--- a/DiplomovkaVSablone.dotx.docx
+++ b/DiplomovkaVSablone.dotx.docx
@@ -1435,14 +1435,12 @@
           <w:numId w:val="0"/>
         </w:numPr>
       </w:pPr>
-      <w:bookmarkStart w:id="15" w:name="_Toc505692971"/>
+      <w:bookmarkStart w:id="15" w:name="_Toc506153823"/>
       <w:r>
         <w:lastRenderedPageBreak/>
         <w:t>Obsah</w:t>
       </w:r>
-      <w:bookmarkStart w:id="16" w:name="_GoBack"/>
       <w:bookmarkEnd w:id="15"/>
-      <w:bookmarkEnd w:id="16"/>
     </w:p>
     <w:p>
       <w:pPr>
@@ -1480,7 +1478,7 @@
         </w:rPr>
         <w:fldChar w:fldCharType="separate"/>
       </w:r>
-      <w:hyperlink w:anchor="_Toc505692971" w:history="1">
+      <w:hyperlink w:anchor="_Toc506153823" w:history="1">
         <w:r>
           <w:rPr>
             <w:rStyle w:val="Hypertextovprepojenie"/>
@@ -1503,7 +1501,7 @@
           <w:rPr>
             <w:webHidden/>
           </w:rPr>
-          <w:instrText xml:space="preserve"> PAGEREF _Toc505692971 \h </w:instrText>
+          <w:instrText xml:space="preserve"> PAGEREF _Toc506153823 \h </w:instrText>
         </w:r>
         <w:r>
           <w:rPr>
@@ -1542,7 +1540,7 @@
           <w:lang w:eastAsia="sk-SK"/>
         </w:rPr>
       </w:pPr>
-      <w:hyperlink w:anchor="_Toc505692972" w:history="1">
+      <w:hyperlink w:anchor="_Toc506153824" w:history="1">
         <w:r>
           <w:rPr>
             <w:rStyle w:val="Hypertextovprepojenie"/>
@@ -1565,7 +1563,7 @@
           <w:rPr>
             <w:webHidden/>
           </w:rPr>
-          <w:instrText xml:space="preserve"> PAGEREF _Toc505692972 \h </w:instrText>
+          <w:instrText xml:space="preserve"> PAGEREF _Toc506153824 \h </w:instrText>
         </w:r>
         <w:r>
           <w:rPr>
@@ -1604,7 +1602,7 @@
           <w:lang w:eastAsia="sk-SK"/>
         </w:rPr>
       </w:pPr>
-      <w:hyperlink w:anchor="_Toc505692973" w:history="1">
+      <w:hyperlink w:anchor="_Toc506153825" w:history="1">
         <w:r>
           <w:rPr>
             <w:rStyle w:val="Hypertextovprepojenie"/>
@@ -1627,7 +1625,7 @@
           <w:rPr>
             <w:webHidden/>
           </w:rPr>
-          <w:instrText xml:space="preserve"> PAGEREF _Toc505692973 \h </w:instrText>
+          <w:instrText xml:space="preserve"> PAGEREF _Toc506153825 \h </w:instrText>
         </w:r>
         <w:r>
           <w:rPr>
@@ -1666,7 +1664,7 @@
           <w:lang w:eastAsia="sk-SK"/>
         </w:rPr>
       </w:pPr>
-      <w:hyperlink w:anchor="_Toc505692974" w:history="1">
+      <w:hyperlink w:anchor="_Toc506153826" w:history="1">
         <w:r>
           <w:rPr>
             <w:rStyle w:val="Hypertextovprepojenie"/>
@@ -1689,7 +1687,7 @@
           <w:rPr>
             <w:webHidden/>
           </w:rPr>
-          <w:instrText xml:space="preserve"> PAGEREF _Toc505692974 \h </w:instrText>
+          <w:instrText xml:space="preserve"> PAGEREF _Toc506153826 \h </w:instrText>
         </w:r>
         <w:r>
           <w:rPr>
@@ -1728,7 +1726,7 @@
           <w:lang w:eastAsia="sk-SK"/>
         </w:rPr>
       </w:pPr>
-      <w:hyperlink w:anchor="_Toc505692975" w:history="1">
+      <w:hyperlink w:anchor="_Toc506153827" w:history="1">
         <w:r>
           <w:rPr>
             <w:rStyle w:val="Hypertextovprepojenie"/>
@@ -1751,7 +1749,7 @@
           <w:rPr>
             <w:webHidden/>
           </w:rPr>
-          <w:instrText xml:space="preserve"> PAGEREF _Toc505692975 \h </w:instrText>
+          <w:instrText xml:space="preserve"> PAGEREF _Toc506153827 \h </w:instrText>
         </w:r>
         <w:r>
           <w:rPr>
@@ -1790,7 +1788,7 @@
           <w:lang w:eastAsia="sk-SK"/>
         </w:rPr>
       </w:pPr>
-      <w:hyperlink w:anchor="_Toc505692976" w:history="1">
+      <w:hyperlink w:anchor="_Toc506153828" w:history="1">
         <w:r>
           <w:rPr>
             <w:rStyle w:val="Hypertextovprepojenie"/>
@@ -1813,7 +1811,7 @@
           <w:rPr>
             <w:webHidden/>
           </w:rPr>
-          <w:instrText xml:space="preserve"> PAGEREF _Toc505692976 \h </w:instrText>
+          <w:instrText xml:space="preserve"> PAGEREF _Toc506153828 \h </w:instrText>
         </w:r>
         <w:r>
           <w:rPr>
@@ -1852,7 +1850,7 @@
           <w:lang w:eastAsia="sk-SK"/>
         </w:rPr>
       </w:pPr>
-      <w:hyperlink w:anchor="_Toc505692977" w:history="1">
+      <w:hyperlink w:anchor="_Toc506153829" w:history="1">
         <w:r>
           <w:rPr>
             <w:rStyle w:val="Hypertextovprepojenie"/>
@@ -1874,7 +1872,7 @@
           <w:rPr>
             <w:rStyle w:val="Hypertextovprepojenie"/>
           </w:rPr>
-          <w:t>Mikrokontrolér Arduino</w:t>
+          <w:t>Internet vecí</w:t>
         </w:r>
         <w:r>
           <w:rPr>
@@ -1892,7 +1890,7 @@
           <w:rPr>
             <w:webHidden/>
           </w:rPr>
-          <w:instrText xml:space="preserve"> PAGEREF _Toc505692977 \h </w:instrText>
+          <w:instrText xml:space="preserve"> PAGEREF _Toc506153829 \h </w:instrText>
         </w:r>
         <w:r>
           <w:rPr>
@@ -1929,7 +1927,7 @@
           <w:lang w:eastAsia="sk-SK"/>
         </w:rPr>
       </w:pPr>
-      <w:hyperlink w:anchor="_Toc505692978" w:history="1">
+      <w:hyperlink w:anchor="_Toc506153830" w:history="1">
         <w:r>
           <w:rPr>
             <w:rStyle w:val="Hypertextovprepojenie"/>
@@ -1949,7 +1947,7 @@
           <w:rPr>
             <w:rStyle w:val="Hypertextovprepojenie"/>
           </w:rPr>
-          <w:t>Parametre mikrokontroléra</w:t>
+          <w:t>Hardvér</w:t>
         </w:r>
         <w:r>
           <w:rPr>
@@ -1967,469 +1965,7 @@
           <w:rPr>
             <w:webHidden/>
           </w:rPr>
-          <w:instrText xml:space="preserve"> PAGEREF _Toc505692978 \h </w:instrText>
-        </w:r>
-        <w:r>
-          <w:rPr>
-            <w:webHidden/>
-          </w:rPr>
-        </w:r>
-        <w:r>
-          <w:rPr>
-            <w:webHidden/>
-          </w:rPr>
-          <w:fldChar w:fldCharType="separate"/>
-        </w:r>
-        <w:r>
-          <w:rPr>
-            <w:webHidden/>
-          </w:rPr>
-          <w:t>12</w:t>
-        </w:r>
-        <w:r>
-          <w:rPr>
-            <w:webHidden/>
-          </w:rPr>
-          <w:fldChar w:fldCharType="end"/>
-        </w:r>
-      </w:hyperlink>
-    </w:p>
-    <w:p>
-      <w:pPr>
-        <w:pStyle w:val="Obsah3"/>
-        <w:rPr>
-          <w:rFonts w:asciiTheme="minorHAnsi" w:eastAsiaTheme="minorEastAsia" w:hAnsiTheme="minorHAnsi" w:cstheme="minorBidi"/>
-          <w:iCs w:val="0"/>
-          <w:sz w:val="22"/>
-          <w:szCs w:val="22"/>
-          <w:lang w:eastAsia="sk-SK"/>
-        </w:rPr>
-      </w:pPr>
-      <w:hyperlink w:anchor="_Toc505692979" w:history="1">
-        <w:r>
-          <w:rPr>
-            <w:rStyle w:val="Hypertextovprepojenie"/>
-          </w:rPr>
-          <w:t>1.1.1</w:t>
-        </w:r>
-        <w:r>
-          <w:rPr>
-            <w:rFonts w:asciiTheme="minorHAnsi" w:eastAsiaTheme="minorEastAsia" w:hAnsiTheme="minorHAnsi" w:cstheme="minorBidi"/>
-            <w:iCs w:val="0"/>
-            <w:sz w:val="22"/>
-            <w:szCs w:val="22"/>
-            <w:lang w:eastAsia="sk-SK"/>
-          </w:rPr>
-          <w:tab/>
-        </w:r>
-        <w:r>
-          <w:rPr>
-            <w:rStyle w:val="Hypertextovprepojenie"/>
-          </w:rPr>
-          <w:t>Procesor (CPU)</w:t>
-        </w:r>
-        <w:r>
-          <w:rPr>
-            <w:webHidden/>
-          </w:rPr>
-          <w:tab/>
-        </w:r>
-        <w:r>
-          <w:rPr>
-            <w:webHidden/>
-          </w:rPr>
-          <w:fldChar w:fldCharType="begin"/>
-        </w:r>
-        <w:r>
-          <w:rPr>
-            <w:webHidden/>
-          </w:rPr>
-          <w:instrText xml:space="preserve"> PAGEREF _Toc505692979 \h </w:instrText>
-        </w:r>
-        <w:r>
-          <w:rPr>
-            <w:webHidden/>
-          </w:rPr>
-        </w:r>
-        <w:r>
-          <w:rPr>
-            <w:webHidden/>
-          </w:rPr>
-          <w:fldChar w:fldCharType="separate"/>
-        </w:r>
-        <w:r>
-          <w:rPr>
-            <w:webHidden/>
-          </w:rPr>
-          <w:t>12</w:t>
-        </w:r>
-        <w:r>
-          <w:rPr>
-            <w:webHidden/>
-          </w:rPr>
-          <w:fldChar w:fldCharType="end"/>
-        </w:r>
-      </w:hyperlink>
-    </w:p>
-    <w:p>
-      <w:pPr>
-        <w:pStyle w:val="Obsah3"/>
-        <w:rPr>
-          <w:rFonts w:asciiTheme="minorHAnsi" w:eastAsiaTheme="minorEastAsia" w:hAnsiTheme="minorHAnsi" w:cstheme="minorBidi"/>
-          <w:iCs w:val="0"/>
-          <w:sz w:val="22"/>
-          <w:szCs w:val="22"/>
-          <w:lang w:eastAsia="sk-SK"/>
-        </w:rPr>
-      </w:pPr>
-      <w:hyperlink w:anchor="_Toc505692980" w:history="1">
-        <w:r>
-          <w:rPr>
-            <w:rStyle w:val="Hypertextovprepojenie"/>
-          </w:rPr>
-          <w:t>1.1.2</w:t>
-        </w:r>
-        <w:r>
-          <w:rPr>
-            <w:rFonts w:asciiTheme="minorHAnsi" w:eastAsiaTheme="minorEastAsia" w:hAnsiTheme="minorHAnsi" w:cstheme="minorBidi"/>
-            <w:iCs w:val="0"/>
-            <w:sz w:val="22"/>
-            <w:szCs w:val="22"/>
-            <w:lang w:eastAsia="sk-SK"/>
-          </w:rPr>
-          <w:tab/>
-        </w:r>
-        <w:r>
-          <w:rPr>
-            <w:rStyle w:val="Hypertextovprepojenie"/>
-          </w:rPr>
-          <w:t>Operačná pamäť (RAM)</w:t>
-        </w:r>
-        <w:r>
-          <w:rPr>
-            <w:webHidden/>
-          </w:rPr>
-          <w:tab/>
-        </w:r>
-        <w:r>
-          <w:rPr>
-            <w:webHidden/>
-          </w:rPr>
-          <w:fldChar w:fldCharType="begin"/>
-        </w:r>
-        <w:r>
-          <w:rPr>
-            <w:webHidden/>
-          </w:rPr>
-          <w:instrText xml:space="preserve"> PAGEREF _Toc505692980 \h </w:instrText>
-        </w:r>
-        <w:r>
-          <w:rPr>
-            <w:webHidden/>
-          </w:rPr>
-        </w:r>
-        <w:r>
-          <w:rPr>
-            <w:webHidden/>
-          </w:rPr>
-          <w:fldChar w:fldCharType="separate"/>
-        </w:r>
-        <w:r>
-          <w:rPr>
-            <w:webHidden/>
-          </w:rPr>
-          <w:t>12</w:t>
-        </w:r>
-        <w:r>
-          <w:rPr>
-            <w:webHidden/>
-          </w:rPr>
-          <w:fldChar w:fldCharType="end"/>
-        </w:r>
-      </w:hyperlink>
-    </w:p>
-    <w:p>
-      <w:pPr>
-        <w:pStyle w:val="Obsah3"/>
-        <w:rPr>
-          <w:rFonts w:asciiTheme="minorHAnsi" w:eastAsiaTheme="minorEastAsia" w:hAnsiTheme="minorHAnsi" w:cstheme="minorBidi"/>
-          <w:iCs w:val="0"/>
-          <w:sz w:val="22"/>
-          <w:szCs w:val="22"/>
-          <w:lang w:eastAsia="sk-SK"/>
-        </w:rPr>
-      </w:pPr>
-      <w:hyperlink w:anchor="_Toc505692981" w:history="1">
-        <w:r>
-          <w:rPr>
-            <w:rStyle w:val="Hypertextovprepojenie"/>
-          </w:rPr>
-          <w:t>1.1.3</w:t>
-        </w:r>
-        <w:r>
-          <w:rPr>
-            <w:rFonts w:asciiTheme="minorHAnsi" w:eastAsiaTheme="minorEastAsia" w:hAnsiTheme="minorHAnsi" w:cstheme="minorBidi"/>
-            <w:iCs w:val="0"/>
-            <w:sz w:val="22"/>
-            <w:szCs w:val="22"/>
-            <w:lang w:eastAsia="sk-SK"/>
-          </w:rPr>
-          <w:tab/>
-        </w:r>
-        <w:r>
-          <w:rPr>
-            <w:rStyle w:val="Hypertextovprepojenie"/>
-          </w:rPr>
-          <w:t>Programová pamäť (ROM)</w:t>
-        </w:r>
-        <w:r>
-          <w:rPr>
-            <w:webHidden/>
-          </w:rPr>
-          <w:tab/>
-        </w:r>
-        <w:r>
-          <w:rPr>
-            <w:webHidden/>
-          </w:rPr>
-          <w:fldChar w:fldCharType="begin"/>
-        </w:r>
-        <w:r>
-          <w:rPr>
-            <w:webHidden/>
-          </w:rPr>
-          <w:instrText xml:space="preserve"> PAGEREF _Toc505692981 \h </w:instrText>
-        </w:r>
-        <w:r>
-          <w:rPr>
-            <w:webHidden/>
-          </w:rPr>
-        </w:r>
-        <w:r>
-          <w:rPr>
-            <w:webHidden/>
-          </w:rPr>
-          <w:fldChar w:fldCharType="separate"/>
-        </w:r>
-        <w:r>
-          <w:rPr>
-            <w:webHidden/>
-          </w:rPr>
-          <w:t>12</w:t>
-        </w:r>
-        <w:r>
-          <w:rPr>
-            <w:webHidden/>
-          </w:rPr>
-          <w:fldChar w:fldCharType="end"/>
-        </w:r>
-      </w:hyperlink>
-    </w:p>
-    <w:p>
-      <w:pPr>
-        <w:pStyle w:val="Obsah3"/>
-        <w:rPr>
-          <w:rFonts w:asciiTheme="minorHAnsi" w:eastAsiaTheme="minorEastAsia" w:hAnsiTheme="minorHAnsi" w:cstheme="minorBidi"/>
-          <w:iCs w:val="0"/>
-          <w:sz w:val="22"/>
-          <w:szCs w:val="22"/>
-          <w:lang w:eastAsia="sk-SK"/>
-        </w:rPr>
-      </w:pPr>
-      <w:hyperlink w:anchor="_Toc505692982" w:history="1">
-        <w:r>
-          <w:rPr>
-            <w:rStyle w:val="Hypertextovprepojenie"/>
-          </w:rPr>
-          <w:t>1.1.4</w:t>
-        </w:r>
-        <w:r>
-          <w:rPr>
-            <w:rFonts w:asciiTheme="minorHAnsi" w:eastAsiaTheme="minorEastAsia" w:hAnsiTheme="minorHAnsi" w:cstheme="minorBidi"/>
-            <w:iCs w:val="0"/>
-            <w:sz w:val="22"/>
-            <w:szCs w:val="22"/>
-            <w:lang w:eastAsia="sk-SK"/>
-          </w:rPr>
-          <w:tab/>
-        </w:r>
-        <w:r>
-          <w:rPr>
-            <w:rStyle w:val="Hypertextovprepojenie"/>
-          </w:rPr>
-          <w:t>Trvalá pamäť (EEPROM)</w:t>
-        </w:r>
-        <w:r>
-          <w:rPr>
-            <w:webHidden/>
-          </w:rPr>
-          <w:tab/>
-        </w:r>
-        <w:r>
-          <w:rPr>
-            <w:webHidden/>
-          </w:rPr>
-          <w:fldChar w:fldCharType="begin"/>
-        </w:r>
-        <w:r>
-          <w:rPr>
-            <w:webHidden/>
-          </w:rPr>
-          <w:instrText xml:space="preserve"> PAGEREF _Toc505692982 \h </w:instrText>
-        </w:r>
-        <w:r>
-          <w:rPr>
-            <w:webHidden/>
-          </w:rPr>
-        </w:r>
-        <w:r>
-          <w:rPr>
-            <w:webHidden/>
-          </w:rPr>
-          <w:fldChar w:fldCharType="separate"/>
-        </w:r>
-        <w:r>
-          <w:rPr>
-            <w:webHidden/>
-          </w:rPr>
-          <w:t>12</w:t>
-        </w:r>
-        <w:r>
-          <w:rPr>
-            <w:webHidden/>
-          </w:rPr>
-          <w:fldChar w:fldCharType="end"/>
-        </w:r>
-      </w:hyperlink>
-    </w:p>
-    <w:p>
-      <w:pPr>
-        <w:pStyle w:val="Obsah3"/>
-        <w:rPr>
-          <w:rFonts w:asciiTheme="minorHAnsi" w:eastAsiaTheme="minorEastAsia" w:hAnsiTheme="minorHAnsi" w:cstheme="minorBidi"/>
-          <w:iCs w:val="0"/>
-          <w:sz w:val="22"/>
-          <w:szCs w:val="22"/>
-          <w:lang w:eastAsia="sk-SK"/>
-        </w:rPr>
-      </w:pPr>
-      <w:hyperlink w:anchor="_Toc505692983" w:history="1">
-        <w:r>
-          <w:rPr>
-            <w:rStyle w:val="Hypertextovprepojenie"/>
-          </w:rPr>
-          <w:t>1.1.5</w:t>
-        </w:r>
-        <w:r>
-          <w:rPr>
-            <w:rFonts w:asciiTheme="minorHAnsi" w:eastAsiaTheme="minorEastAsia" w:hAnsiTheme="minorHAnsi" w:cstheme="minorBidi"/>
-            <w:iCs w:val="0"/>
-            <w:sz w:val="22"/>
-            <w:szCs w:val="22"/>
-            <w:lang w:eastAsia="sk-SK"/>
-          </w:rPr>
-          <w:tab/>
-        </w:r>
-        <w:r>
-          <w:rPr>
-            <w:rStyle w:val="Hypertextovprepojenie"/>
-          </w:rPr>
-          <w:t>Vstupno výstupné piny</w:t>
-        </w:r>
-        <w:r>
-          <w:rPr>
-            <w:webHidden/>
-          </w:rPr>
-          <w:tab/>
-        </w:r>
-        <w:r>
-          <w:rPr>
-            <w:webHidden/>
-          </w:rPr>
-          <w:fldChar w:fldCharType="begin"/>
-        </w:r>
-        <w:r>
-          <w:rPr>
-            <w:webHidden/>
-          </w:rPr>
-          <w:instrText xml:space="preserve"> PAGEREF _Toc505692983 \h </w:instrText>
-        </w:r>
-        <w:r>
-          <w:rPr>
-            <w:webHidden/>
-          </w:rPr>
-        </w:r>
-        <w:r>
-          <w:rPr>
-            <w:webHidden/>
-          </w:rPr>
-          <w:fldChar w:fldCharType="separate"/>
-        </w:r>
-        <w:r>
-          <w:rPr>
-            <w:webHidden/>
-          </w:rPr>
-          <w:t>12</w:t>
-        </w:r>
-        <w:r>
-          <w:rPr>
-            <w:webHidden/>
-          </w:rPr>
-          <w:fldChar w:fldCharType="end"/>
-        </w:r>
-      </w:hyperlink>
-    </w:p>
-    <w:p>
-      <w:pPr>
-        <w:pStyle w:val="Obsah3"/>
-        <w:rPr>
-          <w:rFonts w:asciiTheme="minorHAnsi" w:eastAsiaTheme="minorEastAsia" w:hAnsiTheme="minorHAnsi" w:cstheme="minorBidi"/>
-          <w:iCs w:val="0"/>
-          <w:sz w:val="22"/>
-          <w:szCs w:val="22"/>
-          <w:lang w:eastAsia="sk-SK"/>
-        </w:rPr>
-      </w:pPr>
-      <w:hyperlink w:anchor="_Toc505692984" w:history="1">
-        <w:r>
-          <w:rPr>
-            <w:rStyle w:val="Hypertextovprepojenie"/>
-          </w:rPr>
-          <w:t>1.1.6</w:t>
-        </w:r>
-        <w:r>
-          <w:rPr>
-            <w:rFonts w:asciiTheme="minorHAnsi" w:eastAsiaTheme="minorEastAsia" w:hAnsiTheme="minorHAnsi" w:cstheme="minorBidi"/>
-            <w:iCs w:val="0"/>
-            <w:sz w:val="22"/>
-            <w:szCs w:val="22"/>
-            <w:lang w:eastAsia="sk-SK"/>
-          </w:rPr>
-          <w:tab/>
-        </w:r>
-        <w:r>
-          <w:rPr>
-            <w:rStyle w:val="Hypertextovprepojenie"/>
-          </w:rPr>
-          <w:t>Komunikačné rozhrania</w:t>
-        </w:r>
-        <w:r>
-          <w:rPr>
-            <w:webHidden/>
-          </w:rPr>
-          <w:tab/>
-        </w:r>
-        <w:r>
-          <w:rPr>
-            <w:webHidden/>
-          </w:rPr>
-          <w:fldChar w:fldCharType="begin"/>
-        </w:r>
-        <w:r>
-          <w:rPr>
-            <w:webHidden/>
-          </w:rPr>
-          <w:instrText xml:space="preserve"> PAGEREF _Toc505692984 \h </w:instrText>
+          <w:instrText xml:space="preserve"> PAGEREF _Toc506153830 \h </w:instrText>
         </w:r>
         <w:r>
           <w:rPr>
@@ -2466,7 +2002,7 @@
           <w:lang w:eastAsia="sk-SK"/>
         </w:rPr>
       </w:pPr>
-      <w:hyperlink w:anchor="_Toc505692985" w:history="1">
+      <w:hyperlink w:anchor="_Toc506153831" w:history="1">
         <w:r>
           <w:rPr>
             <w:rStyle w:val="Hypertextovprepojenie"/>
@@ -2486,7 +2022,7 @@
           <w:rPr>
             <w:rStyle w:val="Hypertextovprepojenie"/>
           </w:rPr>
-          <w:t>Porovnanie parametrov mikrokontroléra</w:t>
+          <w:t>Software</w:t>
         </w:r>
         <w:r>
           <w:rPr>
@@ -2504,7 +2040,7 @@
           <w:rPr>
             <w:webHidden/>
           </w:rPr>
-          <w:instrText xml:space="preserve"> PAGEREF _Toc505692985 \h </w:instrText>
+          <w:instrText xml:space="preserve"> PAGEREF _Toc506153831 \h </w:instrText>
         </w:r>
         <w:r>
           <w:rPr>
@@ -2541,7 +2077,7 @@
           <w:lang w:eastAsia="sk-SK"/>
         </w:rPr>
       </w:pPr>
-      <w:hyperlink w:anchor="_Toc505692986" w:history="1">
+      <w:hyperlink w:anchor="_Toc506153832" w:history="1">
         <w:r>
           <w:rPr>
             <w:rStyle w:val="Hypertextovprepojenie"/>
@@ -2561,7 +2097,7 @@
           <w:rPr>
             <w:rStyle w:val="Hypertextovprepojenie"/>
           </w:rPr>
-          <w:t>Programovanie pre mikrokontrolér</w:t>
+          <w:t>Mikrokontrolér v porovnaní so single-board počítačom</w:t>
         </w:r>
         <w:r>
           <w:rPr>
@@ -2579,7 +2115,7 @@
           <w:rPr>
             <w:webHidden/>
           </w:rPr>
-          <w:instrText xml:space="preserve"> PAGEREF _Toc505692986 \h </w:instrText>
+          <w:instrText xml:space="preserve"> PAGEREF _Toc506153832 \h </w:instrText>
         </w:r>
         <w:r>
           <w:rPr>
@@ -2596,390 +2132,7 @@
           <w:rPr>
             <w:webHidden/>
           </w:rPr>
-          <w:t>13</w:t>
-        </w:r>
-        <w:r>
-          <w:rPr>
-            <w:webHidden/>
-          </w:rPr>
-          <w:fldChar w:fldCharType="end"/>
-        </w:r>
-      </w:hyperlink>
-    </w:p>
-    <w:p>
-      <w:pPr>
-        <w:pStyle w:val="Obsah2"/>
-        <w:rPr>
-          <w:rFonts w:asciiTheme="minorHAnsi" w:eastAsiaTheme="minorEastAsia" w:hAnsiTheme="minorHAnsi" w:cstheme="minorBidi"/>
-          <w:sz w:val="22"/>
-          <w:szCs w:val="22"/>
-          <w:lang w:eastAsia="sk-SK"/>
-        </w:rPr>
-      </w:pPr>
-      <w:hyperlink w:anchor="_Toc505692987" w:history="1">
-        <w:r>
-          <w:rPr>
-            <w:rStyle w:val="Hypertextovprepojenie"/>
-          </w:rPr>
-          <w:t>1.4</w:t>
-        </w:r>
-        <w:r>
-          <w:rPr>
-            <w:rFonts w:asciiTheme="minorHAnsi" w:eastAsiaTheme="minorEastAsia" w:hAnsiTheme="minorHAnsi" w:cstheme="minorBidi"/>
-            <w:sz w:val="22"/>
-            <w:szCs w:val="22"/>
-            <w:lang w:eastAsia="sk-SK"/>
-          </w:rPr>
-          <w:tab/>
-        </w:r>
-        <w:r>
-          <w:rPr>
-            <w:rStyle w:val="Hypertextovprepojenie"/>
-          </w:rPr>
-          <w:t>Existujúce riešenia pre platformu Arduino</w:t>
-        </w:r>
-        <w:r>
-          <w:rPr>
-            <w:webHidden/>
-          </w:rPr>
-          <w:tab/>
-        </w:r>
-        <w:r>
-          <w:rPr>
-            <w:webHidden/>
-          </w:rPr>
-          <w:fldChar w:fldCharType="begin"/>
-        </w:r>
-        <w:r>
-          <w:rPr>
-            <w:webHidden/>
-          </w:rPr>
-          <w:instrText xml:space="preserve"> PAGEREF _Toc505692987 \h </w:instrText>
-        </w:r>
-        <w:r>
-          <w:rPr>
-            <w:webHidden/>
-          </w:rPr>
-        </w:r>
-        <w:r>
-          <w:rPr>
-            <w:webHidden/>
-          </w:rPr>
-          <w:fldChar w:fldCharType="separate"/>
-        </w:r>
-        <w:r>
-          <w:rPr>
-            <w:webHidden/>
-          </w:rPr>
-          <w:t>13</w:t>
-        </w:r>
-        <w:r>
-          <w:rPr>
-            <w:webHidden/>
-          </w:rPr>
-          <w:fldChar w:fldCharType="end"/>
-        </w:r>
-      </w:hyperlink>
-    </w:p>
-    <w:p>
-      <w:pPr>
-        <w:pStyle w:val="Obsah3"/>
-        <w:rPr>
-          <w:rFonts w:asciiTheme="minorHAnsi" w:eastAsiaTheme="minorEastAsia" w:hAnsiTheme="minorHAnsi" w:cstheme="minorBidi"/>
-          <w:iCs w:val="0"/>
-          <w:sz w:val="22"/>
-          <w:szCs w:val="22"/>
-          <w:lang w:eastAsia="sk-SK"/>
-        </w:rPr>
-      </w:pPr>
-      <w:hyperlink w:anchor="_Toc505692988" w:history="1">
-        <w:r>
-          <w:rPr>
-            <w:rStyle w:val="Hypertextovprepojenie"/>
-          </w:rPr>
-          <w:t>1.4.1</w:t>
-        </w:r>
-        <w:r>
-          <w:rPr>
-            <w:rFonts w:asciiTheme="minorHAnsi" w:eastAsiaTheme="minorEastAsia" w:hAnsiTheme="minorHAnsi" w:cstheme="minorBidi"/>
-            <w:iCs w:val="0"/>
-            <w:sz w:val="22"/>
-            <w:szCs w:val="22"/>
-            <w:lang w:eastAsia="sk-SK"/>
-          </w:rPr>
-          <w:tab/>
-        </w:r>
-        <w:r>
-          <w:rPr>
-            <w:rStyle w:val="Hypertextovprepojenie"/>
-          </w:rPr>
-          <w:t>Arduino EventManager</w:t>
-        </w:r>
-        <w:r>
-          <w:rPr>
-            <w:webHidden/>
-          </w:rPr>
-          <w:tab/>
-        </w:r>
-        <w:r>
-          <w:rPr>
-            <w:webHidden/>
-          </w:rPr>
-          <w:fldChar w:fldCharType="begin"/>
-        </w:r>
-        <w:r>
-          <w:rPr>
-            <w:webHidden/>
-          </w:rPr>
-          <w:instrText xml:space="preserve"> PAGEREF _Toc505692988 \h </w:instrText>
-        </w:r>
-        <w:r>
-          <w:rPr>
-            <w:webHidden/>
-          </w:rPr>
-        </w:r>
-        <w:r>
-          <w:rPr>
-            <w:webHidden/>
-          </w:rPr>
-          <w:fldChar w:fldCharType="separate"/>
-        </w:r>
-        <w:r>
-          <w:rPr>
-            <w:webHidden/>
-          </w:rPr>
-          <w:t>13</w:t>
-        </w:r>
-        <w:r>
-          <w:rPr>
-            <w:webHidden/>
-          </w:rPr>
-          <w:fldChar w:fldCharType="end"/>
-        </w:r>
-      </w:hyperlink>
-    </w:p>
-    <w:p>
-      <w:pPr>
-        <w:pStyle w:val="Obsah3"/>
-        <w:rPr>
-          <w:rFonts w:asciiTheme="minorHAnsi" w:eastAsiaTheme="minorEastAsia" w:hAnsiTheme="minorHAnsi" w:cstheme="minorBidi"/>
-          <w:iCs w:val="0"/>
-          <w:sz w:val="22"/>
-          <w:szCs w:val="22"/>
-          <w:lang w:eastAsia="sk-SK"/>
-        </w:rPr>
-      </w:pPr>
-      <w:hyperlink w:anchor="_Toc505692989" w:history="1">
-        <w:r>
-          <w:rPr>
-            <w:rStyle w:val="Hypertextovprepojenie"/>
-          </w:rPr>
-          <w:t>1.4.2</w:t>
-        </w:r>
-        <w:r>
-          <w:rPr>
-            <w:rFonts w:asciiTheme="minorHAnsi" w:eastAsiaTheme="minorEastAsia" w:hAnsiTheme="minorHAnsi" w:cstheme="minorBidi"/>
-            <w:iCs w:val="0"/>
-            <w:sz w:val="22"/>
-            <w:szCs w:val="22"/>
-            <w:lang w:eastAsia="sk-SK"/>
-          </w:rPr>
-          <w:tab/>
-        </w:r>
-        <w:r>
-          <w:rPr>
-            <w:rStyle w:val="Hypertextovprepojenie"/>
-          </w:rPr>
-          <w:t>Quantum Leaps Modeling Tool</w:t>
-        </w:r>
-        <w:r>
-          <w:rPr>
-            <w:webHidden/>
-          </w:rPr>
-          <w:tab/>
-        </w:r>
-        <w:r>
-          <w:rPr>
-            <w:webHidden/>
-          </w:rPr>
-          <w:fldChar w:fldCharType="begin"/>
-        </w:r>
-        <w:r>
-          <w:rPr>
-            <w:webHidden/>
-          </w:rPr>
-          <w:instrText xml:space="preserve"> PAGEREF _Toc505692989 \h </w:instrText>
-        </w:r>
-        <w:r>
-          <w:rPr>
-            <w:webHidden/>
-          </w:rPr>
-        </w:r>
-        <w:r>
-          <w:rPr>
-            <w:webHidden/>
-          </w:rPr>
-          <w:fldChar w:fldCharType="separate"/>
-        </w:r>
-        <w:r>
-          <w:rPr>
-            <w:webHidden/>
-          </w:rPr>
-          <w:t>13</w:t>
-        </w:r>
-        <w:r>
-          <w:rPr>
-            <w:webHidden/>
-          </w:rPr>
-          <w:fldChar w:fldCharType="end"/>
-        </w:r>
-      </w:hyperlink>
-    </w:p>
-    <w:p>
-      <w:pPr>
-        <w:pStyle w:val="Obsah3"/>
-        <w:rPr>
-          <w:rFonts w:asciiTheme="minorHAnsi" w:eastAsiaTheme="minorEastAsia" w:hAnsiTheme="minorHAnsi" w:cstheme="minorBidi"/>
-          <w:iCs w:val="0"/>
-          <w:sz w:val="22"/>
-          <w:szCs w:val="22"/>
-          <w:lang w:eastAsia="sk-SK"/>
-        </w:rPr>
-      </w:pPr>
-      <w:hyperlink w:anchor="_Toc505692990" w:history="1">
-        <w:r>
-          <w:rPr>
-            <w:rStyle w:val="Hypertextovprepojenie"/>
-          </w:rPr>
-          <w:t>1.4.3</w:t>
-        </w:r>
-        <w:r>
-          <w:rPr>
-            <w:rFonts w:asciiTheme="minorHAnsi" w:eastAsiaTheme="minorEastAsia" w:hAnsiTheme="minorHAnsi" w:cstheme="minorBidi"/>
-            <w:iCs w:val="0"/>
-            <w:sz w:val="22"/>
-            <w:szCs w:val="22"/>
-            <w:lang w:eastAsia="sk-SK"/>
-          </w:rPr>
-          <w:tab/>
-        </w:r>
-        <w:r>
-          <w:rPr>
-            <w:rStyle w:val="Hypertextovprepojenie"/>
-          </w:rPr>
-          <w:t>ARTe (Arduino Real-Time extension)</w:t>
-        </w:r>
-        <w:r>
-          <w:rPr>
-            <w:webHidden/>
-          </w:rPr>
-          <w:tab/>
-        </w:r>
-        <w:r>
-          <w:rPr>
-            <w:webHidden/>
-          </w:rPr>
-          <w:fldChar w:fldCharType="begin"/>
-        </w:r>
-        <w:r>
-          <w:rPr>
-            <w:webHidden/>
-          </w:rPr>
-          <w:instrText xml:space="preserve"> PAGEREF _Toc505692990 \h </w:instrText>
-        </w:r>
-        <w:r>
-          <w:rPr>
-            <w:webHidden/>
-          </w:rPr>
-        </w:r>
-        <w:r>
-          <w:rPr>
-            <w:webHidden/>
-          </w:rPr>
-          <w:fldChar w:fldCharType="separate"/>
-        </w:r>
-        <w:r>
-          <w:rPr>
-            <w:webHidden/>
-          </w:rPr>
-          <w:t>13</w:t>
-        </w:r>
-        <w:r>
-          <w:rPr>
-            <w:webHidden/>
-          </w:rPr>
-          <w:fldChar w:fldCharType="end"/>
-        </w:r>
-      </w:hyperlink>
-    </w:p>
-    <w:p>
-      <w:pPr>
-        <w:pStyle w:val="Obsah3"/>
-        <w:rPr>
-          <w:rFonts w:asciiTheme="minorHAnsi" w:eastAsiaTheme="minorEastAsia" w:hAnsiTheme="minorHAnsi" w:cstheme="minorBidi"/>
-          <w:iCs w:val="0"/>
-          <w:sz w:val="22"/>
-          <w:szCs w:val="22"/>
-          <w:lang w:eastAsia="sk-SK"/>
-        </w:rPr>
-      </w:pPr>
-      <w:hyperlink w:anchor="_Toc505692991" w:history="1">
-        <w:r>
-          <w:rPr>
-            <w:rStyle w:val="Hypertextovprepojenie"/>
-          </w:rPr>
-          <w:t>1.4.4</w:t>
-        </w:r>
-        <w:r>
-          <w:rPr>
-            <w:rFonts w:asciiTheme="minorHAnsi" w:eastAsiaTheme="minorEastAsia" w:hAnsiTheme="minorHAnsi" w:cstheme="minorBidi"/>
-            <w:iCs w:val="0"/>
-            <w:sz w:val="22"/>
-            <w:szCs w:val="22"/>
-            <w:lang w:eastAsia="sk-SK"/>
-          </w:rPr>
-          <w:tab/>
-        </w:r>
-        <w:r>
-          <w:rPr>
-            <w:rStyle w:val="Hypertextovprepojenie"/>
-          </w:rPr>
-          <w:t>Cayenne</w:t>
-        </w:r>
-        <w:r>
-          <w:rPr>
-            <w:webHidden/>
-          </w:rPr>
-          <w:tab/>
-        </w:r>
-        <w:r>
-          <w:rPr>
-            <w:webHidden/>
-          </w:rPr>
-          <w:fldChar w:fldCharType="begin"/>
-        </w:r>
-        <w:r>
-          <w:rPr>
-            <w:webHidden/>
-          </w:rPr>
-          <w:instrText xml:space="preserve"> PAGEREF _Toc505692991 \h </w:instrText>
-        </w:r>
-        <w:r>
-          <w:rPr>
-            <w:webHidden/>
-          </w:rPr>
-        </w:r>
-        <w:r>
-          <w:rPr>
-            <w:webHidden/>
-          </w:rPr>
-          <w:fldChar w:fldCharType="separate"/>
-        </w:r>
-        <w:r>
-          <w:rPr>
-            <w:webHidden/>
-          </w:rPr>
-          <w:t>13</w:t>
+          <w:t>12</w:t>
         </w:r>
         <w:r>
           <w:rPr>
@@ -3001,7 +2154,7 @@
           <w:lang w:eastAsia="sk-SK"/>
         </w:rPr>
       </w:pPr>
-      <w:hyperlink w:anchor="_Toc505692992" w:history="1">
+      <w:hyperlink w:anchor="_Toc506153833" w:history="1">
         <w:r>
           <w:rPr>
             <w:rStyle w:val="Hypertextovprepojenie"/>
@@ -3023,7 +2176,7 @@
           <w:rPr>
             <w:rStyle w:val="Hypertextovprepojenie"/>
           </w:rPr>
-          <w:t>Komponentové a udalosťami orientované programovanie</w:t>
+          <w:t>Platforma Arduino</w:t>
         </w:r>
         <w:r>
           <w:rPr>
@@ -3041,7 +2194,7 @@
           <w:rPr>
             <w:webHidden/>
           </w:rPr>
-          <w:instrText xml:space="preserve"> PAGEREF _Toc505692992 \h </w:instrText>
+          <w:instrText xml:space="preserve"> PAGEREF _Toc506153833 \h </w:instrText>
         </w:r>
         <w:r>
           <w:rPr>
@@ -3058,7 +2211,7 @@
           <w:rPr>
             <w:webHidden/>
           </w:rPr>
-          <w:t>14</w:t>
+          <w:t>13</w:t>
         </w:r>
         <w:r>
           <w:rPr>
@@ -3078,7 +2231,7 @@
           <w:lang w:eastAsia="sk-SK"/>
         </w:rPr>
       </w:pPr>
-      <w:hyperlink w:anchor="_Toc505692993" w:history="1">
+      <w:hyperlink w:anchor="_Toc506153834" w:history="1">
         <w:r>
           <w:rPr>
             <w:rStyle w:val="Hypertextovprepojenie"/>
@@ -3098,7 +2251,7 @@
           <w:rPr>
             <w:rStyle w:val="Hypertextovprepojenie"/>
           </w:rPr>
-          <w:t>Definovanie udalosti</w:t>
+          <w:t>Parametre mikrokontroléra</w:t>
         </w:r>
         <w:r>
           <w:rPr>
@@ -3116,7 +2269,7 @@
           <w:rPr>
             <w:webHidden/>
           </w:rPr>
-          <w:instrText xml:space="preserve"> PAGEREF _Toc505692993 \h </w:instrText>
+          <w:instrText xml:space="preserve"> PAGEREF _Toc506153834 \h </w:instrText>
         </w:r>
         <w:r>
           <w:rPr>
@@ -3133,82 +2286,7 @@
           <w:rPr>
             <w:webHidden/>
           </w:rPr>
-          <w:t>14</w:t>
-        </w:r>
-        <w:r>
-          <w:rPr>
-            <w:webHidden/>
-          </w:rPr>
-          <w:fldChar w:fldCharType="end"/>
-        </w:r>
-      </w:hyperlink>
-    </w:p>
-    <w:p>
-      <w:pPr>
-        <w:pStyle w:val="Obsah2"/>
-        <w:rPr>
-          <w:rFonts w:asciiTheme="minorHAnsi" w:eastAsiaTheme="minorEastAsia" w:hAnsiTheme="minorHAnsi" w:cstheme="minorBidi"/>
-          <w:sz w:val="22"/>
-          <w:szCs w:val="22"/>
-          <w:lang w:eastAsia="sk-SK"/>
-        </w:rPr>
-      </w:pPr>
-      <w:hyperlink w:anchor="_Toc505692994" w:history="1">
-        <w:r>
-          <w:rPr>
-            <w:rStyle w:val="Hypertextovprepojenie"/>
-          </w:rPr>
-          <w:t>2.2</w:t>
-        </w:r>
-        <w:r>
-          <w:rPr>
-            <w:rFonts w:asciiTheme="minorHAnsi" w:eastAsiaTheme="minorEastAsia" w:hAnsiTheme="minorHAnsi" w:cstheme="minorBidi"/>
-            <w:sz w:val="22"/>
-            <w:szCs w:val="22"/>
-            <w:lang w:eastAsia="sk-SK"/>
-          </w:rPr>
-          <w:tab/>
-        </w:r>
-        <w:r>
-          <w:rPr>
-            <w:rStyle w:val="Hypertextovprepojenie"/>
-          </w:rPr>
-          <w:t>Definovanie komponentu</w:t>
-        </w:r>
-        <w:r>
-          <w:rPr>
-            <w:webHidden/>
-          </w:rPr>
-          <w:tab/>
-        </w:r>
-        <w:r>
-          <w:rPr>
-            <w:webHidden/>
-          </w:rPr>
-          <w:fldChar w:fldCharType="begin"/>
-        </w:r>
-        <w:r>
-          <w:rPr>
-            <w:webHidden/>
-          </w:rPr>
-          <w:instrText xml:space="preserve"> PAGEREF _Toc505692994 \h </w:instrText>
-        </w:r>
-        <w:r>
-          <w:rPr>
-            <w:webHidden/>
-          </w:rPr>
-        </w:r>
-        <w:r>
-          <w:rPr>
-            <w:webHidden/>
-          </w:rPr>
-          <w:fldChar w:fldCharType="separate"/>
-        </w:r>
-        <w:r>
-          <w:rPr>
-            <w:webHidden/>
-          </w:rPr>
-          <w:t>14</w:t>
+          <w:t>13</w:t>
         </w:r>
         <w:r>
           <w:rPr>
@@ -3229,12 +2307,12 @@
           <w:lang w:eastAsia="sk-SK"/>
         </w:rPr>
       </w:pPr>
-      <w:hyperlink w:anchor="_Toc505692995" w:history="1">
+      <w:hyperlink w:anchor="_Toc506153835" w:history="1">
         <w:r>
           <w:rPr>
             <w:rStyle w:val="Hypertextovprepojenie"/>
           </w:rPr>
-          <w:t>2.2.1</w:t>
+          <w:t>2.1.1</w:t>
         </w:r>
         <w:r>
           <w:rPr>
@@ -3250,7 +2328,7 @@
           <w:rPr>
             <w:rStyle w:val="Hypertextovprepojenie"/>
           </w:rPr>
-          <w:t>Vzťah komponentu s udalosťou</w:t>
+          <w:t>Procesor (CPU)</w:t>
         </w:r>
         <w:r>
           <w:rPr>
@@ -3268,7 +2346,933 @@
           <w:rPr>
             <w:webHidden/>
           </w:rPr>
-          <w:instrText xml:space="preserve"> PAGEREF _Toc505692995 \h </w:instrText>
+          <w:instrText xml:space="preserve"> PAGEREF _Toc506153835 \h </w:instrText>
+        </w:r>
+        <w:r>
+          <w:rPr>
+            <w:webHidden/>
+          </w:rPr>
+        </w:r>
+        <w:r>
+          <w:rPr>
+            <w:webHidden/>
+          </w:rPr>
+          <w:fldChar w:fldCharType="separate"/>
+        </w:r>
+        <w:r>
+          <w:rPr>
+            <w:webHidden/>
+          </w:rPr>
+          <w:t>13</w:t>
+        </w:r>
+        <w:r>
+          <w:rPr>
+            <w:webHidden/>
+          </w:rPr>
+          <w:fldChar w:fldCharType="end"/>
+        </w:r>
+      </w:hyperlink>
+    </w:p>
+    <w:p>
+      <w:pPr>
+        <w:pStyle w:val="Obsah3"/>
+        <w:rPr>
+          <w:rFonts w:asciiTheme="minorHAnsi" w:eastAsiaTheme="minorEastAsia" w:hAnsiTheme="minorHAnsi" w:cstheme="minorBidi"/>
+          <w:iCs w:val="0"/>
+          <w:sz w:val="22"/>
+          <w:szCs w:val="22"/>
+          <w:lang w:eastAsia="sk-SK"/>
+        </w:rPr>
+      </w:pPr>
+      <w:hyperlink w:anchor="_Toc506153836" w:history="1">
+        <w:r>
+          <w:rPr>
+            <w:rStyle w:val="Hypertextovprepojenie"/>
+          </w:rPr>
+          <w:t>2.1.2</w:t>
+        </w:r>
+        <w:r>
+          <w:rPr>
+            <w:rFonts w:asciiTheme="minorHAnsi" w:eastAsiaTheme="minorEastAsia" w:hAnsiTheme="minorHAnsi" w:cstheme="minorBidi"/>
+            <w:iCs w:val="0"/>
+            <w:sz w:val="22"/>
+            <w:szCs w:val="22"/>
+            <w:lang w:eastAsia="sk-SK"/>
+          </w:rPr>
+          <w:tab/>
+        </w:r>
+        <w:r>
+          <w:rPr>
+            <w:rStyle w:val="Hypertextovprepojenie"/>
+          </w:rPr>
+          <w:t>Operačná pamäť (RAM)</w:t>
+        </w:r>
+        <w:r>
+          <w:rPr>
+            <w:webHidden/>
+          </w:rPr>
+          <w:tab/>
+        </w:r>
+        <w:r>
+          <w:rPr>
+            <w:webHidden/>
+          </w:rPr>
+          <w:fldChar w:fldCharType="begin"/>
+        </w:r>
+        <w:r>
+          <w:rPr>
+            <w:webHidden/>
+          </w:rPr>
+          <w:instrText xml:space="preserve"> PAGEREF _Toc506153836 \h </w:instrText>
+        </w:r>
+        <w:r>
+          <w:rPr>
+            <w:webHidden/>
+          </w:rPr>
+        </w:r>
+        <w:r>
+          <w:rPr>
+            <w:webHidden/>
+          </w:rPr>
+          <w:fldChar w:fldCharType="separate"/>
+        </w:r>
+        <w:r>
+          <w:rPr>
+            <w:webHidden/>
+          </w:rPr>
+          <w:t>13</w:t>
+        </w:r>
+        <w:r>
+          <w:rPr>
+            <w:webHidden/>
+          </w:rPr>
+          <w:fldChar w:fldCharType="end"/>
+        </w:r>
+      </w:hyperlink>
+    </w:p>
+    <w:p>
+      <w:pPr>
+        <w:pStyle w:val="Obsah3"/>
+        <w:rPr>
+          <w:rFonts w:asciiTheme="minorHAnsi" w:eastAsiaTheme="minorEastAsia" w:hAnsiTheme="minorHAnsi" w:cstheme="minorBidi"/>
+          <w:iCs w:val="0"/>
+          <w:sz w:val="22"/>
+          <w:szCs w:val="22"/>
+          <w:lang w:eastAsia="sk-SK"/>
+        </w:rPr>
+      </w:pPr>
+      <w:hyperlink w:anchor="_Toc506153837" w:history="1">
+        <w:r>
+          <w:rPr>
+            <w:rStyle w:val="Hypertextovprepojenie"/>
+          </w:rPr>
+          <w:t>2.1.3</w:t>
+        </w:r>
+        <w:r>
+          <w:rPr>
+            <w:rFonts w:asciiTheme="minorHAnsi" w:eastAsiaTheme="minorEastAsia" w:hAnsiTheme="minorHAnsi" w:cstheme="minorBidi"/>
+            <w:iCs w:val="0"/>
+            <w:sz w:val="22"/>
+            <w:szCs w:val="22"/>
+            <w:lang w:eastAsia="sk-SK"/>
+          </w:rPr>
+          <w:tab/>
+        </w:r>
+        <w:r>
+          <w:rPr>
+            <w:rStyle w:val="Hypertextovprepojenie"/>
+          </w:rPr>
+          <w:t>Programová pamäť (ROM)</w:t>
+        </w:r>
+        <w:r>
+          <w:rPr>
+            <w:webHidden/>
+          </w:rPr>
+          <w:tab/>
+        </w:r>
+        <w:r>
+          <w:rPr>
+            <w:webHidden/>
+          </w:rPr>
+          <w:fldChar w:fldCharType="begin"/>
+        </w:r>
+        <w:r>
+          <w:rPr>
+            <w:webHidden/>
+          </w:rPr>
+          <w:instrText xml:space="preserve"> PAGEREF _Toc506153837 \h </w:instrText>
+        </w:r>
+        <w:r>
+          <w:rPr>
+            <w:webHidden/>
+          </w:rPr>
+        </w:r>
+        <w:r>
+          <w:rPr>
+            <w:webHidden/>
+          </w:rPr>
+          <w:fldChar w:fldCharType="separate"/>
+        </w:r>
+        <w:r>
+          <w:rPr>
+            <w:webHidden/>
+          </w:rPr>
+          <w:t>13</w:t>
+        </w:r>
+        <w:r>
+          <w:rPr>
+            <w:webHidden/>
+          </w:rPr>
+          <w:fldChar w:fldCharType="end"/>
+        </w:r>
+      </w:hyperlink>
+    </w:p>
+    <w:p>
+      <w:pPr>
+        <w:pStyle w:val="Obsah3"/>
+        <w:rPr>
+          <w:rFonts w:asciiTheme="minorHAnsi" w:eastAsiaTheme="minorEastAsia" w:hAnsiTheme="minorHAnsi" w:cstheme="minorBidi"/>
+          <w:iCs w:val="0"/>
+          <w:sz w:val="22"/>
+          <w:szCs w:val="22"/>
+          <w:lang w:eastAsia="sk-SK"/>
+        </w:rPr>
+      </w:pPr>
+      <w:hyperlink w:anchor="_Toc506153838" w:history="1">
+        <w:r>
+          <w:rPr>
+            <w:rStyle w:val="Hypertextovprepojenie"/>
+          </w:rPr>
+          <w:t>2.1.4</w:t>
+        </w:r>
+        <w:r>
+          <w:rPr>
+            <w:rFonts w:asciiTheme="minorHAnsi" w:eastAsiaTheme="minorEastAsia" w:hAnsiTheme="minorHAnsi" w:cstheme="minorBidi"/>
+            <w:iCs w:val="0"/>
+            <w:sz w:val="22"/>
+            <w:szCs w:val="22"/>
+            <w:lang w:eastAsia="sk-SK"/>
+          </w:rPr>
+          <w:tab/>
+        </w:r>
+        <w:r>
+          <w:rPr>
+            <w:rStyle w:val="Hypertextovprepojenie"/>
+          </w:rPr>
+          <w:t>Trvalá pamäť (EEPROM)</w:t>
+        </w:r>
+        <w:r>
+          <w:rPr>
+            <w:webHidden/>
+          </w:rPr>
+          <w:tab/>
+        </w:r>
+        <w:r>
+          <w:rPr>
+            <w:webHidden/>
+          </w:rPr>
+          <w:fldChar w:fldCharType="begin"/>
+        </w:r>
+        <w:r>
+          <w:rPr>
+            <w:webHidden/>
+          </w:rPr>
+          <w:instrText xml:space="preserve"> PAGEREF _Toc506153838 \h </w:instrText>
+        </w:r>
+        <w:r>
+          <w:rPr>
+            <w:webHidden/>
+          </w:rPr>
+        </w:r>
+        <w:r>
+          <w:rPr>
+            <w:webHidden/>
+          </w:rPr>
+          <w:fldChar w:fldCharType="separate"/>
+        </w:r>
+        <w:r>
+          <w:rPr>
+            <w:webHidden/>
+          </w:rPr>
+          <w:t>13</w:t>
+        </w:r>
+        <w:r>
+          <w:rPr>
+            <w:webHidden/>
+          </w:rPr>
+          <w:fldChar w:fldCharType="end"/>
+        </w:r>
+      </w:hyperlink>
+    </w:p>
+    <w:p>
+      <w:pPr>
+        <w:pStyle w:val="Obsah3"/>
+        <w:rPr>
+          <w:rFonts w:asciiTheme="minorHAnsi" w:eastAsiaTheme="minorEastAsia" w:hAnsiTheme="minorHAnsi" w:cstheme="minorBidi"/>
+          <w:iCs w:val="0"/>
+          <w:sz w:val="22"/>
+          <w:szCs w:val="22"/>
+          <w:lang w:eastAsia="sk-SK"/>
+        </w:rPr>
+      </w:pPr>
+      <w:hyperlink w:anchor="_Toc506153839" w:history="1">
+        <w:r>
+          <w:rPr>
+            <w:rStyle w:val="Hypertextovprepojenie"/>
+          </w:rPr>
+          <w:t>2.1.5</w:t>
+        </w:r>
+        <w:r>
+          <w:rPr>
+            <w:rFonts w:asciiTheme="minorHAnsi" w:eastAsiaTheme="minorEastAsia" w:hAnsiTheme="minorHAnsi" w:cstheme="minorBidi"/>
+            <w:iCs w:val="0"/>
+            <w:sz w:val="22"/>
+            <w:szCs w:val="22"/>
+            <w:lang w:eastAsia="sk-SK"/>
+          </w:rPr>
+          <w:tab/>
+        </w:r>
+        <w:r>
+          <w:rPr>
+            <w:rStyle w:val="Hypertextovprepojenie"/>
+          </w:rPr>
+          <w:t>Vstupno výstupné piny</w:t>
+        </w:r>
+        <w:r>
+          <w:rPr>
+            <w:webHidden/>
+          </w:rPr>
+          <w:tab/>
+        </w:r>
+        <w:r>
+          <w:rPr>
+            <w:webHidden/>
+          </w:rPr>
+          <w:fldChar w:fldCharType="begin"/>
+        </w:r>
+        <w:r>
+          <w:rPr>
+            <w:webHidden/>
+          </w:rPr>
+          <w:instrText xml:space="preserve"> PAGEREF _Toc506153839 \h </w:instrText>
+        </w:r>
+        <w:r>
+          <w:rPr>
+            <w:webHidden/>
+          </w:rPr>
+        </w:r>
+        <w:r>
+          <w:rPr>
+            <w:webHidden/>
+          </w:rPr>
+          <w:fldChar w:fldCharType="separate"/>
+        </w:r>
+        <w:r>
+          <w:rPr>
+            <w:webHidden/>
+          </w:rPr>
+          <w:t>13</w:t>
+        </w:r>
+        <w:r>
+          <w:rPr>
+            <w:webHidden/>
+          </w:rPr>
+          <w:fldChar w:fldCharType="end"/>
+        </w:r>
+      </w:hyperlink>
+    </w:p>
+    <w:p>
+      <w:pPr>
+        <w:pStyle w:val="Obsah3"/>
+        <w:rPr>
+          <w:rFonts w:asciiTheme="minorHAnsi" w:eastAsiaTheme="minorEastAsia" w:hAnsiTheme="minorHAnsi" w:cstheme="minorBidi"/>
+          <w:iCs w:val="0"/>
+          <w:sz w:val="22"/>
+          <w:szCs w:val="22"/>
+          <w:lang w:eastAsia="sk-SK"/>
+        </w:rPr>
+      </w:pPr>
+      <w:hyperlink w:anchor="_Toc506153840" w:history="1">
+        <w:r>
+          <w:rPr>
+            <w:rStyle w:val="Hypertextovprepojenie"/>
+          </w:rPr>
+          <w:t>2.1.6</w:t>
+        </w:r>
+        <w:r>
+          <w:rPr>
+            <w:rFonts w:asciiTheme="minorHAnsi" w:eastAsiaTheme="minorEastAsia" w:hAnsiTheme="minorHAnsi" w:cstheme="minorBidi"/>
+            <w:iCs w:val="0"/>
+            <w:sz w:val="22"/>
+            <w:szCs w:val="22"/>
+            <w:lang w:eastAsia="sk-SK"/>
+          </w:rPr>
+          <w:tab/>
+        </w:r>
+        <w:r>
+          <w:rPr>
+            <w:rStyle w:val="Hypertextovprepojenie"/>
+          </w:rPr>
+          <w:t>Komunikačné rozhrania</w:t>
+        </w:r>
+        <w:r>
+          <w:rPr>
+            <w:webHidden/>
+          </w:rPr>
+          <w:tab/>
+        </w:r>
+        <w:r>
+          <w:rPr>
+            <w:webHidden/>
+          </w:rPr>
+          <w:fldChar w:fldCharType="begin"/>
+        </w:r>
+        <w:r>
+          <w:rPr>
+            <w:webHidden/>
+          </w:rPr>
+          <w:instrText xml:space="preserve"> PAGEREF _Toc506153840 \h </w:instrText>
+        </w:r>
+        <w:r>
+          <w:rPr>
+            <w:webHidden/>
+          </w:rPr>
+        </w:r>
+        <w:r>
+          <w:rPr>
+            <w:webHidden/>
+          </w:rPr>
+          <w:fldChar w:fldCharType="separate"/>
+        </w:r>
+        <w:r>
+          <w:rPr>
+            <w:webHidden/>
+          </w:rPr>
+          <w:t>13</w:t>
+        </w:r>
+        <w:r>
+          <w:rPr>
+            <w:webHidden/>
+          </w:rPr>
+          <w:fldChar w:fldCharType="end"/>
+        </w:r>
+      </w:hyperlink>
+    </w:p>
+    <w:p>
+      <w:pPr>
+        <w:pStyle w:val="Obsah2"/>
+        <w:rPr>
+          <w:rFonts w:asciiTheme="minorHAnsi" w:eastAsiaTheme="minorEastAsia" w:hAnsiTheme="minorHAnsi" w:cstheme="minorBidi"/>
+          <w:sz w:val="22"/>
+          <w:szCs w:val="22"/>
+          <w:lang w:eastAsia="sk-SK"/>
+        </w:rPr>
+      </w:pPr>
+      <w:hyperlink w:anchor="_Toc506153841" w:history="1">
+        <w:r>
+          <w:rPr>
+            <w:rStyle w:val="Hypertextovprepojenie"/>
+          </w:rPr>
+          <w:t>2.2</w:t>
+        </w:r>
+        <w:r>
+          <w:rPr>
+            <w:rFonts w:asciiTheme="minorHAnsi" w:eastAsiaTheme="minorEastAsia" w:hAnsiTheme="minorHAnsi" w:cstheme="minorBidi"/>
+            <w:sz w:val="22"/>
+            <w:szCs w:val="22"/>
+            <w:lang w:eastAsia="sk-SK"/>
+          </w:rPr>
+          <w:tab/>
+        </w:r>
+        <w:r>
+          <w:rPr>
+            <w:rStyle w:val="Hypertextovprepojenie"/>
+          </w:rPr>
+          <w:t xml:space="preserve">Porovnanie parametrov </w:t>
+        </w:r>
+        <w:bookmarkStart w:id="16" w:name="_GoBack"/>
+        <w:bookmarkEnd w:id="16"/>
+        <w:r>
+          <w:rPr>
+            <w:rStyle w:val="Hypertextovprepojenie"/>
+          </w:rPr>
+          <w:t>mikrokontroléra</w:t>
+        </w:r>
+        <w:r>
+          <w:rPr>
+            <w:webHidden/>
+          </w:rPr>
+          <w:tab/>
+        </w:r>
+        <w:r>
+          <w:rPr>
+            <w:webHidden/>
+          </w:rPr>
+          <w:fldChar w:fldCharType="begin"/>
+        </w:r>
+        <w:r>
+          <w:rPr>
+            <w:webHidden/>
+          </w:rPr>
+          <w:instrText xml:space="preserve"> PAGEREF _Toc506153841 \h </w:instrText>
+        </w:r>
+        <w:r>
+          <w:rPr>
+            <w:webHidden/>
+          </w:rPr>
+        </w:r>
+        <w:r>
+          <w:rPr>
+            <w:webHidden/>
+          </w:rPr>
+          <w:fldChar w:fldCharType="separate"/>
+        </w:r>
+        <w:r>
+          <w:rPr>
+            <w:webHidden/>
+          </w:rPr>
+          <w:t>13</w:t>
+        </w:r>
+        <w:r>
+          <w:rPr>
+            <w:webHidden/>
+          </w:rPr>
+          <w:fldChar w:fldCharType="end"/>
+        </w:r>
+      </w:hyperlink>
+    </w:p>
+    <w:p>
+      <w:pPr>
+        <w:pStyle w:val="Obsah2"/>
+        <w:rPr>
+          <w:rFonts w:asciiTheme="minorHAnsi" w:eastAsiaTheme="minorEastAsia" w:hAnsiTheme="minorHAnsi" w:cstheme="minorBidi"/>
+          <w:sz w:val="22"/>
+          <w:szCs w:val="22"/>
+          <w:lang w:eastAsia="sk-SK"/>
+        </w:rPr>
+      </w:pPr>
+      <w:hyperlink w:anchor="_Toc506153842" w:history="1">
+        <w:r>
+          <w:rPr>
+            <w:rStyle w:val="Hypertextovprepojenie"/>
+          </w:rPr>
+          <w:t>2.3</w:t>
+        </w:r>
+        <w:r>
+          <w:rPr>
+            <w:rFonts w:asciiTheme="minorHAnsi" w:eastAsiaTheme="minorEastAsia" w:hAnsiTheme="minorHAnsi" w:cstheme="minorBidi"/>
+            <w:sz w:val="22"/>
+            <w:szCs w:val="22"/>
+            <w:lang w:eastAsia="sk-SK"/>
+          </w:rPr>
+          <w:tab/>
+        </w:r>
+        <w:r>
+          <w:rPr>
+            <w:rStyle w:val="Hypertextovprepojenie"/>
+          </w:rPr>
+          <w:t>Programovanie pre mikrokontrolér</w:t>
+        </w:r>
+        <w:r>
+          <w:rPr>
+            <w:webHidden/>
+          </w:rPr>
+          <w:tab/>
+        </w:r>
+        <w:r>
+          <w:rPr>
+            <w:webHidden/>
+          </w:rPr>
+          <w:fldChar w:fldCharType="begin"/>
+        </w:r>
+        <w:r>
+          <w:rPr>
+            <w:webHidden/>
+          </w:rPr>
+          <w:instrText xml:space="preserve"> PAGEREF _Toc506153842 \h </w:instrText>
+        </w:r>
+        <w:r>
+          <w:rPr>
+            <w:webHidden/>
+          </w:rPr>
+        </w:r>
+        <w:r>
+          <w:rPr>
+            <w:webHidden/>
+          </w:rPr>
+          <w:fldChar w:fldCharType="separate"/>
+        </w:r>
+        <w:r>
+          <w:rPr>
+            <w:webHidden/>
+          </w:rPr>
+          <w:t>14</w:t>
+        </w:r>
+        <w:r>
+          <w:rPr>
+            <w:webHidden/>
+          </w:rPr>
+          <w:fldChar w:fldCharType="end"/>
+        </w:r>
+      </w:hyperlink>
+    </w:p>
+    <w:p>
+      <w:pPr>
+        <w:pStyle w:val="Obsah2"/>
+        <w:rPr>
+          <w:rFonts w:asciiTheme="minorHAnsi" w:eastAsiaTheme="minorEastAsia" w:hAnsiTheme="minorHAnsi" w:cstheme="minorBidi"/>
+          <w:sz w:val="22"/>
+          <w:szCs w:val="22"/>
+          <w:lang w:eastAsia="sk-SK"/>
+        </w:rPr>
+      </w:pPr>
+      <w:hyperlink w:anchor="_Toc506153843" w:history="1">
+        <w:r>
+          <w:rPr>
+            <w:rStyle w:val="Hypertextovprepojenie"/>
+          </w:rPr>
+          <w:t>2.4</w:t>
+        </w:r>
+        <w:r>
+          <w:rPr>
+            <w:rFonts w:asciiTheme="minorHAnsi" w:eastAsiaTheme="minorEastAsia" w:hAnsiTheme="minorHAnsi" w:cstheme="minorBidi"/>
+            <w:sz w:val="22"/>
+            <w:szCs w:val="22"/>
+            <w:lang w:eastAsia="sk-SK"/>
+          </w:rPr>
+          <w:tab/>
+        </w:r>
+        <w:r>
+          <w:rPr>
+            <w:rStyle w:val="Hypertextovprepojenie"/>
+          </w:rPr>
+          <w:t>Existujúce riešenia pre platformu Arduino</w:t>
+        </w:r>
+        <w:r>
+          <w:rPr>
+            <w:webHidden/>
+          </w:rPr>
+          <w:tab/>
+        </w:r>
+        <w:r>
+          <w:rPr>
+            <w:webHidden/>
+          </w:rPr>
+          <w:fldChar w:fldCharType="begin"/>
+        </w:r>
+        <w:r>
+          <w:rPr>
+            <w:webHidden/>
+          </w:rPr>
+          <w:instrText xml:space="preserve"> PAGEREF _Toc506153843 \h </w:instrText>
+        </w:r>
+        <w:r>
+          <w:rPr>
+            <w:webHidden/>
+          </w:rPr>
+        </w:r>
+        <w:r>
+          <w:rPr>
+            <w:webHidden/>
+          </w:rPr>
+          <w:fldChar w:fldCharType="separate"/>
+        </w:r>
+        <w:r>
+          <w:rPr>
+            <w:webHidden/>
+          </w:rPr>
+          <w:t>14</w:t>
+        </w:r>
+        <w:r>
+          <w:rPr>
+            <w:webHidden/>
+          </w:rPr>
+          <w:fldChar w:fldCharType="end"/>
+        </w:r>
+      </w:hyperlink>
+    </w:p>
+    <w:p>
+      <w:pPr>
+        <w:pStyle w:val="Obsah3"/>
+        <w:rPr>
+          <w:rFonts w:asciiTheme="minorHAnsi" w:eastAsiaTheme="minorEastAsia" w:hAnsiTheme="minorHAnsi" w:cstheme="minorBidi"/>
+          <w:iCs w:val="0"/>
+          <w:sz w:val="22"/>
+          <w:szCs w:val="22"/>
+          <w:lang w:eastAsia="sk-SK"/>
+        </w:rPr>
+      </w:pPr>
+      <w:hyperlink w:anchor="_Toc506153844" w:history="1">
+        <w:r>
+          <w:rPr>
+            <w:rStyle w:val="Hypertextovprepojenie"/>
+          </w:rPr>
+          <w:t>2.4.1</w:t>
+        </w:r>
+        <w:r>
+          <w:rPr>
+            <w:rFonts w:asciiTheme="minorHAnsi" w:eastAsiaTheme="minorEastAsia" w:hAnsiTheme="minorHAnsi" w:cstheme="minorBidi"/>
+            <w:iCs w:val="0"/>
+            <w:sz w:val="22"/>
+            <w:szCs w:val="22"/>
+            <w:lang w:eastAsia="sk-SK"/>
+          </w:rPr>
+          <w:tab/>
+        </w:r>
+        <w:r>
+          <w:rPr>
+            <w:rStyle w:val="Hypertextovprepojenie"/>
+          </w:rPr>
+          <w:t>Arduino EventManager</w:t>
+        </w:r>
+        <w:r>
+          <w:rPr>
+            <w:webHidden/>
+          </w:rPr>
+          <w:tab/>
+        </w:r>
+        <w:r>
+          <w:rPr>
+            <w:webHidden/>
+          </w:rPr>
+          <w:fldChar w:fldCharType="begin"/>
+        </w:r>
+        <w:r>
+          <w:rPr>
+            <w:webHidden/>
+          </w:rPr>
+          <w:instrText xml:space="preserve"> PAGEREF _Toc506153844 \h </w:instrText>
+        </w:r>
+        <w:r>
+          <w:rPr>
+            <w:webHidden/>
+          </w:rPr>
+        </w:r>
+        <w:r>
+          <w:rPr>
+            <w:webHidden/>
+          </w:rPr>
+          <w:fldChar w:fldCharType="separate"/>
+        </w:r>
+        <w:r>
+          <w:rPr>
+            <w:webHidden/>
+          </w:rPr>
+          <w:t>14</w:t>
+        </w:r>
+        <w:r>
+          <w:rPr>
+            <w:webHidden/>
+          </w:rPr>
+          <w:fldChar w:fldCharType="end"/>
+        </w:r>
+      </w:hyperlink>
+    </w:p>
+    <w:p>
+      <w:pPr>
+        <w:pStyle w:val="Obsah3"/>
+        <w:rPr>
+          <w:rFonts w:asciiTheme="minorHAnsi" w:eastAsiaTheme="minorEastAsia" w:hAnsiTheme="minorHAnsi" w:cstheme="minorBidi"/>
+          <w:iCs w:val="0"/>
+          <w:sz w:val="22"/>
+          <w:szCs w:val="22"/>
+          <w:lang w:eastAsia="sk-SK"/>
+        </w:rPr>
+      </w:pPr>
+      <w:hyperlink w:anchor="_Toc506153845" w:history="1">
+        <w:r>
+          <w:rPr>
+            <w:rStyle w:val="Hypertextovprepojenie"/>
+          </w:rPr>
+          <w:t>2.4.2</w:t>
+        </w:r>
+        <w:r>
+          <w:rPr>
+            <w:rFonts w:asciiTheme="minorHAnsi" w:eastAsiaTheme="minorEastAsia" w:hAnsiTheme="minorHAnsi" w:cstheme="minorBidi"/>
+            <w:iCs w:val="0"/>
+            <w:sz w:val="22"/>
+            <w:szCs w:val="22"/>
+            <w:lang w:eastAsia="sk-SK"/>
+          </w:rPr>
+          <w:tab/>
+        </w:r>
+        <w:r>
+          <w:rPr>
+            <w:rStyle w:val="Hypertextovprepojenie"/>
+          </w:rPr>
+          <w:t>Quantum Leaps Modeling Tool</w:t>
+        </w:r>
+        <w:r>
+          <w:rPr>
+            <w:webHidden/>
+          </w:rPr>
+          <w:tab/>
+        </w:r>
+        <w:r>
+          <w:rPr>
+            <w:webHidden/>
+          </w:rPr>
+          <w:fldChar w:fldCharType="begin"/>
+        </w:r>
+        <w:r>
+          <w:rPr>
+            <w:webHidden/>
+          </w:rPr>
+          <w:instrText xml:space="preserve"> PAGEREF _Toc506153845 \h </w:instrText>
+        </w:r>
+        <w:r>
+          <w:rPr>
+            <w:webHidden/>
+          </w:rPr>
+        </w:r>
+        <w:r>
+          <w:rPr>
+            <w:webHidden/>
+          </w:rPr>
+          <w:fldChar w:fldCharType="separate"/>
+        </w:r>
+        <w:r>
+          <w:rPr>
+            <w:webHidden/>
+          </w:rPr>
+          <w:t>14</w:t>
+        </w:r>
+        <w:r>
+          <w:rPr>
+            <w:webHidden/>
+          </w:rPr>
+          <w:fldChar w:fldCharType="end"/>
+        </w:r>
+      </w:hyperlink>
+    </w:p>
+    <w:p>
+      <w:pPr>
+        <w:pStyle w:val="Obsah3"/>
+        <w:rPr>
+          <w:rFonts w:asciiTheme="minorHAnsi" w:eastAsiaTheme="minorEastAsia" w:hAnsiTheme="minorHAnsi" w:cstheme="minorBidi"/>
+          <w:iCs w:val="0"/>
+          <w:sz w:val="22"/>
+          <w:szCs w:val="22"/>
+          <w:lang w:eastAsia="sk-SK"/>
+        </w:rPr>
+      </w:pPr>
+      <w:hyperlink w:anchor="_Toc506153846" w:history="1">
+        <w:r>
+          <w:rPr>
+            <w:rStyle w:val="Hypertextovprepojenie"/>
+          </w:rPr>
+          <w:t>2.4.3</w:t>
+        </w:r>
+        <w:r>
+          <w:rPr>
+            <w:rFonts w:asciiTheme="minorHAnsi" w:eastAsiaTheme="minorEastAsia" w:hAnsiTheme="minorHAnsi" w:cstheme="minorBidi"/>
+            <w:iCs w:val="0"/>
+            <w:sz w:val="22"/>
+            <w:szCs w:val="22"/>
+            <w:lang w:eastAsia="sk-SK"/>
+          </w:rPr>
+          <w:tab/>
+        </w:r>
+        <w:r>
+          <w:rPr>
+            <w:rStyle w:val="Hypertextovprepojenie"/>
+          </w:rPr>
+          <w:t>ARTe (Arduino Real-Time extension)</w:t>
+        </w:r>
+        <w:r>
+          <w:rPr>
+            <w:webHidden/>
+          </w:rPr>
+          <w:tab/>
+        </w:r>
+        <w:r>
+          <w:rPr>
+            <w:webHidden/>
+          </w:rPr>
+          <w:fldChar w:fldCharType="begin"/>
+        </w:r>
+        <w:r>
+          <w:rPr>
+            <w:webHidden/>
+          </w:rPr>
+          <w:instrText xml:space="preserve"> PAGEREF _Toc506153846 \h </w:instrText>
+        </w:r>
+        <w:r>
+          <w:rPr>
+            <w:webHidden/>
+          </w:rPr>
+        </w:r>
+        <w:r>
+          <w:rPr>
+            <w:webHidden/>
+          </w:rPr>
+          <w:fldChar w:fldCharType="separate"/>
+        </w:r>
+        <w:r>
+          <w:rPr>
+            <w:webHidden/>
+          </w:rPr>
+          <w:t>14</w:t>
+        </w:r>
+        <w:r>
+          <w:rPr>
+            <w:webHidden/>
+          </w:rPr>
+          <w:fldChar w:fldCharType="end"/>
+        </w:r>
+      </w:hyperlink>
+    </w:p>
+    <w:p>
+      <w:pPr>
+        <w:pStyle w:val="Obsah3"/>
+        <w:rPr>
+          <w:rFonts w:asciiTheme="minorHAnsi" w:eastAsiaTheme="minorEastAsia" w:hAnsiTheme="minorHAnsi" w:cstheme="minorBidi"/>
+          <w:iCs w:val="0"/>
+          <w:sz w:val="22"/>
+          <w:szCs w:val="22"/>
+          <w:lang w:eastAsia="sk-SK"/>
+        </w:rPr>
+      </w:pPr>
+      <w:hyperlink w:anchor="_Toc506153847" w:history="1">
+        <w:r>
+          <w:rPr>
+            <w:rStyle w:val="Hypertextovprepojenie"/>
+          </w:rPr>
+          <w:t>2.4.4</w:t>
+        </w:r>
+        <w:r>
+          <w:rPr>
+            <w:rFonts w:asciiTheme="minorHAnsi" w:eastAsiaTheme="minorEastAsia" w:hAnsiTheme="minorHAnsi" w:cstheme="minorBidi"/>
+            <w:iCs w:val="0"/>
+            <w:sz w:val="22"/>
+            <w:szCs w:val="22"/>
+            <w:lang w:eastAsia="sk-SK"/>
+          </w:rPr>
+          <w:tab/>
+        </w:r>
+        <w:r>
+          <w:rPr>
+            <w:rStyle w:val="Hypertextovprepojenie"/>
+          </w:rPr>
+          <w:t>Cayenne</w:t>
+        </w:r>
+        <w:r>
+          <w:rPr>
+            <w:webHidden/>
+          </w:rPr>
+          <w:tab/>
+        </w:r>
+        <w:r>
+          <w:rPr>
+            <w:webHidden/>
+          </w:rPr>
+          <w:fldChar w:fldCharType="begin"/>
+        </w:r>
+        <w:r>
+          <w:rPr>
+            <w:webHidden/>
+          </w:rPr>
+          <w:instrText xml:space="preserve"> PAGEREF _Toc506153847 \h </w:instrText>
         </w:r>
         <w:r>
           <w:rPr>
@@ -3307,7 +3311,7 @@
           <w:lang w:eastAsia="sk-SK"/>
         </w:rPr>
       </w:pPr>
-      <w:hyperlink w:anchor="_Toc505692996" w:history="1">
+      <w:hyperlink w:anchor="_Toc506153848" w:history="1">
         <w:r>
           <w:rPr>
             <w:rStyle w:val="Hypertextovprepojenie"/>
@@ -3329,7 +3333,7 @@
           <w:rPr>
             <w:rStyle w:val="Hypertextovprepojenie"/>
           </w:rPr>
-          <w:t>Architektúra komponentového a udalosťami orientovaného riešenia ACProg</w:t>
+          <w:t>Komponentové a udalosťami orientované programovanie</w:t>
         </w:r>
         <w:r>
           <w:rPr>
@@ -3347,7 +3351,7 @@
           <w:rPr>
             <w:webHidden/>
           </w:rPr>
-          <w:instrText xml:space="preserve"> PAGEREF _Toc505692996 \h </w:instrText>
+          <w:instrText xml:space="preserve"> PAGEREF _Toc506153848 \h </w:instrText>
         </w:r>
         <w:r>
           <w:rPr>
@@ -3384,7 +3388,7 @@
           <w:lang w:eastAsia="sk-SK"/>
         </w:rPr>
       </w:pPr>
-      <w:hyperlink w:anchor="_Toc505692997" w:history="1">
+      <w:hyperlink w:anchor="_Toc506153849" w:history="1">
         <w:r>
           <w:rPr>
             <w:rStyle w:val="Hypertextovprepojenie"/>
@@ -3404,7 +3408,7 @@
           <w:rPr>
             <w:rStyle w:val="Hypertextovprepojenie"/>
           </w:rPr>
-          <w:t>Project bootstrap</w:t>
+          <w:t>Definovanie udalosti</w:t>
         </w:r>
         <w:r>
           <w:rPr>
@@ -3422,161 +3426,7 @@
           <w:rPr>
             <w:webHidden/>
           </w:rPr>
-          <w:instrText xml:space="preserve"> PAGEREF _Toc505692997 \h </w:instrText>
-        </w:r>
-        <w:r>
-          <w:rPr>
-            <w:webHidden/>
-          </w:rPr>
-        </w:r>
-        <w:r>
-          <w:rPr>
-            <w:webHidden/>
-          </w:rPr>
-          <w:fldChar w:fldCharType="separate"/>
-        </w:r>
-        <w:r>
-          <w:rPr>
-            <w:webHidden/>
-          </w:rPr>
-          <w:t>15</w:t>
-        </w:r>
-        <w:r>
-          <w:rPr>
-            <w:webHidden/>
-          </w:rPr>
-          <w:fldChar w:fldCharType="end"/>
-        </w:r>
-      </w:hyperlink>
-    </w:p>
-    <w:p>
-      <w:pPr>
-        <w:pStyle w:val="Obsah3"/>
-        <w:rPr>
-          <w:rFonts w:asciiTheme="minorHAnsi" w:eastAsiaTheme="minorEastAsia" w:hAnsiTheme="minorHAnsi" w:cstheme="minorBidi"/>
-          <w:iCs w:val="0"/>
-          <w:sz w:val="22"/>
-          <w:szCs w:val="22"/>
-          <w:lang w:eastAsia="sk-SK"/>
-        </w:rPr>
-      </w:pPr>
-      <w:hyperlink w:anchor="_Toc505692998" w:history="1">
-        <w:r>
-          <w:rPr>
-            <w:rStyle w:val="Hypertextovprepojenie"/>
-          </w:rPr>
-          <w:t>3.1.1</w:t>
-        </w:r>
-        <w:r>
-          <w:rPr>
-            <w:rFonts w:asciiTheme="minorHAnsi" w:eastAsiaTheme="minorEastAsia" w:hAnsiTheme="minorHAnsi" w:cstheme="minorBidi"/>
-            <w:iCs w:val="0"/>
-            <w:sz w:val="22"/>
-            <w:szCs w:val="22"/>
-            <w:lang w:eastAsia="sk-SK"/>
-          </w:rPr>
-          <w:tab/>
-        </w:r>
-        <w:r>
-          <w:rPr>
-            <w:rStyle w:val="Hypertextovprepojenie"/>
-          </w:rPr>
-          <w:t>Plánovač udalostí</w:t>
-        </w:r>
-        <w:r>
-          <w:rPr>
-            <w:webHidden/>
-          </w:rPr>
-          <w:tab/>
-        </w:r>
-        <w:r>
-          <w:rPr>
-            <w:webHidden/>
-          </w:rPr>
-          <w:fldChar w:fldCharType="begin"/>
-        </w:r>
-        <w:r>
-          <w:rPr>
-            <w:webHidden/>
-          </w:rPr>
-          <w:instrText xml:space="preserve"> PAGEREF _Toc505692998 \h </w:instrText>
-        </w:r>
-        <w:r>
-          <w:rPr>
-            <w:webHidden/>
-          </w:rPr>
-        </w:r>
-        <w:r>
-          <w:rPr>
-            <w:webHidden/>
-          </w:rPr>
-          <w:fldChar w:fldCharType="separate"/>
-        </w:r>
-        <w:r>
-          <w:rPr>
-            <w:webHidden/>
-          </w:rPr>
-          <w:t>15</w:t>
-        </w:r>
-        <w:r>
-          <w:rPr>
-            <w:webHidden/>
-          </w:rPr>
-          <w:fldChar w:fldCharType="end"/>
-        </w:r>
-      </w:hyperlink>
-    </w:p>
-    <w:p>
-      <w:pPr>
-        <w:pStyle w:val="Obsah3"/>
-        <w:rPr>
-          <w:rFonts w:asciiTheme="minorHAnsi" w:eastAsiaTheme="minorEastAsia" w:hAnsiTheme="minorHAnsi" w:cstheme="minorBidi"/>
-          <w:iCs w:val="0"/>
-          <w:sz w:val="22"/>
-          <w:szCs w:val="22"/>
-          <w:lang w:eastAsia="sk-SK"/>
-        </w:rPr>
-      </w:pPr>
-      <w:hyperlink w:anchor="_Toc505692999" w:history="1">
-        <w:r>
-          <w:rPr>
-            <w:rStyle w:val="Hypertextovprepojenie"/>
-          </w:rPr>
-          <w:t>3.1.2</w:t>
-        </w:r>
-        <w:r>
-          <w:rPr>
-            <w:rFonts w:asciiTheme="minorHAnsi" w:eastAsiaTheme="minorEastAsia" w:hAnsiTheme="minorHAnsi" w:cstheme="minorBidi"/>
-            <w:iCs w:val="0"/>
-            <w:sz w:val="22"/>
-            <w:szCs w:val="22"/>
-            <w:lang w:eastAsia="sk-SK"/>
-          </w:rPr>
-          <w:tab/>
-        </w:r>
-        <w:r>
-          <w:rPr>
-            <w:rStyle w:val="Hypertextovprepojenie"/>
-          </w:rPr>
-          <w:t>Trvalá pamäť EEPROM</w:t>
-        </w:r>
-        <w:r>
-          <w:rPr>
-            <w:webHidden/>
-          </w:rPr>
-          <w:tab/>
-        </w:r>
-        <w:r>
-          <w:rPr>
-            <w:webHidden/>
-          </w:rPr>
-          <w:fldChar w:fldCharType="begin"/>
-        </w:r>
-        <w:r>
-          <w:rPr>
-            <w:webHidden/>
-          </w:rPr>
-          <w:instrText xml:space="preserve"> PAGEREF _Toc505692999 \h </w:instrText>
+          <w:instrText xml:space="preserve"> PAGEREF _Toc506153849 \h </w:instrText>
         </w:r>
         <w:r>
           <w:rPr>
@@ -3613,7 +3463,7 @@
           <w:lang w:eastAsia="sk-SK"/>
         </w:rPr>
       </w:pPr>
-      <w:hyperlink w:anchor="_Toc505693000" w:history="1">
+      <w:hyperlink w:anchor="_Toc506153850" w:history="1">
         <w:r>
           <w:rPr>
             <w:rStyle w:val="Hypertextovprepojenie"/>
@@ -3633,7 +3483,7 @@
           <w:rPr>
             <w:rStyle w:val="Hypertextovprepojenie"/>
           </w:rPr>
-          <w:t>Komponenty</w:t>
+          <w:t>Definovanie komponentu</w:t>
         </w:r>
         <w:r>
           <w:rPr>
@@ -3651,7 +3501,7 @@
           <w:rPr>
             <w:webHidden/>
           </w:rPr>
-          <w:instrText xml:space="preserve"> PAGEREF _Toc505693000 \h </w:instrText>
+          <w:instrText xml:space="preserve"> PAGEREF _Toc506153850 \h </w:instrText>
         </w:r>
         <w:r>
           <w:rPr>
@@ -3688,7 +3538,7 @@
           <w:lang w:eastAsia="sk-SK"/>
         </w:rPr>
       </w:pPr>
-      <w:hyperlink w:anchor="_Toc505693001" w:history="1">
+      <w:hyperlink w:anchor="_Toc506153851" w:history="1">
         <w:r>
           <w:rPr>
             <w:rStyle w:val="Hypertextovprepojenie"/>
@@ -3708,7 +3558,7 @@
           <w:rPr>
             <w:rStyle w:val="Hypertextovprepojenie"/>
           </w:rPr>
-          <w:t>Konfigurácia projektu</w:t>
+          <w:t>Vzťah komponentu s udalosťou</w:t>
         </w:r>
         <w:r>
           <w:rPr>
@@ -3726,82 +3576,7 @@
           <w:rPr>
             <w:webHidden/>
           </w:rPr>
-          <w:instrText xml:space="preserve"> PAGEREF _Toc505693001 \h </w:instrText>
-        </w:r>
-        <w:r>
-          <w:rPr>
-            <w:webHidden/>
-          </w:rPr>
-        </w:r>
-        <w:r>
-          <w:rPr>
-            <w:webHidden/>
-          </w:rPr>
-          <w:fldChar w:fldCharType="separate"/>
-        </w:r>
-        <w:r>
-          <w:rPr>
-            <w:webHidden/>
-          </w:rPr>
-          <w:t>15</w:t>
-        </w:r>
-        <w:r>
-          <w:rPr>
-            <w:webHidden/>
-          </w:rPr>
-          <w:fldChar w:fldCharType="end"/>
-        </w:r>
-      </w:hyperlink>
-    </w:p>
-    <w:p>
-      <w:pPr>
-        <w:pStyle w:val="Obsah2"/>
-        <w:rPr>
-          <w:rFonts w:asciiTheme="minorHAnsi" w:eastAsiaTheme="minorEastAsia" w:hAnsiTheme="minorHAnsi" w:cstheme="minorBidi"/>
-          <w:sz w:val="22"/>
-          <w:szCs w:val="22"/>
-          <w:lang w:eastAsia="sk-SK"/>
-        </w:rPr>
-      </w:pPr>
-      <w:hyperlink w:anchor="_Toc505693002" w:history="1">
-        <w:r>
-          <w:rPr>
-            <w:rStyle w:val="Hypertextovprepojenie"/>
-          </w:rPr>
-          <w:t>3.4</w:t>
-        </w:r>
-        <w:r>
-          <w:rPr>
-            <w:rFonts w:asciiTheme="minorHAnsi" w:eastAsiaTheme="minorEastAsia" w:hAnsiTheme="minorHAnsi" w:cstheme="minorBidi"/>
-            <w:sz w:val="22"/>
-            <w:szCs w:val="22"/>
-            <w:lang w:eastAsia="sk-SK"/>
-          </w:rPr>
-          <w:tab/>
-        </w:r>
-        <w:r>
-          <w:rPr>
-            <w:rStyle w:val="Hypertextovprepojenie"/>
-          </w:rPr>
-          <w:t>Generátor knižnice pre Arduino</w:t>
-        </w:r>
-        <w:r>
-          <w:rPr>
-            <w:webHidden/>
-          </w:rPr>
-          <w:tab/>
-        </w:r>
-        <w:r>
-          <w:rPr>
-            <w:webHidden/>
-          </w:rPr>
-          <w:fldChar w:fldCharType="begin"/>
-        </w:r>
-        <w:r>
-          <w:rPr>
-            <w:webHidden/>
-          </w:rPr>
-          <w:instrText xml:space="preserve"> PAGEREF _Toc505693002 \h </w:instrText>
+          <w:instrText xml:space="preserve"> PAGEREF _Toc506153851 \h </w:instrText>
         </w:r>
         <w:r>
           <w:rPr>
@@ -3840,7 +3615,7 @@
           <w:lang w:eastAsia="sk-SK"/>
         </w:rPr>
       </w:pPr>
-      <w:hyperlink w:anchor="_Toc505693003" w:history="1">
+      <w:hyperlink w:anchor="_Toc506153852" w:history="1">
         <w:r>
           <w:rPr>
             <w:rStyle w:val="Hypertextovprepojenie"/>
@@ -3862,7 +3637,7 @@
           <w:rPr>
             <w:rStyle w:val="Hypertextovprepojenie"/>
           </w:rPr>
-          <w:t>Integrované požívateľské prostredie (IDE)</w:t>
+          <w:t>Integrované vývojové prostredie</w:t>
         </w:r>
         <w:r>
           <w:rPr>
@@ -3880,7 +3655,7 @@
           <w:rPr>
             <w:webHidden/>
           </w:rPr>
-          <w:instrText xml:space="preserve"> PAGEREF _Toc505693003 \h </w:instrText>
+          <w:instrText xml:space="preserve"> PAGEREF _Toc506153852 \h </w:instrText>
         </w:r>
         <w:r>
           <w:rPr>
@@ -3917,7 +3692,7 @@
           <w:lang w:eastAsia="sk-SK"/>
         </w:rPr>
       </w:pPr>
-      <w:hyperlink w:anchor="_Toc505693004" w:history="1">
+      <w:hyperlink w:anchor="_Toc506153853" w:history="1">
         <w:r>
           <w:rPr>
             <w:rStyle w:val="Hypertextovprepojenie"/>
@@ -3937,7 +3712,7 @@
           <w:rPr>
             <w:rStyle w:val="Hypertextovprepojenie"/>
           </w:rPr>
-          <w:t>Syntaktická analýza</w:t>
+          <w:t>Rapid application development</w:t>
         </w:r>
         <w:r>
           <w:rPr>
@@ -3955,773 +3730,7 @@
           <w:rPr>
             <w:webHidden/>
           </w:rPr>
-          <w:instrText xml:space="preserve"> PAGEREF _Toc505693004 \h </w:instrText>
-        </w:r>
-        <w:r>
-          <w:rPr>
-            <w:webHidden/>
-          </w:rPr>
-        </w:r>
-        <w:r>
-          <w:rPr>
-            <w:webHidden/>
-          </w:rPr>
-          <w:fldChar w:fldCharType="separate"/>
-        </w:r>
-        <w:r>
-          <w:rPr>
-            <w:webHidden/>
-          </w:rPr>
-          <w:t>16</w:t>
-        </w:r>
-        <w:r>
-          <w:rPr>
-            <w:webHidden/>
-          </w:rPr>
-          <w:fldChar w:fldCharType="end"/>
-        </w:r>
-      </w:hyperlink>
-    </w:p>
-    <w:p>
-      <w:pPr>
-        <w:pStyle w:val="Obsah3"/>
-        <w:rPr>
-          <w:rFonts w:asciiTheme="minorHAnsi" w:eastAsiaTheme="minorEastAsia" w:hAnsiTheme="minorHAnsi" w:cstheme="minorBidi"/>
-          <w:iCs w:val="0"/>
-          <w:sz w:val="22"/>
-          <w:szCs w:val="22"/>
-          <w:lang w:eastAsia="sk-SK"/>
-        </w:rPr>
-      </w:pPr>
-      <w:hyperlink w:anchor="_Toc505693005" w:history="1">
-        <w:r>
-          <w:rPr>
-            <w:rStyle w:val="Hypertextovprepojenie"/>
-          </w:rPr>
-          <w:t>4.1.1</w:t>
-        </w:r>
-        <w:r>
-          <w:rPr>
-            <w:rFonts w:asciiTheme="minorHAnsi" w:eastAsiaTheme="minorEastAsia" w:hAnsiTheme="minorHAnsi" w:cstheme="minorBidi"/>
-            <w:iCs w:val="0"/>
-            <w:sz w:val="22"/>
-            <w:szCs w:val="22"/>
-            <w:lang w:eastAsia="sk-SK"/>
-          </w:rPr>
-          <w:tab/>
-        </w:r>
-        <w:r>
-          <w:rPr>
-            <w:rStyle w:val="Hypertextovprepojenie"/>
-          </w:rPr>
-          <w:t>Abstraktný syntaktický strom</w:t>
-        </w:r>
-        <w:r>
-          <w:rPr>
-            <w:webHidden/>
-          </w:rPr>
-          <w:tab/>
-        </w:r>
-        <w:r>
-          <w:rPr>
-            <w:webHidden/>
-          </w:rPr>
-          <w:fldChar w:fldCharType="begin"/>
-        </w:r>
-        <w:r>
-          <w:rPr>
-            <w:webHidden/>
-          </w:rPr>
-          <w:instrText xml:space="preserve"> PAGEREF _Toc505693005 \h </w:instrText>
-        </w:r>
-        <w:r>
-          <w:rPr>
-            <w:webHidden/>
-          </w:rPr>
-        </w:r>
-        <w:r>
-          <w:rPr>
-            <w:webHidden/>
-          </w:rPr>
-          <w:fldChar w:fldCharType="separate"/>
-        </w:r>
-        <w:r>
-          <w:rPr>
-            <w:webHidden/>
-          </w:rPr>
-          <w:t>16</w:t>
-        </w:r>
-        <w:r>
-          <w:rPr>
-            <w:webHidden/>
-          </w:rPr>
-          <w:fldChar w:fldCharType="end"/>
-        </w:r>
-      </w:hyperlink>
-    </w:p>
-    <w:p>
-      <w:pPr>
-        <w:pStyle w:val="Obsah3"/>
-        <w:rPr>
-          <w:rFonts w:asciiTheme="minorHAnsi" w:eastAsiaTheme="minorEastAsia" w:hAnsiTheme="minorHAnsi" w:cstheme="minorBidi"/>
-          <w:iCs w:val="0"/>
-          <w:sz w:val="22"/>
-          <w:szCs w:val="22"/>
-          <w:lang w:eastAsia="sk-SK"/>
-        </w:rPr>
-      </w:pPr>
-      <w:hyperlink w:anchor="_Toc505693006" w:history="1">
-        <w:r>
-          <w:rPr>
-            <w:rStyle w:val="Hypertextovprepojenie"/>
-          </w:rPr>
-          <w:t>4.1.2</w:t>
-        </w:r>
-        <w:r>
-          <w:rPr>
-            <w:rFonts w:asciiTheme="minorHAnsi" w:eastAsiaTheme="minorEastAsia" w:hAnsiTheme="minorHAnsi" w:cstheme="minorBidi"/>
-            <w:iCs w:val="0"/>
-            <w:sz w:val="22"/>
-            <w:szCs w:val="22"/>
-            <w:lang w:eastAsia="sk-SK"/>
-          </w:rPr>
-          <w:tab/>
-        </w:r>
-        <w:r>
-          <w:rPr>
-            <w:rStyle w:val="Hypertextovprepojenie"/>
-          </w:rPr>
-          <w:t>Automatické dokončovanie kódu</w:t>
-        </w:r>
-        <w:r>
-          <w:rPr>
-            <w:webHidden/>
-          </w:rPr>
-          <w:tab/>
-        </w:r>
-        <w:r>
-          <w:rPr>
-            <w:webHidden/>
-          </w:rPr>
-          <w:fldChar w:fldCharType="begin"/>
-        </w:r>
-        <w:r>
-          <w:rPr>
-            <w:webHidden/>
-          </w:rPr>
-          <w:instrText xml:space="preserve"> PAGEREF _Toc505693006 \h </w:instrText>
-        </w:r>
-        <w:r>
-          <w:rPr>
-            <w:webHidden/>
-          </w:rPr>
-        </w:r>
-        <w:r>
-          <w:rPr>
-            <w:webHidden/>
-          </w:rPr>
-          <w:fldChar w:fldCharType="separate"/>
-        </w:r>
-        <w:r>
-          <w:rPr>
-            <w:webHidden/>
-          </w:rPr>
-          <w:t>16</w:t>
-        </w:r>
-        <w:r>
-          <w:rPr>
-            <w:webHidden/>
-          </w:rPr>
-          <w:fldChar w:fldCharType="end"/>
-        </w:r>
-      </w:hyperlink>
-    </w:p>
-    <w:p>
-      <w:pPr>
-        <w:pStyle w:val="Obsah2"/>
-        <w:rPr>
-          <w:rFonts w:asciiTheme="minorHAnsi" w:eastAsiaTheme="minorEastAsia" w:hAnsiTheme="minorHAnsi" w:cstheme="minorBidi"/>
-          <w:sz w:val="22"/>
-          <w:szCs w:val="22"/>
-          <w:lang w:eastAsia="sk-SK"/>
-        </w:rPr>
-      </w:pPr>
-      <w:hyperlink w:anchor="_Toc505693007" w:history="1">
-        <w:r>
-          <w:rPr>
-            <w:rStyle w:val="Hypertextovprepojenie"/>
-          </w:rPr>
-          <w:t>4.2</w:t>
-        </w:r>
-        <w:r>
-          <w:rPr>
-            <w:rFonts w:asciiTheme="minorHAnsi" w:eastAsiaTheme="minorEastAsia" w:hAnsiTheme="minorHAnsi" w:cstheme="minorBidi"/>
-            <w:sz w:val="22"/>
-            <w:szCs w:val="22"/>
-            <w:lang w:eastAsia="sk-SK"/>
-          </w:rPr>
-          <w:tab/>
-        </w:r>
-        <w:r>
-          <w:rPr>
-            <w:rStyle w:val="Hypertextovprepojenie"/>
-          </w:rPr>
-          <w:t>Návrh IDE</w:t>
-        </w:r>
-        <w:r>
-          <w:rPr>
-            <w:webHidden/>
-          </w:rPr>
-          <w:tab/>
-        </w:r>
-        <w:r>
-          <w:rPr>
-            <w:webHidden/>
-          </w:rPr>
-          <w:fldChar w:fldCharType="begin"/>
-        </w:r>
-        <w:r>
-          <w:rPr>
-            <w:webHidden/>
-          </w:rPr>
-          <w:instrText xml:space="preserve"> PAGEREF _Toc505693007 \h </w:instrText>
-        </w:r>
-        <w:r>
-          <w:rPr>
-            <w:webHidden/>
-          </w:rPr>
-        </w:r>
-        <w:r>
-          <w:rPr>
-            <w:webHidden/>
-          </w:rPr>
-          <w:fldChar w:fldCharType="separate"/>
-        </w:r>
-        <w:r>
-          <w:rPr>
-            <w:webHidden/>
-          </w:rPr>
-          <w:t>16</w:t>
-        </w:r>
-        <w:r>
-          <w:rPr>
-            <w:webHidden/>
-          </w:rPr>
-          <w:fldChar w:fldCharType="end"/>
-        </w:r>
-      </w:hyperlink>
-    </w:p>
-    <w:p>
-      <w:pPr>
-        <w:pStyle w:val="Obsah2"/>
-        <w:rPr>
-          <w:rFonts w:asciiTheme="minorHAnsi" w:eastAsiaTheme="minorEastAsia" w:hAnsiTheme="minorHAnsi" w:cstheme="minorBidi"/>
-          <w:sz w:val="22"/>
-          <w:szCs w:val="22"/>
-          <w:lang w:eastAsia="sk-SK"/>
-        </w:rPr>
-      </w:pPr>
-      <w:hyperlink w:anchor="_Toc505693008" w:history="1">
-        <w:r>
-          <w:rPr>
-            <w:rStyle w:val="Hypertextovprepojenie"/>
-          </w:rPr>
-          <w:t>4.3</w:t>
-        </w:r>
-        <w:r>
-          <w:rPr>
-            <w:rFonts w:asciiTheme="minorHAnsi" w:eastAsiaTheme="minorEastAsia" w:hAnsiTheme="minorHAnsi" w:cstheme="minorBidi"/>
-            <w:sz w:val="22"/>
-            <w:szCs w:val="22"/>
-            <w:lang w:eastAsia="sk-SK"/>
-          </w:rPr>
-          <w:tab/>
-        </w:r>
-        <w:r>
-          <w:rPr>
-            <w:rStyle w:val="Hypertextovprepojenie"/>
-          </w:rPr>
-          <w:t>Implementácia IDE</w:t>
-        </w:r>
-        <w:r>
-          <w:rPr>
-            <w:webHidden/>
-          </w:rPr>
-          <w:tab/>
-        </w:r>
-        <w:r>
-          <w:rPr>
-            <w:webHidden/>
-          </w:rPr>
-          <w:fldChar w:fldCharType="begin"/>
-        </w:r>
-        <w:r>
-          <w:rPr>
-            <w:webHidden/>
-          </w:rPr>
-          <w:instrText xml:space="preserve"> PAGEREF _Toc505693008 \h </w:instrText>
-        </w:r>
-        <w:r>
-          <w:rPr>
-            <w:webHidden/>
-          </w:rPr>
-        </w:r>
-        <w:r>
-          <w:rPr>
-            <w:webHidden/>
-          </w:rPr>
-          <w:fldChar w:fldCharType="separate"/>
-        </w:r>
-        <w:r>
-          <w:rPr>
-            <w:webHidden/>
-          </w:rPr>
-          <w:t>16</w:t>
-        </w:r>
-        <w:r>
-          <w:rPr>
-            <w:webHidden/>
-          </w:rPr>
-          <w:fldChar w:fldCharType="end"/>
-        </w:r>
-      </w:hyperlink>
-    </w:p>
-    <w:p>
-      <w:pPr>
-        <w:pStyle w:val="Obsah3"/>
-        <w:rPr>
-          <w:rFonts w:asciiTheme="minorHAnsi" w:eastAsiaTheme="minorEastAsia" w:hAnsiTheme="minorHAnsi" w:cstheme="minorBidi"/>
-          <w:iCs w:val="0"/>
-          <w:sz w:val="22"/>
-          <w:szCs w:val="22"/>
-          <w:lang w:eastAsia="sk-SK"/>
-        </w:rPr>
-      </w:pPr>
-      <w:hyperlink w:anchor="_Toc505693009" w:history="1">
-        <w:r>
-          <w:rPr>
-            <w:rStyle w:val="Hypertextovprepojenie"/>
-          </w:rPr>
-          <w:t>4.3.1</w:t>
-        </w:r>
-        <w:r>
-          <w:rPr>
-            <w:rFonts w:asciiTheme="minorHAnsi" w:eastAsiaTheme="minorEastAsia" w:hAnsiTheme="minorHAnsi" w:cstheme="minorBidi"/>
-            <w:iCs w:val="0"/>
-            <w:sz w:val="22"/>
-            <w:szCs w:val="22"/>
-            <w:lang w:eastAsia="sk-SK"/>
-          </w:rPr>
-          <w:tab/>
-        </w:r>
-        <w:r>
-          <w:rPr>
-            <w:rStyle w:val="Hypertextovprepojenie"/>
-          </w:rPr>
-          <w:t>Využitie frameworku Java Swing</w:t>
-        </w:r>
-        <w:r>
-          <w:rPr>
-            <w:webHidden/>
-          </w:rPr>
-          <w:tab/>
-        </w:r>
-        <w:r>
-          <w:rPr>
-            <w:webHidden/>
-          </w:rPr>
-          <w:fldChar w:fldCharType="begin"/>
-        </w:r>
-        <w:r>
-          <w:rPr>
-            <w:webHidden/>
-          </w:rPr>
-          <w:instrText xml:space="preserve"> PAGEREF _Toc505693009 \h </w:instrText>
-        </w:r>
-        <w:r>
-          <w:rPr>
-            <w:webHidden/>
-          </w:rPr>
-        </w:r>
-        <w:r>
-          <w:rPr>
-            <w:webHidden/>
-          </w:rPr>
-          <w:fldChar w:fldCharType="separate"/>
-        </w:r>
-        <w:r>
-          <w:rPr>
-            <w:webHidden/>
-          </w:rPr>
-          <w:t>16</w:t>
-        </w:r>
-        <w:r>
-          <w:rPr>
-            <w:webHidden/>
-          </w:rPr>
-          <w:fldChar w:fldCharType="end"/>
-        </w:r>
-      </w:hyperlink>
-    </w:p>
-    <w:p>
-      <w:pPr>
-        <w:pStyle w:val="Obsah3"/>
-        <w:rPr>
-          <w:rFonts w:asciiTheme="minorHAnsi" w:eastAsiaTheme="minorEastAsia" w:hAnsiTheme="minorHAnsi" w:cstheme="minorBidi"/>
-          <w:iCs w:val="0"/>
-          <w:sz w:val="22"/>
-          <w:szCs w:val="22"/>
-          <w:lang w:eastAsia="sk-SK"/>
-        </w:rPr>
-      </w:pPr>
-      <w:hyperlink w:anchor="_Toc505693010" w:history="1">
-        <w:r>
-          <w:rPr>
-            <w:rStyle w:val="Hypertextovprepojenie"/>
-          </w:rPr>
-          <w:t>4.3.2</w:t>
-        </w:r>
-        <w:r>
-          <w:rPr>
-            <w:rFonts w:asciiTheme="minorHAnsi" w:eastAsiaTheme="minorEastAsia" w:hAnsiTheme="minorHAnsi" w:cstheme="minorBidi"/>
-            <w:iCs w:val="0"/>
-            <w:sz w:val="22"/>
-            <w:szCs w:val="22"/>
-            <w:lang w:eastAsia="sk-SK"/>
-          </w:rPr>
-          <w:tab/>
-        </w:r>
-        <w:r>
-          <w:rPr>
-            <w:rStyle w:val="Hypertextovprepojenie"/>
-          </w:rPr>
-          <w:t>Rozloženie vývojárskych java swing komponentov</w:t>
-        </w:r>
-        <w:r>
-          <w:rPr>
-            <w:webHidden/>
-          </w:rPr>
-          <w:tab/>
-        </w:r>
-        <w:r>
-          <w:rPr>
-            <w:webHidden/>
-          </w:rPr>
-          <w:fldChar w:fldCharType="begin"/>
-        </w:r>
-        <w:r>
-          <w:rPr>
-            <w:webHidden/>
-          </w:rPr>
-          <w:instrText xml:space="preserve"> PAGEREF _Toc505693010 \h </w:instrText>
-        </w:r>
-        <w:r>
-          <w:rPr>
-            <w:webHidden/>
-          </w:rPr>
-        </w:r>
-        <w:r>
-          <w:rPr>
-            <w:webHidden/>
-          </w:rPr>
-          <w:fldChar w:fldCharType="separate"/>
-        </w:r>
-        <w:r>
-          <w:rPr>
-            <w:webHidden/>
-          </w:rPr>
-          <w:t>16</w:t>
-        </w:r>
-        <w:r>
-          <w:rPr>
-            <w:webHidden/>
-          </w:rPr>
-          <w:fldChar w:fldCharType="end"/>
-        </w:r>
-      </w:hyperlink>
-    </w:p>
-    <w:p>
-      <w:pPr>
-        <w:pStyle w:val="Obsah3"/>
-        <w:rPr>
-          <w:rFonts w:asciiTheme="minorHAnsi" w:eastAsiaTheme="minorEastAsia" w:hAnsiTheme="minorHAnsi" w:cstheme="minorBidi"/>
-          <w:iCs w:val="0"/>
-          <w:sz w:val="22"/>
-          <w:szCs w:val="22"/>
-          <w:lang w:eastAsia="sk-SK"/>
-        </w:rPr>
-      </w:pPr>
-      <w:hyperlink w:anchor="_Toc505693011" w:history="1">
-        <w:r>
-          <w:rPr>
-            <w:rStyle w:val="Hypertextovprepojenie"/>
-          </w:rPr>
-          <w:t>4.3.3</w:t>
-        </w:r>
-        <w:r>
-          <w:rPr>
-            <w:rFonts w:asciiTheme="minorHAnsi" w:eastAsiaTheme="minorEastAsia" w:hAnsiTheme="minorHAnsi" w:cstheme="minorBidi"/>
-            <w:iCs w:val="0"/>
-            <w:sz w:val="22"/>
-            <w:szCs w:val="22"/>
-            <w:lang w:eastAsia="sk-SK"/>
-          </w:rPr>
-          <w:tab/>
-        </w:r>
-        <w:r>
-          <w:rPr>
-            <w:rStyle w:val="Hypertextovprepojenie"/>
-          </w:rPr>
-          <w:t>Editor zdrojového kódu</w:t>
-        </w:r>
-        <w:r>
-          <w:rPr>
-            <w:webHidden/>
-          </w:rPr>
-          <w:tab/>
-        </w:r>
-        <w:r>
-          <w:rPr>
-            <w:webHidden/>
-          </w:rPr>
-          <w:fldChar w:fldCharType="begin"/>
-        </w:r>
-        <w:r>
-          <w:rPr>
-            <w:webHidden/>
-          </w:rPr>
-          <w:instrText xml:space="preserve"> PAGEREF _Toc505693011 \h </w:instrText>
-        </w:r>
-        <w:r>
-          <w:rPr>
-            <w:webHidden/>
-          </w:rPr>
-        </w:r>
-        <w:r>
-          <w:rPr>
-            <w:webHidden/>
-          </w:rPr>
-          <w:fldChar w:fldCharType="separate"/>
-        </w:r>
-        <w:r>
-          <w:rPr>
-            <w:webHidden/>
-          </w:rPr>
-          <w:t>16</w:t>
-        </w:r>
-        <w:r>
-          <w:rPr>
-            <w:webHidden/>
-          </w:rPr>
-          <w:fldChar w:fldCharType="end"/>
-        </w:r>
-      </w:hyperlink>
-    </w:p>
-    <w:p>
-      <w:pPr>
-        <w:pStyle w:val="Obsah3"/>
-        <w:rPr>
-          <w:rFonts w:asciiTheme="minorHAnsi" w:eastAsiaTheme="minorEastAsia" w:hAnsiTheme="minorHAnsi" w:cstheme="minorBidi"/>
-          <w:iCs w:val="0"/>
-          <w:sz w:val="22"/>
-          <w:szCs w:val="22"/>
-          <w:lang w:eastAsia="sk-SK"/>
-        </w:rPr>
-      </w:pPr>
-      <w:hyperlink w:anchor="_Toc505693012" w:history="1">
-        <w:r>
-          <w:rPr>
-            <w:rStyle w:val="Hypertextovprepojenie"/>
-          </w:rPr>
-          <w:t>4.3.4</w:t>
-        </w:r>
-        <w:r>
-          <w:rPr>
-            <w:rFonts w:asciiTheme="minorHAnsi" w:eastAsiaTheme="minorEastAsia" w:hAnsiTheme="minorHAnsi" w:cstheme="minorBidi"/>
-            <w:iCs w:val="0"/>
-            <w:sz w:val="22"/>
-            <w:szCs w:val="22"/>
-            <w:lang w:eastAsia="sk-SK"/>
-          </w:rPr>
-          <w:tab/>
-        </w:r>
-        <w:r>
-          <w:rPr>
-            <w:rStyle w:val="Hypertextovprepojenie"/>
-          </w:rPr>
-          <w:t>Editor vlastností</w:t>
-        </w:r>
-        <w:r>
-          <w:rPr>
-            <w:webHidden/>
-          </w:rPr>
-          <w:tab/>
-        </w:r>
-        <w:r>
-          <w:rPr>
-            <w:webHidden/>
-          </w:rPr>
-          <w:fldChar w:fldCharType="begin"/>
-        </w:r>
-        <w:r>
-          <w:rPr>
-            <w:webHidden/>
-          </w:rPr>
-          <w:instrText xml:space="preserve"> PAGEREF _Toc505693012 \h </w:instrText>
-        </w:r>
-        <w:r>
-          <w:rPr>
-            <w:webHidden/>
-          </w:rPr>
-        </w:r>
-        <w:r>
-          <w:rPr>
-            <w:webHidden/>
-          </w:rPr>
-          <w:fldChar w:fldCharType="separate"/>
-        </w:r>
-        <w:r>
-          <w:rPr>
-            <w:webHidden/>
-          </w:rPr>
-          <w:t>16</w:t>
-        </w:r>
-        <w:r>
-          <w:rPr>
-            <w:webHidden/>
-          </w:rPr>
-          <w:fldChar w:fldCharType="end"/>
-        </w:r>
-      </w:hyperlink>
-    </w:p>
-    <w:p>
-      <w:pPr>
-        <w:pStyle w:val="Obsah3"/>
-        <w:rPr>
-          <w:rFonts w:asciiTheme="minorHAnsi" w:eastAsiaTheme="minorEastAsia" w:hAnsiTheme="minorHAnsi" w:cstheme="minorBidi"/>
-          <w:iCs w:val="0"/>
-          <w:sz w:val="22"/>
-          <w:szCs w:val="22"/>
-          <w:lang w:eastAsia="sk-SK"/>
-        </w:rPr>
-      </w:pPr>
-      <w:hyperlink w:anchor="_Toc505693013" w:history="1">
-        <w:r>
-          <w:rPr>
-            <w:rStyle w:val="Hypertextovprepojenie"/>
-          </w:rPr>
-          <w:t>4.3.5</w:t>
-        </w:r>
-        <w:r>
-          <w:rPr>
-            <w:rFonts w:asciiTheme="minorHAnsi" w:eastAsiaTheme="minorEastAsia" w:hAnsiTheme="minorHAnsi" w:cstheme="minorBidi"/>
-            <w:iCs w:val="0"/>
-            <w:sz w:val="22"/>
-            <w:szCs w:val="22"/>
-            <w:lang w:eastAsia="sk-SK"/>
-          </w:rPr>
-          <w:tab/>
-        </w:r>
-        <w:r>
-          <w:rPr>
-            <w:rStyle w:val="Hypertextovprepojenie"/>
-          </w:rPr>
-          <w:t>Komunikácia s generátorom ACProg</w:t>
-        </w:r>
-        <w:r>
-          <w:rPr>
-            <w:webHidden/>
-          </w:rPr>
-          <w:tab/>
-        </w:r>
-        <w:r>
-          <w:rPr>
-            <w:webHidden/>
-          </w:rPr>
-          <w:fldChar w:fldCharType="begin"/>
-        </w:r>
-        <w:r>
-          <w:rPr>
-            <w:webHidden/>
-          </w:rPr>
-          <w:instrText xml:space="preserve"> PAGEREF _Toc505693013 \h </w:instrText>
-        </w:r>
-        <w:r>
-          <w:rPr>
-            <w:webHidden/>
-          </w:rPr>
-        </w:r>
-        <w:r>
-          <w:rPr>
-            <w:webHidden/>
-          </w:rPr>
-          <w:fldChar w:fldCharType="separate"/>
-        </w:r>
-        <w:r>
-          <w:rPr>
-            <w:webHidden/>
-          </w:rPr>
-          <w:t>16</w:t>
-        </w:r>
-        <w:r>
-          <w:rPr>
-            <w:webHidden/>
-          </w:rPr>
-          <w:fldChar w:fldCharType="end"/>
-        </w:r>
-      </w:hyperlink>
-    </w:p>
-    <w:p>
-      <w:pPr>
-        <w:pStyle w:val="Obsah3"/>
-        <w:rPr>
-          <w:rFonts w:asciiTheme="minorHAnsi" w:eastAsiaTheme="minorEastAsia" w:hAnsiTheme="minorHAnsi" w:cstheme="minorBidi"/>
-          <w:iCs w:val="0"/>
-          <w:sz w:val="22"/>
-          <w:szCs w:val="22"/>
-          <w:lang w:eastAsia="sk-SK"/>
-        </w:rPr>
-      </w:pPr>
-      <w:hyperlink w:anchor="_Toc505693014" w:history="1">
-        <w:r>
-          <w:rPr>
-            <w:rStyle w:val="Hypertextovprepojenie"/>
-          </w:rPr>
-          <w:t>4.3.6</w:t>
-        </w:r>
-        <w:r>
-          <w:rPr>
-            <w:rFonts w:asciiTheme="minorHAnsi" w:eastAsiaTheme="minorEastAsia" w:hAnsiTheme="minorHAnsi" w:cstheme="minorBidi"/>
-            <w:iCs w:val="0"/>
-            <w:sz w:val="22"/>
-            <w:szCs w:val="22"/>
-            <w:lang w:eastAsia="sk-SK"/>
-          </w:rPr>
-          <w:tab/>
-        </w:r>
-        <w:r>
-          <w:rPr>
-            <w:rStyle w:val="Hypertextovprepojenie"/>
-          </w:rPr>
-          <w:t>Komunikácia s Arduino kompilátorom</w:t>
-        </w:r>
-        <w:r>
-          <w:rPr>
-            <w:webHidden/>
-          </w:rPr>
-          <w:tab/>
-        </w:r>
-        <w:r>
-          <w:rPr>
-            <w:webHidden/>
-          </w:rPr>
-          <w:fldChar w:fldCharType="begin"/>
-        </w:r>
-        <w:r>
-          <w:rPr>
-            <w:webHidden/>
-          </w:rPr>
-          <w:instrText xml:space="preserve"> PAGEREF _Toc505693014 \h </w:instrText>
+          <w:instrText xml:space="preserve"> PAGEREF _Toc506153853 \h </w:instrText>
         </w:r>
         <w:r>
           <w:rPr>
@@ -4760,7 +3769,7 @@
           <w:lang w:eastAsia="sk-SK"/>
         </w:rPr>
       </w:pPr>
-      <w:hyperlink w:anchor="_Toc505693015" w:history="1">
+      <w:hyperlink w:anchor="_Toc506153854" w:history="1">
         <w:r>
           <w:rPr>
             <w:rStyle w:val="Hypertextovprepojenie"/>
@@ -4782,7 +3791,7 @@
           <w:rPr>
             <w:rStyle w:val="Hypertextovprepojenie"/>
           </w:rPr>
-          <w:t>Vzorové komponenty pre ACProg</w:t>
+          <w:t>Architektúra komponentového a udalosťami orientovaného riešenia ACProg</w:t>
         </w:r>
         <w:r>
           <w:rPr>
@@ -4800,7 +3809,7 @@
           <w:rPr>
             <w:webHidden/>
           </w:rPr>
-          <w:instrText xml:space="preserve"> PAGEREF _Toc505693015 \h </w:instrText>
+          <w:instrText xml:space="preserve"> PAGEREF _Toc506153854 \h </w:instrText>
         </w:r>
         <w:r>
           <w:rPr>
@@ -4837,7 +3846,7 @@
           <w:lang w:eastAsia="sk-SK"/>
         </w:rPr>
       </w:pPr>
-      <w:hyperlink w:anchor="_Toc505693016" w:history="1">
+      <w:hyperlink w:anchor="_Toc506153855" w:history="1">
         <w:r>
           <w:rPr>
             <w:rStyle w:val="Hypertextovprepojenie"/>
@@ -4857,7 +3866,7 @@
           <w:rPr>
             <w:rStyle w:val="Hypertextovprepojenie"/>
           </w:rPr>
-          <w:t>Časovač</w:t>
+          <w:t>Project bootstrap</w:t>
         </w:r>
         <w:r>
           <w:rPr>
@@ -4875,7 +3884,161 @@
           <w:rPr>
             <w:webHidden/>
           </w:rPr>
-          <w:instrText xml:space="preserve"> PAGEREF _Toc505693016 \h </w:instrText>
+          <w:instrText xml:space="preserve"> PAGEREF _Toc506153855 \h </w:instrText>
+        </w:r>
+        <w:r>
+          <w:rPr>
+            <w:webHidden/>
+          </w:rPr>
+        </w:r>
+        <w:r>
+          <w:rPr>
+            <w:webHidden/>
+          </w:rPr>
+          <w:fldChar w:fldCharType="separate"/>
+        </w:r>
+        <w:r>
+          <w:rPr>
+            <w:webHidden/>
+          </w:rPr>
+          <w:t>17</w:t>
+        </w:r>
+        <w:r>
+          <w:rPr>
+            <w:webHidden/>
+          </w:rPr>
+          <w:fldChar w:fldCharType="end"/>
+        </w:r>
+      </w:hyperlink>
+    </w:p>
+    <w:p>
+      <w:pPr>
+        <w:pStyle w:val="Obsah3"/>
+        <w:rPr>
+          <w:rFonts w:asciiTheme="minorHAnsi" w:eastAsiaTheme="minorEastAsia" w:hAnsiTheme="minorHAnsi" w:cstheme="minorBidi"/>
+          <w:iCs w:val="0"/>
+          <w:sz w:val="22"/>
+          <w:szCs w:val="22"/>
+          <w:lang w:eastAsia="sk-SK"/>
+        </w:rPr>
+      </w:pPr>
+      <w:hyperlink w:anchor="_Toc506153856" w:history="1">
+        <w:r>
+          <w:rPr>
+            <w:rStyle w:val="Hypertextovprepojenie"/>
+          </w:rPr>
+          <w:t>5.1.1</w:t>
+        </w:r>
+        <w:r>
+          <w:rPr>
+            <w:rFonts w:asciiTheme="minorHAnsi" w:eastAsiaTheme="minorEastAsia" w:hAnsiTheme="minorHAnsi" w:cstheme="minorBidi"/>
+            <w:iCs w:val="0"/>
+            <w:sz w:val="22"/>
+            <w:szCs w:val="22"/>
+            <w:lang w:eastAsia="sk-SK"/>
+          </w:rPr>
+          <w:tab/>
+        </w:r>
+        <w:r>
+          <w:rPr>
+            <w:rStyle w:val="Hypertextovprepojenie"/>
+          </w:rPr>
+          <w:t>Plánovač udalostí</w:t>
+        </w:r>
+        <w:r>
+          <w:rPr>
+            <w:webHidden/>
+          </w:rPr>
+          <w:tab/>
+        </w:r>
+        <w:r>
+          <w:rPr>
+            <w:webHidden/>
+          </w:rPr>
+          <w:fldChar w:fldCharType="begin"/>
+        </w:r>
+        <w:r>
+          <w:rPr>
+            <w:webHidden/>
+          </w:rPr>
+          <w:instrText xml:space="preserve"> PAGEREF _Toc506153856 \h </w:instrText>
+        </w:r>
+        <w:r>
+          <w:rPr>
+            <w:webHidden/>
+          </w:rPr>
+        </w:r>
+        <w:r>
+          <w:rPr>
+            <w:webHidden/>
+          </w:rPr>
+          <w:fldChar w:fldCharType="separate"/>
+        </w:r>
+        <w:r>
+          <w:rPr>
+            <w:webHidden/>
+          </w:rPr>
+          <w:t>17</w:t>
+        </w:r>
+        <w:r>
+          <w:rPr>
+            <w:webHidden/>
+          </w:rPr>
+          <w:fldChar w:fldCharType="end"/>
+        </w:r>
+      </w:hyperlink>
+    </w:p>
+    <w:p>
+      <w:pPr>
+        <w:pStyle w:val="Obsah3"/>
+        <w:rPr>
+          <w:rFonts w:asciiTheme="minorHAnsi" w:eastAsiaTheme="minorEastAsia" w:hAnsiTheme="minorHAnsi" w:cstheme="minorBidi"/>
+          <w:iCs w:val="0"/>
+          <w:sz w:val="22"/>
+          <w:szCs w:val="22"/>
+          <w:lang w:eastAsia="sk-SK"/>
+        </w:rPr>
+      </w:pPr>
+      <w:hyperlink w:anchor="_Toc506153857" w:history="1">
+        <w:r>
+          <w:rPr>
+            <w:rStyle w:val="Hypertextovprepojenie"/>
+          </w:rPr>
+          <w:t>5.1.2</w:t>
+        </w:r>
+        <w:r>
+          <w:rPr>
+            <w:rFonts w:asciiTheme="minorHAnsi" w:eastAsiaTheme="minorEastAsia" w:hAnsiTheme="minorHAnsi" w:cstheme="minorBidi"/>
+            <w:iCs w:val="0"/>
+            <w:sz w:val="22"/>
+            <w:szCs w:val="22"/>
+            <w:lang w:eastAsia="sk-SK"/>
+          </w:rPr>
+          <w:tab/>
+        </w:r>
+        <w:r>
+          <w:rPr>
+            <w:rStyle w:val="Hypertextovprepojenie"/>
+          </w:rPr>
+          <w:t>Trvalá pamäť EEPROM</w:t>
+        </w:r>
+        <w:r>
+          <w:rPr>
+            <w:webHidden/>
+          </w:rPr>
+          <w:tab/>
+        </w:r>
+        <w:r>
+          <w:rPr>
+            <w:webHidden/>
+          </w:rPr>
+          <w:fldChar w:fldCharType="begin"/>
+        </w:r>
+        <w:r>
+          <w:rPr>
+            <w:webHidden/>
+          </w:rPr>
+          <w:instrText xml:space="preserve"> PAGEREF _Toc506153857 \h </w:instrText>
         </w:r>
         <w:r>
           <w:rPr>
@@ -4912,7 +4075,7 @@
           <w:lang w:eastAsia="sk-SK"/>
         </w:rPr>
       </w:pPr>
-      <w:hyperlink w:anchor="_Toc505693017" w:history="1">
+      <w:hyperlink w:anchor="_Toc506153858" w:history="1">
         <w:r>
           <w:rPr>
             <w:rStyle w:val="Hypertextovprepojenie"/>
@@ -4932,7 +4095,7 @@
           <w:rPr>
             <w:rStyle w:val="Hypertextovprepojenie"/>
           </w:rPr>
-          <w:t>Digitálny výstup</w:t>
+          <w:t>Komponenty</w:t>
         </w:r>
         <w:r>
           <w:rPr>
@@ -4950,7 +4113,7 @@
           <w:rPr>
             <w:webHidden/>
           </w:rPr>
-          <w:instrText xml:space="preserve"> PAGEREF _Toc505693017 \h </w:instrText>
+          <w:instrText xml:space="preserve"> PAGEREF _Toc506153858 \h </w:instrText>
         </w:r>
         <w:r>
           <w:rPr>
@@ -4987,7 +4150,7 @@
           <w:lang w:eastAsia="sk-SK"/>
         </w:rPr>
       </w:pPr>
-      <w:hyperlink w:anchor="_Toc505693018" w:history="1">
+      <w:hyperlink w:anchor="_Toc506153859" w:history="1">
         <w:r>
           <w:rPr>
             <w:rStyle w:val="Hypertextovprepojenie"/>
@@ -5007,7 +4170,7 @@
           <w:rPr>
             <w:rStyle w:val="Hypertextovprepojenie"/>
           </w:rPr>
-          <w:t>Digitálny vstup</w:t>
+          <w:t>Konfigurácia projektu</w:t>
         </w:r>
         <w:r>
           <w:rPr>
@@ -5025,7 +4188,7 @@
           <w:rPr>
             <w:webHidden/>
           </w:rPr>
-          <w:instrText xml:space="preserve"> PAGEREF _Toc505693018 \h </w:instrText>
+          <w:instrText xml:space="preserve"> PAGEREF _Toc506153859 \h </w:instrText>
         </w:r>
         <w:r>
           <w:rPr>
@@ -5062,7 +4225,7 @@
           <w:lang w:eastAsia="sk-SK"/>
         </w:rPr>
       </w:pPr>
-      <w:hyperlink w:anchor="_Toc505693019" w:history="1">
+      <w:hyperlink w:anchor="_Toc506153860" w:history="1">
         <w:r>
           <w:rPr>
             <w:rStyle w:val="Hypertextovprepojenie"/>
@@ -5082,7 +4245,7 @@
           <w:rPr>
             <w:rStyle w:val="Hypertextovprepojenie"/>
           </w:rPr>
-          <w:t>Analógový vstup s threshold alert</w:t>
+          <w:t>Generátor knižnice pre Arduino</w:t>
         </w:r>
         <w:r>
           <w:rPr>
@@ -5100,157 +4263,7 @@
           <w:rPr>
             <w:webHidden/>
           </w:rPr>
-          <w:instrText xml:space="preserve"> PAGEREF _Toc505693019 \h </w:instrText>
-        </w:r>
-        <w:r>
-          <w:rPr>
-            <w:webHidden/>
-          </w:rPr>
-        </w:r>
-        <w:r>
-          <w:rPr>
-            <w:webHidden/>
-          </w:rPr>
-          <w:fldChar w:fldCharType="separate"/>
-        </w:r>
-        <w:r>
-          <w:rPr>
-            <w:webHidden/>
-          </w:rPr>
-          <w:t>17</w:t>
-        </w:r>
-        <w:r>
-          <w:rPr>
-            <w:webHidden/>
-          </w:rPr>
-          <w:fldChar w:fldCharType="end"/>
-        </w:r>
-      </w:hyperlink>
-    </w:p>
-    <w:p>
-      <w:pPr>
-        <w:pStyle w:val="Obsah2"/>
-        <w:rPr>
-          <w:rFonts w:asciiTheme="minorHAnsi" w:eastAsiaTheme="minorEastAsia" w:hAnsiTheme="minorHAnsi" w:cstheme="minorBidi"/>
-          <w:sz w:val="22"/>
-          <w:szCs w:val="22"/>
-          <w:lang w:eastAsia="sk-SK"/>
-        </w:rPr>
-      </w:pPr>
-      <w:hyperlink w:anchor="_Toc505693020" w:history="1">
-        <w:r>
-          <w:rPr>
-            <w:rStyle w:val="Hypertextovprepojenie"/>
-          </w:rPr>
-          <w:t>5.5</w:t>
-        </w:r>
-        <w:r>
-          <w:rPr>
-            <w:rFonts w:asciiTheme="minorHAnsi" w:eastAsiaTheme="minorEastAsia" w:hAnsiTheme="minorHAnsi" w:cstheme="minorBidi"/>
-            <w:sz w:val="22"/>
-            <w:szCs w:val="22"/>
-            <w:lang w:eastAsia="sk-SK"/>
-          </w:rPr>
-          <w:tab/>
-        </w:r>
-        <w:r>
-          <w:rPr>
-            <w:rStyle w:val="Hypertextovprepojenie"/>
-          </w:rPr>
-          <w:t>Komunikácia pomocou MQTT</w:t>
-        </w:r>
-        <w:r>
-          <w:rPr>
-            <w:webHidden/>
-          </w:rPr>
-          <w:tab/>
-        </w:r>
-        <w:r>
-          <w:rPr>
-            <w:webHidden/>
-          </w:rPr>
-          <w:fldChar w:fldCharType="begin"/>
-        </w:r>
-        <w:r>
-          <w:rPr>
-            <w:webHidden/>
-          </w:rPr>
-          <w:instrText xml:space="preserve"> PAGEREF _Toc505693020 \h </w:instrText>
-        </w:r>
-        <w:r>
-          <w:rPr>
-            <w:webHidden/>
-          </w:rPr>
-        </w:r>
-        <w:r>
-          <w:rPr>
-            <w:webHidden/>
-          </w:rPr>
-          <w:fldChar w:fldCharType="separate"/>
-        </w:r>
-        <w:r>
-          <w:rPr>
-            <w:webHidden/>
-          </w:rPr>
-          <w:t>17</w:t>
-        </w:r>
-        <w:r>
-          <w:rPr>
-            <w:webHidden/>
-          </w:rPr>
-          <w:fldChar w:fldCharType="end"/>
-        </w:r>
-      </w:hyperlink>
-    </w:p>
-    <w:p>
-      <w:pPr>
-        <w:pStyle w:val="Obsah2"/>
-        <w:rPr>
-          <w:rFonts w:asciiTheme="minorHAnsi" w:eastAsiaTheme="minorEastAsia" w:hAnsiTheme="minorHAnsi" w:cstheme="minorBidi"/>
-          <w:sz w:val="22"/>
-          <w:szCs w:val="22"/>
-          <w:lang w:eastAsia="sk-SK"/>
-        </w:rPr>
-      </w:pPr>
-      <w:hyperlink w:anchor="_Toc505693021" w:history="1">
-        <w:r>
-          <w:rPr>
-            <w:rStyle w:val="Hypertextovprepojenie"/>
-          </w:rPr>
-          <w:t>5.6</w:t>
-        </w:r>
-        <w:r>
-          <w:rPr>
-            <w:rFonts w:asciiTheme="minorHAnsi" w:eastAsiaTheme="minorEastAsia" w:hAnsiTheme="minorHAnsi" w:cstheme="minorBidi"/>
-            <w:sz w:val="22"/>
-            <w:szCs w:val="22"/>
-            <w:lang w:eastAsia="sk-SK"/>
-          </w:rPr>
-          <w:tab/>
-        </w:r>
-        <w:r>
-          <w:rPr>
-            <w:rStyle w:val="Hypertextovprepojenie"/>
-          </w:rPr>
-          <w:t>Rádiová komunikácia pomocou 433MHz</w:t>
-        </w:r>
-        <w:r>
-          <w:rPr>
-            <w:webHidden/>
-          </w:rPr>
-          <w:tab/>
-        </w:r>
-        <w:r>
-          <w:rPr>
-            <w:webHidden/>
-          </w:rPr>
-          <w:fldChar w:fldCharType="begin"/>
-        </w:r>
-        <w:r>
-          <w:rPr>
-            <w:webHidden/>
-          </w:rPr>
-          <w:instrText xml:space="preserve"> PAGEREF _Toc505693021 \h </w:instrText>
+          <w:instrText xml:space="preserve"> PAGEREF _Toc506153860 \h </w:instrText>
         </w:r>
         <w:r>
           <w:rPr>
@@ -5289,21 +4302,38 @@
           <w:lang w:eastAsia="sk-SK"/>
         </w:rPr>
       </w:pPr>
-      <w:hyperlink w:anchor="_Toc505693022" w:history="1">
+      <w:hyperlink w:anchor="_Toc506153861" w:history="1">
         <w:r>
           <w:rPr>
             <w:rStyle w:val="Hypertextovprepojenie"/>
           </w:rPr>
-          <w:t>Záver</w:t>
-        </w:r>
-        <w:r>
-          <w:rPr>
-            <w:webHidden/>
+          <w:t>6</w:t>
+        </w:r>
+        <w:r>
+          <w:rPr>
+            <w:rFonts w:asciiTheme="minorHAnsi" w:eastAsiaTheme="minorEastAsia" w:hAnsiTheme="minorHAnsi" w:cstheme="minorBidi"/>
+            <w:b w:val="0"/>
+            <w:bCs w:val="0"/>
+            <w:sz w:val="22"/>
+            <w:szCs w:val="22"/>
+            <w:lang w:eastAsia="sk-SK"/>
           </w:rPr>
           <w:tab/>
         </w:r>
         <w:r>
           <w:rPr>
+            <w:rStyle w:val="Hypertextovprepojenie"/>
+          </w:rPr>
+          <w:t>IDE pre projekt ACProg</w:t>
+        </w:r>
+        <w:r>
+          <w:rPr>
+            <w:webHidden/>
+          </w:rPr>
+          <w:tab/>
+        </w:r>
+        <w:r>
+          <w:rPr>
             <w:webHidden/>
           </w:rPr>
           <w:fldChar w:fldCharType="begin"/>
@@ -5312,7 +4342,7 @@
           <w:rPr>
             <w:webHidden/>
           </w:rPr>
-          <w:instrText xml:space="preserve"> PAGEREF _Toc505693022 \h </w:instrText>
+          <w:instrText xml:space="preserve"> PAGEREF _Toc506153861 \h </w:instrText>
         </w:r>
         <w:r>
           <w:rPr>
@@ -5330,6 +4360,922 @@
             <w:webHidden/>
           </w:rPr>
           <w:t>18</w:t>
+        </w:r>
+        <w:r>
+          <w:rPr>
+            <w:webHidden/>
+          </w:rPr>
+          <w:fldChar w:fldCharType="end"/>
+        </w:r>
+      </w:hyperlink>
+    </w:p>
+    <w:p>
+      <w:pPr>
+        <w:pStyle w:val="Obsah2"/>
+        <w:rPr>
+          <w:rFonts w:asciiTheme="minorHAnsi" w:eastAsiaTheme="minorEastAsia" w:hAnsiTheme="minorHAnsi" w:cstheme="minorBidi"/>
+          <w:sz w:val="22"/>
+          <w:szCs w:val="22"/>
+          <w:lang w:eastAsia="sk-SK"/>
+        </w:rPr>
+      </w:pPr>
+      <w:hyperlink w:anchor="_Toc506153862" w:history="1">
+        <w:r>
+          <w:rPr>
+            <w:rStyle w:val="Hypertextovprepojenie"/>
+          </w:rPr>
+          <w:t>6.1</w:t>
+        </w:r>
+        <w:r>
+          <w:rPr>
+            <w:rFonts w:asciiTheme="minorHAnsi" w:eastAsiaTheme="minorEastAsia" w:hAnsiTheme="minorHAnsi" w:cstheme="minorBidi"/>
+            <w:sz w:val="22"/>
+            <w:szCs w:val="22"/>
+            <w:lang w:eastAsia="sk-SK"/>
+          </w:rPr>
+          <w:tab/>
+        </w:r>
+        <w:r>
+          <w:rPr>
+            <w:rStyle w:val="Hypertextovprepojenie"/>
+          </w:rPr>
+          <w:t>Používateľské požiadavky</w:t>
+        </w:r>
+        <w:r>
+          <w:rPr>
+            <w:webHidden/>
+          </w:rPr>
+          <w:tab/>
+        </w:r>
+        <w:r>
+          <w:rPr>
+            <w:webHidden/>
+          </w:rPr>
+          <w:fldChar w:fldCharType="begin"/>
+        </w:r>
+        <w:r>
+          <w:rPr>
+            <w:webHidden/>
+          </w:rPr>
+          <w:instrText xml:space="preserve"> PAGEREF _Toc506153862 \h </w:instrText>
+        </w:r>
+        <w:r>
+          <w:rPr>
+            <w:webHidden/>
+          </w:rPr>
+        </w:r>
+        <w:r>
+          <w:rPr>
+            <w:webHidden/>
+          </w:rPr>
+          <w:fldChar w:fldCharType="separate"/>
+        </w:r>
+        <w:r>
+          <w:rPr>
+            <w:webHidden/>
+          </w:rPr>
+          <w:t>18</w:t>
+        </w:r>
+        <w:r>
+          <w:rPr>
+            <w:webHidden/>
+          </w:rPr>
+          <w:fldChar w:fldCharType="end"/>
+        </w:r>
+      </w:hyperlink>
+    </w:p>
+    <w:p>
+      <w:pPr>
+        <w:pStyle w:val="Obsah3"/>
+        <w:rPr>
+          <w:rFonts w:asciiTheme="minorHAnsi" w:eastAsiaTheme="minorEastAsia" w:hAnsiTheme="minorHAnsi" w:cstheme="minorBidi"/>
+          <w:iCs w:val="0"/>
+          <w:sz w:val="22"/>
+          <w:szCs w:val="22"/>
+          <w:lang w:eastAsia="sk-SK"/>
+        </w:rPr>
+      </w:pPr>
+      <w:hyperlink w:anchor="_Toc506153863" w:history="1">
+        <w:r>
+          <w:rPr>
+            <w:rStyle w:val="Hypertextovprepojenie"/>
+          </w:rPr>
+          <w:t>6.1.1</w:t>
+        </w:r>
+        <w:r>
+          <w:rPr>
+            <w:rFonts w:asciiTheme="minorHAnsi" w:eastAsiaTheme="minorEastAsia" w:hAnsiTheme="minorHAnsi" w:cstheme="minorBidi"/>
+            <w:iCs w:val="0"/>
+            <w:sz w:val="22"/>
+            <w:szCs w:val="22"/>
+            <w:lang w:eastAsia="sk-SK"/>
+          </w:rPr>
+          <w:tab/>
+        </w:r>
+        <w:r>
+          <w:rPr>
+            <w:rStyle w:val="Hypertextovprepojenie"/>
+          </w:rPr>
+          <w:t>Grafický návrh IDE</w:t>
+        </w:r>
+        <w:r>
+          <w:rPr>
+            <w:webHidden/>
+          </w:rPr>
+          <w:tab/>
+        </w:r>
+        <w:r>
+          <w:rPr>
+            <w:webHidden/>
+          </w:rPr>
+          <w:fldChar w:fldCharType="begin"/>
+        </w:r>
+        <w:r>
+          <w:rPr>
+            <w:webHidden/>
+          </w:rPr>
+          <w:instrText xml:space="preserve"> PAGEREF _Toc506153863 \h </w:instrText>
+        </w:r>
+        <w:r>
+          <w:rPr>
+            <w:webHidden/>
+          </w:rPr>
+        </w:r>
+        <w:r>
+          <w:rPr>
+            <w:webHidden/>
+          </w:rPr>
+          <w:fldChar w:fldCharType="separate"/>
+        </w:r>
+        <w:r>
+          <w:rPr>
+            <w:webHidden/>
+          </w:rPr>
+          <w:t>18</w:t>
+        </w:r>
+        <w:r>
+          <w:rPr>
+            <w:webHidden/>
+          </w:rPr>
+          <w:fldChar w:fldCharType="end"/>
+        </w:r>
+      </w:hyperlink>
+    </w:p>
+    <w:p>
+      <w:pPr>
+        <w:pStyle w:val="Obsah2"/>
+        <w:rPr>
+          <w:rFonts w:asciiTheme="minorHAnsi" w:eastAsiaTheme="minorEastAsia" w:hAnsiTheme="minorHAnsi" w:cstheme="minorBidi"/>
+          <w:sz w:val="22"/>
+          <w:szCs w:val="22"/>
+          <w:lang w:eastAsia="sk-SK"/>
+        </w:rPr>
+      </w:pPr>
+      <w:hyperlink w:anchor="_Toc506153864" w:history="1">
+        <w:r>
+          <w:rPr>
+            <w:rStyle w:val="Hypertextovprepojenie"/>
+          </w:rPr>
+          <w:t>6.2</w:t>
+        </w:r>
+        <w:r>
+          <w:rPr>
+            <w:rFonts w:asciiTheme="minorHAnsi" w:eastAsiaTheme="minorEastAsia" w:hAnsiTheme="minorHAnsi" w:cstheme="minorBidi"/>
+            <w:sz w:val="22"/>
+            <w:szCs w:val="22"/>
+            <w:lang w:eastAsia="sk-SK"/>
+          </w:rPr>
+          <w:tab/>
+        </w:r>
+        <w:r>
+          <w:rPr>
+            <w:rStyle w:val="Hypertextovprepojenie"/>
+          </w:rPr>
+          <w:t>Technologický návrh</w:t>
+        </w:r>
+        <w:r>
+          <w:rPr>
+            <w:webHidden/>
+          </w:rPr>
+          <w:tab/>
+        </w:r>
+        <w:r>
+          <w:rPr>
+            <w:webHidden/>
+          </w:rPr>
+          <w:fldChar w:fldCharType="begin"/>
+        </w:r>
+        <w:r>
+          <w:rPr>
+            <w:webHidden/>
+          </w:rPr>
+          <w:instrText xml:space="preserve"> PAGEREF _Toc506153864 \h </w:instrText>
+        </w:r>
+        <w:r>
+          <w:rPr>
+            <w:webHidden/>
+          </w:rPr>
+        </w:r>
+        <w:r>
+          <w:rPr>
+            <w:webHidden/>
+          </w:rPr>
+          <w:fldChar w:fldCharType="separate"/>
+        </w:r>
+        <w:r>
+          <w:rPr>
+            <w:webHidden/>
+          </w:rPr>
+          <w:t>18</w:t>
+        </w:r>
+        <w:r>
+          <w:rPr>
+            <w:webHidden/>
+          </w:rPr>
+          <w:fldChar w:fldCharType="end"/>
+        </w:r>
+      </w:hyperlink>
+    </w:p>
+    <w:p>
+      <w:pPr>
+        <w:pStyle w:val="Obsah3"/>
+        <w:rPr>
+          <w:rFonts w:asciiTheme="minorHAnsi" w:eastAsiaTheme="minorEastAsia" w:hAnsiTheme="minorHAnsi" w:cstheme="minorBidi"/>
+          <w:iCs w:val="0"/>
+          <w:sz w:val="22"/>
+          <w:szCs w:val="22"/>
+          <w:lang w:eastAsia="sk-SK"/>
+        </w:rPr>
+      </w:pPr>
+      <w:hyperlink w:anchor="_Toc506153865" w:history="1">
+        <w:r>
+          <w:rPr>
+            <w:rStyle w:val="Hypertextovprepojenie"/>
+          </w:rPr>
+          <w:t>6.2.1</w:t>
+        </w:r>
+        <w:r>
+          <w:rPr>
+            <w:rFonts w:asciiTheme="minorHAnsi" w:eastAsiaTheme="minorEastAsia" w:hAnsiTheme="minorHAnsi" w:cstheme="minorBidi"/>
+            <w:iCs w:val="0"/>
+            <w:sz w:val="22"/>
+            <w:szCs w:val="22"/>
+            <w:lang w:eastAsia="sk-SK"/>
+          </w:rPr>
+          <w:tab/>
+        </w:r>
+        <w:r>
+          <w:rPr>
+            <w:rStyle w:val="Hypertextovprepojenie"/>
+          </w:rPr>
+          <w:t>Framework Java Swing</w:t>
+        </w:r>
+        <w:r>
+          <w:rPr>
+            <w:webHidden/>
+          </w:rPr>
+          <w:tab/>
+        </w:r>
+        <w:r>
+          <w:rPr>
+            <w:webHidden/>
+          </w:rPr>
+          <w:fldChar w:fldCharType="begin"/>
+        </w:r>
+        <w:r>
+          <w:rPr>
+            <w:webHidden/>
+          </w:rPr>
+          <w:instrText xml:space="preserve"> PAGEREF _Toc506153865 \h </w:instrText>
+        </w:r>
+        <w:r>
+          <w:rPr>
+            <w:webHidden/>
+          </w:rPr>
+        </w:r>
+        <w:r>
+          <w:rPr>
+            <w:webHidden/>
+          </w:rPr>
+          <w:fldChar w:fldCharType="separate"/>
+        </w:r>
+        <w:r>
+          <w:rPr>
+            <w:webHidden/>
+          </w:rPr>
+          <w:t>18</w:t>
+        </w:r>
+        <w:r>
+          <w:rPr>
+            <w:webHidden/>
+          </w:rPr>
+          <w:fldChar w:fldCharType="end"/>
+        </w:r>
+      </w:hyperlink>
+    </w:p>
+    <w:p>
+      <w:pPr>
+        <w:pStyle w:val="Obsah3"/>
+        <w:rPr>
+          <w:rFonts w:asciiTheme="minorHAnsi" w:eastAsiaTheme="minorEastAsia" w:hAnsiTheme="minorHAnsi" w:cstheme="minorBidi"/>
+          <w:iCs w:val="0"/>
+          <w:sz w:val="22"/>
+          <w:szCs w:val="22"/>
+          <w:lang w:eastAsia="sk-SK"/>
+        </w:rPr>
+      </w:pPr>
+      <w:hyperlink w:anchor="_Toc506153866" w:history="1">
+        <w:r>
+          <w:rPr>
+            <w:rStyle w:val="Hypertextovprepojenie"/>
+          </w:rPr>
+          <w:t>6.2.2</w:t>
+        </w:r>
+        <w:r>
+          <w:rPr>
+            <w:rFonts w:asciiTheme="minorHAnsi" w:eastAsiaTheme="minorEastAsia" w:hAnsiTheme="minorHAnsi" w:cstheme="minorBidi"/>
+            <w:iCs w:val="0"/>
+            <w:sz w:val="22"/>
+            <w:szCs w:val="22"/>
+            <w:lang w:eastAsia="sk-SK"/>
+          </w:rPr>
+          <w:tab/>
+        </w:r>
+        <w:r>
+          <w:rPr>
+            <w:rStyle w:val="Hypertextovprepojenie"/>
+          </w:rPr>
+          <w:t>Docking framework</w:t>
+        </w:r>
+        <w:r>
+          <w:rPr>
+            <w:webHidden/>
+          </w:rPr>
+          <w:tab/>
+        </w:r>
+        <w:r>
+          <w:rPr>
+            <w:webHidden/>
+          </w:rPr>
+          <w:fldChar w:fldCharType="begin"/>
+        </w:r>
+        <w:r>
+          <w:rPr>
+            <w:webHidden/>
+          </w:rPr>
+          <w:instrText xml:space="preserve"> PAGEREF _Toc506153866 \h </w:instrText>
+        </w:r>
+        <w:r>
+          <w:rPr>
+            <w:webHidden/>
+          </w:rPr>
+        </w:r>
+        <w:r>
+          <w:rPr>
+            <w:webHidden/>
+          </w:rPr>
+          <w:fldChar w:fldCharType="separate"/>
+        </w:r>
+        <w:r>
+          <w:rPr>
+            <w:webHidden/>
+          </w:rPr>
+          <w:t>18</w:t>
+        </w:r>
+        <w:r>
+          <w:rPr>
+            <w:webHidden/>
+          </w:rPr>
+          <w:fldChar w:fldCharType="end"/>
+        </w:r>
+      </w:hyperlink>
+    </w:p>
+    <w:p>
+      <w:pPr>
+        <w:pStyle w:val="Obsah2"/>
+        <w:rPr>
+          <w:rFonts w:asciiTheme="minorHAnsi" w:eastAsiaTheme="minorEastAsia" w:hAnsiTheme="minorHAnsi" w:cstheme="minorBidi"/>
+          <w:sz w:val="22"/>
+          <w:szCs w:val="22"/>
+          <w:lang w:eastAsia="sk-SK"/>
+        </w:rPr>
+      </w:pPr>
+      <w:hyperlink w:anchor="_Toc506153867" w:history="1">
+        <w:r>
+          <w:rPr>
+            <w:rStyle w:val="Hypertextovprepojenie"/>
+          </w:rPr>
+          <w:t>6.3</w:t>
+        </w:r>
+        <w:r>
+          <w:rPr>
+            <w:rFonts w:asciiTheme="minorHAnsi" w:eastAsiaTheme="minorEastAsia" w:hAnsiTheme="minorHAnsi" w:cstheme="minorBidi"/>
+            <w:sz w:val="22"/>
+            <w:szCs w:val="22"/>
+            <w:lang w:eastAsia="sk-SK"/>
+          </w:rPr>
+          <w:tab/>
+        </w:r>
+        <w:r>
+          <w:rPr>
+            <w:rStyle w:val="Hypertextovprepojenie"/>
+          </w:rPr>
+          <w:t>Architektúra IDE</w:t>
+        </w:r>
+        <w:r>
+          <w:rPr>
+            <w:webHidden/>
+          </w:rPr>
+          <w:tab/>
+        </w:r>
+        <w:r>
+          <w:rPr>
+            <w:webHidden/>
+          </w:rPr>
+          <w:fldChar w:fldCharType="begin"/>
+        </w:r>
+        <w:r>
+          <w:rPr>
+            <w:webHidden/>
+          </w:rPr>
+          <w:instrText xml:space="preserve"> PAGEREF _Toc506153867 \h </w:instrText>
+        </w:r>
+        <w:r>
+          <w:rPr>
+            <w:webHidden/>
+          </w:rPr>
+        </w:r>
+        <w:r>
+          <w:rPr>
+            <w:webHidden/>
+          </w:rPr>
+          <w:fldChar w:fldCharType="separate"/>
+        </w:r>
+        <w:r>
+          <w:rPr>
+            <w:webHidden/>
+          </w:rPr>
+          <w:t>18</w:t>
+        </w:r>
+        <w:r>
+          <w:rPr>
+            <w:webHidden/>
+          </w:rPr>
+          <w:fldChar w:fldCharType="end"/>
+        </w:r>
+      </w:hyperlink>
+    </w:p>
+    <w:p>
+      <w:pPr>
+        <w:pStyle w:val="Obsah2"/>
+        <w:rPr>
+          <w:rFonts w:asciiTheme="minorHAnsi" w:eastAsiaTheme="minorEastAsia" w:hAnsiTheme="minorHAnsi" w:cstheme="minorBidi"/>
+          <w:sz w:val="22"/>
+          <w:szCs w:val="22"/>
+          <w:lang w:eastAsia="sk-SK"/>
+        </w:rPr>
+      </w:pPr>
+      <w:hyperlink w:anchor="_Toc506153868" w:history="1">
+        <w:r>
+          <w:rPr>
+            <w:rStyle w:val="Hypertextovprepojenie"/>
+          </w:rPr>
+          <w:t>6.4</w:t>
+        </w:r>
+        <w:r>
+          <w:rPr>
+            <w:rFonts w:asciiTheme="minorHAnsi" w:eastAsiaTheme="minorEastAsia" w:hAnsiTheme="minorHAnsi" w:cstheme="minorBidi"/>
+            <w:sz w:val="22"/>
+            <w:szCs w:val="22"/>
+            <w:lang w:eastAsia="sk-SK"/>
+          </w:rPr>
+          <w:tab/>
+        </w:r>
+        <w:r>
+          <w:rPr>
+            <w:rStyle w:val="Hypertextovprepojenie"/>
+          </w:rPr>
+          <w:t>Implementácia IDE</w:t>
+        </w:r>
+        <w:r>
+          <w:rPr>
+            <w:webHidden/>
+          </w:rPr>
+          <w:tab/>
+        </w:r>
+        <w:r>
+          <w:rPr>
+            <w:webHidden/>
+          </w:rPr>
+          <w:fldChar w:fldCharType="begin"/>
+        </w:r>
+        <w:r>
+          <w:rPr>
+            <w:webHidden/>
+          </w:rPr>
+          <w:instrText xml:space="preserve"> PAGEREF _Toc506153868 \h </w:instrText>
+        </w:r>
+        <w:r>
+          <w:rPr>
+            <w:webHidden/>
+          </w:rPr>
+        </w:r>
+        <w:r>
+          <w:rPr>
+            <w:webHidden/>
+          </w:rPr>
+          <w:fldChar w:fldCharType="separate"/>
+        </w:r>
+        <w:r>
+          <w:rPr>
+            <w:webHidden/>
+          </w:rPr>
+          <w:t>18</w:t>
+        </w:r>
+        <w:r>
+          <w:rPr>
+            <w:webHidden/>
+          </w:rPr>
+          <w:fldChar w:fldCharType="end"/>
+        </w:r>
+      </w:hyperlink>
+    </w:p>
+    <w:p>
+      <w:pPr>
+        <w:pStyle w:val="Obsah3"/>
+        <w:rPr>
+          <w:rFonts w:asciiTheme="minorHAnsi" w:eastAsiaTheme="minorEastAsia" w:hAnsiTheme="minorHAnsi" w:cstheme="minorBidi"/>
+          <w:iCs w:val="0"/>
+          <w:sz w:val="22"/>
+          <w:szCs w:val="22"/>
+          <w:lang w:eastAsia="sk-SK"/>
+        </w:rPr>
+      </w:pPr>
+      <w:hyperlink w:anchor="_Toc506153869" w:history="1">
+        <w:r>
+          <w:rPr>
+            <w:rStyle w:val="Hypertextovprepojenie"/>
+          </w:rPr>
+          <w:t>6.4.1</w:t>
+        </w:r>
+        <w:r>
+          <w:rPr>
+            <w:rFonts w:asciiTheme="minorHAnsi" w:eastAsiaTheme="minorEastAsia" w:hAnsiTheme="minorHAnsi" w:cstheme="minorBidi"/>
+            <w:iCs w:val="0"/>
+            <w:sz w:val="22"/>
+            <w:szCs w:val="22"/>
+            <w:lang w:eastAsia="sk-SK"/>
+          </w:rPr>
+          <w:tab/>
+        </w:r>
+        <w:r>
+          <w:rPr>
+            <w:rStyle w:val="Hypertextovprepojenie"/>
+          </w:rPr>
+          <w:t>Use case: Manažment komponentov</w:t>
+        </w:r>
+        <w:r>
+          <w:rPr>
+            <w:webHidden/>
+          </w:rPr>
+          <w:tab/>
+        </w:r>
+        <w:r>
+          <w:rPr>
+            <w:webHidden/>
+          </w:rPr>
+          <w:fldChar w:fldCharType="begin"/>
+        </w:r>
+        <w:r>
+          <w:rPr>
+            <w:webHidden/>
+          </w:rPr>
+          <w:instrText xml:space="preserve"> PAGEREF _Toc506153869 \h </w:instrText>
+        </w:r>
+        <w:r>
+          <w:rPr>
+            <w:webHidden/>
+          </w:rPr>
+        </w:r>
+        <w:r>
+          <w:rPr>
+            <w:webHidden/>
+          </w:rPr>
+          <w:fldChar w:fldCharType="separate"/>
+        </w:r>
+        <w:r>
+          <w:rPr>
+            <w:webHidden/>
+          </w:rPr>
+          <w:t>18</w:t>
+        </w:r>
+        <w:r>
+          <w:rPr>
+            <w:webHidden/>
+          </w:rPr>
+          <w:fldChar w:fldCharType="end"/>
+        </w:r>
+      </w:hyperlink>
+    </w:p>
+    <w:p>
+      <w:pPr>
+        <w:pStyle w:val="Obsah3"/>
+        <w:rPr>
+          <w:rFonts w:asciiTheme="minorHAnsi" w:eastAsiaTheme="minorEastAsia" w:hAnsiTheme="minorHAnsi" w:cstheme="minorBidi"/>
+          <w:iCs w:val="0"/>
+          <w:sz w:val="22"/>
+          <w:szCs w:val="22"/>
+          <w:lang w:eastAsia="sk-SK"/>
+        </w:rPr>
+      </w:pPr>
+      <w:hyperlink w:anchor="_Toc506153870" w:history="1">
+        <w:r>
+          <w:rPr>
+            <w:rStyle w:val="Hypertextovprepojenie"/>
+          </w:rPr>
+          <w:t>6.4.2</w:t>
+        </w:r>
+        <w:r>
+          <w:rPr>
+            <w:rFonts w:asciiTheme="minorHAnsi" w:eastAsiaTheme="minorEastAsia" w:hAnsiTheme="minorHAnsi" w:cstheme="minorBidi"/>
+            <w:iCs w:val="0"/>
+            <w:sz w:val="22"/>
+            <w:szCs w:val="22"/>
+            <w:lang w:eastAsia="sk-SK"/>
+          </w:rPr>
+          <w:tab/>
+        </w:r>
+        <w:r>
+          <w:rPr>
+            <w:rStyle w:val="Hypertextovprepojenie"/>
+          </w:rPr>
+          <w:t>Use case: Ponuka dostupných komponentov</w:t>
+        </w:r>
+        <w:r>
+          <w:rPr>
+            <w:webHidden/>
+          </w:rPr>
+          <w:tab/>
+        </w:r>
+        <w:r>
+          <w:rPr>
+            <w:webHidden/>
+          </w:rPr>
+          <w:fldChar w:fldCharType="begin"/>
+        </w:r>
+        <w:r>
+          <w:rPr>
+            <w:webHidden/>
+          </w:rPr>
+          <w:instrText xml:space="preserve"> PAGEREF _Toc506153870 \h </w:instrText>
+        </w:r>
+        <w:r>
+          <w:rPr>
+            <w:webHidden/>
+          </w:rPr>
+        </w:r>
+        <w:r>
+          <w:rPr>
+            <w:webHidden/>
+          </w:rPr>
+          <w:fldChar w:fldCharType="separate"/>
+        </w:r>
+        <w:r>
+          <w:rPr>
+            <w:webHidden/>
+          </w:rPr>
+          <w:t>18</w:t>
+        </w:r>
+        <w:r>
+          <w:rPr>
+            <w:webHidden/>
+          </w:rPr>
+          <w:fldChar w:fldCharType="end"/>
+        </w:r>
+      </w:hyperlink>
+    </w:p>
+    <w:p>
+      <w:pPr>
+        <w:pStyle w:val="Obsah3"/>
+        <w:rPr>
+          <w:rFonts w:asciiTheme="minorHAnsi" w:eastAsiaTheme="minorEastAsia" w:hAnsiTheme="minorHAnsi" w:cstheme="minorBidi"/>
+          <w:iCs w:val="0"/>
+          <w:sz w:val="22"/>
+          <w:szCs w:val="22"/>
+          <w:lang w:eastAsia="sk-SK"/>
+        </w:rPr>
+      </w:pPr>
+      <w:hyperlink w:anchor="_Toc506153871" w:history="1">
+        <w:r>
+          <w:rPr>
+            <w:rStyle w:val="Hypertextovprepojenie"/>
+          </w:rPr>
+          <w:t>6.4.3</w:t>
+        </w:r>
+        <w:r>
+          <w:rPr>
+            <w:rFonts w:asciiTheme="minorHAnsi" w:eastAsiaTheme="minorEastAsia" w:hAnsiTheme="minorHAnsi" w:cstheme="minorBidi"/>
+            <w:iCs w:val="0"/>
+            <w:sz w:val="22"/>
+            <w:szCs w:val="22"/>
+            <w:lang w:eastAsia="sk-SK"/>
+          </w:rPr>
+          <w:tab/>
+        </w:r>
+        <w:r>
+          <w:rPr>
+            <w:rStyle w:val="Hypertextovprepojenie"/>
+          </w:rPr>
+          <w:t>Use case: Kompilácia a spustenie projektu</w:t>
+        </w:r>
+        <w:r>
+          <w:rPr>
+            <w:webHidden/>
+          </w:rPr>
+          <w:tab/>
+        </w:r>
+        <w:r>
+          <w:rPr>
+            <w:webHidden/>
+          </w:rPr>
+          <w:fldChar w:fldCharType="begin"/>
+        </w:r>
+        <w:r>
+          <w:rPr>
+            <w:webHidden/>
+          </w:rPr>
+          <w:instrText xml:space="preserve"> PAGEREF _Toc506153871 \h </w:instrText>
+        </w:r>
+        <w:r>
+          <w:rPr>
+            <w:webHidden/>
+          </w:rPr>
+        </w:r>
+        <w:r>
+          <w:rPr>
+            <w:webHidden/>
+          </w:rPr>
+          <w:fldChar w:fldCharType="separate"/>
+        </w:r>
+        <w:r>
+          <w:rPr>
+            <w:webHidden/>
+          </w:rPr>
+          <w:t>18</w:t>
+        </w:r>
+        <w:r>
+          <w:rPr>
+            <w:webHidden/>
+          </w:rPr>
+          <w:fldChar w:fldCharType="end"/>
+        </w:r>
+      </w:hyperlink>
+    </w:p>
+    <w:p>
+      <w:pPr>
+        <w:pStyle w:val="Obsah3"/>
+        <w:rPr>
+          <w:rFonts w:asciiTheme="minorHAnsi" w:eastAsiaTheme="minorEastAsia" w:hAnsiTheme="minorHAnsi" w:cstheme="minorBidi"/>
+          <w:iCs w:val="0"/>
+          <w:sz w:val="22"/>
+          <w:szCs w:val="22"/>
+          <w:lang w:eastAsia="sk-SK"/>
+        </w:rPr>
+      </w:pPr>
+      <w:hyperlink w:anchor="_Toc506153872" w:history="1">
+        <w:r>
+          <w:rPr>
+            <w:rStyle w:val="Hypertextovprepojenie"/>
+          </w:rPr>
+          <w:t>6.4.4</w:t>
+        </w:r>
+        <w:r>
+          <w:rPr>
+            <w:rFonts w:asciiTheme="minorHAnsi" w:eastAsiaTheme="minorEastAsia" w:hAnsiTheme="minorHAnsi" w:cstheme="minorBidi"/>
+            <w:iCs w:val="0"/>
+            <w:sz w:val="22"/>
+            <w:szCs w:val="22"/>
+            <w:lang w:eastAsia="sk-SK"/>
+          </w:rPr>
+          <w:tab/>
+        </w:r>
+        <w:r>
+          <w:rPr>
+            <w:rStyle w:val="Hypertextovprepojenie"/>
+          </w:rPr>
+          <w:t>Use case: Syntaktická analýza kódu</w:t>
+        </w:r>
+        <w:r>
+          <w:rPr>
+            <w:webHidden/>
+          </w:rPr>
+          <w:tab/>
+        </w:r>
+        <w:r>
+          <w:rPr>
+            <w:webHidden/>
+          </w:rPr>
+          <w:fldChar w:fldCharType="begin"/>
+        </w:r>
+        <w:r>
+          <w:rPr>
+            <w:webHidden/>
+          </w:rPr>
+          <w:instrText xml:space="preserve"> PAGEREF _Toc506153872 \h </w:instrText>
+        </w:r>
+        <w:r>
+          <w:rPr>
+            <w:webHidden/>
+          </w:rPr>
+        </w:r>
+        <w:r>
+          <w:rPr>
+            <w:webHidden/>
+          </w:rPr>
+          <w:fldChar w:fldCharType="separate"/>
+        </w:r>
+        <w:r>
+          <w:rPr>
+            <w:webHidden/>
+          </w:rPr>
+          <w:t>19</w:t>
+        </w:r>
+        <w:r>
+          <w:rPr>
+            <w:webHidden/>
+          </w:rPr>
+          <w:fldChar w:fldCharType="end"/>
+        </w:r>
+      </w:hyperlink>
+    </w:p>
+    <w:p>
+      <w:pPr>
+        <w:pStyle w:val="Obsah3"/>
+        <w:rPr>
+          <w:rFonts w:asciiTheme="minorHAnsi" w:eastAsiaTheme="minorEastAsia" w:hAnsiTheme="minorHAnsi" w:cstheme="minorBidi"/>
+          <w:iCs w:val="0"/>
+          <w:sz w:val="22"/>
+          <w:szCs w:val="22"/>
+          <w:lang w:eastAsia="sk-SK"/>
+        </w:rPr>
+      </w:pPr>
+      <w:hyperlink w:anchor="_Toc506153873" w:history="1">
+        <w:r>
+          <w:rPr>
+            <w:rStyle w:val="Hypertextovprepojenie"/>
+          </w:rPr>
+          <w:t>6.4.5</w:t>
+        </w:r>
+        <w:r>
+          <w:rPr>
+            <w:rFonts w:asciiTheme="minorHAnsi" w:eastAsiaTheme="minorEastAsia" w:hAnsiTheme="minorHAnsi" w:cstheme="minorBidi"/>
+            <w:iCs w:val="0"/>
+            <w:sz w:val="22"/>
+            <w:szCs w:val="22"/>
+            <w:lang w:eastAsia="sk-SK"/>
+          </w:rPr>
+          <w:tab/>
+        </w:r>
+        <w:r>
+          <w:rPr>
+            <w:rStyle w:val="Hypertextovprepojenie"/>
+          </w:rPr>
+          <w:t>Use case: Volitelny UX pre programatora</w:t>
+        </w:r>
+        <w:r>
+          <w:rPr>
+            <w:webHidden/>
+          </w:rPr>
+          <w:tab/>
+        </w:r>
+        <w:r>
+          <w:rPr>
+            <w:webHidden/>
+          </w:rPr>
+          <w:fldChar w:fldCharType="begin"/>
+        </w:r>
+        <w:r>
+          <w:rPr>
+            <w:webHidden/>
+          </w:rPr>
+          <w:instrText xml:space="preserve"> PAGEREF _Toc506153873 \h </w:instrText>
+        </w:r>
+        <w:r>
+          <w:rPr>
+            <w:webHidden/>
+          </w:rPr>
+        </w:r>
+        <w:r>
+          <w:rPr>
+            <w:webHidden/>
+          </w:rPr>
+          <w:fldChar w:fldCharType="separate"/>
+        </w:r>
+        <w:r>
+          <w:rPr>
+            <w:webHidden/>
+          </w:rPr>
+          <w:t>19</w:t>
         </w:r>
         <w:r>
           <w:rPr>
@@ -5351,21 +5297,38 @@
           <w:lang w:eastAsia="sk-SK"/>
         </w:rPr>
       </w:pPr>
-      <w:hyperlink w:anchor="_Toc505693023" w:history="1">
+      <w:hyperlink w:anchor="_Toc506153874" w:history="1">
         <w:r>
           <w:rPr>
             <w:rStyle w:val="Hypertextovprepojenie"/>
           </w:rPr>
-          <w:t>Resumé</w:t>
-        </w:r>
-        <w:r>
-          <w:rPr>
-            <w:webHidden/>
+          <w:t>7</w:t>
+        </w:r>
+        <w:r>
+          <w:rPr>
+            <w:rFonts w:asciiTheme="minorHAnsi" w:eastAsiaTheme="minorEastAsia" w:hAnsiTheme="minorHAnsi" w:cstheme="minorBidi"/>
+            <w:b w:val="0"/>
+            <w:bCs w:val="0"/>
+            <w:sz w:val="22"/>
+            <w:szCs w:val="22"/>
+            <w:lang w:eastAsia="sk-SK"/>
           </w:rPr>
           <w:tab/>
         </w:r>
         <w:r>
           <w:rPr>
+            <w:rStyle w:val="Hypertextovprepojenie"/>
+          </w:rPr>
+          <w:t>Vzorové komponenty pre ACProg</w:t>
+        </w:r>
+        <w:r>
+          <w:rPr>
+            <w:webHidden/>
+          </w:rPr>
+          <w:tab/>
+        </w:r>
+        <w:r>
+          <w:rPr>
             <w:webHidden/>
           </w:rPr>
           <w:fldChar w:fldCharType="begin"/>
@@ -5374,7 +5337,7 @@
           <w:rPr>
             <w:webHidden/>
           </w:rPr>
-          <w:instrText xml:space="preserve"> PAGEREF _Toc505693023 \h </w:instrText>
+          <w:instrText xml:space="preserve"> PAGEREF _Toc506153874 \h </w:instrText>
         </w:r>
         <w:r>
           <w:rPr>
@@ -5391,7 +5354,457 @@
           <w:rPr>
             <w:webHidden/>
           </w:rPr>
-          <w:t>19</w:t>
+          <w:t>20</w:t>
+        </w:r>
+        <w:r>
+          <w:rPr>
+            <w:webHidden/>
+          </w:rPr>
+          <w:fldChar w:fldCharType="end"/>
+        </w:r>
+      </w:hyperlink>
+    </w:p>
+    <w:p>
+      <w:pPr>
+        <w:pStyle w:val="Obsah2"/>
+        <w:rPr>
+          <w:rFonts w:asciiTheme="minorHAnsi" w:eastAsiaTheme="minorEastAsia" w:hAnsiTheme="minorHAnsi" w:cstheme="minorBidi"/>
+          <w:sz w:val="22"/>
+          <w:szCs w:val="22"/>
+          <w:lang w:eastAsia="sk-SK"/>
+        </w:rPr>
+      </w:pPr>
+      <w:hyperlink w:anchor="_Toc506153875" w:history="1">
+        <w:r>
+          <w:rPr>
+            <w:rStyle w:val="Hypertextovprepojenie"/>
+          </w:rPr>
+          <w:t>7.1</w:t>
+        </w:r>
+        <w:r>
+          <w:rPr>
+            <w:rFonts w:asciiTheme="minorHAnsi" w:eastAsiaTheme="minorEastAsia" w:hAnsiTheme="minorHAnsi" w:cstheme="minorBidi"/>
+            <w:sz w:val="22"/>
+            <w:szCs w:val="22"/>
+            <w:lang w:eastAsia="sk-SK"/>
+          </w:rPr>
+          <w:tab/>
+        </w:r>
+        <w:r>
+          <w:rPr>
+            <w:rStyle w:val="Hypertextovprepojenie"/>
+          </w:rPr>
+          <w:t>Časovač</w:t>
+        </w:r>
+        <w:r>
+          <w:rPr>
+            <w:webHidden/>
+          </w:rPr>
+          <w:tab/>
+        </w:r>
+        <w:r>
+          <w:rPr>
+            <w:webHidden/>
+          </w:rPr>
+          <w:fldChar w:fldCharType="begin"/>
+        </w:r>
+        <w:r>
+          <w:rPr>
+            <w:webHidden/>
+          </w:rPr>
+          <w:instrText xml:space="preserve"> PAGEREF _Toc506153875 \h </w:instrText>
+        </w:r>
+        <w:r>
+          <w:rPr>
+            <w:webHidden/>
+          </w:rPr>
+        </w:r>
+        <w:r>
+          <w:rPr>
+            <w:webHidden/>
+          </w:rPr>
+          <w:fldChar w:fldCharType="separate"/>
+        </w:r>
+        <w:r>
+          <w:rPr>
+            <w:webHidden/>
+          </w:rPr>
+          <w:t>20</w:t>
+        </w:r>
+        <w:r>
+          <w:rPr>
+            <w:webHidden/>
+          </w:rPr>
+          <w:fldChar w:fldCharType="end"/>
+        </w:r>
+      </w:hyperlink>
+    </w:p>
+    <w:p>
+      <w:pPr>
+        <w:pStyle w:val="Obsah2"/>
+        <w:rPr>
+          <w:rFonts w:asciiTheme="minorHAnsi" w:eastAsiaTheme="minorEastAsia" w:hAnsiTheme="minorHAnsi" w:cstheme="minorBidi"/>
+          <w:sz w:val="22"/>
+          <w:szCs w:val="22"/>
+          <w:lang w:eastAsia="sk-SK"/>
+        </w:rPr>
+      </w:pPr>
+      <w:hyperlink w:anchor="_Toc506153876" w:history="1">
+        <w:r>
+          <w:rPr>
+            <w:rStyle w:val="Hypertextovprepojenie"/>
+          </w:rPr>
+          <w:t>7.2</w:t>
+        </w:r>
+        <w:r>
+          <w:rPr>
+            <w:rFonts w:asciiTheme="minorHAnsi" w:eastAsiaTheme="minorEastAsia" w:hAnsiTheme="minorHAnsi" w:cstheme="minorBidi"/>
+            <w:sz w:val="22"/>
+            <w:szCs w:val="22"/>
+            <w:lang w:eastAsia="sk-SK"/>
+          </w:rPr>
+          <w:tab/>
+        </w:r>
+        <w:r>
+          <w:rPr>
+            <w:rStyle w:val="Hypertextovprepojenie"/>
+          </w:rPr>
+          <w:t>Digitálny výstup</w:t>
+        </w:r>
+        <w:r>
+          <w:rPr>
+            <w:webHidden/>
+          </w:rPr>
+          <w:tab/>
+        </w:r>
+        <w:r>
+          <w:rPr>
+            <w:webHidden/>
+          </w:rPr>
+          <w:fldChar w:fldCharType="begin"/>
+        </w:r>
+        <w:r>
+          <w:rPr>
+            <w:webHidden/>
+          </w:rPr>
+          <w:instrText xml:space="preserve"> PAGEREF _Toc506153876 \h </w:instrText>
+        </w:r>
+        <w:r>
+          <w:rPr>
+            <w:webHidden/>
+          </w:rPr>
+        </w:r>
+        <w:r>
+          <w:rPr>
+            <w:webHidden/>
+          </w:rPr>
+          <w:fldChar w:fldCharType="separate"/>
+        </w:r>
+        <w:r>
+          <w:rPr>
+            <w:webHidden/>
+          </w:rPr>
+          <w:t>20</w:t>
+        </w:r>
+        <w:r>
+          <w:rPr>
+            <w:webHidden/>
+          </w:rPr>
+          <w:fldChar w:fldCharType="end"/>
+        </w:r>
+      </w:hyperlink>
+    </w:p>
+    <w:p>
+      <w:pPr>
+        <w:pStyle w:val="Obsah2"/>
+        <w:rPr>
+          <w:rFonts w:asciiTheme="minorHAnsi" w:eastAsiaTheme="minorEastAsia" w:hAnsiTheme="minorHAnsi" w:cstheme="minorBidi"/>
+          <w:sz w:val="22"/>
+          <w:szCs w:val="22"/>
+          <w:lang w:eastAsia="sk-SK"/>
+        </w:rPr>
+      </w:pPr>
+      <w:hyperlink w:anchor="_Toc506153877" w:history="1">
+        <w:r>
+          <w:rPr>
+            <w:rStyle w:val="Hypertextovprepojenie"/>
+          </w:rPr>
+          <w:t>7.3</w:t>
+        </w:r>
+        <w:r>
+          <w:rPr>
+            <w:rFonts w:asciiTheme="minorHAnsi" w:eastAsiaTheme="minorEastAsia" w:hAnsiTheme="minorHAnsi" w:cstheme="minorBidi"/>
+            <w:sz w:val="22"/>
+            <w:szCs w:val="22"/>
+            <w:lang w:eastAsia="sk-SK"/>
+          </w:rPr>
+          <w:tab/>
+        </w:r>
+        <w:r>
+          <w:rPr>
+            <w:rStyle w:val="Hypertextovprepojenie"/>
+          </w:rPr>
+          <w:t>Digitálny vstup</w:t>
+        </w:r>
+        <w:r>
+          <w:rPr>
+            <w:webHidden/>
+          </w:rPr>
+          <w:tab/>
+        </w:r>
+        <w:r>
+          <w:rPr>
+            <w:webHidden/>
+          </w:rPr>
+          <w:fldChar w:fldCharType="begin"/>
+        </w:r>
+        <w:r>
+          <w:rPr>
+            <w:webHidden/>
+          </w:rPr>
+          <w:instrText xml:space="preserve"> PAGEREF _Toc506153877 \h </w:instrText>
+        </w:r>
+        <w:r>
+          <w:rPr>
+            <w:webHidden/>
+          </w:rPr>
+        </w:r>
+        <w:r>
+          <w:rPr>
+            <w:webHidden/>
+          </w:rPr>
+          <w:fldChar w:fldCharType="separate"/>
+        </w:r>
+        <w:r>
+          <w:rPr>
+            <w:webHidden/>
+          </w:rPr>
+          <w:t>20</w:t>
+        </w:r>
+        <w:r>
+          <w:rPr>
+            <w:webHidden/>
+          </w:rPr>
+          <w:fldChar w:fldCharType="end"/>
+        </w:r>
+      </w:hyperlink>
+    </w:p>
+    <w:p>
+      <w:pPr>
+        <w:pStyle w:val="Obsah2"/>
+        <w:rPr>
+          <w:rFonts w:asciiTheme="minorHAnsi" w:eastAsiaTheme="minorEastAsia" w:hAnsiTheme="minorHAnsi" w:cstheme="minorBidi"/>
+          <w:sz w:val="22"/>
+          <w:szCs w:val="22"/>
+          <w:lang w:eastAsia="sk-SK"/>
+        </w:rPr>
+      </w:pPr>
+      <w:hyperlink w:anchor="_Toc506153878" w:history="1">
+        <w:r>
+          <w:rPr>
+            <w:rStyle w:val="Hypertextovprepojenie"/>
+          </w:rPr>
+          <w:t>7.4</w:t>
+        </w:r>
+        <w:r>
+          <w:rPr>
+            <w:rFonts w:asciiTheme="minorHAnsi" w:eastAsiaTheme="minorEastAsia" w:hAnsiTheme="minorHAnsi" w:cstheme="minorBidi"/>
+            <w:sz w:val="22"/>
+            <w:szCs w:val="22"/>
+            <w:lang w:eastAsia="sk-SK"/>
+          </w:rPr>
+          <w:tab/>
+        </w:r>
+        <w:r>
+          <w:rPr>
+            <w:rStyle w:val="Hypertextovprepojenie"/>
+          </w:rPr>
+          <w:t>Analógový vstup s threshold alert</w:t>
+        </w:r>
+        <w:r>
+          <w:rPr>
+            <w:webHidden/>
+          </w:rPr>
+          <w:tab/>
+        </w:r>
+        <w:r>
+          <w:rPr>
+            <w:webHidden/>
+          </w:rPr>
+          <w:fldChar w:fldCharType="begin"/>
+        </w:r>
+        <w:r>
+          <w:rPr>
+            <w:webHidden/>
+          </w:rPr>
+          <w:instrText xml:space="preserve"> PAGEREF _Toc506153878 \h </w:instrText>
+        </w:r>
+        <w:r>
+          <w:rPr>
+            <w:webHidden/>
+          </w:rPr>
+        </w:r>
+        <w:r>
+          <w:rPr>
+            <w:webHidden/>
+          </w:rPr>
+          <w:fldChar w:fldCharType="separate"/>
+        </w:r>
+        <w:r>
+          <w:rPr>
+            <w:webHidden/>
+          </w:rPr>
+          <w:t>20</w:t>
+        </w:r>
+        <w:r>
+          <w:rPr>
+            <w:webHidden/>
+          </w:rPr>
+          <w:fldChar w:fldCharType="end"/>
+        </w:r>
+      </w:hyperlink>
+    </w:p>
+    <w:p>
+      <w:pPr>
+        <w:pStyle w:val="Obsah2"/>
+        <w:rPr>
+          <w:rFonts w:asciiTheme="minorHAnsi" w:eastAsiaTheme="minorEastAsia" w:hAnsiTheme="minorHAnsi" w:cstheme="minorBidi"/>
+          <w:sz w:val="22"/>
+          <w:szCs w:val="22"/>
+          <w:lang w:eastAsia="sk-SK"/>
+        </w:rPr>
+      </w:pPr>
+      <w:hyperlink w:anchor="_Toc506153879" w:history="1">
+        <w:r>
+          <w:rPr>
+            <w:rStyle w:val="Hypertextovprepojenie"/>
+          </w:rPr>
+          <w:t>7.5</w:t>
+        </w:r>
+        <w:r>
+          <w:rPr>
+            <w:rFonts w:asciiTheme="minorHAnsi" w:eastAsiaTheme="minorEastAsia" w:hAnsiTheme="minorHAnsi" w:cstheme="minorBidi"/>
+            <w:sz w:val="22"/>
+            <w:szCs w:val="22"/>
+            <w:lang w:eastAsia="sk-SK"/>
+          </w:rPr>
+          <w:tab/>
+        </w:r>
+        <w:r>
+          <w:rPr>
+            <w:rStyle w:val="Hypertextovprepojenie"/>
+          </w:rPr>
+          <w:t>Komunikácia pomocou MQTT</w:t>
+        </w:r>
+        <w:r>
+          <w:rPr>
+            <w:webHidden/>
+          </w:rPr>
+          <w:tab/>
+        </w:r>
+        <w:r>
+          <w:rPr>
+            <w:webHidden/>
+          </w:rPr>
+          <w:fldChar w:fldCharType="begin"/>
+        </w:r>
+        <w:r>
+          <w:rPr>
+            <w:webHidden/>
+          </w:rPr>
+          <w:instrText xml:space="preserve"> PAGEREF _Toc506153879 \h </w:instrText>
+        </w:r>
+        <w:r>
+          <w:rPr>
+            <w:webHidden/>
+          </w:rPr>
+        </w:r>
+        <w:r>
+          <w:rPr>
+            <w:webHidden/>
+          </w:rPr>
+          <w:fldChar w:fldCharType="separate"/>
+        </w:r>
+        <w:r>
+          <w:rPr>
+            <w:webHidden/>
+          </w:rPr>
+          <w:t>20</w:t>
+        </w:r>
+        <w:r>
+          <w:rPr>
+            <w:webHidden/>
+          </w:rPr>
+          <w:fldChar w:fldCharType="end"/>
+        </w:r>
+      </w:hyperlink>
+    </w:p>
+    <w:p>
+      <w:pPr>
+        <w:pStyle w:val="Obsah2"/>
+        <w:rPr>
+          <w:rFonts w:asciiTheme="minorHAnsi" w:eastAsiaTheme="minorEastAsia" w:hAnsiTheme="minorHAnsi" w:cstheme="minorBidi"/>
+          <w:sz w:val="22"/>
+          <w:szCs w:val="22"/>
+          <w:lang w:eastAsia="sk-SK"/>
+        </w:rPr>
+      </w:pPr>
+      <w:hyperlink w:anchor="_Toc506153880" w:history="1">
+        <w:r>
+          <w:rPr>
+            <w:rStyle w:val="Hypertextovprepojenie"/>
+          </w:rPr>
+          <w:t>7.6</w:t>
+        </w:r>
+        <w:r>
+          <w:rPr>
+            <w:rFonts w:asciiTheme="minorHAnsi" w:eastAsiaTheme="minorEastAsia" w:hAnsiTheme="minorHAnsi" w:cstheme="minorBidi"/>
+            <w:sz w:val="22"/>
+            <w:szCs w:val="22"/>
+            <w:lang w:eastAsia="sk-SK"/>
+          </w:rPr>
+          <w:tab/>
+        </w:r>
+        <w:r>
+          <w:rPr>
+            <w:rStyle w:val="Hypertextovprepojenie"/>
+          </w:rPr>
+          <w:t>Rádiová komunikácia pomocou 433MHz</w:t>
+        </w:r>
+        <w:r>
+          <w:rPr>
+            <w:webHidden/>
+          </w:rPr>
+          <w:tab/>
+        </w:r>
+        <w:r>
+          <w:rPr>
+            <w:webHidden/>
+          </w:rPr>
+          <w:fldChar w:fldCharType="begin"/>
+        </w:r>
+        <w:r>
+          <w:rPr>
+            <w:webHidden/>
+          </w:rPr>
+          <w:instrText xml:space="preserve"> PAGEREF _Toc506153880 \h </w:instrText>
+        </w:r>
+        <w:r>
+          <w:rPr>
+            <w:webHidden/>
+          </w:rPr>
+        </w:r>
+        <w:r>
+          <w:rPr>
+            <w:webHidden/>
+          </w:rPr>
+          <w:fldChar w:fldCharType="separate"/>
+        </w:r>
+        <w:r>
+          <w:rPr>
+            <w:webHidden/>
+          </w:rPr>
+          <w:t>20</w:t>
         </w:r>
         <w:r>
           <w:rPr>
@@ -5413,12 +5826,12 @@
           <w:lang w:eastAsia="sk-SK"/>
         </w:rPr>
       </w:pPr>
-      <w:hyperlink w:anchor="_Toc505693024" w:history="1">
+      <w:hyperlink w:anchor="_Toc506153881" w:history="1">
         <w:r>
           <w:rPr>
             <w:rStyle w:val="Hypertextovprepojenie"/>
           </w:rPr>
-          <w:t>Zoznam použitej literatúry</w:t>
+          <w:t>Záver</w:t>
         </w:r>
         <w:r>
           <w:rPr>
@@ -5436,7 +5849,7 @@
           <w:rPr>
             <w:webHidden/>
           </w:rPr>
-          <w:instrText xml:space="preserve"> PAGEREF _Toc505693024 \h </w:instrText>
+          <w:instrText xml:space="preserve"> PAGEREF _Toc506153881 \h </w:instrText>
         </w:r>
         <w:r>
           <w:rPr>
@@ -5453,7 +5866,7 @@
           <w:rPr>
             <w:webHidden/>
           </w:rPr>
-          <w:t>20</w:t>
+          <w:t>21</w:t>
         </w:r>
         <w:r>
           <w:rPr>
@@ -5475,11 +5888,135 @@
           <w:lang w:eastAsia="sk-SK"/>
         </w:rPr>
       </w:pPr>
-      <w:hyperlink w:anchor="_Toc505693025" w:history="1">
+      <w:hyperlink w:anchor="_Toc506153882" w:history="1">
         <w:r>
           <w:rPr>
             <w:rStyle w:val="Hypertextovprepojenie"/>
           </w:rPr>
+          <w:t>Resumé</w:t>
+        </w:r>
+        <w:r>
+          <w:rPr>
+            <w:webHidden/>
+          </w:rPr>
+          <w:tab/>
+        </w:r>
+        <w:r>
+          <w:rPr>
+            <w:webHidden/>
+          </w:rPr>
+          <w:fldChar w:fldCharType="begin"/>
+        </w:r>
+        <w:r>
+          <w:rPr>
+            <w:webHidden/>
+          </w:rPr>
+          <w:instrText xml:space="preserve"> PAGEREF _Toc506153882 \h </w:instrText>
+        </w:r>
+        <w:r>
+          <w:rPr>
+            <w:webHidden/>
+          </w:rPr>
+        </w:r>
+        <w:r>
+          <w:rPr>
+            <w:webHidden/>
+          </w:rPr>
+          <w:fldChar w:fldCharType="separate"/>
+        </w:r>
+        <w:r>
+          <w:rPr>
+            <w:webHidden/>
+          </w:rPr>
+          <w:t>22</w:t>
+        </w:r>
+        <w:r>
+          <w:rPr>
+            <w:webHidden/>
+          </w:rPr>
+          <w:fldChar w:fldCharType="end"/>
+        </w:r>
+      </w:hyperlink>
+    </w:p>
+    <w:p>
+      <w:pPr>
+        <w:pStyle w:val="Obsah1"/>
+        <w:rPr>
+          <w:rFonts w:asciiTheme="minorHAnsi" w:eastAsiaTheme="minorEastAsia" w:hAnsiTheme="minorHAnsi" w:cstheme="minorBidi"/>
+          <w:b w:val="0"/>
+          <w:bCs w:val="0"/>
+          <w:sz w:val="22"/>
+          <w:szCs w:val="22"/>
+          <w:lang w:eastAsia="sk-SK"/>
+        </w:rPr>
+      </w:pPr>
+      <w:hyperlink w:anchor="_Toc506153883" w:history="1">
+        <w:r>
+          <w:rPr>
+            <w:rStyle w:val="Hypertextovprepojenie"/>
+          </w:rPr>
+          <w:t>Zoznam použitej literatúry</w:t>
+        </w:r>
+        <w:r>
+          <w:rPr>
+            <w:webHidden/>
+          </w:rPr>
+          <w:tab/>
+        </w:r>
+        <w:r>
+          <w:rPr>
+            <w:webHidden/>
+          </w:rPr>
+          <w:fldChar w:fldCharType="begin"/>
+        </w:r>
+        <w:r>
+          <w:rPr>
+            <w:webHidden/>
+          </w:rPr>
+          <w:instrText xml:space="preserve"> PAGEREF _Toc506153883 \h </w:instrText>
+        </w:r>
+        <w:r>
+          <w:rPr>
+            <w:webHidden/>
+          </w:rPr>
+        </w:r>
+        <w:r>
+          <w:rPr>
+            <w:webHidden/>
+          </w:rPr>
+          <w:fldChar w:fldCharType="separate"/>
+        </w:r>
+        <w:r>
+          <w:rPr>
+            <w:webHidden/>
+          </w:rPr>
+          <w:t>23</w:t>
+        </w:r>
+        <w:r>
+          <w:rPr>
+            <w:webHidden/>
+          </w:rPr>
+          <w:fldChar w:fldCharType="end"/>
+        </w:r>
+      </w:hyperlink>
+    </w:p>
+    <w:p>
+      <w:pPr>
+        <w:pStyle w:val="Obsah1"/>
+        <w:rPr>
+          <w:rFonts w:asciiTheme="minorHAnsi" w:eastAsiaTheme="minorEastAsia" w:hAnsiTheme="minorHAnsi" w:cstheme="minorBidi"/>
+          <w:b w:val="0"/>
+          <w:bCs w:val="0"/>
+          <w:sz w:val="22"/>
+          <w:szCs w:val="22"/>
+          <w:lang w:eastAsia="sk-SK"/>
+        </w:rPr>
+      </w:pPr>
+      <w:hyperlink w:anchor="_Toc506153884" w:history="1">
+        <w:r>
+          <w:rPr>
+            <w:rStyle w:val="Hypertextovprepojenie"/>
+          </w:rPr>
           <w:t>Prílohy</w:t>
         </w:r>
         <w:r>
@@ -5498,7 +6035,7 @@
           <w:rPr>
             <w:webHidden/>
           </w:rPr>
-          <w:instrText xml:space="preserve"> PAGEREF _Toc505693025 \h </w:instrText>
+          <w:instrText xml:space="preserve"> PAGEREF _Toc506153884 \h </w:instrText>
         </w:r>
         <w:r>
           <w:rPr>
@@ -5515,7 +6052,7 @@
           <w:rPr>
             <w:webHidden/>
           </w:rPr>
-          <w:t>25</w:t>
+          <w:t>28</w:t>
         </w:r>
         <w:r>
           <w:rPr>
@@ -5559,7 +6096,7 @@
       </w:pPr>
       <w:bookmarkStart w:id="17" w:name="_Toc224306938"/>
       <w:bookmarkStart w:id="18" w:name="_Toc102191181"/>
-      <w:bookmarkStart w:id="19" w:name="_Toc505692972"/>
+      <w:bookmarkStart w:id="19" w:name="_Toc506153824"/>
       <w:r>
         <w:lastRenderedPageBreak/>
         <w:t xml:space="preserve">Zoznam </w:t>
@@ -5737,7 +6274,7 @@
         </w:numPr>
       </w:pPr>
       <w:bookmarkStart w:id="20" w:name="_Toc224306939"/>
-      <w:bookmarkStart w:id="21" w:name="_Toc505692973"/>
+      <w:bookmarkStart w:id="21" w:name="_Toc506153825"/>
       <w:r>
         <w:lastRenderedPageBreak/>
         <w:t>Zoznam tabuliek</w:t>
@@ -5909,7 +6446,7 @@
         </w:numPr>
       </w:pPr>
       <w:bookmarkStart w:id="22" w:name="_Toc224306940"/>
-      <w:bookmarkStart w:id="23" w:name="_Toc505692974"/>
+      <w:bookmarkStart w:id="23" w:name="_Toc506153826"/>
       <w:r>
         <w:lastRenderedPageBreak/>
         <w:t>Zoznam skratiek</w:t>
@@ -6074,7 +6611,7 @@
       </w:pPr>
       <w:bookmarkStart w:id="24" w:name="_Toc102191196"/>
       <w:bookmarkStart w:id="25" w:name="_Toc224306941"/>
-      <w:bookmarkStart w:id="26" w:name="_Toc505692975"/>
+      <w:bookmarkStart w:id="26" w:name="_Toc506153827"/>
       <w:r>
         <w:lastRenderedPageBreak/>
         <w:t xml:space="preserve">Slovník </w:t>
@@ -6213,7 +6750,7 @@
         </w:numPr>
       </w:pPr>
       <w:bookmarkStart w:id="27" w:name="_Toc224306942"/>
-      <w:bookmarkStart w:id="28" w:name="_Toc505692976"/>
+      <w:bookmarkStart w:id="28" w:name="_Toc506153828"/>
       <w:r>
         <w:lastRenderedPageBreak/>
         <w:t>Úvod</w:t>
@@ -6263,149 +6800,209 @@
       <w:bookmarkStart w:id="30" w:name="_Ref101960788"/>
       <w:bookmarkStart w:id="31" w:name="_Ref101952784"/>
       <w:bookmarkStart w:id="32" w:name="_Toc224306945"/>
-      <w:bookmarkStart w:id="33" w:name="_Toc505692977"/>
+      <w:bookmarkStart w:id="33" w:name="_Toc506153829"/>
+      <w:r>
+        <w:lastRenderedPageBreak/>
+        <w:t>Internet vecí</w:t>
+      </w:r>
+      <w:bookmarkEnd w:id="33"/>
+    </w:p>
+    <w:p/>
+    <w:p>
+      <w:pPr>
+        <w:pStyle w:val="Nadpis2"/>
+      </w:pPr>
+      <w:bookmarkStart w:id="34" w:name="_Toc506153830"/>
+      <w:r>
+        <w:t>Hardvér</w:t>
+      </w:r>
+      <w:bookmarkEnd w:id="34"/>
+      <w:r>
+        <w:t xml:space="preserve"> </w:t>
+      </w:r>
+    </w:p>
+    <w:p/>
+    <w:p>
+      <w:pPr>
+        <w:pStyle w:val="Nadpis2"/>
+      </w:pPr>
+      <w:bookmarkStart w:id="35" w:name="_Toc506153831"/>
+      <w:r>
+        <w:t>Software</w:t>
+      </w:r>
+      <w:bookmarkEnd w:id="35"/>
+    </w:p>
+    <w:p/>
+    <w:p>
+      <w:pPr>
+        <w:pStyle w:val="Nadpis2"/>
+      </w:pPr>
+      <w:bookmarkStart w:id="36" w:name="_Toc506153832"/>
       <w:proofErr w:type="spellStart"/>
       <w:r>
+        <w:t>Mikrokontrolér</w:t>
+      </w:r>
+      <w:proofErr w:type="spellEnd"/>
+      <w:r>
+        <w:t xml:space="preserve"> v porovnaní so single-</w:t>
+      </w:r>
+      <w:proofErr w:type="spellStart"/>
+      <w:r>
+        <w:t>board</w:t>
+      </w:r>
+      <w:proofErr w:type="spellEnd"/>
+      <w:r>
+        <w:t xml:space="preserve"> počítačom</w:t>
+      </w:r>
+      <w:bookmarkEnd w:id="36"/>
+    </w:p>
+    <w:p/>
+    <w:p/>
+    <w:p>
+      <w:pPr>
+        <w:pStyle w:val="Nadpis1"/>
+      </w:pPr>
+      <w:bookmarkStart w:id="37" w:name="_Toc506153833"/>
+      <w:r>
         <w:lastRenderedPageBreak/>
-        <w:t>Mikrokontrolér</w:t>
-      </w:r>
+        <w:t>Platforma</w:t>
+      </w:r>
+      <w:r>
+        <w:t xml:space="preserve"> </w:t>
+      </w:r>
+      <w:proofErr w:type="spellStart"/>
+      <w:r>
+        <w:t>Arduino</w:t>
+      </w:r>
+      <w:bookmarkEnd w:id="37"/>
       <w:proofErr w:type="spellEnd"/>
-      <w:r>
-        <w:t xml:space="preserve"> </w:t>
+    </w:p>
+    <w:p/>
+    <w:p>
+      <w:pPr>
+        <w:pStyle w:val="Nadpis2"/>
+      </w:pPr>
+      <w:bookmarkStart w:id="38" w:name="_Toc506153834"/>
+      <w:r>
+        <w:t xml:space="preserve">Parametre </w:t>
       </w:r>
       <w:proofErr w:type="spellStart"/>
       <w:r>
-        <w:t>Arduino</w:t>
-      </w:r>
-      <w:bookmarkEnd w:id="33"/>
+        <w:t>mikrokontroléra</w:t>
+      </w:r>
+      <w:bookmarkEnd w:id="38"/>
       <w:proofErr w:type="spellEnd"/>
     </w:p>
     <w:p/>
     <w:p>
       <w:pPr>
+        <w:pStyle w:val="Nadpis3"/>
+      </w:pPr>
+      <w:bookmarkStart w:id="39" w:name="_Toc506153835"/>
+      <w:r>
+        <w:t>Procesor (CPU)</w:t>
+      </w:r>
+      <w:bookmarkEnd w:id="39"/>
+    </w:p>
+    <w:p/>
+    <w:p>
+      <w:pPr>
+        <w:pStyle w:val="Nadpis3"/>
+      </w:pPr>
+      <w:bookmarkStart w:id="40" w:name="_Toc506153836"/>
+      <w:r>
+        <w:t>Operačná pamäť</w:t>
+      </w:r>
+      <w:r>
+        <w:t xml:space="preserve"> (RAM)</w:t>
+      </w:r>
+      <w:bookmarkEnd w:id="40"/>
+    </w:p>
+    <w:p/>
+    <w:p>
+      <w:pPr>
+        <w:pStyle w:val="Nadpis3"/>
+      </w:pPr>
+      <w:bookmarkStart w:id="41" w:name="_Toc506153837"/>
+      <w:r>
+        <w:t>Programová pamäť (ROM)</w:t>
+      </w:r>
+      <w:bookmarkEnd w:id="41"/>
+    </w:p>
+    <w:p/>
+    <w:p>
+      <w:pPr>
+        <w:pStyle w:val="Nadpis3"/>
+      </w:pPr>
+      <w:bookmarkStart w:id="42" w:name="_Toc506153838"/>
+      <w:r>
+        <w:t>Trvalá</w:t>
+      </w:r>
+      <w:r>
+        <w:t xml:space="preserve"> pamäť</w:t>
+      </w:r>
+      <w:r>
+        <w:t xml:space="preserve"> (EEPROM)</w:t>
+      </w:r>
+      <w:bookmarkEnd w:id="42"/>
+    </w:p>
+    <w:p/>
+    <w:p>
+      <w:pPr>
+        <w:pStyle w:val="Nadpis3"/>
+      </w:pPr>
+      <w:bookmarkStart w:id="43" w:name="_Toc506153839"/>
+      <w:proofErr w:type="spellStart"/>
+      <w:r>
+        <w:t>Vstupno</w:t>
+      </w:r>
+      <w:proofErr w:type="spellEnd"/>
+      <w:r>
+        <w:t xml:space="preserve"> výstupné </w:t>
+      </w:r>
+      <w:proofErr w:type="spellStart"/>
+      <w:r>
+        <w:t>piny</w:t>
+      </w:r>
+      <w:bookmarkEnd w:id="43"/>
+      <w:proofErr w:type="spellEnd"/>
+    </w:p>
+    <w:p/>
+    <w:p>
+      <w:pPr>
+        <w:pStyle w:val="Nadpis3"/>
+      </w:pPr>
+      <w:bookmarkStart w:id="44" w:name="_Toc506153840"/>
+      <w:r>
+        <w:t>Komunikačné rozhrania</w:t>
+      </w:r>
+      <w:bookmarkEnd w:id="44"/>
+    </w:p>
+    <w:p/>
+    <w:p>
+      <w:pPr>
         <w:pStyle w:val="Nadpis2"/>
       </w:pPr>
-      <w:bookmarkStart w:id="34" w:name="_Toc505692978"/>
-      <w:r>
-        <w:t xml:space="preserve">Parametre </w:t>
+      <w:bookmarkStart w:id="45" w:name="_Toc506153841"/>
+      <w:r>
+        <w:t xml:space="preserve">Porovnanie parametrov </w:t>
       </w:r>
       <w:proofErr w:type="spellStart"/>
       <w:r>
         <w:t>mikrokontroléra</w:t>
       </w:r>
-      <w:bookmarkEnd w:id="34"/>
+      <w:bookmarkEnd w:id="45"/>
       <w:proofErr w:type="spellEnd"/>
     </w:p>
     <w:p/>
     <w:p>
       <w:pPr>
-        <w:pStyle w:val="Nadpis3"/>
-      </w:pPr>
-      <w:bookmarkStart w:id="35" w:name="_Toc505692979"/>
-      <w:r>
-        <w:t>Procesor (CPU)</w:t>
-      </w:r>
-      <w:bookmarkEnd w:id="35"/>
-    </w:p>
-    <w:p/>
-    <w:p>
-      <w:pPr>
-        <w:pStyle w:val="Nadpis3"/>
-      </w:pPr>
-      <w:bookmarkStart w:id="36" w:name="_Toc505692980"/>
-      <w:r>
-        <w:t>Operačná pamäť</w:t>
-      </w:r>
-      <w:r>
-        <w:t xml:space="preserve"> (RAM)</w:t>
-      </w:r>
-      <w:bookmarkEnd w:id="36"/>
-    </w:p>
-    <w:p/>
-    <w:p>
-      <w:pPr>
-        <w:pStyle w:val="Nadpis3"/>
-      </w:pPr>
-      <w:bookmarkStart w:id="37" w:name="_Toc505692981"/>
-      <w:r>
-        <w:t>Programová pamäť (ROM)</w:t>
-      </w:r>
-      <w:bookmarkEnd w:id="37"/>
-    </w:p>
-    <w:p/>
-    <w:p>
-      <w:pPr>
-        <w:pStyle w:val="Nadpis3"/>
-      </w:pPr>
-      <w:bookmarkStart w:id="38" w:name="_Toc505692982"/>
-      <w:r>
-        <w:t>Trvalá</w:t>
-      </w:r>
-      <w:r>
-        <w:t xml:space="preserve"> pamäť</w:t>
-      </w:r>
-      <w:r>
-        <w:t xml:space="preserve"> (EEPROM)</w:t>
-      </w:r>
-      <w:bookmarkEnd w:id="38"/>
-    </w:p>
-    <w:p/>
-    <w:p>
-      <w:pPr>
-        <w:pStyle w:val="Nadpis3"/>
-      </w:pPr>
-      <w:bookmarkStart w:id="39" w:name="_Toc505692983"/>
-      <w:proofErr w:type="spellStart"/>
-      <w:r>
-        <w:t>Vstupno</w:t>
-      </w:r>
-      <w:proofErr w:type="spellEnd"/>
-      <w:r>
-        <w:t xml:space="preserve"> výstupné </w:t>
-      </w:r>
-      <w:proofErr w:type="spellStart"/>
-      <w:r>
-        <w:t>piny</w:t>
-      </w:r>
-      <w:bookmarkEnd w:id="39"/>
-      <w:proofErr w:type="spellEnd"/>
-    </w:p>
-    <w:p/>
-    <w:p>
-      <w:pPr>
-        <w:pStyle w:val="Nadpis3"/>
-      </w:pPr>
-      <w:bookmarkStart w:id="40" w:name="_Toc505692984"/>
-      <w:r>
-        <w:t>Komunikačné rozhrania</w:t>
-      </w:r>
-      <w:bookmarkEnd w:id="40"/>
-    </w:p>
-    <w:p/>
-    <w:p>
-      <w:pPr>
-        <w:pStyle w:val="Nadpis2"/>
-      </w:pPr>
-      <w:bookmarkStart w:id="41" w:name="_Toc505692985"/>
-      <w:r>
-        <w:t xml:space="preserve">Porovnanie parametrov </w:t>
-      </w:r>
-      <w:proofErr w:type="spellStart"/>
-      <w:r>
-        <w:t>mikrokontroléra</w:t>
-      </w:r>
-      <w:bookmarkEnd w:id="41"/>
-      <w:proofErr w:type="spellEnd"/>
-    </w:p>
-    <w:p/>
-    <w:p>
-      <w:pPr>
         <w:pStyle w:val="ZPCaption"/>
         <w:rPr>
           <w:highlight w:val="yellow"/>
         </w:rPr>
       </w:pPr>
-      <w:bookmarkStart w:id="42" w:name="_Toc241641284"/>
+      <w:bookmarkStart w:id="46" w:name="_Toc241641284"/>
       <w:r>
         <w:t>Tab. </w:t>
       </w:r>
@@ -6429,7 +7026,7 @@
       <w:r>
         <w:fldChar w:fldCharType="end"/>
       </w:r>
-      <w:bookmarkEnd w:id="42"/>
+      <w:bookmarkEnd w:id="46"/>
     </w:p>
     <w:tbl>
       <w:tblPr>
@@ -7325,7 +7922,7 @@
       <w:pPr>
         <w:pStyle w:val="Nadpis2"/>
       </w:pPr>
-      <w:bookmarkStart w:id="43" w:name="_Toc505692986"/>
+      <w:bookmarkStart w:id="47" w:name="_Toc506153842"/>
       <w:r>
         <w:lastRenderedPageBreak/>
         <w:t xml:space="preserve">Programovanie pre </w:t>
@@ -7334,7 +7931,7 @@
       <w:r>
         <w:t>mikrokontrolér</w:t>
       </w:r>
-      <w:bookmarkEnd w:id="43"/>
+      <w:bookmarkEnd w:id="47"/>
       <w:proofErr w:type="spellEnd"/>
     </w:p>
     <w:p/>
@@ -7342,7 +7939,7 @@
       <w:pPr>
         <w:pStyle w:val="Nadpis2"/>
       </w:pPr>
-      <w:bookmarkStart w:id="44" w:name="_Toc505692987"/>
+      <w:bookmarkStart w:id="48" w:name="_Toc506153843"/>
       <w:r>
         <w:t xml:space="preserve">Existujúce riešenia pre platformu </w:t>
       </w:r>
@@ -7350,7 +7947,7 @@
       <w:r>
         <w:t>Arduino</w:t>
       </w:r>
-      <w:bookmarkEnd w:id="44"/>
+      <w:bookmarkEnd w:id="48"/>
       <w:proofErr w:type="spellEnd"/>
     </w:p>
     <w:p/>
@@ -7358,7 +7955,7 @@
       <w:pPr>
         <w:pStyle w:val="Nadpis3"/>
       </w:pPr>
-      <w:bookmarkStart w:id="45" w:name="_Toc505692988"/>
+      <w:bookmarkStart w:id="49" w:name="_Toc506153844"/>
       <w:proofErr w:type="spellStart"/>
       <w:r>
         <w:t>Arduino</w:t>
@@ -7371,7 +7968,7 @@
       <w:r>
         <w:t>EventManager</w:t>
       </w:r>
-      <w:bookmarkEnd w:id="45"/>
+      <w:bookmarkEnd w:id="49"/>
       <w:proofErr w:type="spellEnd"/>
     </w:p>
     <w:p/>
@@ -7379,7 +7976,7 @@
       <w:pPr>
         <w:pStyle w:val="Nadpis3"/>
       </w:pPr>
-      <w:bookmarkStart w:id="46" w:name="_Toc505692989"/>
+      <w:bookmarkStart w:id="50" w:name="_Toc506153845"/>
       <w:proofErr w:type="spellStart"/>
       <w:r>
         <w:t>Quantum</w:t>
@@ -7400,7 +7997,7 @@
       <w:r>
         <w:t>Tool</w:t>
       </w:r>
-      <w:bookmarkEnd w:id="46"/>
+      <w:bookmarkEnd w:id="50"/>
       <w:proofErr w:type="spellEnd"/>
     </w:p>
     <w:p/>
@@ -7408,7 +8005,7 @@
       <w:pPr>
         <w:pStyle w:val="Nadpis3"/>
       </w:pPr>
-      <w:bookmarkStart w:id="47" w:name="_Toc505692990"/>
+      <w:bookmarkStart w:id="51" w:name="_Toc506153846"/>
       <w:proofErr w:type="spellStart"/>
       <w:r>
         <w:t>ARTe</w:t>
@@ -7441,18 +8038,18 @@
       <w:r>
         <w:t>)</w:t>
       </w:r>
-      <w:bookmarkEnd w:id="47"/>
+      <w:bookmarkEnd w:id="51"/>
     </w:p>
     <w:p/>
     <w:p>
       <w:pPr>
         <w:pStyle w:val="Nadpis3"/>
       </w:pPr>
-      <w:bookmarkStart w:id="48" w:name="_Toc505692991"/>
+      <w:bookmarkStart w:id="52" w:name="_Toc506153847"/>
       <w:r>
         <w:t>Cayenne</w:t>
       </w:r>
-      <w:bookmarkEnd w:id="48"/>
+      <w:bookmarkEnd w:id="52"/>
     </w:p>
     <w:p/>
     <w:p/>
@@ -7460,30 +8057,30 @@
       <w:pPr>
         <w:pStyle w:val="Nadpis1"/>
       </w:pPr>
-      <w:bookmarkStart w:id="49" w:name="_Toc505692992"/>
+      <w:bookmarkStart w:id="53" w:name="_Toc506153848"/>
       <w:r>
         <w:lastRenderedPageBreak/>
         <w:t>Komponentové a udalosťami orientované programovanie</w:t>
       </w:r>
-      <w:bookmarkEnd w:id="49"/>
+      <w:bookmarkEnd w:id="53"/>
     </w:p>
     <w:p/>
     <w:p>
       <w:pPr>
         <w:pStyle w:val="Nadpis2"/>
       </w:pPr>
-      <w:bookmarkStart w:id="50" w:name="_Toc505692993"/>
+      <w:bookmarkStart w:id="54" w:name="_Toc506153849"/>
       <w:r>
         <w:t>Definovanie udalosti</w:t>
       </w:r>
-      <w:bookmarkEnd w:id="50"/>
+      <w:bookmarkEnd w:id="54"/>
     </w:p>
     <w:p/>
     <w:p>
       <w:pPr>
         <w:pStyle w:val="Nadpis2"/>
       </w:pPr>
-      <w:bookmarkStart w:id="51" w:name="_Toc505692994"/>
+      <w:bookmarkStart w:id="55" w:name="_Toc506153850"/>
       <w:r>
         <w:t>Definovanie k</w:t>
       </w:r>
@@ -7493,24 +8090,59 @@
       <w:r>
         <w:t>u</w:t>
       </w:r>
-      <w:bookmarkEnd w:id="51"/>
+      <w:bookmarkEnd w:id="55"/>
     </w:p>
     <w:p/>
     <w:p>
       <w:pPr>
-        <w:pStyle w:val="Nadpis3"/>
-      </w:pPr>
-      <w:bookmarkStart w:id="52" w:name="_Toc505692995"/>
+        <w:pStyle w:val="Nadpis2"/>
+      </w:pPr>
+      <w:bookmarkStart w:id="56" w:name="_Toc506153851"/>
       <w:r>
         <w:t>Vzťah komponentu s udalosťou</w:t>
       </w:r>
-      <w:bookmarkEnd w:id="52"/>
+      <w:bookmarkEnd w:id="56"/>
     </w:p>
     <w:p>
       <w:pPr>
         <w:pStyle w:val="Nadpis1"/>
       </w:pPr>
-      <w:bookmarkStart w:id="53" w:name="_Toc505692996"/>
+      <w:bookmarkStart w:id="57" w:name="_Toc506153852"/>
+      <w:r>
+        <w:lastRenderedPageBreak/>
+        <w:t>Integrované vývojové prostredie</w:t>
+      </w:r>
+      <w:bookmarkEnd w:id="57"/>
+    </w:p>
+    <w:p/>
+    <w:p>
+      <w:pPr>
+        <w:pStyle w:val="Nadpis2"/>
+      </w:pPr>
+      <w:bookmarkStart w:id="58" w:name="_Toc506153853"/>
+      <w:r>
+        <w:t xml:space="preserve">Rapid </w:t>
+      </w:r>
+      <w:proofErr w:type="spellStart"/>
+      <w:r>
+        <w:t>application</w:t>
+      </w:r>
+      <w:proofErr w:type="spellEnd"/>
+      <w:r>
+        <w:t xml:space="preserve"> </w:t>
+      </w:r>
+      <w:proofErr w:type="spellStart"/>
+      <w:r>
+        <w:t>development</w:t>
+      </w:r>
+      <w:bookmarkEnd w:id="58"/>
+      <w:proofErr w:type="spellEnd"/>
+    </w:p>
+    <w:p>
+      <w:pPr>
+        <w:pStyle w:val="Nadpis1"/>
+      </w:pPr>
+      <w:bookmarkStart w:id="59" w:name="_Toc506153854"/>
       <w:r>
         <w:lastRenderedPageBreak/>
         <w:t xml:space="preserve">Architektúra </w:t>
@@ -7534,7 +8166,7 @@
       <w:r>
         <w:t>ACProg</w:t>
       </w:r>
-      <w:bookmarkEnd w:id="53"/>
+      <w:bookmarkEnd w:id="59"/>
       <w:proofErr w:type="spellEnd"/>
     </w:p>
     <w:p>
@@ -7627,7 +8259,7 @@
       <w:pPr>
         <w:pStyle w:val="Nadpis2"/>
       </w:pPr>
-      <w:bookmarkStart w:id="54" w:name="_Toc505692997"/>
+      <w:bookmarkStart w:id="60" w:name="_Toc506153855"/>
       <w:r>
         <w:t xml:space="preserve">Project </w:t>
       </w:r>
@@ -7635,7 +8267,7 @@
       <w:r>
         <w:t>bootstrap</w:t>
       </w:r>
-      <w:bookmarkEnd w:id="54"/>
+      <w:bookmarkEnd w:id="60"/>
       <w:proofErr w:type="spellEnd"/>
     </w:p>
     <w:p/>
@@ -7643,51 +8275,51 @@
       <w:pPr>
         <w:pStyle w:val="Nadpis3"/>
       </w:pPr>
-      <w:bookmarkStart w:id="55" w:name="_Toc505692998"/>
+      <w:bookmarkStart w:id="61" w:name="_Toc506153856"/>
       <w:r>
         <w:t>Plánovač udalostí</w:t>
       </w:r>
-      <w:bookmarkEnd w:id="55"/>
+      <w:bookmarkEnd w:id="61"/>
     </w:p>
     <w:p/>
     <w:p>
       <w:pPr>
         <w:pStyle w:val="Nadpis3"/>
       </w:pPr>
-      <w:bookmarkStart w:id="56" w:name="_Toc505692999"/>
+      <w:bookmarkStart w:id="62" w:name="_Toc506153857"/>
       <w:r>
         <w:t>Trvalá pamäť EEPROM</w:t>
       </w:r>
-      <w:bookmarkEnd w:id="56"/>
+      <w:bookmarkEnd w:id="62"/>
     </w:p>
     <w:p/>
     <w:p>
       <w:pPr>
         <w:pStyle w:val="Nadpis2"/>
       </w:pPr>
-      <w:bookmarkStart w:id="57" w:name="_Toc505693000"/>
+      <w:bookmarkStart w:id="63" w:name="_Toc506153858"/>
       <w:r>
         <w:t>Komponenty</w:t>
       </w:r>
-      <w:bookmarkEnd w:id="57"/>
+      <w:bookmarkEnd w:id="63"/>
     </w:p>
     <w:p/>
     <w:p>
       <w:pPr>
         <w:pStyle w:val="Nadpis2"/>
       </w:pPr>
-      <w:bookmarkStart w:id="58" w:name="_Toc505693001"/>
+      <w:bookmarkStart w:id="64" w:name="_Toc506153859"/>
       <w:r>
         <w:t>Konfigurácia projektu</w:t>
       </w:r>
-      <w:bookmarkEnd w:id="58"/>
+      <w:bookmarkEnd w:id="64"/>
     </w:p>
     <w:p/>
     <w:p>
       <w:pPr>
         <w:pStyle w:val="Nadpis2"/>
       </w:pPr>
-      <w:bookmarkStart w:id="59" w:name="_Toc505693002"/>
+      <w:bookmarkStart w:id="65" w:name="_Toc506153860"/>
       <w:r>
         <w:t xml:space="preserve">Generátor knižnice pre </w:t>
       </w:r>
@@ -7695,7 +8327,7 @@
       <w:r>
         <w:t>Arduino</w:t>
       </w:r>
-      <w:bookmarkEnd w:id="59"/>
+      <w:bookmarkEnd w:id="65"/>
       <w:proofErr w:type="spellEnd"/>
       <w:r>
         <w:t xml:space="preserve"> </w:t>
@@ -7705,193 +8337,465 @@
       <w:pPr>
         <w:pStyle w:val="Nadpis1"/>
       </w:pPr>
-      <w:bookmarkStart w:id="60" w:name="_Toc505693003"/>
+      <w:bookmarkStart w:id="66" w:name="_Toc506153861"/>
       <w:r>
         <w:lastRenderedPageBreak/>
-        <w:t>Integrované požívateľské prostredie</w:t>
-      </w:r>
-      <w:r>
-        <w:t xml:space="preserve"> (IDE)</w:t>
-      </w:r>
-      <w:bookmarkEnd w:id="60"/>
+        <w:t xml:space="preserve">IDE pre projekt </w:t>
+      </w:r>
+      <w:proofErr w:type="spellStart"/>
+      <w:r>
+        <w:t>ACProg</w:t>
+      </w:r>
+      <w:bookmarkEnd w:id="66"/>
+      <w:proofErr w:type="spellEnd"/>
+    </w:p>
+    <w:p>
+      <w:pPr>
+        <w:pStyle w:val="Nadpis2"/>
+      </w:pPr>
+      <w:bookmarkStart w:id="67" w:name="_Toc506153862"/>
+      <w:r>
+        <w:t>Používateľské požiadavky</w:t>
+      </w:r>
+      <w:bookmarkEnd w:id="67"/>
     </w:p>
     <w:p/>
     <w:p>
       <w:pPr>
+        <w:pStyle w:val="Nadpis3"/>
+      </w:pPr>
+      <w:bookmarkStart w:id="68" w:name="_Toc506153863"/>
+      <w:r>
+        <w:t>Grafický n</w:t>
+      </w:r>
+      <w:r>
+        <w:t>ávrh IDE</w:t>
+      </w:r>
+      <w:bookmarkEnd w:id="68"/>
+    </w:p>
+    <w:p/>
+    <w:p>
+      <w:pPr>
         <w:pStyle w:val="Nadpis2"/>
       </w:pPr>
-      <w:bookmarkStart w:id="61" w:name="_Toc505693004"/>
-      <w:r>
-        <w:t>Syntaktická analýza</w:t>
-      </w:r>
-      <w:bookmarkEnd w:id="61"/>
+      <w:bookmarkStart w:id="69" w:name="_Toc506153864"/>
+      <w:r>
+        <w:t>Technologický návrh</w:t>
+      </w:r>
+      <w:bookmarkEnd w:id="69"/>
     </w:p>
     <w:p/>
     <w:p>
       <w:pPr>
         <w:pStyle w:val="Nadpis3"/>
       </w:pPr>
-      <w:bookmarkStart w:id="62" w:name="_Toc505693005"/>
-      <w:r>
-        <w:t>Abstraktný syntaktický strom</w:t>
-      </w:r>
-      <w:bookmarkEnd w:id="62"/>
+      <w:bookmarkStart w:id="70" w:name="_Toc506153865"/>
+      <w:proofErr w:type="spellStart"/>
+      <w:r>
+        <w:t>Framework</w:t>
+      </w:r>
+      <w:proofErr w:type="spellEnd"/>
+      <w:r>
+        <w:t xml:space="preserve"> Java Swing</w:t>
+      </w:r>
+      <w:bookmarkEnd w:id="70"/>
     </w:p>
     <w:p/>
     <w:p>
       <w:pPr>
         <w:pStyle w:val="Nadpis3"/>
       </w:pPr>
-      <w:bookmarkStart w:id="63" w:name="_Toc505693006"/>
-      <w:r>
-        <w:t>Automatické dokončovanie kódu</w:t>
-      </w:r>
-      <w:bookmarkEnd w:id="63"/>
+      <w:bookmarkStart w:id="71" w:name="_Toc506153866"/>
+      <w:proofErr w:type="spellStart"/>
+      <w:r>
+        <w:t>Docking</w:t>
+      </w:r>
+      <w:proofErr w:type="spellEnd"/>
+      <w:r>
+        <w:t xml:space="preserve"> </w:t>
+      </w:r>
+      <w:proofErr w:type="spellStart"/>
+      <w:r>
+        <w:t>framework</w:t>
+      </w:r>
+      <w:bookmarkEnd w:id="71"/>
+      <w:proofErr w:type="spellEnd"/>
     </w:p>
     <w:p/>
     <w:p>
       <w:pPr>
         <w:pStyle w:val="Nadpis2"/>
       </w:pPr>
-      <w:bookmarkStart w:id="64" w:name="_Toc505693007"/>
-      <w:r>
-        <w:t>Návrh IDE</w:t>
-      </w:r>
-      <w:bookmarkEnd w:id="64"/>
+      <w:bookmarkStart w:id="72" w:name="_Toc506153867"/>
+      <w:r>
+        <w:t>Architektúra IDE</w:t>
+      </w:r>
+      <w:bookmarkEnd w:id="72"/>
+    </w:p>
+    <w:p>
+      <w:r>
+        <w:t xml:space="preserve">Rozdelenie </w:t>
+      </w:r>
+      <w:proofErr w:type="spellStart"/>
+      <w:r>
+        <w:t>namespacov</w:t>
+      </w:r>
+      <w:proofErr w:type="spellEnd"/>
+      <w:r>
+        <w:t xml:space="preserve">. </w:t>
+      </w:r>
+      <w:proofErr w:type="spellStart"/>
+      <w:r>
+        <w:t>Nacrt</w:t>
+      </w:r>
+      <w:proofErr w:type="spellEnd"/>
+      <w:r>
+        <w:t xml:space="preserve"> </w:t>
+      </w:r>
+      <w:proofErr w:type="spellStart"/>
+      <w:r>
+        <w:t>hlavnych</w:t>
+      </w:r>
+      <w:proofErr w:type="spellEnd"/>
+      <w:r>
+        <w:t xml:space="preserve"> okien a prechody medzi nimi. Popis vlastnosti a spojenia </w:t>
+      </w:r>
+      <w:proofErr w:type="spellStart"/>
+      <w:r>
+        <w:t>Generatora</w:t>
+      </w:r>
+      <w:proofErr w:type="spellEnd"/>
+      <w:r>
+        <w:t xml:space="preserve"> s IDE.</w:t>
+      </w:r>
     </w:p>
     <w:p/>
     <w:p>
       <w:pPr>
         <w:pStyle w:val="Nadpis2"/>
       </w:pPr>
-      <w:bookmarkStart w:id="65" w:name="_Toc505693008"/>
+      <w:bookmarkStart w:id="73" w:name="_Toc506153868"/>
       <w:r>
         <w:t>Implementácia IDE</w:t>
       </w:r>
-      <w:bookmarkEnd w:id="65"/>
+      <w:bookmarkEnd w:id="73"/>
     </w:p>
     <w:p/>
     <w:p>
       <w:pPr>
         <w:pStyle w:val="Nadpis3"/>
       </w:pPr>
-      <w:bookmarkStart w:id="66" w:name="_Toc505693009"/>
-      <w:r>
-        <w:t xml:space="preserve">Využitie </w:t>
-      </w:r>
+      <w:bookmarkStart w:id="74" w:name="_Toc506153869"/>
       <w:proofErr w:type="spellStart"/>
       <w:r>
-        <w:t>frameworku</w:t>
+        <w:t>Use</w:t>
       </w:r>
       <w:proofErr w:type="spellEnd"/>
       <w:r>
-        <w:t xml:space="preserve"> Java Swing</w:t>
-      </w:r>
-      <w:bookmarkEnd w:id="66"/>
+        <w:t xml:space="preserve"> </w:t>
+      </w:r>
+      <w:proofErr w:type="spellStart"/>
+      <w:r>
+        <w:t>case</w:t>
+      </w:r>
+      <w:proofErr w:type="spellEnd"/>
+      <w:r>
+        <w:t xml:space="preserve">: </w:t>
+      </w:r>
+      <w:r>
+        <w:t>Manažment komponentov</w:t>
+      </w:r>
+      <w:bookmarkEnd w:id="74"/>
+    </w:p>
+    <w:p>
+      <w:proofErr w:type="spellStart"/>
+      <w:r>
+        <w:t>Spomenut</w:t>
+      </w:r>
+      <w:proofErr w:type="spellEnd"/>
+      <w:r>
+        <w:t xml:space="preserve"> </w:t>
+      </w:r>
+      <w:proofErr w:type="spellStart"/>
+      <w:r>
+        <w:t>skupinovy</w:t>
+      </w:r>
+      <w:proofErr w:type="spellEnd"/>
+      <w:r>
+        <w:t xml:space="preserve"> zoznam komponentov s </w:t>
+      </w:r>
+      <w:proofErr w:type="spellStart"/>
+      <w:r>
+        <w:t>presuvanim</w:t>
+      </w:r>
+      <w:proofErr w:type="spellEnd"/>
+      <w:r>
+        <w:t xml:space="preserve"> medzi skupinami. </w:t>
+      </w:r>
+      <w:proofErr w:type="spellStart"/>
+      <w:r>
+        <w:t>Spomenut</w:t>
+      </w:r>
+      <w:proofErr w:type="spellEnd"/>
+      <w:r>
+        <w:t xml:space="preserve"> aj </w:t>
+      </w:r>
+      <w:proofErr w:type="spellStart"/>
+      <w:r>
+        <w:t>property</w:t>
+      </w:r>
+      <w:proofErr w:type="spellEnd"/>
+      <w:r>
+        <w:t xml:space="preserve"> editor</w:t>
+      </w:r>
     </w:p>
     <w:p/>
     <w:p>
       <w:pPr>
-        <w:pStyle w:val="Nadpis4"/>
-      </w:pPr>
-      <w:r>
-        <w:t xml:space="preserve">Generovanie jednoduchých okien pomocou aplikácie </w:t>
-      </w:r>
+        <w:pStyle w:val="Nadpis3"/>
+      </w:pPr>
+      <w:bookmarkStart w:id="75" w:name="_Toc506153870"/>
       <w:proofErr w:type="spellStart"/>
       <w:r>
-        <w:t>NetBeans</w:t>
+        <w:t>Use</w:t>
       </w:r>
       <w:proofErr w:type="spellEnd"/>
+      <w:r>
+        <w:t xml:space="preserve"> </w:t>
+      </w:r>
+      <w:proofErr w:type="spellStart"/>
+      <w:r>
+        <w:t>case</w:t>
+      </w:r>
+      <w:proofErr w:type="spellEnd"/>
+      <w:r>
+        <w:t>: Ponuka dostupných komponentov</w:t>
+      </w:r>
+      <w:bookmarkEnd w:id="75"/>
+    </w:p>
+    <w:p>
+      <w:r>
+        <w:t xml:space="preserve">Popis </w:t>
+      </w:r>
+      <w:proofErr w:type="spellStart"/>
+      <w:r>
+        <w:t>nacitania</w:t>
+      </w:r>
+      <w:proofErr w:type="spellEnd"/>
+      <w:r>
+        <w:t xml:space="preserve"> </w:t>
+      </w:r>
+      <w:proofErr w:type="spellStart"/>
+      <w:r>
+        <w:t>vsetkych</w:t>
+      </w:r>
+      <w:proofErr w:type="spellEnd"/>
+      <w:r>
+        <w:t xml:space="preserve"> </w:t>
+      </w:r>
+      <w:proofErr w:type="spellStart"/>
+      <w:r>
+        <w:t>dostupnych</w:t>
+      </w:r>
+      <w:proofErr w:type="spellEnd"/>
+      <w:r>
+        <w:t xml:space="preserve"> komponentov a </w:t>
+      </w:r>
+      <w:proofErr w:type="spellStart"/>
+      <w:r>
+        <w:t>implementacia</w:t>
+      </w:r>
+      <w:proofErr w:type="spellEnd"/>
+      <w:r>
+        <w:t xml:space="preserve"> </w:t>
+      </w:r>
+      <w:proofErr w:type="spellStart"/>
+      <w:r>
+        <w:t>vizualnej</w:t>
+      </w:r>
+      <w:proofErr w:type="spellEnd"/>
+      <w:r>
+        <w:t xml:space="preserve"> </w:t>
+      </w:r>
+      <w:proofErr w:type="spellStart"/>
+      <w:r>
+        <w:t>stranky</w:t>
+      </w:r>
+      <w:proofErr w:type="spellEnd"/>
+      <w:r>
+        <w:t>.</w:t>
+      </w:r>
     </w:p>
     <w:p/>
     <w:p>
       <w:pPr>
         <w:pStyle w:val="Nadpis3"/>
       </w:pPr>
-      <w:bookmarkStart w:id="67" w:name="_Toc505693010"/>
-      <w:r>
-        <w:t xml:space="preserve">Rozloženie vývojárskych </w:t>
-      </w:r>
+      <w:bookmarkStart w:id="76" w:name="_Toc506153871"/>
       <w:proofErr w:type="spellStart"/>
       <w:r>
-        <w:t>java</w:t>
+        <w:t>Use</w:t>
       </w:r>
       <w:proofErr w:type="spellEnd"/>
       <w:r>
-        <w:t xml:space="preserve"> swing komponentov</w:t>
-      </w:r>
-      <w:bookmarkEnd w:id="67"/>
+        <w:t xml:space="preserve"> </w:t>
+      </w:r>
+      <w:proofErr w:type="spellStart"/>
+      <w:r>
+        <w:t>case</w:t>
+      </w:r>
+      <w:proofErr w:type="spellEnd"/>
+      <w:r>
+        <w:t>: Kompilácia a spustenie projektu</w:t>
+      </w:r>
+      <w:bookmarkEnd w:id="76"/>
+    </w:p>
+    <w:p>
+      <w:r>
+        <w:t xml:space="preserve">Popis prepojenia na generátor, </w:t>
+      </w:r>
+      <w:proofErr w:type="spellStart"/>
+      <w:r>
+        <w:t>nasledne</w:t>
+      </w:r>
+      <w:proofErr w:type="spellEnd"/>
+      <w:r>
+        <w:t xml:space="preserve"> spustenie </w:t>
+      </w:r>
+      <w:proofErr w:type="spellStart"/>
+      <w:r>
+        <w:t>kompilacie</w:t>
+      </w:r>
+      <w:proofErr w:type="spellEnd"/>
+      <w:r>
+        <w:t xml:space="preserve"> cez </w:t>
+      </w:r>
+      <w:proofErr w:type="spellStart"/>
+      <w:r>
+        <w:t>arduino</w:t>
+      </w:r>
+      <w:proofErr w:type="spellEnd"/>
+      <w:r>
+        <w:t xml:space="preserve">. Pre </w:t>
+      </w:r>
+      <w:proofErr w:type="spellStart"/>
+      <w:r>
+        <w:t>vystup</w:t>
+      </w:r>
+      <w:proofErr w:type="spellEnd"/>
+      <w:r>
+        <w:t xml:space="preserve"> </w:t>
+      </w:r>
+      <w:proofErr w:type="spellStart"/>
+      <w:r>
+        <w:t>spomenut</w:t>
+      </w:r>
+      <w:proofErr w:type="spellEnd"/>
+      <w:r>
+        <w:t xml:space="preserve"> konzolu v </w:t>
+      </w:r>
+      <w:proofErr w:type="spellStart"/>
+      <w:r>
+        <w:t>gui</w:t>
+      </w:r>
+      <w:proofErr w:type="spellEnd"/>
+      <w:r>
+        <w:t>.</w:t>
+      </w:r>
     </w:p>
     <w:p/>
     <w:p>
       <w:pPr>
         <w:pStyle w:val="Nadpis3"/>
       </w:pPr>
-      <w:bookmarkStart w:id="68" w:name="_Toc505693011"/>
-      <w:r>
-        <w:t>Editor zdrojového kódu</w:t>
-      </w:r>
-      <w:bookmarkEnd w:id="68"/>
+      <w:bookmarkStart w:id="77" w:name="_Toc506153872"/>
+      <w:proofErr w:type="spellStart"/>
+      <w:r>
+        <w:t>Use</w:t>
+      </w:r>
+      <w:proofErr w:type="spellEnd"/>
+      <w:r>
+        <w:t xml:space="preserve"> </w:t>
+      </w:r>
+      <w:proofErr w:type="spellStart"/>
+      <w:r>
+        <w:t>case</w:t>
+      </w:r>
+      <w:proofErr w:type="spellEnd"/>
+      <w:r>
+        <w:t>: Syntaktická analýza kódu</w:t>
+      </w:r>
+      <w:bookmarkEnd w:id="77"/>
+    </w:p>
+    <w:p>
+      <w:r>
+        <w:t xml:space="preserve">Popis </w:t>
+      </w:r>
+      <w:proofErr w:type="spellStart"/>
+      <w:r>
+        <w:t>vsetkeho</w:t>
+      </w:r>
+      <w:proofErr w:type="spellEnd"/>
+      <w:r>
+        <w:t xml:space="preserve"> </w:t>
+      </w:r>
+      <w:proofErr w:type="spellStart"/>
+      <w:r>
+        <w:t>co</w:t>
+      </w:r>
+      <w:proofErr w:type="spellEnd"/>
+      <w:r>
+        <w:t xml:space="preserve"> bude </w:t>
+      </w:r>
+      <w:proofErr w:type="spellStart"/>
+      <w:r>
+        <w:t>hotove</w:t>
+      </w:r>
+      <w:proofErr w:type="spellEnd"/>
     </w:p>
     <w:p/>
     <w:p>
       <w:pPr>
         <w:pStyle w:val="Nadpis3"/>
       </w:pPr>
-      <w:bookmarkStart w:id="69" w:name="_Toc505693012"/>
-      <w:r>
-        <w:t>Editor vlastností</w:t>
-      </w:r>
-      <w:bookmarkEnd w:id="69"/>
+      <w:bookmarkStart w:id="78" w:name="_Toc506153873"/>
+      <w:proofErr w:type="spellStart"/>
+      <w:r>
+        <w:t>Use</w:t>
+      </w:r>
+      <w:proofErr w:type="spellEnd"/>
+      <w:r>
+        <w:t xml:space="preserve"> </w:t>
+      </w:r>
+      <w:proofErr w:type="spellStart"/>
+      <w:r>
+        <w:t>case</w:t>
+      </w:r>
+      <w:proofErr w:type="spellEnd"/>
+      <w:r>
+        <w:t xml:space="preserve">: </w:t>
+      </w:r>
+      <w:proofErr w:type="spellStart"/>
+      <w:r>
+        <w:t>Volitelny</w:t>
+      </w:r>
+      <w:proofErr w:type="spellEnd"/>
+      <w:r>
+        <w:t xml:space="preserve"> UX pre </w:t>
+      </w:r>
+      <w:proofErr w:type="spellStart"/>
+      <w:r>
+        <w:t>programatora</w:t>
+      </w:r>
+      <w:bookmarkEnd w:id="78"/>
+      <w:proofErr w:type="spellEnd"/>
     </w:p>
     <w:p/>
     <w:p>
       <w:pPr>
-        <w:pStyle w:val="Nadpis3"/>
-      </w:pPr>
-      <w:bookmarkStart w:id="70" w:name="_Toc505693013"/>
-      <w:r>
-        <w:t>Komunikácia s</w:t>
-      </w:r>
-      <w:r>
-        <w:t xml:space="preserve"> generátorom </w:t>
-      </w:r>
-      <w:proofErr w:type="spellStart"/>
-      <w:r>
-        <w:t>ACProg</w:t>
-      </w:r>
-      <w:bookmarkEnd w:id="70"/>
-      <w:proofErr w:type="spellEnd"/>
-    </w:p>
-    <w:p/>
-    <w:p>
-      <w:pPr>
-        <w:pStyle w:val="Nadpis3"/>
-      </w:pPr>
-      <w:bookmarkStart w:id="71" w:name="_Toc505693014"/>
-      <w:r>
-        <w:t>Komunikácia s </w:t>
-      </w:r>
-      <w:proofErr w:type="spellStart"/>
-      <w:r>
-        <w:t>Arduino</w:t>
-      </w:r>
-      <w:proofErr w:type="spellEnd"/>
-      <w:r>
-        <w:t xml:space="preserve"> </w:t>
-      </w:r>
-      <w:r>
-        <w:t>kompilátorom</w:t>
-      </w:r>
-      <w:bookmarkEnd w:id="71"/>
-    </w:p>
-    <w:p/>
-    <w:p/>
-    <w:p>
-      <w:pPr>
         <w:pStyle w:val="Nadpis1"/>
       </w:pPr>
-      <w:bookmarkStart w:id="72" w:name="_Toc505693015"/>
+      <w:bookmarkStart w:id="79" w:name="_Toc506153874"/>
       <w:r>
         <w:lastRenderedPageBreak/>
         <w:t xml:space="preserve">Vzorové komponenty pre </w:t>
@@ -7900,7 +8804,7 @@
       <w:r>
         <w:t>ACProg</w:t>
       </w:r>
-      <w:bookmarkEnd w:id="72"/>
+      <w:bookmarkEnd w:id="79"/>
       <w:proofErr w:type="spellEnd"/>
     </w:p>
     <w:p/>
@@ -7908,40 +8812,40 @@
       <w:pPr>
         <w:pStyle w:val="Nadpis2"/>
       </w:pPr>
-      <w:bookmarkStart w:id="73" w:name="_Toc505693016"/>
+      <w:bookmarkStart w:id="80" w:name="_Toc506153875"/>
       <w:r>
         <w:t>Časovač</w:t>
       </w:r>
-      <w:bookmarkEnd w:id="73"/>
+      <w:bookmarkEnd w:id="80"/>
     </w:p>
     <w:p/>
     <w:p>
       <w:pPr>
         <w:pStyle w:val="Nadpis2"/>
       </w:pPr>
-      <w:bookmarkStart w:id="74" w:name="_Toc505693017"/>
+      <w:bookmarkStart w:id="81" w:name="_Toc506153876"/>
       <w:r>
         <w:t>Digitálny výstup</w:t>
       </w:r>
-      <w:bookmarkEnd w:id="74"/>
+      <w:bookmarkEnd w:id="81"/>
     </w:p>
     <w:p/>
     <w:p>
       <w:pPr>
         <w:pStyle w:val="Nadpis2"/>
       </w:pPr>
-      <w:bookmarkStart w:id="75" w:name="_Toc505693018"/>
+      <w:bookmarkStart w:id="82" w:name="_Toc506153877"/>
       <w:r>
         <w:t>Digitálny vstup</w:t>
       </w:r>
-      <w:bookmarkEnd w:id="75"/>
+      <w:bookmarkEnd w:id="82"/>
     </w:p>
     <w:p/>
     <w:p>
       <w:pPr>
         <w:pStyle w:val="Nadpis2"/>
       </w:pPr>
-      <w:bookmarkStart w:id="76" w:name="_Toc505693019"/>
+      <w:bookmarkStart w:id="83" w:name="_Toc506153878"/>
       <w:r>
         <w:t>Analógový vstup s </w:t>
       </w:r>
@@ -7957,7 +8861,7 @@
       <w:r>
         <w:t>alert</w:t>
       </w:r>
-      <w:bookmarkEnd w:id="76"/>
+      <w:bookmarkEnd w:id="83"/>
       <w:proofErr w:type="spellEnd"/>
     </w:p>
     <w:p/>
@@ -7965,22 +8869,22 @@
       <w:pPr>
         <w:pStyle w:val="Nadpis2"/>
       </w:pPr>
-      <w:bookmarkStart w:id="77" w:name="_Toc505693020"/>
+      <w:bookmarkStart w:id="84" w:name="_Toc506153879"/>
       <w:r>
         <w:t>Komunikácia pomocou MQTT</w:t>
       </w:r>
-      <w:bookmarkEnd w:id="77"/>
+      <w:bookmarkEnd w:id="84"/>
     </w:p>
     <w:p/>
     <w:p>
       <w:pPr>
         <w:pStyle w:val="Nadpis2"/>
       </w:pPr>
-      <w:bookmarkStart w:id="78" w:name="_Toc505693021"/>
+      <w:bookmarkStart w:id="85" w:name="_Toc506153880"/>
       <w:r>
         <w:t>Rádiová komunikácia pomocou 433MHz</w:t>
       </w:r>
-      <w:bookmarkEnd w:id="78"/>
+      <w:bookmarkEnd w:id="85"/>
     </w:p>
     <w:p/>
     <w:p/>
@@ -8004,16 +8908,16 @@
         </w:numPr>
         <w:ind w:left="432" w:hanging="432"/>
       </w:pPr>
-      <w:bookmarkStart w:id="79" w:name="_Toc224306955"/>
-      <w:bookmarkStart w:id="80" w:name="_Toc102191192"/>
-      <w:bookmarkStart w:id="81" w:name="_Toc505693022"/>
+      <w:bookmarkStart w:id="86" w:name="_Toc224306955"/>
+      <w:bookmarkStart w:id="87" w:name="_Toc102191192"/>
+      <w:bookmarkStart w:id="88" w:name="_Toc506153881"/>
       <w:r>
         <w:lastRenderedPageBreak/>
         <w:t>Záver</w:t>
       </w:r>
-      <w:bookmarkEnd w:id="79"/>
-      <w:bookmarkEnd w:id="80"/>
-      <w:bookmarkEnd w:id="81"/>
+      <w:bookmarkEnd w:id="86"/>
+      <w:bookmarkEnd w:id="87"/>
+      <w:bookmarkEnd w:id="88"/>
     </w:p>
     <w:p>
       <w:pPr>
@@ -8035,12 +8939,12 @@
         </w:numPr>
         <w:ind w:left="432" w:hanging="432"/>
       </w:pPr>
-      <w:bookmarkStart w:id="82" w:name="_Toc505693023"/>
+      <w:bookmarkStart w:id="89" w:name="_Toc506153882"/>
       <w:r>
         <w:lastRenderedPageBreak/>
         <w:t>Resumé</w:t>
       </w:r>
-      <w:bookmarkEnd w:id="82"/>
+      <w:bookmarkEnd w:id="89"/>
     </w:p>
     <w:p>
       <w:pPr>
@@ -8072,9 +8976,9 @@
           <w:rFonts w:ascii="Times New Roman" w:hAnsi="Times New Roman"/>
         </w:rPr>
       </w:pPr>
-      <w:bookmarkStart w:id="83" w:name="_Toc224306956"/>
-      <w:bookmarkStart w:id="84" w:name="_Toc102191193"/>
-      <w:bookmarkStart w:id="85" w:name="_Toc505693024"/>
+      <w:bookmarkStart w:id="90" w:name="_Toc224306956"/>
+      <w:bookmarkStart w:id="91" w:name="_Toc102191193"/>
+      <w:bookmarkStart w:id="92" w:name="_Toc506153883"/>
       <w:r>
         <w:rPr>
           <w:rFonts w:ascii="Times New Roman" w:hAnsi="Times New Roman"/>
@@ -8082,9 +8986,9 @@
         <w:lastRenderedPageBreak/>
         <w:t>Zoznam použitej literatúry</w:t>
       </w:r>
-      <w:bookmarkEnd w:id="83"/>
-      <w:bookmarkEnd w:id="84"/>
-      <w:bookmarkEnd w:id="85"/>
+      <w:bookmarkEnd w:id="90"/>
+      <w:bookmarkEnd w:id="91"/>
+      <w:bookmarkEnd w:id="92"/>
     </w:p>
     <w:p>
       <w:pPr>
@@ -11060,9 +11964,9 @@
           <w:rFonts w:ascii="Times New Roman" w:hAnsi="Times New Roman"/>
         </w:rPr>
       </w:pPr>
-      <w:bookmarkStart w:id="86" w:name="_Toc224306957"/>
-      <w:bookmarkStart w:id="87" w:name="_Toc102191194"/>
-      <w:bookmarkStart w:id="88" w:name="_Toc505693025"/>
+      <w:bookmarkStart w:id="93" w:name="_Toc224306957"/>
+      <w:bookmarkStart w:id="94" w:name="_Toc102191194"/>
+      <w:bookmarkStart w:id="95" w:name="_Toc506153884"/>
       <w:r>
         <w:rPr>
           <w:rFonts w:ascii="Times New Roman" w:hAnsi="Times New Roman"/>
@@ -11070,9 +11974,9 @@
         <w:lastRenderedPageBreak/>
         <w:t>Prílohy</w:t>
       </w:r>
-      <w:bookmarkEnd w:id="86"/>
-      <w:bookmarkEnd w:id="87"/>
-      <w:bookmarkEnd w:id="88"/>
+      <w:bookmarkEnd w:id="93"/>
+      <w:bookmarkEnd w:id="94"/>
+      <w:bookmarkEnd w:id="95"/>
     </w:p>
     <w:p>
       <w:pPr>
@@ -11288,7 +12192,7 @@
       <w:rPr>
         <w:noProof/>
       </w:rPr>
-      <w:t>20</w:t>
+      <w:t>21</w:t>
     </w:r>
     <w:r>
       <w:rPr>
@@ -19045,7 +19949,7 @@
 </file>
 
 <file path=customXml/itemProps1.xml><?xml version="1.0" encoding="utf-8"?>
-<ds:datastoreItem xmlns:ds="http://schemas.openxmlformats.org/officeDocument/2006/customXml" ds:itemID="{C886C036-EC73-4D80-BAE2-48C6A3CCE323}">
+<ds:datastoreItem xmlns:ds="http://schemas.openxmlformats.org/officeDocument/2006/customXml" ds:itemID="{93359669-FA93-411F-A9C7-421EB270F43F}">
   <ds:schemaRefs>
     <ds:schemaRef ds:uri="http://schemas.openxmlformats.org/officeDocument/2006/bibliography"/>
   </ds:schemaRefs>

--- a/DiplomovkaVSablone.dotx.docx
+++ b/DiplomovkaVSablone.dotx.docx
@@ -1435,7 +1435,7 @@
           <w:numId w:val="0"/>
         </w:numPr>
       </w:pPr>
-      <w:bookmarkStart w:id="15" w:name="_Toc507452026"/>
+      <w:bookmarkStart w:id="15" w:name="_Toc507523592"/>
       <w:r>
         <w:lastRenderedPageBreak/>
         <w:t>Obsah</w:t>
@@ -1478,7 +1478,7 @@
         </w:rPr>
         <w:fldChar w:fldCharType="separate"/>
       </w:r>
-      <w:hyperlink w:anchor="_Toc507452026" w:history="1">
+      <w:hyperlink w:anchor="_Toc507523592" w:history="1">
         <w:r>
           <w:rPr>
             <w:rStyle w:val="Hypertextovprepojenie"/>
@@ -1501,7 +1501,7 @@
           <w:rPr>
             <w:webHidden/>
           </w:rPr>
-          <w:instrText xml:space="preserve"> PAGEREF _Toc507452026 \h </w:instrText>
+          <w:instrText xml:space="preserve"> PAGEREF _Toc507523592 \h </w:instrText>
         </w:r>
         <w:r>
           <w:rPr>
@@ -1540,7 +1540,7 @@
           <w:lang w:eastAsia="sk-SK"/>
         </w:rPr>
       </w:pPr>
-      <w:hyperlink w:anchor="_Toc507452027" w:history="1">
+      <w:hyperlink w:anchor="_Toc507523593" w:history="1">
         <w:r>
           <w:rPr>
             <w:rStyle w:val="Hypertextovprepojenie"/>
@@ -1563,7 +1563,7 @@
           <w:rPr>
             <w:webHidden/>
           </w:rPr>
-          <w:instrText xml:space="preserve"> PAGEREF _Toc507452027 \h </w:instrText>
+          <w:instrText xml:space="preserve"> PAGEREF _Toc507523593 \h </w:instrText>
         </w:r>
         <w:r>
           <w:rPr>
@@ -1602,7 +1602,7 @@
           <w:lang w:eastAsia="sk-SK"/>
         </w:rPr>
       </w:pPr>
-      <w:hyperlink w:anchor="_Toc507452028" w:history="1">
+      <w:hyperlink w:anchor="_Toc507523594" w:history="1">
         <w:r>
           <w:rPr>
             <w:rStyle w:val="Hypertextovprepojenie"/>
@@ -1625,7 +1625,7 @@
           <w:rPr>
             <w:webHidden/>
           </w:rPr>
-          <w:instrText xml:space="preserve"> PAGEREF _Toc507452028 \h </w:instrText>
+          <w:instrText xml:space="preserve"> PAGEREF _Toc507523594 \h </w:instrText>
         </w:r>
         <w:r>
           <w:rPr>
@@ -1664,7 +1664,7 @@
           <w:lang w:eastAsia="sk-SK"/>
         </w:rPr>
       </w:pPr>
-      <w:hyperlink w:anchor="_Toc507452029" w:history="1">
+      <w:hyperlink w:anchor="_Toc507523595" w:history="1">
         <w:r>
           <w:rPr>
             <w:rStyle w:val="Hypertextovprepojenie"/>
@@ -1687,7 +1687,7 @@
           <w:rPr>
             <w:webHidden/>
           </w:rPr>
-          <w:instrText xml:space="preserve"> PAGEREF _Toc507452029 \h </w:instrText>
+          <w:instrText xml:space="preserve"> PAGEREF _Toc507523595 \h </w:instrText>
         </w:r>
         <w:r>
           <w:rPr>
@@ -1726,7 +1726,7 @@
           <w:lang w:eastAsia="sk-SK"/>
         </w:rPr>
       </w:pPr>
-      <w:hyperlink w:anchor="_Toc507452030" w:history="1">
+      <w:hyperlink w:anchor="_Toc507523596" w:history="1">
         <w:r>
           <w:rPr>
             <w:rStyle w:val="Hypertextovprepojenie"/>
@@ -1749,7 +1749,7 @@
           <w:rPr>
             <w:webHidden/>
           </w:rPr>
-          <w:instrText xml:space="preserve"> PAGEREF _Toc507452030 \h </w:instrText>
+          <w:instrText xml:space="preserve"> PAGEREF _Toc507523596 \h </w:instrText>
         </w:r>
         <w:r>
           <w:rPr>
@@ -1788,7 +1788,7 @@
           <w:lang w:eastAsia="sk-SK"/>
         </w:rPr>
       </w:pPr>
-      <w:hyperlink w:anchor="_Toc507452031" w:history="1">
+      <w:hyperlink w:anchor="_Toc507523597" w:history="1">
         <w:r>
           <w:rPr>
             <w:rStyle w:val="Hypertextovprepojenie"/>
@@ -1811,7 +1811,7 @@
           <w:rPr>
             <w:webHidden/>
           </w:rPr>
-          <w:instrText xml:space="preserve"> PAGEREF _Toc507452031 \h </w:instrText>
+          <w:instrText xml:space="preserve"> PAGEREF _Toc507523597 \h </w:instrText>
         </w:r>
         <w:r>
           <w:rPr>
@@ -1850,7 +1850,7 @@
           <w:lang w:eastAsia="sk-SK"/>
         </w:rPr>
       </w:pPr>
-      <w:hyperlink w:anchor="_Toc507452032" w:history="1">
+      <w:hyperlink w:anchor="_Toc507523598" w:history="1">
         <w:r>
           <w:rPr>
             <w:rStyle w:val="Hypertextovprepojenie"/>
@@ -1890,7 +1890,7 @@
           <w:rPr>
             <w:webHidden/>
           </w:rPr>
-          <w:instrText xml:space="preserve"> PAGEREF _Toc507452032 \h </w:instrText>
+          <w:instrText xml:space="preserve"> PAGEREF _Toc507523598 \h </w:instrText>
         </w:r>
         <w:r>
           <w:rPr>
@@ -1927,7 +1927,7 @@
           <w:lang w:eastAsia="sk-SK"/>
         </w:rPr>
       </w:pPr>
-      <w:hyperlink w:anchor="_Toc507452033" w:history="1">
+      <w:hyperlink w:anchor="_Toc507523599" w:history="1">
         <w:r>
           <w:rPr>
             <w:rStyle w:val="Hypertextovprepojenie"/>
@@ -1965,7 +1965,7 @@
           <w:rPr>
             <w:webHidden/>
           </w:rPr>
-          <w:instrText xml:space="preserve"> PAGEREF _Toc507452033 \h </w:instrText>
+          <w:instrText xml:space="preserve"> PAGEREF _Toc507523599 \h </w:instrText>
         </w:r>
         <w:r>
           <w:rPr>
@@ -2002,7 +2002,7 @@
           <w:lang w:eastAsia="sk-SK"/>
         </w:rPr>
       </w:pPr>
-      <w:hyperlink w:anchor="_Toc507452034" w:history="1">
+      <w:hyperlink w:anchor="_Toc507523600" w:history="1">
         <w:r>
           <w:rPr>
             <w:rStyle w:val="Hypertextovprepojenie"/>
@@ -2040,7 +2040,7 @@
           <w:rPr>
             <w:webHidden/>
           </w:rPr>
-          <w:instrText xml:space="preserve"> PAGEREF _Toc507452034 \h </w:instrText>
+          <w:instrText xml:space="preserve"> PAGEREF _Toc507523600 \h </w:instrText>
         </w:r>
         <w:r>
           <w:rPr>
@@ -2077,7 +2077,7 @@
           <w:lang w:eastAsia="sk-SK"/>
         </w:rPr>
       </w:pPr>
-      <w:hyperlink w:anchor="_Toc507452035" w:history="1">
+      <w:hyperlink w:anchor="_Toc507523601" w:history="1">
         <w:r>
           <w:rPr>
             <w:rStyle w:val="Hypertextovprepojenie"/>
@@ -2115,7 +2115,7 @@
           <w:rPr>
             <w:webHidden/>
           </w:rPr>
-          <w:instrText xml:space="preserve"> PAGEREF _Toc507452035 \h </w:instrText>
+          <w:instrText xml:space="preserve"> PAGEREF _Toc507523601 \h </w:instrText>
         </w:r>
         <w:r>
           <w:rPr>
@@ -2154,7 +2154,7 @@
           <w:lang w:eastAsia="sk-SK"/>
         </w:rPr>
       </w:pPr>
-      <w:hyperlink w:anchor="_Toc507452036" w:history="1">
+      <w:hyperlink w:anchor="_Toc507523602" w:history="1">
         <w:r>
           <w:rPr>
             <w:rStyle w:val="Hypertextovprepojenie"/>
@@ -2194,7 +2194,7 @@
           <w:rPr>
             <w:webHidden/>
           </w:rPr>
-          <w:instrText xml:space="preserve"> PAGEREF _Toc507452036 \h </w:instrText>
+          <w:instrText xml:space="preserve"> PAGEREF _Toc507523602 \h </w:instrText>
         </w:r>
         <w:r>
           <w:rPr>
@@ -2231,7 +2231,7 @@
           <w:lang w:eastAsia="sk-SK"/>
         </w:rPr>
       </w:pPr>
-      <w:hyperlink w:anchor="_Toc507452037" w:history="1">
+      <w:hyperlink w:anchor="_Toc507523603" w:history="1">
         <w:r>
           <w:rPr>
             <w:rStyle w:val="Hypertextovprepojenie"/>
@@ -2269,7 +2269,7 @@
           <w:rPr>
             <w:webHidden/>
           </w:rPr>
-          <w:instrText xml:space="preserve"> PAGEREF _Toc507452037 \h </w:instrText>
+          <w:instrText xml:space="preserve"> PAGEREF _Toc507523603 \h </w:instrText>
         </w:r>
         <w:r>
           <w:rPr>
@@ -2306,7 +2306,7 @@
           <w:lang w:eastAsia="sk-SK"/>
         </w:rPr>
       </w:pPr>
-      <w:hyperlink w:anchor="_Toc507452038" w:history="1">
+      <w:hyperlink w:anchor="_Toc507523604" w:history="1">
         <w:r>
           <w:rPr>
             <w:rStyle w:val="Hypertextovprepojenie"/>
@@ -2344,7 +2344,7 @@
           <w:rPr>
             <w:webHidden/>
           </w:rPr>
-          <w:instrText xml:space="preserve"> PAGEREF _Toc507452038 \h </w:instrText>
+          <w:instrText xml:space="preserve"> PAGEREF _Toc507523604 \h </w:instrText>
         </w:r>
         <w:r>
           <w:rPr>
@@ -2381,7 +2381,7 @@
           <w:lang w:eastAsia="sk-SK"/>
         </w:rPr>
       </w:pPr>
-      <w:hyperlink w:anchor="_Toc507452039" w:history="1">
+      <w:hyperlink w:anchor="_Toc507523605" w:history="1">
         <w:r>
           <w:rPr>
             <w:rStyle w:val="Hypertextovprepojenie"/>
@@ -2419,7 +2419,7 @@
           <w:rPr>
             <w:webHidden/>
           </w:rPr>
-          <w:instrText xml:space="preserve"> PAGEREF _Toc507452039 \h </w:instrText>
+          <w:instrText xml:space="preserve"> PAGEREF _Toc507523605 \h </w:instrText>
         </w:r>
         <w:r>
           <w:rPr>
@@ -2436,7 +2436,7 @@
           <w:rPr>
             <w:webHidden/>
           </w:rPr>
-          <w:t>17</w:t>
+          <w:t>18</w:t>
         </w:r>
         <w:r>
           <w:rPr>
@@ -2457,7 +2457,7 @@
           <w:lang w:eastAsia="sk-SK"/>
         </w:rPr>
       </w:pPr>
-      <w:hyperlink w:anchor="_Toc507452040" w:history="1">
+      <w:hyperlink w:anchor="_Toc507523606" w:history="1">
         <w:r>
           <w:rPr>
             <w:rStyle w:val="Hypertextovprepojenie"/>
@@ -2496,7 +2496,7 @@
           <w:rPr>
             <w:webHidden/>
           </w:rPr>
-          <w:instrText xml:space="preserve"> PAGEREF _Toc507452040 \h </w:instrText>
+          <w:instrText xml:space="preserve"> PAGEREF _Toc507523606 \h </w:instrText>
         </w:r>
         <w:r>
           <w:rPr>
@@ -2513,7 +2513,7 @@
           <w:rPr>
             <w:webHidden/>
           </w:rPr>
-          <w:t>17</w:t>
+          <w:t>18</w:t>
         </w:r>
         <w:r>
           <w:rPr>
@@ -2534,7 +2534,7 @@
           <w:lang w:eastAsia="sk-SK"/>
         </w:rPr>
       </w:pPr>
-      <w:hyperlink w:anchor="_Toc507452041" w:history="1">
+      <w:hyperlink w:anchor="_Toc507523607" w:history="1">
         <w:r>
           <w:rPr>
             <w:rStyle w:val="Hypertextovprepojenie"/>
@@ -2573,7 +2573,7 @@
           <w:rPr>
             <w:webHidden/>
           </w:rPr>
-          <w:instrText xml:space="preserve"> PAGEREF _Toc507452041 \h </w:instrText>
+          <w:instrText xml:space="preserve"> PAGEREF _Toc507523607 \h </w:instrText>
         </w:r>
         <w:r>
           <w:rPr>
@@ -2590,7 +2590,7 @@
           <w:rPr>
             <w:webHidden/>
           </w:rPr>
-          <w:t>18</w:t>
+          <w:t>19</w:t>
         </w:r>
         <w:r>
           <w:rPr>
@@ -2611,7 +2611,7 @@
           <w:lang w:eastAsia="sk-SK"/>
         </w:rPr>
       </w:pPr>
-      <w:hyperlink w:anchor="_Toc507452042" w:history="1">
+      <w:hyperlink w:anchor="_Toc507523608" w:history="1">
         <w:r>
           <w:rPr>
             <w:rStyle w:val="Hypertextovprepojenie"/>
@@ -2650,7 +2650,7 @@
           <w:rPr>
             <w:webHidden/>
           </w:rPr>
-          <w:instrText xml:space="preserve"> PAGEREF _Toc507452042 \h </w:instrText>
+          <w:instrText xml:space="preserve"> PAGEREF _Toc507523608 \h </w:instrText>
         </w:r>
         <w:r>
           <w:rPr>
@@ -2667,7 +2667,7 @@
           <w:rPr>
             <w:webHidden/>
           </w:rPr>
-          <w:t>18</w:t>
+          <w:t>19</w:t>
         </w:r>
         <w:r>
           <w:rPr>
@@ -2688,7 +2688,7 @@
           <w:lang w:eastAsia="sk-SK"/>
         </w:rPr>
       </w:pPr>
-      <w:hyperlink w:anchor="_Toc507452043" w:history="1">
+      <w:hyperlink w:anchor="_Toc507523609" w:history="1">
         <w:r>
           <w:rPr>
             <w:rStyle w:val="Hypertextovprepojenie"/>
@@ -2727,7 +2727,7 @@
           <w:rPr>
             <w:webHidden/>
           </w:rPr>
-          <w:instrText xml:space="preserve"> PAGEREF _Toc507452043 \h </w:instrText>
+          <w:instrText xml:space="preserve"> PAGEREF _Toc507523609 \h </w:instrText>
         </w:r>
         <w:r>
           <w:rPr>
@@ -2744,7 +2744,7 @@
           <w:rPr>
             <w:webHidden/>
           </w:rPr>
-          <w:t>18</w:t>
+          <w:t>19</w:t>
         </w:r>
         <w:r>
           <w:rPr>
@@ -2766,7 +2766,7 @@
           <w:lang w:eastAsia="sk-SK"/>
         </w:rPr>
       </w:pPr>
-      <w:hyperlink w:anchor="_Toc507452044" w:history="1">
+      <w:hyperlink w:anchor="_Toc507523610" w:history="1">
         <w:r>
           <w:rPr>
             <w:rStyle w:val="Hypertextovprepojenie"/>
@@ -2806,7 +2806,7 @@
           <w:rPr>
             <w:webHidden/>
           </w:rPr>
-          <w:instrText xml:space="preserve"> PAGEREF _Toc507452044 \h </w:instrText>
+          <w:instrText xml:space="preserve"> PAGEREF _Toc507523610 \h </w:instrText>
         </w:r>
         <w:r>
           <w:rPr>
@@ -2823,7 +2823,7 @@
           <w:rPr>
             <w:webHidden/>
           </w:rPr>
-          <w:t>19</w:t>
+          <w:t>20</w:t>
         </w:r>
         <w:r>
           <w:rPr>
@@ -2843,7 +2843,7 @@
           <w:lang w:eastAsia="sk-SK"/>
         </w:rPr>
       </w:pPr>
-      <w:hyperlink w:anchor="_Toc507452045" w:history="1">
+      <w:hyperlink w:anchor="_Toc507523611" w:history="1">
         <w:r>
           <w:rPr>
             <w:rStyle w:val="Hypertextovprepojenie"/>
@@ -2881,7 +2881,7 @@
           <w:rPr>
             <w:webHidden/>
           </w:rPr>
-          <w:instrText xml:space="preserve"> PAGEREF _Toc507452045 \h </w:instrText>
+          <w:instrText xml:space="preserve"> PAGEREF _Toc507523611 \h </w:instrText>
         </w:r>
         <w:r>
           <w:rPr>
@@ -2898,7 +2898,7 @@
           <w:rPr>
             <w:webHidden/>
           </w:rPr>
-          <w:t>19</w:t>
+          <w:t>20</w:t>
         </w:r>
         <w:r>
           <w:rPr>
@@ -2918,7 +2918,7 @@
           <w:lang w:eastAsia="sk-SK"/>
         </w:rPr>
       </w:pPr>
-      <w:hyperlink w:anchor="_Toc507452046" w:history="1">
+      <w:hyperlink w:anchor="_Toc507523612" w:history="1">
         <w:r>
           <w:rPr>
             <w:rStyle w:val="Hypertextovprepojenie"/>
@@ -2956,7 +2956,7 @@
           <w:rPr>
             <w:webHidden/>
           </w:rPr>
-          <w:instrText xml:space="preserve"> PAGEREF _Toc507452046 \h </w:instrText>
+          <w:instrText xml:space="preserve"> PAGEREF _Toc507523612 \h </w:instrText>
         </w:r>
         <w:r>
           <w:rPr>
@@ -2973,7 +2973,7 @@
           <w:rPr>
             <w:webHidden/>
           </w:rPr>
-          <w:t>19</w:t>
+          <w:t>20</w:t>
         </w:r>
         <w:r>
           <w:rPr>
@@ -2993,7 +2993,7 @@
           <w:lang w:eastAsia="sk-SK"/>
         </w:rPr>
       </w:pPr>
-      <w:hyperlink w:anchor="_Toc507452047" w:history="1">
+      <w:hyperlink w:anchor="_Toc507523613" w:history="1">
         <w:r>
           <w:rPr>
             <w:rStyle w:val="Hypertextovprepojenie"/>
@@ -3031,7 +3031,7 @@
           <w:rPr>
             <w:webHidden/>
           </w:rPr>
-          <w:instrText xml:space="preserve"> PAGEREF _Toc507452047 \h </w:instrText>
+          <w:instrText xml:space="preserve"> PAGEREF _Toc507523613 \h </w:instrText>
         </w:r>
         <w:r>
           <w:rPr>
@@ -3048,7 +3048,7 @@
           <w:rPr>
             <w:webHidden/>
           </w:rPr>
-          <w:t>19</w:t>
+          <w:t>20</w:t>
         </w:r>
         <w:r>
           <w:rPr>
@@ -3070,7 +3070,7 @@
           <w:lang w:eastAsia="sk-SK"/>
         </w:rPr>
       </w:pPr>
-      <w:hyperlink w:anchor="_Toc507452048" w:history="1">
+      <w:hyperlink w:anchor="_Toc507523614" w:history="1">
         <w:r>
           <w:rPr>
             <w:rStyle w:val="Hypertextovprepojenie"/>
@@ -3110,7 +3110,7 @@
           <w:rPr>
             <w:webHidden/>
           </w:rPr>
-          <w:instrText xml:space="preserve"> PAGEREF _Toc507452048 \h </w:instrText>
+          <w:instrText xml:space="preserve"> PAGEREF _Toc507523614 \h </w:instrText>
         </w:r>
         <w:r>
           <w:rPr>
@@ -3127,7 +3127,7 @@
           <w:rPr>
             <w:webHidden/>
           </w:rPr>
-          <w:t>20</w:t>
+          <w:t>21</w:t>
         </w:r>
         <w:r>
           <w:rPr>
@@ -3147,7 +3147,7 @@
           <w:lang w:eastAsia="sk-SK"/>
         </w:rPr>
       </w:pPr>
-      <w:hyperlink w:anchor="_Toc507452049" w:history="1">
+      <w:hyperlink w:anchor="_Toc507523615" w:history="1">
         <w:r>
           <w:rPr>
             <w:rStyle w:val="Hypertextovprepojenie"/>
@@ -3185,7 +3185,7 @@
           <w:rPr>
             <w:webHidden/>
           </w:rPr>
-          <w:instrText xml:space="preserve"> PAGEREF _Toc507452049 \h </w:instrText>
+          <w:instrText xml:space="preserve"> PAGEREF _Toc507523615 \h </w:instrText>
         </w:r>
         <w:r>
           <w:rPr>
@@ -3202,7 +3202,7 @@
           <w:rPr>
             <w:webHidden/>
           </w:rPr>
-          <w:t>20</w:t>
+          <w:t>21</w:t>
         </w:r>
         <w:r>
           <w:rPr>
@@ -3224,7 +3224,7 @@
           <w:lang w:eastAsia="sk-SK"/>
         </w:rPr>
       </w:pPr>
-      <w:hyperlink w:anchor="_Toc507452050" w:history="1">
+      <w:hyperlink w:anchor="_Toc507523616" w:history="1">
         <w:r>
           <w:rPr>
             <w:rStyle w:val="Hypertextovprepojenie"/>
@@ -3264,7 +3264,7 @@
           <w:rPr>
             <w:webHidden/>
           </w:rPr>
-          <w:instrText xml:space="preserve"> PAGEREF _Toc507452050 \h </w:instrText>
+          <w:instrText xml:space="preserve"> PAGEREF _Toc507523616 \h </w:instrText>
         </w:r>
         <w:r>
           <w:rPr>
@@ -3281,7 +3281,7 @@
           <w:rPr>
             <w:webHidden/>
           </w:rPr>
-          <w:t>21</w:t>
+          <w:t>22</w:t>
         </w:r>
         <w:r>
           <w:rPr>
@@ -3301,7 +3301,7 @@
           <w:lang w:eastAsia="sk-SK"/>
         </w:rPr>
       </w:pPr>
-      <w:hyperlink w:anchor="_Toc507452051" w:history="1">
+      <w:hyperlink w:anchor="_Toc507523617" w:history="1">
         <w:r>
           <w:rPr>
             <w:rStyle w:val="Hypertextovprepojenie"/>
@@ -3339,7 +3339,7 @@
           <w:rPr>
             <w:webHidden/>
           </w:rPr>
-          <w:instrText xml:space="preserve"> PAGEREF _Toc507452051 \h </w:instrText>
+          <w:instrText xml:space="preserve"> PAGEREF _Toc507523617 \h </w:instrText>
         </w:r>
         <w:r>
           <w:rPr>
@@ -3356,7 +3356,7 @@
           <w:rPr>
             <w:webHidden/>
           </w:rPr>
-          <w:t>21</w:t>
+          <w:t>22</w:t>
         </w:r>
         <w:r>
           <w:rPr>
@@ -3377,7 +3377,7 @@
           <w:lang w:eastAsia="sk-SK"/>
         </w:rPr>
       </w:pPr>
-      <w:hyperlink w:anchor="_Toc507452052" w:history="1">
+      <w:hyperlink w:anchor="_Toc507523618" w:history="1">
         <w:r>
           <w:rPr>
             <w:rStyle w:val="Hypertextovprepojenie"/>
@@ -3416,7 +3416,7 @@
           <w:rPr>
             <w:webHidden/>
           </w:rPr>
-          <w:instrText xml:space="preserve"> PAGEREF _Toc507452052 \h </w:instrText>
+          <w:instrText xml:space="preserve"> PAGEREF _Toc507523618 \h </w:instrText>
         </w:r>
         <w:r>
           <w:rPr>
@@ -3433,7 +3433,7 @@
           <w:rPr>
             <w:webHidden/>
           </w:rPr>
-          <w:t>21</w:t>
+          <w:t>22</w:t>
         </w:r>
         <w:r>
           <w:rPr>
@@ -3454,7 +3454,7 @@
           <w:lang w:eastAsia="sk-SK"/>
         </w:rPr>
       </w:pPr>
-      <w:hyperlink w:anchor="_Toc507452053" w:history="1">
+      <w:hyperlink w:anchor="_Toc507523619" w:history="1">
         <w:r>
           <w:rPr>
             <w:rStyle w:val="Hypertextovprepojenie"/>
@@ -3493,7 +3493,7 @@
           <w:rPr>
             <w:webHidden/>
           </w:rPr>
-          <w:instrText xml:space="preserve"> PAGEREF _Toc507452053 \h </w:instrText>
+          <w:instrText xml:space="preserve"> PAGEREF _Toc507523619 \h </w:instrText>
         </w:r>
         <w:r>
           <w:rPr>
@@ -3510,7 +3510,7 @@
           <w:rPr>
             <w:webHidden/>
           </w:rPr>
-          <w:t>21</w:t>
+          <w:t>22</w:t>
         </w:r>
         <w:r>
           <w:rPr>
@@ -3530,7 +3530,7 @@
           <w:lang w:eastAsia="sk-SK"/>
         </w:rPr>
       </w:pPr>
-      <w:hyperlink w:anchor="_Toc507452054" w:history="1">
+      <w:hyperlink w:anchor="_Toc507523620" w:history="1">
         <w:r>
           <w:rPr>
             <w:rStyle w:val="Hypertextovprepojenie"/>
@@ -3568,7 +3568,7 @@
           <w:rPr>
             <w:webHidden/>
           </w:rPr>
-          <w:instrText xml:space="preserve"> PAGEREF _Toc507452054 \h </w:instrText>
+          <w:instrText xml:space="preserve"> PAGEREF _Toc507523620 \h </w:instrText>
         </w:r>
         <w:r>
           <w:rPr>
@@ -3585,7 +3585,7 @@
           <w:rPr>
             <w:webHidden/>
           </w:rPr>
-          <w:t>21</w:t>
+          <w:t>22</w:t>
         </w:r>
         <w:r>
           <w:rPr>
@@ -3605,7 +3605,7 @@
           <w:lang w:eastAsia="sk-SK"/>
         </w:rPr>
       </w:pPr>
-      <w:hyperlink w:anchor="_Toc507452055" w:history="1">
+      <w:hyperlink w:anchor="_Toc507523621" w:history="1">
         <w:r>
           <w:rPr>
             <w:rStyle w:val="Hypertextovprepojenie"/>
@@ -3643,7 +3643,7 @@
           <w:rPr>
             <w:webHidden/>
           </w:rPr>
-          <w:instrText xml:space="preserve"> PAGEREF _Toc507452055 \h </w:instrText>
+          <w:instrText xml:space="preserve"> PAGEREF _Toc507523621 \h </w:instrText>
         </w:r>
         <w:r>
           <w:rPr>
@@ -3660,7 +3660,7 @@
           <w:rPr>
             <w:webHidden/>
           </w:rPr>
-          <w:t>21</w:t>
+          <w:t>22</w:t>
         </w:r>
         <w:r>
           <w:rPr>
@@ -3680,7 +3680,7 @@
           <w:lang w:eastAsia="sk-SK"/>
         </w:rPr>
       </w:pPr>
-      <w:hyperlink w:anchor="_Toc507452056" w:history="1">
+      <w:hyperlink w:anchor="_Toc507523622" w:history="1">
         <w:r>
           <w:rPr>
             <w:rStyle w:val="Hypertextovprepojenie"/>
@@ -3718,7 +3718,7 @@
           <w:rPr>
             <w:webHidden/>
           </w:rPr>
-          <w:instrText xml:space="preserve"> PAGEREF _Toc507452056 \h </w:instrText>
+          <w:instrText xml:space="preserve"> PAGEREF _Toc507523622 \h </w:instrText>
         </w:r>
         <w:r>
           <w:rPr>
@@ -3735,7 +3735,7 @@
           <w:rPr>
             <w:webHidden/>
           </w:rPr>
-          <w:t>22</w:t>
+          <w:t>23</w:t>
         </w:r>
         <w:r>
           <w:rPr>
@@ -3757,7 +3757,7 @@
           <w:lang w:eastAsia="sk-SK"/>
         </w:rPr>
       </w:pPr>
-      <w:hyperlink w:anchor="_Toc507452057" w:history="1">
+      <w:hyperlink w:anchor="_Toc507523623" w:history="1">
         <w:r>
           <w:rPr>
             <w:rStyle w:val="Hypertextovprepojenie"/>
@@ -3797,7 +3797,7 @@
           <w:rPr>
             <w:webHidden/>
           </w:rPr>
-          <w:instrText xml:space="preserve"> PAGEREF _Toc507452057 \h </w:instrText>
+          <w:instrText xml:space="preserve"> PAGEREF _Toc507523623 \h </w:instrText>
         </w:r>
         <w:r>
           <w:rPr>
@@ -3814,7 +3814,7 @@
           <w:rPr>
             <w:webHidden/>
           </w:rPr>
-          <w:t>23</w:t>
+          <w:t>24</w:t>
         </w:r>
         <w:r>
           <w:rPr>
@@ -3834,7 +3834,7 @@
           <w:lang w:eastAsia="sk-SK"/>
         </w:rPr>
       </w:pPr>
-      <w:hyperlink w:anchor="_Toc507452058" w:history="1">
+      <w:hyperlink w:anchor="_Toc507523624" w:history="1">
         <w:r>
           <w:rPr>
             <w:rStyle w:val="Hypertextovprepojenie"/>
@@ -3872,7 +3872,7 @@
           <w:rPr>
             <w:webHidden/>
           </w:rPr>
-          <w:instrText xml:space="preserve"> PAGEREF _Toc507452058 \h </w:instrText>
+          <w:instrText xml:space="preserve"> PAGEREF _Toc507523624 \h </w:instrText>
         </w:r>
         <w:r>
           <w:rPr>
@@ -3889,7 +3889,7 @@
           <w:rPr>
             <w:webHidden/>
           </w:rPr>
-          <w:t>23</w:t>
+          <w:t>24</w:t>
         </w:r>
         <w:r>
           <w:rPr>
@@ -3910,7 +3910,7 @@
           <w:lang w:eastAsia="sk-SK"/>
         </w:rPr>
       </w:pPr>
-      <w:hyperlink w:anchor="_Toc507452059" w:history="1">
+      <w:hyperlink w:anchor="_Toc507523625" w:history="1">
         <w:r>
           <w:rPr>
             <w:rStyle w:val="Hypertextovprepojenie"/>
@@ -3949,7 +3949,7 @@
           <w:rPr>
             <w:webHidden/>
           </w:rPr>
-          <w:instrText xml:space="preserve"> PAGEREF _Toc507452059 \h </w:instrText>
+          <w:instrText xml:space="preserve"> PAGEREF _Toc507523625 \h </w:instrText>
         </w:r>
         <w:r>
           <w:rPr>
@@ -3966,7 +3966,7 @@
           <w:rPr>
             <w:webHidden/>
           </w:rPr>
-          <w:t>23</w:t>
+          <w:t>24</w:t>
         </w:r>
         <w:r>
           <w:rPr>
@@ -3986,7 +3986,7 @@
           <w:lang w:eastAsia="sk-SK"/>
         </w:rPr>
       </w:pPr>
-      <w:hyperlink w:anchor="_Toc507452060" w:history="1">
+      <w:hyperlink w:anchor="_Toc507523626" w:history="1">
         <w:r>
           <w:rPr>
             <w:rStyle w:val="Hypertextovprepojenie"/>
@@ -4024,7 +4024,7 @@
           <w:rPr>
             <w:webHidden/>
           </w:rPr>
-          <w:instrText xml:space="preserve"> PAGEREF _Toc507452060 \h </w:instrText>
+          <w:instrText xml:space="preserve"> PAGEREF _Toc507523626 \h </w:instrText>
         </w:r>
         <w:r>
           <w:rPr>
@@ -4041,7 +4041,7 @@
           <w:rPr>
             <w:webHidden/>
           </w:rPr>
-          <w:t>23</w:t>
+          <w:t>24</w:t>
         </w:r>
         <w:r>
           <w:rPr>
@@ -4062,7 +4062,7 @@
           <w:lang w:eastAsia="sk-SK"/>
         </w:rPr>
       </w:pPr>
-      <w:hyperlink w:anchor="_Toc507452061" w:history="1">
+      <w:hyperlink w:anchor="_Toc507523627" w:history="1">
         <w:r>
           <w:rPr>
             <w:rStyle w:val="Hypertextovprepojenie"/>
@@ -4101,7 +4101,7 @@
           <w:rPr>
             <w:webHidden/>
           </w:rPr>
-          <w:instrText xml:space="preserve"> PAGEREF _Toc507452061 \h </w:instrText>
+          <w:instrText xml:space="preserve"> PAGEREF _Toc507523627 \h </w:instrText>
         </w:r>
         <w:r>
           <w:rPr>
@@ -4118,7 +4118,7 @@
           <w:rPr>
             <w:webHidden/>
           </w:rPr>
-          <w:t>23</w:t>
+          <w:t>24</w:t>
         </w:r>
         <w:r>
           <w:rPr>
@@ -4139,7 +4139,7 @@
           <w:lang w:eastAsia="sk-SK"/>
         </w:rPr>
       </w:pPr>
-      <w:hyperlink w:anchor="_Toc507452062" w:history="1">
+      <w:hyperlink w:anchor="_Toc507523628" w:history="1">
         <w:r>
           <w:rPr>
             <w:rStyle w:val="Hypertextovprepojenie"/>
@@ -4178,7 +4178,7 @@
           <w:rPr>
             <w:webHidden/>
           </w:rPr>
-          <w:instrText xml:space="preserve"> PAGEREF _Toc507452062 \h </w:instrText>
+          <w:instrText xml:space="preserve"> PAGEREF _Toc507523628 \h </w:instrText>
         </w:r>
         <w:r>
           <w:rPr>
@@ -4195,7 +4195,7 @@
           <w:rPr>
             <w:webHidden/>
           </w:rPr>
-          <w:t>23</w:t>
+          <w:t>24</w:t>
         </w:r>
         <w:r>
           <w:rPr>
@@ -4215,7 +4215,7 @@
           <w:lang w:eastAsia="sk-SK"/>
         </w:rPr>
       </w:pPr>
-      <w:hyperlink w:anchor="_Toc507452063" w:history="1">
+      <w:hyperlink w:anchor="_Toc507523629" w:history="1">
         <w:r>
           <w:rPr>
             <w:rStyle w:val="Hypertextovprepojenie"/>
@@ -4243,8 +4243,6 @@
           </w:rPr>
           <w:tab/>
         </w:r>
-        <w:bookmarkStart w:id="16" w:name="_GoBack"/>
-        <w:bookmarkEnd w:id="16"/>
         <w:r>
           <w:rPr>
             <w:webHidden/>
@@ -4255,7 +4253,7 @@
           <w:rPr>
             <w:webHidden/>
           </w:rPr>
-          <w:instrText xml:space="preserve"> PAGEREF _Toc507452063 \h </w:instrText>
+          <w:instrText xml:space="preserve"> PAGEREF _Toc507523629 \h </w:instrText>
         </w:r>
         <w:r>
           <w:rPr>
@@ -4272,7 +4270,7 @@
           <w:rPr>
             <w:webHidden/>
           </w:rPr>
-          <w:t>23</w:t>
+          <w:t>24</w:t>
         </w:r>
         <w:r>
           <w:rPr>
@@ -4292,7 +4290,7 @@
           <w:lang w:eastAsia="sk-SK"/>
         </w:rPr>
       </w:pPr>
-      <w:hyperlink w:anchor="_Toc507452064" w:history="1">
+      <w:hyperlink w:anchor="_Toc507523630" w:history="1">
         <w:r>
           <w:rPr>
             <w:rStyle w:val="Hypertextovprepojenie"/>
@@ -4330,7 +4328,7 @@
           <w:rPr>
             <w:webHidden/>
           </w:rPr>
-          <w:instrText xml:space="preserve"> PAGEREF _Toc507452064 \h </w:instrText>
+          <w:instrText xml:space="preserve"> PAGEREF _Toc507523630 \h </w:instrText>
         </w:r>
         <w:r>
           <w:rPr>
@@ -4347,7 +4345,7 @@
           <w:rPr>
             <w:webHidden/>
           </w:rPr>
-          <w:t>23</w:t>
+          <w:t>24</w:t>
         </w:r>
         <w:r>
           <w:rPr>
@@ -4368,7 +4366,7 @@
           <w:lang w:eastAsia="sk-SK"/>
         </w:rPr>
       </w:pPr>
-      <w:hyperlink w:anchor="_Toc507452065" w:history="1">
+      <w:hyperlink w:anchor="_Toc507523631" w:history="1">
         <w:r>
           <w:rPr>
             <w:rStyle w:val="Hypertextovprepojenie"/>
@@ -4407,7 +4405,7 @@
           <w:rPr>
             <w:webHidden/>
           </w:rPr>
-          <w:instrText xml:space="preserve"> PAGEREF _Toc507452065 \h </w:instrText>
+          <w:instrText xml:space="preserve"> PAGEREF _Toc507523631 \h </w:instrText>
         </w:r>
         <w:r>
           <w:rPr>
@@ -4424,7 +4422,7 @@
           <w:rPr>
             <w:webHidden/>
           </w:rPr>
-          <w:t>23</w:t>
+          <w:t>24</w:t>
         </w:r>
         <w:r>
           <w:rPr>
@@ -4445,7 +4443,7 @@
           <w:lang w:eastAsia="sk-SK"/>
         </w:rPr>
       </w:pPr>
-      <w:hyperlink w:anchor="_Toc507452066" w:history="1">
+      <w:hyperlink w:anchor="_Toc507523632" w:history="1">
         <w:r>
           <w:rPr>
             <w:rStyle w:val="Hypertextovprepojenie"/>
@@ -4484,7 +4482,7 @@
           <w:rPr>
             <w:webHidden/>
           </w:rPr>
-          <w:instrText xml:space="preserve"> PAGEREF _Toc507452066 \h </w:instrText>
+          <w:instrText xml:space="preserve"> PAGEREF _Toc507523632 \h </w:instrText>
         </w:r>
         <w:r>
           <w:rPr>
@@ -4501,7 +4499,7 @@
           <w:rPr>
             <w:webHidden/>
           </w:rPr>
-          <w:t>23</w:t>
+          <w:t>24</w:t>
         </w:r>
         <w:r>
           <w:rPr>
@@ -4522,7 +4520,7 @@
           <w:lang w:eastAsia="sk-SK"/>
         </w:rPr>
       </w:pPr>
-      <w:hyperlink w:anchor="_Toc507452067" w:history="1">
+      <w:hyperlink w:anchor="_Toc507523633" w:history="1">
         <w:r>
           <w:rPr>
             <w:rStyle w:val="Hypertextovprepojenie"/>
@@ -4561,7 +4559,7 @@
           <w:rPr>
             <w:webHidden/>
           </w:rPr>
-          <w:instrText xml:space="preserve"> PAGEREF _Toc507452067 \h </w:instrText>
+          <w:instrText xml:space="preserve"> PAGEREF _Toc507523633 \h </w:instrText>
         </w:r>
         <w:r>
           <w:rPr>
@@ -4578,7 +4576,7 @@
           <w:rPr>
             <w:webHidden/>
           </w:rPr>
-          <w:t>24</w:t>
+          <w:t>25</w:t>
         </w:r>
         <w:r>
           <w:rPr>
@@ -4599,7 +4597,7 @@
           <w:lang w:eastAsia="sk-SK"/>
         </w:rPr>
       </w:pPr>
-      <w:hyperlink w:anchor="_Toc507452068" w:history="1">
+      <w:hyperlink w:anchor="_Toc507523634" w:history="1">
         <w:r>
           <w:rPr>
             <w:rStyle w:val="Hypertextovprepojenie"/>
@@ -4638,7 +4636,7 @@
           <w:rPr>
             <w:webHidden/>
           </w:rPr>
-          <w:instrText xml:space="preserve"> PAGEREF _Toc507452068 \h </w:instrText>
+          <w:instrText xml:space="preserve"> PAGEREF _Toc507523634 \h </w:instrText>
         </w:r>
         <w:r>
           <w:rPr>
@@ -4655,7 +4653,7 @@
           <w:rPr>
             <w:webHidden/>
           </w:rPr>
-          <w:t>24</w:t>
+          <w:t>25</w:t>
         </w:r>
         <w:r>
           <w:rPr>
@@ -4676,7 +4674,7 @@
           <w:lang w:eastAsia="sk-SK"/>
         </w:rPr>
       </w:pPr>
-      <w:hyperlink w:anchor="_Toc507452069" w:history="1">
+      <w:hyperlink w:anchor="_Toc507523635" w:history="1">
         <w:r>
           <w:rPr>
             <w:rStyle w:val="Hypertextovprepojenie"/>
@@ -4715,7 +4713,7 @@
           <w:rPr>
             <w:webHidden/>
           </w:rPr>
-          <w:instrText xml:space="preserve"> PAGEREF _Toc507452069 \h </w:instrText>
+          <w:instrText xml:space="preserve"> PAGEREF _Toc507523635 \h </w:instrText>
         </w:r>
         <w:r>
           <w:rPr>
@@ -4732,7 +4730,7 @@
           <w:rPr>
             <w:webHidden/>
           </w:rPr>
-          <w:t>24</w:t>
+          <w:t>25</w:t>
         </w:r>
         <w:r>
           <w:rPr>
@@ -4754,7 +4752,7 @@
           <w:lang w:eastAsia="sk-SK"/>
         </w:rPr>
       </w:pPr>
-      <w:hyperlink w:anchor="_Toc507452070" w:history="1">
+      <w:hyperlink w:anchor="_Toc507523636" w:history="1">
         <w:r>
           <w:rPr>
             <w:rStyle w:val="Hypertextovprepojenie"/>
@@ -4794,7 +4792,7 @@
           <w:rPr>
             <w:webHidden/>
           </w:rPr>
-          <w:instrText xml:space="preserve"> PAGEREF _Toc507452070 \h </w:instrText>
+          <w:instrText xml:space="preserve"> PAGEREF _Toc507523636 \h </w:instrText>
         </w:r>
         <w:r>
           <w:rPr>
@@ -4811,7 +4809,7 @@
           <w:rPr>
             <w:webHidden/>
           </w:rPr>
-          <w:t>25</w:t>
+          <w:t>26</w:t>
         </w:r>
         <w:r>
           <w:rPr>
@@ -4831,7 +4829,7 @@
           <w:lang w:eastAsia="sk-SK"/>
         </w:rPr>
       </w:pPr>
-      <w:hyperlink w:anchor="_Toc507452071" w:history="1">
+      <w:hyperlink w:anchor="_Toc507523637" w:history="1">
         <w:r>
           <w:rPr>
             <w:rStyle w:val="Hypertextovprepojenie"/>
@@ -4869,7 +4867,7 @@
           <w:rPr>
             <w:webHidden/>
           </w:rPr>
-          <w:instrText xml:space="preserve"> PAGEREF _Toc507452071 \h </w:instrText>
+          <w:instrText xml:space="preserve"> PAGEREF _Toc507523637 \h </w:instrText>
         </w:r>
         <w:r>
           <w:rPr>
@@ -4886,7 +4884,7 @@
           <w:rPr>
             <w:webHidden/>
           </w:rPr>
-          <w:t>25</w:t>
+          <w:t>26</w:t>
         </w:r>
         <w:r>
           <w:rPr>
@@ -4906,7 +4904,7 @@
           <w:lang w:eastAsia="sk-SK"/>
         </w:rPr>
       </w:pPr>
-      <w:hyperlink w:anchor="_Toc507452072" w:history="1">
+      <w:hyperlink w:anchor="_Toc507523638" w:history="1">
         <w:r>
           <w:rPr>
             <w:rStyle w:val="Hypertextovprepojenie"/>
@@ -4944,7 +4942,7 @@
           <w:rPr>
             <w:webHidden/>
           </w:rPr>
-          <w:instrText xml:space="preserve"> PAGEREF _Toc507452072 \h </w:instrText>
+          <w:instrText xml:space="preserve"> PAGEREF _Toc507523638 \h </w:instrText>
         </w:r>
         <w:r>
           <w:rPr>
@@ -4961,7 +4959,7 @@
           <w:rPr>
             <w:webHidden/>
           </w:rPr>
-          <w:t>25</w:t>
+          <w:t>26</w:t>
         </w:r>
         <w:r>
           <w:rPr>
@@ -4981,7 +4979,7 @@
           <w:lang w:eastAsia="sk-SK"/>
         </w:rPr>
       </w:pPr>
-      <w:hyperlink w:anchor="_Toc507452073" w:history="1">
+      <w:hyperlink w:anchor="_Toc507523639" w:history="1">
         <w:r>
           <w:rPr>
             <w:rStyle w:val="Hypertextovprepojenie"/>
@@ -5019,7 +5017,7 @@
           <w:rPr>
             <w:webHidden/>
           </w:rPr>
-          <w:instrText xml:space="preserve"> PAGEREF _Toc507452073 \h </w:instrText>
+          <w:instrText xml:space="preserve"> PAGEREF _Toc507523639 \h </w:instrText>
         </w:r>
         <w:r>
           <w:rPr>
@@ -5036,7 +5034,7 @@
           <w:rPr>
             <w:webHidden/>
           </w:rPr>
-          <w:t>25</w:t>
+          <w:t>26</w:t>
         </w:r>
         <w:r>
           <w:rPr>
@@ -5056,7 +5054,7 @@
           <w:lang w:eastAsia="sk-SK"/>
         </w:rPr>
       </w:pPr>
-      <w:hyperlink w:anchor="_Toc507452074" w:history="1">
+      <w:hyperlink w:anchor="_Toc507523640" w:history="1">
         <w:r>
           <w:rPr>
             <w:rStyle w:val="Hypertextovprepojenie"/>
@@ -5094,7 +5092,7 @@
           <w:rPr>
             <w:webHidden/>
           </w:rPr>
-          <w:instrText xml:space="preserve"> PAGEREF _Toc507452074 \h </w:instrText>
+          <w:instrText xml:space="preserve"> PAGEREF _Toc507523640 \h </w:instrText>
         </w:r>
         <w:r>
           <w:rPr>
@@ -5111,7 +5109,7 @@
           <w:rPr>
             <w:webHidden/>
           </w:rPr>
-          <w:t>25</w:t>
+          <w:t>26</w:t>
         </w:r>
         <w:r>
           <w:rPr>
@@ -5131,7 +5129,7 @@
           <w:lang w:eastAsia="sk-SK"/>
         </w:rPr>
       </w:pPr>
-      <w:hyperlink w:anchor="_Toc507452075" w:history="1">
+      <w:hyperlink w:anchor="_Toc507523641" w:history="1">
         <w:r>
           <w:rPr>
             <w:rStyle w:val="Hypertextovprepojenie"/>
@@ -5169,7 +5167,7 @@
           <w:rPr>
             <w:webHidden/>
           </w:rPr>
-          <w:instrText xml:space="preserve"> PAGEREF _Toc507452075 \h </w:instrText>
+          <w:instrText xml:space="preserve"> PAGEREF _Toc507523641 \h </w:instrText>
         </w:r>
         <w:r>
           <w:rPr>
@@ -5186,7 +5184,7 @@
           <w:rPr>
             <w:webHidden/>
           </w:rPr>
-          <w:t>25</w:t>
+          <w:t>26</w:t>
         </w:r>
         <w:r>
           <w:rPr>
@@ -5206,7 +5204,7 @@
           <w:lang w:eastAsia="sk-SK"/>
         </w:rPr>
       </w:pPr>
-      <w:hyperlink w:anchor="_Toc507452076" w:history="1">
+      <w:hyperlink w:anchor="_Toc507523642" w:history="1">
         <w:r>
           <w:rPr>
             <w:rStyle w:val="Hypertextovprepojenie"/>
@@ -5244,7 +5242,7 @@
           <w:rPr>
             <w:webHidden/>
           </w:rPr>
-          <w:instrText xml:space="preserve"> PAGEREF _Toc507452076 \h </w:instrText>
+          <w:instrText xml:space="preserve"> PAGEREF _Toc507523642 \h </w:instrText>
         </w:r>
         <w:r>
           <w:rPr>
@@ -5261,7 +5259,7 @@
           <w:rPr>
             <w:webHidden/>
           </w:rPr>
-          <w:t>25</w:t>
+          <w:t>26</w:t>
         </w:r>
         <w:r>
           <w:rPr>
@@ -5283,7 +5281,7 @@
           <w:lang w:eastAsia="sk-SK"/>
         </w:rPr>
       </w:pPr>
-      <w:hyperlink w:anchor="_Toc507452077" w:history="1">
+      <w:hyperlink w:anchor="_Toc507523643" w:history="1">
         <w:r>
           <w:rPr>
             <w:rStyle w:val="Hypertextovprepojenie"/>
@@ -5306,7 +5304,7 @@
           <w:rPr>
             <w:webHidden/>
           </w:rPr>
-          <w:instrText xml:space="preserve"> PAGEREF _Toc507452077 \h </w:instrText>
+          <w:instrText xml:space="preserve"> PAGEREF _Toc507523643 \h </w:instrText>
         </w:r>
         <w:r>
           <w:rPr>
@@ -5323,7 +5321,7 @@
           <w:rPr>
             <w:webHidden/>
           </w:rPr>
-          <w:t>26</w:t>
+          <w:t>27</w:t>
         </w:r>
         <w:r>
           <w:rPr>
@@ -5345,7 +5343,7 @@
           <w:lang w:eastAsia="sk-SK"/>
         </w:rPr>
       </w:pPr>
-      <w:hyperlink w:anchor="_Toc507452078" w:history="1">
+      <w:hyperlink w:anchor="_Toc507523644" w:history="1">
         <w:r>
           <w:rPr>
             <w:rStyle w:val="Hypertextovprepojenie"/>
@@ -5368,7 +5366,7 @@
           <w:rPr>
             <w:webHidden/>
           </w:rPr>
-          <w:instrText xml:space="preserve"> PAGEREF _Toc507452078 \h </w:instrText>
+          <w:instrText xml:space="preserve"> PAGEREF _Toc507523644 \h </w:instrText>
         </w:r>
         <w:r>
           <w:rPr>
@@ -5385,7 +5383,7 @@
           <w:rPr>
             <w:webHidden/>
           </w:rPr>
-          <w:t>27</w:t>
+          <w:t>28</w:t>
         </w:r>
         <w:r>
           <w:rPr>
@@ -5407,7 +5405,7 @@
           <w:lang w:eastAsia="sk-SK"/>
         </w:rPr>
       </w:pPr>
-      <w:hyperlink w:anchor="_Toc507452079" w:history="1">
+      <w:hyperlink w:anchor="_Toc507523645" w:history="1">
         <w:r>
           <w:rPr>
             <w:rStyle w:val="Hypertextovprepojenie"/>
@@ -5430,7 +5428,7 @@
           <w:rPr>
             <w:webHidden/>
           </w:rPr>
-          <w:instrText xml:space="preserve"> PAGEREF _Toc507452079 \h </w:instrText>
+          <w:instrText xml:space="preserve"> PAGEREF _Toc507523645 \h </w:instrText>
         </w:r>
         <w:r>
           <w:rPr>
@@ -5447,7 +5445,7 @@
           <w:rPr>
             <w:webHidden/>
           </w:rPr>
-          <w:t>28</w:t>
+          <w:t>29</w:t>
         </w:r>
         <w:r>
           <w:rPr>
@@ -5469,7 +5467,7 @@
           <w:lang w:eastAsia="sk-SK"/>
         </w:rPr>
       </w:pPr>
-      <w:hyperlink w:anchor="_Toc507452080" w:history="1">
+      <w:hyperlink w:anchor="_Toc507523646" w:history="1">
         <w:r>
           <w:rPr>
             <w:rStyle w:val="Hypertextovprepojenie"/>
@@ -5492,7 +5490,7 @@
           <w:rPr>
             <w:webHidden/>
           </w:rPr>
-          <w:instrText xml:space="preserve"> PAGEREF _Toc507452080 \h </w:instrText>
+          <w:instrText xml:space="preserve"> PAGEREF _Toc507523646 \h </w:instrText>
         </w:r>
         <w:r>
           <w:rPr>
@@ -5509,7 +5507,7 @@
           <w:rPr>
             <w:webHidden/>
           </w:rPr>
-          <w:t>29</w:t>
+          <w:t>30</w:t>
         </w:r>
         <w:r>
           <w:rPr>
@@ -5551,18 +5549,18 @@
           <w:numId w:val="0"/>
         </w:numPr>
       </w:pPr>
-      <w:bookmarkStart w:id="17" w:name="_Toc224306938"/>
+      <w:bookmarkStart w:id="16" w:name="_Toc224306938"/>
+      <w:bookmarkStart w:id="17" w:name="_Toc507523593"/>
       <w:bookmarkStart w:id="18" w:name="_Toc102191181"/>
-      <w:bookmarkStart w:id="19" w:name="_Toc507452027"/>
       <w:r>
         <w:lastRenderedPageBreak/>
         <w:t xml:space="preserve">Zoznam </w:t>
       </w:r>
+      <w:bookmarkEnd w:id="16"/>
+      <w:r>
+        <w:t>ilustrácií</w:t>
+      </w:r>
       <w:bookmarkEnd w:id="17"/>
-      <w:r>
-        <w:t>ilustrácií</w:t>
-      </w:r>
-      <w:bookmarkEnd w:id="19"/>
     </w:p>
     <w:p>
       <w:pPr>
@@ -5614,7 +5612,7 @@
         <w:rPr>
           <w:webHidden/>
         </w:rPr>
-        <w:instrText xml:space="preserve"> PAGEREF _Toc507452087 \h </w:instrText>
+        <w:instrText xml:space="preserve"> PAGEREF _Toc507523707 \h </w:instrText>
       </w:r>
       <w:r>
         <w:rPr>
@@ -5681,7 +5679,7 @@
         <w:rPr>
           <w:webHidden/>
         </w:rPr>
-        <w:instrText xml:space="preserve"> PAGEREF _Toc507452088 \h </w:instrText>
+        <w:instrText xml:space="preserve"> PAGEREF _Toc507523708 \h </w:instrText>
       </w:r>
       <w:r>
         <w:rPr>
@@ -5748,7 +5746,7 @@
         <w:rPr>
           <w:webHidden/>
         </w:rPr>
-        <w:instrText xml:space="preserve"> PAGEREF _Toc507452089 \h </w:instrText>
+        <w:instrText xml:space="preserve"> PAGEREF _Toc507523709 \h </w:instrText>
       </w:r>
       <w:r>
         <w:rPr>
@@ -5797,9 +5795,76 @@
         <w:tab/>
       </w:r>
       <w:r>
+        <w:t>Rozdelenie zdrojového kódu Arduino príkladového programu.</w:t>
+      </w:r>
+      <w:r>
+        <w:rPr>
+          <w:webHidden/>
+        </w:rPr>
+        <w:tab/>
+      </w:r>
+      <w:r>
+        <w:rPr>
+          <w:webHidden/>
+        </w:rPr>
         <w:fldChar w:fldCharType="begin"/>
       </w:r>
       <w:r>
+        <w:rPr>
+          <w:webHidden/>
+        </w:rPr>
+        <w:instrText xml:space="preserve"> PAGEREF _Toc507523710 \h </w:instrText>
+      </w:r>
+      <w:r>
+        <w:rPr>
+          <w:webHidden/>
+        </w:rPr>
+      </w:r>
+      <w:r>
+        <w:rPr>
+          <w:webHidden/>
+        </w:rPr>
+        <w:fldChar w:fldCharType="separate"/>
+      </w:r>
+      <w:r>
+        <w:rPr>
+          <w:webHidden/>
+        </w:rPr>
+        <w:t>17</w:t>
+      </w:r>
+      <w:r>
+        <w:rPr>
+          <w:webHidden/>
+        </w:rPr>
+        <w:fldChar w:fldCharType="end"/>
+      </w:r>
+    </w:p>
+    <w:p>
+      <w:pPr>
+        <w:pStyle w:val="Zoznamobrzkov"/>
+        <w:rPr>
+          <w:rFonts w:asciiTheme="minorHAnsi" w:eastAsiaTheme="minorEastAsia" w:hAnsiTheme="minorHAnsi" w:cstheme="minorBidi"/>
+          <w:sz w:val="22"/>
+          <w:szCs w:val="22"/>
+          <w:lang w:val="sk-SK" w:eastAsia="sk-SK"/>
+        </w:rPr>
+      </w:pPr>
+      <w:r>
+        <w:t>Obr. 4</w:t>
+      </w:r>
+      <w:r>
+        <w:rPr>
+          <w:rFonts w:asciiTheme="minorHAnsi" w:eastAsiaTheme="minorEastAsia" w:hAnsiTheme="minorHAnsi" w:cstheme="minorBidi"/>
+          <w:sz w:val="22"/>
+          <w:szCs w:val="22"/>
+          <w:lang w:val="sk-SK" w:eastAsia="sk-SK"/>
+        </w:rPr>
+        <w:tab/>
+      </w:r>
+      <w:r>
+        <w:fldChar w:fldCharType="begin"/>
+      </w:r>
+      <w:r>
         <w:instrText xml:space="preserve"> MACROBUTTON NoMacro [Klikni sem a nápíš názov obrázku]</w:instrText>
       </w:r>
       <w:r>
@@ -5821,7 +5886,7 @@
         <w:rPr>
           <w:webHidden/>
         </w:rPr>
-        <w:instrText xml:space="preserve"> PAGEREF _Toc507452090 \h </w:instrText>
+        <w:instrText xml:space="preserve"> PAGEREF _Toc507523711 \h </w:instrText>
       </w:r>
       <w:r>
         <w:rPr>
@@ -5838,7 +5903,7 @@
         <w:rPr>
           <w:webHidden/>
         </w:rPr>
-        <w:t>21</w:t>
+        <w:t>22</w:t>
       </w:r>
       <w:r>
         <w:rPr>
@@ -5866,21 +5931,23 @@
           <w:numId w:val="0"/>
         </w:numPr>
       </w:pPr>
-      <w:bookmarkStart w:id="20" w:name="_Toc224306939"/>
-      <w:bookmarkStart w:id="21" w:name="_Toc507452028"/>
+      <w:bookmarkStart w:id="19" w:name="_Toc224306939"/>
+      <w:bookmarkStart w:id="20" w:name="_Toc507523594"/>
       <w:r>
         <w:lastRenderedPageBreak/>
         <w:t>Zoznam tabuliek</w:t>
       </w:r>
+      <w:bookmarkEnd w:id="19"/>
       <w:bookmarkEnd w:id="20"/>
-      <w:bookmarkEnd w:id="21"/>
     </w:p>
     <w:p>
       <w:pPr>
         <w:pStyle w:val="Zoznamobrzkov"/>
         <w:rPr>
-          <w:rFonts w:eastAsia="SimSun"/>
-          <w:lang w:val="sk-SK" w:eastAsia="zh-CN"/>
+          <w:rFonts w:asciiTheme="minorHAnsi" w:eastAsiaTheme="minorEastAsia" w:hAnsiTheme="minorHAnsi" w:cstheme="minorBidi"/>
+          <w:sz w:val="22"/>
+          <w:szCs w:val="22"/>
+          <w:lang w:val="sk-SK" w:eastAsia="sk-SK"/>
         </w:rPr>
       </w:pPr>
       <w:r>
@@ -5897,123 +5964,50 @@
       </w:r>
       <w:r>
         <w:rPr>
-          <w:rFonts w:eastAsia="SimSun"/>
-          <w:lang w:val="sk-SK" w:eastAsia="zh-CN"/>
+          <w:rFonts w:asciiTheme="minorHAnsi" w:eastAsiaTheme="minorEastAsia" w:hAnsiTheme="minorHAnsi" w:cstheme="minorBidi"/>
+          <w:sz w:val="22"/>
+          <w:szCs w:val="22"/>
+          <w:lang w:val="sk-SK" w:eastAsia="sk-SK"/>
         </w:rPr>
         <w:tab/>
       </w:r>
       <w:r>
+        <w:t>Porovnanie parametrov pre rôzne modely dosiek Arduino.</w:t>
+      </w:r>
+      <w:r>
+        <w:rPr>
+          <w:webHidden/>
+        </w:rPr>
+        <w:tab/>
+      </w:r>
+      <w:r>
+        <w:rPr>
+          <w:webHidden/>
+        </w:rPr>
         <w:fldChar w:fldCharType="begin"/>
       </w:r>
       <w:r>
-        <w:instrText xml:space="preserve"> MACROBUTTON NoMacro [Klikni sem a nápíš názov tabuľky]</w:instrText>
-      </w:r>
-      <w:r>
-        <w:fldChar w:fldCharType="end"/>
-      </w:r>
-      <w:r>
         <w:rPr>
           <w:webHidden/>
         </w:rPr>
-        <w:tab/>
+        <w:instrText xml:space="preserve"> PAGEREF _Toc507523697 \h </w:instrText>
       </w:r>
       <w:r>
         <w:rPr>
           <w:webHidden/>
         </w:rPr>
-        <w:fldChar w:fldCharType="begin"/>
       </w:r>
       <w:r>
         <w:rPr>
           <w:webHidden/>
         </w:rPr>
-        <w:instrText xml:space="preserve"> PAGEREF _Toc241641284 \h </w:instrText>
+        <w:fldChar w:fldCharType="separate"/>
       </w:r>
       <w:r>
         <w:rPr>
           <w:webHidden/>
         </w:rPr>
-      </w:r>
-      <w:r>
-        <w:rPr>
-          <w:webHidden/>
-        </w:rPr>
-        <w:fldChar w:fldCharType="separate"/>
-      </w:r>
-      <w:r>
-        <w:rPr>
-          <w:webHidden/>
-        </w:rPr>
-        <w:t>2</w:t>
-      </w:r>
-      <w:r>
-        <w:rPr>
-          <w:webHidden/>
-        </w:rPr>
-        <w:fldChar w:fldCharType="end"/>
-      </w:r>
-    </w:p>
-    <w:p>
-      <w:pPr>
-        <w:pStyle w:val="Zoznamobrzkov"/>
-        <w:rPr>
-          <w:rFonts w:eastAsia="SimSun"/>
-          <w:lang w:val="sk-SK" w:eastAsia="zh-CN"/>
-        </w:rPr>
-      </w:pPr>
-      <w:r>
-        <w:t>Tab. 2</w:t>
-      </w:r>
-      <w:r>
-        <w:rPr>
-          <w:rFonts w:eastAsia="SimSun"/>
-          <w:lang w:val="sk-SK" w:eastAsia="zh-CN"/>
-        </w:rPr>
-        <w:tab/>
-      </w:r>
-      <w:r>
-        <w:fldChar w:fldCharType="begin"/>
-      </w:r>
-      <w:r>
-        <w:instrText xml:space="preserve"> MACROBUTTON NoMacro [Klikni sem a nápíš názov tabuľky]</w:instrText>
-      </w:r>
-      <w:r>
-        <w:fldChar w:fldCharType="end"/>
-      </w:r>
-      <w:r>
-        <w:rPr>
-          <w:webHidden/>
-        </w:rPr>
-        <w:tab/>
-      </w:r>
-      <w:r>
-        <w:rPr>
-          <w:webHidden/>
-        </w:rPr>
-        <w:fldChar w:fldCharType="begin"/>
-      </w:r>
-      <w:r>
-        <w:rPr>
-          <w:webHidden/>
-        </w:rPr>
-        <w:instrText xml:space="preserve"> PAGEREF _Toc241641285 \h </w:instrText>
-      </w:r>
-      <w:r>
-        <w:rPr>
-          <w:webHidden/>
-        </w:rPr>
-      </w:r>
-      <w:r>
-        <w:rPr>
-          <w:webHidden/>
-        </w:rPr>
-        <w:fldChar w:fldCharType="separate"/>
-      </w:r>
-      <w:r>
-        <w:rPr>
-          <w:webHidden/>
-        </w:rPr>
-        <w:t>2</w:t>
+        <w:t>16</w:t>
       </w:r>
       <w:r>
         <w:rPr>
@@ -6038,17 +6032,17 @@
           <w:numId w:val="0"/>
         </w:numPr>
       </w:pPr>
-      <w:bookmarkStart w:id="22" w:name="_Toc224306940"/>
-      <w:bookmarkStart w:id="23" w:name="_Toc507452029"/>
+      <w:bookmarkStart w:id="21" w:name="_Toc224306940"/>
+      <w:bookmarkStart w:id="22" w:name="_Toc507523595"/>
       <w:r>
         <w:lastRenderedPageBreak/>
         <w:t>Zoznam skratiek</w:t>
       </w:r>
+      <w:bookmarkEnd w:id="21"/>
+      <w:r>
+        <w:t xml:space="preserve"> a značiek</w:t>
+      </w:r>
       <w:bookmarkEnd w:id="22"/>
-      <w:r>
-        <w:t xml:space="preserve"> a značiek</w:t>
-      </w:r>
-      <w:bookmarkEnd w:id="23"/>
     </w:p>
     <w:p>
       <w:pPr>
@@ -6202,19 +6196,19 @@
           <w:numId w:val="0"/>
         </w:numPr>
       </w:pPr>
-      <w:bookmarkStart w:id="24" w:name="_Toc102191196"/>
-      <w:bookmarkStart w:id="25" w:name="_Toc224306941"/>
-      <w:bookmarkStart w:id="26" w:name="_Toc507452030"/>
+      <w:bookmarkStart w:id="23" w:name="_Toc102191196"/>
+      <w:bookmarkStart w:id="24" w:name="_Toc224306941"/>
+      <w:bookmarkStart w:id="25" w:name="_Toc507523596"/>
       <w:r>
         <w:lastRenderedPageBreak/>
         <w:t xml:space="preserve">Slovník </w:t>
       </w:r>
+      <w:bookmarkEnd w:id="23"/>
+      <w:r>
+        <w:t>termínov</w:t>
+      </w:r>
       <w:bookmarkEnd w:id="24"/>
-      <w:r>
-        <w:t>termínov</w:t>
-      </w:r>
       <w:bookmarkEnd w:id="25"/>
-      <w:bookmarkEnd w:id="26"/>
     </w:p>
     <w:p>
       <w:pPr>
@@ -6342,15 +6336,15 @@
           <w:numId w:val="0"/>
         </w:numPr>
       </w:pPr>
-      <w:bookmarkStart w:id="27" w:name="_Toc224306942"/>
-      <w:bookmarkStart w:id="28" w:name="_Toc507452031"/>
+      <w:bookmarkStart w:id="26" w:name="_Toc224306942"/>
+      <w:bookmarkStart w:id="27" w:name="_Toc507523597"/>
       <w:r>
         <w:lastRenderedPageBreak/>
         <w:t>Úvod</w:t>
       </w:r>
       <w:bookmarkEnd w:id="18"/>
+      <w:bookmarkEnd w:id="26"/>
       <w:bookmarkEnd w:id="27"/>
-      <w:bookmarkEnd w:id="28"/>
     </w:p>
     <w:p>
       <w:pPr>
@@ -6389,16 +6383,16 @@
       <w:pPr>
         <w:pStyle w:val="Nadpis1"/>
       </w:pPr>
+      <w:bookmarkStart w:id="28" w:name="_Toc507523598"/>
       <w:bookmarkStart w:id="29" w:name="_Toc102191183"/>
       <w:bookmarkStart w:id="30" w:name="_Ref101960788"/>
       <w:bookmarkStart w:id="31" w:name="_Ref101952784"/>
       <w:bookmarkStart w:id="32" w:name="_Toc224306945"/>
-      <w:bookmarkStart w:id="33" w:name="_Toc507452032"/>
       <w:r>
         <w:lastRenderedPageBreak/>
         <w:t>Internet vecí</w:t>
       </w:r>
-      <w:bookmarkEnd w:id="33"/>
+      <w:bookmarkEnd w:id="28"/>
     </w:p>
     <w:p>
       <w:r>
@@ -6533,7 +6527,7 @@
           <w:lang w:eastAsia="sk-SK"/>
         </w:rPr>
         <w:drawing>
-          <wp:inline distT="0" distB="0" distL="0" distR="0" wp14:anchorId="62BEB357" wp14:editId="48F2FD7A">
+          <wp:inline distT="0" distB="0" distL="0" distR="0" wp14:anchorId="1CC1CA6E" wp14:editId="517F9C13">
             <wp:extent cx="3790950" cy="3038475"/>
             <wp:effectExtent l="19050" t="0" r="0" b="0"/>
             <wp:docPr id="1" name="Obrázok 1" descr="obrazok"/>
@@ -6583,18 +6577,31 @@
       <w:pPr>
         <w:pStyle w:val="ZPCaption"/>
       </w:pPr>
-      <w:bookmarkStart w:id="34" w:name="_Toc507452087"/>
+      <w:bookmarkStart w:id="33" w:name="_Toc507523707"/>
       <w:r>
         <w:t>Obr. </w:t>
       </w:r>
-      <w:fldSimple w:instr=" SEQ Obr. \* ARABIC ">
-        <w:r>
-          <w:rPr>
-            <w:noProof/>
-          </w:rPr>
-          <w:t>1</w:t>
-        </w:r>
-      </w:fldSimple>
+      <w:r>
+        <w:fldChar w:fldCharType="begin"/>
+      </w:r>
+      <w:r>
+        <w:instrText xml:space="preserve"> SEQ Obr. \* ARABIC </w:instrText>
+      </w:r>
+      <w:r>
+        <w:fldChar w:fldCharType="separate"/>
+      </w:r>
+      <w:r>
+        <w:rPr>
+          <w:noProof/>
+        </w:rPr>
+        <w:t>1</w:t>
+      </w:r>
+      <w:r>
+        <w:rPr>
+          <w:noProof/>
+        </w:rPr>
+        <w:fldChar w:fldCharType="end"/>
+      </w:r>
       <w:r>
         <w:tab/>
       </w:r>
@@ -6605,7 +6612,7 @@
       <w:r>
         <w:t>IoT</w:t>
       </w:r>
-      <w:bookmarkEnd w:id="34"/>
+      <w:bookmarkEnd w:id="33"/>
       <w:proofErr w:type="spellEnd"/>
     </w:p>
     <w:p>
@@ -6705,168 +6712,168 @@
       <w:pPr>
         <w:pStyle w:val="Nadpis2"/>
       </w:pPr>
-      <w:bookmarkStart w:id="35" w:name="_Toc507452033"/>
+      <w:bookmarkStart w:id="34" w:name="_Toc507523599"/>
       <w:r>
         <w:t>Hardvér</w:t>
       </w:r>
+      <w:bookmarkEnd w:id="34"/>
+      <w:r>
+        <w:t xml:space="preserve"> </w:t>
+      </w:r>
+    </w:p>
+    <w:p>
+      <w:r>
+        <w:t xml:space="preserve">Základným stavebným prvkom </w:t>
+      </w:r>
+      <w:r>
+        <w:t xml:space="preserve">lokálneho spracovania v </w:t>
+      </w:r>
+      <w:proofErr w:type="spellStart"/>
+      <w:r>
+        <w:t>IoT</w:t>
+      </w:r>
+      <w:proofErr w:type="spellEnd"/>
+      <w:r>
+        <w:t xml:space="preserve"> je mikrokontrolér, ktorý riadi prácu zariadenia. Na mikrokontrolér sú pripojené senzory, aktuátory a obvody podporujúce komunikáciu s ďalšími zariadeniami. </w:t>
+      </w:r>
+      <w:r>
+        <w:t xml:space="preserve">Mikrokontrolér je elektronický čip obsahujúci obvody pre </w:t>
+      </w:r>
+      <w:r>
+        <w:t>zavedenie</w:t>
+      </w:r>
+      <w:r>
+        <w:t xml:space="preserve"> a beh softvéru. </w:t>
+      </w:r>
+      <w:r>
+        <w:t xml:space="preserve">Menovite to sú RAM, ROM, CPU. Avšak parametre týchto obvodov sú relatívne nízke oproti bežne dostupným počítačom. </w:t>
+      </w:r>
+      <w:r>
+        <w:t>Napríklad</w:t>
+      </w:r>
+      <w:r>
+        <w:t xml:space="preserve"> mikrokontrolér</w:t>
+      </w:r>
+      <w:r>
+        <w:t xml:space="preserve">, ktorý používajú aj dosky Arduino, </w:t>
+      </w:r>
+      <w:r>
+        <w:t xml:space="preserve">ATMEGA328 disponuje 32kB ROM a 2kB RAM so 16-bitovým </w:t>
+      </w:r>
+      <w:r>
+        <w:t xml:space="preserve">20MHz </w:t>
+      </w:r>
+      <w:r>
+        <w:t>CPU v cene približne dvoch dolárov.</w:t>
+      </w:r>
+    </w:p>
+    <w:p>
+      <w:r>
+        <w:rPr>
+          <w:b/>
+        </w:rPr>
+        <w:t>Senzory</w:t>
+      </w:r>
+      <w:r>
+        <w:t xml:space="preserve"> sú </w:t>
+      </w:r>
+      <w:r>
+        <w:t>elektronické súčiastky</w:t>
+      </w:r>
+      <w:r>
+        <w:t xml:space="preserve"> pomocou</w:t>
+      </w:r>
+      <w:r>
+        <w:t>,</w:t>
+      </w:r>
+      <w:r>
+        <w:t xml:space="preserve"> ktorých mikrokontrolér získava informácie o fyzickom svete v digitálnej informácii, napr. odmeranie elektrického odporu</w:t>
+      </w:r>
+      <w:r>
+        <w:t>. Komunikácia senz</w:t>
+      </w:r>
+      <w:r>
+        <w:t>ora s </w:t>
+      </w:r>
+      <w:proofErr w:type="spellStart"/>
+      <w:r>
+        <w:t>mikrokontrolérom</w:t>
+      </w:r>
+      <w:proofErr w:type="spellEnd"/>
+      <w:r>
+        <w:t xml:space="preserve"> spočíva v</w:t>
+      </w:r>
+      <w:r>
+        <w:t> </w:t>
+      </w:r>
+      <w:r>
+        <w:t>čítaní</w:t>
+      </w:r>
+      <w:r>
+        <w:t xml:space="preserve"> elektrického napätia, ktoré mikrokontrolér </w:t>
+      </w:r>
+      <w:r>
+        <w:t>spracuje</w:t>
+      </w:r>
+      <w:r>
+        <w:t xml:space="preserve"> do digitálnej podoby a</w:t>
+      </w:r>
+      <w:r>
+        <w:t xml:space="preserve"> prevedie </w:t>
+      </w:r>
+      <w:r>
+        <w:t xml:space="preserve">do meraných jednotiek. </w:t>
+      </w:r>
+      <w:r>
+        <w:t>Napríklad p</w:t>
+      </w:r>
+      <w:r>
+        <w:t xml:space="preserve">ri meraní elektrického odporu by sme prijaté elektrické napätie prepočítali na </w:t>
+      </w:r>
+      <w:r>
+        <w:t>digitálnu verziu v ohmoch</w:t>
+      </w:r>
+      <w:r>
+        <w:t xml:space="preserve">. </w:t>
+      </w:r>
+    </w:p>
+    <w:p>
+      <w:r>
+        <w:rPr>
+          <w:b/>
+        </w:rPr>
+        <w:t>Aktuátory</w:t>
+      </w:r>
+      <w:r>
+        <w:t xml:space="preserve"> sú elektronické súčiastky ovplyvňujúce fyzický svet. Zaraďujeme tu motory, svetlá, reproduktory</w:t>
+      </w:r>
+      <w:r>
+        <w:t>, a pod</w:t>
+      </w:r>
+      <w:r>
+        <w:t xml:space="preserve">. Tieto súčiastky sú riadené informáciami prijatými od </w:t>
+      </w:r>
+      <w:proofErr w:type="spellStart"/>
+      <w:r>
+        <w:t>mikrokontrolérov</w:t>
+      </w:r>
+      <w:proofErr w:type="spellEnd"/>
+      <w:r>
+        <w:t>.</w:t>
+      </w:r>
+    </w:p>
+    <w:p>
+      <w:pPr>
+        <w:pStyle w:val="Nadpis2"/>
+      </w:pPr>
+      <w:bookmarkStart w:id="35" w:name="_Toc507523600"/>
+      <w:r>
+        <w:t>Soft</w:t>
+      </w:r>
+      <w:r>
+        <w:t>vér</w:t>
+      </w:r>
       <w:bookmarkEnd w:id="35"/>
-      <w:r>
-        <w:t xml:space="preserve"> </w:t>
-      </w:r>
-    </w:p>
-    <w:p>
-      <w:r>
-        <w:t xml:space="preserve">Základným stavebným prvkom </w:t>
-      </w:r>
-      <w:r>
-        <w:t xml:space="preserve">lokálneho spracovania v </w:t>
-      </w:r>
-      <w:proofErr w:type="spellStart"/>
-      <w:r>
-        <w:t>IoT</w:t>
-      </w:r>
-      <w:proofErr w:type="spellEnd"/>
-      <w:r>
-        <w:t xml:space="preserve"> je mikrokontrolér, ktorý riadi prácu zariadenia. Na mikrokontrolér sú pripojené senzory, aktuátory a obvody podporujúce komunikáciu s ďalšími zariadeniami. </w:t>
-      </w:r>
-      <w:r>
-        <w:t xml:space="preserve">Mikrokontrolér je elektronický čip obsahujúci obvody pre </w:t>
-      </w:r>
-      <w:r>
-        <w:t>zavedenie</w:t>
-      </w:r>
-      <w:r>
-        <w:t xml:space="preserve"> a beh softvéru. </w:t>
-      </w:r>
-      <w:r>
-        <w:t xml:space="preserve">Menovite to sú RAM, ROM, CPU. Avšak parametre týchto obvodov sú relatívne nízke oproti bežne dostupným počítačom. </w:t>
-      </w:r>
-      <w:r>
-        <w:t>Napríklad</w:t>
-      </w:r>
-      <w:r>
-        <w:t xml:space="preserve"> mikrokontrolér</w:t>
-      </w:r>
-      <w:r>
-        <w:t xml:space="preserve">, ktorý používajú aj dosky Arduino, </w:t>
-      </w:r>
-      <w:r>
-        <w:t xml:space="preserve">ATMEGA328 disponuje 32kB ROM a 2kB RAM so 16-bitovým </w:t>
-      </w:r>
-      <w:r>
-        <w:t xml:space="preserve">20MHz </w:t>
-      </w:r>
-      <w:r>
-        <w:t>CPU v cene približne dvoch dolárov.</w:t>
-      </w:r>
-    </w:p>
-    <w:p>
-      <w:r>
-        <w:rPr>
-          <w:b/>
-        </w:rPr>
-        <w:t>Senzory</w:t>
-      </w:r>
-      <w:r>
-        <w:t xml:space="preserve"> sú </w:t>
-      </w:r>
-      <w:r>
-        <w:t>elektronické súčiastky</w:t>
-      </w:r>
-      <w:r>
-        <w:t xml:space="preserve"> pomocou</w:t>
-      </w:r>
-      <w:r>
-        <w:t>,</w:t>
-      </w:r>
-      <w:r>
-        <w:t xml:space="preserve"> ktorých mikrokontrolér získava informácie o fyzickom svete v digitálnej informácii, napr. odmeranie elektrického odporu</w:t>
-      </w:r>
-      <w:r>
-        <w:t>. Komunikácia senz</w:t>
-      </w:r>
-      <w:r>
-        <w:t>ora s </w:t>
-      </w:r>
-      <w:proofErr w:type="spellStart"/>
-      <w:r>
-        <w:t>mikrokontrolérom</w:t>
-      </w:r>
-      <w:proofErr w:type="spellEnd"/>
-      <w:r>
-        <w:t xml:space="preserve"> spočíva v</w:t>
-      </w:r>
-      <w:r>
-        <w:t> </w:t>
-      </w:r>
-      <w:r>
-        <w:t>čítaní</w:t>
-      </w:r>
-      <w:r>
-        <w:t xml:space="preserve"> elektrického napätia, ktoré mikrokontrolér </w:t>
-      </w:r>
-      <w:r>
-        <w:t>spracuje</w:t>
-      </w:r>
-      <w:r>
-        <w:t xml:space="preserve"> do digitálnej podoby a</w:t>
-      </w:r>
-      <w:r>
-        <w:t xml:space="preserve"> prevedie </w:t>
-      </w:r>
-      <w:r>
-        <w:t xml:space="preserve">do meraných jednotiek. </w:t>
-      </w:r>
-      <w:r>
-        <w:t>Napríklad p</w:t>
-      </w:r>
-      <w:r>
-        <w:t xml:space="preserve">ri meraní elektrického odporu by sme prijaté elektrické napätie prepočítali na </w:t>
-      </w:r>
-      <w:r>
-        <w:t>digitálnu verziu v ohmoch</w:t>
-      </w:r>
-      <w:r>
-        <w:t xml:space="preserve">. </w:t>
-      </w:r>
-    </w:p>
-    <w:p>
-      <w:r>
-        <w:rPr>
-          <w:b/>
-        </w:rPr>
-        <w:t>Aktuátory</w:t>
-      </w:r>
-      <w:r>
-        <w:t xml:space="preserve"> sú elektronické súčiastky ovplyvňujúce fyzický svet. Zaraďujeme tu motory, svetlá, reproduktory</w:t>
-      </w:r>
-      <w:r>
-        <w:t>, a pod</w:t>
-      </w:r>
-      <w:r>
-        <w:t xml:space="preserve">. Tieto súčiastky sú riadené informáciami prijatými od </w:t>
-      </w:r>
-      <w:proofErr w:type="spellStart"/>
-      <w:r>
-        <w:t>mikrokontrolérov</w:t>
-      </w:r>
-      <w:proofErr w:type="spellEnd"/>
-      <w:r>
-        <w:t>.</w:t>
-      </w:r>
-    </w:p>
-    <w:p>
-      <w:pPr>
-        <w:pStyle w:val="Nadpis2"/>
-      </w:pPr>
-      <w:bookmarkStart w:id="36" w:name="_Toc507452034"/>
-      <w:r>
-        <w:t>Soft</w:t>
-      </w:r>
-      <w:r>
-        <w:t>vér</w:t>
-      </w:r>
-      <w:bookmarkEnd w:id="36"/>
     </w:p>
     <w:p>
       <w:r>
@@ -6977,7 +6984,7 @@
       <w:r>
         <w:t xml:space="preserve"> </w:t>
       </w:r>
-      <w:bookmarkStart w:id="37" w:name="_Toc507452035"/>
+      <w:bookmarkStart w:id="36" w:name="_Toc507523601"/>
       <w:r>
         <w:t>Mikrokontrolér v porovnaní so single-</w:t>
       </w:r>
@@ -6989,7 +6996,7 @@
       <w:r>
         <w:t xml:space="preserve"> počítačom</w:t>
       </w:r>
-      <w:bookmarkEnd w:id="37"/>
+      <w:bookmarkEnd w:id="36"/>
     </w:p>
     <w:p>
       <w:r>
@@ -7051,63 +7058,113 @@
       </w:r>
     </w:p>
     <w:p>
-      <w:r>
+      <w:pPr>
+        <w:rPr>
+          <w:color w:val="FF0000"/>
+        </w:rPr>
+      </w:pPr>
+      <w:r>
+        <w:rPr>
+          <w:color w:val="FF0000"/>
+        </w:rPr>
         <w:t xml:space="preserve">// TODO: </w:t>
       </w:r>
       <w:proofErr w:type="spellStart"/>
       <w:r>
+        <w:rPr>
+          <w:color w:val="FF0000"/>
+        </w:rPr>
         <w:t>napisat</w:t>
       </w:r>
       <w:proofErr w:type="spellEnd"/>
       <w:r>
+        <w:rPr>
+          <w:color w:val="FF0000"/>
+        </w:rPr>
         <w:t xml:space="preserve"> </w:t>
       </w:r>
       <w:proofErr w:type="spellStart"/>
       <w:r>
+        <w:rPr>
+          <w:color w:val="FF0000"/>
+        </w:rPr>
         <w:t>nieco</w:t>
       </w:r>
       <w:proofErr w:type="spellEnd"/>
       <w:r>
+        <w:rPr>
+          <w:color w:val="FF0000"/>
+        </w:rPr>
         <w:t xml:space="preserve"> malo o </w:t>
       </w:r>
       <w:proofErr w:type="spellStart"/>
       <w:r>
+        <w:rPr>
+          <w:color w:val="FF0000"/>
+        </w:rPr>
         <w:t>fog</w:t>
       </w:r>
       <w:proofErr w:type="spellEnd"/>
       <w:r>
+        <w:rPr>
+          <w:color w:val="FF0000"/>
+        </w:rPr>
         <w:t xml:space="preserve"> </w:t>
       </w:r>
       <w:proofErr w:type="spellStart"/>
       <w:r>
+        <w:rPr>
+          <w:color w:val="FF0000"/>
+        </w:rPr>
         <w:t>comutingu</w:t>
       </w:r>
       <w:proofErr w:type="spellEnd"/>
       <w:r>
+        <w:rPr>
+          <w:color w:val="FF0000"/>
+        </w:rPr>
         <w:t xml:space="preserve"> (</w:t>
       </w:r>
       <w:proofErr w:type="spellStart"/>
       <w:r>
+        <w:rPr>
+          <w:color w:val="FF0000"/>
+        </w:rPr>
         <w:t>cloud</w:t>
       </w:r>
       <w:proofErr w:type="spellEnd"/>
       <w:r>
+        <w:rPr>
+          <w:color w:val="FF0000"/>
+        </w:rPr>
         <w:t xml:space="preserve"> </w:t>
       </w:r>
       <w:proofErr w:type="spellStart"/>
       <w:r>
+        <w:rPr>
+          <w:color w:val="FF0000"/>
+        </w:rPr>
         <w:t>computing</w:t>
       </w:r>
       <w:proofErr w:type="spellEnd"/>
       <w:r>
-        <w:t xml:space="preserve"> v malom).</w:t>
+        <w:rPr>
+          <w:color w:val="FF0000"/>
+        </w:rPr>
+        <w:t xml:space="preserve"> v malom)</w:t>
+      </w:r>
+      <w:r>
+        <w:rPr>
+          <w:color w:val="FF0000"/>
+        </w:rPr>
+        <w:t>?? – možno to nie je potrebné</w:t>
       </w:r>
     </w:p>
     <w:p>
       <w:pPr>
         <w:pStyle w:val="Nadpis1"/>
       </w:pPr>
-      <w:bookmarkStart w:id="38" w:name="_Toc507452036"/>
+      <w:bookmarkStart w:id="37" w:name="_Toc507523602"/>
       <w:r>
         <w:lastRenderedPageBreak/>
         <w:t>Platforma</w:t>
@@ -7115,7 +7172,7 @@
       <w:r>
         <w:t xml:space="preserve"> Arduino</w:t>
       </w:r>
-      <w:bookmarkEnd w:id="38"/>
+      <w:bookmarkEnd w:id="37"/>
     </w:p>
     <w:p>
       <w:r>
@@ -7321,7 +7378,7 @@
           <w:lang w:eastAsia="sk-SK"/>
         </w:rPr>
         <w:drawing>
-          <wp:inline distT="0" distB="0" distL="0" distR="0" wp14:anchorId="2CF3083D" wp14:editId="028FDA9D">
+          <wp:inline distT="0" distB="0" distL="0" distR="0" wp14:anchorId="279374FF" wp14:editId="5EFC2A49">
             <wp:extent cx="3790950" cy="3038475"/>
             <wp:effectExtent l="19050" t="0" r="0" b="0"/>
             <wp:docPr id="2" name="Obrázok 2" descr="obrazok"/>
@@ -7371,18 +7428,31 @@
       <w:pPr>
         <w:pStyle w:val="ZPCaption"/>
       </w:pPr>
-      <w:bookmarkStart w:id="39" w:name="_Toc507452088"/>
+      <w:bookmarkStart w:id="38" w:name="_Toc507523708"/>
       <w:r>
         <w:t>Obr. </w:t>
       </w:r>
-      <w:fldSimple w:instr=" SEQ Obr. \* ARABIC ">
-        <w:r>
-          <w:rPr>
-            <w:noProof/>
-          </w:rPr>
-          <w:t>2</w:t>
-        </w:r>
-      </w:fldSimple>
+      <w:r>
+        <w:fldChar w:fldCharType="begin"/>
+      </w:r>
+      <w:r>
+        <w:instrText xml:space="preserve"> SEQ Obr. \* ARABIC </w:instrText>
+      </w:r>
+      <w:r>
+        <w:fldChar w:fldCharType="separate"/>
+      </w:r>
+      <w:r>
+        <w:rPr>
+          <w:noProof/>
+        </w:rPr>
+        <w:t>2</w:t>
+      </w:r>
+      <w:r>
+        <w:rPr>
+          <w:noProof/>
+        </w:rPr>
+        <w:fldChar w:fldCharType="end"/>
+      </w:r>
       <w:r>
         <w:tab/>
         <w:t xml:space="preserve">Doska Arduino (vľavo) a rozširujúca doska </w:t>
@@ -7395,7 +7465,7 @@
       <w:r>
         <w:t xml:space="preserve"> (vpravo)</w:t>
       </w:r>
-      <w:bookmarkEnd w:id="39"/>
+      <w:bookmarkEnd w:id="38"/>
     </w:p>
     <w:p>
       <w:r>
@@ -7473,7 +7543,7 @@
           <w:lang w:eastAsia="sk-SK"/>
         </w:rPr>
         <w:drawing>
-          <wp:inline distT="0" distB="0" distL="0" distR="0" wp14:anchorId="63C27354" wp14:editId="35CF437F">
+          <wp:inline distT="0" distB="0" distL="0" distR="0" wp14:anchorId="0AEF0F96" wp14:editId="10359189">
             <wp:extent cx="3790950" cy="3038475"/>
             <wp:effectExtent l="19050" t="0" r="0" b="0"/>
             <wp:docPr id="4" name="Obrázok 4" descr="obrazok"/>
@@ -7523,238 +7593,268 @@
       <w:pPr>
         <w:pStyle w:val="ZPCaption"/>
       </w:pPr>
-      <w:bookmarkStart w:id="40" w:name="_Toc507452089"/>
+      <w:bookmarkStart w:id="39" w:name="_Toc507523709"/>
       <w:r>
         <w:t>Obr. </w:t>
       </w:r>
-      <w:fldSimple w:instr=" SEQ Obr. \* ARABIC ">
-        <w:r>
-          <w:rPr>
-            <w:noProof/>
-          </w:rPr>
-          <w:t>3</w:t>
-        </w:r>
-      </w:fldSimple>
+      <w:r>
+        <w:fldChar w:fldCharType="begin"/>
+      </w:r>
+      <w:r>
+        <w:instrText xml:space="preserve"> SEQ Obr. \* ARABIC </w:instrText>
+      </w:r>
+      <w:r>
+        <w:fldChar w:fldCharType="separate"/>
+      </w:r>
+      <w:r>
+        <w:rPr>
+          <w:noProof/>
+        </w:rPr>
+        <w:t>3</w:t>
+      </w:r>
+      <w:r>
+        <w:rPr>
+          <w:noProof/>
+        </w:rPr>
+        <w:fldChar w:fldCharType="end"/>
+      </w:r>
       <w:r>
         <w:tab/>
         <w:t>Arduino IDE, v červenom kruhu je vyznačené tlačilo spustenia na doske.</w:t>
       </w:r>
+      <w:bookmarkEnd w:id="39"/>
+    </w:p>
+    <w:p/>
+    <w:p>
+      <w:pPr>
+        <w:pStyle w:val="Nadpis2"/>
+      </w:pPr>
+      <w:bookmarkStart w:id="40" w:name="_Toc507523603"/>
+      <w:r>
+        <w:t xml:space="preserve">Parametre </w:t>
+      </w:r>
+      <w:proofErr w:type="spellStart"/>
+      <w:r>
+        <w:t>mikrokontroléra</w:t>
+      </w:r>
       <w:bookmarkEnd w:id="40"/>
+      <w:proofErr w:type="spellEnd"/>
+    </w:p>
+    <w:p>
+      <w:r>
+        <w:t xml:space="preserve">Základným prvkom dosky Arduino je mikrokontrolér. Pri originálnych doskách Arduino sa používajú </w:t>
+      </w:r>
+      <w:proofErr w:type="spellStart"/>
+      <w:r>
+        <w:t>mikrokontroléry</w:t>
+      </w:r>
+      <w:proofErr w:type="spellEnd"/>
+      <w:r>
+        <w:t xml:space="preserve"> </w:t>
+      </w:r>
+      <w:proofErr w:type="spellStart"/>
+      <w:r>
+        <w:t>Atmel</w:t>
+      </w:r>
+      <w:proofErr w:type="spellEnd"/>
+      <w:r>
+        <w:t xml:space="preserve"> </w:t>
+      </w:r>
+      <w:proofErr w:type="spellStart"/>
+      <w:r>
+        <w:t>ATmega</w:t>
+      </w:r>
+      <w:proofErr w:type="spellEnd"/>
+      <w:r>
+        <w:t>. Na čipe</w:t>
+      </w:r>
+      <w:r>
+        <w:t xml:space="preserve"> </w:t>
+      </w:r>
+      <w:proofErr w:type="spellStart"/>
+      <w:r>
+        <w:t>mikrokontroléra</w:t>
+      </w:r>
+      <w:proofErr w:type="spellEnd"/>
+      <w:r>
+        <w:t xml:space="preserve"> sa nachádza</w:t>
+      </w:r>
+      <w:r>
+        <w:t xml:space="preserve">jú obvody </w:t>
+      </w:r>
+      <w:r>
+        <w:t>procesor</w:t>
+      </w:r>
+      <w:r>
+        <w:t>a</w:t>
+      </w:r>
+      <w:r>
+        <w:t xml:space="preserve"> (CPU)</w:t>
+      </w:r>
+      <w:r>
+        <w:t>, operačnej pamäte</w:t>
+      </w:r>
+      <w:r>
+        <w:t xml:space="preserve"> (RAM)</w:t>
+      </w:r>
+      <w:r>
+        <w:t>, programovej pamäte</w:t>
+      </w:r>
+      <w:r>
+        <w:t xml:space="preserve"> (ROM)</w:t>
+      </w:r>
+      <w:r>
+        <w:t>, trval</w:t>
+      </w:r>
+      <w:r>
+        <w:t>ej pamäte</w:t>
+      </w:r>
+      <w:r>
+        <w:t xml:space="preserve"> (EEPROM)</w:t>
+      </w:r>
+      <w:r>
+        <w:t>. Pre komunikáciu s ostatnými zariadeniami sú z </w:t>
+      </w:r>
+      <w:proofErr w:type="spellStart"/>
+      <w:r>
+        <w:t>mikrokontroléra</w:t>
+      </w:r>
+      <w:proofErr w:type="spellEnd"/>
+      <w:r>
+        <w:t xml:space="preserve"> vyvedené </w:t>
+      </w:r>
+      <w:proofErr w:type="spellStart"/>
+      <w:r>
+        <w:t>vstupno</w:t>
+      </w:r>
+      <w:proofErr w:type="spellEnd"/>
+      <w:r>
+        <w:t xml:space="preserve"> výstupné </w:t>
+      </w:r>
+      <w:proofErr w:type="spellStart"/>
+      <w:r>
+        <w:t>piny</w:t>
+      </w:r>
+      <w:proofErr w:type="spellEnd"/>
+      <w:r>
+        <w:t xml:space="preserve">. </w:t>
+      </w:r>
+      <w:r>
+        <w:t xml:space="preserve">Výkonnostné hodnoty týchto parametrov sú pomerne nízke a preto je potrebné na </w:t>
+      </w:r>
+      <w:proofErr w:type="spellStart"/>
+      <w:r>
+        <w:t>ne</w:t>
+      </w:r>
+      <w:proofErr w:type="spellEnd"/>
+      <w:r>
+        <w:t xml:space="preserve"> brať ohľad pri návrhu softvéru. Tabuľka č. 1 zobrazuje konkrétne parametre niekoľkých modelov dosiek Arduino pre predstavu nízkych parametrov. Pre ilustráciu výkonnostného rozdielu medzi </w:t>
+      </w:r>
+      <w:proofErr w:type="spellStart"/>
+      <w:r>
+        <w:t>mikrokontrolérom</w:t>
+      </w:r>
+      <w:proofErr w:type="spellEnd"/>
+      <w:r>
+        <w:t xml:space="preserve"> a single-</w:t>
+      </w:r>
+      <w:proofErr w:type="spellStart"/>
+      <w:r>
+        <w:t>board</w:t>
+      </w:r>
+      <w:proofErr w:type="spellEnd"/>
+      <w:r>
+        <w:t xml:space="preserve"> počítačom, sme v poslednom riadku tabuľky vypísali parametre single-</w:t>
+      </w:r>
+      <w:proofErr w:type="spellStart"/>
+      <w:r>
+        <w:t>board</w:t>
+      </w:r>
+      <w:proofErr w:type="spellEnd"/>
+      <w:r>
+        <w:t xml:space="preserve"> počítača </w:t>
+      </w:r>
+      <w:proofErr w:type="spellStart"/>
+      <w:r>
+        <w:t>Raspberry</w:t>
+      </w:r>
+      <w:proofErr w:type="spellEnd"/>
+      <w:r>
+        <w:t xml:space="preserve"> PI. Pri single-</w:t>
+      </w:r>
+      <w:proofErr w:type="spellStart"/>
+      <w:r>
+        <w:t>board</w:t>
+      </w:r>
+      <w:proofErr w:type="spellEnd"/>
+      <w:r>
+        <w:t xml:space="preserve"> počítači si môžeme všimnúť absenciu analógových </w:t>
+      </w:r>
+      <w:proofErr w:type="spellStart"/>
+      <w:r>
+        <w:t>vstupno</w:t>
+      </w:r>
+      <w:proofErr w:type="spellEnd"/>
+      <w:r>
+        <w:t xml:space="preserve"> výstupných </w:t>
+      </w:r>
+      <w:proofErr w:type="spellStart"/>
+      <w:r>
+        <w:t>pinov</w:t>
+      </w:r>
+      <w:proofErr w:type="spellEnd"/>
+      <w:r>
+        <w:t>.</w:t>
+      </w:r>
     </w:p>
     <w:p/>
-    <w:p>
-      <w:pPr>
-        <w:pStyle w:val="Nadpis2"/>
-      </w:pPr>
-      <w:bookmarkStart w:id="41" w:name="_Toc507452037"/>
-      <w:r>
-        <w:t xml:space="preserve">Parametre </w:t>
-      </w:r>
-      <w:proofErr w:type="spellStart"/>
-      <w:r>
-        <w:t>mikrokontroléra</w:t>
+    <w:p/>
+    <w:p/>
+    <w:p/>
+    <w:p>
+      <w:pPr>
+        <w:pStyle w:val="ZPCaption"/>
+        <w:rPr>
+          <w:highlight w:val="yellow"/>
+        </w:rPr>
+      </w:pPr>
+      <w:bookmarkStart w:id="41" w:name="_Toc507523697"/>
+      <w:r>
+        <w:lastRenderedPageBreak/>
+        <w:t>Tab. </w:t>
+      </w:r>
+      <w:r>
+        <w:fldChar w:fldCharType="begin"/>
+      </w:r>
+      <w:r>
+        <w:instrText xml:space="preserve"> SEQ Tab. \* ARABIC </w:instrText>
+      </w:r>
+      <w:r>
+        <w:fldChar w:fldCharType="separate"/>
+      </w:r>
+      <w:r>
+        <w:rPr>
+          <w:noProof/>
+        </w:rPr>
+        <w:t>1</w:t>
+      </w:r>
+      <w:r>
+        <w:rPr>
+          <w:noProof/>
+        </w:rPr>
+        <w:fldChar w:fldCharType="end"/>
+      </w:r>
+      <w:r>
+        <w:tab/>
+      </w:r>
+      <w:r>
+        <w:t>Porovnanie parametrov pre rôzne modely dosiek Arduino.</w:t>
       </w:r>
       <w:bookmarkEnd w:id="41"/>
-      <w:proofErr w:type="spellEnd"/>
-    </w:p>
-    <w:p>
-      <w:r>
-        <w:t xml:space="preserve">Základným prvkom dosky Arduino je mikrokontrolér. Pri originálnych doskách Arduino sa používajú </w:t>
-      </w:r>
-      <w:proofErr w:type="spellStart"/>
-      <w:r>
-        <w:t>mikrokontroléry</w:t>
-      </w:r>
-      <w:proofErr w:type="spellEnd"/>
-      <w:r>
-        <w:t xml:space="preserve"> </w:t>
-      </w:r>
-      <w:proofErr w:type="spellStart"/>
-      <w:r>
-        <w:t>Atmel</w:t>
-      </w:r>
-      <w:proofErr w:type="spellEnd"/>
-      <w:r>
-        <w:t xml:space="preserve"> </w:t>
-      </w:r>
-      <w:proofErr w:type="spellStart"/>
-      <w:r>
-        <w:t>ATmega</w:t>
-      </w:r>
-      <w:proofErr w:type="spellEnd"/>
-      <w:r>
-        <w:t>. Na čipe</w:t>
-      </w:r>
-      <w:r>
-        <w:t xml:space="preserve"> </w:t>
-      </w:r>
-      <w:proofErr w:type="spellStart"/>
-      <w:r>
-        <w:t>mikrokontroléra</w:t>
-      </w:r>
-      <w:proofErr w:type="spellEnd"/>
-      <w:r>
-        <w:t xml:space="preserve"> sa nachádza</w:t>
-      </w:r>
-      <w:r>
-        <w:t xml:space="preserve">jú obvody </w:t>
-      </w:r>
-      <w:r>
-        <w:t>procesor</w:t>
-      </w:r>
-      <w:r>
-        <w:t>a</w:t>
-      </w:r>
-      <w:r>
-        <w:t xml:space="preserve"> (CPU)</w:t>
-      </w:r>
-      <w:r>
-        <w:t>, operačnej pamäte</w:t>
-      </w:r>
-      <w:r>
-        <w:t xml:space="preserve"> (RAM)</w:t>
-      </w:r>
-      <w:r>
-        <w:t>, programovej pamäte</w:t>
-      </w:r>
-      <w:r>
-        <w:t xml:space="preserve"> (ROM)</w:t>
-      </w:r>
-      <w:r>
-        <w:t>, trval</w:t>
-      </w:r>
-      <w:r>
-        <w:t>ej pamäte</w:t>
-      </w:r>
-      <w:r>
-        <w:t xml:space="preserve"> (EEPROM)</w:t>
-      </w:r>
-      <w:r>
-        <w:t>. Pre komunikáciu s ostatnými zariadeniami sú z </w:t>
-      </w:r>
-      <w:proofErr w:type="spellStart"/>
-      <w:r>
-        <w:t>mikrokontroléra</w:t>
-      </w:r>
-      <w:proofErr w:type="spellEnd"/>
-      <w:r>
-        <w:t xml:space="preserve"> vyvedené </w:t>
-      </w:r>
-      <w:proofErr w:type="spellStart"/>
-      <w:r>
-        <w:t>vstupno</w:t>
-      </w:r>
-      <w:proofErr w:type="spellEnd"/>
-      <w:r>
-        <w:t xml:space="preserve"> výstupné </w:t>
-      </w:r>
-      <w:proofErr w:type="spellStart"/>
-      <w:r>
-        <w:t>piny</w:t>
-      </w:r>
-      <w:proofErr w:type="spellEnd"/>
-      <w:r>
-        <w:t xml:space="preserve">. </w:t>
-      </w:r>
-      <w:r>
-        <w:t xml:space="preserve">Výkonnostné hodnoty týchto parametrov sú pomerne nízke a preto je potrebné na </w:t>
-      </w:r>
-      <w:proofErr w:type="spellStart"/>
-      <w:r>
-        <w:t>ne</w:t>
-      </w:r>
-      <w:proofErr w:type="spellEnd"/>
-      <w:r>
-        <w:t xml:space="preserve"> brať ohľad pri návrhu softvéru. Tabuľka č. 1 zobrazuje konkrétne parametre niekoľkých modelov dosiek Arduino pre predstavu nízkych parametrov. Pre ilustráciu výkonnostného rozdielu medzi </w:t>
-      </w:r>
-      <w:proofErr w:type="spellStart"/>
-      <w:r>
-        <w:t>mikrokontrolérom</w:t>
-      </w:r>
-      <w:proofErr w:type="spellEnd"/>
-      <w:r>
-        <w:t xml:space="preserve"> a single-</w:t>
-      </w:r>
-      <w:proofErr w:type="spellStart"/>
-      <w:r>
-        <w:t>board</w:t>
-      </w:r>
-      <w:proofErr w:type="spellEnd"/>
-      <w:r>
-        <w:t xml:space="preserve"> počítačom, sme v poslednom riadku tabuľky vypísali parametre single-</w:t>
-      </w:r>
-      <w:proofErr w:type="spellStart"/>
-      <w:r>
-        <w:t>board</w:t>
-      </w:r>
-      <w:proofErr w:type="spellEnd"/>
-      <w:r>
-        <w:t xml:space="preserve"> počítača </w:t>
-      </w:r>
-      <w:proofErr w:type="spellStart"/>
-      <w:r>
-        <w:t>Raspberry</w:t>
-      </w:r>
-      <w:proofErr w:type="spellEnd"/>
-      <w:r>
-        <w:t xml:space="preserve"> PI. Pri single-</w:t>
-      </w:r>
-      <w:proofErr w:type="spellStart"/>
-      <w:r>
-        <w:t>board</w:t>
-      </w:r>
-      <w:proofErr w:type="spellEnd"/>
-      <w:r>
-        <w:t xml:space="preserve"> počítači si môžeme všimnúť absenciu analógových </w:t>
-      </w:r>
-      <w:proofErr w:type="spellStart"/>
-      <w:r>
-        <w:t>vstupno</w:t>
-      </w:r>
-      <w:proofErr w:type="spellEnd"/>
-      <w:r>
-        <w:t xml:space="preserve"> výstupných </w:t>
-      </w:r>
-      <w:proofErr w:type="spellStart"/>
-      <w:r>
-        <w:t>pinov</w:t>
-      </w:r>
-      <w:proofErr w:type="spellEnd"/>
-      <w:r>
-        <w:t>.</w:t>
-      </w:r>
-    </w:p>
-    <w:p/>
-    <w:p>
-      <w:pPr>
-        <w:pStyle w:val="ZPCaption"/>
-        <w:rPr>
-          <w:highlight w:val="yellow"/>
-        </w:rPr>
-      </w:pPr>
-      <w:bookmarkStart w:id="42" w:name="_Toc241641284"/>
-      <w:r>
-        <w:t>Tab. </w:t>
-      </w:r>
-      <w:fldSimple w:instr=" SEQ Tab. \* ARABIC ">
-        <w:r>
-          <w:rPr>
-            <w:noProof/>
-          </w:rPr>
-          <w:t>1</w:t>
-        </w:r>
-      </w:fldSimple>
-      <w:r>
-        <w:tab/>
-      </w:r>
-      <w:bookmarkEnd w:id="42"/>
-      <w:r>
-        <w:t>Porovnanie parametrov pre rôzne modely dosiek Arduino.</w:t>
-      </w:r>
     </w:p>
     <w:tbl>
       <w:tblPr>
-        <w:tblW w:w="10782" w:type="dxa"/>
+        <w:tblW w:w="9900" w:type="dxa"/>
         <w:jc w:val="center"/>
         <w:tblBorders>
           <w:top w:val="double" w:sz="6" w:space="0" w:color="000000"/>
@@ -7769,12 +7869,12 @@
       </w:tblPr>
       <w:tblGrid>
         <w:gridCol w:w="1962"/>
-        <w:gridCol w:w="1887"/>
-        <w:gridCol w:w="1166"/>
-        <w:gridCol w:w="1166"/>
-        <w:gridCol w:w="1483"/>
-        <w:gridCol w:w="1559"/>
-        <w:gridCol w:w="1559"/>
+        <w:gridCol w:w="1701"/>
+        <w:gridCol w:w="992"/>
+        <w:gridCol w:w="1134"/>
+        <w:gridCol w:w="1276"/>
+        <w:gridCol w:w="1417"/>
+        <w:gridCol w:w="1418"/>
       </w:tblGrid>
       <w:tr>
         <w:trPr>
@@ -7801,14 +7901,13 @@
               <w:rPr>
                 <w:b/>
               </w:rPr>
-              <w:lastRenderedPageBreak/>
               <w:t>Model Arduino</w:t>
             </w:r>
           </w:p>
         </w:tc>
         <w:tc>
           <w:tcPr>
-            <w:tcW w:w="1887" w:type="dxa"/>
+            <w:tcW w:w="1701" w:type="dxa"/>
             <w:tcBorders>
               <w:top w:val="double" w:sz="6" w:space="0" w:color="000000"/>
               <w:left w:val="double" w:sz="4" w:space="0" w:color="auto"/>
@@ -7833,7 +7932,7 @@
         </w:tc>
         <w:tc>
           <w:tcPr>
-            <w:tcW w:w="1166" w:type="dxa"/>
+            <w:tcW w:w="992" w:type="dxa"/>
             <w:tcBorders>
               <w:top w:val="double" w:sz="6" w:space="0" w:color="000000"/>
               <w:left w:val="single" w:sz="6" w:space="0" w:color="000000"/>
@@ -7878,7 +7977,7 @@
         </w:tc>
         <w:tc>
           <w:tcPr>
-            <w:tcW w:w="1166" w:type="dxa"/>
+            <w:tcW w:w="1134" w:type="dxa"/>
             <w:tcBorders>
               <w:top w:val="double" w:sz="6" w:space="0" w:color="000000"/>
               <w:left w:val="single" w:sz="6" w:space="0" w:color="000000"/>
@@ -7917,7 +8016,7 @@
         </w:tc>
         <w:tc>
           <w:tcPr>
-            <w:tcW w:w="1483" w:type="dxa"/>
+            <w:tcW w:w="1276" w:type="dxa"/>
             <w:tcBorders>
               <w:top w:val="double" w:sz="6" w:space="0" w:color="000000"/>
               <w:left w:val="single" w:sz="6" w:space="0" w:color="000000"/>
@@ -7956,7 +8055,7 @@
         </w:tc>
         <w:tc>
           <w:tcPr>
-            <w:tcW w:w="1559" w:type="dxa"/>
+            <w:tcW w:w="1417" w:type="dxa"/>
             <w:tcBorders>
               <w:top w:val="double" w:sz="6" w:space="0" w:color="000000"/>
               <w:left w:val="single" w:sz="6" w:space="0" w:color="000000"/>
@@ -7981,7 +8080,7 @@
         </w:tc>
         <w:tc>
           <w:tcPr>
-            <w:tcW w:w="1559" w:type="dxa"/>
+            <w:tcW w:w="1418" w:type="dxa"/>
             <w:tcBorders>
               <w:top w:val="double" w:sz="6" w:space="0" w:color="000000"/>
               <w:left w:val="single" w:sz="6" w:space="0" w:color="000000"/>
@@ -8038,7 +8137,7 @@
         </w:tc>
         <w:tc>
           <w:tcPr>
-            <w:tcW w:w="1887" w:type="dxa"/>
+            <w:tcW w:w="1701" w:type="dxa"/>
             <w:tcBorders>
               <w:top w:val="double" w:sz="4" w:space="0" w:color="auto"/>
               <w:left w:val="double" w:sz="4" w:space="0" w:color="auto"/>
@@ -8057,7 +8156,7 @@
         </w:tc>
         <w:tc>
           <w:tcPr>
-            <w:tcW w:w="1166" w:type="dxa"/>
+            <w:tcW w:w="992" w:type="dxa"/>
             <w:tcBorders>
               <w:top w:val="double" w:sz="4" w:space="0" w:color="auto"/>
               <w:left w:val="single" w:sz="6" w:space="0" w:color="000000"/>
@@ -8076,7 +8175,7 @@
         </w:tc>
         <w:tc>
           <w:tcPr>
-            <w:tcW w:w="1166" w:type="dxa"/>
+            <w:tcW w:w="1134" w:type="dxa"/>
             <w:tcBorders>
               <w:top w:val="double" w:sz="4" w:space="0" w:color="auto"/>
               <w:left w:val="single" w:sz="6" w:space="0" w:color="000000"/>
@@ -8095,7 +8194,7 @@
         </w:tc>
         <w:tc>
           <w:tcPr>
-            <w:tcW w:w="1483" w:type="dxa"/>
+            <w:tcW w:w="1276" w:type="dxa"/>
             <w:tcBorders>
               <w:top w:val="double" w:sz="4" w:space="0" w:color="auto"/>
               <w:left w:val="single" w:sz="6" w:space="0" w:color="000000"/>
@@ -8114,7 +8213,7 @@
         </w:tc>
         <w:tc>
           <w:tcPr>
-            <w:tcW w:w="1559" w:type="dxa"/>
+            <w:tcW w:w="1417" w:type="dxa"/>
             <w:tcBorders>
               <w:top w:val="double" w:sz="4" w:space="0" w:color="auto"/>
               <w:left w:val="single" w:sz="6" w:space="0" w:color="000000"/>
@@ -8133,7 +8232,7 @@
         </w:tc>
         <w:tc>
           <w:tcPr>
-            <w:tcW w:w="1559" w:type="dxa"/>
+            <w:tcW w:w="1418" w:type="dxa"/>
             <w:tcBorders>
               <w:top w:val="double" w:sz="4" w:space="0" w:color="auto"/>
               <w:left w:val="single" w:sz="6" w:space="0" w:color="000000"/>
@@ -8176,7 +8275,7 @@
         </w:tc>
         <w:tc>
           <w:tcPr>
-            <w:tcW w:w="1887" w:type="dxa"/>
+            <w:tcW w:w="1701" w:type="dxa"/>
             <w:tcBorders>
               <w:top w:val="single" w:sz="6" w:space="0" w:color="000000"/>
               <w:left w:val="double" w:sz="4" w:space="0" w:color="auto"/>
@@ -8195,7 +8294,7 @@
         </w:tc>
         <w:tc>
           <w:tcPr>
-            <w:tcW w:w="1166" w:type="dxa"/>
+            <w:tcW w:w="992" w:type="dxa"/>
             <w:tcBorders>
               <w:top w:val="single" w:sz="6" w:space="0" w:color="000000"/>
               <w:left w:val="single" w:sz="6" w:space="0" w:color="000000"/>
@@ -8214,7 +8313,7 @@
         </w:tc>
         <w:tc>
           <w:tcPr>
-            <w:tcW w:w="1166" w:type="dxa"/>
+            <w:tcW w:w="1134" w:type="dxa"/>
             <w:tcBorders>
               <w:top w:val="single" w:sz="6" w:space="0" w:color="000000"/>
               <w:left w:val="single" w:sz="6" w:space="0" w:color="000000"/>
@@ -8233,7 +8332,7 @@
         </w:tc>
         <w:tc>
           <w:tcPr>
-            <w:tcW w:w="1483" w:type="dxa"/>
+            <w:tcW w:w="1276" w:type="dxa"/>
             <w:tcBorders>
               <w:top w:val="single" w:sz="6" w:space="0" w:color="000000"/>
               <w:left w:val="single" w:sz="6" w:space="0" w:color="000000"/>
@@ -8252,7 +8351,7 @@
         </w:tc>
         <w:tc>
           <w:tcPr>
-            <w:tcW w:w="1559" w:type="dxa"/>
+            <w:tcW w:w="1417" w:type="dxa"/>
             <w:tcBorders>
               <w:top w:val="single" w:sz="6" w:space="0" w:color="000000"/>
               <w:left w:val="single" w:sz="6" w:space="0" w:color="000000"/>
@@ -8271,7 +8370,7 @@
         </w:tc>
         <w:tc>
           <w:tcPr>
-            <w:tcW w:w="1559" w:type="dxa"/>
+            <w:tcW w:w="1418" w:type="dxa"/>
             <w:tcBorders>
               <w:top w:val="single" w:sz="6" w:space="0" w:color="000000"/>
               <w:left w:val="single" w:sz="6" w:space="0" w:color="000000"/>
@@ -8322,7 +8421,7 @@
         </w:tc>
         <w:tc>
           <w:tcPr>
-            <w:tcW w:w="1887" w:type="dxa"/>
+            <w:tcW w:w="1701" w:type="dxa"/>
             <w:tcBorders>
               <w:top w:val="single" w:sz="6" w:space="0" w:color="000000"/>
               <w:left w:val="double" w:sz="4" w:space="0" w:color="auto"/>
@@ -8341,7 +8440,7 @@
         </w:tc>
         <w:tc>
           <w:tcPr>
-            <w:tcW w:w="1166" w:type="dxa"/>
+            <w:tcW w:w="992" w:type="dxa"/>
             <w:tcBorders>
               <w:top w:val="single" w:sz="6" w:space="0" w:color="000000"/>
               <w:left w:val="single" w:sz="6" w:space="0" w:color="000000"/>
@@ -8360,7 +8459,7 @@
         </w:tc>
         <w:tc>
           <w:tcPr>
-            <w:tcW w:w="1166" w:type="dxa"/>
+            <w:tcW w:w="1134" w:type="dxa"/>
             <w:tcBorders>
               <w:top w:val="single" w:sz="6" w:space="0" w:color="000000"/>
               <w:left w:val="single" w:sz="6" w:space="0" w:color="000000"/>
@@ -8379,7 +8478,7 @@
         </w:tc>
         <w:tc>
           <w:tcPr>
-            <w:tcW w:w="1483" w:type="dxa"/>
+            <w:tcW w:w="1276" w:type="dxa"/>
             <w:tcBorders>
               <w:top w:val="single" w:sz="6" w:space="0" w:color="000000"/>
               <w:left w:val="single" w:sz="6" w:space="0" w:color="000000"/>
@@ -8398,7 +8497,7 @@
         </w:tc>
         <w:tc>
           <w:tcPr>
-            <w:tcW w:w="1559" w:type="dxa"/>
+            <w:tcW w:w="1417" w:type="dxa"/>
             <w:tcBorders>
               <w:top w:val="single" w:sz="6" w:space="0" w:color="000000"/>
               <w:left w:val="single" w:sz="6" w:space="0" w:color="000000"/>
@@ -8417,7 +8516,7 @@
         </w:tc>
         <w:tc>
           <w:tcPr>
-            <w:tcW w:w="1559" w:type="dxa"/>
+            <w:tcW w:w="1418" w:type="dxa"/>
             <w:tcBorders>
               <w:top w:val="single" w:sz="6" w:space="0" w:color="000000"/>
               <w:left w:val="single" w:sz="6" w:space="0" w:color="000000"/>
@@ -8460,7 +8559,7 @@
         </w:tc>
         <w:tc>
           <w:tcPr>
-            <w:tcW w:w="1887" w:type="dxa"/>
+            <w:tcW w:w="1701" w:type="dxa"/>
             <w:tcBorders>
               <w:top w:val="single" w:sz="6" w:space="0" w:color="000000"/>
               <w:left w:val="double" w:sz="4" w:space="0" w:color="auto"/>
@@ -8479,7 +8578,7 @@
         </w:tc>
         <w:tc>
           <w:tcPr>
-            <w:tcW w:w="1166" w:type="dxa"/>
+            <w:tcW w:w="992" w:type="dxa"/>
             <w:tcBorders>
               <w:top w:val="single" w:sz="6" w:space="0" w:color="000000"/>
               <w:left w:val="single" w:sz="6" w:space="0" w:color="000000"/>
@@ -8498,7 +8597,7 @@
         </w:tc>
         <w:tc>
           <w:tcPr>
-            <w:tcW w:w="1166" w:type="dxa"/>
+            <w:tcW w:w="1134" w:type="dxa"/>
             <w:tcBorders>
               <w:top w:val="single" w:sz="6" w:space="0" w:color="000000"/>
               <w:left w:val="single" w:sz="6" w:space="0" w:color="000000"/>
@@ -8517,7 +8616,7 @@
         </w:tc>
         <w:tc>
           <w:tcPr>
-            <w:tcW w:w="1483" w:type="dxa"/>
+            <w:tcW w:w="1276" w:type="dxa"/>
             <w:tcBorders>
               <w:top w:val="single" w:sz="6" w:space="0" w:color="000000"/>
               <w:left w:val="single" w:sz="6" w:space="0" w:color="000000"/>
@@ -8536,7 +8635,7 @@
         </w:tc>
         <w:tc>
           <w:tcPr>
-            <w:tcW w:w="1559" w:type="dxa"/>
+            <w:tcW w:w="1417" w:type="dxa"/>
             <w:tcBorders>
               <w:top w:val="single" w:sz="6" w:space="0" w:color="000000"/>
               <w:left w:val="single" w:sz="6" w:space="0" w:color="000000"/>
@@ -8555,7 +8654,7 @@
         </w:tc>
         <w:tc>
           <w:tcPr>
-            <w:tcW w:w="1559" w:type="dxa"/>
+            <w:tcW w:w="1418" w:type="dxa"/>
             <w:tcBorders>
               <w:top w:val="single" w:sz="6" w:space="0" w:color="000000"/>
               <w:left w:val="single" w:sz="6" w:space="0" w:color="000000"/>
@@ -8600,7 +8699,7 @@
         </w:tc>
         <w:tc>
           <w:tcPr>
-            <w:tcW w:w="1887" w:type="dxa"/>
+            <w:tcW w:w="1701" w:type="dxa"/>
             <w:tcBorders>
               <w:top w:val="single" w:sz="6" w:space="0" w:color="000000"/>
               <w:left w:val="double" w:sz="4" w:space="0" w:color="auto"/>
@@ -8619,7 +8718,7 @@
         </w:tc>
         <w:tc>
           <w:tcPr>
-            <w:tcW w:w="1166" w:type="dxa"/>
+            <w:tcW w:w="992" w:type="dxa"/>
             <w:tcBorders>
               <w:top w:val="single" w:sz="6" w:space="0" w:color="000000"/>
               <w:left w:val="single" w:sz="6" w:space="0" w:color="000000"/>
@@ -8638,7 +8737,7 @@
         </w:tc>
         <w:tc>
           <w:tcPr>
-            <w:tcW w:w="1166" w:type="dxa"/>
+            <w:tcW w:w="1134" w:type="dxa"/>
             <w:tcBorders>
               <w:top w:val="single" w:sz="6" w:space="0" w:color="000000"/>
               <w:left w:val="single" w:sz="6" w:space="0" w:color="000000"/>
@@ -8657,7 +8756,7 @@
         </w:tc>
         <w:tc>
           <w:tcPr>
-            <w:tcW w:w="1483" w:type="dxa"/>
+            <w:tcW w:w="1276" w:type="dxa"/>
             <w:tcBorders>
               <w:top w:val="single" w:sz="6" w:space="0" w:color="000000"/>
               <w:left w:val="single" w:sz="6" w:space="0" w:color="000000"/>
@@ -8676,7 +8775,7 @@
         </w:tc>
         <w:tc>
           <w:tcPr>
-            <w:tcW w:w="1559" w:type="dxa"/>
+            <w:tcW w:w="1417" w:type="dxa"/>
             <w:tcBorders>
               <w:top w:val="single" w:sz="6" w:space="0" w:color="000000"/>
               <w:left w:val="single" w:sz="6" w:space="0" w:color="000000"/>
@@ -8695,7 +8794,7 @@
         </w:tc>
         <w:tc>
           <w:tcPr>
-            <w:tcW w:w="1559" w:type="dxa"/>
+            <w:tcW w:w="1418" w:type="dxa"/>
             <w:tcBorders>
               <w:top w:val="single" w:sz="6" w:space="0" w:color="000000"/>
               <w:left w:val="single" w:sz="6" w:space="0" w:color="000000"/>
@@ -8751,7 +8850,7 @@
         </w:tc>
         <w:tc>
           <w:tcPr>
-            <w:tcW w:w="1887" w:type="dxa"/>
+            <w:tcW w:w="1701" w:type="dxa"/>
             <w:tcBorders>
               <w:top w:val="single" w:sz="6" w:space="0" w:color="000000"/>
               <w:left w:val="double" w:sz="4" w:space="0" w:color="auto"/>
@@ -8775,7 +8874,7 @@
         </w:tc>
         <w:tc>
           <w:tcPr>
-            <w:tcW w:w="1166" w:type="dxa"/>
+            <w:tcW w:w="992" w:type="dxa"/>
             <w:tcBorders>
               <w:top w:val="single" w:sz="6" w:space="0" w:color="000000"/>
               <w:left w:val="single" w:sz="6" w:space="0" w:color="000000"/>
@@ -8794,7 +8893,7 @@
         </w:tc>
         <w:tc>
           <w:tcPr>
-            <w:tcW w:w="1166" w:type="dxa"/>
+            <w:tcW w:w="1134" w:type="dxa"/>
             <w:tcBorders>
               <w:top w:val="single" w:sz="6" w:space="0" w:color="000000"/>
               <w:left w:val="single" w:sz="6" w:space="0" w:color="000000"/>
@@ -8813,7 +8912,7 @@
         </w:tc>
         <w:tc>
           <w:tcPr>
-            <w:tcW w:w="1483" w:type="dxa"/>
+            <w:tcW w:w="1276" w:type="dxa"/>
             <w:tcBorders>
               <w:top w:val="single" w:sz="6" w:space="0" w:color="000000"/>
               <w:left w:val="single" w:sz="6" w:space="0" w:color="000000"/>
@@ -8832,7 +8931,7 @@
         </w:tc>
         <w:tc>
           <w:tcPr>
-            <w:tcW w:w="1559" w:type="dxa"/>
+            <w:tcW w:w="1417" w:type="dxa"/>
             <w:tcBorders>
               <w:top w:val="single" w:sz="6" w:space="0" w:color="000000"/>
               <w:left w:val="single" w:sz="6" w:space="0" w:color="000000"/>
@@ -8851,7 +8950,7 @@
         </w:tc>
         <w:tc>
           <w:tcPr>
-            <w:tcW w:w="1559" w:type="dxa"/>
+            <w:tcW w:w="1418" w:type="dxa"/>
             <w:tcBorders>
               <w:top w:val="single" w:sz="6" w:space="0" w:color="000000"/>
               <w:left w:val="single" w:sz="6" w:space="0" w:color="000000"/>
@@ -8875,472 +8974,52 @@
       <w:pPr>
         <w:pStyle w:val="Nadpis2"/>
       </w:pPr>
-      <w:bookmarkStart w:id="43" w:name="_Toc507452038"/>
+      <w:bookmarkStart w:id="42" w:name="_Toc507523604"/>
       <w:r>
         <w:t>Programovanie pre mikrokontrolér</w:t>
       </w:r>
-      <w:bookmarkEnd w:id="43"/>
-    </w:p>
-    <w:p/>
-    <w:p>
-      <w:pPr>
-        <w:pStyle w:val="Nadpis2"/>
-      </w:pPr>
-      <w:bookmarkStart w:id="44" w:name="_Toc507452039"/>
-      <w:r>
-        <w:t>Existujúce riešenia pre platformu Arduino</w:t>
-      </w:r>
-      <w:bookmarkEnd w:id="44"/>
-    </w:p>
-    <w:p>
-      <w:r>
-        <w:t xml:space="preserve">Stále rastúca komunita sa venuje zariadeniam Arduino. S tým je spojený aj vývoj rôznych </w:t>
-      </w:r>
-      <w:proofErr w:type="spellStart"/>
-      <w:r>
-        <w:t>frameworkov</w:t>
-      </w:r>
-      <w:proofErr w:type="spellEnd"/>
-      <w:r>
-        <w:t xml:space="preserve"> pre túto platformu, ktorých cieľom je zjednodušiť vývoj programátorom. Riešenia aké sme našli vyhľadávaním na fórach Arduino komunity, rozdeľujeme do kategórií online a </w:t>
-      </w:r>
-      <w:proofErr w:type="spellStart"/>
-      <w:r>
-        <w:t>offline</w:t>
-      </w:r>
-      <w:proofErr w:type="spellEnd"/>
-      <w:r>
-        <w:t xml:space="preserve"> riešení. </w:t>
-      </w:r>
-    </w:p>
-    <w:p>
-      <w:r>
-        <w:rPr>
-          <w:b/>
-        </w:rPr>
-        <w:t>Online</w:t>
-      </w:r>
-      <w:r>
-        <w:t xml:space="preserve"> sú riešenia, ktoré do zariadenia nainštalujú zavádzač</w:t>
-      </w:r>
-      <w:r>
-        <w:t xml:space="preserve">. Úlohou zavádzača je preposielať všetky údaje zo senzorov na sieť, kde bude vykonané </w:t>
-      </w:r>
-      <w:proofErr w:type="spellStart"/>
-      <w:r>
-        <w:t>cloud</w:t>
-      </w:r>
-      <w:proofErr w:type="spellEnd"/>
-      <w:r>
-        <w:t xml:space="preserve"> spracovanie. Vo všetkých analyzovaných online riešeniach bola úplne vynechaná časť lokálneho spracovania a uloženie dát. </w:t>
-      </w:r>
-    </w:p>
-    <w:p>
-      <w:proofErr w:type="spellStart"/>
-      <w:r>
-        <w:rPr>
-          <w:b/>
-        </w:rPr>
-        <w:t>Offline</w:t>
-      </w:r>
-      <w:proofErr w:type="spellEnd"/>
-      <w:r>
-        <w:t xml:space="preserve"> sú riešenia beži</w:t>
-      </w:r>
-      <w:r>
-        <w:t xml:space="preserve">ace priamo na Arduino zariadení. Tieto riešenia využívajú najmä lokálne spracovanie s lokálnym uložením. </w:t>
-      </w:r>
-    </w:p>
-    <w:p>
-      <w:r>
-        <w:t xml:space="preserve">V nasledujúcich sekciách priblížime vybrané existujúce riešenia, ktoré sa svojou </w:t>
-      </w:r>
-      <w:proofErr w:type="spellStart"/>
-      <w:r>
-        <w:t>povanou</w:t>
-      </w:r>
-      <w:proofErr w:type="spellEnd"/>
-      <w:r>
-        <w:t xml:space="preserve"> najviac približujú nami navrhnutému riešeniu pre programovanie </w:t>
-      </w:r>
-      <w:proofErr w:type="spellStart"/>
-      <w:r>
-        <w:t>arduino</w:t>
-      </w:r>
-      <w:proofErr w:type="spellEnd"/>
-      <w:r>
-        <w:t xml:space="preserve"> zariadení</w:t>
-      </w:r>
-      <w:r>
-        <w:t>.</w:t>
-      </w:r>
-    </w:p>
-    <w:p>
-      <w:pPr>
-        <w:pStyle w:val="Nadpis3"/>
-      </w:pPr>
-      <w:bookmarkStart w:id="45" w:name="_Toc507452040"/>
-      <w:r>
-        <w:t xml:space="preserve">Arduino </w:t>
-      </w:r>
-      <w:proofErr w:type="spellStart"/>
-      <w:r>
-        <w:t>EventManager</w:t>
-      </w:r>
-      <w:bookmarkEnd w:id="45"/>
-      <w:proofErr w:type="spellEnd"/>
-    </w:p>
-    <w:p>
-      <w:r>
-        <w:t xml:space="preserve">Knižnica Arduino </w:t>
-      </w:r>
-      <w:proofErr w:type="spellStart"/>
-      <w:r>
-        <w:t>EventManager</w:t>
-      </w:r>
-      <w:proofErr w:type="spellEnd"/>
-      <w:r>
-        <w:t xml:space="preserve">[12] patrí do skupiny </w:t>
-      </w:r>
-      <w:proofErr w:type="spellStart"/>
-      <w:r>
-        <w:t>offline</w:t>
-      </w:r>
-      <w:proofErr w:type="spellEnd"/>
-      <w:r>
-        <w:t xml:space="preserve"> riešení. Pri využití tejto knižnice sa periodicky vykonávaná funkcia </w:t>
-      </w:r>
-      <w:proofErr w:type="spellStart"/>
-      <w:r>
-        <w:t>loop</w:t>
-      </w:r>
-      <w:proofErr w:type="spellEnd"/>
-      <w:r>
-        <w:t xml:space="preserve">() nevytvára. Namiesto nej v </w:t>
-      </w:r>
-      <w:proofErr w:type="spellStart"/>
-      <w:r>
-        <w:lastRenderedPageBreak/>
-        <w:t>inicializačnej</w:t>
-      </w:r>
-      <w:proofErr w:type="spellEnd"/>
-      <w:r>
-        <w:t xml:space="preserve"> funkcii </w:t>
-      </w:r>
-      <w:proofErr w:type="spellStart"/>
-      <w:r>
-        <w:t>setup</w:t>
-      </w:r>
-      <w:proofErr w:type="spellEnd"/>
-      <w:r>
-        <w:t xml:space="preserve">() zaregistrujeme obslužné funkcie (angl. </w:t>
-      </w:r>
-      <w:proofErr w:type="spellStart"/>
-      <w:r>
-        <w:t>callback</w:t>
-      </w:r>
-      <w:proofErr w:type="spellEnd"/>
-      <w:r>
-        <w:t xml:space="preserve">) a programujeme spracovanie udalostí. Pri registrovaní funkcie určujeme na zmenu akého </w:t>
-      </w:r>
-      <w:proofErr w:type="spellStart"/>
-      <w:r>
-        <w:t>pinu</w:t>
-      </w:r>
-      <w:proofErr w:type="spellEnd"/>
-      <w:r>
-        <w:t xml:space="preserve"> má byť udalosť vyvolaná.</w:t>
-      </w:r>
-    </w:p>
-    <w:p>
-      <w:pPr>
-        <w:pStyle w:val="Nadpis3"/>
-      </w:pPr>
-      <w:bookmarkStart w:id="46" w:name="_Toc507452041"/>
-      <w:proofErr w:type="spellStart"/>
-      <w:r>
-        <w:t>Quantum</w:t>
-      </w:r>
-      <w:proofErr w:type="spellEnd"/>
-      <w:r>
-        <w:t xml:space="preserve"> </w:t>
-      </w:r>
-      <w:proofErr w:type="spellStart"/>
-      <w:r>
-        <w:t>Leaps</w:t>
-      </w:r>
-      <w:proofErr w:type="spellEnd"/>
-      <w:r>
-        <w:t xml:space="preserve"> Modeling </w:t>
-      </w:r>
-      <w:proofErr w:type="spellStart"/>
-      <w:r>
-        <w:t>Tool</w:t>
-      </w:r>
-      <w:bookmarkEnd w:id="46"/>
-      <w:proofErr w:type="spellEnd"/>
-    </w:p>
-    <w:p>
-      <w:r>
-        <w:t xml:space="preserve">Modelovací nástroj </w:t>
-      </w:r>
-      <w:proofErr w:type="spellStart"/>
-      <w:r>
-        <w:t>Quantum</w:t>
-      </w:r>
-      <w:proofErr w:type="spellEnd"/>
-      <w:r>
-        <w:t xml:space="preserve"> </w:t>
-      </w:r>
-      <w:proofErr w:type="spellStart"/>
-      <w:r>
-        <w:t>Leaps</w:t>
-      </w:r>
-      <w:proofErr w:type="spellEnd"/>
-      <w:r>
-        <w:t xml:space="preserve"> Modeling </w:t>
-      </w:r>
-      <w:proofErr w:type="spellStart"/>
-      <w:r>
-        <w:t>Tool</w:t>
-      </w:r>
-      <w:proofErr w:type="spellEnd"/>
-      <w:r>
-        <w:t xml:space="preserve"> zaradzujeme do skupiny </w:t>
-      </w:r>
-      <w:proofErr w:type="spellStart"/>
-      <w:r>
-        <w:t>offline</w:t>
-      </w:r>
-      <w:proofErr w:type="spellEnd"/>
-      <w:r>
-        <w:t xml:space="preserve"> riešení. Aplikácie v tomto nástroji modelujeme pomocou stavového automatu. Konečno stavový automat je matematický model výpočtu. Je to abstraktný stroj, ktorý môže byť v danom čase presne v jednom stave z konečného počtu stavov. Konečno stavový automat sa môže zmeniť z jedného stavu na druhý v reakcii na niektoré externé vstupy.</w:t>
-      </w:r>
-    </w:p>
-    <w:p>
-      <w:pPr>
-        <w:pStyle w:val="Nadpis3"/>
-      </w:pPr>
-      <w:bookmarkStart w:id="47" w:name="_Toc507452042"/>
-      <w:proofErr w:type="spellStart"/>
-      <w:r>
-        <w:t>ARTe</w:t>
-      </w:r>
-      <w:proofErr w:type="spellEnd"/>
-      <w:r>
-        <w:t xml:space="preserve"> (Arduino </w:t>
-      </w:r>
-      <w:proofErr w:type="spellStart"/>
-      <w:r>
-        <w:t>Real-Time</w:t>
-      </w:r>
-      <w:proofErr w:type="spellEnd"/>
-      <w:r>
-        <w:t xml:space="preserve"> </w:t>
-      </w:r>
-      <w:proofErr w:type="spellStart"/>
-      <w:r>
-        <w:t>extension</w:t>
-      </w:r>
-      <w:proofErr w:type="spellEnd"/>
-      <w:r>
-        <w:t>)</w:t>
-      </w:r>
-      <w:bookmarkEnd w:id="47"/>
-    </w:p>
-    <w:p/>
-    <w:p>
-      <w:pPr>
-        <w:pStyle w:val="Nadpis3"/>
-      </w:pPr>
-      <w:bookmarkStart w:id="48" w:name="_Toc507452043"/>
-      <w:r>
-        <w:t>Cayenne</w:t>
-      </w:r>
-      <w:bookmarkEnd w:id="48"/>
-    </w:p>
-    <w:p>
-      <w:r>
-        <w:t xml:space="preserve">Aplikácia Cayenne[14] zaradzujeme do kategórie online riešení. Na dosku </w:t>
-      </w:r>
-      <w:proofErr w:type="spellStart"/>
-      <w:r>
-        <w:t>arduino</w:t>
-      </w:r>
-      <w:proofErr w:type="spellEnd"/>
-      <w:r>
-        <w:t xml:space="preserve"> je nahraná špeciálna aplikácia. Táto aplikácia automatizovane odosiela na servery Cayenne svoj aktuálny stav vstupných </w:t>
-      </w:r>
-      <w:proofErr w:type="spellStart"/>
-      <w:r>
-        <w:t>pinov</w:t>
-      </w:r>
-      <w:proofErr w:type="spellEnd"/>
-      <w:r>
-        <w:t xml:space="preserve">. Doska taktiež čaká na inštrukcie zo serverov Cayenne pre nastavenie výstupných </w:t>
-      </w:r>
-      <w:proofErr w:type="spellStart"/>
-      <w:r>
-        <w:t>pinov</w:t>
-      </w:r>
-      <w:proofErr w:type="spellEnd"/>
-      <w:r>
-        <w:t xml:space="preserve">. Vo webovom nástroji Cayenne vidíme reálny stav vstupných </w:t>
-      </w:r>
-      <w:proofErr w:type="spellStart"/>
-      <w:r>
-        <w:t>pinov</w:t>
-      </w:r>
-      <w:proofErr w:type="spellEnd"/>
-      <w:r>
-        <w:t xml:space="preserve">, dokážeme nastavovať rôzne akcie pre zopnutie výstupných </w:t>
-      </w:r>
-      <w:proofErr w:type="spellStart"/>
-      <w:r>
-        <w:t>pinov</w:t>
-      </w:r>
-      <w:proofErr w:type="spellEnd"/>
-      <w:r>
-        <w:t xml:space="preserve">. Príkladom akcie môže byť nasledovné: Ak stúpne teplota (teplotný senzor je na </w:t>
-      </w:r>
-      <w:proofErr w:type="spellStart"/>
-      <w:r>
-        <w:t>pine</w:t>
-      </w:r>
-      <w:proofErr w:type="spellEnd"/>
-      <w:r>
-        <w:t xml:space="preserve"> 5) nad 30C, tak zapni klimatizáciu (zapni 5V na </w:t>
-      </w:r>
-      <w:proofErr w:type="spellStart"/>
-      <w:r>
-        <w:t>pine</w:t>
-      </w:r>
-      <w:proofErr w:type="spellEnd"/>
-      <w:r>
-        <w:t xml:space="preserve"> 4). </w:t>
-      </w:r>
-      <w:r>
-        <w:cr/>
-      </w:r>
-    </w:p>
-    <w:p/>
-    <w:p>
-      <w:pPr>
-        <w:pStyle w:val="Nadpis1"/>
-      </w:pPr>
-      <w:bookmarkStart w:id="49" w:name="_Toc507452044"/>
-      <w:r>
-        <w:lastRenderedPageBreak/>
-        <w:t>Komponentové a udalosťami orientované programovanie</w:t>
-      </w:r>
-      <w:bookmarkEnd w:id="49"/>
-    </w:p>
-    <w:p/>
-    <w:p>
-      <w:pPr>
-        <w:pStyle w:val="Nadpis2"/>
-      </w:pPr>
-      <w:bookmarkStart w:id="50" w:name="_Toc507452045"/>
-      <w:r>
-        <w:t>Definovanie udalosti</w:t>
-      </w:r>
-      <w:bookmarkEnd w:id="50"/>
-    </w:p>
-    <w:p/>
-    <w:p>
-      <w:pPr>
-        <w:pStyle w:val="Nadpis2"/>
-      </w:pPr>
-      <w:bookmarkStart w:id="51" w:name="_Toc507452046"/>
-      <w:r>
-        <w:t>Definovanie k</w:t>
-      </w:r>
-      <w:r>
-        <w:t>omponent</w:t>
-      </w:r>
-      <w:r>
-        <w:t>u</w:t>
-      </w:r>
-      <w:bookmarkEnd w:id="51"/>
-    </w:p>
-    <w:p/>
-    <w:p>
-      <w:pPr>
-        <w:pStyle w:val="Nadpis2"/>
-      </w:pPr>
-      <w:bookmarkStart w:id="52" w:name="_Toc507452047"/>
-      <w:r>
-        <w:t>Vzťah komponentu s udalosťou</w:t>
-      </w:r>
-      <w:bookmarkEnd w:id="52"/>
-    </w:p>
-    <w:p>
-      <w:pPr>
-        <w:pStyle w:val="Nadpis1"/>
-      </w:pPr>
-      <w:bookmarkStart w:id="53" w:name="_Toc507452048"/>
-      <w:r>
-        <w:lastRenderedPageBreak/>
-        <w:t>Integrované vývojové prostredie</w:t>
-      </w:r>
-      <w:bookmarkEnd w:id="53"/>
-    </w:p>
-    <w:p/>
-    <w:p>
-      <w:pPr>
-        <w:pStyle w:val="Nadpis2"/>
-      </w:pPr>
-      <w:bookmarkStart w:id="54" w:name="_Toc507452049"/>
-      <w:r>
-        <w:t xml:space="preserve">Rapid </w:t>
-      </w:r>
-      <w:proofErr w:type="spellStart"/>
-      <w:r>
-        <w:t>application</w:t>
-      </w:r>
-      <w:proofErr w:type="spellEnd"/>
-      <w:r>
-        <w:t xml:space="preserve"> </w:t>
-      </w:r>
-      <w:proofErr w:type="spellStart"/>
-      <w:r>
-        <w:t>development</w:t>
-      </w:r>
-      <w:bookmarkEnd w:id="54"/>
-      <w:proofErr w:type="spellEnd"/>
-    </w:p>
-    <w:p>
-      <w:pPr>
-        <w:pStyle w:val="Nadpis1"/>
-      </w:pPr>
-      <w:bookmarkStart w:id="55" w:name="_Toc507452050"/>
-      <w:r>
-        <w:lastRenderedPageBreak/>
-        <w:t xml:space="preserve">Architektúra </w:t>
-      </w:r>
-      <w:r>
-        <w:t>komponentového a </w:t>
-      </w:r>
-      <w:r>
-        <w:t>udalosťami</w:t>
-      </w:r>
-      <w:r>
-        <w:t xml:space="preserve"> orientovaného </w:t>
-      </w:r>
-      <w:r>
-        <w:t>riešenia</w:t>
-      </w:r>
-      <w:r>
-        <w:t xml:space="preserve"> </w:t>
-      </w:r>
-      <w:proofErr w:type="spellStart"/>
-      <w:r>
-        <w:t>ACProg</w:t>
-      </w:r>
-      <w:bookmarkEnd w:id="55"/>
-      <w:proofErr w:type="spellEnd"/>
-    </w:p>
-    <w:p/>
+      <w:bookmarkEnd w:id="42"/>
+    </w:p>
+    <w:p>
+      <w:r>
+        <w:t xml:space="preserve">Programovacím jazykom pre </w:t>
+      </w:r>
+      <w:proofErr w:type="spellStart"/>
+      <w:r>
+        <w:t>mikrokontroléry</w:t>
+      </w:r>
+      <w:proofErr w:type="spellEnd"/>
+      <w:r>
+        <w:t xml:space="preserve"> je najčastejšie istá obdoba vyššieho programovacieho jazyka C++. Tvorcovia </w:t>
+      </w:r>
+      <w:proofErr w:type="spellStart"/>
+      <w:r>
+        <w:t>mikrokontrolérov</w:t>
+      </w:r>
+      <w:proofErr w:type="spellEnd"/>
+      <w:r>
+        <w:t xml:space="preserve"> vydávajú špecifikácie spolu s kompilátorom tohto programovacieho jazyka. Kompilátory </w:t>
+      </w:r>
+      <w:r>
+        <w:t xml:space="preserve">prevádzajú tento jazyk na </w:t>
+      </w:r>
+      <w:proofErr w:type="spellStart"/>
+      <w:r>
+        <w:t>assembler</w:t>
+      </w:r>
+      <w:proofErr w:type="spellEnd"/>
+      <w:r>
+        <w:t xml:space="preserve"> pracujúci s konkrétnymi registrami a inštrukciami, ktoré sú hardvérovo implementované na použitom </w:t>
+      </w:r>
+      <w:proofErr w:type="spellStart"/>
+      <w:r>
+        <w:t>mikrokontroléri</w:t>
+      </w:r>
+      <w:proofErr w:type="spellEnd"/>
+      <w:r>
+        <w:t>. Nasledujúci obrázok na jednoduchom programe ukazuje syntax a usporiadanie zdrojového kódu.</w:t>
+      </w:r>
+    </w:p>
     <w:p>
       <w:pPr>
         <w:pStyle w:val="ZPNormalnyText"/>
@@ -9352,10 +9031,10 @@
           <w:lang w:eastAsia="sk-SK"/>
         </w:rPr>
         <w:drawing>
-          <wp:inline distT="0" distB="0" distL="0" distR="0" wp14:anchorId="6B5D31C8" wp14:editId="714BACE8">
+          <wp:inline distT="0" distB="0" distL="0" distR="0" wp14:anchorId="721CF667" wp14:editId="5C25D21D">
             <wp:extent cx="3790950" cy="3038475"/>
             <wp:effectExtent l="19050" t="0" r="0" b="0"/>
-            <wp:docPr id="3" name="Obrázok 3" descr="obrazok"/>
+            <wp:docPr id="5" name="Obrázok 5" descr="obrazok"/>
             <wp:cNvGraphicFramePr>
               <a:graphicFrameLocks xmlns:a="http://schemas.openxmlformats.org/drawingml/2006/main" noChangeAspect="1"/>
             </wp:cNvGraphicFramePr>
@@ -9402,120 +9081,2105 @@
       <w:pPr>
         <w:pStyle w:val="ZPCaption"/>
       </w:pPr>
-      <w:bookmarkStart w:id="56" w:name="_Toc507452090"/>
-      <w:r>
+      <w:bookmarkStart w:id="43" w:name="_Toc507523710"/>
+      <w:r>
+        <w:lastRenderedPageBreak/>
         <w:t>Obr. </w:t>
       </w:r>
-      <w:fldSimple w:instr=" SEQ Obr. \* ARABIC ">
-        <w:r>
-          <w:rPr>
-            <w:noProof/>
-          </w:rPr>
-          <w:t>4</w:t>
-        </w:r>
-      </w:fldSimple>
+      <w:r>
+        <w:fldChar w:fldCharType="begin"/>
+      </w:r>
+      <w:r>
+        <w:instrText xml:space="preserve"> SEQ Obr. \* ARABIC </w:instrText>
+      </w:r>
+      <w:r>
+        <w:fldChar w:fldCharType="separate"/>
+      </w:r>
+      <w:r>
+        <w:rPr>
+          <w:noProof/>
+        </w:rPr>
+        <w:t>4</w:t>
+      </w:r>
+      <w:r>
+        <w:rPr>
+          <w:noProof/>
+        </w:rPr>
+        <w:fldChar w:fldCharType="end"/>
+      </w:r>
       <w:r>
         <w:tab/>
+        <w:t xml:space="preserve">Rozdelenie zdrojového kódu Arduino </w:t>
+      </w:r>
+      <w:proofErr w:type="spellStart"/>
+      <w:r>
+        <w:t>príkladového</w:t>
+      </w:r>
+      <w:proofErr w:type="spellEnd"/>
+      <w:r>
+        <w:t xml:space="preserve"> programu.</w:t>
+      </w:r>
+      <w:bookmarkEnd w:id="43"/>
+    </w:p>
+    <w:p>
+      <w:r>
+        <w:t xml:space="preserve">V úvodnej sekcii je vypísaný zoznam knižníc a rozširujúcich súborov, ktoré program bude používať. V ďalšej </w:t>
+      </w:r>
+      <w:r>
+        <w:t>sekcii sú definované premenné,</w:t>
+      </w:r>
+      <w:r>
+        <w:t> konštanty ovplyvňujúce beh progra</w:t>
+      </w:r>
+      <w:r>
+        <w:t xml:space="preserve">mu. Taktiež v tejto sekcii môžeme vytvoriť pomocné metódy pre prehľadnejší zdrojový kód. Nasleduje sekcia zavedenia, v ktorej nastavujeme zariadenie na mód v akom bude pracovať. </w:t>
+      </w:r>
+      <w:proofErr w:type="spellStart"/>
+      <w:r>
+        <w:t>Piny</w:t>
+      </w:r>
+      <w:proofErr w:type="spellEnd"/>
+      <w:r>
+        <w:t xml:space="preserve"> na </w:t>
+      </w:r>
+      <w:proofErr w:type="spellStart"/>
+      <w:r>
+        <w:t>mikrokontroléry</w:t>
+      </w:r>
+      <w:proofErr w:type="spellEnd"/>
+      <w:r>
+        <w:t xml:space="preserve"> sú vstupno-výstupné avšak pre konkrétny program ich s pravidla využívame iba jedným z módov (vstupný </w:t>
+      </w:r>
+      <w:proofErr w:type="spellStart"/>
+      <w:r>
+        <w:t>pin</w:t>
+      </w:r>
+      <w:proofErr w:type="spellEnd"/>
+      <w:r>
+        <w:t xml:space="preserve">, výstupný </w:t>
+      </w:r>
+      <w:proofErr w:type="spellStart"/>
+      <w:r>
+        <w:t>pin</w:t>
+      </w:r>
+      <w:proofErr w:type="spellEnd"/>
+      <w:r>
+        <w:t xml:space="preserve">). Pri zavedení môžeme nastaviť aj časovače zariadenia, Arduino UNO disponuje tromi časovačmi. Časovače v nastavenom intervale spustia zadanú sadu inštrukcií. Poslednou sekciou je sekcia behu programu (ďalej </w:t>
+      </w:r>
+      <w:proofErr w:type="spellStart"/>
+      <w:r>
+        <w:t>loop</w:t>
+      </w:r>
+      <w:proofErr w:type="spellEnd"/>
+      <w:r>
+        <w:t xml:space="preserve"> sekcia). </w:t>
+      </w:r>
+      <w:proofErr w:type="spellStart"/>
+      <w:r>
+        <w:t>Loop</w:t>
+      </w:r>
+      <w:proofErr w:type="spellEnd"/>
+      <w:r>
+        <w:t xml:space="preserve"> sekcia je cyklicky spúšťaná a predstavuje </w:t>
+      </w:r>
+      <w:proofErr w:type="spellStart"/>
+      <w:r>
+        <w:t>samotrné</w:t>
+      </w:r>
+      <w:proofErr w:type="spellEnd"/>
+      <w:r>
+        <w:t xml:space="preserve"> správanie </w:t>
+      </w:r>
+      <w:proofErr w:type="spellStart"/>
+      <w:r>
+        <w:t>mikrokontroléra</w:t>
+      </w:r>
+      <w:proofErr w:type="spellEnd"/>
+      <w:r>
+        <w:t>. V tejto sekcii vykonáva mikrokontrolér všetky čítania senzorov a základné lokálne spracovanie.</w:t>
+      </w:r>
+    </w:p>
+    <w:p>
+      <w:pPr>
+        <w:pStyle w:val="Nadpis2"/>
+      </w:pPr>
+      <w:bookmarkStart w:id="44" w:name="_Toc507523605"/>
+      <w:bookmarkStart w:id="45" w:name="_Ref507961170"/>
+      <w:r>
+        <w:t>Existujúce riešenia pre platformu Arduino</w:t>
+      </w:r>
+      <w:bookmarkEnd w:id="44"/>
+      <w:bookmarkEnd w:id="45"/>
+    </w:p>
+    <w:p>
+      <w:r>
+        <w:t xml:space="preserve">Stále rastúca komunita sa venuje zariadeniam Arduino. S tým je spojený aj vývoj rôznych </w:t>
+      </w:r>
+      <w:proofErr w:type="spellStart"/>
+      <w:r>
+        <w:t>frameworkov</w:t>
+      </w:r>
+      <w:proofErr w:type="spellEnd"/>
+      <w:r>
+        <w:t xml:space="preserve"> pre túto platformu, ktorých cieľom je zjednodušiť vývoj programátorom. Riešenia aké sme našli vyhľadávaním na fórach Arduino komunity, rozdeľujeme do kategórií online a </w:t>
+      </w:r>
+      <w:proofErr w:type="spellStart"/>
+      <w:r>
+        <w:t>offline</w:t>
+      </w:r>
+      <w:proofErr w:type="spellEnd"/>
+      <w:r>
+        <w:t xml:space="preserve"> riešení. </w:t>
+      </w:r>
+    </w:p>
+    <w:p>
+      <w:r>
+        <w:rPr>
+          <w:b/>
+        </w:rPr>
+        <w:t>Online</w:t>
+      </w:r>
+      <w:r>
+        <w:t xml:space="preserve"> sú riešenia, ktoré do zariadenia nainštalujú zavádzač</w:t>
+      </w:r>
+      <w:r>
+        <w:t xml:space="preserve">. Úlohou zavádzača je preposielať všetky údaje zo senzorov na sieť, kde bude vykonané </w:t>
+      </w:r>
+      <w:proofErr w:type="spellStart"/>
+      <w:r>
+        <w:t>cloud</w:t>
+      </w:r>
+      <w:proofErr w:type="spellEnd"/>
+      <w:r>
+        <w:t xml:space="preserve"> spracovanie. Vo všetkých analyzovaných online riešeniach bola úplne vynechaná časť lokálneho spracovania a uloženie dát. </w:t>
+      </w:r>
+      <w:proofErr w:type="spellStart"/>
+      <w:r>
+        <w:rPr>
+          <w:b/>
+        </w:rPr>
+        <w:t>Offline</w:t>
+      </w:r>
+      <w:proofErr w:type="spellEnd"/>
+      <w:r>
+        <w:t xml:space="preserve"> sú riešenia beži</w:t>
+      </w:r>
+      <w:r>
+        <w:t xml:space="preserve">ace priamo na Arduino zariadení. Tieto riešenia využívajú najmä lokálne spracovanie s lokálnym uložením. </w:t>
+      </w:r>
+    </w:p>
+    <w:p>
+      <w:r>
+        <w:t xml:space="preserve">V nasledujúcich sekciách priblížime vybrané existujúce riešenia, ktoré sa svojou </w:t>
+      </w:r>
+      <w:proofErr w:type="spellStart"/>
+      <w:r>
+        <w:t>povanou</w:t>
+      </w:r>
+      <w:proofErr w:type="spellEnd"/>
+      <w:r>
+        <w:t xml:space="preserve"> najviac približujú nami navrhnutému riešeniu pre programovanie </w:t>
+      </w:r>
+      <w:proofErr w:type="spellStart"/>
+      <w:r>
+        <w:t>arduino</w:t>
+      </w:r>
+      <w:proofErr w:type="spellEnd"/>
+      <w:r>
+        <w:t xml:space="preserve"> zariadení</w:t>
+      </w:r>
+      <w:r>
+        <w:t>.</w:t>
+      </w:r>
+    </w:p>
+    <w:p>
+      <w:pPr>
+        <w:pStyle w:val="Nadpis3"/>
+      </w:pPr>
+      <w:bookmarkStart w:id="46" w:name="_Toc507523606"/>
+      <w:r>
+        <w:t xml:space="preserve">Arduino </w:t>
+      </w:r>
+      <w:proofErr w:type="spellStart"/>
+      <w:r>
+        <w:t>EventManager</w:t>
+      </w:r>
+      <w:bookmarkEnd w:id="46"/>
+      <w:proofErr w:type="spellEnd"/>
+    </w:p>
+    <w:p>
+      <w:r>
+        <w:t xml:space="preserve">Knižnica Arduino </w:t>
+      </w:r>
+      <w:proofErr w:type="spellStart"/>
+      <w:r>
+        <w:t>EventManager</w:t>
+      </w:r>
+      <w:proofErr w:type="spellEnd"/>
+      <w:r>
+        <w:t xml:space="preserve">[12] patrí do skupiny </w:t>
+      </w:r>
+      <w:proofErr w:type="spellStart"/>
+      <w:r>
+        <w:t>offline</w:t>
+      </w:r>
+      <w:proofErr w:type="spellEnd"/>
+      <w:r>
+        <w:t xml:space="preserve"> riešení. Pri využití tejto knižnice sa periodicky vykonávaná funkcia </w:t>
+      </w:r>
+      <w:proofErr w:type="spellStart"/>
+      <w:r>
+        <w:t>loop</w:t>
+      </w:r>
+      <w:proofErr w:type="spellEnd"/>
+      <w:r>
+        <w:t xml:space="preserve">() nevytvára. Namiesto nej v </w:t>
+      </w:r>
+      <w:proofErr w:type="spellStart"/>
+      <w:r>
+        <w:t>inicializačnej</w:t>
+      </w:r>
+      <w:proofErr w:type="spellEnd"/>
+      <w:r>
+        <w:t xml:space="preserve"> funkcii </w:t>
+      </w:r>
+      <w:proofErr w:type="spellStart"/>
+      <w:r>
+        <w:t>setup</w:t>
+      </w:r>
+      <w:proofErr w:type="spellEnd"/>
+      <w:r>
+        <w:t xml:space="preserve">() zaregistrujeme obslužné funkcie (angl. </w:t>
+      </w:r>
+      <w:proofErr w:type="spellStart"/>
+      <w:r>
+        <w:t>callback</w:t>
+      </w:r>
+      <w:proofErr w:type="spellEnd"/>
+      <w:r>
+        <w:t xml:space="preserve">) a programujeme spracovanie udalostí. Pri registrovaní funkcie určujeme na zmenu akého </w:t>
+      </w:r>
+      <w:proofErr w:type="spellStart"/>
+      <w:r>
+        <w:t>pinu</w:t>
+      </w:r>
+      <w:proofErr w:type="spellEnd"/>
+      <w:r>
+        <w:t xml:space="preserve"> má byť udalosť vyvolaná.</w:t>
+      </w:r>
+    </w:p>
+    <w:p>
+      <w:pPr>
+        <w:pStyle w:val="Nadpis3"/>
+      </w:pPr>
+      <w:bookmarkStart w:id="47" w:name="_Toc507523607"/>
+      <w:proofErr w:type="spellStart"/>
+      <w:r>
+        <w:lastRenderedPageBreak/>
+        <w:t>Quantum</w:t>
+      </w:r>
+      <w:proofErr w:type="spellEnd"/>
+      <w:r>
+        <w:t xml:space="preserve"> </w:t>
+      </w:r>
+      <w:proofErr w:type="spellStart"/>
+      <w:r>
+        <w:t>Leaps</w:t>
+      </w:r>
+      <w:proofErr w:type="spellEnd"/>
+      <w:r>
+        <w:t xml:space="preserve"> Modeling </w:t>
+      </w:r>
+      <w:proofErr w:type="spellStart"/>
+      <w:r>
+        <w:t>Tool</w:t>
+      </w:r>
+      <w:bookmarkEnd w:id="47"/>
+      <w:proofErr w:type="spellEnd"/>
+    </w:p>
+    <w:p>
+      <w:r>
+        <w:t xml:space="preserve">Modelovací nástroj </w:t>
+      </w:r>
+      <w:proofErr w:type="spellStart"/>
+      <w:r>
+        <w:t>Quantum</w:t>
+      </w:r>
+      <w:proofErr w:type="spellEnd"/>
+      <w:r>
+        <w:t xml:space="preserve"> </w:t>
+      </w:r>
+      <w:proofErr w:type="spellStart"/>
+      <w:r>
+        <w:t>Leaps</w:t>
+      </w:r>
+      <w:proofErr w:type="spellEnd"/>
+      <w:r>
+        <w:t xml:space="preserve"> Modeling </w:t>
+      </w:r>
+      <w:proofErr w:type="spellStart"/>
+      <w:r>
+        <w:t>Tool</w:t>
+      </w:r>
+      <w:proofErr w:type="spellEnd"/>
+      <w:r>
+        <w:t xml:space="preserve"> zaradzujeme do skupiny </w:t>
+      </w:r>
+      <w:proofErr w:type="spellStart"/>
+      <w:r>
+        <w:t>offline</w:t>
+      </w:r>
+      <w:proofErr w:type="spellEnd"/>
+      <w:r>
+        <w:t xml:space="preserve"> riešení. Aplikácie v tomto nástroji modelujeme pomocou stavového automatu. Konečno stavový automat je matematický model výpočtu. Je to abstraktný stroj, ktorý môže byť v danom čase presne v jednom stave z konečného počtu stavov. Konečno stavový automat sa môže zmeniť z jedného stavu na druhý v reakcii na niektoré externé vstupy.</w:t>
+      </w:r>
+    </w:p>
+    <w:p>
+      <w:pPr>
+        <w:pStyle w:val="Nadpis3"/>
+      </w:pPr>
+      <w:bookmarkStart w:id="48" w:name="_Toc507523608"/>
+      <w:proofErr w:type="spellStart"/>
+      <w:r>
+        <w:t>ARTe</w:t>
+      </w:r>
+      <w:proofErr w:type="spellEnd"/>
+      <w:r>
+        <w:t xml:space="preserve"> (Arduino </w:t>
+      </w:r>
+      <w:proofErr w:type="spellStart"/>
+      <w:r>
+        <w:t>Real-Time</w:t>
+      </w:r>
+      <w:proofErr w:type="spellEnd"/>
+      <w:r>
+        <w:t xml:space="preserve"> </w:t>
+      </w:r>
+      <w:proofErr w:type="spellStart"/>
+      <w:r>
+        <w:t>extension</w:t>
+      </w:r>
+      <w:proofErr w:type="spellEnd"/>
+      <w:r>
+        <w:t>)</w:t>
+      </w:r>
+      <w:bookmarkEnd w:id="48"/>
+    </w:p>
+    <w:p>
+      <w:r>
+        <w:t xml:space="preserve">Rozšírenie Arduino kompilátora </w:t>
+      </w:r>
+      <w:proofErr w:type="spellStart"/>
+      <w:r>
+        <w:t>ARTe</w:t>
+      </w:r>
+      <w:proofErr w:type="spellEnd"/>
+      <w:r>
+        <w:t xml:space="preserve"> zaradzujeme do skupiny </w:t>
+      </w:r>
+      <w:proofErr w:type="spellStart"/>
+      <w:r>
+        <w:t>offline</w:t>
+      </w:r>
+      <w:proofErr w:type="spellEnd"/>
+      <w:r>
+        <w:t xml:space="preserve"> riešení. Toto rozšírenie umožňuje vytvorenie viacerých </w:t>
+      </w:r>
+      <w:proofErr w:type="spellStart"/>
+      <w:r>
+        <w:t>loop</w:t>
+      </w:r>
+      <w:proofErr w:type="spellEnd"/>
+      <w:r>
+        <w:t xml:space="preserve"> sekcií, ktoré sa budú opakovať </w:t>
+      </w:r>
+      <w:proofErr w:type="spellStart"/>
+      <w:r>
+        <w:t>pseudoparalelne</w:t>
+      </w:r>
+      <w:proofErr w:type="spellEnd"/>
+      <w:r>
+        <w:t xml:space="preserve">. </w:t>
+      </w:r>
+      <w:r>
+        <w:t xml:space="preserve">Vývojári </w:t>
+      </w:r>
+      <w:proofErr w:type="spellStart"/>
+      <w:r>
+        <w:t>ARTe</w:t>
+      </w:r>
+      <w:proofErr w:type="spellEnd"/>
+      <w:r>
+        <w:t xml:space="preserve"> dosiahli tento </w:t>
+      </w:r>
+      <w:proofErr w:type="spellStart"/>
+      <w:r>
+        <w:t>pseudoparalelizmus</w:t>
+      </w:r>
+      <w:proofErr w:type="spellEnd"/>
+      <w:r>
+        <w:t xml:space="preserve"> prepísaním implementácie čakacích </w:t>
+      </w:r>
+      <w:proofErr w:type="spellStart"/>
+      <w:r>
+        <w:t>delay</w:t>
+      </w:r>
+      <w:proofErr w:type="spellEnd"/>
+      <w:r>
+        <w:rPr>
+          <w:rStyle w:val="Odkaznapoznmkupodiarou"/>
+        </w:rPr>
+        <w:footnoteReference w:id="1"/>
+      </w:r>
+      <w:r>
+        <w:t xml:space="preserve"> metód z aktívneho čakania na pasívne. Program si zapamätá kde bol </w:t>
+      </w:r>
+      <w:proofErr w:type="spellStart"/>
+      <w:r>
+        <w:t>delay</w:t>
+      </w:r>
+      <w:proofErr w:type="spellEnd"/>
+      <w:r>
+        <w:t xml:space="preserve"> vyvolaný a spustí ďalšiu časť programu. Ďalšou časťou programu rozumieme ďalšiu </w:t>
+      </w:r>
+      <w:proofErr w:type="spellStart"/>
+      <w:r>
+        <w:t>loop</w:t>
+      </w:r>
+      <w:proofErr w:type="spellEnd"/>
+      <w:r>
+        <w:t xml:space="preserve"> sekciu od začiatku, resp. od posledného volania </w:t>
+      </w:r>
+      <w:proofErr w:type="spellStart"/>
+      <w:r>
+        <w:t>delay</w:t>
+      </w:r>
+      <w:proofErr w:type="spellEnd"/>
+      <w:r>
+        <w:t xml:space="preserve"> funkcie ak </w:t>
+      </w:r>
+      <w:r>
+        <w:t>presiahol</w:t>
+      </w:r>
+      <w:r>
+        <w:t xml:space="preserve"> požadovaný čas čakania.</w:t>
+      </w:r>
+    </w:p>
+    <w:p>
+      <w:pPr>
+        <w:pStyle w:val="Nadpis3"/>
+      </w:pPr>
+      <w:bookmarkStart w:id="49" w:name="_Toc507523609"/>
+      <w:r>
+        <w:t>Cayenne</w:t>
+      </w:r>
+      <w:bookmarkEnd w:id="49"/>
+    </w:p>
+    <w:p>
+      <w:r>
+        <w:t xml:space="preserve">Aplikácia Cayenne[14] zaradzujeme do kategórie online riešení. Na dosku </w:t>
+      </w:r>
+      <w:proofErr w:type="spellStart"/>
+      <w:r>
+        <w:t>arduino</w:t>
+      </w:r>
+      <w:proofErr w:type="spellEnd"/>
+      <w:r>
+        <w:t xml:space="preserve"> je nahraná špeciálna aplikácia. Táto aplikácia automatizovane odosiela na servery Cayenne svoj aktuálny stav vstupných </w:t>
+      </w:r>
+      <w:proofErr w:type="spellStart"/>
+      <w:r>
+        <w:t>pinov</w:t>
+      </w:r>
+      <w:proofErr w:type="spellEnd"/>
+      <w:r>
+        <w:t xml:space="preserve">. Doska taktiež čaká na inštrukcie zo serverov Cayenne pre nastavenie výstupných </w:t>
+      </w:r>
+      <w:proofErr w:type="spellStart"/>
+      <w:r>
+        <w:t>pinov</w:t>
+      </w:r>
+      <w:proofErr w:type="spellEnd"/>
+      <w:r>
+        <w:t xml:space="preserve">. Vo webovom nástroji Cayenne vidíme reálny stav vstupných </w:t>
+      </w:r>
+      <w:proofErr w:type="spellStart"/>
+      <w:r>
+        <w:t>pinov</w:t>
+      </w:r>
+      <w:proofErr w:type="spellEnd"/>
+      <w:r>
+        <w:t xml:space="preserve">, dokážeme nastavovať rôzne akcie pre zopnutie výstupných </w:t>
+      </w:r>
+      <w:proofErr w:type="spellStart"/>
+      <w:r>
+        <w:t>pinov</w:t>
+      </w:r>
+      <w:proofErr w:type="spellEnd"/>
+      <w:r>
+        <w:t xml:space="preserve">. Príkladom akcie môže byť nasledovné: Ak stúpne teplota (teplotný senzor je na </w:t>
+      </w:r>
+      <w:proofErr w:type="spellStart"/>
+      <w:r>
+        <w:t>pine</w:t>
+      </w:r>
+      <w:proofErr w:type="spellEnd"/>
+      <w:r>
+        <w:t xml:space="preserve"> 5) nad 30C, tak zapni klimatizáciu (zapni 5V na </w:t>
+      </w:r>
+      <w:proofErr w:type="spellStart"/>
+      <w:r>
+        <w:t>pine</w:t>
+      </w:r>
+      <w:proofErr w:type="spellEnd"/>
+      <w:r>
+        <w:t xml:space="preserve"> 4). </w:t>
+      </w:r>
+      <w:r>
+        <w:cr/>
+      </w:r>
+    </w:p>
+    <w:p/>
+    <w:p>
+      <w:pPr>
+        <w:pStyle w:val="Nadpis1"/>
+      </w:pPr>
+      <w:bookmarkStart w:id="50" w:name="_Toc507523610"/>
+      <w:r>
+        <w:lastRenderedPageBreak/>
+        <w:t>Komponentové a udalosťami orientované programovanie</w:t>
+      </w:r>
+      <w:bookmarkEnd w:id="50"/>
+    </w:p>
+    <w:p>
+      <w:r>
+        <w:t>S</w:t>
+      </w:r>
+      <w:r>
+        <w:t> komponentovým a udalosťami orientovaným programovaním</w:t>
+      </w:r>
+      <w:r>
+        <w:t xml:space="preserve"> sa najmä stretávame pri používateľských aplikácií </w:t>
+      </w:r>
+      <w:r>
+        <w:t>na počítačoch, príp. mobilných zariadeniach. Komponenty v </w:t>
+      </w:r>
+      <w:r>
+        <w:t>týchto</w:t>
+      </w:r>
+      <w:r>
+        <w:t xml:space="preserve"> aplikáciách predstavujú jednotlivé grafické prvky zobrazené na obrazovke. Inštancie komponentov sú rozlišované svojím typom a stavom. </w:t>
+      </w:r>
+    </w:p>
+    <w:p>
+      <w:r>
+        <w:rPr>
+          <w:b/>
+        </w:rPr>
+        <w:t>Typom</w:t>
+      </w:r>
+      <w:r>
+        <w:rPr>
+          <w:b/>
+        </w:rPr>
+        <w:t xml:space="preserve"> komponentu</w:t>
+      </w:r>
+      <w:r>
+        <w:t xml:space="preserve"> </w:t>
+      </w:r>
+      <w:r>
+        <w:t>je popísané jeho základné správanie a</w:t>
+      </w:r>
+      <w:r>
+        <w:t xml:space="preserve"> stavy aké môže komponent nadobúdať. Stav inštancie popisuje aktuálne hodnoty komponentu. Dobrým príkladom komponentu je tlačidlo. Tlačidlo má text, ktorý je na ňom zobrazený a môže nadobúdať nasledujúce stavy: nestlačené, stlačené, zablokované. Z takto popísaného typu komponentu, vytvoríme jeho inštanciu zadaním konkrétneho počiatočného  stavu (nestlačené) a textu (stlač ma). </w:t>
+      </w:r>
+    </w:p>
+    <w:p>
+      <w:r>
+        <w:t xml:space="preserve">Stavy komponentov sa môžu v čase meniť a práve zmeny stavu komponentu vyvolávajú udalosti. </w:t>
+      </w:r>
+      <w:r>
+        <w:rPr>
+          <w:b/>
+        </w:rPr>
+        <w:t>Udalosť</w:t>
+      </w:r>
+      <w:r>
+        <w:t xml:space="preserve"> je metóda spustená po vykonanej zmene stavu komponentu. S pravidla typy komponentov majú definované mená </w:t>
+      </w:r>
+      <w:r>
+        <w:t xml:space="preserve">dôležitých </w:t>
+      </w:r>
+      <w:r>
+        <w:t>udalostí, ktoré môžu nastať. Pre vyvolanie udalosti, komponent sleduje prechody medzi svojimi stavmi. Nasledujúci obrázok znázorňuje formou automatu prechody medzi jednotlivými stavmi. Na šípkach je pomenovanie mena udalosti, ktorá nastáva pri prechode medzi vyznačenými stavmi.</w:t>
+      </w:r>
+      <w:r>
+        <w:t xml:space="preserve"> Hrubým kruhom je vyznačený aktuálny stav tlačidla.</w:t>
+      </w:r>
+    </w:p>
+    <w:p>
+      <w:pPr>
+        <w:pStyle w:val="ZPNormalnyText"/>
+        <w:jc w:val="center"/>
+      </w:pPr>
+      <w:r>
+        <w:rPr>
+          <w:noProof/>
+          <w:lang w:eastAsia="sk-SK"/>
+        </w:rPr>
+        <w:drawing>
+          <wp:inline distT="0" distB="0" distL="0" distR="0" wp14:anchorId="66D4EB91" wp14:editId="115E1982">
+            <wp:extent cx="3790950" cy="3038475"/>
+            <wp:effectExtent l="19050" t="0" r="0" b="0"/>
+            <wp:docPr id="6" name="Obrázok 6" descr="obrazok"/>
+            <wp:cNvGraphicFramePr>
+              <a:graphicFrameLocks xmlns:a="http://schemas.openxmlformats.org/drawingml/2006/main" noChangeAspect="1"/>
+            </wp:cNvGraphicFramePr>
+            <a:graphic xmlns:a="http://schemas.openxmlformats.org/drawingml/2006/main">
+              <a:graphicData uri="http://schemas.openxmlformats.org/drawingml/2006/picture">
+                <pic:pic xmlns:pic="http://schemas.openxmlformats.org/drawingml/2006/picture">
+                  <pic:nvPicPr>
+                    <pic:cNvPr id="0" name="Picture 1" descr="obrazok"/>
+                    <pic:cNvPicPr>
+                      <a:picLocks noChangeAspect="1" noChangeArrowheads="1"/>
+                    </pic:cNvPicPr>
+                  </pic:nvPicPr>
+                  <pic:blipFill>
+                    <a:blip r:embed="rId18" cstate="print"/>
+                    <a:srcRect/>
+                    <a:stretch>
+                      <a:fillRect/>
+                    </a:stretch>
+                  </pic:blipFill>
+                  <pic:spPr bwMode="auto">
+                    <a:xfrm>
+                      <a:off x="0" y="0"/>
+                      <a:ext cx="3790950" cy="3038475"/>
+                    </a:xfrm>
+                    <a:prstGeom prst="rect">
+                      <a:avLst/>
+                    </a:prstGeom>
+                    <a:noFill/>
+                    <a:ln w="9525">
+                      <a:noFill/>
+                      <a:miter lim="800000"/>
+                      <a:headEnd/>
+                      <a:tailEnd/>
+                    </a:ln>
+                  </pic:spPr>
+                </pic:pic>
+              </a:graphicData>
+            </a:graphic>
+          </wp:inline>
+        </w:drawing>
+      </w:r>
+    </w:p>
+    <w:p>
+      <w:pPr>
+        <w:pStyle w:val="ZPCaption"/>
+      </w:pPr>
+      <w:r>
+        <w:t>Obr. </w:t>
       </w:r>
       <w:r>
         <w:fldChar w:fldCharType="begin"/>
       </w:r>
       <w:r>
-        <w:instrText xml:space="preserve"> MACROBUTTON NoMacro [Klikni sem a nápíš názov obrázku]</w:instrText>
-      </w:r>
-      <w:r>
+        <w:instrText xml:space="preserve"> SEQ Obr. \* ARABIC </w:instrText>
+      </w:r>
+      <w:r>
+        <w:fldChar w:fldCharType="separate"/>
+      </w:r>
+      <w:r>
+        <w:rPr>
+          <w:noProof/>
+        </w:rPr>
+        <w:t>5</w:t>
+      </w:r>
+      <w:r>
+        <w:rPr>
+          <w:noProof/>
+        </w:rPr>
         <w:fldChar w:fldCharType="end"/>
       </w:r>
-      <w:bookmarkEnd w:id="56"/>
+      <w:r>
+        <w:tab/>
+      </w:r>
+      <w:r>
+        <w:t>Znázornenie inštancie komponentu typu tlačidlo, s automatom pre prechody medzi jednotlivými stavmi</w:t>
+      </w:r>
+      <w:r>
+        <w:t>.</w:t>
+      </w:r>
     </w:p>
     <w:p/>
     <w:p>
       <w:pPr>
         <w:pStyle w:val="Nadpis2"/>
       </w:pPr>
-      <w:bookmarkStart w:id="57" w:name="_Toc507452051"/>
-      <w:r>
-        <w:t xml:space="preserve">Project </w:t>
-      </w:r>
-      <w:proofErr w:type="spellStart"/>
-      <w:r>
-        <w:t>bootstrap</w:t>
-      </w:r>
-      <w:bookmarkEnd w:id="57"/>
-      <w:proofErr w:type="spellEnd"/>
+      <w:r>
+        <w:lastRenderedPageBreak/>
+        <w:t>Spracovanie udalosti</w:t>
+      </w:r>
+    </w:p>
+    <w:p>
+      <w:r>
+        <w:t>Aby program mohol spracovávať udalosti, potrebuje na to niekoľko samostatných modulov</w:t>
+      </w:r>
+      <w:sdt>
+        <w:sdtPr>
+          <w:id w:val="-259443959"/>
+          <w:citation/>
+        </w:sdtPr>
+        <w:sdtContent>
+          <w:r>
+            <w:fldChar w:fldCharType="begin"/>
+          </w:r>
+          <w:r>
+            <w:instrText xml:space="preserve">CITATION RMI06 \l 1051 </w:instrText>
+          </w:r>
+          <w:r>
+            <w:fldChar w:fldCharType="separate"/>
+          </w:r>
+          <w:r>
+            <w:rPr>
+              <w:noProof/>
+            </w:rPr>
+            <w:t xml:space="preserve"> [2]</w:t>
+          </w:r>
+          <w:r>
+            <w:fldChar w:fldCharType="end"/>
+          </w:r>
+        </w:sdtContent>
+      </w:sdt>
+      <w:r>
+        <w:t xml:space="preserve">. Prvým je samotný komponent, ktorý udalosť vyvolá pri zmene jeho stavu. Druhým je metóda alebo objekt, ktorý čaká na vznik udalosti a následne ju spracuje. Posledným a zároveň najdôležitejším modulom, ktorý prvé dva prepája, je plánovač udalostí. Plánovač udalostí je program, ktorý riadi beh programu, prijímaním a  sekvenčným vykonávaním prijatých udalostí. V nasledujúcom obrázku je nákres </w:t>
+      </w:r>
+      <w:r>
+        <w:t xml:space="preserve">práce plánovača úloh v čase. </w:t>
+      </w:r>
+    </w:p>
+    <w:p>
+      <w:pPr>
+        <w:pStyle w:val="ZPNormalnyText"/>
+        <w:jc w:val="center"/>
+      </w:pPr>
+      <w:r>
+        <w:rPr>
+          <w:noProof/>
+          <w:lang w:eastAsia="sk-SK"/>
+        </w:rPr>
+        <w:drawing>
+          <wp:inline distT="0" distB="0" distL="0" distR="0" wp14:anchorId="62053F0E" wp14:editId="7E50EA14">
+            <wp:extent cx="3790950" cy="3038475"/>
+            <wp:effectExtent l="19050" t="0" r="0" b="0"/>
+            <wp:docPr id="7" name="Obrázok 7" descr="obrazok"/>
+            <wp:cNvGraphicFramePr>
+              <a:graphicFrameLocks xmlns:a="http://schemas.openxmlformats.org/drawingml/2006/main" noChangeAspect="1"/>
+            </wp:cNvGraphicFramePr>
+            <a:graphic xmlns:a="http://schemas.openxmlformats.org/drawingml/2006/main">
+              <a:graphicData uri="http://schemas.openxmlformats.org/drawingml/2006/picture">
+                <pic:pic xmlns:pic="http://schemas.openxmlformats.org/drawingml/2006/picture">
+                  <pic:nvPicPr>
+                    <pic:cNvPr id="0" name="Picture 1" descr="obrazok"/>
+                    <pic:cNvPicPr>
+                      <a:picLocks noChangeAspect="1" noChangeArrowheads="1"/>
+                    </pic:cNvPicPr>
+                  </pic:nvPicPr>
+                  <pic:blipFill>
+                    <a:blip r:embed="rId18" cstate="print"/>
+                    <a:srcRect/>
+                    <a:stretch>
+                      <a:fillRect/>
+                    </a:stretch>
+                  </pic:blipFill>
+                  <pic:spPr bwMode="auto">
+                    <a:xfrm>
+                      <a:off x="0" y="0"/>
+                      <a:ext cx="3790950" cy="3038475"/>
+                    </a:xfrm>
+                    <a:prstGeom prst="rect">
+                      <a:avLst/>
+                    </a:prstGeom>
+                    <a:noFill/>
+                    <a:ln w="9525">
+                      <a:noFill/>
+                      <a:miter lim="800000"/>
+                      <a:headEnd/>
+                      <a:tailEnd/>
+                    </a:ln>
+                  </pic:spPr>
+                </pic:pic>
+              </a:graphicData>
+            </a:graphic>
+          </wp:inline>
+        </w:drawing>
+      </w:r>
+    </w:p>
+    <w:p>
+      <w:pPr>
+        <w:pStyle w:val="ZPCaption"/>
+      </w:pPr>
+      <w:r>
+        <w:t>Obr. </w:t>
+      </w:r>
+      <w:r>
+        <w:fldChar w:fldCharType="begin"/>
+      </w:r>
+      <w:r>
+        <w:instrText xml:space="preserve"> SEQ Obr. \* ARABIC </w:instrText>
+      </w:r>
+      <w:r>
+        <w:fldChar w:fldCharType="separate"/>
+      </w:r>
+      <w:r>
+        <w:rPr>
+          <w:noProof/>
+        </w:rPr>
+        <w:t>6</w:t>
+      </w:r>
+      <w:r>
+        <w:rPr>
+          <w:noProof/>
+        </w:rPr>
+        <w:fldChar w:fldCharType="end"/>
+      </w:r>
+      <w:r>
+        <w:tab/>
+      </w:r>
+      <w:r>
+        <w:t>Práca plánovača úloh s registráciou a vyvolaním udalosti.</w:t>
+      </w:r>
+    </w:p>
+    <w:p>
+      <w:bookmarkStart w:id="51" w:name="_Toc507523614"/>
+      <w:r>
+        <w:t xml:space="preserve">Na začiatku objekt </w:t>
+      </w:r>
+      <w:proofErr w:type="spellStart"/>
+      <w:r>
+        <w:rPr>
+          <w:rFonts w:ascii="Courier New" w:hAnsi="Courier New" w:cs="Courier New"/>
+        </w:rPr>
+        <w:t>SpracujUdalost</w:t>
+      </w:r>
+      <w:proofErr w:type="spellEnd"/>
+      <w:r>
+        <w:t xml:space="preserve"> vykoná registráciu na udalosť s názvom </w:t>
+      </w:r>
+      <w:proofErr w:type="spellStart"/>
+      <w:r>
+        <w:rPr>
+          <w:rFonts w:ascii="Courier New" w:hAnsi="Courier New" w:cs="Courier New"/>
+        </w:rPr>
+        <w:t>stlacenieTlacidla</w:t>
+      </w:r>
+      <w:proofErr w:type="spellEnd"/>
+      <w:r>
+        <w:t xml:space="preserve"> (komponentu </w:t>
+      </w:r>
+      <w:proofErr w:type="spellStart"/>
+      <w:r>
+        <w:rPr>
+          <w:rFonts w:ascii="Courier New" w:hAnsi="Courier New" w:cs="Courier New"/>
+        </w:rPr>
+        <w:t>Tlacidlo</w:t>
+      </w:r>
+      <w:proofErr w:type="spellEnd"/>
+      <w:r>
+        <w:t xml:space="preserve">). Registráciu vykoná na plánovači úloh. Ten si do svojej internej pamäte túto registráciu zapíše. Následne keď používateľ stlačí komponent </w:t>
+      </w:r>
+      <w:proofErr w:type="spellStart"/>
+      <w:r>
+        <w:rPr>
+          <w:rFonts w:ascii="Courier New" w:hAnsi="Courier New" w:cs="Courier New"/>
+        </w:rPr>
+        <w:t>Tlacidlo</w:t>
+      </w:r>
+      <w:proofErr w:type="spellEnd"/>
+      <w:r>
+        <w:t>, tak tento komponent zistí zmenu stavu a vytvorí udalosť. Táto udalosť je odoslaná na plánovač úloh, ktorý ju zaradí do radu spracovávania úloh. Keď príde na rad táto úloha, tak plánovač úloh skontroluje zoznam registrácií na udalosti a príslušnú udalosť vyvolá.</w:t>
+      </w:r>
+      <w:r>
+        <w:t xml:space="preserve"> V ukázanom prípade sa spustí spracovanie udalosti z objektu </w:t>
+      </w:r>
+      <w:proofErr w:type="spellStart"/>
+      <w:r>
+        <w:rPr>
+          <w:rFonts w:ascii="Courier New" w:hAnsi="Courier New" w:cs="Courier New"/>
+        </w:rPr>
+        <w:t>SpracujUdalost</w:t>
+      </w:r>
+      <w:proofErr w:type="spellEnd"/>
+      <w:r>
+        <w:t>.</w:t>
+      </w:r>
+    </w:p>
+    <w:p>
+      <w:pPr>
+        <w:pStyle w:val="Nadpis1"/>
+      </w:pPr>
+      <w:r>
+        <w:lastRenderedPageBreak/>
+        <w:t>Integrované vývojové prostredie</w:t>
+      </w:r>
+      <w:bookmarkEnd w:id="51"/>
+    </w:p>
+    <w:p>
+      <w:r>
+        <w:t xml:space="preserve">Integrované vývojové prostredia (IDE) vznikli aby zjednodušili programovanie aplikácií a informačných systémov. IDE sú navrhnuté tak, aby zahŕňali všetky úlohy spojené s vývojom softvéru v jednej aplikácií. </w:t>
+      </w:r>
+      <w:r>
+        <w:t>Medzi tieto úlohy patria hlavne:</w:t>
+      </w:r>
+    </w:p>
+    <w:p>
+      <w:pPr>
+        <w:pStyle w:val="Odsekzoznamu"/>
+        <w:numPr>
+          <w:ilvl w:val="0"/>
+          <w:numId w:val="31"/>
+        </w:numPr>
+      </w:pPr>
+      <w:r>
+        <w:t>editor zdrojového kódu,</w:t>
+      </w:r>
+    </w:p>
+    <w:p>
+      <w:pPr>
+        <w:pStyle w:val="Odsekzoznamu"/>
+        <w:numPr>
+          <w:ilvl w:val="0"/>
+          <w:numId w:val="31"/>
+        </w:numPr>
+      </w:pPr>
+      <w:r>
+        <w:t>kompilátor,</w:t>
+      </w:r>
+    </w:p>
+    <w:p>
+      <w:pPr>
+        <w:pStyle w:val="Odsekzoznamu"/>
+        <w:numPr>
+          <w:ilvl w:val="0"/>
+          <w:numId w:val="31"/>
+        </w:numPr>
+      </w:pPr>
+      <w:r>
+        <w:t>nástroje automatizácie.</w:t>
+      </w:r>
+    </w:p>
+    <w:p>
+      <w:r>
+        <w:t>Editor zdrojového kódu je grafický komponent navrhnutý tak aby zjednodušil písanie programov. Jeho hlavnou črtou je grafické vyznačovanie kľúčových slov v zdrojovom kóde. V lepších IDE je editor doplnený aj o automatické dokončovanie. Automatické dokončovanie podľa znalosti programovacieho jazyka, ale aj už vytvoreného zdrojového k</w:t>
+      </w:r>
+      <w:bookmarkStart w:id="52" w:name="_Toc507523615"/>
+      <w:r>
+        <w:t>ódu, programátorovi ponúka existujúce met</w:t>
+      </w:r>
+      <w:r>
+        <w:t>ódy, premenné. Úloha integrovaného kompilátora je kľúčová pre IDE, pretože testovanie/spúšťanie programu je vďaka tomu na jedno kliknutie. Medzi nástroje automatizácie radíme rôzne ďalšie rozšírenia, ktoré sú spúšťané napr. pred kompiláciou programu. Medzi tieto nástroje môžeme zaradiť aj generátor zdrojového kódu, ktorý prevedie podporné súbory IDE do jazyka, ktorý bude kompilovaný.</w:t>
+      </w:r>
+    </w:p>
+    <w:p>
+      <w:pPr>
+        <w:pStyle w:val="Nadpis2"/>
+      </w:pPr>
+      <w:r>
+        <w:t xml:space="preserve">Rapid </w:t>
+      </w:r>
+      <w:proofErr w:type="spellStart"/>
+      <w:r>
+        <w:t>application</w:t>
+      </w:r>
+      <w:proofErr w:type="spellEnd"/>
+      <w:r>
+        <w:t xml:space="preserve"> </w:t>
+      </w:r>
+      <w:proofErr w:type="spellStart"/>
+      <w:r>
+        <w:t>development</w:t>
+      </w:r>
+      <w:bookmarkEnd w:id="52"/>
+      <w:proofErr w:type="spellEnd"/>
+    </w:p>
+    <w:p>
+      <w:r>
+        <w:t xml:space="preserve">Metodológia stojaca </w:t>
+      </w:r>
+      <w:r>
+        <w:t xml:space="preserve">bok po boku k integrovaným vývojovým prostrediam </w:t>
+      </w:r>
+      <w:r>
+        <w:t xml:space="preserve">je Rapid </w:t>
+      </w:r>
+      <w:proofErr w:type="spellStart"/>
+      <w:r>
+        <w:t>application</w:t>
+      </w:r>
+      <w:proofErr w:type="spellEnd"/>
+      <w:r>
+        <w:t xml:space="preserve"> </w:t>
+      </w:r>
+      <w:proofErr w:type="spellStart"/>
+      <w:r>
+        <w:t>development</w:t>
+      </w:r>
+      <w:proofErr w:type="spellEnd"/>
+      <w:r>
+        <w:t xml:space="preserve"> (RAD). RAD bol navrhnutý </w:t>
+      </w:r>
+      <w:r>
+        <w:t>ako prístup adaptívneho softvérového vývoja. RAD odporúča aby sme kládli menší dôraz na plánovanie a väčší na adaptívne zmeny v softvéri. Taktiež sa odporúča zvýšené používanie prototypov, pretože tie skôr poskytnú spätnú väzbu o výslednom softvéri.</w:t>
+      </w:r>
+    </w:p>
+    <w:p>
+      <w:pPr>
+        <w:pStyle w:val="Nadpis1"/>
+      </w:pPr>
+      <w:bookmarkStart w:id="53" w:name="_Toc507523616"/>
+      <w:r>
+        <w:lastRenderedPageBreak/>
+        <w:t xml:space="preserve">Architektúra </w:t>
+      </w:r>
+      <w:r>
+        <w:t>komponentového a </w:t>
+      </w:r>
+      <w:r>
+        <w:t>udalosťami</w:t>
+      </w:r>
+      <w:r>
+        <w:t xml:space="preserve"> orientovaného </w:t>
+      </w:r>
+      <w:r>
+        <w:t>riešenia</w:t>
+      </w:r>
+      <w:r>
+        <w:t xml:space="preserve"> </w:t>
+      </w:r>
+      <w:proofErr w:type="spellStart"/>
+      <w:r>
+        <w:t>ACProg</w:t>
+      </w:r>
+      <w:bookmarkEnd w:id="53"/>
+      <w:proofErr w:type="spellEnd"/>
+    </w:p>
+    <w:p>
+      <w:r>
+        <w:t>​</w:t>
+      </w:r>
+      <w:r>
+        <w:t>Navrhnuté k</w:t>
+      </w:r>
+      <w:r>
+        <w:t xml:space="preserve">omponentovo a udalosťami orientované riešenie pre Arduino zariadenia budeme nazývať </w:t>
+      </w:r>
+      <w:proofErr w:type="spellStart"/>
+      <w:r>
+        <w:t>ACProg</w:t>
+      </w:r>
+      <w:proofErr w:type="spellEnd"/>
+      <w:r>
+        <w:t xml:space="preserve">. Toto riešenie, podľa </w:t>
+      </w:r>
+      <w:r>
+        <w:t xml:space="preserve">kapitoly </w:t>
+      </w:r>
+      <w:r>
+        <w:fldChar w:fldCharType="begin"/>
+      </w:r>
+      <w:r>
+        <w:instrText xml:space="preserve"> REF _Ref507961170 \r \h </w:instrText>
+      </w:r>
+      <w:r>
+        <w:fldChar w:fldCharType="separate"/>
+      </w:r>
+      <w:r>
+        <w:t>2.3</w:t>
+      </w:r>
+      <w:r>
+        <w:fldChar w:fldCharType="end"/>
+      </w:r>
+      <w:r>
+        <w:t xml:space="preserve">, zaradzujeme do kategórie </w:t>
+      </w:r>
+      <w:proofErr w:type="spellStart"/>
+      <w:r>
+        <w:t>offline</w:t>
+      </w:r>
+      <w:proofErr w:type="spellEnd"/>
+      <w:r>
+        <w:t xml:space="preserve"> riešení. Oproti bežnému programovaniu Arduino zariadení sa líši hlavne v tom, že programátor nepotrebuje programátorsky inicializovať zariadenie. Túto inicializáciu vykoná za neho pomocou priloženého konfiguračného XML súboru. Konfiguračný XML súbor obsahuje nastavenia modelu </w:t>
+      </w:r>
+      <w:proofErr w:type="spellStart"/>
+      <w:r>
+        <w:t>Arduina</w:t>
+      </w:r>
+      <w:proofErr w:type="spellEnd"/>
+      <w:r>
+        <w:t xml:space="preserve">, definovanie projektu </w:t>
+      </w:r>
+      <w:proofErr w:type="spellStart"/>
+      <w:r>
+        <w:t>ACProg</w:t>
+      </w:r>
+      <w:proofErr w:type="spellEnd"/>
+      <w:r>
+        <w:t xml:space="preserve"> a zoznam komponentov s ich </w:t>
+      </w:r>
+      <w:proofErr w:type="spellStart"/>
+      <w:r>
+        <w:t>inicializačnými</w:t>
+      </w:r>
+      <w:proofErr w:type="spellEnd"/>
+      <w:r>
+        <w:t xml:space="preserve"> nastaveniami.</w:t>
+      </w:r>
+      <w:r>
+        <w:t xml:space="preserve"> Na nasledujúcom obrázku ilustrujeme schému použitia </w:t>
+      </w:r>
+      <w:proofErr w:type="spellStart"/>
+      <w:r>
+        <w:t>ACProg</w:t>
+      </w:r>
+      <w:proofErr w:type="spellEnd"/>
+      <w:r>
+        <w:t xml:space="preserve"> z pohľadu programátora.</w:t>
+      </w:r>
+    </w:p>
+    <w:p>
+      <w:pPr>
+        <w:pStyle w:val="Obrzok"/>
+      </w:pPr>
+      <w:r>
+        <w:drawing>
+          <wp:inline distT="0" distB="0" distL="0" distR="0" wp14:anchorId="7ED405EF" wp14:editId="26F49631">
+            <wp:extent cx="5539128" cy="1733550"/>
+            <wp:effectExtent l="0" t="0" r="4445" b="0"/>
+            <wp:docPr id="8" name="Obrázok 8"/>
+            <wp:cNvGraphicFramePr>
+              <a:graphicFrameLocks xmlns:a="http://schemas.openxmlformats.org/drawingml/2006/main" noChangeAspect="1"/>
+            </wp:cNvGraphicFramePr>
+            <a:graphic xmlns:a="http://schemas.openxmlformats.org/drawingml/2006/main">
+              <a:graphicData uri="http://schemas.openxmlformats.org/drawingml/2006/picture">
+                <pic:pic xmlns:pic="http://schemas.openxmlformats.org/drawingml/2006/picture">
+                  <pic:nvPicPr>
+                    <pic:cNvPr id="0" name="Picture 1" descr="obrazok"/>
+                    <pic:cNvPicPr>
+                      <a:picLocks noChangeAspect="1" noChangeArrowheads="1"/>
+                    </pic:cNvPicPr>
+                  </pic:nvPicPr>
+                  <pic:blipFill>
+                    <a:blip r:embed="rId19">
+                      <a:extLst>
+                        <a:ext uri="{28A0092B-C50C-407E-A947-70E740481C1C}">
+                          <a14:useLocalDpi xmlns:a14="http://schemas.microsoft.com/office/drawing/2010/main" val="0"/>
+                        </a:ext>
+                      </a:extLst>
+                    </a:blip>
+                    <a:stretch>
+                      <a:fillRect/>
+                    </a:stretch>
+                  </pic:blipFill>
+                  <pic:spPr bwMode="auto">
+                    <a:xfrm>
+                      <a:off x="0" y="0"/>
+                      <a:ext cx="5571974" cy="1743830"/>
+                    </a:xfrm>
+                    <a:prstGeom prst="rect">
+                      <a:avLst/>
+                    </a:prstGeom>
+                    <a:noFill/>
+                    <a:ln w="9525">
+                      <a:noFill/>
+                      <a:miter lim="800000"/>
+                      <a:headEnd/>
+                      <a:tailEnd/>
+                    </a:ln>
+                  </pic:spPr>
+                </pic:pic>
+              </a:graphicData>
+            </a:graphic>
+          </wp:inline>
+        </w:drawing>
+      </w:r>
+    </w:p>
+    <w:p>
+      <w:pPr>
+        <w:pStyle w:val="ZPCaption"/>
+      </w:pPr>
+      <w:r>
+        <w:t>Obr. </w:t>
+      </w:r>
+      <w:r>
+        <w:fldChar w:fldCharType="begin"/>
+      </w:r>
+      <w:r>
+        <w:instrText xml:space="preserve"> SEQ Obr. \* ARABIC </w:instrText>
+      </w:r>
+      <w:r>
+        <w:fldChar w:fldCharType="separate"/>
+      </w:r>
+      <w:r>
+        <w:rPr>
+          <w:noProof/>
+        </w:rPr>
+        <w:t>7</w:t>
+      </w:r>
+      <w:r>
+        <w:rPr>
+          <w:noProof/>
+        </w:rPr>
+        <w:fldChar w:fldCharType="end"/>
+      </w:r>
+      <w:r>
+        <w:tab/>
+      </w:r>
+      <w:r>
+        <w:t xml:space="preserve">Priebeh spracovania projektu, riešením </w:t>
+      </w:r>
+      <w:proofErr w:type="spellStart"/>
+      <w:r>
+        <w:t>ACProg</w:t>
+      </w:r>
+      <w:proofErr w:type="spellEnd"/>
+      <w:r>
+        <w:t>.</w:t>
+      </w:r>
+    </w:p>
+    <w:p>
+      <w:r>
+        <w:t xml:space="preserve">Súborová štruktúra ilustrovaná bodom 1 zobrazuje 2 hlavné projektové súbory. </w:t>
+      </w:r>
+      <w:r>
+        <w:rPr>
+          <w:rFonts w:ascii="Courier New" w:hAnsi="Courier New" w:cs="Courier New"/>
+        </w:rPr>
+        <w:t>Projekt.xml</w:t>
+      </w:r>
+      <w:r>
+        <w:t xml:space="preserve"> je konfiguračný súbor projektu</w:t>
+      </w:r>
+      <w:r>
+        <w:t xml:space="preserve">, budeme sa mu detailnejšie venovať v ďalšej </w:t>
+      </w:r>
+      <w:proofErr w:type="spellStart"/>
+      <w:r>
+        <w:t>podkapite</w:t>
+      </w:r>
+      <w:proofErr w:type="spellEnd"/>
+      <w:r>
+        <w:t>,</w:t>
+      </w:r>
+      <w:r>
+        <w:t xml:space="preserve"> a </w:t>
+      </w:r>
+      <w:proofErr w:type="spellStart"/>
+      <w:r>
+        <w:rPr>
+          <w:rFonts w:ascii="Courier New" w:hAnsi="Courier New" w:cs="Courier New"/>
+        </w:rPr>
+        <w:t>Projekt.ino</w:t>
+      </w:r>
+      <w:proofErr w:type="spellEnd"/>
+      <w:r>
+        <w:t xml:space="preserve"> je zdrojový kód projektu. XML súbor je následne vstupom do generátora zdrojového kódu. Generátor (bod 2) pomocou konfiguračného súboru vytvorí zdrojový kód komponentov a implementuje základné metódy Arduino programovania </w:t>
+      </w:r>
+      <w:proofErr w:type="spellStart"/>
+      <w:r>
+        <w:rPr>
+          <w:rFonts w:ascii="Courier New" w:hAnsi="Courier New" w:cs="Courier New"/>
+        </w:rPr>
+        <w:t>setup</w:t>
+      </w:r>
+      <w:proofErr w:type="spellEnd"/>
+      <w:r>
+        <w:rPr>
+          <w:rFonts w:ascii="Courier New" w:hAnsi="Courier New" w:cs="Courier New"/>
+        </w:rPr>
+        <w:t>()</w:t>
+      </w:r>
+      <w:r>
+        <w:t xml:space="preserve"> a </w:t>
+      </w:r>
+      <w:proofErr w:type="spellStart"/>
+      <w:r>
+        <w:rPr>
+          <w:rFonts w:ascii="Courier New" w:hAnsi="Courier New" w:cs="Courier New"/>
+        </w:rPr>
+        <w:t>loop</w:t>
+      </w:r>
+      <w:proofErr w:type="spellEnd"/>
+      <w:r>
+        <w:rPr>
+          <w:rFonts w:ascii="Courier New" w:hAnsi="Courier New" w:cs="Courier New"/>
+        </w:rPr>
+        <w:t>()</w:t>
+      </w:r>
+      <w:r>
+        <w:t>.</w:t>
+      </w:r>
+      <w:r>
+        <w:t xml:space="preserve"> V</w:t>
+      </w:r>
+      <w:r>
+        <w:t xml:space="preserve">ygenerovaný kód je </w:t>
+      </w:r>
+      <w:r>
+        <w:t xml:space="preserve">dostupný </w:t>
+      </w:r>
+      <w:r>
+        <w:t xml:space="preserve">ako Arduino knižnica (bod 3), ktorá musí byť načítaná v zdrojovom kóde </w:t>
+      </w:r>
+      <w:proofErr w:type="spellStart"/>
+      <w:r>
+        <w:rPr>
+          <w:rFonts w:ascii="Courier New" w:hAnsi="Courier New" w:cs="Courier New"/>
+        </w:rPr>
+        <w:t>Projekt.ino</w:t>
+      </w:r>
+      <w:proofErr w:type="spellEnd"/>
+      <w:r>
+        <w:rPr>
+          <w:rFonts w:cs="Courier New"/>
+        </w:rPr>
+        <w:t>, pr</w:t>
+      </w:r>
+      <w:r>
+        <w:rPr>
+          <w:rFonts w:cs="Courier New"/>
+        </w:rPr>
+        <w:t xml:space="preserve">vý riadok </w:t>
+      </w:r>
+      <w:proofErr w:type="spellStart"/>
+      <w:r>
+        <w:rPr>
+          <w:rFonts w:cs="Courier New"/>
+        </w:rPr>
+        <w:t>zrojového</w:t>
+      </w:r>
+      <w:proofErr w:type="spellEnd"/>
+      <w:r>
+        <w:rPr>
+          <w:rFonts w:cs="Courier New"/>
+        </w:rPr>
+        <w:t xml:space="preserve"> kódu bude </w:t>
+      </w:r>
+      <w:r>
+        <w:rPr>
+          <w:rFonts w:ascii="Courier New" w:hAnsi="Courier New" w:cs="Courier New"/>
+        </w:rPr>
+        <w:t>#</w:t>
+      </w:r>
+      <w:proofErr w:type="spellStart"/>
+      <w:r>
+        <w:rPr>
+          <w:rFonts w:ascii="Courier New" w:hAnsi="Courier New" w:cs="Courier New"/>
+        </w:rPr>
+        <w:t>include</w:t>
+      </w:r>
+      <w:proofErr w:type="spellEnd"/>
+      <w:r>
+        <w:rPr>
+          <w:rFonts w:ascii="Courier New" w:hAnsi="Courier New" w:cs="Courier New"/>
+        </w:rPr>
+        <w:t xml:space="preserve"> “</w:t>
+      </w:r>
+      <w:proofErr w:type="spellStart"/>
+      <w:r>
+        <w:rPr>
+          <w:rFonts w:ascii="Courier New" w:hAnsi="Courier New" w:cs="Courier New"/>
+        </w:rPr>
+        <w:t>Project.h</w:t>
+      </w:r>
+      <w:proofErr w:type="spellEnd"/>
+      <w:r>
+        <w:rPr>
+          <w:rFonts w:ascii="Courier New" w:hAnsi="Courier New" w:cs="Courier New"/>
+        </w:rPr>
+        <w:t>“</w:t>
+      </w:r>
+      <w:r>
+        <w:t xml:space="preserve">. Vygenerovaná knižnica a súbor zdrojového kódu </w:t>
+      </w:r>
+      <w:proofErr w:type="spellStart"/>
+      <w:r>
+        <w:rPr>
+          <w:rFonts w:ascii="Courier New" w:hAnsi="Courier New" w:cs="Courier New"/>
+        </w:rPr>
+        <w:t>Projekt.ino</w:t>
+      </w:r>
+      <w:proofErr w:type="spellEnd"/>
+      <w:r>
+        <w:t xml:space="preserve"> je následne vstupom pre Arduino kompilátor (bod 4). Kompilátor vytvorí súbor in</w:t>
+      </w:r>
+      <w:r>
+        <w:t xml:space="preserve">štrukcií pre </w:t>
+      </w:r>
+      <w:proofErr w:type="spellStart"/>
+      <w:r>
+        <w:t>miktokonrolér</w:t>
+      </w:r>
+      <w:proofErr w:type="spellEnd"/>
+      <w:r>
+        <w:t xml:space="preserve"> na zvolenom modeli Arduino dosky. Tieto inštrukcie môžeme napáliť na mikrokontrolér a vytvorený program spustiť.</w:t>
+      </w:r>
+    </w:p>
+    <w:p>
+      <w:pPr>
+        <w:pStyle w:val="Nadpis2"/>
+      </w:pPr>
+      <w:r>
+        <w:lastRenderedPageBreak/>
+        <w:t>XML Konfiguračný súbor</w:t>
+      </w:r>
+      <w:bookmarkStart w:id="54" w:name="_Toc507523622"/>
+    </w:p>
+    <w:p>
+      <w:r>
+        <w:t xml:space="preserve">V tejto podkapitole vysvetlíme ako správne vytvoriť konfiguračný súbor pre generátor projektu </w:t>
+      </w:r>
+      <w:proofErr w:type="spellStart"/>
+      <w:r>
+        <w:t>ACProg</w:t>
+      </w:r>
+      <w:proofErr w:type="spellEnd"/>
+      <w:r>
+        <w:t xml:space="preserve">. Pod vysvetlením nájdeme nami vytvorenú ukážkovú XML konfiguráciu pre lepšiu </w:t>
+      </w:r>
+      <w:r>
+        <w:t xml:space="preserve">vizuálnu </w:t>
+      </w:r>
+      <w:r>
+        <w:t>predstavu.</w:t>
+      </w:r>
+      <w:r>
+        <w:t xml:space="preserve"> Hlavným koreňovým elementom je </w:t>
+      </w:r>
+      <w:proofErr w:type="spellStart"/>
+      <w:r>
+        <w:rPr>
+          <w:rFonts w:ascii="Courier New" w:hAnsi="Courier New" w:cs="Courier New"/>
+        </w:rPr>
+        <w:t>project</w:t>
+      </w:r>
+      <w:proofErr w:type="spellEnd"/>
+      <w:r>
+        <w:t xml:space="preserve">. Povinným atribútom je </w:t>
+      </w:r>
+      <w:proofErr w:type="spellStart"/>
+      <w:r>
+        <w:rPr>
+          <w:rFonts w:ascii="Courier New" w:hAnsi="Courier New" w:cs="Courier New"/>
+        </w:rPr>
+        <w:t>platform</w:t>
+      </w:r>
+      <w:proofErr w:type="spellEnd"/>
+      <w:r>
+        <w:t xml:space="preserve">, ktorým určíme model Arduino dosky pre ktorú budeme vytvárať projekt. Tento atribút slúži pre kontroly použitých HW prvkov v nasledujúcich prvkoch konfigurácie a tiež pre nastavenie kompilátora pri kompilácii. Nasleduje element </w:t>
+      </w:r>
+      <w:r>
+        <w:rPr>
+          <w:rFonts w:ascii="Courier New" w:hAnsi="Courier New" w:cs="Courier New"/>
+        </w:rPr>
+        <w:t>program</w:t>
+      </w:r>
+      <w:r>
+        <w:t>.</w:t>
+      </w:r>
+      <w:r>
+        <w:t xml:space="preserve"> </w:t>
+      </w:r>
+      <w:r>
+        <w:t>Element obsahuje číselný atribút</w:t>
+      </w:r>
+      <w:r>
+        <w:t xml:space="preserve"> </w:t>
+      </w:r>
+      <w:proofErr w:type="spellStart"/>
+      <w:r>
+        <w:rPr>
+          <w:rFonts w:ascii="Courier New" w:hAnsi="Courier New" w:cs="Courier New"/>
+        </w:rPr>
+        <w:t>watchdog</w:t>
+      </w:r>
+      <w:proofErr w:type="spellEnd"/>
+      <w:r>
+        <w:rPr>
+          <w:rFonts w:ascii="Courier New" w:hAnsi="Courier New" w:cs="Courier New"/>
+        </w:rPr>
+        <w:t>-level</w:t>
+      </w:r>
+      <w:r>
+        <w:t xml:space="preserve">, </w:t>
+      </w:r>
+      <w:r>
+        <w:t xml:space="preserve">na základe ktorého generátor nastaví hardvérový modul </w:t>
+      </w:r>
+      <w:proofErr w:type="spellStart"/>
+      <w:r>
+        <w:t>watchdogu</w:t>
+      </w:r>
+      <w:proofErr w:type="spellEnd"/>
+      <w:r>
+        <w:t xml:space="preserve"> na </w:t>
+      </w:r>
+      <w:proofErr w:type="spellStart"/>
+      <w:r>
+        <w:t>mikrokontroléri</w:t>
+      </w:r>
+      <w:proofErr w:type="spellEnd"/>
+      <w:r>
+        <w:t xml:space="preserve">. </w:t>
+      </w:r>
+      <w:proofErr w:type="spellStart"/>
+      <w:r>
+        <w:t>Watchdoch</w:t>
+      </w:r>
+      <w:proofErr w:type="spellEnd"/>
+      <w:r>
+        <w:t xml:space="preserve"> je modul kontrolujúci či sa program nezasekol v mŕtvej slučke a pri detekcii tejto udalosti, zariadenie samostatne reštartuje. </w:t>
+      </w:r>
+      <w:r>
+        <w:t xml:space="preserve">Element program obsahuje pole elementov </w:t>
+      </w:r>
+      <w:proofErr w:type="spellStart"/>
+      <w:r>
+        <w:rPr>
+          <w:rFonts w:ascii="Courier New" w:hAnsi="Courier New"/>
+        </w:rPr>
+        <w:t>events</w:t>
+      </w:r>
+      <w:proofErr w:type="spellEnd"/>
+      <w:r>
+        <w:t xml:space="preserve">, uchovávajúce registrácie na </w:t>
+      </w:r>
+      <w:r>
+        <w:t xml:space="preserve">udalosti. Programátor sa tak môže pripojiť na metódy </w:t>
+      </w:r>
+      <w:proofErr w:type="spellStart"/>
+      <w:r>
+        <w:rPr>
+          <w:rFonts w:ascii="Courier New" w:hAnsi="Courier New"/>
+        </w:rPr>
+        <w:t>setup</w:t>
+      </w:r>
+      <w:proofErr w:type="spellEnd"/>
+      <w:r>
+        <w:rPr>
+          <w:rFonts w:ascii="Courier New" w:hAnsi="Courier New"/>
+        </w:rPr>
+        <w:t>()</w:t>
+      </w:r>
+      <w:r>
+        <w:t xml:space="preserve"> a </w:t>
+      </w:r>
+      <w:proofErr w:type="spellStart"/>
+      <w:r>
+        <w:rPr>
+          <w:rFonts w:ascii="Courier New" w:hAnsi="Courier New"/>
+        </w:rPr>
+        <w:t>loop</w:t>
+      </w:r>
+      <w:proofErr w:type="spellEnd"/>
+      <w:r>
+        <w:rPr>
+          <w:rFonts w:ascii="Courier New" w:hAnsi="Courier New"/>
+        </w:rPr>
+        <w:t>()</w:t>
+      </w:r>
+      <w:r>
+        <w:t xml:space="preserve"> z bežného programovania Arduino zariadení.</w:t>
+      </w:r>
+    </w:p>
+    <w:p>
+      <w:r>
+        <w:t xml:space="preserve">Nasledujúcim elementom konfiguračného súboru je pole inicializácií komponentov </w:t>
+      </w:r>
+      <w:proofErr w:type="spellStart"/>
+      <w:r>
+        <w:rPr>
+          <w:rFonts w:ascii="Courier New" w:hAnsi="Courier New"/>
+        </w:rPr>
+        <w:t>components</w:t>
+      </w:r>
+      <w:proofErr w:type="spellEnd"/>
+      <w:r>
+        <w:t xml:space="preserve">. </w:t>
+      </w:r>
+      <w:r>
+        <w:t xml:space="preserve">Pole obsahuje elementy </w:t>
+      </w:r>
+      <w:proofErr w:type="spellStart"/>
+      <w:r>
+        <w:rPr>
+          <w:rFonts w:ascii="Courier New" w:hAnsi="Courier New"/>
+        </w:rPr>
+        <w:t>component</w:t>
+      </w:r>
+      <w:proofErr w:type="spellEnd"/>
+      <w:r>
+        <w:t xml:space="preserve">, tie obsahujú 2 povinné elementy </w:t>
+      </w:r>
+      <w:proofErr w:type="spellStart"/>
+      <w:r>
+        <w:rPr>
+          <w:rFonts w:ascii="Courier New" w:hAnsi="Courier New"/>
+        </w:rPr>
+        <w:t>name</w:t>
+      </w:r>
+      <w:proofErr w:type="spellEnd"/>
+      <w:r>
+        <w:t xml:space="preserve"> a </w:t>
+      </w:r>
+      <w:r>
+        <w:rPr>
+          <w:rFonts w:ascii="Courier New" w:hAnsi="Courier New"/>
+        </w:rPr>
+        <w:t>type</w:t>
+      </w:r>
+      <w:r>
+        <w:t xml:space="preserve">. Element </w:t>
+      </w:r>
+      <w:r>
+        <w:rPr>
+          <w:rFonts w:ascii="Courier New" w:hAnsi="Courier New"/>
+        </w:rPr>
+        <w:t>type</w:t>
+      </w:r>
+      <w:r>
+        <w:t xml:space="preserve"> určuje typ komponentu, aký budeme inicializovať. Element </w:t>
+      </w:r>
+      <w:proofErr w:type="spellStart"/>
+      <w:r>
+        <w:rPr>
+          <w:rFonts w:ascii="Courier New" w:hAnsi="Courier New"/>
+        </w:rPr>
+        <w:t>name</w:t>
+      </w:r>
+      <w:proofErr w:type="spellEnd"/>
+      <w:r>
+        <w:t xml:space="preserve"> určuje názov inštancie komponentu, pod ktorým k nemu budeme pristupovať v zdrojovom kóde. Element komponentu ďalej obsahuje pole vlastností </w:t>
+      </w:r>
+      <w:proofErr w:type="spellStart"/>
+      <w:r>
+        <w:rPr>
+          <w:rFonts w:ascii="Courier New" w:hAnsi="Courier New"/>
+        </w:rPr>
+        <w:t>properties</w:t>
+      </w:r>
+      <w:proofErr w:type="spellEnd"/>
+      <w:r>
+        <w:t xml:space="preserve">, pomocou ktorých sa nastavujú počiatočné vlastnosti podľa zvoleného typu komponentu. Posledným elementom komponentu je pole udalostí </w:t>
+      </w:r>
+      <w:proofErr w:type="spellStart"/>
+      <w:r>
+        <w:rPr>
+          <w:rFonts w:ascii="Courier New" w:hAnsi="Courier New"/>
+        </w:rPr>
+        <w:t>events</w:t>
+      </w:r>
+      <w:proofErr w:type="spellEnd"/>
+      <w:r>
+        <w:t>, v ktorom registrujeme udalosti, aké komponent dokáže vytvoriť, na naše obslužné funkcie.</w:t>
+      </w:r>
+    </w:p>
+    <w:p>
+      <w:pPr>
+        <w:pStyle w:val="ObrzokZdrojovkd"/>
+      </w:pPr>
+      <w:r>
+        <w:t>&lt;?xml version="1.0" encoding="UTF-8" standalone="no"?&gt;</w:t>
+      </w:r>
+    </w:p>
+    <w:p>
+      <w:pPr>
+        <w:pStyle w:val="ObrzokZdrojovkd"/>
+      </w:pPr>
+      <w:r>
+        <w:t>&lt;</w:t>
+      </w:r>
+      <w:r>
+        <w:rPr>
+          <w:b/>
+        </w:rPr>
+        <w:t>project</w:t>
+      </w:r>
+      <w:r>
+        <w:t xml:space="preserve"> platform="ArduinoUno"&gt;</w:t>
+      </w:r>
+    </w:p>
+    <w:p>
+      <w:pPr>
+        <w:pStyle w:val="ObrzokZdrojovkd"/>
+      </w:pPr>
+      <w:r>
+        <w:t xml:space="preserve">  &lt;</w:t>
+      </w:r>
+      <w:r>
+        <w:rPr>
+          <w:b/>
+        </w:rPr>
+        <w:t>program</w:t>
+      </w:r>
+      <w:r>
+        <w:t xml:space="preserve"> watchdog-level="5"&gt;</w:t>
+      </w:r>
+    </w:p>
+    <w:p>
+      <w:pPr>
+        <w:pStyle w:val="ObrzokZdrojovkd"/>
+      </w:pPr>
+      <w:r>
+        <w:t xml:space="preserve">    &lt;</w:t>
+      </w:r>
+      <w:r>
+        <w:rPr>
+          <w:b/>
+        </w:rPr>
+        <w:t>events</w:t>
+      </w:r>
+      <w:r>
+        <w:t>&gt;</w:t>
+      </w:r>
+    </w:p>
+    <w:p>
+      <w:pPr>
+        <w:pStyle w:val="ObrzokZdrojovkd"/>
+      </w:pPr>
+      <w:r>
+        <w:t xml:space="preserve">      &lt;</w:t>
+      </w:r>
+      <w:r>
+        <w:rPr>
+          <w:b/>
+        </w:rPr>
+        <w:t>event</w:t>
+      </w:r>
+      <w:r>
+        <w:t xml:space="preserve"> name="OnLoop"&gt;onLoop&lt;/event&gt;</w:t>
+      </w:r>
+    </w:p>
+    <w:p>
+      <w:pPr>
+        <w:pStyle w:val="ObrzokZdrojovkd"/>
+      </w:pPr>
+      <w:r>
+        <w:t xml:space="preserve">      &lt;</w:t>
+      </w:r>
+      <w:r>
+        <w:rPr>
+          <w:b/>
+        </w:rPr>
+        <w:t>event</w:t>
+      </w:r>
+      <w:r>
+        <w:t xml:space="preserve"> name="OnStart"&gt;onStart&lt;/event&gt;</w:t>
+      </w:r>
+    </w:p>
+    <w:p>
+      <w:pPr>
+        <w:pStyle w:val="ObrzokZdrojovkd"/>
+      </w:pPr>
+      <w:r>
+        <w:t xml:space="preserve">    &lt;/events&gt;</w:t>
+      </w:r>
+    </w:p>
+    <w:p>
+      <w:pPr>
+        <w:pStyle w:val="ObrzokZdrojovkd"/>
+      </w:pPr>
+      <w:r>
+        <w:t xml:space="preserve">  &lt;/program&gt;</w:t>
+      </w:r>
+    </w:p>
+    <w:p>
+      <w:pPr>
+        <w:pStyle w:val="ObrzokZdrojovkd"/>
+      </w:pPr>
+      <w:r>
+        <w:t xml:space="preserve">  &lt;</w:t>
+      </w:r>
+      <w:r>
+        <w:rPr>
+          <w:b/>
+        </w:rPr>
+        <w:t>components</w:t>
+      </w:r>
+      <w:r>
+        <w:t>&gt;</w:t>
+      </w:r>
+    </w:p>
+    <w:p>
+      <w:pPr>
+        <w:pStyle w:val="ObrzokZdrojovkd"/>
+      </w:pPr>
+      <w:r>
+        <w:t xml:space="preserve">    &lt;</w:t>
+      </w:r>
+      <w:r>
+        <w:rPr>
+          <w:b/>
+        </w:rPr>
+        <w:t>component</w:t>
+      </w:r>
+      <w:r>
+        <w:t>&gt;</w:t>
+      </w:r>
+    </w:p>
+    <w:p>
+      <w:pPr>
+        <w:pStyle w:val="ObrzokZdrojovkd"/>
+      </w:pPr>
+      <w:r>
+        <w:t xml:space="preserve">      &lt;</w:t>
+      </w:r>
+      <w:r>
+        <w:rPr>
+          <w:b/>
+        </w:rPr>
+        <w:t>name</w:t>
+      </w:r>
+      <w:r>
+        <w:t>&gt;blinkTimer&lt;/name&gt;</w:t>
+      </w:r>
+    </w:p>
+    <w:p>
+      <w:pPr>
+        <w:pStyle w:val="ObrzokZdrojovkd"/>
+      </w:pPr>
+      <w:r>
+        <w:t xml:space="preserve">      &lt;</w:t>
+      </w:r>
+      <w:r>
+        <w:rPr>
+          <w:b/>
+        </w:rPr>
+        <w:t>type</w:t>
+      </w:r>
+      <w:r>
+        <w:t>&gt;acp.common.timer&lt;/type&gt;</w:t>
+      </w:r>
+    </w:p>
+    <w:p>
+      <w:pPr>
+        <w:pStyle w:val="ObrzokZdrojovkd"/>
+      </w:pPr>
+      <w:r>
+        <w:t xml:space="preserve">      &lt;</w:t>
+      </w:r>
+      <w:r>
+        <w:rPr>
+          <w:b/>
+        </w:rPr>
+        <w:t>properties</w:t>
+      </w:r>
+      <w:r>
+        <w:t>&gt;</w:t>
+      </w:r>
+    </w:p>
+    <w:p>
+      <w:pPr>
+        <w:pStyle w:val="ObrzokZdrojovkd"/>
+      </w:pPr>
+      <w:r>
+        <w:t xml:space="preserve">        &lt;property name="Enabled"&gt;true&lt;/property&gt;</w:t>
+      </w:r>
+    </w:p>
+    <w:p>
+      <w:pPr>
+        <w:pStyle w:val="ObrzokZdrojovkd"/>
+      </w:pPr>
+      <w:r>
+        <w:t xml:space="preserve">        &lt;property name="Interval"&gt;1000&lt;/property&gt;</w:t>
+      </w:r>
+    </w:p>
+    <w:p>
+      <w:pPr>
+        <w:pStyle w:val="ObrzokZdrojovkd"/>
+      </w:pPr>
+      <w:r>
+        <w:t xml:space="preserve">      &lt;/properties&gt;</w:t>
+      </w:r>
+    </w:p>
+    <w:p>
+      <w:pPr>
+        <w:pStyle w:val="ObrzokZdrojovkd"/>
+      </w:pPr>
+      <w:r>
+        <w:lastRenderedPageBreak/>
+        <w:t xml:space="preserve">      &lt;</w:t>
+      </w:r>
+      <w:r>
+        <w:rPr>
+          <w:b/>
+        </w:rPr>
+        <w:t>events</w:t>
+      </w:r>
+      <w:r>
+        <w:t>&gt;</w:t>
+      </w:r>
+    </w:p>
+    <w:p>
+      <w:pPr>
+        <w:pStyle w:val="ObrzokZdrojovkd"/>
+      </w:pPr>
+      <w:r>
+        <w:t xml:space="preserve">        &lt;</w:t>
+      </w:r>
+      <w:r>
+        <w:rPr>
+          <w:b/>
+        </w:rPr>
+        <w:t>event</w:t>
+      </w:r>
+      <w:r>
+        <w:t xml:space="preserve"> name="OnTick"&gt;mojeTajneKliknutie&lt;/event&gt;</w:t>
+      </w:r>
+    </w:p>
+    <w:p>
+      <w:pPr>
+        <w:pStyle w:val="ObrzokZdrojovkd"/>
+      </w:pPr>
+      <w:r>
+        <w:t xml:space="preserve">      &lt;/events&gt;</w:t>
+      </w:r>
+    </w:p>
+    <w:p>
+      <w:pPr>
+        <w:pStyle w:val="ObrzokZdrojovkd"/>
+      </w:pPr>
+      <w:r>
+        <w:t xml:space="preserve">    &lt;/component&gt;</w:t>
+      </w:r>
+    </w:p>
+    <w:p>
+      <w:pPr>
+        <w:pStyle w:val="ObrzokZdrojovkd"/>
+      </w:pPr>
+      <w:r>
+        <w:t xml:space="preserve">  &lt;/components&gt;</w:t>
+      </w:r>
+    </w:p>
+    <w:p>
+      <w:pPr>
+        <w:pStyle w:val="ObrzokZdrojovkd"/>
+      </w:pPr>
+      <w:r>
+        <w:t>&lt;/project&gt;</w:t>
+      </w:r>
+    </w:p>
+    <w:p>
+      <w:pPr>
+        <w:pStyle w:val="ObrazokPopis"/>
+      </w:pPr>
+      <w:r>
+        <w:t>Obr. </w:t>
+      </w:r>
+      <w:r>
+        <w:fldChar w:fldCharType="begin"/>
+      </w:r>
+      <w:r>
+        <w:instrText xml:space="preserve"> SEQ Obr. \* ARABIC </w:instrText>
+      </w:r>
+      <w:r>
+        <w:fldChar w:fldCharType="separate"/>
+      </w:r>
+      <w:r>
+        <w:rPr>
+          <w:noProof/>
+        </w:rPr>
+        <w:t>8</w:t>
+      </w:r>
+      <w:r>
+        <w:rPr>
+          <w:noProof/>
+        </w:rPr>
+        <w:fldChar w:fldCharType="end"/>
+      </w:r>
+      <w:r>
+        <w:tab/>
+        <w:t xml:space="preserve">Priebeh spracovania projektu, riešením </w:t>
+      </w:r>
+      <w:proofErr w:type="spellStart"/>
+      <w:r>
+        <w:t>ACProg</w:t>
+      </w:r>
+      <w:proofErr w:type="spellEnd"/>
+      <w:r>
+        <w:t>.</w:t>
+      </w:r>
     </w:p>
     <w:p/>
     <w:p>
       <w:pPr>
-        <w:pStyle w:val="Nadpis3"/>
-      </w:pPr>
-      <w:bookmarkStart w:id="58" w:name="_Toc507452052"/>
-      <w:r>
-        <w:t>Plánovač udalostí</w:t>
-      </w:r>
-      <w:bookmarkEnd w:id="58"/>
-    </w:p>
-    <w:p/>
-    <w:p>
-      <w:pPr>
-        <w:pStyle w:val="Nadpis3"/>
-      </w:pPr>
-      <w:bookmarkStart w:id="59" w:name="_Toc507452053"/>
-      <w:r>
-        <w:t>Trvalá pamäť EEPROM</w:t>
-      </w:r>
-      <w:bookmarkEnd w:id="59"/>
-    </w:p>
-    <w:p/>
-    <w:p>
-      <w:pPr>
         <w:pStyle w:val="Nadpis2"/>
       </w:pPr>
-      <w:bookmarkStart w:id="60" w:name="_Toc507452054"/>
-      <w:r>
-        <w:t>Komponenty</w:t>
-      </w:r>
-      <w:bookmarkEnd w:id="60"/>
-    </w:p>
-    <w:p/>
+      <w:r>
+        <w:t>Generátor knižnice pre Arduino</w:t>
+      </w:r>
+      <w:bookmarkEnd w:id="54"/>
+      <w:r>
+        <w:t xml:space="preserve"> </w:t>
+      </w:r>
+    </w:p>
+    <w:p>
+      <w:r>
+        <w:t xml:space="preserve">Pri snahe zachovať syntax a princípy programovania Arduino zariadení, sme sa rozhodli nevytvoriť úplne nový programovací jazyk. Vybrali sme sa smerom vytvorenia Arduino knižnice </w:t>
+      </w:r>
+      <w:bookmarkStart w:id="55" w:name="_GoBack"/>
+      <w:bookmarkEnd w:id="55"/>
+      <w:r>
+        <w:t xml:space="preserve">podľa popisu komponentov. Toto vytvorenie sa nazýva generovanie zdrojového kódu. Generátor dostáva na vstupe zoznam komponentov, kde komponenty majú určený typ (modul). Generátor pridá do výslednej knižnice zdrojové kódy </w:t>
+      </w:r>
+      <w:r>
+        <w:t>komponentu</w:t>
+      </w:r>
+      <w:r>
+        <w:t>, ak tam ešte nie sú, a</w:t>
+      </w:r>
+      <w:r>
+        <w:t xml:space="preserve"> pri zavedení vytvorí kód vytvorenia </w:t>
+      </w:r>
+      <w:r>
+        <w:t>inštanci</w:t>
+      </w:r>
+      <w:r>
+        <w:t>e</w:t>
+      </w:r>
+      <w:r>
+        <w:t>. Inštancie komponentov budú globálne a používateľ v nich bude môcť programátorsky meniť konfigurácie za behu. Okrem komponentov generátor vytvorí aj jadro nášho riešenia. Jadro spočíva v inicializácii komponentov a následnom plánovaní vykonávania jednotlivých udalostí. Jadro poskytuje programátorovi aj aplikačné rozhranie na komunikáciu so stálou pamäťou EE</w:t>
+      </w:r>
+      <w:r>
+        <w:t>PROM.</w:t>
+      </w:r>
+    </w:p>
     <w:p>
       <w:pPr>
         <w:pStyle w:val="Nadpis2"/>
       </w:pPr>
-      <w:bookmarkStart w:id="61" w:name="_Toc507452055"/>
-      <w:r>
-        <w:t>Konfigurácia projektu</w:t>
-      </w:r>
-      <w:bookmarkEnd w:id="61"/>
-    </w:p>
-    <w:p/>
-    <w:p>
-      <w:pPr>
-        <w:pStyle w:val="Nadpis2"/>
-      </w:pPr>
-      <w:bookmarkStart w:id="62" w:name="_Toc507452056"/>
-      <w:r>
-        <w:lastRenderedPageBreak/>
-        <w:t>Generátor knižnice pre Arduino</w:t>
-      </w:r>
-      <w:bookmarkEnd w:id="62"/>
-      <w:r>
-        <w:t xml:space="preserve"> </w:t>
-      </w:r>
-    </w:p>
-    <w:p>
-      <w:r>
-        <w:t xml:space="preserve">Pri snahe zachovať syntax a princípy programovania Arduino zariadení, sme sa rozhodli nevytvoriť úplne nový programovací jazyk. Vybrali sme sa smerom vytvorenia Arduino knižnice podľa popisu komponentov. Toto vytvorenie sa nazýva generovanie zdrojového kódu. Generátor dostáva na vstupe zoznam komponentov, kde komponenty majú určený typ (modul). Generátor pridá do výslednej knižnice zdrojové kódy abstrakcie modulu, ak tam ešte nie sú, a v hlavnej časti behu programu vytvorí jeho inštanciu. Inštancie komponentov budú globálne a používateľ v nich bude môcť programátorsky meniť konfigurácie za behu. Okrem komponentov generátor vytvorí aj tzv. jadro nášho riešenia. Jadro spočíva v inicializácii komponentov a následnom plánovaní vykonávania jednotlivých udalostí. Jadro poskytuje programátorovi aj aplikačné rozhranie na komunikáciu so stálou pamäťou EEPROM. </w:t>
-      </w:r>
-      <w:r>
-        <w:cr/>
+      <w:r>
+        <w:t>Typy komponentov (moduly)</w:t>
+      </w:r>
+    </w:p>
+    <w:p>
+      <w:r>
+        <w:t>Predpisy typov komponentov sú uložené v repozitári generátora. Repozitár je priečinok uložený na disku. Názov typu komponentu generátor využíva na nájdenie definičného súboru komponentu v súborovej štruktúre repozitára. Názov je delený bodkami čo pre repozitár znamená delenie pod priečinkami.</w:t>
+      </w:r>
+    </w:p>
+    <w:p>
+      <w:r>
+        <w:t xml:space="preserve">Každý typ komponentu potrebuje definičný XML súbor pre generátor. Definičný súbor okrem rozšírenej poznámky o komponente obsahuje informácie o súboroch </w:t>
+      </w:r>
+      <w:r>
+        <w:t>s triedou komponentu, so zoznamom parametrov konštruktora. Ďalej sú v tomto súbore definované názvy všetkých vlastností komponentov a udalostí ktoré definovaný komponent dokáže vyvolať.</w:t>
       </w:r>
     </w:p>
     <w:p>
       <w:pPr>
         <w:pStyle w:val="Nadpis1"/>
       </w:pPr>
-      <w:bookmarkStart w:id="63" w:name="_Toc507452057"/>
+      <w:bookmarkStart w:id="56" w:name="_Toc507523623"/>
       <w:r>
         <w:lastRenderedPageBreak/>
         <w:t xml:space="preserve">IDE pre projekt </w:t>
@@ -9524,292 +11188,292 @@
       <w:r>
         <w:t>ACProg</w:t>
       </w:r>
+      <w:bookmarkEnd w:id="56"/>
+      <w:proofErr w:type="spellEnd"/>
+    </w:p>
+    <w:p>
+      <w:pPr>
+        <w:pStyle w:val="Nadpis2"/>
+      </w:pPr>
+      <w:bookmarkStart w:id="57" w:name="_Toc507523624"/>
+      <w:r>
+        <w:t>Používateľské požiadavky</w:t>
+      </w:r>
+      <w:bookmarkEnd w:id="57"/>
+    </w:p>
+    <w:p/>
+    <w:p>
+      <w:pPr>
+        <w:pStyle w:val="Nadpis3"/>
+      </w:pPr>
+      <w:bookmarkStart w:id="58" w:name="_Toc507523625"/>
+      <w:r>
+        <w:t>Grafický n</w:t>
+      </w:r>
+      <w:r>
+        <w:t>ávrh IDE</w:t>
+      </w:r>
+      <w:bookmarkEnd w:id="58"/>
+    </w:p>
+    <w:p/>
+    <w:p>
+      <w:pPr>
+        <w:pStyle w:val="Nadpis2"/>
+      </w:pPr>
+      <w:bookmarkStart w:id="59" w:name="_Toc507523626"/>
+      <w:r>
+        <w:t>Technologický návrh</w:t>
+      </w:r>
+      <w:bookmarkEnd w:id="59"/>
+    </w:p>
+    <w:p/>
+    <w:p>
+      <w:pPr>
+        <w:pStyle w:val="Nadpis3"/>
+      </w:pPr>
+      <w:bookmarkStart w:id="60" w:name="_Toc507523627"/>
+      <w:proofErr w:type="spellStart"/>
+      <w:r>
+        <w:t>Framework</w:t>
+      </w:r>
+      <w:proofErr w:type="spellEnd"/>
+      <w:r>
+        <w:t xml:space="preserve"> Java Swing</w:t>
+      </w:r>
+      <w:bookmarkEnd w:id="60"/>
+    </w:p>
+    <w:p/>
+    <w:p>
+      <w:pPr>
+        <w:pStyle w:val="Nadpis3"/>
+      </w:pPr>
+      <w:bookmarkStart w:id="61" w:name="_Toc507523628"/>
+      <w:proofErr w:type="spellStart"/>
+      <w:r>
+        <w:t>Docking</w:t>
+      </w:r>
+      <w:proofErr w:type="spellEnd"/>
+      <w:r>
+        <w:t xml:space="preserve"> </w:t>
+      </w:r>
+      <w:proofErr w:type="spellStart"/>
+      <w:r>
+        <w:t>framework</w:t>
+      </w:r>
+      <w:bookmarkEnd w:id="61"/>
+      <w:proofErr w:type="spellEnd"/>
+    </w:p>
+    <w:p/>
+    <w:p>
+      <w:pPr>
+        <w:pStyle w:val="Nadpis2"/>
+      </w:pPr>
+      <w:bookmarkStart w:id="62" w:name="_Toc507523629"/>
+      <w:r>
+        <w:t>Architektúra IDE</w:t>
+      </w:r>
+      <w:bookmarkEnd w:id="62"/>
+    </w:p>
+    <w:p>
+      <w:r>
+        <w:t xml:space="preserve">Rozdelenie </w:t>
+      </w:r>
+      <w:proofErr w:type="spellStart"/>
+      <w:r>
+        <w:t>namespacov</w:t>
+      </w:r>
+      <w:proofErr w:type="spellEnd"/>
+      <w:r>
+        <w:t xml:space="preserve">. </w:t>
+      </w:r>
+      <w:proofErr w:type="spellStart"/>
+      <w:r>
+        <w:t>Nacrt</w:t>
+      </w:r>
+      <w:proofErr w:type="spellEnd"/>
+      <w:r>
+        <w:t xml:space="preserve"> </w:t>
+      </w:r>
+      <w:proofErr w:type="spellStart"/>
+      <w:r>
+        <w:t>hlavnych</w:t>
+      </w:r>
+      <w:proofErr w:type="spellEnd"/>
+      <w:r>
+        <w:t xml:space="preserve"> okien a prechody medzi nimi. Popis vlastnosti a spojenia </w:t>
+      </w:r>
+      <w:proofErr w:type="spellStart"/>
+      <w:r>
+        <w:t>Generatora</w:t>
+      </w:r>
+      <w:proofErr w:type="spellEnd"/>
+      <w:r>
+        <w:t xml:space="preserve"> s IDE.</w:t>
+      </w:r>
+    </w:p>
+    <w:p/>
+    <w:p>
+      <w:pPr>
+        <w:pStyle w:val="Nadpis2"/>
+      </w:pPr>
+      <w:bookmarkStart w:id="63" w:name="_Toc507523630"/>
+      <w:r>
+        <w:t>Implementácia IDE</w:t>
+      </w:r>
       <w:bookmarkEnd w:id="63"/>
-      <w:proofErr w:type="spellEnd"/>
-    </w:p>
-    <w:p>
-      <w:pPr>
-        <w:pStyle w:val="Nadpis2"/>
-      </w:pPr>
-      <w:bookmarkStart w:id="64" w:name="_Toc507452058"/>
-      <w:r>
-        <w:t>Používateľské požiadavky</w:t>
+    </w:p>
+    <w:p/>
+    <w:p>
+      <w:pPr>
+        <w:pStyle w:val="Nadpis3"/>
+      </w:pPr>
+      <w:bookmarkStart w:id="64" w:name="_Toc507523631"/>
+      <w:proofErr w:type="spellStart"/>
+      <w:r>
+        <w:t>Use</w:t>
+      </w:r>
+      <w:proofErr w:type="spellEnd"/>
+      <w:r>
+        <w:t xml:space="preserve"> </w:t>
+      </w:r>
+      <w:proofErr w:type="spellStart"/>
+      <w:r>
+        <w:t>case</w:t>
+      </w:r>
+      <w:proofErr w:type="spellEnd"/>
+      <w:r>
+        <w:t xml:space="preserve">: </w:t>
+      </w:r>
+      <w:r>
+        <w:t>Manažment komponentov</w:t>
       </w:r>
       <w:bookmarkEnd w:id="64"/>
     </w:p>
+    <w:p>
+      <w:proofErr w:type="spellStart"/>
+      <w:r>
+        <w:t>Spomenut</w:t>
+      </w:r>
+      <w:proofErr w:type="spellEnd"/>
+      <w:r>
+        <w:t xml:space="preserve"> </w:t>
+      </w:r>
+      <w:proofErr w:type="spellStart"/>
+      <w:r>
+        <w:t>skupinovy</w:t>
+      </w:r>
+      <w:proofErr w:type="spellEnd"/>
+      <w:r>
+        <w:t xml:space="preserve"> zoznam komponentov s </w:t>
+      </w:r>
+      <w:proofErr w:type="spellStart"/>
+      <w:r>
+        <w:t>presuvanim</w:t>
+      </w:r>
+      <w:proofErr w:type="spellEnd"/>
+      <w:r>
+        <w:t xml:space="preserve"> medzi skupinami. </w:t>
+      </w:r>
+      <w:proofErr w:type="spellStart"/>
+      <w:r>
+        <w:t>Spomenut</w:t>
+      </w:r>
+      <w:proofErr w:type="spellEnd"/>
+      <w:r>
+        <w:t xml:space="preserve"> aj </w:t>
+      </w:r>
+      <w:proofErr w:type="spellStart"/>
+      <w:r>
+        <w:t>property</w:t>
+      </w:r>
+      <w:proofErr w:type="spellEnd"/>
+      <w:r>
+        <w:t xml:space="preserve"> editor</w:t>
+      </w:r>
+    </w:p>
     <w:p/>
     <w:p>
       <w:pPr>
         <w:pStyle w:val="Nadpis3"/>
       </w:pPr>
-      <w:bookmarkStart w:id="65" w:name="_Toc507452059"/>
-      <w:r>
-        <w:t>Grafický n</w:t>
-      </w:r>
-      <w:r>
-        <w:t>ávrh IDE</w:t>
+      <w:bookmarkStart w:id="65" w:name="_Toc507523632"/>
+      <w:proofErr w:type="spellStart"/>
+      <w:r>
+        <w:t>Use</w:t>
+      </w:r>
+      <w:proofErr w:type="spellEnd"/>
+      <w:r>
+        <w:t xml:space="preserve"> </w:t>
+      </w:r>
+      <w:proofErr w:type="spellStart"/>
+      <w:r>
+        <w:t>case</w:t>
+      </w:r>
+      <w:proofErr w:type="spellEnd"/>
+      <w:r>
+        <w:t>: Ponuka dostupných komponentov</w:t>
       </w:r>
       <w:bookmarkEnd w:id="65"/>
     </w:p>
+    <w:p>
+      <w:r>
+        <w:t xml:space="preserve">Popis </w:t>
+      </w:r>
+      <w:proofErr w:type="spellStart"/>
+      <w:r>
+        <w:t>nacitania</w:t>
+      </w:r>
+      <w:proofErr w:type="spellEnd"/>
+      <w:r>
+        <w:t xml:space="preserve"> </w:t>
+      </w:r>
+      <w:proofErr w:type="spellStart"/>
+      <w:r>
+        <w:t>vsetkych</w:t>
+      </w:r>
+      <w:proofErr w:type="spellEnd"/>
+      <w:r>
+        <w:t xml:space="preserve"> </w:t>
+      </w:r>
+      <w:proofErr w:type="spellStart"/>
+      <w:r>
+        <w:t>dostupnych</w:t>
+      </w:r>
+      <w:proofErr w:type="spellEnd"/>
+      <w:r>
+        <w:t xml:space="preserve"> komponentov a </w:t>
+      </w:r>
+      <w:proofErr w:type="spellStart"/>
+      <w:r>
+        <w:t>implementacia</w:t>
+      </w:r>
+      <w:proofErr w:type="spellEnd"/>
+      <w:r>
+        <w:t xml:space="preserve"> </w:t>
+      </w:r>
+      <w:proofErr w:type="spellStart"/>
+      <w:r>
+        <w:t>vizualnej</w:t>
+      </w:r>
+      <w:proofErr w:type="spellEnd"/>
+      <w:r>
+        <w:t xml:space="preserve"> </w:t>
+      </w:r>
+      <w:proofErr w:type="spellStart"/>
+      <w:r>
+        <w:t>stranky</w:t>
+      </w:r>
+      <w:proofErr w:type="spellEnd"/>
+      <w:r>
+        <w:t>.</w:t>
+      </w:r>
+    </w:p>
     <w:p/>
     <w:p>
       <w:pPr>
-        <w:pStyle w:val="Nadpis2"/>
-      </w:pPr>
-      <w:bookmarkStart w:id="66" w:name="_Toc507452060"/>
-      <w:r>
-        <w:t>Technologický návrh</w:t>
-      </w:r>
-      <w:bookmarkEnd w:id="66"/>
-    </w:p>
-    <w:p/>
-    <w:p>
-      <w:pPr>
         <w:pStyle w:val="Nadpis3"/>
       </w:pPr>
-      <w:bookmarkStart w:id="67" w:name="_Toc507452061"/>
-      <w:proofErr w:type="spellStart"/>
-      <w:r>
-        <w:t>Framework</w:t>
-      </w:r>
-      <w:proofErr w:type="spellEnd"/>
-      <w:r>
-        <w:t xml:space="preserve"> Java Swing</w:t>
-      </w:r>
-      <w:bookmarkEnd w:id="67"/>
-    </w:p>
-    <w:p/>
-    <w:p>
-      <w:pPr>
-        <w:pStyle w:val="Nadpis3"/>
-      </w:pPr>
-      <w:bookmarkStart w:id="68" w:name="_Toc507452062"/>
-      <w:proofErr w:type="spellStart"/>
-      <w:r>
-        <w:t>Docking</w:t>
-      </w:r>
-      <w:proofErr w:type="spellEnd"/>
-      <w:r>
-        <w:t xml:space="preserve"> </w:t>
-      </w:r>
-      <w:proofErr w:type="spellStart"/>
-      <w:r>
-        <w:t>framework</w:t>
-      </w:r>
-      <w:bookmarkEnd w:id="68"/>
-      <w:proofErr w:type="spellEnd"/>
-    </w:p>
-    <w:p/>
-    <w:p>
-      <w:pPr>
-        <w:pStyle w:val="Nadpis2"/>
-      </w:pPr>
-      <w:bookmarkStart w:id="69" w:name="_Toc507452063"/>
-      <w:r>
-        <w:t>Architektúra IDE</w:t>
-      </w:r>
-      <w:bookmarkEnd w:id="69"/>
-    </w:p>
-    <w:p>
-      <w:r>
-        <w:t xml:space="preserve">Rozdelenie </w:t>
-      </w:r>
-      <w:proofErr w:type="spellStart"/>
-      <w:r>
-        <w:t>namespacov</w:t>
-      </w:r>
-      <w:proofErr w:type="spellEnd"/>
-      <w:r>
-        <w:t xml:space="preserve">. </w:t>
-      </w:r>
-      <w:proofErr w:type="spellStart"/>
-      <w:r>
-        <w:t>Nacrt</w:t>
-      </w:r>
-      <w:proofErr w:type="spellEnd"/>
-      <w:r>
-        <w:t xml:space="preserve"> </w:t>
-      </w:r>
-      <w:proofErr w:type="spellStart"/>
-      <w:r>
-        <w:t>hlavnych</w:t>
-      </w:r>
-      <w:proofErr w:type="spellEnd"/>
-      <w:r>
-        <w:t xml:space="preserve"> okien a prechody medzi nimi. Popis vlastnosti a spojenia </w:t>
-      </w:r>
-      <w:proofErr w:type="spellStart"/>
-      <w:r>
-        <w:t>Generatora</w:t>
-      </w:r>
-      <w:proofErr w:type="spellEnd"/>
-      <w:r>
-        <w:t xml:space="preserve"> s IDE.</w:t>
-      </w:r>
-    </w:p>
-    <w:p/>
-    <w:p>
-      <w:pPr>
-        <w:pStyle w:val="Nadpis2"/>
-      </w:pPr>
-      <w:bookmarkStart w:id="70" w:name="_Toc507452064"/>
-      <w:r>
-        <w:t>Implementácia IDE</w:t>
-      </w:r>
-      <w:bookmarkEnd w:id="70"/>
-    </w:p>
-    <w:p/>
-    <w:p>
-      <w:pPr>
-        <w:pStyle w:val="Nadpis3"/>
-      </w:pPr>
-      <w:bookmarkStart w:id="71" w:name="_Toc507452065"/>
-      <w:proofErr w:type="spellStart"/>
-      <w:r>
-        <w:t>Use</w:t>
-      </w:r>
-      <w:proofErr w:type="spellEnd"/>
-      <w:r>
-        <w:t xml:space="preserve"> </w:t>
-      </w:r>
-      <w:proofErr w:type="spellStart"/>
-      <w:r>
-        <w:t>case</w:t>
-      </w:r>
-      <w:proofErr w:type="spellEnd"/>
-      <w:r>
-        <w:t xml:space="preserve">: </w:t>
-      </w:r>
-      <w:r>
-        <w:t>Manažment komponentov</w:t>
-      </w:r>
-      <w:bookmarkEnd w:id="71"/>
-    </w:p>
-    <w:p>
-      <w:proofErr w:type="spellStart"/>
-      <w:r>
-        <w:t>Spomenut</w:t>
-      </w:r>
-      <w:proofErr w:type="spellEnd"/>
-      <w:r>
-        <w:t xml:space="preserve"> </w:t>
-      </w:r>
-      <w:proofErr w:type="spellStart"/>
-      <w:r>
-        <w:t>skupinovy</w:t>
-      </w:r>
-      <w:proofErr w:type="spellEnd"/>
-      <w:r>
-        <w:t xml:space="preserve"> zoznam komponentov s </w:t>
-      </w:r>
-      <w:proofErr w:type="spellStart"/>
-      <w:r>
-        <w:t>presuvanim</w:t>
-      </w:r>
-      <w:proofErr w:type="spellEnd"/>
-      <w:r>
-        <w:t xml:space="preserve"> medzi skupinami. </w:t>
-      </w:r>
-      <w:proofErr w:type="spellStart"/>
-      <w:r>
-        <w:t>Spomenut</w:t>
-      </w:r>
-      <w:proofErr w:type="spellEnd"/>
-      <w:r>
-        <w:t xml:space="preserve"> aj </w:t>
-      </w:r>
-      <w:proofErr w:type="spellStart"/>
-      <w:r>
-        <w:t>property</w:t>
-      </w:r>
-      <w:proofErr w:type="spellEnd"/>
-      <w:r>
-        <w:t xml:space="preserve"> editor</w:t>
-      </w:r>
-    </w:p>
-    <w:p/>
-    <w:p>
-      <w:pPr>
-        <w:pStyle w:val="Nadpis3"/>
-      </w:pPr>
-      <w:bookmarkStart w:id="72" w:name="_Toc507452066"/>
-      <w:proofErr w:type="spellStart"/>
-      <w:r>
-        <w:t>Use</w:t>
-      </w:r>
-      <w:proofErr w:type="spellEnd"/>
-      <w:r>
-        <w:t xml:space="preserve"> </w:t>
-      </w:r>
-      <w:proofErr w:type="spellStart"/>
-      <w:r>
-        <w:t>case</w:t>
-      </w:r>
-      <w:proofErr w:type="spellEnd"/>
-      <w:r>
-        <w:t>: Ponuka dostupných komponentov</w:t>
-      </w:r>
-      <w:bookmarkEnd w:id="72"/>
-    </w:p>
-    <w:p>
-      <w:r>
-        <w:t xml:space="preserve">Popis </w:t>
-      </w:r>
-      <w:proofErr w:type="spellStart"/>
-      <w:r>
-        <w:t>nacitania</w:t>
-      </w:r>
-      <w:proofErr w:type="spellEnd"/>
-      <w:r>
-        <w:t xml:space="preserve"> </w:t>
-      </w:r>
-      <w:proofErr w:type="spellStart"/>
-      <w:r>
-        <w:t>vsetkych</w:t>
-      </w:r>
-      <w:proofErr w:type="spellEnd"/>
-      <w:r>
-        <w:t xml:space="preserve"> </w:t>
-      </w:r>
-      <w:proofErr w:type="spellStart"/>
-      <w:r>
-        <w:t>dostupnych</w:t>
-      </w:r>
-      <w:proofErr w:type="spellEnd"/>
-      <w:r>
-        <w:t xml:space="preserve"> komponentov a </w:t>
-      </w:r>
-      <w:proofErr w:type="spellStart"/>
-      <w:r>
-        <w:t>implementacia</w:t>
-      </w:r>
-      <w:proofErr w:type="spellEnd"/>
-      <w:r>
-        <w:t xml:space="preserve"> </w:t>
-      </w:r>
-      <w:proofErr w:type="spellStart"/>
-      <w:r>
-        <w:t>vizualnej</w:t>
-      </w:r>
-      <w:proofErr w:type="spellEnd"/>
-      <w:r>
-        <w:t xml:space="preserve"> </w:t>
-      </w:r>
-      <w:proofErr w:type="spellStart"/>
-      <w:r>
-        <w:t>stranky</w:t>
-      </w:r>
-      <w:proofErr w:type="spellEnd"/>
-      <w:r>
-        <w:t>.</w:t>
-      </w:r>
-    </w:p>
-    <w:p/>
-    <w:p>
-      <w:pPr>
-        <w:pStyle w:val="Nadpis3"/>
-      </w:pPr>
-      <w:bookmarkStart w:id="73" w:name="_Toc507452067"/>
+      <w:bookmarkStart w:id="66" w:name="_Toc507523633"/>
       <w:proofErr w:type="spellStart"/>
       <w:r>
         <w:lastRenderedPageBreak/>
@@ -9827,7 +11491,7 @@
       <w:r>
         <w:t>: Kompilácia a spustenie projektu</w:t>
       </w:r>
-      <w:bookmarkEnd w:id="73"/>
+      <w:bookmarkEnd w:id="66"/>
     </w:p>
     <w:p>
       <w:r>
@@ -9887,7 +11551,7 @@
       <w:pPr>
         <w:pStyle w:val="Nadpis3"/>
       </w:pPr>
-      <w:bookmarkStart w:id="74" w:name="_Toc507452068"/>
+      <w:bookmarkStart w:id="67" w:name="_Toc507523634"/>
       <w:proofErr w:type="spellStart"/>
       <w:r>
         <w:t>Use</w:t>
@@ -9904,7 +11568,7 @@
       <w:r>
         <w:t>: Syntaktická analýza kódu</w:t>
       </w:r>
-      <w:bookmarkEnd w:id="74"/>
+      <w:bookmarkEnd w:id="67"/>
     </w:p>
     <w:p>
       <w:r>
@@ -9937,7 +11601,7 @@
       <w:pPr>
         <w:pStyle w:val="Nadpis3"/>
       </w:pPr>
-      <w:bookmarkStart w:id="75" w:name="_Toc507452069"/>
+      <w:bookmarkStart w:id="68" w:name="_Toc507523635"/>
       <w:proofErr w:type="spellStart"/>
       <w:r>
         <w:t>Use</w:t>
@@ -9966,7 +11630,7 @@
       <w:r>
         <w:t>programatora</w:t>
       </w:r>
-      <w:bookmarkEnd w:id="75"/>
+      <w:bookmarkEnd w:id="68"/>
       <w:proofErr w:type="spellEnd"/>
     </w:p>
     <w:p/>
@@ -9974,7 +11638,7 @@
       <w:pPr>
         <w:pStyle w:val="Nadpis1"/>
       </w:pPr>
-      <w:bookmarkStart w:id="76" w:name="_Toc507452070"/>
+      <w:bookmarkStart w:id="69" w:name="_Toc507523636"/>
       <w:r>
         <w:lastRenderedPageBreak/>
         <w:t xml:space="preserve">Vzorové komponenty pre </w:t>
@@ -9983,7 +11647,7 @@
       <w:r>
         <w:t>ACProg</w:t>
       </w:r>
-      <w:bookmarkEnd w:id="76"/>
+      <w:bookmarkEnd w:id="69"/>
       <w:proofErr w:type="spellEnd"/>
     </w:p>
     <w:p/>
@@ -9991,40 +11655,40 @@
       <w:pPr>
         <w:pStyle w:val="Nadpis2"/>
       </w:pPr>
-      <w:bookmarkStart w:id="77" w:name="_Toc507452071"/>
+      <w:bookmarkStart w:id="70" w:name="_Toc507523637"/>
       <w:r>
         <w:t>Časovač</w:t>
       </w:r>
-      <w:bookmarkEnd w:id="77"/>
+      <w:bookmarkEnd w:id="70"/>
     </w:p>
     <w:p/>
     <w:p>
       <w:pPr>
         <w:pStyle w:val="Nadpis2"/>
       </w:pPr>
-      <w:bookmarkStart w:id="78" w:name="_Toc507452072"/>
+      <w:bookmarkStart w:id="71" w:name="_Toc507523638"/>
       <w:r>
         <w:t>Digitálny výstup</w:t>
       </w:r>
-      <w:bookmarkEnd w:id="78"/>
+      <w:bookmarkEnd w:id="71"/>
     </w:p>
     <w:p/>
     <w:p>
       <w:pPr>
         <w:pStyle w:val="Nadpis2"/>
       </w:pPr>
-      <w:bookmarkStart w:id="79" w:name="_Toc507452073"/>
+      <w:bookmarkStart w:id="72" w:name="_Toc507523639"/>
       <w:r>
         <w:t>Digitálny vstup</w:t>
       </w:r>
-      <w:bookmarkEnd w:id="79"/>
+      <w:bookmarkEnd w:id="72"/>
     </w:p>
     <w:p/>
     <w:p>
       <w:pPr>
         <w:pStyle w:val="Nadpis2"/>
       </w:pPr>
-      <w:bookmarkStart w:id="80" w:name="_Toc507452074"/>
+      <w:bookmarkStart w:id="73" w:name="_Toc507523640"/>
       <w:r>
         <w:t>Analógový vstup s </w:t>
       </w:r>
@@ -10040,7 +11704,7 @@
       <w:r>
         <w:t>alert</w:t>
       </w:r>
-      <w:bookmarkEnd w:id="80"/>
+      <w:bookmarkEnd w:id="73"/>
       <w:proofErr w:type="spellEnd"/>
     </w:p>
     <w:p/>
@@ -10048,22 +11712,22 @@
       <w:pPr>
         <w:pStyle w:val="Nadpis2"/>
       </w:pPr>
-      <w:bookmarkStart w:id="81" w:name="_Toc507452075"/>
+      <w:bookmarkStart w:id="74" w:name="_Toc507523641"/>
       <w:r>
         <w:t>Komunikácia pomocou MQTT</w:t>
       </w:r>
-      <w:bookmarkEnd w:id="81"/>
+      <w:bookmarkEnd w:id="74"/>
     </w:p>
     <w:p/>
     <w:p>
       <w:pPr>
         <w:pStyle w:val="Nadpis2"/>
       </w:pPr>
-      <w:bookmarkStart w:id="82" w:name="_Toc507452076"/>
+      <w:bookmarkStart w:id="75" w:name="_Toc507523642"/>
       <w:r>
         <w:t>Rádiová komunikácia pomocou 433MHz</w:t>
       </w:r>
-      <w:bookmarkEnd w:id="82"/>
+      <w:bookmarkEnd w:id="75"/>
     </w:p>
     <w:p/>
     <w:p/>
@@ -10087,16 +11751,16 @@
         </w:numPr>
         <w:ind w:left="432" w:hanging="432"/>
       </w:pPr>
-      <w:bookmarkStart w:id="83" w:name="_Toc224306955"/>
-      <w:bookmarkStart w:id="84" w:name="_Toc102191192"/>
-      <w:bookmarkStart w:id="85" w:name="_Toc507452077"/>
+      <w:bookmarkStart w:id="76" w:name="_Toc224306955"/>
+      <w:bookmarkStart w:id="77" w:name="_Toc102191192"/>
+      <w:bookmarkStart w:id="78" w:name="_Toc507523643"/>
       <w:r>
         <w:lastRenderedPageBreak/>
         <w:t>Záver</w:t>
       </w:r>
-      <w:bookmarkEnd w:id="83"/>
-      <w:bookmarkEnd w:id="84"/>
-      <w:bookmarkEnd w:id="85"/>
+      <w:bookmarkEnd w:id="76"/>
+      <w:bookmarkEnd w:id="77"/>
+      <w:bookmarkEnd w:id="78"/>
     </w:p>
     <w:p>
       <w:pPr>
@@ -10118,12 +11782,12 @@
         </w:numPr>
         <w:ind w:left="432" w:hanging="432"/>
       </w:pPr>
-      <w:bookmarkStart w:id="86" w:name="_Toc507452078"/>
+      <w:bookmarkStart w:id="79" w:name="_Toc507523644"/>
       <w:r>
         <w:lastRenderedPageBreak/>
         <w:t>Resumé</w:t>
       </w:r>
-      <w:bookmarkEnd w:id="86"/>
+      <w:bookmarkEnd w:id="79"/>
     </w:p>
     <w:p>
       <w:pPr>
@@ -10155,9 +11819,9 @@
           <w:rFonts w:ascii="Times New Roman" w:hAnsi="Times New Roman"/>
         </w:rPr>
       </w:pPr>
-      <w:bookmarkStart w:id="87" w:name="_Toc224306956"/>
-      <w:bookmarkStart w:id="88" w:name="_Toc102191193"/>
-      <w:bookmarkStart w:id="89" w:name="_Toc507452079"/>
+      <w:bookmarkStart w:id="80" w:name="_Toc224306956"/>
+      <w:bookmarkStart w:id="81" w:name="_Toc102191193"/>
+      <w:bookmarkStart w:id="82" w:name="_Toc507523645"/>
       <w:r>
         <w:rPr>
           <w:rFonts w:ascii="Times New Roman" w:hAnsi="Times New Roman"/>
@@ -10165,9 +11829,9 @@
         <w:lastRenderedPageBreak/>
         <w:t>Zoznam použitej literatúry</w:t>
       </w:r>
-      <w:bookmarkEnd w:id="87"/>
-      <w:bookmarkEnd w:id="88"/>
-      <w:bookmarkEnd w:id="89"/>
+      <w:bookmarkEnd w:id="80"/>
+      <w:bookmarkEnd w:id="81"/>
+      <w:bookmarkEnd w:id="82"/>
     </w:p>
     <w:p>
       <w:pPr>
@@ -10207,7 +11871,7 @@
       </w:tblGrid>
       <w:tr>
         <w:trPr>
-          <w:divId w:val="1063484574"/>
+          <w:divId w:val="276913060"/>
           <w:tblCellSpacing w:w="15" w:type="dxa"/>
         </w:trPr>
         <w:tc>
@@ -10251,10 +11915,56 @@
           </w:p>
         </w:tc>
       </w:tr>
+      <w:tr>
+        <w:trPr>
+          <w:divId w:val="276913060"/>
+          <w:tblCellSpacing w:w="15" w:type="dxa"/>
+        </w:trPr>
+        <w:tc>
+          <w:tcPr>
+            <w:tcW w:w="50" w:type="pct"/>
+            <w:hideMark/>
+          </w:tcPr>
+          <w:p>
+            <w:pPr>
+              <w:pStyle w:val="Bibliografia"/>
+              <w:rPr>
+                <w:noProof/>
+              </w:rPr>
+            </w:pPr>
+            <w:r>
+              <w:rPr>
+                <w:noProof/>
+              </w:rPr>
+              <w:t xml:space="preserve">[2] </w:t>
+            </w:r>
+          </w:p>
+        </w:tc>
+        <w:tc>
+          <w:tcPr>
+            <w:tcW w:w="0" w:type="auto"/>
+            <w:hideMark/>
+          </w:tcPr>
+          <w:p>
+            <w:pPr>
+              <w:pStyle w:val="Bibliografia"/>
+              <w:rPr>
+                <w:noProof/>
+              </w:rPr>
+            </w:pPr>
+            <w:r>
+              <w:rPr>
+                <w:noProof/>
+              </w:rPr>
+              <w:t xml:space="preserve">Tilmanis, P.; White, G., Further Programming in Java, Chapter 7: Event-Driven Programming, Melbourne: RMIT University, 2006. </w:t>
+            </w:r>
+          </w:p>
+        </w:tc>
+      </w:tr>
     </w:tbl>
     <w:p>
       <w:pPr>
-        <w:divId w:val="1063484574"/>
+        <w:divId w:val="276913060"/>
         <w:rPr>
           <w:noProof/>
         </w:rPr>
@@ -10285,9 +11995,9 @@
           <w:rFonts w:ascii="Times New Roman" w:hAnsi="Times New Roman"/>
         </w:rPr>
       </w:pPr>
-      <w:bookmarkStart w:id="90" w:name="_Toc224306957"/>
-      <w:bookmarkStart w:id="91" w:name="_Toc102191194"/>
-      <w:bookmarkStart w:id="92" w:name="_Toc507452080"/>
+      <w:bookmarkStart w:id="83" w:name="_Toc224306957"/>
+      <w:bookmarkStart w:id="84" w:name="_Toc102191194"/>
+      <w:bookmarkStart w:id="85" w:name="_Toc507523646"/>
       <w:r>
         <w:rPr>
           <w:rFonts w:ascii="Times New Roman" w:hAnsi="Times New Roman"/>
@@ -10295,9 +12005,9 @@
         <w:lastRenderedPageBreak/>
         <w:t>Prílohy</w:t>
       </w:r>
-      <w:bookmarkEnd w:id="90"/>
-      <w:bookmarkEnd w:id="91"/>
-      <w:bookmarkEnd w:id="92"/>
+      <w:bookmarkEnd w:id="83"/>
+      <w:bookmarkEnd w:id="84"/>
+      <w:bookmarkEnd w:id="85"/>
     </w:p>
     <w:p>
       <w:pPr>
@@ -10513,7 +12223,7 @@
       <w:rPr>
         <w:noProof/>
       </w:rPr>
-      <w:t>7</w:t>
+      <w:t>27</w:t>
     </w:r>
     <w:r>
       <w:rPr>
@@ -10544,6 +12254,75 @@
       </w:pPr>
       <w:r>
         <w:continuationSeparator/>
+      </w:r>
+    </w:p>
+  </w:footnote>
+  <w:footnote w:id="1">
+    <w:p>
+      <w:pPr>
+        <w:pStyle w:val="Textpoznmkypodiarou"/>
+      </w:pPr>
+      <w:r>
+        <w:rPr>
+          <w:rStyle w:val="Odkaznapoznmkupodiarou"/>
+        </w:rPr>
+        <w:footnoteRef/>
+      </w:r>
+      <w:r>
+        <w:t xml:space="preserve"> </w:t>
+      </w:r>
+      <w:proofErr w:type="spellStart"/>
+      <w:r>
+        <w:rPr>
+          <w:rFonts w:ascii="Courier New" w:hAnsi="Courier New" w:cs="Courier New"/>
+        </w:rPr>
+        <w:t>delay</w:t>
+      </w:r>
+      <w:proofErr w:type="spellEnd"/>
+      <w:r>
+        <w:rPr>
+          <w:rFonts w:ascii="Courier New" w:hAnsi="Courier New" w:cs="Courier New"/>
+        </w:rPr>
+        <w:t>(</w:t>
+      </w:r>
+      <w:proofErr w:type="spellStart"/>
+      <w:r>
+        <w:rPr>
+          <w:rFonts w:ascii="Courier New" w:hAnsi="Courier New" w:cs="Courier New"/>
+        </w:rPr>
+        <w:t>int</w:t>
+      </w:r>
+      <w:proofErr w:type="spellEnd"/>
+      <w:r>
+        <w:rPr>
+          <w:rFonts w:ascii="Courier New" w:hAnsi="Courier New" w:cs="Courier New"/>
+        </w:rPr>
+        <w:t xml:space="preserve"> </w:t>
+      </w:r>
+      <w:proofErr w:type="spellStart"/>
+      <w:r>
+        <w:rPr>
+          <w:rFonts w:ascii="Courier New" w:hAnsi="Courier New" w:cs="Courier New"/>
+        </w:rPr>
+        <w:t>microseconds</w:t>
+      </w:r>
+      <w:proofErr w:type="spellEnd"/>
+      <w:r>
+        <w:rPr>
+          <w:rFonts w:ascii="Courier New" w:hAnsi="Courier New" w:cs="Courier New"/>
+        </w:rPr>
+        <w:t>)</w:t>
+      </w:r>
+      <w:r>
+        <w:t xml:space="preserve"> funkcia implementuje, čakanie procesora zadaný počet </w:t>
+      </w:r>
+      <w:proofErr w:type="spellStart"/>
+      <w:r>
+        <w:t>mikrosekúnd</w:t>
+      </w:r>
+      <w:proofErr w:type="spellEnd"/>
+      <w:r>
+        <w:t>. Tradičný kompilátor Arduino implementuje aktívne čakanie.</w:t>
       </w:r>
     </w:p>
   </w:footnote>
@@ -12490,6 +14269,118 @@
         </w:tabs>
         <w:ind w:left="6480" w:hanging="360"/>
       </w:pPr>
+    </w:lvl>
+  </w:abstractNum>
+  <w:abstractNum w:abstractNumId="23" w15:restartNumberingAfterBreak="0">
+    <w:nsid w:val="7CBE52C2"/>
+    <w:multiLevelType w:val="hybridMultilevel"/>
+    <w:tmpl w:val="5AD65C68"/>
+    <w:lvl w:ilvl="0" w:tplc="A63E1B94">
+      <w:numFmt w:val="bullet"/>
+      <w:lvlText w:val=""/>
+      <w:lvlJc w:val="left"/>
+      <w:pPr>
+        <w:ind w:left="1080" w:hanging="360"/>
+      </w:pPr>
+      <w:rPr>
+        <w:rFonts w:ascii="Symbol" w:eastAsia="Times New Roman" w:hAnsi="Symbol" w:cs="Times New Roman" w:hint="default"/>
+      </w:rPr>
+    </w:lvl>
+    <w:lvl w:ilvl="1" w:tplc="041B0003" w:tentative="1">
+      <w:start w:val="1"/>
+      <w:numFmt w:val="bullet"/>
+      <w:lvlText w:val="o"/>
+      <w:lvlJc w:val="left"/>
+      <w:pPr>
+        <w:ind w:left="1800" w:hanging="360"/>
+      </w:pPr>
+      <w:rPr>
+        <w:rFonts w:ascii="Courier New" w:hAnsi="Courier New" w:cs="Courier New" w:hint="default"/>
+      </w:rPr>
+    </w:lvl>
+    <w:lvl w:ilvl="2" w:tplc="041B0005" w:tentative="1">
+      <w:start w:val="1"/>
+      <w:numFmt w:val="bullet"/>
+      <w:lvlText w:val=""/>
+      <w:lvlJc w:val="left"/>
+      <w:pPr>
+        <w:ind w:left="2520" w:hanging="360"/>
+      </w:pPr>
+      <w:rPr>
+        <w:rFonts w:ascii="Wingdings" w:hAnsi="Wingdings" w:hint="default"/>
+      </w:rPr>
+    </w:lvl>
+    <w:lvl w:ilvl="3" w:tplc="041B0001" w:tentative="1">
+      <w:start w:val="1"/>
+      <w:numFmt w:val="bullet"/>
+      <w:lvlText w:val=""/>
+      <w:lvlJc w:val="left"/>
+      <w:pPr>
+        <w:ind w:left="3240" w:hanging="360"/>
+      </w:pPr>
+      <w:rPr>
+        <w:rFonts w:ascii="Symbol" w:hAnsi="Symbol" w:hint="default"/>
+      </w:rPr>
+    </w:lvl>
+    <w:lvl w:ilvl="4" w:tplc="041B0003" w:tentative="1">
+      <w:start w:val="1"/>
+      <w:numFmt w:val="bullet"/>
+      <w:lvlText w:val="o"/>
+      <w:lvlJc w:val="left"/>
+      <w:pPr>
+        <w:ind w:left="3960" w:hanging="360"/>
+      </w:pPr>
+      <w:rPr>
+        <w:rFonts w:ascii="Courier New" w:hAnsi="Courier New" w:cs="Courier New" w:hint="default"/>
+      </w:rPr>
+    </w:lvl>
+    <w:lvl w:ilvl="5" w:tplc="041B0005" w:tentative="1">
+      <w:start w:val="1"/>
+      <w:numFmt w:val="bullet"/>
+      <w:lvlText w:val=""/>
+      <w:lvlJc w:val="left"/>
+      <w:pPr>
+        <w:ind w:left="4680" w:hanging="360"/>
+      </w:pPr>
+      <w:rPr>
+        <w:rFonts w:ascii="Wingdings" w:hAnsi="Wingdings" w:hint="default"/>
+      </w:rPr>
+    </w:lvl>
+    <w:lvl w:ilvl="6" w:tplc="041B0001" w:tentative="1">
+      <w:start w:val="1"/>
+      <w:numFmt w:val="bullet"/>
+      <w:lvlText w:val=""/>
+      <w:lvlJc w:val="left"/>
+      <w:pPr>
+        <w:ind w:left="5400" w:hanging="360"/>
+      </w:pPr>
+      <w:rPr>
+        <w:rFonts w:ascii="Symbol" w:hAnsi="Symbol" w:hint="default"/>
+      </w:rPr>
+    </w:lvl>
+    <w:lvl w:ilvl="7" w:tplc="041B0003" w:tentative="1">
+      <w:start w:val="1"/>
+      <w:numFmt w:val="bullet"/>
+      <w:lvlText w:val="o"/>
+      <w:lvlJc w:val="left"/>
+      <w:pPr>
+        <w:ind w:left="6120" w:hanging="360"/>
+      </w:pPr>
+      <w:rPr>
+        <w:rFonts w:ascii="Courier New" w:hAnsi="Courier New" w:cs="Courier New" w:hint="default"/>
+      </w:rPr>
+    </w:lvl>
+    <w:lvl w:ilvl="8" w:tplc="041B0005" w:tentative="1">
+      <w:start w:val="1"/>
+      <w:numFmt w:val="bullet"/>
+      <w:lvlText w:val=""/>
+      <w:lvlJc w:val="left"/>
+      <w:pPr>
+        <w:ind w:left="6840" w:hanging="360"/>
+      </w:pPr>
+      <w:rPr>
+        <w:rFonts w:ascii="Wingdings" w:hAnsi="Wingdings" w:hint="default"/>
+      </w:rPr>
     </w:lvl>
   </w:abstractNum>
   <w:num w:numId="1">
@@ -13033,6 +14924,9 @@
   </w:num>
   <w:num w:numId="30">
     <w:abstractNumId w:val="0"/>
+  </w:num>
+  <w:num w:numId="31">
+    <w:abstractNumId w:val="23"/>
   </w:num>
   <w:numIdMacAtCleanup w:val="12"/>
 </w:numbering>
@@ -18010,6 +19904,96 @@
       <w:lang w:eastAsia="en-US"/>
     </w:rPr>
   </w:style>
+  <w:style w:type="paragraph" w:styleId="Odsekzoznamu">
+    <w:name w:val="List Paragraph"/>
+    <w:basedOn w:val="Normlny"/>
+    <w:uiPriority w:val="34"/>
+    <w:qFormat/>
+    <w:rsid w:val="00496BCA"/>
+    <w:pPr>
+      <w:ind w:left="720"/>
+      <w:contextualSpacing/>
+    </w:pPr>
+  </w:style>
+  <w:style w:type="paragraph" w:customStyle="1" w:styleId="Obrzok">
+    <w:name w:val="Obrázok"/>
+    <w:basedOn w:val="ZPNormalnyText"/>
+    <w:link w:val="ObrzokChar"/>
+    <w:qFormat/>
+    <w:rsid w:val="00327E4C"/>
+    <w:pPr>
+      <w:ind w:firstLine="0"/>
+      <w:jc w:val="center"/>
+    </w:pPr>
+    <w:rPr>
+      <w:noProof/>
+      <w:lang w:eastAsia="sk-SK"/>
+    </w:rPr>
+  </w:style>
+  <w:style w:type="character" w:customStyle="1" w:styleId="ObrzokChar">
+    <w:name w:val="Obrázok Char"/>
+    <w:basedOn w:val="ZPNormalnyTextCharChar"/>
+    <w:link w:val="Obrzok"/>
+    <w:rsid w:val="00327E4C"/>
+    <w:rPr>
+      <w:rFonts w:eastAsia="Times New Roman"/>
+      <w:noProof/>
+      <w:sz w:val="24"/>
+      <w:lang w:val="sk-SK" w:eastAsia="en-US" w:bidi="ar-SA"/>
+    </w:rPr>
+  </w:style>
+  <w:style w:type="paragraph" w:customStyle="1" w:styleId="ObrazokPopis">
+    <w:name w:val="Obrazok Popis"/>
+    <w:basedOn w:val="ZPCaption"/>
+    <w:link w:val="ObrazokPopisChar"/>
+    <w:qFormat/>
+    <w:rsid w:val="002A7BC1"/>
+  </w:style>
+  <w:style w:type="paragraph" w:customStyle="1" w:styleId="ObrzokZdrojovkd">
+    <w:name w:val="Obrázok Zdrojový kód"/>
+    <w:link w:val="ObrzokZdrojovkdChar"/>
+    <w:qFormat/>
+    <w:rsid w:val="002A7BC1"/>
+    <w:pPr>
+      <w:pBdr>
+        <w:top w:val="single" w:sz="4" w:space="1" w:color="auto"/>
+        <w:left w:val="single" w:sz="4" w:space="4" w:color="auto"/>
+        <w:bottom w:val="single" w:sz="4" w:space="1" w:color="auto"/>
+        <w:right w:val="single" w:sz="4" w:space="4" w:color="auto"/>
+      </w:pBdr>
+    </w:pPr>
+    <w:rPr>
+      <w:rFonts w:ascii="Courier New" w:eastAsia="Times New Roman" w:hAnsi="Courier New"/>
+      <w:noProof/>
+      <w:sz w:val="24"/>
+    </w:rPr>
+  </w:style>
+  <w:style w:type="character" w:customStyle="1" w:styleId="ObrazokPopisChar">
+    <w:name w:val="Obrazok Popis Char"/>
+    <w:basedOn w:val="ZPCaptionPopiska-Caption12ptCharChar"/>
+    <w:link w:val="ObrazokPopis"/>
+    <w:rsid w:val="002A7BC1"/>
+    <w:rPr>
+      <w:rFonts w:eastAsia="Times New Roman"/>
+      <w:b/>
+      <w:bCs/>
+      <w:sz w:val="24"/>
+      <w:szCs w:val="24"/>
+      <w:lang w:val="sk-SK" w:eastAsia="en-US" w:bidi="ar-SA"/>
+    </w:rPr>
+  </w:style>
+  <w:style w:type="character" w:customStyle="1" w:styleId="ObrzokZdrojovkdChar">
+    <w:name w:val="Obrázok Zdrojový kód Char"/>
+    <w:basedOn w:val="ObrzokChar"/>
+    <w:link w:val="ObrzokZdrojovkd"/>
+    <w:rsid w:val="002A7BC1"/>
+    <w:rPr>
+      <w:rFonts w:ascii="Courier New" w:eastAsia="Times New Roman" w:hAnsi="Courier New"/>
+      <w:noProof/>
+      <w:sz w:val="24"/>
+      <w:lang w:val="sk-SK" w:eastAsia="en-US" w:bidi="ar-SA"/>
+    </w:rPr>
+  </w:style>
 </w:styles>
 </file>
 
@@ -18313,11 +20297,27 @@
     <b:StandardNumber>ISBN: 978-1-4419-1673-0</b:StandardNumber>
     <b:RefOrder>1</b:RefOrder>
   </b:Source>
+  <b:Source>
+    <b:Tag>RMI06</b:Tag>
+    <b:SourceType>Book</b:SourceType>
+    <b:Guid>{A648BE39-A662-4557-8D4F-7488FD63E093}</b:Guid>
+    <b:Title>Further Programming in Java, Chapter 7: Event-Driven Programming</b:Title>
+    <b:Year>2006</b:Year>
+    <b:City>Melbourne</b:City>
+    <b:Publisher>RMIT University</b:Publisher>
+    <b:Author>
+      <b:Author>
+        <b:Corporate>Tilmanis, P.; White, G.</b:Corporate>
+      </b:Author>
+    </b:Author>
+    <b:URL>http://www.cs.rmit.edu.au/online/blackboard/chapter/05/documents/contribute/chapter/07/index.html</b:URL>
+    <b:RefOrder>2</b:RefOrder>
+  </b:Source>
 </b:Sources>
 </file>
 
 <file path=customXml/itemProps1.xml><?xml version="1.0" encoding="utf-8"?>
-<ds:datastoreItem xmlns:ds="http://schemas.openxmlformats.org/officeDocument/2006/customXml" ds:itemID="{FA6DBB42-DE34-473A-9F5B-2D4E96EBA7BC}">
+<ds:datastoreItem xmlns:ds="http://schemas.openxmlformats.org/officeDocument/2006/customXml" ds:itemID="{D8A44188-E43B-4D20-A6EE-4441E08FBF8B}">
   <ds:schemaRefs>
     <ds:schemaRef ds:uri="http://schemas.openxmlformats.org/officeDocument/2006/bibliography"/>
   </ds:schemaRefs>

--- a/DiplomovkaVSablone.dotx.docx
+++ b/DiplomovkaVSablone.dotx.docx
@@ -1435,7 +1435,7 @@
           <w:numId w:val="0"/>
         </w:numPr>
       </w:pPr>
-      <w:bookmarkStart w:id="15" w:name="_Toc507523592"/>
+      <w:bookmarkStart w:id="15" w:name="_Toc508108721"/>
       <w:r>
         <w:lastRenderedPageBreak/>
         <w:t>Obsah</w:t>
@@ -1478,7 +1478,7 @@
         </w:rPr>
         <w:fldChar w:fldCharType="separate"/>
       </w:r>
-      <w:hyperlink w:anchor="_Toc507523592" w:history="1">
+      <w:hyperlink w:anchor="_Toc508108721" w:history="1">
         <w:r>
           <w:rPr>
             <w:rStyle w:val="Hypertextovprepojenie"/>
@@ -1501,7 +1501,7 @@
           <w:rPr>
             <w:webHidden/>
           </w:rPr>
-          <w:instrText xml:space="preserve"> PAGEREF _Toc507523592 \h </w:instrText>
+          <w:instrText xml:space="preserve"> PAGEREF _Toc508108721 \h </w:instrText>
         </w:r>
         <w:r>
           <w:rPr>
@@ -1540,7 +1540,7 @@
           <w:lang w:eastAsia="sk-SK"/>
         </w:rPr>
       </w:pPr>
-      <w:hyperlink w:anchor="_Toc507523593" w:history="1">
+      <w:hyperlink w:anchor="_Toc508108722" w:history="1">
         <w:r>
           <w:rPr>
             <w:rStyle w:val="Hypertextovprepojenie"/>
@@ -1563,7 +1563,7 @@
           <w:rPr>
             <w:webHidden/>
           </w:rPr>
-          <w:instrText xml:space="preserve"> PAGEREF _Toc507523593 \h </w:instrText>
+          <w:instrText xml:space="preserve"> PAGEREF _Toc508108722 \h </w:instrText>
         </w:r>
         <w:r>
           <w:rPr>
@@ -1602,7 +1602,7 @@
           <w:lang w:eastAsia="sk-SK"/>
         </w:rPr>
       </w:pPr>
-      <w:hyperlink w:anchor="_Toc507523594" w:history="1">
+      <w:hyperlink w:anchor="_Toc508108723" w:history="1">
         <w:r>
           <w:rPr>
             <w:rStyle w:val="Hypertextovprepojenie"/>
@@ -1625,7 +1625,7 @@
           <w:rPr>
             <w:webHidden/>
           </w:rPr>
-          <w:instrText xml:space="preserve"> PAGEREF _Toc507523594 \h </w:instrText>
+          <w:instrText xml:space="preserve"> PAGEREF _Toc508108723 \h </w:instrText>
         </w:r>
         <w:r>
           <w:rPr>
@@ -1664,12 +1664,12 @@
           <w:lang w:eastAsia="sk-SK"/>
         </w:rPr>
       </w:pPr>
-      <w:hyperlink w:anchor="_Toc507523595" w:history="1">
+      <w:hyperlink w:anchor="_Toc508108724" w:history="1">
         <w:r>
           <w:rPr>
             <w:rStyle w:val="Hypertextovprepojenie"/>
           </w:rPr>
-          <w:t>Zoznam skratiek a značiek</w:t>
+          <w:t>Zoznam skratiek, značiek a termínov</w:t>
         </w:r>
         <w:r>
           <w:rPr>
@@ -1687,7 +1687,7 @@
           <w:rPr>
             <w:webHidden/>
           </w:rPr>
-          <w:instrText xml:space="preserve"> PAGEREF _Toc507523595 \h </w:instrText>
+          <w:instrText xml:space="preserve"> PAGEREF _Toc508108724 \h </w:instrText>
         </w:r>
         <w:r>
           <w:rPr>
@@ -1726,12 +1726,12 @@
           <w:lang w:eastAsia="sk-SK"/>
         </w:rPr>
       </w:pPr>
-      <w:hyperlink w:anchor="_Toc507523596" w:history="1">
+      <w:hyperlink w:anchor="_Toc508108725" w:history="1">
         <w:r>
           <w:rPr>
             <w:rStyle w:val="Hypertextovprepojenie"/>
           </w:rPr>
-          <w:t>Slovník termínov</w:t>
+          <w:t>Úvod</w:t>
         </w:r>
         <w:r>
           <w:rPr>
@@ -1749,7 +1749,7 @@
           <w:rPr>
             <w:webHidden/>
           </w:rPr>
-          <w:instrText xml:space="preserve"> PAGEREF _Toc507523596 \h </w:instrText>
+          <w:instrText xml:space="preserve"> PAGEREF _Toc508108725 \h </w:instrText>
         </w:r>
         <w:r>
           <w:rPr>
@@ -1788,21 +1788,38 @@
           <w:lang w:eastAsia="sk-SK"/>
         </w:rPr>
       </w:pPr>
-      <w:hyperlink w:anchor="_Toc507523597" w:history="1">
+      <w:hyperlink w:anchor="_Toc508108726" w:history="1">
         <w:r>
           <w:rPr>
             <w:rStyle w:val="Hypertextovprepojenie"/>
           </w:rPr>
-          <w:t>Úvod</w:t>
-        </w:r>
-        <w:r>
-          <w:rPr>
-            <w:webHidden/>
+          <w:t>1</w:t>
+        </w:r>
+        <w:r>
+          <w:rPr>
+            <w:rFonts w:asciiTheme="minorHAnsi" w:eastAsiaTheme="minorEastAsia" w:hAnsiTheme="minorHAnsi" w:cstheme="minorBidi"/>
+            <w:b w:val="0"/>
+            <w:bCs w:val="0"/>
+            <w:sz w:val="22"/>
+            <w:szCs w:val="22"/>
+            <w:lang w:eastAsia="sk-SK"/>
           </w:rPr>
           <w:tab/>
         </w:r>
         <w:r>
           <w:rPr>
+            <w:rStyle w:val="Hypertextovprepojenie"/>
+          </w:rPr>
+          <w:t>Internet vecí</w:t>
+        </w:r>
+        <w:r>
+          <w:rPr>
+            <w:webHidden/>
+          </w:rPr>
+          <w:tab/>
+        </w:r>
+        <w:r>
+          <w:rPr>
             <w:webHidden/>
           </w:rPr>
           <w:fldChar w:fldCharType="begin"/>
@@ -1811,7 +1828,7 @@
           <w:rPr>
             <w:webHidden/>
           </w:rPr>
-          <w:instrText xml:space="preserve"> PAGEREF _Toc507523597 \h </w:instrText>
+          <w:instrText xml:space="preserve"> PAGEREF _Toc508108726 \h </w:instrText>
         </w:r>
         <w:r>
           <w:rPr>
@@ -1829,6 +1846,231 @@
             <w:webHidden/>
           </w:rPr>
           <w:t>11</w:t>
+        </w:r>
+        <w:r>
+          <w:rPr>
+            <w:webHidden/>
+          </w:rPr>
+          <w:fldChar w:fldCharType="end"/>
+        </w:r>
+      </w:hyperlink>
+    </w:p>
+    <w:p>
+      <w:pPr>
+        <w:pStyle w:val="Obsah2"/>
+        <w:rPr>
+          <w:rFonts w:asciiTheme="minorHAnsi" w:eastAsiaTheme="minorEastAsia" w:hAnsiTheme="minorHAnsi" w:cstheme="minorBidi"/>
+          <w:sz w:val="22"/>
+          <w:szCs w:val="22"/>
+          <w:lang w:eastAsia="sk-SK"/>
+        </w:rPr>
+      </w:pPr>
+      <w:hyperlink w:anchor="_Toc508108727" w:history="1">
+        <w:r>
+          <w:rPr>
+            <w:rStyle w:val="Hypertextovprepojenie"/>
+          </w:rPr>
+          <w:t>1.1</w:t>
+        </w:r>
+        <w:r>
+          <w:rPr>
+            <w:rFonts w:asciiTheme="minorHAnsi" w:eastAsiaTheme="minorEastAsia" w:hAnsiTheme="minorHAnsi" w:cstheme="minorBidi"/>
+            <w:sz w:val="22"/>
+            <w:szCs w:val="22"/>
+            <w:lang w:eastAsia="sk-SK"/>
+          </w:rPr>
+          <w:tab/>
+        </w:r>
+        <w:r>
+          <w:rPr>
+            <w:rStyle w:val="Hypertextovprepojenie"/>
+          </w:rPr>
+          <w:t>Hardvér</w:t>
+        </w:r>
+        <w:r>
+          <w:rPr>
+            <w:webHidden/>
+          </w:rPr>
+          <w:tab/>
+        </w:r>
+        <w:r>
+          <w:rPr>
+            <w:webHidden/>
+          </w:rPr>
+          <w:fldChar w:fldCharType="begin"/>
+        </w:r>
+        <w:r>
+          <w:rPr>
+            <w:webHidden/>
+          </w:rPr>
+          <w:instrText xml:space="preserve"> PAGEREF _Toc508108727 \h </w:instrText>
+        </w:r>
+        <w:r>
+          <w:rPr>
+            <w:webHidden/>
+          </w:rPr>
+        </w:r>
+        <w:r>
+          <w:rPr>
+            <w:webHidden/>
+          </w:rPr>
+          <w:fldChar w:fldCharType="separate"/>
+        </w:r>
+        <w:r>
+          <w:rPr>
+            <w:webHidden/>
+          </w:rPr>
+          <w:t>12</w:t>
+        </w:r>
+        <w:r>
+          <w:rPr>
+            <w:webHidden/>
+          </w:rPr>
+          <w:fldChar w:fldCharType="end"/>
+        </w:r>
+      </w:hyperlink>
+    </w:p>
+    <w:p>
+      <w:pPr>
+        <w:pStyle w:val="Obsah2"/>
+        <w:rPr>
+          <w:rFonts w:asciiTheme="minorHAnsi" w:eastAsiaTheme="minorEastAsia" w:hAnsiTheme="minorHAnsi" w:cstheme="minorBidi"/>
+          <w:sz w:val="22"/>
+          <w:szCs w:val="22"/>
+          <w:lang w:eastAsia="sk-SK"/>
+        </w:rPr>
+      </w:pPr>
+      <w:hyperlink w:anchor="_Toc508108728" w:history="1">
+        <w:r>
+          <w:rPr>
+            <w:rStyle w:val="Hypertextovprepojenie"/>
+          </w:rPr>
+          <w:t>1.2</w:t>
+        </w:r>
+        <w:r>
+          <w:rPr>
+            <w:rFonts w:asciiTheme="minorHAnsi" w:eastAsiaTheme="minorEastAsia" w:hAnsiTheme="minorHAnsi" w:cstheme="minorBidi"/>
+            <w:sz w:val="22"/>
+            <w:szCs w:val="22"/>
+            <w:lang w:eastAsia="sk-SK"/>
+          </w:rPr>
+          <w:tab/>
+        </w:r>
+        <w:r>
+          <w:rPr>
+            <w:rStyle w:val="Hypertextovprepojenie"/>
+          </w:rPr>
+          <w:t>Softvér</w:t>
+        </w:r>
+        <w:r>
+          <w:rPr>
+            <w:webHidden/>
+          </w:rPr>
+          <w:tab/>
+        </w:r>
+        <w:r>
+          <w:rPr>
+            <w:webHidden/>
+          </w:rPr>
+          <w:fldChar w:fldCharType="begin"/>
+        </w:r>
+        <w:r>
+          <w:rPr>
+            <w:webHidden/>
+          </w:rPr>
+          <w:instrText xml:space="preserve"> PAGEREF _Toc508108728 \h </w:instrText>
+        </w:r>
+        <w:r>
+          <w:rPr>
+            <w:webHidden/>
+          </w:rPr>
+        </w:r>
+        <w:r>
+          <w:rPr>
+            <w:webHidden/>
+          </w:rPr>
+          <w:fldChar w:fldCharType="separate"/>
+        </w:r>
+        <w:r>
+          <w:rPr>
+            <w:webHidden/>
+          </w:rPr>
+          <w:t>12</w:t>
+        </w:r>
+        <w:r>
+          <w:rPr>
+            <w:webHidden/>
+          </w:rPr>
+          <w:fldChar w:fldCharType="end"/>
+        </w:r>
+      </w:hyperlink>
+    </w:p>
+    <w:p>
+      <w:pPr>
+        <w:pStyle w:val="Obsah2"/>
+        <w:rPr>
+          <w:rFonts w:asciiTheme="minorHAnsi" w:eastAsiaTheme="minorEastAsia" w:hAnsiTheme="minorHAnsi" w:cstheme="minorBidi"/>
+          <w:sz w:val="22"/>
+          <w:szCs w:val="22"/>
+          <w:lang w:eastAsia="sk-SK"/>
+        </w:rPr>
+      </w:pPr>
+      <w:hyperlink w:anchor="_Toc508108729" w:history="1">
+        <w:r>
+          <w:rPr>
+            <w:rStyle w:val="Hypertextovprepojenie"/>
+          </w:rPr>
+          <w:t>1.3</w:t>
+        </w:r>
+        <w:r>
+          <w:rPr>
+            <w:rFonts w:asciiTheme="minorHAnsi" w:eastAsiaTheme="minorEastAsia" w:hAnsiTheme="minorHAnsi" w:cstheme="minorBidi"/>
+            <w:sz w:val="22"/>
+            <w:szCs w:val="22"/>
+            <w:lang w:eastAsia="sk-SK"/>
+          </w:rPr>
+          <w:tab/>
+        </w:r>
+        <w:r>
+          <w:rPr>
+            <w:rStyle w:val="Hypertextovprepojenie"/>
+          </w:rPr>
+          <w:t>Mikrokontrolér v porovnaní so single-board počítačom</w:t>
+        </w:r>
+        <w:r>
+          <w:rPr>
+            <w:webHidden/>
+          </w:rPr>
+          <w:tab/>
+        </w:r>
+        <w:r>
+          <w:rPr>
+            <w:webHidden/>
+          </w:rPr>
+          <w:fldChar w:fldCharType="begin"/>
+        </w:r>
+        <w:r>
+          <w:rPr>
+            <w:webHidden/>
+          </w:rPr>
+          <w:instrText xml:space="preserve"> PAGEREF _Toc508108729 \h </w:instrText>
+        </w:r>
+        <w:r>
+          <w:rPr>
+            <w:webHidden/>
+          </w:rPr>
+        </w:r>
+        <w:r>
+          <w:rPr>
+            <w:webHidden/>
+          </w:rPr>
+          <w:fldChar w:fldCharType="separate"/>
+        </w:r>
+        <w:r>
+          <w:rPr>
+            <w:webHidden/>
+          </w:rPr>
+          <w:t>13</w:t>
         </w:r>
         <w:r>
           <w:rPr>
@@ -1850,12 +2092,12 @@
           <w:lang w:eastAsia="sk-SK"/>
         </w:rPr>
       </w:pPr>
-      <w:hyperlink w:anchor="_Toc507523598" w:history="1">
+      <w:hyperlink w:anchor="_Toc508108730" w:history="1">
         <w:r>
           <w:rPr>
             <w:rStyle w:val="Hypertextovprepojenie"/>
           </w:rPr>
-          <w:t>1</w:t>
+          <w:t>2</w:t>
         </w:r>
         <w:r>
           <w:rPr>
@@ -1872,7 +2114,7 @@
           <w:rPr>
             <w:rStyle w:val="Hypertextovprepojenie"/>
           </w:rPr>
-          <w:t>Internet vecí</w:t>
+          <w:t>Platforma Arduino</w:t>
         </w:r>
         <w:r>
           <w:rPr>
@@ -1890,7 +2132,7 @@
           <w:rPr>
             <w:webHidden/>
           </w:rPr>
-          <w:instrText xml:space="preserve"> PAGEREF _Toc507523598 \h </w:instrText>
+          <w:instrText xml:space="preserve"> PAGEREF _Toc508108730 \h </w:instrText>
         </w:r>
         <w:r>
           <w:rPr>
@@ -1907,7 +2149,7 @@
           <w:rPr>
             <w:webHidden/>
           </w:rPr>
-          <w:t>12</w:t>
+          <w:t>14</w:t>
         </w:r>
         <w:r>
           <w:rPr>
@@ -1927,12 +2169,12 @@
           <w:lang w:eastAsia="sk-SK"/>
         </w:rPr>
       </w:pPr>
-      <w:hyperlink w:anchor="_Toc507523599" w:history="1">
+      <w:hyperlink w:anchor="_Toc508108731" w:history="1">
         <w:r>
           <w:rPr>
             <w:rStyle w:val="Hypertextovprepojenie"/>
           </w:rPr>
-          <w:t>1.1</w:t>
+          <w:t>2.1</w:t>
         </w:r>
         <w:r>
           <w:rPr>
@@ -1947,7 +2189,7 @@
           <w:rPr>
             <w:rStyle w:val="Hypertextovprepojenie"/>
           </w:rPr>
-          <w:t>Hardvér</w:t>
+          <w:t>Parametre mikrokontroléra</w:t>
         </w:r>
         <w:r>
           <w:rPr>
@@ -1965,7 +2207,7 @@
           <w:rPr>
             <w:webHidden/>
           </w:rPr>
-          <w:instrText xml:space="preserve"> PAGEREF _Toc507523599 \h </w:instrText>
+          <w:instrText xml:space="preserve"> PAGEREF _Toc508108731 \h </w:instrText>
         </w:r>
         <w:r>
           <w:rPr>
@@ -1982,7 +2224,7 @@
           <w:rPr>
             <w:webHidden/>
           </w:rPr>
-          <w:t>13</w:t>
+          <w:t>15</w:t>
         </w:r>
         <w:r>
           <w:rPr>
@@ -2002,12 +2244,12 @@
           <w:lang w:eastAsia="sk-SK"/>
         </w:rPr>
       </w:pPr>
-      <w:hyperlink w:anchor="_Toc507523600" w:history="1">
+      <w:hyperlink w:anchor="_Toc508108732" w:history="1">
         <w:r>
           <w:rPr>
             <w:rStyle w:val="Hypertextovprepojenie"/>
           </w:rPr>
-          <w:t>1.2</w:t>
+          <w:t>2.2</w:t>
         </w:r>
         <w:r>
           <w:rPr>
@@ -2022,7 +2264,7 @@
           <w:rPr>
             <w:rStyle w:val="Hypertextovprepojenie"/>
           </w:rPr>
-          <w:t>Softvér</w:t>
+          <w:t>Programovanie pre mikrokontrolér</w:t>
         </w:r>
         <w:r>
           <w:rPr>
@@ -2040,7 +2282,7 @@
           <w:rPr>
             <w:webHidden/>
           </w:rPr>
-          <w:instrText xml:space="preserve"> PAGEREF _Toc507523600 \h </w:instrText>
+          <w:instrText xml:space="preserve"> PAGEREF _Toc508108732 \h </w:instrText>
         </w:r>
         <w:r>
           <w:rPr>
@@ -2057,7 +2299,7 @@
           <w:rPr>
             <w:webHidden/>
           </w:rPr>
-          <w:t>13</w:t>
+          <w:t>16</w:t>
         </w:r>
         <w:r>
           <w:rPr>
@@ -2077,12 +2319,12 @@
           <w:lang w:eastAsia="sk-SK"/>
         </w:rPr>
       </w:pPr>
-      <w:hyperlink w:anchor="_Toc507523601" w:history="1">
+      <w:hyperlink w:anchor="_Toc508108733" w:history="1">
         <w:r>
           <w:rPr>
             <w:rStyle w:val="Hypertextovprepojenie"/>
           </w:rPr>
-          <w:t>1.3</w:t>
+          <w:t>2.3</w:t>
         </w:r>
         <w:r>
           <w:rPr>
@@ -2097,7 +2339,7 @@
           <w:rPr>
             <w:rStyle w:val="Hypertextovprepojenie"/>
           </w:rPr>
-          <w:t>Mikrokontrolér v porovnaní so single-board počítačom</w:t>
+          <w:t>Existujúce riešenia pre platformu Arduino</w:t>
         </w:r>
         <w:r>
           <w:rPr>
@@ -2115,7 +2357,7 @@
           <w:rPr>
             <w:webHidden/>
           </w:rPr>
-          <w:instrText xml:space="preserve"> PAGEREF _Toc507523601 \h </w:instrText>
+          <w:instrText xml:space="preserve"> PAGEREF _Toc508108733 \h </w:instrText>
         </w:r>
         <w:r>
           <w:rPr>
@@ -2132,7 +2374,315 @@
           <w:rPr>
             <w:webHidden/>
           </w:rPr>
-          <w:t>14</w:t>
+          <w:t>17</w:t>
+        </w:r>
+        <w:r>
+          <w:rPr>
+            <w:webHidden/>
+          </w:rPr>
+          <w:fldChar w:fldCharType="end"/>
+        </w:r>
+      </w:hyperlink>
+    </w:p>
+    <w:p>
+      <w:pPr>
+        <w:pStyle w:val="Obsah3"/>
+        <w:rPr>
+          <w:rFonts w:asciiTheme="minorHAnsi" w:eastAsiaTheme="minorEastAsia" w:hAnsiTheme="minorHAnsi" w:cstheme="minorBidi"/>
+          <w:iCs w:val="0"/>
+          <w:sz w:val="22"/>
+          <w:szCs w:val="22"/>
+          <w:lang w:eastAsia="sk-SK"/>
+        </w:rPr>
+      </w:pPr>
+      <w:hyperlink w:anchor="_Toc508108734" w:history="1">
+        <w:r>
+          <w:rPr>
+            <w:rStyle w:val="Hypertextovprepojenie"/>
+          </w:rPr>
+          <w:t>2.3.1</w:t>
+        </w:r>
+        <w:r>
+          <w:rPr>
+            <w:rFonts w:asciiTheme="minorHAnsi" w:eastAsiaTheme="minorEastAsia" w:hAnsiTheme="minorHAnsi" w:cstheme="minorBidi"/>
+            <w:iCs w:val="0"/>
+            <w:sz w:val="22"/>
+            <w:szCs w:val="22"/>
+            <w:lang w:eastAsia="sk-SK"/>
+          </w:rPr>
+          <w:tab/>
+        </w:r>
+        <w:r>
+          <w:rPr>
+            <w:rStyle w:val="Hypertextovprepojenie"/>
+          </w:rPr>
+          <w:t>Arduino EventManager</w:t>
+        </w:r>
+        <w:r>
+          <w:rPr>
+            <w:webHidden/>
+          </w:rPr>
+          <w:tab/>
+        </w:r>
+        <w:r>
+          <w:rPr>
+            <w:webHidden/>
+          </w:rPr>
+          <w:fldChar w:fldCharType="begin"/>
+        </w:r>
+        <w:r>
+          <w:rPr>
+            <w:webHidden/>
+          </w:rPr>
+          <w:instrText xml:space="preserve"> PAGEREF _Toc508108734 \h </w:instrText>
+        </w:r>
+        <w:r>
+          <w:rPr>
+            <w:webHidden/>
+          </w:rPr>
+        </w:r>
+        <w:r>
+          <w:rPr>
+            <w:webHidden/>
+          </w:rPr>
+          <w:fldChar w:fldCharType="separate"/>
+        </w:r>
+        <w:r>
+          <w:rPr>
+            <w:webHidden/>
+          </w:rPr>
+          <w:t>17</w:t>
+        </w:r>
+        <w:r>
+          <w:rPr>
+            <w:webHidden/>
+          </w:rPr>
+          <w:fldChar w:fldCharType="end"/>
+        </w:r>
+      </w:hyperlink>
+    </w:p>
+    <w:p>
+      <w:pPr>
+        <w:pStyle w:val="Obsah3"/>
+        <w:rPr>
+          <w:rFonts w:asciiTheme="minorHAnsi" w:eastAsiaTheme="minorEastAsia" w:hAnsiTheme="minorHAnsi" w:cstheme="minorBidi"/>
+          <w:iCs w:val="0"/>
+          <w:sz w:val="22"/>
+          <w:szCs w:val="22"/>
+          <w:lang w:eastAsia="sk-SK"/>
+        </w:rPr>
+      </w:pPr>
+      <w:hyperlink w:anchor="_Toc508108735" w:history="1">
+        <w:r>
+          <w:rPr>
+            <w:rStyle w:val="Hypertextovprepojenie"/>
+          </w:rPr>
+          <w:t>2.3.2</w:t>
+        </w:r>
+        <w:r>
+          <w:rPr>
+            <w:rFonts w:asciiTheme="minorHAnsi" w:eastAsiaTheme="minorEastAsia" w:hAnsiTheme="minorHAnsi" w:cstheme="minorBidi"/>
+            <w:iCs w:val="0"/>
+            <w:sz w:val="22"/>
+            <w:szCs w:val="22"/>
+            <w:lang w:eastAsia="sk-SK"/>
+          </w:rPr>
+          <w:tab/>
+        </w:r>
+        <w:r>
+          <w:rPr>
+            <w:rStyle w:val="Hypertextovprepojenie"/>
+          </w:rPr>
+          <w:t>Quantum Leaps Modeling Tool</w:t>
+        </w:r>
+        <w:r>
+          <w:rPr>
+            <w:webHidden/>
+          </w:rPr>
+          <w:tab/>
+        </w:r>
+        <w:r>
+          <w:rPr>
+            <w:webHidden/>
+          </w:rPr>
+          <w:fldChar w:fldCharType="begin"/>
+        </w:r>
+        <w:r>
+          <w:rPr>
+            <w:webHidden/>
+          </w:rPr>
+          <w:instrText xml:space="preserve"> PAGEREF _Toc508108735 \h </w:instrText>
+        </w:r>
+        <w:r>
+          <w:rPr>
+            <w:webHidden/>
+          </w:rPr>
+        </w:r>
+        <w:r>
+          <w:rPr>
+            <w:webHidden/>
+          </w:rPr>
+          <w:fldChar w:fldCharType="separate"/>
+        </w:r>
+        <w:r>
+          <w:rPr>
+            <w:webHidden/>
+          </w:rPr>
+          <w:t>18</w:t>
+        </w:r>
+        <w:r>
+          <w:rPr>
+            <w:webHidden/>
+          </w:rPr>
+          <w:fldChar w:fldCharType="end"/>
+        </w:r>
+      </w:hyperlink>
+    </w:p>
+    <w:p>
+      <w:pPr>
+        <w:pStyle w:val="Obsah3"/>
+        <w:rPr>
+          <w:rFonts w:asciiTheme="minorHAnsi" w:eastAsiaTheme="minorEastAsia" w:hAnsiTheme="minorHAnsi" w:cstheme="minorBidi"/>
+          <w:iCs w:val="0"/>
+          <w:sz w:val="22"/>
+          <w:szCs w:val="22"/>
+          <w:lang w:eastAsia="sk-SK"/>
+        </w:rPr>
+      </w:pPr>
+      <w:hyperlink w:anchor="_Toc508108736" w:history="1">
+        <w:r>
+          <w:rPr>
+            <w:rStyle w:val="Hypertextovprepojenie"/>
+          </w:rPr>
+          <w:t>2.3.3</w:t>
+        </w:r>
+        <w:r>
+          <w:rPr>
+            <w:rFonts w:asciiTheme="minorHAnsi" w:eastAsiaTheme="minorEastAsia" w:hAnsiTheme="minorHAnsi" w:cstheme="minorBidi"/>
+            <w:iCs w:val="0"/>
+            <w:sz w:val="22"/>
+            <w:szCs w:val="22"/>
+            <w:lang w:eastAsia="sk-SK"/>
+          </w:rPr>
+          <w:tab/>
+        </w:r>
+        <w:r>
+          <w:rPr>
+            <w:rStyle w:val="Hypertextovprepojenie"/>
+          </w:rPr>
+          <w:t>ARTe (Arduino Real-Time extension)</w:t>
+        </w:r>
+        <w:r>
+          <w:rPr>
+            <w:webHidden/>
+          </w:rPr>
+          <w:tab/>
+        </w:r>
+        <w:r>
+          <w:rPr>
+            <w:webHidden/>
+          </w:rPr>
+          <w:fldChar w:fldCharType="begin"/>
+        </w:r>
+        <w:r>
+          <w:rPr>
+            <w:webHidden/>
+          </w:rPr>
+          <w:instrText xml:space="preserve"> PAGEREF _Toc508108736 \h </w:instrText>
+        </w:r>
+        <w:r>
+          <w:rPr>
+            <w:webHidden/>
+          </w:rPr>
+        </w:r>
+        <w:r>
+          <w:rPr>
+            <w:webHidden/>
+          </w:rPr>
+          <w:fldChar w:fldCharType="separate"/>
+        </w:r>
+        <w:r>
+          <w:rPr>
+            <w:webHidden/>
+          </w:rPr>
+          <w:t>18</w:t>
+        </w:r>
+        <w:r>
+          <w:rPr>
+            <w:webHidden/>
+          </w:rPr>
+          <w:fldChar w:fldCharType="end"/>
+        </w:r>
+      </w:hyperlink>
+    </w:p>
+    <w:p>
+      <w:pPr>
+        <w:pStyle w:val="Obsah3"/>
+        <w:rPr>
+          <w:rFonts w:asciiTheme="minorHAnsi" w:eastAsiaTheme="minorEastAsia" w:hAnsiTheme="minorHAnsi" w:cstheme="minorBidi"/>
+          <w:iCs w:val="0"/>
+          <w:sz w:val="22"/>
+          <w:szCs w:val="22"/>
+          <w:lang w:eastAsia="sk-SK"/>
+        </w:rPr>
+      </w:pPr>
+      <w:hyperlink w:anchor="_Toc508108737" w:history="1">
+        <w:r>
+          <w:rPr>
+            <w:rStyle w:val="Hypertextovprepojenie"/>
+          </w:rPr>
+          <w:t>2.3.4</w:t>
+        </w:r>
+        <w:r>
+          <w:rPr>
+            <w:rFonts w:asciiTheme="minorHAnsi" w:eastAsiaTheme="minorEastAsia" w:hAnsiTheme="minorHAnsi" w:cstheme="minorBidi"/>
+            <w:iCs w:val="0"/>
+            <w:sz w:val="22"/>
+            <w:szCs w:val="22"/>
+            <w:lang w:eastAsia="sk-SK"/>
+          </w:rPr>
+          <w:tab/>
+        </w:r>
+        <w:r>
+          <w:rPr>
+            <w:rStyle w:val="Hypertextovprepojenie"/>
+          </w:rPr>
+          <w:t>Cayenne</w:t>
+        </w:r>
+        <w:r>
+          <w:rPr>
+            <w:webHidden/>
+          </w:rPr>
+          <w:tab/>
+        </w:r>
+        <w:r>
+          <w:rPr>
+            <w:webHidden/>
+          </w:rPr>
+          <w:fldChar w:fldCharType="begin"/>
+        </w:r>
+        <w:r>
+          <w:rPr>
+            <w:webHidden/>
+          </w:rPr>
+          <w:instrText xml:space="preserve"> PAGEREF _Toc508108737 \h </w:instrText>
+        </w:r>
+        <w:r>
+          <w:rPr>
+            <w:webHidden/>
+          </w:rPr>
+        </w:r>
+        <w:r>
+          <w:rPr>
+            <w:webHidden/>
+          </w:rPr>
+          <w:fldChar w:fldCharType="separate"/>
+        </w:r>
+        <w:r>
+          <w:rPr>
+            <w:webHidden/>
+          </w:rPr>
+          <w:t>18</w:t>
         </w:r>
         <w:r>
           <w:rPr>
@@ -2154,12 +2704,12 @@
           <w:lang w:eastAsia="sk-SK"/>
         </w:rPr>
       </w:pPr>
-      <w:hyperlink w:anchor="_Toc507523602" w:history="1">
+      <w:hyperlink w:anchor="_Toc508108738" w:history="1">
         <w:r>
           <w:rPr>
             <w:rStyle w:val="Hypertextovprepojenie"/>
           </w:rPr>
-          <w:t>2</w:t>
+          <w:t>3</w:t>
         </w:r>
         <w:r>
           <w:rPr>
@@ -2176,7 +2726,7 @@
           <w:rPr>
             <w:rStyle w:val="Hypertextovprepojenie"/>
           </w:rPr>
-          <w:t>Platforma Arduino</w:t>
+          <w:t>Komponentové a udalosťami orientované programovanie</w:t>
         </w:r>
         <w:r>
           <w:rPr>
@@ -2194,7 +2744,7 @@
           <w:rPr>
             <w:webHidden/>
           </w:rPr>
-          <w:instrText xml:space="preserve"> PAGEREF _Toc507523602 \h </w:instrText>
+          <w:instrText xml:space="preserve"> PAGEREF _Toc508108738 \h </w:instrText>
         </w:r>
         <w:r>
           <w:rPr>
@@ -2211,7 +2761,7 @@
           <w:rPr>
             <w:webHidden/>
           </w:rPr>
-          <w:t>15</w:t>
+          <w:t>19</w:t>
         </w:r>
         <w:r>
           <w:rPr>
@@ -2231,12 +2781,12 @@
           <w:lang w:eastAsia="sk-SK"/>
         </w:rPr>
       </w:pPr>
-      <w:hyperlink w:anchor="_Toc507523603" w:history="1">
+      <w:hyperlink w:anchor="_Toc508108739" w:history="1">
         <w:r>
           <w:rPr>
             <w:rStyle w:val="Hypertextovprepojenie"/>
           </w:rPr>
-          <w:t>2.1</w:t>
+          <w:t>3.1</w:t>
         </w:r>
         <w:r>
           <w:rPr>
@@ -2251,7 +2801,7 @@
           <w:rPr>
             <w:rStyle w:val="Hypertextovprepojenie"/>
           </w:rPr>
-          <w:t>Parametre mikrokontroléra</w:t>
+          <w:t>Spracovanie udalosti</w:t>
         </w:r>
         <w:r>
           <w:rPr>
@@ -2269,7 +2819,7 @@
           <w:rPr>
             <w:webHidden/>
           </w:rPr>
-          <w:instrText xml:space="preserve"> PAGEREF _Toc507523603 \h </w:instrText>
+          <w:instrText xml:space="preserve"> PAGEREF _Toc508108739 \h </w:instrText>
         </w:r>
         <w:r>
           <w:rPr>
@@ -2286,465 +2836,7 @@
           <w:rPr>
             <w:webHidden/>
           </w:rPr>
-          <w:t>16</w:t>
-        </w:r>
-        <w:r>
-          <w:rPr>
-            <w:webHidden/>
-          </w:rPr>
-          <w:fldChar w:fldCharType="end"/>
-        </w:r>
-      </w:hyperlink>
-    </w:p>
-    <w:p>
-      <w:pPr>
-        <w:pStyle w:val="Obsah2"/>
-        <w:rPr>
-          <w:rFonts w:asciiTheme="minorHAnsi" w:eastAsiaTheme="minorEastAsia" w:hAnsiTheme="minorHAnsi" w:cstheme="minorBidi"/>
-          <w:sz w:val="22"/>
-          <w:szCs w:val="22"/>
-          <w:lang w:eastAsia="sk-SK"/>
-        </w:rPr>
-      </w:pPr>
-      <w:hyperlink w:anchor="_Toc507523604" w:history="1">
-        <w:r>
-          <w:rPr>
-            <w:rStyle w:val="Hypertextovprepojenie"/>
-          </w:rPr>
-          <w:t>2.2</w:t>
-        </w:r>
-        <w:r>
-          <w:rPr>
-            <w:rFonts w:asciiTheme="minorHAnsi" w:eastAsiaTheme="minorEastAsia" w:hAnsiTheme="minorHAnsi" w:cstheme="minorBidi"/>
-            <w:sz w:val="22"/>
-            <w:szCs w:val="22"/>
-            <w:lang w:eastAsia="sk-SK"/>
-          </w:rPr>
-          <w:tab/>
-        </w:r>
-        <w:r>
-          <w:rPr>
-            <w:rStyle w:val="Hypertextovprepojenie"/>
-          </w:rPr>
-          <w:t>Programovanie pre mikrokontrolér</w:t>
-        </w:r>
-        <w:r>
-          <w:rPr>
-            <w:webHidden/>
-          </w:rPr>
-          <w:tab/>
-        </w:r>
-        <w:r>
-          <w:rPr>
-            <w:webHidden/>
-          </w:rPr>
-          <w:fldChar w:fldCharType="begin"/>
-        </w:r>
-        <w:r>
-          <w:rPr>
-            <w:webHidden/>
-          </w:rPr>
-          <w:instrText xml:space="preserve"> PAGEREF _Toc507523604 \h </w:instrText>
-        </w:r>
-        <w:r>
-          <w:rPr>
-            <w:webHidden/>
-          </w:rPr>
-        </w:r>
-        <w:r>
-          <w:rPr>
-            <w:webHidden/>
-          </w:rPr>
-          <w:fldChar w:fldCharType="separate"/>
-        </w:r>
-        <w:r>
-          <w:rPr>
-            <w:webHidden/>
-          </w:rPr>
-          <w:t>17</w:t>
-        </w:r>
-        <w:r>
-          <w:rPr>
-            <w:webHidden/>
-          </w:rPr>
-          <w:fldChar w:fldCharType="end"/>
-        </w:r>
-      </w:hyperlink>
-    </w:p>
-    <w:p>
-      <w:pPr>
-        <w:pStyle w:val="Obsah2"/>
-        <w:rPr>
-          <w:rFonts w:asciiTheme="minorHAnsi" w:eastAsiaTheme="minorEastAsia" w:hAnsiTheme="minorHAnsi" w:cstheme="minorBidi"/>
-          <w:sz w:val="22"/>
-          <w:szCs w:val="22"/>
-          <w:lang w:eastAsia="sk-SK"/>
-        </w:rPr>
-      </w:pPr>
-      <w:hyperlink w:anchor="_Toc507523605" w:history="1">
-        <w:r>
-          <w:rPr>
-            <w:rStyle w:val="Hypertextovprepojenie"/>
-          </w:rPr>
-          <w:t>2.3</w:t>
-        </w:r>
-        <w:r>
-          <w:rPr>
-            <w:rFonts w:asciiTheme="minorHAnsi" w:eastAsiaTheme="minorEastAsia" w:hAnsiTheme="minorHAnsi" w:cstheme="minorBidi"/>
-            <w:sz w:val="22"/>
-            <w:szCs w:val="22"/>
-            <w:lang w:eastAsia="sk-SK"/>
-          </w:rPr>
-          <w:tab/>
-        </w:r>
-        <w:r>
-          <w:rPr>
-            <w:rStyle w:val="Hypertextovprepojenie"/>
-          </w:rPr>
-          <w:t>Existujúce riešenia pre platformu Arduino</w:t>
-        </w:r>
-        <w:r>
-          <w:rPr>
-            <w:webHidden/>
-          </w:rPr>
-          <w:tab/>
-        </w:r>
-        <w:r>
-          <w:rPr>
-            <w:webHidden/>
-          </w:rPr>
-          <w:fldChar w:fldCharType="begin"/>
-        </w:r>
-        <w:r>
-          <w:rPr>
-            <w:webHidden/>
-          </w:rPr>
-          <w:instrText xml:space="preserve"> PAGEREF _Toc507523605 \h </w:instrText>
-        </w:r>
-        <w:r>
-          <w:rPr>
-            <w:webHidden/>
-          </w:rPr>
-        </w:r>
-        <w:r>
-          <w:rPr>
-            <w:webHidden/>
-          </w:rPr>
-          <w:fldChar w:fldCharType="separate"/>
-        </w:r>
-        <w:r>
-          <w:rPr>
-            <w:webHidden/>
-          </w:rPr>
-          <w:t>18</w:t>
-        </w:r>
-        <w:r>
-          <w:rPr>
-            <w:webHidden/>
-          </w:rPr>
-          <w:fldChar w:fldCharType="end"/>
-        </w:r>
-      </w:hyperlink>
-    </w:p>
-    <w:p>
-      <w:pPr>
-        <w:pStyle w:val="Obsah3"/>
-        <w:rPr>
-          <w:rFonts w:asciiTheme="minorHAnsi" w:eastAsiaTheme="minorEastAsia" w:hAnsiTheme="minorHAnsi" w:cstheme="minorBidi"/>
-          <w:iCs w:val="0"/>
-          <w:sz w:val="22"/>
-          <w:szCs w:val="22"/>
-          <w:lang w:eastAsia="sk-SK"/>
-        </w:rPr>
-      </w:pPr>
-      <w:hyperlink w:anchor="_Toc507523606" w:history="1">
-        <w:r>
-          <w:rPr>
-            <w:rStyle w:val="Hypertextovprepojenie"/>
-          </w:rPr>
-          <w:t>2.3.1</w:t>
-        </w:r>
-        <w:r>
-          <w:rPr>
-            <w:rFonts w:asciiTheme="minorHAnsi" w:eastAsiaTheme="minorEastAsia" w:hAnsiTheme="minorHAnsi" w:cstheme="minorBidi"/>
-            <w:iCs w:val="0"/>
-            <w:sz w:val="22"/>
-            <w:szCs w:val="22"/>
-            <w:lang w:eastAsia="sk-SK"/>
-          </w:rPr>
-          <w:tab/>
-        </w:r>
-        <w:r>
-          <w:rPr>
-            <w:rStyle w:val="Hypertextovprepojenie"/>
-          </w:rPr>
-          <w:t>Arduino EventManager</w:t>
-        </w:r>
-        <w:r>
-          <w:rPr>
-            <w:webHidden/>
-          </w:rPr>
-          <w:tab/>
-        </w:r>
-        <w:r>
-          <w:rPr>
-            <w:webHidden/>
-          </w:rPr>
-          <w:fldChar w:fldCharType="begin"/>
-        </w:r>
-        <w:r>
-          <w:rPr>
-            <w:webHidden/>
-          </w:rPr>
-          <w:instrText xml:space="preserve"> PAGEREF _Toc507523606 \h </w:instrText>
-        </w:r>
-        <w:r>
-          <w:rPr>
-            <w:webHidden/>
-          </w:rPr>
-        </w:r>
-        <w:r>
-          <w:rPr>
-            <w:webHidden/>
-          </w:rPr>
-          <w:fldChar w:fldCharType="separate"/>
-        </w:r>
-        <w:r>
-          <w:rPr>
-            <w:webHidden/>
-          </w:rPr>
-          <w:t>18</w:t>
-        </w:r>
-        <w:r>
-          <w:rPr>
-            <w:webHidden/>
-          </w:rPr>
-          <w:fldChar w:fldCharType="end"/>
-        </w:r>
-      </w:hyperlink>
-    </w:p>
-    <w:p>
-      <w:pPr>
-        <w:pStyle w:val="Obsah3"/>
-        <w:rPr>
-          <w:rFonts w:asciiTheme="minorHAnsi" w:eastAsiaTheme="minorEastAsia" w:hAnsiTheme="minorHAnsi" w:cstheme="minorBidi"/>
-          <w:iCs w:val="0"/>
-          <w:sz w:val="22"/>
-          <w:szCs w:val="22"/>
-          <w:lang w:eastAsia="sk-SK"/>
-        </w:rPr>
-      </w:pPr>
-      <w:hyperlink w:anchor="_Toc507523607" w:history="1">
-        <w:r>
-          <w:rPr>
-            <w:rStyle w:val="Hypertextovprepojenie"/>
-          </w:rPr>
-          <w:t>2.3.2</w:t>
-        </w:r>
-        <w:r>
-          <w:rPr>
-            <w:rFonts w:asciiTheme="minorHAnsi" w:eastAsiaTheme="minorEastAsia" w:hAnsiTheme="minorHAnsi" w:cstheme="minorBidi"/>
-            <w:iCs w:val="0"/>
-            <w:sz w:val="22"/>
-            <w:szCs w:val="22"/>
-            <w:lang w:eastAsia="sk-SK"/>
-          </w:rPr>
-          <w:tab/>
-        </w:r>
-        <w:r>
-          <w:rPr>
-            <w:rStyle w:val="Hypertextovprepojenie"/>
-          </w:rPr>
-          <w:t>Quantum Leaps Modeling Tool</w:t>
-        </w:r>
-        <w:r>
-          <w:rPr>
-            <w:webHidden/>
-          </w:rPr>
-          <w:tab/>
-        </w:r>
-        <w:r>
-          <w:rPr>
-            <w:webHidden/>
-          </w:rPr>
-          <w:fldChar w:fldCharType="begin"/>
-        </w:r>
-        <w:r>
-          <w:rPr>
-            <w:webHidden/>
-          </w:rPr>
-          <w:instrText xml:space="preserve"> PAGEREF _Toc507523607 \h </w:instrText>
-        </w:r>
-        <w:r>
-          <w:rPr>
-            <w:webHidden/>
-          </w:rPr>
-        </w:r>
-        <w:r>
-          <w:rPr>
-            <w:webHidden/>
-          </w:rPr>
-          <w:fldChar w:fldCharType="separate"/>
-        </w:r>
-        <w:r>
-          <w:rPr>
-            <w:webHidden/>
-          </w:rPr>
-          <w:t>19</w:t>
-        </w:r>
-        <w:r>
-          <w:rPr>
-            <w:webHidden/>
-          </w:rPr>
-          <w:fldChar w:fldCharType="end"/>
-        </w:r>
-      </w:hyperlink>
-    </w:p>
-    <w:p>
-      <w:pPr>
-        <w:pStyle w:val="Obsah3"/>
-        <w:rPr>
-          <w:rFonts w:asciiTheme="minorHAnsi" w:eastAsiaTheme="minorEastAsia" w:hAnsiTheme="minorHAnsi" w:cstheme="minorBidi"/>
-          <w:iCs w:val="0"/>
-          <w:sz w:val="22"/>
-          <w:szCs w:val="22"/>
-          <w:lang w:eastAsia="sk-SK"/>
-        </w:rPr>
-      </w:pPr>
-      <w:hyperlink w:anchor="_Toc507523608" w:history="1">
-        <w:r>
-          <w:rPr>
-            <w:rStyle w:val="Hypertextovprepojenie"/>
-          </w:rPr>
-          <w:t>2.3.3</w:t>
-        </w:r>
-        <w:r>
-          <w:rPr>
-            <w:rFonts w:asciiTheme="minorHAnsi" w:eastAsiaTheme="minorEastAsia" w:hAnsiTheme="minorHAnsi" w:cstheme="minorBidi"/>
-            <w:iCs w:val="0"/>
-            <w:sz w:val="22"/>
-            <w:szCs w:val="22"/>
-            <w:lang w:eastAsia="sk-SK"/>
-          </w:rPr>
-          <w:tab/>
-        </w:r>
-        <w:r>
-          <w:rPr>
-            <w:rStyle w:val="Hypertextovprepojenie"/>
-          </w:rPr>
-          <w:t>ARTe (Arduino Real-Time extension)</w:t>
-        </w:r>
-        <w:r>
-          <w:rPr>
-            <w:webHidden/>
-          </w:rPr>
-          <w:tab/>
-        </w:r>
-        <w:r>
-          <w:rPr>
-            <w:webHidden/>
-          </w:rPr>
-          <w:fldChar w:fldCharType="begin"/>
-        </w:r>
-        <w:r>
-          <w:rPr>
-            <w:webHidden/>
-          </w:rPr>
-          <w:instrText xml:space="preserve"> PAGEREF _Toc507523608 \h </w:instrText>
-        </w:r>
-        <w:r>
-          <w:rPr>
-            <w:webHidden/>
-          </w:rPr>
-        </w:r>
-        <w:r>
-          <w:rPr>
-            <w:webHidden/>
-          </w:rPr>
-          <w:fldChar w:fldCharType="separate"/>
-        </w:r>
-        <w:r>
-          <w:rPr>
-            <w:webHidden/>
-          </w:rPr>
-          <w:t>19</w:t>
-        </w:r>
-        <w:r>
-          <w:rPr>
-            <w:webHidden/>
-          </w:rPr>
-          <w:fldChar w:fldCharType="end"/>
-        </w:r>
-      </w:hyperlink>
-    </w:p>
-    <w:p>
-      <w:pPr>
-        <w:pStyle w:val="Obsah3"/>
-        <w:rPr>
-          <w:rFonts w:asciiTheme="minorHAnsi" w:eastAsiaTheme="minorEastAsia" w:hAnsiTheme="minorHAnsi" w:cstheme="minorBidi"/>
-          <w:iCs w:val="0"/>
-          <w:sz w:val="22"/>
-          <w:szCs w:val="22"/>
-          <w:lang w:eastAsia="sk-SK"/>
-        </w:rPr>
-      </w:pPr>
-      <w:hyperlink w:anchor="_Toc507523609" w:history="1">
-        <w:r>
-          <w:rPr>
-            <w:rStyle w:val="Hypertextovprepojenie"/>
-          </w:rPr>
-          <w:t>2.3.4</w:t>
-        </w:r>
-        <w:r>
-          <w:rPr>
-            <w:rFonts w:asciiTheme="minorHAnsi" w:eastAsiaTheme="minorEastAsia" w:hAnsiTheme="minorHAnsi" w:cstheme="minorBidi"/>
-            <w:iCs w:val="0"/>
-            <w:sz w:val="22"/>
-            <w:szCs w:val="22"/>
-            <w:lang w:eastAsia="sk-SK"/>
-          </w:rPr>
-          <w:tab/>
-        </w:r>
-        <w:r>
-          <w:rPr>
-            <w:rStyle w:val="Hypertextovprepojenie"/>
-          </w:rPr>
-          <w:t>Cayenne</w:t>
-        </w:r>
-        <w:r>
-          <w:rPr>
-            <w:webHidden/>
-          </w:rPr>
-          <w:tab/>
-        </w:r>
-        <w:r>
-          <w:rPr>
-            <w:webHidden/>
-          </w:rPr>
-          <w:fldChar w:fldCharType="begin"/>
-        </w:r>
-        <w:r>
-          <w:rPr>
-            <w:webHidden/>
-          </w:rPr>
-          <w:instrText xml:space="preserve"> PAGEREF _Toc507523609 \h </w:instrText>
-        </w:r>
-        <w:r>
-          <w:rPr>
-            <w:webHidden/>
-          </w:rPr>
-        </w:r>
-        <w:r>
-          <w:rPr>
-            <w:webHidden/>
-          </w:rPr>
-          <w:fldChar w:fldCharType="separate"/>
-        </w:r>
-        <w:r>
-          <w:rPr>
-            <w:webHidden/>
-          </w:rPr>
-          <w:t>19</w:t>
+          <w:t>20</w:t>
         </w:r>
         <w:r>
           <w:rPr>
@@ -2766,12 +2858,12 @@
           <w:lang w:eastAsia="sk-SK"/>
         </w:rPr>
       </w:pPr>
-      <w:hyperlink w:anchor="_Toc507523610" w:history="1">
+      <w:hyperlink w:anchor="_Toc508108740" w:history="1">
         <w:r>
           <w:rPr>
             <w:rStyle w:val="Hypertextovprepojenie"/>
           </w:rPr>
-          <w:t>3</w:t>
+          <w:t>4</w:t>
         </w:r>
         <w:r>
           <w:rPr>
@@ -2788,7 +2880,7 @@
           <w:rPr>
             <w:rStyle w:val="Hypertextovprepojenie"/>
           </w:rPr>
-          <w:t>Komponentové a udalosťami orientované programovanie</w:t>
+          <w:t>Integrované vývojové prostredie</w:t>
         </w:r>
         <w:r>
           <w:rPr>
@@ -2806,7 +2898,7 @@
           <w:rPr>
             <w:webHidden/>
           </w:rPr>
-          <w:instrText xml:space="preserve"> PAGEREF _Toc507523610 \h </w:instrText>
+          <w:instrText xml:space="preserve"> PAGEREF _Toc508108740 \h </w:instrText>
         </w:r>
         <w:r>
           <w:rPr>
@@ -2823,7 +2915,7 @@
           <w:rPr>
             <w:webHidden/>
           </w:rPr>
-          <w:t>20</w:t>
+          <w:t>21</w:t>
         </w:r>
         <w:r>
           <w:rPr>
@@ -2843,12 +2935,12 @@
           <w:lang w:eastAsia="sk-SK"/>
         </w:rPr>
       </w:pPr>
-      <w:hyperlink w:anchor="_Toc507523611" w:history="1">
+      <w:hyperlink w:anchor="_Toc508108741" w:history="1">
         <w:r>
           <w:rPr>
             <w:rStyle w:val="Hypertextovprepojenie"/>
           </w:rPr>
-          <w:t>3.1</w:t>
+          <w:t>4.1</w:t>
         </w:r>
         <w:r>
           <w:rPr>
@@ -2863,7 +2955,7 @@
           <w:rPr>
             <w:rStyle w:val="Hypertextovprepojenie"/>
           </w:rPr>
-          <w:t>Definovanie udalosti</w:t>
+          <w:t>Rapid application development</w:t>
         </w:r>
         <w:r>
           <w:rPr>
@@ -2881,7 +2973,7 @@
           <w:rPr>
             <w:webHidden/>
           </w:rPr>
-          <w:instrText xml:space="preserve"> PAGEREF _Toc507523611 \h </w:instrText>
+          <w:instrText xml:space="preserve"> PAGEREF _Toc508108741 \h </w:instrText>
         </w:r>
         <w:r>
           <w:rPr>
@@ -2898,157 +2990,7 @@
           <w:rPr>
             <w:webHidden/>
           </w:rPr>
-          <w:t>20</w:t>
-        </w:r>
-        <w:r>
-          <w:rPr>
-            <w:webHidden/>
-          </w:rPr>
-          <w:fldChar w:fldCharType="end"/>
-        </w:r>
-      </w:hyperlink>
-    </w:p>
-    <w:p>
-      <w:pPr>
-        <w:pStyle w:val="Obsah2"/>
-        <w:rPr>
-          <w:rFonts w:asciiTheme="minorHAnsi" w:eastAsiaTheme="minorEastAsia" w:hAnsiTheme="minorHAnsi" w:cstheme="minorBidi"/>
-          <w:sz w:val="22"/>
-          <w:szCs w:val="22"/>
-          <w:lang w:eastAsia="sk-SK"/>
-        </w:rPr>
-      </w:pPr>
-      <w:hyperlink w:anchor="_Toc507523612" w:history="1">
-        <w:r>
-          <w:rPr>
-            <w:rStyle w:val="Hypertextovprepojenie"/>
-          </w:rPr>
-          <w:t>3.2</w:t>
-        </w:r>
-        <w:r>
-          <w:rPr>
-            <w:rFonts w:asciiTheme="minorHAnsi" w:eastAsiaTheme="minorEastAsia" w:hAnsiTheme="minorHAnsi" w:cstheme="minorBidi"/>
-            <w:sz w:val="22"/>
-            <w:szCs w:val="22"/>
-            <w:lang w:eastAsia="sk-SK"/>
-          </w:rPr>
-          <w:tab/>
-        </w:r>
-        <w:r>
-          <w:rPr>
-            <w:rStyle w:val="Hypertextovprepojenie"/>
-          </w:rPr>
-          <w:t>Definovanie komponentu</w:t>
-        </w:r>
-        <w:r>
-          <w:rPr>
-            <w:webHidden/>
-          </w:rPr>
-          <w:tab/>
-        </w:r>
-        <w:r>
-          <w:rPr>
-            <w:webHidden/>
-          </w:rPr>
-          <w:fldChar w:fldCharType="begin"/>
-        </w:r>
-        <w:r>
-          <w:rPr>
-            <w:webHidden/>
-          </w:rPr>
-          <w:instrText xml:space="preserve"> PAGEREF _Toc507523612 \h </w:instrText>
-        </w:r>
-        <w:r>
-          <w:rPr>
-            <w:webHidden/>
-          </w:rPr>
-        </w:r>
-        <w:r>
-          <w:rPr>
-            <w:webHidden/>
-          </w:rPr>
-          <w:fldChar w:fldCharType="separate"/>
-        </w:r>
-        <w:r>
-          <w:rPr>
-            <w:webHidden/>
-          </w:rPr>
-          <w:t>20</w:t>
-        </w:r>
-        <w:r>
-          <w:rPr>
-            <w:webHidden/>
-          </w:rPr>
-          <w:fldChar w:fldCharType="end"/>
-        </w:r>
-      </w:hyperlink>
-    </w:p>
-    <w:p>
-      <w:pPr>
-        <w:pStyle w:val="Obsah2"/>
-        <w:rPr>
-          <w:rFonts w:asciiTheme="minorHAnsi" w:eastAsiaTheme="minorEastAsia" w:hAnsiTheme="minorHAnsi" w:cstheme="minorBidi"/>
-          <w:sz w:val="22"/>
-          <w:szCs w:val="22"/>
-          <w:lang w:eastAsia="sk-SK"/>
-        </w:rPr>
-      </w:pPr>
-      <w:hyperlink w:anchor="_Toc507523613" w:history="1">
-        <w:r>
-          <w:rPr>
-            <w:rStyle w:val="Hypertextovprepojenie"/>
-          </w:rPr>
-          <w:t>3.3</w:t>
-        </w:r>
-        <w:r>
-          <w:rPr>
-            <w:rFonts w:asciiTheme="minorHAnsi" w:eastAsiaTheme="minorEastAsia" w:hAnsiTheme="minorHAnsi" w:cstheme="minorBidi"/>
-            <w:sz w:val="22"/>
-            <w:szCs w:val="22"/>
-            <w:lang w:eastAsia="sk-SK"/>
-          </w:rPr>
-          <w:tab/>
-        </w:r>
-        <w:r>
-          <w:rPr>
-            <w:rStyle w:val="Hypertextovprepojenie"/>
-          </w:rPr>
-          <w:t>Vzťah komponentu s udalosťou</w:t>
-        </w:r>
-        <w:r>
-          <w:rPr>
-            <w:webHidden/>
-          </w:rPr>
-          <w:tab/>
-        </w:r>
-        <w:r>
-          <w:rPr>
-            <w:webHidden/>
-          </w:rPr>
-          <w:fldChar w:fldCharType="begin"/>
-        </w:r>
-        <w:r>
-          <w:rPr>
-            <w:webHidden/>
-          </w:rPr>
-          <w:instrText xml:space="preserve"> PAGEREF _Toc507523613 \h </w:instrText>
-        </w:r>
-        <w:r>
-          <w:rPr>
-            <w:webHidden/>
-          </w:rPr>
-        </w:r>
-        <w:r>
-          <w:rPr>
-            <w:webHidden/>
-          </w:rPr>
-          <w:fldChar w:fldCharType="separate"/>
-        </w:r>
-        <w:r>
-          <w:rPr>
-            <w:webHidden/>
-          </w:rPr>
-          <w:t>20</w:t>
+          <w:t>21</w:t>
         </w:r>
         <w:r>
           <w:rPr>
@@ -3070,12 +3012,12 @@
           <w:lang w:eastAsia="sk-SK"/>
         </w:rPr>
       </w:pPr>
-      <w:hyperlink w:anchor="_Toc507523614" w:history="1">
+      <w:hyperlink w:anchor="_Toc508108742" w:history="1">
         <w:r>
           <w:rPr>
             <w:rStyle w:val="Hypertextovprepojenie"/>
           </w:rPr>
-          <w:t>4</w:t>
+          <w:t>5</w:t>
         </w:r>
         <w:r>
           <w:rPr>
@@ -3092,7 +3034,7 @@
           <w:rPr>
             <w:rStyle w:val="Hypertextovprepojenie"/>
           </w:rPr>
-          <w:t>Integrované vývojové prostredie</w:t>
+          <w:t>Architektúra komponentového a udalosťami orientovaného riešenia ACProg</w:t>
         </w:r>
         <w:r>
           <w:rPr>
@@ -3110,7 +3052,7 @@
           <w:rPr>
             <w:webHidden/>
           </w:rPr>
-          <w:instrText xml:space="preserve"> PAGEREF _Toc507523614 \h </w:instrText>
+          <w:instrText xml:space="preserve"> PAGEREF _Toc508108742 \h </w:instrText>
         </w:r>
         <w:r>
           <w:rPr>
@@ -3127,7 +3069,7 @@
           <w:rPr>
             <w:webHidden/>
           </w:rPr>
-          <w:t>21</w:t>
+          <w:t>22</w:t>
         </w:r>
         <w:r>
           <w:rPr>
@@ -3147,12 +3089,12 @@
           <w:lang w:eastAsia="sk-SK"/>
         </w:rPr>
       </w:pPr>
-      <w:hyperlink w:anchor="_Toc507523615" w:history="1">
+      <w:hyperlink w:anchor="_Toc508108743" w:history="1">
         <w:r>
           <w:rPr>
             <w:rStyle w:val="Hypertextovprepojenie"/>
           </w:rPr>
-          <w:t>4.1</w:t>
+          <w:t>5.1</w:t>
         </w:r>
         <w:r>
           <w:rPr>
@@ -3167,7 +3109,7 @@
           <w:rPr>
             <w:rStyle w:val="Hypertextovprepojenie"/>
           </w:rPr>
-          <w:t>Rapid application development</w:t>
+          <w:t>XML Konfiguračný súbor</w:t>
         </w:r>
         <w:r>
           <w:rPr>
@@ -3185,7 +3127,7 @@
           <w:rPr>
             <w:webHidden/>
           </w:rPr>
-          <w:instrText xml:space="preserve"> PAGEREF _Toc507523615 \h </w:instrText>
+          <w:instrText xml:space="preserve"> PAGEREF _Toc508108743 \h </w:instrText>
         </w:r>
         <w:r>
           <w:rPr>
@@ -3202,7 +3144,157 @@
           <w:rPr>
             <w:webHidden/>
           </w:rPr>
-          <w:t>21</w:t>
+          <w:t>23</w:t>
+        </w:r>
+        <w:r>
+          <w:rPr>
+            <w:webHidden/>
+          </w:rPr>
+          <w:fldChar w:fldCharType="end"/>
+        </w:r>
+      </w:hyperlink>
+    </w:p>
+    <w:p>
+      <w:pPr>
+        <w:pStyle w:val="Obsah2"/>
+        <w:rPr>
+          <w:rFonts w:asciiTheme="minorHAnsi" w:eastAsiaTheme="minorEastAsia" w:hAnsiTheme="minorHAnsi" w:cstheme="minorBidi"/>
+          <w:sz w:val="22"/>
+          <w:szCs w:val="22"/>
+          <w:lang w:eastAsia="sk-SK"/>
+        </w:rPr>
+      </w:pPr>
+      <w:hyperlink w:anchor="_Toc508108744" w:history="1">
+        <w:r>
+          <w:rPr>
+            <w:rStyle w:val="Hypertextovprepojenie"/>
+          </w:rPr>
+          <w:t>5.2</w:t>
+        </w:r>
+        <w:r>
+          <w:rPr>
+            <w:rFonts w:asciiTheme="minorHAnsi" w:eastAsiaTheme="minorEastAsia" w:hAnsiTheme="minorHAnsi" w:cstheme="minorBidi"/>
+            <w:sz w:val="22"/>
+            <w:szCs w:val="22"/>
+            <w:lang w:eastAsia="sk-SK"/>
+          </w:rPr>
+          <w:tab/>
+        </w:r>
+        <w:r>
+          <w:rPr>
+            <w:rStyle w:val="Hypertextovprepojenie"/>
+          </w:rPr>
+          <w:t>Generátor knižnice pre Arduino</w:t>
+        </w:r>
+        <w:r>
+          <w:rPr>
+            <w:webHidden/>
+          </w:rPr>
+          <w:tab/>
+        </w:r>
+        <w:r>
+          <w:rPr>
+            <w:webHidden/>
+          </w:rPr>
+          <w:fldChar w:fldCharType="begin"/>
+        </w:r>
+        <w:r>
+          <w:rPr>
+            <w:webHidden/>
+          </w:rPr>
+          <w:instrText xml:space="preserve"> PAGEREF _Toc508108744 \h </w:instrText>
+        </w:r>
+        <w:r>
+          <w:rPr>
+            <w:webHidden/>
+          </w:rPr>
+        </w:r>
+        <w:r>
+          <w:rPr>
+            <w:webHidden/>
+          </w:rPr>
+          <w:fldChar w:fldCharType="separate"/>
+        </w:r>
+        <w:r>
+          <w:rPr>
+            <w:webHidden/>
+          </w:rPr>
+          <w:t>24</w:t>
+        </w:r>
+        <w:r>
+          <w:rPr>
+            <w:webHidden/>
+          </w:rPr>
+          <w:fldChar w:fldCharType="end"/>
+        </w:r>
+      </w:hyperlink>
+    </w:p>
+    <w:p>
+      <w:pPr>
+        <w:pStyle w:val="Obsah2"/>
+        <w:rPr>
+          <w:rFonts w:asciiTheme="minorHAnsi" w:eastAsiaTheme="minorEastAsia" w:hAnsiTheme="minorHAnsi" w:cstheme="minorBidi"/>
+          <w:sz w:val="22"/>
+          <w:szCs w:val="22"/>
+          <w:lang w:eastAsia="sk-SK"/>
+        </w:rPr>
+      </w:pPr>
+      <w:hyperlink w:anchor="_Toc508108745" w:history="1">
+        <w:r>
+          <w:rPr>
+            <w:rStyle w:val="Hypertextovprepojenie"/>
+          </w:rPr>
+          <w:t>5.3</w:t>
+        </w:r>
+        <w:r>
+          <w:rPr>
+            <w:rFonts w:asciiTheme="minorHAnsi" w:eastAsiaTheme="minorEastAsia" w:hAnsiTheme="minorHAnsi" w:cstheme="minorBidi"/>
+            <w:sz w:val="22"/>
+            <w:szCs w:val="22"/>
+            <w:lang w:eastAsia="sk-SK"/>
+          </w:rPr>
+          <w:tab/>
+        </w:r>
+        <w:r>
+          <w:rPr>
+            <w:rStyle w:val="Hypertextovprepojenie"/>
+          </w:rPr>
+          <w:t>Typy komponentov (moduly)</w:t>
+        </w:r>
+        <w:r>
+          <w:rPr>
+            <w:webHidden/>
+          </w:rPr>
+          <w:tab/>
+        </w:r>
+        <w:r>
+          <w:rPr>
+            <w:webHidden/>
+          </w:rPr>
+          <w:fldChar w:fldCharType="begin"/>
+        </w:r>
+        <w:r>
+          <w:rPr>
+            <w:webHidden/>
+          </w:rPr>
+          <w:instrText xml:space="preserve"> PAGEREF _Toc508108745 \h </w:instrText>
+        </w:r>
+        <w:r>
+          <w:rPr>
+            <w:webHidden/>
+          </w:rPr>
+        </w:r>
+        <w:r>
+          <w:rPr>
+            <w:webHidden/>
+          </w:rPr>
+          <w:fldChar w:fldCharType="separate"/>
+        </w:r>
+        <w:r>
+          <w:rPr>
+            <w:webHidden/>
+          </w:rPr>
+          <w:t>24</w:t>
         </w:r>
         <w:r>
           <w:rPr>
@@ -3224,12 +3316,12 @@
           <w:lang w:eastAsia="sk-SK"/>
         </w:rPr>
       </w:pPr>
-      <w:hyperlink w:anchor="_Toc507523616" w:history="1">
+      <w:hyperlink w:anchor="_Toc508108746" w:history="1">
         <w:r>
           <w:rPr>
             <w:rStyle w:val="Hypertextovprepojenie"/>
           </w:rPr>
-          <w:t>5</w:t>
+          <w:t>6</w:t>
         </w:r>
         <w:r>
           <w:rPr>
@@ -3246,7 +3338,7 @@
           <w:rPr>
             <w:rStyle w:val="Hypertextovprepojenie"/>
           </w:rPr>
-          <w:t>Architektúra komponentového a udalosťami orientovaného riešenia ACProg</w:t>
+          <w:t>IDE pre projekt ACProg</w:t>
         </w:r>
         <w:r>
           <w:rPr>
@@ -3264,7 +3356,7 @@
           <w:rPr>
             <w:webHidden/>
           </w:rPr>
-          <w:instrText xml:space="preserve"> PAGEREF _Toc507523616 \h </w:instrText>
+          <w:instrText xml:space="preserve"> PAGEREF _Toc508108746 \h </w:instrText>
         </w:r>
         <w:r>
           <w:rPr>
@@ -3281,7 +3373,7 @@
           <w:rPr>
             <w:webHidden/>
           </w:rPr>
-          <w:t>22</w:t>
+          <w:t>25</w:t>
         </w:r>
         <w:r>
           <w:rPr>
@@ -3301,12 +3393,12 @@
           <w:lang w:eastAsia="sk-SK"/>
         </w:rPr>
       </w:pPr>
-      <w:hyperlink w:anchor="_Toc507523617" w:history="1">
+      <w:hyperlink w:anchor="_Toc508108747" w:history="1">
         <w:r>
           <w:rPr>
             <w:rStyle w:val="Hypertextovprepojenie"/>
           </w:rPr>
-          <w:t>5.1</w:t>
+          <w:t>6.1</w:t>
         </w:r>
         <w:r>
           <w:rPr>
@@ -3321,7 +3413,7 @@
           <w:rPr>
             <w:rStyle w:val="Hypertextovprepojenie"/>
           </w:rPr>
-          <w:t>Project bootstrap</w:t>
+          <w:t>Používateľské požiadavky</w:t>
         </w:r>
         <w:r>
           <w:rPr>
@@ -3339,7 +3431,7 @@
           <w:rPr>
             <w:webHidden/>
           </w:rPr>
-          <w:instrText xml:space="preserve"> PAGEREF _Toc507523617 \h </w:instrText>
+          <w:instrText xml:space="preserve"> PAGEREF _Toc508108747 \h </w:instrText>
         </w:r>
         <w:r>
           <w:rPr>
@@ -3356,7 +3448,7 @@
           <w:rPr>
             <w:webHidden/>
           </w:rPr>
-          <w:t>22</w:t>
+          <w:t>25</w:t>
         </w:r>
         <w:r>
           <w:rPr>
@@ -3377,12 +3469,12 @@
           <w:lang w:eastAsia="sk-SK"/>
         </w:rPr>
       </w:pPr>
-      <w:hyperlink w:anchor="_Toc507523618" w:history="1">
+      <w:hyperlink w:anchor="_Toc508108748" w:history="1">
         <w:r>
           <w:rPr>
             <w:rStyle w:val="Hypertextovprepojenie"/>
           </w:rPr>
-          <w:t>5.1.1</w:t>
+          <w:t>6.1.1</w:t>
         </w:r>
         <w:r>
           <w:rPr>
@@ -3398,7 +3490,7 @@
           <w:rPr>
             <w:rStyle w:val="Hypertextovprepojenie"/>
           </w:rPr>
-          <w:t>Plánovač udalostí</w:t>
+          <w:t>Grafický návrh IDE</w:t>
         </w:r>
         <w:r>
           <w:rPr>
@@ -3416,7 +3508,7 @@
           <w:rPr>
             <w:webHidden/>
           </w:rPr>
-          <w:instrText xml:space="preserve"> PAGEREF _Toc507523618 \h </w:instrText>
+          <w:instrText xml:space="preserve"> PAGEREF _Toc508108748 \h </w:instrText>
         </w:r>
         <w:r>
           <w:rPr>
@@ -3433,7 +3525,82 @@
           <w:rPr>
             <w:webHidden/>
           </w:rPr>
-          <w:t>22</w:t>
+          <w:t>25</w:t>
+        </w:r>
+        <w:r>
+          <w:rPr>
+            <w:webHidden/>
+          </w:rPr>
+          <w:fldChar w:fldCharType="end"/>
+        </w:r>
+      </w:hyperlink>
+    </w:p>
+    <w:p>
+      <w:pPr>
+        <w:pStyle w:val="Obsah2"/>
+        <w:rPr>
+          <w:rFonts w:asciiTheme="minorHAnsi" w:eastAsiaTheme="minorEastAsia" w:hAnsiTheme="minorHAnsi" w:cstheme="minorBidi"/>
+          <w:sz w:val="22"/>
+          <w:szCs w:val="22"/>
+          <w:lang w:eastAsia="sk-SK"/>
+        </w:rPr>
+      </w:pPr>
+      <w:hyperlink w:anchor="_Toc508108749" w:history="1">
+        <w:r>
+          <w:rPr>
+            <w:rStyle w:val="Hypertextovprepojenie"/>
+          </w:rPr>
+          <w:t>6.2</w:t>
+        </w:r>
+        <w:r>
+          <w:rPr>
+            <w:rFonts w:asciiTheme="minorHAnsi" w:eastAsiaTheme="minorEastAsia" w:hAnsiTheme="minorHAnsi" w:cstheme="minorBidi"/>
+            <w:sz w:val="22"/>
+            <w:szCs w:val="22"/>
+            <w:lang w:eastAsia="sk-SK"/>
+          </w:rPr>
+          <w:tab/>
+        </w:r>
+        <w:r>
+          <w:rPr>
+            <w:rStyle w:val="Hypertextovprepojenie"/>
+          </w:rPr>
+          <w:t>Technologický návrh</w:t>
+        </w:r>
+        <w:r>
+          <w:rPr>
+            <w:webHidden/>
+          </w:rPr>
+          <w:tab/>
+        </w:r>
+        <w:r>
+          <w:rPr>
+            <w:webHidden/>
+          </w:rPr>
+          <w:fldChar w:fldCharType="begin"/>
+        </w:r>
+        <w:r>
+          <w:rPr>
+            <w:webHidden/>
+          </w:rPr>
+          <w:instrText xml:space="preserve"> PAGEREF _Toc508108749 \h </w:instrText>
+        </w:r>
+        <w:r>
+          <w:rPr>
+            <w:webHidden/>
+          </w:rPr>
+        </w:r>
+        <w:r>
+          <w:rPr>
+            <w:webHidden/>
+          </w:rPr>
+          <w:fldChar w:fldCharType="separate"/>
+        </w:r>
+        <w:r>
+          <w:rPr>
+            <w:webHidden/>
+          </w:rPr>
+          <w:t>25</w:t>
         </w:r>
         <w:r>
           <w:rPr>
@@ -3454,12 +3621,12 @@
           <w:lang w:eastAsia="sk-SK"/>
         </w:rPr>
       </w:pPr>
-      <w:hyperlink w:anchor="_Toc507523619" w:history="1">
+      <w:hyperlink w:anchor="_Toc508108750" w:history="1">
         <w:r>
           <w:rPr>
             <w:rStyle w:val="Hypertextovprepojenie"/>
           </w:rPr>
-          <w:t>5.1.2</w:t>
+          <w:t>6.2.1</w:t>
         </w:r>
         <w:r>
           <w:rPr>
@@ -3475,7 +3642,7 @@
           <w:rPr>
             <w:rStyle w:val="Hypertextovprepojenie"/>
           </w:rPr>
-          <w:t>Trvalá pamäť EEPROM</w:t>
+          <w:t>Framework Java Swing</w:t>
         </w:r>
         <w:r>
           <w:rPr>
@@ -3493,7 +3660,7 @@
           <w:rPr>
             <w:webHidden/>
           </w:rPr>
-          <w:instrText xml:space="preserve"> PAGEREF _Toc507523619 \h </w:instrText>
+          <w:instrText xml:space="preserve"> PAGEREF _Toc508108750 \h </w:instrText>
         </w:r>
         <w:r>
           <w:rPr>
@@ -3510,7 +3677,84 @@
           <w:rPr>
             <w:webHidden/>
           </w:rPr>
-          <w:t>22</w:t>
+          <w:t>25</w:t>
+        </w:r>
+        <w:r>
+          <w:rPr>
+            <w:webHidden/>
+          </w:rPr>
+          <w:fldChar w:fldCharType="end"/>
+        </w:r>
+      </w:hyperlink>
+    </w:p>
+    <w:p>
+      <w:pPr>
+        <w:pStyle w:val="Obsah3"/>
+        <w:rPr>
+          <w:rFonts w:asciiTheme="minorHAnsi" w:eastAsiaTheme="minorEastAsia" w:hAnsiTheme="minorHAnsi" w:cstheme="minorBidi"/>
+          <w:iCs w:val="0"/>
+          <w:sz w:val="22"/>
+          <w:szCs w:val="22"/>
+          <w:lang w:eastAsia="sk-SK"/>
+        </w:rPr>
+      </w:pPr>
+      <w:hyperlink w:anchor="_Toc508108751" w:history="1">
+        <w:r>
+          <w:rPr>
+            <w:rStyle w:val="Hypertextovprepojenie"/>
+          </w:rPr>
+          <w:t>6.2.2</w:t>
+        </w:r>
+        <w:r>
+          <w:rPr>
+            <w:rFonts w:asciiTheme="minorHAnsi" w:eastAsiaTheme="minorEastAsia" w:hAnsiTheme="minorHAnsi" w:cstheme="minorBidi"/>
+            <w:iCs w:val="0"/>
+            <w:sz w:val="22"/>
+            <w:szCs w:val="22"/>
+            <w:lang w:eastAsia="sk-SK"/>
+          </w:rPr>
+          <w:tab/>
+        </w:r>
+        <w:r>
+          <w:rPr>
+            <w:rStyle w:val="Hypertextovprepojenie"/>
+          </w:rPr>
+          <w:t>Docking framework</w:t>
+        </w:r>
+        <w:r>
+          <w:rPr>
+            <w:webHidden/>
+          </w:rPr>
+          <w:tab/>
+        </w:r>
+        <w:r>
+          <w:rPr>
+            <w:webHidden/>
+          </w:rPr>
+          <w:fldChar w:fldCharType="begin"/>
+        </w:r>
+        <w:r>
+          <w:rPr>
+            <w:webHidden/>
+          </w:rPr>
+          <w:instrText xml:space="preserve"> PAGEREF _Toc508108751 \h </w:instrText>
+        </w:r>
+        <w:r>
+          <w:rPr>
+            <w:webHidden/>
+          </w:rPr>
+        </w:r>
+        <w:r>
+          <w:rPr>
+            <w:webHidden/>
+          </w:rPr>
+          <w:fldChar w:fldCharType="separate"/>
+        </w:r>
+        <w:r>
+          <w:rPr>
+            <w:webHidden/>
+          </w:rPr>
+          <w:t>25</w:t>
         </w:r>
         <w:r>
           <w:rPr>
@@ -3530,12 +3774,12 @@
           <w:lang w:eastAsia="sk-SK"/>
         </w:rPr>
       </w:pPr>
-      <w:hyperlink w:anchor="_Toc507523620" w:history="1">
+      <w:hyperlink w:anchor="_Toc508108752" w:history="1">
         <w:r>
           <w:rPr>
             <w:rStyle w:val="Hypertextovprepojenie"/>
           </w:rPr>
-          <w:t>5.2</w:t>
+          <w:t>6.3</w:t>
         </w:r>
         <w:r>
           <w:rPr>
@@ -3550,7 +3794,7 @@
           <w:rPr>
             <w:rStyle w:val="Hypertextovprepojenie"/>
           </w:rPr>
-          <w:t>Komponenty</w:t>
+          <w:t>Architektúra IDE</w:t>
         </w:r>
         <w:r>
           <w:rPr>
@@ -3568,7 +3812,7 @@
           <w:rPr>
             <w:webHidden/>
           </w:rPr>
-          <w:instrText xml:space="preserve"> PAGEREF _Toc507523620 \h </w:instrText>
+          <w:instrText xml:space="preserve"> PAGEREF _Toc508108752 \h </w:instrText>
         </w:r>
         <w:r>
           <w:rPr>
@@ -3585,7 +3829,7 @@
           <w:rPr>
             <w:webHidden/>
           </w:rPr>
-          <w:t>22</w:t>
+          <w:t>25</w:t>
         </w:r>
         <w:r>
           <w:rPr>
@@ -3605,12 +3849,12 @@
           <w:lang w:eastAsia="sk-SK"/>
         </w:rPr>
       </w:pPr>
-      <w:hyperlink w:anchor="_Toc507523621" w:history="1">
+      <w:hyperlink w:anchor="_Toc508108753" w:history="1">
         <w:r>
           <w:rPr>
             <w:rStyle w:val="Hypertextovprepojenie"/>
           </w:rPr>
-          <w:t>5.3</w:t>
+          <w:t>6.4</w:t>
         </w:r>
         <w:r>
           <w:rPr>
@@ -3625,7 +3869,7 @@
           <w:rPr>
             <w:rStyle w:val="Hypertextovprepojenie"/>
           </w:rPr>
-          <w:t>Konfigurácia projektu</w:t>
+          <w:t>Implementácia IDE</w:t>
         </w:r>
         <w:r>
           <w:rPr>
@@ -3643,7 +3887,7 @@
           <w:rPr>
             <w:webHidden/>
           </w:rPr>
-          <w:instrText xml:space="preserve"> PAGEREF _Toc507523621 \h </w:instrText>
+          <w:instrText xml:space="preserve"> PAGEREF _Toc508108753 \h </w:instrText>
         </w:r>
         <w:r>
           <w:rPr>
@@ -3660,7 +3904,7 @@
           <w:rPr>
             <w:webHidden/>
           </w:rPr>
-          <w:t>22</w:t>
+          <w:t>25</w:t>
         </w:r>
         <w:r>
           <w:rPr>
@@ -3672,24 +3916,26 @@
     </w:p>
     <w:p>
       <w:pPr>
-        <w:pStyle w:val="Obsah2"/>
+        <w:pStyle w:val="Obsah3"/>
         <w:rPr>
           <w:rFonts w:asciiTheme="minorHAnsi" w:eastAsiaTheme="minorEastAsia" w:hAnsiTheme="minorHAnsi" w:cstheme="minorBidi"/>
+          <w:iCs w:val="0"/>
           <w:sz w:val="22"/>
           <w:szCs w:val="22"/>
           <w:lang w:eastAsia="sk-SK"/>
         </w:rPr>
       </w:pPr>
-      <w:hyperlink w:anchor="_Toc507523622" w:history="1">
+      <w:hyperlink w:anchor="_Toc508108754" w:history="1">
         <w:r>
           <w:rPr>
             <w:rStyle w:val="Hypertextovprepojenie"/>
           </w:rPr>
-          <w:t>5.4</w:t>
+          <w:t>6.4.1</w:t>
         </w:r>
         <w:r>
           <w:rPr>
             <w:rFonts w:asciiTheme="minorHAnsi" w:eastAsiaTheme="minorEastAsia" w:hAnsiTheme="minorHAnsi" w:cstheme="minorBidi"/>
+            <w:iCs w:val="0"/>
             <w:sz w:val="22"/>
             <w:szCs w:val="22"/>
             <w:lang w:eastAsia="sk-SK"/>
@@ -3700,7 +3946,7 @@
           <w:rPr>
             <w:rStyle w:val="Hypertextovprepojenie"/>
           </w:rPr>
-          <w:t>Generátor knižnice pre Arduino</w:t>
+          <w:t>Use case: Manažment komponentov</w:t>
         </w:r>
         <w:r>
           <w:rPr>
@@ -3718,7 +3964,7 @@
           <w:rPr>
             <w:webHidden/>
           </w:rPr>
-          <w:instrText xml:space="preserve"> PAGEREF _Toc507523622 \h </w:instrText>
+          <w:instrText xml:space="preserve"> PAGEREF _Toc508108754 \h </w:instrText>
         </w:r>
         <w:r>
           <w:rPr>
@@ -3735,7 +3981,315 @@
           <w:rPr>
             <w:webHidden/>
           </w:rPr>
-          <w:t>23</w:t>
+          <w:t>25</w:t>
+        </w:r>
+        <w:r>
+          <w:rPr>
+            <w:webHidden/>
+          </w:rPr>
+          <w:fldChar w:fldCharType="end"/>
+        </w:r>
+      </w:hyperlink>
+    </w:p>
+    <w:p>
+      <w:pPr>
+        <w:pStyle w:val="Obsah3"/>
+        <w:rPr>
+          <w:rFonts w:asciiTheme="minorHAnsi" w:eastAsiaTheme="minorEastAsia" w:hAnsiTheme="minorHAnsi" w:cstheme="minorBidi"/>
+          <w:iCs w:val="0"/>
+          <w:sz w:val="22"/>
+          <w:szCs w:val="22"/>
+          <w:lang w:eastAsia="sk-SK"/>
+        </w:rPr>
+      </w:pPr>
+      <w:hyperlink w:anchor="_Toc508108755" w:history="1">
+        <w:r>
+          <w:rPr>
+            <w:rStyle w:val="Hypertextovprepojenie"/>
+          </w:rPr>
+          <w:t>6.4.2</w:t>
+        </w:r>
+        <w:r>
+          <w:rPr>
+            <w:rFonts w:asciiTheme="minorHAnsi" w:eastAsiaTheme="minorEastAsia" w:hAnsiTheme="minorHAnsi" w:cstheme="minorBidi"/>
+            <w:iCs w:val="0"/>
+            <w:sz w:val="22"/>
+            <w:szCs w:val="22"/>
+            <w:lang w:eastAsia="sk-SK"/>
+          </w:rPr>
+          <w:tab/>
+        </w:r>
+        <w:r>
+          <w:rPr>
+            <w:rStyle w:val="Hypertextovprepojenie"/>
+          </w:rPr>
+          <w:t>Use case: Ponuka dostupných komponentov</w:t>
+        </w:r>
+        <w:r>
+          <w:rPr>
+            <w:webHidden/>
+          </w:rPr>
+          <w:tab/>
+        </w:r>
+        <w:r>
+          <w:rPr>
+            <w:webHidden/>
+          </w:rPr>
+          <w:fldChar w:fldCharType="begin"/>
+        </w:r>
+        <w:r>
+          <w:rPr>
+            <w:webHidden/>
+          </w:rPr>
+          <w:instrText xml:space="preserve"> PAGEREF _Toc508108755 \h </w:instrText>
+        </w:r>
+        <w:r>
+          <w:rPr>
+            <w:webHidden/>
+          </w:rPr>
+        </w:r>
+        <w:r>
+          <w:rPr>
+            <w:webHidden/>
+          </w:rPr>
+          <w:fldChar w:fldCharType="separate"/>
+        </w:r>
+        <w:r>
+          <w:rPr>
+            <w:webHidden/>
+          </w:rPr>
+          <w:t>26</w:t>
+        </w:r>
+        <w:r>
+          <w:rPr>
+            <w:webHidden/>
+          </w:rPr>
+          <w:fldChar w:fldCharType="end"/>
+        </w:r>
+      </w:hyperlink>
+    </w:p>
+    <w:p>
+      <w:pPr>
+        <w:pStyle w:val="Obsah3"/>
+        <w:rPr>
+          <w:rFonts w:asciiTheme="minorHAnsi" w:eastAsiaTheme="minorEastAsia" w:hAnsiTheme="minorHAnsi" w:cstheme="minorBidi"/>
+          <w:iCs w:val="0"/>
+          <w:sz w:val="22"/>
+          <w:szCs w:val="22"/>
+          <w:lang w:eastAsia="sk-SK"/>
+        </w:rPr>
+      </w:pPr>
+      <w:hyperlink w:anchor="_Toc508108756" w:history="1">
+        <w:r>
+          <w:rPr>
+            <w:rStyle w:val="Hypertextovprepojenie"/>
+          </w:rPr>
+          <w:t>6.4.3</w:t>
+        </w:r>
+        <w:r>
+          <w:rPr>
+            <w:rFonts w:asciiTheme="minorHAnsi" w:eastAsiaTheme="minorEastAsia" w:hAnsiTheme="minorHAnsi" w:cstheme="minorBidi"/>
+            <w:iCs w:val="0"/>
+            <w:sz w:val="22"/>
+            <w:szCs w:val="22"/>
+            <w:lang w:eastAsia="sk-SK"/>
+          </w:rPr>
+          <w:tab/>
+        </w:r>
+        <w:r>
+          <w:rPr>
+            <w:rStyle w:val="Hypertextovprepojenie"/>
+          </w:rPr>
+          <w:t>Use case: Kompilácia a spustenie projektu</w:t>
+        </w:r>
+        <w:r>
+          <w:rPr>
+            <w:webHidden/>
+          </w:rPr>
+          <w:tab/>
+        </w:r>
+        <w:r>
+          <w:rPr>
+            <w:webHidden/>
+          </w:rPr>
+          <w:fldChar w:fldCharType="begin"/>
+        </w:r>
+        <w:r>
+          <w:rPr>
+            <w:webHidden/>
+          </w:rPr>
+          <w:instrText xml:space="preserve"> PAGEREF _Toc508108756 \h </w:instrText>
+        </w:r>
+        <w:r>
+          <w:rPr>
+            <w:webHidden/>
+          </w:rPr>
+        </w:r>
+        <w:r>
+          <w:rPr>
+            <w:webHidden/>
+          </w:rPr>
+          <w:fldChar w:fldCharType="separate"/>
+        </w:r>
+        <w:r>
+          <w:rPr>
+            <w:webHidden/>
+          </w:rPr>
+          <w:t>26</w:t>
+        </w:r>
+        <w:r>
+          <w:rPr>
+            <w:webHidden/>
+          </w:rPr>
+          <w:fldChar w:fldCharType="end"/>
+        </w:r>
+      </w:hyperlink>
+    </w:p>
+    <w:p>
+      <w:pPr>
+        <w:pStyle w:val="Obsah3"/>
+        <w:rPr>
+          <w:rFonts w:asciiTheme="minorHAnsi" w:eastAsiaTheme="minorEastAsia" w:hAnsiTheme="minorHAnsi" w:cstheme="minorBidi"/>
+          <w:iCs w:val="0"/>
+          <w:sz w:val="22"/>
+          <w:szCs w:val="22"/>
+          <w:lang w:eastAsia="sk-SK"/>
+        </w:rPr>
+      </w:pPr>
+      <w:hyperlink w:anchor="_Toc508108757" w:history="1">
+        <w:r>
+          <w:rPr>
+            <w:rStyle w:val="Hypertextovprepojenie"/>
+          </w:rPr>
+          <w:t>6.4.4</w:t>
+        </w:r>
+        <w:r>
+          <w:rPr>
+            <w:rFonts w:asciiTheme="minorHAnsi" w:eastAsiaTheme="minorEastAsia" w:hAnsiTheme="minorHAnsi" w:cstheme="minorBidi"/>
+            <w:iCs w:val="0"/>
+            <w:sz w:val="22"/>
+            <w:szCs w:val="22"/>
+            <w:lang w:eastAsia="sk-SK"/>
+          </w:rPr>
+          <w:tab/>
+        </w:r>
+        <w:r>
+          <w:rPr>
+            <w:rStyle w:val="Hypertextovprepojenie"/>
+          </w:rPr>
+          <w:t>Use case: Syntaktická analýza kódu</w:t>
+        </w:r>
+        <w:r>
+          <w:rPr>
+            <w:webHidden/>
+          </w:rPr>
+          <w:tab/>
+        </w:r>
+        <w:r>
+          <w:rPr>
+            <w:webHidden/>
+          </w:rPr>
+          <w:fldChar w:fldCharType="begin"/>
+        </w:r>
+        <w:r>
+          <w:rPr>
+            <w:webHidden/>
+          </w:rPr>
+          <w:instrText xml:space="preserve"> PAGEREF _Toc508108757 \h </w:instrText>
+        </w:r>
+        <w:r>
+          <w:rPr>
+            <w:webHidden/>
+          </w:rPr>
+        </w:r>
+        <w:r>
+          <w:rPr>
+            <w:webHidden/>
+          </w:rPr>
+          <w:fldChar w:fldCharType="separate"/>
+        </w:r>
+        <w:r>
+          <w:rPr>
+            <w:webHidden/>
+          </w:rPr>
+          <w:t>26</w:t>
+        </w:r>
+        <w:r>
+          <w:rPr>
+            <w:webHidden/>
+          </w:rPr>
+          <w:fldChar w:fldCharType="end"/>
+        </w:r>
+      </w:hyperlink>
+    </w:p>
+    <w:p>
+      <w:pPr>
+        <w:pStyle w:val="Obsah3"/>
+        <w:rPr>
+          <w:rFonts w:asciiTheme="minorHAnsi" w:eastAsiaTheme="minorEastAsia" w:hAnsiTheme="minorHAnsi" w:cstheme="minorBidi"/>
+          <w:iCs w:val="0"/>
+          <w:sz w:val="22"/>
+          <w:szCs w:val="22"/>
+          <w:lang w:eastAsia="sk-SK"/>
+        </w:rPr>
+      </w:pPr>
+      <w:hyperlink w:anchor="_Toc508108758" w:history="1">
+        <w:r>
+          <w:rPr>
+            <w:rStyle w:val="Hypertextovprepojenie"/>
+          </w:rPr>
+          <w:t>6.4.5</w:t>
+        </w:r>
+        <w:r>
+          <w:rPr>
+            <w:rFonts w:asciiTheme="minorHAnsi" w:eastAsiaTheme="minorEastAsia" w:hAnsiTheme="minorHAnsi" w:cstheme="minorBidi"/>
+            <w:iCs w:val="0"/>
+            <w:sz w:val="22"/>
+            <w:szCs w:val="22"/>
+            <w:lang w:eastAsia="sk-SK"/>
+          </w:rPr>
+          <w:tab/>
+        </w:r>
+        <w:r>
+          <w:rPr>
+            <w:rStyle w:val="Hypertextovprepojenie"/>
+          </w:rPr>
+          <w:t>Use case: Volitelny UX pre programatora</w:t>
+        </w:r>
+        <w:r>
+          <w:rPr>
+            <w:webHidden/>
+          </w:rPr>
+          <w:tab/>
+        </w:r>
+        <w:r>
+          <w:rPr>
+            <w:webHidden/>
+          </w:rPr>
+          <w:fldChar w:fldCharType="begin"/>
+        </w:r>
+        <w:r>
+          <w:rPr>
+            <w:webHidden/>
+          </w:rPr>
+          <w:instrText xml:space="preserve"> PAGEREF _Toc508108758 \h </w:instrText>
+        </w:r>
+        <w:r>
+          <w:rPr>
+            <w:webHidden/>
+          </w:rPr>
+        </w:r>
+        <w:r>
+          <w:rPr>
+            <w:webHidden/>
+          </w:rPr>
+          <w:fldChar w:fldCharType="separate"/>
+        </w:r>
+        <w:r>
+          <w:rPr>
+            <w:webHidden/>
+          </w:rPr>
+          <w:t>26</w:t>
         </w:r>
         <w:r>
           <w:rPr>
@@ -3757,12 +4311,12 @@
           <w:lang w:eastAsia="sk-SK"/>
         </w:rPr>
       </w:pPr>
-      <w:hyperlink w:anchor="_Toc507523623" w:history="1">
+      <w:hyperlink w:anchor="_Toc508108759" w:history="1">
         <w:r>
           <w:rPr>
             <w:rStyle w:val="Hypertextovprepojenie"/>
           </w:rPr>
-          <w:t>6</w:t>
+          <w:t>7</w:t>
         </w:r>
         <w:r>
           <w:rPr>
@@ -3779,7 +4333,7 @@
           <w:rPr>
             <w:rStyle w:val="Hypertextovprepojenie"/>
           </w:rPr>
-          <w:t>IDE pre projekt ACProg</w:t>
+          <w:t>Vzorové komponenty pre ACProg</w:t>
         </w:r>
         <w:r>
           <w:rPr>
@@ -3797,7 +4351,7 @@
           <w:rPr>
             <w:webHidden/>
           </w:rPr>
-          <w:instrText xml:space="preserve"> PAGEREF _Toc507523623 \h </w:instrText>
+          <w:instrText xml:space="preserve"> PAGEREF _Toc508108759 \h </w:instrText>
         </w:r>
         <w:r>
           <w:rPr>
@@ -3814,7 +4368,7 @@
           <w:rPr>
             <w:webHidden/>
           </w:rPr>
-          <w:t>24</w:t>
+          <w:t>27</w:t>
         </w:r>
         <w:r>
           <w:rPr>
@@ -3834,12 +4388,12 @@
           <w:lang w:eastAsia="sk-SK"/>
         </w:rPr>
       </w:pPr>
-      <w:hyperlink w:anchor="_Toc507523624" w:history="1">
+      <w:hyperlink w:anchor="_Toc508108760" w:history="1">
         <w:r>
           <w:rPr>
             <w:rStyle w:val="Hypertextovprepojenie"/>
           </w:rPr>
-          <w:t>6.1</w:t>
+          <w:t>7.1</w:t>
         </w:r>
         <w:r>
           <w:rPr>
@@ -3854,7 +4408,7 @@
           <w:rPr>
             <w:rStyle w:val="Hypertextovprepojenie"/>
           </w:rPr>
-          <w:t>Používateľské požiadavky</w:t>
+          <w:t>Časovač</w:t>
         </w:r>
         <w:r>
           <w:rPr>
@@ -3872,7 +4426,7 @@
           <w:rPr>
             <w:webHidden/>
           </w:rPr>
-          <w:instrText xml:space="preserve"> PAGEREF _Toc507523624 \h </w:instrText>
+          <w:instrText xml:space="preserve"> PAGEREF _Toc508108760 \h </w:instrText>
         </w:r>
         <w:r>
           <w:rPr>
@@ -3889,84 +4443,7 @@
           <w:rPr>
             <w:webHidden/>
           </w:rPr>
-          <w:t>24</w:t>
-        </w:r>
-        <w:r>
-          <w:rPr>
-            <w:webHidden/>
-          </w:rPr>
-          <w:fldChar w:fldCharType="end"/>
-        </w:r>
-      </w:hyperlink>
-    </w:p>
-    <w:p>
-      <w:pPr>
-        <w:pStyle w:val="Obsah3"/>
-        <w:rPr>
-          <w:rFonts w:asciiTheme="minorHAnsi" w:eastAsiaTheme="minorEastAsia" w:hAnsiTheme="minorHAnsi" w:cstheme="minorBidi"/>
-          <w:iCs w:val="0"/>
-          <w:sz w:val="22"/>
-          <w:szCs w:val="22"/>
-          <w:lang w:eastAsia="sk-SK"/>
-        </w:rPr>
-      </w:pPr>
-      <w:hyperlink w:anchor="_Toc507523625" w:history="1">
-        <w:r>
-          <w:rPr>
-            <w:rStyle w:val="Hypertextovprepojenie"/>
-          </w:rPr>
-          <w:t>6.1.1</w:t>
-        </w:r>
-        <w:r>
-          <w:rPr>
-            <w:rFonts w:asciiTheme="minorHAnsi" w:eastAsiaTheme="minorEastAsia" w:hAnsiTheme="minorHAnsi" w:cstheme="minorBidi"/>
-            <w:iCs w:val="0"/>
-            <w:sz w:val="22"/>
-            <w:szCs w:val="22"/>
-            <w:lang w:eastAsia="sk-SK"/>
-          </w:rPr>
-          <w:tab/>
-        </w:r>
-        <w:r>
-          <w:rPr>
-            <w:rStyle w:val="Hypertextovprepojenie"/>
-          </w:rPr>
-          <w:t>Grafický návrh IDE</w:t>
-        </w:r>
-        <w:r>
-          <w:rPr>
-            <w:webHidden/>
-          </w:rPr>
-          <w:tab/>
-        </w:r>
-        <w:r>
-          <w:rPr>
-            <w:webHidden/>
-          </w:rPr>
-          <w:fldChar w:fldCharType="begin"/>
-        </w:r>
-        <w:r>
-          <w:rPr>
-            <w:webHidden/>
-          </w:rPr>
-          <w:instrText xml:space="preserve"> PAGEREF _Toc507523625 \h </w:instrText>
-        </w:r>
-        <w:r>
-          <w:rPr>
-            <w:webHidden/>
-          </w:rPr>
-        </w:r>
-        <w:r>
-          <w:rPr>
-            <w:webHidden/>
-          </w:rPr>
-          <w:fldChar w:fldCharType="separate"/>
-        </w:r>
-        <w:r>
-          <w:rPr>
-            <w:webHidden/>
-          </w:rPr>
-          <w:t>24</w:t>
+          <w:t>27</w:t>
         </w:r>
         <w:r>
           <w:rPr>
@@ -3986,12 +4463,12 @@
           <w:lang w:eastAsia="sk-SK"/>
         </w:rPr>
       </w:pPr>
-      <w:hyperlink w:anchor="_Toc507523626" w:history="1">
+      <w:hyperlink w:anchor="_Toc508108761" w:history="1">
         <w:r>
           <w:rPr>
             <w:rStyle w:val="Hypertextovprepojenie"/>
           </w:rPr>
-          <w:t>6.2</w:t>
+          <w:t>7.2</w:t>
         </w:r>
         <w:r>
           <w:rPr>
@@ -4006,7 +4483,7 @@
           <w:rPr>
             <w:rStyle w:val="Hypertextovprepojenie"/>
           </w:rPr>
-          <w:t>Technologický návrh</w:t>
+          <w:t>Digitálny výstup</w:t>
         </w:r>
         <w:r>
           <w:rPr>
@@ -4024,7 +4501,7 @@
           <w:rPr>
             <w:webHidden/>
           </w:rPr>
-          <w:instrText xml:space="preserve"> PAGEREF _Toc507523626 \h </w:instrText>
+          <w:instrText xml:space="preserve"> PAGEREF _Toc508108761 \h </w:instrText>
         </w:r>
         <w:r>
           <w:rPr>
@@ -4041,161 +4518,7 @@
           <w:rPr>
             <w:webHidden/>
           </w:rPr>
-          <w:t>24</w:t>
-        </w:r>
-        <w:r>
-          <w:rPr>
-            <w:webHidden/>
-          </w:rPr>
-          <w:fldChar w:fldCharType="end"/>
-        </w:r>
-      </w:hyperlink>
-    </w:p>
-    <w:p>
-      <w:pPr>
-        <w:pStyle w:val="Obsah3"/>
-        <w:rPr>
-          <w:rFonts w:asciiTheme="minorHAnsi" w:eastAsiaTheme="minorEastAsia" w:hAnsiTheme="minorHAnsi" w:cstheme="minorBidi"/>
-          <w:iCs w:val="0"/>
-          <w:sz w:val="22"/>
-          <w:szCs w:val="22"/>
-          <w:lang w:eastAsia="sk-SK"/>
-        </w:rPr>
-      </w:pPr>
-      <w:hyperlink w:anchor="_Toc507523627" w:history="1">
-        <w:r>
-          <w:rPr>
-            <w:rStyle w:val="Hypertextovprepojenie"/>
-          </w:rPr>
-          <w:t>6.2.1</w:t>
-        </w:r>
-        <w:r>
-          <w:rPr>
-            <w:rFonts w:asciiTheme="minorHAnsi" w:eastAsiaTheme="minorEastAsia" w:hAnsiTheme="minorHAnsi" w:cstheme="minorBidi"/>
-            <w:iCs w:val="0"/>
-            <w:sz w:val="22"/>
-            <w:szCs w:val="22"/>
-            <w:lang w:eastAsia="sk-SK"/>
-          </w:rPr>
-          <w:tab/>
-        </w:r>
-        <w:r>
-          <w:rPr>
-            <w:rStyle w:val="Hypertextovprepojenie"/>
-          </w:rPr>
-          <w:t>Framework Java Swing</w:t>
-        </w:r>
-        <w:r>
-          <w:rPr>
-            <w:webHidden/>
-          </w:rPr>
-          <w:tab/>
-        </w:r>
-        <w:r>
-          <w:rPr>
-            <w:webHidden/>
-          </w:rPr>
-          <w:fldChar w:fldCharType="begin"/>
-        </w:r>
-        <w:r>
-          <w:rPr>
-            <w:webHidden/>
-          </w:rPr>
-          <w:instrText xml:space="preserve"> PAGEREF _Toc507523627 \h </w:instrText>
-        </w:r>
-        <w:r>
-          <w:rPr>
-            <w:webHidden/>
-          </w:rPr>
-        </w:r>
-        <w:r>
-          <w:rPr>
-            <w:webHidden/>
-          </w:rPr>
-          <w:fldChar w:fldCharType="separate"/>
-        </w:r>
-        <w:r>
-          <w:rPr>
-            <w:webHidden/>
-          </w:rPr>
-          <w:t>24</w:t>
-        </w:r>
-        <w:r>
-          <w:rPr>
-            <w:webHidden/>
-          </w:rPr>
-          <w:fldChar w:fldCharType="end"/>
-        </w:r>
-      </w:hyperlink>
-    </w:p>
-    <w:p>
-      <w:pPr>
-        <w:pStyle w:val="Obsah3"/>
-        <w:rPr>
-          <w:rFonts w:asciiTheme="minorHAnsi" w:eastAsiaTheme="minorEastAsia" w:hAnsiTheme="minorHAnsi" w:cstheme="minorBidi"/>
-          <w:iCs w:val="0"/>
-          <w:sz w:val="22"/>
-          <w:szCs w:val="22"/>
-          <w:lang w:eastAsia="sk-SK"/>
-        </w:rPr>
-      </w:pPr>
-      <w:hyperlink w:anchor="_Toc507523628" w:history="1">
-        <w:r>
-          <w:rPr>
-            <w:rStyle w:val="Hypertextovprepojenie"/>
-          </w:rPr>
-          <w:t>6.2.2</w:t>
-        </w:r>
-        <w:r>
-          <w:rPr>
-            <w:rFonts w:asciiTheme="minorHAnsi" w:eastAsiaTheme="minorEastAsia" w:hAnsiTheme="minorHAnsi" w:cstheme="minorBidi"/>
-            <w:iCs w:val="0"/>
-            <w:sz w:val="22"/>
-            <w:szCs w:val="22"/>
-            <w:lang w:eastAsia="sk-SK"/>
-          </w:rPr>
-          <w:tab/>
-        </w:r>
-        <w:r>
-          <w:rPr>
-            <w:rStyle w:val="Hypertextovprepojenie"/>
-          </w:rPr>
-          <w:t>Docking framework</w:t>
-        </w:r>
-        <w:r>
-          <w:rPr>
-            <w:webHidden/>
-          </w:rPr>
-          <w:tab/>
-        </w:r>
-        <w:r>
-          <w:rPr>
-            <w:webHidden/>
-          </w:rPr>
-          <w:fldChar w:fldCharType="begin"/>
-        </w:r>
-        <w:r>
-          <w:rPr>
-            <w:webHidden/>
-          </w:rPr>
-          <w:instrText xml:space="preserve"> PAGEREF _Toc507523628 \h </w:instrText>
-        </w:r>
-        <w:r>
-          <w:rPr>
-            <w:webHidden/>
-          </w:rPr>
-        </w:r>
-        <w:r>
-          <w:rPr>
-            <w:webHidden/>
-          </w:rPr>
-          <w:fldChar w:fldCharType="separate"/>
-        </w:r>
-        <w:r>
-          <w:rPr>
-            <w:webHidden/>
-          </w:rPr>
-          <w:t>24</w:t>
+          <w:t>27</w:t>
         </w:r>
         <w:r>
           <w:rPr>
@@ -4215,12 +4538,12 @@
           <w:lang w:eastAsia="sk-SK"/>
         </w:rPr>
       </w:pPr>
-      <w:hyperlink w:anchor="_Toc507523629" w:history="1">
+      <w:hyperlink w:anchor="_Toc508108762" w:history="1">
         <w:r>
           <w:rPr>
             <w:rStyle w:val="Hypertextovprepojenie"/>
           </w:rPr>
-          <w:t>6.3</w:t>
+          <w:t>7.3</w:t>
         </w:r>
         <w:r>
           <w:rPr>
@@ -4235,7 +4558,7 @@
           <w:rPr>
             <w:rStyle w:val="Hypertextovprepojenie"/>
           </w:rPr>
-          <w:t>Architektúra IDE</w:t>
+          <w:t>Digitálny vstup</w:t>
         </w:r>
         <w:r>
           <w:rPr>
@@ -4253,7 +4576,7 @@
           <w:rPr>
             <w:webHidden/>
           </w:rPr>
-          <w:instrText xml:space="preserve"> PAGEREF _Toc507523629 \h </w:instrText>
+          <w:instrText xml:space="preserve"> PAGEREF _Toc508108762 \h </w:instrText>
         </w:r>
         <w:r>
           <w:rPr>
@@ -4270,7 +4593,7 @@
           <w:rPr>
             <w:webHidden/>
           </w:rPr>
-          <w:t>24</w:t>
+          <w:t>27</w:t>
         </w:r>
         <w:r>
           <w:rPr>
@@ -4290,12 +4613,12 @@
           <w:lang w:eastAsia="sk-SK"/>
         </w:rPr>
       </w:pPr>
-      <w:hyperlink w:anchor="_Toc507523630" w:history="1">
+      <w:hyperlink w:anchor="_Toc508108763" w:history="1">
         <w:r>
           <w:rPr>
             <w:rStyle w:val="Hypertextovprepojenie"/>
           </w:rPr>
-          <w:t>6.4</w:t>
+          <w:t>7.4</w:t>
         </w:r>
         <w:r>
           <w:rPr>
@@ -4310,7 +4633,7 @@
           <w:rPr>
             <w:rStyle w:val="Hypertextovprepojenie"/>
           </w:rPr>
-          <w:t>Implementácia IDE</w:t>
+          <w:t>Analógový vstup s threshold alert</w:t>
         </w:r>
         <w:r>
           <w:rPr>
@@ -4328,7 +4651,7 @@
           <w:rPr>
             <w:webHidden/>
           </w:rPr>
-          <w:instrText xml:space="preserve"> PAGEREF _Toc507523630 \h </w:instrText>
+          <w:instrText xml:space="preserve"> PAGEREF _Toc508108763 \h </w:instrText>
         </w:r>
         <w:r>
           <w:rPr>
@@ -4345,7 +4668,7 @@
           <w:rPr>
             <w:webHidden/>
           </w:rPr>
-          <w:t>24</w:t>
+          <w:t>27</w:t>
         </w:r>
         <w:r>
           <w:rPr>
@@ -4357,26 +4680,24 @@
     </w:p>
     <w:p>
       <w:pPr>
-        <w:pStyle w:val="Obsah3"/>
+        <w:pStyle w:val="Obsah2"/>
         <w:rPr>
           <w:rFonts w:asciiTheme="minorHAnsi" w:eastAsiaTheme="minorEastAsia" w:hAnsiTheme="minorHAnsi" w:cstheme="minorBidi"/>
-          <w:iCs w:val="0"/>
           <w:sz w:val="22"/>
           <w:szCs w:val="22"/>
           <w:lang w:eastAsia="sk-SK"/>
         </w:rPr>
       </w:pPr>
-      <w:hyperlink w:anchor="_Toc507523631" w:history="1">
+      <w:hyperlink w:anchor="_Toc508108764" w:history="1">
         <w:r>
           <w:rPr>
             <w:rStyle w:val="Hypertextovprepojenie"/>
           </w:rPr>
-          <w:t>6.4.1</w:t>
+          <w:t>7.5</w:t>
         </w:r>
         <w:r>
           <w:rPr>
             <w:rFonts w:asciiTheme="minorHAnsi" w:eastAsiaTheme="minorEastAsia" w:hAnsiTheme="minorHAnsi" w:cstheme="minorBidi"/>
-            <w:iCs w:val="0"/>
             <w:sz w:val="22"/>
             <w:szCs w:val="22"/>
             <w:lang w:eastAsia="sk-SK"/>
@@ -4387,7 +4708,7 @@
           <w:rPr>
             <w:rStyle w:val="Hypertextovprepojenie"/>
           </w:rPr>
-          <w:t>Use case: Manažment komponentov</w:t>
+          <w:t>Komunikácia pomocou MQTT</w:t>
         </w:r>
         <w:r>
           <w:rPr>
@@ -4405,7 +4726,7 @@
           <w:rPr>
             <w:webHidden/>
           </w:rPr>
-          <w:instrText xml:space="preserve"> PAGEREF _Toc507523631 \h </w:instrText>
+          <w:instrText xml:space="preserve"> PAGEREF _Toc508108764 \h </w:instrText>
         </w:r>
         <w:r>
           <w:rPr>
@@ -4422,7 +4743,7 @@
           <w:rPr>
             <w:webHidden/>
           </w:rPr>
-          <w:t>24</w:t>
+          <w:t>27</w:t>
         </w:r>
         <w:r>
           <w:rPr>
@@ -4434,26 +4755,24 @@
     </w:p>
     <w:p>
       <w:pPr>
-        <w:pStyle w:val="Obsah3"/>
+        <w:pStyle w:val="Obsah2"/>
         <w:rPr>
           <w:rFonts w:asciiTheme="minorHAnsi" w:eastAsiaTheme="minorEastAsia" w:hAnsiTheme="minorHAnsi" w:cstheme="minorBidi"/>
-          <w:iCs w:val="0"/>
           <w:sz w:val="22"/>
           <w:szCs w:val="22"/>
           <w:lang w:eastAsia="sk-SK"/>
         </w:rPr>
       </w:pPr>
-      <w:hyperlink w:anchor="_Toc507523632" w:history="1">
+      <w:hyperlink w:anchor="_Toc508108765" w:history="1">
         <w:r>
           <w:rPr>
             <w:rStyle w:val="Hypertextovprepojenie"/>
           </w:rPr>
-          <w:t>6.4.2</w:t>
+          <w:t>7.6</w:t>
         </w:r>
         <w:r>
           <w:rPr>
             <w:rFonts w:asciiTheme="minorHAnsi" w:eastAsiaTheme="minorEastAsia" w:hAnsiTheme="minorHAnsi" w:cstheme="minorBidi"/>
-            <w:iCs w:val="0"/>
             <w:sz w:val="22"/>
             <w:szCs w:val="22"/>
             <w:lang w:eastAsia="sk-SK"/>
@@ -4464,7 +4783,7 @@
           <w:rPr>
             <w:rStyle w:val="Hypertextovprepojenie"/>
           </w:rPr>
-          <w:t>Use case: Ponuka dostupných komponentov</w:t>
+          <w:t>Rádiová komunikácia pomocou 433MHz</w:t>
         </w:r>
         <w:r>
           <w:rPr>
@@ -4482,7 +4801,7 @@
           <w:rPr>
             <w:webHidden/>
           </w:rPr>
-          <w:instrText xml:space="preserve"> PAGEREF _Toc507523632 \h </w:instrText>
+          <w:instrText xml:space="preserve"> PAGEREF _Toc508108765 \h </w:instrText>
         </w:r>
         <w:r>
           <w:rPr>
@@ -4499,238 +4818,7 @@
           <w:rPr>
             <w:webHidden/>
           </w:rPr>
-          <w:t>24</w:t>
-        </w:r>
-        <w:r>
-          <w:rPr>
-            <w:webHidden/>
-          </w:rPr>
-          <w:fldChar w:fldCharType="end"/>
-        </w:r>
-      </w:hyperlink>
-    </w:p>
-    <w:p>
-      <w:pPr>
-        <w:pStyle w:val="Obsah3"/>
-        <w:rPr>
-          <w:rFonts w:asciiTheme="minorHAnsi" w:eastAsiaTheme="minorEastAsia" w:hAnsiTheme="minorHAnsi" w:cstheme="minorBidi"/>
-          <w:iCs w:val="0"/>
-          <w:sz w:val="22"/>
-          <w:szCs w:val="22"/>
-          <w:lang w:eastAsia="sk-SK"/>
-        </w:rPr>
-      </w:pPr>
-      <w:hyperlink w:anchor="_Toc507523633" w:history="1">
-        <w:r>
-          <w:rPr>
-            <w:rStyle w:val="Hypertextovprepojenie"/>
-          </w:rPr>
-          <w:t>6.4.3</w:t>
-        </w:r>
-        <w:r>
-          <w:rPr>
-            <w:rFonts w:asciiTheme="minorHAnsi" w:eastAsiaTheme="minorEastAsia" w:hAnsiTheme="minorHAnsi" w:cstheme="minorBidi"/>
-            <w:iCs w:val="0"/>
-            <w:sz w:val="22"/>
-            <w:szCs w:val="22"/>
-            <w:lang w:eastAsia="sk-SK"/>
-          </w:rPr>
-          <w:tab/>
-        </w:r>
-        <w:r>
-          <w:rPr>
-            <w:rStyle w:val="Hypertextovprepojenie"/>
-          </w:rPr>
-          <w:t>Use case: Kompilácia a spustenie projektu</w:t>
-        </w:r>
-        <w:r>
-          <w:rPr>
-            <w:webHidden/>
-          </w:rPr>
-          <w:tab/>
-        </w:r>
-        <w:r>
-          <w:rPr>
-            <w:webHidden/>
-          </w:rPr>
-          <w:fldChar w:fldCharType="begin"/>
-        </w:r>
-        <w:r>
-          <w:rPr>
-            <w:webHidden/>
-          </w:rPr>
-          <w:instrText xml:space="preserve"> PAGEREF _Toc507523633 \h </w:instrText>
-        </w:r>
-        <w:r>
-          <w:rPr>
-            <w:webHidden/>
-          </w:rPr>
-        </w:r>
-        <w:r>
-          <w:rPr>
-            <w:webHidden/>
-          </w:rPr>
-          <w:fldChar w:fldCharType="separate"/>
-        </w:r>
-        <w:r>
-          <w:rPr>
-            <w:webHidden/>
-          </w:rPr>
-          <w:t>25</w:t>
-        </w:r>
-        <w:r>
-          <w:rPr>
-            <w:webHidden/>
-          </w:rPr>
-          <w:fldChar w:fldCharType="end"/>
-        </w:r>
-      </w:hyperlink>
-    </w:p>
-    <w:p>
-      <w:pPr>
-        <w:pStyle w:val="Obsah3"/>
-        <w:rPr>
-          <w:rFonts w:asciiTheme="minorHAnsi" w:eastAsiaTheme="minorEastAsia" w:hAnsiTheme="minorHAnsi" w:cstheme="minorBidi"/>
-          <w:iCs w:val="0"/>
-          <w:sz w:val="22"/>
-          <w:szCs w:val="22"/>
-          <w:lang w:eastAsia="sk-SK"/>
-        </w:rPr>
-      </w:pPr>
-      <w:hyperlink w:anchor="_Toc507523634" w:history="1">
-        <w:r>
-          <w:rPr>
-            <w:rStyle w:val="Hypertextovprepojenie"/>
-          </w:rPr>
-          <w:t>6.4.4</w:t>
-        </w:r>
-        <w:r>
-          <w:rPr>
-            <w:rFonts w:asciiTheme="minorHAnsi" w:eastAsiaTheme="minorEastAsia" w:hAnsiTheme="minorHAnsi" w:cstheme="minorBidi"/>
-            <w:iCs w:val="0"/>
-            <w:sz w:val="22"/>
-            <w:szCs w:val="22"/>
-            <w:lang w:eastAsia="sk-SK"/>
-          </w:rPr>
-          <w:tab/>
-        </w:r>
-        <w:r>
-          <w:rPr>
-            <w:rStyle w:val="Hypertextovprepojenie"/>
-          </w:rPr>
-          <w:t>Use case: Syntaktická analýza kódu</w:t>
-        </w:r>
-        <w:r>
-          <w:rPr>
-            <w:webHidden/>
-          </w:rPr>
-          <w:tab/>
-        </w:r>
-        <w:r>
-          <w:rPr>
-            <w:webHidden/>
-          </w:rPr>
-          <w:fldChar w:fldCharType="begin"/>
-        </w:r>
-        <w:r>
-          <w:rPr>
-            <w:webHidden/>
-          </w:rPr>
-          <w:instrText xml:space="preserve"> PAGEREF _Toc507523634 \h </w:instrText>
-        </w:r>
-        <w:r>
-          <w:rPr>
-            <w:webHidden/>
-          </w:rPr>
-        </w:r>
-        <w:r>
-          <w:rPr>
-            <w:webHidden/>
-          </w:rPr>
-          <w:fldChar w:fldCharType="separate"/>
-        </w:r>
-        <w:r>
-          <w:rPr>
-            <w:webHidden/>
-          </w:rPr>
-          <w:t>25</w:t>
-        </w:r>
-        <w:r>
-          <w:rPr>
-            <w:webHidden/>
-          </w:rPr>
-          <w:fldChar w:fldCharType="end"/>
-        </w:r>
-      </w:hyperlink>
-    </w:p>
-    <w:p>
-      <w:pPr>
-        <w:pStyle w:val="Obsah3"/>
-        <w:rPr>
-          <w:rFonts w:asciiTheme="minorHAnsi" w:eastAsiaTheme="minorEastAsia" w:hAnsiTheme="minorHAnsi" w:cstheme="minorBidi"/>
-          <w:iCs w:val="0"/>
-          <w:sz w:val="22"/>
-          <w:szCs w:val="22"/>
-          <w:lang w:eastAsia="sk-SK"/>
-        </w:rPr>
-      </w:pPr>
-      <w:hyperlink w:anchor="_Toc507523635" w:history="1">
-        <w:r>
-          <w:rPr>
-            <w:rStyle w:val="Hypertextovprepojenie"/>
-          </w:rPr>
-          <w:t>6.4.5</w:t>
-        </w:r>
-        <w:r>
-          <w:rPr>
-            <w:rFonts w:asciiTheme="minorHAnsi" w:eastAsiaTheme="minorEastAsia" w:hAnsiTheme="minorHAnsi" w:cstheme="minorBidi"/>
-            <w:iCs w:val="0"/>
-            <w:sz w:val="22"/>
-            <w:szCs w:val="22"/>
-            <w:lang w:eastAsia="sk-SK"/>
-          </w:rPr>
-          <w:tab/>
-        </w:r>
-        <w:r>
-          <w:rPr>
-            <w:rStyle w:val="Hypertextovprepojenie"/>
-          </w:rPr>
-          <w:t>Use case: Volitelny UX pre programatora</w:t>
-        </w:r>
-        <w:r>
-          <w:rPr>
-            <w:webHidden/>
-          </w:rPr>
-          <w:tab/>
-        </w:r>
-        <w:r>
-          <w:rPr>
-            <w:webHidden/>
-          </w:rPr>
-          <w:fldChar w:fldCharType="begin"/>
-        </w:r>
-        <w:r>
-          <w:rPr>
-            <w:webHidden/>
-          </w:rPr>
-          <w:instrText xml:space="preserve"> PAGEREF _Toc507523635 \h </w:instrText>
-        </w:r>
-        <w:r>
-          <w:rPr>
-            <w:webHidden/>
-          </w:rPr>
-        </w:r>
-        <w:r>
-          <w:rPr>
-            <w:webHidden/>
-          </w:rPr>
-          <w:fldChar w:fldCharType="separate"/>
-        </w:r>
-        <w:r>
-          <w:rPr>
-            <w:webHidden/>
-          </w:rPr>
-          <w:t>25</w:t>
+          <w:t>27</w:t>
         </w:r>
         <w:r>
           <w:rPr>
@@ -4752,38 +4840,21 @@
           <w:lang w:eastAsia="sk-SK"/>
         </w:rPr>
       </w:pPr>
-      <w:hyperlink w:anchor="_Toc507523636" w:history="1">
+      <w:hyperlink w:anchor="_Toc508108766" w:history="1">
         <w:r>
           <w:rPr>
             <w:rStyle w:val="Hypertextovprepojenie"/>
           </w:rPr>
-          <w:t>7</w:t>
-        </w:r>
-        <w:r>
-          <w:rPr>
-            <w:rFonts w:asciiTheme="minorHAnsi" w:eastAsiaTheme="minorEastAsia" w:hAnsiTheme="minorHAnsi" w:cstheme="minorBidi"/>
-            <w:b w:val="0"/>
-            <w:bCs w:val="0"/>
-            <w:sz w:val="22"/>
-            <w:szCs w:val="22"/>
-            <w:lang w:eastAsia="sk-SK"/>
+          <w:t>Záver</w:t>
+        </w:r>
+        <w:r>
+          <w:rPr>
+            <w:webHidden/>
           </w:rPr>
           <w:tab/>
         </w:r>
         <w:r>
           <w:rPr>
-            <w:rStyle w:val="Hypertextovprepojenie"/>
-          </w:rPr>
-          <w:t>Vzorové komponenty pre ACProg</w:t>
-        </w:r>
-        <w:r>
-          <w:rPr>
-            <w:webHidden/>
-          </w:rPr>
-          <w:tab/>
-        </w:r>
-        <w:r>
-          <w:rPr>
             <w:webHidden/>
           </w:rPr>
           <w:fldChar w:fldCharType="begin"/>
@@ -4792,7 +4863,7 @@
           <w:rPr>
             <w:webHidden/>
           </w:rPr>
-          <w:instrText xml:space="preserve"> PAGEREF _Toc507523636 \h </w:instrText>
+          <w:instrText xml:space="preserve"> PAGEREF _Toc508108766 \h </w:instrText>
         </w:r>
         <w:r>
           <w:rPr>
@@ -4809,457 +4880,7 @@
           <w:rPr>
             <w:webHidden/>
           </w:rPr>
-          <w:t>26</w:t>
-        </w:r>
-        <w:r>
-          <w:rPr>
-            <w:webHidden/>
-          </w:rPr>
-          <w:fldChar w:fldCharType="end"/>
-        </w:r>
-      </w:hyperlink>
-    </w:p>
-    <w:p>
-      <w:pPr>
-        <w:pStyle w:val="Obsah2"/>
-        <w:rPr>
-          <w:rFonts w:asciiTheme="minorHAnsi" w:eastAsiaTheme="minorEastAsia" w:hAnsiTheme="minorHAnsi" w:cstheme="minorBidi"/>
-          <w:sz w:val="22"/>
-          <w:szCs w:val="22"/>
-          <w:lang w:eastAsia="sk-SK"/>
-        </w:rPr>
-      </w:pPr>
-      <w:hyperlink w:anchor="_Toc507523637" w:history="1">
-        <w:r>
-          <w:rPr>
-            <w:rStyle w:val="Hypertextovprepojenie"/>
-          </w:rPr>
-          <w:t>7.1</w:t>
-        </w:r>
-        <w:r>
-          <w:rPr>
-            <w:rFonts w:asciiTheme="minorHAnsi" w:eastAsiaTheme="minorEastAsia" w:hAnsiTheme="minorHAnsi" w:cstheme="minorBidi"/>
-            <w:sz w:val="22"/>
-            <w:szCs w:val="22"/>
-            <w:lang w:eastAsia="sk-SK"/>
-          </w:rPr>
-          <w:tab/>
-        </w:r>
-        <w:r>
-          <w:rPr>
-            <w:rStyle w:val="Hypertextovprepojenie"/>
-          </w:rPr>
-          <w:t>Časovač</w:t>
-        </w:r>
-        <w:r>
-          <w:rPr>
-            <w:webHidden/>
-          </w:rPr>
-          <w:tab/>
-        </w:r>
-        <w:r>
-          <w:rPr>
-            <w:webHidden/>
-          </w:rPr>
-          <w:fldChar w:fldCharType="begin"/>
-        </w:r>
-        <w:r>
-          <w:rPr>
-            <w:webHidden/>
-          </w:rPr>
-          <w:instrText xml:space="preserve"> PAGEREF _Toc507523637 \h </w:instrText>
-        </w:r>
-        <w:r>
-          <w:rPr>
-            <w:webHidden/>
-          </w:rPr>
-        </w:r>
-        <w:r>
-          <w:rPr>
-            <w:webHidden/>
-          </w:rPr>
-          <w:fldChar w:fldCharType="separate"/>
-        </w:r>
-        <w:r>
-          <w:rPr>
-            <w:webHidden/>
-          </w:rPr>
-          <w:t>26</w:t>
-        </w:r>
-        <w:r>
-          <w:rPr>
-            <w:webHidden/>
-          </w:rPr>
-          <w:fldChar w:fldCharType="end"/>
-        </w:r>
-      </w:hyperlink>
-    </w:p>
-    <w:p>
-      <w:pPr>
-        <w:pStyle w:val="Obsah2"/>
-        <w:rPr>
-          <w:rFonts w:asciiTheme="minorHAnsi" w:eastAsiaTheme="minorEastAsia" w:hAnsiTheme="minorHAnsi" w:cstheme="minorBidi"/>
-          <w:sz w:val="22"/>
-          <w:szCs w:val="22"/>
-          <w:lang w:eastAsia="sk-SK"/>
-        </w:rPr>
-      </w:pPr>
-      <w:hyperlink w:anchor="_Toc507523638" w:history="1">
-        <w:r>
-          <w:rPr>
-            <w:rStyle w:val="Hypertextovprepojenie"/>
-          </w:rPr>
-          <w:t>7.2</w:t>
-        </w:r>
-        <w:r>
-          <w:rPr>
-            <w:rFonts w:asciiTheme="minorHAnsi" w:eastAsiaTheme="minorEastAsia" w:hAnsiTheme="minorHAnsi" w:cstheme="minorBidi"/>
-            <w:sz w:val="22"/>
-            <w:szCs w:val="22"/>
-            <w:lang w:eastAsia="sk-SK"/>
-          </w:rPr>
-          <w:tab/>
-        </w:r>
-        <w:r>
-          <w:rPr>
-            <w:rStyle w:val="Hypertextovprepojenie"/>
-          </w:rPr>
-          <w:t>Digitálny výstup</w:t>
-        </w:r>
-        <w:r>
-          <w:rPr>
-            <w:webHidden/>
-          </w:rPr>
-          <w:tab/>
-        </w:r>
-        <w:r>
-          <w:rPr>
-            <w:webHidden/>
-          </w:rPr>
-          <w:fldChar w:fldCharType="begin"/>
-        </w:r>
-        <w:r>
-          <w:rPr>
-            <w:webHidden/>
-          </w:rPr>
-          <w:instrText xml:space="preserve"> PAGEREF _Toc507523638 \h </w:instrText>
-        </w:r>
-        <w:r>
-          <w:rPr>
-            <w:webHidden/>
-          </w:rPr>
-        </w:r>
-        <w:r>
-          <w:rPr>
-            <w:webHidden/>
-          </w:rPr>
-          <w:fldChar w:fldCharType="separate"/>
-        </w:r>
-        <w:r>
-          <w:rPr>
-            <w:webHidden/>
-          </w:rPr>
-          <w:t>26</w:t>
-        </w:r>
-        <w:r>
-          <w:rPr>
-            <w:webHidden/>
-          </w:rPr>
-          <w:fldChar w:fldCharType="end"/>
-        </w:r>
-      </w:hyperlink>
-    </w:p>
-    <w:p>
-      <w:pPr>
-        <w:pStyle w:val="Obsah2"/>
-        <w:rPr>
-          <w:rFonts w:asciiTheme="minorHAnsi" w:eastAsiaTheme="minorEastAsia" w:hAnsiTheme="minorHAnsi" w:cstheme="minorBidi"/>
-          <w:sz w:val="22"/>
-          <w:szCs w:val="22"/>
-          <w:lang w:eastAsia="sk-SK"/>
-        </w:rPr>
-      </w:pPr>
-      <w:hyperlink w:anchor="_Toc507523639" w:history="1">
-        <w:r>
-          <w:rPr>
-            <w:rStyle w:val="Hypertextovprepojenie"/>
-          </w:rPr>
-          <w:t>7.3</w:t>
-        </w:r>
-        <w:r>
-          <w:rPr>
-            <w:rFonts w:asciiTheme="minorHAnsi" w:eastAsiaTheme="minorEastAsia" w:hAnsiTheme="minorHAnsi" w:cstheme="minorBidi"/>
-            <w:sz w:val="22"/>
-            <w:szCs w:val="22"/>
-            <w:lang w:eastAsia="sk-SK"/>
-          </w:rPr>
-          <w:tab/>
-        </w:r>
-        <w:r>
-          <w:rPr>
-            <w:rStyle w:val="Hypertextovprepojenie"/>
-          </w:rPr>
-          <w:t>Digitálny vstup</w:t>
-        </w:r>
-        <w:r>
-          <w:rPr>
-            <w:webHidden/>
-          </w:rPr>
-          <w:tab/>
-        </w:r>
-        <w:r>
-          <w:rPr>
-            <w:webHidden/>
-          </w:rPr>
-          <w:fldChar w:fldCharType="begin"/>
-        </w:r>
-        <w:r>
-          <w:rPr>
-            <w:webHidden/>
-          </w:rPr>
-          <w:instrText xml:space="preserve"> PAGEREF _Toc507523639 \h </w:instrText>
-        </w:r>
-        <w:r>
-          <w:rPr>
-            <w:webHidden/>
-          </w:rPr>
-        </w:r>
-        <w:r>
-          <w:rPr>
-            <w:webHidden/>
-          </w:rPr>
-          <w:fldChar w:fldCharType="separate"/>
-        </w:r>
-        <w:r>
-          <w:rPr>
-            <w:webHidden/>
-          </w:rPr>
-          <w:t>26</w:t>
-        </w:r>
-        <w:r>
-          <w:rPr>
-            <w:webHidden/>
-          </w:rPr>
-          <w:fldChar w:fldCharType="end"/>
-        </w:r>
-      </w:hyperlink>
-    </w:p>
-    <w:p>
-      <w:pPr>
-        <w:pStyle w:val="Obsah2"/>
-        <w:rPr>
-          <w:rFonts w:asciiTheme="minorHAnsi" w:eastAsiaTheme="minorEastAsia" w:hAnsiTheme="minorHAnsi" w:cstheme="minorBidi"/>
-          <w:sz w:val="22"/>
-          <w:szCs w:val="22"/>
-          <w:lang w:eastAsia="sk-SK"/>
-        </w:rPr>
-      </w:pPr>
-      <w:hyperlink w:anchor="_Toc507523640" w:history="1">
-        <w:r>
-          <w:rPr>
-            <w:rStyle w:val="Hypertextovprepojenie"/>
-          </w:rPr>
-          <w:t>7.4</w:t>
-        </w:r>
-        <w:r>
-          <w:rPr>
-            <w:rFonts w:asciiTheme="minorHAnsi" w:eastAsiaTheme="minorEastAsia" w:hAnsiTheme="minorHAnsi" w:cstheme="minorBidi"/>
-            <w:sz w:val="22"/>
-            <w:szCs w:val="22"/>
-            <w:lang w:eastAsia="sk-SK"/>
-          </w:rPr>
-          <w:tab/>
-        </w:r>
-        <w:r>
-          <w:rPr>
-            <w:rStyle w:val="Hypertextovprepojenie"/>
-          </w:rPr>
-          <w:t>Analógový vstup s threshold alert</w:t>
-        </w:r>
-        <w:r>
-          <w:rPr>
-            <w:webHidden/>
-          </w:rPr>
-          <w:tab/>
-        </w:r>
-        <w:r>
-          <w:rPr>
-            <w:webHidden/>
-          </w:rPr>
-          <w:fldChar w:fldCharType="begin"/>
-        </w:r>
-        <w:r>
-          <w:rPr>
-            <w:webHidden/>
-          </w:rPr>
-          <w:instrText xml:space="preserve"> PAGEREF _Toc507523640 \h </w:instrText>
-        </w:r>
-        <w:r>
-          <w:rPr>
-            <w:webHidden/>
-          </w:rPr>
-        </w:r>
-        <w:r>
-          <w:rPr>
-            <w:webHidden/>
-          </w:rPr>
-          <w:fldChar w:fldCharType="separate"/>
-        </w:r>
-        <w:r>
-          <w:rPr>
-            <w:webHidden/>
-          </w:rPr>
-          <w:t>26</w:t>
-        </w:r>
-        <w:r>
-          <w:rPr>
-            <w:webHidden/>
-          </w:rPr>
-          <w:fldChar w:fldCharType="end"/>
-        </w:r>
-      </w:hyperlink>
-    </w:p>
-    <w:p>
-      <w:pPr>
-        <w:pStyle w:val="Obsah2"/>
-        <w:rPr>
-          <w:rFonts w:asciiTheme="minorHAnsi" w:eastAsiaTheme="minorEastAsia" w:hAnsiTheme="minorHAnsi" w:cstheme="minorBidi"/>
-          <w:sz w:val="22"/>
-          <w:szCs w:val="22"/>
-          <w:lang w:eastAsia="sk-SK"/>
-        </w:rPr>
-      </w:pPr>
-      <w:hyperlink w:anchor="_Toc507523641" w:history="1">
-        <w:r>
-          <w:rPr>
-            <w:rStyle w:val="Hypertextovprepojenie"/>
-          </w:rPr>
-          <w:t>7.5</w:t>
-        </w:r>
-        <w:r>
-          <w:rPr>
-            <w:rFonts w:asciiTheme="minorHAnsi" w:eastAsiaTheme="minorEastAsia" w:hAnsiTheme="minorHAnsi" w:cstheme="minorBidi"/>
-            <w:sz w:val="22"/>
-            <w:szCs w:val="22"/>
-            <w:lang w:eastAsia="sk-SK"/>
-          </w:rPr>
-          <w:tab/>
-        </w:r>
-        <w:r>
-          <w:rPr>
-            <w:rStyle w:val="Hypertextovprepojenie"/>
-          </w:rPr>
-          <w:t>Komunikácia pomocou MQTT</w:t>
-        </w:r>
-        <w:r>
-          <w:rPr>
-            <w:webHidden/>
-          </w:rPr>
-          <w:tab/>
-        </w:r>
-        <w:r>
-          <w:rPr>
-            <w:webHidden/>
-          </w:rPr>
-          <w:fldChar w:fldCharType="begin"/>
-        </w:r>
-        <w:r>
-          <w:rPr>
-            <w:webHidden/>
-          </w:rPr>
-          <w:instrText xml:space="preserve"> PAGEREF _Toc507523641 \h </w:instrText>
-        </w:r>
-        <w:r>
-          <w:rPr>
-            <w:webHidden/>
-          </w:rPr>
-        </w:r>
-        <w:r>
-          <w:rPr>
-            <w:webHidden/>
-          </w:rPr>
-          <w:fldChar w:fldCharType="separate"/>
-        </w:r>
-        <w:r>
-          <w:rPr>
-            <w:webHidden/>
-          </w:rPr>
-          <w:t>26</w:t>
-        </w:r>
-        <w:r>
-          <w:rPr>
-            <w:webHidden/>
-          </w:rPr>
-          <w:fldChar w:fldCharType="end"/>
-        </w:r>
-      </w:hyperlink>
-    </w:p>
-    <w:p>
-      <w:pPr>
-        <w:pStyle w:val="Obsah2"/>
-        <w:rPr>
-          <w:rFonts w:asciiTheme="minorHAnsi" w:eastAsiaTheme="minorEastAsia" w:hAnsiTheme="minorHAnsi" w:cstheme="minorBidi"/>
-          <w:sz w:val="22"/>
-          <w:szCs w:val="22"/>
-          <w:lang w:eastAsia="sk-SK"/>
-        </w:rPr>
-      </w:pPr>
-      <w:hyperlink w:anchor="_Toc507523642" w:history="1">
-        <w:r>
-          <w:rPr>
-            <w:rStyle w:val="Hypertextovprepojenie"/>
-          </w:rPr>
-          <w:t>7.6</w:t>
-        </w:r>
-        <w:r>
-          <w:rPr>
-            <w:rFonts w:asciiTheme="minorHAnsi" w:eastAsiaTheme="minorEastAsia" w:hAnsiTheme="minorHAnsi" w:cstheme="minorBidi"/>
-            <w:sz w:val="22"/>
-            <w:szCs w:val="22"/>
-            <w:lang w:eastAsia="sk-SK"/>
-          </w:rPr>
-          <w:tab/>
-        </w:r>
-        <w:r>
-          <w:rPr>
-            <w:rStyle w:val="Hypertextovprepojenie"/>
-          </w:rPr>
-          <w:t>Rádiová komunikácia pomocou 433MHz</w:t>
-        </w:r>
-        <w:r>
-          <w:rPr>
-            <w:webHidden/>
-          </w:rPr>
-          <w:tab/>
-        </w:r>
-        <w:r>
-          <w:rPr>
-            <w:webHidden/>
-          </w:rPr>
-          <w:fldChar w:fldCharType="begin"/>
-        </w:r>
-        <w:r>
-          <w:rPr>
-            <w:webHidden/>
-          </w:rPr>
-          <w:instrText xml:space="preserve"> PAGEREF _Toc507523642 \h </w:instrText>
-        </w:r>
-        <w:r>
-          <w:rPr>
-            <w:webHidden/>
-          </w:rPr>
-        </w:r>
-        <w:r>
-          <w:rPr>
-            <w:webHidden/>
-          </w:rPr>
-          <w:fldChar w:fldCharType="separate"/>
-        </w:r>
-        <w:r>
-          <w:rPr>
-            <w:webHidden/>
-          </w:rPr>
-          <w:t>26</w:t>
+          <w:t>28</w:t>
         </w:r>
         <w:r>
           <w:rPr>
@@ -5281,12 +4902,12 @@
           <w:lang w:eastAsia="sk-SK"/>
         </w:rPr>
       </w:pPr>
-      <w:hyperlink w:anchor="_Toc507523643" w:history="1">
+      <w:hyperlink w:anchor="_Toc508108767" w:history="1">
         <w:r>
           <w:rPr>
             <w:rStyle w:val="Hypertextovprepojenie"/>
           </w:rPr>
-          <w:t>Záver</w:t>
+          <w:t>Zoznam použitej literatúry</w:t>
         </w:r>
         <w:r>
           <w:rPr>
@@ -5304,7 +4925,7 @@
           <w:rPr>
             <w:webHidden/>
           </w:rPr>
-          <w:instrText xml:space="preserve"> PAGEREF _Toc507523643 \h </w:instrText>
+          <w:instrText xml:space="preserve"> PAGEREF _Toc508108767 \h </w:instrText>
         </w:r>
         <w:r>
           <w:rPr>
@@ -5321,7 +4942,7 @@
           <w:rPr>
             <w:webHidden/>
           </w:rPr>
-          <w:t>27</w:t>
+          <w:t>29</w:t>
         </w:r>
         <w:r>
           <w:rPr>
@@ -5343,12 +4964,12 @@
           <w:lang w:eastAsia="sk-SK"/>
         </w:rPr>
       </w:pPr>
-      <w:hyperlink w:anchor="_Toc507523644" w:history="1">
+      <w:hyperlink w:anchor="_Toc508108768" w:history="1">
         <w:r>
           <w:rPr>
             <w:rStyle w:val="Hypertextovprepojenie"/>
           </w:rPr>
-          <w:t>Resumé</w:t>
+          <w:t>Prílohy</w:t>
         </w:r>
         <w:r>
           <w:rPr>
@@ -5366,131 +4987,7 @@
           <w:rPr>
             <w:webHidden/>
           </w:rPr>
-          <w:instrText xml:space="preserve"> PAGEREF _Toc507523644 \h </w:instrText>
-        </w:r>
-        <w:r>
-          <w:rPr>
-            <w:webHidden/>
-          </w:rPr>
-        </w:r>
-        <w:r>
-          <w:rPr>
-            <w:webHidden/>
-          </w:rPr>
-          <w:fldChar w:fldCharType="separate"/>
-        </w:r>
-        <w:r>
-          <w:rPr>
-            <w:webHidden/>
-          </w:rPr>
-          <w:t>28</w:t>
-        </w:r>
-        <w:r>
-          <w:rPr>
-            <w:webHidden/>
-          </w:rPr>
-          <w:fldChar w:fldCharType="end"/>
-        </w:r>
-      </w:hyperlink>
-    </w:p>
-    <w:p>
-      <w:pPr>
-        <w:pStyle w:val="Obsah1"/>
-        <w:rPr>
-          <w:rFonts w:asciiTheme="minorHAnsi" w:eastAsiaTheme="minorEastAsia" w:hAnsiTheme="minorHAnsi" w:cstheme="minorBidi"/>
-          <w:b w:val="0"/>
-          <w:bCs w:val="0"/>
-          <w:sz w:val="22"/>
-          <w:szCs w:val="22"/>
-          <w:lang w:eastAsia="sk-SK"/>
-        </w:rPr>
-      </w:pPr>
-      <w:hyperlink w:anchor="_Toc507523645" w:history="1">
-        <w:r>
-          <w:rPr>
-            <w:rStyle w:val="Hypertextovprepojenie"/>
-          </w:rPr>
-          <w:t>Zoznam použitej literatúry</w:t>
-        </w:r>
-        <w:r>
-          <w:rPr>
-            <w:webHidden/>
-          </w:rPr>
-          <w:tab/>
-        </w:r>
-        <w:r>
-          <w:rPr>
-            <w:webHidden/>
-          </w:rPr>
-          <w:fldChar w:fldCharType="begin"/>
-        </w:r>
-        <w:r>
-          <w:rPr>
-            <w:webHidden/>
-          </w:rPr>
-          <w:instrText xml:space="preserve"> PAGEREF _Toc507523645 \h </w:instrText>
-        </w:r>
-        <w:r>
-          <w:rPr>
-            <w:webHidden/>
-          </w:rPr>
-        </w:r>
-        <w:r>
-          <w:rPr>
-            <w:webHidden/>
-          </w:rPr>
-          <w:fldChar w:fldCharType="separate"/>
-        </w:r>
-        <w:r>
-          <w:rPr>
-            <w:webHidden/>
-          </w:rPr>
-          <w:t>29</w:t>
-        </w:r>
-        <w:r>
-          <w:rPr>
-            <w:webHidden/>
-          </w:rPr>
-          <w:fldChar w:fldCharType="end"/>
-        </w:r>
-      </w:hyperlink>
-    </w:p>
-    <w:p>
-      <w:pPr>
-        <w:pStyle w:val="Obsah1"/>
-        <w:rPr>
-          <w:rFonts w:asciiTheme="minorHAnsi" w:eastAsiaTheme="minorEastAsia" w:hAnsiTheme="minorHAnsi" w:cstheme="minorBidi"/>
-          <w:b w:val="0"/>
-          <w:bCs w:val="0"/>
-          <w:sz w:val="22"/>
-          <w:szCs w:val="22"/>
-          <w:lang w:eastAsia="sk-SK"/>
-        </w:rPr>
-      </w:pPr>
-      <w:hyperlink w:anchor="_Toc507523646" w:history="1">
-        <w:r>
-          <w:rPr>
-            <w:rStyle w:val="Hypertextovprepojenie"/>
-          </w:rPr>
-          <w:t>Prílohy</w:t>
-        </w:r>
-        <w:r>
-          <w:rPr>
-            <w:webHidden/>
-          </w:rPr>
-          <w:tab/>
-        </w:r>
-        <w:r>
-          <w:rPr>
-            <w:webHidden/>
-          </w:rPr>
-          <w:fldChar w:fldCharType="begin"/>
-        </w:r>
-        <w:r>
-          <w:rPr>
-            <w:webHidden/>
-          </w:rPr>
-          <w:instrText xml:space="preserve"> PAGEREF _Toc507523646 \h </w:instrText>
+          <w:instrText xml:space="preserve"> PAGEREF _Toc508108768 \h </w:instrText>
         </w:r>
         <w:r>
           <w:rPr>
@@ -5550,7 +5047,7 @@
         </w:numPr>
       </w:pPr>
       <w:bookmarkStart w:id="16" w:name="_Toc224306938"/>
-      <w:bookmarkStart w:id="17" w:name="_Toc507523593"/>
+      <w:bookmarkStart w:id="17" w:name="_Toc508108722"/>
       <w:bookmarkStart w:id="18" w:name="_Toc102191181"/>
       <w:r>
         <w:lastRenderedPageBreak/>
@@ -5612,7 +5109,7 @@
         <w:rPr>
           <w:webHidden/>
         </w:rPr>
-        <w:instrText xml:space="preserve"> PAGEREF _Toc507523707 \h </w:instrText>
+        <w:instrText xml:space="preserve"> PAGEREF _Toc508106277 \h </w:instrText>
       </w:r>
       <w:r>
         <w:rPr>
@@ -5679,7 +5176,7 @@
         <w:rPr>
           <w:webHidden/>
         </w:rPr>
-        <w:instrText xml:space="preserve"> PAGEREF _Toc507523708 \h </w:instrText>
+        <w:instrText xml:space="preserve"> PAGEREF _Toc508106278 \h </w:instrText>
       </w:r>
       <w:r>
         <w:rPr>
@@ -5746,7 +5243,7 @@
         <w:rPr>
           <w:webHidden/>
         </w:rPr>
-        <w:instrText xml:space="preserve"> PAGEREF _Toc507523709 \h </w:instrText>
+        <w:instrText xml:space="preserve"> PAGEREF _Toc508106279 \h </w:instrText>
       </w:r>
       <w:r>
         <w:rPr>
@@ -5813,7 +5310,7 @@
         <w:rPr>
           <w:webHidden/>
         </w:rPr>
-        <w:instrText xml:space="preserve"> PAGEREF _Toc507523710 \h </w:instrText>
+        <w:instrText xml:space="preserve"> PAGEREF _Toc508106280 \h </w:instrText>
       </w:r>
       <w:r>
         <w:rPr>
@@ -5830,7 +5327,7 @@
         <w:rPr>
           <w:webHidden/>
         </w:rPr>
-        <w:t>17</w:t>
+        <w:t>18</w:t>
       </w:r>
       <w:r>
         <w:rPr>
@@ -5850,7 +5347,7 @@
         </w:rPr>
       </w:pPr>
       <w:r>
-        <w:t>Obr. 4</w:t>
+        <w:t>Obr. 5</w:t>
       </w:r>
       <w:r>
         <w:rPr>
@@ -5862,14 +5359,75 @@
         <w:tab/>
       </w:r>
       <w:r>
+        <w:t>Znázornenie inštancie komponentu typu tlačidlo, s automatom pre prechody medzi jednotlivými stavmi.</w:t>
+      </w:r>
+      <w:r>
+        <w:rPr>
+          <w:webHidden/>
+        </w:rPr>
+        <w:tab/>
+      </w:r>
+      <w:r>
+        <w:rPr>
+          <w:webHidden/>
+        </w:rPr>
         <w:fldChar w:fldCharType="begin"/>
       </w:r>
       <w:r>
-        <w:instrText xml:space="preserve"> MACROBUTTON NoMacro [Klikni sem a nápíš názov obrázku]</w:instrText>
-      </w:r>
-      <w:r>
+        <w:rPr>
+          <w:webHidden/>
+        </w:rPr>
+        <w:instrText xml:space="preserve"> PAGEREF _Toc508106281 \h </w:instrText>
+      </w:r>
+      <w:r>
+        <w:rPr>
+          <w:webHidden/>
+        </w:rPr>
+      </w:r>
+      <w:r>
+        <w:rPr>
+          <w:webHidden/>
+        </w:rPr>
+        <w:fldChar w:fldCharType="separate"/>
+      </w:r>
+      <w:r>
+        <w:rPr>
+          <w:webHidden/>
+        </w:rPr>
+        <w:t>20</w:t>
+      </w:r>
+      <w:r>
+        <w:rPr>
+          <w:webHidden/>
+        </w:rPr>
         <w:fldChar w:fldCharType="end"/>
       </w:r>
+    </w:p>
+    <w:p>
+      <w:pPr>
+        <w:pStyle w:val="Zoznamobrzkov"/>
+        <w:rPr>
+          <w:rFonts w:asciiTheme="minorHAnsi" w:eastAsiaTheme="minorEastAsia" w:hAnsiTheme="minorHAnsi" w:cstheme="minorBidi"/>
+          <w:sz w:val="22"/>
+          <w:szCs w:val="22"/>
+          <w:lang w:val="sk-SK" w:eastAsia="sk-SK"/>
+        </w:rPr>
+      </w:pPr>
+      <w:r>
+        <w:t>Obr. 6</w:t>
+      </w:r>
+      <w:r>
+        <w:rPr>
+          <w:rFonts w:asciiTheme="minorHAnsi" w:eastAsiaTheme="minorEastAsia" w:hAnsiTheme="minorHAnsi" w:cstheme="minorBidi"/>
+          <w:sz w:val="22"/>
+          <w:szCs w:val="22"/>
+          <w:lang w:val="sk-SK" w:eastAsia="sk-SK"/>
+        </w:rPr>
+        <w:tab/>
+      </w:r>
+      <w:r>
+        <w:t>Práca plánovača úloh s registráciou a vyvolaním udalosti.</w:t>
+      </w:r>
       <w:r>
         <w:rPr>
           <w:webHidden/>
@@ -5886,7 +5444,7 @@
         <w:rPr>
           <w:webHidden/>
         </w:rPr>
-        <w:instrText xml:space="preserve"> PAGEREF _Toc507523711 \h </w:instrText>
+        <w:instrText xml:space="preserve"> PAGEREF _Toc508106282 \h </w:instrText>
       </w:r>
       <w:r>
         <w:rPr>
@@ -5903,7 +5461,141 @@
         <w:rPr>
           <w:webHidden/>
         </w:rPr>
-        <w:t>22</w:t>
+        <w:t>21</w:t>
+      </w:r>
+      <w:r>
+        <w:rPr>
+          <w:webHidden/>
+        </w:rPr>
+        <w:fldChar w:fldCharType="end"/>
+      </w:r>
+    </w:p>
+    <w:p>
+      <w:pPr>
+        <w:pStyle w:val="Zoznamobrzkov"/>
+        <w:rPr>
+          <w:rFonts w:asciiTheme="minorHAnsi" w:eastAsiaTheme="minorEastAsia" w:hAnsiTheme="minorHAnsi" w:cstheme="minorBidi"/>
+          <w:sz w:val="22"/>
+          <w:szCs w:val="22"/>
+          <w:lang w:val="sk-SK" w:eastAsia="sk-SK"/>
+        </w:rPr>
+      </w:pPr>
+      <w:r>
+        <w:t>Obr. 7</w:t>
+      </w:r>
+      <w:r>
+        <w:rPr>
+          <w:rFonts w:asciiTheme="minorHAnsi" w:eastAsiaTheme="minorEastAsia" w:hAnsiTheme="minorHAnsi" w:cstheme="minorBidi"/>
+          <w:sz w:val="22"/>
+          <w:szCs w:val="22"/>
+          <w:lang w:val="sk-SK" w:eastAsia="sk-SK"/>
+        </w:rPr>
+        <w:tab/>
+      </w:r>
+      <w:r>
+        <w:t>Priebeh spracovania projektu, riešením ACProg.</w:t>
+      </w:r>
+      <w:r>
+        <w:rPr>
+          <w:webHidden/>
+        </w:rPr>
+        <w:tab/>
+      </w:r>
+      <w:r>
+        <w:rPr>
+          <w:webHidden/>
+        </w:rPr>
+        <w:fldChar w:fldCharType="begin"/>
+      </w:r>
+      <w:r>
+        <w:rPr>
+          <w:webHidden/>
+        </w:rPr>
+        <w:instrText xml:space="preserve"> PAGEREF _Toc508106283 \h </w:instrText>
+      </w:r>
+      <w:r>
+        <w:rPr>
+          <w:webHidden/>
+        </w:rPr>
+      </w:r>
+      <w:r>
+        <w:rPr>
+          <w:webHidden/>
+        </w:rPr>
+        <w:fldChar w:fldCharType="separate"/>
+      </w:r>
+      <w:r>
+        <w:rPr>
+          <w:webHidden/>
+        </w:rPr>
+        <w:t>23</w:t>
+      </w:r>
+      <w:r>
+        <w:rPr>
+          <w:webHidden/>
+        </w:rPr>
+        <w:fldChar w:fldCharType="end"/>
+      </w:r>
+    </w:p>
+    <w:p>
+      <w:pPr>
+        <w:pStyle w:val="Zoznamobrzkov"/>
+        <w:rPr>
+          <w:rFonts w:asciiTheme="minorHAnsi" w:eastAsiaTheme="minorEastAsia" w:hAnsiTheme="minorHAnsi" w:cstheme="minorBidi"/>
+          <w:sz w:val="22"/>
+          <w:szCs w:val="22"/>
+          <w:lang w:val="sk-SK" w:eastAsia="sk-SK"/>
+        </w:rPr>
+      </w:pPr>
+      <w:r>
+        <w:t>Obr. 8</w:t>
+      </w:r>
+      <w:r>
+        <w:rPr>
+          <w:rFonts w:asciiTheme="minorHAnsi" w:eastAsiaTheme="minorEastAsia" w:hAnsiTheme="minorHAnsi" w:cstheme="minorBidi"/>
+          <w:sz w:val="22"/>
+          <w:szCs w:val="22"/>
+          <w:lang w:val="sk-SK" w:eastAsia="sk-SK"/>
+        </w:rPr>
+        <w:tab/>
+      </w:r>
+      <w:r>
+        <w:t>Priebeh spracovania projektu, riešením ACProg.</w:t>
+      </w:r>
+      <w:r>
+        <w:rPr>
+          <w:webHidden/>
+        </w:rPr>
+        <w:tab/>
+      </w:r>
+      <w:r>
+        <w:rPr>
+          <w:webHidden/>
+        </w:rPr>
+        <w:fldChar w:fldCharType="begin"/>
+      </w:r>
+      <w:r>
+        <w:rPr>
+          <w:webHidden/>
+        </w:rPr>
+        <w:instrText xml:space="preserve"> PAGEREF _Toc508106284 \h </w:instrText>
+      </w:r>
+      <w:r>
+        <w:rPr>
+          <w:webHidden/>
+        </w:rPr>
+      </w:r>
+      <w:r>
+        <w:rPr>
+          <w:webHidden/>
+        </w:rPr>
+        <w:fldChar w:fldCharType="separate"/>
+      </w:r>
+      <w:r>
+        <w:rPr>
+          <w:webHidden/>
+        </w:rPr>
+        <w:t>25</w:t>
       </w:r>
       <w:r>
         <w:rPr>
@@ -5932,7 +5624,7 @@
         </w:numPr>
       </w:pPr>
       <w:bookmarkStart w:id="19" w:name="_Toc224306939"/>
-      <w:bookmarkStart w:id="20" w:name="_Toc507523594"/>
+      <w:bookmarkStart w:id="20" w:name="_Toc508108723"/>
       <w:r>
         <w:lastRenderedPageBreak/>
         <w:t>Zoznam tabuliek</w:t>
@@ -6033,14 +5725,20 @@
         </w:numPr>
       </w:pPr>
       <w:bookmarkStart w:id="21" w:name="_Toc224306940"/>
-      <w:bookmarkStart w:id="22" w:name="_Toc507523595"/>
+      <w:bookmarkStart w:id="22" w:name="_Toc508108724"/>
       <w:r>
         <w:lastRenderedPageBreak/>
         <w:t>Zoznam skratiek</w:t>
       </w:r>
       <w:bookmarkEnd w:id="21"/>
       <w:r>
-        <w:t xml:space="preserve"> a značiek</w:t>
+        <w:t>,</w:t>
+      </w:r>
+      <w:r>
+        <w:t xml:space="preserve"> značiek</w:t>
+      </w:r>
+      <w:r>
+        <w:t xml:space="preserve"> a termínov</w:t>
       </w:r>
       <w:bookmarkEnd w:id="22"/>
     </w:p>
@@ -6053,43 +5751,75 @@
         </w:tabs>
         <w:ind w:left="851" w:hanging="851"/>
         <w:jc w:val="left"/>
-        <w:rPr>
-          <w:highlight w:val="lightGray"/>
-        </w:rPr>
-      </w:pPr>
-      <w:r>
-        <w:rPr>
-          <w:highlight w:val="lightGray"/>
-        </w:rPr>
-        <w:t>μ</w:t>
-      </w:r>
-      <w:r>
-        <w:rPr>
-          <w:highlight w:val="lightGray"/>
-        </w:rPr>
+      </w:pPr>
+      <w:r>
+        <w:t>IDE</w:t>
+      </w:r>
+      <w:r>
         <w:tab/>
       </w:r>
+      <w:proofErr w:type="spellStart"/>
       <w:r>
         <w:rPr>
           <w:b/>
           <w:bCs/>
-          <w:highlight w:val="lightGray"/>
-          <w:lang w:val="en-US"/>
-        </w:rPr>
-        <w:t>micro</w:t>
-      </w:r>
-      <w:r>
-        <w:rPr>
-          <w:highlight w:val="lightGray"/>
-        </w:rPr>
-        <w:t>, 10</w:t>
-      </w:r>
-      <w:r>
-        <w:rPr>
-          <w:highlight w:val="lightGray"/>
-          <w:vertAlign w:val="superscript"/>
-        </w:rPr>
-        <w:t>-6</w:t>
+        </w:rPr>
+        <w:t>I</w:t>
+      </w:r>
+      <w:r>
+        <w:rPr>
+          <w:bCs/>
+        </w:rPr>
+        <w:t>ntegrated</w:t>
+      </w:r>
+      <w:proofErr w:type="spellEnd"/>
+      <w:r>
+        <w:rPr>
+          <w:bCs/>
+        </w:rPr>
+        <w:t xml:space="preserve"> </w:t>
+      </w:r>
+      <w:proofErr w:type="spellStart"/>
+      <w:r>
+        <w:rPr>
+          <w:b/>
+          <w:bCs/>
+        </w:rPr>
+        <w:t>D</w:t>
+      </w:r>
+      <w:r>
+        <w:rPr>
+          <w:bCs/>
+        </w:rPr>
+        <w:t>evelopment</w:t>
+      </w:r>
+      <w:proofErr w:type="spellEnd"/>
+      <w:r>
+        <w:rPr>
+          <w:bCs/>
+        </w:rPr>
+        <w:t xml:space="preserve"> </w:t>
+      </w:r>
+      <w:proofErr w:type="spellStart"/>
+      <w:r>
+        <w:rPr>
+          <w:b/>
+          <w:bCs/>
+        </w:rPr>
+        <w:t>E</w:t>
+      </w:r>
+      <w:r>
+        <w:rPr>
+          <w:bCs/>
+        </w:rPr>
+        <w:t>nvironment</w:t>
+      </w:r>
+      <w:proofErr w:type="spellEnd"/>
+      <w:r>
+        <w:rPr>
+          <w:bCs/>
+        </w:rPr>
+        <w:t xml:space="preserve"> – Integrované vývojové prostredie</w:t>
       </w:r>
     </w:p>
     <w:p>
@@ -6101,55 +5831,76 @@
         </w:tabs>
         <w:ind w:left="851" w:hanging="851"/>
         <w:jc w:val="left"/>
-        <w:rPr>
-          <w:highlight w:val="lightGray"/>
-          <w:lang w:val="fr-FR"/>
-        </w:rPr>
-      </w:pPr>
-      <w:r>
-        <w:rPr>
-          <w:highlight w:val="lightGray"/>
-        </w:rPr>
-        <w:t>SI</w:t>
-      </w:r>
-      <w:r>
-        <w:rPr>
-          <w:highlight w:val="lightGray"/>
-        </w:rPr>
+      </w:pPr>
+      <w:r>
+        <w:t>XML</w:t>
+      </w:r>
+      <w:r>
         <w:tab/>
+      </w:r>
+      <w:proofErr w:type="spellStart"/>
+      <w:r>
+        <w:rPr>
+          <w:bCs/>
+        </w:rPr>
+        <w:t>E</w:t>
       </w:r>
       <w:r>
         <w:rPr>
           <w:b/>
           <w:bCs/>
-          <w:highlight w:val="lightGray"/>
-          <w:lang w:val="fr-FR"/>
-        </w:rPr>
-        <w:t>S</w:t>
-      </w:r>
-      <w:r>
-        <w:rPr>
-          <w:highlight w:val="lightGray"/>
-          <w:lang w:val="fr-FR"/>
-        </w:rPr>
-        <w:t xml:space="preserve">ystème </w:t>
-      </w:r>
+        </w:rPr>
+        <w:t>x</w:t>
+      </w:r>
+      <w:r>
+        <w:rPr>
+          <w:bCs/>
+        </w:rPr>
+        <w:t>tended</w:t>
+      </w:r>
+      <w:proofErr w:type="spellEnd"/>
+      <w:r>
+        <w:rPr>
+          <w:bCs/>
+        </w:rPr>
+        <w:t xml:space="preserve"> </w:t>
+      </w:r>
+      <w:proofErr w:type="spellStart"/>
       <w:r>
         <w:rPr>
           <w:b/>
           <w:bCs/>
-          <w:highlight w:val="lightGray"/>
-          <w:lang w:val="fr-FR"/>
-        </w:rPr>
-        <w:t>I</w:t>
-      </w:r>
-      <w:r>
-        <w:rPr>
-          <w:highlight w:val="lightGray"/>
-          <w:lang w:val="fr-FR"/>
-        </w:rPr>
-        <w:t>nternational</w:t>
-      </w:r>
+        </w:rPr>
+        <w:t>M</w:t>
+      </w:r>
+      <w:r>
+        <w:rPr>
+          <w:bCs/>
+        </w:rPr>
+        <w:t>arkup</w:t>
+      </w:r>
+      <w:proofErr w:type="spellEnd"/>
+      <w:r>
+        <w:rPr>
+          <w:bCs/>
+        </w:rPr>
+        <w:t xml:space="preserve"> </w:t>
+      </w:r>
+      <w:proofErr w:type="spellStart"/>
+      <w:r>
+        <w:rPr>
+          <w:b/>
+          <w:bCs/>
+        </w:rPr>
+        <w:t>L</w:t>
+      </w:r>
+      <w:r>
+        <w:rPr>
+          <w:bCs/>
+        </w:rPr>
+        <w:t>anguage</w:t>
+      </w:r>
+      <w:proofErr w:type="spellEnd"/>
     </w:p>
     <w:p>
       <w:pPr>
@@ -6160,164 +5911,796 @@
         </w:tabs>
         <w:ind w:left="851" w:hanging="851"/>
         <w:jc w:val="left"/>
-      </w:pPr>
-      <w:r>
-        <w:rPr>
-          <w:highlight w:val="lightGray"/>
-        </w:rPr>
-        <w:t>V</w:t>
-      </w:r>
-      <w:r>
-        <w:rPr>
-          <w:highlight w:val="lightGray"/>
-        </w:rPr>
+        <w:rPr>
+          <w:bCs/>
+        </w:rPr>
+      </w:pPr>
+      <w:proofErr w:type="spellStart"/>
+      <w:r>
+        <w:t>IoT</w:t>
+      </w:r>
+      <w:proofErr w:type="spellEnd"/>
+      <w:r>
         <w:tab/>
       </w:r>
       <w:r>
         <w:rPr>
           <w:b/>
           <w:bCs/>
-          <w:highlight w:val="lightGray"/>
-        </w:rPr>
-        <w:t>volt</w:t>
-      </w:r>
-      <w:r>
-        <w:rPr>
-          <w:highlight w:val="lightGray"/>
-        </w:rPr>
-        <w:t>, základná jednotka napätia v sústave SI</w:t>
-      </w:r>
-    </w:p>
-    <w:p>
-      <w:pPr>
-        <w:pStyle w:val="ZPNadpisKapitolyTimesNewRoman"/>
-        <w:numPr>
-          <w:ilvl w:val="0"/>
-          <w:numId w:val="0"/>
-        </w:numPr>
-      </w:pPr>
-      <w:bookmarkStart w:id="23" w:name="_Toc102191196"/>
-      <w:bookmarkStart w:id="24" w:name="_Toc224306941"/>
-      <w:bookmarkStart w:id="25" w:name="_Toc507523596"/>
-      <w:r>
-        <w:lastRenderedPageBreak/>
-        <w:t xml:space="preserve">Slovník </w:t>
-      </w:r>
-      <w:bookmarkEnd w:id="23"/>
-      <w:r>
-        <w:t>termínov</w:t>
-      </w:r>
-      <w:bookmarkEnd w:id="24"/>
-      <w:bookmarkEnd w:id="25"/>
-    </w:p>
-    <w:p>
-      <w:pPr>
-        <w:pStyle w:val="ZPNormalnyText"/>
-        <w:spacing w:before="240"/>
-        <w:ind w:left="567" w:hanging="567"/>
-        <w:rPr>
-          <w:highlight w:val="lightGray"/>
-        </w:rPr>
-      </w:pPr>
+        </w:rPr>
+        <w:t>I</w:t>
+      </w:r>
+      <w:r>
+        <w:rPr>
+          <w:bCs/>
+        </w:rPr>
+        <w:t xml:space="preserve">nternet </w:t>
+      </w:r>
       <w:r>
         <w:rPr>
           <w:b/>
           <w:bCs/>
-          <w:highlight w:val="lightGray"/>
-        </w:rPr>
-        <w:t>Dizertácia</w:t>
-      </w:r>
-      <w:r>
-        <w:rPr>
-          <w:highlight w:val="lightGray"/>
-        </w:rPr>
-        <w:t xml:space="preserve"> je rozsiahla vedecká rozprava, v ktorej sa na základe vedeckého výskumu a s použitím (využitím) bohatého dokladového materiálu  ako i vedeckých metód rieši zložitý odborný problém.</w:t>
-      </w:r>
-    </w:p>
-    <w:p>
-      <w:pPr>
-        <w:pStyle w:val="ZPNormalnyText"/>
-        <w:spacing w:before="240"/>
-        <w:ind w:left="567" w:hanging="567"/>
-        <w:rPr>
-          <w:highlight w:val="lightGray"/>
-        </w:rPr>
-      </w:pPr>
+        </w:rPr>
+        <w:t>o</w:t>
+      </w:r>
+      <w:r>
+        <w:rPr>
+          <w:bCs/>
+        </w:rPr>
+        <w:t xml:space="preserve">f </w:t>
+      </w:r>
+      <w:proofErr w:type="spellStart"/>
       <w:r>
         <w:rPr>
           <w:b/>
           <w:bCs/>
-          <w:highlight w:val="lightGray"/>
-        </w:rPr>
-        <w:t>Font</w:t>
-      </w:r>
-      <w:r>
-        <w:rPr>
-          <w:highlight w:val="lightGray"/>
-        </w:rPr>
-        <w:t xml:space="preserve"> je súbor, obsahujúci predpisy na zobrazenie textu v danom písme, napr. na tlačiarni. To čo vidíme je písmo; font je súbor a nevidíme ho.</w:t>
-      </w:r>
+        </w:rPr>
+        <w:t>T</w:t>
+      </w:r>
+      <w:r>
+        <w:rPr>
+          <w:bCs/>
+        </w:rPr>
+        <w:t>hings</w:t>
+      </w:r>
+      <w:proofErr w:type="spellEnd"/>
     </w:p>
     <w:p>
       <w:pPr>
         <w:pStyle w:val="ZPNormalnyText"/>
-        <w:spacing w:before="240"/>
-        <w:ind w:left="567" w:hanging="567"/>
-        <w:rPr>
-          <w:highlight w:val="lightGray"/>
-        </w:rPr>
-      </w:pPr>
-      <w:r>
-        <w:rPr>
-          <w:b/>
+        <w:tabs>
+          <w:tab w:val="left" w:pos="851"/>
+          <w:tab w:val="left" w:pos="1418"/>
+        </w:tabs>
+        <w:ind w:firstLine="0"/>
+        <w:jc w:val="left"/>
+        <w:rPr>
           <w:bCs/>
-          <w:highlight w:val="lightGray"/>
-        </w:rPr>
-        <w:t>Meter</w:t>
-      </w:r>
-      <w:r>
-        <w:rPr>
-          <w:highlight w:val="lightGray"/>
-        </w:rPr>
-        <w:t xml:space="preserve"> (m) je vzdialenosť, ktorú svetlo vo vákuu prejde za časový interval 1/299 792 458 sekundy.</w:t>
+        </w:rPr>
+      </w:pPr>
+      <w:proofErr w:type="spellStart"/>
+      <w:r>
+        <w:rPr>
+          <w:bCs/>
+        </w:rPr>
+        <w:t>Cloud</w:t>
+      </w:r>
+      <w:proofErr w:type="spellEnd"/>
+      <w:r>
+        <w:rPr>
+          <w:bCs/>
+        </w:rPr>
+        <w:tab/>
+        <w:t>Výkonné počítačové prostriedky umiestnené v sieti internet</w:t>
       </w:r>
     </w:p>
     <w:p>
       <w:pPr>
         <w:pStyle w:val="ZPNormalnyText"/>
-        <w:spacing w:before="240"/>
-        <w:ind w:left="567" w:hanging="567"/>
-      </w:pPr>
-      <w:r>
-        <w:rPr>
-          <w:b/>
+        <w:tabs>
+          <w:tab w:val="left" w:pos="851"/>
+          <w:tab w:val="left" w:pos="1418"/>
+        </w:tabs>
+        <w:ind w:firstLine="0"/>
+        <w:jc w:val="left"/>
+        <w:rPr>
           <w:bCs/>
-          <w:highlight w:val="lightGray"/>
-        </w:rPr>
-        <w:t>Proces</w:t>
-      </w:r>
-      <w:r>
-        <w:rPr>
-          <w:highlight w:val="lightGray"/>
-        </w:rPr>
-        <w:t xml:space="preserve"> je postupnosť či rad časovo usporiadaných udalostí tak, že každá predchádzajúca udalosť sa zúčastňuje na determinácii nasledujúcej udalosti.</w:t>
+        </w:rPr>
+      </w:pPr>
+      <w:r>
+        <w:rPr>
+          <w:bCs/>
+        </w:rPr>
+        <w:t>CPU</w:t>
+      </w:r>
+      <w:r>
+        <w:rPr>
+          <w:bCs/>
+        </w:rPr>
+        <w:tab/>
+      </w:r>
+      <w:proofErr w:type="spellStart"/>
+      <w:r>
+        <w:rPr>
+          <w:bCs/>
+        </w:rPr>
+        <w:t>Central</w:t>
+      </w:r>
+      <w:proofErr w:type="spellEnd"/>
+      <w:r>
+        <w:rPr>
+          <w:bCs/>
+        </w:rPr>
+        <w:t xml:space="preserve"> </w:t>
+      </w:r>
+      <w:proofErr w:type="spellStart"/>
+      <w:r>
+        <w:rPr>
+          <w:bCs/>
+        </w:rPr>
+        <w:t>Processing</w:t>
+      </w:r>
+      <w:proofErr w:type="spellEnd"/>
+      <w:r>
+        <w:rPr>
+          <w:bCs/>
+        </w:rPr>
+        <w:t xml:space="preserve"> </w:t>
+      </w:r>
+      <w:proofErr w:type="spellStart"/>
+      <w:r>
+        <w:rPr>
+          <w:bCs/>
+        </w:rPr>
+        <w:t>Unit</w:t>
+      </w:r>
+      <w:proofErr w:type="spellEnd"/>
+      <w:r>
+        <w:rPr>
+          <w:bCs/>
+        </w:rPr>
+        <w:t xml:space="preserve"> – Centrálna výpočtová jednotka</w:t>
       </w:r>
     </w:p>
     <w:p>
       <w:pPr>
         <w:pStyle w:val="ZPNormalnyText"/>
-        <w:spacing w:before="240"/>
-        <w:ind w:left="567" w:hanging="567"/>
-      </w:pPr>
-    </w:p>
-    <w:p>
-      <w:pPr>
-        <w:spacing w:before="0"/>
+        <w:tabs>
+          <w:tab w:val="left" w:pos="851"/>
+          <w:tab w:val="left" w:pos="1418"/>
+        </w:tabs>
+        <w:ind w:firstLine="0"/>
         <w:jc w:val="left"/>
         <w:rPr>
-          <w:b/>
-          <w:sz w:val="32"/>
-          <w:szCs w:val="20"/>
+          <w:bCs/>
+        </w:rPr>
+      </w:pPr>
+      <w:r>
+        <w:rPr>
+          <w:bCs/>
+        </w:rPr>
+        <w:t>ROM</w:t>
+      </w:r>
+      <w:r>
+        <w:rPr>
+          <w:bCs/>
+        </w:rPr>
+        <w:tab/>
+      </w:r>
+      <w:proofErr w:type="spellStart"/>
+      <w:r>
+        <w:rPr>
+          <w:bCs/>
+        </w:rPr>
+        <w:t>Read</w:t>
+      </w:r>
+      <w:proofErr w:type="spellEnd"/>
+      <w:r>
+        <w:rPr>
+          <w:bCs/>
+        </w:rPr>
+        <w:t xml:space="preserve"> </w:t>
+      </w:r>
+      <w:proofErr w:type="spellStart"/>
+      <w:r>
+        <w:rPr>
+          <w:bCs/>
+        </w:rPr>
+        <w:t>Only</w:t>
+      </w:r>
+      <w:proofErr w:type="spellEnd"/>
+      <w:r>
+        <w:rPr>
+          <w:bCs/>
+        </w:rPr>
+        <w:t xml:space="preserve"> </w:t>
+      </w:r>
+      <w:proofErr w:type="spellStart"/>
+      <w:r>
+        <w:rPr>
+          <w:bCs/>
+        </w:rPr>
+        <w:t>Memory</w:t>
+      </w:r>
+      <w:proofErr w:type="spellEnd"/>
+    </w:p>
+    <w:p>
+      <w:pPr>
+        <w:pStyle w:val="ZPNormalnyText"/>
+        <w:tabs>
+          <w:tab w:val="left" w:pos="851"/>
+          <w:tab w:val="left" w:pos="1418"/>
+        </w:tabs>
+        <w:ind w:firstLine="0"/>
+        <w:jc w:val="left"/>
+        <w:rPr>
+          <w:bCs/>
+        </w:rPr>
+      </w:pPr>
+      <w:r>
+        <w:rPr>
+          <w:bCs/>
+        </w:rPr>
+        <w:t>RAM</w:t>
+      </w:r>
+      <w:r>
+        <w:rPr>
+          <w:bCs/>
+        </w:rPr>
+        <w:tab/>
+      </w:r>
+      <w:proofErr w:type="spellStart"/>
+      <w:r>
+        <w:rPr>
+          <w:bCs/>
+        </w:rPr>
+        <w:t>Random</w:t>
+      </w:r>
+      <w:proofErr w:type="spellEnd"/>
+      <w:r>
+        <w:rPr>
+          <w:bCs/>
+        </w:rPr>
+        <w:t xml:space="preserve"> Access </w:t>
+      </w:r>
+      <w:proofErr w:type="spellStart"/>
+      <w:r>
+        <w:rPr>
+          <w:bCs/>
+        </w:rPr>
+        <w:t>Memory</w:t>
+      </w:r>
+      <w:proofErr w:type="spellEnd"/>
+    </w:p>
+    <w:p>
+      <w:pPr>
+        <w:pStyle w:val="ZPNormalnyText"/>
+        <w:tabs>
+          <w:tab w:val="left" w:pos="851"/>
+          <w:tab w:val="left" w:pos="1418"/>
+        </w:tabs>
+        <w:ind w:firstLine="0"/>
+        <w:jc w:val="left"/>
+        <w:rPr>
+          <w:bCs/>
+        </w:rPr>
+      </w:pPr>
+      <w:r>
+        <w:rPr>
+          <w:bCs/>
+        </w:rPr>
+        <w:t>EEPROM</w:t>
+      </w:r>
+      <w:r>
+        <w:rPr>
+          <w:bCs/>
+        </w:rPr>
+        <w:tab/>
+      </w:r>
+      <w:proofErr w:type="spellStart"/>
+      <w:r>
+        <w:rPr>
+          <w:bCs/>
+        </w:rPr>
+        <w:t>E</w:t>
+      </w:r>
+      <w:r>
+        <w:rPr>
+          <w:bCs/>
+        </w:rPr>
+        <w:t>lectrically</w:t>
+      </w:r>
+      <w:proofErr w:type="spellEnd"/>
+      <w:r>
+        <w:rPr>
+          <w:bCs/>
+        </w:rPr>
+        <w:t xml:space="preserve"> </w:t>
+      </w:r>
+      <w:proofErr w:type="spellStart"/>
+      <w:r>
+        <w:rPr>
+          <w:bCs/>
+        </w:rPr>
+        <w:t>E</w:t>
+      </w:r>
+      <w:r>
+        <w:rPr>
+          <w:bCs/>
+        </w:rPr>
+        <w:t>rasable</w:t>
+      </w:r>
+      <w:proofErr w:type="spellEnd"/>
+      <w:r>
+        <w:rPr>
+          <w:bCs/>
+        </w:rPr>
+        <w:t xml:space="preserve"> </w:t>
+      </w:r>
+      <w:proofErr w:type="spellStart"/>
+      <w:r>
+        <w:rPr>
+          <w:bCs/>
+        </w:rPr>
+        <w:t>P</w:t>
+      </w:r>
+      <w:r>
+        <w:rPr>
+          <w:bCs/>
+        </w:rPr>
+        <w:t>rogrammable</w:t>
+      </w:r>
+      <w:proofErr w:type="spellEnd"/>
+      <w:r>
+        <w:rPr>
+          <w:bCs/>
+        </w:rPr>
+        <w:t xml:space="preserve"> </w:t>
+      </w:r>
+      <w:proofErr w:type="spellStart"/>
+      <w:r>
+        <w:rPr>
+          <w:bCs/>
+        </w:rPr>
+        <w:t>R</w:t>
+      </w:r>
+      <w:r>
+        <w:rPr>
+          <w:bCs/>
+        </w:rPr>
+        <w:t>ead-</w:t>
+      </w:r>
+      <w:r>
+        <w:rPr>
+          <w:bCs/>
+        </w:rPr>
+        <w:t>O</w:t>
+      </w:r>
+      <w:r>
+        <w:rPr>
+          <w:bCs/>
+        </w:rPr>
+        <w:t>nly</w:t>
+      </w:r>
+      <w:proofErr w:type="spellEnd"/>
+      <w:r>
+        <w:rPr>
+          <w:bCs/>
+        </w:rPr>
+        <w:t xml:space="preserve"> </w:t>
+      </w:r>
+      <w:proofErr w:type="spellStart"/>
+      <w:r>
+        <w:rPr>
+          <w:bCs/>
+        </w:rPr>
+        <w:t>M</w:t>
+      </w:r>
+      <w:r>
+        <w:rPr>
+          <w:bCs/>
+        </w:rPr>
+        <w:t>emory</w:t>
+      </w:r>
+      <w:proofErr w:type="spellEnd"/>
+    </w:p>
+    <w:p>
+      <w:pPr>
+        <w:pStyle w:val="ZPNormalnyText"/>
+        <w:tabs>
+          <w:tab w:val="left" w:pos="851"/>
+          <w:tab w:val="left" w:pos="1418"/>
+        </w:tabs>
+        <w:ind w:firstLine="0"/>
+        <w:jc w:val="left"/>
+        <w:rPr>
+          <w:bCs/>
+        </w:rPr>
+      </w:pPr>
+      <w:r>
+        <w:rPr>
+          <w:bCs/>
+        </w:rPr>
+        <w:t>Hz</w:t>
+      </w:r>
+      <w:r>
+        <w:rPr>
+          <w:bCs/>
+        </w:rPr>
+        <w:tab/>
+      </w:r>
+      <w:r>
+        <w:rPr>
+          <w:bCs/>
+        </w:rPr>
+        <w:t xml:space="preserve">Hertz, jednotka </w:t>
+      </w:r>
+      <w:proofErr w:type="spellStart"/>
+      <w:r>
+        <w:rPr>
+          <w:bCs/>
+        </w:rPr>
+        <w:t>frekencie</w:t>
+      </w:r>
+      <w:proofErr w:type="spellEnd"/>
+      <w:r>
+        <w:rPr>
+          <w:bCs/>
+        </w:rPr>
+        <w:t xml:space="preserve"> používaná na meranie rýchlosti CPU</w:t>
+      </w:r>
+    </w:p>
+    <w:p>
+      <w:pPr>
+        <w:pStyle w:val="ZPNormalnyText"/>
+        <w:tabs>
+          <w:tab w:val="left" w:pos="851"/>
+          <w:tab w:val="left" w:pos="1418"/>
+        </w:tabs>
+        <w:ind w:firstLine="0"/>
+        <w:jc w:val="left"/>
+        <w:rPr>
+          <w:bCs/>
+        </w:rPr>
+      </w:pPr>
+      <w:r>
+        <w:rPr>
+          <w:bCs/>
+        </w:rPr>
+        <w:t>I2C</w:t>
+      </w:r>
+      <w:r>
+        <w:rPr>
+          <w:bCs/>
+        </w:rPr>
+        <w:tab/>
+      </w:r>
+      <w:r>
+        <w:rPr>
+          <w:bCs/>
+        </w:rPr>
+        <w:t>Zbernica používaná pre nízkoúrovňové zariadenia</w:t>
+      </w:r>
+    </w:p>
+    <w:p>
+      <w:pPr>
+        <w:pStyle w:val="ZPNormalnyText"/>
+        <w:tabs>
+          <w:tab w:val="left" w:pos="851"/>
+          <w:tab w:val="left" w:pos="1418"/>
+        </w:tabs>
+        <w:ind w:firstLine="0"/>
+        <w:jc w:val="left"/>
+        <w:rPr>
+          <w:bCs/>
+        </w:rPr>
+      </w:pPr>
+      <w:r>
+        <w:rPr>
+          <w:bCs/>
+        </w:rPr>
+        <w:t>USB</w:t>
+      </w:r>
+      <w:r>
+        <w:rPr>
+          <w:bCs/>
+        </w:rPr>
+        <w:tab/>
+      </w:r>
+      <w:proofErr w:type="spellStart"/>
+      <w:r>
+        <w:rPr>
+          <w:bCs/>
+        </w:rPr>
+        <w:t>Universal</w:t>
+      </w:r>
+      <w:proofErr w:type="spellEnd"/>
+      <w:r>
+        <w:rPr>
+          <w:bCs/>
+        </w:rPr>
+        <w:t xml:space="preserve"> </w:t>
+      </w:r>
+      <w:proofErr w:type="spellStart"/>
+      <w:r>
+        <w:rPr>
+          <w:bCs/>
+        </w:rPr>
+        <w:t>Serial</w:t>
+      </w:r>
+      <w:proofErr w:type="spellEnd"/>
+      <w:r>
+        <w:rPr>
+          <w:bCs/>
+        </w:rPr>
+        <w:t xml:space="preserve"> </w:t>
+      </w:r>
+      <w:proofErr w:type="spellStart"/>
+      <w:r>
+        <w:rPr>
+          <w:bCs/>
+        </w:rPr>
+        <w:t>Bus</w:t>
+      </w:r>
+      <w:proofErr w:type="spellEnd"/>
+    </w:p>
+    <w:p>
+      <w:pPr>
+        <w:pStyle w:val="ZPNormalnyText"/>
+        <w:tabs>
+          <w:tab w:val="left" w:pos="851"/>
+          <w:tab w:val="left" w:pos="1418"/>
+        </w:tabs>
+        <w:ind w:firstLine="0"/>
+        <w:jc w:val="left"/>
+        <w:rPr>
+          <w:bCs/>
+        </w:rPr>
+      </w:pPr>
+      <w:r>
+        <w:rPr>
+          <w:bCs/>
+        </w:rPr>
+        <w:t>SD</w:t>
+      </w:r>
+      <w:r>
+        <w:rPr>
+          <w:bCs/>
+        </w:rPr>
+        <w:tab/>
+      </w:r>
+      <w:proofErr w:type="spellStart"/>
+      <w:r>
+        <w:rPr>
+          <w:bCs/>
+        </w:rPr>
+        <w:t>Secure</w:t>
+      </w:r>
+      <w:proofErr w:type="spellEnd"/>
+      <w:r>
+        <w:rPr>
+          <w:bCs/>
+        </w:rPr>
+        <w:t xml:space="preserve"> </w:t>
+      </w:r>
+      <w:proofErr w:type="spellStart"/>
+      <w:r>
+        <w:rPr>
+          <w:bCs/>
+        </w:rPr>
+        <w:t>Digital</w:t>
+      </w:r>
+      <w:proofErr w:type="spellEnd"/>
+      <w:r>
+        <w:rPr>
+          <w:bCs/>
+        </w:rPr>
+        <w:t xml:space="preserve"> </w:t>
+      </w:r>
+      <w:proofErr w:type="spellStart"/>
+      <w:r>
+        <w:rPr>
+          <w:bCs/>
+        </w:rPr>
+        <w:t>card</w:t>
+      </w:r>
+      <w:proofErr w:type="spellEnd"/>
+    </w:p>
+    <w:p>
+      <w:pPr>
+        <w:pStyle w:val="ZPNormalnyText"/>
+        <w:tabs>
+          <w:tab w:val="left" w:pos="851"/>
+          <w:tab w:val="left" w:pos="1418"/>
+        </w:tabs>
+        <w:ind w:firstLine="0"/>
+        <w:jc w:val="left"/>
+        <w:rPr>
+          <w:bCs/>
+        </w:rPr>
+      </w:pPr>
+      <w:proofErr w:type="spellStart"/>
+      <w:r>
+        <w:rPr>
+          <w:bCs/>
+        </w:rPr>
+        <w:t>Pin</w:t>
+      </w:r>
+      <w:proofErr w:type="spellEnd"/>
+      <w:r>
+        <w:rPr>
+          <w:bCs/>
+        </w:rPr>
+        <w:tab/>
+      </w:r>
+    </w:p>
+    <w:p>
+      <w:pPr>
+        <w:pStyle w:val="ZPNormalnyText"/>
+        <w:tabs>
+          <w:tab w:val="left" w:pos="851"/>
+          <w:tab w:val="left" w:pos="1418"/>
+        </w:tabs>
+        <w:ind w:firstLine="0"/>
+        <w:jc w:val="left"/>
+        <w:rPr>
+          <w:bCs/>
+        </w:rPr>
+      </w:pPr>
+      <w:r>
+        <w:rPr>
+          <w:bCs/>
+        </w:rPr>
+        <w:t>RAD</w:t>
+      </w:r>
+      <w:r>
+        <w:rPr>
+          <w:bCs/>
+        </w:rPr>
+        <w:tab/>
+      </w:r>
+      <w:r>
+        <w:rPr>
+          <w:bCs/>
+        </w:rPr>
+        <w:t xml:space="preserve">Rapid </w:t>
+      </w:r>
+      <w:proofErr w:type="spellStart"/>
+      <w:r>
+        <w:rPr>
+          <w:bCs/>
+        </w:rPr>
+        <w:t>application</w:t>
+      </w:r>
+      <w:proofErr w:type="spellEnd"/>
+      <w:r>
+        <w:rPr>
+          <w:bCs/>
+        </w:rPr>
+        <w:t xml:space="preserve"> </w:t>
+      </w:r>
+      <w:proofErr w:type="spellStart"/>
+      <w:r>
+        <w:rPr>
+          <w:bCs/>
+        </w:rPr>
+        <w:t>evelopment</w:t>
+      </w:r>
+      <w:proofErr w:type="spellEnd"/>
+    </w:p>
+    <w:p>
+      <w:pPr>
+        <w:pStyle w:val="ZPNormalnyText"/>
+        <w:tabs>
+          <w:tab w:val="left" w:pos="851"/>
+          <w:tab w:val="left" w:pos="1418"/>
+        </w:tabs>
+        <w:ind w:firstLine="0"/>
+        <w:jc w:val="left"/>
+        <w:rPr>
+          <w:bCs/>
+        </w:rPr>
+      </w:pPr>
+      <w:proofErr w:type="spellStart"/>
+      <w:r>
+        <w:rPr>
+          <w:bCs/>
+        </w:rPr>
+        <w:t>ACProg</w:t>
+      </w:r>
+      <w:proofErr w:type="spellEnd"/>
+      <w:r>
+        <w:rPr>
+          <w:bCs/>
+        </w:rPr>
+        <w:tab/>
+      </w:r>
+      <w:r>
+        <w:rPr>
+          <w:bCs/>
+        </w:rPr>
+        <w:t xml:space="preserve">Názov v práci </w:t>
+      </w:r>
+      <w:proofErr w:type="spellStart"/>
+      <w:r>
+        <w:rPr>
+          <w:bCs/>
+        </w:rPr>
+        <w:t>použivaného</w:t>
+      </w:r>
+      <w:proofErr w:type="spellEnd"/>
+      <w:r>
+        <w:rPr>
+          <w:bCs/>
+        </w:rPr>
+        <w:t xml:space="preserve"> komponentového riešenia</w:t>
+      </w:r>
+    </w:p>
+    <w:p>
+      <w:pPr>
+        <w:pStyle w:val="ZPNormalnyText"/>
+        <w:tabs>
+          <w:tab w:val="left" w:pos="851"/>
+          <w:tab w:val="left" w:pos="1418"/>
+        </w:tabs>
+        <w:ind w:firstLine="0"/>
+        <w:jc w:val="left"/>
+        <w:rPr>
+          <w:bCs/>
+        </w:rPr>
+      </w:pPr>
+      <w:r>
+        <w:rPr>
+          <w:bCs/>
+        </w:rPr>
+        <w:t>.</w:t>
+      </w:r>
+      <w:proofErr w:type="spellStart"/>
+      <w:r>
+        <w:rPr>
+          <w:bCs/>
+        </w:rPr>
+        <w:t>ino</w:t>
+      </w:r>
+      <w:proofErr w:type="spellEnd"/>
+      <w:r>
+        <w:rPr>
+          <w:bCs/>
+        </w:rPr>
+        <w:tab/>
+      </w:r>
+      <w:r>
+        <w:rPr>
+          <w:bCs/>
+        </w:rPr>
+        <w:t>Prípona zdrojových súborov, programovacieho jazyka pre Arduino</w:t>
+      </w:r>
+    </w:p>
+    <w:p>
+      <w:pPr>
+        <w:pStyle w:val="ZPNormalnyText"/>
+        <w:tabs>
+          <w:tab w:val="left" w:pos="851"/>
+          <w:tab w:val="left" w:pos="1418"/>
+        </w:tabs>
+        <w:ind w:firstLine="0"/>
+        <w:jc w:val="left"/>
+        <w:rPr>
+          <w:bCs/>
+        </w:rPr>
+      </w:pPr>
+    </w:p>
+    <w:p>
+      <w:pPr>
+        <w:pStyle w:val="ZPNormalnyText"/>
+        <w:tabs>
+          <w:tab w:val="left" w:pos="851"/>
+          <w:tab w:val="left" w:pos="1418"/>
+        </w:tabs>
+        <w:ind w:firstLine="0"/>
+        <w:jc w:val="left"/>
+        <w:rPr>
+          <w:bCs/>
         </w:rPr>
         <w:sectPr>
           <w:headerReference w:type="default" r:id="rId16"/>
@@ -6336,15 +6719,15 @@
           <w:numId w:val="0"/>
         </w:numPr>
       </w:pPr>
-      <w:bookmarkStart w:id="26" w:name="_Toc224306942"/>
-      <w:bookmarkStart w:id="27" w:name="_Toc507523597"/>
+      <w:bookmarkStart w:id="23" w:name="_Toc224306942"/>
+      <w:bookmarkStart w:id="24" w:name="_Toc508108725"/>
       <w:r>
         <w:lastRenderedPageBreak/>
         <w:t>Úvod</w:t>
       </w:r>
       <w:bookmarkEnd w:id="18"/>
-      <w:bookmarkEnd w:id="26"/>
-      <w:bookmarkEnd w:id="27"/>
+      <w:bookmarkEnd w:id="23"/>
+      <w:bookmarkEnd w:id="24"/>
     </w:p>
     <w:p>
       <w:pPr>
@@ -6383,16 +6766,16 @@
       <w:pPr>
         <w:pStyle w:val="Nadpis1"/>
       </w:pPr>
-      <w:bookmarkStart w:id="28" w:name="_Toc507523598"/>
-      <w:bookmarkStart w:id="29" w:name="_Toc102191183"/>
-      <w:bookmarkStart w:id="30" w:name="_Ref101960788"/>
-      <w:bookmarkStart w:id="31" w:name="_Ref101952784"/>
-      <w:bookmarkStart w:id="32" w:name="_Toc224306945"/>
+      <w:bookmarkStart w:id="25" w:name="_Toc508108726"/>
+      <w:bookmarkStart w:id="26" w:name="_Toc102191183"/>
+      <w:bookmarkStart w:id="27" w:name="_Ref101960788"/>
+      <w:bookmarkStart w:id="28" w:name="_Ref101952784"/>
+      <w:bookmarkStart w:id="29" w:name="_Toc224306945"/>
       <w:r>
         <w:lastRenderedPageBreak/>
         <w:t>Internet vecí</w:t>
       </w:r>
-      <w:bookmarkEnd w:id="28"/>
+      <w:bookmarkEnd w:id="25"/>
     </w:p>
     <w:p>
       <w:r>
@@ -6527,7 +6910,7 @@
           <w:lang w:eastAsia="sk-SK"/>
         </w:rPr>
         <w:drawing>
-          <wp:inline distT="0" distB="0" distL="0" distR="0" wp14:anchorId="1CC1CA6E" wp14:editId="517F9C13">
+          <wp:inline distT="0" distB="0" distL="0" distR="0" wp14:anchorId="3CA7ADF9" wp14:editId="07C9FBA8">
             <wp:extent cx="3790950" cy="3038475"/>
             <wp:effectExtent l="19050" t="0" r="0" b="0"/>
             <wp:docPr id="1" name="Obrázok 1" descr="obrazok"/>
@@ -6577,31 +6960,18 @@
       <w:pPr>
         <w:pStyle w:val="ZPCaption"/>
       </w:pPr>
-      <w:bookmarkStart w:id="33" w:name="_Toc507523707"/>
+      <w:bookmarkStart w:id="30" w:name="_Toc508106277"/>
       <w:r>
         <w:t>Obr. </w:t>
       </w:r>
-      <w:r>
-        <w:fldChar w:fldCharType="begin"/>
-      </w:r>
-      <w:r>
-        <w:instrText xml:space="preserve"> SEQ Obr. \* ARABIC </w:instrText>
-      </w:r>
-      <w:r>
-        <w:fldChar w:fldCharType="separate"/>
-      </w:r>
-      <w:r>
-        <w:rPr>
-          <w:noProof/>
-        </w:rPr>
-        <w:t>1</w:t>
-      </w:r>
-      <w:r>
-        <w:rPr>
-          <w:noProof/>
-        </w:rPr>
-        <w:fldChar w:fldCharType="end"/>
-      </w:r>
+      <w:fldSimple w:instr=" SEQ Obr. \* ARABIC ">
+        <w:r>
+          <w:rPr>
+            <w:noProof/>
+          </w:rPr>
+          <w:t>1</w:t>
+        </w:r>
+      </w:fldSimple>
       <w:r>
         <w:tab/>
       </w:r>
@@ -6612,7 +6982,7 @@
       <w:r>
         <w:t>IoT</w:t>
       </w:r>
-      <w:bookmarkEnd w:id="33"/>
+      <w:bookmarkEnd w:id="30"/>
       <w:proofErr w:type="spellEnd"/>
     </w:p>
     <w:p>
@@ -6708,15 +7078,16 @@
         <w:t>.</w:t>
       </w:r>
     </w:p>
+    <w:p/>
     <w:p>
       <w:pPr>
         <w:pStyle w:val="Nadpis2"/>
       </w:pPr>
-      <w:bookmarkStart w:id="34" w:name="_Toc507523599"/>
+      <w:bookmarkStart w:id="31" w:name="_Toc508108727"/>
       <w:r>
         <w:t>Hardvér</w:t>
       </w:r>
-      <w:bookmarkEnd w:id="34"/>
+      <w:bookmarkEnd w:id="31"/>
       <w:r>
         <w:t xml:space="preserve"> </w:t>
       </w:r>
@@ -6862,18 +7233,19 @@
         <w:t>.</w:t>
       </w:r>
     </w:p>
+    <w:p/>
     <w:p>
       <w:pPr>
         <w:pStyle w:val="Nadpis2"/>
       </w:pPr>
-      <w:bookmarkStart w:id="35" w:name="_Toc507523600"/>
+      <w:bookmarkStart w:id="32" w:name="_Toc508108728"/>
       <w:r>
         <w:t>Soft</w:t>
       </w:r>
       <w:r>
         <w:t>vér</w:t>
       </w:r>
-      <w:bookmarkEnd w:id="35"/>
+      <w:bookmarkEnd w:id="32"/>
     </w:p>
     <w:p>
       <w:r>
@@ -6959,14 +7331,11 @@
     </w:p>
     <w:p>
       <w:r>
+        <w:lastRenderedPageBreak/>
         <w:t>Okrem samotných programov pre mikrokontrolér je dôležitý aj podporný softvér. Podporný softvér slúži programátorom na uľahčenie vývoja. Základom je kompilátor, pomocou,</w:t>
       </w:r>
       <w:r>
-        <w:t xml:space="preserve"> ktorého vieme previesť program. Integrované vývojové prostredia tiež radíme medzi podporný softvér. Jeho hlavnou úlohou je odbremeniť programátorov od </w:t>
-      </w:r>
-      <w:r>
-        <w:lastRenderedPageBreak/>
-        <w:t xml:space="preserve">opakovaných, krokov a poskytnúť jednoduchú konfiguráciu bez väčšej potreby znalosti celého systému. Integrované vývojové prostredia taktiež veľmi prispievajú k rýchlejšiemu </w:t>
+        <w:t xml:space="preserve"> ktorého vieme previesť program. Integrované vývojové prostredia tiež radíme medzi podporný softvér. Jeho hlavnou úlohou je odbremeniť programátorov od opakovaných, krokov a poskytnúť jednoduchú konfiguráciu bez väčšej potreby znalosti celého systému. Integrované vývojové prostredia taktiež veľmi prispievajú k rýchlejšiemu </w:t>
       </w:r>
       <w:proofErr w:type="spellStart"/>
       <w:r>
@@ -6977,6 +7346,7 @@
         <w:t xml:space="preserve"> nových nápadov.</w:t>
       </w:r>
     </w:p>
+    <w:p/>
     <w:p>
       <w:pPr>
         <w:pStyle w:val="Nadpis2"/>
@@ -6984,7 +7354,7 @@
       <w:r>
         <w:t xml:space="preserve"> </w:t>
       </w:r>
-      <w:bookmarkStart w:id="36" w:name="_Toc507523601"/>
+      <w:bookmarkStart w:id="33" w:name="_Toc508108729"/>
       <w:r>
         <w:t>Mikrokontrolér v porovnaní so single-</w:t>
       </w:r>
@@ -6996,7 +7366,7 @@
       <w:r>
         <w:t xml:space="preserve"> počítačom</w:t>
       </w:r>
-      <w:bookmarkEnd w:id="36"/>
+      <w:bookmarkEnd w:id="33"/>
     </w:p>
     <w:p>
       <w:r>
@@ -7164,7 +7534,7 @@
       <w:pPr>
         <w:pStyle w:val="Nadpis1"/>
       </w:pPr>
-      <w:bookmarkStart w:id="37" w:name="_Toc507523602"/>
+      <w:bookmarkStart w:id="34" w:name="_Toc508108730"/>
       <w:r>
         <w:lastRenderedPageBreak/>
         <w:t>Platforma</w:t>
@@ -7172,7 +7542,7 @@
       <w:r>
         <w:t xml:space="preserve"> Arduino</w:t>
       </w:r>
-      <w:bookmarkEnd w:id="37"/>
+      <w:bookmarkEnd w:id="34"/>
     </w:p>
     <w:p>
       <w:r>
@@ -7378,7 +7748,7 @@
           <w:lang w:eastAsia="sk-SK"/>
         </w:rPr>
         <w:drawing>
-          <wp:inline distT="0" distB="0" distL="0" distR="0" wp14:anchorId="279374FF" wp14:editId="5EFC2A49">
+          <wp:inline distT="0" distB="0" distL="0" distR="0" wp14:anchorId="6AC81978" wp14:editId="19860EB3">
             <wp:extent cx="3790950" cy="3038475"/>
             <wp:effectExtent l="19050" t="0" r="0" b="0"/>
             <wp:docPr id="2" name="Obrázok 2" descr="obrazok"/>
@@ -7428,31 +7798,18 @@
       <w:pPr>
         <w:pStyle w:val="ZPCaption"/>
       </w:pPr>
-      <w:bookmarkStart w:id="38" w:name="_Toc507523708"/>
+      <w:bookmarkStart w:id="35" w:name="_Toc508106278"/>
       <w:r>
         <w:t>Obr. </w:t>
       </w:r>
-      <w:r>
-        <w:fldChar w:fldCharType="begin"/>
-      </w:r>
-      <w:r>
-        <w:instrText xml:space="preserve"> SEQ Obr. \* ARABIC </w:instrText>
-      </w:r>
-      <w:r>
-        <w:fldChar w:fldCharType="separate"/>
-      </w:r>
-      <w:r>
-        <w:rPr>
-          <w:noProof/>
-        </w:rPr>
-        <w:t>2</w:t>
-      </w:r>
-      <w:r>
-        <w:rPr>
-          <w:noProof/>
-        </w:rPr>
-        <w:fldChar w:fldCharType="end"/>
-      </w:r>
+      <w:fldSimple w:instr=" SEQ Obr. \* ARABIC ">
+        <w:r>
+          <w:rPr>
+            <w:noProof/>
+          </w:rPr>
+          <w:t>2</w:t>
+        </w:r>
+      </w:fldSimple>
       <w:r>
         <w:tab/>
         <w:t xml:space="preserve">Doska Arduino (vľavo) a rozširujúca doska </w:t>
@@ -7465,7 +7822,7 @@
       <w:r>
         <w:t xml:space="preserve"> (vpravo)</w:t>
       </w:r>
-      <w:bookmarkEnd w:id="38"/>
+      <w:bookmarkEnd w:id="35"/>
     </w:p>
     <w:p>
       <w:r>
@@ -7543,7 +7900,7 @@
           <w:lang w:eastAsia="sk-SK"/>
         </w:rPr>
         <w:drawing>
-          <wp:inline distT="0" distB="0" distL="0" distR="0" wp14:anchorId="0AEF0F96" wp14:editId="10359189">
+          <wp:inline distT="0" distB="0" distL="0" distR="0" wp14:anchorId="46EEB77A" wp14:editId="4F01A3FA">
             <wp:extent cx="3790950" cy="3038475"/>
             <wp:effectExtent l="19050" t="0" r="0" b="0"/>
             <wp:docPr id="4" name="Obrázok 4" descr="obrazok"/>
@@ -7593,43 +7950,30 @@
       <w:pPr>
         <w:pStyle w:val="ZPCaption"/>
       </w:pPr>
-      <w:bookmarkStart w:id="39" w:name="_Toc507523709"/>
+      <w:bookmarkStart w:id="36" w:name="_Toc508106279"/>
       <w:r>
         <w:t>Obr. </w:t>
       </w:r>
-      <w:r>
-        <w:fldChar w:fldCharType="begin"/>
-      </w:r>
-      <w:r>
-        <w:instrText xml:space="preserve"> SEQ Obr. \* ARABIC </w:instrText>
-      </w:r>
-      <w:r>
-        <w:fldChar w:fldCharType="separate"/>
-      </w:r>
-      <w:r>
-        <w:rPr>
-          <w:noProof/>
-        </w:rPr>
-        <w:t>3</w:t>
-      </w:r>
-      <w:r>
-        <w:rPr>
-          <w:noProof/>
-        </w:rPr>
-        <w:fldChar w:fldCharType="end"/>
-      </w:r>
+      <w:fldSimple w:instr=" SEQ Obr. \* ARABIC ">
+        <w:r>
+          <w:rPr>
+            <w:noProof/>
+          </w:rPr>
+          <w:t>3</w:t>
+        </w:r>
+      </w:fldSimple>
       <w:r>
         <w:tab/>
         <w:t>Arduino IDE, v červenom kruhu je vyznačené tlačilo spustenia na doske.</w:t>
       </w:r>
-      <w:bookmarkEnd w:id="39"/>
+      <w:bookmarkEnd w:id="36"/>
     </w:p>
     <w:p/>
     <w:p>
       <w:pPr>
         <w:pStyle w:val="Nadpis2"/>
       </w:pPr>
-      <w:bookmarkStart w:id="40" w:name="_Toc507523603"/>
+      <w:bookmarkStart w:id="37" w:name="_Toc508108731"/>
       <w:r>
         <w:t xml:space="preserve">Parametre </w:t>
       </w:r>
@@ -7637,7 +7981,7 @@
       <w:r>
         <w:t>mikrokontroléra</w:t>
       </w:r>
-      <w:bookmarkEnd w:id="40"/>
+      <w:bookmarkEnd w:id="37"/>
       <w:proofErr w:type="spellEnd"/>
     </w:p>
     <w:p>
@@ -7818,39 +8162,26 @@
           <w:highlight w:val="yellow"/>
         </w:rPr>
       </w:pPr>
-      <w:bookmarkStart w:id="41" w:name="_Toc507523697"/>
+      <w:bookmarkStart w:id="38" w:name="_Toc507523697"/>
       <w:r>
         <w:lastRenderedPageBreak/>
         <w:t>Tab. </w:t>
       </w:r>
-      <w:r>
-        <w:fldChar w:fldCharType="begin"/>
-      </w:r>
-      <w:r>
-        <w:instrText xml:space="preserve"> SEQ Tab. \* ARABIC </w:instrText>
-      </w:r>
-      <w:r>
-        <w:fldChar w:fldCharType="separate"/>
-      </w:r>
-      <w:r>
-        <w:rPr>
-          <w:noProof/>
-        </w:rPr>
-        <w:t>1</w:t>
-      </w:r>
-      <w:r>
-        <w:rPr>
-          <w:noProof/>
-        </w:rPr>
-        <w:fldChar w:fldCharType="end"/>
-      </w:r>
+      <w:fldSimple w:instr=" SEQ Tab. \* ARABIC ">
+        <w:r>
+          <w:rPr>
+            <w:noProof/>
+          </w:rPr>
+          <w:t>1</w:t>
+        </w:r>
+      </w:fldSimple>
       <w:r>
         <w:tab/>
       </w:r>
       <w:r>
         <w:t>Porovnanie parametrov pre rôzne modely dosiek Arduino.</w:t>
       </w:r>
-      <w:bookmarkEnd w:id="41"/>
+      <w:bookmarkEnd w:id="38"/>
     </w:p>
     <w:tbl>
       <w:tblPr>
@@ -8974,11 +9305,11 @@
       <w:pPr>
         <w:pStyle w:val="Nadpis2"/>
       </w:pPr>
-      <w:bookmarkStart w:id="42" w:name="_Toc507523604"/>
+      <w:bookmarkStart w:id="39" w:name="_Toc508108732"/>
       <w:r>
         <w:t>Programovanie pre mikrokontrolér</w:t>
       </w:r>
-      <w:bookmarkEnd w:id="42"/>
+      <w:bookmarkEnd w:id="39"/>
     </w:p>
     <w:p>
       <w:r>
@@ -9031,7 +9362,7 @@
           <w:lang w:eastAsia="sk-SK"/>
         </w:rPr>
         <w:drawing>
-          <wp:inline distT="0" distB="0" distL="0" distR="0" wp14:anchorId="721CF667" wp14:editId="5C25D21D">
+          <wp:inline distT="0" distB="0" distL="0" distR="0" wp14:anchorId="0CFC93CD" wp14:editId="50BEDB1D">
             <wp:extent cx="3790950" cy="3038475"/>
             <wp:effectExtent l="19050" t="0" r="0" b="0"/>
             <wp:docPr id="5" name="Obrázok 5" descr="obrazok"/>
@@ -9081,32 +9412,19 @@
       <w:pPr>
         <w:pStyle w:val="ZPCaption"/>
       </w:pPr>
-      <w:bookmarkStart w:id="43" w:name="_Toc507523710"/>
+      <w:bookmarkStart w:id="40" w:name="_Toc508106280"/>
       <w:r>
         <w:lastRenderedPageBreak/>
         <w:t>Obr. </w:t>
       </w:r>
-      <w:r>
-        <w:fldChar w:fldCharType="begin"/>
-      </w:r>
-      <w:r>
-        <w:instrText xml:space="preserve"> SEQ Obr. \* ARABIC </w:instrText>
-      </w:r>
-      <w:r>
-        <w:fldChar w:fldCharType="separate"/>
-      </w:r>
-      <w:r>
-        <w:rPr>
-          <w:noProof/>
-        </w:rPr>
-        <w:t>4</w:t>
-      </w:r>
-      <w:r>
-        <w:rPr>
-          <w:noProof/>
-        </w:rPr>
-        <w:fldChar w:fldCharType="end"/>
-      </w:r>
+      <w:fldSimple w:instr=" SEQ Obr. \* ARABIC ">
+        <w:r>
+          <w:rPr>
+            <w:noProof/>
+          </w:rPr>
+          <w:t>4</w:t>
+        </w:r>
+      </w:fldSimple>
       <w:r>
         <w:tab/>
         <w:t xml:space="preserve">Rozdelenie zdrojového kódu Arduino </w:t>
@@ -9119,260 +9437,279 @@
       <w:r>
         <w:t xml:space="preserve"> programu.</w:t>
       </w:r>
+      <w:bookmarkEnd w:id="40"/>
+    </w:p>
+    <w:p>
+      <w:r>
+        <w:t xml:space="preserve">V úvodnej sekcii je vypísaný zoznam knižníc a rozširujúcich súborov, ktoré program bude používať. V ďalšej </w:t>
+      </w:r>
+      <w:r>
+        <w:t>sekcii sú definované premenné,</w:t>
+      </w:r>
+      <w:r>
+        <w:t> konštanty ovplyvňujúce beh progra</w:t>
+      </w:r>
+      <w:r>
+        <w:t xml:space="preserve">mu. Taktiež v tejto sekcii môžeme vytvoriť pomocné metódy pre prehľadnejší zdrojový kód. Nasleduje sekcia zavedenia, v ktorej nastavujeme zariadenie na mód v akom bude pracovať. </w:t>
+      </w:r>
+      <w:proofErr w:type="spellStart"/>
+      <w:r>
+        <w:t>Piny</w:t>
+      </w:r>
+      <w:proofErr w:type="spellEnd"/>
+      <w:r>
+        <w:t xml:space="preserve"> na </w:t>
+      </w:r>
+      <w:proofErr w:type="spellStart"/>
+      <w:r>
+        <w:t>mikrokontroléry</w:t>
+      </w:r>
+      <w:proofErr w:type="spellEnd"/>
+      <w:r>
+        <w:t xml:space="preserve"> sú vstupno-výstupné avšak pre konkrétny program ich s pravidla využívame iba jedným z módov (vstupný </w:t>
+      </w:r>
+      <w:proofErr w:type="spellStart"/>
+      <w:r>
+        <w:t>pin</w:t>
+      </w:r>
+      <w:proofErr w:type="spellEnd"/>
+      <w:r>
+        <w:t xml:space="preserve">, výstupný </w:t>
+      </w:r>
+      <w:proofErr w:type="spellStart"/>
+      <w:r>
+        <w:t>pin</w:t>
+      </w:r>
+      <w:proofErr w:type="spellEnd"/>
+      <w:r>
+        <w:t xml:space="preserve">). Pri zavedení môžeme nastaviť aj časovače zariadenia, Arduino UNO disponuje tromi časovačmi. Časovače v nastavenom intervale spustia zadanú sadu inštrukcií. Poslednou sekciou je sekcia behu programu (ďalej </w:t>
+      </w:r>
+      <w:proofErr w:type="spellStart"/>
+      <w:r>
+        <w:t>loop</w:t>
+      </w:r>
+      <w:proofErr w:type="spellEnd"/>
+      <w:r>
+        <w:t xml:space="preserve"> sekcia). </w:t>
+      </w:r>
+      <w:proofErr w:type="spellStart"/>
+      <w:r>
+        <w:t>Loop</w:t>
+      </w:r>
+      <w:proofErr w:type="spellEnd"/>
+      <w:r>
+        <w:t xml:space="preserve"> sekcia je cyklicky spúšťaná a predstavuje </w:t>
+      </w:r>
+      <w:proofErr w:type="spellStart"/>
+      <w:r>
+        <w:t>samotrné</w:t>
+      </w:r>
+      <w:proofErr w:type="spellEnd"/>
+      <w:r>
+        <w:t xml:space="preserve"> správanie </w:t>
+      </w:r>
+      <w:proofErr w:type="spellStart"/>
+      <w:r>
+        <w:t>mikrokontroléra</w:t>
+      </w:r>
+      <w:proofErr w:type="spellEnd"/>
+      <w:r>
+        <w:t>. V tejto sekcii vykonáva mikrokontrolér všetky čítania senzorov a základné lokálne spracovanie.</w:t>
+      </w:r>
+    </w:p>
+    <w:p/>
+    <w:p>
+      <w:pPr>
+        <w:pStyle w:val="Nadpis2"/>
+      </w:pPr>
+      <w:bookmarkStart w:id="41" w:name="_Ref507961170"/>
+      <w:bookmarkStart w:id="42" w:name="_Toc508108733"/>
+      <w:r>
+        <w:t>Existujúce riešenia pre platformu Arduino</w:t>
+      </w:r>
+      <w:bookmarkEnd w:id="41"/>
+      <w:bookmarkEnd w:id="42"/>
+    </w:p>
+    <w:p>
+      <w:r>
+        <w:t xml:space="preserve">Stále rastúca komunita sa venuje zariadeniam Arduino. S tým je spojený aj vývoj rôznych </w:t>
+      </w:r>
+      <w:proofErr w:type="spellStart"/>
+      <w:r>
+        <w:t>frameworkov</w:t>
+      </w:r>
+      <w:proofErr w:type="spellEnd"/>
+      <w:r>
+        <w:t xml:space="preserve"> pre túto platformu, ktorých cieľom je zjednodušiť vývoj programátorom. Riešenia aké sme našli vyhľadávaním na fórach Arduino komunity, rozdeľujeme do kategórií online a </w:t>
+      </w:r>
+      <w:proofErr w:type="spellStart"/>
+      <w:r>
+        <w:t>offline</w:t>
+      </w:r>
+      <w:proofErr w:type="spellEnd"/>
+      <w:r>
+        <w:t xml:space="preserve"> riešení. </w:t>
+      </w:r>
+    </w:p>
+    <w:p>
+      <w:r>
+        <w:rPr>
+          <w:b/>
+        </w:rPr>
+        <w:t>Online</w:t>
+      </w:r>
+      <w:r>
+        <w:t xml:space="preserve"> sú riešenia, ktoré do zariadenia nainštalujú zavádzač</w:t>
+      </w:r>
+      <w:r>
+        <w:t xml:space="preserve">. Úlohou zavádzača je preposielať všetky údaje zo senzorov na sieť, kde bude vykonané </w:t>
+      </w:r>
+      <w:proofErr w:type="spellStart"/>
+      <w:r>
+        <w:t>cloud</w:t>
+      </w:r>
+      <w:proofErr w:type="spellEnd"/>
+      <w:r>
+        <w:t xml:space="preserve"> spracovanie. Vo všetkých analyzovaných online riešeniach bola úplne vynechaná časť lokálneho spracovania a uloženie dát. </w:t>
+      </w:r>
+      <w:proofErr w:type="spellStart"/>
+      <w:r>
+        <w:rPr>
+          <w:b/>
+        </w:rPr>
+        <w:t>Offline</w:t>
+      </w:r>
+      <w:proofErr w:type="spellEnd"/>
+      <w:r>
+        <w:t xml:space="preserve"> sú riešenia beži</w:t>
+      </w:r>
+      <w:r>
+        <w:t xml:space="preserve">ace priamo na Arduino zariadení. Tieto riešenia využívajú najmä lokálne spracovanie s lokálnym uložením. </w:t>
+      </w:r>
+    </w:p>
+    <w:p>
+      <w:r>
+        <w:t xml:space="preserve">V nasledujúcich sekciách priblížime vybrané existujúce riešenia, ktoré sa svojou </w:t>
+      </w:r>
+      <w:proofErr w:type="spellStart"/>
+      <w:r>
+        <w:t>povanou</w:t>
+      </w:r>
+      <w:proofErr w:type="spellEnd"/>
+      <w:r>
+        <w:t xml:space="preserve"> najviac približujú nami navrhnutému riešeniu pre programovanie </w:t>
+      </w:r>
+      <w:proofErr w:type="spellStart"/>
+      <w:r>
+        <w:t>arduino</w:t>
+      </w:r>
+      <w:proofErr w:type="spellEnd"/>
+      <w:r>
+        <w:t xml:space="preserve"> zariadení</w:t>
+      </w:r>
+      <w:r>
+        <w:t>.</w:t>
+      </w:r>
+    </w:p>
+    <w:p>
+      <w:pPr>
+        <w:pStyle w:val="Nadpis3"/>
+      </w:pPr>
+      <w:bookmarkStart w:id="43" w:name="_Toc508108734"/>
+      <w:r>
+        <w:t xml:space="preserve">Arduino </w:t>
+      </w:r>
+      <w:proofErr w:type="spellStart"/>
+      <w:r>
+        <w:t>EventManager</w:t>
+      </w:r>
       <w:bookmarkEnd w:id="43"/>
-    </w:p>
-    <w:p>
-      <w:r>
-        <w:t xml:space="preserve">V úvodnej sekcii je vypísaný zoznam knižníc a rozširujúcich súborov, ktoré program bude používať. V ďalšej </w:t>
-      </w:r>
-      <w:r>
-        <w:t>sekcii sú definované premenné,</w:t>
-      </w:r>
-      <w:r>
-        <w:t> konštanty ovplyvňujúce beh progra</w:t>
-      </w:r>
-      <w:r>
-        <w:t xml:space="preserve">mu. Taktiež v tejto sekcii môžeme vytvoriť pomocné metódy pre prehľadnejší zdrojový kód. Nasleduje sekcia zavedenia, v ktorej nastavujeme zariadenie na mód v akom bude pracovať. </w:t>
-      </w:r>
-      <w:proofErr w:type="spellStart"/>
-      <w:r>
-        <w:t>Piny</w:t>
-      </w:r>
-      <w:proofErr w:type="spellEnd"/>
-      <w:r>
-        <w:t xml:space="preserve"> na </w:t>
-      </w:r>
-      <w:proofErr w:type="spellStart"/>
-      <w:r>
-        <w:t>mikrokontroléry</w:t>
-      </w:r>
-      <w:proofErr w:type="spellEnd"/>
-      <w:r>
-        <w:t xml:space="preserve"> sú vstupno-výstupné avšak pre konkrétny program ich s pravidla využívame iba jedným z módov (vstupný </w:t>
-      </w:r>
-      <w:proofErr w:type="spellStart"/>
-      <w:r>
-        <w:t>pin</w:t>
-      </w:r>
-      <w:proofErr w:type="spellEnd"/>
-      <w:r>
-        <w:t xml:space="preserve">, výstupný </w:t>
-      </w:r>
-      <w:proofErr w:type="spellStart"/>
-      <w:r>
-        <w:t>pin</w:t>
-      </w:r>
-      <w:proofErr w:type="spellEnd"/>
-      <w:r>
-        <w:t xml:space="preserve">). Pri zavedení môžeme nastaviť aj časovače zariadenia, Arduino UNO disponuje tromi časovačmi. Časovače v nastavenom intervale spustia zadanú sadu inštrukcií. Poslednou sekciou je sekcia behu programu (ďalej </w:t>
-      </w:r>
-      <w:proofErr w:type="spellStart"/>
-      <w:r>
+      <w:proofErr w:type="spellEnd"/>
+    </w:p>
+    <w:p>
+      <w:r>
+        <w:t xml:space="preserve">Knižnica Arduino </w:t>
+      </w:r>
+      <w:proofErr w:type="spellStart"/>
+      <w:r>
+        <w:t>EventManager</w:t>
+      </w:r>
+      <w:proofErr w:type="spellEnd"/>
+      <w:r>
+        <w:t xml:space="preserve">[12] patrí do skupiny </w:t>
+      </w:r>
+      <w:proofErr w:type="spellStart"/>
+      <w:r>
+        <w:t>offline</w:t>
+      </w:r>
+      <w:proofErr w:type="spellEnd"/>
+      <w:r>
+        <w:t xml:space="preserve"> riešení. Pri využití tejto knižnice sa periodicky vykonávaná funkcia </w:t>
+      </w:r>
+      <w:proofErr w:type="spellStart"/>
+      <w:r>
+        <w:rPr>
+          <w:rFonts w:ascii="Courier New" w:hAnsi="Courier New"/>
+        </w:rPr>
         <w:t>loop</w:t>
       </w:r>
       <w:proofErr w:type="spellEnd"/>
       <w:r>
-        <w:t xml:space="preserve"> sekcia). </w:t>
-      </w:r>
-      <w:proofErr w:type="spellStart"/>
-      <w:r>
-        <w:t>Loop</w:t>
-      </w:r>
-      <w:proofErr w:type="spellEnd"/>
-      <w:r>
-        <w:t xml:space="preserve"> sekcia je cyklicky spúšťaná a predstavuje </w:t>
-      </w:r>
-      <w:proofErr w:type="spellStart"/>
-      <w:r>
-        <w:t>samotrné</w:t>
-      </w:r>
-      <w:proofErr w:type="spellEnd"/>
-      <w:r>
-        <w:t xml:space="preserve"> správanie </w:t>
-      </w:r>
-      <w:proofErr w:type="spellStart"/>
-      <w:r>
-        <w:t>mikrokontroléra</w:t>
-      </w:r>
-      <w:proofErr w:type="spellEnd"/>
-      <w:r>
-        <w:t>. V tejto sekcii vykonáva mikrokontrolér všetky čítania senzorov a základné lokálne spracovanie.</w:t>
-      </w:r>
-    </w:p>
-    <w:p>
-      <w:pPr>
-        <w:pStyle w:val="Nadpis2"/>
-      </w:pPr>
-      <w:bookmarkStart w:id="44" w:name="_Toc507523605"/>
-      <w:bookmarkStart w:id="45" w:name="_Ref507961170"/>
-      <w:r>
-        <w:t>Existujúce riešenia pre platformu Arduino</w:t>
-      </w:r>
-      <w:bookmarkEnd w:id="44"/>
-      <w:bookmarkEnd w:id="45"/>
-    </w:p>
-    <w:p>
-      <w:r>
-        <w:t xml:space="preserve">Stále rastúca komunita sa venuje zariadeniam Arduino. S tým je spojený aj vývoj rôznych </w:t>
-      </w:r>
-      <w:proofErr w:type="spellStart"/>
-      <w:r>
-        <w:t>frameworkov</w:t>
-      </w:r>
-      <w:proofErr w:type="spellEnd"/>
-      <w:r>
-        <w:t xml:space="preserve"> pre túto platformu, ktorých cieľom je zjednodušiť vývoj programátorom. Riešenia aké sme našli vyhľadávaním na fórach Arduino komunity, rozdeľujeme do kategórií online a </w:t>
-      </w:r>
-      <w:proofErr w:type="spellStart"/>
-      <w:r>
-        <w:t>offline</w:t>
-      </w:r>
-      <w:proofErr w:type="spellEnd"/>
-      <w:r>
-        <w:t xml:space="preserve"> riešení. </w:t>
-      </w:r>
-    </w:p>
-    <w:p>
-      <w:r>
-        <w:rPr>
-          <w:b/>
-        </w:rPr>
-        <w:t>Online</w:t>
-      </w:r>
-      <w:r>
-        <w:t xml:space="preserve"> sú riešenia, ktoré do zariadenia nainštalujú zavádzač</w:t>
-      </w:r>
-      <w:r>
-        <w:t xml:space="preserve">. Úlohou zavádzača je preposielať všetky údaje zo senzorov na sieť, kde bude vykonané </w:t>
-      </w:r>
-      <w:proofErr w:type="spellStart"/>
-      <w:r>
-        <w:t>cloud</w:t>
-      </w:r>
-      <w:proofErr w:type="spellEnd"/>
-      <w:r>
-        <w:t xml:space="preserve"> spracovanie. Vo všetkých analyzovaných online riešeniach bola úplne vynechaná časť lokálneho spracovania a uloženie dát. </w:t>
-      </w:r>
-      <w:proofErr w:type="spellStart"/>
-      <w:r>
-        <w:rPr>
-          <w:b/>
-        </w:rPr>
-        <w:t>Offline</w:t>
-      </w:r>
-      <w:proofErr w:type="spellEnd"/>
-      <w:r>
-        <w:t xml:space="preserve"> sú riešenia beži</w:t>
-      </w:r>
-      <w:r>
-        <w:t xml:space="preserve">ace priamo na Arduino zariadení. Tieto riešenia využívajú najmä lokálne spracovanie s lokálnym uložením. </w:t>
-      </w:r>
-    </w:p>
-    <w:p>
-      <w:r>
-        <w:t xml:space="preserve">V nasledujúcich sekciách priblížime vybrané existujúce riešenia, ktoré sa svojou </w:t>
-      </w:r>
-      <w:proofErr w:type="spellStart"/>
-      <w:r>
-        <w:t>povanou</w:t>
-      </w:r>
-      <w:proofErr w:type="spellEnd"/>
-      <w:r>
-        <w:t xml:space="preserve"> najviac približujú nami navrhnutému riešeniu pre programovanie </w:t>
-      </w:r>
-      <w:proofErr w:type="spellStart"/>
-      <w:r>
-        <w:t>arduino</w:t>
-      </w:r>
-      <w:proofErr w:type="spellEnd"/>
-      <w:r>
-        <w:t xml:space="preserve"> zariadení</w:t>
-      </w:r>
-      <w:r>
-        <w:t>.</w:t>
+        <w:rPr>
+          <w:rFonts w:ascii="Courier New" w:hAnsi="Courier New"/>
+        </w:rPr>
+        <w:t>()</w:t>
+      </w:r>
+      <w:r>
+        <w:t xml:space="preserve"> nevytvára. Namiesto nej v </w:t>
+      </w:r>
+      <w:proofErr w:type="spellStart"/>
+      <w:r>
+        <w:t>inicializačnej</w:t>
+      </w:r>
+      <w:proofErr w:type="spellEnd"/>
+      <w:r>
+        <w:t xml:space="preserve"> funkcii </w:t>
+      </w:r>
+      <w:proofErr w:type="spellStart"/>
+      <w:r>
+        <w:rPr>
+          <w:rFonts w:ascii="Courier New" w:hAnsi="Courier New"/>
+        </w:rPr>
+        <w:t>setup</w:t>
+      </w:r>
+      <w:proofErr w:type="spellEnd"/>
+      <w:r>
+        <w:rPr>
+          <w:rFonts w:ascii="Courier New" w:hAnsi="Courier New"/>
+        </w:rPr>
+        <w:t>()</w:t>
+      </w:r>
+      <w:r>
+        <w:t xml:space="preserve"> zaregistrujeme obslužné funkcie (angl. </w:t>
+      </w:r>
+      <w:proofErr w:type="spellStart"/>
+      <w:r>
+        <w:t>callback</w:t>
+      </w:r>
+      <w:proofErr w:type="spellEnd"/>
+      <w:r>
+        <w:t xml:space="preserve">) a programujeme spracovanie udalostí. Pri registrovaní funkcie určujeme na zmenu akého </w:t>
+      </w:r>
+      <w:proofErr w:type="spellStart"/>
+      <w:r>
+        <w:t>pinu</w:t>
+      </w:r>
+      <w:proofErr w:type="spellEnd"/>
+      <w:r>
+        <w:t xml:space="preserve"> má byť udalosť vyvolaná.</w:t>
       </w:r>
     </w:p>
     <w:p>
       <w:pPr>
         <w:pStyle w:val="Nadpis3"/>
       </w:pPr>
-      <w:bookmarkStart w:id="46" w:name="_Toc507523606"/>
-      <w:r>
-        <w:t xml:space="preserve">Arduino </w:t>
-      </w:r>
-      <w:proofErr w:type="spellStart"/>
-      <w:r>
-        <w:t>EventManager</w:t>
-      </w:r>
-      <w:bookmarkEnd w:id="46"/>
-      <w:proofErr w:type="spellEnd"/>
-    </w:p>
-    <w:p>
-      <w:r>
-        <w:t xml:space="preserve">Knižnica Arduino </w:t>
-      </w:r>
-      <w:proofErr w:type="spellStart"/>
-      <w:r>
-        <w:t>EventManager</w:t>
-      </w:r>
-      <w:proofErr w:type="spellEnd"/>
-      <w:r>
-        <w:t xml:space="preserve">[12] patrí do skupiny </w:t>
-      </w:r>
-      <w:proofErr w:type="spellStart"/>
-      <w:r>
-        <w:t>offline</w:t>
-      </w:r>
-      <w:proofErr w:type="spellEnd"/>
-      <w:r>
-        <w:t xml:space="preserve"> riešení. Pri využití tejto knižnice sa periodicky vykonávaná funkcia </w:t>
-      </w:r>
-      <w:proofErr w:type="spellStart"/>
-      <w:r>
-        <w:t>loop</w:t>
-      </w:r>
-      <w:proofErr w:type="spellEnd"/>
-      <w:r>
-        <w:t xml:space="preserve">() nevytvára. Namiesto nej v </w:t>
-      </w:r>
-      <w:proofErr w:type="spellStart"/>
-      <w:r>
-        <w:t>inicializačnej</w:t>
-      </w:r>
-      <w:proofErr w:type="spellEnd"/>
-      <w:r>
-        <w:t xml:space="preserve"> funkcii </w:t>
-      </w:r>
-      <w:proofErr w:type="spellStart"/>
-      <w:r>
-        <w:t>setup</w:t>
-      </w:r>
-      <w:proofErr w:type="spellEnd"/>
-      <w:r>
-        <w:t xml:space="preserve">() zaregistrujeme obslužné funkcie (angl. </w:t>
-      </w:r>
-      <w:proofErr w:type="spellStart"/>
-      <w:r>
-        <w:t>callback</w:t>
-      </w:r>
-      <w:proofErr w:type="spellEnd"/>
-      <w:r>
-        <w:t xml:space="preserve">) a programujeme spracovanie udalostí. Pri registrovaní funkcie určujeme na zmenu akého </w:t>
-      </w:r>
-      <w:proofErr w:type="spellStart"/>
-      <w:r>
-        <w:t>pinu</w:t>
-      </w:r>
-      <w:proofErr w:type="spellEnd"/>
-      <w:r>
-        <w:t xml:space="preserve"> má byť udalosť vyvolaná.</w:t>
-      </w:r>
-    </w:p>
-    <w:p>
-      <w:pPr>
-        <w:pStyle w:val="Nadpis3"/>
-      </w:pPr>
-      <w:bookmarkStart w:id="47" w:name="_Toc507523607"/>
+      <w:bookmarkStart w:id="44" w:name="_Toc508108735"/>
       <w:proofErr w:type="spellStart"/>
       <w:r>
         <w:lastRenderedPageBreak/>
@@ -9394,7 +9731,7 @@
       <w:r>
         <w:t>Tool</w:t>
       </w:r>
-      <w:bookmarkEnd w:id="47"/>
+      <w:bookmarkEnd w:id="44"/>
       <w:proofErr w:type="spellEnd"/>
     </w:p>
     <w:p>
@@ -9438,7 +9775,7 @@
       <w:pPr>
         <w:pStyle w:val="Nadpis3"/>
       </w:pPr>
-      <w:bookmarkStart w:id="48" w:name="_Toc507523608"/>
+      <w:bookmarkStart w:id="45" w:name="_Toc508108736"/>
       <w:proofErr w:type="spellStart"/>
       <w:r>
         <w:t>ARTe</w:t>
@@ -9463,7 +9800,7 @@
       <w:r>
         <w:t>)</w:t>
       </w:r>
-      <w:bookmarkEnd w:id="48"/>
+      <w:bookmarkEnd w:id="45"/>
     </w:p>
     <w:p>
       <w:r>
@@ -9569,11 +9906,11 @@
       <w:pPr>
         <w:pStyle w:val="Nadpis3"/>
       </w:pPr>
-      <w:bookmarkStart w:id="49" w:name="_Toc507523609"/>
+      <w:bookmarkStart w:id="46" w:name="_Toc508108737"/>
       <w:r>
         <w:t>Cayenne</w:t>
       </w:r>
-      <w:bookmarkEnd w:id="49"/>
+      <w:bookmarkEnd w:id="46"/>
     </w:p>
     <w:p>
       <w:r>
@@ -9644,12 +9981,12 @@
       <w:pPr>
         <w:pStyle w:val="Nadpis1"/>
       </w:pPr>
-      <w:bookmarkStart w:id="50" w:name="_Toc507523610"/>
+      <w:bookmarkStart w:id="47" w:name="_Toc508108738"/>
       <w:r>
         <w:lastRenderedPageBreak/>
         <w:t>Komponentové a udalosťami orientované programovanie</w:t>
       </w:r>
-      <w:bookmarkEnd w:id="50"/>
+      <w:bookmarkEnd w:id="47"/>
     </w:p>
     <w:p>
       <w:r>
@@ -9728,7 +10065,7 @@
           <w:lang w:eastAsia="sk-SK"/>
         </w:rPr>
         <w:drawing>
-          <wp:inline distT="0" distB="0" distL="0" distR="0" wp14:anchorId="66D4EB91" wp14:editId="115E1982">
+          <wp:inline distT="0" distB="0" distL="0" distR="0" wp14:anchorId="44E8D7DA" wp14:editId="33ADAAC0">
             <wp:extent cx="3790950" cy="3038475"/>
             <wp:effectExtent l="19050" t="0" r="0" b="0"/>
             <wp:docPr id="6" name="Obrázok 6" descr="obrazok"/>
@@ -9778,30 +10115,18 @@
       <w:pPr>
         <w:pStyle w:val="ZPCaption"/>
       </w:pPr>
+      <w:bookmarkStart w:id="48" w:name="_Toc508106281"/>
       <w:r>
         <w:t>Obr. </w:t>
       </w:r>
-      <w:r>
-        <w:fldChar w:fldCharType="begin"/>
-      </w:r>
-      <w:r>
-        <w:instrText xml:space="preserve"> SEQ Obr. \* ARABIC </w:instrText>
-      </w:r>
-      <w:r>
-        <w:fldChar w:fldCharType="separate"/>
-      </w:r>
-      <w:r>
-        <w:rPr>
-          <w:noProof/>
-        </w:rPr>
-        <w:t>5</w:t>
-      </w:r>
-      <w:r>
-        <w:rPr>
-          <w:noProof/>
-        </w:rPr>
-        <w:fldChar w:fldCharType="end"/>
-      </w:r>
+      <w:fldSimple w:instr=" SEQ Obr. \* ARABIC ">
+        <w:r>
+          <w:rPr>
+            <w:noProof/>
+          </w:rPr>
+          <w:t>5</w:t>
+        </w:r>
+      </w:fldSimple>
       <w:r>
         <w:tab/>
       </w:r>
@@ -9811,16 +10136,19 @@
       <w:r>
         <w:t>.</w:t>
       </w:r>
+      <w:bookmarkEnd w:id="48"/>
     </w:p>
     <w:p/>
     <w:p>
       <w:pPr>
         <w:pStyle w:val="Nadpis2"/>
       </w:pPr>
+      <w:bookmarkStart w:id="49" w:name="_Toc508108739"/>
       <w:r>
         <w:lastRenderedPageBreak/>
         <w:t>Spracovanie udalosti</w:t>
       </w:r>
+      <w:bookmarkEnd w:id="49"/>
     </w:p>
     <w:p>
       <w:r>
@@ -9870,7 +10198,7 @@
           <w:lang w:eastAsia="sk-SK"/>
         </w:rPr>
         <w:drawing>
-          <wp:inline distT="0" distB="0" distL="0" distR="0" wp14:anchorId="62053F0E" wp14:editId="7E50EA14">
+          <wp:inline distT="0" distB="0" distL="0" distR="0" wp14:anchorId="287C5873" wp14:editId="4559FF4E">
             <wp:extent cx="3790950" cy="3038475"/>
             <wp:effectExtent l="19050" t="0" r="0" b="0"/>
             <wp:docPr id="7" name="Obrázok 7" descr="obrazok"/>
@@ -9920,39 +10248,27 @@
       <w:pPr>
         <w:pStyle w:val="ZPCaption"/>
       </w:pPr>
+      <w:bookmarkStart w:id="50" w:name="_Toc508106282"/>
       <w:r>
         <w:t>Obr. </w:t>
       </w:r>
-      <w:r>
-        <w:fldChar w:fldCharType="begin"/>
-      </w:r>
-      <w:r>
-        <w:instrText xml:space="preserve"> SEQ Obr. \* ARABIC </w:instrText>
-      </w:r>
-      <w:r>
-        <w:fldChar w:fldCharType="separate"/>
-      </w:r>
-      <w:r>
-        <w:rPr>
-          <w:noProof/>
-        </w:rPr>
-        <w:t>6</w:t>
-      </w:r>
-      <w:r>
-        <w:rPr>
-          <w:noProof/>
-        </w:rPr>
-        <w:fldChar w:fldCharType="end"/>
-      </w:r>
+      <w:fldSimple w:instr=" SEQ Obr. \* ARABIC ">
+        <w:r>
+          <w:rPr>
+            <w:noProof/>
+          </w:rPr>
+          <w:t>6</w:t>
+        </w:r>
+      </w:fldSimple>
       <w:r>
         <w:tab/>
       </w:r>
       <w:r>
         <w:t>Práca plánovača úloh s registráciou a vyvolaním udalosti.</w:t>
       </w:r>
-    </w:p>
-    <w:p>
-      <w:bookmarkStart w:id="51" w:name="_Toc507523614"/>
+      <w:bookmarkEnd w:id="50"/>
+    </w:p>
+    <w:p>
       <w:r>
         <w:t xml:space="preserve">Na začiatku objekt </w:t>
       </w:r>
@@ -10019,6 +10335,7 @@
       <w:pPr>
         <w:pStyle w:val="Nadpis1"/>
       </w:pPr>
+      <w:bookmarkStart w:id="51" w:name="_Toc508108740"/>
       <w:r>
         <w:lastRenderedPageBreak/>
         <w:t>Integrované vývojové prostredie</w:t>
@@ -10071,20 +10388,18 @@
     </w:p>
     <w:p>
       <w:r>
-        <w:t>Editor zdrojového kódu je grafický komponent navrhnutý tak aby zjednodušil písanie programov. Jeho hlavnou črtou je grafické vyznačovanie kľúčových slov v zdrojovom kóde. V lepších IDE je editor doplnený aj o automatické dokončovanie. Automatické dokončovanie podľa znalosti programovacieho jazyka, ale aj už vytvoreného zdrojového k</w:t>
-      </w:r>
-      <w:bookmarkStart w:id="52" w:name="_Toc507523615"/>
-      <w:r>
-        <w:t>ódu, programátorovi ponúka existujúce met</w:t>
+        <w:t>Editor zdrojového kódu je grafický komponent navrhnutý tak aby zjednodušil písanie programov. Jeho hlavnou črtou je grafické vyznačovanie kľúčových slov v zdrojovom kóde. V lepších IDE je editor doplnený aj o automatické dokončovanie. Automatické dokončovanie podľa znalosti programovacieho jazyka, ale aj už vytvoreného zdrojového kódu, programátorovi ponúka existujúce met</w:t>
       </w:r>
       <w:r>
         <w:t>ódy, premenné. Úloha integrovaného kompilátora je kľúčová pre IDE, pretože testovanie/spúšťanie programu je vďaka tomu na jedno kliknutie. Medzi nástroje automatizácie radíme rôzne ďalšie rozšírenia, ktoré sú spúšťané napr. pred kompiláciou programu. Medzi tieto nástroje môžeme zaradiť aj generátor zdrojového kódu, ktorý prevedie podporné súbory IDE do jazyka, ktorý bude kompilovaný.</w:t>
       </w:r>
     </w:p>
+    <w:p/>
     <w:p>
       <w:pPr>
         <w:pStyle w:val="Nadpis2"/>
       </w:pPr>
+      <w:bookmarkStart w:id="52" w:name="_Toc508108741"/>
       <w:r>
         <w:t xml:space="preserve">Rapid </w:t>
       </w:r>
@@ -10137,7 +10452,8 @@
       <w:pPr>
         <w:pStyle w:val="Nadpis1"/>
       </w:pPr>
-      <w:bookmarkStart w:id="53" w:name="_Toc507523616"/>
+      <w:bookmarkStart w:id="53" w:name="_Toc508108742"/>
+      <w:bookmarkStart w:id="54" w:name="_Ref508111526"/>
       <w:r>
         <w:lastRenderedPageBreak/>
         <w:t xml:space="preserve">Architektúra </w:t>
@@ -10162,12 +10478,10 @@
         <w:t>ACProg</w:t>
       </w:r>
       <w:bookmarkEnd w:id="53"/>
-      <w:proofErr w:type="spellEnd"/>
-    </w:p>
-    <w:p>
-      <w:r>
-        <w:t>​</w:t>
-      </w:r>
+      <w:bookmarkEnd w:id="54"/>
+      <w:proofErr w:type="spellEnd"/>
+    </w:p>
+    <w:p>
       <w:r>
         <w:t>Navrhnuté k</w:t>
       </w:r>
@@ -10253,7 +10567,7 @@
       </w:pPr>
       <w:r>
         <w:drawing>
-          <wp:inline distT="0" distB="0" distL="0" distR="0" wp14:anchorId="7ED405EF" wp14:editId="26F49631">
+          <wp:inline distT="0" distB="0" distL="0" distR="0" wp14:anchorId="7331380E" wp14:editId="4240794E">
             <wp:extent cx="5539128" cy="1733550"/>
             <wp:effectExtent l="0" t="0" r="4445" b="0"/>
             <wp:docPr id="8" name="Obrázok 8"/>
@@ -10308,30 +10622,18 @@
       <w:pPr>
         <w:pStyle w:val="ZPCaption"/>
       </w:pPr>
+      <w:bookmarkStart w:id="55" w:name="_Toc508106283"/>
       <w:r>
         <w:t>Obr. </w:t>
       </w:r>
-      <w:r>
-        <w:fldChar w:fldCharType="begin"/>
-      </w:r>
-      <w:r>
-        <w:instrText xml:space="preserve"> SEQ Obr. \* ARABIC </w:instrText>
-      </w:r>
-      <w:r>
-        <w:fldChar w:fldCharType="separate"/>
-      </w:r>
-      <w:r>
-        <w:rPr>
-          <w:noProof/>
-        </w:rPr>
-        <w:t>7</w:t>
-      </w:r>
-      <w:r>
-        <w:rPr>
-          <w:noProof/>
-        </w:rPr>
-        <w:fldChar w:fldCharType="end"/>
-      </w:r>
+      <w:fldSimple w:instr=" SEQ Obr. \* ARABIC ">
+        <w:r>
+          <w:rPr>
+            <w:noProof/>
+          </w:rPr>
+          <w:t>7</w:t>
+        </w:r>
+      </w:fldSimple>
       <w:r>
         <w:tab/>
       </w:r>
@@ -10346,6 +10648,7 @@
       <w:r>
         <w:t>.</w:t>
       </w:r>
+      <w:bookmarkEnd w:id="55"/>
     </w:p>
     <w:p>
       <w:r>
@@ -10525,15 +10828,17 @@
         <w:t xml:space="preserve"> na zvolenom modeli Arduino dosky. Tieto inštrukcie môžeme napáliť na mikrokontrolér a vytvorený program spustiť.</w:t>
       </w:r>
     </w:p>
+    <w:p/>
     <w:p>
       <w:pPr>
         <w:pStyle w:val="Nadpis2"/>
       </w:pPr>
+      <w:bookmarkStart w:id="56" w:name="_Toc508108743"/>
       <w:r>
         <w:lastRenderedPageBreak/>
         <w:t>XML Konfiguračný súbor</w:t>
       </w:r>
-      <w:bookmarkStart w:id="54" w:name="_Toc507523622"/>
+      <w:bookmarkEnd w:id="56"/>
     </w:p>
     <w:p>
       <w:r>
@@ -11073,30 +11378,18 @@
       <w:pPr>
         <w:pStyle w:val="ObrazokPopis"/>
       </w:pPr>
+      <w:bookmarkStart w:id="57" w:name="_Toc508106284"/>
       <w:r>
         <w:t>Obr. </w:t>
       </w:r>
-      <w:r>
-        <w:fldChar w:fldCharType="begin"/>
-      </w:r>
-      <w:r>
-        <w:instrText xml:space="preserve"> SEQ Obr. \* ARABIC </w:instrText>
-      </w:r>
-      <w:r>
-        <w:fldChar w:fldCharType="separate"/>
-      </w:r>
-      <w:r>
-        <w:rPr>
-          <w:noProof/>
-        </w:rPr>
-        <w:t>8</w:t>
-      </w:r>
-      <w:r>
-        <w:rPr>
-          <w:noProof/>
-        </w:rPr>
-        <w:fldChar w:fldCharType="end"/>
-      </w:r>
+      <w:fldSimple w:instr=" SEQ Obr. \* ARABIC ">
+        <w:r>
+          <w:rPr>
+            <w:noProof/>
+          </w:rPr>
+          <w:t>8</w:t>
+        </w:r>
+      </w:fldSimple>
       <w:r>
         <w:tab/>
         <w:t xml:space="preserve">Priebeh spracovania projektu, riešením </w:t>
@@ -11109,28 +11402,25 @@
       <w:r>
         <w:t>.</w:t>
       </w:r>
+      <w:bookmarkEnd w:id="57"/>
     </w:p>
     <w:p/>
     <w:p>
       <w:pPr>
         <w:pStyle w:val="Nadpis2"/>
       </w:pPr>
+      <w:bookmarkStart w:id="58" w:name="_Toc508108744"/>
       <w:r>
         <w:t>Generátor knižnice pre Arduino</w:t>
       </w:r>
-      <w:bookmarkEnd w:id="54"/>
+      <w:bookmarkEnd w:id="58"/>
       <w:r>
         <w:t xml:space="preserve"> </w:t>
       </w:r>
     </w:p>
     <w:p>
       <w:r>
-        <w:t xml:space="preserve">Pri snahe zachovať syntax a princípy programovania Arduino zariadení, sme sa rozhodli nevytvoriť úplne nový programovací jazyk. Vybrali sme sa smerom vytvorenia Arduino knižnice </w:t>
-      </w:r>
-      <w:bookmarkStart w:id="55" w:name="_GoBack"/>
-      <w:bookmarkEnd w:id="55"/>
-      <w:r>
-        <w:t xml:space="preserve">podľa popisu komponentov. Toto vytvorenie sa nazýva generovanie zdrojového kódu. Generátor dostáva na vstupe zoznam komponentov, kde komponenty majú určený typ (modul). Generátor pridá do výslednej knižnice zdrojové kódy </w:t>
+        <w:t xml:space="preserve">Pri snahe zachovať syntax a princípy programovania Arduino zariadení, sme sa rozhodli nevytvoriť úplne nový programovací jazyk. Vybrali sme sa smerom vytvorenia Arduino knižnice podľa popisu komponentov. Toto vytvorenie sa nazýva generovanie zdrojového kódu. Generátor dostáva na vstupe zoznam komponentov, kde komponenty majú určený typ (modul). Generátor pridá do výslednej knižnice zdrojové kódy </w:t>
       </w:r>
       <w:r>
         <w:t>komponentu</w:t>
@@ -11154,13 +11444,16 @@
         <w:t>PROM.</w:t>
       </w:r>
     </w:p>
+    <w:p/>
     <w:p>
       <w:pPr>
         <w:pStyle w:val="Nadpis2"/>
       </w:pPr>
+      <w:bookmarkStart w:id="59" w:name="_Toc508108745"/>
       <w:r>
         <w:t>Typy komponentov (moduly)</w:t>
       </w:r>
+      <w:bookmarkEnd w:id="59"/>
     </w:p>
     <w:p>
       <w:r>
@@ -11172,14 +11465,26 @@
         <w:t xml:space="preserve">Každý typ komponentu potrebuje definičný XML súbor pre generátor. Definičný súbor okrem rozšírenej poznámky o komponente obsahuje informácie o súboroch </w:t>
       </w:r>
       <w:r>
-        <w:t>s triedou komponentu, so zoznamom parametrov konštruktora. Ďalej sú v tomto súbore definované názvy všetkých vlastností komponentov a udalostí ktoré definovaný komponent dokáže vyvolať.</w:t>
+        <w:t>s triedou komponentu, so zoznamom parametrov konštruktora. Ďalej sú v tomto súbore definované názvy všetkých vlastností komponentov a</w:t>
+      </w:r>
+      <w:r>
+        <w:t> </w:t>
+      </w:r>
+      <w:r>
+        <w:t>udalostí</w:t>
+      </w:r>
+      <w:r>
+        <w:t>,</w:t>
+      </w:r>
+      <w:r>
+        <w:t xml:space="preserve"> ktoré definovaný komponent dokáže vyvolať.</w:t>
       </w:r>
     </w:p>
     <w:p>
       <w:pPr>
         <w:pStyle w:val="Nadpis1"/>
       </w:pPr>
-      <w:bookmarkStart w:id="56" w:name="_Toc507523623"/>
+      <w:bookmarkStart w:id="60" w:name="_Toc508108746"/>
       <w:r>
         <w:lastRenderedPageBreak/>
         <w:t xml:space="preserve">IDE pre projekt </w:t>
@@ -11188,69 +11493,743 @@
       <w:r>
         <w:t>ACProg</w:t>
       </w:r>
-      <w:bookmarkEnd w:id="56"/>
-      <w:proofErr w:type="spellEnd"/>
-    </w:p>
+      <w:bookmarkEnd w:id="60"/>
+      <w:proofErr w:type="spellEnd"/>
+    </w:p>
+    <w:p>
+      <w:r>
+        <w:t>Po vzore úspešnosti projektu Arduino, je dôležité vytvoriť k novému riešeniu aj používateľsky prívetivé prostredie.</w:t>
+      </w:r>
+      <w:r>
+        <w:t xml:space="preserve"> Prostredie v ktorom programátor nie je nútený poznať celé pozadie projektu </w:t>
+      </w:r>
+      <w:proofErr w:type="spellStart"/>
+      <w:r>
+        <w:t>ACProg</w:t>
+      </w:r>
+      <w:proofErr w:type="spellEnd"/>
+      <w:r>
+        <w:t xml:space="preserve"> a bude mu stačiť koncepčný popis tohto riešenia. V nasledujúcich podkapitolách priblížime používateľské podmienky na nové integrované vývojové prostredie, predstavíme technológie navrhované pre vytvorenie prostredia a architektúru výsledného projektu. V </w:t>
+      </w:r>
+      <w:r>
+        <w:t>ďalšej</w:t>
+      </w:r>
+      <w:r>
+        <w:t xml:space="preserve"> podkapitole sa budeme venovať implementačným krokom</w:t>
+      </w:r>
+      <w:r>
+        <w:t>,</w:t>
+      </w:r>
+      <w:r>
+        <w:t xml:space="preserve"> ktoré viedli k naplneniu používateľských požiadaviek.</w:t>
+      </w:r>
+    </w:p>
+    <w:p/>
     <w:p>
       <w:pPr>
         <w:pStyle w:val="Nadpis2"/>
       </w:pPr>
-      <w:bookmarkStart w:id="57" w:name="_Toc507523624"/>
+      <w:bookmarkStart w:id="61" w:name="_Toc508108747"/>
       <w:r>
         <w:t>Používateľské požiadavky</w:t>
       </w:r>
-      <w:bookmarkEnd w:id="57"/>
+      <w:bookmarkEnd w:id="61"/>
+    </w:p>
+    <w:p>
+      <w:r>
+        <w:t xml:space="preserve">Pred začatím prác na akomkoľvek informačnom systéme (alebo </w:t>
+      </w:r>
+      <w:proofErr w:type="spellStart"/>
+      <w:r>
+        <w:t>sofvéri</w:t>
+      </w:r>
+      <w:proofErr w:type="spellEnd"/>
+      <w:r>
+        <w:t xml:space="preserve">) je dobré definovať, čo od neho budeme ako používatelia očakávať. Používateľské požiadavky sme tvorili so znalosťou dnes dostupných integrovaných vývojových prostredí ako sú </w:t>
+      </w:r>
+      <w:proofErr w:type="spellStart"/>
+      <w:r>
+        <w:t>eclipse</w:t>
+      </w:r>
+      <w:proofErr w:type="spellEnd"/>
+      <w:r>
+        <w:t xml:space="preserve">, </w:t>
+      </w:r>
+      <w:proofErr w:type="spellStart"/>
+      <w:r>
+        <w:t>netbeans</w:t>
+      </w:r>
+      <w:proofErr w:type="spellEnd"/>
+      <w:r>
+        <w:t xml:space="preserve"> ale aj samotné Arduino IDE. Kľúčovou úlohou týchto softvérov bolo zjednodušiť programátorom spracovanie ich napísaného zdrojového kódu po jeho spustenie. Preto jednou z používateľských požiadaviek je Automatizovaná kompilácia a spustenie projektu na doske Arduino</w:t>
+      </w:r>
+      <w:r>
+        <w:t xml:space="preserve"> (</w:t>
+      </w:r>
+      <w:proofErr w:type="spellStart"/>
+      <w:r>
+        <w:t>use</w:t>
+      </w:r>
+      <w:proofErr w:type="spellEnd"/>
+      <w:r>
+        <w:t xml:space="preserve"> </w:t>
+      </w:r>
+      <w:proofErr w:type="spellStart"/>
+      <w:r>
+        <w:t>case</w:t>
+      </w:r>
+      <w:proofErr w:type="spellEnd"/>
+      <w:r>
+        <w:t xml:space="preserve"> Kompilácia a spustenie projektu)</w:t>
+      </w:r>
+      <w:r>
+        <w:t xml:space="preserve">. Konkrétne táto požiadavka stojí za pomerne veľkým úspechom Arduino dosiek vo svete. Všetky ďalšie požiadavky budú priamo spojené s riešením </w:t>
+      </w:r>
+      <w:proofErr w:type="spellStart"/>
+      <w:r>
+        <w:t>ACProg</w:t>
+      </w:r>
+      <w:proofErr w:type="spellEnd"/>
+      <w:r>
+        <w:t xml:space="preserve"> uvedeným v </w:t>
+      </w:r>
+      <w:r>
+        <w:fldChar w:fldCharType="begin"/>
+      </w:r>
+      <w:r>
+        <w:instrText xml:space="preserve"> REF _Ref508111526 \r \h </w:instrText>
+      </w:r>
+      <w:r>
+        <w:fldChar w:fldCharType="separate"/>
+      </w:r>
+      <w:r>
+        <w:t>5</w:t>
+      </w:r>
+      <w:r>
+        <w:fldChar w:fldCharType="end"/>
+      </w:r>
+      <w:r>
+        <w:t xml:space="preserve">. kapitole. Z XML konfiguračného súboru </w:t>
+      </w:r>
+      <w:r>
+        <w:t>už poznáme štruktúru komponentov a preto ako ďalšiu požiadavku uvádzame používateľsky prívetivý editor pre túto štruktúru</w:t>
+      </w:r>
+      <w:r>
+        <w:t xml:space="preserve"> (</w:t>
+      </w:r>
+      <w:proofErr w:type="spellStart"/>
+      <w:r>
+        <w:t>use</w:t>
+      </w:r>
+      <w:proofErr w:type="spellEnd"/>
+      <w:r>
+        <w:t xml:space="preserve"> </w:t>
+      </w:r>
+      <w:proofErr w:type="spellStart"/>
+      <w:r>
+        <w:t>case</w:t>
+      </w:r>
+      <w:proofErr w:type="spellEnd"/>
+      <w:r>
+        <w:t xml:space="preserve"> Manažment komponentov)</w:t>
+      </w:r>
+      <w:r>
+        <w:t xml:space="preserve">. Editor v ktorom po výbere komponentu nám budú ponúknuté len tie vlastnosti a udalosti, aké typ komponentu môže nadobúdať podľa jeho definičného súboru. </w:t>
+      </w:r>
+      <w:r>
+        <w:t>Keď hovoríme o typoch komponentov, tak potrebujeme používateľovi ukázať aj ponuku všetkých dostupných komponentov z </w:t>
+      </w:r>
+      <w:proofErr w:type="spellStart"/>
+      <w:r>
+        <w:t>ACProg</w:t>
+      </w:r>
+      <w:proofErr w:type="spellEnd"/>
+      <w:r>
+        <w:t xml:space="preserve"> repozitára (</w:t>
+      </w:r>
+      <w:proofErr w:type="spellStart"/>
+      <w:r>
+        <w:t>use</w:t>
+      </w:r>
+      <w:proofErr w:type="spellEnd"/>
+      <w:r>
+        <w:t xml:space="preserve"> </w:t>
+      </w:r>
+      <w:proofErr w:type="spellStart"/>
+      <w:r>
+        <w:t>case</w:t>
+      </w:r>
+      <w:proofErr w:type="spellEnd"/>
+      <w:r>
+        <w:t xml:space="preserve"> Ponuka dostupných komponentov). Neodmysliteľnou súčasťou IDE je editor zdrojového kódu projektu</w:t>
+      </w:r>
+      <w:r>
+        <w:t xml:space="preserve"> a možnosť usporiadania prostredia podľa vlastných predstáv (</w:t>
+      </w:r>
+      <w:proofErr w:type="spellStart"/>
+      <w:r>
+        <w:t>use</w:t>
+      </w:r>
+      <w:proofErr w:type="spellEnd"/>
+      <w:r>
+        <w:t xml:space="preserve"> </w:t>
+      </w:r>
+      <w:proofErr w:type="spellStart"/>
+      <w:r>
+        <w:t>case</w:t>
+      </w:r>
+      <w:proofErr w:type="spellEnd"/>
+      <w:r>
+        <w:t xml:space="preserve"> Voliteľný UX pre programátora). Dôležitou požiadavkou na editor je jeho </w:t>
+      </w:r>
+      <w:proofErr w:type="spellStart"/>
+      <w:r>
+        <w:t>nápomocnosť</w:t>
+      </w:r>
+      <w:proofErr w:type="spellEnd"/>
+      <w:r>
+        <w:t xml:space="preserve"> programátorovi. Editor by mal dokázať analyzovať vytvorenú konfiguráciu komponentov so zdrojovým kódom a interaktívne napomáhať programátorovi (</w:t>
+      </w:r>
+      <w:proofErr w:type="spellStart"/>
+      <w:r>
+        <w:t>use</w:t>
+      </w:r>
+      <w:proofErr w:type="spellEnd"/>
+      <w:r>
+        <w:t xml:space="preserve"> </w:t>
+      </w:r>
+      <w:proofErr w:type="spellStart"/>
+      <w:r>
+        <w:t>case</w:t>
+      </w:r>
+      <w:proofErr w:type="spellEnd"/>
+      <w:r>
+        <w:t xml:space="preserve"> Syntaktická analýza zdrojového kódu). Na začiatok pomoc predstavuje automatizované </w:t>
+      </w:r>
+      <w:r>
+        <w:t>vytvorenie</w:t>
+      </w:r>
+      <w:r>
+        <w:t xml:space="preserve"> obslužných funkcií k udalostiam na správnom mieste v zdrojovom kóde</w:t>
+      </w:r>
+      <w:r>
+        <w:t>, alebo</w:t>
+      </w:r>
+      <w:r>
+        <w:t xml:space="preserve"> </w:t>
+      </w:r>
+      <w:r>
+        <w:t xml:space="preserve">ponúknuť </w:t>
+      </w:r>
+      <w:r>
+        <w:lastRenderedPageBreak/>
+        <w:t>existujúce funkcie v zdrojovom kóde</w:t>
+      </w:r>
+      <w:r>
+        <w:t xml:space="preserve">. Okrem toho by mal editor vykonávať aj rozsiahlejšiu analýzu projektu, počnúc kontrolou použitých prostriedkov zvolenej dosky </w:t>
+      </w:r>
+      <w:proofErr w:type="spellStart"/>
+      <w:r>
+        <w:t>Arudino</w:t>
+      </w:r>
+      <w:proofErr w:type="spellEnd"/>
+      <w:r>
+        <w:t xml:space="preserve">, cez kontrolu potenciálne duplicitného využívania vstupno-výstupných </w:t>
+      </w:r>
+      <w:proofErr w:type="spellStart"/>
+      <w:r>
+        <w:t>pinov</w:t>
+      </w:r>
+      <w:proofErr w:type="spellEnd"/>
+      <w:r>
+        <w:t xml:space="preserve">, až po kontrolu chýbajúcich povinných konfigurácií projektu. Všetky tieto požiadavky by mali programátori napomôcť k rýchlejšiemu </w:t>
+      </w:r>
+      <w:proofErr w:type="spellStart"/>
+      <w:r>
+        <w:t>prototypovaniu</w:t>
+      </w:r>
+      <w:proofErr w:type="spellEnd"/>
+      <w:r>
+        <w:t xml:space="preserve"> nových zariadení, ale aj k vytvoreniu produkčných zariadení.</w:t>
+      </w:r>
+    </w:p>
+    <w:p>
+      <w:pPr>
+        <w:pStyle w:val="Nadpis3"/>
+      </w:pPr>
+      <w:bookmarkStart w:id="62" w:name="_Toc508108748"/>
+      <w:r>
+        <w:t>Grafický n</w:t>
+      </w:r>
+      <w:r>
+        <w:t>ávrh IDE</w:t>
+      </w:r>
+      <w:bookmarkEnd w:id="62"/>
+    </w:p>
+    <w:p>
+      <w:r>
+        <w:t>Po spísaní používateľských požiadaviek sme navrhli prototyp grafické</w:t>
+      </w:r>
+      <w:r>
+        <w:t xml:space="preserve">ho rozhrania. </w:t>
+      </w:r>
+      <w:r>
+        <w:t xml:space="preserve">Prototyp bol určený na otestovanie rozloženia obrazovky, tak aby bolo k dispozícií všetko potrebné práve tam kde by to programátor hľadal. Inšpiráciu sme čerpali z existujúcich používateľských rozhraní pre tvorbu počítačových </w:t>
+      </w:r>
+      <w:proofErr w:type="spellStart"/>
+      <w:r>
+        <w:t>windows</w:t>
+      </w:r>
+      <w:proofErr w:type="spellEnd"/>
+      <w:r>
+        <w:t xml:space="preserve"> </w:t>
+      </w:r>
+      <w:proofErr w:type="spellStart"/>
+      <w:r>
+        <w:t>forms</w:t>
+      </w:r>
+      <w:proofErr w:type="spellEnd"/>
+      <w:r>
+        <w:t xml:space="preserve"> aplikácií, konkrétne z programov Microsoft </w:t>
+      </w:r>
+      <w:proofErr w:type="spellStart"/>
+      <w:r>
+        <w:t>Visual</w:t>
+      </w:r>
+      <w:proofErr w:type="spellEnd"/>
+      <w:r>
+        <w:t xml:space="preserve"> </w:t>
+      </w:r>
+      <w:proofErr w:type="spellStart"/>
+      <w:r>
+        <w:t>Studio</w:t>
+      </w:r>
+      <w:proofErr w:type="spellEnd"/>
+      <w:r>
+        <w:t xml:space="preserve"> a </w:t>
+      </w:r>
+      <w:proofErr w:type="spellStart"/>
+      <w:r>
+        <w:t>NetBeans</w:t>
+      </w:r>
+      <w:proofErr w:type="spellEnd"/>
+      <w:r>
+        <w:t>. Na tvorbu prototypu sme vyskúšali rôzne online nástroje (</w:t>
+      </w:r>
+      <w:proofErr w:type="spellStart"/>
+      <w:r>
+        <w:t>mock-up</w:t>
+      </w:r>
+      <w:proofErr w:type="spellEnd"/>
+      <w:r>
+        <w:t xml:space="preserve"> generátory), avšak ako najlepší nástroj na vytvorenie verného vzhľadu počítačovej formulárovej aplikácie sme použili Microsoft </w:t>
+      </w:r>
+      <w:proofErr w:type="spellStart"/>
+      <w:r>
+        <w:t>Visual</w:t>
+      </w:r>
+      <w:proofErr w:type="spellEnd"/>
+      <w:r>
+        <w:t xml:space="preserve"> </w:t>
+      </w:r>
+      <w:proofErr w:type="spellStart"/>
+      <w:r>
+        <w:t>Studio</w:t>
+      </w:r>
+      <w:proofErr w:type="spellEnd"/>
+      <w:r>
+        <w:t>.</w:t>
+      </w:r>
+      <w:r>
+        <w:t xml:space="preserve"> Na nasledujúcom obrázku je vytvorený prototyp editora.</w:t>
+      </w:r>
+    </w:p>
+    <w:p>
+      <w:pPr>
+        <w:pStyle w:val="Obrzok"/>
+      </w:pPr>
+      <w:r>
+        <w:drawing>
+          <wp:inline distT="0" distB="0" distL="0" distR="0" wp14:anchorId="1A5A8E19" wp14:editId="1F0A0ACF">
+            <wp:extent cx="4748469" cy="2941608"/>
+            <wp:effectExtent l="0" t="0" r="0" b="0"/>
+            <wp:docPr id="3" name="Obrázok 3"/>
+            <wp:cNvGraphicFramePr>
+              <a:graphicFrameLocks xmlns:a="http://schemas.openxmlformats.org/drawingml/2006/main" noChangeAspect="1"/>
+            </wp:cNvGraphicFramePr>
+            <a:graphic xmlns:a="http://schemas.openxmlformats.org/drawingml/2006/main">
+              <a:graphicData uri="http://schemas.openxmlformats.org/drawingml/2006/picture">
+                <pic:pic xmlns:pic="http://schemas.openxmlformats.org/drawingml/2006/picture">
+                  <pic:nvPicPr>
+                    <pic:cNvPr id="0" name="Picture 1" descr="obrazok"/>
+                    <pic:cNvPicPr>
+                      <a:picLocks noChangeAspect="1" noChangeArrowheads="1"/>
+                    </pic:cNvPicPr>
+                  </pic:nvPicPr>
+                  <pic:blipFill>
+                    <a:blip r:embed="rId20">
+                      <a:extLst>
+                        <a:ext uri="{28A0092B-C50C-407E-A947-70E740481C1C}">
+                          <a14:useLocalDpi xmlns:a14="http://schemas.microsoft.com/office/drawing/2010/main" val="0"/>
+                        </a:ext>
+                      </a:extLst>
+                    </a:blip>
+                    <a:stretch>
+                      <a:fillRect/>
+                    </a:stretch>
+                  </pic:blipFill>
+                  <pic:spPr bwMode="auto">
+                    <a:xfrm>
+                      <a:off x="0" y="0"/>
+                      <a:ext cx="4767736" cy="2953543"/>
+                    </a:xfrm>
+                    <a:prstGeom prst="rect">
+                      <a:avLst/>
+                    </a:prstGeom>
+                    <a:noFill/>
+                    <a:ln w="9525">
+                      <a:noFill/>
+                      <a:miter lim="800000"/>
+                      <a:headEnd/>
+                      <a:tailEnd/>
+                    </a:ln>
+                  </pic:spPr>
+                </pic:pic>
+              </a:graphicData>
+            </a:graphic>
+          </wp:inline>
+        </w:drawing>
+      </w:r>
+    </w:p>
+    <w:p>
+      <w:pPr>
+        <w:pStyle w:val="ZPCaption"/>
+      </w:pPr>
+      <w:r>
+        <w:t>Obr. </w:t>
+      </w:r>
+      <w:fldSimple w:instr=" SEQ Obr. \* ARABIC ">
+        <w:r>
+          <w:rPr>
+            <w:noProof/>
+          </w:rPr>
+          <w:t>7</w:t>
+        </w:r>
+      </w:fldSimple>
+      <w:r>
+        <w:tab/>
+      </w:r>
+      <w:r>
+        <w:t xml:space="preserve">Prototyp integrovaného vývojového prostredia pre </w:t>
+      </w:r>
+      <w:proofErr w:type="spellStart"/>
+      <w:r>
+        <w:t>ACProg</w:t>
+      </w:r>
+      <w:proofErr w:type="spellEnd"/>
+      <w:r>
+        <w:t>.</w:t>
+      </w:r>
+    </w:p>
+    <w:p>
+      <w:r>
+        <w:t>Základným prvkom používateľského prostredia sú karty. Každá karta obsahuje grafický používateľský komponent. Komponenty v grafickom prostredí sú:</w:t>
+      </w:r>
+    </w:p>
+    <w:p>
+      <w:pPr>
+        <w:pStyle w:val="Odsekzoznamu"/>
+        <w:numPr>
+          <w:ilvl w:val="0"/>
+          <w:numId w:val="31"/>
+        </w:numPr>
+      </w:pPr>
+      <w:proofErr w:type="spellStart"/>
+      <w:r>
+        <w:t>Component</w:t>
+      </w:r>
+      <w:proofErr w:type="spellEnd"/>
+      <w:r>
+        <w:t xml:space="preserve"> editor – je komponent s ponukou dostupných </w:t>
+      </w:r>
+      <w:proofErr w:type="spellStart"/>
+      <w:r>
+        <w:t>ACProg</w:t>
+      </w:r>
+      <w:proofErr w:type="spellEnd"/>
+      <w:r>
+        <w:t xml:space="preserve"> komponentov.</w:t>
+      </w:r>
+    </w:p>
+    <w:p>
+      <w:pPr>
+        <w:pStyle w:val="Odsekzoznamu"/>
+        <w:numPr>
+          <w:ilvl w:val="0"/>
+          <w:numId w:val="31"/>
+        </w:numPr>
+      </w:pPr>
+      <w:proofErr w:type="spellStart"/>
+      <w:r>
+        <w:lastRenderedPageBreak/>
+        <w:t>Designer</w:t>
+      </w:r>
+      <w:proofErr w:type="spellEnd"/>
+      <w:r>
+        <w:t xml:space="preserve"> – je komponent s prehľadom inštancií </w:t>
+      </w:r>
+      <w:proofErr w:type="spellStart"/>
+      <w:r>
+        <w:t>ACProg</w:t>
+      </w:r>
+      <w:proofErr w:type="spellEnd"/>
+      <w:r>
+        <w:t xml:space="preserve"> komponentov použitých v projekte.</w:t>
+      </w:r>
+    </w:p>
+    <w:p>
+      <w:pPr>
+        <w:pStyle w:val="Odsekzoznamu"/>
+        <w:numPr>
+          <w:ilvl w:val="0"/>
+          <w:numId w:val="31"/>
+        </w:numPr>
+      </w:pPr>
+      <w:proofErr w:type="spellStart"/>
+      <w:r>
+        <w:t>Code</w:t>
+      </w:r>
+      <w:proofErr w:type="spellEnd"/>
+      <w:r>
+        <w:t xml:space="preserve"> editor – je komponent určený pre editovanie zdrojového kódu.</w:t>
+      </w:r>
+    </w:p>
+    <w:p>
+      <w:pPr>
+        <w:pStyle w:val="Odsekzoznamu"/>
+        <w:numPr>
+          <w:ilvl w:val="0"/>
+          <w:numId w:val="31"/>
+        </w:numPr>
+      </w:pPr>
+      <w:proofErr w:type="spellStart"/>
+      <w:r>
+        <w:t>Properties</w:t>
+      </w:r>
+      <w:proofErr w:type="spellEnd"/>
+      <w:r>
+        <w:t xml:space="preserve"> – je komponent pre nastavovanie inštančných vlastnosti </w:t>
+      </w:r>
+      <w:proofErr w:type="spellStart"/>
+      <w:r>
+        <w:t>ACProg</w:t>
+      </w:r>
+      <w:proofErr w:type="spellEnd"/>
+      <w:r>
+        <w:t xml:space="preserve"> komponentu, zvoleného v grafickom komponente </w:t>
+      </w:r>
+      <w:proofErr w:type="spellStart"/>
+      <w:r>
+        <w:t>Designer</w:t>
+      </w:r>
+      <w:proofErr w:type="spellEnd"/>
+      <w:r>
+        <w:t>.</w:t>
+      </w:r>
+    </w:p>
+    <w:p>
+      <w:r>
+        <w:t>V hornej lište aplikácie je navrhnuté menu pre nastavovanie typu dosky Arduino, správu projektu (uloženie, vytvorenie), a spustenie generovania s kompiláciou projektu, až po nahratie na dosku Arduino.</w:t>
+      </w:r>
     </w:p>
     <w:p/>
     <w:p>
       <w:pPr>
+        <w:pStyle w:val="Nadpis2"/>
+      </w:pPr>
+      <w:bookmarkStart w:id="63" w:name="_Toc508108749"/>
+      <w:r>
+        <w:t>Technologický návrh</w:t>
+      </w:r>
+      <w:bookmarkEnd w:id="63"/>
+    </w:p>
+    <w:p>
+      <w:bookmarkStart w:id="64" w:name="_GoBack"/>
+      <w:bookmarkEnd w:id="64"/>
+    </w:p>
+    <w:p>
+      <w:pPr>
         <w:pStyle w:val="Nadpis3"/>
       </w:pPr>
-      <w:bookmarkStart w:id="58" w:name="_Toc507523625"/>
-      <w:r>
-        <w:t>Grafický n</w:t>
-      </w:r>
-      <w:r>
-        <w:t>ávrh IDE</w:t>
-      </w:r>
-      <w:bookmarkEnd w:id="58"/>
+      <w:bookmarkStart w:id="65" w:name="_Toc508108750"/>
+      <w:proofErr w:type="spellStart"/>
+      <w:r>
+        <w:t>Framework</w:t>
+      </w:r>
+      <w:proofErr w:type="spellEnd"/>
+      <w:r>
+        <w:t xml:space="preserve"> Java Swing</w:t>
+      </w:r>
+      <w:bookmarkEnd w:id="65"/>
     </w:p>
     <w:p/>
     <w:p>
       <w:pPr>
+        <w:pStyle w:val="Nadpis3"/>
+      </w:pPr>
+      <w:bookmarkStart w:id="66" w:name="_Toc508108751"/>
+      <w:proofErr w:type="spellStart"/>
+      <w:r>
+        <w:t>Docking</w:t>
+      </w:r>
+      <w:proofErr w:type="spellEnd"/>
+      <w:r>
+        <w:t xml:space="preserve"> </w:t>
+      </w:r>
+      <w:proofErr w:type="spellStart"/>
+      <w:r>
+        <w:t>framework</w:t>
+      </w:r>
+      <w:bookmarkEnd w:id="66"/>
+      <w:proofErr w:type="spellEnd"/>
+    </w:p>
+    <w:p/>
+    <w:p>
+      <w:pPr>
         <w:pStyle w:val="Nadpis2"/>
       </w:pPr>
-      <w:bookmarkStart w:id="59" w:name="_Toc507523626"/>
-      <w:r>
-        <w:t>Technologický návrh</w:t>
-      </w:r>
-      <w:bookmarkEnd w:id="59"/>
+      <w:bookmarkStart w:id="67" w:name="_Toc508108752"/>
+      <w:r>
+        <w:t>Architektúra IDE</w:t>
+      </w:r>
+      <w:bookmarkEnd w:id="67"/>
+    </w:p>
+    <w:p>
+      <w:r>
+        <w:t xml:space="preserve">Rozdelenie </w:t>
+      </w:r>
+      <w:proofErr w:type="spellStart"/>
+      <w:r>
+        <w:t>namespacov</w:t>
+      </w:r>
+      <w:proofErr w:type="spellEnd"/>
+      <w:r>
+        <w:t xml:space="preserve">. </w:t>
+      </w:r>
+      <w:proofErr w:type="spellStart"/>
+      <w:r>
+        <w:t>Nacrt</w:t>
+      </w:r>
+      <w:proofErr w:type="spellEnd"/>
+      <w:r>
+        <w:t xml:space="preserve"> </w:t>
+      </w:r>
+      <w:proofErr w:type="spellStart"/>
+      <w:r>
+        <w:t>hlavnych</w:t>
+      </w:r>
+      <w:proofErr w:type="spellEnd"/>
+      <w:r>
+        <w:t xml:space="preserve"> okien a prechody medzi nimi. Popis vlastnosti a spojenia </w:t>
+      </w:r>
+      <w:proofErr w:type="spellStart"/>
+      <w:r>
+        <w:t>Generatora</w:t>
+      </w:r>
+      <w:proofErr w:type="spellEnd"/>
+      <w:r>
+        <w:t xml:space="preserve"> s IDE.</w:t>
+      </w:r>
     </w:p>
     <w:p/>
     <w:p>
       <w:pPr>
+        <w:pStyle w:val="Nadpis2"/>
+      </w:pPr>
+      <w:bookmarkStart w:id="68" w:name="_Toc508108753"/>
+      <w:r>
+        <w:t>Implementácia IDE</w:t>
+      </w:r>
+      <w:bookmarkEnd w:id="68"/>
+    </w:p>
+    <w:p/>
+    <w:p>
+      <w:pPr>
         <w:pStyle w:val="Nadpis3"/>
       </w:pPr>
-      <w:bookmarkStart w:id="60" w:name="_Toc507523627"/>
-      <w:proofErr w:type="spellStart"/>
-      <w:r>
-        <w:t>Framework</w:t>
-      </w:r>
-      <w:proofErr w:type="spellEnd"/>
-      <w:r>
-        <w:t xml:space="preserve"> Java Swing</w:t>
-      </w:r>
-      <w:bookmarkEnd w:id="60"/>
+      <w:bookmarkStart w:id="69" w:name="_Toc508108754"/>
+      <w:proofErr w:type="spellStart"/>
+      <w:r>
+        <w:t>Use</w:t>
+      </w:r>
+      <w:proofErr w:type="spellEnd"/>
+      <w:r>
+        <w:t xml:space="preserve"> </w:t>
+      </w:r>
+      <w:proofErr w:type="spellStart"/>
+      <w:r>
+        <w:t>case</w:t>
+      </w:r>
+      <w:proofErr w:type="spellEnd"/>
+      <w:r>
+        <w:t xml:space="preserve">: </w:t>
+      </w:r>
+      <w:r>
+        <w:t>Manažment komponentov</w:t>
+      </w:r>
+      <w:bookmarkEnd w:id="69"/>
+    </w:p>
+    <w:p>
+      <w:proofErr w:type="spellStart"/>
+      <w:r>
+        <w:t>Spomenut</w:t>
+      </w:r>
+      <w:proofErr w:type="spellEnd"/>
+      <w:r>
+        <w:t xml:space="preserve"> </w:t>
+      </w:r>
+      <w:proofErr w:type="spellStart"/>
+      <w:r>
+        <w:t>skupinovy</w:t>
+      </w:r>
+      <w:proofErr w:type="spellEnd"/>
+      <w:r>
+        <w:t xml:space="preserve"> zoznam komponentov s </w:t>
+      </w:r>
+      <w:proofErr w:type="spellStart"/>
+      <w:r>
+        <w:t>presuvanim</w:t>
+      </w:r>
+      <w:proofErr w:type="spellEnd"/>
+      <w:r>
+        <w:t xml:space="preserve"> medzi skupinami. </w:t>
+      </w:r>
+      <w:proofErr w:type="spellStart"/>
+      <w:r>
+        <w:t>Spomenut</w:t>
+      </w:r>
+      <w:proofErr w:type="spellEnd"/>
+      <w:r>
+        <w:t xml:space="preserve"> aj </w:t>
+      </w:r>
+      <w:proofErr w:type="spellStart"/>
+      <w:r>
+        <w:t>property</w:t>
+      </w:r>
+      <w:proofErr w:type="spellEnd"/>
+      <w:r>
+        <w:t xml:space="preserve"> editor</w:t>
+      </w:r>
     </w:p>
     <w:p/>
     <w:p>
       <w:pPr>
         <w:pStyle w:val="Nadpis3"/>
       </w:pPr>
-      <w:bookmarkStart w:id="61" w:name="_Toc507523628"/>
-      <w:proofErr w:type="spellStart"/>
-      <w:r>
-        <w:t>Docking</w:t>
+      <w:bookmarkStart w:id="70" w:name="_Toc508108755"/>
+      <w:proofErr w:type="spellStart"/>
+      <w:r>
+        <w:t>Use</w:t>
       </w:r>
       <w:proofErr w:type="spellEnd"/>
       <w:r>
@@ -11258,222 +12237,73 @@
       </w:r>
       <w:proofErr w:type="spellStart"/>
       <w:r>
-        <w:t>framework</w:t>
-      </w:r>
-      <w:bookmarkEnd w:id="61"/>
-      <w:proofErr w:type="spellEnd"/>
+        <w:t>case</w:t>
+      </w:r>
+      <w:proofErr w:type="spellEnd"/>
+      <w:r>
+        <w:t>: Ponuka dostupných komponentov</w:t>
+      </w:r>
+      <w:bookmarkEnd w:id="70"/>
+    </w:p>
+    <w:p>
+      <w:r>
+        <w:t xml:space="preserve">Popis </w:t>
+      </w:r>
+      <w:proofErr w:type="spellStart"/>
+      <w:r>
+        <w:t>nacitania</w:t>
+      </w:r>
+      <w:proofErr w:type="spellEnd"/>
+      <w:r>
+        <w:t xml:space="preserve"> </w:t>
+      </w:r>
+      <w:proofErr w:type="spellStart"/>
+      <w:r>
+        <w:t>vsetkych</w:t>
+      </w:r>
+      <w:proofErr w:type="spellEnd"/>
+      <w:r>
+        <w:t xml:space="preserve"> </w:t>
+      </w:r>
+      <w:proofErr w:type="spellStart"/>
+      <w:r>
+        <w:t>dostupnych</w:t>
+      </w:r>
+      <w:proofErr w:type="spellEnd"/>
+      <w:r>
+        <w:t xml:space="preserve"> komponentov a </w:t>
+      </w:r>
+      <w:proofErr w:type="spellStart"/>
+      <w:r>
+        <w:t>implementacia</w:t>
+      </w:r>
+      <w:proofErr w:type="spellEnd"/>
+      <w:r>
+        <w:t xml:space="preserve"> </w:t>
+      </w:r>
+      <w:proofErr w:type="spellStart"/>
+      <w:r>
+        <w:t>vizualnej</w:t>
+      </w:r>
+      <w:proofErr w:type="spellEnd"/>
+      <w:r>
+        <w:t xml:space="preserve"> </w:t>
+      </w:r>
+      <w:proofErr w:type="spellStart"/>
+      <w:r>
+        <w:t>stranky</w:t>
+      </w:r>
+      <w:proofErr w:type="spellEnd"/>
+      <w:r>
+        <w:t>.</w:t>
+      </w:r>
     </w:p>
     <w:p/>
     <w:p>
       <w:pPr>
-        <w:pStyle w:val="Nadpis2"/>
-      </w:pPr>
-      <w:bookmarkStart w:id="62" w:name="_Toc507523629"/>
-      <w:r>
-        <w:t>Architektúra IDE</w:t>
-      </w:r>
-      <w:bookmarkEnd w:id="62"/>
-    </w:p>
-    <w:p>
-      <w:r>
-        <w:t xml:space="preserve">Rozdelenie </w:t>
-      </w:r>
-      <w:proofErr w:type="spellStart"/>
-      <w:r>
-        <w:t>namespacov</w:t>
-      </w:r>
-      <w:proofErr w:type="spellEnd"/>
-      <w:r>
-        <w:t xml:space="preserve">. </w:t>
-      </w:r>
-      <w:proofErr w:type="spellStart"/>
-      <w:r>
-        <w:t>Nacrt</w:t>
-      </w:r>
-      <w:proofErr w:type="spellEnd"/>
-      <w:r>
-        <w:t xml:space="preserve"> </w:t>
-      </w:r>
-      <w:proofErr w:type="spellStart"/>
-      <w:r>
-        <w:t>hlavnych</w:t>
-      </w:r>
-      <w:proofErr w:type="spellEnd"/>
-      <w:r>
-        <w:t xml:space="preserve"> okien a prechody medzi nimi. Popis vlastnosti a spojenia </w:t>
-      </w:r>
-      <w:proofErr w:type="spellStart"/>
-      <w:r>
-        <w:t>Generatora</w:t>
-      </w:r>
-      <w:proofErr w:type="spellEnd"/>
-      <w:r>
-        <w:t xml:space="preserve"> s IDE.</w:t>
-      </w:r>
-    </w:p>
-    <w:p/>
-    <w:p>
-      <w:pPr>
-        <w:pStyle w:val="Nadpis2"/>
-      </w:pPr>
-      <w:bookmarkStart w:id="63" w:name="_Toc507523630"/>
-      <w:r>
-        <w:t>Implementácia IDE</w:t>
-      </w:r>
-      <w:bookmarkEnd w:id="63"/>
-    </w:p>
-    <w:p/>
-    <w:p>
-      <w:pPr>
         <w:pStyle w:val="Nadpis3"/>
       </w:pPr>
-      <w:bookmarkStart w:id="64" w:name="_Toc507523631"/>
-      <w:proofErr w:type="spellStart"/>
-      <w:r>
-        <w:t>Use</w:t>
-      </w:r>
-      <w:proofErr w:type="spellEnd"/>
-      <w:r>
-        <w:t xml:space="preserve"> </w:t>
-      </w:r>
-      <w:proofErr w:type="spellStart"/>
-      <w:r>
-        <w:t>case</w:t>
-      </w:r>
-      <w:proofErr w:type="spellEnd"/>
-      <w:r>
-        <w:t xml:space="preserve">: </w:t>
-      </w:r>
-      <w:r>
-        <w:t>Manažment komponentov</w:t>
-      </w:r>
-      <w:bookmarkEnd w:id="64"/>
-    </w:p>
-    <w:p>
-      <w:proofErr w:type="spellStart"/>
-      <w:r>
-        <w:t>Spomenut</w:t>
-      </w:r>
-      <w:proofErr w:type="spellEnd"/>
-      <w:r>
-        <w:t xml:space="preserve"> </w:t>
-      </w:r>
-      <w:proofErr w:type="spellStart"/>
-      <w:r>
-        <w:t>skupinovy</w:t>
-      </w:r>
-      <w:proofErr w:type="spellEnd"/>
-      <w:r>
-        <w:t xml:space="preserve"> zoznam komponentov s </w:t>
-      </w:r>
-      <w:proofErr w:type="spellStart"/>
-      <w:r>
-        <w:t>presuvanim</w:t>
-      </w:r>
-      <w:proofErr w:type="spellEnd"/>
-      <w:r>
-        <w:t xml:space="preserve"> medzi skupinami. </w:t>
-      </w:r>
-      <w:proofErr w:type="spellStart"/>
-      <w:r>
-        <w:t>Spomenut</w:t>
-      </w:r>
-      <w:proofErr w:type="spellEnd"/>
-      <w:r>
-        <w:t xml:space="preserve"> aj </w:t>
-      </w:r>
-      <w:proofErr w:type="spellStart"/>
-      <w:r>
-        <w:t>property</w:t>
-      </w:r>
-      <w:proofErr w:type="spellEnd"/>
-      <w:r>
-        <w:t xml:space="preserve"> editor</w:t>
-      </w:r>
-    </w:p>
-    <w:p/>
-    <w:p>
-      <w:pPr>
-        <w:pStyle w:val="Nadpis3"/>
-      </w:pPr>
-      <w:bookmarkStart w:id="65" w:name="_Toc507523632"/>
-      <w:proofErr w:type="spellStart"/>
-      <w:r>
-        <w:t>Use</w:t>
-      </w:r>
-      <w:proofErr w:type="spellEnd"/>
-      <w:r>
-        <w:t xml:space="preserve"> </w:t>
-      </w:r>
-      <w:proofErr w:type="spellStart"/>
-      <w:r>
-        <w:t>case</w:t>
-      </w:r>
-      <w:proofErr w:type="spellEnd"/>
-      <w:r>
-        <w:t>: Ponuka dostupných komponentov</w:t>
-      </w:r>
-      <w:bookmarkEnd w:id="65"/>
-    </w:p>
-    <w:p>
-      <w:r>
-        <w:t xml:space="preserve">Popis </w:t>
-      </w:r>
-      <w:proofErr w:type="spellStart"/>
-      <w:r>
-        <w:t>nacitania</w:t>
-      </w:r>
-      <w:proofErr w:type="spellEnd"/>
-      <w:r>
-        <w:t xml:space="preserve"> </w:t>
-      </w:r>
-      <w:proofErr w:type="spellStart"/>
-      <w:r>
-        <w:t>vsetkych</w:t>
-      </w:r>
-      <w:proofErr w:type="spellEnd"/>
-      <w:r>
-        <w:t xml:space="preserve"> </w:t>
-      </w:r>
-      <w:proofErr w:type="spellStart"/>
-      <w:r>
-        <w:t>dostupnych</w:t>
-      </w:r>
-      <w:proofErr w:type="spellEnd"/>
-      <w:r>
-        <w:t xml:space="preserve"> komponentov a </w:t>
-      </w:r>
-      <w:proofErr w:type="spellStart"/>
-      <w:r>
-        <w:t>implementacia</w:t>
-      </w:r>
-      <w:proofErr w:type="spellEnd"/>
-      <w:r>
-        <w:t xml:space="preserve"> </w:t>
-      </w:r>
-      <w:proofErr w:type="spellStart"/>
-      <w:r>
-        <w:t>vizualnej</w:t>
-      </w:r>
-      <w:proofErr w:type="spellEnd"/>
-      <w:r>
-        <w:t xml:space="preserve"> </w:t>
-      </w:r>
-      <w:proofErr w:type="spellStart"/>
-      <w:r>
-        <w:t>stranky</w:t>
-      </w:r>
-      <w:proofErr w:type="spellEnd"/>
-      <w:r>
-        <w:t>.</w:t>
-      </w:r>
-    </w:p>
-    <w:p/>
-    <w:p>
-      <w:pPr>
-        <w:pStyle w:val="Nadpis3"/>
-      </w:pPr>
-      <w:bookmarkStart w:id="66" w:name="_Toc507523633"/>
+      <w:bookmarkStart w:id="71" w:name="_Toc508108756"/>
       <w:proofErr w:type="spellStart"/>
       <w:r>
         <w:lastRenderedPageBreak/>
@@ -11491,7 +12321,7 @@
       <w:r>
         <w:t>: Kompilácia a spustenie projektu</w:t>
       </w:r>
-      <w:bookmarkEnd w:id="66"/>
+      <w:bookmarkEnd w:id="71"/>
     </w:p>
     <w:p>
       <w:r>
@@ -11551,7 +12381,7 @@
       <w:pPr>
         <w:pStyle w:val="Nadpis3"/>
       </w:pPr>
-      <w:bookmarkStart w:id="67" w:name="_Toc507523634"/>
+      <w:bookmarkStart w:id="72" w:name="_Toc508108757"/>
       <w:proofErr w:type="spellStart"/>
       <w:r>
         <w:t>Use</w:t>
@@ -11568,7 +12398,7 @@
       <w:r>
         <w:t>: Syntaktická analýza kódu</w:t>
       </w:r>
-      <w:bookmarkEnd w:id="67"/>
+      <w:bookmarkEnd w:id="72"/>
     </w:p>
     <w:p>
       <w:r>
@@ -11601,7 +12431,7 @@
       <w:pPr>
         <w:pStyle w:val="Nadpis3"/>
       </w:pPr>
-      <w:bookmarkStart w:id="68" w:name="_Toc507523635"/>
+      <w:bookmarkStart w:id="73" w:name="_Toc508108758"/>
       <w:proofErr w:type="spellStart"/>
       <w:r>
         <w:t>Use</w:t>
@@ -11630,7 +12460,7 @@
       <w:r>
         <w:t>programatora</w:t>
       </w:r>
-      <w:bookmarkEnd w:id="68"/>
+      <w:bookmarkEnd w:id="73"/>
       <w:proofErr w:type="spellEnd"/>
     </w:p>
     <w:p/>
@@ -11638,7 +12468,7 @@
       <w:pPr>
         <w:pStyle w:val="Nadpis1"/>
       </w:pPr>
-      <w:bookmarkStart w:id="69" w:name="_Toc507523636"/>
+      <w:bookmarkStart w:id="74" w:name="_Toc508108759"/>
       <w:r>
         <w:lastRenderedPageBreak/>
         <w:t xml:space="preserve">Vzorové komponenty pre </w:t>
@@ -11647,7 +12477,7 @@
       <w:r>
         <w:t>ACProg</w:t>
       </w:r>
-      <w:bookmarkEnd w:id="69"/>
+      <w:bookmarkEnd w:id="74"/>
       <w:proofErr w:type="spellEnd"/>
     </w:p>
     <w:p/>
@@ -11655,40 +12485,40 @@
       <w:pPr>
         <w:pStyle w:val="Nadpis2"/>
       </w:pPr>
-      <w:bookmarkStart w:id="70" w:name="_Toc507523637"/>
+      <w:bookmarkStart w:id="75" w:name="_Toc508108760"/>
       <w:r>
         <w:t>Časovač</w:t>
       </w:r>
-      <w:bookmarkEnd w:id="70"/>
+      <w:bookmarkEnd w:id="75"/>
     </w:p>
     <w:p/>
     <w:p>
       <w:pPr>
         <w:pStyle w:val="Nadpis2"/>
       </w:pPr>
-      <w:bookmarkStart w:id="71" w:name="_Toc507523638"/>
+      <w:bookmarkStart w:id="76" w:name="_Toc508108761"/>
       <w:r>
         <w:t>Digitálny výstup</w:t>
       </w:r>
-      <w:bookmarkEnd w:id="71"/>
+      <w:bookmarkEnd w:id="76"/>
     </w:p>
     <w:p/>
     <w:p>
       <w:pPr>
         <w:pStyle w:val="Nadpis2"/>
       </w:pPr>
-      <w:bookmarkStart w:id="72" w:name="_Toc507523639"/>
+      <w:bookmarkStart w:id="77" w:name="_Toc508108762"/>
       <w:r>
         <w:t>Digitálny vstup</w:t>
       </w:r>
-      <w:bookmarkEnd w:id="72"/>
+      <w:bookmarkEnd w:id="77"/>
     </w:p>
     <w:p/>
     <w:p>
       <w:pPr>
         <w:pStyle w:val="Nadpis2"/>
       </w:pPr>
-      <w:bookmarkStart w:id="73" w:name="_Toc507523640"/>
+      <w:bookmarkStart w:id="78" w:name="_Toc508108763"/>
       <w:r>
         <w:t>Analógový vstup s </w:t>
       </w:r>
@@ -11704,7 +12534,7 @@
       <w:r>
         <w:t>alert</w:t>
       </w:r>
-      <w:bookmarkEnd w:id="73"/>
+      <w:bookmarkEnd w:id="78"/>
       <w:proofErr w:type="spellEnd"/>
     </w:p>
     <w:p/>
@@ -11712,29 +12542,29 @@
       <w:pPr>
         <w:pStyle w:val="Nadpis2"/>
       </w:pPr>
-      <w:bookmarkStart w:id="74" w:name="_Toc507523641"/>
+      <w:bookmarkStart w:id="79" w:name="_Toc508108764"/>
       <w:r>
         <w:t>Komunikácia pomocou MQTT</w:t>
       </w:r>
-      <w:bookmarkEnd w:id="74"/>
+      <w:bookmarkEnd w:id="79"/>
     </w:p>
     <w:p/>
     <w:p>
       <w:pPr>
         <w:pStyle w:val="Nadpis2"/>
       </w:pPr>
-      <w:bookmarkStart w:id="75" w:name="_Toc507523642"/>
+      <w:bookmarkStart w:id="80" w:name="_Toc508108765"/>
       <w:r>
         <w:t>Rádiová komunikácia pomocou 433MHz</w:t>
       </w:r>
-      <w:bookmarkEnd w:id="75"/>
+      <w:bookmarkEnd w:id="80"/>
     </w:p>
     <w:p/>
     <w:p/>
+    <w:bookmarkEnd w:id="26"/>
+    <w:bookmarkEnd w:id="27"/>
+    <w:bookmarkEnd w:id="28"/>
     <w:bookmarkEnd w:id="29"/>
-    <w:bookmarkEnd w:id="30"/>
-    <w:bookmarkEnd w:id="31"/>
-    <w:bookmarkEnd w:id="32"/>
     <w:p>
       <w:pPr>
         <w:pStyle w:val="ZPNormalnyText"/>
@@ -11751,16 +12581,16 @@
         </w:numPr>
         <w:ind w:left="432" w:hanging="432"/>
       </w:pPr>
-      <w:bookmarkStart w:id="76" w:name="_Toc224306955"/>
-      <w:bookmarkStart w:id="77" w:name="_Toc102191192"/>
-      <w:bookmarkStart w:id="78" w:name="_Toc507523643"/>
+      <w:bookmarkStart w:id="81" w:name="_Toc224306955"/>
+      <w:bookmarkStart w:id="82" w:name="_Toc102191192"/>
+      <w:bookmarkStart w:id="83" w:name="_Toc508108766"/>
       <w:r>
         <w:lastRenderedPageBreak/>
         <w:t>Záver</w:t>
       </w:r>
-      <w:bookmarkEnd w:id="76"/>
-      <w:bookmarkEnd w:id="77"/>
-      <w:bookmarkEnd w:id="78"/>
+      <w:bookmarkEnd w:id="81"/>
+      <w:bookmarkEnd w:id="82"/>
+      <w:bookmarkEnd w:id="83"/>
     </w:p>
     <w:p>
       <w:pPr>
@@ -11771,33 +12601,6 @@
           <w:highlight w:val="lightGray"/>
         </w:rPr>
         <w:t>V závere je potrebné v stručnosti zhrnúť dosiahnuté výsledky vo vzťahu k stanoveným cieľom.</w:t>
-      </w:r>
-    </w:p>
-    <w:p>
-      <w:pPr>
-        <w:pStyle w:val="ZPNadpisKapitolyTimesNewRoman"/>
-        <w:numPr>
-          <w:ilvl w:val="0"/>
-          <w:numId w:val="0"/>
-        </w:numPr>
-        <w:ind w:left="432" w:hanging="432"/>
-      </w:pPr>
-      <w:bookmarkStart w:id="79" w:name="_Toc507523644"/>
-      <w:r>
-        <w:lastRenderedPageBreak/>
-        <w:t>Resumé</w:t>
-      </w:r>
-      <w:bookmarkEnd w:id="79"/>
-    </w:p>
-    <w:p>
-      <w:pPr>
-        <w:pStyle w:val="ZPNormalnyText"/>
-      </w:pPr>
-      <w:r>
-        <w:rPr>
-          <w:highlight w:val="lightGray"/>
-        </w:rPr>
-        <w:t>Ak je záverečná práca  napísaná v cudzom jazyku, musí obsahovať resumé v slovenskom jazyku v rozsahu spravidla 10 % rozsahu záverečnej práce.</w:t>
       </w:r>
     </w:p>
     <w:p>
@@ -11819,9 +12622,9 @@
           <w:rFonts w:ascii="Times New Roman" w:hAnsi="Times New Roman"/>
         </w:rPr>
       </w:pPr>
-      <w:bookmarkStart w:id="80" w:name="_Toc224306956"/>
-      <w:bookmarkStart w:id="81" w:name="_Toc102191193"/>
-      <w:bookmarkStart w:id="82" w:name="_Toc507523645"/>
+      <w:bookmarkStart w:id="84" w:name="_Toc224306956"/>
+      <w:bookmarkStart w:id="85" w:name="_Toc102191193"/>
+      <w:bookmarkStart w:id="86" w:name="_Toc508108767"/>
       <w:r>
         <w:rPr>
           <w:rFonts w:ascii="Times New Roman" w:hAnsi="Times New Roman"/>
@@ -11829,9 +12632,9 @@
         <w:lastRenderedPageBreak/>
         <w:t>Zoznam použitej literatúry</w:t>
       </w:r>
-      <w:bookmarkEnd w:id="80"/>
-      <w:bookmarkEnd w:id="81"/>
-      <w:bookmarkEnd w:id="82"/>
+      <w:bookmarkEnd w:id="84"/>
+      <w:bookmarkEnd w:id="85"/>
+      <w:bookmarkEnd w:id="86"/>
     </w:p>
     <w:p>
       <w:pPr>
@@ -11995,9 +12798,9 @@
           <w:rFonts w:ascii="Times New Roman" w:hAnsi="Times New Roman"/>
         </w:rPr>
       </w:pPr>
-      <w:bookmarkStart w:id="83" w:name="_Toc224306957"/>
-      <w:bookmarkStart w:id="84" w:name="_Toc102191194"/>
-      <w:bookmarkStart w:id="85" w:name="_Toc507523646"/>
+      <w:bookmarkStart w:id="87" w:name="_Toc224306957"/>
+      <w:bookmarkStart w:id="88" w:name="_Toc102191194"/>
+      <w:bookmarkStart w:id="89" w:name="_Toc508108768"/>
       <w:r>
         <w:rPr>
           <w:rFonts w:ascii="Times New Roman" w:hAnsi="Times New Roman"/>
@@ -12005,9 +12808,9 @@
         <w:lastRenderedPageBreak/>
         <w:t>Prílohy</w:t>
       </w:r>
-      <w:bookmarkEnd w:id="83"/>
-      <w:bookmarkEnd w:id="84"/>
-      <w:bookmarkEnd w:id="85"/>
+      <w:bookmarkEnd w:id="87"/>
+      <w:bookmarkEnd w:id="88"/>
+      <w:bookmarkEnd w:id="89"/>
     </w:p>
     <w:p>
       <w:pPr>
@@ -20317,7 +21120,7 @@
 </file>
 
 <file path=customXml/itemProps1.xml><?xml version="1.0" encoding="utf-8"?>
-<ds:datastoreItem xmlns:ds="http://schemas.openxmlformats.org/officeDocument/2006/customXml" ds:itemID="{D8A44188-E43B-4D20-A6EE-4441E08FBF8B}">
+<ds:datastoreItem xmlns:ds="http://schemas.openxmlformats.org/officeDocument/2006/customXml" ds:itemID="{9AE383E3-2C0B-4FE5-A24C-7A54A8648F24}">
   <ds:schemaRefs>
     <ds:schemaRef ds:uri="http://schemas.openxmlformats.org/officeDocument/2006/bibliography"/>
   </ds:schemaRefs>

--- a/DiplomovkaVSablone.dotx.docx
+++ b/DiplomovkaVSablone.dotx.docx
@@ -5059,6 +5059,7 @@
       </w:r>
       <w:bookmarkEnd w:id="17"/>
     </w:p>
+    <w:commentRangeStart w:id="19"/>
     <w:p>
       <w:pPr>
         <w:pStyle w:val="Zoznamobrzkov"/>
@@ -5613,6 +5614,13 @@
       </w:pPr>
       <w:r>
         <w:fldChar w:fldCharType="end"/>
+      </w:r>
+      <w:commentRangeEnd w:id="19"/>
+      <w:r>
+        <w:rPr>
+          <w:rStyle w:val="Odkaznakomentr"/>
+        </w:rPr>
+        <w:commentReference w:id="19"/>
       </w:r>
     </w:p>
     <w:p>
@@ -5623,14 +5631,14 @@
           <w:numId w:val="0"/>
         </w:numPr>
       </w:pPr>
-      <w:bookmarkStart w:id="19" w:name="_Toc224306939"/>
-      <w:bookmarkStart w:id="20" w:name="_Toc508108723"/>
+      <w:bookmarkStart w:id="20" w:name="_Toc224306939"/>
+      <w:bookmarkStart w:id="21" w:name="_Toc508108723"/>
       <w:r>
         <w:lastRenderedPageBreak/>
         <w:t>Zoznam tabuliek</w:t>
       </w:r>
-      <w:bookmarkEnd w:id="19"/>
       <w:bookmarkEnd w:id="20"/>
+      <w:bookmarkEnd w:id="21"/>
     </w:p>
     <w:p>
       <w:pPr>
@@ -5724,13 +5732,13 @@
           <w:numId w:val="0"/>
         </w:numPr>
       </w:pPr>
-      <w:bookmarkStart w:id="21" w:name="_Toc224306940"/>
-      <w:bookmarkStart w:id="22" w:name="_Toc508108724"/>
+      <w:bookmarkStart w:id="22" w:name="_Toc224306940"/>
+      <w:bookmarkStart w:id="23" w:name="_Toc508108724"/>
       <w:r>
         <w:lastRenderedPageBreak/>
         <w:t>Zoznam skratiek</w:t>
       </w:r>
-      <w:bookmarkEnd w:id="21"/>
+      <w:bookmarkEnd w:id="22"/>
       <w:r>
         <w:t>,</w:t>
       </w:r>
@@ -5740,7 +5748,7 @@
       <w:r>
         <w:t xml:space="preserve"> a termínov</w:t>
       </w:r>
-      <w:bookmarkEnd w:id="22"/>
+      <w:bookmarkEnd w:id="23"/>
     </w:p>
     <w:p>
       <w:pPr>
@@ -5758,6 +5766,9 @@
       <w:r>
         <w:tab/>
       </w:r>
+      <w:r>
+        <w:tab/>
+      </w:r>
       <w:proofErr w:type="spellStart"/>
       <w:r>
         <w:rPr>
@@ -5838,6 +5849,9 @@
       <w:r>
         <w:tab/>
       </w:r>
+      <w:r>
+        <w:tab/>
+      </w:r>
       <w:proofErr w:type="spellStart"/>
       <w:r>
         <w:rPr>
@@ -5924,6 +5938,9 @@
         <w:tab/>
       </w:r>
       <w:r>
+        <w:tab/>
+      </w:r>
+      <w:r>
         <w:rPr>
           <w:b/>
           <w:bCs/>
@@ -5991,6 +6008,17 @@
           <w:bCs/>
         </w:rPr>
         <w:tab/>
+      </w:r>
+      <w:r>
+        <w:rPr>
+          <w:bCs/>
+        </w:rPr>
+        <w:tab/>
+      </w:r>
+      <w:r>
+        <w:rPr>
+          <w:bCs/>
+        </w:rPr>
         <w:t>Výkonné počítačové prostriedky umiestnené v sieti internet</w:t>
       </w:r>
     </w:p>
@@ -6019,40 +6047,67 @@
         </w:rPr>
         <w:tab/>
       </w:r>
-      <w:proofErr w:type="spellStart"/>
       <w:r>
         <w:rPr>
           <w:bCs/>
         </w:rPr>
-        <w:t>Central</w:t>
-      </w:r>
-      <w:proofErr w:type="spellEnd"/>
-      <w:r>
-        <w:rPr>
+        <w:tab/>
+      </w:r>
+      <w:proofErr w:type="spellStart"/>
+      <w:r>
+        <w:rPr>
+          <w:b/>
           <w:bCs/>
         </w:rPr>
+        <w:t>C</w:t>
+      </w:r>
+      <w:r>
+        <w:rPr>
+          <w:bCs/>
+        </w:rPr>
+        <w:t>entral</w:t>
+      </w:r>
+      <w:proofErr w:type="spellEnd"/>
+      <w:r>
+        <w:rPr>
+          <w:bCs/>
+        </w:rPr>
         <w:t xml:space="preserve"> </w:t>
       </w:r>
       <w:proofErr w:type="spellStart"/>
       <w:r>
         <w:rPr>
+          <w:b/>
           <w:bCs/>
         </w:rPr>
-        <w:t>Processing</w:t>
-      </w:r>
-      <w:proofErr w:type="spellEnd"/>
+        <w:t>P</w:t>
+      </w:r>
       <w:r>
         <w:rPr>
           <w:bCs/>
         </w:rPr>
+        <w:t>rocessing</w:t>
+      </w:r>
+      <w:proofErr w:type="spellEnd"/>
+      <w:r>
+        <w:rPr>
+          <w:bCs/>
+        </w:rPr>
         <w:t xml:space="preserve"> </w:t>
       </w:r>
       <w:proofErr w:type="spellStart"/>
       <w:r>
         <w:rPr>
+          <w:b/>
           <w:bCs/>
         </w:rPr>
-        <w:t>Unit</w:t>
+        <w:t>U</w:t>
+      </w:r>
+      <w:r>
+        <w:rPr>
+          <w:bCs/>
+        </w:rPr>
+        <w:t>nit</w:t>
       </w:r>
       <w:proofErr w:type="spellEnd"/>
       <w:r>
@@ -6087,40 +6142,67 @@
         </w:rPr>
         <w:tab/>
       </w:r>
-      <w:proofErr w:type="spellStart"/>
       <w:r>
         <w:rPr>
           <w:bCs/>
         </w:rPr>
-        <w:t>Read</w:t>
-      </w:r>
-      <w:proofErr w:type="spellEnd"/>
-      <w:r>
-        <w:rPr>
+        <w:tab/>
+      </w:r>
+      <w:proofErr w:type="spellStart"/>
+      <w:r>
+        <w:rPr>
+          <w:b/>
           <w:bCs/>
         </w:rPr>
+        <w:t>R</w:t>
+      </w:r>
+      <w:r>
+        <w:rPr>
+          <w:bCs/>
+        </w:rPr>
+        <w:t>ead</w:t>
+      </w:r>
+      <w:proofErr w:type="spellEnd"/>
+      <w:r>
+        <w:rPr>
+          <w:bCs/>
+        </w:rPr>
         <w:t xml:space="preserve"> </w:t>
       </w:r>
       <w:proofErr w:type="spellStart"/>
       <w:r>
         <w:rPr>
+          <w:b/>
           <w:bCs/>
         </w:rPr>
-        <w:t>Only</w:t>
-      </w:r>
-      <w:proofErr w:type="spellEnd"/>
+        <w:t>O</w:t>
+      </w:r>
       <w:r>
         <w:rPr>
           <w:bCs/>
         </w:rPr>
+        <w:t>nly</w:t>
+      </w:r>
+      <w:proofErr w:type="spellEnd"/>
+      <w:r>
+        <w:rPr>
+          <w:bCs/>
+        </w:rPr>
         <w:t xml:space="preserve"> </w:t>
       </w:r>
       <w:proofErr w:type="spellStart"/>
       <w:r>
         <w:rPr>
+          <w:b/>
           <w:bCs/>
         </w:rPr>
-        <w:t>Memory</w:t>
+        <w:t>M</w:t>
+      </w:r>
+      <w:r>
+        <w:rPr>
+          <w:bCs/>
+        </w:rPr>
+        <w:t>emory</w:t>
       </w:r>
       <w:proofErr w:type="spellEnd"/>
     </w:p>
@@ -6149,26 +6231,59 @@
         </w:rPr>
         <w:tab/>
       </w:r>
-      <w:proofErr w:type="spellStart"/>
       <w:r>
         <w:rPr>
           <w:bCs/>
         </w:rPr>
-        <w:t>Random</w:t>
-      </w:r>
-      <w:proofErr w:type="spellEnd"/>
-      <w:r>
-        <w:rPr>
+        <w:tab/>
+      </w:r>
+      <w:proofErr w:type="spellStart"/>
+      <w:r>
+        <w:rPr>
+          <w:b/>
           <w:bCs/>
         </w:rPr>
-        <w:t xml:space="preserve"> Access </w:t>
-      </w:r>
-      <w:proofErr w:type="spellStart"/>
+        <w:t>R</w:t>
+      </w:r>
       <w:r>
         <w:rPr>
           <w:bCs/>
         </w:rPr>
-        <w:t>Memory</w:t>
+        <w:t>andom</w:t>
+      </w:r>
+      <w:proofErr w:type="spellEnd"/>
+      <w:r>
+        <w:rPr>
+          <w:bCs/>
+        </w:rPr>
+        <w:t xml:space="preserve"> </w:t>
+      </w:r>
+      <w:r>
+        <w:rPr>
+          <w:b/>
+          <w:bCs/>
+        </w:rPr>
+        <w:t>A</w:t>
+      </w:r>
+      <w:r>
+        <w:rPr>
+          <w:bCs/>
+        </w:rPr>
+        <w:t xml:space="preserve">ccess </w:t>
+      </w:r>
+      <w:proofErr w:type="spellStart"/>
+      <w:r>
+        <w:rPr>
+          <w:b/>
+          <w:bCs/>
+        </w:rPr>
+        <w:t>M</w:t>
+      </w:r>
+      <w:r>
+        <w:rPr>
+          <w:bCs/>
+        </w:rPr>
+        <w:t>emory</w:t>
       </w:r>
       <w:proofErr w:type="spellEnd"/>
     </w:p>
@@ -6200,6 +6315,7 @@
       <w:proofErr w:type="spellStart"/>
       <w:r>
         <w:rPr>
+          <w:b/>
           <w:bCs/>
         </w:rPr>
         <w:t>E</w:t>
@@ -6220,6 +6336,7 @@
       <w:proofErr w:type="spellStart"/>
       <w:r>
         <w:rPr>
+          <w:b/>
           <w:bCs/>
         </w:rPr>
         <w:t>E</w:t>
@@ -6240,6 +6357,7 @@
       <w:proofErr w:type="spellStart"/>
       <w:r>
         <w:rPr>
+          <w:b/>
           <w:bCs/>
         </w:rPr>
         <w:t>P</w:t>
@@ -6260,6 +6378,7 @@
       <w:proofErr w:type="spellStart"/>
       <w:r>
         <w:rPr>
+          <w:b/>
           <w:bCs/>
         </w:rPr>
         <w:t>R</w:t>
@@ -6272,6 +6391,7 @@
       </w:r>
       <w:r>
         <w:rPr>
+          <w:b/>
           <w:bCs/>
         </w:rPr>
         <w:t>O</w:t>
@@ -6292,6 +6412,7 @@
       <w:proofErr w:type="spellStart"/>
       <w:r>
         <w:rPr>
+          <w:b/>
           <w:bCs/>
         </w:rPr>
         <w:t>M</w:t>
@@ -6333,21 +6454,32 @@
         <w:rPr>
           <w:bCs/>
         </w:rPr>
-        <w:t xml:space="preserve">Hertz, jednotka </w:t>
-      </w:r>
-      <w:proofErr w:type="spellStart"/>
-      <w:r>
-        <w:rPr>
+        <w:tab/>
+      </w:r>
+      <w:r>
+        <w:rPr>
+          <w:b/>
           <w:bCs/>
         </w:rPr>
-        <w:t>frekencie</w:t>
-      </w:r>
-      <w:proofErr w:type="spellEnd"/>
+        <w:t>H</w:t>
+      </w:r>
       <w:r>
         <w:rPr>
           <w:bCs/>
         </w:rPr>
-        <w:t xml:space="preserve"> používaná na meranie rýchlosti CPU</w:t>
+        <w:t>ertz, jednotka frek</w:t>
+      </w:r>
+      <w:r>
+        <w:rPr>
+          <w:bCs/>
+        </w:rPr>
+        <w:t>v</w:t>
+      </w:r>
+      <w:r>
+        <w:rPr>
+          <w:bCs/>
+        </w:rPr>
+        <w:t>encie používaná na meranie rýchlosti CPU</w:t>
       </w:r>
     </w:p>
     <w:p>
@@ -6379,7 +6511,68 @@
         <w:rPr>
           <w:bCs/>
         </w:rPr>
-        <w:t>Zbernica používaná pre nízkoúrovňové zariadenia</w:t>
+        <w:tab/>
+      </w:r>
+      <w:proofErr w:type="spellStart"/>
+      <w:r>
+        <w:rPr>
+          <w:b/>
+          <w:bCs/>
+        </w:rPr>
+        <w:t>I</w:t>
+      </w:r>
+      <w:r>
+        <w:rPr>
+          <w:bCs/>
+        </w:rPr>
+        <w:t>nter-</w:t>
+      </w:r>
+      <w:r>
+        <w:rPr>
+          <w:b/>
+          <w:bCs/>
+        </w:rPr>
+        <w:t>I</w:t>
+      </w:r>
+      <w:r>
+        <w:rPr>
+          <w:bCs/>
+        </w:rPr>
+        <w:t>ntegrated</w:t>
+      </w:r>
+      <w:proofErr w:type="spellEnd"/>
+      <w:r>
+        <w:rPr>
+          <w:bCs/>
+        </w:rPr>
+        <w:t xml:space="preserve"> </w:t>
+      </w:r>
+      <w:proofErr w:type="spellStart"/>
+      <w:r>
+        <w:rPr>
+          <w:b/>
+          <w:bCs/>
+        </w:rPr>
+        <w:t>C</w:t>
+      </w:r>
+      <w:r>
+        <w:rPr>
+          <w:bCs/>
+        </w:rPr>
+        <w:t>ircuit</w:t>
+      </w:r>
+      <w:proofErr w:type="spellEnd"/>
+      <w:r>
+        <w:rPr>
+          <w:bCs/>
+        </w:rPr>
+        <w:t xml:space="preserve"> - z</w:t>
+      </w:r>
+      <w:r>
+        <w:rPr>
+          <w:bCs/>
+        </w:rPr>
+        <w:t>bernica používaná pre nízkoúrovňové zariadenia</w:t>
       </w:r>
     </w:p>
     <w:p>
@@ -6407,40 +6600,67 @@
         </w:rPr>
         <w:tab/>
       </w:r>
-      <w:proofErr w:type="spellStart"/>
       <w:r>
         <w:rPr>
           <w:bCs/>
         </w:rPr>
-        <w:t>Universal</w:t>
-      </w:r>
-      <w:proofErr w:type="spellEnd"/>
-      <w:r>
-        <w:rPr>
+        <w:tab/>
+      </w:r>
+      <w:proofErr w:type="spellStart"/>
+      <w:r>
+        <w:rPr>
+          <w:b/>
           <w:bCs/>
         </w:rPr>
+        <w:t>U</w:t>
+      </w:r>
+      <w:r>
+        <w:rPr>
+          <w:bCs/>
+        </w:rPr>
+        <w:t>niversal</w:t>
+      </w:r>
+      <w:proofErr w:type="spellEnd"/>
+      <w:r>
+        <w:rPr>
+          <w:bCs/>
+        </w:rPr>
         <w:t xml:space="preserve"> </w:t>
       </w:r>
       <w:proofErr w:type="spellStart"/>
       <w:r>
         <w:rPr>
+          <w:b/>
           <w:bCs/>
         </w:rPr>
-        <w:t>Serial</w:t>
-      </w:r>
-      <w:proofErr w:type="spellEnd"/>
+        <w:t>S</w:t>
+      </w:r>
       <w:r>
         <w:rPr>
           <w:bCs/>
         </w:rPr>
+        <w:t>erial</w:t>
+      </w:r>
+      <w:proofErr w:type="spellEnd"/>
+      <w:r>
+        <w:rPr>
+          <w:bCs/>
+        </w:rPr>
         <w:t xml:space="preserve"> </w:t>
       </w:r>
       <w:proofErr w:type="spellStart"/>
       <w:r>
         <w:rPr>
+          <w:b/>
           <w:bCs/>
         </w:rPr>
-        <w:t>Bus</w:t>
+        <w:t>B</w:t>
+      </w:r>
+      <w:r>
+        <w:rPr>
+          <w:bCs/>
+        </w:rPr>
+        <w:t>us</w:t>
       </w:r>
       <w:proofErr w:type="spellEnd"/>
     </w:p>
@@ -6469,26 +6689,46 @@
         </w:rPr>
         <w:tab/>
       </w:r>
-      <w:proofErr w:type="spellStart"/>
       <w:r>
         <w:rPr>
           <w:bCs/>
         </w:rPr>
-        <w:t>Secure</w:t>
-      </w:r>
-      <w:proofErr w:type="spellEnd"/>
-      <w:r>
-        <w:rPr>
+        <w:tab/>
+      </w:r>
+      <w:proofErr w:type="spellStart"/>
+      <w:r>
+        <w:rPr>
+          <w:b/>
           <w:bCs/>
         </w:rPr>
+        <w:t>S</w:t>
+      </w:r>
+      <w:r>
+        <w:rPr>
+          <w:bCs/>
+        </w:rPr>
+        <w:t>ecure</w:t>
+      </w:r>
+      <w:proofErr w:type="spellEnd"/>
+      <w:r>
+        <w:rPr>
+          <w:bCs/>
+        </w:rPr>
         <w:t xml:space="preserve"> </w:t>
       </w:r>
       <w:proofErr w:type="spellStart"/>
       <w:r>
         <w:rPr>
+          <w:b/>
           <w:bCs/>
         </w:rPr>
-        <w:t>Digital</w:t>
+        <w:t>D</w:t>
+      </w:r>
+      <w:r>
+        <w:rPr>
+          <w:bCs/>
+        </w:rPr>
+        <w:t>igital</w:t>
       </w:r>
       <w:proofErr w:type="spellEnd"/>
       <w:r>
@@ -6519,20 +6759,73 @@
           <w:bCs/>
         </w:rPr>
       </w:pPr>
-      <w:proofErr w:type="spellStart"/>
       <w:r>
         <w:rPr>
           <w:bCs/>
         </w:rPr>
-        <w:t>Pin</w:t>
-      </w:r>
-      <w:proofErr w:type="spellEnd"/>
+        <w:t>RAD</w:t>
+      </w:r>
       <w:r>
         <w:rPr>
           <w:bCs/>
         </w:rPr>
         <w:tab/>
       </w:r>
+      <w:r>
+        <w:rPr>
+          <w:bCs/>
+        </w:rPr>
+        <w:tab/>
+      </w:r>
+      <w:r>
+        <w:rPr>
+          <w:b/>
+          <w:bCs/>
+        </w:rPr>
+        <w:t>R</w:t>
+      </w:r>
+      <w:r>
+        <w:rPr>
+          <w:bCs/>
+        </w:rPr>
+        <w:t xml:space="preserve">apid </w:t>
+      </w:r>
+      <w:proofErr w:type="spellStart"/>
+      <w:r>
+        <w:rPr>
+          <w:b/>
+          <w:bCs/>
+        </w:rPr>
+        <w:t>A</w:t>
+      </w:r>
+      <w:r>
+        <w:rPr>
+          <w:bCs/>
+        </w:rPr>
+        <w:t>pplication</w:t>
+      </w:r>
+      <w:proofErr w:type="spellEnd"/>
+      <w:r>
+        <w:rPr>
+          <w:bCs/>
+        </w:rPr>
+        <w:t xml:space="preserve"> </w:t>
+      </w:r>
+      <w:proofErr w:type="spellStart"/>
+      <w:r>
+        <w:rPr>
+          <w:b/>
+          <w:bCs/>
+        </w:rPr>
+        <w:t>D</w:t>
+      </w:r>
+      <w:r>
+        <w:rPr>
+          <w:bCs/>
+        </w:rPr>
+        <w:t>evelopment</w:t>
+      </w:r>
+      <w:proofErr w:type="spellEnd"/>
     </w:p>
     <w:p>
       <w:pPr>
@@ -6547,12 +6840,14 @@
           <w:bCs/>
         </w:rPr>
       </w:pPr>
+      <w:proofErr w:type="spellStart"/>
       <w:r>
         <w:rPr>
           <w:bCs/>
         </w:rPr>
-        <w:t>RAD</w:t>
-      </w:r>
+        <w:t>ACProg</w:t>
+      </w:r>
+      <w:proofErr w:type="spellEnd"/>
       <w:r>
         <w:rPr>
           <w:bCs/>
@@ -6563,28 +6858,55 @@
         <w:rPr>
           <w:bCs/>
         </w:rPr>
-        <w:t xml:space="preserve">Rapid </w:t>
-      </w:r>
-      <w:proofErr w:type="spellStart"/>
-      <w:r>
-        <w:rPr>
+        <w:tab/>
+      </w:r>
+      <w:r>
+        <w:rPr>
+          <w:b/>
           <w:bCs/>
         </w:rPr>
-        <w:t>application</w:t>
-      </w:r>
-      <w:proofErr w:type="spellEnd"/>
+        <w:t>A</w:t>
+      </w:r>
       <w:r>
         <w:rPr>
           <w:bCs/>
         </w:rPr>
+        <w:t xml:space="preserve">rduino </w:t>
+      </w:r>
+      <w:proofErr w:type="spellStart"/>
+      <w:r>
+        <w:rPr>
+          <w:b/>
+          <w:bCs/>
+        </w:rPr>
+        <w:t>C</w:t>
+      </w:r>
+      <w:r>
+        <w:rPr>
+          <w:bCs/>
+        </w:rPr>
+        <w:t>omponent</w:t>
+      </w:r>
+      <w:proofErr w:type="spellEnd"/>
+      <w:r>
+        <w:rPr>
+          <w:bCs/>
+        </w:rPr>
         <w:t xml:space="preserve"> </w:t>
       </w:r>
       <w:proofErr w:type="spellStart"/>
       <w:r>
         <w:rPr>
+          <w:b/>
           <w:bCs/>
         </w:rPr>
-        <w:t>evelopment</w:t>
+        <w:t>Prog</w:t>
+      </w:r>
+      <w:r>
+        <w:rPr>
+          <w:bCs/>
+        </w:rPr>
+        <w:t>ramming</w:t>
       </w:r>
       <w:proofErr w:type="spellEnd"/>
     </w:p>
@@ -6601,39 +6923,37 @@
           <w:bCs/>
         </w:rPr>
       </w:pPr>
-      <w:proofErr w:type="spellStart"/>
       <w:r>
         <w:rPr>
           <w:bCs/>
         </w:rPr>
-        <w:t>ACProg</w:t>
-      </w:r>
-      <w:proofErr w:type="spellEnd"/>
+        <w:t>.</w:t>
+      </w:r>
+      <w:proofErr w:type="spellStart"/>
       <w:r>
         <w:rPr>
           <w:bCs/>
         </w:rPr>
+        <w:t>ino</w:t>
+      </w:r>
+      <w:proofErr w:type="spellEnd"/>
+      <w:r>
+        <w:rPr>
+          <w:bCs/>
+        </w:rPr>
         <w:tab/>
       </w:r>
       <w:r>
         <w:rPr>
           <w:bCs/>
         </w:rPr>
-        <w:t xml:space="preserve">Názov v práci </w:t>
-      </w:r>
-      <w:proofErr w:type="spellStart"/>
+        <w:tab/>
+      </w:r>
       <w:r>
         <w:rPr>
           <w:bCs/>
         </w:rPr>
-        <w:t>použivaného</w:t>
-      </w:r>
-      <w:proofErr w:type="spellEnd"/>
-      <w:r>
-        <w:rPr>
-          <w:bCs/>
-        </w:rPr>
-        <w:t xml:space="preserve"> komponentového riešenia</w:t>
+        <w:t>Prípona zdrojových súborov programovacieho jazyka pre Arduino</w:t>
       </w:r>
     </w:p>
     <w:p>
@@ -6649,32 +6969,6 @@
           <w:bCs/>
         </w:rPr>
       </w:pPr>
-      <w:r>
-        <w:rPr>
-          <w:bCs/>
-        </w:rPr>
-        <w:t>.</w:t>
-      </w:r>
-      <w:proofErr w:type="spellStart"/>
-      <w:r>
-        <w:rPr>
-          <w:bCs/>
-        </w:rPr>
-        <w:t>ino</w:t>
-      </w:r>
-      <w:proofErr w:type="spellEnd"/>
-      <w:r>
-        <w:rPr>
-          <w:bCs/>
-        </w:rPr>
-        <w:tab/>
-      </w:r>
-      <w:r>
-        <w:rPr>
-          <w:bCs/>
-        </w:rPr>
-        <w:t>Prípona zdrojových súborov, programovacieho jazyka pre Arduino</w:t>
-      </w:r>
     </w:p>
     <w:p>
       <w:pPr>
@@ -6688,23 +6982,9 @@
         <w:rPr>
           <w:bCs/>
         </w:rPr>
-      </w:pPr>
-    </w:p>
-    <w:p>
-      <w:pPr>
-        <w:pStyle w:val="ZPNormalnyText"/>
-        <w:tabs>
-          <w:tab w:val="left" w:pos="851"/>
-          <w:tab w:val="left" w:pos="1418"/>
-        </w:tabs>
-        <w:ind w:firstLine="0"/>
-        <w:jc w:val="left"/>
-        <w:rPr>
-          <w:bCs/>
-        </w:rPr>
         <w:sectPr>
-          <w:headerReference w:type="default" r:id="rId16"/>
-          <w:footerReference w:type="default" r:id="rId17"/>
+          <w:headerReference w:type="default" r:id="rId18"/>
+          <w:footerReference w:type="default" r:id="rId19"/>
           <w:pgSz w:w="11906" w:h="16838"/>
           <w:pgMar w:top="1418" w:right="1134" w:bottom="1418" w:left="1985" w:header="851" w:footer="680" w:gutter="0"/>
           <w:cols w:space="708"/>
@@ -6719,15 +6999,15 @@
           <w:numId w:val="0"/>
         </w:numPr>
       </w:pPr>
-      <w:bookmarkStart w:id="23" w:name="_Toc224306942"/>
-      <w:bookmarkStart w:id="24" w:name="_Toc508108725"/>
+      <w:bookmarkStart w:id="24" w:name="_Toc224306942"/>
+      <w:bookmarkStart w:id="25" w:name="_Toc508108725"/>
       <w:r>
         <w:lastRenderedPageBreak/>
         <w:t>Úvod</w:t>
       </w:r>
       <w:bookmarkEnd w:id="18"/>
-      <w:bookmarkEnd w:id="23"/>
       <w:bookmarkEnd w:id="24"/>
+      <w:bookmarkEnd w:id="25"/>
     </w:p>
     <w:p>
       <w:pPr>
@@ -6766,16 +7046,16 @@
       <w:pPr>
         <w:pStyle w:val="Nadpis1"/>
       </w:pPr>
-      <w:bookmarkStart w:id="25" w:name="_Toc508108726"/>
-      <w:bookmarkStart w:id="26" w:name="_Toc102191183"/>
-      <w:bookmarkStart w:id="27" w:name="_Ref101960788"/>
-      <w:bookmarkStart w:id="28" w:name="_Ref101952784"/>
-      <w:bookmarkStart w:id="29" w:name="_Toc224306945"/>
+      <w:bookmarkStart w:id="26" w:name="_Toc508108726"/>
+      <w:bookmarkStart w:id="27" w:name="_Toc102191183"/>
+      <w:bookmarkStart w:id="28" w:name="_Ref101960788"/>
+      <w:bookmarkStart w:id="29" w:name="_Ref101952784"/>
+      <w:bookmarkStart w:id="30" w:name="_Toc224306945"/>
       <w:r>
         <w:lastRenderedPageBreak/>
         <w:t>Internet vecí</w:t>
       </w:r>
-      <w:bookmarkEnd w:id="25"/>
+      <w:bookmarkEnd w:id="26"/>
     </w:p>
     <w:p>
       <w:r>
@@ -6801,13 +7081,7 @@
       </w:r>
       <w:proofErr w:type="spellEnd"/>
       <w:r>
-        <w:t xml:space="preserve"> ako také. Viaceré vedecké články</w:t>
-      </w:r>
-      <w:r>
-        <w:t>,</w:t>
-      </w:r>
-      <w:r>
-        <w:t xml:space="preserve"> sa zhodujú v tom,</w:t>
+        <w:t xml:space="preserve"> ako také. Viaceré vedecké články sa zhodujú v tom,</w:t>
       </w:r>
       <w:r>
         <w:t xml:space="preserve"> že </w:t>
@@ -6830,7 +7104,7 @@
         <w:t xml:space="preserve"> je prepojenie fyzického a digitálneho sveta</w:t>
       </w:r>
       <w:r>
-        <w:t>, pomocou senzorov a aktuátorov.</w:t>
+        <w:t xml:space="preserve"> pomocou senzorov a aktuátorov.</w:t>
       </w:r>
       <w:r>
         <w:t xml:space="preserve"> </w:t>
@@ -6888,7 +7162,7 @@
         </w:sdtContent>
       </w:sdt>
       <w:r>
-        <w:t xml:space="preserve">, pre následné vykonávanie akcií. Nasledujúca schéma reprezentuje </w:t>
+        <w:t xml:space="preserve"> pre následné vykonávanie akcií. Nasledujúca schéma reprezentuje </w:t>
       </w:r>
       <w:proofErr w:type="spellStart"/>
       <w:r>
@@ -6910,7 +7184,7 @@
           <w:lang w:eastAsia="sk-SK"/>
         </w:rPr>
         <w:drawing>
-          <wp:inline distT="0" distB="0" distL="0" distR="0" wp14:anchorId="3CA7ADF9" wp14:editId="07C9FBA8">
+          <wp:inline distT="0" distB="0" distL="0" distR="0" wp14:anchorId="4B1AC5E2" wp14:editId="5D264053">
             <wp:extent cx="3790950" cy="3038475"/>
             <wp:effectExtent l="19050" t="0" r="0" b="0"/>
             <wp:docPr id="1" name="Obrázok 1" descr="obrazok"/>
@@ -6927,7 +7201,7 @@
                     </pic:cNvPicPr>
                   </pic:nvPicPr>
                   <pic:blipFill>
-                    <a:blip r:embed="rId18" cstate="print"/>
+                    <a:blip r:embed="rId20" cstate="print"/>
                     <a:srcRect/>
                     <a:stretch>
                       <a:fillRect/>
@@ -6960,18 +7234,31 @@
       <w:pPr>
         <w:pStyle w:val="ZPCaption"/>
       </w:pPr>
-      <w:bookmarkStart w:id="30" w:name="_Toc508106277"/>
+      <w:bookmarkStart w:id="31" w:name="_Toc508106277"/>
       <w:r>
         <w:t>Obr. </w:t>
       </w:r>
-      <w:fldSimple w:instr=" SEQ Obr. \* ARABIC ">
-        <w:r>
-          <w:rPr>
-            <w:noProof/>
-          </w:rPr>
-          <w:t>1</w:t>
-        </w:r>
-      </w:fldSimple>
+      <w:r>
+        <w:fldChar w:fldCharType="begin"/>
+      </w:r>
+      <w:r>
+        <w:instrText xml:space="preserve"> SEQ Obr. \* ARABIC </w:instrText>
+      </w:r>
+      <w:r>
+        <w:fldChar w:fldCharType="separate"/>
+      </w:r>
+      <w:r>
+        <w:rPr>
+          <w:noProof/>
+        </w:rPr>
+        <w:t>1</w:t>
+      </w:r>
+      <w:r>
+        <w:rPr>
+          <w:noProof/>
+        </w:rPr>
+        <w:fldChar w:fldCharType="end"/>
+      </w:r>
       <w:r>
         <w:tab/>
       </w:r>
@@ -6982,20 +7269,24 @@
       <w:r>
         <w:t>IoT</w:t>
       </w:r>
-      <w:bookmarkEnd w:id="30"/>
-      <w:proofErr w:type="spellEnd"/>
-    </w:p>
-    <w:p>
-      <w:r>
-        <w:t xml:space="preserve">Popis schémy začneme senzormi a budeme pokračovať v smere toku dát. Senzory sú </w:t>
-      </w:r>
-      <w:proofErr w:type="spellStart"/>
-      <w:r>
-        <w:t>harvérové</w:t>
-      </w:r>
-      <w:proofErr w:type="spellEnd"/>
-      <w:r>
-        <w:t xml:space="preserve"> zariadenia, ktoré zberajú informácie z fyzického sveta a menia ich na digitálny signál. Signál smeruje do </w:t>
+      <w:bookmarkEnd w:id="31"/>
+      <w:proofErr w:type="spellEnd"/>
+    </w:p>
+    <w:p>
+      <w:r>
+        <w:t>Popis schémy začneme senzormi a budeme pokračovať v smere toku dát. Senzory sú har</w:t>
+      </w:r>
+      <w:r>
+        <w:t>d</w:t>
+      </w:r>
+      <w:r>
+        <w:t>vérové zariadenia, ktoré zb</w:t>
+      </w:r>
+      <w:r>
+        <w:t>i</w:t>
+      </w:r>
+      <w:r>
+        <w:t xml:space="preserve">erajú informácie z fyzického sveta a menia ich na digitálny signál. Signál smeruje do </w:t>
       </w:r>
       <w:proofErr w:type="spellStart"/>
       <w:r>
@@ -7003,11 +7294,29 @@
       </w:r>
       <w:proofErr w:type="spellEnd"/>
       <w:r>
-        <w:t>, ten vykonáva lokálne spracovanie. Lokálne spracovanie spočíva v prevode signálu na digitálne dáta. Okrem tohto prevodu môže vykonávať akcie a ihneď ovplyvňovať fyzický svet. Po lokálnom spracovaní sa dáta uložia na lokálne úložisko pre ich budúce analýzy. Keďže hovoríme o internete vecí, tak je na miesto rozmýšľať o online zdieľaní dát s ostatnými zariadeniami pomocou počítačovej siete.</w:t>
+        <w:t xml:space="preserve">, </w:t>
+      </w:r>
+      <w:r>
+        <w:t>ktorý</w:t>
+      </w:r>
+      <w:r>
+        <w:t xml:space="preserve"> vykonáva lokálne spracovanie. Lokálne spracovanie spočíva v prevode signálu na digitálne dáta. Okrem tohto prevodu môže vykonávať akcie a ihneď ovplyvňovať fyzický svet. Po lokálnom spracovaní sa dáta uložia na lokálne úložisko pre ich budúce analýzy. Keďže hovoríme o internete vecí, tak je na miest</w:t>
+      </w:r>
+      <w:r>
+        <w:t>e</w:t>
       </w:r>
       <w:r>
         <w:t xml:space="preserve"> </w:t>
       </w:r>
+      <w:r>
+        <w:t xml:space="preserve">uvažovať </w:t>
+      </w:r>
+      <w:r>
+        <w:t>o online zdieľaní dát s ostatnými zariadeniami pomocou počítačovej siete.</w:t>
+      </w:r>
+      <w:r>
+        <w:t xml:space="preserve"> </w:t>
+      </w:r>
       <w:proofErr w:type="spellStart"/>
       <w:r>
         <w:t>IoT</w:t>
@@ -7030,7 +7339,13 @@
       </w:r>
       <w:proofErr w:type="spellEnd"/>
       <w:r>
-        <w:t xml:space="preserve"> spracovania je veľmi podobná  lokálnemu spracovaniu. Hlavným rozdielom je množstvo spracovávaných dát. Kým pre lokálne spracovanie máme nízke výkonnostné prostriedky pri </w:t>
+        <w:t xml:space="preserve"> spracovania je veľmi podobná lokálnemu spracovaniu. Hlavným rozdielom je množstvo spracovávaných dát. Kým pre lokálne spracovanie máme nízke výkonnostné prostriedky</w:t>
+      </w:r>
+      <w:r>
+        <w:t>,</w:t>
+      </w:r>
+      <w:r>
+        <w:t xml:space="preserve"> pri </w:t>
       </w:r>
       <w:proofErr w:type="spellStart"/>
       <w:r>
@@ -7042,7 +7357,13 @@
       </w:r>
       <w:r>
         <w:lastRenderedPageBreak/>
-        <w:t xml:space="preserve">gigabajty pamäte s výkonnými procesormi, ktoré nám umožňujú vykonávať náročné spracovania prijatých dát. Všetky spracované dáta sa následne ukladajú na </w:t>
+        <w:t>gigabajt</w:t>
+      </w:r>
+      <w:r>
+        <w:t xml:space="preserve">y pamäte s výkonnými procesormi. Tie </w:t>
+      </w:r>
+      <w:r>
+        <w:t xml:space="preserve">nám umožňujú vykonávať náročné spracovania prijatých dát. Všetky spracované dáta sa následne ukladajú na </w:t>
       </w:r>
       <w:proofErr w:type="spellStart"/>
       <w:r>
@@ -7050,7 +7371,22 @@
       </w:r>
       <w:proofErr w:type="spellEnd"/>
       <w:r>
-        <w:t xml:space="preserve"> úložisku. Schéma predstavuje aký potenciál nám poskytuje </w:t>
+        <w:t xml:space="preserve"> úložisku. </w:t>
+      </w:r>
+      <w:r>
+        <w:t>Táto s</w:t>
+      </w:r>
+      <w:r>
+        <w:t>chéma predstavuje</w:t>
+      </w:r>
+      <w:r>
+        <w:t xml:space="preserve"> </w:t>
+      </w:r>
+      <w:r>
+        <w:t>potenciál</w:t>
+      </w:r>
+      <w:r>
+        <w:t xml:space="preserve">, ktorý </w:t>
       </w:r>
       <w:proofErr w:type="spellStart"/>
       <w:r>
@@ -7058,6 +7394,9 @@
       </w:r>
       <w:proofErr w:type="spellEnd"/>
       <w:r>
+        <w:t xml:space="preserve"> poskytuje</w:t>
+      </w:r>
+      <w:r>
         <w:t xml:space="preserve">. V mnohých </w:t>
       </w:r>
       <w:proofErr w:type="spellStart"/>
@@ -7066,267 +7405,330 @@
       </w:r>
       <w:proofErr w:type="spellEnd"/>
       <w:r>
-        <w:t xml:space="preserve"> projektoch sa však stáva, že nevyužijú všetky časti v</w:t>
+        <w:t xml:space="preserve"> projektoch sa však stáva, </w:t>
+      </w:r>
+      <w:r>
+        <w:t xml:space="preserve">že lokálne spracovanie je úplne vynechávané a všetky nazbierané dáta zo senzorov sa priamo odosielajú na </w:t>
+      </w:r>
+      <w:proofErr w:type="spellStart"/>
+      <w:r>
+        <w:t>cloud</w:t>
+      </w:r>
+      <w:proofErr w:type="spellEnd"/>
+      <w:r>
+        <w:t xml:space="preserve"> spracovanie.</w:t>
+      </w:r>
+    </w:p>
+    <w:p/>
+    <w:p>
+      <w:pPr>
+        <w:pStyle w:val="Nadpis2"/>
+      </w:pPr>
+      <w:bookmarkStart w:id="32" w:name="_Toc508108727"/>
+      <w:r>
+        <w:t>Hardvér</w:t>
+      </w:r>
+      <w:bookmarkEnd w:id="32"/>
+      <w:r>
+        <w:t xml:space="preserve"> </w:t>
+      </w:r>
+    </w:p>
+    <w:p>
+      <w:r>
+        <w:t xml:space="preserve">Základným stavebným prvkom </w:t>
+      </w:r>
+      <w:r>
+        <w:t xml:space="preserve">lokálneho spracovania v </w:t>
+      </w:r>
+      <w:proofErr w:type="spellStart"/>
+      <w:r>
+        <w:t>IoT</w:t>
+      </w:r>
+      <w:proofErr w:type="spellEnd"/>
+      <w:r>
+        <w:t xml:space="preserve"> je mikrokontrolér, ktorý riadi prácu zariadenia. Na mikrokontrolér sú pripojené senzory, aktuátory a obvody podporujúce komunikáciu s ďalšími zariadeniami. </w:t>
+      </w:r>
+      <w:r>
+        <w:t xml:space="preserve">Mikrokontrolér je elektronický čip obsahujúci obvody pre </w:t>
+      </w:r>
+      <w:r>
+        <w:t>zavedenie</w:t>
+      </w:r>
+      <w:r>
+        <w:t xml:space="preserve"> a beh softvéru. </w:t>
+      </w:r>
+      <w:r>
+        <w:t xml:space="preserve">Menovite to sú RAM, ROM, CPU. Avšak parametre týchto obvodov sú relatívne nízke oproti bežne dostupným počítačom. </w:t>
+      </w:r>
+      <w:r>
+        <w:t>Napríklad</w:t>
+      </w:r>
+      <w:r>
+        <w:t xml:space="preserve"> mikrokontrolér</w:t>
+      </w:r>
+      <w:r>
+        <w:t xml:space="preserve"> ATMEGA328</w:t>
+      </w:r>
+      <w:r>
+        <w:t xml:space="preserve">, ktorý používajú aj dosky Arduino, </w:t>
+      </w:r>
+      <w:r>
+        <w:t xml:space="preserve">disponuje </w:t>
+      </w:r>
+      <w:commentRangeStart w:id="33"/>
+      <w:commentRangeStart w:id="34"/>
+      <w:r>
+        <w:t>32</w:t>
+      </w:r>
+      <w:r>
+        <w:t xml:space="preserve"> </w:t>
+      </w:r>
+      <w:commentRangeEnd w:id="33"/>
+      <w:r>
+        <w:rPr>
+          <w:rStyle w:val="Odkaznakomentr"/>
+        </w:rPr>
+        <w:commentReference w:id="33"/>
+      </w:r>
+      <w:commentRangeEnd w:id="34"/>
+      <w:r>
+        <w:rPr>
+          <w:rStyle w:val="Odkaznakomentr"/>
+        </w:rPr>
+        <w:commentReference w:id="34"/>
+      </w:r>
+      <w:proofErr w:type="spellStart"/>
+      <w:r>
+        <w:t>kB</w:t>
+      </w:r>
+      <w:proofErr w:type="spellEnd"/>
+      <w:r>
+        <w:t xml:space="preserve"> ROM a</w:t>
       </w:r>
       <w:r>
         <w:t> </w:t>
       </w:r>
       <w:r>
-        <w:t>schéme</w:t>
+        <w:t>2</w:t>
+      </w:r>
+      <w:r>
+        <w:t xml:space="preserve"> </w:t>
+      </w:r>
+      <w:proofErr w:type="spellStart"/>
+      <w:r>
+        <w:t>kB</w:t>
+      </w:r>
+      <w:proofErr w:type="spellEnd"/>
+      <w:r>
+        <w:t xml:space="preserve"> RAM so 16-bitovým </w:t>
+      </w:r>
+      <w:r>
+        <w:t>20</w:t>
+      </w:r>
+      <w:r>
+        <w:t xml:space="preserve"> </w:t>
+      </w:r>
+      <w:r>
+        <w:t xml:space="preserve">MHz </w:t>
+      </w:r>
+      <w:r>
+        <w:t>CPU v cene približne dvoch dolárov.</w:t>
+      </w:r>
+    </w:p>
+    <w:p>
+      <w:r>
+        <w:rPr>
+          <w:b/>
+        </w:rPr>
+        <w:t>Senzory</w:t>
+      </w:r>
+      <w:r>
+        <w:t xml:space="preserve"> sú </w:t>
+      </w:r>
+      <w:r>
+        <w:t>elektronické súčiastky</w:t>
+      </w:r>
+      <w:r>
+        <w:t>,</w:t>
+      </w:r>
+      <w:r>
+        <w:t xml:space="preserve"> pomocou ktorých mikrokontrolér získava informácie o fyzickom svete v digitálnej informácii, napr. </w:t>
+      </w:r>
+      <w:r>
+        <w:t>odmeraním</w:t>
+      </w:r>
+      <w:r>
+        <w:t xml:space="preserve"> elektrického odporu</w:t>
+      </w:r>
+      <w:r>
+        <w:t>. Komunikácia senz</w:t>
+      </w:r>
+      <w:r>
+        <w:t>ora s mikrokontrolérom spočíva v</w:t>
+      </w:r>
+      <w:r>
+        <w:t> </w:t>
+      </w:r>
+      <w:r>
+        <w:t>čítaní</w:t>
+      </w:r>
+      <w:r>
+        <w:t xml:space="preserve"> elektrického napätia, ktoré mikrokontrolér </w:t>
+      </w:r>
+      <w:r>
+        <w:t>spracuje</w:t>
+      </w:r>
+      <w:r>
+        <w:t xml:space="preserve"> do digitálnej podoby a</w:t>
+      </w:r>
+      <w:r>
+        <w:t xml:space="preserve"> prevedie </w:t>
+      </w:r>
+      <w:r>
+        <w:t xml:space="preserve">do meraných jednotiek. </w:t>
+      </w:r>
+      <w:r>
+        <w:t>Napríklad p</w:t>
+      </w:r>
+      <w:r>
+        <w:t xml:space="preserve">ri meraní elektrického odporu by sme prijaté elektrické napätie prepočítali na </w:t>
+      </w:r>
+      <w:r>
+        <w:t>digitálnu verziu v ohmoch</w:t>
       </w:r>
       <w:r>
         <w:t>.</w:t>
       </w:r>
     </w:p>
+    <w:p>
+      <w:r>
+        <w:rPr>
+          <w:b/>
+        </w:rPr>
+        <w:t>Aktuátory</w:t>
+      </w:r>
+      <w:r>
+        <w:t xml:space="preserve"> sú elektronické súčiastky ovplyvňujúce fyzický svet. Zaraďujeme tu motory, svetlá, reproduktory</w:t>
+      </w:r>
+      <w:r>
+        <w:t xml:space="preserve"> a pod</w:t>
+      </w:r>
+      <w:r>
+        <w:t>. Tieto súčiastky sú riadené informáciami prijatými od mikrokontrolérov.</w:t>
+      </w:r>
+    </w:p>
     <w:p/>
     <w:p>
       <w:pPr>
         <w:pStyle w:val="Nadpis2"/>
       </w:pPr>
-      <w:bookmarkStart w:id="31" w:name="_Toc508108727"/>
-      <w:r>
-        <w:t>Hardvér</w:t>
-      </w:r>
-      <w:bookmarkEnd w:id="31"/>
-      <w:r>
-        <w:t xml:space="preserve"> </w:t>
-      </w:r>
-    </w:p>
-    <w:p>
-      <w:r>
-        <w:t xml:space="preserve">Základným stavebným prvkom </w:t>
-      </w:r>
-      <w:r>
-        <w:t xml:space="preserve">lokálneho spracovania v </w:t>
-      </w:r>
-      <w:proofErr w:type="spellStart"/>
-      <w:r>
-        <w:t>IoT</w:t>
-      </w:r>
-      <w:proofErr w:type="spellEnd"/>
-      <w:r>
-        <w:t xml:space="preserve"> je mikrokontrolér, ktorý riadi prácu zariadenia. Na mikrokontrolér sú pripojené senzory, aktuátory a obvody podporujúce komunikáciu s ďalšími zariadeniami. </w:t>
-      </w:r>
-      <w:r>
-        <w:t xml:space="preserve">Mikrokontrolér je elektronický čip obsahujúci obvody pre </w:t>
-      </w:r>
-      <w:r>
-        <w:t>zavedenie</w:t>
-      </w:r>
-      <w:r>
-        <w:t xml:space="preserve"> a beh softvéru. </w:t>
-      </w:r>
-      <w:r>
-        <w:t xml:space="preserve">Menovite to sú RAM, ROM, CPU. Avšak parametre týchto obvodov sú relatívne nízke oproti bežne dostupným počítačom. </w:t>
-      </w:r>
-      <w:r>
-        <w:t>Napríklad</w:t>
-      </w:r>
-      <w:r>
-        <w:t xml:space="preserve"> mikrokontrolér</w:t>
-      </w:r>
-      <w:r>
-        <w:t xml:space="preserve">, ktorý používajú aj dosky Arduino, </w:t>
-      </w:r>
-      <w:r>
-        <w:t xml:space="preserve">ATMEGA328 disponuje 32kB ROM a 2kB RAM so 16-bitovým </w:t>
-      </w:r>
-      <w:r>
-        <w:t xml:space="preserve">20MHz </w:t>
-      </w:r>
-      <w:r>
-        <w:t>CPU v cene približne dvoch dolárov.</w:t>
-      </w:r>
-    </w:p>
-    <w:p>
-      <w:r>
-        <w:rPr>
-          <w:b/>
-        </w:rPr>
-        <w:t>Senzory</w:t>
-      </w:r>
-      <w:r>
-        <w:t xml:space="preserve"> sú </w:t>
-      </w:r>
-      <w:r>
-        <w:t>elektronické súčiastky</w:t>
-      </w:r>
-      <w:r>
-        <w:t xml:space="preserve"> pomocou</w:t>
-      </w:r>
-      <w:r>
-        <w:t>,</w:t>
-      </w:r>
-      <w:r>
-        <w:t xml:space="preserve"> ktorých mikrokontrolér získava informácie o fyzickom svete v digitálnej informácii, napr. odmeranie elektrického odporu</w:t>
-      </w:r>
-      <w:r>
-        <w:t>. Komunikácia senz</w:t>
-      </w:r>
-      <w:r>
-        <w:t>ora s </w:t>
-      </w:r>
-      <w:proofErr w:type="spellStart"/>
-      <w:r>
-        <w:t>mikrokontrolérom</w:t>
-      </w:r>
-      <w:proofErr w:type="spellEnd"/>
-      <w:r>
-        <w:t xml:space="preserve"> spočíva v</w:t>
-      </w:r>
-      <w:r>
-        <w:t> </w:t>
-      </w:r>
-      <w:r>
-        <w:t>čítaní</w:t>
-      </w:r>
-      <w:r>
-        <w:t xml:space="preserve"> elektrického napätia, ktoré mikrokontrolér </w:t>
-      </w:r>
-      <w:r>
-        <w:t>spracuje</w:t>
-      </w:r>
-      <w:r>
-        <w:t xml:space="preserve"> do digitálnej podoby a</w:t>
-      </w:r>
-      <w:r>
-        <w:t xml:space="preserve"> prevedie </w:t>
-      </w:r>
-      <w:r>
-        <w:t xml:space="preserve">do meraných jednotiek. </w:t>
-      </w:r>
-      <w:r>
-        <w:t>Napríklad p</w:t>
-      </w:r>
-      <w:r>
-        <w:t xml:space="preserve">ri meraní elektrického odporu by sme prijaté elektrické napätie prepočítali na </w:t>
-      </w:r>
-      <w:r>
-        <w:t>digitálnu verziu v ohmoch</w:t>
-      </w:r>
+      <w:bookmarkStart w:id="35" w:name="_Toc508108728"/>
+      <w:r>
+        <w:t>Soft</w:t>
+      </w:r>
+      <w:r>
+        <w:t>vér</w:t>
+      </w:r>
+      <w:bookmarkEnd w:id="35"/>
+    </w:p>
+    <w:p>
+      <w:r>
+        <w:t xml:space="preserve">Na riadenie </w:t>
+      </w:r>
+      <w:proofErr w:type="spellStart"/>
+      <w:r>
+        <w:t>mikrokontroléra</w:t>
+      </w:r>
+      <w:proofErr w:type="spellEnd"/>
+      <w:r>
+        <w:t xml:space="preserve"> je potrebný obslužný softvér napálený v jeho pamäti</w:t>
+      </w:r>
+      <w:r>
+        <w:t xml:space="preserve"> ROM</w:t>
+      </w:r>
+      <w:r>
+        <w:t xml:space="preserve">. Tento softvér je </w:t>
+      </w:r>
+      <w:r>
+        <w:t>zavedený</w:t>
+      </w:r>
+      <w:r>
+        <w:t xml:space="preserve"> pri privedení elektrického prúdu do </w:t>
+      </w:r>
+      <w:proofErr w:type="spellStart"/>
+      <w:r>
+        <w:t>mikrokontroléra</w:t>
+      </w:r>
+      <w:proofErr w:type="spellEnd"/>
       <w:r>
         <w:t xml:space="preserve">. </w:t>
       </w:r>
-    </w:p>
-    <w:p>
-      <w:r>
-        <w:rPr>
-          <w:b/>
-        </w:rPr>
-        <w:t>Aktuátory</w:t>
-      </w:r>
-      <w:r>
-        <w:t xml:space="preserve"> sú elektronické súčiastky ovplyvňujúce fyzický svet. Zaraďujeme tu motory, svetlá, reproduktory</w:t>
-      </w:r>
-      <w:r>
-        <w:t>, a pod</w:t>
-      </w:r>
-      <w:r>
-        <w:t xml:space="preserve">. Tieto súčiastky sú riadené informáciami prijatými od </w:t>
-      </w:r>
-      <w:proofErr w:type="spellStart"/>
-      <w:r>
-        <w:t>mikrokontrolérov</w:t>
-      </w:r>
-      <w:proofErr w:type="spellEnd"/>
-      <w:r>
-        <w:t>.</w:t>
-      </w:r>
-    </w:p>
-    <w:p/>
-    <w:p>
-      <w:pPr>
-        <w:pStyle w:val="Nadpis2"/>
-      </w:pPr>
-      <w:bookmarkStart w:id="32" w:name="_Toc508108728"/>
-      <w:r>
-        <w:t>Soft</w:t>
-      </w:r>
-      <w:r>
-        <w:t>vér</w:t>
-      </w:r>
-      <w:bookmarkEnd w:id="32"/>
-    </w:p>
-    <w:p>
-      <w:r>
-        <w:t xml:space="preserve">Na riadenie </w:t>
-      </w:r>
-      <w:proofErr w:type="spellStart"/>
-      <w:r>
-        <w:t>mikrokontroléra</w:t>
-      </w:r>
-      <w:proofErr w:type="spellEnd"/>
-      <w:r>
-        <w:t xml:space="preserve"> je potrebný obslužný softvér napálený v jeho pamäti</w:t>
-      </w:r>
-      <w:r>
-        <w:t xml:space="preserve"> ROM</w:t>
-      </w:r>
-      <w:r>
-        <w:t xml:space="preserve">. Tento softvér je </w:t>
-      </w:r>
-      <w:r>
-        <w:t>zavedený</w:t>
-      </w:r>
-      <w:r>
-        <w:t xml:space="preserve"> pri privedení elektrického prúdu do </w:t>
-      </w:r>
-      <w:proofErr w:type="spellStart"/>
-      <w:r>
-        <w:t>mikrokontroléra</w:t>
-      </w:r>
-      <w:proofErr w:type="spellEnd"/>
+      <w:r>
+        <w:t>Pomocou neho</w:t>
+      </w:r>
+      <w:r>
+        <w:t xml:space="preserve"> mikrokontrolér číta hodnoty vstupných </w:t>
+      </w:r>
+      <w:proofErr w:type="spellStart"/>
+      <w:r>
+        <w:t>pinov</w:t>
+      </w:r>
+      <w:proofErr w:type="spellEnd"/>
+      <w:r>
+        <w:t xml:space="preserve"> (zo senzorov) a riadi výstupné </w:t>
+      </w:r>
+      <w:proofErr w:type="spellStart"/>
+      <w:r>
+        <w:t>piny</w:t>
+      </w:r>
+      <w:proofErr w:type="spellEnd"/>
+      <w:r>
+        <w:t xml:space="preserve"> (k </w:t>
+      </w:r>
+      <w:proofErr w:type="spellStart"/>
+      <w:r>
+        <w:t>a</w:t>
+      </w:r>
+      <w:r>
+        <w:t>kt</w:t>
+      </w:r>
+      <w:r>
+        <w:t>utátorom</w:t>
+      </w:r>
+      <w:proofErr w:type="spellEnd"/>
+      <w:r>
+        <w:t>).</w:t>
+      </w:r>
+      <w:r>
+        <w:t xml:space="preserve"> Najčastejším programovacím jazykom pre </w:t>
+      </w:r>
+      <w:proofErr w:type="spellStart"/>
+      <w:r>
+        <w:t>mikrokontroléry</w:t>
+      </w:r>
+      <w:proofErr w:type="spellEnd"/>
+      <w:r>
+        <w:t xml:space="preserve"> je upravená verzia jazyka C. Netreba zab</w:t>
+      </w:r>
+      <w:r>
+        <w:t>údať</w:t>
+      </w:r>
+      <w:r>
+        <w:t xml:space="preserve">, že </w:t>
+      </w:r>
+      <w:proofErr w:type="spellStart"/>
+      <w:r>
+        <w:t>mikrokontroléry</w:t>
+      </w:r>
+      <w:proofErr w:type="spellEnd"/>
+      <w:r>
+        <w:t xml:space="preserve"> poskytujú len rádovo 2kB op</w:t>
+      </w:r>
+      <w:r>
+        <w:t>eračnej pamäte pre beh vytvorených programov</w:t>
+      </w:r>
       <w:r>
         <w:t xml:space="preserve">. </w:t>
-      </w:r>
-      <w:r>
-        <w:t>Pomocou neho</w:t>
-      </w:r>
-      <w:r>
-        <w:t xml:space="preserve"> mikrokontrolér číta hodnoty vstupných </w:t>
-      </w:r>
-      <w:proofErr w:type="spellStart"/>
-      <w:r>
-        <w:t>pinov</w:t>
-      </w:r>
-      <w:proofErr w:type="spellEnd"/>
-      <w:r>
-        <w:t xml:space="preserve"> (zo senzorov) a riadi výstupné </w:t>
-      </w:r>
-      <w:proofErr w:type="spellStart"/>
-      <w:r>
-        <w:t>piny</w:t>
-      </w:r>
-      <w:proofErr w:type="spellEnd"/>
-      <w:r>
-        <w:t xml:space="preserve"> (k </w:t>
-      </w:r>
-      <w:proofErr w:type="spellStart"/>
-      <w:r>
-        <w:t>autátorom</w:t>
-      </w:r>
-      <w:proofErr w:type="spellEnd"/>
-      <w:r>
-        <w:t>).</w:t>
-      </w:r>
-      <w:r>
-        <w:t xml:space="preserve"> Najčastejším programovacím jazykom pre </w:t>
-      </w:r>
-      <w:proofErr w:type="spellStart"/>
-      <w:r>
-        <w:t>mikrokontroléry</w:t>
-      </w:r>
-      <w:proofErr w:type="spellEnd"/>
-      <w:r>
-        <w:t xml:space="preserve"> je upravená verzia jazyka C. Netreba zabudnúť, že </w:t>
-      </w:r>
-      <w:proofErr w:type="spellStart"/>
-      <w:r>
-        <w:t>mikrokontroléry</w:t>
-      </w:r>
-      <w:proofErr w:type="spellEnd"/>
-      <w:r>
-        <w:t xml:space="preserve"> poskytujú len rádovo 2kB operačnej pamäte pre beh vytvorené programy. </w:t>
       </w:r>
     </w:p>
     <w:p>
@@ -7354,7 +7756,7 @@
       <w:r>
         <w:t xml:space="preserve"> </w:t>
       </w:r>
-      <w:bookmarkStart w:id="33" w:name="_Toc508108729"/>
+      <w:bookmarkStart w:id="36" w:name="_Toc508108729"/>
       <w:r>
         <w:t>Mikrokontrolér v porovnaní so single-</w:t>
       </w:r>
@@ -7366,7 +7768,7 @@
       <w:r>
         <w:t xml:space="preserve"> počítačom</w:t>
       </w:r>
-      <w:bookmarkEnd w:id="33"/>
+      <w:bookmarkEnd w:id="36"/>
     </w:p>
     <w:p>
       <w:r>
@@ -7397,7 +7799,31 @@
       </w:r>
       <w:proofErr w:type="spellEnd"/>
       <w:r>
-        <w:t xml:space="preserve"> počítačoch je hlavnou črtou vyšší výpočtový výkon za nízku cenu. Výkon na týchto počítačoch sa pohybuje okolo 1GB RAM s ARM 1,2Ghz procesorom. Tieto parametre nám už dovoľujú spustiť na procesore odľahčený operačný systém, avšak nevýhodou operačných systémov je, že prenechávame časovanie a plánovanie na nich a preto je takmer nemožná priama stabilná komunikácia so senzormi a aktuátormi. Single-</w:t>
+        <w:t xml:space="preserve"> počítačoch je hlavnou črtou vyšší výpočtový výkon za nízku cenu. Výkon na týchto počítačoch sa pohybuje okolo 1GB RAM s ARM 1,2Ghz procesorom. Tieto parametre nám už dovoľujú spustiť na proces</w:t>
+      </w:r>
+      <w:r>
+        <w:t>ore odľahčený operačný systém. A</w:t>
+      </w:r>
+      <w:r>
+        <w:t>však nevýhodou operačných systémov je, že prenechávame časovanie a plánovanie na nich</w:t>
+      </w:r>
+      <w:r>
+        <w:t>. P</w:t>
+      </w:r>
+      <w:r>
+        <w:t>reto je priama stabilná komunikácia so senzormi a</w:t>
+      </w:r>
+      <w:r>
+        <w:t> </w:t>
+      </w:r>
+      <w:r>
+        <w:t>aktuátormi</w:t>
+      </w:r>
+      <w:r>
+        <w:t xml:space="preserve"> takmer nemožná</w:t>
+      </w:r>
+      <w:r>
+        <w:t>. Single-</w:t>
       </w:r>
       <w:proofErr w:type="spellStart"/>
       <w:r>
@@ -7534,7 +7960,7 @@
       <w:pPr>
         <w:pStyle w:val="Nadpis1"/>
       </w:pPr>
-      <w:bookmarkStart w:id="34" w:name="_Toc508108730"/>
+      <w:bookmarkStart w:id="37" w:name="_Toc508108730"/>
       <w:r>
         <w:lastRenderedPageBreak/>
         <w:t>Platforma</w:t>
@@ -7542,7 +7968,7 @@
       <w:r>
         <w:t xml:space="preserve"> Arduino</w:t>
       </w:r>
-      <w:bookmarkEnd w:id="34"/>
+      <w:bookmarkEnd w:id="37"/>
     </w:p>
     <w:p>
       <w:r>
@@ -7564,7 +7990,10 @@
       </w:r>
       <w:proofErr w:type="spellStart"/>
       <w:r>
-        <w:t>Institute</w:t>
+        <w:t>Institut</w:t>
+      </w:r>
+      <w:r>
+        <w:t>e</w:t>
       </w:r>
       <w:proofErr w:type="spellEnd"/>
       <w:r>
@@ -7576,7 +8005,7 @@
       </w:r>
       <w:proofErr w:type="spellEnd"/>
       <w:r>
-        <w:t xml:space="preserve"> v </w:t>
+        <w:t xml:space="preserve"> v talianskom </w:t>
       </w:r>
       <w:proofErr w:type="spellStart"/>
       <w:r>
@@ -7584,7 +8013,10 @@
       </w:r>
       <w:proofErr w:type="spellEnd"/>
       <w:r>
-        <w:t xml:space="preserve"> v Taliansku s cieľom poskytnúť novým a profesionálnym používateľom lacný a jednoduchý spôsob vytvárania zariadení, ktoré </w:t>
+        <w:t xml:space="preserve">. Vznikol </w:t>
+      </w:r>
+      <w:r>
+        <w:t xml:space="preserve">s cieľom poskytnúť lacný a jednoduchý spôsob vytvárania zariadení, ktoré </w:t>
       </w:r>
       <w:proofErr w:type="spellStart"/>
       <w:r>
@@ -7595,7 +8027,19 @@
         <w:t xml:space="preserve"> s prostredím pomocou senzorov a aktuátorov</w:t>
       </w:r>
       <w:r>
-        <w:t>. Bežné príklady takýchto zariadení určené pre začiatočníkov zahŕňajú jednoduché roboty, termostaty a detektory pohybu.</w:t>
+        <w:t>. Bežné príklady takýchto zariadení</w:t>
+      </w:r>
+      <w:r>
+        <w:t>, určených</w:t>
+      </w:r>
+      <w:r>
+        <w:t xml:space="preserve"> pre začiatočníkov</w:t>
+      </w:r>
+      <w:r>
+        <w:t>,</w:t>
+      </w:r>
+      <w:r>
+        <w:t xml:space="preserve"> zahŕňajú jednoduché roboty, termostaty a detektory pohybu.</w:t>
       </w:r>
     </w:p>
     <w:p>
@@ -7609,7 +8053,10 @@
         <w:t xml:space="preserve">m, </w:t>
       </w:r>
       <w:r>
-        <w:t xml:space="preserve">licencovaný licenciami GNPL </w:t>
+        <w:t>chránený</w:t>
+      </w:r>
+      <w:r>
+        <w:t xml:space="preserve"> licenciami GNPL </w:t>
       </w:r>
       <w:proofErr w:type="spellStart"/>
       <w:r>
@@ -7655,7 +8102,13 @@
       </w:r>
       <w:proofErr w:type="spellEnd"/>
       <w:r>
-        <w:t xml:space="preserve"> (GPL). Licencie umožňujú výrobu dosiek Arduino a distribúciu softvéru každému. Dosky Arduino </w:t>
+        <w:t xml:space="preserve"> (GPL). Licencie umožňujú výrobu dosiek Arduino a distribúciu softvéru </w:t>
+      </w:r>
+      <w:r>
+        <w:t>pre každého</w:t>
+      </w:r>
+      <w:r>
+        <w:t xml:space="preserve">. Dosky Arduino </w:t>
       </w:r>
       <w:r>
         <w:t xml:space="preserve">sú špecifické vyvedenými </w:t>
@@ -7678,11 +8131,30 @@
       </w:r>
       <w:proofErr w:type="spellStart"/>
       <w:r>
-        <w:t>embeded</w:t>
-      </w:r>
-      <w:proofErr w:type="spellEnd"/>
-      <w:r>
-        <w:t xml:space="preserve"> zariadení. Vďaka štandardizovanému tvaru a vyvedeniu </w:t>
+        <w:t>embedovaných</w:t>
+      </w:r>
+      <w:commentRangeStart w:id="38"/>
+      <w:commentRangeStart w:id="39"/>
+      <w:proofErr w:type="spellEnd"/>
+      <w:r>
+        <w:t xml:space="preserve"> </w:t>
+      </w:r>
+      <w:commentRangeEnd w:id="38"/>
+      <w:r>
+        <w:rPr>
+          <w:rStyle w:val="Odkaznakomentr"/>
+        </w:rPr>
+        <w:commentReference w:id="38"/>
+      </w:r>
+      <w:commentRangeEnd w:id="39"/>
+      <w:r>
+        <w:rPr>
+          <w:rStyle w:val="Odkaznakomentr"/>
+        </w:rPr>
+        <w:commentReference w:id="39"/>
+      </w:r>
+      <w:r>
+        <w:t xml:space="preserve">zariadení. Vďaka štandardizovanému tvaru a vyvedeniu </w:t>
       </w:r>
       <w:proofErr w:type="spellStart"/>
       <w:r>
@@ -7690,7 +8162,13 @@
       </w:r>
       <w:proofErr w:type="spellEnd"/>
       <w:r>
-        <w:t xml:space="preserve"> dosky Arduino je možné vytvárať rozširujúce dosky tzv. </w:t>
+        <w:t xml:space="preserve"> dosky Arduino je možné vytvárať rozširujúce dosky</w:t>
+      </w:r>
+      <w:r>
+        <w:t>,</w:t>
+      </w:r>
+      <w:r>
+        <w:t xml:space="preserve"> tzv. </w:t>
       </w:r>
       <w:r>
         <w:t xml:space="preserve">Arduino </w:t>
@@ -7714,20 +8192,40 @@
       <w:r>
         <w:t xml:space="preserve"> poskytuje rovnaký tvar, rozloženie </w:t>
       </w:r>
+      <w:commentRangeStart w:id="40"/>
       <w:proofErr w:type="spellStart"/>
       <w:r>
         <w:t>pinov</w:t>
       </w:r>
       <w:proofErr w:type="spellEnd"/>
       <w:r>
-        <w:t xml:space="preserve"> a dodáva </w:t>
-      </w:r>
-      <w:r>
-        <w:t xml:space="preserve">rôzne funkcionality, či už sú to senzory, aktuátory alebo kompletné riešenie pre </w:t>
-      </w:r>
-      <w:proofErr w:type="spellStart"/>
-      <w:r>
-        <w:t>embeded</w:t>
+        <w:t xml:space="preserve"> ako má Arduino doska</w:t>
+      </w:r>
+      <w:r>
+        <w:t>. Navyše</w:t>
+      </w:r>
+      <w:commentRangeEnd w:id="40"/>
+      <w:r>
+        <w:rPr>
+          <w:rStyle w:val="Odkaznakomentr"/>
+        </w:rPr>
+        <w:commentReference w:id="40"/>
+      </w:r>
+      <w:r>
+        <w:t xml:space="preserve"> dodáva </w:t>
+      </w:r>
+      <w:r>
+        <w:t>rôzne funkcionality, či už sú to senzory, aktuátory</w:t>
+      </w:r>
+      <w:r>
+        <w:t>,</w:t>
+      </w:r>
+      <w:r>
+        <w:t xml:space="preserve"> alebo kompletné riešenie pre </w:t>
+      </w:r>
+      <w:proofErr w:type="spellStart"/>
+      <w:r>
+        <w:t>embedovaný</w:t>
       </w:r>
       <w:proofErr w:type="spellEnd"/>
       <w:r>
@@ -7748,7 +8246,7 @@
           <w:lang w:eastAsia="sk-SK"/>
         </w:rPr>
         <w:drawing>
-          <wp:inline distT="0" distB="0" distL="0" distR="0" wp14:anchorId="6AC81978" wp14:editId="19860EB3">
+          <wp:inline distT="0" distB="0" distL="0" distR="0" wp14:anchorId="1F7E8619" wp14:editId="53EB2DAB">
             <wp:extent cx="3790950" cy="3038475"/>
             <wp:effectExtent l="19050" t="0" r="0" b="0"/>
             <wp:docPr id="2" name="Obrázok 2" descr="obrazok"/>
@@ -7765,7 +8263,7 @@
                     </pic:cNvPicPr>
                   </pic:nvPicPr>
                   <pic:blipFill>
-                    <a:blip r:embed="rId18" cstate="print"/>
+                    <a:blip r:embed="rId20" cstate="print"/>
                     <a:srcRect/>
                     <a:stretch>
                       <a:fillRect/>
@@ -7798,18 +8296,31 @@
       <w:pPr>
         <w:pStyle w:val="ZPCaption"/>
       </w:pPr>
-      <w:bookmarkStart w:id="35" w:name="_Toc508106278"/>
+      <w:bookmarkStart w:id="41" w:name="_Toc508106278"/>
       <w:r>
         <w:t>Obr. </w:t>
       </w:r>
-      <w:fldSimple w:instr=" SEQ Obr. \* ARABIC ">
-        <w:r>
-          <w:rPr>
-            <w:noProof/>
-          </w:rPr>
-          <w:t>2</w:t>
-        </w:r>
-      </w:fldSimple>
+      <w:r>
+        <w:fldChar w:fldCharType="begin"/>
+      </w:r>
+      <w:r>
+        <w:instrText xml:space="preserve"> SEQ Obr. \* ARABIC </w:instrText>
+      </w:r>
+      <w:r>
+        <w:fldChar w:fldCharType="separate"/>
+      </w:r>
+      <w:r>
+        <w:rPr>
+          <w:noProof/>
+        </w:rPr>
+        <w:t>2</w:t>
+      </w:r>
+      <w:r>
+        <w:rPr>
+          <w:noProof/>
+        </w:rPr>
+        <w:fldChar w:fldCharType="end"/>
+      </w:r>
       <w:r>
         <w:tab/>
         <w:t xml:space="preserve">Doska Arduino (vľavo) a rozširujúca doska </w:t>
@@ -7822,7 +8333,7 @@
       <w:r>
         <w:t xml:space="preserve"> (vpravo)</w:t>
       </w:r>
-      <w:bookmarkEnd w:id="35"/>
+      <w:bookmarkEnd w:id="41"/>
     </w:p>
     <w:p>
       <w:r>
@@ -7832,7 +8343,13 @@
         <w:t>ová časť</w:t>
       </w:r>
       <w:r>
-        <w:t xml:space="preserve"> projektu Arduino spočíva v integrovanom vývojovom prostredí (IDE) a programovacom jazyku postavenom na c++. Integrované vývojové prostredie bolo postavené na </w:t>
+        <w:t xml:space="preserve"> projektu Arduino spočíva v integrovanom vývojovom prostredí (IDE) a prog</w:t>
+      </w:r>
+      <w:r>
+        <w:t>ramovacom jazyku postavenom na C</w:t>
+      </w:r>
+      <w:r>
+        <w:t xml:space="preserve">++. Integrované vývojové prostredie bolo postavené na </w:t>
       </w:r>
       <w:r>
         <w:t xml:space="preserve">projekte </w:t>
@@ -7854,13 +8371,11 @@
         <w:t xml:space="preserve">. Keďže </w:t>
       </w:r>
       <w:r>
-        <w:t xml:space="preserve">väčšina </w:t>
-      </w:r>
-      <w:proofErr w:type="spellStart"/>
-      <w:r>
-        <w:t>doskiek</w:t>
-      </w:r>
-      <w:proofErr w:type="spellEnd"/>
+        <w:t>väčšina dos</w:t>
+      </w:r>
+      <w:r>
+        <w:t>iek</w:t>
+      </w:r>
       <w:r>
         <w:t xml:space="preserve"> Arduino </w:t>
       </w:r>
@@ -7869,15 +8384,22 @@
       </w:r>
       <w:r>
         <w:lastRenderedPageBreak/>
-        <w:t xml:space="preserve">vstavané rozhranie USB tak </w:t>
-      </w:r>
-      <w:proofErr w:type="spellStart"/>
-      <w:r>
-        <w:t>kompikácia</w:t>
-      </w:r>
-      <w:proofErr w:type="spellEnd"/>
-      <w:r>
-        <w:t xml:space="preserve"> s napálením</w:t>
+        <w:t>vstavané rozhranie USB</w:t>
+      </w:r>
+      <w:r>
+        <w:t>,</w:t>
+      </w:r>
+      <w:r>
+        <w:t xml:space="preserve"> </w:t>
+      </w:r>
+      <w:r>
+        <w:t>k</w:t>
+      </w:r>
+      <w:r>
+        <w:t>ompil</w:t>
+      </w:r>
+      <w:r>
+        <w:t>ácia s napálením</w:t>
       </w:r>
       <w:r>
         <w:t xml:space="preserve"> projektu z IDE </w:t>
@@ -7886,7 +8408,13 @@
         <w:t xml:space="preserve">do zariadenia </w:t>
       </w:r>
       <w:r>
-        <w:t>je na jedno kliknutie.</w:t>
+        <w:t xml:space="preserve">je </w:t>
+      </w:r>
+      <w:r>
+        <w:t>záležitosťou jedného kliknutia</w:t>
+      </w:r>
+      <w:r>
+        <w:t>.</w:t>
       </w:r>
     </w:p>
     <w:p>
@@ -7900,7 +8428,7 @@
           <w:lang w:eastAsia="sk-SK"/>
         </w:rPr>
         <w:drawing>
-          <wp:inline distT="0" distB="0" distL="0" distR="0" wp14:anchorId="46EEB77A" wp14:editId="4F01A3FA">
+          <wp:inline distT="0" distB="0" distL="0" distR="0" wp14:anchorId="0043E8FE" wp14:editId="484E1304">
             <wp:extent cx="3790950" cy="3038475"/>
             <wp:effectExtent l="19050" t="0" r="0" b="0"/>
             <wp:docPr id="4" name="Obrázok 4" descr="obrazok"/>
@@ -7917,7 +8445,7 @@
                     </pic:cNvPicPr>
                   </pic:nvPicPr>
                   <pic:blipFill>
-                    <a:blip r:embed="rId18" cstate="print"/>
+                    <a:blip r:embed="rId20" cstate="print"/>
                     <a:srcRect/>
                     <a:stretch>
                       <a:fillRect/>
@@ -7950,30 +8478,43 @@
       <w:pPr>
         <w:pStyle w:val="ZPCaption"/>
       </w:pPr>
-      <w:bookmarkStart w:id="36" w:name="_Toc508106279"/>
+      <w:bookmarkStart w:id="42" w:name="_Toc508106279"/>
       <w:r>
         <w:t>Obr. </w:t>
       </w:r>
-      <w:fldSimple w:instr=" SEQ Obr. \* ARABIC ">
-        <w:r>
-          <w:rPr>
-            <w:noProof/>
-          </w:rPr>
-          <w:t>3</w:t>
-        </w:r>
-      </w:fldSimple>
+      <w:r>
+        <w:fldChar w:fldCharType="begin"/>
+      </w:r>
+      <w:r>
+        <w:instrText xml:space="preserve"> SEQ Obr. \* ARABIC </w:instrText>
+      </w:r>
+      <w:r>
+        <w:fldChar w:fldCharType="separate"/>
+      </w:r>
+      <w:r>
+        <w:rPr>
+          <w:noProof/>
+        </w:rPr>
+        <w:t>3</w:t>
+      </w:r>
+      <w:r>
+        <w:rPr>
+          <w:noProof/>
+        </w:rPr>
+        <w:fldChar w:fldCharType="end"/>
+      </w:r>
       <w:r>
         <w:tab/>
         <w:t>Arduino IDE, v červenom kruhu je vyznačené tlačilo spustenia na doske.</w:t>
       </w:r>
-      <w:bookmarkEnd w:id="36"/>
+      <w:bookmarkEnd w:id="42"/>
     </w:p>
     <w:p/>
     <w:p>
       <w:pPr>
         <w:pStyle w:val="Nadpis2"/>
       </w:pPr>
-      <w:bookmarkStart w:id="37" w:name="_Toc508108731"/>
+      <w:bookmarkStart w:id="43" w:name="_Toc508108731"/>
       <w:r>
         <w:t xml:space="preserve">Parametre </w:t>
       </w:r>
@@ -7981,7 +8522,7 @@
       <w:r>
         <w:t>mikrokontroléra</w:t>
       </w:r>
-      <w:bookmarkEnd w:id="37"/>
+      <w:bookmarkEnd w:id="43"/>
       <w:proofErr w:type="spellEnd"/>
     </w:p>
     <w:p>
@@ -8048,7 +8589,10 @@
         <w:t xml:space="preserve"> (ROM)</w:t>
       </w:r>
       <w:r>
-        <w:t>, trval</w:t>
+        <w:t xml:space="preserve"> a </w:t>
+      </w:r>
+      <w:r>
+        <w:t>trval</w:t>
       </w:r>
       <w:r>
         <w:t>ej pamäte</w:t>
@@ -8065,15 +8609,10 @@
       </w:r>
       <w:proofErr w:type="spellEnd"/>
       <w:r>
-        <w:t xml:space="preserve"> vyvedené </w:t>
-      </w:r>
-      <w:proofErr w:type="spellStart"/>
-      <w:r>
-        <w:t>vstupno</w:t>
-      </w:r>
-      <w:proofErr w:type="spellEnd"/>
-      <w:r>
-        <w:t xml:space="preserve"> výstupné </w:t>
+        <w:t xml:space="preserve"> vyvedené vstupno-</w:t>
+      </w:r>
+      <w:r>
+        <w:t xml:space="preserve">výstupné </w:t>
       </w:r>
       <w:proofErr w:type="spellStart"/>
       <w:r>
@@ -8084,7 +8623,13 @@
         <w:t xml:space="preserve">. </w:t>
       </w:r>
       <w:r>
-        <w:t xml:space="preserve">Výkonnostné hodnoty týchto parametrov sú pomerne nízke a preto je potrebné na </w:t>
+        <w:t>Výkonnostné hodnoty týchto parametrov sú pomerne nízke</w:t>
+      </w:r>
+      <w:r>
+        <w:t>,</w:t>
+      </w:r>
+      <w:r>
+        <w:t xml:space="preserve"> a preto je potrebné na </w:t>
       </w:r>
       <w:proofErr w:type="spellStart"/>
       <w:r>
@@ -8092,15 +8637,16 @@
       </w:r>
       <w:proofErr w:type="spellEnd"/>
       <w:r>
-        <w:t xml:space="preserve"> brať ohľad pri návrhu softvéru. Tabuľka č. 1 zobrazuje konkrétne parametre niekoľkých modelov dosiek Arduino pre predstavu nízkych parametrov. Pre ilustráciu výkonnostného rozdielu medzi </w:t>
-      </w:r>
-      <w:proofErr w:type="spellStart"/>
-      <w:r>
-        <w:t>mikrokontrolérom</w:t>
-      </w:r>
-      <w:proofErr w:type="spellEnd"/>
-      <w:r>
-        <w:t xml:space="preserve"> a single-</w:t>
+        <w:t xml:space="preserve"> brať ohľad pri návrhu softvéru. Tabuľka č. 1 zobrazuje konkrétne parametre niekoľkých modelov dosiek Arduino pre predstavu nízkych parametrov. </w:t>
+      </w:r>
+      <w:r>
+        <w:t>Na</w:t>
+      </w:r>
+      <w:r>
+        <w:t xml:space="preserve"> ilustráciu výkonnostného rozdielu medzi mikrokontr</w:t>
+      </w:r>
+      <w:r>
+        <w:t>olérom a single-</w:t>
       </w:r>
       <w:proofErr w:type="spellStart"/>
       <w:r>
@@ -8108,7 +8654,10 @@
       </w:r>
       <w:proofErr w:type="spellEnd"/>
       <w:r>
-        <w:t xml:space="preserve"> počítačom, sme v poslednom riadku tabuľky vypísali parametre single-</w:t>
+        <w:t xml:space="preserve"> počítačom</w:t>
+      </w:r>
+      <w:r>
+        <w:t xml:space="preserve"> sme v poslednom riadku tabuľky vypísali parametre single-</w:t>
       </w:r>
       <w:proofErr w:type="spellStart"/>
       <w:r>
@@ -8132,15 +8681,13 @@
       </w:r>
       <w:proofErr w:type="spellEnd"/>
       <w:r>
-        <w:t xml:space="preserve"> počítači si môžeme všimnúť absenciu analógových </w:t>
-      </w:r>
-      <w:proofErr w:type="spellStart"/>
-      <w:r>
-        <w:t>vstupno</w:t>
-      </w:r>
-      <w:proofErr w:type="spellEnd"/>
-      <w:r>
-        <w:t xml:space="preserve"> výstupných </w:t>
+        <w:t xml:space="preserve"> počítači si môžeme všimn</w:t>
+      </w:r>
+      <w:r>
+        <w:t>úť absenciu analógových vstupno-</w:t>
+      </w:r>
+      <w:r>
+        <w:t xml:space="preserve">výstupných </w:t>
       </w:r>
       <w:proofErr w:type="spellStart"/>
       <w:r>
@@ -8162,26 +8709,59 @@
           <w:highlight w:val="yellow"/>
         </w:rPr>
       </w:pPr>
-      <w:bookmarkStart w:id="38" w:name="_Toc507523697"/>
+      <w:bookmarkStart w:id="44" w:name="_Toc507523697"/>
+      <w:commentRangeStart w:id="45"/>
+      <w:commentRangeStart w:id="46"/>
       <w:r>
         <w:lastRenderedPageBreak/>
         <w:t>Tab. </w:t>
       </w:r>
-      <w:fldSimple w:instr=" SEQ Tab. \* ARABIC ">
-        <w:r>
-          <w:rPr>
-            <w:noProof/>
-          </w:rPr>
-          <w:t>1</w:t>
-        </w:r>
-      </w:fldSimple>
+      <w:r>
+        <w:fldChar w:fldCharType="begin"/>
+      </w:r>
+      <w:r>
+        <w:instrText xml:space="preserve"> SEQ Tab. \* ARABIC </w:instrText>
+      </w:r>
+      <w:r>
+        <w:fldChar w:fldCharType="separate"/>
+      </w:r>
+      <w:r>
+        <w:rPr>
+          <w:noProof/>
+        </w:rPr>
+        <w:t>1</w:t>
+      </w:r>
+      <w:r>
+        <w:rPr>
+          <w:noProof/>
+        </w:rPr>
+        <w:fldChar w:fldCharType="end"/>
+      </w:r>
       <w:r>
         <w:tab/>
       </w:r>
       <w:r>
-        <w:t>Porovnanie parametrov pre rôzne modely dosiek Arduino.</w:t>
-      </w:r>
-      <w:bookmarkEnd w:id="38"/>
+        <w:t>Porovnanie parametrov pre rôzne modely dosiek Arduino</w:t>
+      </w:r>
+      <w:bookmarkEnd w:id="44"/>
+      <w:commentRangeEnd w:id="45"/>
+      <w:r>
+        <w:rPr>
+          <w:rStyle w:val="Odkaznakomentr"/>
+          <w:b w:val="0"/>
+          <w:bCs w:val="0"/>
+        </w:rPr>
+        <w:commentReference w:id="45"/>
+      </w:r>
+      <w:commentRangeEnd w:id="46"/>
+      <w:r>
+        <w:rPr>
+          <w:rStyle w:val="Odkaznakomentr"/>
+          <w:b w:val="0"/>
+          <w:bCs w:val="0"/>
+        </w:rPr>
+        <w:commentReference w:id="46"/>
+      </w:r>
     </w:p>
     <w:tbl>
       <w:tblPr>
@@ -9305,11 +9885,27 @@
       <w:pPr>
         <w:pStyle w:val="Nadpis2"/>
       </w:pPr>
-      <w:bookmarkStart w:id="39" w:name="_Toc508108732"/>
-      <w:r>
-        <w:t>Programovanie pre mikrokontrolér</w:t>
-      </w:r>
-      <w:bookmarkEnd w:id="39"/>
+      <w:bookmarkStart w:id="47" w:name="_Toc508108732"/>
+      <w:r>
+        <w:t xml:space="preserve">Programovanie pre </w:t>
+      </w:r>
+      <w:proofErr w:type="spellStart"/>
+      <w:r>
+        <w:t>mikrokontrolér</w:t>
+      </w:r>
+      <w:bookmarkEnd w:id="47"/>
+      <w:r>
+        <w:rPr>
+          <w:rStyle w:val="Odkaznakomentr"/>
+          <w:b w:val="0"/>
+          <w:bCs w:val="0"/>
+        </w:rPr>
+        <w:commentReference w:id="48"/>
+      </w:r>
+      <w:r>
+        <w:t>y</w:t>
+      </w:r>
+      <w:proofErr w:type="spellEnd"/>
     </w:p>
     <w:p>
       <w:r>
@@ -9321,15 +9917,7 @@
       </w:r>
       <w:proofErr w:type="spellEnd"/>
       <w:r>
-        <w:t xml:space="preserve"> je najčastejšie istá obdoba vyššieho programovacieho jazyka C++. Tvorcovia </w:t>
-      </w:r>
-      <w:proofErr w:type="spellStart"/>
-      <w:r>
-        <w:t>mikrokontrolérov</w:t>
-      </w:r>
-      <w:proofErr w:type="spellEnd"/>
-      <w:r>
-        <w:t xml:space="preserve"> vydávajú špecifikácie spolu s kompilátorom tohto programovacieho jazyka. Kompilátory </w:t>
+        <w:t xml:space="preserve"> je najčastejšie istá obdoba vyššieho programovacieho jazyka C++. Tvorcovia mikrokontrolérov vydávajú špecifikácie spolu s kompilátorom tohto programovacieho jazyka. Kompilátory </w:t>
       </w:r>
       <w:r>
         <w:t xml:space="preserve">prevádzajú tento jazyk na </w:t>
@@ -9348,7 +9936,13 @@
       </w:r>
       <w:proofErr w:type="spellEnd"/>
       <w:r>
-        <w:t>. Nasledujúci obrázok na jednoduchom programe ukazuje syntax a usporiadanie zdrojového kódu.</w:t>
+        <w:t>. Nasledujúci obrázok ukazuje syntax a usporiadanie zdrojového kódu</w:t>
+      </w:r>
+      <w:r>
+        <w:t xml:space="preserve"> na jednoduchom programe</w:t>
+      </w:r>
+      <w:r>
+        <w:t>.</w:t>
       </w:r>
     </w:p>
     <w:p>
@@ -9362,7 +9956,7 @@
           <w:lang w:eastAsia="sk-SK"/>
         </w:rPr>
         <w:drawing>
-          <wp:inline distT="0" distB="0" distL="0" distR="0" wp14:anchorId="0CFC93CD" wp14:editId="50BEDB1D">
+          <wp:inline distT="0" distB="0" distL="0" distR="0" wp14:anchorId="763C69E0" wp14:editId="06B6B469">
             <wp:extent cx="3790950" cy="3038475"/>
             <wp:effectExtent l="19050" t="0" r="0" b="0"/>
             <wp:docPr id="5" name="Obrázok 5" descr="obrazok"/>
@@ -9379,7 +9973,7 @@
                     </pic:cNvPicPr>
                   </pic:nvPicPr>
                   <pic:blipFill>
-                    <a:blip r:embed="rId18" cstate="print"/>
+                    <a:blip r:embed="rId20" cstate="print"/>
                     <a:srcRect/>
                     <a:stretch>
                       <a:fillRect/>
@@ -9412,19 +10006,32 @@
       <w:pPr>
         <w:pStyle w:val="ZPCaption"/>
       </w:pPr>
-      <w:bookmarkStart w:id="40" w:name="_Toc508106280"/>
+      <w:bookmarkStart w:id="49" w:name="_Toc508106280"/>
       <w:r>
         <w:lastRenderedPageBreak/>
         <w:t>Obr. </w:t>
       </w:r>
-      <w:fldSimple w:instr=" SEQ Obr. \* ARABIC ">
-        <w:r>
-          <w:rPr>
-            <w:noProof/>
-          </w:rPr>
-          <w:t>4</w:t>
-        </w:r>
-      </w:fldSimple>
+      <w:r>
+        <w:fldChar w:fldCharType="begin"/>
+      </w:r>
+      <w:r>
+        <w:instrText xml:space="preserve"> SEQ Obr. \* ARABIC </w:instrText>
+      </w:r>
+      <w:r>
+        <w:fldChar w:fldCharType="separate"/>
+      </w:r>
+      <w:r>
+        <w:rPr>
+          <w:noProof/>
+        </w:rPr>
+        <w:t>4</w:t>
+      </w:r>
+      <w:r>
+        <w:rPr>
+          <w:noProof/>
+        </w:rPr>
+        <w:fldChar w:fldCharType="end"/>
+      </w:r>
       <w:r>
         <w:tab/>
         <w:t xml:space="preserve">Rozdelenie zdrojového kódu Arduino </w:t>
@@ -9435,22 +10042,28 @@
       </w:r>
       <w:proofErr w:type="spellEnd"/>
       <w:r>
-        <w:t xml:space="preserve"> programu.</w:t>
-      </w:r>
-      <w:bookmarkEnd w:id="40"/>
+        <w:t xml:space="preserve"> programu</w:t>
+      </w:r>
+      <w:bookmarkEnd w:id="49"/>
     </w:p>
     <w:p>
       <w:r>
         <w:t xml:space="preserve">V úvodnej sekcii je vypísaný zoznam knižníc a rozširujúcich súborov, ktoré program bude používať. V ďalšej </w:t>
       </w:r>
       <w:r>
-        <w:t>sekcii sú definované premenné,</w:t>
+        <w:t>sekcii sú definované premenné a</w:t>
       </w:r>
       <w:r>
         <w:t> konštanty ovplyvňujúce beh progra</w:t>
       </w:r>
       <w:r>
-        <w:t xml:space="preserve">mu. Taktiež v tejto sekcii môžeme vytvoriť pomocné metódy pre prehľadnejší zdrojový kód. Nasleduje sekcia zavedenia, v ktorej nastavujeme zariadenie na mód v akom bude pracovať. </w:t>
+        <w:t>mu. Taktiež v tejto sekcii môžeme vytvoriť pomocné metódy pre prehľadnejší zdrojový kód. Nasleduje sekcia zavedenia, v ktorej nastavujeme zariadenie na mód</w:t>
+      </w:r>
+      <w:r>
+        <w:t>,</w:t>
+      </w:r>
+      <w:r>
+        <w:t xml:space="preserve"> v akom bude pracovať. </w:t>
       </w:r>
       <w:proofErr w:type="spellStart"/>
       <w:r>
@@ -9466,23 +10079,71 @@
       </w:r>
       <w:proofErr w:type="spellEnd"/>
       <w:r>
-        <w:t xml:space="preserve"> sú vstupno-výstupné avšak pre konkrétny program ich s pravidla využívame iba jedným z módov (vstupný </w:t>
+        <w:t xml:space="preserve"> sú vstupno-výstupné</w:t>
+      </w:r>
+      <w:r>
+        <w:t>,</w:t>
+      </w:r>
+      <w:r>
+        <w:t xml:space="preserve"> av</w:t>
+      </w:r>
+      <w:r>
+        <w:t>šak pre konkrétny program ich s</w:t>
+      </w:r>
+      <w:r>
+        <w:t xml:space="preserve">pravidla využívame </w:t>
+      </w:r>
+      <w:r>
+        <w:t>na</w:t>
+      </w:r>
+      <w:r>
+        <w:t xml:space="preserve"> </w:t>
+      </w:r>
+      <w:r>
+        <w:t>jeden mód</w:t>
+      </w:r>
+      <w:r>
+        <w:t xml:space="preserve"> (</w:t>
+      </w:r>
+      <w:r>
+        <w:t>buď ako vstupné</w:t>
+      </w:r>
+      <w:r>
+        <w:t xml:space="preserve"> </w:t>
       </w:r>
       <w:proofErr w:type="spellStart"/>
       <w:r>
         <w:t>pin</w:t>
       </w:r>
-      <w:proofErr w:type="spellEnd"/>
-      <w:r>
-        <w:t xml:space="preserve">, výstupný </w:t>
+      <w:r>
+        <w:t>y</w:t>
+      </w:r>
+      <w:proofErr w:type="spellEnd"/>
+      <w:r>
+        <w:t xml:space="preserve">, </w:t>
+      </w:r>
+      <w:r>
+        <w:t>alebo výstupné</w:t>
+      </w:r>
+      <w:r>
+        <w:t xml:space="preserve"> </w:t>
       </w:r>
       <w:proofErr w:type="spellStart"/>
       <w:r>
         <w:t>pin</w:t>
       </w:r>
-      <w:proofErr w:type="spellEnd"/>
-      <w:r>
-        <w:t xml:space="preserve">). Pri zavedení môžeme nastaviť aj časovače zariadenia, Arduino UNO disponuje tromi časovačmi. Časovače v nastavenom intervale spustia zadanú sadu inštrukcií. Poslednou sekciou je sekcia behu programu (ďalej </w:t>
+      <w:r>
+        <w:t>y</w:t>
+      </w:r>
+      <w:proofErr w:type="spellEnd"/>
+      <w:r>
+        <w:t>). Pri zavedení môžeme n</w:t>
+      </w:r>
+      <w:r>
+        <w:t xml:space="preserve">astaviť aj časovače zariadenia. </w:t>
+      </w:r>
+      <w:r>
+        <w:t xml:space="preserve">Arduino UNO disponuje tromi časovačmi. Časovače v nastavenom intervale spustia zadanú sadu inštrukcií. Poslednou sekciou je sekcia behu programu (ďalej </w:t>
       </w:r>
       <w:proofErr w:type="spellStart"/>
       <w:r>
@@ -9498,15 +10159,7 @@
       </w:r>
       <w:proofErr w:type="spellEnd"/>
       <w:r>
-        <w:t xml:space="preserve"> sekcia je cyklicky spúšťaná a predstavuje </w:t>
-      </w:r>
-      <w:proofErr w:type="spellStart"/>
-      <w:r>
-        <w:t>samotrné</w:t>
-      </w:r>
-      <w:proofErr w:type="spellEnd"/>
-      <w:r>
-        <w:t xml:space="preserve"> správanie </w:t>
+        <w:t xml:space="preserve"> sekcia je cyklicky spúšťaná a predstavuje správanie </w:t>
       </w:r>
       <w:proofErr w:type="spellStart"/>
       <w:r>
@@ -9514,7 +10167,26 @@
       </w:r>
       <w:proofErr w:type="spellEnd"/>
       <w:r>
-        <w:t>. V tejto sekcii vykonáva mikrokontrolér všetky čítania senzorov a základné lokálne spracovanie.</w:t>
+        <w:t>. V tejto sekcii vykonáva mikrokontrolér všetky čítania senzorov a základné lokálne spracovanie</w:t>
+      </w:r>
+      <w:commentRangeStart w:id="50"/>
+      <w:commentRangeStart w:id="51"/>
+      <w:r>
+        <w:t>.</w:t>
+      </w:r>
+      <w:commentRangeEnd w:id="50"/>
+      <w:r>
+        <w:rPr>
+          <w:rStyle w:val="Odkaznakomentr"/>
+        </w:rPr>
+        <w:commentReference w:id="50"/>
+      </w:r>
+      <w:commentRangeEnd w:id="51"/>
+      <w:r>
+        <w:rPr>
+          <w:rStyle w:val="Odkaznakomentr"/>
+        </w:rPr>
+        <w:commentReference w:id="51"/>
       </w:r>
     </w:p>
     <w:p/>
@@ -9522,17 +10194,20 @@
       <w:pPr>
         <w:pStyle w:val="Nadpis2"/>
       </w:pPr>
-      <w:bookmarkStart w:id="41" w:name="_Ref507961170"/>
-      <w:bookmarkStart w:id="42" w:name="_Toc508108733"/>
+      <w:bookmarkStart w:id="52" w:name="_Ref507961170"/>
+      <w:bookmarkStart w:id="53" w:name="_Toc508108733"/>
       <w:r>
         <w:t>Existujúce riešenia pre platformu Arduino</w:t>
       </w:r>
-      <w:bookmarkEnd w:id="41"/>
-      <w:bookmarkEnd w:id="42"/>
-    </w:p>
-    <w:p>
-      <w:r>
-        <w:t xml:space="preserve">Stále rastúca komunita sa venuje zariadeniam Arduino. S tým je spojený aj vývoj rôznych </w:t>
+      <w:bookmarkEnd w:id="52"/>
+      <w:bookmarkEnd w:id="53"/>
+    </w:p>
+    <w:p>
+      <w:r>
+        <w:t>Zariadeniam Arduino sa venuje čoraz väčšia</w:t>
+      </w:r>
+      <w:r>
+        <w:t xml:space="preserve"> komunita. S tým je spojený aj vývoj rôznych </w:t>
       </w:r>
       <w:proofErr w:type="spellStart"/>
       <w:r>
@@ -9540,7 +10215,45 @@
       </w:r>
       <w:proofErr w:type="spellEnd"/>
       <w:r>
-        <w:t xml:space="preserve"> pre túto platformu, ktorých cieľom je zjednodušiť vývoj programátorom. Riešenia aké sme našli vyhľadávaním na fórach Arduino komunity, rozdeľujeme do kategórií online a </w:t>
+        <w:t xml:space="preserve"> pre túto platformu, ktorých cieľom je zjednodušiť vývoj </w:t>
+      </w:r>
+      <w:r>
+        <w:t>pre programátorov</w:t>
+      </w:r>
+      <w:r>
+        <w:t>. Riešenia</w:t>
+      </w:r>
+      <w:r>
+        <w:t>,</w:t>
+      </w:r>
+      <w:r>
+        <w:t xml:space="preserve"> aké sme našli vyhľadávaním na fórach Arduino komunity, </w:t>
+      </w:r>
+      <w:r>
+        <w:t>sme rozdelili</w:t>
+      </w:r>
+      <w:commentRangeStart w:id="54"/>
+      <w:r>
+        <w:t xml:space="preserve"> </w:t>
+      </w:r>
+      <w:commentRangeEnd w:id="54"/>
+      <w:r>
+        <w:rPr>
+          <w:rStyle w:val="Odkaznakomentr"/>
+        </w:rPr>
+        <w:commentReference w:id="54"/>
+      </w:r>
+      <w:r>
+        <w:t xml:space="preserve">do </w:t>
+      </w:r>
+      <w:r>
+        <w:t xml:space="preserve">dvoch </w:t>
+      </w:r>
+      <w:r>
+        <w:t>kategórií</w:t>
+      </w:r>
+      <w:r>
+        <w:t xml:space="preserve">: online a </w:t>
       </w:r>
       <w:proofErr w:type="spellStart"/>
       <w:r>
@@ -9548,7 +10261,10 @@
       </w:r>
       <w:proofErr w:type="spellEnd"/>
       <w:r>
-        <w:t xml:space="preserve"> riešení. </w:t>
+        <w:t xml:space="preserve"> riešenia</w:t>
+      </w:r>
+      <w:r>
+        <w:t xml:space="preserve">. </w:t>
       </w:r>
     </w:p>
     <w:p>
@@ -9570,7 +10286,13 @@
       </w:r>
       <w:proofErr w:type="spellEnd"/>
       <w:r>
-        <w:t xml:space="preserve"> spracovanie. Vo všetkých analyzovaných online riešeniach bola úplne vynechaná časť lokálneho spracovania a uloženie dát. </w:t>
+        <w:t xml:space="preserve"> spracovanie. Vo všetkých analyzovaných online riešeniach bola úplne vynechaná časť </w:t>
+      </w:r>
+      <w:r>
+        <w:t>lokálneho spracovania a uloženie</w:t>
+      </w:r>
+      <w:r>
+        <w:t xml:space="preserve"> dát. </w:t>
       </w:r>
       <w:proofErr w:type="spellStart"/>
       <w:r>
@@ -9589,23 +10311,19 @@
     </w:p>
     <w:p>
       <w:r>
-        <w:t xml:space="preserve">V nasledujúcich sekciách priblížime vybrané existujúce riešenia, ktoré sa svojou </w:t>
-      </w:r>
-      <w:proofErr w:type="spellStart"/>
-      <w:r>
-        <w:t>povanou</w:t>
-      </w:r>
-      <w:proofErr w:type="spellEnd"/>
-      <w:r>
-        <w:t xml:space="preserve"> najviac približujú nami navrhnutému riešeniu pre programovanie </w:t>
-      </w:r>
-      <w:proofErr w:type="spellStart"/>
-      <w:r>
-        <w:t>arduino</w:t>
-      </w:r>
-      <w:proofErr w:type="spellEnd"/>
-      <w:r>
-        <w:t xml:space="preserve"> zariadení</w:t>
+        <w:t>V nasledujúcich sekciách priblížime vybrané existujúce</w:t>
+      </w:r>
+      <w:r>
+        <w:t xml:space="preserve"> riešenia, ktoré sa svojou povah</w:t>
+      </w:r>
+      <w:r>
+        <w:t>ou najviac približujú nami navrhnutému rieš</w:t>
+      </w:r>
+      <w:r>
+        <w:t>eniu pre programovanie A</w:t>
+      </w:r>
+      <w:r>
+        <w:t>rduino zariadení</w:t>
       </w:r>
       <w:r>
         <w:t>.</w:t>
@@ -9615,7 +10333,7 @@
       <w:pPr>
         <w:pStyle w:val="Nadpis3"/>
       </w:pPr>
-      <w:bookmarkStart w:id="43" w:name="_Toc508108734"/>
+      <w:bookmarkStart w:id="55" w:name="_Toc508108734"/>
       <w:r>
         <w:t xml:space="preserve">Arduino </w:t>
       </w:r>
@@ -9623,7 +10341,7 @@
       <w:r>
         <w:t>EventManager</w:t>
       </w:r>
-      <w:bookmarkEnd w:id="43"/>
+      <w:bookmarkEnd w:id="55"/>
       <w:proofErr w:type="spellEnd"/>
     </w:p>
     <w:p>
@@ -9644,7 +10362,13 @@
       </w:r>
       <w:proofErr w:type="spellEnd"/>
       <w:r>
-        <w:t xml:space="preserve"> riešení. Pri využití tejto knižnice sa periodicky vykonávaná funkcia </w:t>
+        <w:t xml:space="preserve"> riešení. Pri využití tejto knižnice sa </w:t>
+      </w:r>
+      <w:r>
+        <w:t xml:space="preserve">nevytvára </w:t>
+      </w:r>
+      <w:r>
+        <w:t xml:space="preserve">periodicky vykonávaná funkcia </w:t>
       </w:r>
       <w:proofErr w:type="spellStart"/>
       <w:r>
@@ -9661,7 +10385,7 @@
         <w:t>()</w:t>
       </w:r>
       <w:r>
-        <w:t xml:space="preserve"> nevytvára. Namiesto nej v </w:t>
+        <w:t xml:space="preserve">. Namiesto nej v </w:t>
       </w:r>
       <w:proofErr w:type="spellStart"/>
       <w:r>
@@ -9686,7 +10410,7 @@
         <w:t>()</w:t>
       </w:r>
       <w:r>
-        <w:t xml:space="preserve"> zaregistrujeme obslužné funkcie (angl. </w:t>
+        <w:t xml:space="preserve"> zaregistrujeme obslužné funkcie (</w:t>
       </w:r>
       <w:proofErr w:type="spellStart"/>
       <w:r>
@@ -9694,22 +10418,50 @@
       </w:r>
       <w:proofErr w:type="spellEnd"/>
       <w:r>
-        <w:t xml:space="preserve">) a programujeme spracovanie udalostí. Pri registrovaní funkcie určujeme na zmenu akého </w:t>
-      </w:r>
-      <w:proofErr w:type="spellStart"/>
-      <w:r>
-        <w:t>pinu</w:t>
-      </w:r>
-      <w:proofErr w:type="spellEnd"/>
-      <w:r>
-        <w:t xml:space="preserve"> má byť udalosť vyvolaná.</w:t>
+        <w:t xml:space="preserve">) a programujeme spracovanie udalostí. Pri registrovaní funkcie </w:t>
+      </w:r>
+      <w:r>
+        <w:t xml:space="preserve">určíme konkrétny </w:t>
+      </w:r>
+      <w:proofErr w:type="spellStart"/>
+      <w:r>
+        <w:t>pin</w:t>
+      </w:r>
+      <w:proofErr w:type="spellEnd"/>
+      <w:r>
+        <w:t xml:space="preserve">, </w:t>
+      </w:r>
+      <w:commentRangeStart w:id="56"/>
+      <w:commentRangeStart w:id="57"/>
+      <w:r>
+        <w:t xml:space="preserve">na </w:t>
+      </w:r>
+      <w:commentRangeEnd w:id="56"/>
+      <w:r>
+        <w:rPr>
+          <w:rStyle w:val="Odkaznakomentr"/>
+        </w:rPr>
+        <w:commentReference w:id="56"/>
+      </w:r>
+      <w:commentRangeEnd w:id="57"/>
+      <w:r>
+        <w:rPr>
+          <w:rStyle w:val="Odkaznakomentr"/>
+        </w:rPr>
+        <w:commentReference w:id="57"/>
+      </w:r>
+      <w:r>
+        <w:t>ktorého zmenu m</w:t>
+      </w:r>
+      <w:r>
+        <w:t>á byť udalosť vyvolaná.</w:t>
       </w:r>
     </w:p>
     <w:p>
       <w:pPr>
         <w:pStyle w:val="Nadpis3"/>
       </w:pPr>
-      <w:bookmarkStart w:id="44" w:name="_Toc508108735"/>
+      <w:bookmarkStart w:id="58" w:name="_Toc508108735"/>
       <w:proofErr w:type="spellStart"/>
       <w:r>
         <w:lastRenderedPageBreak/>
@@ -9731,7 +10483,7 @@
       <w:r>
         <w:t>Tool</w:t>
       </w:r>
-      <w:bookmarkEnd w:id="44"/>
+      <w:bookmarkEnd w:id="58"/>
       <w:proofErr w:type="spellEnd"/>
     </w:p>
     <w:p>
@@ -9768,14 +10520,36 @@
       </w:r>
       <w:proofErr w:type="spellEnd"/>
       <w:r>
-        <w:t xml:space="preserve"> riešení. Aplikácie v tomto nástroji modelujeme pomocou stavového automatu. Konečno stavový automat je matematický model výpočtu. Je to abstraktný stroj, ktorý môže byť v danom čase presne v jednom stave z konečného počtu stavov. Konečno stavový automat sa môže zmeniť z jedného stavu na druhý v reakcii na niektoré externé vstupy.</w:t>
+        <w:t xml:space="preserve"> riešení. Aplikácie v tomto nástroji modelujeme pomo</w:t>
+      </w:r>
+      <w:r>
+        <w:t xml:space="preserve">cou stavového automatu. </w:t>
+      </w:r>
+      <w:proofErr w:type="spellStart"/>
+      <w:r>
+        <w:t>Konečno</w:t>
+      </w:r>
+      <w:r>
+        <w:t>stavový</w:t>
+      </w:r>
+      <w:proofErr w:type="spellEnd"/>
+      <w:r>
+        <w:t xml:space="preserve"> automat je matematický model výpočtu. Je to abstraktný stroj, ktorý môže byť v danom čase presne v jednom stave z konečného počtu stavov. </w:t>
+      </w:r>
+      <w:proofErr w:type="spellStart"/>
+      <w:r>
+        <w:t>Konečnostavový</w:t>
+      </w:r>
+      <w:proofErr w:type="spellEnd"/>
+      <w:r>
+        <w:t xml:space="preserve"> automat sa môže zmeniť z jedného stavu na druhý v reakcii na niektoré externé vstupy.</w:t>
       </w:r>
     </w:p>
     <w:p>
       <w:pPr>
         <w:pStyle w:val="Nadpis3"/>
       </w:pPr>
-      <w:bookmarkStart w:id="45" w:name="_Toc508108736"/>
+      <w:bookmarkStart w:id="59" w:name="_Toc508108736"/>
       <w:proofErr w:type="spellStart"/>
       <w:r>
         <w:t>ARTe</w:t>
@@ -9800,7 +10574,7 @@
       <w:r>
         <w:t>)</w:t>
       </w:r>
-      <w:bookmarkEnd w:id="45"/>
+      <w:bookmarkEnd w:id="59"/>
     </w:p>
     <w:p>
       <w:r>
@@ -9857,6 +10631,9 @@
       <w:r>
         <w:t xml:space="preserve"> prepísaním implementácie čakacích </w:t>
       </w:r>
+      <w:r>
+        <w:t xml:space="preserve">− </w:t>
+      </w:r>
       <w:proofErr w:type="spellStart"/>
       <w:r>
         <w:t>delay</w:t>
@@ -9869,7 +10646,16 @@
         <w:footnoteReference w:id="1"/>
       </w:r>
       <w:r>
-        <w:t xml:space="preserve"> metód z aktívneho čakania na pasívne. Program si zapamätá kde bol </w:t>
+        <w:t xml:space="preserve"> − </w:t>
+      </w:r>
+      <w:r>
+        <w:t>metód z aktívneho čakania na pasívne. Program si zapamätá</w:t>
+      </w:r>
+      <w:r>
+        <w:t>,</w:t>
+      </w:r>
+      <w:r>
+        <w:t xml:space="preserve"> kde bol </w:t>
       </w:r>
       <w:proofErr w:type="spellStart"/>
       <w:r>
@@ -9877,7 +10663,10 @@
       </w:r>
       <w:proofErr w:type="spellEnd"/>
       <w:r>
-        <w:t xml:space="preserve"> vyvolaný a spustí ďalšiu časť programu. Ďalšou časťou programu rozumieme ďalšiu </w:t>
+        <w:t xml:space="preserve"> vyvolaný a spustí ďalšiu časť programu. Ďalšou časťou programu rozumieme ďalši</w:t>
+      </w:r>
+      <w:r>
+        <w:t xml:space="preserve">u </w:t>
       </w:r>
       <w:proofErr w:type="spellStart"/>
       <w:r>
@@ -9885,7 +10674,10 @@
       </w:r>
       <w:proofErr w:type="spellEnd"/>
       <w:r>
-        <w:t xml:space="preserve"> sekciu od začiatku, resp. od posledného volania </w:t>
+        <w:t xml:space="preserve"> sekciu od začiatku, respektíve</w:t>
+      </w:r>
+      <w:r>
+        <w:t xml:space="preserve"> od posledného volania </w:t>
       </w:r>
       <w:proofErr w:type="spellStart"/>
       <w:r>
@@ -9893,7 +10685,13 @@
       </w:r>
       <w:proofErr w:type="spellEnd"/>
       <w:r>
-        <w:t xml:space="preserve"> funkcie ak </w:t>
+        <w:t xml:space="preserve"> funkcie</w:t>
+      </w:r>
+      <w:r>
+        <w:t>,</w:t>
+      </w:r>
+      <w:r>
+        <w:t xml:space="preserve"> ak </w:t>
       </w:r>
       <w:r>
         <w:t>presiahol</w:t>
@@ -9906,23 +10704,24 @@
       <w:pPr>
         <w:pStyle w:val="Nadpis3"/>
       </w:pPr>
-      <w:bookmarkStart w:id="46" w:name="_Toc508108737"/>
+      <w:bookmarkStart w:id="60" w:name="_Toc508108737"/>
       <w:r>
         <w:t>Cayenne</w:t>
       </w:r>
-      <w:bookmarkEnd w:id="46"/>
-    </w:p>
-    <w:p>
-      <w:r>
-        <w:t xml:space="preserve">Aplikácia Cayenne[14] zaradzujeme do kategórie online riešení. Na dosku </w:t>
-      </w:r>
-      <w:proofErr w:type="spellStart"/>
-      <w:r>
-        <w:t>arduino</w:t>
-      </w:r>
-      <w:proofErr w:type="spellEnd"/>
-      <w:r>
-        <w:t xml:space="preserve"> je nahraná špeciálna aplikácia. Táto aplikácia automatizovane odosiela na servery Cayenne svoj aktuálny stav vstupných </w:t>
+      <w:bookmarkEnd w:id="60"/>
+    </w:p>
+    <w:p>
+      <w:r>
+        <w:t>Aplikáciu</w:t>
+      </w:r>
+      <w:r>
+        <w:t xml:space="preserve"> Cayenne[14] zaradzujeme do kategórie online riešení. Na</w:t>
+      </w:r>
+      <w:r>
+        <w:t xml:space="preserve"> dosku A</w:t>
+      </w:r>
+      <w:r>
+        <w:t xml:space="preserve">rduino je nahraná špeciálna aplikácia. Táto aplikácia automatizovane odosiela na servery Cayenne svoj aktuálny stav vstupných </w:t>
       </w:r>
       <w:proofErr w:type="spellStart"/>
       <w:r>
@@ -9938,7 +10737,10 @@
       </w:r>
       <w:proofErr w:type="spellEnd"/>
       <w:r>
-        <w:t xml:space="preserve">. Vo webovom nástroji Cayenne vidíme reálny stav vstupných </w:t>
+        <w:t>. Vo webovom nástroji Cayenne vidí</w:t>
+      </w:r>
+      <w:r>
+        <w:t xml:space="preserve">me reálny stav vstupných </w:t>
       </w:r>
       <w:proofErr w:type="spellStart"/>
       <w:r>
@@ -9946,7 +10748,30 @@
       </w:r>
       <w:proofErr w:type="spellEnd"/>
       <w:r>
-        <w:t xml:space="preserve">, dokážeme nastavovať rôzne akcie pre zopnutie výstupných </w:t>
+        <w:t xml:space="preserve"> a </w:t>
+      </w:r>
+      <w:r>
+        <w:t xml:space="preserve">dokážeme nastavovať rôzne akcie pre </w:t>
+      </w:r>
+      <w:commentRangeStart w:id="61"/>
+      <w:r>
+        <w:t>z</w:t>
+      </w:r>
+      <w:r>
+        <w:t>a</w:t>
+      </w:r>
+      <w:r>
+        <w:t xml:space="preserve">pnutie </w:t>
+      </w:r>
+      <w:commentRangeEnd w:id="61"/>
+      <w:r>
+        <w:rPr>
+          <w:rStyle w:val="Odkaznakomentr"/>
+        </w:rPr>
+        <w:commentReference w:id="61"/>
+      </w:r>
+      <w:r>
+        <w:t xml:space="preserve">výstupných </w:t>
       </w:r>
       <w:proofErr w:type="spellStart"/>
       <w:r>
@@ -9954,7 +10779,18 @@
       </w:r>
       <w:proofErr w:type="spellEnd"/>
       <w:r>
-        <w:t xml:space="preserve">. Príkladom akcie môže byť nasledovné: Ak stúpne teplota (teplotný senzor je na </w:t>
+        <w:t>. Prík</w:t>
+      </w:r>
+      <w:r>
+        <w:t>ladom akcie môže byť nasledovný prípad.</w:t>
+      </w:r>
+      <w:r>
+        <w:t xml:space="preserve"> Ak stúpne teplota (teplotný senzor </w:t>
+      </w:r>
+      <w:commentRangeStart w:id="62"/>
+      <w:commentRangeStart w:id="63"/>
+      <w:r>
+        <w:t xml:space="preserve">je na </w:t>
       </w:r>
       <w:proofErr w:type="spellStart"/>
       <w:r>
@@ -9962,7 +10798,30 @@
       </w:r>
       <w:proofErr w:type="spellEnd"/>
       <w:r>
-        <w:t xml:space="preserve"> 5) nad 30C, tak zapni klimatizáciu (zapni 5V na </w:t>
+        <w:t xml:space="preserve"> 5</w:t>
+      </w:r>
+      <w:commentRangeEnd w:id="62"/>
+      <w:r>
+        <w:rPr>
+          <w:rStyle w:val="Odkaznakomentr"/>
+        </w:rPr>
+        <w:commentReference w:id="62"/>
+      </w:r>
+      <w:commentRangeEnd w:id="63"/>
+      <w:r>
+        <w:rPr>
+          <w:rStyle w:val="Odkaznakomentr"/>
+        </w:rPr>
+        <w:commentReference w:id="63"/>
+      </w:r>
+      <w:r>
+        <w:t>) nad 30</w:t>
+      </w:r>
+      <w:r>
+        <w:t xml:space="preserve"> °</w:t>
+      </w:r>
+      <w:r>
+        <w:t xml:space="preserve">C, tak zapni klimatizáciu (zapni 5V na </w:t>
       </w:r>
       <w:proofErr w:type="spellStart"/>
       <w:r>
@@ -9981,12 +10840,12 @@
       <w:pPr>
         <w:pStyle w:val="Nadpis1"/>
       </w:pPr>
-      <w:bookmarkStart w:id="47" w:name="_Toc508108738"/>
+      <w:bookmarkStart w:id="64" w:name="_Toc508108738"/>
       <w:r>
         <w:lastRenderedPageBreak/>
         <w:t>Komponentové a udalosťami orientované programovanie</w:t>
       </w:r>
-      <w:bookmarkEnd w:id="47"/>
+      <w:bookmarkEnd w:id="64"/>
     </w:p>
     <w:p>
       <w:r>
@@ -9996,59 +10855,208 @@
         <w:t> komponentovým a udalosťami orientovaným programovaním</w:t>
       </w:r>
       <w:r>
-        <w:t xml:space="preserve"> sa najmä stretávame pri používateľských aplikácií </w:t>
-      </w:r>
-      <w:r>
-        <w:t>na počítačoch, príp. mobilných zariadeniach. Komponenty v </w:t>
+        <w:t xml:space="preserve"> sa stretávame </w:t>
+      </w:r>
+      <w:r>
+        <w:t>najmä pri používateľských aplikáciách</w:t>
+      </w:r>
+      <w:r>
+        <w:t xml:space="preserve"> </w:t>
+      </w:r>
+      <w:r>
+        <w:t>na počítačoch, príp</w:t>
+      </w:r>
+      <w:r>
+        <w:t>adne</w:t>
+      </w:r>
+      <w:r>
+        <w:t xml:space="preserve"> mobilných zariadeniach. Komponenty v </w:t>
       </w:r>
       <w:r>
         <w:t>týchto</w:t>
       </w:r>
       <w:r>
-        <w:t xml:space="preserve"> aplikáciách predstavujú jednotlivé grafické prvky zobrazené na obrazovke. Inštancie komponentov sú rozlišované svojím typom a stavom. </w:t>
-      </w:r>
-    </w:p>
-    <w:p>
+        <w:t xml:space="preserve"> aplikáciách predstavujú jednotlivé grafické prvky zobrazené na obrazovke. </w:t>
+      </w:r>
+    </w:p>
+    <w:p>
+      <w:r>
+        <w:t xml:space="preserve">V objektovo orientovanom programovaní je </w:t>
+      </w:r>
       <w:r>
         <w:rPr>
           <w:b/>
         </w:rPr>
-        <w:t>Typom</w:t>
-      </w:r>
+        <w:t>komponent</w:t>
+      </w:r>
+      <w:r>
+        <w:t xml:space="preserve"> považovaný ako znovu použiteľný blok programu</w:t>
+      </w:r>
+      <w:r>
+        <w:t>, ktorý</w:t>
+      </w:r>
+      <w:r>
+        <w:t xml:space="preserve"> môže byť kombinovaný s inými komponentami za účelom vytvorenia aplikácie. Príkladmi komponentov sú tlačidlo, </w:t>
+      </w:r>
+      <w:proofErr w:type="spellStart"/>
+      <w:r>
+        <w:t>posuvník</w:t>
+      </w:r>
+      <w:proofErr w:type="spellEnd"/>
+      <w:r>
+        <w:t xml:space="preserve">, ale aj tabuľka v grafických používateľských prostrediach. </w:t>
+      </w:r>
+      <w:r>
+        <w:t xml:space="preserve">Zdrojový kód komponentu inak nazývaný ako model </w:t>
+      </w:r>
+      <w:proofErr w:type="spellStart"/>
+      <w:r>
+        <w:t>komponetnu</w:t>
+      </w:r>
+      <w:proofErr w:type="spellEnd"/>
+      <w:r>
+        <w:t>, obvykle poskytuje tieto hlavné typy služieb:</w:t>
+      </w:r>
+    </w:p>
+    <w:p>
+      <w:pPr>
+        <w:pStyle w:val="Odsekzoznamu"/>
+        <w:numPr>
+          <w:ilvl w:val="0"/>
+          <w:numId w:val="32"/>
+        </w:numPr>
+      </w:pPr>
+      <w:r>
+        <w:t>Vlastnosti komponentu. Vďaka vlastnostiam komponentov je inštancia komponentu rozlíšiteľná v aplikácii od ostatných komponentov rovnakého typu.</w:t>
+      </w:r>
+    </w:p>
+    <w:p>
+      <w:pPr>
+        <w:pStyle w:val="Odsekzoznamu"/>
+        <w:numPr>
+          <w:ilvl w:val="0"/>
+          <w:numId w:val="32"/>
+        </w:numPr>
+      </w:pPr>
+      <w:r>
+        <w:t xml:space="preserve">Spracovanie udalostí. </w:t>
+      </w:r>
+      <w:r>
+        <w:t>Inštancia komponentu má definované vlastné spracovanie udalostí. Napríklad tlačidlo A po udalosti stlačenia uloží obsah pamäte na disk. A iné tlačidlo B po rovnakej udalosti stlačenia nastane zvonenie na komponente reproduktora.</w:t>
+      </w:r>
+    </w:p>
+    <w:p>
+      <w:r>
+        <w:t>Význam slova v  jazyku je „Výskyt niečoho v určitom čase.“ To isté platí aj pre udalosti v udalosťami orientovanom programovaní</w:t>
+      </w:r>
+      <w:sdt>
+        <w:sdtPr>
+          <w:id w:val="2086789594"/>
+          <w:citation/>
+        </w:sdtPr>
+        <w:sdtContent>
+          <w:r>
+            <w:fldChar w:fldCharType="begin"/>
+          </w:r>
+          <w:r>
+            <w:instrText xml:space="preserve"> CITATION Sha14 \l 1051 </w:instrText>
+          </w:r>
+          <w:r>
+            <w:fldChar w:fldCharType="separate"/>
+          </w:r>
+          <w:r>
+            <w:rPr>
+              <w:noProof/>
+            </w:rPr>
+            <w:t xml:space="preserve"> [2]</w:t>
+          </w:r>
+          <w:r>
+            <w:fldChar w:fldCharType="end"/>
+          </w:r>
+        </w:sdtContent>
+      </w:sdt>
+      <w:r>
+        <w:t xml:space="preserve">. </w:t>
+      </w:r>
+      <w:r>
+        <w:t>V programovaní sú s udalosťami spojené 3 typy objektov:</w:t>
+      </w:r>
+    </w:p>
+    <w:p>
+      <w:pPr>
+        <w:pStyle w:val="Odsekzoznamu"/>
+        <w:numPr>
+          <w:ilvl w:val="0"/>
+          <w:numId w:val="32"/>
+        </w:numPr>
+      </w:pPr>
       <w:r>
         <w:rPr>
           <w:b/>
         </w:rPr>
-        <w:t xml:space="preserve"> komponentu</w:t>
+        <w:t>Zdroj udalosti</w:t>
+      </w:r>
+      <w:r>
+        <w:t xml:space="preserve"> je komponent, ktorého zmena vlastností vyvolá udalosť.</w:t>
+      </w:r>
+    </w:p>
+    <w:p>
+      <w:pPr>
+        <w:pStyle w:val="Odsekzoznamu"/>
+        <w:numPr>
+          <w:ilvl w:val="0"/>
+          <w:numId w:val="32"/>
+        </w:numPr>
+      </w:pPr>
+      <w:r>
+        <w:rPr>
+          <w:b/>
+        </w:rPr>
+        <w:t>Udalosť</w:t>
+      </w:r>
+      <w:r>
+        <w:t>. Pomenovanie konkrétnej zmeny vlastnosti komponentu.</w:t>
+      </w:r>
+    </w:p>
+    <w:p>
+      <w:pPr>
+        <w:pStyle w:val="Odsekzoznamu"/>
+        <w:numPr>
+          <w:ilvl w:val="0"/>
+          <w:numId w:val="32"/>
+        </w:numPr>
+      </w:pPr>
+      <w:r>
+        <w:rPr>
+          <w:b/>
+        </w:rPr>
+        <w:t>Spracovanie udalosti</w:t>
+      </w:r>
+      <w:r>
+        <w:t xml:space="preserve"> je obslužný kód ktorý sa vykoná po vytvorení udalosti.</w:t>
+      </w:r>
+    </w:p>
+    <w:p>
+      <w:r>
+        <w:t>S</w:t>
+      </w:r>
+      <w:r>
+        <w:t xml:space="preserve">pravidla typy komponentov majú definované mená udalostí, ktoré môžu nastať. Pre vyvolanie udalosti komponent sleduje </w:t>
+      </w:r>
+      <w:r>
+        <w:t>zmeny svojich vlastností</w:t>
+      </w:r>
+      <w:r>
+        <w:t>. Nasledujúci obrázok znázorňuje prechody medzi jednotlivými stavmi</w:t>
       </w:r>
       <w:r>
         <w:t xml:space="preserve"> </w:t>
       </w:r>
       <w:r>
-        <w:t>je popísané jeho základné správanie a</w:t>
-      </w:r>
-      <w:r>
-        <w:t xml:space="preserve"> stavy aké môže komponent nadobúdať. Stav inštancie popisuje aktuálne hodnoty komponentu. Dobrým príkladom komponentu je tlačidlo. Tlačidlo má text, ktorý je na ňom zobrazený a môže nadobúdať nasledujúce stavy: nestlačené, stlačené, zablokované. Z takto popísaného typu komponentu, vytvoríme jeho inštanciu zadaním konkrétneho počiatočného  stavu (nestlačené) a textu (stlač ma). </w:t>
-      </w:r>
-    </w:p>
-    <w:p>
-      <w:r>
-        <w:t xml:space="preserve">Stavy komponentov sa môžu v čase meniť a práve zmeny stavu komponentu vyvolávajú udalosti. </w:t>
-      </w:r>
-      <w:r>
-        <w:rPr>
-          <w:b/>
-        </w:rPr>
-        <w:t>Udalosť</w:t>
-      </w:r>
-      <w:r>
-        <w:t xml:space="preserve"> je metóda spustená po vykonanej zmene stavu komponentu. S pravidla typy komponentov majú definované mená </w:t>
-      </w:r>
-      <w:r>
-        <w:t xml:space="preserve">dôležitých </w:t>
-      </w:r>
-      <w:r>
-        <w:t>udalostí, ktoré môžu nastať. Pre vyvolanie udalosti, komponent sleduje prechody medzi svojimi stavmi. Nasledujúci obrázok znázorňuje formou automatu prechody medzi jednotlivými stavmi. Na šípkach je pomenovanie mena udalosti, ktorá nastáva pri prechode medzi vyznačenými stavmi.</w:t>
+        <w:t>formou automatu</w:t>
+      </w:r>
+      <w:r>
+        <w:t>. Na šípkach je pomenovanie udalosti, ktorá nastáva pri prechode medzi vyznačenými stavmi.</w:t>
       </w:r>
       <w:r>
         <w:t xml:space="preserve"> Hrubým kruhom je vyznačený aktuálny stav tlačidla.</w:t>
@@ -10064,8 +11072,9 @@
           <w:noProof/>
           <w:lang w:eastAsia="sk-SK"/>
         </w:rPr>
+        <w:lastRenderedPageBreak/>
         <w:drawing>
-          <wp:inline distT="0" distB="0" distL="0" distR="0" wp14:anchorId="44E8D7DA" wp14:editId="33ADAAC0">
+          <wp:inline distT="0" distB="0" distL="0" distR="0" wp14:anchorId="2A33C157" wp14:editId="1E8CEBFE">
             <wp:extent cx="3790950" cy="3038475"/>
             <wp:effectExtent l="19050" t="0" r="0" b="0"/>
             <wp:docPr id="6" name="Obrázok 6" descr="obrazok"/>
@@ -10082,7 +11091,7 @@
                     </pic:cNvPicPr>
                   </pic:nvPicPr>
                   <pic:blipFill>
-                    <a:blip r:embed="rId18" cstate="print"/>
+                    <a:blip r:embed="rId20" cstate="print"/>
                     <a:srcRect/>
                     <a:stretch>
                       <a:fillRect/>
@@ -10115,44 +11124,65 @@
       <w:pPr>
         <w:pStyle w:val="ZPCaption"/>
       </w:pPr>
-      <w:bookmarkStart w:id="48" w:name="_Toc508106281"/>
+      <w:bookmarkStart w:id="65" w:name="_Toc508106281"/>
       <w:r>
         <w:t>Obr. </w:t>
       </w:r>
-      <w:fldSimple w:instr=" SEQ Obr. \* ARABIC ">
-        <w:r>
-          <w:rPr>
-            <w:noProof/>
-          </w:rPr>
-          <w:t>5</w:t>
-        </w:r>
-      </w:fldSimple>
+      <w:r>
+        <w:fldChar w:fldCharType="begin"/>
+      </w:r>
+      <w:r>
+        <w:instrText xml:space="preserve"> SEQ Obr. \* ARABIC </w:instrText>
+      </w:r>
+      <w:r>
+        <w:fldChar w:fldCharType="separate"/>
+      </w:r>
+      <w:r>
+        <w:rPr>
+          <w:noProof/>
+        </w:rPr>
+        <w:t>5</w:t>
+      </w:r>
+      <w:r>
+        <w:rPr>
+          <w:noProof/>
+        </w:rPr>
+        <w:fldChar w:fldCharType="end"/>
+      </w:r>
       <w:r>
         <w:tab/>
       </w:r>
       <w:r>
-        <w:t>Znázornenie inštancie komponentu typu tlačidlo, s automatom pre prechody medzi jednotlivými stavmi</w:t>
+        <w:t>Znázornenie inš</w:t>
+      </w:r>
+      <w:r>
+        <w:t>tancie komponentu typu tlačidlo</w:t>
+      </w:r>
+      <w:r>
+        <w:t xml:space="preserve"> s automatom pre prechody medzi jednotlivými stavmi</w:t>
       </w:r>
       <w:r>
         <w:t>.</w:t>
       </w:r>
-      <w:bookmarkEnd w:id="48"/>
+      <w:bookmarkEnd w:id="65"/>
     </w:p>
     <w:p/>
     <w:p>
       <w:pPr>
         <w:pStyle w:val="Nadpis2"/>
       </w:pPr>
-      <w:bookmarkStart w:id="49" w:name="_Toc508108739"/>
-      <w:r>
-        <w:lastRenderedPageBreak/>
+      <w:bookmarkStart w:id="66" w:name="_Toc508108739"/>
+      <w:r>
         <w:t>Spracovanie udalosti</w:t>
       </w:r>
-      <w:bookmarkEnd w:id="49"/>
-    </w:p>
-    <w:p>
-      <w:r>
-        <w:t>Aby program mohol spracovávať udalosti, potrebuje na to niekoľko samostatných modulov</w:t>
+      <w:bookmarkEnd w:id="66"/>
+    </w:p>
+    <w:p>
+      <w:r>
+        <w:t>Aby program mohol spracovávať udalosti, potrebuje na to nie</w:t>
+      </w:r>
+      <w:r>
+        <w:t>koľko samostatných modulov</w:t>
       </w:r>
       <w:sdt>
         <w:sdtPr>
@@ -10181,7 +11211,31 @@
         </w:sdtContent>
       </w:sdt>
       <w:r>
-        <w:t xml:space="preserve">. Prvým je samotný komponent, ktorý udalosť vyvolá pri zmene jeho stavu. Druhým je metóda alebo objekt, ktorý čaká na vznik udalosti a následne ju spracuje. Posledným a zároveň najdôležitejším modulom, ktorý prvé dva prepája, je plánovač udalostí. Plánovač udalostí je program, ktorý riadi beh programu, prijímaním a  sekvenčným vykonávaním prijatých udalostí. V nasledujúcom obrázku je nákres </w:t>
+        <w:t>. Prvým je samotný komponent, ktorý udalosť vyvolá pri zmene jeho stavu. Druhým je metóda alebo objekt, ktorý čaká na vznik udalosti</w:t>
+      </w:r>
+      <w:r>
+        <w:t>,</w:t>
+      </w:r>
+      <w:r>
+        <w:t xml:space="preserve"> a následne ju spracuje. Posledným a zároveň najdôležitejším modulom, ktorý</w:t>
+      </w:r>
+      <w:r>
+        <w:t xml:space="preserve"> prepája</w:t>
+      </w:r>
+      <w:r>
+        <w:t xml:space="preserve"> prvé dva</w:t>
+      </w:r>
+      <w:r>
+        <w:t xml:space="preserve"> moduly,</w:t>
+      </w:r>
+      <w:r>
+        <w:t xml:space="preserve"> je plánovač udalostí. Plánovač udalostí je pr</w:t>
+      </w:r>
+      <w:r>
+        <w:t>ogram, ktorý riadi beh programu</w:t>
+      </w:r>
+      <w:r>
+        <w:t xml:space="preserve"> prijímaním a  sekvenčným vykonávaním prijatých udalostí. V nasledujúcom obrázku je nákres </w:t>
       </w:r>
       <w:r>
         <w:t xml:space="preserve">práce plánovača úloh v čase. </w:t>
@@ -10197,8 +11251,9 @@
           <w:noProof/>
           <w:lang w:eastAsia="sk-SK"/>
         </w:rPr>
+        <w:lastRenderedPageBreak/>
         <w:drawing>
-          <wp:inline distT="0" distB="0" distL="0" distR="0" wp14:anchorId="287C5873" wp14:editId="4559FF4E">
+          <wp:inline distT="0" distB="0" distL="0" distR="0" wp14:anchorId="1F462A65" wp14:editId="61D5243B">
             <wp:extent cx="3790950" cy="3038475"/>
             <wp:effectExtent l="19050" t="0" r="0" b="0"/>
             <wp:docPr id="7" name="Obrázok 7" descr="obrazok"/>
@@ -10215,7 +11270,7 @@
                     </pic:cNvPicPr>
                   </pic:nvPicPr>
                   <pic:blipFill>
-                    <a:blip r:embed="rId18" cstate="print"/>
+                    <a:blip r:embed="rId20" cstate="print"/>
                     <a:srcRect/>
                     <a:stretch>
                       <a:fillRect/>
@@ -10248,25 +11303,38 @@
       <w:pPr>
         <w:pStyle w:val="ZPCaption"/>
       </w:pPr>
-      <w:bookmarkStart w:id="50" w:name="_Toc508106282"/>
+      <w:bookmarkStart w:id="67" w:name="_Toc508106282"/>
       <w:r>
         <w:t>Obr. </w:t>
       </w:r>
-      <w:fldSimple w:instr=" SEQ Obr. \* ARABIC ">
-        <w:r>
-          <w:rPr>
-            <w:noProof/>
-          </w:rPr>
-          <w:t>6</w:t>
-        </w:r>
-      </w:fldSimple>
+      <w:r>
+        <w:fldChar w:fldCharType="begin"/>
+      </w:r>
+      <w:r>
+        <w:instrText xml:space="preserve"> SEQ Obr. \* ARABIC </w:instrText>
+      </w:r>
+      <w:r>
+        <w:fldChar w:fldCharType="separate"/>
+      </w:r>
+      <w:r>
+        <w:rPr>
+          <w:noProof/>
+        </w:rPr>
+        <w:t>6</w:t>
+      </w:r>
+      <w:r>
+        <w:rPr>
+          <w:noProof/>
+        </w:rPr>
+        <w:fldChar w:fldCharType="end"/>
+      </w:r>
       <w:r>
         <w:tab/>
       </w:r>
       <w:r>
-        <w:t>Práca plánovača úloh s registráciou a vyvolaním udalosti.</w:t>
-      </w:r>
-      <w:bookmarkEnd w:id="50"/>
+        <w:t>Práca plánovača úloh s registráciou a vyvolaním udalosti</w:t>
+      </w:r>
+      <w:bookmarkEnd w:id="67"/>
     </w:p>
     <w:p>
       <w:r>
@@ -10303,7 +11371,19 @@
       </w:r>
       <w:proofErr w:type="spellEnd"/>
       <w:r>
-        <w:t xml:space="preserve">). Registráciu vykoná na plánovači úloh. Ten si do svojej internej pamäte túto registráciu zapíše. Následne keď používateľ stlačí komponent </w:t>
+        <w:t xml:space="preserve">). Registráciu vykoná na plánovači úloh. Ten si do svojej internej pamäte </w:t>
+      </w:r>
+      <w:r>
+        <w:t xml:space="preserve">zapíše </w:t>
+      </w:r>
+      <w:r>
+        <w:t>túto registráciu</w:t>
+      </w:r>
+      <w:r>
+        <w:t>. Následne,</w:t>
+      </w:r>
+      <w:r>
+        <w:t xml:space="preserve"> keď používateľ stlačí komponent </w:t>
       </w:r>
       <w:proofErr w:type="spellStart"/>
       <w:r>
@@ -10314,7 +11394,19 @@
       </w:r>
       <w:proofErr w:type="spellEnd"/>
       <w:r>
-        <w:t>, tak tento komponent zistí zmenu stavu a vytvorí udalosť. Táto udalosť je odoslaná na plánovač úloh, ktorý ju zaradí do radu spracovávania úloh. Keď príde na rad táto úloha, tak plánovač úloh skontroluje zoznam registrácií na udalosti a príslušnú udalosť vyvolá.</w:t>
+        <w:t xml:space="preserve">, tak komponent zistí zmenu stavu a vytvorí udalosť. </w:t>
+      </w:r>
+      <w:r>
+        <w:t xml:space="preserve">Tá </w:t>
+      </w:r>
+      <w:r>
+        <w:t>je odoslaná na plánovač úloh, ktorý ju zaradí do radu spracovávania úloh. Keď príde na rad, tak plánovač úloh skontroluje zoznam registrácií na udalosti a </w:t>
+      </w:r>
+      <w:r>
+        <w:t xml:space="preserve">vyvolá </w:t>
+      </w:r>
+      <w:r>
+        <w:t>príslušnú udalosť.</w:t>
       </w:r>
       <w:r>
         <w:t xml:space="preserve"> V ukázanom prípade sa spustí spracovanie udalosti z objektu </w:t>
@@ -10335,19 +11427,42 @@
       <w:pPr>
         <w:pStyle w:val="Nadpis1"/>
       </w:pPr>
-      <w:bookmarkStart w:id="51" w:name="_Toc508108740"/>
+      <w:bookmarkStart w:id="68" w:name="_Toc508108740"/>
       <w:r>
         <w:lastRenderedPageBreak/>
         <w:t>Integrované vývojové prostredie</w:t>
       </w:r>
-      <w:bookmarkEnd w:id="51"/>
-    </w:p>
-    <w:p>
-      <w:r>
-        <w:t xml:space="preserve">Integrované vývojové prostredia (IDE) vznikli aby zjednodušili programovanie aplikácií a informačných systémov. IDE sú navrhnuté tak, aby zahŕňali všetky úlohy spojené s vývojom softvéru v jednej aplikácií. </w:t>
-      </w:r>
-      <w:r>
-        <w:t>Medzi tieto úlohy patria hlavne:</w:t>
+      <w:bookmarkEnd w:id="68"/>
+    </w:p>
+    <w:p>
+      <w:r>
+        <w:t>Integrované vývojové prostredia (IDE) vznikli</w:t>
+      </w:r>
+      <w:r>
+        <w:t>,</w:t>
+      </w:r>
+      <w:r>
+        <w:t xml:space="preserve"> aby zjednodušili programovanie aplikácií a informačných systémov. IDE sú navrhnuté tak, aby zahŕňali všetky úlohy spojené s výv</w:t>
+      </w:r>
+      <w:r>
+        <w:t>ojom softvéru v jednej aplikácii</w:t>
+      </w:r>
+      <w:r>
+        <w:t xml:space="preserve">. </w:t>
+      </w:r>
+      <w:r>
+        <w:t xml:space="preserve">Medzi </w:t>
+      </w:r>
+      <w:proofErr w:type="spellStart"/>
+      <w:r>
+        <w:t>ne</w:t>
+      </w:r>
+      <w:proofErr w:type="spellEnd"/>
+      <w:r>
+        <w:t xml:space="preserve"> patrí</w:t>
+      </w:r>
+      <w:r>
+        <w:t xml:space="preserve"> hlavne:</w:t>
       </w:r>
     </w:p>
     <w:p>
@@ -10388,10 +11503,48 @@
     </w:p>
     <w:p>
       <w:r>
-        <w:t>Editor zdrojového kódu je grafický komponent navrhnutý tak aby zjednodušil písanie programov. Jeho hlavnou črtou je grafické vyznačovanie kľúčových slov v zdrojovom kóde. V lepších IDE je editor doplnený aj o automatické dokončovanie. Automatické dokončovanie podľa znalosti programovacieho jazyka, ale aj už vytvoreného zdrojového kódu, programátorovi ponúka existujúce met</w:t>
-      </w:r>
-      <w:r>
-        <w:t>ódy, premenné. Úloha integrovaného kompilátora je kľúčová pre IDE, pretože testovanie/spúšťanie programu je vďaka tomu na jedno kliknutie. Medzi nástroje automatizácie radíme rôzne ďalšie rozšírenia, ktoré sú spúšťané napr. pred kompiláciou programu. Medzi tieto nástroje môžeme zaradiť aj generátor zdrojového kódu, ktorý prevedie podporné súbory IDE do jazyka, ktorý bude kompilovaný.</w:t>
+        <w:t>Editor zdrojového kódu je grafický komponent</w:t>
+      </w:r>
+      <w:r>
+        <w:t>,</w:t>
+      </w:r>
+      <w:r>
+        <w:t xml:space="preserve"> navrhnutý tak</w:t>
+      </w:r>
+      <w:r>
+        <w:t>,</w:t>
+      </w:r>
+      <w:r>
+        <w:t xml:space="preserve"> aby zjednodušil písanie programov. Jeho hlavnou črtou je grafické vyznačovanie kľúčových slov v zdrojovom kóde. V lepších IDE je editor doplnený aj o automatické dokončovanie. Automatické dokončovanie podľa znalosti programovacieho jazyka, ale aj už vytvoreného zdrojového kódu, programátorovi ponúka existujúce met</w:t>
+      </w:r>
+      <w:r>
+        <w:t>ódy či</w:t>
+      </w:r>
+      <w:r>
+        <w:t xml:space="preserve"> premenné. Úloha integrovaného kompilátora je kľúčová pre IDE, pretože testovanie/spúšťanie programu je vďaka tomu na jedno kliknutie. Medzi nástroje automatizácie radíme rôzne ďalšie roz</w:t>
+      </w:r>
+      <w:r>
+        <w:t>šírenia, ktoré sú spúšťané napríklad</w:t>
+      </w:r>
+      <w:r>
+        <w:t xml:space="preserve"> pred kompiláciou programu. Medzi tieto nástroje môžeme zaradiť aj generátor zdrojového kódu, ktorý prevedie podporné súbory IDE do jazyka, </w:t>
+      </w:r>
+      <w:r>
+        <w:t>v ktorom</w:t>
+      </w:r>
+      <w:commentRangeStart w:id="69"/>
+      <w:r>
+        <w:t xml:space="preserve"> </w:t>
+      </w:r>
+      <w:commentRangeEnd w:id="69"/>
+      <w:r>
+        <w:rPr>
+          <w:rStyle w:val="Odkaznakomentr"/>
+        </w:rPr>
+        <w:commentReference w:id="69"/>
+      </w:r>
+      <w:r>
+        <w:t>bude kompilovaný.</w:t>
       </w:r>
     </w:p>
     <w:p/>
@@ -10399,12 +11552,58 @@
       <w:pPr>
         <w:pStyle w:val="Nadpis2"/>
       </w:pPr>
-      <w:bookmarkStart w:id="52" w:name="_Toc508108741"/>
+      <w:bookmarkStart w:id="70" w:name="_Toc508108741"/>
       <w:r>
         <w:t xml:space="preserve">Rapid </w:t>
       </w:r>
       <w:proofErr w:type="spellStart"/>
       <w:r>
+        <w:t>Application</w:t>
+      </w:r>
+      <w:proofErr w:type="spellEnd"/>
+      <w:r>
+        <w:t xml:space="preserve"> </w:t>
+      </w:r>
+      <w:proofErr w:type="spellStart"/>
+      <w:r>
+        <w:t>D</w:t>
+      </w:r>
+      <w:r>
+        <w:t>evelopment</w:t>
+      </w:r>
+      <w:bookmarkEnd w:id="70"/>
+      <w:proofErr w:type="spellEnd"/>
+    </w:p>
+    <w:p>
+      <w:r>
+        <w:t xml:space="preserve">Metodológia stojaca </w:t>
+      </w:r>
+      <w:r>
+        <w:t>bok po boku integrovaný</w:t>
+      </w:r>
+      <w:r>
+        <w:t>ch</w:t>
+      </w:r>
+      <w:r>
+        <w:t xml:space="preserve"> vývojový</w:t>
+      </w:r>
+      <w:r>
+        <w:t>ch</w:t>
+      </w:r>
+      <w:r>
+        <w:t xml:space="preserve"> prostred</w:t>
+      </w:r>
+      <w:r>
+        <w:t>í</w:t>
+      </w:r>
+      <w:r>
+        <w:t xml:space="preserve"> </w:t>
+      </w:r>
+      <w:r>
+        <w:t xml:space="preserve">je Rapid </w:t>
+      </w:r>
+      <w:proofErr w:type="spellStart"/>
+      <w:r>
         <w:t>application</w:t>
       </w:r>
       <w:proofErr w:type="spellEnd"/>
@@ -10415,45 +11614,40 @@
       <w:r>
         <w:t>development</w:t>
       </w:r>
-      <w:bookmarkEnd w:id="52"/>
-      <w:proofErr w:type="spellEnd"/>
-    </w:p>
-    <w:p>
-      <w:r>
-        <w:t xml:space="preserve">Metodológia stojaca </w:t>
-      </w:r>
-      <w:r>
-        <w:t xml:space="preserve">bok po boku k integrovaným vývojovým prostrediam </w:t>
-      </w:r>
-      <w:r>
-        <w:t xml:space="preserve">je Rapid </w:t>
-      </w:r>
-      <w:proofErr w:type="spellStart"/>
-      <w:r>
-        <w:t>application</w:t>
-      </w:r>
-      <w:proofErr w:type="spellEnd"/>
-      <w:r>
-        <w:t xml:space="preserve"> </w:t>
-      </w:r>
-      <w:proofErr w:type="spellStart"/>
-      <w:r>
-        <w:t>development</w:t>
-      </w:r>
       <w:proofErr w:type="spellEnd"/>
       <w:r>
         <w:t xml:space="preserve"> (RAD). RAD bol navrhnutý </w:t>
       </w:r>
       <w:r>
-        <w:t>ako prístup adaptívneho softvérového vývoja. RAD odporúča aby sme kládli menší dôraz na plánovanie a väčší na adaptívne zmeny v softvéri. Taktiež sa odporúča zvýšené používanie prototypov, pretože tie skôr poskytnú spätnú väzbu o výslednom softvéri.</w:t>
+        <w:t xml:space="preserve">ako prístup adaptívneho softvérového vývoja. </w:t>
+      </w:r>
+      <w:commentRangeStart w:id="71"/>
+      <w:r>
+        <w:t>O</w:t>
+      </w:r>
+      <w:r>
+        <w:t>dporúča</w:t>
+      </w:r>
+      <w:commentRangeEnd w:id="71"/>
+      <w:r>
+        <w:rPr>
+          <w:rStyle w:val="Odkaznakomentr"/>
+        </w:rPr>
+        <w:commentReference w:id="71"/>
+      </w:r>
+      <w:r>
+        <w:t>,</w:t>
+      </w:r>
+      <w:r>
+        <w:t xml:space="preserve"> aby sme kládli menší dôraz na plánovanie a väčší na adaptívne zmeny v softvéri. Taktiež sa odporúča zvýšené používanie prototypov, pretože tie skôr poskytnú spätnú väzbu o výslednom softvéri.</w:t>
       </w:r>
     </w:p>
     <w:p>
       <w:pPr>
         <w:pStyle w:val="Nadpis1"/>
       </w:pPr>
-      <w:bookmarkStart w:id="53" w:name="_Toc508108742"/>
-      <w:bookmarkStart w:id="54" w:name="_Ref508111526"/>
+      <w:bookmarkStart w:id="72" w:name="_Toc508108742"/>
+      <w:bookmarkStart w:id="73" w:name="_Ref508111526"/>
       <w:r>
         <w:lastRenderedPageBreak/>
         <w:t xml:space="preserve">Architektúra </w:t>
@@ -10477,8 +11671,8 @@
       <w:r>
         <w:t>ACProg</w:t>
       </w:r>
-      <w:bookmarkEnd w:id="53"/>
-      <w:bookmarkEnd w:id="54"/>
+      <w:bookmarkEnd w:id="72"/>
+      <w:bookmarkEnd w:id="73"/>
       <w:proofErr w:type="spellEnd"/>
     </w:p>
     <w:p>
@@ -10486,7 +11680,13 @@
         <w:t>Navrhnuté k</w:t>
       </w:r>
       <w:r>
-        <w:t xml:space="preserve">omponentovo a udalosťami orientované riešenie pre Arduino zariadenia budeme nazývať </w:t>
+        <w:t xml:space="preserve">omponentovo a udalosťami orientované riešenie pre Arduino zariadenia </w:t>
+      </w:r>
+      <w:r>
+        <w:t>nazývame</w:t>
+      </w:r>
+      <w:r>
+        <w:t xml:space="preserve"> </w:t>
       </w:r>
       <w:proofErr w:type="spellStart"/>
       <w:r>
@@ -10523,7 +11723,45 @@
       </w:r>
       <w:proofErr w:type="spellEnd"/>
       <w:r>
-        <w:t xml:space="preserve"> riešení. Oproti bežnému programovaniu Arduino zariadení sa líši hlavne v tom, že programátor nepotrebuje programátorsky inicializovať zariadenie. Túto inicializáciu vykoná za neho pomocou priloženého konfiguračného XML súboru. Konfiguračný XML súbor obsahuje nastavenia modelu </w:t>
+        <w:t xml:space="preserve"> riešení. </w:t>
+      </w:r>
+      <w:r>
+        <w:t>Od</w:t>
+      </w:r>
+      <w:r>
+        <w:t xml:space="preserve"> bežné</w:t>
+      </w:r>
+      <w:r>
+        <w:t>ho programovania</w:t>
+      </w:r>
+      <w:r>
+        <w:t xml:space="preserve"> Arduino zariadení sa líši hlavne  t</w:t>
+      </w:r>
+      <w:r>
+        <w:t>ý</w:t>
+      </w:r>
+      <w:r>
+        <w:t xml:space="preserve">m, že programátor nepotrebuje programátorsky inicializovať zariadenie. Túto inicializáciu za neho </w:t>
+      </w:r>
+      <w:r>
+        <w:t>vykoná</w:t>
+      </w:r>
+      <w:r>
+        <w:t xml:space="preserve"> </w:t>
+      </w:r>
+      <w:proofErr w:type="spellStart"/>
+      <w:r>
+        <w:t>ACProg</w:t>
+      </w:r>
+      <w:proofErr w:type="spellEnd"/>
+      <w:r>
+        <w:t xml:space="preserve"> generátor</w:t>
+      </w:r>
+      <w:r>
+        <w:t xml:space="preserve"> </w:t>
+      </w:r>
+      <w:r>
+        <w:t xml:space="preserve">pomocou priloženého konfiguračného XML súboru. Konfiguračný XML súbor obsahuje nastavenia modelu </w:t>
       </w:r>
       <w:proofErr w:type="spellStart"/>
       <w:r>
@@ -10567,7 +11805,7 @@
       </w:pPr>
       <w:r>
         <w:drawing>
-          <wp:inline distT="0" distB="0" distL="0" distR="0" wp14:anchorId="7331380E" wp14:editId="4240794E">
+          <wp:inline distT="0" distB="0" distL="0" distR="0" wp14:anchorId="48DBC679" wp14:editId="3259DE09">
             <wp:extent cx="5539128" cy="1733550"/>
             <wp:effectExtent l="0" t="0" r="4445" b="0"/>
             <wp:docPr id="8" name="Obrázok 8"/>
@@ -10584,7 +11822,7 @@
                     </pic:cNvPicPr>
                   </pic:nvPicPr>
                   <pic:blipFill>
-                    <a:blip r:embed="rId19">
+                    <a:blip r:embed="rId21">
                       <a:extLst>
                         <a:ext uri="{28A0092B-C50C-407E-A947-70E740481C1C}">
                           <a14:useLocalDpi xmlns:a14="http://schemas.microsoft.com/office/drawing/2010/main" val="0"/>
@@ -10622,18 +11860,31 @@
       <w:pPr>
         <w:pStyle w:val="ZPCaption"/>
       </w:pPr>
-      <w:bookmarkStart w:id="55" w:name="_Toc508106283"/>
+      <w:bookmarkStart w:id="74" w:name="_Toc508106283"/>
       <w:r>
         <w:t>Obr. </w:t>
       </w:r>
-      <w:fldSimple w:instr=" SEQ Obr. \* ARABIC ">
-        <w:r>
-          <w:rPr>
-            <w:noProof/>
-          </w:rPr>
-          <w:t>7</w:t>
-        </w:r>
-      </w:fldSimple>
+      <w:r>
+        <w:fldChar w:fldCharType="begin"/>
+      </w:r>
+      <w:r>
+        <w:instrText xml:space="preserve"> SEQ Obr. \* ARABIC </w:instrText>
+      </w:r>
+      <w:r>
+        <w:fldChar w:fldCharType="separate"/>
+      </w:r>
+      <w:r>
+        <w:rPr>
+          <w:noProof/>
+        </w:rPr>
+        <w:t>7</w:t>
+      </w:r>
+      <w:r>
+        <w:rPr>
+          <w:noProof/>
+        </w:rPr>
+        <w:fldChar w:fldCharType="end"/>
+      </w:r>
       <w:r>
         <w:tab/>
       </w:r>
@@ -10644,449 +11895,879 @@
       <w:r>
         <w:t>ACProg</w:t>
       </w:r>
-      <w:proofErr w:type="spellEnd"/>
+      <w:bookmarkEnd w:id="74"/>
+      <w:proofErr w:type="spellEnd"/>
+    </w:p>
+    <w:p>
+      <w:r>
+        <w:t>Súborová štruktúra</w:t>
+      </w:r>
+      <w:r>
+        <w:t>,</w:t>
+      </w:r>
+      <w:r>
+        <w:t xml:space="preserve"> </w:t>
+      </w:r>
+      <w:r>
+        <w:t xml:space="preserve"> v</w:t>
+      </w:r>
+      <w:r>
+        <w:t xml:space="preserve"> bod</w:t>
+      </w:r>
+      <w:r>
+        <w:t>e</w:t>
+      </w:r>
+      <w:r>
+        <w:t xml:space="preserve"> 1</w:t>
+      </w:r>
+      <w:r>
+        <w:t>,</w:t>
+      </w:r>
+      <w:r>
+        <w:t xml:space="preserve"> zobrazuje </w:t>
+      </w:r>
+      <w:r>
+        <w:t>dva</w:t>
+      </w:r>
+      <w:r>
+        <w:t xml:space="preserve"> hlavné projektové súbory. </w:t>
+      </w:r>
+      <w:r>
+        <w:rPr>
+          <w:rFonts w:ascii="Courier New" w:hAnsi="Courier New" w:cs="Courier New"/>
+        </w:rPr>
+        <w:t>Projekt.xml</w:t>
+      </w:r>
+      <w:r>
+        <w:t xml:space="preserve"> je konfiguračný súbor projektu</w:t>
+      </w:r>
+      <w:r>
+        <w:t>,</w:t>
+      </w:r>
+      <w:r>
+        <w:t xml:space="preserve"> ktorému sa</w:t>
+      </w:r>
+      <w:r>
+        <w:t xml:space="preserve"> budeme detailnejšie venovať v ďalšej podkapit</w:t>
+      </w:r>
+      <w:r>
+        <w:t>ol</w:t>
+      </w:r>
+      <w:r>
+        <w:t>e</w:t>
+      </w:r>
+      <w:r>
+        <w:t xml:space="preserve">. </w:t>
+      </w:r>
+      <w:proofErr w:type="spellStart"/>
+      <w:r>
+        <w:rPr>
+          <w:rFonts w:ascii="Courier New" w:hAnsi="Courier New" w:cs="Courier New"/>
+        </w:rPr>
+        <w:t>Projekt.ino</w:t>
+      </w:r>
+      <w:proofErr w:type="spellEnd"/>
+      <w:r>
+        <w:t xml:space="preserve"> je zdrojový kód projektu. XML súbor je vstupom do generátora zdrojového kódu. Generátor (bod 2) pomocou konfiguračného súboru vytvorí zdrojový kód komponentov a implementuje základné metódy Arduino programovania </w:t>
+      </w:r>
+      <w:proofErr w:type="spellStart"/>
+      <w:r>
+        <w:rPr>
+          <w:rFonts w:ascii="Courier New" w:hAnsi="Courier New" w:cs="Courier New"/>
+        </w:rPr>
+        <w:t>setup</w:t>
+      </w:r>
+      <w:proofErr w:type="spellEnd"/>
+      <w:r>
+        <w:rPr>
+          <w:rFonts w:ascii="Courier New" w:hAnsi="Courier New" w:cs="Courier New"/>
+        </w:rPr>
+        <w:t>()</w:t>
+      </w:r>
+      <w:r>
+        <w:t xml:space="preserve"> a </w:t>
+      </w:r>
+      <w:proofErr w:type="spellStart"/>
+      <w:r>
+        <w:rPr>
+          <w:rFonts w:ascii="Courier New" w:hAnsi="Courier New" w:cs="Courier New"/>
+        </w:rPr>
+        <w:t>loop</w:t>
+      </w:r>
+      <w:proofErr w:type="spellEnd"/>
+      <w:r>
+        <w:rPr>
+          <w:rFonts w:ascii="Courier New" w:hAnsi="Courier New" w:cs="Courier New"/>
+        </w:rPr>
+        <w:t>()</w:t>
+      </w:r>
       <w:r>
         <w:t>.</w:t>
       </w:r>
-      <w:bookmarkEnd w:id="55"/>
-    </w:p>
-    <w:p>
-      <w:r>
-        <w:t xml:space="preserve">Súborová štruktúra ilustrovaná bodom 1 zobrazuje 2 hlavné projektové súbory. </w:t>
-      </w:r>
+      <w:r>
+        <w:t xml:space="preserve"> V</w:t>
+      </w:r>
+      <w:r>
+        <w:t xml:space="preserve">ygenerovaný kód je </w:t>
+      </w:r>
+      <w:r>
+        <w:t xml:space="preserve">dostupný </w:t>
+      </w:r>
+      <w:r>
+        <w:t xml:space="preserve">ako Arduino knižnica (bod 3), ktorá musí byť načítaná v zdrojovom kóde </w:t>
+      </w:r>
+      <w:proofErr w:type="spellStart"/>
       <w:r>
         <w:rPr>
           <w:rFonts w:ascii="Courier New" w:hAnsi="Courier New" w:cs="Courier New"/>
         </w:rPr>
-        <w:t>Projekt.xml</w:t>
-      </w:r>
-      <w:r>
-        <w:t xml:space="preserve"> je konfiguračný súbor projektu</w:t>
-      </w:r>
-      <w:r>
-        <w:t xml:space="preserve">, budeme sa mu detailnejšie venovať v ďalšej </w:t>
-      </w:r>
-      <w:proofErr w:type="spellStart"/>
-      <w:r>
-        <w:t>podkapite</w:t>
-      </w:r>
-      <w:proofErr w:type="spellEnd"/>
+        <w:t>Projekt.ino</w:t>
+      </w:r>
+      <w:proofErr w:type="spellEnd"/>
+      <w:r>
+        <w:rPr>
+          <w:rFonts w:cs="Courier New"/>
+        </w:rPr>
+        <w:t>. P</w:t>
+      </w:r>
+      <w:r>
+        <w:rPr>
+          <w:rFonts w:cs="Courier New"/>
+        </w:rPr>
+        <w:t>r</w:t>
+      </w:r>
+      <w:r>
+        <w:rPr>
+          <w:rFonts w:cs="Courier New"/>
+        </w:rPr>
+        <w:t>vý riadok z</w:t>
+      </w:r>
+      <w:r>
+        <w:rPr>
+          <w:rFonts w:cs="Courier New"/>
+        </w:rPr>
+        <w:t>d</w:t>
+      </w:r>
+      <w:r>
+        <w:rPr>
+          <w:rFonts w:cs="Courier New"/>
+        </w:rPr>
+        <w:t xml:space="preserve">rojového kódu bude </w:t>
+      </w:r>
+      <w:r>
+        <w:rPr>
+          <w:rFonts w:ascii="Courier New" w:hAnsi="Courier New" w:cs="Courier New"/>
+        </w:rPr>
+        <w:t>#</w:t>
+      </w:r>
+      <w:proofErr w:type="spellStart"/>
+      <w:r>
+        <w:rPr>
+          <w:rFonts w:ascii="Courier New" w:hAnsi="Courier New" w:cs="Courier New"/>
+        </w:rPr>
+        <w:t>include</w:t>
+      </w:r>
+      <w:proofErr w:type="spellEnd"/>
+      <w:r>
+        <w:rPr>
+          <w:rFonts w:ascii="Courier New" w:hAnsi="Courier New" w:cs="Courier New"/>
+        </w:rPr>
+        <w:t xml:space="preserve"> “</w:t>
+      </w:r>
+      <w:proofErr w:type="spellStart"/>
+      <w:r>
+        <w:rPr>
+          <w:rFonts w:ascii="Courier New" w:hAnsi="Courier New" w:cs="Courier New"/>
+        </w:rPr>
+        <w:t>Project.h</w:t>
+      </w:r>
+      <w:proofErr w:type="spellEnd"/>
+      <w:r>
+        <w:rPr>
+          <w:rFonts w:ascii="Courier New" w:hAnsi="Courier New" w:cs="Courier New"/>
+        </w:rPr>
+        <w:t>“</w:t>
+      </w:r>
+      <w:r>
+        <w:t xml:space="preserve">. Vygenerovaná knižnica a súbor zdrojového kódu </w:t>
+      </w:r>
+      <w:proofErr w:type="spellStart"/>
+      <w:r>
+        <w:rPr>
+          <w:rFonts w:ascii="Courier New" w:hAnsi="Courier New" w:cs="Courier New"/>
+        </w:rPr>
+        <w:t>Projekt.ino</w:t>
+      </w:r>
+      <w:proofErr w:type="spellEnd"/>
+      <w:r>
+        <w:t xml:space="preserve"> je následne vstupom pre Arduino kompilátor (bod 4). Kompilátor vytvorí súbor in</w:t>
+      </w:r>
+      <w:r>
+        <w:t>štrukcií pre mikr</w:t>
+      </w:r>
+      <w:r>
+        <w:t>okon</w:t>
+      </w:r>
+      <w:r>
+        <w:t>t</w:t>
+      </w:r>
+      <w:r>
+        <w:t xml:space="preserve">rolér na zvolenom modeli Arduino dosky. Tieto inštrukcie môžeme </w:t>
+      </w:r>
+      <w:r>
+        <w:t>nahrať</w:t>
+      </w:r>
+      <w:commentRangeStart w:id="75"/>
+      <w:r>
+        <w:t xml:space="preserve"> </w:t>
+      </w:r>
+      <w:commentRangeEnd w:id="75"/>
+      <w:r>
+        <w:rPr>
+          <w:rStyle w:val="Odkaznakomentr"/>
+        </w:rPr>
+        <w:commentReference w:id="75"/>
+      </w:r>
+      <w:r>
+        <w:t>na mikrokontrolér a vytvorený program spustiť.</w:t>
+      </w:r>
+    </w:p>
+    <w:p/>
+    <w:p>
+      <w:pPr>
+        <w:pStyle w:val="Nadpis2"/>
+      </w:pPr>
+      <w:bookmarkStart w:id="76" w:name="_Toc508108743"/>
+      <w:r>
+        <w:lastRenderedPageBreak/>
+        <w:t>XML k</w:t>
+      </w:r>
+      <w:r>
+        <w:t>onfiguračný súbor</w:t>
+      </w:r>
+      <w:bookmarkEnd w:id="76"/>
+    </w:p>
+    <w:p>
+      <w:r>
+        <w:t>V tejto podkapitole vysvetlíme</w:t>
+      </w:r>
       <w:r>
         <w:t>,</w:t>
       </w:r>
       <w:r>
+        <w:t xml:space="preserve"> ako správne vytvoriť konfiguračný súbor pre generátor projektu </w:t>
+      </w:r>
+      <w:proofErr w:type="spellStart"/>
+      <w:r>
+        <w:t>ACProg</w:t>
+      </w:r>
+      <w:proofErr w:type="spellEnd"/>
+      <w:r>
+        <w:t xml:space="preserve">. Pod vysvetlením </w:t>
+      </w:r>
+      <w:r>
+        <w:t>sa nachádza</w:t>
+      </w:r>
+      <w:r>
+        <w:t xml:space="preserve"> nami vytvoren</w:t>
+      </w:r>
+      <w:r>
+        <w:t>á</w:t>
+      </w:r>
+      <w:r>
+        <w:t xml:space="preserve"> ukážkov</w:t>
+      </w:r>
+      <w:r>
+        <w:t>á XML konfigurácia</w:t>
+      </w:r>
+      <w:r>
+        <w:t xml:space="preserve"> pre lepšiu </w:t>
+      </w:r>
+      <w:r>
+        <w:t xml:space="preserve">vizuálnu </w:t>
+      </w:r>
+      <w:r>
+        <w:t>predstavu.</w:t>
+      </w:r>
+      <w:r>
+        <w:t xml:space="preserve"> </w:t>
+      </w:r>
+      <w:commentRangeStart w:id="77"/>
+      <w:commentRangeStart w:id="78"/>
+      <w:r>
+        <w:t xml:space="preserve">Hlavným koreňovým elementom </w:t>
+      </w:r>
+      <w:r>
+        <w:t xml:space="preserve">XML konfiguračného súboru </w:t>
+      </w:r>
+      <w:r>
+        <w:t xml:space="preserve">je </w:t>
+      </w:r>
+      <w:proofErr w:type="spellStart"/>
+      <w:r>
+        <w:rPr>
+          <w:rFonts w:ascii="Courier New" w:hAnsi="Courier New" w:cs="Courier New"/>
+        </w:rPr>
+        <w:t>project</w:t>
+      </w:r>
+      <w:proofErr w:type="spellEnd"/>
+      <w:r>
+        <w:t>.</w:t>
+      </w:r>
+      <w:commentRangeEnd w:id="77"/>
+      <w:r>
+        <w:rPr>
+          <w:rStyle w:val="Odkaznakomentr"/>
+        </w:rPr>
+        <w:commentReference w:id="77"/>
+      </w:r>
+      <w:commentRangeEnd w:id="78"/>
+      <w:r>
+        <w:rPr>
+          <w:rStyle w:val="Odkaznakomentr"/>
+        </w:rPr>
+        <w:commentReference w:id="78"/>
+      </w:r>
+      <w:r>
+        <w:t xml:space="preserve"> Povinným atribútom je </w:t>
+      </w:r>
+      <w:proofErr w:type="spellStart"/>
+      <w:r>
+        <w:rPr>
+          <w:rFonts w:ascii="Courier New" w:hAnsi="Courier New" w:cs="Courier New"/>
+        </w:rPr>
+        <w:t>platform</w:t>
+      </w:r>
+      <w:proofErr w:type="spellEnd"/>
+      <w:r>
+        <w:t>, ktorým určíme model Arduino dosky</w:t>
+      </w:r>
+      <w:r>
+        <w:t>,</w:t>
+      </w:r>
+      <w:r>
+        <w:t xml:space="preserve"> pre ktorú budeme vytvárať projekt. Tento atribút slúži pre kontroly použitých </w:t>
+      </w:r>
+      <w:proofErr w:type="spellStart"/>
+      <w:r>
+        <w:t>harvérových</w:t>
+      </w:r>
+      <w:proofErr w:type="spellEnd"/>
+      <w:r>
+        <w:t xml:space="preserve"> prvkov v nasledujúcich prvkoch konfigurácie a tiež pre nastavenie kompilátora pri kompilácii. </w:t>
+      </w:r>
+      <w:commentRangeStart w:id="79"/>
+      <w:r>
+        <w:t xml:space="preserve">Nasleduje element </w:t>
+      </w:r>
+      <w:r>
+        <w:rPr>
+          <w:rFonts w:ascii="Courier New" w:hAnsi="Courier New" w:cs="Courier New"/>
+        </w:rPr>
+        <w:t>program</w:t>
+      </w:r>
+      <w:r>
+        <w:t>.</w:t>
+      </w:r>
+      <w:commentRangeEnd w:id="79"/>
+      <w:r>
+        <w:rPr>
+          <w:rStyle w:val="Odkaznakomentr"/>
+        </w:rPr>
+        <w:commentReference w:id="79"/>
+      </w:r>
+      <w:r>
+        <w:t xml:space="preserve"> </w:t>
+      </w:r>
+      <w:r>
+        <w:t>Element obsahuje číselný atribút</w:t>
+      </w:r>
+      <w:r>
+        <w:t xml:space="preserve"> </w:t>
+      </w:r>
+      <w:proofErr w:type="spellStart"/>
+      <w:r>
+        <w:rPr>
+          <w:rFonts w:ascii="Courier New" w:hAnsi="Courier New" w:cs="Courier New"/>
+        </w:rPr>
+        <w:t>watchdog</w:t>
+      </w:r>
+      <w:proofErr w:type="spellEnd"/>
+      <w:r>
+        <w:rPr>
+          <w:rFonts w:ascii="Courier New" w:hAnsi="Courier New" w:cs="Courier New"/>
+        </w:rPr>
+        <w:t>-level</w:t>
+      </w:r>
+      <w:r>
+        <w:t xml:space="preserve">, </w:t>
+      </w:r>
+      <w:r>
+        <w:t xml:space="preserve">na základe ktorého generátor nastaví hardvérový modul </w:t>
+      </w:r>
+      <w:proofErr w:type="spellStart"/>
+      <w:r>
+        <w:t>watchdogu</w:t>
+      </w:r>
+      <w:proofErr w:type="spellEnd"/>
+      <w:r>
+        <w:t xml:space="preserve"> na </w:t>
+      </w:r>
+      <w:proofErr w:type="spellStart"/>
+      <w:r>
+        <w:t>mikrokontroléri</w:t>
+      </w:r>
+      <w:proofErr w:type="spellEnd"/>
+      <w:r>
+        <w:t xml:space="preserve">. </w:t>
+      </w:r>
+      <w:proofErr w:type="spellStart"/>
+      <w:r>
+        <w:t>Watchdo</w:t>
+      </w:r>
+      <w:r>
+        <w:t>g</w:t>
+      </w:r>
+      <w:proofErr w:type="spellEnd"/>
+      <w:r>
+        <w:t xml:space="preserve"> je modul</w:t>
+      </w:r>
+      <w:r>
+        <w:t>,</w:t>
+      </w:r>
+      <w:r>
+        <w:t xml:space="preserve"> kontrolujúci</w:t>
+      </w:r>
+      <w:r>
+        <w:t>,</w:t>
+      </w:r>
+      <w:r>
+        <w:t xml:space="preserve"> či sa program nezasekol v mŕtvej slučke</w:t>
+      </w:r>
+      <w:r>
+        <w:t xml:space="preserve">. Ak by </w:t>
+      </w:r>
+      <w:proofErr w:type="spellStart"/>
+      <w:r>
+        <w:t>detek</w:t>
+      </w:r>
+      <w:r>
+        <w:t>oval</w:t>
+      </w:r>
+      <w:proofErr w:type="spellEnd"/>
+      <w:r>
+        <w:t xml:space="preserve"> podobnú udalosť</w:t>
+      </w:r>
+      <w:r>
+        <w:t xml:space="preserve">, zariadenie samostatne reštartuje. </w:t>
+      </w:r>
+      <w:r>
+        <w:t xml:space="preserve">Element </w:t>
+      </w:r>
+      <w:r>
+        <w:rPr>
+          <w:rFonts w:ascii="Courier New" w:hAnsi="Courier New" w:cs="Courier New"/>
+        </w:rPr>
+        <w:t>program</w:t>
+      </w:r>
+      <w:r>
+        <w:t xml:space="preserve"> obsahuje pole elementov </w:t>
+      </w:r>
+      <w:proofErr w:type="spellStart"/>
+      <w:r>
+        <w:rPr>
+          <w:rFonts w:ascii="Courier New" w:hAnsi="Courier New"/>
+        </w:rPr>
+        <w:t>events</w:t>
+      </w:r>
+      <w:proofErr w:type="spellEnd"/>
+      <w:r>
+        <w:t xml:space="preserve">, uchovávajúce registrácie na </w:t>
+      </w:r>
+      <w:r>
+        <w:t xml:space="preserve">udalosti. Programátor sa tak môže pripojiť na metódy </w:t>
+      </w:r>
+      <w:proofErr w:type="spellStart"/>
+      <w:r>
+        <w:rPr>
+          <w:rFonts w:ascii="Courier New" w:hAnsi="Courier New"/>
+        </w:rPr>
+        <w:t>setup</w:t>
+      </w:r>
+      <w:proofErr w:type="spellEnd"/>
+      <w:r>
+        <w:rPr>
+          <w:rFonts w:ascii="Courier New" w:hAnsi="Courier New"/>
+        </w:rPr>
+        <w:t>()</w:t>
+      </w:r>
+      <w:r>
         <w:t xml:space="preserve"> a </w:t>
       </w:r>
       <w:proofErr w:type="spellStart"/>
       <w:r>
         <w:rPr>
-          <w:rFonts w:ascii="Courier New" w:hAnsi="Courier New" w:cs="Courier New"/>
-        </w:rPr>
-        <w:t>Projekt.ino</w:t>
-      </w:r>
-      <w:proofErr w:type="spellEnd"/>
-      <w:r>
-        <w:t xml:space="preserve"> je zdrojový kód projektu. XML súbor je následne vstupom do generátora zdrojového kódu. Generátor (bod 2) pomocou konfiguračného súboru vytvorí zdrojový kód komponentov a implementuje základné metódy Arduino programovania </w:t>
-      </w:r>
-      <w:proofErr w:type="spellStart"/>
-      <w:r>
-        <w:rPr>
-          <w:rFonts w:ascii="Courier New" w:hAnsi="Courier New" w:cs="Courier New"/>
-        </w:rPr>
-        <w:t>setup</w:t>
-      </w:r>
-      <w:proofErr w:type="spellEnd"/>
-      <w:r>
-        <w:rPr>
-          <w:rFonts w:ascii="Courier New" w:hAnsi="Courier New" w:cs="Courier New"/>
+          <w:rFonts w:ascii="Courier New" w:hAnsi="Courier New"/>
+        </w:rPr>
+        <w:t>loop</w:t>
+      </w:r>
+      <w:proofErr w:type="spellEnd"/>
+      <w:r>
+        <w:rPr>
+          <w:rFonts w:ascii="Courier New" w:hAnsi="Courier New"/>
         </w:rPr>
         <w:t>()</w:t>
       </w:r>
       <w:r>
+        <w:t xml:space="preserve"> z bežného programovania Arduino zariadení.</w:t>
+      </w:r>
+    </w:p>
+    <w:p>
+      <w:r>
+        <w:t xml:space="preserve">Nasledujúcim elementom konfiguračného súboru je pole inicializácií komponentov </w:t>
+      </w:r>
+      <w:proofErr w:type="spellStart"/>
+      <w:r>
+        <w:rPr>
+          <w:rFonts w:ascii="Courier New" w:hAnsi="Courier New"/>
+        </w:rPr>
+        <w:t>components</w:t>
+      </w:r>
+      <w:proofErr w:type="spellEnd"/>
+      <w:r>
+        <w:t xml:space="preserve">. </w:t>
+      </w:r>
+      <w:r>
+        <w:t xml:space="preserve">Pole obsahuje elementy </w:t>
+      </w:r>
+      <w:proofErr w:type="spellStart"/>
+      <w:r>
+        <w:rPr>
+          <w:rFonts w:ascii="Courier New" w:hAnsi="Courier New"/>
+        </w:rPr>
+        <w:t>component</w:t>
+      </w:r>
+      <w:proofErr w:type="spellEnd"/>
+      <w:r>
+        <w:t xml:space="preserve">, tie obsahujú 2 povinné elementy </w:t>
+      </w:r>
+      <w:proofErr w:type="spellStart"/>
+      <w:r>
+        <w:rPr>
+          <w:rFonts w:ascii="Courier New" w:hAnsi="Courier New"/>
+        </w:rPr>
+        <w:t>name</w:t>
+      </w:r>
+      <w:proofErr w:type="spellEnd"/>
+      <w:r>
         <w:t xml:space="preserve"> a </w:t>
       </w:r>
-      <w:proofErr w:type="spellStart"/>
-      <w:r>
-        <w:rPr>
-          <w:rFonts w:ascii="Courier New" w:hAnsi="Courier New" w:cs="Courier New"/>
-        </w:rPr>
-        <w:t>loop</w:t>
-      </w:r>
-      <w:proofErr w:type="spellEnd"/>
-      <w:r>
-        <w:rPr>
-          <w:rFonts w:ascii="Courier New" w:hAnsi="Courier New" w:cs="Courier New"/>
-        </w:rPr>
-        <w:t>()</w:t>
-      </w:r>
-      <w:r>
-        <w:t>.</w:t>
-      </w:r>
-      <w:r>
-        <w:t xml:space="preserve"> V</w:t>
-      </w:r>
-      <w:r>
-        <w:t xml:space="preserve">ygenerovaný kód je </w:t>
-      </w:r>
-      <w:r>
-        <w:t xml:space="preserve">dostupný </w:t>
-      </w:r>
-      <w:r>
-        <w:t xml:space="preserve">ako Arduino knižnica (bod 3), ktorá musí byť načítaná v zdrojovom kóde </w:t>
-      </w:r>
-      <w:proofErr w:type="spellStart"/>
-      <w:r>
-        <w:rPr>
-          <w:rFonts w:ascii="Courier New" w:hAnsi="Courier New" w:cs="Courier New"/>
-        </w:rPr>
-        <w:t>Projekt.ino</w:t>
-      </w:r>
-      <w:proofErr w:type="spellEnd"/>
-      <w:r>
-        <w:rPr>
-          <w:rFonts w:cs="Courier New"/>
-        </w:rPr>
-        <w:t>, pr</w:t>
-      </w:r>
-      <w:r>
-        <w:rPr>
-          <w:rFonts w:cs="Courier New"/>
-        </w:rPr>
-        <w:t xml:space="preserve">vý riadok </w:t>
-      </w:r>
-      <w:proofErr w:type="spellStart"/>
-      <w:r>
-        <w:rPr>
-          <w:rFonts w:cs="Courier New"/>
-        </w:rPr>
-        <w:t>zrojového</w:t>
-      </w:r>
-      <w:proofErr w:type="spellEnd"/>
-      <w:r>
-        <w:rPr>
-          <w:rFonts w:cs="Courier New"/>
-        </w:rPr>
-        <w:t xml:space="preserve"> kódu bude </w:t>
-      </w:r>
-      <w:r>
-        <w:rPr>
-          <w:rFonts w:ascii="Courier New" w:hAnsi="Courier New" w:cs="Courier New"/>
-        </w:rPr>
-        <w:t>#</w:t>
-      </w:r>
-      <w:proofErr w:type="spellStart"/>
-      <w:r>
-        <w:rPr>
-          <w:rFonts w:ascii="Courier New" w:hAnsi="Courier New" w:cs="Courier New"/>
-        </w:rPr>
-        <w:t>include</w:t>
-      </w:r>
-      <w:proofErr w:type="spellEnd"/>
-      <w:r>
-        <w:rPr>
-          <w:rFonts w:ascii="Courier New" w:hAnsi="Courier New" w:cs="Courier New"/>
-        </w:rPr>
-        <w:t xml:space="preserve"> “</w:t>
-      </w:r>
-      <w:proofErr w:type="spellStart"/>
-      <w:r>
-        <w:rPr>
-          <w:rFonts w:ascii="Courier New" w:hAnsi="Courier New" w:cs="Courier New"/>
-        </w:rPr>
-        <w:t>Project.h</w:t>
-      </w:r>
-      <w:proofErr w:type="spellEnd"/>
-      <w:r>
-        <w:rPr>
-          <w:rFonts w:ascii="Courier New" w:hAnsi="Courier New" w:cs="Courier New"/>
-        </w:rPr>
-        <w:t>“</w:t>
-      </w:r>
-      <w:r>
-        <w:t xml:space="preserve">. Vygenerovaná knižnica a súbor zdrojového kódu </w:t>
-      </w:r>
-      <w:proofErr w:type="spellStart"/>
-      <w:r>
-        <w:rPr>
-          <w:rFonts w:ascii="Courier New" w:hAnsi="Courier New" w:cs="Courier New"/>
-        </w:rPr>
-        <w:t>Projekt.ino</w:t>
-      </w:r>
-      <w:proofErr w:type="spellEnd"/>
-      <w:r>
-        <w:t xml:space="preserve"> je následne vstupom pre Arduino kompilátor (bod 4). Kompilátor vytvorí súbor in</w:t>
-      </w:r>
-      <w:r>
-        <w:t xml:space="preserve">štrukcií pre </w:t>
-      </w:r>
-      <w:proofErr w:type="spellStart"/>
-      <w:r>
-        <w:t>miktokonrolér</w:t>
-      </w:r>
-      <w:proofErr w:type="spellEnd"/>
-      <w:r>
-        <w:t xml:space="preserve"> na zvolenom modeli Arduino dosky. Tieto inštrukcie môžeme napáliť na mikrokontrolér a vytvorený program spustiť.</w:t>
-      </w:r>
-    </w:p>
-    <w:p/>
-    <w:p>
-      <w:pPr>
-        <w:pStyle w:val="Nadpis2"/>
-      </w:pPr>
-      <w:bookmarkStart w:id="56" w:name="_Toc508108743"/>
+      <w:r>
+        <w:rPr>
+          <w:rFonts w:ascii="Courier New" w:hAnsi="Courier New"/>
+        </w:rPr>
+        <w:t>type</w:t>
+      </w:r>
+      <w:r>
+        <w:t xml:space="preserve">. Element </w:t>
+      </w:r>
+      <w:r>
+        <w:rPr>
+          <w:rFonts w:ascii="Courier New" w:hAnsi="Courier New"/>
+        </w:rPr>
+        <w:t>type</w:t>
+      </w:r>
+      <w:r>
+        <w:t xml:space="preserve"> určuje typ komponentu, aký budeme inicializovať. Element </w:t>
+      </w:r>
+      <w:proofErr w:type="spellStart"/>
+      <w:r>
+        <w:rPr>
+          <w:rFonts w:ascii="Courier New" w:hAnsi="Courier New"/>
+        </w:rPr>
+        <w:t>name</w:t>
+      </w:r>
+      <w:proofErr w:type="spellEnd"/>
+      <w:r>
+        <w:t xml:space="preserve"> určuje názov inštancie komponentu, pod ktorým k nemu budeme pristupovať v zdrojovom kóde. Element </w:t>
+      </w:r>
+      <w:commentRangeStart w:id="80"/>
+      <w:r>
+        <w:t xml:space="preserve">komponentu </w:t>
+      </w:r>
+      <w:commentRangeEnd w:id="80"/>
+      <w:r>
+        <w:rPr>
+          <w:rStyle w:val="Odkaznakomentr"/>
+        </w:rPr>
+        <w:commentReference w:id="80"/>
+      </w:r>
+      <w:r>
+        <w:t xml:space="preserve">ďalej obsahuje pole vlastností </w:t>
+      </w:r>
+      <w:proofErr w:type="spellStart"/>
+      <w:r>
+        <w:rPr>
+          <w:rFonts w:ascii="Courier New" w:hAnsi="Courier New"/>
+        </w:rPr>
+        <w:t>properties</w:t>
+      </w:r>
+      <w:proofErr w:type="spellEnd"/>
+      <w:r>
+        <w:t xml:space="preserve">, pomocou ktorých sa nastavujú počiatočné vlastnosti podľa zvoleného typu komponentu. Posledným elementom komponentu je pole udalostí </w:t>
+      </w:r>
+      <w:proofErr w:type="spellStart"/>
+      <w:r>
+        <w:rPr>
+          <w:rFonts w:ascii="Courier New" w:hAnsi="Courier New"/>
+        </w:rPr>
+        <w:t>events</w:t>
+      </w:r>
+      <w:proofErr w:type="spellEnd"/>
+      <w:r>
+        <w:t>, v ktorom registrujeme udalosti</w:t>
+      </w:r>
+      <w:r>
+        <w:t>, aké komponent dokáže vytvoriť</w:t>
+      </w:r>
+      <w:r>
+        <w:t xml:space="preserve"> na naše obslužné funkcie.</w:t>
+      </w:r>
+    </w:p>
+    <w:p>
+      <w:pPr>
+        <w:pStyle w:val="ObrzokZdrojovkd"/>
+      </w:pPr>
+      <w:r>
+        <w:t>&lt;?xml version="1.0" encoding="UTF-8" standalone="no"?&gt;</w:t>
+      </w:r>
+    </w:p>
+    <w:p>
+      <w:pPr>
+        <w:pStyle w:val="ObrzokZdrojovkd"/>
+      </w:pPr>
+      <w:r>
+        <w:t>&lt;</w:t>
+      </w:r>
+      <w:r>
+        <w:rPr>
+          <w:b/>
+        </w:rPr>
+        <w:t>project</w:t>
+      </w:r>
+      <w:r>
+        <w:t xml:space="preserve"> platform="ArduinoUno"&gt;</w:t>
+      </w:r>
+    </w:p>
+    <w:p>
+      <w:pPr>
+        <w:pStyle w:val="ObrzokZdrojovkd"/>
+      </w:pPr>
+      <w:r>
+        <w:t xml:space="preserve">  &lt;</w:t>
+      </w:r>
+      <w:r>
+        <w:rPr>
+          <w:b/>
+        </w:rPr>
+        <w:t>program</w:t>
+      </w:r>
+      <w:r>
+        <w:t xml:space="preserve"> watchdog-level="5"&gt;</w:t>
+      </w:r>
+    </w:p>
+    <w:p>
+      <w:pPr>
+        <w:pStyle w:val="ObrzokZdrojovkd"/>
+      </w:pPr>
+      <w:r>
+        <w:t xml:space="preserve">    &lt;</w:t>
+      </w:r>
+      <w:r>
+        <w:rPr>
+          <w:b/>
+        </w:rPr>
+        <w:t>events</w:t>
+      </w:r>
+      <w:r>
+        <w:t>&gt;</w:t>
+      </w:r>
+    </w:p>
+    <w:p>
+      <w:pPr>
+        <w:pStyle w:val="ObrzokZdrojovkd"/>
+      </w:pPr>
+      <w:r>
+        <w:t xml:space="preserve">      &lt;</w:t>
+      </w:r>
+      <w:r>
+        <w:rPr>
+          <w:b/>
+        </w:rPr>
+        <w:t>event</w:t>
+      </w:r>
+      <w:r>
+        <w:t xml:space="preserve"> name="OnLoop"&gt;onLoop&lt;/event&gt;</w:t>
+      </w:r>
+    </w:p>
+    <w:p>
+      <w:pPr>
+        <w:pStyle w:val="ObrzokZdrojovkd"/>
+      </w:pPr>
+      <w:r>
+        <w:t xml:space="preserve">      &lt;</w:t>
+      </w:r>
+      <w:r>
+        <w:rPr>
+          <w:b/>
+        </w:rPr>
+        <w:t>event</w:t>
+      </w:r>
+      <w:r>
+        <w:t xml:space="preserve"> name="OnStart"&gt;onStart&lt;/event&gt;</w:t>
+      </w:r>
+    </w:p>
+    <w:p>
+      <w:pPr>
+        <w:pStyle w:val="ObrzokZdrojovkd"/>
+      </w:pPr>
+      <w:r>
+        <w:t xml:space="preserve">    &lt;/events&gt;</w:t>
+      </w:r>
+    </w:p>
+    <w:p>
+      <w:pPr>
+        <w:pStyle w:val="ObrzokZdrojovkd"/>
+      </w:pPr>
+      <w:r>
+        <w:t xml:space="preserve">  &lt;/program&gt;</w:t>
+      </w:r>
+    </w:p>
+    <w:p>
+      <w:pPr>
+        <w:pStyle w:val="ObrzokZdrojovkd"/>
+      </w:pPr>
+      <w:r>
+        <w:t xml:space="preserve">  &lt;</w:t>
+      </w:r>
+      <w:r>
+        <w:rPr>
+          <w:b/>
+        </w:rPr>
+        <w:t>components</w:t>
+      </w:r>
+      <w:r>
+        <w:t>&gt;</w:t>
+      </w:r>
+    </w:p>
+    <w:p>
+      <w:pPr>
+        <w:pStyle w:val="ObrzokZdrojovkd"/>
+      </w:pPr>
+      <w:r>
+        <w:t xml:space="preserve">    &lt;</w:t>
+      </w:r>
+      <w:r>
+        <w:rPr>
+          <w:b/>
+        </w:rPr>
+        <w:t>component</w:t>
+      </w:r>
+      <w:r>
+        <w:t>&gt;</w:t>
+      </w:r>
+    </w:p>
+    <w:p>
+      <w:pPr>
+        <w:pStyle w:val="ObrzokZdrojovkd"/>
+      </w:pPr>
+      <w:r>
+        <w:t xml:space="preserve">      &lt;</w:t>
+      </w:r>
+      <w:r>
+        <w:rPr>
+          <w:b/>
+        </w:rPr>
+        <w:t>name</w:t>
+      </w:r>
+      <w:r>
+        <w:t>&gt;blinkTimer&lt;/name&gt;</w:t>
+      </w:r>
+    </w:p>
+    <w:p>
+      <w:pPr>
+        <w:pStyle w:val="ObrzokZdrojovkd"/>
+      </w:pPr>
+      <w:r>
+        <w:t xml:space="preserve">      &lt;</w:t>
+      </w:r>
+      <w:r>
+        <w:rPr>
+          <w:b/>
+        </w:rPr>
+        <w:t>type</w:t>
+      </w:r>
+      <w:r>
+        <w:t>&gt;acp.common.timer&lt;/type&gt;</w:t>
+      </w:r>
+    </w:p>
+    <w:p>
+      <w:pPr>
+        <w:pStyle w:val="ObrzokZdrojovkd"/>
+      </w:pPr>
+      <w:r>
+        <w:t xml:space="preserve">      &lt;</w:t>
+      </w:r>
+      <w:r>
+        <w:rPr>
+          <w:b/>
+        </w:rPr>
+        <w:t>properties</w:t>
+      </w:r>
+      <w:r>
+        <w:t>&gt;</w:t>
+      </w:r>
+    </w:p>
+    <w:p>
+      <w:pPr>
+        <w:pStyle w:val="ObrzokZdrojovkd"/>
+      </w:pPr>
+      <w:r>
+        <w:t xml:space="preserve">        &lt;property name="Enabled"&gt;true&lt;/property&gt;</w:t>
+      </w:r>
+    </w:p>
+    <w:p>
+      <w:pPr>
+        <w:pStyle w:val="ObrzokZdrojovkd"/>
+      </w:pPr>
       <w:r>
         <w:lastRenderedPageBreak/>
-        <w:t>XML Konfiguračný súbor</w:t>
-      </w:r>
-      <w:bookmarkEnd w:id="56"/>
-    </w:p>
-    <w:p>
-      <w:r>
-        <w:t xml:space="preserve">V tejto podkapitole vysvetlíme ako správne vytvoriť konfiguračný súbor pre generátor projektu </w:t>
-      </w:r>
-      <w:proofErr w:type="spellStart"/>
-      <w:r>
-        <w:t>ACProg</w:t>
-      </w:r>
-      <w:proofErr w:type="spellEnd"/>
-      <w:r>
-        <w:t xml:space="preserve">. Pod vysvetlením nájdeme nami vytvorenú ukážkovú XML konfiguráciu pre lepšiu </w:t>
-      </w:r>
-      <w:r>
-        <w:t xml:space="preserve">vizuálnu </w:t>
-      </w:r>
-      <w:r>
-        <w:t>predstavu.</w:t>
-      </w:r>
-      <w:r>
-        <w:t xml:space="preserve"> Hlavným koreňovým elementom je </w:t>
-      </w:r>
-      <w:proofErr w:type="spellStart"/>
-      <w:r>
-        <w:rPr>
-          <w:rFonts w:ascii="Courier New" w:hAnsi="Courier New" w:cs="Courier New"/>
-        </w:rPr>
-        <w:t>project</w:t>
-      </w:r>
-      <w:proofErr w:type="spellEnd"/>
-      <w:r>
-        <w:t xml:space="preserve">. Povinným atribútom je </w:t>
-      </w:r>
-      <w:proofErr w:type="spellStart"/>
-      <w:r>
-        <w:rPr>
-          <w:rFonts w:ascii="Courier New" w:hAnsi="Courier New" w:cs="Courier New"/>
-        </w:rPr>
-        <w:t>platform</w:t>
-      </w:r>
-      <w:proofErr w:type="spellEnd"/>
-      <w:r>
-        <w:t xml:space="preserve">, ktorým určíme model Arduino dosky pre ktorú budeme vytvárať projekt. Tento atribút slúži pre kontroly použitých HW prvkov v nasledujúcich prvkoch konfigurácie a tiež pre nastavenie kompilátora pri kompilácii. Nasleduje element </w:t>
-      </w:r>
-      <w:r>
-        <w:rPr>
-          <w:rFonts w:ascii="Courier New" w:hAnsi="Courier New" w:cs="Courier New"/>
-        </w:rPr>
-        <w:t>program</w:t>
-      </w:r>
-      <w:r>
-        <w:t>.</w:t>
-      </w:r>
-      <w:r>
-        <w:t xml:space="preserve"> </w:t>
-      </w:r>
-      <w:r>
-        <w:t>Element obsahuje číselný atribút</w:t>
-      </w:r>
-      <w:r>
-        <w:t xml:space="preserve"> </w:t>
-      </w:r>
-      <w:proofErr w:type="spellStart"/>
-      <w:r>
-        <w:rPr>
-          <w:rFonts w:ascii="Courier New" w:hAnsi="Courier New" w:cs="Courier New"/>
-        </w:rPr>
-        <w:t>watchdog</w:t>
-      </w:r>
-      <w:proofErr w:type="spellEnd"/>
-      <w:r>
-        <w:rPr>
-          <w:rFonts w:ascii="Courier New" w:hAnsi="Courier New" w:cs="Courier New"/>
-        </w:rPr>
-        <w:t>-level</w:t>
-      </w:r>
-      <w:r>
-        <w:t xml:space="preserve">, </w:t>
-      </w:r>
-      <w:r>
-        <w:t xml:space="preserve">na základe ktorého generátor nastaví hardvérový modul </w:t>
-      </w:r>
-      <w:proofErr w:type="spellStart"/>
-      <w:r>
-        <w:t>watchdogu</w:t>
-      </w:r>
-      <w:proofErr w:type="spellEnd"/>
-      <w:r>
-        <w:t xml:space="preserve"> na </w:t>
-      </w:r>
-      <w:proofErr w:type="spellStart"/>
-      <w:r>
-        <w:t>mikrokontroléri</w:t>
-      </w:r>
-      <w:proofErr w:type="spellEnd"/>
-      <w:r>
-        <w:t xml:space="preserve">. </w:t>
-      </w:r>
-      <w:proofErr w:type="spellStart"/>
-      <w:r>
-        <w:t>Watchdoch</w:t>
-      </w:r>
-      <w:proofErr w:type="spellEnd"/>
-      <w:r>
-        <w:t xml:space="preserve"> je modul kontrolujúci či sa program nezasekol v mŕtvej slučke a pri detekcii tejto udalosti, zariadenie samostatne reštartuje. </w:t>
-      </w:r>
-      <w:r>
-        <w:t xml:space="preserve">Element program obsahuje pole elementov </w:t>
-      </w:r>
-      <w:proofErr w:type="spellStart"/>
-      <w:r>
-        <w:rPr>
-          <w:rFonts w:ascii="Courier New" w:hAnsi="Courier New"/>
+        <w:t xml:space="preserve">        &lt;property name="Interval"&gt;1000&lt;/property&gt;</w:t>
+      </w:r>
+    </w:p>
+    <w:p>
+      <w:pPr>
+        <w:pStyle w:val="ObrzokZdrojovkd"/>
+      </w:pPr>
+      <w:r>
+        <w:t xml:space="preserve">      &lt;/properties&gt;</w:t>
+      </w:r>
+    </w:p>
+    <w:p>
+      <w:pPr>
+        <w:pStyle w:val="ObrzokZdrojovkd"/>
+      </w:pPr>
+      <w:r>
+        <w:t xml:space="preserve">      &lt;</w:t>
+      </w:r>
+      <w:r>
+        <w:rPr>
+          <w:b/>
         </w:rPr>
         <w:t>events</w:t>
       </w:r>
-      <w:proofErr w:type="spellEnd"/>
-      <w:r>
-        <w:t xml:space="preserve">, uchovávajúce registrácie na </w:t>
-      </w:r>
-      <w:r>
-        <w:t xml:space="preserve">udalosti. Programátor sa tak môže pripojiť na metódy </w:t>
-      </w:r>
-      <w:proofErr w:type="spellStart"/>
-      <w:r>
-        <w:rPr>
-          <w:rFonts w:ascii="Courier New" w:hAnsi="Courier New"/>
-        </w:rPr>
-        <w:t>setup</w:t>
-      </w:r>
-      <w:proofErr w:type="spellEnd"/>
-      <w:r>
-        <w:rPr>
-          <w:rFonts w:ascii="Courier New" w:hAnsi="Courier New"/>
-        </w:rPr>
-        <w:t>()</w:t>
-      </w:r>
-      <w:r>
-        <w:t xml:space="preserve"> a </w:t>
-      </w:r>
-      <w:proofErr w:type="spellStart"/>
-      <w:r>
-        <w:rPr>
-          <w:rFonts w:ascii="Courier New" w:hAnsi="Courier New"/>
-        </w:rPr>
-        <w:t>loop</w:t>
-      </w:r>
-      <w:proofErr w:type="spellEnd"/>
-      <w:r>
-        <w:rPr>
-          <w:rFonts w:ascii="Courier New" w:hAnsi="Courier New"/>
-        </w:rPr>
-        <w:t>()</w:t>
-      </w:r>
-      <w:r>
-        <w:t xml:space="preserve"> z bežného programovania Arduino zariadení.</w:t>
-      </w:r>
-    </w:p>
-    <w:p>
-      <w:r>
-        <w:t xml:space="preserve">Nasledujúcim elementom konfiguračného súboru je pole inicializácií komponentov </w:t>
-      </w:r>
-      <w:proofErr w:type="spellStart"/>
-      <w:r>
-        <w:rPr>
-          <w:rFonts w:ascii="Courier New" w:hAnsi="Courier New"/>
-        </w:rPr>
-        <w:t>components</w:t>
-      </w:r>
-      <w:proofErr w:type="spellEnd"/>
-      <w:r>
-        <w:t xml:space="preserve">. </w:t>
-      </w:r>
-      <w:r>
-        <w:t xml:space="preserve">Pole obsahuje elementy </w:t>
-      </w:r>
-      <w:proofErr w:type="spellStart"/>
-      <w:r>
-        <w:rPr>
-          <w:rFonts w:ascii="Courier New" w:hAnsi="Courier New"/>
-        </w:rPr>
-        <w:t>component</w:t>
-      </w:r>
-      <w:proofErr w:type="spellEnd"/>
-      <w:r>
-        <w:t xml:space="preserve">, tie obsahujú 2 povinné elementy </w:t>
-      </w:r>
-      <w:proofErr w:type="spellStart"/>
-      <w:r>
-        <w:rPr>
-          <w:rFonts w:ascii="Courier New" w:hAnsi="Courier New"/>
-        </w:rPr>
-        <w:t>name</w:t>
-      </w:r>
-      <w:proofErr w:type="spellEnd"/>
-      <w:r>
-        <w:t xml:space="preserve"> a </w:t>
-      </w:r>
-      <w:r>
-        <w:rPr>
-          <w:rFonts w:ascii="Courier New" w:hAnsi="Courier New"/>
-        </w:rPr>
-        <w:t>type</w:t>
-      </w:r>
-      <w:r>
-        <w:t xml:space="preserve">. Element </w:t>
-      </w:r>
-      <w:r>
-        <w:rPr>
-          <w:rFonts w:ascii="Courier New" w:hAnsi="Courier New"/>
-        </w:rPr>
-        <w:t>type</w:t>
-      </w:r>
-      <w:r>
-        <w:t xml:space="preserve"> určuje typ komponentu, aký budeme inicializovať. Element </w:t>
-      </w:r>
-      <w:proofErr w:type="spellStart"/>
-      <w:r>
-        <w:rPr>
-          <w:rFonts w:ascii="Courier New" w:hAnsi="Courier New"/>
-        </w:rPr>
-        <w:t>name</w:t>
-      </w:r>
-      <w:proofErr w:type="spellEnd"/>
-      <w:r>
-        <w:t xml:space="preserve"> určuje názov inštancie komponentu, pod ktorým k nemu budeme pristupovať v zdrojovom kóde. Element komponentu ďalej obsahuje pole vlastností </w:t>
-      </w:r>
-      <w:proofErr w:type="spellStart"/>
-      <w:r>
-        <w:rPr>
-          <w:rFonts w:ascii="Courier New" w:hAnsi="Courier New"/>
-        </w:rPr>
-        <w:t>properties</w:t>
-      </w:r>
-      <w:proofErr w:type="spellEnd"/>
-      <w:r>
-        <w:t xml:space="preserve">, pomocou ktorých sa nastavujú počiatočné vlastnosti podľa zvoleného typu komponentu. Posledným elementom komponentu je pole udalostí </w:t>
-      </w:r>
-      <w:proofErr w:type="spellStart"/>
-      <w:r>
-        <w:rPr>
-          <w:rFonts w:ascii="Courier New" w:hAnsi="Courier New"/>
-        </w:rPr>
-        <w:t>events</w:t>
-      </w:r>
-      <w:proofErr w:type="spellEnd"/>
-      <w:r>
-        <w:t>, v ktorom registrujeme udalosti, aké komponent dokáže vytvoriť, na naše obslužné funkcie.</w:t>
+      <w:r>
+        <w:t>&gt;</w:t>
       </w:r>
     </w:p>
     <w:p>
@@ -11094,7 +12775,16 @@
         <w:pStyle w:val="ObrzokZdrojovkd"/>
       </w:pPr>
       <w:r>
-        <w:t>&lt;?xml version="1.0" encoding="UTF-8" standalone="no"?&gt;</w:t>
+        <w:t xml:space="preserve">        &lt;</w:t>
+      </w:r>
+      <w:r>
+        <w:rPr>
+          <w:b/>
+        </w:rPr>
+        <w:t>event</w:t>
+      </w:r>
+      <w:r>
+        <w:t xml:space="preserve"> name="OnTick"&gt;mojeTajneKliknutie&lt;/event&gt;</w:t>
       </w:r>
     </w:p>
     <w:p>
@@ -11102,16 +12792,7 @@
         <w:pStyle w:val="ObrzokZdrojovkd"/>
       </w:pPr>
       <w:r>
-        <w:t>&lt;</w:t>
-      </w:r>
-      <w:r>
-        <w:rPr>
-          <w:b/>
-        </w:rPr>
-        <w:t>project</w:t>
-      </w:r>
-      <w:r>
-        <w:t xml:space="preserve"> platform="ArduinoUno"&gt;</w:t>
+        <w:t xml:space="preserve">      &lt;/events&gt;</w:t>
       </w:r>
     </w:p>
     <w:p>
@@ -11119,16 +12800,7 @@
         <w:pStyle w:val="ObrzokZdrojovkd"/>
       </w:pPr>
       <w:r>
-        <w:t xml:space="preserve">  &lt;</w:t>
-      </w:r>
-      <w:r>
-        <w:rPr>
-          <w:b/>
-        </w:rPr>
-        <w:t>program</w:t>
-      </w:r>
-      <w:r>
-        <w:t xml:space="preserve"> watchdog-level="5"&gt;</w:t>
+        <w:t xml:space="preserve">    &lt;/component&gt;</w:t>
       </w:r>
     </w:p>
     <w:p>
@@ -11136,16 +12808,7 @@
         <w:pStyle w:val="ObrzokZdrojovkd"/>
       </w:pPr>
       <w:r>
-        <w:t xml:space="preserve">    &lt;</w:t>
-      </w:r>
-      <w:r>
-        <w:rPr>
-          <w:b/>
-        </w:rPr>
-        <w:t>events</w:t>
-      </w:r>
-      <w:r>
-        <w:t>&gt;</w:t>
+        <w:t xml:space="preserve">  &lt;/components&gt;</w:t>
       </w:r>
     </w:p>
     <w:p>
@@ -11153,224 +12816,6 @@
         <w:pStyle w:val="ObrzokZdrojovkd"/>
       </w:pPr>
       <w:r>
-        <w:t xml:space="preserve">      &lt;</w:t>
-      </w:r>
-      <w:r>
-        <w:rPr>
-          <w:b/>
-        </w:rPr>
-        <w:t>event</w:t>
-      </w:r>
-      <w:r>
-        <w:t xml:space="preserve"> name="OnLoop"&gt;onLoop&lt;/event&gt;</w:t>
-      </w:r>
-    </w:p>
-    <w:p>
-      <w:pPr>
-        <w:pStyle w:val="ObrzokZdrojovkd"/>
-      </w:pPr>
-      <w:r>
-        <w:t xml:space="preserve">      &lt;</w:t>
-      </w:r>
-      <w:r>
-        <w:rPr>
-          <w:b/>
-        </w:rPr>
-        <w:t>event</w:t>
-      </w:r>
-      <w:r>
-        <w:t xml:space="preserve"> name="OnStart"&gt;onStart&lt;/event&gt;</w:t>
-      </w:r>
-    </w:p>
-    <w:p>
-      <w:pPr>
-        <w:pStyle w:val="ObrzokZdrojovkd"/>
-      </w:pPr>
-      <w:r>
-        <w:t xml:space="preserve">    &lt;/events&gt;</w:t>
-      </w:r>
-    </w:p>
-    <w:p>
-      <w:pPr>
-        <w:pStyle w:val="ObrzokZdrojovkd"/>
-      </w:pPr>
-      <w:r>
-        <w:t xml:space="preserve">  &lt;/program&gt;</w:t>
-      </w:r>
-    </w:p>
-    <w:p>
-      <w:pPr>
-        <w:pStyle w:val="ObrzokZdrojovkd"/>
-      </w:pPr>
-      <w:r>
-        <w:t xml:space="preserve">  &lt;</w:t>
-      </w:r>
-      <w:r>
-        <w:rPr>
-          <w:b/>
-        </w:rPr>
-        <w:t>components</w:t>
-      </w:r>
-      <w:r>
-        <w:t>&gt;</w:t>
-      </w:r>
-    </w:p>
-    <w:p>
-      <w:pPr>
-        <w:pStyle w:val="ObrzokZdrojovkd"/>
-      </w:pPr>
-      <w:r>
-        <w:t xml:space="preserve">    &lt;</w:t>
-      </w:r>
-      <w:r>
-        <w:rPr>
-          <w:b/>
-        </w:rPr>
-        <w:t>component</w:t>
-      </w:r>
-      <w:r>
-        <w:t>&gt;</w:t>
-      </w:r>
-    </w:p>
-    <w:p>
-      <w:pPr>
-        <w:pStyle w:val="ObrzokZdrojovkd"/>
-      </w:pPr>
-      <w:r>
-        <w:t xml:space="preserve">      &lt;</w:t>
-      </w:r>
-      <w:r>
-        <w:rPr>
-          <w:b/>
-        </w:rPr>
-        <w:t>name</w:t>
-      </w:r>
-      <w:r>
-        <w:t>&gt;blinkTimer&lt;/name&gt;</w:t>
-      </w:r>
-    </w:p>
-    <w:p>
-      <w:pPr>
-        <w:pStyle w:val="ObrzokZdrojovkd"/>
-      </w:pPr>
-      <w:r>
-        <w:t xml:space="preserve">      &lt;</w:t>
-      </w:r>
-      <w:r>
-        <w:rPr>
-          <w:b/>
-        </w:rPr>
-        <w:t>type</w:t>
-      </w:r>
-      <w:r>
-        <w:t>&gt;acp.common.timer&lt;/type&gt;</w:t>
-      </w:r>
-    </w:p>
-    <w:p>
-      <w:pPr>
-        <w:pStyle w:val="ObrzokZdrojovkd"/>
-      </w:pPr>
-      <w:r>
-        <w:t xml:space="preserve">      &lt;</w:t>
-      </w:r>
-      <w:r>
-        <w:rPr>
-          <w:b/>
-        </w:rPr>
-        <w:t>properties</w:t>
-      </w:r>
-      <w:r>
-        <w:t>&gt;</w:t>
-      </w:r>
-    </w:p>
-    <w:p>
-      <w:pPr>
-        <w:pStyle w:val="ObrzokZdrojovkd"/>
-      </w:pPr>
-      <w:r>
-        <w:t xml:space="preserve">        &lt;property name="Enabled"&gt;true&lt;/property&gt;</w:t>
-      </w:r>
-    </w:p>
-    <w:p>
-      <w:pPr>
-        <w:pStyle w:val="ObrzokZdrojovkd"/>
-      </w:pPr>
-      <w:r>
-        <w:t xml:space="preserve">        &lt;property name="Interval"&gt;1000&lt;/property&gt;</w:t>
-      </w:r>
-    </w:p>
-    <w:p>
-      <w:pPr>
-        <w:pStyle w:val="ObrzokZdrojovkd"/>
-      </w:pPr>
-      <w:r>
-        <w:t xml:space="preserve">      &lt;/properties&gt;</w:t>
-      </w:r>
-    </w:p>
-    <w:p>
-      <w:pPr>
-        <w:pStyle w:val="ObrzokZdrojovkd"/>
-      </w:pPr>
-      <w:r>
-        <w:lastRenderedPageBreak/>
-        <w:t xml:space="preserve">      &lt;</w:t>
-      </w:r>
-      <w:r>
-        <w:rPr>
-          <w:b/>
-        </w:rPr>
-        <w:t>events</w:t>
-      </w:r>
-      <w:r>
-        <w:t>&gt;</w:t>
-      </w:r>
-    </w:p>
-    <w:p>
-      <w:pPr>
-        <w:pStyle w:val="ObrzokZdrojovkd"/>
-      </w:pPr>
-      <w:r>
-        <w:t xml:space="preserve">        &lt;</w:t>
-      </w:r>
-      <w:r>
-        <w:rPr>
-          <w:b/>
-        </w:rPr>
-        <w:t>event</w:t>
-      </w:r>
-      <w:r>
-        <w:t xml:space="preserve"> name="OnTick"&gt;mojeTajneKliknutie&lt;/event&gt;</w:t>
-      </w:r>
-    </w:p>
-    <w:p>
-      <w:pPr>
-        <w:pStyle w:val="ObrzokZdrojovkd"/>
-      </w:pPr>
-      <w:r>
-        <w:t xml:space="preserve">      &lt;/events&gt;</w:t>
-      </w:r>
-    </w:p>
-    <w:p>
-      <w:pPr>
-        <w:pStyle w:val="ObrzokZdrojovkd"/>
-      </w:pPr>
-      <w:r>
-        <w:t xml:space="preserve">    &lt;/component&gt;</w:t>
-      </w:r>
-    </w:p>
-    <w:p>
-      <w:pPr>
-        <w:pStyle w:val="ObrzokZdrojovkd"/>
-      </w:pPr>
-      <w:r>
-        <w:t xml:space="preserve">  &lt;/components&gt;</w:t>
-      </w:r>
-    </w:p>
-    <w:p>
-      <w:pPr>
-        <w:pStyle w:val="ObrzokZdrojovkd"/>
-      </w:pPr>
-      <w:r>
         <w:t>&lt;/project&gt;</w:t>
       </w:r>
     </w:p>
@@ -11378,18 +12823,31 @@
       <w:pPr>
         <w:pStyle w:val="ObrazokPopis"/>
       </w:pPr>
-      <w:bookmarkStart w:id="57" w:name="_Toc508106284"/>
+      <w:bookmarkStart w:id="81" w:name="_Toc508106284"/>
       <w:r>
         <w:t>Obr. </w:t>
       </w:r>
-      <w:fldSimple w:instr=" SEQ Obr. \* ARABIC ">
-        <w:r>
-          <w:rPr>
-            <w:noProof/>
-          </w:rPr>
-          <w:t>8</w:t>
-        </w:r>
-      </w:fldSimple>
+      <w:r>
+        <w:fldChar w:fldCharType="begin"/>
+      </w:r>
+      <w:r>
+        <w:instrText xml:space="preserve"> SEQ Obr. \* ARABIC </w:instrText>
+      </w:r>
+      <w:r>
+        <w:fldChar w:fldCharType="separate"/>
+      </w:r>
+      <w:r>
+        <w:rPr>
+          <w:noProof/>
+        </w:rPr>
+        <w:t>8</w:t>
+      </w:r>
+      <w:r>
+        <w:rPr>
+          <w:noProof/>
+        </w:rPr>
+        <w:fldChar w:fldCharType="end"/>
+      </w:r>
       <w:r>
         <w:tab/>
         <w:t xml:space="preserve">Priebeh spracovania projektu, riešením </w:t>
@@ -11398,29 +12856,32 @@
       <w:r>
         <w:t>ACProg</w:t>
       </w:r>
-      <w:proofErr w:type="spellEnd"/>
-      <w:r>
-        <w:t>.</w:t>
-      </w:r>
-      <w:bookmarkEnd w:id="57"/>
+      <w:bookmarkEnd w:id="81"/>
+      <w:proofErr w:type="spellEnd"/>
     </w:p>
     <w:p/>
     <w:p>
       <w:pPr>
         <w:pStyle w:val="Nadpis2"/>
       </w:pPr>
-      <w:bookmarkStart w:id="58" w:name="_Toc508108744"/>
+      <w:bookmarkStart w:id="82" w:name="_Toc508108744"/>
       <w:r>
         <w:t>Generátor knižnice pre Arduino</w:t>
       </w:r>
-      <w:bookmarkEnd w:id="58"/>
+      <w:bookmarkEnd w:id="82"/>
       <w:r>
         <w:t xml:space="preserve"> </w:t>
       </w:r>
     </w:p>
     <w:p>
       <w:r>
-        <w:t xml:space="preserve">Pri snahe zachovať syntax a princípy programovania Arduino zariadení, sme sa rozhodli nevytvoriť úplne nový programovací jazyk. Vybrali sme sa smerom vytvorenia Arduino knižnice podľa popisu komponentov. Toto vytvorenie sa nazýva generovanie zdrojového kódu. Generátor dostáva na vstupe zoznam komponentov, kde komponenty majú určený typ (modul). Generátor pridá do výslednej knižnice zdrojové kódy </w:t>
+        <w:t xml:space="preserve">Pri snahe zachovať syntax a princípy </w:t>
+      </w:r>
+      <w:r>
+        <w:t>programovania Arduino zariadení</w:t>
+      </w:r>
+      <w:r>
+        <w:t xml:space="preserve"> sme sa rozhodli nevytvoriť úplne nový programovací jazyk. Vybrali sme sa smerom vytvorenia Arduino knižnice podľa popisu komponentov. Toto vytvorenie sa nazýva generovanie zdrojového kódu. Generátor dostáva na vstupe zoznam komponentov, kde komponenty majú určený typ (modul). Generátor pridá do výslednej knižnice zdrojové kódy </w:t>
       </w:r>
       <w:r>
         <w:t>komponentu</w:t>
@@ -11438,7 +12899,19 @@
         <w:t>e</w:t>
       </w:r>
       <w:r>
-        <w:t>. Inštancie komponentov budú globálne a používateľ v nich bude môcť programátorsky meniť konfigurácie za behu. Okrem komponentov generátor vytvorí aj jadro nášho riešenia. Jadro spočíva v inicializácii komponentov a následnom plánovaní vykonávania jednotlivých udalostí. Jadro poskytuje programátorovi aj aplikačné rozhranie na komunikáciu so stálou pamäťou EE</w:t>
+        <w:t xml:space="preserve">. Inštancie komponentov </w:t>
+      </w:r>
+      <w:r>
+        <w:t>sú</w:t>
+      </w:r>
+      <w:r>
+        <w:t xml:space="preserve"> globálne a používateľ v nich bude môcť </w:t>
+      </w:r>
+      <w:r>
+        <w:t xml:space="preserve">priebežne </w:t>
+      </w:r>
+      <w:r>
+        <w:t>programátorsky meniť konfigurácie. Okrem komponentov generátor vytvorí aj jadro nášho riešenia. Jadro spočíva v inicializácii komponentov a následnom plánovaní vykonávania jednotlivých udalostí. Jadro poskytuje programátorovi aj aplikačné rozhranie na komunikáciu so stálou pamäťou EE</w:t>
       </w:r>
       <w:r>
         <w:t>PROM.</w:t>
@@ -11449,23 +12922,47 @@
       <w:pPr>
         <w:pStyle w:val="Nadpis2"/>
       </w:pPr>
-      <w:bookmarkStart w:id="59" w:name="_Toc508108745"/>
+      <w:bookmarkStart w:id="83" w:name="_Toc508108745"/>
       <w:r>
         <w:t>Typy komponentov (moduly)</w:t>
       </w:r>
-      <w:bookmarkEnd w:id="59"/>
-    </w:p>
-    <w:p>
-      <w:r>
-        <w:t>Predpisy typov komponentov sú uložené v repozitári generátora. Repozitár je priečinok uložený na disku. Názov typu komponentu generátor využíva na nájdenie definičného súboru komponentu v súborovej štruktúre repozitára. Názov je delený bodkami čo pre repozitár znamená delenie pod priečinkami.</w:t>
-      </w:r>
-    </w:p>
-    <w:p>
-      <w:r>
-        <w:t xml:space="preserve">Každý typ komponentu potrebuje definičný XML súbor pre generátor. Definičný súbor okrem rozšírenej poznámky o komponente obsahuje informácie o súboroch </w:t>
-      </w:r>
-      <w:r>
-        <w:t>s triedou komponentu, so zoznamom parametrov konštruktora. Ďalej sú v tomto súbore definované názvy všetkých vlastností komponentov a</w:t>
+      <w:bookmarkEnd w:id="83"/>
+    </w:p>
+    <w:p>
+      <w:r>
+        <w:t xml:space="preserve">Predpisy typov komponentov sú uložené v repozitári generátora. Repozitár je priečinok uložený na disku. Názov typu komponentu využíva </w:t>
+      </w:r>
+      <w:r>
+        <w:t xml:space="preserve">generátor </w:t>
+      </w:r>
+      <w:r>
+        <w:t>na nájdenie definičného súboru komponentu v súborovej štruktúre repozitára. Názov je delený bodkami</w:t>
+      </w:r>
+      <w:r>
+        <w:t>,</w:t>
+      </w:r>
+      <w:r>
+        <w:t xml:space="preserve"> čo pre repozitár znamená delenie p</w:t>
+      </w:r>
+      <w:r>
+        <w:t>o priečinkoch.</w:t>
+      </w:r>
+    </w:p>
+    <w:p>
+      <w:r>
+        <w:t>Každý typ komponentu potrebuje definičný XML súbor pre generátor. Definičný súbor okrem rozšírenej poznámky o komponente obsahuje</w:t>
+      </w:r>
+      <w:r>
+        <w:t xml:space="preserve"> aj</w:t>
+      </w:r>
+      <w:r>
+        <w:t xml:space="preserve"> informácie o súboroch </w:t>
+      </w:r>
+      <w:r>
+        <w:t xml:space="preserve">s triedou komponentu a </w:t>
+      </w:r>
+      <w:r>
+        <w:t>so zoznamom parametrov konštruktora. Ďalej sú v tomto súbore definované názvy všetkých vlastností komponentov a</w:t>
       </w:r>
       <w:r>
         <w:t> </w:t>
@@ -11484,7 +12981,7 @@
       <w:pPr>
         <w:pStyle w:val="Nadpis1"/>
       </w:pPr>
-      <w:bookmarkStart w:id="60" w:name="_Toc508108746"/>
+      <w:bookmarkStart w:id="84" w:name="_Toc508108746"/>
       <w:r>
         <w:lastRenderedPageBreak/>
         <w:t xml:space="preserve">IDE pre projekt </w:t>
@@ -11493,15 +12990,27 @@
       <w:r>
         <w:t>ACProg</w:t>
       </w:r>
-      <w:bookmarkEnd w:id="60"/>
-      <w:proofErr w:type="spellEnd"/>
-    </w:p>
-    <w:p>
-      <w:r>
-        <w:t>Po vzore úspešnosti projektu Arduino, je dôležité vytvoriť k novému riešeniu aj používateľsky prívetivé prostredie.</w:t>
-      </w:r>
-      <w:r>
-        <w:t xml:space="preserve"> Prostredie v ktorom programátor nie je nútený poznať celé pozadie projektu </w:t>
+      <w:bookmarkEnd w:id="84"/>
+      <w:proofErr w:type="spellEnd"/>
+    </w:p>
+    <w:p>
+      <w:r>
+        <w:t xml:space="preserve">Po vzore </w:t>
+      </w:r>
+      <w:r>
+        <w:t>úspechu projektu Arduino</w:t>
+      </w:r>
+      <w:r>
+        <w:t xml:space="preserve"> je dôležité vytvoriť k novému riešeniu aj používateľsky prívetivé prostredie.</w:t>
+      </w:r>
+      <w:r>
+        <w:t xml:space="preserve"> Prostredie</w:t>
+      </w:r>
+      <w:r>
+        <w:t>,</w:t>
+      </w:r>
+      <w:r>
+        <w:t xml:space="preserve"> v ktorom programátor nie je nútený poznať celé pozadie projektu </w:t>
       </w:r>
       <w:proofErr w:type="spellStart"/>
       <w:r>
@@ -11529,27 +13038,42 @@
       <w:pPr>
         <w:pStyle w:val="Nadpis2"/>
       </w:pPr>
-      <w:bookmarkStart w:id="61" w:name="_Toc508108747"/>
+      <w:bookmarkStart w:id="85" w:name="_Toc508108747"/>
       <w:r>
         <w:t>Používateľské požiadavky</w:t>
       </w:r>
-      <w:bookmarkEnd w:id="61"/>
-    </w:p>
-    <w:p>
-      <w:r>
-        <w:t xml:space="preserve">Pred začatím prác na akomkoľvek informačnom systéme (alebo </w:t>
-      </w:r>
-      <w:proofErr w:type="spellStart"/>
-      <w:r>
-        <w:t>sofvéri</w:t>
-      </w:r>
-      <w:proofErr w:type="spellEnd"/>
-      <w:r>
-        <w:t xml:space="preserve">) je dobré definovať, čo od neho budeme ako používatelia očakávať. Používateľské požiadavky sme tvorili so znalosťou dnes dostupných integrovaných vývojových prostredí ako sú </w:t>
-      </w:r>
-      <w:proofErr w:type="spellStart"/>
-      <w:r>
-        <w:t>eclipse</w:t>
+      <w:bookmarkEnd w:id="85"/>
+    </w:p>
+    <w:p>
+      <w:commentRangeStart w:id="86"/>
+      <w:r>
+        <w:t>Pred začatím prác na akomkoľvek informačnom systéme (alebo sof</w:t>
+      </w:r>
+      <w:r>
+        <w:t>t</w:t>
+      </w:r>
+      <w:r>
+        <w:t xml:space="preserve">véri) je dobré definovať, čo od neho budeme ako používatelia očakávať. Používateľské požiadavky sme </w:t>
+      </w:r>
+      <w:commentRangeEnd w:id="86"/>
+      <w:r>
+        <w:rPr>
+          <w:rStyle w:val="Odkaznakomentr"/>
+        </w:rPr>
+        <w:commentReference w:id="86"/>
+      </w:r>
+      <w:r>
+        <w:t>tvorili so znalosťou dnes dostupných integrovaných vývojových prostredí</w:t>
+      </w:r>
+      <w:r>
+        <w:t>,</w:t>
+      </w:r>
+      <w:r>
+        <w:t xml:space="preserve"> ako sú </w:t>
+      </w:r>
+      <w:proofErr w:type="spellStart"/>
+      <w:r>
+        <w:t>Eclipse</w:t>
       </w:r>
       <w:proofErr w:type="spellEnd"/>
       <w:r>
@@ -11557,11 +13081,122 @@
       </w:r>
       <w:proofErr w:type="spellStart"/>
       <w:r>
-        <w:t>netbeans</w:t>
-      </w:r>
-      <w:proofErr w:type="spellEnd"/>
-      <w:r>
-        <w:t xml:space="preserve"> ale aj samotné Arduino IDE. Kľúčovou úlohou týchto softvérov bolo zjednodušiť programátorom spracovanie ich napísaného zdrojového kódu po jeho spustenie. Preto jednou z používateľských požiadaviek je Automatizovaná kompilácia a spustenie projektu na doske Arduino</w:t>
+        <w:t>NetB</w:t>
+      </w:r>
+      <w:r>
+        <w:t>eans</w:t>
+      </w:r>
+      <w:proofErr w:type="spellEnd"/>
+      <w:r>
+        <w:t>,</w:t>
+      </w:r>
+      <w:r>
+        <w:t xml:space="preserve"> ale aj samotné Arduino IDE. Kľúčovou úlohou týchto softvérov bolo zjednodušiť programátorom spracovanie ich napísaného zdrojového kódu po jeho spustenie. Preto jednou z </w:t>
+      </w:r>
+      <w:r>
+        <w:t>používateľských požiadaviek je a</w:t>
+      </w:r>
+      <w:r>
+        <w:t>utomatizovaná kompilácia a spustenie projektu na doske Arduino</w:t>
+      </w:r>
+      <w:r>
+        <w:t xml:space="preserve"> </w:t>
+      </w:r>
+      <w:commentRangeStart w:id="87"/>
+      <w:r>
+        <w:t>(</w:t>
+      </w:r>
+      <w:proofErr w:type="spellStart"/>
+      <w:r>
+        <w:t>use</w:t>
+      </w:r>
+      <w:proofErr w:type="spellEnd"/>
+      <w:r>
+        <w:t xml:space="preserve"> </w:t>
+      </w:r>
+      <w:proofErr w:type="spellStart"/>
+      <w:r>
+        <w:t>case</w:t>
+      </w:r>
+      <w:commentRangeEnd w:id="87"/>
+      <w:proofErr w:type="spellEnd"/>
+      <w:r>
+        <w:rPr>
+          <w:rStyle w:val="Odkaznakomentr"/>
+        </w:rPr>
+        <w:commentReference w:id="87"/>
+      </w:r>
+      <w:r>
+        <w:t xml:space="preserve"> Kompilácia a spustenie projektu)</w:t>
+      </w:r>
+      <w:r>
+        <w:t xml:space="preserve">. </w:t>
+      </w:r>
+      <w:commentRangeStart w:id="88"/>
+      <w:r>
+        <w:t xml:space="preserve">Konkrétne táto požiadavka </w:t>
+      </w:r>
+      <w:commentRangeEnd w:id="88"/>
+      <w:r>
+        <w:rPr>
+          <w:rStyle w:val="Odkaznakomentr"/>
+        </w:rPr>
+        <w:commentReference w:id="88"/>
+      </w:r>
+      <w:r>
+        <w:t xml:space="preserve">stojí za pomerne veľkým úspechom Arduino dosiek vo svete. Všetky ďalšie požiadavky </w:t>
+      </w:r>
+      <w:r>
+        <w:t>sú</w:t>
+      </w:r>
+      <w:commentRangeStart w:id="89"/>
+      <w:r>
+        <w:t xml:space="preserve"> </w:t>
+      </w:r>
+      <w:commentRangeEnd w:id="89"/>
+      <w:r>
+        <w:rPr>
+          <w:rStyle w:val="Odkaznakomentr"/>
+        </w:rPr>
+        <w:commentReference w:id="89"/>
+      </w:r>
+      <w:r>
+        <w:t xml:space="preserve">priamo spojené s riešením </w:t>
+      </w:r>
+      <w:proofErr w:type="spellStart"/>
+      <w:r>
+        <w:t>ACProg</w:t>
+      </w:r>
+      <w:proofErr w:type="spellEnd"/>
+      <w:r>
+        <w:t xml:space="preserve"> uvedeným v </w:t>
+      </w:r>
+      <w:r>
+        <w:fldChar w:fldCharType="begin"/>
+      </w:r>
+      <w:r>
+        <w:instrText xml:space="preserve"> REF _Ref508111526 \r \h </w:instrText>
+      </w:r>
+      <w:r>
+        <w:fldChar w:fldCharType="separate"/>
+      </w:r>
+      <w:r>
+        <w:t>5</w:t>
+      </w:r>
+      <w:r>
+        <w:fldChar w:fldCharType="end"/>
+      </w:r>
+      <w:r>
+        <w:t xml:space="preserve">. kapitole. Z XML konfiguračného súboru </w:t>
+      </w:r>
+      <w:r>
+        <w:t>už poznáme štruktúru komponentov</w:t>
+      </w:r>
+      <w:r>
+        <w:t>,</w:t>
+      </w:r>
+      <w:r>
+        <w:t xml:space="preserve"> a preto ako ďalšiu požiadavku uvádzame používateľsky prívetivý editor pre túto štruktúru</w:t>
       </w:r>
       <w:r>
         <w:t xml:space="preserve"> (</w:t>
@@ -11580,10 +13215,30 @@
       </w:r>
       <w:proofErr w:type="spellEnd"/>
       <w:r>
-        <w:t xml:space="preserve"> Kompilácia a spustenie projektu)</w:t>
-      </w:r>
-      <w:r>
-        <w:t xml:space="preserve">. Konkrétne táto požiadavka stojí za pomerne veľkým úspechom Arduino dosiek vo svete. Všetky ďalšie požiadavky budú priamo spojené s riešením </w:t>
+        <w:t xml:space="preserve"> Manažment komponentov)</w:t>
+      </w:r>
+      <w:r>
+        <w:t>. Editor</w:t>
+      </w:r>
+      <w:r>
+        <w:t>,</w:t>
+      </w:r>
+      <w:r>
+        <w:t xml:space="preserve"> v ktorom po výbere komponentu nám budú ponúknuté len tie vlastnosti a udalosti, aké </w:t>
+      </w:r>
+      <w:commentRangeStart w:id="90"/>
+      <w:r>
+        <w:t xml:space="preserve">typ komponentu môže nadobúdať podľa jeho definičného súboru. </w:t>
+      </w:r>
+      <w:commentRangeEnd w:id="90"/>
+      <w:r>
+        <w:rPr>
+          <w:rStyle w:val="Odkaznakomentr"/>
+        </w:rPr>
+        <w:commentReference w:id="90"/>
+      </w:r>
+      <w:r>
+        <w:t>Keď hovoríme o typoch komponentov, tak potrebujeme používateľovi ukázať aj ponuku všetkých dostupných komponentov z </w:t>
       </w:r>
       <w:proofErr w:type="spellStart"/>
       <w:r>
@@ -11591,31 +13246,7 @@
       </w:r>
       <w:proofErr w:type="spellEnd"/>
       <w:r>
-        <w:t xml:space="preserve"> uvedeným v </w:t>
-      </w:r>
-      <w:r>
-        <w:fldChar w:fldCharType="begin"/>
-      </w:r>
-      <w:r>
-        <w:instrText xml:space="preserve"> REF _Ref508111526 \r \h </w:instrText>
-      </w:r>
-      <w:r>
-        <w:fldChar w:fldCharType="separate"/>
-      </w:r>
-      <w:r>
-        <w:t>5</w:t>
-      </w:r>
-      <w:r>
-        <w:fldChar w:fldCharType="end"/>
-      </w:r>
-      <w:r>
-        <w:t xml:space="preserve">. kapitole. Z XML konfiguračného súboru </w:t>
-      </w:r>
-      <w:r>
-        <w:t>už poznáme štruktúru komponentov a preto ako ďalšiu požiadavku uvádzame používateľsky prívetivý editor pre túto štruktúru</w:t>
-      </w:r>
-      <w:r>
-        <w:t xml:space="preserve"> (</w:t>
+        <w:t xml:space="preserve"> repozitára (</w:t>
       </w:r>
       <w:proofErr w:type="spellStart"/>
       <w:r>
@@ -11631,21 +13262,10 @@
       </w:r>
       <w:proofErr w:type="spellEnd"/>
       <w:r>
-        <w:t xml:space="preserve"> Manažment komponentov)</w:t>
-      </w:r>
-      <w:r>
-        <w:t xml:space="preserve">. Editor v ktorom po výbere komponentu nám budú ponúknuté len tie vlastnosti a udalosti, aké typ komponentu môže nadobúdať podľa jeho definičného súboru. </w:t>
-      </w:r>
-      <w:r>
-        <w:t>Keď hovoríme o typoch komponentov, tak potrebujeme používateľovi ukázať aj ponuku všetkých dostupných komponentov z </w:t>
-      </w:r>
-      <w:proofErr w:type="spellStart"/>
-      <w:r>
-        <w:t>ACProg</w:t>
-      </w:r>
-      <w:proofErr w:type="spellEnd"/>
-      <w:r>
-        <w:t xml:space="preserve"> repozitára (</w:t>
+        <w:t xml:space="preserve"> Ponuka dostupných komponentov). Neodmysliteľnou súčasťou IDE je editor zdrojového kódu projektu</w:t>
+      </w:r>
+      <w:r>
+        <w:t xml:space="preserve"> a možnosť usporiadania prostredia podľa vlastných predstáv (</w:t>
       </w:r>
       <w:proofErr w:type="spellStart"/>
       <w:r>
@@ -11661,10 +13281,32 @@
       </w:r>
       <w:proofErr w:type="spellEnd"/>
       <w:r>
-        <w:t xml:space="preserve"> Ponuka dostupných komponentov). Neodmysliteľnou súčasťou IDE je editor zdrojového kódu projektu</w:t>
-      </w:r>
-      <w:r>
-        <w:t xml:space="preserve"> a možnosť usporiadania prostredia podľa vlastných predstáv (</w:t>
+        <w:t xml:space="preserve"> Voliteľný UX pre programátora). Dôležitou požiadavkou na editor je jeho </w:t>
+      </w:r>
+      <w:commentRangeStart w:id="91"/>
+      <w:proofErr w:type="spellStart"/>
+      <w:r>
+        <w:t>nápomocnosť</w:t>
+      </w:r>
+      <w:proofErr w:type="spellEnd"/>
+      <w:r>
+        <w:t xml:space="preserve"> </w:t>
+      </w:r>
+      <w:commentRangeEnd w:id="91"/>
+      <w:r>
+        <w:rPr>
+          <w:rStyle w:val="Odkaznakomentr"/>
+        </w:rPr>
+        <w:commentReference w:id="91"/>
+      </w:r>
+      <w:r>
+        <w:t xml:space="preserve">programátorovi. </w:t>
+      </w:r>
+      <w:r>
+        <w:t>Tým sa myslí, že</w:t>
+      </w:r>
+      <w:r>
+        <w:t xml:space="preserve"> by mal dokázať analyzovať vytvorenú konfiguráciu komponentov so zdrojovým kódom a interaktívne napomáhať programátorovi (</w:t>
       </w:r>
       <w:proofErr w:type="spellStart"/>
       <w:r>
@@ -11680,61 +13322,62 @@
       </w:r>
       <w:proofErr w:type="spellEnd"/>
       <w:r>
-        <w:t xml:space="preserve"> Voliteľný UX pre programátora). Dôležitou požiadavkou na editor je jeho </w:t>
-      </w:r>
-      <w:proofErr w:type="spellStart"/>
-      <w:r>
-        <w:t>nápomocnosť</w:t>
-      </w:r>
-      <w:proofErr w:type="spellEnd"/>
-      <w:r>
-        <w:t xml:space="preserve"> programátorovi. Editor by mal dokázať analyzovať vytvorenú konfiguráciu komponentov so zdrojovým kódom a interaktívne napomáhať programátorovi (</w:t>
-      </w:r>
-      <w:proofErr w:type="spellStart"/>
-      <w:r>
-        <w:t>use</w:t>
-      </w:r>
-      <w:proofErr w:type="spellEnd"/>
+        <w:t xml:space="preserve"> Syntaktická analýza zdrojového kódu). Na začiatok pomoc predstavuje automatizované </w:t>
+      </w:r>
+      <w:r>
+        <w:t>vytvorenie</w:t>
+      </w:r>
+      <w:r>
+        <w:t xml:space="preserve"> obslužných funkcií k udalostiam na správnom </w:t>
+      </w:r>
+      <w:r>
+        <w:lastRenderedPageBreak/>
+        <w:t>mieste v zdrojovom kóde</w:t>
+      </w:r>
+      <w:r>
+        <w:t xml:space="preserve"> alebo</w:t>
+      </w:r>
       <w:r>
         <w:t xml:space="preserve"> </w:t>
       </w:r>
-      <w:proofErr w:type="spellStart"/>
-      <w:r>
-        <w:t>case</w:t>
-      </w:r>
-      <w:proofErr w:type="spellEnd"/>
-      <w:r>
-        <w:t xml:space="preserve"> Syntaktická analýza zdrojového kódu). Na začiatok pomoc predstavuje automatizované </w:t>
-      </w:r>
-      <w:r>
-        <w:t>vytvorenie</w:t>
-      </w:r>
-      <w:r>
-        <w:t xml:space="preserve"> obslužných funkcií k udalostiam na správnom mieste v zdrojovom kóde</w:t>
-      </w:r>
-      <w:r>
-        <w:t>, alebo</w:t>
+      <w:r>
+        <w:t>ponuka</w:t>
       </w:r>
       <w:r>
         <w:t xml:space="preserve"> </w:t>
       </w:r>
       <w:r>
-        <w:t xml:space="preserve">ponúknuť </w:t>
-      </w:r>
-      <w:r>
-        <w:lastRenderedPageBreak/>
-        <w:t>existujúce funkcie v zdrojovom kóde</w:t>
-      </w:r>
-      <w:r>
-        <w:t xml:space="preserve">. Okrem toho by mal editor vykonávať aj rozsiahlejšiu analýzu projektu, počnúc kontrolou použitých prostriedkov zvolenej dosky </w:t>
-      </w:r>
-      <w:proofErr w:type="spellStart"/>
-      <w:r>
-        <w:t>Arudino</w:t>
-      </w:r>
-      <w:proofErr w:type="spellEnd"/>
-      <w:r>
-        <w:t xml:space="preserve">, cez kontrolu potenciálne duplicitného využívania vstupno-výstupných </w:t>
+        <w:t>existujúcich funkcií</w:t>
+      </w:r>
+      <w:r>
+        <w:t xml:space="preserve"> v zdrojovom kóde</w:t>
+      </w:r>
+      <w:r>
+        <w:t xml:space="preserve">. Okrem toho </w:t>
+      </w:r>
+      <w:r>
+        <w:t>sa od</w:t>
+      </w:r>
+      <w:r>
+        <w:t xml:space="preserve"> editor</w:t>
+      </w:r>
+      <w:r>
+        <w:t>a očakáva aj to, že bude</w:t>
+      </w:r>
+      <w:r>
+        <w:t xml:space="preserve"> vykonávať aj rozsiahlejšiu analýzu projektu, počnúc kontrolou použitých</w:t>
+      </w:r>
+      <w:r>
+        <w:t xml:space="preserve"> prostriedkov zvolenej dosky Ardu</w:t>
+      </w:r>
+      <w:r>
+        <w:t>ino</w:t>
+      </w:r>
+      <w:r>
+        <w:t xml:space="preserve"> cez kontrolu potenciálne duplicitného využ</w:t>
+      </w:r>
+      <w:r>
+        <w:t xml:space="preserve">ívania vstupno-výstupných </w:t>
       </w:r>
       <w:proofErr w:type="spellStart"/>
       <w:r>
@@ -11742,7 +13385,13 @@
       </w:r>
       <w:proofErr w:type="spellEnd"/>
       <w:r>
-        <w:t xml:space="preserve">, až po kontrolu chýbajúcich povinných konfigurácií projektu. Všetky tieto požiadavky by mali programátori napomôcť k rýchlejšiemu </w:t>
+        <w:t xml:space="preserve"> až po kontrolu chýbajúcich povinných konfigurácií projektu. Všetky tieto požiadavky by mali programátor</w:t>
+      </w:r>
+      <w:r>
+        <w:t>ov</w:t>
+      </w:r>
+      <w:r>
+        <w:t xml:space="preserve">i napomôcť k rýchlejšiemu </w:t>
       </w:r>
       <w:proofErr w:type="spellStart"/>
       <w:r>
@@ -11757,14 +13406,14 @@
       <w:pPr>
         <w:pStyle w:val="Nadpis3"/>
       </w:pPr>
-      <w:bookmarkStart w:id="62" w:name="_Toc508108748"/>
+      <w:bookmarkStart w:id="92" w:name="_Toc508108748"/>
       <w:r>
         <w:t>Grafický n</w:t>
       </w:r>
       <w:r>
         <w:t>ávrh IDE</w:t>
       </w:r>
-      <w:bookmarkEnd w:id="62"/>
+      <w:bookmarkEnd w:id="92"/>
     </w:p>
     <w:p>
       <w:r>
@@ -11774,11 +13423,43 @@
         <w:t xml:space="preserve">ho rozhrania. </w:t>
       </w:r>
       <w:r>
-        <w:t xml:space="preserve">Prototyp bol určený na otestovanie rozloženia obrazovky, tak aby bolo k dispozícií všetko potrebné práve tam kde by to programátor hľadal. Inšpiráciu sme čerpali z existujúcich používateľských rozhraní pre tvorbu počítačových </w:t>
-      </w:r>
-      <w:proofErr w:type="spellStart"/>
-      <w:r>
-        <w:t>windows</w:t>
+        <w:t>Prototyp bol určený na otestovanie rozloženia obrazovky tak</w:t>
+      </w:r>
+      <w:r>
+        <w:t>,</w:t>
+      </w:r>
+      <w:r>
+        <w:t xml:space="preserve"> aby bolo k dispozíci</w:t>
+      </w:r>
+      <w:r>
+        <w:t>i</w:t>
+      </w:r>
+      <w:r>
+        <w:t xml:space="preserve"> všetko potrebné práve tam</w:t>
+      </w:r>
+      <w:r>
+        <w:t>,</w:t>
+      </w:r>
+      <w:r>
+        <w:t xml:space="preserve"> kde by to programátor hľadal. Inšpiráciu sme čerpali z existujúcich používateľských ro</w:t>
+      </w:r>
+      <w:r>
+        <w:t xml:space="preserve">zhraní pre tvorbu počítačových Windows </w:t>
+      </w:r>
+      <w:proofErr w:type="spellStart"/>
+      <w:r>
+        <w:t>F</w:t>
+      </w:r>
+      <w:r>
+        <w:t>orms</w:t>
+      </w:r>
+      <w:proofErr w:type="spellEnd"/>
+      <w:r>
+        <w:t xml:space="preserve"> aplikácií, konkrétne z programov Microsoft </w:t>
+      </w:r>
+      <w:proofErr w:type="spellStart"/>
+      <w:r>
+        <w:t>Visual</w:t>
       </w:r>
       <w:proofErr w:type="spellEnd"/>
       <w:r>
@@ -11786,11 +13467,33 @@
       </w:r>
       <w:proofErr w:type="spellStart"/>
       <w:r>
-        <w:t>forms</w:t>
-      </w:r>
-      <w:proofErr w:type="spellEnd"/>
-      <w:r>
-        <w:t xml:space="preserve"> aplikácií, konkrétne z programov Microsoft </w:t>
+        <w:t>Studio</w:t>
+      </w:r>
+      <w:proofErr w:type="spellEnd"/>
+      <w:r>
+        <w:t xml:space="preserve"> a </w:t>
+      </w:r>
+      <w:proofErr w:type="spellStart"/>
+      <w:r>
+        <w:t>NetBeans</w:t>
+      </w:r>
+      <w:proofErr w:type="spellEnd"/>
+      <w:r>
+        <w:t>. Na tvorbu prototypu sme vyskúšali rôzne online nástroje (</w:t>
+      </w:r>
+      <w:proofErr w:type="spellStart"/>
+      <w:r>
+        <w:t>mock-up</w:t>
+      </w:r>
+      <w:proofErr w:type="spellEnd"/>
+      <w:r>
+        <w:t xml:space="preserve"> generátory), avšak ako najlepší nástroj na vytvorenie verného vzhľadu počítačovej formulárovej aplikácie </w:t>
+      </w:r>
+      <w:r>
+        <w:t>sa osvedčilo</w:t>
+      </w:r>
+      <w:r>
+        <w:t xml:space="preserve"> Microsoft </w:t>
       </w:r>
       <w:proofErr w:type="spellStart"/>
       <w:r>
@@ -11806,38 +13509,6 @@
       </w:r>
       <w:proofErr w:type="spellEnd"/>
       <w:r>
-        <w:t xml:space="preserve"> a </w:t>
-      </w:r>
-      <w:proofErr w:type="spellStart"/>
-      <w:r>
-        <w:t>NetBeans</w:t>
-      </w:r>
-      <w:proofErr w:type="spellEnd"/>
-      <w:r>
-        <w:t>. Na tvorbu prototypu sme vyskúšali rôzne online nástroje (</w:t>
-      </w:r>
-      <w:proofErr w:type="spellStart"/>
-      <w:r>
-        <w:t>mock-up</w:t>
-      </w:r>
-      <w:proofErr w:type="spellEnd"/>
-      <w:r>
-        <w:t xml:space="preserve"> generátory), avšak ako najlepší nástroj na vytvorenie verného vzhľadu počítačovej formulárovej aplikácie sme použili Microsoft </w:t>
-      </w:r>
-      <w:proofErr w:type="spellStart"/>
-      <w:r>
-        <w:t>Visual</w:t>
-      </w:r>
-      <w:proofErr w:type="spellEnd"/>
-      <w:r>
-        <w:t xml:space="preserve"> </w:t>
-      </w:r>
-      <w:proofErr w:type="spellStart"/>
-      <w:r>
-        <w:t>Studio</w:t>
-      </w:r>
-      <w:proofErr w:type="spellEnd"/>
-      <w:r>
         <w:t>.</w:t>
       </w:r>
       <w:r>
@@ -11850,7 +13521,7 @@
       </w:pPr>
       <w:r>
         <w:drawing>
-          <wp:inline distT="0" distB="0" distL="0" distR="0" wp14:anchorId="1A5A8E19" wp14:editId="1F0A0ACF">
+          <wp:inline distT="0" distB="0" distL="0" distR="0" wp14:anchorId="3CA7BD16" wp14:editId="0A0DC937">
             <wp:extent cx="4748469" cy="2941608"/>
             <wp:effectExtent l="0" t="0" r="0" b="0"/>
             <wp:docPr id="3" name="Obrázok 3"/>
@@ -11867,7 +13538,7 @@
                     </pic:cNvPicPr>
                   </pic:nvPicPr>
                   <pic:blipFill>
-                    <a:blip r:embed="rId20">
+                    <a:blip r:embed="rId22">
                       <a:extLst>
                         <a:ext uri="{28A0092B-C50C-407E-A947-70E740481C1C}">
                           <a14:useLocalDpi xmlns:a14="http://schemas.microsoft.com/office/drawing/2010/main" val="0"/>
@@ -11904,18 +13575,34 @@
     <w:p>
       <w:pPr>
         <w:pStyle w:val="ZPCaption"/>
+        <w:rPr>
+          <w:lang w:val="en-US"/>
+        </w:rPr>
       </w:pPr>
       <w:r>
         <w:t>Obr. </w:t>
       </w:r>
-      <w:fldSimple w:instr=" SEQ Obr. \* ARABIC ">
-        <w:r>
-          <w:rPr>
-            <w:noProof/>
-          </w:rPr>
-          <w:t>7</w:t>
-        </w:r>
-      </w:fldSimple>
+      <w:r>
+        <w:fldChar w:fldCharType="begin"/>
+      </w:r>
+      <w:r>
+        <w:instrText xml:space="preserve"> SEQ Obr. \* ARABIC </w:instrText>
+      </w:r>
+      <w:r>
+        <w:fldChar w:fldCharType="separate"/>
+      </w:r>
+      <w:r>
+        <w:rPr>
+          <w:noProof/>
+        </w:rPr>
+        <w:t>7</w:t>
+      </w:r>
+      <w:r>
+        <w:rPr>
+          <w:noProof/>
+        </w:rPr>
+        <w:fldChar w:fldCharType="end"/>
+      </w:r>
       <w:r>
         <w:tab/>
       </w:r>
@@ -11927,9 +13614,6 @@
         <w:t>ACProg</w:t>
       </w:r>
       <w:proofErr w:type="spellEnd"/>
-      <w:r>
-        <w:t>.</w:t>
-      </w:r>
     </w:p>
     <w:p>
       <w:r>
@@ -11950,7 +13634,13 @@
       </w:r>
       <w:proofErr w:type="spellEnd"/>
       <w:r>
-        <w:t xml:space="preserve"> editor – je komponent s ponukou dostupných </w:t>
+        <w:t xml:space="preserve"> editor –</w:t>
+      </w:r>
+      <w:r>
+        <w:t xml:space="preserve"> </w:t>
+      </w:r>
+      <w:r>
+        <w:t xml:space="preserve">komponent s ponukou dostupných </w:t>
       </w:r>
       <w:proofErr w:type="spellStart"/>
       <w:r>
@@ -11976,7 +13666,10 @@
       </w:r>
       <w:proofErr w:type="spellEnd"/>
       <w:r>
-        <w:t xml:space="preserve"> – je komponent s prehľadom inštancií </w:t>
+        <w:t xml:space="preserve"> – </w:t>
+      </w:r>
+      <w:r>
+        <w:t xml:space="preserve">komponent s prehľadom inštancií </w:t>
       </w:r>
       <w:proofErr w:type="spellStart"/>
       <w:r>
@@ -12001,7 +13694,13 @@
       </w:r>
       <w:proofErr w:type="spellEnd"/>
       <w:r>
-        <w:t xml:space="preserve"> editor – je komponent určený pre editovanie zdrojového kódu.</w:t>
+        <w:t xml:space="preserve"> editor –</w:t>
+      </w:r>
+      <w:r>
+        <w:t xml:space="preserve"> </w:t>
+      </w:r>
+      <w:r>
+        <w:t>komponent určený pre editovanie zdrojového kódu.</w:t>
       </w:r>
     </w:p>
     <w:p>
@@ -12018,7 +13717,13 @@
       </w:r>
       <w:proofErr w:type="spellEnd"/>
       <w:r>
-        <w:t xml:space="preserve"> – je komponent pre nastavovanie inštančných vlastnosti </w:t>
+        <w:t xml:space="preserve"> – komponent pre nastavovanie inštančných vlastnost</w:t>
+      </w:r>
+      <w:r>
+        <w:t>í</w:t>
+      </w:r>
+      <w:r>
+        <w:t xml:space="preserve"> </w:t>
       </w:r>
       <w:proofErr w:type="spellStart"/>
       <w:r>
@@ -12039,7 +13744,19 @@
     </w:p>
     <w:p>
       <w:r>
-        <w:t>V hornej lište aplikácie je navrhnuté menu pre nastavovanie typu dosky Arduino, správu projektu (uloženie, vytvorenie), a spustenie generovania s kompiláciou projektu, až po nahratie na dosku Arduino.</w:t>
+        <w:t xml:space="preserve">V hornej lište aplikácie je navrhnuté menu pre nastavovanie typu dosky Arduino, správu </w:t>
+      </w:r>
+      <w:r>
+        <w:t>projektu (uloženie, vytvorenie)</w:t>
+      </w:r>
+      <w:r>
+        <w:t xml:space="preserve"> a spustenie generovania s komp</w:t>
+      </w:r>
+      <w:r>
+        <w:t>iláciou projektu</w:t>
+      </w:r>
+      <w:r>
+        <w:t xml:space="preserve"> až po nahratie na dosku Arduino.</w:t>
       </w:r>
     </w:p>
     <w:p/>
@@ -12047,40 +13764,406 @@
       <w:pPr>
         <w:pStyle w:val="Nadpis2"/>
       </w:pPr>
-      <w:bookmarkStart w:id="63" w:name="_Toc508108749"/>
+      <w:bookmarkStart w:id="93" w:name="_Toc508108749"/>
       <w:r>
         <w:t>Technologický návrh</w:t>
       </w:r>
-      <w:bookmarkEnd w:id="63"/>
-    </w:p>
-    <w:p>
-      <w:bookmarkStart w:id="64" w:name="_GoBack"/>
-      <w:bookmarkEnd w:id="64"/>
+      <w:bookmarkEnd w:id="93"/>
+    </w:p>
+    <w:p>
+      <w:r>
+        <w:t>Vzhľad a funkčnosť integrovaného vývojového prostredia bol</w:t>
+      </w:r>
+      <w:r>
+        <w:t>i predstavené</w:t>
+      </w:r>
+      <w:r>
+        <w:t xml:space="preserve"> v predchádzajúcej kapitole. </w:t>
+      </w:r>
+      <w:commentRangeStart w:id="94"/>
+      <w:r>
+        <w:t xml:space="preserve">S prihliadnutím naň </w:t>
+      </w:r>
+      <w:commentRangeEnd w:id="94"/>
+      <w:r>
+        <w:rPr>
+          <w:rStyle w:val="Odkaznakomentr"/>
+        </w:rPr>
+        <w:commentReference w:id="94"/>
+      </w:r>
+      <w:r>
+        <w:t>si predstavíme technológie</w:t>
+      </w:r>
+      <w:r>
+        <w:t xml:space="preserve">, pomocou ktorých </w:t>
+      </w:r>
+      <w:r>
+        <w:t xml:space="preserve">ich budeme riešiť. </w:t>
+      </w:r>
+      <w:r>
+        <w:t>Ako p</w:t>
+      </w:r>
+      <w:r>
+        <w:t xml:space="preserve">rogramovací jazyk sme zvolili Javu, a to najmä z dôvodu </w:t>
+      </w:r>
+      <w:proofErr w:type="spellStart"/>
+      <w:r>
+        <w:t>multiplatformovosti</w:t>
+      </w:r>
+      <w:proofErr w:type="spellEnd"/>
+      <w:r>
+        <w:t xml:space="preserve"> a možnej kompatibilit</w:t>
+      </w:r>
+      <w:r>
+        <w:t>y</w:t>
+      </w:r>
+      <w:r>
+        <w:t xml:space="preserve"> s Arduino IDE, ktoré je tiež vytvorené v jazyku Java. </w:t>
+      </w:r>
+      <w:commentRangeStart w:id="95"/>
+      <w:r>
+        <w:t>Výber existujúcich modulov a </w:t>
+      </w:r>
+      <w:proofErr w:type="spellStart"/>
+      <w:r>
+        <w:t>frameworkov</w:t>
+      </w:r>
+      <w:proofErr w:type="spellEnd"/>
+      <w:r>
+        <w:t>, ktorý bližšie popíšeme v nasledujúcich sekciách</w:t>
+      </w:r>
+      <w:r>
+        <w:t>,</w:t>
+      </w:r>
+      <w:r>
+        <w:t xml:space="preserve"> bude predstavovať najmä </w:t>
+      </w:r>
+      <w:r>
+        <w:t xml:space="preserve">oblasti vzhľadu aplikácie, komunikácie medzi grafickými prvkami a analýzy projektu na pozadí s podporou zobrazenia </w:t>
+      </w:r>
+      <w:r>
+        <w:t>pre programátora.</w:t>
+      </w:r>
+      <w:commentRangeEnd w:id="95"/>
+      <w:r>
+        <w:rPr>
+          <w:rStyle w:val="Odkaznakomentr"/>
+        </w:rPr>
+        <w:commentReference w:id="95"/>
+      </w:r>
     </w:p>
     <w:p>
       <w:pPr>
         <w:pStyle w:val="Nadpis3"/>
       </w:pPr>
-      <w:bookmarkStart w:id="65" w:name="_Toc508108750"/>
-      <w:proofErr w:type="spellStart"/>
-      <w:r>
-        <w:t>Framework</w:t>
-      </w:r>
-      <w:proofErr w:type="spellEnd"/>
-      <w:r>
-        <w:t xml:space="preserve"> Java Swing</w:t>
-      </w:r>
-      <w:bookmarkEnd w:id="65"/>
+      <w:bookmarkStart w:id="96" w:name="_Toc508108750"/>
+      <w:r>
+        <w:t>Grafický f</w:t>
+      </w:r>
+      <w:r>
+        <w:t>ramework Java Swing</w:t>
+      </w:r>
+      <w:bookmarkEnd w:id="96"/>
+    </w:p>
+    <w:p>
+      <w:r>
+        <w:t>Java ponúka dva grafické formulá</w:t>
+      </w:r>
+      <w:r>
+        <w:t>r</w:t>
+      </w:r>
+      <w:r>
+        <w:t xml:space="preserve">ové </w:t>
+      </w:r>
+      <w:proofErr w:type="spellStart"/>
+      <w:r>
+        <w:t>frameworky</w:t>
+      </w:r>
+      <w:proofErr w:type="spellEnd"/>
+      <w:r>
+        <w:t xml:space="preserve">, </w:t>
+      </w:r>
+      <w:proofErr w:type="spellStart"/>
+      <w:r>
+        <w:t>JavaFX</w:t>
+      </w:r>
+      <w:proofErr w:type="spellEnd"/>
+      <w:r>
+        <w:t xml:space="preserve"> a Swing.</w:t>
+      </w:r>
+      <w:r>
+        <w:t xml:space="preserve"> </w:t>
+      </w:r>
+      <w:proofErr w:type="spellStart"/>
+      <w:r>
+        <w:t>JavaFX</w:t>
+      </w:r>
+      <w:proofErr w:type="spellEnd"/>
+      <w:r>
+        <w:t xml:space="preserve"> je</w:t>
+      </w:r>
+      <w:r>
+        <w:t xml:space="preserve"> </w:t>
+      </w:r>
+      <w:r>
+        <w:t>pomerne mladý framework</w:t>
+      </w:r>
+      <w:r>
+        <w:t xml:space="preserve"> oproti Swing-u a v budúcnosti by ho mal nahradiť</w:t>
+      </w:r>
+      <w:r>
+        <w:t>. Avšak v </w:t>
+      </w:r>
+      <w:r>
+        <w:t>súčasnosti</w:t>
+      </w:r>
+      <w:r>
+        <w:t xml:space="preserve"> je </w:t>
+      </w:r>
+      <w:commentRangeStart w:id="97"/>
+      <w:r>
+        <w:t xml:space="preserve">to </w:t>
+      </w:r>
+      <w:commentRangeEnd w:id="97"/>
+      <w:r>
+        <w:rPr>
+          <w:rStyle w:val="Odkaznakomentr"/>
+        </w:rPr>
+        <w:commentReference w:id="97"/>
+      </w:r>
+      <w:r>
+        <w:t xml:space="preserve">pre tento framework skôr nevýhodou. Keďže je </w:t>
+      </w:r>
+      <w:r>
+        <w:t xml:space="preserve">pomerne </w:t>
+      </w:r>
+      <w:r>
+        <w:t>nový</w:t>
+      </w:r>
+      <w:r>
+        <w:t>,</w:t>
+      </w:r>
+      <w:r>
+        <w:t xml:space="preserve"> </w:t>
+      </w:r>
+      <w:r>
+        <w:t>zatiaľ</w:t>
+      </w:r>
+      <w:r>
+        <w:t xml:space="preserve"> nemá vybudovanú rozsiahlejšiu komunitu programátorov</w:t>
+      </w:r>
+      <w:r>
+        <w:t>. S tým</w:t>
+      </w:r>
+      <w:r>
+        <w:t xml:space="preserve"> je spojená a</w:t>
+      </w:r>
+      <w:r>
+        <w:t>j</w:t>
+      </w:r>
+      <w:r>
+        <w:t> slabšia podpora rôznych štandardných formulárových komponentov. Z toho dôvodu sme sa rozhodli prikloniť sa k </w:t>
+      </w:r>
+      <w:proofErr w:type="spellStart"/>
+      <w:r>
+        <w:t>frameworku</w:t>
+      </w:r>
+      <w:proofErr w:type="spellEnd"/>
+      <w:r>
+        <w:t xml:space="preserve"> Swing, ktorý má za sebou od roku XXX veľkú komunitu a rozsiahlu ponuku rozširujúcich modulov.</w:t>
+      </w:r>
+    </w:p>
+    <w:p>
+      <w:pPr>
+        <w:pStyle w:val="Odsekzoznamu"/>
+        <w:numPr>
+          <w:ilvl w:val="0"/>
+          <w:numId w:val="31"/>
+        </w:numPr>
+      </w:pPr>
+      <w:commentRangeStart w:id="98"/>
+      <w:r>
+        <w:t>Framework pre grafick</w:t>
+      </w:r>
+      <w:r>
+        <w:t>é</w:t>
+      </w:r>
+      <w:r>
+        <w:t xml:space="preserve"> formulárov</w:t>
+      </w:r>
+      <w:r>
+        <w:t>é aplikácie</w:t>
+      </w:r>
+      <w:r>
+        <w:t>.</w:t>
+      </w:r>
+    </w:p>
+    <w:p>
+      <w:pPr>
+        <w:pStyle w:val="Odsekzoznamu"/>
+        <w:numPr>
+          <w:ilvl w:val="0"/>
+          <w:numId w:val="31"/>
+        </w:numPr>
+      </w:pPr>
+      <w:r>
+        <w:t>Grafický komponent pre manažment komponentov v skupinách.</w:t>
+      </w:r>
+    </w:p>
+    <w:p>
+      <w:pPr>
+        <w:pStyle w:val="Odsekzoznamu"/>
+        <w:numPr>
+          <w:ilvl w:val="0"/>
+          <w:numId w:val="31"/>
+        </w:numPr>
+      </w:pPr>
+      <w:r>
+        <w:t>Grafický kompon</w:t>
+      </w:r>
+      <w:r>
+        <w:t>ent s možnosťou pre usporiadanie</w:t>
+      </w:r>
+      <w:r>
+        <w:t xml:space="preserve"> kariet.</w:t>
+      </w:r>
+    </w:p>
+    <w:p>
+      <w:pPr>
+        <w:pStyle w:val="Odsekzoznamu"/>
+        <w:numPr>
+          <w:ilvl w:val="0"/>
+          <w:numId w:val="31"/>
+        </w:numPr>
+      </w:pPr>
+      <w:r>
+        <w:t>Textový editor s vyznačovaním zdrojového kódu a podporou vloženia informačných textov s upozorneniami.</w:t>
+      </w:r>
+      <w:commentRangeEnd w:id="98"/>
+      <w:r>
+        <w:rPr>
+          <w:rStyle w:val="Odkaznakomentr"/>
+        </w:rPr>
+        <w:commentReference w:id="98"/>
+      </w:r>
+    </w:p>
+    <w:p>
+      <w:pPr>
+        <w:pStyle w:val="Odsekzoznamu"/>
+        <w:numPr>
+          <w:ilvl w:val="0"/>
+          <w:numId w:val="31"/>
+        </w:numPr>
+      </w:pPr>
+      <w:r>
+        <w:lastRenderedPageBreak/>
+        <w:t xml:space="preserve">Grafický komponent pre zobrazenie a editáciu vlastností </w:t>
+      </w:r>
+      <w:proofErr w:type="spellStart"/>
+      <w:r>
+        <w:t>ACProg</w:t>
+      </w:r>
+      <w:proofErr w:type="spellEnd"/>
+      <w:r>
+        <w:t xml:space="preserve"> komponentov.</w:t>
+      </w:r>
+    </w:p>
+    <w:p>
+      <w:commentRangeStart w:id="99"/>
+      <w:r>
+        <w:t>Textový komponent zobrazujúci výstup z konzoly kompilácie.</w:t>
+      </w:r>
+      <w:commentRangeEnd w:id="99"/>
+      <w:r>
+        <w:rPr>
+          <w:rStyle w:val="Odkaznakomentr"/>
+        </w:rPr>
+        <w:commentReference w:id="99"/>
+      </w:r>
+    </w:p>
+    <w:p>
+      <w:pPr>
+        <w:pStyle w:val="Nadpis3"/>
+      </w:pPr>
+      <w:bookmarkStart w:id="100" w:name="_Toc508108751"/>
+      <w:proofErr w:type="spellStart"/>
+      <w:r>
+        <w:t>Docking</w:t>
+      </w:r>
+      <w:proofErr w:type="spellEnd"/>
+      <w:r>
+        <w:t xml:space="preserve"> framework</w:t>
+      </w:r>
+      <w:bookmarkEnd w:id="100"/>
     </w:p>
     <w:p/>
     <w:p>
       <w:pPr>
+        <w:pStyle w:val="Nadpis2"/>
+      </w:pPr>
+      <w:bookmarkStart w:id="101" w:name="_Toc508108752"/>
+      <w:r>
+        <w:t>Architektúra IDE</w:t>
+      </w:r>
+      <w:bookmarkEnd w:id="101"/>
+    </w:p>
+    <w:p>
+      <w:r>
+        <w:t xml:space="preserve">Rozdelenie </w:t>
+      </w:r>
+      <w:proofErr w:type="spellStart"/>
+      <w:r>
+        <w:t>namespacov</w:t>
+      </w:r>
+      <w:proofErr w:type="spellEnd"/>
+      <w:r>
+        <w:t xml:space="preserve">. </w:t>
+      </w:r>
+      <w:proofErr w:type="spellStart"/>
+      <w:r>
+        <w:t>Nacrt</w:t>
+      </w:r>
+      <w:proofErr w:type="spellEnd"/>
+      <w:r>
+        <w:t xml:space="preserve"> </w:t>
+      </w:r>
+      <w:proofErr w:type="spellStart"/>
+      <w:r>
+        <w:t>hlavnych</w:t>
+      </w:r>
+      <w:proofErr w:type="spellEnd"/>
+      <w:r>
+        <w:t xml:space="preserve"> okien a prechody medzi nimi. Popis vlastnosti a spojenia </w:t>
+      </w:r>
+      <w:proofErr w:type="spellStart"/>
+      <w:r>
+        <w:t>Generatora</w:t>
+      </w:r>
+      <w:proofErr w:type="spellEnd"/>
+      <w:r>
+        <w:t xml:space="preserve"> s IDE.</w:t>
+      </w:r>
+    </w:p>
+    <w:p/>
+    <w:p>
+      <w:pPr>
+        <w:pStyle w:val="Nadpis2"/>
+      </w:pPr>
+      <w:bookmarkStart w:id="102" w:name="_Toc508108753"/>
+      <w:r>
+        <w:t>Implementácia IDE</w:t>
+      </w:r>
+      <w:bookmarkEnd w:id="102"/>
+    </w:p>
+    <w:p/>
+    <w:p>
+      <w:pPr>
         <w:pStyle w:val="Nadpis3"/>
       </w:pPr>
-      <w:bookmarkStart w:id="66" w:name="_Toc508108751"/>
-      <w:proofErr w:type="spellStart"/>
-      <w:r>
-        <w:t>Docking</w:t>
+      <w:bookmarkStart w:id="103" w:name="_Toc508108754"/>
+      <w:proofErr w:type="spellStart"/>
+      <w:r>
+        <w:t>Use</w:t>
       </w:r>
       <w:proofErr w:type="spellEnd"/>
       <w:r>
@@ -12088,37 +14171,68 @@
       </w:r>
       <w:proofErr w:type="spellStart"/>
       <w:r>
-        <w:t>framework</w:t>
-      </w:r>
-      <w:bookmarkEnd w:id="66"/>
-      <w:proofErr w:type="spellEnd"/>
+        <w:t>case</w:t>
+      </w:r>
+      <w:proofErr w:type="spellEnd"/>
+      <w:r>
+        <w:t xml:space="preserve">: </w:t>
+      </w:r>
+      <w:r>
+        <w:t>Manažment komponentov</w:t>
+      </w:r>
+      <w:bookmarkEnd w:id="103"/>
+    </w:p>
+    <w:p>
+      <w:proofErr w:type="spellStart"/>
+      <w:r>
+        <w:t>Spomenut</w:t>
+      </w:r>
+      <w:proofErr w:type="spellEnd"/>
+      <w:r>
+        <w:t xml:space="preserve"> </w:t>
+      </w:r>
+      <w:proofErr w:type="spellStart"/>
+      <w:r>
+        <w:t>skupinovy</w:t>
+      </w:r>
+      <w:proofErr w:type="spellEnd"/>
+      <w:r>
+        <w:t xml:space="preserve"> zoznam komponentov s </w:t>
+      </w:r>
+      <w:proofErr w:type="spellStart"/>
+      <w:r>
+        <w:t>presuvanim</w:t>
+      </w:r>
+      <w:proofErr w:type="spellEnd"/>
+      <w:r>
+        <w:t xml:space="preserve"> medzi skupinami. </w:t>
+      </w:r>
+      <w:proofErr w:type="spellStart"/>
+      <w:r>
+        <w:t>Spomenut</w:t>
+      </w:r>
+      <w:proofErr w:type="spellEnd"/>
+      <w:r>
+        <w:t xml:space="preserve"> aj </w:t>
+      </w:r>
+      <w:proofErr w:type="spellStart"/>
+      <w:r>
+        <w:t>property</w:t>
+      </w:r>
+      <w:proofErr w:type="spellEnd"/>
+      <w:r>
+        <w:t xml:space="preserve"> editor</w:t>
+      </w:r>
     </w:p>
     <w:p/>
     <w:p>
       <w:pPr>
-        <w:pStyle w:val="Nadpis2"/>
-      </w:pPr>
-      <w:bookmarkStart w:id="67" w:name="_Toc508108752"/>
-      <w:r>
-        <w:t>Architektúra IDE</w:t>
-      </w:r>
-      <w:bookmarkEnd w:id="67"/>
-    </w:p>
-    <w:p>
-      <w:r>
-        <w:t xml:space="preserve">Rozdelenie </w:t>
-      </w:r>
-      <w:proofErr w:type="spellStart"/>
-      <w:r>
-        <w:t>namespacov</w:t>
-      </w:r>
-      <w:proofErr w:type="spellEnd"/>
-      <w:r>
-        <w:t xml:space="preserve">. </w:t>
-      </w:r>
-      <w:proofErr w:type="spellStart"/>
-      <w:r>
-        <w:t>Nacrt</w:t>
+        <w:pStyle w:val="Nadpis3"/>
+      </w:pPr>
+      <w:bookmarkStart w:id="104" w:name="_Toc508108755"/>
+      <w:proofErr w:type="spellStart"/>
+      <w:r>
+        <w:t>Use</w:t>
       </w:r>
       <w:proofErr w:type="spellEnd"/>
       <w:r>
@@ -12126,38 +14240,150 @@
       </w:r>
       <w:proofErr w:type="spellStart"/>
       <w:r>
-        <w:t>hlavnych</w:t>
-      </w:r>
-      <w:proofErr w:type="spellEnd"/>
-      <w:r>
-        <w:t xml:space="preserve"> okien a prechody medzi nimi. Popis vlastnosti a spojenia </w:t>
-      </w:r>
-      <w:proofErr w:type="spellStart"/>
-      <w:r>
-        <w:t>Generatora</w:t>
-      </w:r>
-      <w:proofErr w:type="spellEnd"/>
-      <w:r>
-        <w:t xml:space="preserve"> s IDE.</w:t>
+        <w:t>case</w:t>
+      </w:r>
+      <w:proofErr w:type="spellEnd"/>
+      <w:r>
+        <w:t>: Ponuka dostupných komponentov</w:t>
+      </w:r>
+      <w:bookmarkEnd w:id="104"/>
+    </w:p>
+    <w:p>
+      <w:r>
+        <w:t xml:space="preserve">Popis </w:t>
+      </w:r>
+      <w:proofErr w:type="spellStart"/>
+      <w:r>
+        <w:t>nacitania</w:t>
+      </w:r>
+      <w:proofErr w:type="spellEnd"/>
+      <w:r>
+        <w:t xml:space="preserve"> </w:t>
+      </w:r>
+      <w:proofErr w:type="spellStart"/>
+      <w:r>
+        <w:t>vsetkych</w:t>
+      </w:r>
+      <w:proofErr w:type="spellEnd"/>
+      <w:r>
+        <w:t xml:space="preserve"> </w:t>
+      </w:r>
+      <w:proofErr w:type="spellStart"/>
+      <w:r>
+        <w:t>dostupnych</w:t>
+      </w:r>
+      <w:proofErr w:type="spellEnd"/>
+      <w:r>
+        <w:t xml:space="preserve"> komponentov a </w:t>
+      </w:r>
+      <w:proofErr w:type="spellStart"/>
+      <w:r>
+        <w:t>implementacia</w:t>
+      </w:r>
+      <w:proofErr w:type="spellEnd"/>
+      <w:r>
+        <w:t xml:space="preserve"> </w:t>
+      </w:r>
+      <w:proofErr w:type="spellStart"/>
+      <w:r>
+        <w:t>vizualnej</w:t>
+      </w:r>
+      <w:proofErr w:type="spellEnd"/>
+      <w:r>
+        <w:t xml:space="preserve"> </w:t>
+      </w:r>
+      <w:proofErr w:type="spellStart"/>
+      <w:r>
+        <w:t>stranky</w:t>
+      </w:r>
+      <w:proofErr w:type="spellEnd"/>
+      <w:r>
+        <w:t>.</w:t>
       </w:r>
     </w:p>
     <w:p/>
     <w:p>
       <w:pPr>
-        <w:pStyle w:val="Nadpis2"/>
-      </w:pPr>
-      <w:bookmarkStart w:id="68" w:name="_Toc508108753"/>
-      <w:r>
-        <w:t>Implementácia IDE</w:t>
-      </w:r>
-      <w:bookmarkEnd w:id="68"/>
+        <w:pStyle w:val="Nadpis3"/>
+      </w:pPr>
+      <w:bookmarkStart w:id="105" w:name="_Toc508108756"/>
+      <w:proofErr w:type="spellStart"/>
+      <w:r>
+        <w:t>Use</w:t>
+      </w:r>
+      <w:proofErr w:type="spellEnd"/>
+      <w:r>
+        <w:t xml:space="preserve"> </w:t>
+      </w:r>
+      <w:proofErr w:type="spellStart"/>
+      <w:r>
+        <w:t>case</w:t>
+      </w:r>
+      <w:proofErr w:type="spellEnd"/>
+      <w:r>
+        <w:t>: Kompilácia a spustenie projektu</w:t>
+      </w:r>
+      <w:bookmarkEnd w:id="105"/>
+    </w:p>
+    <w:p>
+      <w:r>
+        <w:t xml:space="preserve">Popis prepojenia na generátor, </w:t>
+      </w:r>
+      <w:proofErr w:type="spellStart"/>
+      <w:r>
+        <w:t>nasledne</w:t>
+      </w:r>
+      <w:proofErr w:type="spellEnd"/>
+      <w:r>
+        <w:t xml:space="preserve"> spustenie </w:t>
+      </w:r>
+      <w:proofErr w:type="spellStart"/>
+      <w:r>
+        <w:t>kompilacie</w:t>
+      </w:r>
+      <w:proofErr w:type="spellEnd"/>
+      <w:r>
+        <w:t xml:space="preserve"> cez </w:t>
+      </w:r>
+      <w:proofErr w:type="spellStart"/>
+      <w:r>
+        <w:t>arduino</w:t>
+      </w:r>
+      <w:proofErr w:type="spellEnd"/>
+      <w:r>
+        <w:t xml:space="preserve">. Pre </w:t>
+      </w:r>
+      <w:proofErr w:type="spellStart"/>
+      <w:r>
+        <w:t>vystup</w:t>
+      </w:r>
+      <w:proofErr w:type="spellEnd"/>
+      <w:r>
+        <w:t xml:space="preserve"> </w:t>
+      </w:r>
+      <w:proofErr w:type="spellStart"/>
+      <w:r>
+        <w:t>spomenut</w:t>
+      </w:r>
+      <w:proofErr w:type="spellEnd"/>
+      <w:r>
+        <w:t xml:space="preserve"> konzolu v </w:t>
+      </w:r>
+      <w:proofErr w:type="spellStart"/>
+      <w:r>
+        <w:t>gui</w:t>
+      </w:r>
+      <w:proofErr w:type="spellEnd"/>
+      <w:r>
+        <w:t>.</w:t>
+      </w:r>
     </w:p>
     <w:p/>
     <w:p>
       <w:pPr>
         <w:pStyle w:val="Nadpis3"/>
       </w:pPr>
-      <w:bookmarkStart w:id="69" w:name="_Toc508108754"/>
+      <w:bookmarkStart w:id="106" w:name="_Toc508108757"/>
       <w:proofErr w:type="spellStart"/>
       <w:r>
         <w:t>Use</w:t>
@@ -12172,303 +14398,79 @@
       </w:r>
       <w:proofErr w:type="spellEnd"/>
       <w:r>
+        <w:t>: Syntaktická analýza kódu</w:t>
+      </w:r>
+      <w:bookmarkEnd w:id="106"/>
+    </w:p>
+    <w:p>
+      <w:r>
+        <w:t xml:space="preserve">Popis </w:t>
+      </w:r>
+      <w:proofErr w:type="spellStart"/>
+      <w:r>
+        <w:t>vsetkeho</w:t>
+      </w:r>
+      <w:proofErr w:type="spellEnd"/>
+      <w:r>
+        <w:t xml:space="preserve"> </w:t>
+      </w:r>
+      <w:proofErr w:type="spellStart"/>
+      <w:r>
+        <w:t>co</w:t>
+      </w:r>
+      <w:proofErr w:type="spellEnd"/>
+      <w:r>
+        <w:t xml:space="preserve"> bude </w:t>
+      </w:r>
+      <w:proofErr w:type="spellStart"/>
+      <w:r>
+        <w:t>hotove</w:t>
+      </w:r>
+      <w:proofErr w:type="spellEnd"/>
+    </w:p>
+    <w:p/>
+    <w:p>
+      <w:pPr>
+        <w:pStyle w:val="Nadpis3"/>
+      </w:pPr>
+      <w:bookmarkStart w:id="107" w:name="_Toc508108758"/>
+      <w:proofErr w:type="spellStart"/>
+      <w:r>
+        <w:t>Use</w:t>
+      </w:r>
+      <w:proofErr w:type="spellEnd"/>
+      <w:r>
+        <w:t xml:space="preserve"> </w:t>
+      </w:r>
+      <w:proofErr w:type="spellStart"/>
+      <w:r>
+        <w:t>case</w:t>
+      </w:r>
+      <w:proofErr w:type="spellEnd"/>
+      <w:r>
         <w:t xml:space="preserve">: </w:t>
       </w:r>
-      <w:r>
-        <w:t>Manažment komponentov</w:t>
-      </w:r>
-      <w:bookmarkEnd w:id="69"/>
-    </w:p>
-    <w:p>
-      <w:proofErr w:type="spellStart"/>
-      <w:r>
-        <w:t>Spomenut</w:t>
-      </w:r>
-      <w:proofErr w:type="spellEnd"/>
-      <w:r>
-        <w:t xml:space="preserve"> </w:t>
-      </w:r>
-      <w:proofErr w:type="spellStart"/>
-      <w:r>
-        <w:t>skupinovy</w:t>
-      </w:r>
-      <w:proofErr w:type="spellEnd"/>
-      <w:r>
-        <w:t xml:space="preserve"> zoznam komponentov s </w:t>
-      </w:r>
-      <w:proofErr w:type="spellStart"/>
-      <w:r>
-        <w:t>presuvanim</w:t>
-      </w:r>
-      <w:proofErr w:type="spellEnd"/>
-      <w:r>
-        <w:t xml:space="preserve"> medzi skupinami. </w:t>
-      </w:r>
-      <w:proofErr w:type="spellStart"/>
-      <w:r>
-        <w:t>Spomenut</w:t>
-      </w:r>
-      <w:proofErr w:type="spellEnd"/>
-      <w:r>
-        <w:t xml:space="preserve"> aj </w:t>
-      </w:r>
-      <w:proofErr w:type="spellStart"/>
-      <w:r>
-        <w:t>property</w:t>
-      </w:r>
-      <w:proofErr w:type="spellEnd"/>
-      <w:r>
-        <w:t xml:space="preserve"> editor</w:t>
-      </w:r>
+      <w:proofErr w:type="spellStart"/>
+      <w:r>
+        <w:t>Volitelny</w:t>
+      </w:r>
+      <w:proofErr w:type="spellEnd"/>
+      <w:r>
+        <w:t xml:space="preserve"> UX pre </w:t>
+      </w:r>
+      <w:proofErr w:type="spellStart"/>
+      <w:r>
+        <w:t>programatora</w:t>
+      </w:r>
+      <w:bookmarkEnd w:id="107"/>
+      <w:proofErr w:type="spellEnd"/>
     </w:p>
     <w:p/>
     <w:p>
       <w:pPr>
-        <w:pStyle w:val="Nadpis3"/>
-      </w:pPr>
-      <w:bookmarkStart w:id="70" w:name="_Toc508108755"/>
-      <w:proofErr w:type="spellStart"/>
-      <w:r>
-        <w:t>Use</w:t>
-      </w:r>
-      <w:proofErr w:type="spellEnd"/>
-      <w:r>
-        <w:t xml:space="preserve"> </w:t>
-      </w:r>
-      <w:proofErr w:type="spellStart"/>
-      <w:r>
-        <w:t>case</w:t>
-      </w:r>
-      <w:proofErr w:type="spellEnd"/>
-      <w:r>
-        <w:t>: Ponuka dostupných komponentov</w:t>
-      </w:r>
-      <w:bookmarkEnd w:id="70"/>
-    </w:p>
-    <w:p>
-      <w:r>
-        <w:t xml:space="preserve">Popis </w:t>
-      </w:r>
-      <w:proofErr w:type="spellStart"/>
-      <w:r>
-        <w:t>nacitania</w:t>
-      </w:r>
-      <w:proofErr w:type="spellEnd"/>
-      <w:r>
-        <w:t xml:space="preserve"> </w:t>
-      </w:r>
-      <w:proofErr w:type="spellStart"/>
-      <w:r>
-        <w:t>vsetkych</w:t>
-      </w:r>
-      <w:proofErr w:type="spellEnd"/>
-      <w:r>
-        <w:t xml:space="preserve"> </w:t>
-      </w:r>
-      <w:proofErr w:type="spellStart"/>
-      <w:r>
-        <w:t>dostupnych</w:t>
-      </w:r>
-      <w:proofErr w:type="spellEnd"/>
-      <w:r>
-        <w:t xml:space="preserve"> komponentov a </w:t>
-      </w:r>
-      <w:proofErr w:type="spellStart"/>
-      <w:r>
-        <w:t>implementacia</w:t>
-      </w:r>
-      <w:proofErr w:type="spellEnd"/>
-      <w:r>
-        <w:t xml:space="preserve"> </w:t>
-      </w:r>
-      <w:proofErr w:type="spellStart"/>
-      <w:r>
-        <w:t>vizualnej</w:t>
-      </w:r>
-      <w:proofErr w:type="spellEnd"/>
-      <w:r>
-        <w:t xml:space="preserve"> </w:t>
-      </w:r>
-      <w:proofErr w:type="spellStart"/>
-      <w:r>
-        <w:t>stranky</w:t>
-      </w:r>
-      <w:proofErr w:type="spellEnd"/>
-      <w:r>
-        <w:t>.</w:t>
-      </w:r>
-    </w:p>
-    <w:p/>
-    <w:p>
-      <w:pPr>
-        <w:pStyle w:val="Nadpis3"/>
-      </w:pPr>
-      <w:bookmarkStart w:id="71" w:name="_Toc508108756"/>
-      <w:proofErr w:type="spellStart"/>
-      <w:r>
-        <w:lastRenderedPageBreak/>
-        <w:t>Use</w:t>
-      </w:r>
-      <w:proofErr w:type="spellEnd"/>
-      <w:r>
-        <w:t xml:space="preserve"> </w:t>
-      </w:r>
-      <w:proofErr w:type="spellStart"/>
-      <w:r>
-        <w:t>case</w:t>
-      </w:r>
-      <w:proofErr w:type="spellEnd"/>
-      <w:r>
-        <w:t>: Kompilácia a spustenie projektu</w:t>
-      </w:r>
-      <w:bookmarkEnd w:id="71"/>
-    </w:p>
-    <w:p>
-      <w:r>
-        <w:t xml:space="preserve">Popis prepojenia na generátor, </w:t>
-      </w:r>
-      <w:proofErr w:type="spellStart"/>
-      <w:r>
-        <w:t>nasledne</w:t>
-      </w:r>
-      <w:proofErr w:type="spellEnd"/>
-      <w:r>
-        <w:t xml:space="preserve"> spustenie </w:t>
-      </w:r>
-      <w:proofErr w:type="spellStart"/>
-      <w:r>
-        <w:t>kompilacie</w:t>
-      </w:r>
-      <w:proofErr w:type="spellEnd"/>
-      <w:r>
-        <w:t xml:space="preserve"> cez </w:t>
-      </w:r>
-      <w:proofErr w:type="spellStart"/>
-      <w:r>
-        <w:t>arduino</w:t>
-      </w:r>
-      <w:proofErr w:type="spellEnd"/>
-      <w:r>
-        <w:t xml:space="preserve">. Pre </w:t>
-      </w:r>
-      <w:proofErr w:type="spellStart"/>
-      <w:r>
-        <w:t>vystup</w:t>
-      </w:r>
-      <w:proofErr w:type="spellEnd"/>
-      <w:r>
-        <w:t xml:space="preserve"> </w:t>
-      </w:r>
-      <w:proofErr w:type="spellStart"/>
-      <w:r>
-        <w:t>spomenut</w:t>
-      </w:r>
-      <w:proofErr w:type="spellEnd"/>
-      <w:r>
-        <w:t xml:space="preserve"> konzolu v </w:t>
-      </w:r>
-      <w:proofErr w:type="spellStart"/>
-      <w:r>
-        <w:t>gui</w:t>
-      </w:r>
-      <w:proofErr w:type="spellEnd"/>
-      <w:r>
-        <w:t>.</w:t>
-      </w:r>
-    </w:p>
-    <w:p/>
-    <w:p>
-      <w:pPr>
-        <w:pStyle w:val="Nadpis3"/>
-      </w:pPr>
-      <w:bookmarkStart w:id="72" w:name="_Toc508108757"/>
-      <w:proofErr w:type="spellStart"/>
-      <w:r>
-        <w:t>Use</w:t>
-      </w:r>
-      <w:proofErr w:type="spellEnd"/>
-      <w:r>
-        <w:t xml:space="preserve"> </w:t>
-      </w:r>
-      <w:proofErr w:type="spellStart"/>
-      <w:r>
-        <w:t>case</w:t>
-      </w:r>
-      <w:proofErr w:type="spellEnd"/>
-      <w:r>
-        <w:t>: Syntaktická analýza kódu</w:t>
-      </w:r>
-      <w:bookmarkEnd w:id="72"/>
-    </w:p>
-    <w:p>
-      <w:r>
-        <w:t xml:space="preserve">Popis </w:t>
-      </w:r>
-      <w:proofErr w:type="spellStart"/>
-      <w:r>
-        <w:t>vsetkeho</w:t>
-      </w:r>
-      <w:proofErr w:type="spellEnd"/>
-      <w:r>
-        <w:t xml:space="preserve"> </w:t>
-      </w:r>
-      <w:proofErr w:type="spellStart"/>
-      <w:r>
-        <w:t>co</w:t>
-      </w:r>
-      <w:proofErr w:type="spellEnd"/>
-      <w:r>
-        <w:t xml:space="preserve"> bude </w:t>
-      </w:r>
-      <w:proofErr w:type="spellStart"/>
-      <w:r>
-        <w:t>hotove</w:t>
-      </w:r>
-      <w:proofErr w:type="spellEnd"/>
-    </w:p>
-    <w:p/>
-    <w:p>
-      <w:pPr>
-        <w:pStyle w:val="Nadpis3"/>
-      </w:pPr>
-      <w:bookmarkStart w:id="73" w:name="_Toc508108758"/>
-      <w:proofErr w:type="spellStart"/>
-      <w:r>
-        <w:t>Use</w:t>
-      </w:r>
-      <w:proofErr w:type="spellEnd"/>
-      <w:r>
-        <w:t xml:space="preserve"> </w:t>
-      </w:r>
-      <w:proofErr w:type="spellStart"/>
-      <w:r>
-        <w:t>case</w:t>
-      </w:r>
-      <w:proofErr w:type="spellEnd"/>
-      <w:r>
-        <w:t xml:space="preserve">: </w:t>
-      </w:r>
-      <w:proofErr w:type="spellStart"/>
-      <w:r>
-        <w:t>Volitelny</w:t>
-      </w:r>
-      <w:proofErr w:type="spellEnd"/>
-      <w:r>
-        <w:t xml:space="preserve"> UX pre </w:t>
-      </w:r>
-      <w:proofErr w:type="spellStart"/>
-      <w:r>
-        <w:t>programatora</w:t>
-      </w:r>
-      <w:bookmarkEnd w:id="73"/>
-      <w:proofErr w:type="spellEnd"/>
-    </w:p>
-    <w:p/>
-    <w:p>
-      <w:pPr>
         <w:pStyle w:val="Nadpis1"/>
       </w:pPr>
-      <w:bookmarkStart w:id="74" w:name="_Toc508108759"/>
+      <w:bookmarkStart w:id="108" w:name="_Toc508108759"/>
       <w:r>
         <w:lastRenderedPageBreak/>
         <w:t xml:space="preserve">Vzorové komponenty pre </w:t>
@@ -12477,7 +14479,7 @@
       <w:r>
         <w:t>ACProg</w:t>
       </w:r>
-      <w:bookmarkEnd w:id="74"/>
+      <w:bookmarkEnd w:id="108"/>
       <w:proofErr w:type="spellEnd"/>
     </w:p>
     <w:p/>
@@ -12485,40 +14487,40 @@
       <w:pPr>
         <w:pStyle w:val="Nadpis2"/>
       </w:pPr>
-      <w:bookmarkStart w:id="75" w:name="_Toc508108760"/>
+      <w:bookmarkStart w:id="109" w:name="_Toc508108760"/>
       <w:r>
         <w:t>Časovač</w:t>
       </w:r>
-      <w:bookmarkEnd w:id="75"/>
+      <w:bookmarkEnd w:id="109"/>
     </w:p>
     <w:p/>
     <w:p>
       <w:pPr>
         <w:pStyle w:val="Nadpis2"/>
       </w:pPr>
-      <w:bookmarkStart w:id="76" w:name="_Toc508108761"/>
+      <w:bookmarkStart w:id="110" w:name="_Toc508108761"/>
       <w:r>
         <w:t>Digitálny výstup</w:t>
       </w:r>
-      <w:bookmarkEnd w:id="76"/>
+      <w:bookmarkEnd w:id="110"/>
     </w:p>
     <w:p/>
     <w:p>
       <w:pPr>
         <w:pStyle w:val="Nadpis2"/>
       </w:pPr>
-      <w:bookmarkStart w:id="77" w:name="_Toc508108762"/>
+      <w:bookmarkStart w:id="111" w:name="_Toc508108762"/>
       <w:r>
         <w:t>Digitálny vstup</w:t>
       </w:r>
-      <w:bookmarkEnd w:id="77"/>
+      <w:bookmarkEnd w:id="111"/>
     </w:p>
     <w:p/>
     <w:p>
       <w:pPr>
         <w:pStyle w:val="Nadpis2"/>
       </w:pPr>
-      <w:bookmarkStart w:id="78" w:name="_Toc508108763"/>
+      <w:bookmarkStart w:id="112" w:name="_Toc508108763"/>
       <w:r>
         <w:t>Analógový vstup s </w:t>
       </w:r>
@@ -12534,7 +14536,7 @@
       <w:r>
         <w:t>alert</w:t>
       </w:r>
-      <w:bookmarkEnd w:id="78"/>
+      <w:bookmarkEnd w:id="112"/>
       <w:proofErr w:type="spellEnd"/>
     </w:p>
     <w:p/>
@@ -12542,29 +14544,29 @@
       <w:pPr>
         <w:pStyle w:val="Nadpis2"/>
       </w:pPr>
-      <w:bookmarkStart w:id="79" w:name="_Toc508108764"/>
+      <w:bookmarkStart w:id="113" w:name="_Toc508108764"/>
       <w:r>
         <w:t>Komunikácia pomocou MQTT</w:t>
       </w:r>
-      <w:bookmarkEnd w:id="79"/>
+      <w:bookmarkEnd w:id="113"/>
     </w:p>
     <w:p/>
     <w:p>
       <w:pPr>
         <w:pStyle w:val="Nadpis2"/>
       </w:pPr>
-      <w:bookmarkStart w:id="80" w:name="_Toc508108765"/>
+      <w:bookmarkStart w:id="114" w:name="_Toc508108765"/>
       <w:r>
         <w:t>Rádiová komunikácia pomocou 433MHz</w:t>
       </w:r>
-      <w:bookmarkEnd w:id="80"/>
+      <w:bookmarkEnd w:id="114"/>
     </w:p>
     <w:p/>
     <w:p/>
-    <w:bookmarkEnd w:id="26"/>
     <w:bookmarkEnd w:id="27"/>
     <w:bookmarkEnd w:id="28"/>
     <w:bookmarkEnd w:id="29"/>
+    <w:bookmarkEnd w:id="30"/>
     <w:p>
       <w:pPr>
         <w:pStyle w:val="ZPNormalnyText"/>
@@ -12581,16 +14583,16 @@
         </w:numPr>
         <w:ind w:left="432" w:hanging="432"/>
       </w:pPr>
-      <w:bookmarkStart w:id="81" w:name="_Toc224306955"/>
-      <w:bookmarkStart w:id="82" w:name="_Toc102191192"/>
-      <w:bookmarkStart w:id="83" w:name="_Toc508108766"/>
+      <w:bookmarkStart w:id="115" w:name="_Toc224306955"/>
+      <w:bookmarkStart w:id="116" w:name="_Toc102191192"/>
+      <w:bookmarkStart w:id="117" w:name="_Toc508108766"/>
       <w:r>
         <w:lastRenderedPageBreak/>
         <w:t>Záver</w:t>
       </w:r>
-      <w:bookmarkEnd w:id="81"/>
-      <w:bookmarkEnd w:id="82"/>
-      <w:bookmarkEnd w:id="83"/>
+      <w:bookmarkEnd w:id="115"/>
+      <w:bookmarkEnd w:id="116"/>
+      <w:bookmarkEnd w:id="117"/>
     </w:p>
     <w:p>
       <w:pPr>
@@ -12622,9 +14624,9 @@
           <w:rFonts w:ascii="Times New Roman" w:hAnsi="Times New Roman"/>
         </w:rPr>
       </w:pPr>
-      <w:bookmarkStart w:id="84" w:name="_Toc224306956"/>
-      <w:bookmarkStart w:id="85" w:name="_Toc102191193"/>
-      <w:bookmarkStart w:id="86" w:name="_Toc508108767"/>
+      <w:bookmarkStart w:id="118" w:name="_Toc224306956"/>
+      <w:bookmarkStart w:id="119" w:name="_Toc102191193"/>
+      <w:bookmarkStart w:id="120" w:name="_Toc508108767"/>
       <w:r>
         <w:rPr>
           <w:rFonts w:ascii="Times New Roman" w:hAnsi="Times New Roman"/>
@@ -12632,9 +14634,9 @@
         <w:lastRenderedPageBreak/>
         <w:t>Zoznam použitej literatúry</w:t>
       </w:r>
-      <w:bookmarkEnd w:id="84"/>
-      <w:bookmarkEnd w:id="85"/>
-      <w:bookmarkEnd w:id="86"/>
+      <w:bookmarkEnd w:id="118"/>
+      <w:bookmarkEnd w:id="119"/>
+      <w:bookmarkEnd w:id="120"/>
     </w:p>
     <w:p>
       <w:pPr>
@@ -12674,7 +14676,7 @@
       </w:tblGrid>
       <w:tr>
         <w:trPr>
-          <w:divId w:val="276913060"/>
+          <w:divId w:val="1248687924"/>
           <w:tblCellSpacing w:w="15" w:type="dxa"/>
         </w:trPr>
         <w:tc>
@@ -12720,7 +14722,7 @@
       </w:tr>
       <w:tr>
         <w:trPr>
-          <w:divId w:val="276913060"/>
+          <w:divId w:val="1248687924"/>
           <w:tblCellSpacing w:w="15" w:type="dxa"/>
         </w:trPr>
         <w:tc>
@@ -12759,6 +14761,52 @@
               <w:rPr>
                 <w:noProof/>
               </w:rPr>
+              <w:t xml:space="preserve">S. K., Beginning Java 8 APIs, Extensions and Libraries, Berkeley, CA: Apress, 2014. </w:t>
+            </w:r>
+          </w:p>
+        </w:tc>
+      </w:tr>
+      <w:tr>
+        <w:trPr>
+          <w:divId w:val="1248687924"/>
+          <w:tblCellSpacing w:w="15" w:type="dxa"/>
+        </w:trPr>
+        <w:tc>
+          <w:tcPr>
+            <w:tcW w:w="50" w:type="pct"/>
+            <w:hideMark/>
+          </w:tcPr>
+          <w:p>
+            <w:pPr>
+              <w:pStyle w:val="Bibliografia"/>
+              <w:rPr>
+                <w:noProof/>
+              </w:rPr>
+            </w:pPr>
+            <w:r>
+              <w:rPr>
+                <w:noProof/>
+              </w:rPr>
+              <w:t xml:space="preserve">[3] </w:t>
+            </w:r>
+          </w:p>
+        </w:tc>
+        <w:tc>
+          <w:tcPr>
+            <w:tcW w:w="0" w:type="auto"/>
+            <w:hideMark/>
+          </w:tcPr>
+          <w:p>
+            <w:pPr>
+              <w:pStyle w:val="Bibliografia"/>
+              <w:rPr>
+                <w:noProof/>
+              </w:rPr>
+            </w:pPr>
+            <w:r>
+              <w:rPr>
+                <w:noProof/>
+              </w:rPr>
               <w:t xml:space="preserve">Tilmanis, P.; White, G., Further Programming in Java, Chapter 7: Event-Driven Programming, Melbourne: RMIT University, 2006. </w:t>
             </w:r>
           </w:p>
@@ -12767,11 +14815,13 @@
     </w:tbl>
     <w:p>
       <w:pPr>
-        <w:divId w:val="276913060"/>
+        <w:divId w:val="1248687924"/>
         <w:rPr>
           <w:noProof/>
         </w:rPr>
       </w:pPr>
+      <w:bookmarkStart w:id="121" w:name="_GoBack"/>
+      <w:bookmarkEnd w:id="121"/>
     </w:p>
     <w:p>
       <w:pPr>
@@ -12798,9 +14848,9 @@
           <w:rFonts w:ascii="Times New Roman" w:hAnsi="Times New Roman"/>
         </w:rPr>
       </w:pPr>
-      <w:bookmarkStart w:id="87" w:name="_Toc224306957"/>
-      <w:bookmarkStart w:id="88" w:name="_Toc102191194"/>
-      <w:bookmarkStart w:id="89" w:name="_Toc508108768"/>
+      <w:bookmarkStart w:id="122" w:name="_Toc224306957"/>
+      <w:bookmarkStart w:id="123" w:name="_Toc102191194"/>
+      <w:bookmarkStart w:id="124" w:name="_Toc508108768"/>
       <w:r>
         <w:rPr>
           <w:rFonts w:ascii="Times New Roman" w:hAnsi="Times New Roman"/>
@@ -12808,9 +14858,9 @@
         <w:lastRenderedPageBreak/>
         <w:t>Prílohy</w:t>
       </w:r>
-      <w:bookmarkEnd w:id="87"/>
-      <w:bookmarkEnd w:id="88"/>
-      <w:bookmarkEnd w:id="89"/>
+      <w:bookmarkEnd w:id="122"/>
+      <w:bookmarkEnd w:id="123"/>
+      <w:bookmarkEnd w:id="124"/>
     </w:p>
     <w:p>
       <w:pPr>
@@ -12946,6 +14996,855 @@
     </w:sectPr>
   </w:body>
 </w:document>
+</file>
+
+<file path=word/comments.xml><?xml version="1.0" encoding="utf-8"?>
+<w:comments xmlns:wpc="http://schemas.microsoft.com/office/word/2010/wordprocessingCanvas" xmlns:cx="http://schemas.microsoft.com/office/drawing/2014/chartex" xmlns:mc="http://schemas.openxmlformats.org/markup-compatibility/2006" xmlns:o="urn:schemas-microsoft-com:office:office" xmlns:r="http://schemas.openxmlformats.org/officeDocument/2006/relationships" xmlns:m="http://schemas.openxmlformats.org/officeDocument/2006/math" xmlns:v="urn:schemas-microsoft-com:vml" xmlns:wp14="http://schemas.microsoft.com/office/word/2010/wordprocessingDrawing" xmlns:wp="http://schemas.openxmlformats.org/drawingml/2006/wordprocessingDrawing" xmlns:w10="urn:schemas-microsoft-com:office:word" xmlns:w="http://schemas.openxmlformats.org/wordprocessingml/2006/main" xmlns:w14="http://schemas.microsoft.com/office/word/2010/wordml" xmlns:w15="http://schemas.microsoft.com/office/word/2012/wordml" xmlns:w16se="http://schemas.microsoft.com/office/word/2015/wordml/symex" xmlns:wpg="http://schemas.microsoft.com/office/word/2010/wordprocessingGroup" xmlns:wpi="http://schemas.microsoft.com/office/word/2010/wordprocessingInk" xmlns:wne="http://schemas.microsoft.com/office/word/2006/wordml" xmlns:wps="http://schemas.microsoft.com/office/word/2010/wordprocessingShape" mc:Ignorable="w14 w15 w16se wp14">
+  <w:comment w:id="19" w:author="Lucy" w:date="2018-03-10T15:35:00Z" w:initials="L">
+    <w:p>
+      <w:pPr>
+        <w:pStyle w:val="Textkomentra"/>
+      </w:pPr>
+      <w:r>
+        <w:rPr>
+          <w:rStyle w:val="Odkaznakomentr"/>
+        </w:rPr>
+        <w:annotationRef/>
+      </w:r>
+      <w:r>
+        <w:t>Obr. 3 Arduino IDE s vyznačeným tlačidlom spustenia na doske</w:t>
+      </w:r>
+    </w:p>
+    <w:p>
+      <w:pPr>
+        <w:pStyle w:val="Textkomentra"/>
+      </w:pPr>
+    </w:p>
+    <w:p>
+      <w:pPr>
+        <w:pStyle w:val="Textkomentra"/>
+      </w:pPr>
+      <w:r>
+        <w:t>Obr. 5 netreba čiarku</w:t>
+      </w:r>
+    </w:p>
+    <w:p>
+      <w:pPr>
+        <w:pStyle w:val="Textkomentra"/>
+      </w:pPr>
+    </w:p>
+    <w:p>
+      <w:pPr>
+        <w:pStyle w:val="Textkomentra"/>
+      </w:pPr>
+      <w:r>
+        <w:t>Obr. 7, 8 nechýba tam „s“ - „s riešením“? A ešte by som rozlíšila že 1, 2, aby neboli rovnaké názvy</w:t>
+      </w:r>
+    </w:p>
+    <w:p>
+      <w:pPr>
+        <w:pStyle w:val="Textkomentra"/>
+      </w:pPr>
+    </w:p>
+  </w:comment>
+  <w:comment w:id="33" w:author="Lucy" w:date="2018-03-10T15:57:00Z" w:initials="L">
+    <w:p>
+      <w:pPr>
+        <w:pStyle w:val="Textkomentra"/>
+      </w:pPr>
+      <w:r>
+        <w:rPr>
+          <w:rStyle w:val="Odkaznakomentr"/>
+        </w:rPr>
+        <w:annotationRef/>
+      </w:r>
+      <w:r>
+        <w:t xml:space="preserve">Podľa PSP sú čísla a merné jednotky oddelené medzerou. Alebo v IT  je nejaká výnimka, myslíš? </w:t>
+      </w:r>
+    </w:p>
+  </w:comment>
+  <w:comment w:id="34" w:author="patrik fm" w:date="2018-03-12T12:16:00Z" w:initials="pf">
+    <w:p>
+      <w:pPr>
+        <w:pStyle w:val="Textkomentra"/>
+      </w:pPr>
+      <w:r>
+        <w:rPr>
+          <w:rStyle w:val="Odkaznakomentr"/>
+        </w:rPr>
+        <w:annotationRef/>
+      </w:r>
+      <w:r>
+        <w:t xml:space="preserve">Tak to budeme </w:t>
+      </w:r>
+      <w:proofErr w:type="spellStart"/>
+      <w:r>
+        <w:t>rozdelovať</w:t>
+      </w:r>
+      <w:proofErr w:type="spellEnd"/>
+    </w:p>
+  </w:comment>
+  <w:comment w:id="38" w:author="Lucy" w:date="2018-03-10T16:03:00Z" w:initials="L">
+    <w:p>
+      <w:pPr>
+        <w:pStyle w:val="Textkomentra"/>
+      </w:pPr>
+      <w:r>
+        <w:rPr>
+          <w:rStyle w:val="Odkaznakomentr"/>
+        </w:rPr>
+        <w:annotationRef/>
+      </w:r>
+      <w:r>
+        <w:t xml:space="preserve">Nie radšej </w:t>
+      </w:r>
+      <w:proofErr w:type="spellStart"/>
+      <w:r>
+        <w:t>embedovaný</w:t>
+      </w:r>
+      <w:proofErr w:type="spellEnd"/>
+      <w:r>
+        <w:t xml:space="preserve">? To sa používa v </w:t>
+      </w:r>
+      <w:proofErr w:type="spellStart"/>
+      <w:r>
+        <w:t>svk</w:t>
+      </w:r>
+      <w:proofErr w:type="spellEnd"/>
+    </w:p>
+  </w:comment>
+  <w:comment w:id="39" w:author="patrik fm" w:date="2018-03-10T21:46:00Z" w:initials="pf">
+    <w:p>
+      <w:pPr>
+        <w:pStyle w:val="Textkomentra"/>
+      </w:pPr>
+      <w:r>
+        <w:rPr>
+          <w:rStyle w:val="Odkaznakomentr"/>
+        </w:rPr>
+        <w:annotationRef/>
+      </w:r>
+      <w:r>
+        <w:rPr>
+          <w:rStyle w:val="Odkaznakomentr"/>
+        </w:rPr>
+        <w:t xml:space="preserve">Asi bude </w:t>
+      </w:r>
+      <w:proofErr w:type="spellStart"/>
+      <w:r>
+        <w:rPr>
+          <w:rStyle w:val="Odkaznakomentr"/>
+        </w:rPr>
+        <w:t>lepsie</w:t>
+      </w:r>
+      <w:proofErr w:type="spellEnd"/>
+      <w:r>
+        <w:rPr>
+          <w:rStyle w:val="Odkaznakomentr"/>
+        </w:rPr>
+        <w:t xml:space="preserve"> v SVK verzii</w:t>
+      </w:r>
+    </w:p>
+  </w:comment>
+  <w:comment w:id="40" w:author="Lucy" w:date="2018-03-10T16:01:00Z" w:initials="L">
+    <w:p>
+      <w:pPr>
+        <w:pStyle w:val="Textkomentra"/>
+      </w:pPr>
+      <w:r>
+        <w:rPr>
+          <w:rStyle w:val="Odkaznakomentr"/>
+        </w:rPr>
+        <w:annotationRef/>
+      </w:r>
+      <w:r>
+        <w:t xml:space="preserve">ako </w:t>
+      </w:r>
+    </w:p>
+  </w:comment>
+  <w:comment w:id="45" w:author="Lucy" w:date="2018-03-10T16:09:00Z" w:initials="L">
+    <w:p>
+      <w:pPr>
+        <w:pStyle w:val="Textkomentra"/>
+      </w:pPr>
+      <w:r>
+        <w:rPr>
+          <w:rStyle w:val="Odkaznakomentr"/>
+        </w:rPr>
+        <w:annotationRef/>
+      </w:r>
+      <w:r>
+        <w:t>Nemalo by byť pod tabuľkou?</w:t>
+      </w:r>
+    </w:p>
+  </w:comment>
+  <w:comment w:id="46" w:author="patrik fm" w:date="2018-03-10T21:48:00Z" w:initials="pf">
+    <w:p>
+      <w:pPr>
+        <w:pStyle w:val="Textkomentra"/>
+      </w:pPr>
+      <w:r>
+        <w:rPr>
+          <w:rStyle w:val="Odkaznakomentr"/>
+        </w:rPr>
+        <w:annotationRef/>
+      </w:r>
+      <w:r>
+        <w:t xml:space="preserve">Mne sa to </w:t>
+      </w:r>
+      <w:proofErr w:type="spellStart"/>
+      <w:r>
+        <w:t>tiez</w:t>
+      </w:r>
+      <w:proofErr w:type="spellEnd"/>
+      <w:r>
+        <w:t xml:space="preserve"> viac </w:t>
+      </w:r>
+      <w:proofErr w:type="spellStart"/>
+      <w:r>
+        <w:t>paci</w:t>
+      </w:r>
+      <w:proofErr w:type="spellEnd"/>
+      <w:r>
+        <w:t xml:space="preserve"> pod </w:t>
+      </w:r>
+      <w:proofErr w:type="spellStart"/>
+      <w:r>
+        <w:t>tabulkou</w:t>
+      </w:r>
+      <w:proofErr w:type="spellEnd"/>
+      <w:r>
+        <w:t>, ale v </w:t>
+      </w:r>
+      <w:proofErr w:type="spellStart"/>
+      <w:r>
+        <w:t>sablone</w:t>
+      </w:r>
+      <w:proofErr w:type="spellEnd"/>
+      <w:r>
+        <w:t xml:space="preserve"> to bolo nad, tak neviem.</w:t>
+      </w:r>
+    </w:p>
+  </w:comment>
+  <w:comment w:id="48" w:author="Lucy" w:date="2018-03-10T16:09:00Z" w:initials="L">
+    <w:p>
+      <w:pPr>
+        <w:pStyle w:val="Textkomentra"/>
+      </w:pPr>
+      <w:r>
+        <w:rPr>
+          <w:rStyle w:val="Odkaznakomentr"/>
+        </w:rPr>
+        <w:annotationRef/>
+      </w:r>
+      <w:r>
+        <w:t>Dala by som množné číslo</w:t>
+      </w:r>
+    </w:p>
+  </w:comment>
+  <w:comment w:id="50" w:author="Lucy" w:date="2018-03-10T16:12:00Z" w:initials="L">
+    <w:p>
+      <w:pPr>
+        <w:pStyle w:val="Textkomentra"/>
+      </w:pPr>
+      <w:r>
+        <w:rPr>
+          <w:rStyle w:val="Odkaznakomentr"/>
+        </w:rPr>
+        <w:annotationRef/>
+      </w:r>
+      <w:r>
+        <w:t xml:space="preserve">Čoho? Dát? </w:t>
+      </w:r>
+    </w:p>
+  </w:comment>
+  <w:comment w:id="51" w:author="patrik fm" w:date="2018-03-10T21:51:00Z" w:initials="pf">
+    <w:p>
+      <w:pPr>
+        <w:pStyle w:val="Textkomentra"/>
+      </w:pPr>
+      <w:r>
+        <w:rPr>
+          <w:rStyle w:val="Odkaznakomentr"/>
+        </w:rPr>
+        <w:annotationRef/>
+      </w:r>
+      <w:r>
+        <w:t>1 krok v </w:t>
+      </w:r>
+      <w:proofErr w:type="spellStart"/>
+      <w:r>
+        <w:t>scheme</w:t>
+      </w:r>
+      <w:proofErr w:type="spellEnd"/>
+      <w:r>
+        <w:t xml:space="preserve"> </w:t>
+      </w:r>
+      <w:proofErr w:type="spellStart"/>
+      <w:r>
+        <w:t>iot</w:t>
+      </w:r>
+      <w:proofErr w:type="spellEnd"/>
+      <w:r>
+        <w:t xml:space="preserve"> je </w:t>
+      </w:r>
+      <w:proofErr w:type="spellStart"/>
+      <w:r>
+        <w:t>lokalne</w:t>
+      </w:r>
+      <w:proofErr w:type="spellEnd"/>
+      <w:r>
+        <w:t xml:space="preserve"> spracovanie.</w:t>
+      </w:r>
+    </w:p>
+    <w:p>
+      <w:pPr>
+        <w:pStyle w:val="Textkomentra"/>
+      </w:pPr>
+      <w:r>
+        <w:t>https://ocw.cs.pub.ro/courses/_media/iot2015/courses/picture11.png?cache=</w:t>
+      </w:r>
+    </w:p>
+  </w:comment>
+  <w:comment w:id="54" w:author="Lucy" w:date="2018-03-10T16:13:00Z" w:initials="L">
+    <w:p>
+      <w:pPr>
+        <w:pStyle w:val="Textkomentra"/>
+      </w:pPr>
+      <w:r>
+        <w:rPr>
+          <w:rStyle w:val="Odkaznakomentr"/>
+        </w:rPr>
+        <w:annotationRef/>
+      </w:r>
+      <w:r>
+        <w:t>Radšej sme rozdelili</w:t>
+      </w:r>
+    </w:p>
+  </w:comment>
+  <w:comment w:id="56" w:author="Lucy" w:date="2018-03-10T16:19:00Z" w:initials="L">
+    <w:p>
+      <w:pPr>
+        <w:pStyle w:val="Textkomentra"/>
+      </w:pPr>
+      <w:r>
+        <w:rPr>
+          <w:rStyle w:val="Odkaznakomentr"/>
+        </w:rPr>
+        <w:annotationRef/>
+      </w:r>
+      <w:r>
+        <w:t>Nie radšej po?</w:t>
+      </w:r>
+    </w:p>
+  </w:comment>
+  <w:comment w:id="57" w:author="patrik fm" w:date="2018-03-10T21:53:00Z" w:initials="pf">
+    <w:p>
+      <w:pPr>
+        <w:pStyle w:val="Textkomentra"/>
+      </w:pPr>
+      <w:r>
+        <w:rPr>
+          <w:rStyle w:val="Odkaznakomentr"/>
+        </w:rPr>
+        <w:annotationRef/>
+      </w:r>
+      <w:proofErr w:type="spellStart"/>
+      <w:r>
+        <w:t>Pin</w:t>
+      </w:r>
+      <w:proofErr w:type="spellEnd"/>
+      <w:r>
+        <w:t xml:space="preserve"> si predstav ako dierku na </w:t>
+      </w:r>
+      <w:proofErr w:type="spellStart"/>
+      <w:r>
+        <w:t>usb-cko</w:t>
+      </w:r>
+      <w:proofErr w:type="spellEnd"/>
+      <w:r>
+        <w:t xml:space="preserve">, </w:t>
+      </w:r>
+      <w:proofErr w:type="spellStart"/>
+      <w:r>
+        <w:t>ktora</w:t>
+      </w:r>
+      <w:proofErr w:type="spellEnd"/>
+      <w:r>
+        <w:t xml:space="preserve"> je </w:t>
+      </w:r>
+      <w:proofErr w:type="spellStart"/>
+      <w:r>
+        <w:t>ocislovana</w:t>
+      </w:r>
+      <w:proofErr w:type="spellEnd"/>
+      <w:r>
+        <w:t xml:space="preserve">. Ak sa </w:t>
+      </w:r>
+      <w:proofErr w:type="spellStart"/>
+      <w:r>
+        <w:t>nieco</w:t>
+      </w:r>
+      <w:proofErr w:type="spellEnd"/>
+      <w:r>
+        <w:t xml:space="preserve"> stane na </w:t>
+      </w:r>
+      <w:proofErr w:type="spellStart"/>
+      <w:r>
+        <w:t>pine</w:t>
+      </w:r>
+      <w:proofErr w:type="spellEnd"/>
+      <w:r>
+        <w:t xml:space="preserve"> 4, tak vykonaj </w:t>
+      </w:r>
+      <w:proofErr w:type="spellStart"/>
+      <w:r>
+        <w:t>ulohu</w:t>
+      </w:r>
+      <w:proofErr w:type="spellEnd"/>
+      <w:r>
+        <w:t xml:space="preserve"> ABC().</w:t>
+      </w:r>
+    </w:p>
+  </w:comment>
+  <w:comment w:id="61" w:author="Lucy" w:date="2018-03-10T16:24:00Z" w:initials="L">
+    <w:p>
+      <w:pPr>
+        <w:pStyle w:val="Textkomentra"/>
+      </w:pPr>
+      <w:r>
+        <w:rPr>
+          <w:rStyle w:val="Odkaznakomentr"/>
+        </w:rPr>
+        <w:annotationRef/>
+      </w:r>
+      <w:r>
+        <w:t>? nie zapnutie?</w:t>
+      </w:r>
+    </w:p>
+  </w:comment>
+  <w:comment w:id="62" w:author="Lucy" w:date="2018-03-10T16:25:00Z" w:initials="L">
+    <w:p>
+      <w:pPr>
+        <w:pStyle w:val="Textkomentra"/>
+      </w:pPr>
+      <w:r>
+        <w:rPr>
+          <w:rStyle w:val="Odkaznakomentr"/>
+        </w:rPr>
+        <w:annotationRef/>
+      </w:r>
+      <w:r>
+        <w:t>Toto nedáva veľmi zmysel</w:t>
+      </w:r>
+    </w:p>
+  </w:comment>
+  <w:comment w:id="63" w:author="patrik fm" w:date="2018-03-10T21:55:00Z" w:initials="pf">
+    <w:p>
+      <w:pPr>
+        <w:pStyle w:val="Textkomentra"/>
+      </w:pPr>
+      <w:r>
+        <w:rPr>
+          <w:rStyle w:val="Odkaznakomentr"/>
+        </w:rPr>
+        <w:annotationRef/>
+      </w:r>
+      <w:proofErr w:type="spellStart"/>
+      <w:r>
+        <w:t>Pin</w:t>
+      </w:r>
+      <w:proofErr w:type="spellEnd"/>
+      <w:r>
+        <w:t xml:space="preserve"> som vysvetlil v </w:t>
+      </w:r>
+      <w:proofErr w:type="spellStart"/>
+      <w:r>
+        <w:t>komentari</w:t>
+      </w:r>
+      <w:proofErr w:type="spellEnd"/>
+      <w:r>
+        <w:t xml:space="preserve"> </w:t>
+      </w:r>
+      <w:proofErr w:type="spellStart"/>
+      <w:r>
+        <w:t>vyssie</w:t>
+      </w:r>
+      <w:proofErr w:type="spellEnd"/>
+    </w:p>
+  </w:comment>
+  <w:comment w:id="69" w:author="Lucy" w:date="2018-03-10T16:37:00Z" w:initials="L">
+    <w:p>
+      <w:pPr>
+        <w:pStyle w:val="Textkomentra"/>
+      </w:pPr>
+      <w:r>
+        <w:rPr>
+          <w:rStyle w:val="Odkaznakomentr"/>
+        </w:rPr>
+        <w:annotationRef/>
+      </w:r>
+      <w:r>
+        <w:t>Nie v ktorom?</w:t>
+      </w:r>
+    </w:p>
+  </w:comment>
+  <w:comment w:id="71" w:author="Lucy" w:date="2018-03-10T16:39:00Z" w:initials="L">
+    <w:p>
+      <w:pPr>
+        <w:pStyle w:val="Textkomentra"/>
+      </w:pPr>
+      <w:r>
+        <w:rPr>
+          <w:rStyle w:val="Odkaznakomentr"/>
+        </w:rPr>
+        <w:annotationRef/>
+      </w:r>
+      <w:proofErr w:type="spellStart"/>
+      <w:r>
+        <w:t>Jooj</w:t>
+      </w:r>
+      <w:proofErr w:type="spellEnd"/>
+      <w:r>
+        <w:t xml:space="preserve"> nahraď to niečím iným... Lebo to takto strašne </w:t>
+      </w:r>
+      <w:proofErr w:type="spellStart"/>
+      <w:r>
+        <w:t>blbo</w:t>
+      </w:r>
+      <w:proofErr w:type="spellEnd"/>
+      <w:r>
+        <w:t xml:space="preserve"> znie</w:t>
+      </w:r>
+    </w:p>
+  </w:comment>
+  <w:comment w:id="75" w:author="Lucy" w:date="2018-03-10T17:05:00Z" w:initials="L">
+    <w:p>
+      <w:pPr>
+        <w:pStyle w:val="Textkomentra"/>
+        <w:ind w:firstLine="0"/>
+      </w:pPr>
+      <w:r>
+        <w:rPr>
+          <w:rStyle w:val="Odkaznakomentr"/>
+        </w:rPr>
+        <w:annotationRef/>
+      </w:r>
+      <w:r>
+        <w:t>Nahraď iným slovom</w:t>
+      </w:r>
+    </w:p>
+  </w:comment>
+  <w:comment w:id="77" w:author="Lucy" w:date="2018-03-10T17:07:00Z" w:initials="L">
+    <w:p>
+      <w:pPr>
+        <w:pStyle w:val="Textkomentra"/>
+      </w:pPr>
+      <w:r>
+        <w:rPr>
+          <w:rStyle w:val="Odkaznakomentr"/>
+        </w:rPr>
+        <w:annotationRef/>
+      </w:r>
+      <w:r>
+        <w:t>Čoho? Musíš to trochu uviesť, lebo čitateľ nevie, o čom rozprávaš.</w:t>
+      </w:r>
+    </w:p>
+  </w:comment>
+  <w:comment w:id="78" w:author="patrik fm" w:date="2018-03-10T21:58:00Z" w:initials="pf">
+    <w:p>
+      <w:pPr>
+        <w:pStyle w:val="Textkomentra"/>
+      </w:pPr>
+      <w:r>
+        <w:rPr>
+          <w:rStyle w:val="Odkaznakomentr"/>
+        </w:rPr>
+        <w:annotationRef/>
+      </w:r>
+      <w:r>
+        <w:t>Pridal som „čoho“. Avšak očakávam že čitateľ vie ako sa tvorí XML a vie čo je koreňový element.</w:t>
+      </w:r>
+    </w:p>
+  </w:comment>
+  <w:comment w:id="79" w:author="Lucy" w:date="2018-03-10T17:12:00Z" w:initials="L">
+    <w:p>
+      <w:pPr>
+        <w:pStyle w:val="Textkomentra"/>
+      </w:pPr>
+      <w:r>
+        <w:rPr>
+          <w:rStyle w:val="Odkaznakomentr"/>
+        </w:rPr>
+        <w:annotationRef/>
+      </w:r>
+      <w:r>
+        <w:t>Daj elementy ako zoznam, takto je to totálne  neprehľadné</w:t>
+      </w:r>
+    </w:p>
+  </w:comment>
+  <w:comment w:id="80" w:author="Lucy" w:date="2018-03-10T17:12:00Z" w:initials="L">
+    <w:p>
+      <w:pPr>
+        <w:pStyle w:val="Textkomentra"/>
+      </w:pPr>
+      <w:r>
+        <w:rPr>
+          <w:rStyle w:val="Odkaznakomentr"/>
+        </w:rPr>
+        <w:annotationRef/>
+      </w:r>
+      <w:r>
+        <w:t>Tu som sa už totálne stratila, nemám ani šajnu, o aký komponent ide.</w:t>
+      </w:r>
+    </w:p>
+  </w:comment>
+  <w:comment w:id="86" w:author="Lucy" w:date="2018-03-10T17:34:00Z" w:initials="L">
+    <w:p>
+      <w:pPr>
+        <w:pStyle w:val="Textkomentra"/>
+      </w:pPr>
+      <w:r>
+        <w:rPr>
+          <w:rStyle w:val="Odkaznakomentr"/>
+        </w:rPr>
+        <w:annotationRef/>
+      </w:r>
+      <w:r>
+        <w:t>Neviem, či by som to tiež nedala radšej ako zoznam.</w:t>
+      </w:r>
+    </w:p>
+  </w:comment>
+  <w:comment w:id="87" w:author="Lucy" w:date="2018-03-10T17:24:00Z" w:initials="L">
+    <w:p>
+      <w:pPr>
+        <w:pStyle w:val="Textkomentra"/>
+      </w:pPr>
+      <w:r>
+        <w:rPr>
+          <w:rStyle w:val="Odkaznakomentr"/>
+        </w:rPr>
+        <w:annotationRef/>
+      </w:r>
+      <w:r>
+        <w:t>To by som dala ako samostatnú vetu na štýl: Konkrétny prípad si ukážeme v </w:t>
+      </w:r>
+      <w:proofErr w:type="spellStart"/>
+      <w:r>
+        <w:t>use</w:t>
+      </w:r>
+      <w:proofErr w:type="spellEnd"/>
+      <w:r>
+        <w:t xml:space="preserve"> </w:t>
+      </w:r>
+      <w:proofErr w:type="spellStart"/>
+      <w:r>
+        <w:t>case</w:t>
+      </w:r>
+      <w:proofErr w:type="spellEnd"/>
+      <w:r>
+        <w:t>...</w:t>
+      </w:r>
+    </w:p>
+    <w:p>
+      <w:pPr>
+        <w:pStyle w:val="Textkomentra"/>
+      </w:pPr>
+    </w:p>
+    <w:p>
+      <w:pPr>
+        <w:pStyle w:val="Textkomentra"/>
+      </w:pPr>
+      <w:r>
+        <w:t>Či je to blbosť?</w:t>
+      </w:r>
+    </w:p>
+  </w:comment>
+  <w:comment w:id="88" w:author="Lucy" w:date="2018-03-10T17:25:00Z" w:initials="L">
+    <w:p>
+      <w:pPr>
+        <w:pStyle w:val="Textkomentra"/>
+      </w:pPr>
+      <w:r>
+        <w:rPr>
+          <w:rStyle w:val="Odkaznakomentr"/>
+        </w:rPr>
+        <w:annotationRef/>
+      </w:r>
+      <w:r>
+        <w:t>Nie splnenie tejto požiadavky?</w:t>
+      </w:r>
+    </w:p>
+  </w:comment>
+  <w:comment w:id="89" w:author="Lucy" w:date="2018-03-10T17:25:00Z" w:initials="L">
+    <w:p>
+      <w:pPr>
+        <w:pStyle w:val="Textkomentra"/>
+      </w:pPr>
+      <w:r>
+        <w:rPr>
+          <w:rStyle w:val="Odkaznakomentr"/>
+        </w:rPr>
+        <w:annotationRef/>
+      </w:r>
+      <w:r>
+        <w:t>Nie radšej sú?</w:t>
+      </w:r>
+    </w:p>
+  </w:comment>
+  <w:comment w:id="90" w:author="Lucy" w:date="2018-03-10T17:26:00Z" w:initials="L">
+    <w:p>
+      <w:pPr>
+        <w:pStyle w:val="Textkomentra"/>
+      </w:pPr>
+      <w:r>
+        <w:rPr>
+          <w:rStyle w:val="Odkaznakomentr"/>
+        </w:rPr>
+        <w:annotationRef/>
+      </w:r>
+      <w:r>
+        <w:t>Ja by som radšej dala aké môže nadobúdať komponent podľa definičného súboru jeho typu</w:t>
+      </w:r>
+    </w:p>
+  </w:comment>
+  <w:comment w:id="91" w:author="Lucy" w:date="2018-03-10T17:32:00Z" w:initials="L">
+    <w:p>
+      <w:pPr>
+        <w:pStyle w:val="Textkomentra"/>
+      </w:pPr>
+      <w:r>
+        <w:rPr>
+          <w:rStyle w:val="Odkaznakomentr"/>
+        </w:rPr>
+        <w:annotationRef/>
+      </w:r>
+      <w:r>
+        <w:t xml:space="preserve">Také slovo neexistuje. Teraz mi nenapadá nič, čím by sa to dalo nahradiť, lebo mám kávovú kómu. Nechaj tu ten komentár :D </w:t>
+      </w:r>
+    </w:p>
+  </w:comment>
+  <w:comment w:id="94" w:author="Lucy" w:date="2018-03-10T17:48:00Z" w:initials="L">
+    <w:p>
+      <w:pPr>
+        <w:pStyle w:val="Textkomentra"/>
+      </w:pPr>
+      <w:r>
+        <w:rPr>
+          <w:rStyle w:val="Odkaznakomentr"/>
+        </w:rPr>
+        <w:annotationRef/>
+      </w:r>
+      <w:r>
+        <w:t>Čo si tým chcel povedať?</w:t>
+      </w:r>
+    </w:p>
+  </w:comment>
+  <w:comment w:id="95" w:author="Lucy" w:date="2018-03-10T17:49:00Z" w:initials="L">
+    <w:p>
+      <w:pPr>
+        <w:pStyle w:val="Textkomentra"/>
+      </w:pPr>
+      <w:r>
+        <w:rPr>
+          <w:rStyle w:val="Odkaznakomentr"/>
+        </w:rPr>
+        <w:annotationRef/>
+      </w:r>
+      <w:r>
+        <w:t>Táto veta nedáva zmysel</w:t>
+      </w:r>
+    </w:p>
+  </w:comment>
+  <w:comment w:id="97" w:author="Lucy" w:date="2018-03-10T17:51:00Z" w:initials="L">
+    <w:p>
+      <w:pPr>
+        <w:pStyle w:val="Textkomentra"/>
+      </w:pPr>
+      <w:r>
+        <w:rPr>
+          <w:rStyle w:val="Odkaznakomentr"/>
+        </w:rPr>
+        <w:annotationRef/>
+      </w:r>
+      <w:r>
+        <w:t xml:space="preserve">Čo? </w:t>
+      </w:r>
+    </w:p>
+  </w:comment>
+  <w:comment w:id="98" w:author="Lucy" w:date="2018-03-10T17:52:00Z" w:initials="L">
+    <w:p>
+      <w:pPr>
+        <w:pStyle w:val="Textkomentra"/>
+      </w:pPr>
+      <w:r>
+        <w:rPr>
+          <w:rStyle w:val="Odkaznakomentr"/>
+        </w:rPr>
+        <w:annotationRef/>
+      </w:r>
+      <w:r>
+        <w:t>To sú tie rozširujúce moduly?</w:t>
+      </w:r>
+    </w:p>
+  </w:comment>
+  <w:comment w:id="99" w:author="Lucy" w:date="2018-03-10T21:24:00Z" w:initials="L">
+    <w:p>
+      <w:pPr>
+        <w:pStyle w:val="Textkomentra"/>
+      </w:pPr>
+      <w:r>
+        <w:rPr>
+          <w:rStyle w:val="Odkaznakomentr"/>
+        </w:rPr>
+        <w:annotationRef/>
+      </w:r>
+      <w:r>
+        <w:t>Toto netreba priložiť do zoznamu?</w:t>
+      </w:r>
+    </w:p>
+  </w:comment>
+</w:comments>
+</file>
+
+<file path=word/commentsExtended.xml><?xml version="1.0" encoding="utf-8"?>
+<w15:commentsEx xmlns:wpc="http://schemas.microsoft.com/office/word/2010/wordprocessingCanvas" xmlns:cx="http://schemas.microsoft.com/office/drawing/2014/chartex" xmlns:mc="http://schemas.openxmlformats.org/markup-compatibility/2006" xmlns:o="urn:schemas-microsoft-com:office:office" xmlns:r="http://schemas.openxmlformats.org/officeDocument/2006/relationships" xmlns:m="http://schemas.openxmlformats.org/officeDocument/2006/math" xmlns:v="urn:schemas-microsoft-com:vml" xmlns:wp14="http://schemas.microsoft.com/office/word/2010/wordprocessingDrawing" xmlns:wp="http://schemas.openxmlformats.org/drawingml/2006/wordprocessingDrawing" xmlns:w10="urn:schemas-microsoft-com:office:word" xmlns:w="http://schemas.openxmlformats.org/wordprocessingml/2006/main" xmlns:w14="http://schemas.microsoft.com/office/word/2010/wordml" xmlns:w15="http://schemas.microsoft.com/office/word/2012/wordml" xmlns:w16se="http://schemas.microsoft.com/office/word/2015/wordml/symex" xmlns:wpg="http://schemas.microsoft.com/office/word/2010/wordprocessingGroup" xmlns:wpi="http://schemas.microsoft.com/office/word/2010/wordprocessingInk" xmlns:wne="http://schemas.microsoft.com/office/word/2006/wordml" xmlns:wps="http://schemas.microsoft.com/office/word/2010/wordprocessingShape" mc:Ignorable="w14 w15 w16se wp14">
+  <w15:commentEx w15:paraId="2EC8E7E6" w15:done="0"/>
+  <w15:commentEx w15:paraId="40A54C53" w15:done="0"/>
+  <w15:commentEx w15:paraId="57C6EC20" w15:paraIdParent="40A54C53" w15:done="0"/>
+  <w15:commentEx w15:paraId="6FFD4DBF" w15:done="0"/>
+  <w15:commentEx w15:paraId="639C93A4" w15:paraIdParent="6FFD4DBF" w15:done="0"/>
+  <w15:commentEx w15:paraId="08D8F324" w15:done="0"/>
+  <w15:commentEx w15:paraId="0C80EB10" w15:done="0"/>
+  <w15:commentEx w15:paraId="48C66CD3" w15:paraIdParent="0C80EB10" w15:done="0"/>
+  <w15:commentEx w15:paraId="7F49B457" w15:done="0"/>
+  <w15:commentEx w15:paraId="499857B4" w15:done="0"/>
+  <w15:commentEx w15:paraId="0CE191A9" w15:paraIdParent="499857B4" w15:done="0"/>
+  <w15:commentEx w15:paraId="449DACFA" w15:done="0"/>
+  <w15:commentEx w15:paraId="7001CF94" w15:done="0"/>
+  <w15:commentEx w15:paraId="10855C07" w15:paraIdParent="7001CF94" w15:done="0"/>
+  <w15:commentEx w15:paraId="67282460" w15:done="0"/>
+  <w15:commentEx w15:paraId="0A085AAF" w15:done="0"/>
+  <w15:commentEx w15:paraId="7D8B9CF3" w15:paraIdParent="0A085AAF" w15:done="0"/>
+  <w15:commentEx w15:paraId="358D78FE" w15:done="0"/>
+  <w15:commentEx w15:paraId="0F6788A2" w15:done="0"/>
+  <w15:commentEx w15:paraId="77BA1B21" w15:done="0"/>
+  <w15:commentEx w15:paraId="39AFAFCF" w15:done="0"/>
+  <w15:commentEx w15:paraId="23F8648E" w15:paraIdParent="39AFAFCF" w15:done="0"/>
+  <w15:commentEx w15:paraId="0B365296" w15:done="0"/>
+  <w15:commentEx w15:paraId="3E0B0468" w15:done="0"/>
+  <w15:commentEx w15:paraId="01340072" w15:done="0"/>
+  <w15:commentEx w15:paraId="507D1388" w15:done="0"/>
+  <w15:commentEx w15:paraId="69632551" w15:done="0"/>
+  <w15:commentEx w15:paraId="1B9B7742" w15:done="0"/>
+  <w15:commentEx w15:paraId="363AE8DB" w15:done="0"/>
+  <w15:commentEx w15:paraId="0D03F726" w15:done="0"/>
+  <w15:commentEx w15:paraId="6C2D1B42" w15:done="0"/>
+  <w15:commentEx w15:paraId="197BA47F" w15:done="0"/>
+  <w15:commentEx w15:paraId="376256CE" w15:done="0"/>
+  <w15:commentEx w15:paraId="52A8FF4A" w15:done="0"/>
+  <w15:commentEx w15:paraId="3856ADA6" w15:done="0"/>
+</w15:commentsEx>
 </file>
 
 <file path=word/endnotes.xml><?xml version="1.0" encoding="utf-8"?>
@@ -13026,7 +15925,7 @@
       <w:rPr>
         <w:noProof/>
       </w:rPr>
-      <w:t>27</w:t>
+      <w:t>31</w:t>
     </w:r>
     <w:r>
       <w:rPr>
@@ -13117,7 +16016,7 @@
         <w:t>)</w:t>
       </w:r>
       <w:r>
-        <w:t xml:space="preserve"> funkcia implementuje, čakanie procesora zadaný počet </w:t>
+        <w:t xml:space="preserve"> funkcia implementuje čakanie procesora zadaný počet </w:t>
       </w:r>
       <w:proofErr w:type="spellStart"/>
       <w:r>
@@ -13726,6 +16625,118 @@
     </w:lvl>
   </w:abstractNum>
   <w:abstractNum w:abstractNumId="12" w15:restartNumberingAfterBreak="0">
+    <w:nsid w:val="11BD2966"/>
+    <w:multiLevelType w:val="hybridMultilevel"/>
+    <w:tmpl w:val="8BD61012"/>
+    <w:lvl w:ilvl="0" w:tplc="E384E6FA">
+      <w:numFmt w:val="bullet"/>
+      <w:lvlText w:val=""/>
+      <w:lvlJc w:val="left"/>
+      <w:pPr>
+        <w:ind w:left="1080" w:hanging="360"/>
+      </w:pPr>
+      <w:rPr>
+        <w:rFonts w:ascii="Symbol" w:eastAsia="Times New Roman" w:hAnsi="Symbol" w:cs="Times New Roman" w:hint="default"/>
+      </w:rPr>
+    </w:lvl>
+    <w:lvl w:ilvl="1" w:tplc="041B0003" w:tentative="1">
+      <w:start w:val="1"/>
+      <w:numFmt w:val="bullet"/>
+      <w:lvlText w:val="o"/>
+      <w:lvlJc w:val="left"/>
+      <w:pPr>
+        <w:ind w:left="1800" w:hanging="360"/>
+      </w:pPr>
+      <w:rPr>
+        <w:rFonts w:ascii="Courier New" w:hAnsi="Courier New" w:cs="Courier New" w:hint="default"/>
+      </w:rPr>
+    </w:lvl>
+    <w:lvl w:ilvl="2" w:tplc="041B0005" w:tentative="1">
+      <w:start w:val="1"/>
+      <w:numFmt w:val="bullet"/>
+      <w:lvlText w:val=""/>
+      <w:lvlJc w:val="left"/>
+      <w:pPr>
+        <w:ind w:left="2520" w:hanging="360"/>
+      </w:pPr>
+      <w:rPr>
+        <w:rFonts w:ascii="Wingdings" w:hAnsi="Wingdings" w:hint="default"/>
+      </w:rPr>
+    </w:lvl>
+    <w:lvl w:ilvl="3" w:tplc="041B0001" w:tentative="1">
+      <w:start w:val="1"/>
+      <w:numFmt w:val="bullet"/>
+      <w:lvlText w:val=""/>
+      <w:lvlJc w:val="left"/>
+      <w:pPr>
+        <w:ind w:left="3240" w:hanging="360"/>
+      </w:pPr>
+      <w:rPr>
+        <w:rFonts w:ascii="Symbol" w:hAnsi="Symbol" w:hint="default"/>
+      </w:rPr>
+    </w:lvl>
+    <w:lvl w:ilvl="4" w:tplc="041B0003" w:tentative="1">
+      <w:start w:val="1"/>
+      <w:numFmt w:val="bullet"/>
+      <w:lvlText w:val="o"/>
+      <w:lvlJc w:val="left"/>
+      <w:pPr>
+        <w:ind w:left="3960" w:hanging="360"/>
+      </w:pPr>
+      <w:rPr>
+        <w:rFonts w:ascii="Courier New" w:hAnsi="Courier New" w:cs="Courier New" w:hint="default"/>
+      </w:rPr>
+    </w:lvl>
+    <w:lvl w:ilvl="5" w:tplc="041B0005" w:tentative="1">
+      <w:start w:val="1"/>
+      <w:numFmt w:val="bullet"/>
+      <w:lvlText w:val=""/>
+      <w:lvlJc w:val="left"/>
+      <w:pPr>
+        <w:ind w:left="4680" w:hanging="360"/>
+      </w:pPr>
+      <w:rPr>
+        <w:rFonts w:ascii="Wingdings" w:hAnsi="Wingdings" w:hint="default"/>
+      </w:rPr>
+    </w:lvl>
+    <w:lvl w:ilvl="6" w:tplc="041B0001" w:tentative="1">
+      <w:start w:val="1"/>
+      <w:numFmt w:val="bullet"/>
+      <w:lvlText w:val=""/>
+      <w:lvlJc w:val="left"/>
+      <w:pPr>
+        <w:ind w:left="5400" w:hanging="360"/>
+      </w:pPr>
+      <w:rPr>
+        <w:rFonts w:ascii="Symbol" w:hAnsi="Symbol" w:hint="default"/>
+      </w:rPr>
+    </w:lvl>
+    <w:lvl w:ilvl="7" w:tplc="041B0003" w:tentative="1">
+      <w:start w:val="1"/>
+      <w:numFmt w:val="bullet"/>
+      <w:lvlText w:val="o"/>
+      <w:lvlJc w:val="left"/>
+      <w:pPr>
+        <w:ind w:left="6120" w:hanging="360"/>
+      </w:pPr>
+      <w:rPr>
+        <w:rFonts w:ascii="Courier New" w:hAnsi="Courier New" w:cs="Courier New" w:hint="default"/>
+      </w:rPr>
+    </w:lvl>
+    <w:lvl w:ilvl="8" w:tplc="041B0005" w:tentative="1">
+      <w:start w:val="1"/>
+      <w:numFmt w:val="bullet"/>
+      <w:lvlText w:val=""/>
+      <w:lvlJc w:val="left"/>
+      <w:pPr>
+        <w:ind w:left="6840" w:hanging="360"/>
+      </w:pPr>
+      <w:rPr>
+        <w:rFonts w:ascii="Wingdings" w:hAnsi="Wingdings" w:hint="default"/>
+      </w:rPr>
+    </w:lvl>
+  </w:abstractNum>
+  <w:abstractNum w:abstractNumId="13" w15:restartNumberingAfterBreak="0">
     <w:nsid w:val="1BF53B59"/>
     <w:multiLevelType w:val="multilevel"/>
     <w:tmpl w:val="8472B0E6"/>
@@ -13844,7 +16855,7 @@
       </w:pPr>
     </w:lvl>
   </w:abstractNum>
-  <w:abstractNum w:abstractNumId="13" w15:restartNumberingAfterBreak="0">
+  <w:abstractNum w:abstractNumId="14" w15:restartNumberingAfterBreak="0">
     <w:nsid w:val="335F0DEB"/>
     <w:multiLevelType w:val="multilevel"/>
     <w:tmpl w:val="041B0023"/>
@@ -13959,7 +16970,7 @@
       </w:pPr>
     </w:lvl>
   </w:abstractNum>
-  <w:abstractNum w:abstractNumId="14" w15:restartNumberingAfterBreak="0">
+  <w:abstractNum w:abstractNumId="15" w15:restartNumberingAfterBreak="0">
     <w:nsid w:val="3F1B3404"/>
     <w:multiLevelType w:val="hybridMultilevel"/>
     <w:tmpl w:val="55A03C62"/>
@@ -14072,7 +17083,7 @@
       </w:pPr>
     </w:lvl>
   </w:abstractNum>
-  <w:abstractNum w:abstractNumId="15" w15:restartNumberingAfterBreak="0">
+  <w:abstractNum w:abstractNumId="16" w15:restartNumberingAfterBreak="0">
     <w:nsid w:val="40F95D36"/>
     <w:multiLevelType w:val="multilevel"/>
     <w:tmpl w:val="C3D8CC68"/>
@@ -14266,7 +17277,7 @@
       </w:rPr>
     </w:lvl>
   </w:abstractNum>
-  <w:abstractNum w:abstractNumId="16" w15:restartNumberingAfterBreak="0">
+  <w:abstractNum w:abstractNumId="17" w15:restartNumberingAfterBreak="0">
     <w:nsid w:val="4CD2608C"/>
     <w:multiLevelType w:val="multilevel"/>
     <w:tmpl w:val="041B001D"/>
@@ -14380,7 +17391,7 @@
       </w:pPr>
     </w:lvl>
   </w:abstractNum>
-  <w:abstractNum w:abstractNumId="17" w15:restartNumberingAfterBreak="0">
+  <w:abstractNum w:abstractNumId="18" w15:restartNumberingAfterBreak="0">
     <w:nsid w:val="526C366D"/>
     <w:multiLevelType w:val="multilevel"/>
     <w:tmpl w:val="3CA29982"/>
@@ -14496,7 +17507,7 @@
       </w:pPr>
     </w:lvl>
   </w:abstractNum>
-  <w:abstractNum w:abstractNumId="18" w15:restartNumberingAfterBreak="0">
+  <w:abstractNum w:abstractNumId="19" w15:restartNumberingAfterBreak="0">
     <w:nsid w:val="58964539"/>
     <w:multiLevelType w:val="multilevel"/>
     <w:tmpl w:val="041B001F"/>
@@ -14610,7 +17621,7 @@
       </w:pPr>
     </w:lvl>
   </w:abstractNum>
-  <w:abstractNum w:abstractNumId="19" w15:restartNumberingAfterBreak="0">
+  <w:abstractNum w:abstractNumId="20" w15:restartNumberingAfterBreak="0">
     <w:nsid w:val="67742329"/>
     <w:multiLevelType w:val="hybridMultilevel"/>
     <w:tmpl w:val="0862EBBC"/>
@@ -14723,7 +17734,7 @@
       </w:pPr>
     </w:lvl>
   </w:abstractNum>
-  <w:abstractNum w:abstractNumId="20" w15:restartNumberingAfterBreak="0">
+  <w:abstractNum w:abstractNumId="21" w15:restartNumberingAfterBreak="0">
     <w:nsid w:val="69C56959"/>
     <w:multiLevelType w:val="hybridMultilevel"/>
     <w:tmpl w:val="5BF06E48"/>
@@ -14839,7 +17850,7 @@
       </w:pPr>
     </w:lvl>
   </w:abstractNum>
-  <w:abstractNum w:abstractNumId="21" w15:restartNumberingAfterBreak="0">
+  <w:abstractNum w:abstractNumId="22" w15:restartNumberingAfterBreak="0">
     <w:nsid w:val="71D84D4F"/>
     <w:multiLevelType w:val="hybridMultilevel"/>
     <w:tmpl w:val="AB1E1A08"/>
@@ -14958,7 +17969,7 @@
       </w:pPr>
     </w:lvl>
   </w:abstractNum>
-  <w:abstractNum w:abstractNumId="22" w15:restartNumberingAfterBreak="0">
+  <w:abstractNum w:abstractNumId="23" w15:restartNumberingAfterBreak="0">
     <w:nsid w:val="78DC743D"/>
     <w:multiLevelType w:val="hybridMultilevel"/>
     <w:tmpl w:val="4AB42DD2"/>
@@ -15074,7 +18085,7 @@
       </w:pPr>
     </w:lvl>
   </w:abstractNum>
-  <w:abstractNum w:abstractNumId="23" w15:restartNumberingAfterBreak="0">
+  <w:abstractNum w:abstractNumId="24" w15:restartNumberingAfterBreak="0">
     <w:nsid w:val="7CBE52C2"/>
     <w:multiLevelType w:val="hybridMultilevel"/>
     <w:tmpl w:val="5AD65C68"/>
@@ -15187,7 +18198,7 @@
     </w:lvl>
   </w:abstractNum>
   <w:num w:numId="1">
-    <w:abstractNumId w:val="17"/>
+    <w:abstractNumId w:val="18"/>
     <w:lvlOverride w:ilvl="0">
       <w:startOverride w:val="1"/>
     </w:lvlOverride>
@@ -15217,7 +18228,7 @@
     </w:lvlOverride>
   </w:num>
   <w:num w:numId="2">
-    <w:abstractNumId w:val="12"/>
+    <w:abstractNumId w:val="13"/>
     <w:lvlOverride w:ilvl="0">
       <w:startOverride w:val="1"/>
     </w:lvlOverride>
@@ -15286,7 +18297,7 @@
     </w:lvlOverride>
   </w:num>
   <w:num w:numId="6">
-    <w:abstractNumId w:val="15"/>
+    <w:abstractNumId w:val="16"/>
     <w:lvlOverride w:ilvl="0">
       <w:startOverride w:val="1"/>
     </w:lvlOverride>
@@ -15344,7 +18355,7 @@
     </w:lvlOverride>
   </w:num>
   <w:num w:numId="8">
-    <w:abstractNumId w:val="20"/>
+    <w:abstractNumId w:val="21"/>
     <w:lvlOverride w:ilvl="0"/>
     <w:lvlOverride w:ilvl="1">
       <w:startOverride w:val="1"/>
@@ -15372,7 +18383,7 @@
     </w:lvlOverride>
   </w:num>
   <w:num w:numId="9">
-    <w:abstractNumId w:val="22"/>
+    <w:abstractNumId w:val="23"/>
     <w:lvlOverride w:ilvl="0"/>
     <w:lvlOverride w:ilvl="1">
       <w:startOverride w:val="1"/>
@@ -15400,7 +18411,7 @@
     </w:lvlOverride>
   </w:num>
   <w:num w:numId="10">
-    <w:abstractNumId w:val="21"/>
+    <w:abstractNumId w:val="22"/>
     <w:lvlOverride w:ilvl="0"/>
     <w:lvlOverride w:ilvl="1"/>
     <w:lvlOverride w:ilvl="2">
@@ -15426,7 +18437,7 @@
     </w:lvlOverride>
   </w:num>
   <w:num w:numId="11">
-    <w:abstractNumId w:val="19"/>
+    <w:abstractNumId w:val="20"/>
     <w:lvlOverride w:ilvl="0">
       <w:startOverride w:val="1"/>
     </w:lvlOverride>
@@ -15456,7 +18467,7 @@
     </w:lvlOverride>
   </w:num>
   <w:num w:numId="12">
-    <w:abstractNumId w:val="14"/>
+    <w:abstractNumId w:val="15"/>
     <w:lvlOverride w:ilvl="0">
       <w:startOverride w:val="1"/>
     </w:lvlOverride>
@@ -15486,7 +18497,7 @@
     </w:lvlOverride>
   </w:num>
   <w:num w:numId="13">
-    <w:abstractNumId w:val="12"/>
+    <w:abstractNumId w:val="13"/>
     <w:lvlOverride w:ilvl="0">
       <w:startOverride w:val="1"/>
     </w:lvlOverride>
@@ -15516,7 +18527,7 @@
     </w:lvlOverride>
   </w:num>
   <w:num w:numId="14">
-    <w:abstractNumId w:val="12"/>
+    <w:abstractNumId w:val="13"/>
     <w:lvlOverride w:ilvl="0">
       <w:startOverride w:val="1"/>
     </w:lvlOverride>
@@ -15546,7 +18557,7 @@
     </w:lvlOverride>
   </w:num>
   <w:num w:numId="15">
-    <w:abstractNumId w:val="12"/>
+    <w:abstractNumId w:val="13"/>
     <w:lvlOverride w:ilvl="0">
       <w:startOverride w:val="1"/>
     </w:lvlOverride>
@@ -15576,7 +18587,7 @@
     </w:lvlOverride>
   </w:num>
   <w:num w:numId="16">
-    <w:abstractNumId w:val="12"/>
+    <w:abstractNumId w:val="13"/>
     <w:lvlOverride w:ilvl="0">
       <w:startOverride w:val="1"/>
     </w:lvlOverride>
@@ -15606,7 +18617,7 @@
     </w:lvlOverride>
   </w:num>
   <w:num w:numId="17">
-    <w:abstractNumId w:val="12"/>
+    <w:abstractNumId w:val="13"/>
     <w:lvlOverride w:ilvl="0">
       <w:startOverride w:val="1"/>
     </w:lvlOverride>
@@ -15636,7 +18647,7 @@
     </w:lvlOverride>
   </w:num>
   <w:num w:numId="18">
-    <w:abstractNumId w:val="12"/>
+    <w:abstractNumId w:val="13"/>
     <w:lvlOverride w:ilvl="0">
       <w:startOverride w:val="1"/>
     </w:lvlOverride>
@@ -15666,7 +18677,7 @@
     </w:lvlOverride>
   </w:num>
   <w:num w:numId="19">
-    <w:abstractNumId w:val="12"/>
+    <w:abstractNumId w:val="13"/>
     <w:lvlOverride w:ilvl="0">
       <w:startOverride w:val="1"/>
     </w:lvlOverride>
@@ -15696,13 +18707,13 @@
     </w:lvlOverride>
   </w:num>
   <w:num w:numId="20">
-    <w:abstractNumId w:val="18"/>
+    <w:abstractNumId w:val="19"/>
   </w:num>
   <w:num w:numId="21">
-    <w:abstractNumId w:val="16"/>
+    <w:abstractNumId w:val="17"/>
   </w:num>
   <w:num w:numId="22">
-    <w:abstractNumId w:val="13"/>
+    <w:abstractNumId w:val="14"/>
   </w:num>
   <w:num w:numId="23">
     <w:abstractNumId w:val="7"/>
@@ -15729,10 +18740,21 @@
     <w:abstractNumId w:val="0"/>
   </w:num>
   <w:num w:numId="31">
-    <w:abstractNumId w:val="23"/>
+    <w:abstractNumId w:val="24"/>
+  </w:num>
+  <w:num w:numId="32">
+    <w:abstractNumId w:val="12"/>
   </w:num>
   <w:numIdMacAtCleanup w:val="12"/>
 </w:numbering>
+</file>
+
+<file path=word/people.xml><?xml version="1.0" encoding="utf-8"?>
+<w15:people xmlns:wpc="http://schemas.microsoft.com/office/word/2010/wordprocessingCanvas" xmlns:cx="http://schemas.microsoft.com/office/drawing/2014/chartex" xmlns:mc="http://schemas.openxmlformats.org/markup-compatibility/2006" xmlns:o="urn:schemas-microsoft-com:office:office" xmlns:r="http://schemas.openxmlformats.org/officeDocument/2006/relationships" xmlns:m="http://schemas.openxmlformats.org/officeDocument/2006/math" xmlns:v="urn:schemas-microsoft-com:vml" xmlns:wp14="http://schemas.microsoft.com/office/word/2010/wordprocessingDrawing" xmlns:wp="http://schemas.openxmlformats.org/drawingml/2006/wordprocessingDrawing" xmlns:w10="urn:schemas-microsoft-com:office:word" xmlns:w="http://schemas.openxmlformats.org/wordprocessingml/2006/main" xmlns:w14="http://schemas.microsoft.com/office/word/2010/wordml" xmlns:w15="http://schemas.microsoft.com/office/word/2012/wordml" xmlns:w16se="http://schemas.microsoft.com/office/word/2015/wordml/symex" xmlns:wpg="http://schemas.microsoft.com/office/word/2010/wordprocessingGroup" xmlns:wpi="http://schemas.microsoft.com/office/word/2010/wordprocessingInk" xmlns:wne="http://schemas.microsoft.com/office/word/2006/wordml" xmlns:wps="http://schemas.microsoft.com/office/word/2010/wordprocessingShape" mc:Ignorable="w14 w15 w16se wp14">
+  <w15:person w15:author="patrik fm">
+    <w15:presenceInfo w15:providerId="Windows Live" w15:userId="c5e607f29bec92e7"/>
+  </w15:person>
+</w15:people>
 </file>
 
 <file path=word/styles.xml><?xml version="1.0" encoding="utf-8"?>
@@ -16433,6 +19455,7 @@
   <w:style w:type="paragraph" w:styleId="Textkomentra">
     <w:name w:val="annotation text"/>
     <w:basedOn w:val="Normlny"/>
+    <w:link w:val="TextkomentraChar"/>
     <w:semiHidden/>
     <w:rsid w:val="00991CA1"/>
     <w:rPr>
@@ -20797,6 +23820,88 @@
       <w:lang w:val="sk-SK" w:eastAsia="en-US" w:bidi="ar-SA"/>
     </w:rPr>
   </w:style>
+  <w:style w:type="paragraph" w:styleId="Textbubliny">
+    <w:name w:val="Balloon Text"/>
+    <w:basedOn w:val="Normlny"/>
+    <w:link w:val="TextbublinyChar"/>
+    <w:semiHidden/>
+    <w:unhideWhenUsed/>
+    <w:rsid w:val="00151684"/>
+    <w:pPr>
+      <w:spacing w:before="0" w:line="240" w:lineRule="auto"/>
+    </w:pPr>
+    <w:rPr>
+      <w:rFonts w:ascii="Tahoma" w:hAnsi="Tahoma" w:cs="Tahoma"/>
+      <w:sz w:val="16"/>
+      <w:szCs w:val="16"/>
+    </w:rPr>
+  </w:style>
+  <w:style w:type="character" w:customStyle="1" w:styleId="TextbublinyChar">
+    <w:name w:val="Text bubliny Char"/>
+    <w:basedOn w:val="Predvolenpsmoodseku"/>
+    <w:link w:val="Textbubliny"/>
+    <w:semiHidden/>
+    <w:rsid w:val="00151684"/>
+    <w:rPr>
+      <w:rFonts w:ascii="Tahoma" w:eastAsia="Times New Roman" w:hAnsi="Tahoma" w:cs="Tahoma"/>
+      <w:sz w:val="16"/>
+      <w:szCs w:val="16"/>
+      <w:lang w:eastAsia="en-US"/>
+    </w:rPr>
+  </w:style>
+  <w:style w:type="paragraph" w:styleId="Predmetkomentra">
+    <w:name w:val="annotation subject"/>
+    <w:basedOn w:val="Textkomentra"/>
+    <w:next w:val="Textkomentra"/>
+    <w:link w:val="PredmetkomentraChar"/>
+    <w:semiHidden/>
+    <w:unhideWhenUsed/>
+    <w:rsid w:val="001A73A3"/>
+    <w:pPr>
+      <w:spacing w:line="240" w:lineRule="auto"/>
+    </w:pPr>
+    <w:rPr>
+      <w:b/>
+      <w:bCs/>
+    </w:rPr>
+  </w:style>
+  <w:style w:type="character" w:customStyle="1" w:styleId="TextkomentraChar">
+    <w:name w:val="Text komentára Char"/>
+    <w:basedOn w:val="Predvolenpsmoodseku"/>
+    <w:link w:val="Textkomentra"/>
+    <w:semiHidden/>
+    <w:rsid w:val="001A73A3"/>
+    <w:rPr>
+      <w:rFonts w:eastAsia="Times New Roman"/>
+      <w:lang w:eastAsia="en-US"/>
+    </w:rPr>
+  </w:style>
+  <w:style w:type="character" w:customStyle="1" w:styleId="PredmetkomentraChar">
+    <w:name w:val="Predmet komentára Char"/>
+    <w:basedOn w:val="TextkomentraChar"/>
+    <w:link w:val="Predmetkomentra"/>
+    <w:semiHidden/>
+    <w:rsid w:val="001A73A3"/>
+    <w:rPr>
+      <w:rFonts w:eastAsia="Times New Roman"/>
+      <w:b/>
+      <w:bCs/>
+      <w:lang w:eastAsia="en-US"/>
+    </w:rPr>
+  </w:style>
+  <w:style w:type="paragraph" w:styleId="Revzia">
+    <w:name w:val="Revision"/>
+    <w:hidden/>
+    <w:uiPriority w:val="99"/>
+    <w:semiHidden/>
+    <w:rsid w:val="00291AD8"/>
+    <w:rPr>
+      <w:rFonts w:eastAsia="Times New Roman"/>
+      <w:sz w:val="24"/>
+      <w:szCs w:val="24"/>
+      <w:lang w:eastAsia="en-US"/>
+    </w:rPr>
+  </w:style>
 </w:styles>
 </file>
 
@@ -21114,13 +24219,34 @@
       </b:Author>
     </b:Author>
     <b:URL>http://www.cs.rmit.edu.au/online/blackboard/chapter/05/documents/contribute/chapter/07/index.html</b:URL>
+    <b:RefOrder>3</b:RefOrder>
+  </b:Source>
+  <b:Source>
+    <b:Tag>Sha14</b:Tag>
+    <b:SourceType>Book</b:SourceType>
+    <b:Guid>{20F550A5-D7E8-4F2A-8CA3-851336B318E3}</b:Guid>
+    <b:Title>Beginning Java 8 APIs, Extensions and Libraries</b:Title>
+    <b:Year>2014</b:Year>
+    <b:City>Berkeley, CA</b:City>
+    <b:Publisher>Apress</b:Publisher>
+    <b:Author>
+      <b:Author>
+        <b:NameList>
+          <b:Person>
+            <b:Last>K.</b:Last>
+            <b:First>Sharan</b:First>
+          </b:Person>
+        </b:NameList>
+      </b:Author>
+    </b:Author>
+    <b:StandardNumber>9781430266624</b:StandardNumber>
     <b:RefOrder>2</b:RefOrder>
   </b:Source>
 </b:Sources>
 </file>
 
 <file path=customXml/itemProps1.xml><?xml version="1.0" encoding="utf-8"?>
-<ds:datastoreItem xmlns:ds="http://schemas.openxmlformats.org/officeDocument/2006/customXml" ds:itemID="{9AE383E3-2C0B-4FE5-A24C-7A54A8648F24}">
+<ds:datastoreItem xmlns:ds="http://schemas.openxmlformats.org/officeDocument/2006/customXml" ds:itemID="{CCD9E208-C8D6-4866-8FEC-20C3E05EDAA4}">
   <ds:schemaRefs>
     <ds:schemaRef ds:uri="http://schemas.openxmlformats.org/officeDocument/2006/bibliography"/>
   </ds:schemaRefs>

--- a/DiplomovkaVSablone.dotx.docx
+++ b/DiplomovkaVSablone.dotx.docx
@@ -411,11 +411,21 @@
             <w:r>
               <w:fldChar w:fldCharType="end"/>
             </w:r>
-            <w:fldSimple w:instr=" REF Univerzita \* MERGEFORMAT ">
-              <w:r>
-                <w:t>Univerzita Pavla Jozefa Šafárika v Košiciach</w:t>
-              </w:r>
-            </w:fldSimple>
+            <w:r>
+              <w:fldChar w:fldCharType="begin"/>
+            </w:r>
+            <w:r>
+              <w:instrText xml:space="preserve"> REF Univerzita \* MERGEFORMAT </w:instrText>
+            </w:r>
+            <w:r>
+              <w:fldChar w:fldCharType="separate"/>
+            </w:r>
+            <w:r>
+              <w:t>Univerzita Pavla Jozefa Šafárika v Košiciach</w:t>
+            </w:r>
+            <w:r>
+              <w:fldChar w:fldCharType="end"/>
+            </w:r>
           </w:p>
           <w:p>
             <w:pPr>
@@ -1200,7 +1210,7 @@
         <w:tblLook w:val="01E0" w:firstRow="1" w:lastRow="1" w:firstColumn="1" w:lastColumn="1" w:noHBand="0" w:noVBand="0"/>
       </w:tblPr>
       <w:tblGrid>
-        <w:gridCol w:w="8503"/>
+        <w:gridCol w:w="8719"/>
       </w:tblGrid>
       <w:tr>
         <w:tc>
@@ -1272,7 +1282,7 @@
         <w:tblLook w:val="01E0" w:firstRow="1" w:lastRow="1" w:firstColumn="1" w:lastColumn="1" w:noHBand="0" w:noVBand="0"/>
       </w:tblPr>
       <w:tblGrid>
-        <w:gridCol w:w="8503"/>
+        <w:gridCol w:w="8719"/>
       </w:tblGrid>
       <w:tr>
         <w:tc>
@@ -5186,8 +5196,8 @@
         </w:numPr>
       </w:pPr>
       <w:bookmarkStart w:id="16" w:name="_Toc224306938"/>
-      <w:bookmarkStart w:id="17" w:name="_Toc102191181"/>
-      <w:bookmarkStart w:id="18" w:name="_Toc509848237"/>
+      <w:bookmarkStart w:id="17" w:name="_Toc509848237"/>
+      <w:bookmarkStart w:id="18" w:name="_Toc102191181"/>
       <w:r>
         <w:lastRenderedPageBreak/>
         <w:t xml:space="preserve">Zoznam </w:t>
@@ -5196,7 +5206,7 @@
       <w:r>
         <w:t>ilustrácií</w:t>
       </w:r>
-      <w:bookmarkEnd w:id="18"/>
+      <w:bookmarkEnd w:id="17"/>
     </w:p>
     <w:p>
       <w:pPr>
@@ -7459,7 +7469,21 @@
         <w:rPr>
           <w:bCs/>
         </w:rPr>
-        <w:t xml:space="preserve"> card</w:t>
+        <w:t xml:space="preserve"> </w:t>
+      </w:r>
+      <w:commentRangeStart w:id="23"/>
+      <w:r>
+        <w:rPr>
+          <w:bCs/>
+        </w:rPr>
+        <w:t>card</w:t>
+      </w:r>
+      <w:commentRangeEnd w:id="23"/>
+      <w:r>
+        <w:rPr>
+          <w:rStyle w:val="Odkaznakomentr"/>
+        </w:rPr>
+        <w:commentReference w:id="23"/>
       </w:r>
     </w:p>
     <w:p>
@@ -7686,8 +7710,8 @@
           <w:bCs/>
         </w:rPr>
         <w:sectPr>
-          <w:headerReference w:type="default" r:id="rId16"/>
-          <w:footerReference w:type="default" r:id="rId17"/>
+          <w:headerReference w:type="default" r:id="rId18"/>
+          <w:footerReference w:type="default" r:id="rId19"/>
           <w:pgSz w:w="11906" w:h="16838"/>
           <w:pgMar w:top="1418" w:right="1134" w:bottom="1418" w:left="1985" w:header="851" w:footer="680" w:gutter="0"/>
           <w:cols w:space="708"/>
@@ -7702,15 +7726,15 @@
           <w:numId w:val="0"/>
         </w:numPr>
       </w:pPr>
-      <w:bookmarkStart w:id="23" w:name="_Toc224306942"/>
-      <w:bookmarkStart w:id="24" w:name="_Toc509848240"/>
+      <w:bookmarkStart w:id="24" w:name="_Toc224306942"/>
+      <w:bookmarkStart w:id="25" w:name="_Toc509848240"/>
       <w:r>
         <w:lastRenderedPageBreak/>
         <w:t>Úvod</w:t>
       </w:r>
-      <w:bookmarkEnd w:id="17"/>
-      <w:bookmarkEnd w:id="23"/>
+      <w:bookmarkEnd w:id="18"/>
       <w:bookmarkEnd w:id="24"/>
+      <w:bookmarkEnd w:id="25"/>
     </w:p>
     <w:p>
       <w:pPr>
@@ -7749,18 +7773,18 @@
       <w:pPr>
         <w:pStyle w:val="Nadpis1"/>
       </w:pPr>
-      <w:bookmarkStart w:id="25" w:name="_Ref509758086"/>
-      <w:bookmarkStart w:id="26" w:name="_Toc102191183"/>
-      <w:bookmarkStart w:id="27" w:name="_Ref101960788"/>
-      <w:bookmarkStart w:id="28" w:name="_Ref101952784"/>
-      <w:bookmarkStart w:id="29" w:name="_Toc224306945"/>
-      <w:bookmarkStart w:id="30" w:name="_Toc509848241"/>
+      <w:bookmarkStart w:id="26" w:name="_Ref509758086"/>
+      <w:bookmarkStart w:id="27" w:name="_Toc509848241"/>
+      <w:bookmarkStart w:id="28" w:name="_Toc102191183"/>
+      <w:bookmarkStart w:id="29" w:name="_Ref101960788"/>
+      <w:bookmarkStart w:id="30" w:name="_Ref101952784"/>
+      <w:bookmarkStart w:id="31" w:name="_Toc224306945"/>
       <w:r>
         <w:lastRenderedPageBreak/>
         <w:t>Internet vecí</w:t>
       </w:r>
-      <w:bookmarkEnd w:id="25"/>
-      <w:bookmarkEnd w:id="30"/>
+      <w:bookmarkEnd w:id="26"/>
+      <w:bookmarkEnd w:id="27"/>
     </w:p>
     <w:p>
       <w:r>
@@ -7816,6 +7840,7 @@
           <w:id w:val="353312381"/>
           <w:citation/>
         </w:sdtPr>
+        <w:sdtEndPr/>
         <w:sdtContent>
           <w:r>
             <w:fldChar w:fldCharType="begin"/>
@@ -7869,7 +7894,7 @@
                     </pic:cNvPicPr>
                   </pic:nvPicPr>
                   <pic:blipFill>
-                    <a:blip r:embed="rId18" cstate="print">
+                    <a:blip r:embed="rId20" cstate="print">
                       <a:extLst>
                         <a:ext uri="{28A0092B-C50C-407E-A947-70E740481C1C}">
                           <a14:useLocalDpi xmlns:a14="http://schemas.microsoft.com/office/drawing/2010/main" val="0"/>
@@ -7907,18 +7932,31 @@
       <w:pPr>
         <w:pStyle w:val="ZPCaption"/>
       </w:pPr>
-      <w:bookmarkStart w:id="31" w:name="_Toc509848287"/>
+      <w:bookmarkStart w:id="32" w:name="_Toc509848287"/>
       <w:r>
         <w:t>Obr. </w:t>
       </w:r>
-      <w:fldSimple w:instr=" SEQ Obr. \* ARABIC ">
-        <w:r>
-          <w:rPr>
-            <w:noProof/>
-          </w:rPr>
-          <w:t>1</w:t>
-        </w:r>
-      </w:fldSimple>
+      <w:r>
+        <w:fldChar w:fldCharType="begin"/>
+      </w:r>
+      <w:r>
+        <w:instrText xml:space="preserve"> SEQ Obr. \* ARABIC </w:instrText>
+      </w:r>
+      <w:r>
+        <w:fldChar w:fldCharType="separate"/>
+      </w:r>
+      <w:r>
+        <w:rPr>
+          <w:noProof/>
+        </w:rPr>
+        <w:t>1</w:t>
+      </w:r>
+      <w:r>
+        <w:rPr>
+          <w:noProof/>
+        </w:rPr>
+        <w:fldChar w:fldCharType="end"/>
+      </w:r>
       <w:r>
         <w:tab/>
       </w:r>
@@ -7930,6 +7968,7 @@
           <w:id w:val="325721473"/>
           <w:citation/>
         </w:sdtPr>
+        <w:sdtEndPr/>
         <w:sdtContent>
           <w:r>
             <w:fldChar w:fldCharType="begin"/>
@@ -7951,7 +7990,7 @@
           </w:r>
         </w:sdtContent>
       </w:sdt>
-      <w:bookmarkEnd w:id="31"/>
+      <w:bookmarkEnd w:id="32"/>
     </w:p>
     <w:p>
       <w:r>
@@ -7988,11 +8027,11 @@
         <w:t>o online zdieľaní dát s ostatnými zariadeniami pomocou počítačovej siete.</w:t>
       </w:r>
       <w:r>
-        <w:t xml:space="preserve"> IoT server je zariadenie na sieti, ktoré prijíma dáta zo všetkých senzorov a vykonáva cloud spracovanie. Pozícia cloud spracovania je veľmi podobná lokálnemu </w:t>
+        <w:t xml:space="preserve"> IoT server je zariadenie na sieti, ktoré prijíma </w:t>
       </w:r>
       <w:r>
         <w:lastRenderedPageBreak/>
-        <w:t>spracovaniu. Hlavným rozdielom je množstvo spracovávaných dát. Kým pre lokálne spracovanie máme nízke výkonnostné prostriedky</w:t>
+        <w:t>dáta zo všetkých senzorov a vykonáva cloud spracovanie. Pozícia cloud spracovania je veľmi podobná lokálnemu spracovaniu. Hlavným rozdielom je množstvo spracovávaných dát. Kým pre lokálne spracovanie máme nízke výkonnostné prostriedky</w:t>
       </w:r>
       <w:r>
         <w:t>,</w:t>
@@ -8033,11 +8072,11 @@
       <w:pPr>
         <w:pStyle w:val="Nadpis2"/>
       </w:pPr>
-      <w:bookmarkStart w:id="32" w:name="_Toc509848242"/>
+      <w:bookmarkStart w:id="33" w:name="_Toc509848242"/>
       <w:r>
         <w:t>Hardvér</w:t>
       </w:r>
-      <w:bookmarkEnd w:id="32"/>
+      <w:bookmarkEnd w:id="33"/>
       <w:r>
         <w:t xml:space="preserve"> </w:t>
       </w:r>
@@ -8077,30 +8116,11 @@
         <w:t xml:space="preserve">, ktorý používajú aj dosky Arduino, </w:t>
       </w:r>
       <w:r>
-        <w:t xml:space="preserve">disponuje </w:t>
-      </w:r>
-      <w:commentRangeStart w:id="33"/>
-      <w:commentRangeStart w:id="34"/>
-      <w:r>
-        <w:t>32</w:t>
+        <w:t>disponuje 32</w:t>
       </w:r>
       <w:r>
         <w:t xml:space="preserve"> </w:t>
       </w:r>
-      <w:commentRangeEnd w:id="33"/>
-      <w:r>
-        <w:rPr>
-          <w:rStyle w:val="Odkaznakomentr"/>
-        </w:rPr>
-        <w:commentReference w:id="33"/>
-      </w:r>
-      <w:commentRangeEnd w:id="34"/>
-      <w:r>
-        <w:rPr>
-          <w:rStyle w:val="Odkaznakomentr"/>
-        </w:rPr>
-        <w:commentReference w:id="34"/>
-      </w:r>
       <w:r>
         <w:t>kB ROM a</w:t>
       </w:r>
@@ -8216,87 +8236,87 @@
       <w:pPr>
         <w:pStyle w:val="Nadpis2"/>
       </w:pPr>
-      <w:bookmarkStart w:id="35" w:name="_Toc509848243"/>
+      <w:bookmarkStart w:id="34" w:name="_Toc509848243"/>
       <w:r>
         <w:t>Soft</w:t>
       </w:r>
       <w:r>
         <w:t>vér</w:t>
       </w:r>
+      <w:bookmarkEnd w:id="34"/>
+    </w:p>
+    <w:p>
+      <w:r>
+        <w:t>Na riadenie mikrokontroléra je potrebný obslužný softvér napálený v jeho pamäti</w:t>
+      </w:r>
+      <w:r>
+        <w:t xml:space="preserve"> ROM</w:t>
+      </w:r>
+      <w:r>
+        <w:t xml:space="preserve">. Tento softvér je </w:t>
+      </w:r>
+      <w:r>
+        <w:t>zavedený</w:t>
+      </w:r>
+      <w:r>
+        <w:t xml:space="preserve"> pri privedení elektrického prúdu do </w:t>
+      </w:r>
+      <w:r>
+        <w:lastRenderedPageBreak/>
+        <w:t xml:space="preserve">mikrokontroléra. </w:t>
+      </w:r>
+      <w:r>
+        <w:t>Pomocou neho</w:t>
+      </w:r>
+      <w:r>
+        <w:t xml:space="preserve"> mikrokontrolér číta hodnoty vstupných pinov (zo senzorov) a riadi výstupné piny (k a</w:t>
+      </w:r>
+      <w:r>
+        <w:t>kt</w:t>
+      </w:r>
+      <w:r>
+        <w:t>utátorom).</w:t>
+      </w:r>
+      <w:r>
+        <w:t xml:space="preserve"> Najčastejším programovacím jazykom pre mikrokontroléry je upravená verzia jazyka C. Netreba zab</w:t>
+      </w:r>
+      <w:r>
+        <w:t>údať</w:t>
+      </w:r>
+      <w:r>
+        <w:t>, že mikrokontroléry poskytujú len rádovo 2kB op</w:t>
+      </w:r>
+      <w:r>
+        <w:t>eračnej pamäte pre beh vytvorených programov</w:t>
+      </w:r>
+      <w:r>
+        <w:t xml:space="preserve">. </w:t>
+      </w:r>
+    </w:p>
+    <w:p>
+      <w:r>
+        <w:t>Okrem samotných programov pre mikrokontrolér je dôležitý aj podporný softvér. Podporný softvér slúži programátorom na uľahčenie vývoja. Základom je kompilátor, pomocou,</w:t>
+      </w:r>
+      <w:r>
+        <w:t xml:space="preserve"> ktorého vieme previesť program. Integrované vývojové prostredia tiež radíme medzi podporný softvér. Jeho hlavnou úlohou je odbremeniť programátorov od opakovaných, krokov a poskytnúť jednoduchú konfiguráciu bez väčšej potreby znalosti celého systému. Integrované vývojové prostredia taktiež veľmi prispievajú k rýchlejšiemu prototypovaniu nových nápadov.</w:t>
+      </w:r>
+    </w:p>
+    <w:p/>
+    <w:p>
+      <w:pPr>
+        <w:pStyle w:val="Nadpis2"/>
+      </w:pPr>
+      <w:r>
+        <w:t xml:space="preserve"> </w:t>
+      </w:r>
+      <w:bookmarkStart w:id="35" w:name="_Toc509848244"/>
+      <w:r>
+        <w:t>Mikrokontrolér v porovnaní so single-board počítačom</w:t>
+      </w:r>
       <w:bookmarkEnd w:id="35"/>
     </w:p>
     <w:p>
       <w:r>
-        <w:t>Na riadenie mikrokontroléra je potrebný obslužný softvér napálený v jeho pamäti</w:t>
-      </w:r>
-      <w:r>
-        <w:t xml:space="preserve"> ROM</w:t>
-      </w:r>
-      <w:r>
-        <w:t xml:space="preserve">. Tento softvér je </w:t>
-      </w:r>
-      <w:r>
-        <w:t>zavedený</w:t>
-      </w:r>
-      <w:r>
-        <w:t xml:space="preserve"> pri privedení elektrického prúdu do mikrokontroléra. </w:t>
-      </w:r>
-      <w:r>
-        <w:t>Pomocou neho</w:t>
-      </w:r>
-      <w:r>
-        <w:t xml:space="preserve"> mikrokontrolér číta hodnoty vstupných pinov (zo senzorov) a riadi výstupné piny (k a</w:t>
-      </w:r>
-      <w:r>
-        <w:t>kt</w:t>
-      </w:r>
-      <w:r>
-        <w:t>utátorom).</w:t>
-      </w:r>
-      <w:r>
-        <w:t xml:space="preserve"> Najčastejším programovacím jazykom pre </w:t>
-      </w:r>
-      <w:r>
-        <w:lastRenderedPageBreak/>
-        <w:t>mikrokontroléry je upravená verzia jazyka C. Netreba zab</w:t>
-      </w:r>
-      <w:r>
-        <w:t>údať</w:t>
-      </w:r>
-      <w:r>
-        <w:t>, že mikrokontroléry poskytujú len rádovo 2kB op</w:t>
-      </w:r>
-      <w:r>
-        <w:t>eračnej pamäte pre beh vytvorených programov</w:t>
-      </w:r>
-      <w:r>
-        <w:t xml:space="preserve">. </w:t>
-      </w:r>
-    </w:p>
-    <w:p>
-      <w:r>
-        <w:t>Okrem samotných programov pre mikrokontrolér je dôležitý aj podporný softvér. Podporný softvér slúži programátorom na uľahčenie vývoja. Základom je kompilátor, pomocou,</w:t>
-      </w:r>
-      <w:r>
-        <w:t xml:space="preserve"> ktorého vieme previesť program. Integrované vývojové prostredia tiež radíme medzi podporný softvér. Jeho hlavnou úlohou je odbremeniť programátorov od opakovaných, krokov a poskytnúť jednoduchú konfiguráciu bez väčšej potreby znalosti celého systému. Integrované vývojové prostredia taktiež veľmi prispievajú k rýchlejšiemu prototypovaniu nových nápadov.</w:t>
-      </w:r>
-    </w:p>
-    <w:p/>
-    <w:p>
-      <w:pPr>
-        <w:pStyle w:val="Nadpis2"/>
-      </w:pPr>
-      <w:r>
-        <w:t xml:space="preserve"> </w:t>
-      </w:r>
-      <w:bookmarkStart w:id="36" w:name="_Toc509848244"/>
-      <w:r>
-        <w:t>Mikrokontrolér v porovnaní so single-board počítačom</w:t>
-      </w:r>
-      <w:bookmarkEnd w:id="36"/>
-    </w:p>
-    <w:p>
-      <w:r>
         <w:t>Hlavnou návrhovou črtou mikrokontroléra je komunikácia so senzormi, aktuátormi a pod. Pre takú komunikáciu je dôležité presné časovanie prenosu signálov</w:t>
       </w:r>
       <w:r>
@@ -8334,7 +8354,7 @@
       <w:pPr>
         <w:pStyle w:val="Nadpis1"/>
       </w:pPr>
-      <w:bookmarkStart w:id="37" w:name="_Toc509848245"/>
+      <w:bookmarkStart w:id="36" w:name="_Toc509848245"/>
       <w:r>
         <w:lastRenderedPageBreak/>
         <w:t>Platforma</w:t>
@@ -8342,7 +8362,7 @@
       <w:r>
         <w:t xml:space="preserve"> Arduino</w:t>
       </w:r>
-      <w:bookmarkEnd w:id="37"/>
+      <w:bookmarkEnd w:id="36"/>
     </w:p>
     <w:p>
       <w:r>
@@ -8413,27 +8433,8 @@
       <w:r>
         <w:t>embedovaných</w:t>
       </w:r>
-      <w:commentRangeStart w:id="38"/>
-      <w:commentRangeStart w:id="39"/>
-      <w:r>
-        <w:t xml:space="preserve"> </w:t>
-      </w:r>
-      <w:commentRangeEnd w:id="38"/>
-      <w:r>
-        <w:rPr>
-          <w:rStyle w:val="Odkaznakomentr"/>
-        </w:rPr>
-        <w:commentReference w:id="38"/>
-      </w:r>
-      <w:commentRangeEnd w:id="39"/>
-      <w:r>
-        <w:rPr>
-          <w:rStyle w:val="Odkaznakomentr"/>
-        </w:rPr>
-        <w:commentReference w:id="39"/>
-      </w:r>
-      <w:r>
-        <w:t>zariadení. Vďaka štandardizovanému tvaru a vyvedeniu pinov dosky Arduino je možné vytvárať rozširujúce dosky</w:t>
+      <w:r>
+        <w:t xml:space="preserve"> zariadení. Vďaka štandardizovanému tvaru a vyvedeniu pinov dosky Arduino je možné vytvárať rozširujúce dosky</w:t>
       </w:r>
       <w:r>
         <w:t>,</w:t>
@@ -8448,24 +8449,16 @@
         <w:t>shield.</w:t>
       </w:r>
       <w:r>
-        <w:t xml:space="preserve"> Arduino shield poskytuje rovnaký tvar, rozloženie </w:t>
-      </w:r>
-      <w:commentRangeStart w:id="40"/>
-      <w:r>
-        <w:t>pinov</w:t>
+        <w:t xml:space="preserve"> Arduino shield poskytuje rovnaký tvar, rozloženie pinov</w:t>
+      </w:r>
+      <w:r>
+        <w:t>,</w:t>
       </w:r>
       <w:r>
         <w:t xml:space="preserve"> ako má Arduino doska</w:t>
       </w:r>
       <w:r>
         <w:t>. Navyše</w:t>
-      </w:r>
-      <w:commentRangeEnd w:id="40"/>
-      <w:r>
-        <w:rPr>
-          <w:rStyle w:val="Odkaznakomentr"/>
-        </w:rPr>
-        <w:commentReference w:id="40"/>
       </w:r>
       <w:r>
         <w:t xml:space="preserve"> dodáva </w:t>
@@ -8550,18 +8543,31 @@
       <w:pPr>
         <w:pStyle w:val="ZPCaption"/>
       </w:pPr>
-      <w:bookmarkStart w:id="41" w:name="_Toc509848288"/>
+      <w:bookmarkStart w:id="37" w:name="_Toc509848288"/>
       <w:r>
         <w:t>Obr. </w:t>
       </w:r>
-      <w:fldSimple w:instr=" SEQ Obr. \* ARABIC ">
-        <w:r>
-          <w:rPr>
-            <w:noProof/>
-          </w:rPr>
-          <w:t>2</w:t>
-        </w:r>
-      </w:fldSimple>
+      <w:r>
+        <w:fldChar w:fldCharType="begin"/>
+      </w:r>
+      <w:r>
+        <w:instrText xml:space="preserve"> SEQ Obr. \* ARABIC </w:instrText>
+      </w:r>
+      <w:r>
+        <w:fldChar w:fldCharType="separate"/>
+      </w:r>
+      <w:r>
+        <w:rPr>
+          <w:noProof/>
+        </w:rPr>
+        <w:t>2</w:t>
+      </w:r>
+      <w:r>
+        <w:rPr>
+          <w:noProof/>
+        </w:rPr>
+        <w:fldChar w:fldCharType="end"/>
+      </w:r>
       <w:r>
         <w:tab/>
         <w:t>Doska Arduino (vľavo)</w:t>
@@ -8571,6 +8577,7 @@
           <w:id w:val="-1693914057"/>
           <w:citation/>
         </w:sdtPr>
+        <w:sdtEndPr/>
         <w:sdtContent>
           <w:r>
             <w:fldChar w:fldCharType="begin"/>
@@ -8600,6 +8607,7 @@
           <w:id w:val="-1218961779"/>
           <w:citation/>
         </w:sdtPr>
+        <w:sdtEndPr/>
         <w:sdtContent>
           <w:r>
             <w:fldChar w:fldCharType="begin"/>
@@ -8621,7 +8629,7 @@
           </w:r>
         </w:sdtContent>
       </w:sdt>
-      <w:bookmarkEnd w:id="41"/>
+      <w:bookmarkEnd w:id="37"/>
     </w:p>
     <w:p>
       <w:r>
@@ -8753,18 +8761,31 @@
       <w:pPr>
         <w:pStyle w:val="ZPCaption"/>
       </w:pPr>
-      <w:bookmarkStart w:id="42" w:name="_Toc509848289"/>
+      <w:bookmarkStart w:id="38" w:name="_Toc509848289"/>
       <w:r>
         <w:t>Obr. </w:t>
       </w:r>
-      <w:fldSimple w:instr=" SEQ Obr. \* ARABIC ">
-        <w:r>
-          <w:rPr>
-            <w:noProof/>
-          </w:rPr>
-          <w:t>3</w:t>
-        </w:r>
-      </w:fldSimple>
+      <w:r>
+        <w:fldChar w:fldCharType="begin"/>
+      </w:r>
+      <w:r>
+        <w:instrText xml:space="preserve"> SEQ Obr. \* ARABIC </w:instrText>
+      </w:r>
+      <w:r>
+        <w:fldChar w:fldCharType="separate"/>
+      </w:r>
+      <w:r>
+        <w:rPr>
+          <w:noProof/>
+        </w:rPr>
+        <w:t>3</w:t>
+      </w:r>
+      <w:r>
+        <w:rPr>
+          <w:noProof/>
+        </w:rPr>
+        <w:fldChar w:fldCharType="end"/>
+      </w:r>
       <w:r>
         <w:tab/>
         <w:t>Arduino IDE</w:t>
@@ -8772,21 +8793,21 @@
       <w:r>
         <w:t>, s vyznačením kompilácie a spustenie.</w:t>
       </w:r>
-      <w:bookmarkEnd w:id="42"/>
+      <w:bookmarkEnd w:id="38"/>
     </w:p>
     <w:p/>
     <w:p>
       <w:pPr>
         <w:pStyle w:val="Nadpis2"/>
       </w:pPr>
-      <w:bookmarkStart w:id="43" w:name="_Toc509848246"/>
+      <w:bookmarkStart w:id="39" w:name="_Toc509848246"/>
       <w:r>
         <w:t xml:space="preserve">Parametre </w:t>
       </w:r>
       <w:r>
         <w:t>mikrokontroléra</w:t>
       </w:r>
-      <w:bookmarkEnd w:id="43"/>
+      <w:bookmarkEnd w:id="39"/>
     </w:p>
     <w:p>
       <w:r>
@@ -8879,45 +8900,38 @@
           <w:highlight w:val="yellow"/>
         </w:rPr>
       </w:pPr>
-      <w:bookmarkStart w:id="44" w:name="_Toc509692893"/>
-      <w:commentRangeStart w:id="45"/>
-      <w:commentRangeStart w:id="46"/>
+      <w:bookmarkStart w:id="40" w:name="_Toc509692893"/>
       <w:r>
         <w:t>Tab. </w:t>
       </w:r>
-      <w:fldSimple w:instr=" SEQ Tab. \* ARABIC ">
-        <w:r>
-          <w:rPr>
-            <w:noProof/>
-          </w:rPr>
-          <w:t>1</w:t>
-        </w:r>
-      </w:fldSimple>
+      <w:r>
+        <w:fldChar w:fldCharType="begin"/>
+      </w:r>
+      <w:r>
+        <w:instrText xml:space="preserve"> SEQ Tab. \* ARABIC </w:instrText>
+      </w:r>
+      <w:r>
+        <w:fldChar w:fldCharType="separate"/>
+      </w:r>
+      <w:r>
+        <w:rPr>
+          <w:noProof/>
+        </w:rPr>
+        <w:t>1</w:t>
+      </w:r>
+      <w:r>
+        <w:rPr>
+          <w:noProof/>
+        </w:rPr>
+        <w:fldChar w:fldCharType="end"/>
+      </w:r>
       <w:r>
         <w:tab/>
       </w:r>
       <w:r>
         <w:t>Porovnanie parametrov pre rôzne modely dosiek Arduino</w:t>
       </w:r>
-      <w:commentRangeEnd w:id="45"/>
-      <w:r>
-        <w:rPr>
-          <w:rStyle w:val="Odkaznakomentr"/>
-          <w:b w:val="0"/>
-          <w:bCs w:val="0"/>
-        </w:rPr>
-        <w:commentReference w:id="45"/>
-      </w:r>
-      <w:commentRangeEnd w:id="46"/>
-      <w:r>
-        <w:rPr>
-          <w:rStyle w:val="Odkaznakomentr"/>
-          <w:b w:val="0"/>
-          <w:bCs w:val="0"/>
-        </w:rPr>
-        <w:commentReference w:id="46"/>
-      </w:r>
-      <w:bookmarkEnd w:id="44"/>
+      <w:bookmarkEnd w:id="40"/>
     </w:p>
     <w:tbl>
       <w:tblPr>
@@ -9970,22 +9984,14 @@
       <w:pPr>
         <w:pStyle w:val="Nadpis2"/>
       </w:pPr>
-      <w:bookmarkStart w:id="47" w:name="_Toc509848247"/>
+      <w:bookmarkStart w:id="41" w:name="_Toc509848247"/>
       <w:r>
         <w:t>Programovanie pre mikrokontrolér</w:t>
       </w:r>
       <w:r>
-        <w:rPr>
-          <w:rStyle w:val="Odkaznakomentr"/>
-          <w:b w:val="0"/>
-          <w:bCs w:val="0"/>
-        </w:rPr>
-        <w:commentReference w:id="48"/>
-      </w:r>
-      <w:r>
         <w:t>y</w:t>
       </w:r>
-      <w:bookmarkEnd w:id="47"/>
+      <w:bookmarkEnd w:id="41"/>
     </w:p>
     <w:p>
       <w:r>
@@ -10064,323 +10070,354 @@
       <w:pPr>
         <w:pStyle w:val="ZPCaption"/>
       </w:pPr>
-      <w:bookmarkStart w:id="49" w:name="_Toc509848290"/>
+      <w:bookmarkStart w:id="42" w:name="_Toc509848290"/>
       <w:r>
         <w:t>Obr. </w:t>
       </w:r>
-      <w:fldSimple w:instr=" SEQ Obr. \* ARABIC ">
-        <w:r>
-          <w:rPr>
-            <w:noProof/>
-          </w:rPr>
-          <w:t>4</w:t>
-        </w:r>
-      </w:fldSimple>
+      <w:r>
+        <w:fldChar w:fldCharType="begin"/>
+      </w:r>
+      <w:r>
+        <w:instrText xml:space="preserve"> SEQ Obr. \* ARABIC </w:instrText>
+      </w:r>
+      <w:r>
+        <w:fldChar w:fldCharType="separate"/>
+      </w:r>
+      <w:r>
+        <w:rPr>
+          <w:noProof/>
+        </w:rPr>
+        <w:t>4</w:t>
+      </w:r>
+      <w:r>
+        <w:rPr>
+          <w:noProof/>
+        </w:rPr>
+        <w:fldChar w:fldCharType="end"/>
+      </w:r>
       <w:r>
         <w:tab/>
         <w:t>Rozdelenie zdrojového kódu Arduino príkladového programu</w:t>
       </w:r>
+      <w:bookmarkEnd w:id="42"/>
+    </w:p>
+    <w:p>
+      <w:r>
+        <w:t xml:space="preserve">V úvodnej sekcii je vypísaný zoznam knižníc a rozširujúcich súborov, ktoré program bude používať. V ďalšej </w:t>
+      </w:r>
+      <w:r>
+        <w:t>sekcii sú definované premenné a</w:t>
+      </w:r>
+      <w:r>
+        <w:t> konštanty ovplyvňujúce beh progra</w:t>
+      </w:r>
+      <w:r>
+        <w:t xml:space="preserve">mu. Taktiež v tejto sekcii môžeme vytvoriť pomocné metódy pre prehľadnejší zdrojový kód. </w:t>
+      </w:r>
+    </w:p>
+    <w:p>
+      <w:r>
+        <w:t>Nasleduje sekcia zavedenia, v ktorej nastavujeme zariadenie na mód</w:t>
+      </w:r>
+      <w:r>
+        <w:t>,</w:t>
+      </w:r>
+      <w:r>
+        <w:t xml:space="preserve"> v akom bude pracovať. Piny na mikrokontroléry sú vstupno-výstupné</w:t>
+      </w:r>
+      <w:r>
+        <w:t>,</w:t>
+      </w:r>
+      <w:r>
+        <w:t xml:space="preserve"> av</w:t>
+      </w:r>
+      <w:r>
+        <w:t>šak pre konkrétny program ich s</w:t>
+      </w:r>
+      <w:r>
+        <w:t xml:space="preserve">pravidla využívame </w:t>
+      </w:r>
+      <w:r>
+        <w:t>na</w:t>
+      </w:r>
+      <w:r>
+        <w:t xml:space="preserve"> </w:t>
+      </w:r>
+      <w:r>
+        <w:t>jeden mód</w:t>
+      </w:r>
+      <w:r>
+        <w:t xml:space="preserve"> (</w:t>
+      </w:r>
+      <w:r>
+        <w:t>buď ako vstupné</w:t>
+      </w:r>
+      <w:r>
+        <w:t xml:space="preserve"> pin</w:t>
+      </w:r>
+      <w:r>
+        <w:t>y</w:t>
+      </w:r>
+      <w:r>
+        <w:t xml:space="preserve">, </w:t>
+      </w:r>
+      <w:r>
+        <w:t>alebo výstupné</w:t>
+      </w:r>
+      <w:r>
+        <w:t xml:space="preserve"> pin</w:t>
+      </w:r>
+      <w:r>
+        <w:t>y</w:t>
+      </w:r>
+      <w:r>
+        <w:t>). Pri zavedení môžeme n</w:t>
+      </w:r>
+      <w:r>
+        <w:t xml:space="preserve">astaviť aj časovače zariadenia. </w:t>
+      </w:r>
+      <w:r>
+        <w:t xml:space="preserve">Arduino UNO disponuje tromi časovačmi. Časovače v nastavenom intervale spustia zadanú sadu inštrukcií. Poslednou sekciou je sekcia behu programu (ďalej loop sekcia). </w:t>
+      </w:r>
+      <w:r>
+        <w:t xml:space="preserve">Loop sekcia je cyklicky spúšťaná a predstavuje správanie mikrokontroléra. V tejto sekcii vykonáva </w:t>
+      </w:r>
+      <w:r>
+        <w:lastRenderedPageBreak/>
+        <w:t>mikrokontrolér všetky čítania senzorov a základné lokálne spracovanie</w:t>
+      </w:r>
+      <w:r>
+        <w:t xml:space="preserve"> zozbieraných dát</w:t>
+      </w:r>
+      <w:r>
+        <w:t>.</w:t>
+      </w:r>
+    </w:p>
+    <w:p/>
+    <w:p>
+      <w:pPr>
+        <w:pStyle w:val="Nadpis2"/>
+      </w:pPr>
+      <w:bookmarkStart w:id="43" w:name="_Ref507961170"/>
+      <w:bookmarkStart w:id="44" w:name="_Toc509848248"/>
+      <w:r>
+        <w:t>Existujúce riešenia pre platformu Arduino</w:t>
+      </w:r>
+      <w:bookmarkEnd w:id="43"/>
+      <w:bookmarkEnd w:id="44"/>
+    </w:p>
+    <w:p>
+      <w:r>
+        <w:t>Zariadeniam Arduino sa venuje čoraz väčšia</w:t>
+      </w:r>
+      <w:r>
+        <w:t xml:space="preserve"> komunita. S tým je spojený aj vývoj rôznych frameworkov pre túto platformu, ktorých cieľom je zjednodušiť vývoj </w:t>
+      </w:r>
+      <w:r>
+        <w:t>pre programátorov</w:t>
+      </w:r>
+      <w:r>
+        <w:t>. Riešenia</w:t>
+      </w:r>
+      <w:r>
+        <w:t>,</w:t>
+      </w:r>
+      <w:r>
+        <w:t xml:space="preserve"> aké sme našli vyhľadávaním na fórach Arduino komunity, </w:t>
+      </w:r>
+      <w:r>
+        <w:t>sme rozdelili</w:t>
+      </w:r>
+      <w:r>
+        <w:t xml:space="preserve"> do </w:t>
+      </w:r>
+      <w:r>
+        <w:t xml:space="preserve">dvoch </w:t>
+      </w:r>
+      <w:r>
+        <w:t>kategórií</w:t>
+      </w:r>
+      <w:r>
+        <w:t>: online a offline riešenia</w:t>
+      </w:r>
+      <w:r>
+        <w:t xml:space="preserve">. </w:t>
+      </w:r>
+    </w:p>
+    <w:p>
+      <w:r>
+        <w:rPr>
+          <w:b/>
+        </w:rPr>
+        <w:t>Online</w:t>
+      </w:r>
+      <w:r>
+        <w:t xml:space="preserve"> sú riešenia, ktoré do zariadenia nainštalujú zavádzač</w:t>
+      </w:r>
+      <w:r>
+        <w:t xml:space="preserve">. Úlohou zavádzača je preposielať všetky údaje zo senzorov na sieť, kde bude vykonané cloud spracovanie. Vo všetkých analyzovaných online riešeniach bola úplne vynechaná časť </w:t>
+      </w:r>
+      <w:r>
+        <w:t>lokálneho spracovania a uloženie</w:t>
+      </w:r>
+      <w:r>
+        <w:t xml:space="preserve"> dát. </w:t>
+      </w:r>
+      <w:r>
+        <w:rPr>
+          <w:b/>
+        </w:rPr>
+        <w:t>Offline</w:t>
+      </w:r>
+      <w:r>
+        <w:t xml:space="preserve"> sú riešenia beži</w:t>
+      </w:r>
+      <w:r>
+        <w:t xml:space="preserve">ace priamo na Arduino zariadení. Tieto riešenia využívajú najmä lokálne spracovanie s lokálnym uložením. </w:t>
+      </w:r>
+    </w:p>
+    <w:p>
+      <w:r>
+        <w:t>V nasledujúcich sekciách priblížime vybrané existujúce</w:t>
+      </w:r>
+      <w:r>
+        <w:t xml:space="preserve"> riešenia, ktoré sa svojou povah</w:t>
+      </w:r>
+      <w:r>
+        <w:t>ou najviac približujú nami navrhnutému rieš</w:t>
+      </w:r>
+      <w:r>
+        <w:t>eniu pre programovanie A</w:t>
+      </w:r>
+      <w:r>
+        <w:t>rduino zariadení</w:t>
+      </w:r>
+      <w:r>
+        <w:t>.</w:t>
+      </w:r>
+    </w:p>
+    <w:p>
+      <w:pPr>
+        <w:pStyle w:val="Nadpis3"/>
+      </w:pPr>
+      <w:bookmarkStart w:id="45" w:name="_Toc509848249"/>
+      <w:r>
+        <w:t>Arduino EventManager</w:t>
+      </w:r>
+      <w:bookmarkEnd w:id="45"/>
+    </w:p>
+    <w:p>
+      <w:pPr>
+        <w:rPr>
+          <w:strike/>
+        </w:rPr>
+      </w:pPr>
+      <w:r>
+        <w:t xml:space="preserve">Knižnica Arduino EventManager[12] patrí do skupiny offline riešení. Pri využití tejto knižnice sa </w:t>
+      </w:r>
+      <w:r>
+        <w:t xml:space="preserve">nevytvára </w:t>
+      </w:r>
+      <w:r>
+        <w:t xml:space="preserve">periodicky vykonávaná funkcia </w:t>
+      </w:r>
+      <w:r>
+        <w:rPr>
+          <w:rFonts w:ascii="Courier New" w:hAnsi="Courier New"/>
+        </w:rPr>
+        <w:t>loop()</w:t>
+      </w:r>
+      <w:r>
+        <w:t xml:space="preserve">. Namiesto nej v inicializačnej funkcii </w:t>
+      </w:r>
+      <w:r>
+        <w:rPr>
+          <w:rFonts w:ascii="Courier New" w:hAnsi="Courier New"/>
+        </w:rPr>
+        <w:t>setup()</w:t>
+      </w:r>
+      <w:r>
+        <w:t xml:space="preserve"> zaregistrujeme obslužné funkcie (callback) a programujeme spracovanie udalostí. Pri registrovaní funkcie </w:t>
+      </w:r>
+      <w:r>
+        <w:t xml:space="preserve">určíme konkrétny pin, pri ktorého zmene má byť udalosť vyvolaná. </w:t>
+      </w:r>
+      <w:commentRangeStart w:id="46"/>
+      <w:commentRangeStart w:id="47"/>
+      <w:commentRangeStart w:id="48"/>
+      <w:r>
+        <w:rPr>
+          <w:strike/>
+        </w:rPr>
+        <w:t xml:space="preserve"> </w:t>
+      </w:r>
+      <w:commentRangeEnd w:id="46"/>
+      <w:r>
+        <w:rPr>
+          <w:rStyle w:val="Odkaznakomentr"/>
+          <w:strike/>
+        </w:rPr>
+        <w:commentReference w:id="46"/>
+      </w:r>
+      <w:commentRangeEnd w:id="47"/>
+      <w:r>
+        <w:rPr>
+          <w:rStyle w:val="Odkaznakomentr"/>
+          <w:strike/>
+        </w:rPr>
+        <w:commentReference w:id="47"/>
+      </w:r>
+      <w:commentRangeEnd w:id="48"/>
+      <w:r>
+        <w:rPr>
+          <w:rStyle w:val="Odkaznakomentr"/>
+        </w:rPr>
+        <w:commentReference w:id="48"/>
+      </w:r>
+      <w:r>
+        <w:rPr>
+          <w:strike/>
+        </w:rPr>
+        <w:t>ktorého zmenu m</w:t>
+      </w:r>
+      <w:r>
+        <w:rPr>
+          <w:strike/>
+        </w:rPr>
+        <w:t>á byť udalosť vyvolaná.</w:t>
+      </w:r>
+    </w:p>
+    <w:p>
+      <w:pPr>
+        <w:pStyle w:val="Nadpis3"/>
+      </w:pPr>
+      <w:bookmarkStart w:id="49" w:name="_Toc509848250"/>
+      <w:r>
+        <w:t>Quantum Leaps Modeling Tool</w:t>
+      </w:r>
       <w:bookmarkEnd w:id="49"/>
     </w:p>
     <w:p>
       <w:r>
-        <w:t xml:space="preserve">V úvodnej sekcii je vypísaný zoznam knižníc a rozširujúcich súborov, ktoré program bude používať. V ďalšej </w:t>
-      </w:r>
-      <w:r>
-        <w:t>sekcii sú definované premenné a</w:t>
-      </w:r>
-      <w:r>
-        <w:t> konštanty ovplyvňujúce beh progra</w:t>
-      </w:r>
-      <w:r>
-        <w:t>mu. Taktiež v tejto sekcii môžeme vytvoriť pomocné metódy pre prehľadnejší zdrojový kód. Nasleduje sekcia zavedenia, v ktorej nastavujeme zariadenie na mód</w:t>
-      </w:r>
-      <w:r>
-        <w:t>,</w:t>
-      </w:r>
-      <w:r>
-        <w:t xml:space="preserve"> v akom bude pracovať. Piny na mikrokontroléry sú vstupno-výstupné</w:t>
-      </w:r>
-      <w:r>
-        <w:t>,</w:t>
-      </w:r>
-      <w:r>
-        <w:t xml:space="preserve"> av</w:t>
-      </w:r>
-      <w:r>
-        <w:t>šak pre konkrétny program ich s</w:t>
-      </w:r>
-      <w:r>
-        <w:t xml:space="preserve">pravidla využívame </w:t>
-      </w:r>
-      <w:r>
-        <w:t>na</w:t>
-      </w:r>
-      <w:r>
-        <w:t xml:space="preserve"> </w:t>
-      </w:r>
-      <w:r>
-        <w:t>jeden mód</w:t>
-      </w:r>
-      <w:r>
-        <w:t xml:space="preserve"> (</w:t>
-      </w:r>
-      <w:r>
-        <w:t>buď ako vstupné</w:t>
-      </w:r>
-      <w:r>
-        <w:t xml:space="preserve"> pin</w:t>
-      </w:r>
-      <w:r>
-        <w:t>y</w:t>
-      </w:r>
-      <w:r>
-        <w:t xml:space="preserve">, </w:t>
-      </w:r>
-      <w:r>
-        <w:t>alebo výstupné</w:t>
-      </w:r>
-      <w:r>
-        <w:t xml:space="preserve"> pin</w:t>
-      </w:r>
-      <w:r>
-        <w:t>y</w:t>
-      </w:r>
-      <w:r>
-        <w:t>). Pri zavedení môžeme n</w:t>
-      </w:r>
-      <w:r>
-        <w:t xml:space="preserve">astaviť aj časovače zariadenia. </w:t>
-      </w:r>
-      <w:r>
-        <w:t xml:space="preserve">Arduino UNO disponuje tromi časovačmi. Časovače v nastavenom intervale spustia zadanú sadu inštrukcií. Poslednou sekciou je sekcia behu programu (ďalej loop sekcia). </w:t>
-      </w:r>
-      <w:r>
-        <w:t xml:space="preserve">Loop sekcia je cyklicky spúšťaná a predstavuje správanie mikrokontroléra. V tejto sekcii </w:t>
-      </w:r>
-      <w:r>
-        <w:lastRenderedPageBreak/>
-        <w:t>vykonáva mikrokontrolér všetky čítania senzorov a základné lokálne spracovanie</w:t>
-      </w:r>
-      <w:r>
-        <w:t xml:space="preserve"> zozbieraných dát</w:t>
-      </w:r>
-      <w:r>
-        <w:t>.</w:t>
-      </w:r>
-    </w:p>
-    <w:p/>
-    <w:p>
-      <w:pPr>
-        <w:pStyle w:val="Nadpis2"/>
-      </w:pPr>
-      <w:bookmarkStart w:id="50" w:name="_Ref507961170"/>
-      <w:bookmarkStart w:id="51" w:name="_Toc509848248"/>
-      <w:r>
-        <w:t>Existujúce riešenia pre platformu Arduino</w:t>
-      </w:r>
-      <w:bookmarkEnd w:id="50"/>
-      <w:bookmarkEnd w:id="51"/>
-    </w:p>
-    <w:p>
-      <w:r>
-        <w:t>Zariadeniam Arduino sa venuje čoraz väčšia</w:t>
-      </w:r>
-      <w:r>
-        <w:t xml:space="preserve"> komunita. S tým je spojený aj vývoj rôznych frameworkov pre túto platformu, ktorých cieľom je zjednodušiť vývoj </w:t>
-      </w:r>
-      <w:r>
-        <w:t>pre programátorov</w:t>
-      </w:r>
-      <w:r>
-        <w:t>. Riešenia</w:t>
-      </w:r>
-      <w:r>
-        <w:t>,</w:t>
-      </w:r>
-      <w:r>
-        <w:t xml:space="preserve"> aké sme našli vyhľadávaním na fórach Arduino komunity, </w:t>
-      </w:r>
-      <w:r>
-        <w:t>sme rozdelili</w:t>
-      </w:r>
-      <w:commentRangeStart w:id="52"/>
-      <w:r>
-        <w:t xml:space="preserve"> </w:t>
-      </w:r>
-      <w:commentRangeEnd w:id="52"/>
-      <w:r>
-        <w:rPr>
-          <w:rStyle w:val="Odkaznakomentr"/>
-        </w:rPr>
-        <w:commentReference w:id="52"/>
-      </w:r>
-      <w:r>
-        <w:t xml:space="preserve">do </w:t>
-      </w:r>
-      <w:r>
-        <w:t xml:space="preserve">dvoch </w:t>
-      </w:r>
-      <w:r>
-        <w:t>kategórií</w:t>
-      </w:r>
-      <w:r>
-        <w:t>: online a offline riešenia</w:t>
-      </w:r>
-      <w:r>
-        <w:t xml:space="preserve">. </w:t>
-      </w:r>
-    </w:p>
-    <w:p>
-      <w:r>
-        <w:rPr>
-          <w:b/>
-        </w:rPr>
-        <w:t>Online</w:t>
-      </w:r>
-      <w:r>
-        <w:t xml:space="preserve"> sú riešenia, ktoré do zariadenia nainštalujú zavádzač</w:t>
-      </w:r>
-      <w:r>
-        <w:t xml:space="preserve">. Úlohou zavádzača je preposielať všetky údaje zo senzorov na sieť, kde bude vykonané cloud spracovanie. Vo všetkých analyzovaných online riešeniach bola úplne vynechaná časť </w:t>
-      </w:r>
-      <w:r>
-        <w:t>lokálneho spracovania a uloženie</w:t>
-      </w:r>
-      <w:r>
-        <w:t xml:space="preserve"> dát. </w:t>
-      </w:r>
-      <w:r>
-        <w:rPr>
-          <w:b/>
-        </w:rPr>
-        <w:t>Offline</w:t>
-      </w:r>
-      <w:r>
-        <w:t xml:space="preserve"> sú riešenia beži</w:t>
-      </w:r>
-      <w:r>
-        <w:t xml:space="preserve">ace priamo na Arduino zariadení. Tieto riešenia využívajú najmä lokálne spracovanie s lokálnym uložením. </w:t>
-      </w:r>
-    </w:p>
-    <w:p>
-      <w:r>
-        <w:t>V nasledujúcich sekciách priblížime vybrané existujúce</w:t>
-      </w:r>
-      <w:r>
-        <w:t xml:space="preserve"> riešenia, ktoré sa svojou povah</w:t>
-      </w:r>
-      <w:r>
-        <w:t>ou najviac približujú nami navrhnutému rieš</w:t>
-      </w:r>
-      <w:r>
-        <w:t>eniu pre programovanie A</w:t>
-      </w:r>
-      <w:r>
-        <w:t>rduino zariadení</w:t>
-      </w:r>
-      <w:r>
-        <w:t>.</w:t>
+        <w:t>Modelovací nástroj Quantum Leaps Modeling Tool zaradzujeme do skupiny offline riešení. Aplikácie v tomto nástroji modelujeme pomo</w:t>
+      </w:r>
+      <w:r>
+        <w:t>cou stavového automatu. Konečno</w:t>
+      </w:r>
+      <w:r>
+        <w:t>stavový automat je matematický model výpočtu. Je to abstraktný stroj, ktorý môže byť v danom čase presne v jednom stave z konečného počtu stavov. Konečnostavový automat sa môže zmeniť z jedného stavu na druhý v reakcii na niektoré externé vstupy.</w:t>
       </w:r>
     </w:p>
     <w:p>
       <w:pPr>
         <w:pStyle w:val="Nadpis3"/>
       </w:pPr>
-      <w:bookmarkStart w:id="53" w:name="_Toc509848249"/>
-      <w:r>
-        <w:t>Arduino EventManager</w:t>
-      </w:r>
-      <w:bookmarkEnd w:id="53"/>
-    </w:p>
-    <w:p>
-      <w:r>
-        <w:t xml:space="preserve">Knižnica Arduino EventManager[12] patrí do skupiny offline riešení. Pri využití tejto knižnice sa </w:t>
-      </w:r>
-      <w:r>
-        <w:t xml:space="preserve">nevytvára </w:t>
-      </w:r>
-      <w:r>
-        <w:t xml:space="preserve">periodicky vykonávaná funkcia </w:t>
-      </w:r>
-      <w:r>
-        <w:rPr>
-          <w:rFonts w:ascii="Courier New" w:hAnsi="Courier New"/>
-        </w:rPr>
-        <w:t>loop()</w:t>
-      </w:r>
-      <w:r>
-        <w:t xml:space="preserve">. Namiesto nej v inicializačnej funkcii </w:t>
-      </w:r>
-      <w:r>
-        <w:rPr>
-          <w:rFonts w:ascii="Courier New" w:hAnsi="Courier New"/>
-        </w:rPr>
-        <w:t>setup()</w:t>
-      </w:r>
-      <w:r>
-        <w:t xml:space="preserve"> zaregistrujeme obslužné funkcie (callback) a programujeme spracovanie udalostí. Pri registrovaní funkcie </w:t>
-      </w:r>
-      <w:r>
-        <w:t xml:space="preserve">určíme konkrétny pin, </w:t>
-      </w:r>
-      <w:commentRangeStart w:id="54"/>
-      <w:commentRangeStart w:id="55"/>
-      <w:r>
-        <w:t xml:space="preserve">na </w:t>
-      </w:r>
-      <w:commentRangeEnd w:id="54"/>
-      <w:r>
-        <w:rPr>
-          <w:rStyle w:val="Odkaznakomentr"/>
-        </w:rPr>
-        <w:commentReference w:id="54"/>
-      </w:r>
-      <w:commentRangeEnd w:id="55"/>
-      <w:r>
-        <w:rPr>
-          <w:rStyle w:val="Odkaznakomentr"/>
-        </w:rPr>
-        <w:commentReference w:id="55"/>
-      </w:r>
-      <w:r>
-        <w:t>ktorého zmenu m</w:t>
-      </w:r>
-      <w:r>
-        <w:t>á byť udalosť vyvolaná.</w:t>
-      </w:r>
-    </w:p>
-    <w:p>
-      <w:pPr>
-        <w:pStyle w:val="Nadpis3"/>
-      </w:pPr>
-      <w:bookmarkStart w:id="56" w:name="_Toc509848250"/>
-      <w:r>
-        <w:t>Quantum Leaps Modeling Tool</w:t>
-      </w:r>
-      <w:bookmarkEnd w:id="56"/>
-    </w:p>
-    <w:p>
-      <w:r>
-        <w:t>Modelovací nástroj Quantum Leaps Modeling Tool zaradzujeme do skupiny offline riešení. Aplikácie v tomto nástroji modelujeme pomo</w:t>
-      </w:r>
-      <w:r>
-        <w:t>cou stavového automatu. Konečno</w:t>
-      </w:r>
-      <w:r>
-        <w:t>stavový automat je matematický model výpočtu. Je to abstraktný stroj, ktorý môže byť v danom čase presne v jednom stave z konečného počtu stavov. Konečnostavový automat sa môže zmeniť z jedného stavu na druhý v reakcii na niektoré externé vstupy.</w:t>
-      </w:r>
-    </w:p>
-    <w:p>
-      <w:pPr>
-        <w:pStyle w:val="Nadpis3"/>
-      </w:pPr>
-      <w:bookmarkStart w:id="57" w:name="_Toc509848251"/>
+      <w:bookmarkStart w:id="50" w:name="_Toc509848251"/>
       <w:r>
         <w:lastRenderedPageBreak/>
         <w:t>ARTe (Arduino Real-Time extension)</w:t>
       </w:r>
-      <w:bookmarkEnd w:id="57"/>
+      <w:bookmarkEnd w:id="50"/>
     </w:p>
     <w:p>
       <w:r>
@@ -10436,11 +10473,11 @@
       <w:pPr>
         <w:pStyle w:val="Nadpis3"/>
       </w:pPr>
-      <w:bookmarkStart w:id="58" w:name="_Toc509848252"/>
+      <w:bookmarkStart w:id="51" w:name="_Toc509848252"/>
       <w:r>
         <w:t>Cayenne</w:t>
       </w:r>
-      <w:bookmarkEnd w:id="58"/>
+      <w:bookmarkEnd w:id="51"/>
     </w:p>
     <w:p>
       <w:r>
@@ -10459,61 +10496,89 @@
         <w:t xml:space="preserve">me reálny stav vstupných pinov a </w:t>
       </w:r>
       <w:r>
-        <w:t xml:space="preserve">dokážeme nastavovať rôzne akcie pre </w:t>
-      </w:r>
-      <w:commentRangeStart w:id="59"/>
-      <w:r>
-        <w:t>z</w:t>
+        <w:t>dokážeme nastavovať rôzne akcie pre z</w:t>
       </w:r>
       <w:r>
         <w:t>a</w:t>
       </w:r>
       <w:r>
-        <w:t xml:space="preserve">pnutie </w:t>
-      </w:r>
-      <w:commentRangeEnd w:id="59"/>
+        <w:t xml:space="preserve">pnutie výstupných pinov. </w:t>
+      </w:r>
+    </w:p>
+    <w:p>
+      <w:r>
+        <w:t>Prík</w:t>
+      </w:r>
+      <w:r>
+        <w:t>ladom akcie môže byť nasledovný prípad.</w:t>
+      </w:r>
+      <w:r>
+        <w:t xml:space="preserve"> </w:t>
+      </w:r>
+      <w:r>
+        <w:t xml:space="preserve">Nech je teplotný senzor na pine 5. </w:t>
+      </w:r>
+      <w:r>
+        <w:t xml:space="preserve">Ak stúpne teplota </w:t>
+      </w:r>
+      <w:r>
+        <w:rPr>
+          <w:strike/>
+        </w:rPr>
+        <w:t xml:space="preserve">(teplotný senzor </w:t>
+      </w:r>
+      <w:commentRangeStart w:id="52"/>
+      <w:commentRangeStart w:id="53"/>
+      <w:r>
+        <w:rPr>
+          <w:strike/>
+        </w:rPr>
+        <w:t>je na pine 5</w:t>
+      </w:r>
+      <w:commentRangeEnd w:id="52"/>
       <w:r>
         <w:rPr>
           <w:rStyle w:val="Odkaznakomentr"/>
-        </w:rPr>
-        <w:commentReference w:id="59"/>
-      </w:r>
-      <w:r>
-        <w:t>výstupných pinov. Prík</w:t>
-      </w:r>
-      <w:r>
-        <w:t>ladom akcie môže byť nasledovný prípad.</w:t>
-      </w:r>
-      <w:r>
-        <w:t xml:space="preserve"> Ak stúpne teplota (teplotný senzor </w:t>
-      </w:r>
-      <w:commentRangeStart w:id="60"/>
-      <w:commentRangeStart w:id="61"/>
-      <w:r>
-        <w:t>je na pine 5</w:t>
-      </w:r>
-      <w:commentRangeEnd w:id="60"/>
+          <w:strike/>
+        </w:rPr>
+        <w:commentReference w:id="52"/>
+      </w:r>
+      <w:commentRangeEnd w:id="53"/>
       <w:r>
         <w:rPr>
           <w:rStyle w:val="Odkaznakomentr"/>
-        </w:rPr>
-        <w:commentReference w:id="60"/>
-      </w:r>
-      <w:commentRangeEnd w:id="61"/>
+          <w:strike/>
+        </w:rPr>
+        <w:commentReference w:id="53"/>
+      </w:r>
+      <w:r>
+        <w:rPr>
+          <w:strike/>
+        </w:rPr>
+        <w:t>)</w:t>
+      </w:r>
+      <w:r>
+        <w:t xml:space="preserve"> nad 30</w:t>
+      </w:r>
+      <w:r>
+        <w:t xml:space="preserve"> °</w:t>
+      </w:r>
+      <w:r>
+        <w:t xml:space="preserve">C, tak zapni klimatizáciu (zapni </w:t>
+      </w:r>
+      <w:commentRangeStart w:id="54"/>
+      <w:r>
+        <w:t>5V</w:t>
+      </w:r>
+      <w:commentRangeEnd w:id="54"/>
       <w:r>
         <w:rPr>
           <w:rStyle w:val="Odkaznakomentr"/>
         </w:rPr>
-        <w:commentReference w:id="61"/>
-      </w:r>
-      <w:r>
-        <w:t>) nad 30</w:t>
-      </w:r>
-      <w:r>
-        <w:t xml:space="preserve"> °</w:t>
-      </w:r>
-      <w:r>
-        <w:t xml:space="preserve">C, tak zapni klimatizáciu (zapni 5V na pine 4). </w:t>
+        <w:commentReference w:id="54"/>
+      </w:r>
+      <w:r>
+        <w:t xml:space="preserve"> na pine 4). </w:t>
       </w:r>
       <w:r>
         <w:cr/>
@@ -10524,12 +10589,12 @@
       <w:pPr>
         <w:pStyle w:val="Nadpis1"/>
       </w:pPr>
-      <w:bookmarkStart w:id="62" w:name="_Toc509848253"/>
+      <w:bookmarkStart w:id="55" w:name="_Toc509848253"/>
       <w:r>
         <w:lastRenderedPageBreak/>
         <w:t>Komponentové a udalosťami orientované programovanie</w:t>
       </w:r>
-      <w:bookmarkEnd w:id="62"/>
+      <w:bookmarkEnd w:id="55"/>
     </w:p>
     <w:p>
       <w:r>
@@ -10625,6 +10690,7 @@
           <w:id w:val="2086789594"/>
           <w:citation/>
         </w:sdtPr>
+        <w:sdtEndPr/>
         <w:sdtContent>
           <w:r>
             <w:fldChar w:fldCharType="begin"/>
@@ -10795,18 +10861,31 @@
       <w:pPr>
         <w:pStyle w:val="ZPCaption"/>
       </w:pPr>
-      <w:bookmarkStart w:id="63" w:name="_Toc509848291"/>
+      <w:bookmarkStart w:id="56" w:name="_Toc509848291"/>
       <w:r>
         <w:t>Obr. </w:t>
       </w:r>
-      <w:fldSimple w:instr=" SEQ Obr. \* ARABIC ">
-        <w:r>
-          <w:rPr>
-            <w:noProof/>
-          </w:rPr>
-          <w:t>5</w:t>
-        </w:r>
-      </w:fldSimple>
+      <w:r>
+        <w:fldChar w:fldCharType="begin"/>
+      </w:r>
+      <w:r>
+        <w:instrText xml:space="preserve"> SEQ Obr. \* ARABIC </w:instrText>
+      </w:r>
+      <w:r>
+        <w:fldChar w:fldCharType="separate"/>
+      </w:r>
+      <w:r>
+        <w:rPr>
+          <w:noProof/>
+        </w:rPr>
+        <w:t>5</w:t>
+      </w:r>
+      <w:r>
+        <w:rPr>
+          <w:noProof/>
+        </w:rPr>
+        <w:fldChar w:fldCharType="end"/>
+      </w:r>
       <w:r>
         <w:tab/>
       </w:r>
@@ -10822,18 +10901,18 @@
       <w:r>
         <w:t>.</w:t>
       </w:r>
-      <w:bookmarkEnd w:id="63"/>
+      <w:bookmarkEnd w:id="56"/>
     </w:p>
     <w:p/>
     <w:p>
       <w:pPr>
         <w:pStyle w:val="Nadpis2"/>
       </w:pPr>
-      <w:bookmarkStart w:id="64" w:name="_Toc509848254"/>
+      <w:bookmarkStart w:id="57" w:name="_Toc509848254"/>
       <w:r>
         <w:t>Spracovanie udalosti</w:t>
       </w:r>
-      <w:bookmarkEnd w:id="64"/>
+      <w:bookmarkEnd w:id="57"/>
     </w:p>
     <w:p>
       <w:r>
@@ -10847,6 +10926,7 @@
           <w:id w:val="-259443959"/>
           <w:citation/>
         </w:sdtPr>
+        <w:sdtEndPr/>
         <w:sdtContent>
           <w:r>
             <w:fldChar w:fldCharType="begin"/>
@@ -10961,25 +11041,38 @@
       <w:pPr>
         <w:pStyle w:val="ZPCaption"/>
       </w:pPr>
-      <w:bookmarkStart w:id="65" w:name="_Toc509848292"/>
+      <w:bookmarkStart w:id="58" w:name="_Toc509848292"/>
       <w:r>
         <w:t>Obr. </w:t>
       </w:r>
-      <w:fldSimple w:instr=" SEQ Obr. \* ARABIC ">
-        <w:r>
-          <w:rPr>
-            <w:noProof/>
-          </w:rPr>
-          <w:t>6</w:t>
-        </w:r>
-      </w:fldSimple>
+      <w:r>
+        <w:fldChar w:fldCharType="begin"/>
+      </w:r>
+      <w:r>
+        <w:instrText xml:space="preserve"> SEQ Obr. \* ARABIC </w:instrText>
+      </w:r>
+      <w:r>
+        <w:fldChar w:fldCharType="separate"/>
+      </w:r>
+      <w:r>
+        <w:rPr>
+          <w:noProof/>
+        </w:rPr>
+        <w:t>6</w:t>
+      </w:r>
+      <w:r>
+        <w:rPr>
+          <w:noProof/>
+        </w:rPr>
+        <w:fldChar w:fldCharType="end"/>
+      </w:r>
       <w:r>
         <w:tab/>
       </w:r>
       <w:r>
         <w:t>Práca plánovača úloh s registráciou a vyvolaním udalosti</w:t>
       </w:r>
-      <w:bookmarkEnd w:id="65"/>
+      <w:bookmarkEnd w:id="58"/>
     </w:p>
     <w:p>
       <w:r>
@@ -11062,12 +11155,12 @@
       <w:pPr>
         <w:pStyle w:val="Nadpis1"/>
       </w:pPr>
-      <w:bookmarkStart w:id="66" w:name="_Toc509848255"/>
+      <w:bookmarkStart w:id="59" w:name="_Toc509848255"/>
       <w:r>
         <w:lastRenderedPageBreak/>
         <w:t>Integrované vývojové prostredie</w:t>
       </w:r>
-      <w:bookmarkEnd w:id="66"/>
+      <w:bookmarkEnd w:id="59"/>
     </w:p>
     <w:p>
       <w:r>
@@ -11162,79 +11255,82 @@
       <w:r>
         <w:t>v ktorom</w:t>
       </w:r>
-      <w:commentRangeStart w:id="67"/>
+      <w:r>
+        <w:t xml:space="preserve"> bude kompilovaný.</w:t>
+      </w:r>
+    </w:p>
+    <w:p/>
+    <w:p>
+      <w:pPr>
+        <w:pStyle w:val="Nadpis2"/>
+      </w:pPr>
+      <w:bookmarkStart w:id="60" w:name="_Toc509848256"/>
+      <w:r>
+        <w:t>Rapid Application D</w:t>
+      </w:r>
+      <w:r>
+        <w:t>evelopment</w:t>
+      </w:r>
+      <w:bookmarkEnd w:id="60"/>
+    </w:p>
+    <w:p>
+      <w:r>
+        <w:t xml:space="preserve">Metodológia stojaca </w:t>
+      </w:r>
+      <w:r>
+        <w:t>bok po boku integrovaný</w:t>
+      </w:r>
+      <w:r>
+        <w:t>ch</w:t>
+      </w:r>
+      <w:r>
+        <w:t xml:space="preserve"> vývojový</w:t>
+      </w:r>
+      <w:r>
+        <w:t>ch</w:t>
+      </w:r>
+      <w:r>
+        <w:t xml:space="preserve"> prostred</w:t>
+      </w:r>
+      <w:r>
+        <w:t>í</w:t>
+      </w:r>
       <w:r>
         <w:t xml:space="preserve"> </w:t>
       </w:r>
-      <w:commentRangeEnd w:id="67"/>
+      <w:r>
+        <w:t xml:space="preserve">je Rapid application development (RAD). RAD bol navrhnutý </w:t>
+      </w:r>
+      <w:r>
+        <w:t xml:space="preserve">ako prístup adaptívneho softvérového vývoja. </w:t>
+      </w:r>
+      <w:commentRangeStart w:id="61"/>
+      <w:r>
+        <w:t>O</w:t>
+      </w:r>
+      <w:r>
+        <w:t>dporúča</w:t>
+      </w:r>
+      <w:commentRangeEnd w:id="61"/>
       <w:r>
         <w:rPr>
           <w:rStyle w:val="Odkaznakomentr"/>
         </w:rPr>
-        <w:commentReference w:id="67"/>
-      </w:r>
-      <w:r>
-        <w:t>bude kompilovaný.</w:t>
-      </w:r>
-    </w:p>
-    <w:p/>
-    <w:p>
-      <w:pPr>
-        <w:pStyle w:val="Nadpis2"/>
-      </w:pPr>
-      <w:bookmarkStart w:id="68" w:name="_Toc509848256"/>
-      <w:r>
-        <w:t>Rapid Application D</w:t>
-      </w:r>
-      <w:r>
-        <w:t>evelopment</w:t>
-      </w:r>
-      <w:bookmarkEnd w:id="68"/>
-    </w:p>
-    <w:p>
-      <w:r>
-        <w:t xml:space="preserve">Metodológia stojaca </w:t>
-      </w:r>
-      <w:r>
-        <w:t>bok po boku integrovaný</w:t>
-      </w:r>
-      <w:r>
-        <w:t>ch</w:t>
-      </w:r>
-      <w:r>
-        <w:t xml:space="preserve"> vývojový</w:t>
-      </w:r>
-      <w:r>
-        <w:t>ch</w:t>
-      </w:r>
-      <w:r>
-        <w:t xml:space="preserve"> prostred</w:t>
-      </w:r>
-      <w:r>
-        <w:t>í</w:t>
+        <w:commentReference w:id="61"/>
       </w:r>
       <w:r>
         <w:t xml:space="preserve"> </w:t>
       </w:r>
-      <w:r>
-        <w:t xml:space="preserve">je Rapid application development (RAD). RAD bol navrhnutý </w:t>
-      </w:r>
-      <w:r>
-        <w:t xml:space="preserve">ako prístup adaptívneho softvérového vývoja. </w:t>
-      </w:r>
-      <w:commentRangeStart w:id="69"/>
-      <w:r>
-        <w:t>O</w:t>
-      </w:r>
-      <w:r>
-        <w:t>dporúča</w:t>
-      </w:r>
-      <w:commentRangeEnd w:id="69"/>
+      <w:commentRangeStart w:id="62"/>
+      <w:r>
+        <w:t>sa</w:t>
+      </w:r>
+      <w:commentRangeEnd w:id="62"/>
       <w:r>
         <w:rPr>
           <w:rStyle w:val="Odkaznakomentr"/>
         </w:rPr>
-        <w:commentReference w:id="69"/>
+        <w:commentReference w:id="62"/>
       </w:r>
       <w:r>
         <w:t>,</w:t>
@@ -11247,8 +11343,8 @@
       <w:pPr>
         <w:pStyle w:val="Nadpis1"/>
       </w:pPr>
-      <w:bookmarkStart w:id="70" w:name="_Ref508111526"/>
-      <w:bookmarkStart w:id="71" w:name="_Toc509848257"/>
+      <w:bookmarkStart w:id="63" w:name="_Ref508111526"/>
+      <w:bookmarkStart w:id="64" w:name="_Toc509848257"/>
       <w:r>
         <w:lastRenderedPageBreak/>
         <w:t xml:space="preserve">Architektúra </w:t>
@@ -11268,8 +11364,8 @@
       <w:r>
         <w:t xml:space="preserve"> ACProg</w:t>
       </w:r>
-      <w:bookmarkEnd w:id="70"/>
-      <w:bookmarkEnd w:id="71"/>
+      <w:bookmarkEnd w:id="63"/>
+      <w:bookmarkEnd w:id="64"/>
     </w:p>
     <w:p>
       <w:r>
@@ -11400,25 +11496,38 @@
       <w:pPr>
         <w:pStyle w:val="ZPCaption"/>
       </w:pPr>
-      <w:bookmarkStart w:id="72" w:name="_Toc509848293"/>
+      <w:bookmarkStart w:id="65" w:name="_Toc509848293"/>
       <w:r>
         <w:t>Obr. </w:t>
       </w:r>
-      <w:fldSimple w:instr=" SEQ Obr. \* ARABIC ">
-        <w:r>
-          <w:rPr>
-            <w:noProof/>
-          </w:rPr>
-          <w:t>7</w:t>
-        </w:r>
-      </w:fldSimple>
+      <w:r>
+        <w:fldChar w:fldCharType="begin"/>
+      </w:r>
+      <w:r>
+        <w:instrText xml:space="preserve"> SEQ Obr. \* ARABIC </w:instrText>
+      </w:r>
+      <w:r>
+        <w:fldChar w:fldCharType="separate"/>
+      </w:r>
+      <w:r>
+        <w:rPr>
+          <w:noProof/>
+        </w:rPr>
+        <w:t>7</w:t>
+      </w:r>
+      <w:r>
+        <w:rPr>
+          <w:noProof/>
+        </w:rPr>
+        <w:fldChar w:fldCharType="end"/>
+      </w:r>
       <w:r>
         <w:tab/>
       </w:r>
       <w:r>
         <w:t>Priebeh spracovania projektu, riešením ACProg</w:t>
       </w:r>
-      <w:bookmarkEnd w:id="72"/>
+      <w:bookmarkEnd w:id="65"/>
     </w:p>
     <w:p>
       <w:r>
@@ -11589,19 +11698,20 @@
       <w:r>
         <w:t>nahrať</w:t>
       </w:r>
-      <w:commentRangeStart w:id="73"/>
+      <w:r>
+        <w:t xml:space="preserve"> na mikrokontrolér</w:t>
+      </w:r>
       <w:r>
         <w:t xml:space="preserve"> </w:t>
       </w:r>
-      <w:commentRangeEnd w:id="73"/>
-      <w:r>
-        <w:rPr>
-          <w:rStyle w:val="Odkaznakomentr"/>
-        </w:rPr>
-        <w:commentReference w:id="73"/>
-      </w:r>
-      <w:r>
-        <w:t>na mikrokontrolér a vytvorený program spustiť.</w:t>
+      <w:r>
+        <w:t>a </w:t>
+      </w:r>
+      <w:r>
+        <w:t xml:space="preserve">spustiť </w:t>
+      </w:r>
+      <w:r>
+        <w:t>vytvorený program.</w:t>
       </w:r>
     </w:p>
     <w:p/>
@@ -11609,15 +11719,14 @@
       <w:pPr>
         <w:pStyle w:val="Nadpis2"/>
       </w:pPr>
-      <w:bookmarkStart w:id="74" w:name="_Toc509848258"/>
-      <w:r>
-        <w:lastRenderedPageBreak/>
+      <w:bookmarkStart w:id="66" w:name="_Toc509848258"/>
+      <w:r>
         <w:t>XML k</w:t>
       </w:r>
       <w:r>
         <w:t>onfiguračný súbor</w:t>
       </w:r>
-      <w:bookmarkEnd w:id="74"/>
+      <w:bookmarkEnd w:id="66"/>
     </w:p>
     <w:p>
       <w:r>
@@ -12036,8 +12145,6 @@
       </w:r>
     </w:p>
     <w:p>
-      <w:commentRangeStart w:id="75"/>
-      <w:commentRangeStart w:id="76"/>
       <w:r>
         <w:t xml:space="preserve">Hlavným koreňovým elementom </w:t>
       </w:r>
@@ -12054,256 +12161,471 @@
         <w:t>project</w:t>
       </w:r>
       <w:r>
-        <w:t>.</w:t>
-      </w:r>
-      <w:commentRangeEnd w:id="75"/>
+        <w:t xml:space="preserve">. Povinným atribútom je </w:t>
+      </w:r>
+      <w:r>
+        <w:rPr>
+          <w:rFonts w:ascii="Courier New" w:hAnsi="Courier New" w:cs="Courier New"/>
+        </w:rPr>
+        <w:t>platform</w:t>
+      </w:r>
+      <w:r>
+        <w:t>, ktorým určíme model Arduino dosky</w:t>
+      </w:r>
+      <w:r>
+        <w:t>,</w:t>
+      </w:r>
+      <w:r>
+        <w:t xml:space="preserve"> pre ktorú budeme vytvárať projekt. Tento atribút slúži pre kontroly použitých </w:t>
+      </w:r>
+      <w:r>
+        <w:t>harvérových</w:t>
+      </w:r>
+      <w:r>
+        <w:t xml:space="preserve"> prvkov v nasledujúcich prvkoch konfigurácie a tiež pre nastavenie kompilátora pri kompilácii. </w:t>
+      </w:r>
+    </w:p>
+    <w:p>
+      <w:r>
+        <w:t>Nasleduúci</w:t>
+      </w:r>
+      <w:r>
+        <w:t xml:space="preserve"> element </w:t>
+      </w:r>
+      <w:r>
+        <w:rPr>
+          <w:rFonts w:ascii="Courier New" w:hAnsi="Courier New" w:cs="Courier New"/>
+        </w:rPr>
+        <w:t>program</w:t>
+      </w:r>
+      <w:r>
+        <w:t xml:space="preserve"> o</w:t>
+      </w:r>
+      <w:r>
+        <w:t>bsahuje číselný atribút</w:t>
+      </w:r>
+      <w:r>
+        <w:t xml:space="preserve"> </w:t>
+      </w:r>
+      <w:r>
+        <w:rPr>
+          <w:rFonts w:ascii="Courier New" w:hAnsi="Courier New" w:cs="Courier New"/>
+        </w:rPr>
+        <w:t>watchdog-level</w:t>
+      </w:r>
+      <w:r>
+        <w:t xml:space="preserve">, </w:t>
+      </w:r>
+      <w:r>
+        <w:t>na základe ktorého generátor nastaví hardvérový modul watchdogu na mikrokontroléri. Watchdo</w:t>
+      </w:r>
+      <w:r>
+        <w:t>g</w:t>
+      </w:r>
+      <w:r>
+        <w:t xml:space="preserve"> je modul</w:t>
+      </w:r>
+      <w:r>
+        <w:t>,</w:t>
+      </w:r>
+      <w:r>
+        <w:t xml:space="preserve"> kontrolujúci</w:t>
+      </w:r>
+      <w:r>
+        <w:t>,</w:t>
+      </w:r>
+      <w:r>
+        <w:t xml:space="preserve"> či sa program nezasekol v mŕtvej slučke</w:t>
+      </w:r>
+      <w:r>
+        <w:t xml:space="preserve">. Ak by </w:t>
+      </w:r>
+      <w:r>
+        <w:t>detek</w:t>
+      </w:r>
+      <w:r>
+        <w:t>oval podobnú udalosť</w:t>
+      </w:r>
+      <w:r>
+        <w:t xml:space="preserve">, zariadenie samostatne reštartuje. </w:t>
+      </w:r>
+      <w:r>
+        <w:t xml:space="preserve">Element </w:t>
+      </w:r>
+      <w:r>
+        <w:rPr>
+          <w:rFonts w:ascii="Courier New" w:hAnsi="Courier New" w:cs="Courier New"/>
+        </w:rPr>
+        <w:t>program</w:t>
+      </w:r>
+      <w:r>
+        <w:t xml:space="preserve"> obsahuje pole elementov </w:t>
+      </w:r>
+      <w:r>
+        <w:rPr>
+          <w:rFonts w:ascii="Courier New" w:hAnsi="Courier New"/>
+        </w:rPr>
+        <w:t>events</w:t>
+      </w:r>
+      <w:r>
+        <w:t xml:space="preserve">, uchovávajúce registrácie na </w:t>
+      </w:r>
+      <w:r>
+        <w:t xml:space="preserve">udalosti. Programátor sa tak môže pripojiť na metódy </w:t>
+      </w:r>
+      <w:r>
+        <w:rPr>
+          <w:rFonts w:ascii="Courier New" w:hAnsi="Courier New"/>
+        </w:rPr>
+        <w:t>setup()</w:t>
+      </w:r>
+      <w:r>
+        <w:t xml:space="preserve"> a </w:t>
+      </w:r>
+      <w:r>
+        <w:rPr>
+          <w:rFonts w:ascii="Courier New" w:hAnsi="Courier New"/>
+        </w:rPr>
+        <w:t>loop()</w:t>
+      </w:r>
+      <w:r>
+        <w:t xml:space="preserve"> z bežného programovania Arduino zariadení.</w:t>
+      </w:r>
+    </w:p>
+    <w:p>
+      <w:r>
+        <w:lastRenderedPageBreak/>
+        <w:t xml:space="preserve">Nasledujúcim elementom konfiguračného súboru je pole inicializácií komponentov </w:t>
+      </w:r>
+      <w:r>
+        <w:rPr>
+          <w:rFonts w:ascii="Courier New" w:hAnsi="Courier New"/>
+        </w:rPr>
+        <w:t>components</w:t>
+      </w:r>
+      <w:r>
+        <w:t xml:space="preserve">. </w:t>
+      </w:r>
+      <w:r>
+        <w:t xml:space="preserve">Pole obsahuje elementy </w:t>
+      </w:r>
+      <w:r>
+        <w:rPr>
+          <w:rFonts w:ascii="Courier New" w:hAnsi="Courier New"/>
+        </w:rPr>
+        <w:t>component</w:t>
+      </w:r>
+      <w:r>
+        <w:t xml:space="preserve">, tie obsahujú 2 povinné elementy </w:t>
+      </w:r>
+      <w:r>
+        <w:rPr>
+          <w:rFonts w:ascii="Courier New" w:hAnsi="Courier New"/>
+        </w:rPr>
+        <w:t>name</w:t>
+      </w:r>
+      <w:r>
+        <w:t xml:space="preserve"> a </w:t>
+      </w:r>
+      <w:r>
+        <w:rPr>
+          <w:rFonts w:ascii="Courier New" w:hAnsi="Courier New"/>
+        </w:rPr>
+        <w:t>type</w:t>
+      </w:r>
+      <w:r>
+        <w:t xml:space="preserve">. Element </w:t>
+      </w:r>
+      <w:r>
+        <w:rPr>
+          <w:rFonts w:ascii="Courier New" w:hAnsi="Courier New"/>
+        </w:rPr>
+        <w:t>type</w:t>
+      </w:r>
+      <w:r>
+        <w:t xml:space="preserve"> určuje typ komponentu, aký budeme inicializovať. Element </w:t>
+      </w:r>
+      <w:r>
+        <w:rPr>
+          <w:rFonts w:ascii="Courier New" w:hAnsi="Courier New"/>
+        </w:rPr>
+        <w:t>name</w:t>
+      </w:r>
+      <w:r>
+        <w:t xml:space="preserve"> určuje názov inštancie komponentu, pod ktorým k nemu budeme pristupovať v zdrojovom kóde. Element </w:t>
+      </w:r>
+      <w:commentRangeStart w:id="67"/>
+      <w:r>
+        <w:t xml:space="preserve">komponentu </w:t>
+      </w:r>
+      <w:commentRangeEnd w:id="67"/>
       <w:r>
         <w:rPr>
           <w:rStyle w:val="Odkaznakomentr"/>
         </w:rPr>
-        <w:commentReference w:id="75"/>
-      </w:r>
-      <w:commentRangeEnd w:id="76"/>
-      <w:r>
-        <w:rPr>
-          <w:rStyle w:val="Odkaznakomentr"/>
-        </w:rPr>
-        <w:commentReference w:id="76"/>
-      </w:r>
-      <w:r>
-        <w:t xml:space="preserve"> Povinným atribútom je </w:t>
-      </w:r>
-      <w:r>
-        <w:rPr>
-          <w:rFonts w:ascii="Courier New" w:hAnsi="Courier New" w:cs="Courier New"/>
-        </w:rPr>
-        <w:t>platform</w:t>
-      </w:r>
-      <w:r>
-        <w:t>, ktorým určíme model Arduino dosky</w:t>
-      </w:r>
-      <w:r>
-        <w:t>,</w:t>
-      </w:r>
-      <w:r>
-        <w:t xml:space="preserve"> pre ktorú budeme vytvárať projekt. Tento atribút slúži pre kontroly použitých </w:t>
-      </w:r>
-      <w:r>
-        <w:t>harvérových</w:t>
-      </w:r>
-      <w:r>
-        <w:t xml:space="preserve"> prvkov v nasledujúcich prvkoch konfigurácie a tiež pre nastavenie kompilátora pri kompilácii. </w:t>
-      </w:r>
-    </w:p>
-    <w:p>
-      <w:r>
-        <w:t>Nasleduúci</w:t>
-      </w:r>
-      <w:r>
-        <w:t xml:space="preserve"> element </w:t>
-      </w:r>
-      <w:r>
-        <w:rPr>
-          <w:rFonts w:ascii="Courier New" w:hAnsi="Courier New" w:cs="Courier New"/>
+        <w:commentReference w:id="67"/>
+      </w:r>
+      <w:r>
+        <w:t xml:space="preserve">ďalej obsahuje pole vlastností </w:t>
+      </w:r>
+      <w:r>
+        <w:rPr>
+          <w:rFonts w:ascii="Courier New" w:hAnsi="Courier New"/>
+        </w:rPr>
+        <w:t>properties</w:t>
+      </w:r>
+      <w:r>
+        <w:t xml:space="preserve">, pomocou ktorých sa nastavujú počiatočné vlastnosti podľa zvoleného typu komponentu. Posledným elementom komponentu je pole udalostí </w:t>
+      </w:r>
+      <w:r>
+        <w:rPr>
+          <w:rFonts w:ascii="Courier New" w:hAnsi="Courier New"/>
+        </w:rPr>
+        <w:t>events</w:t>
+      </w:r>
+      <w:r>
+        <w:t>, v ktorom registrujeme udalosti</w:t>
+      </w:r>
+      <w:r>
+        <w:t>, aké komponent dokáže vytvoriť</w:t>
+      </w:r>
+      <w:r>
+        <w:t xml:space="preserve"> na naše obslužné funkcie.</w:t>
+      </w:r>
+    </w:p>
+    <w:p>
+      <w:pPr>
+        <w:pStyle w:val="ObrzokZdrojovkd"/>
+      </w:pPr>
+      <w:r>
+        <w:t>&lt;?xml version="1.0" encoding="UTF-8" standalone="no"?&gt;</w:t>
+      </w:r>
+    </w:p>
+    <w:p>
+      <w:pPr>
+        <w:pStyle w:val="ObrzokZdrojovkd"/>
+      </w:pPr>
+      <w:r>
+        <w:t>&lt;</w:t>
+      </w:r>
+      <w:r>
+        <w:rPr>
+          <w:b/>
+        </w:rPr>
+        <w:t>project</w:t>
+      </w:r>
+      <w:r>
+        <w:t xml:space="preserve"> platform="ArduinoUno"&gt;</w:t>
+      </w:r>
+    </w:p>
+    <w:p>
+      <w:pPr>
+        <w:pStyle w:val="ObrzokZdrojovkd"/>
+      </w:pPr>
+      <w:r>
+        <w:t xml:space="preserve">  &lt;</w:t>
+      </w:r>
+      <w:r>
+        <w:rPr>
+          <w:b/>
         </w:rPr>
         <w:t>program</w:t>
       </w:r>
       <w:r>
-        <w:t xml:space="preserve"> o</w:t>
-      </w:r>
-      <w:r>
-        <w:t>bsahuje číselný atribút</w:t>
-      </w:r>
-      <w:r>
-        <w:t xml:space="preserve"> </w:t>
-      </w:r>
-      <w:r>
-        <w:rPr>
-          <w:rFonts w:ascii="Courier New" w:hAnsi="Courier New" w:cs="Courier New"/>
-        </w:rPr>
-        <w:t>watchdog-level</w:t>
-      </w:r>
-      <w:r>
-        <w:t xml:space="preserve">, </w:t>
-      </w:r>
-      <w:r>
-        <w:t>na základe ktorého generátor nastaví hardvérový modul watchdogu na mikrokontroléri. Watchdo</w:t>
-      </w:r>
-      <w:r>
-        <w:t>g</w:t>
-      </w:r>
-      <w:r>
-        <w:t xml:space="preserve"> je modul</w:t>
-      </w:r>
-      <w:r>
-        <w:t>,</w:t>
-      </w:r>
-      <w:r>
-        <w:t xml:space="preserve"> kontrolujúci</w:t>
-      </w:r>
-      <w:r>
-        <w:t>,</w:t>
-      </w:r>
-      <w:r>
-        <w:t xml:space="preserve"> či sa program nezasekol v mŕtvej slučke</w:t>
-      </w:r>
-      <w:r>
-        <w:t xml:space="preserve">. Ak by </w:t>
-      </w:r>
-      <w:r>
-        <w:t>detek</w:t>
-      </w:r>
-      <w:r>
-        <w:t>oval podobnú udalosť</w:t>
-      </w:r>
-      <w:r>
-        <w:t xml:space="preserve">, zariadenie samostatne reštartuje. </w:t>
-      </w:r>
-      <w:r>
-        <w:t xml:space="preserve">Element </w:t>
-      </w:r>
-      <w:r>
-        <w:rPr>
-          <w:rFonts w:ascii="Courier New" w:hAnsi="Courier New" w:cs="Courier New"/>
-        </w:rPr>
-        <w:t>program</w:t>
-      </w:r>
-      <w:r>
-        <w:t xml:space="preserve"> obsahuje pole elementov </w:t>
-      </w:r>
-      <w:r>
-        <w:rPr>
-          <w:rFonts w:ascii="Courier New" w:hAnsi="Courier New"/>
+        <w:t xml:space="preserve"> watchdog-level="5"&gt;</w:t>
+      </w:r>
+    </w:p>
+    <w:p>
+      <w:pPr>
+        <w:pStyle w:val="ObrzokZdrojovkd"/>
+      </w:pPr>
+      <w:r>
+        <w:t xml:space="preserve">    &lt;</w:t>
+      </w:r>
+      <w:r>
+        <w:rPr>
+          <w:b/>
         </w:rPr>
         <w:t>events</w:t>
       </w:r>
       <w:r>
-        <w:t xml:space="preserve">, uchovávajúce registrácie na </w:t>
-      </w:r>
-      <w:r>
-        <w:t xml:space="preserve">udalosti. Programátor sa tak môže pripojiť na metódy </w:t>
-      </w:r>
-      <w:r>
-        <w:rPr>
-          <w:rFonts w:ascii="Courier New" w:hAnsi="Courier New"/>
-        </w:rPr>
-        <w:t>setup()</w:t>
-      </w:r>
-      <w:r>
-        <w:t xml:space="preserve"> a </w:t>
-      </w:r>
-      <w:r>
-        <w:rPr>
-          <w:rFonts w:ascii="Courier New" w:hAnsi="Courier New"/>
-        </w:rPr>
-        <w:t>loop()</w:t>
-      </w:r>
-      <w:r>
-        <w:t xml:space="preserve"> z bežného programovania Arduino zariadení.</w:t>
-      </w:r>
-    </w:p>
-    <w:p>
-      <w:r>
-        <w:t xml:space="preserve">Nasledujúcim elementom konfiguračného súboru je pole inicializácií komponentov </w:t>
-      </w:r>
-      <w:r>
-        <w:rPr>
-          <w:rFonts w:ascii="Courier New" w:hAnsi="Courier New"/>
+        <w:t>&gt;</w:t>
+      </w:r>
+    </w:p>
+    <w:p>
+      <w:pPr>
+        <w:pStyle w:val="ObrzokZdrojovkd"/>
+      </w:pPr>
+      <w:r>
+        <w:t xml:space="preserve">      &lt;</w:t>
+      </w:r>
+      <w:r>
+        <w:rPr>
+          <w:b/>
+        </w:rPr>
+        <w:t>event</w:t>
+      </w:r>
+      <w:r>
+        <w:t xml:space="preserve"> name="OnLoop"&gt;onLoop&lt;/event&gt;</w:t>
+      </w:r>
+    </w:p>
+    <w:p>
+      <w:pPr>
+        <w:pStyle w:val="ObrzokZdrojovkd"/>
+      </w:pPr>
+      <w:r>
+        <w:t xml:space="preserve">      &lt;</w:t>
+      </w:r>
+      <w:r>
+        <w:rPr>
+          <w:b/>
+        </w:rPr>
+        <w:t>event</w:t>
+      </w:r>
+      <w:r>
+        <w:t xml:space="preserve"> name="OnStart"&gt;onStart&lt;/event&gt;</w:t>
+      </w:r>
+    </w:p>
+    <w:p>
+      <w:pPr>
+        <w:pStyle w:val="ObrzokZdrojovkd"/>
+      </w:pPr>
+      <w:r>
+        <w:t xml:space="preserve">    &lt;/events&gt;</w:t>
+      </w:r>
+    </w:p>
+    <w:p>
+      <w:pPr>
+        <w:pStyle w:val="ObrzokZdrojovkd"/>
+      </w:pPr>
+      <w:r>
+        <w:t xml:space="preserve">  &lt;/program&gt;</w:t>
+      </w:r>
+    </w:p>
+    <w:p>
+      <w:pPr>
+        <w:pStyle w:val="ObrzokZdrojovkd"/>
+      </w:pPr>
+      <w:r>
+        <w:t xml:space="preserve">  &lt;</w:t>
+      </w:r>
+      <w:r>
+        <w:rPr>
+          <w:b/>
         </w:rPr>
         <w:t>components</w:t>
       </w:r>
       <w:r>
-        <w:t xml:space="preserve">. </w:t>
-      </w:r>
-      <w:r>
-        <w:t xml:space="preserve">Pole obsahuje elementy </w:t>
-      </w:r>
-      <w:r>
-        <w:rPr>
-          <w:rFonts w:ascii="Courier New" w:hAnsi="Courier New"/>
+        <w:t>&gt;</w:t>
+      </w:r>
+    </w:p>
+    <w:p>
+      <w:pPr>
+        <w:pStyle w:val="ObrzokZdrojovkd"/>
+      </w:pPr>
+      <w:r>
+        <w:t xml:space="preserve">    &lt;</w:t>
+      </w:r>
+      <w:r>
+        <w:rPr>
+          <w:b/>
         </w:rPr>
         <w:t>component</w:t>
       </w:r>
       <w:r>
-        <w:t xml:space="preserve">, tie obsahujú 2 povinné elementy </w:t>
-      </w:r>
-      <w:r>
-        <w:rPr>
-          <w:rFonts w:ascii="Courier New" w:hAnsi="Courier New"/>
+        <w:t>&gt;</w:t>
+      </w:r>
+    </w:p>
+    <w:p>
+      <w:pPr>
+        <w:pStyle w:val="ObrzokZdrojovkd"/>
+      </w:pPr>
+      <w:r>
+        <w:t xml:space="preserve">      &lt;</w:t>
+      </w:r>
+      <w:r>
+        <w:rPr>
+          <w:b/>
         </w:rPr>
         <w:t>name</w:t>
       </w:r>
       <w:r>
-        <w:t xml:space="preserve"> a </w:t>
-      </w:r>
-      <w:r>
-        <w:rPr>
-          <w:rFonts w:ascii="Courier New" w:hAnsi="Courier New"/>
+        <w:t>&gt;blinkTimer&lt;/name&gt;</w:t>
+      </w:r>
+    </w:p>
+    <w:p>
+      <w:pPr>
+        <w:pStyle w:val="ObrzokZdrojovkd"/>
+      </w:pPr>
+      <w:r>
+        <w:t xml:space="preserve">      &lt;</w:t>
+      </w:r>
+      <w:r>
+        <w:rPr>
+          <w:b/>
         </w:rPr>
         <w:t>type</w:t>
       </w:r>
       <w:r>
-        <w:t xml:space="preserve">. Element </w:t>
-      </w:r>
-      <w:r>
-        <w:rPr>
-          <w:rFonts w:ascii="Courier New" w:hAnsi="Courier New"/>
-        </w:rPr>
-        <w:t>type</w:t>
-      </w:r>
-      <w:r>
-        <w:t xml:space="preserve"> určuje typ komponentu, aký budeme </w:t>
-      </w:r>
-      <w:r>
-        <w:lastRenderedPageBreak/>
-        <w:t xml:space="preserve">inicializovať. Element </w:t>
-      </w:r>
-      <w:r>
-        <w:rPr>
-          <w:rFonts w:ascii="Courier New" w:hAnsi="Courier New"/>
-        </w:rPr>
-        <w:t>name</w:t>
-      </w:r>
-      <w:r>
-        <w:t xml:space="preserve"> určuje názov inštancie komponentu, pod ktorým k nemu budeme pristupovať v zdrojovom kóde. Element </w:t>
-      </w:r>
-      <w:commentRangeStart w:id="77"/>
-      <w:r>
-        <w:t xml:space="preserve">komponentu </w:t>
-      </w:r>
-      <w:commentRangeEnd w:id="77"/>
-      <w:r>
-        <w:rPr>
-          <w:rStyle w:val="Odkaznakomentr"/>
-        </w:rPr>
-        <w:commentReference w:id="77"/>
-      </w:r>
-      <w:r>
-        <w:t xml:space="preserve">ďalej obsahuje pole vlastností </w:t>
-      </w:r>
-      <w:r>
-        <w:rPr>
-          <w:rFonts w:ascii="Courier New" w:hAnsi="Courier New"/>
+        <w:t>&gt;acp.common.timer&lt;/type&gt;</w:t>
+      </w:r>
+    </w:p>
+    <w:p>
+      <w:pPr>
+        <w:pStyle w:val="ObrzokZdrojovkd"/>
+      </w:pPr>
+      <w:r>
+        <w:t xml:space="preserve">      &lt;</w:t>
+      </w:r>
+      <w:r>
+        <w:rPr>
+          <w:b/>
         </w:rPr>
         <w:t>properties</w:t>
       </w:r>
       <w:r>
-        <w:t xml:space="preserve">, pomocou ktorých sa nastavujú počiatočné vlastnosti podľa zvoleného typu komponentu. Posledným elementom komponentu je pole udalostí </w:t>
-      </w:r>
-      <w:r>
-        <w:rPr>
-          <w:rFonts w:ascii="Courier New" w:hAnsi="Courier New"/>
+        <w:t>&gt;</w:t>
+      </w:r>
+    </w:p>
+    <w:p>
+      <w:pPr>
+        <w:pStyle w:val="ObrzokZdrojovkd"/>
+      </w:pPr>
+      <w:r>
+        <w:t xml:space="preserve">        &lt;property name="Enabled"&gt;true&lt;/property&gt;</w:t>
+      </w:r>
+    </w:p>
+    <w:p>
+      <w:pPr>
+        <w:pStyle w:val="ObrzokZdrojovkd"/>
+      </w:pPr>
+      <w:r>
+        <w:t xml:space="preserve">        &lt;property name="Interval"&gt;1000&lt;/property&gt;</w:t>
+      </w:r>
+    </w:p>
+    <w:p>
+      <w:pPr>
+        <w:pStyle w:val="ObrzokZdrojovkd"/>
+      </w:pPr>
+      <w:r>
+        <w:t xml:space="preserve">      &lt;/properties&gt;</w:t>
+      </w:r>
+    </w:p>
+    <w:p>
+      <w:pPr>
+        <w:pStyle w:val="ObrzokZdrojovkd"/>
+      </w:pPr>
+      <w:r>
+        <w:t xml:space="preserve">      &lt;</w:t>
+      </w:r>
+      <w:r>
+        <w:rPr>
+          <w:b/>
         </w:rPr>
         <w:t>events</w:t>
       </w:r>
       <w:r>
-        <w:t>, v ktorom registrujeme udalosti</w:t>
-      </w:r>
-      <w:r>
-        <w:t>, aké komponent dokáže vytvoriť</w:t>
-      </w:r>
-      <w:r>
-        <w:t xml:space="preserve"> na naše obslužné funkcie.</w:t>
+        <w:t>&gt;</w:t>
       </w:r>
     </w:p>
     <w:p>
@@ -12311,7 +12633,16 @@
         <w:pStyle w:val="ObrzokZdrojovkd"/>
       </w:pPr>
       <w:r>
-        <w:t>&lt;?xml version="1.0" encoding="UTF-8" standalone="no"?&gt;</w:t>
+        <w:t xml:space="preserve">        &lt;</w:t>
+      </w:r>
+      <w:r>
+        <w:rPr>
+          <w:b/>
+        </w:rPr>
+        <w:t>event</w:t>
+      </w:r>
+      <w:r>
+        <w:t xml:space="preserve"> name="OnTick"&gt;mojeTajneKliknutie&lt;/event&gt;</w:t>
       </w:r>
     </w:p>
     <w:p>
@@ -12319,16 +12650,7 @@
         <w:pStyle w:val="ObrzokZdrojovkd"/>
       </w:pPr>
       <w:r>
-        <w:t>&lt;</w:t>
-      </w:r>
-      <w:r>
-        <w:rPr>
-          <w:b/>
-        </w:rPr>
-        <w:t>project</w:t>
-      </w:r>
-      <w:r>
-        <w:t xml:space="preserve"> platform="ArduinoUno"&gt;</w:t>
+        <w:t xml:space="preserve">      &lt;/events&gt;</w:t>
       </w:r>
     </w:p>
     <w:p>
@@ -12336,16 +12658,7 @@
         <w:pStyle w:val="ObrzokZdrojovkd"/>
       </w:pPr>
       <w:r>
-        <w:t xml:space="preserve">  &lt;</w:t>
-      </w:r>
-      <w:r>
-        <w:rPr>
-          <w:b/>
-        </w:rPr>
-        <w:t>program</w:t>
-      </w:r>
-      <w:r>
-        <w:t xml:space="preserve"> watchdog-level="5"&gt;</w:t>
+        <w:t xml:space="preserve">    &lt;/component&gt;</w:t>
       </w:r>
     </w:p>
     <w:p>
@@ -12353,16 +12666,7 @@
         <w:pStyle w:val="ObrzokZdrojovkd"/>
       </w:pPr>
       <w:r>
-        <w:t xml:space="preserve">    &lt;</w:t>
-      </w:r>
-      <w:r>
-        <w:rPr>
-          <w:b/>
-        </w:rPr>
-        <w:t>events</w:t>
-      </w:r>
-      <w:r>
-        <w:t>&gt;</w:t>
+        <w:t xml:space="preserve">  &lt;/components&gt;</w:t>
       </w:r>
     </w:p>
     <w:p>
@@ -12370,223 +12674,6 @@
         <w:pStyle w:val="ObrzokZdrojovkd"/>
       </w:pPr>
       <w:r>
-        <w:t xml:space="preserve">      &lt;</w:t>
-      </w:r>
-      <w:r>
-        <w:rPr>
-          <w:b/>
-        </w:rPr>
-        <w:t>event</w:t>
-      </w:r>
-      <w:r>
-        <w:t xml:space="preserve"> name="OnLoop"&gt;onLoop&lt;/event&gt;</w:t>
-      </w:r>
-    </w:p>
-    <w:p>
-      <w:pPr>
-        <w:pStyle w:val="ObrzokZdrojovkd"/>
-      </w:pPr>
-      <w:r>
-        <w:t xml:space="preserve">      &lt;</w:t>
-      </w:r>
-      <w:r>
-        <w:rPr>
-          <w:b/>
-        </w:rPr>
-        <w:t>event</w:t>
-      </w:r>
-      <w:r>
-        <w:t xml:space="preserve"> name="OnStart"&gt;onStart&lt;/event&gt;</w:t>
-      </w:r>
-    </w:p>
-    <w:p>
-      <w:pPr>
-        <w:pStyle w:val="ObrzokZdrojovkd"/>
-      </w:pPr>
-      <w:r>
-        <w:t xml:space="preserve">    &lt;/events&gt;</w:t>
-      </w:r>
-    </w:p>
-    <w:p>
-      <w:pPr>
-        <w:pStyle w:val="ObrzokZdrojovkd"/>
-      </w:pPr>
-      <w:r>
-        <w:t xml:space="preserve">  &lt;/program&gt;</w:t>
-      </w:r>
-    </w:p>
-    <w:p>
-      <w:pPr>
-        <w:pStyle w:val="ObrzokZdrojovkd"/>
-      </w:pPr>
-      <w:r>
-        <w:t xml:space="preserve">  &lt;</w:t>
-      </w:r>
-      <w:r>
-        <w:rPr>
-          <w:b/>
-        </w:rPr>
-        <w:t>components</w:t>
-      </w:r>
-      <w:r>
-        <w:t>&gt;</w:t>
-      </w:r>
-    </w:p>
-    <w:p>
-      <w:pPr>
-        <w:pStyle w:val="ObrzokZdrojovkd"/>
-      </w:pPr>
-      <w:r>
-        <w:t xml:space="preserve">    &lt;</w:t>
-      </w:r>
-      <w:r>
-        <w:rPr>
-          <w:b/>
-        </w:rPr>
-        <w:t>component</w:t>
-      </w:r>
-      <w:r>
-        <w:t>&gt;</w:t>
-      </w:r>
-    </w:p>
-    <w:p>
-      <w:pPr>
-        <w:pStyle w:val="ObrzokZdrojovkd"/>
-      </w:pPr>
-      <w:r>
-        <w:t xml:space="preserve">      &lt;</w:t>
-      </w:r>
-      <w:r>
-        <w:rPr>
-          <w:b/>
-        </w:rPr>
-        <w:t>name</w:t>
-      </w:r>
-      <w:r>
-        <w:t>&gt;blinkTimer&lt;/name&gt;</w:t>
-      </w:r>
-    </w:p>
-    <w:p>
-      <w:pPr>
-        <w:pStyle w:val="ObrzokZdrojovkd"/>
-      </w:pPr>
-      <w:r>
-        <w:t xml:space="preserve">      &lt;</w:t>
-      </w:r>
-      <w:r>
-        <w:rPr>
-          <w:b/>
-        </w:rPr>
-        <w:t>type</w:t>
-      </w:r>
-      <w:r>
-        <w:t>&gt;acp.common.timer&lt;/type&gt;</w:t>
-      </w:r>
-    </w:p>
-    <w:p>
-      <w:pPr>
-        <w:pStyle w:val="ObrzokZdrojovkd"/>
-      </w:pPr>
-      <w:r>
-        <w:t xml:space="preserve">      &lt;</w:t>
-      </w:r>
-      <w:r>
-        <w:rPr>
-          <w:b/>
-        </w:rPr>
-        <w:t>properties</w:t>
-      </w:r>
-      <w:r>
-        <w:t>&gt;</w:t>
-      </w:r>
-    </w:p>
-    <w:p>
-      <w:pPr>
-        <w:pStyle w:val="ObrzokZdrojovkd"/>
-      </w:pPr>
-      <w:r>
-        <w:t xml:space="preserve">        &lt;property name="Enabled"&gt;true&lt;/property&gt;</w:t>
-      </w:r>
-    </w:p>
-    <w:p>
-      <w:pPr>
-        <w:pStyle w:val="ObrzokZdrojovkd"/>
-      </w:pPr>
-      <w:r>
-        <w:t xml:space="preserve">        &lt;property name="Interval"&gt;1000&lt;/property&gt;</w:t>
-      </w:r>
-    </w:p>
-    <w:p>
-      <w:pPr>
-        <w:pStyle w:val="ObrzokZdrojovkd"/>
-      </w:pPr>
-      <w:r>
-        <w:t xml:space="preserve">      &lt;/properties&gt;</w:t>
-      </w:r>
-    </w:p>
-    <w:p>
-      <w:pPr>
-        <w:pStyle w:val="ObrzokZdrojovkd"/>
-      </w:pPr>
-      <w:r>
-        <w:t xml:space="preserve">      &lt;</w:t>
-      </w:r>
-      <w:r>
-        <w:rPr>
-          <w:b/>
-        </w:rPr>
-        <w:t>events</w:t>
-      </w:r>
-      <w:r>
-        <w:t>&gt;</w:t>
-      </w:r>
-    </w:p>
-    <w:p>
-      <w:pPr>
-        <w:pStyle w:val="ObrzokZdrojovkd"/>
-      </w:pPr>
-      <w:r>
-        <w:t xml:space="preserve">        &lt;</w:t>
-      </w:r>
-      <w:r>
-        <w:rPr>
-          <w:b/>
-        </w:rPr>
-        <w:t>event</w:t>
-      </w:r>
-      <w:r>
-        <w:t xml:space="preserve"> name="OnTick"&gt;mojeTajneKliknutie&lt;/event&gt;</w:t>
-      </w:r>
-    </w:p>
-    <w:p>
-      <w:pPr>
-        <w:pStyle w:val="ObrzokZdrojovkd"/>
-      </w:pPr>
-      <w:r>
-        <w:t xml:space="preserve">      &lt;/events&gt;</w:t>
-      </w:r>
-    </w:p>
-    <w:p>
-      <w:pPr>
-        <w:pStyle w:val="ObrzokZdrojovkd"/>
-      </w:pPr>
-      <w:r>
-        <w:t xml:space="preserve">    &lt;/component&gt;</w:t>
-      </w:r>
-    </w:p>
-    <w:p>
-      <w:pPr>
-        <w:pStyle w:val="ObrzokZdrojovkd"/>
-      </w:pPr>
-      <w:r>
-        <w:t xml:space="preserve">  &lt;/components&gt;</w:t>
-      </w:r>
-    </w:p>
-    <w:p>
-      <w:pPr>
-        <w:pStyle w:val="ObrzokZdrojovkd"/>
-      </w:pPr>
-      <w:r>
         <w:t>&lt;/project&gt;</w:t>
       </w:r>
     </w:p>
@@ -12594,34 +12681,47 @@
       <w:pPr>
         <w:pStyle w:val="ObrazokPopis"/>
       </w:pPr>
-      <w:bookmarkStart w:id="78" w:name="_Toc509848294"/>
+      <w:bookmarkStart w:id="68" w:name="_Toc509848294"/>
       <w:r>
         <w:t>Obr. </w:t>
       </w:r>
-      <w:fldSimple w:instr=" SEQ Obr. \* ARABIC ">
-        <w:r>
-          <w:rPr>
-            <w:noProof/>
-          </w:rPr>
-          <w:t>8</w:t>
-        </w:r>
-      </w:fldSimple>
+      <w:r>
+        <w:fldChar w:fldCharType="begin"/>
+      </w:r>
+      <w:r>
+        <w:instrText xml:space="preserve"> SEQ Obr. \* ARABIC </w:instrText>
+      </w:r>
+      <w:r>
+        <w:fldChar w:fldCharType="separate"/>
+      </w:r>
+      <w:r>
+        <w:rPr>
+          <w:noProof/>
+        </w:rPr>
+        <w:t>8</w:t>
+      </w:r>
+      <w:r>
+        <w:rPr>
+          <w:noProof/>
+        </w:rPr>
+        <w:fldChar w:fldCharType="end"/>
+      </w:r>
       <w:r>
         <w:tab/>
         <w:t>Priebeh spracovania projektu, riešením ACProg</w:t>
       </w:r>
-      <w:bookmarkEnd w:id="78"/>
+      <w:bookmarkEnd w:id="68"/>
     </w:p>
     <w:p/>
     <w:p>
       <w:pPr>
         <w:pStyle w:val="Nadpis2"/>
       </w:pPr>
-      <w:bookmarkStart w:id="79" w:name="_Toc509848259"/>
+      <w:bookmarkStart w:id="69" w:name="_Toc509848259"/>
       <w:r>
         <w:t>Generátor knižnice pre Arduino</w:t>
       </w:r>
-      <w:bookmarkEnd w:id="79"/>
+      <w:bookmarkEnd w:id="69"/>
       <w:r>
         <w:t xml:space="preserve"> </w:t>
       </w:r>
@@ -12652,7 +12752,11 @@
         <w:t>e</w:t>
       </w:r>
       <w:r>
-        <w:t xml:space="preserve">. Inštancie komponentov </w:t>
+        <w:t xml:space="preserve">. </w:t>
+      </w:r>
+      <w:r>
+        <w:lastRenderedPageBreak/>
+        <w:t xml:space="preserve">Inštancie komponentov </w:t>
       </w:r>
       <w:r>
         <w:t>sú</w:t>
@@ -12664,11 +12768,7 @@
         <w:t xml:space="preserve">priebežne </w:t>
       </w:r>
       <w:r>
-        <w:t xml:space="preserve">programátorsky meniť konfigurácie. Okrem komponentov generátor vytvorí aj jadro nášho riešenia. Jadro spočíva v inicializácii komponentov a následnom plánovaní vykonávania jednotlivých </w:t>
-      </w:r>
-      <w:r>
-        <w:lastRenderedPageBreak/>
-        <w:t>udalostí. Jadro poskytuje programátorovi aj aplikačné rozhranie na komunikáciu so stálou pamäťou EE</w:t>
+        <w:t>programátorsky meniť konfigurácie. Okrem komponentov generátor vytvorí aj jadro nášho riešenia. Jadro spočíva v inicializácii komponentov a následnom plánovaní vykonávania jednotlivých udalostí. Jadro poskytuje programátorovi aj aplikačné rozhranie na komunikáciu so stálou pamäťou EE</w:t>
       </w:r>
       <w:r>
         <w:t>PROM.</w:t>
@@ -12679,13 +12779,13 @@
       <w:pPr>
         <w:pStyle w:val="Nadpis2"/>
       </w:pPr>
-      <w:bookmarkStart w:id="80" w:name="_Ref509410869"/>
-      <w:bookmarkStart w:id="81" w:name="_Toc509848260"/>
+      <w:bookmarkStart w:id="70" w:name="_Ref509410869"/>
+      <w:bookmarkStart w:id="71" w:name="_Toc509848260"/>
       <w:r>
         <w:t>Typy komponentov (moduly)</w:t>
       </w:r>
-      <w:bookmarkEnd w:id="80"/>
-      <w:bookmarkEnd w:id="81"/>
+      <w:bookmarkEnd w:id="70"/>
+      <w:bookmarkEnd w:id="71"/>
     </w:p>
     <w:p>
       <w:r>
@@ -12740,12 +12840,12 @@
       <w:pPr>
         <w:pStyle w:val="Nadpis1"/>
       </w:pPr>
-      <w:bookmarkStart w:id="82" w:name="_Toc509848261"/>
+      <w:bookmarkStart w:id="72" w:name="_Toc509848261"/>
       <w:r>
         <w:lastRenderedPageBreak/>
         <w:t>IDE pre projekt ACProg</w:t>
       </w:r>
-      <w:bookmarkEnd w:id="82"/>
+      <w:bookmarkEnd w:id="72"/>
     </w:p>
     <w:p>
       <w:r>
@@ -12790,13 +12890,13 @@
       <w:pPr>
         <w:pStyle w:val="Nadpis2"/>
       </w:pPr>
-      <w:bookmarkStart w:id="83" w:name="_Ref509690349"/>
-      <w:bookmarkStart w:id="84" w:name="_Toc509848262"/>
+      <w:bookmarkStart w:id="73" w:name="_Ref509690349"/>
+      <w:bookmarkStart w:id="74" w:name="_Toc509848262"/>
       <w:r>
         <w:t>Používateľské požiadavky</w:t>
       </w:r>
-      <w:bookmarkEnd w:id="83"/>
-      <w:bookmarkEnd w:id="84"/>
+      <w:bookmarkEnd w:id="73"/>
+      <w:bookmarkEnd w:id="74"/>
     </w:p>
     <w:p>
       <w:r>
@@ -12896,9 +12996,24 @@
         <w:t>Syntaktická analýza zdrojového kódu</w:t>
       </w:r>
     </w:p>
-    <w:p>
-      <w:r>
-        <w:t>Kľúčovou úlohou týchto softvérov bolo zjednodušiť programátorom spracovanie ich napísaného zdrojového kódu po jeho spustenie. Preto jednou z </w:t>
+    <w:p/>
+    <w:p>
+      <w:r>
+        <w:t xml:space="preserve">Kľúčovou úlohou týchto softvérov bolo zjednodušiť programátorom spracovanie ich napísaného zdrojového kódu </w:t>
+      </w:r>
+      <w:commentRangeStart w:id="75"/>
+      <w:r>
+        <w:t xml:space="preserve">po </w:t>
+      </w:r>
+      <w:commentRangeEnd w:id="75"/>
+      <w:r>
+        <w:rPr>
+          <w:rStyle w:val="Odkaznakomentr"/>
+        </w:rPr>
+        <w:commentReference w:id="75"/>
+      </w:r>
+      <w:r>
+        <w:t>jeho spustenie. Preto jednou z </w:t>
       </w:r>
       <w:r>
         <w:t>používateľských požiadaviek je a</w:t>
@@ -12907,266 +13022,248 @@
         <w:t>utomatizovaná kompilácia a spustenie projektu na doske Arduino</w:t>
       </w:r>
       <w:r>
+        <w:t xml:space="preserve"> (</w:t>
+      </w:r>
+      <w:r>
+        <w:t xml:space="preserve">1. </w:t>
+      </w:r>
+      <w:r>
+        <w:t>use case)</w:t>
+      </w:r>
+      <w:r>
+        <w:t>. Konkrétne</w:t>
+      </w:r>
+      <w:r>
+        <w:t xml:space="preserve"> splnenie tejto požiadavky</w:t>
+      </w:r>
+      <w:r>
+        <w:t xml:space="preserve"> stojí za pomerne veľkým úspechom Arduino dosiek vo svete. </w:t>
+      </w:r>
+    </w:p>
+    <w:p>
+      <w:r>
+        <w:t xml:space="preserve">Všetky ďalšie požiadavky </w:t>
+      </w:r>
+      <w:r>
+        <w:t>sú</w:t>
+      </w:r>
+      <w:r>
+        <w:t xml:space="preserve"> priamo spojené s riešením ACProg uvedeným v </w:t>
+      </w:r>
+      <w:r>
+        <w:fldChar w:fldCharType="begin"/>
+      </w:r>
+      <w:r>
+        <w:instrText xml:space="preserve"> REF _Ref508111526 \r \h </w:instrText>
+      </w:r>
+      <w:r>
+        <w:fldChar w:fldCharType="separate"/>
+      </w:r>
+      <w:r>
+        <w:t>5</w:t>
+      </w:r>
+      <w:r>
+        <w:fldChar w:fldCharType="end"/>
+      </w:r>
+      <w:r>
+        <w:t xml:space="preserve">. kapitole. Z XML konfiguračného súboru </w:t>
+      </w:r>
+      <w:r>
+        <w:t>už poznáme štruktúru komponentov</w:t>
+      </w:r>
+      <w:r>
+        <w:t>,</w:t>
+      </w:r>
+      <w:r>
+        <w:t xml:space="preserve"> a preto ako ďalšiu požiadavku uvádzame používateľsky prívetivý editor pre túto štruktúru</w:t>
+      </w:r>
+      <w:r>
+        <w:t xml:space="preserve"> (</w:t>
+      </w:r>
+      <w:r>
+        <w:t xml:space="preserve">2. </w:t>
+      </w:r>
+      <w:r>
+        <w:t>use case)</w:t>
+      </w:r>
+      <w:r>
+        <w:t>. Editor</w:t>
+      </w:r>
+      <w:r>
+        <w:t>,</w:t>
+      </w:r>
+      <w:r>
+        <w:t xml:space="preserve"> v ktorom po výbere komponentu nám budú ponúknuté len tie vlastnosti a udalosti, aké </w:t>
+      </w:r>
+      <w:r>
+        <w:t xml:space="preserve">môže nadobúdať komponent podľa definičného súboru jeho </w:t>
+      </w:r>
+      <w:r>
+        <w:lastRenderedPageBreak/>
+        <w:t>typu</w:t>
+      </w:r>
+      <w:r>
+        <w:t xml:space="preserve">. </w:t>
+      </w:r>
+      <w:r>
+        <w:t>Keď hovoríme o typoch komponentov, tak potrebujeme používateľovi ukázať aj ponuku všetkých dostupných komponentov z ACProg repozitára (</w:t>
+      </w:r>
+      <w:r>
+        <w:t xml:space="preserve">3. </w:t>
+      </w:r>
+      <w:r>
+        <w:t xml:space="preserve">use case). </w:t>
+      </w:r>
+    </w:p>
+    <w:p>
+      <w:r>
+        <w:t>Neodmysliteľnou súčasťou IDE je editor zdrojového kódu projektu</w:t>
+      </w:r>
+      <w:r>
+        <w:t xml:space="preserve"> a možnosť usporiadania prostredia podľa vlastných predstáv (</w:t>
+      </w:r>
+      <w:r>
+        <w:t xml:space="preserve">4. </w:t>
+      </w:r>
+      <w:r>
+        <w:t>use case). Dôležitou požiadavkou na editor je</w:t>
+      </w:r>
+      <w:r>
+        <w:t>, aby bol programátorovi nápomocný</w:t>
+      </w:r>
+      <w:r>
+        <w:t xml:space="preserve">. </w:t>
+      </w:r>
+      <w:r>
+        <w:t>Tým sa myslí, že</w:t>
+      </w:r>
+      <w:r>
+        <w:t xml:space="preserve"> by mal dokázať analyzovať vytvorenú konfiguráciu komponentov so zdrojovým kódom a interaktívne napomáhať programátorovi (</w:t>
+      </w:r>
+      <w:r>
+        <w:t xml:space="preserve">5. </w:t>
+      </w:r>
+      <w:r>
+        <w:t xml:space="preserve">use case). Na začiatok pomoc predstavuje automatizované </w:t>
+      </w:r>
+      <w:r>
+        <w:t>vytvorenie</w:t>
+      </w:r>
+      <w:r>
+        <w:t xml:space="preserve"> obslužných funkcií k udalostiam na správnom mieste v zdrojovom kóde</w:t>
+      </w:r>
+      <w:r>
+        <w:t xml:space="preserve"> alebo</w:t>
+      </w:r>
+      <w:r>
         <w:t xml:space="preserve"> </w:t>
       </w:r>
-      <w:commentRangeStart w:id="85"/>
-      <w:r>
-        <w:t>(</w:t>
-      </w:r>
-      <w:r>
-        <w:t xml:space="preserve">1. </w:t>
-      </w:r>
-      <w:r>
-        <w:t>use case</w:t>
-      </w:r>
-      <w:commentRangeEnd w:id="85"/>
-      <w:r>
-        <w:rPr>
-          <w:rStyle w:val="Odkaznakomentr"/>
-        </w:rPr>
-        <w:commentReference w:id="85"/>
-      </w:r>
-      <w:r>
-        <w:t>)</w:t>
-      </w:r>
-      <w:r>
-        <w:t>. Konkrétne</w:t>
-      </w:r>
-      <w:r>
-        <w:t xml:space="preserve"> splnenie tejto požiadavky</w:t>
-      </w:r>
-      <w:r>
-        <w:t xml:space="preserve"> stojí za pomerne veľkým úspechom Arduino dosiek vo svete. </w:t>
-      </w:r>
-    </w:p>
-    <w:p>
-      <w:r>
-        <w:t xml:space="preserve">Všetky ďalšie požiadavky </w:t>
-      </w:r>
-      <w:r>
-        <w:t>sú</w:t>
-      </w:r>
-      <w:r>
-        <w:t xml:space="preserve"> priamo spojené s riešením ACProg uvedeným v </w:t>
-      </w:r>
-      <w:r>
-        <w:fldChar w:fldCharType="begin"/>
-      </w:r>
-      <w:r>
-        <w:instrText xml:space="preserve"> REF _Ref508111526 \r \h </w:instrText>
-      </w:r>
-      <w:r>
-        <w:fldChar w:fldCharType="separate"/>
-      </w:r>
-      <w:r>
-        <w:t>5</w:t>
-      </w:r>
-      <w:r>
-        <w:fldChar w:fldCharType="end"/>
-      </w:r>
-      <w:r>
-        <w:t xml:space="preserve">. kapitole. Z XML konfiguračného súboru </w:t>
-      </w:r>
-      <w:r>
-        <w:t>už poznáme štruktúru komponentov</w:t>
+      <w:r>
+        <w:t>ponuka</w:t>
+      </w:r>
+      <w:r>
+        <w:t xml:space="preserve"> </w:t>
+      </w:r>
+      <w:r>
+        <w:t>existujúcich funkcií</w:t>
+      </w:r>
+      <w:r>
+        <w:t xml:space="preserve"> v zdrojovom kóde</w:t>
+      </w:r>
+      <w:r>
+        <w:t xml:space="preserve">. Okrem toho </w:t>
+      </w:r>
+      <w:r>
+        <w:t>sa od</w:t>
+      </w:r>
+      <w:r>
+        <w:t xml:space="preserve"> editor</w:t>
+      </w:r>
+      <w:r>
+        <w:t>a očakáva aj to, že bude</w:t>
+      </w:r>
+      <w:r>
+        <w:t xml:space="preserve"> vykonávať aj rozsiahlejšiu analýzu projektu, počnúc kontrolou použitých</w:t>
+      </w:r>
+      <w:r>
+        <w:t xml:space="preserve"> prostriedkov zvolenej dosky Ardu</w:t>
+      </w:r>
+      <w:r>
+        <w:t>ino</w:t>
+      </w:r>
+      <w:r>
+        <w:t xml:space="preserve"> cez kontrolu potenciálne duplicitného využ</w:t>
+      </w:r>
+      <w:r>
+        <w:t>ívania vstupno-výstupných pinov</w:t>
+      </w:r>
+      <w:r>
+        <w:t xml:space="preserve"> až po kontrolu chýbajúcich povinných konfigurácií projektu. Všetky tieto požiadavky by mali programátor</w:t>
+      </w:r>
+      <w:r>
+        <w:t>ov</w:t>
+      </w:r>
+      <w:r>
+        <w:t xml:space="preserve">i </w:t>
+      </w:r>
+      <w:r>
+        <w:t>pomôcť k rýchlejšiemu prototypovaniu nových zariadení, ale aj k vytvoreniu produkčných zariadení.</w:t>
+      </w:r>
+    </w:p>
+    <w:p>
+      <w:pPr>
+        <w:pStyle w:val="Nadpis3"/>
+      </w:pPr>
+      <w:bookmarkStart w:id="76" w:name="_Toc509848263"/>
+      <w:r>
+        <w:t>Grafický n</w:t>
+      </w:r>
+      <w:r>
+        <w:t>ávrh IDE</w:t>
+      </w:r>
+      <w:bookmarkEnd w:id="76"/>
+    </w:p>
+    <w:p>
+      <w:r>
+        <w:t>Po spísaní používateľských požiadaviek sme navrhli prototyp grafické</w:t>
+      </w:r>
+      <w:r>
+        <w:t xml:space="preserve">ho rozhrania. </w:t>
+      </w:r>
+      <w:r>
+        <w:t>Prototyp bol určený na otestovanie rozloženia obrazovky tak</w:t>
       </w:r>
       <w:r>
         <w:t>,</w:t>
       </w:r>
       <w:r>
-        <w:t xml:space="preserve"> a preto ako ďalšiu požiadavku uvádzame používateľsky prívetivý editor pre túto štruktúru</w:t>
-      </w:r>
-      <w:r>
-        <w:t xml:space="preserve"> (</w:t>
-      </w:r>
-      <w:r>
-        <w:t xml:space="preserve">2. </w:t>
-      </w:r>
-      <w:r>
-        <w:t>use case)</w:t>
-      </w:r>
-      <w:r>
-        <w:t>. Editor</w:t>
+        <w:t xml:space="preserve"> aby bolo k dispozíci</w:t>
+      </w:r>
+      <w:r>
+        <w:t>i</w:t>
+      </w:r>
+      <w:r>
+        <w:t xml:space="preserve"> všetko potrebné práve tam</w:t>
       </w:r>
       <w:r>
         <w:t>,</w:t>
       </w:r>
       <w:r>
-        <w:t xml:space="preserve"> v ktorom po výbere komponentu nám budú ponúknuté len tie vlastnosti a udalosti, aké </w:t>
-      </w:r>
-      <w:r>
-        <w:t>môže nadobúdať komponent podľa definičného súboru jeho typu</w:t>
-      </w:r>
-      <w:r>
-        <w:t xml:space="preserve">. </w:t>
-      </w:r>
-      <w:r>
-        <w:t>Keď hovoríme o typoch komponentov, tak potrebujeme používateľovi ukázať aj ponuku všetkých dostupných komponentov z ACProg repozitára (</w:t>
-      </w:r>
-      <w:r>
-        <w:t xml:space="preserve">3. </w:t>
-      </w:r>
-      <w:r>
-        <w:t xml:space="preserve">use case). </w:t>
-      </w:r>
-    </w:p>
-    <w:p>
+        <w:t xml:space="preserve"> kde by to programátor hľadal. Inšpiráciu sme čerpali z existujúcich používateľských ro</w:t>
+      </w:r>
+      <w:r>
+        <w:t>zhraní pre tvorbu počítačových Windows F</w:t>
+      </w:r>
+      <w:r>
+        <w:t xml:space="preserve">orms aplikácií, konkrétne z programov Microsoft Visual Studio a NetBeans. </w:t>
+      </w:r>
+    </w:p>
+    <w:p>
+      <w:pPr>
+        <w:pStyle w:val="Obrzok"/>
+      </w:pPr>
       <w:r>
         <w:lastRenderedPageBreak/>
-        <w:t>Neodmysliteľnou súčasťou IDE je editor zdrojového kódu projektu</w:t>
-      </w:r>
-      <w:r>
-        <w:t xml:space="preserve"> a možnosť usporiadania prostredia podľa vlastných predstáv (</w:t>
-      </w:r>
-      <w:r>
-        <w:t xml:space="preserve">4. </w:t>
-      </w:r>
-      <w:r>
-        <w:t xml:space="preserve">use case). Dôležitou požiadavkou na editor je jeho </w:t>
-      </w:r>
-      <w:commentRangeStart w:id="86"/>
-      <w:r>
-        <w:t xml:space="preserve">nápomocnosť </w:t>
-      </w:r>
-      <w:commentRangeEnd w:id="86"/>
-      <w:r>
-        <w:rPr>
-          <w:rStyle w:val="Odkaznakomentr"/>
-        </w:rPr>
-        <w:commentReference w:id="86"/>
-      </w:r>
-      <w:r>
-        <w:t xml:space="preserve">programátorovi. </w:t>
-      </w:r>
-      <w:r>
-        <w:t>Tým sa myslí, že</w:t>
-      </w:r>
-      <w:r>
-        <w:t xml:space="preserve"> by mal dokázať analyzovať vytvorenú konfiguráciu komponentov so zdrojovým kódom a interaktívne napomáhať programátorovi (</w:t>
-      </w:r>
-      <w:r>
-        <w:t xml:space="preserve">5. </w:t>
-      </w:r>
-      <w:r>
-        <w:t xml:space="preserve">use case). Na začiatok pomoc predstavuje automatizované </w:t>
-      </w:r>
-      <w:r>
-        <w:t>vytvorenie</w:t>
-      </w:r>
-      <w:r>
-        <w:t xml:space="preserve"> obslužných funkcií k udalostiam na správnom mieste v zdrojovom kóde</w:t>
-      </w:r>
-      <w:r>
-        <w:t xml:space="preserve"> alebo</w:t>
-      </w:r>
-      <w:r>
-        <w:t xml:space="preserve"> </w:t>
-      </w:r>
-      <w:r>
-        <w:t>ponuka</w:t>
-      </w:r>
-      <w:r>
-        <w:t xml:space="preserve"> </w:t>
-      </w:r>
-      <w:r>
-        <w:t>existujúcich funkcií</w:t>
-      </w:r>
-      <w:r>
-        <w:t xml:space="preserve"> v zdrojovom kóde</w:t>
-      </w:r>
-      <w:r>
-        <w:t xml:space="preserve">. Okrem toho </w:t>
-      </w:r>
-      <w:r>
-        <w:t>sa od</w:t>
-      </w:r>
-      <w:r>
-        <w:t xml:space="preserve"> editor</w:t>
-      </w:r>
-      <w:r>
-        <w:t>a očakáva aj to, že bude</w:t>
-      </w:r>
-      <w:r>
-        <w:t xml:space="preserve"> vykonávať aj rozsiahlejšiu analýzu projektu, počnúc kontrolou použitých</w:t>
-      </w:r>
-      <w:r>
-        <w:t xml:space="preserve"> prostriedkov zvolenej dosky Ardu</w:t>
-      </w:r>
-      <w:r>
-        <w:t>ino</w:t>
-      </w:r>
-      <w:r>
-        <w:t xml:space="preserve"> cez kontrolu potenciálne duplicitného využ</w:t>
-      </w:r>
-      <w:r>
-        <w:t>ívania vstupno-výstupných pinov</w:t>
-      </w:r>
-      <w:r>
-        <w:t xml:space="preserve"> až po kontrolu chýbajúcich povinných konfigurácií projektu. Všetky tieto požiadavky by mali programátor</w:t>
-      </w:r>
-      <w:r>
-        <w:t>ov</w:t>
-      </w:r>
-      <w:r>
-        <w:t xml:space="preserve">i </w:t>
-      </w:r>
-      <w:r>
-        <w:t>pomôcť k rýchlejšiemu prototypovaniu nových zariadení, ale aj k vytvoreniu produkčných zariadení.</w:t>
-      </w:r>
-    </w:p>
-    <w:p>
-      <w:pPr>
-        <w:pStyle w:val="Nadpis3"/>
-      </w:pPr>
-      <w:bookmarkStart w:id="87" w:name="_Toc509848263"/>
-      <w:r>
-        <w:t>Grafický n</w:t>
-      </w:r>
-      <w:r>
-        <w:t>ávrh IDE</w:t>
-      </w:r>
-      <w:bookmarkEnd w:id="87"/>
-    </w:p>
-    <w:p>
-      <w:r>
-        <w:t>Po spísaní používateľských požiadaviek sme navrhli prototyp grafické</w:t>
-      </w:r>
-      <w:r>
-        <w:t xml:space="preserve">ho rozhrania. </w:t>
-      </w:r>
-      <w:r>
-        <w:t>Prototyp bol určený na otestovanie rozloženia obrazovky tak</w:t>
-      </w:r>
-      <w:r>
-        <w:t>,</w:t>
-      </w:r>
-      <w:r>
-        <w:t xml:space="preserve"> aby bolo k dispozíci</w:t>
-      </w:r>
-      <w:r>
-        <w:t>i</w:t>
-      </w:r>
-      <w:r>
-        <w:t xml:space="preserve"> všetko potrebné práve tam</w:t>
-      </w:r>
-      <w:r>
-        <w:t>,</w:t>
-      </w:r>
-      <w:r>
-        <w:t xml:space="preserve"> kde by to programátor hľadal. Inšpiráciu sme čerpali z existujúcich používateľských ro</w:t>
-      </w:r>
-      <w:r>
-        <w:t>zhraní pre tvorbu počítačových Windows F</w:t>
-      </w:r>
-      <w:r>
-        <w:t xml:space="preserve">orms aplikácií, konkrétne z programov Microsoft Visual Studio a NetBeans. </w:t>
-      </w:r>
-    </w:p>
-    <w:p>
-      <w:pPr>
-        <w:pStyle w:val="Obrzok"/>
-      </w:pPr>
-      <w:r>
         <w:drawing>
           <wp:inline distT="0" distB="0" distL="0" distR="0" wp14:anchorId="37D5BB88" wp14:editId="207298CB">
             <wp:extent cx="5347599" cy="3312760"/>
@@ -13226,27 +13323,39 @@
           <w:lang w:val="en-US"/>
         </w:rPr>
       </w:pPr>
-      <w:bookmarkStart w:id="88" w:name="_Toc509848295"/>
+      <w:bookmarkStart w:id="77" w:name="_Toc509848295"/>
       <w:r>
         <w:t>Obr. </w:t>
       </w:r>
-      <w:fldSimple w:instr=" SEQ Obr. \* ARABIC ">
-        <w:r>
-          <w:rPr>
-            <w:noProof/>
-          </w:rPr>
-          <w:t>9</w:t>
-        </w:r>
-      </w:fldSimple>
+      <w:r>
+        <w:fldChar w:fldCharType="begin"/>
+      </w:r>
+      <w:r>
+        <w:instrText xml:space="preserve"> SEQ Obr. \* ARABIC </w:instrText>
+      </w:r>
+      <w:r>
+        <w:fldChar w:fldCharType="separate"/>
+      </w:r>
+      <w:r>
+        <w:rPr>
+          <w:noProof/>
+        </w:rPr>
+        <w:t>9</w:t>
+      </w:r>
+      <w:r>
+        <w:rPr>
+          <w:noProof/>
+        </w:rPr>
+        <w:fldChar w:fldCharType="end"/>
+      </w:r>
       <w:r>
         <w:tab/>
         <w:t>Prototyp integrovaného vývojového prostredia pre ACProg</w:t>
       </w:r>
-      <w:bookmarkEnd w:id="88"/>
-    </w:p>
-    <w:p>
-      <w:r>
-        <w:lastRenderedPageBreak/>
+      <w:bookmarkEnd w:id="77"/>
+    </w:p>
+    <w:p>
+      <w:r>
         <w:t xml:space="preserve">Na tvorbu prototypu sme vyskúšali rôzne online nástroje (mock-up generátory), avšak ako najlepší nástroj na vytvorenie verného vzhľadu počítačovej formulárovej aplikácie </w:t>
       </w:r>
       <w:r>
@@ -13366,7 +13475,27 @@
         <w:t>komponent určený</w:t>
       </w:r>
       <w:r>
-        <w:t xml:space="preserve"> pre editovanie zdrojového kódu. Tento komponent bude vyvolávať syntaktickú analýzu a prípadné chyby v zdrojovom kóde vyznačí na príslušných riadoch. Komponent naplní 5. use case.</w:t>
+        <w:t xml:space="preserve"> pre editovanie zdrojového kódu. Tento komponent bude vyvolávať syntaktickú analýzu a prípadné chyby v zdrojovom kóde vyznačí na príslušných riad</w:t>
+      </w:r>
+      <w:r>
+        <w:t>k</w:t>
+      </w:r>
+      <w:r>
+        <w:t>och.</w:t>
+      </w:r>
+      <w:commentRangeStart w:id="78"/>
+      <w:r>
+        <w:t xml:space="preserve"> </w:t>
+      </w:r>
+      <w:commentRangeEnd w:id="78"/>
+      <w:r>
+        <w:rPr>
+          <w:rStyle w:val="Odkaznakomentr"/>
+        </w:rPr>
+        <w:commentReference w:id="78"/>
+      </w:r>
+      <w:r>
+        <w:t>Komponent naplní 5. use case.</w:t>
       </w:r>
     </w:p>
     <w:p>
@@ -13393,7 +13522,19 @@
         <w:t xml:space="preserve"> ACProg komponentu, zvoleného v grafickom komponente Designer.</w:t>
       </w:r>
       <w:r>
-        <w:t xml:space="preserve"> Grafický komponent Properties v spolupráci s komponentom Designer naplní 2. use case.</w:t>
+        <w:t xml:space="preserve"> Grafický komponent Properties</w:t>
+      </w:r>
+      <w:r>
+        <w:t>,</w:t>
+      </w:r>
+      <w:r>
+        <w:t xml:space="preserve"> v spolupráci s komponentom Designer</w:t>
+      </w:r>
+      <w:r>
+        <w:t>,</w:t>
+      </w:r>
+      <w:r>
+        <w:t xml:space="preserve"> naplní 2. use case.</w:t>
       </w:r>
     </w:p>
     <w:p>
@@ -13408,10 +13549,55 @@
         <w:rPr>
           <w:b/>
         </w:rPr>
+        <w:lastRenderedPageBreak/>
         <w:t>Horná lišta programu</w:t>
       </w:r>
       <w:r>
-        <w:t xml:space="preserve"> – komponent s akým sa stretávame v každej apliácii bude okrem bežných položiek, ako sú Pomoc, Súbor, Nastavenia, obsahovať správu projektu (uloženie, vytvorenie), ale aj spustenie generovania kódu s kompiláciou, až po nahratie na dosku Arduino.</w:t>
+        <w:t xml:space="preserve"> – komponent</w:t>
+      </w:r>
+      <w:r>
+        <w:t>,</w:t>
+      </w:r>
+      <w:r>
+        <w:t xml:space="preserve"> s akým sa stretávame v každej apli</w:t>
+      </w:r>
+      <w:r>
+        <w:t>k</w:t>
+      </w:r>
+      <w:r>
+        <w:t>ácii</w:t>
+      </w:r>
+      <w:r>
+        <w:t>,</w:t>
+      </w:r>
+      <w:r>
+        <w:t xml:space="preserve"> bude okrem bežných</w:t>
+      </w:r>
+      <w:r>
+        <w:t xml:space="preserve"> položiek, ako sú </w:t>
+      </w:r>
+      <w:commentRangeStart w:id="79"/>
+      <w:r>
+        <w:t xml:space="preserve">Pomoc, Súbor či </w:t>
+      </w:r>
+      <w:r>
+        <w:t>Nastavenia</w:t>
+      </w:r>
+      <w:commentRangeEnd w:id="79"/>
+      <w:r>
+        <w:rPr>
+          <w:rStyle w:val="Odkaznakomentr"/>
+        </w:rPr>
+        <w:commentReference w:id="79"/>
+      </w:r>
+      <w:r>
+        <w:t>, obsahovať správu projektu (uloženie, vytvorenie), ale aj spustenie</w:t>
+      </w:r>
+      <w:r>
+        <w:t xml:space="preserve"> generovania kódu s kompiláciou</w:t>
+      </w:r>
+      <w:r>
+        <w:t xml:space="preserve"> až po nahratie na dosku Arduino.</w:t>
       </w:r>
     </w:p>
     <w:p/>
@@ -13419,11 +13605,11 @@
       <w:pPr>
         <w:pStyle w:val="Nadpis2"/>
       </w:pPr>
-      <w:bookmarkStart w:id="89" w:name="_Toc509848264"/>
+      <w:bookmarkStart w:id="80" w:name="_Toc509848264"/>
       <w:r>
         <w:t>Technologický návrh</w:t>
       </w:r>
-      <w:bookmarkEnd w:id="89"/>
+      <w:bookmarkEnd w:id="80"/>
     </w:p>
     <w:p>
       <w:r>
@@ -13447,29 +13633,67 @@
       <w:r>
         <w:t xml:space="preserve"> </w:t>
       </w:r>
-      <w:r>
-        <w:t>Prvou technológiou na zváženie je programovací jazyk. Keďže chceme aby výsledné prostredie bolo multiplatformové tak dobrým riešením je výber jazyka Java. Ďalším argumentom k vybranému jazyku je aj kompatibilita s existujúcim Arduino IDE.</w:t>
-      </w:r>
-      <w:r>
-        <w:t xml:space="preserve"> S výberom programovacieho jazyka sme potrebovali aj balíčkovací systém pre </w:t>
-      </w:r>
-      <w:r>
-        <w:lastRenderedPageBreak/>
-        <w:t>automatizované sťahovanie rôznych knižníc a zostavenie projektu. Použijeme balíčkovací nástroj Maven.</w:t>
+    </w:p>
+    <w:p>
+      <w:r>
+        <w:t>Prvou technológiou na zváženie je programovací jazyk. Keďže chceme</w:t>
+      </w:r>
+      <w:r>
+        <w:t>,</w:t>
+      </w:r>
+      <w:r>
+        <w:t xml:space="preserve"> aby výsledné prostredie bolo multiplatformové</w:t>
+      </w:r>
+      <w:r>
+        <w:t>,</w:t>
+      </w:r>
+      <w:r>
+        <w:t xml:space="preserve"> tak dobrým riešením je výber jazyka Java. Ďalším argumentom k vybranému jazyku je aj kompatibilita s existujúcim Arduino IDE.</w:t>
+      </w:r>
+      <w:r>
+        <w:t xml:space="preserve"> S výberom programovacieho jazyka sme potrebovali aj </w:t>
+      </w:r>
+      <w:commentRangeStart w:id="81"/>
+      <w:r>
+        <w:t xml:space="preserve">balíčkovací </w:t>
+      </w:r>
+      <w:commentRangeEnd w:id="81"/>
+      <w:r>
+        <w:rPr>
+          <w:rStyle w:val="Odkaznakomentr"/>
+        </w:rPr>
+        <w:commentReference w:id="81"/>
+      </w:r>
+      <w:r>
+        <w:t xml:space="preserve">systém pre automatizované sťahovanie rôznych knižníc a zostavenie projektu. </w:t>
+      </w:r>
+      <w:commentRangeStart w:id="82"/>
+      <w:r>
+        <w:t>Použijeme</w:t>
+      </w:r>
+      <w:commentRangeEnd w:id="82"/>
+      <w:r>
+        <w:rPr>
+          <w:rStyle w:val="Odkaznakomentr"/>
+        </w:rPr>
+        <w:commentReference w:id="82"/>
+      </w:r>
+      <w:r>
+        <w:t xml:space="preserve"> balíčkovací nástroj Maven.</w:t>
       </w:r>
     </w:p>
     <w:p>
       <w:pPr>
         <w:pStyle w:val="Nadpis3"/>
       </w:pPr>
-      <w:bookmarkStart w:id="90" w:name="_Toc509848265"/>
+      <w:bookmarkStart w:id="83" w:name="_Toc509848265"/>
       <w:r>
         <w:t>Grafický f</w:t>
       </w:r>
       <w:r>
         <w:t>ramework Java Swing</w:t>
       </w:r>
-      <w:bookmarkEnd w:id="90"/>
+      <w:bookmarkEnd w:id="83"/>
     </w:p>
     <w:p>
       <w:r>
@@ -13491,13 +13715,20 @@
         <w:t>pomerne mladý framework</w:t>
       </w:r>
       <w:r>
-        <w:t xml:space="preserve"> oproti Swing-u a v budúcnosti by ho mal nahradiť</w:t>
+        <w:t xml:space="preserve"> oproti Swing-u a v budúcnosti by ho </w:t>
+      </w:r>
+      <w:r>
+        <w:t xml:space="preserve">potenciálne </w:t>
+      </w:r>
+      <w:r>
+        <w:t>mal nahradiť</w:t>
       </w:r>
       <w:sdt>
         <w:sdtPr>
           <w:id w:val="15278799"/>
           <w:citation/>
         </w:sdtPr>
+        <w:sdtEndPr/>
         <w:sdtContent>
           <w:r>
             <w:fldChar w:fldCharType="begin"/>
@@ -13528,11 +13759,22 @@
       <w:r>
         <w:t xml:space="preserve"> je </w:t>
       </w:r>
+      <w:commentRangeStart w:id="84"/>
       <w:r>
         <w:t>mladý vek</w:t>
       </w:r>
       <w:r>
-        <w:t xml:space="preserve"> pre framework</w:t>
+        <w:t xml:space="preserve"> </w:t>
+      </w:r>
+      <w:commentRangeEnd w:id="84"/>
+      <w:r>
+        <w:rPr>
+          <w:rStyle w:val="Odkaznakomentr"/>
+        </w:rPr>
+        <w:commentReference w:id="84"/>
+      </w:r>
+      <w:r>
+        <w:t>pre framework</w:t>
       </w:r>
       <w:r>
         <w:t xml:space="preserve"> JavaFX</w:t>
@@ -13565,7 +13807,12 @@
         <w:t>j</w:t>
       </w:r>
       <w:r>
-        <w:t xml:space="preserve"> slabšia podpora rôznych štandardných formulárových komponentov. Z toho dôvodu sme sa rozhodli prikloniť sa k frameworku Swing, ktorý má za sebou od roku </w:t>
+        <w:t xml:space="preserve"> slabšia podpora rôznych štandardných formulárových komponentov. </w:t>
+      </w:r>
+    </w:p>
+    <w:p>
+      <w:r>
+        <w:t xml:space="preserve">Z toho dôvodu sme sa rozhodli prikloniť sa k frameworku Swing, ktorý má za sebou od roku </w:t>
       </w:r>
       <w:r>
         <w:t>1997</w:t>
@@ -13591,6 +13838,9 @@
       <w:r>
         <w:t>Code editor</w:t>
       </w:r>
+      <w:r>
+        <w:t>,</w:t>
+      </w:r>
     </w:p>
     <w:p>
       <w:pPr>
@@ -13603,6 +13853,9 @@
       <w:r>
         <w:t>Properties</w:t>
       </w:r>
+      <w:r>
+        <w:t>,</w:t>
+      </w:r>
     </w:p>
     <w:p>
       <w:pPr>
@@ -13613,15 +13866,25 @@
         </w:numPr>
       </w:pPr>
       <w:r>
-        <w:t>Component toolbox a Designer</w:t>
+        <w:t>Component toolbox a</w:t>
+      </w:r>
+      <w:r>
+        <w:t> </w:t>
+      </w:r>
+      <w:r>
+        <w:t>Designer</w:t>
+      </w:r>
+      <w:r>
+        <w:t>.</w:t>
       </w:r>
     </w:p>
     <w:p>
       <w:pPr>
         <w:pStyle w:val="Nadpis3"/>
       </w:pPr>
-      <w:bookmarkStart w:id="91" w:name="_Toc509848266"/>
-      <w:r>
+      <w:bookmarkStart w:id="85" w:name="_Toc509848266"/>
+      <w:r>
+        <w:lastRenderedPageBreak/>
         <w:t>Rozloženie aplikácie –</w:t>
       </w:r>
       <w:r>
@@ -13630,20 +13893,117 @@
       <w:r>
         <w:t>Docking framework</w:t>
       </w:r>
-      <w:bookmarkEnd w:id="91"/>
-    </w:p>
-    <w:p>
-      <w:r>
-        <w:t>V prototype aplikácie sme navrhli aby sa jednotlivé záložky mohli striedať medzi sebou, meniť svoje rozmery</w:t>
+      <w:bookmarkEnd w:id="85"/>
+    </w:p>
+    <w:p>
+      <w:r>
+        <w:t>V prototype aplikácie sme navrhli</w:t>
       </w:r>
       <w:r>
         <w:t>,</w:t>
       </w:r>
       <w:r>
+        <w:t xml:space="preserve"> aby sa jednotlivé záložky mohli striedať medzi sebou, meniť svoje rozmery</w:t>
+      </w:r>
+      <w:r>
+        <w:t>,</w:t>
+      </w:r>
+      <w:r>
         <w:t xml:space="preserve"> </w:t>
       </w:r>
       <w:r>
-        <w:t>dokonca aj skryť ak ich práve programátor nepotrebuje. Toto správanie však Java Swing medzi vlastnou ponukou nemá. Preto sme sa pokúsili implementovať rozloženie pomocou bežne dostupných panelov zo Swingu. Hlavným problémom, ktorý nás obmedzoval bolo rozloženie na 4 stĺpce s možnosťou zmeny šírky jednotlivých záložiek. Hlavným dôvodom bola fixná implementácia layoutov vo swingu na 3 panely (BorderLayout). Pri iných layoutoch vo swingu boli problémy s chýbajúcou responzívnosťou na základe veľkosti okna spustenej aplikácie. Preto sme túto implementáciu pod čistým swingom zavrhli a pozreli sa na ponuku dostupných modulov.</w:t>
+        <w:t>dokonca aj skryť</w:t>
+      </w:r>
+      <w:r>
+        <w:t>,</w:t>
+      </w:r>
+      <w:r>
+        <w:t xml:space="preserve"> ak ich programátor </w:t>
+      </w:r>
+      <w:r>
+        <w:t xml:space="preserve">práve </w:t>
+      </w:r>
+      <w:r>
+        <w:t xml:space="preserve">nepotrebuje. Toto správanie však Java Swing </w:t>
+      </w:r>
+      <w:r>
+        <w:t>vo vlastnej ponuke</w:t>
+      </w:r>
+      <w:r>
+        <w:t xml:space="preserve"> nemá. Preto sme sa pokúsili implementovať rozloženie pomocou bežne dostupných panelov zo Swingu. </w:t>
+      </w:r>
+    </w:p>
+    <w:p>
+      <w:r>
+        <w:t>Hlavným problémom, ktorý nás obmedzoval</w:t>
+      </w:r>
+      <w:r>
+        <w:t>,</w:t>
+      </w:r>
+      <w:r>
+        <w:t xml:space="preserve"> bolo rozloženie na 4 stĺpce s možnosťou zmeny šírky jednotlivých záložiek. </w:t>
+      </w:r>
+      <w:r>
+        <w:t>Najdôležitejším</w:t>
+      </w:r>
+      <w:r>
+        <w:t xml:space="preserve"> dôvodom bola fixná implementácia layoutov vo </w:t>
+      </w:r>
+      <w:commentRangeStart w:id="86"/>
+      <w:r>
+        <w:t xml:space="preserve">swingu </w:t>
+      </w:r>
+      <w:commentRangeEnd w:id="86"/>
+      <w:r>
+        <w:rPr>
+          <w:rStyle w:val="Odkaznakomentr"/>
+        </w:rPr>
+        <w:commentReference w:id="86"/>
+      </w:r>
+      <w:r>
+        <w:t>na 3 panely (</w:t>
+      </w:r>
+      <w:commentRangeStart w:id="87"/>
+      <w:r>
+        <w:t>BorderLayout</w:t>
+      </w:r>
+      <w:commentRangeEnd w:id="87"/>
+      <w:r>
+        <w:rPr>
+          <w:rStyle w:val="Odkaznakomentr"/>
+        </w:rPr>
+        <w:commentReference w:id="87"/>
+      </w:r>
+      <w:r>
+        <w:t xml:space="preserve">). Pri iných layoutoch vo </w:t>
+      </w:r>
+      <w:commentRangeStart w:id="88"/>
+      <w:r>
+        <w:t xml:space="preserve">swingu </w:t>
+      </w:r>
+      <w:commentRangeEnd w:id="88"/>
+      <w:r>
+        <w:rPr>
+          <w:rStyle w:val="Odkaznakomentr"/>
+        </w:rPr>
+        <w:commentReference w:id="88"/>
+      </w:r>
+      <w:r>
+        <w:t xml:space="preserve">boli problémy s chýbajúcou responzívnosťou na základe veľkosti okna spustenej aplikácie. Preto sme túto implementáciu pod čistým </w:t>
+      </w:r>
+      <w:commentRangeStart w:id="89"/>
+      <w:r>
+        <w:t xml:space="preserve">swingom </w:t>
+      </w:r>
+      <w:commentRangeEnd w:id="89"/>
+      <w:r>
+        <w:rPr>
+          <w:rStyle w:val="Odkaznakomentr"/>
+        </w:rPr>
+        <w:commentReference w:id="89"/>
+      </w:r>
+      <w:r>
+        <w:t>zavrhli a pozreli sa na ponuku dostupných modulov.</w:t>
       </w:r>
     </w:p>
     <w:p>
@@ -13672,11 +14032,62 @@
         <w:t>.</w:t>
       </w:r>
       <w:r>
-        <w:t xml:space="preserve"> Eclipse RCP je grafická nadstavba na, ktorej je postavené prostredie Eclipse, pri širšej analýze tohto modulu sme zistili, že použitie tohto modulu by pridalo aplikácií zbytočné preťaženie nepotrebnou funkcionalitou. Modul JIDE už bol lepšie navrhnutý a pasoval naším podmienkam viac, keďže naším cieľom je integrované vývojové prostredie poskytovať ako open source systém, tak tento platený modul by sme nemohli použiť. Posledným nájdeným riešením </w:t>
-      </w:r>
-      <w:r>
-        <w:lastRenderedPageBreak/>
-        <w:t>bol DockingFrames. Podobne ako JIDE aj DockingFrames vyhovoval stanoveným grafickým požiadavkám volite</w:t>
+        <w:t xml:space="preserve"> Eclipse RCP je grafická nadstavba</w:t>
+      </w:r>
+      <w:r>
+        <w:t>, na</w:t>
+      </w:r>
+      <w:r>
+        <w:t xml:space="preserve"> ktorej j</w:t>
+      </w:r>
+      <w:r>
+        <w:t>e postavené prostredie Eclipse. P</w:t>
+      </w:r>
+      <w:r>
+        <w:t xml:space="preserve">ri širšej analýze tohto modulu sme zistili, že </w:t>
+      </w:r>
+      <w:r>
+        <w:t xml:space="preserve">jeho </w:t>
+      </w:r>
+      <w:r>
+        <w:t>použitie by pridalo aplik</w:t>
+      </w:r>
+      <w:r>
+        <w:t>ácii</w:t>
+      </w:r>
+      <w:r>
+        <w:t xml:space="preserve"> zbytočné preťaženie nepotrebnou funkcionalitou. </w:t>
+      </w:r>
+    </w:p>
+    <w:p>
+      <w:r>
+        <w:t xml:space="preserve">Modul JIDE je </w:t>
+      </w:r>
+      <w:r>
+        <w:t xml:space="preserve">lepšie navrhnutý a pasoval </w:t>
+      </w:r>
+      <w:r>
+        <w:t xml:space="preserve">by našim podmienkam viac. No </w:t>
+      </w:r>
+      <w:r>
+        <w:t xml:space="preserve">keďže naším cieľom je </w:t>
+      </w:r>
+      <w:r>
+        <w:t xml:space="preserve">poskytovať </w:t>
+      </w:r>
+      <w:r>
+        <w:t xml:space="preserve">integrované vývojové prostredie ako open source systém, tento platený modul by sme nemohli použiť. </w:t>
+      </w:r>
+    </w:p>
+    <w:p>
+      <w:r>
+        <w:t>Posledným nájdeným riešením bol DockingFrames. Podobne ako JIDE</w:t>
+      </w:r>
+      <w:r>
+        <w:t>,</w:t>
+      </w:r>
+      <w:r>
+        <w:t xml:space="preserve"> aj DockingFrames vyhovoval stanoveným grafickým požiadavkám volite</w:t>
       </w:r>
       <w:r>
         <w:t>ľného UX. DockingFrames je tiež open source projektom, čiže ho môžeme využiť v našom integrovanom vývojovom prostredí.</w:t>
@@ -13746,18 +14157,31 @@
           <w:lang w:val="en-US"/>
         </w:rPr>
       </w:pPr>
-      <w:bookmarkStart w:id="92" w:name="_Toc509848296"/>
+      <w:bookmarkStart w:id="90" w:name="_Toc509848296"/>
       <w:r>
         <w:t>Obr. </w:t>
       </w:r>
-      <w:fldSimple w:instr=" SEQ Obr. \* ARABIC ">
-        <w:r>
-          <w:rPr>
-            <w:noProof/>
-          </w:rPr>
-          <w:t>10</w:t>
-        </w:r>
-      </w:fldSimple>
+      <w:r>
+        <w:fldChar w:fldCharType="begin"/>
+      </w:r>
+      <w:r>
+        <w:instrText xml:space="preserve"> SEQ Obr. \* ARABIC </w:instrText>
+      </w:r>
+      <w:r>
+        <w:fldChar w:fldCharType="separate"/>
+      </w:r>
+      <w:r>
+        <w:rPr>
+          <w:noProof/>
+        </w:rPr>
+        <w:t>10</w:t>
+      </w:r>
+      <w:r>
+        <w:rPr>
+          <w:noProof/>
+        </w:rPr>
+        <w:fldChar w:fldCharType="end"/>
+      </w:r>
       <w:r>
         <w:tab/>
         <w:t>DockingFrames ilustrácia ukladania záložiek v okne</w:t>
@@ -13767,6 +14191,7 @@
           <w:id w:val="436336430"/>
           <w:citation/>
         </w:sdtPr>
+        <w:sdtEndPr/>
         <w:sdtContent>
           <w:r>
             <w:fldChar w:fldCharType="begin"/>
@@ -13788,18 +14213,18 @@
           </w:r>
         </w:sdtContent>
       </w:sdt>
-      <w:bookmarkEnd w:id="92"/>
+      <w:bookmarkEnd w:id="90"/>
     </w:p>
     <w:p/>
     <w:p>
       <w:pPr>
         <w:pStyle w:val="Nadpis3"/>
       </w:pPr>
-      <w:bookmarkStart w:id="93" w:name="_Toc509848267"/>
+      <w:bookmarkStart w:id="91" w:name="_Toc509848267"/>
       <w:r>
         <w:t>Code editor</w:t>
       </w:r>
-      <w:bookmarkEnd w:id="93"/>
+      <w:bookmarkEnd w:id="91"/>
     </w:p>
     <w:p>
       <w:r>
@@ -13809,16 +14234,55 @@
         <w:t>tredí bude programátor vytvárať</w:t>
       </w:r>
       <w:r>
-        <w:t xml:space="preserve"> zdrojový kód pre spracovanie udalosti. Preto je na mieste potreba editora zdrojového kódu s vyznačovaním syntaxe. Vhodným rozšírením editora by bolo aj automatické dokončovanie, s ponukou vhodných, ale aj existujúcich metód, funkcií a premenných.</w:t>
-      </w:r>
-      <w:r>
-        <w:t xml:space="preserve"> Preto sme sa pozreli na editory aké sú využívané v iných open source IDE postavených na jazyku Java. Zistili sme, že väčšina z nich používa riešenie RSyntaxTextArea</w:t>
+        <w:t xml:space="preserve"> zdrojový kód pre spracovanie udalosti. Preto je na mieste potreba editora zdrojového kódu s vyznačovaním syntaxe. Vhodným rozšírením editora by b</w:t>
+      </w:r>
+      <w:r>
+        <w:t>olo aj automatické dokončovanie</w:t>
+      </w:r>
+      <w:r>
+        <w:t xml:space="preserve"> s ponukou vhodných, </w:t>
+      </w:r>
+      <w:commentRangeStart w:id="92"/>
+      <w:r>
+        <w:t xml:space="preserve">ale </w:t>
+      </w:r>
+      <w:commentRangeEnd w:id="92"/>
+      <w:r>
+        <w:rPr>
+          <w:rStyle w:val="Odkaznakomentr"/>
+        </w:rPr>
+        <w:commentReference w:id="92"/>
+      </w:r>
+      <w:r>
+        <w:t>aj existujúcich metód, funkcií a premenných.</w:t>
+      </w:r>
+      <w:r>
+        <w:t xml:space="preserve"> Preto sme sa pozreli na editory</w:t>
+      </w:r>
+      <w:r>
+        <w:t>,</w:t>
+      </w:r>
+      <w:r>
+        <w:t xml:space="preserve"> </w:t>
+      </w:r>
+      <w:r>
+        <w:t>ktor</w:t>
+      </w:r>
+      <w:r>
+        <w:t>é sú využívané v iných open source IDE</w:t>
+      </w:r>
+      <w:r>
+        <w:t>,</w:t>
+      </w:r>
+      <w:r>
+        <w:t xml:space="preserve"> postavených na jazyku Java. Zistili sme, že väčšina z nich používa riešenie RSyntaxTextArea</w:t>
       </w:r>
       <w:sdt>
         <w:sdtPr>
           <w:id w:val="-370461234"/>
           <w:citation/>
         </w:sdtPr>
+        <w:sdtEndPr/>
         <w:sdtContent>
           <w:r>
             <w:fldChar w:fldCharType="begin"/>
@@ -13846,7 +14310,13 @@
     </w:p>
     <w:p>
       <w:r>
-        <w:t>RSyntaxTextArea je nastaviteľný textový editor s vyznačovaním syntaxe pre Java Swing aplikácie. Editor je rozširovateľný pomocou pluginov, medzi bežne používané pluginy patria:</w:t>
+        <w:t>RSyntaxTextArea je nastaviteľný textový editor s vyznačovaním syntaxe pre Java Swing aplikácie. Editor je rozširovateľný pomocou plugino</w:t>
+      </w:r>
+      <w:r>
+        <w:t>v. M</w:t>
+      </w:r>
+      <w:r>
+        <w:t>edzi bežne používané pluginy patria:</w:t>
       </w:r>
     </w:p>
     <w:p>
@@ -13894,32 +14364,123 @@
         </w:numPr>
       </w:pPr>
       <w:r>
-        <w:t>spell checking – kontrola použitých slov voči jazykovému slovníku.</w:t>
-      </w:r>
-    </w:p>
-    <w:p>
-      <w:r>
-        <w:t xml:space="preserve">Pomocou pluginu pre RSyntaxTextArea doplníme ďalšie funkcionality, potrebné k naplneniu stanovených používateľských požiadaviek. Hlavnou úlohou pluginu bude analyzovať zdrojový kód a získavať z neho štruktúru napísaného zdrojového kódu. </w:t>
-      </w:r>
+        <w:t xml:space="preserve">spell checking – kontrola použitých slov </w:t>
+      </w:r>
+      <w:commentRangeStart w:id="93"/>
+      <w:r>
+        <w:t xml:space="preserve">voči </w:t>
+      </w:r>
+      <w:commentRangeEnd w:id="93"/>
+      <w:r>
+        <w:rPr>
+          <w:rStyle w:val="Odkaznakomentr"/>
+        </w:rPr>
+        <w:commentReference w:id="93"/>
+      </w:r>
+      <w:r>
+        <w:t>jazykovému slovníku.</w:t>
+      </w:r>
+    </w:p>
+    <w:p>
+      <w:r>
+        <w:t xml:space="preserve">Pomocou pluginu pre RSyntaxTextArea </w:t>
+      </w:r>
+      <w:commentRangeStart w:id="94"/>
+      <w:r>
+        <w:t xml:space="preserve">doplníme </w:t>
+      </w:r>
+      <w:commentRangeEnd w:id="94"/>
+      <w:r>
+        <w:rPr>
+          <w:rStyle w:val="Odkaznakomentr"/>
+        </w:rPr>
+        <w:commentReference w:id="94"/>
+      </w:r>
+      <w:r>
+        <w:t xml:space="preserve">ďalšie funkcionality, potrebné k naplneniu stanovených používateľských požiadaviek. Hlavnou úlohou pluginu </w:t>
+      </w:r>
+      <w:commentRangeStart w:id="95"/>
+      <w:r>
+        <w:t xml:space="preserve">bude </w:t>
+      </w:r>
+      <w:commentRangeEnd w:id="95"/>
+      <w:r>
+        <w:rPr>
+          <w:rStyle w:val="Odkaznakomentr"/>
+        </w:rPr>
+        <w:commentReference w:id="95"/>
+      </w:r>
+      <w:r>
+        <w:t xml:space="preserve">analyzovať zdrojový kód a získavať z neho </w:t>
+      </w:r>
+      <w:r>
+        <w:t xml:space="preserve">jeho </w:t>
+      </w:r>
+      <w:r>
+        <w:t>štruktúru</w:t>
+      </w:r>
+      <w:r>
+        <w:rPr>
+          <w:strike/>
+        </w:rPr>
+        <w:t xml:space="preserve"> napísaného zdrojového kódu</w:t>
+      </w:r>
+      <w:r>
+        <w:t>. Zjednodušene</w:t>
+      </w:r>
+      <w:r>
+        <w:t>,</w:t>
+      </w:r>
+      <w:r>
+        <w:t xml:space="preserve"> pod analýzou rozumieme vyňatie inicializovaných premenných, </w:t>
+      </w:r>
+      <w:r>
+        <w:t>funkcií</w:t>
+      </w:r>
+      <w:r>
+        <w:t xml:space="preserve"> a tried, aké programátor v projekte vytvoril.</w:t>
+      </w:r>
+      <w:r>
+        <w:t xml:space="preserve"> </w:t>
+      </w:r>
+    </w:p>
+    <w:p>
+      <w:r>
+        <w:t>Počas analýzy plugin staticky skontroluje rovnosti dátových typov v zdrojovom kóde. Taktiež skontroluje</w:t>
+      </w:r>
+      <w:r>
+        <w:t>,</w:t>
+      </w:r>
+      <w:r>
+        <w:t xml:space="preserve"> či programátor neodstránil povinný import pre fungovanie riešenia ACProg. Všetky zaznamenané nedostatky zdrojového kódu </w:t>
+      </w:r>
+      <w:commentRangeStart w:id="96"/>
+      <w:r>
+        <w:rPr>
+          <w:strike/>
+        </w:rPr>
+        <w:t>budú</w:t>
+      </w:r>
+      <w:r>
+        <w:t xml:space="preserve"> </w:t>
+      </w:r>
+      <w:commentRangeEnd w:id="96"/>
+      <w:r>
+        <w:rPr>
+          <w:rStyle w:val="Odkaznakomentr"/>
+        </w:rPr>
+        <w:commentReference w:id="96"/>
+      </w:r>
+      <w:r>
+        <w:t>vhodnou formou prezentované programátorovi. Nasledujúci obrázok ilustruje zobrazenie nedostatkov zdrojového kódu programátorovi, ktorý omylom odstránil import knižnice.</w:t>
+      </w:r>
+    </w:p>
+    <w:p>
+      <w:pPr>
+        <w:pStyle w:val="Obrzok"/>
+      </w:pPr>
       <w:r>
         <w:lastRenderedPageBreak/>
-        <w:t xml:space="preserve">Zjednodušene pod analýzou rozumieme vyňatie inicializovaných premenných, </w:t>
-      </w:r>
-      <w:r>
-        <w:t>funkcií</w:t>
-      </w:r>
-      <w:r>
-        <w:t xml:space="preserve"> a tried, aké programátor v projekte vytvoril.</w:t>
-      </w:r>
-      <w:r>
-        <w:t xml:space="preserve"> Počas analýzy plugin staticky skontroluje rovnosti dátových typov v zdrojovom kóde. Taktiež skontroluje či programátor neodstránil povinný import pre fungovanie riešenia ACProg. Všetky zaznamenané nedostatky zdrojového kódu budú vhodnou formou prezentované programátorovi. Nasledujúci obrázok ilustruje zobrazenie nedostatkov zdrojového kódu programátorovi, ktorý omylom odstránil import knižnice.</w:t>
-      </w:r>
-    </w:p>
-    <w:p>
-      <w:pPr>
-        <w:pStyle w:val="Obrzok"/>
-      </w:pPr>
-      <w:r>
         <w:drawing>
           <wp:inline distT="0" distB="0" distL="0" distR="0" wp14:anchorId="4EE93976" wp14:editId="6C76E340">
             <wp:extent cx="3942271" cy="2358566"/>
@@ -13979,31 +14540,47 @@
           <w:lang w:val="en-US"/>
         </w:rPr>
       </w:pPr>
-      <w:bookmarkStart w:id="94" w:name="_Toc509848297"/>
+      <w:bookmarkStart w:id="97" w:name="_Toc509848297"/>
       <w:r>
         <w:t>Obr. </w:t>
       </w:r>
-      <w:fldSimple w:instr=" SEQ Obr. \* ARABIC ">
-        <w:r>
-          <w:rPr>
-            <w:noProof/>
-          </w:rPr>
-          <w:t>11</w:t>
-        </w:r>
-      </w:fldSimple>
+      <w:r>
+        <w:fldChar w:fldCharType="begin"/>
+      </w:r>
+      <w:r>
+        <w:instrText xml:space="preserve"> SEQ Obr. \* AR</w:instrText>
+      </w:r>
+      <w:r>
+        <w:instrText xml:space="preserve">ABIC </w:instrText>
+      </w:r>
+      <w:r>
+        <w:fldChar w:fldCharType="separate"/>
+      </w:r>
+      <w:r>
+        <w:rPr>
+          <w:noProof/>
+        </w:rPr>
+        <w:t>11</w:t>
+      </w:r>
+      <w:r>
+        <w:rPr>
+          <w:noProof/>
+        </w:rPr>
+        <w:fldChar w:fldCharType="end"/>
+      </w:r>
       <w:r>
         <w:tab/>
         <w:t>Editor zdrojového kódu s ilustrovaním vyznačenia chyby.</w:t>
       </w:r>
-      <w:bookmarkEnd w:id="94"/>
+      <w:bookmarkEnd w:id="97"/>
     </w:p>
     <w:p/>
     <w:p>
       <w:pPr>
         <w:pStyle w:val="Nadpis3"/>
       </w:pPr>
-      <w:bookmarkStart w:id="95" w:name="_Ref509772235"/>
-      <w:bookmarkStart w:id="96" w:name="_Toc509848268"/>
+      <w:bookmarkStart w:id="98" w:name="_Ref509772235"/>
+      <w:bookmarkStart w:id="99" w:name="_Toc509848268"/>
       <w:r>
         <w:t>Ponuka komponentov</w:t>
       </w:r>
@@ -14019,8 +14596,8 @@
       <w:r>
         <w:t>.</w:t>
       </w:r>
-      <w:bookmarkEnd w:id="95"/>
-      <w:bookmarkEnd w:id="96"/>
+      <w:bookmarkEnd w:id="98"/>
+      <w:bookmarkEnd w:id="99"/>
     </w:p>
     <w:p>
       <w:r>
@@ -14042,8 +14619,15 @@
         <w:fldChar w:fldCharType="end"/>
       </w:r>
       <w:r>
-        <w:t xml:space="preserve"> sme hovorili o typoch komponentov, ktoré generátor uchováva vo svojom repozitári. Tieto komponenty potrebujeme používateľovi vizualizovať aby ich mohol jednoducho nájsť a použiť vo svojom projekte. Grafický komponent </w:t>
-      </w:r>
+        <w:t xml:space="preserve"> sme hovorili o typoch komponentov, ktoré generátor uchováva vo svojom repozitári. Tieto komponenty potrebujeme používateľovi vizualizovať</w:t>
+      </w:r>
+      <w:r>
+        <w:t>,</w:t>
+      </w:r>
+      <w:r>
+        <w:t xml:space="preserve"> aby ich mohol jednoducho nájsť a použiť vo svojom projekte. Grafický komponent </w:t>
+      </w:r>
+      <w:commentRangeStart w:id="100"/>
       <w:r>
         <w:rPr>
           <w:b/>
@@ -14051,10 +14635,47 @@
         <w:t>ponuka komponentov</w:t>
       </w:r>
       <w:r>
-        <w:t xml:space="preserve"> bude zobrazovať všetky podporované typy komponentov, aké má generátor k dispozícii vo svojom repozitári. Keďže repozitár ukladá moduly do samostatných priečinkov, tak najvernejším grafickým komponentom v akom je dobré uchovávať ponuku je stromový zoznam. Taký komponent je dostupný priamo v Java Swing frameworku a preto využijeme túto štandardnú implementáciu.</w:t>
-      </w:r>
-    </w:p>
-    <w:p>
+        <w:t xml:space="preserve"> </w:t>
+      </w:r>
+      <w:commentRangeEnd w:id="100"/>
+      <w:r>
+        <w:rPr>
+          <w:rStyle w:val="Odkaznakomentr"/>
+        </w:rPr>
+        <w:commentReference w:id="100"/>
+      </w:r>
+      <w:r>
+        <w:t>bude zobrazovať všetky podporované typy komponentov, aké má generátor k dispozícii vo svojom repozitári. Keďže repozitár ukladá moduly do samostatných priečinkov, tak najvernejším grafickým komponentom</w:t>
+      </w:r>
+      <w:r>
+        <w:t>,</w:t>
+      </w:r>
+      <w:r>
+        <w:t xml:space="preserve"> v akom je dobré uchovávať ponuku</w:t>
+      </w:r>
+      <w:r>
+        <w:t>,</w:t>
+      </w:r>
+      <w:r>
+        <w:t xml:space="preserve"> je stromový zoznam. </w:t>
+      </w:r>
+      <w:commentRangeStart w:id="101"/>
+      <w:r>
+        <w:t>Taký komponent je dostupný priamo v Java Swing frameworku a preto využijeme túto štandardnú implementáciu</w:t>
+      </w:r>
+      <w:commentRangeEnd w:id="101"/>
+      <w:r>
+        <w:rPr>
+          <w:rStyle w:val="Odkaznakomentr"/>
+        </w:rPr>
+        <w:commentReference w:id="101"/>
+      </w:r>
+      <w:r>
+        <w:t>.</w:t>
+      </w:r>
+    </w:p>
+    <w:p>
+      <w:commentRangeStart w:id="102"/>
       <w:r>
         <w:t xml:space="preserve">Grafický komponent </w:t>
       </w:r>
@@ -14065,30 +14686,105 @@
         <w:t>inštancií komponentov</w:t>
       </w:r>
       <w:r>
-        <w:t xml:space="preserve"> bude </w:t>
-      </w:r>
-      <w:r>
-        <w:t xml:space="preserve">zobrazovať už vybrané typy v projekte na akom programátor pracuje. V tomto grafickom komponente sa typy môžu opakovať, pretože </w:t>
-      </w:r>
-      <w:r>
-        <w:t xml:space="preserve">tu vizualizujeme inštancie typov komponentov. Aby grafický komponent nebol zmätočný, s obsahom len zoznamu komponentov, budeme v ňom rozdeľovať inštancie komponentov na skupiny. Inštancie komponentov budeme môcť </w:t>
-      </w:r>
+        <w:t xml:space="preserve"> </w:t>
+      </w:r>
+      <w:commentRangeEnd w:id="102"/>
+      <w:r>
+        <w:rPr>
+          <w:rStyle w:val="Odkaznakomentr"/>
+        </w:rPr>
+        <w:commentReference w:id="102"/>
+      </w:r>
+      <w:r>
+        <w:t xml:space="preserve">bude </w:t>
+      </w:r>
+      <w:r>
+        <w:t>zobrazovať už vybrané typy v</w:t>
+      </w:r>
+      <w:r>
+        <w:t> </w:t>
+      </w:r>
+      <w:r>
+        <w:t>projekte</w:t>
+      </w:r>
+      <w:r>
+        <w:t>,</w:t>
+      </w:r>
+      <w:r>
+        <w:t xml:space="preserve"> na akom programátor pracuje. V tomto grafickom komponente sa typy môžu opakovať, pretože </w:t>
+      </w:r>
+      <w:r>
+        <w:t>tu vizualizujeme inštancie typov komponentov. Aby grafický komponent nebol zmätočný</w:t>
+      </w:r>
+      <w:commentRangeStart w:id="103"/>
+      <w:r>
+        <w:t>, s obsahom len zoznamu komponentov</w:t>
+      </w:r>
+      <w:commentRangeEnd w:id="103"/>
+      <w:r>
+        <w:rPr>
+          <w:rStyle w:val="Odkaznakomentr"/>
+        </w:rPr>
+        <w:commentReference w:id="103"/>
+      </w:r>
+      <w:r>
+        <w:t>, budeme v ňom rozdeľovať inštancie komponentov na skupiny. Inštancie komponentov budeme môcť medzi skupinami presúvať. Programátor si tak zoskupí inštancie, podľa toho</w:t>
+      </w:r>
+      <w:r>
+        <w:t>,</w:t>
+      </w:r>
+      <w:r>
+        <w:t xml:space="preserve"> ako spolu súvisia. Z open source ponuky komponentov pre Java Swing sme nenašli grafický komponent, ktorý by napĺ</w:t>
+      </w:r>
+      <w:r>
+        <w:t>ňal naše požiadavky. Preto sme grafický komponent navrhli</w:t>
+      </w:r>
+      <w:r>
+        <w:t xml:space="preserve"> a implement</w:t>
+      </w:r>
+      <w:r>
+        <w:t>ovali</w:t>
+      </w:r>
+      <w:r>
+        <w:t xml:space="preserve"> vo vlastnej réžii. P</w:t>
+      </w:r>
+      <w:r>
+        <w:t>rihliad</w:t>
+      </w:r>
+      <w:r>
+        <w:t xml:space="preserve">ali sme </w:t>
+      </w:r>
+      <w:r>
+        <w:t xml:space="preserve">na design pattern vyskytujúci sa </w:t>
+      </w:r>
+      <w:r>
+        <w:t xml:space="preserve">v </w:t>
+      </w:r>
+      <w:r>
+        <w:t>bežných Java Swing grafických komponentoch</w:t>
+      </w:r>
+      <w:r>
+        <w:t>,</w:t>
+      </w:r>
+      <w:r>
+        <w:t xml:space="preserve"> zobrazujúcich formulárové dáta (napr. JTree). </w:t>
+      </w:r>
+      <w:r>
+        <w:t xml:space="preserve">Na nasledujúcich obrázkoch ilustrujeme </w:t>
+      </w:r>
+      <w:r>
+        <w:t>spomínané</w:t>
+      </w:r>
+      <w:r>
+        <w:t xml:space="preserve"> dva grafické komponenty.</w:t>
+      </w:r>
+    </w:p>
+    <w:p>
+      <w:pPr>
+        <w:pStyle w:val="Obrzok"/>
+      </w:pPr>
       <w:r>
         <w:lastRenderedPageBreak/>
-        <w:t>medzi skupinami presúvať. Programátor si tak zoskupí inštancie, podľa toho ako spolu súvisia. Z open source ponuky komponentov pre Java Swing, sme nenašli grafický komponent, ktorý by napĺ</w:t>
-      </w:r>
-      <w:r>
-        <w:t xml:space="preserve">ňal naše požiadavky, tento grafický komponent navrhneme a implementujeme vo vlastnej réžii, s prihliadnutím na design pattern vyskytujúci sa bežných Java Swing grafických komponentoch zobrazujúcich formulárové dáta (napr. JTree). </w:t>
-      </w:r>
-      <w:r>
-        <w:t>Na nasledujúcich obrázkoch ilustrujeme tieto dva grafické komponenty.</w:t>
-      </w:r>
-    </w:p>
-    <w:p>
-      <w:pPr>
-        <w:pStyle w:val="Obrzok"/>
-      </w:pPr>
-      <w:r>
         <w:drawing>
           <wp:inline distT="0" distB="0" distL="0" distR="0" wp14:anchorId="3EFF6618" wp14:editId="6082B0E8">
             <wp:extent cx="5396859" cy="1966823"/>
@@ -14145,23 +14841,52 @@
       <w:pPr>
         <w:pStyle w:val="ZPCaption"/>
       </w:pPr>
-      <w:bookmarkStart w:id="97" w:name="_Toc509848298"/>
+      <w:bookmarkStart w:id="104" w:name="_Toc509848298"/>
       <w:r>
         <w:t>Obr. </w:t>
       </w:r>
-      <w:fldSimple w:instr=" SEQ Obr. \* ARABIC ">
-        <w:r>
-          <w:rPr>
-            <w:noProof/>
-          </w:rPr>
-          <w:t>12</w:t>
-        </w:r>
-      </w:fldSimple>
+      <w:r>
+        <w:fldChar w:fldCharType="begin"/>
+      </w:r>
+      <w:r>
+        <w:instrText xml:space="preserve"> SEQ Obr. \* ARABIC </w:instrText>
+      </w:r>
+      <w:r>
+        <w:fldChar w:fldCharType="separate"/>
+      </w:r>
+      <w:r>
+        <w:rPr>
+          <w:noProof/>
+        </w:rPr>
+        <w:t>12</w:t>
+      </w:r>
+      <w:r>
+        <w:rPr>
+          <w:noProof/>
+        </w:rPr>
+        <w:fldChar w:fldCharType="end"/>
+      </w:r>
       <w:r>
         <w:tab/>
-        <w:t>Ponuka komponentov (vľavo), Inštancie komponentov (vpravo).</w:t>
-      </w:r>
-      <w:bookmarkEnd w:id="97"/>
+        <w:t xml:space="preserve">Ponuka komponentov (vľavo), </w:t>
+      </w:r>
+      <w:commentRangeStart w:id="105"/>
+      <w:r>
+        <w:t xml:space="preserve">Inštancie </w:t>
+      </w:r>
+      <w:commentRangeEnd w:id="105"/>
+      <w:r>
+        <w:rPr>
+          <w:rStyle w:val="Odkaznakomentr"/>
+          <w:b w:val="0"/>
+          <w:bCs w:val="0"/>
+        </w:rPr>
+        <w:commentReference w:id="105"/>
+      </w:r>
+      <w:r>
+        <w:t>komponentov (vpravo).</w:t>
+      </w:r>
+      <w:bookmarkEnd w:id="104"/>
     </w:p>
     <w:p>
       <w:pPr>
@@ -14172,15 +14897,29 @@
       <w:pPr>
         <w:pStyle w:val="Nadpis3"/>
       </w:pPr>
-      <w:bookmarkStart w:id="98" w:name="_Toc509848269"/>
+      <w:bookmarkStart w:id="106" w:name="_Toc509848269"/>
       <w:r>
         <w:t>Properties</w:t>
       </w:r>
-      <w:bookmarkEnd w:id="98"/>
-    </w:p>
-    <w:p>
-      <w:r>
-        <w:t xml:space="preserve">K inštanciám komponentov je dôležité mať grafický prvok pre nastavenie vlastností inštancie komponentu. Na to nám bude slúžiť grafický komponent Properties. Hlavnou úlohou tohto grafického komponentu bude po vybraní inštancie komponentu, načítať z definičného súboru vlastnosti aj udalosti a zobraziť ich programátorovi. Udalosť budeme uvažovať ako vlastnosť typu event. Vlastnosti komponentu </w:t>
+      <w:bookmarkEnd w:id="106"/>
+    </w:p>
+    <w:p>
+      <w:r>
+        <w:t xml:space="preserve">K inštanciám komponentov je dôležité mať grafický prvok pre nastavenie vlastností inštancie komponentu. Na to nám </w:t>
+      </w:r>
+      <w:commentRangeStart w:id="107"/>
+      <w:r>
+        <w:t xml:space="preserve">bude slúžiť </w:t>
+      </w:r>
+      <w:commentRangeEnd w:id="107"/>
+      <w:r>
+        <w:rPr>
+          <w:rStyle w:val="Odkaznakomentr"/>
+        </w:rPr>
+        <w:commentReference w:id="107"/>
+      </w:r>
+      <w:r>
+        <w:t xml:space="preserve">grafický komponent Properties. Hlavnou úlohou tohto grafického komponentu bude po vybraní inštancie komponentu načítať z definičného súboru vlastnosti aj udalosti a zobraziť ich programátorovi. Udalosť budeme uvažovať ako vlastnosť typu event. Vlastnosti komponentu </w:t>
       </w:r>
       <w:r>
         <w:t>majú jeden z nasledujúcich</w:t>
@@ -14228,7 +14967,13 @@
         </w:numPr>
       </w:pPr>
       <w:r>
-        <w:t>pin – číselný typ označujúci hardvérový prostriedok dosky arduino,</w:t>
+        <w:t>pin – číselný typ označujúc</w:t>
+      </w:r>
+      <w:r>
+        <w:t>i hardvérový prostriedok dosky A</w:t>
+      </w:r>
+      <w:r>
+        <w:t>rduino,</w:t>
       </w:r>
     </w:p>
     <w:p>
@@ -14257,27 +15002,42 @@
     </w:p>
     <w:p>
       <w:r>
-        <w:t xml:space="preserve">Podľa dátového typu zobrazíme programátorovi príslušný grafický formulárový komponent. V prípade int, string to bude textové pole pre vypísanie hodnoty, ktorá bude validovaná po vložení programátorom. Ak máme dátový typ int, tak používateľ bude do textového poľa môcť vložiť iba číselné znaky. Pre typ boolean bude používateľ vidieť </w:t>
-      </w:r>
+        <w:t>Podľa dátového typu zobrazíme programátorovi príslušný grafický formul</w:t>
+      </w:r>
+      <w:r>
+        <w:t xml:space="preserve">árový komponent. V prípade int a </w:t>
+      </w:r>
+      <w:r>
+        <w:t xml:space="preserve">string to bude textové pole </w:t>
+      </w:r>
+      <w:r>
+        <w:t>na</w:t>
+      </w:r>
+      <w:r>
+        <w:t xml:space="preserve"> vypísanie hodnoty, ktorá bude validovaná po vložení programátorom. Ak máme dátový typ int, tak používateľ bude do textového poľa môcť vložiť iba číselné znaky. Pre typ boolean bude používateľ vidieť checkbox a v prípade typov pin a event bude mať používateľ select box v ktorom si vyberie jednu z prednastavených a dostupných hodnôt.</w:t>
+      </w:r>
+    </w:p>
+    <w:p/>
+    <w:p>
+      <w:pPr>
+        <w:pStyle w:val="Nadpis2"/>
+      </w:pPr>
+      <w:bookmarkStart w:id="108" w:name="_Toc509848270"/>
       <w:r>
         <w:lastRenderedPageBreak/>
-        <w:t>checkbox a v prípade typov pin a event bude mať používateľ select box v ktorom si vyberie jednu z prednastavených a dostupných hodnôt.</w:t>
-      </w:r>
-    </w:p>
-    <w:p/>
-    <w:p>
-      <w:pPr>
-        <w:pStyle w:val="Nadpis2"/>
-      </w:pPr>
-      <w:bookmarkStart w:id="99" w:name="_Toc509848270"/>
-      <w:r>
         <w:t>Architektúra IDE</w:t>
       </w:r>
-      <w:bookmarkEnd w:id="99"/>
-    </w:p>
-    <w:p>
-      <w:r>
-        <w:t>V tejto podkapitole si predstavíme diagram tried integrovaného vývojového prostredia. Diagram bude predstavený v poradí, akom sa používateľ prostredia bude stretávať s jednotlivými súčasťami prostredia. Základná štruktúra tried je nasledovná:</w:t>
+      <w:bookmarkEnd w:id="108"/>
+    </w:p>
+    <w:p>
+      <w:r>
+        <w:t>V tejto podkapitole si predstavíme diagram tried integrovaného vývojového prostredia. Diagram bude predstavený v poradí,</w:t>
+      </w:r>
+      <w:r>
+        <w:t xml:space="preserve"> v</w:t>
+      </w:r>
+      <w:r>
+        <w:t xml:space="preserve"> akom sa používateľ bude stretávať s jednotlivými súčasťami prostredia. Základná štruktúra tried je nasledovná:</w:t>
       </w:r>
     </w:p>
     <w:p>
@@ -14295,7 +15055,13 @@
         <w:t>spúšťacia</w:t>
       </w:r>
       <w:r>
-        <w:t xml:space="preserve"> trieda obsahujúca otváranie všetkých okien aplikácie a inicializáciu nastavení platformy operačného systému na akom je integrované vývojové prostredie spustené.</w:t>
+        <w:t xml:space="preserve"> trieda obsahujúca otváranie všetkých okien aplikácie a inicializáciu nastavení platformy operačného systému</w:t>
+      </w:r>
+      <w:r>
+        <w:t>, na ktor</w:t>
+      </w:r>
+      <w:r>
+        <w:t>om je integrované vývojové prostredie spustené.</w:t>
       </w:r>
     </w:p>
     <w:p>
@@ -14307,7 +15073,13 @@
         </w:numPr>
       </w:pPr>
       <w:r>
-        <w:t>GUI – package obsahujúci triedy spojene s </w:t>
+        <w:t>GUI – package obsahujúci triedy spojen</w:t>
+      </w:r>
+      <w:r>
+        <w:t>é</w:t>
+      </w:r>
+      <w:r>
+        <w:t xml:space="preserve"> s </w:t>
       </w:r>
       <w:r>
         <w:t>vykresľovaním</w:t>
@@ -14325,7 +15097,13 @@
         </w:numPr>
       </w:pPr>
       <w:r>
-        <w:t>OpenFrame – používateľské okno, v ktorom programátor vytvorí nový projekt resp. otvorí existujúci projekt z disku.</w:t>
+        <w:t>OpenFrame – používateľské okno, v ktorom programátor vytvorí nový projekt</w:t>
+      </w:r>
+      <w:r>
+        <w:t>,</w:t>
+      </w:r>
+      <w:r>
+        <w:t xml:space="preserve"> resp. otvorí existujúci projekt z disku.</w:t>
       </w:r>
     </w:p>
     <w:p>
@@ -14337,7 +15115,13 @@
         </w:numPr>
       </w:pPr>
       <w:r>
-        <w:t> SettingsFrame – používateľské okno slúžiace pre základné nastavenia programu. Nastavovať sa bude cesta k Arduino kompilátoru a</w:t>
+        <w:t xml:space="preserve">SettingsFrame – používateľské okno slúžiace </w:t>
+      </w:r>
+      <w:r>
+        <w:t>na</w:t>
+      </w:r>
+      <w:r>
+        <w:t xml:space="preserve"> základné nastavenia programu. Nastavovať sa bude cesta k Arduino kompilátoru a</w:t>
       </w:r>
       <w:r>
         <w:t> cesta k umiestneniu ACProg modulov.</w:t>
@@ -14352,7 +15136,7 @@
         </w:numPr>
       </w:pPr>
       <w:r>
-        <w:t> EditorFrame – hlavné používateľské okno integrovaného vývojového prostredia. Okno bude priamo implementovať len jeden swing komponent frameworku DockingFrames. Framework sa ďalej postará o zobrazenie a dotiahnutie grafických komponentov</w:t>
+        <w:t>EditorFrame – hlavné používateľské okno integrovaného vývojového prostredia. Okno bude priamo implementovať len jeden swing komponent frameworku DockingFrames. Framework sa ďalej postará o zobrazenie a dotiahnutie grafických komponentov</w:t>
       </w:r>
       <w:r>
         <w:t xml:space="preserve"> záložiek</w:t>
@@ -14370,7 +15154,13 @@
         </w:numPr>
       </w:pPr>
       <w:r>
-        <w:t>Platform – package obsahujúce špecifické triedy pre automatickú konfiguráciu programu na rôznych operačných systémoch.</w:t>
+        <w:t>Platform – package obsahujúc</w:t>
+      </w:r>
+      <w:r>
+        <w:t>i</w:t>
+      </w:r>
+      <w:r>
+        <w:t xml:space="preserve"> špecifické triedy pre automatickú konfiguráciu programu na rôznych operačných systémoch.</w:t>
       </w:r>
     </w:p>
     <w:p>
@@ -14402,14 +15192,16 @@
     </w:p>
     <w:p>
       <w:r>
-        <w:t xml:space="preserve">EditorFrame integrovaného vývojového prostredia, ktorý priamo obsahuje len jeden komponent frameworku DockingFrames, pri inicializácii vytvorí inštancie pre </w:t>
-      </w:r>
-      <w:r>
-        <w:lastRenderedPageBreak/>
-        <w:t xml:space="preserve">všetky grafické komponenty záložiek. Záložky sú samostatné grafické komponenty, ktoré od EditorFrame získajú </w:t>
-      </w:r>
-      <w:r>
-        <w:t>dáta aké majú zobrazovať programátorovi. Dostupné záložku sú:</w:t>
+        <w:t xml:space="preserve">EditorFrame integrovaného vývojového prostredia, ktorý priamo obsahuje len jeden komponent frameworku DockingFrames, pri inicializácii vytvorí inštancie pre všetky grafické komponenty záložiek. Záložky sú samostatné grafické komponenty, ktoré od EditorFrame získajú </w:t>
+      </w:r>
+      <w:r>
+        <w:t>dáta</w:t>
+      </w:r>
+      <w:r>
+        <w:t>,</w:t>
+      </w:r>
+      <w:r>
+        <w:t xml:space="preserve"> aké majú zobrazovať programátorovi. Dostupné záložku sú:</w:t>
       </w:r>
     </w:p>
     <w:p>
@@ -14421,7 +15213,19 @@
         </w:numPr>
       </w:pPr>
       <w:r>
-        <w:t>Ponuku komponentov (ToolboxIdeComponent)</w:t>
+        <w:t>p</w:t>
+      </w:r>
+      <w:r>
+        <w:t>onuk</w:t>
+      </w:r>
+      <w:r>
+        <w:t>a</w:t>
+      </w:r>
+      <w:r>
+        <w:t xml:space="preserve"> komponentov (ToolboxIdeComponent)</w:t>
+      </w:r>
+      <w:r>
+        <w:t>,</w:t>
       </w:r>
     </w:p>
     <w:p>
@@ -14433,7 +15237,13 @@
         </w:numPr>
       </w:pPr>
       <w:r>
-        <w:t>Inštancie komponentov v projekte (VisualGroupEditorIdeComponent)</w:t>
+        <w:t>i</w:t>
+      </w:r>
+      <w:r>
+        <w:t>nštancie komponentov v projekte (VisualGroupEditorIdeComponent)</w:t>
+      </w:r>
+      <w:r>
+        <w:t>,</w:t>
       </w:r>
     </w:p>
     <w:p>
@@ -14445,7 +15255,14 @@
         </w:numPr>
       </w:pPr>
       <w:r>
-        <w:t>Editor zdrojového kódu (EditorIdeComponent)</w:t>
+        <w:lastRenderedPageBreak/>
+        <w:t>e</w:t>
+      </w:r>
+      <w:r>
+        <w:t>ditor zdrojového kódu (EditorIdeComponent)</w:t>
+      </w:r>
+      <w:r>
+        <w:t>,</w:t>
       </w:r>
     </w:p>
     <w:p>
@@ -14457,13 +15274,19 @@
         </w:numPr>
       </w:pPr>
       <w:r>
-        <w:t>Editor vlastností (Prope</w:t>
+        <w:t>e</w:t>
+      </w:r>
+      <w:r>
+        <w:t>ditor vlastností (Prope</w:t>
       </w:r>
       <w:r>
         <w:t>rtiesIdeComponent</w:t>
       </w:r>
       <w:r>
         <w:t>)</w:t>
+      </w:r>
+      <w:r>
+        <w:t>,</w:t>
       </w:r>
     </w:p>
     <w:p>
@@ -14475,18 +15298,88 @@
         </w:numPr>
       </w:pPr>
       <w:r>
-        <w:t xml:space="preserve">Konzola s výpisom </w:t>
+        <w:t>k</w:t>
+      </w:r>
+      <w:r>
+        <w:t xml:space="preserve">onzola s výpisom </w:t>
       </w:r>
       <w:r>
         <w:t>o aktivite na pozadí integrovaného vývojového prostredia (ConsoleIdeComponent)</w:t>
       </w:r>
-    </w:p>
-    <w:p>
-      <w:r>
-        <w:t xml:space="preserve">Pre editor je dôležitá možnosť komunikácie medzi jednotlivými grafickými komponentami. </w:t>
-      </w:r>
-      <w:r>
-        <w:t>Jednou možnosťou komunikácie by bola distribúcia inštancie editora (EditorFrame) do všetkých komponentov obojsmerne. Avšak táto možnosť by zhoršovala čitateľnosť a nútila nás uchovávať všetky referencie vždy k dispozícii. Preto sme sa rozhodli využiť udalosťami orientované programovanie aj pre túto komunikáciu. Navrhli sme princíp registrovania na udalosti pomocou singleton triedy EventManager. K tejto singleton triede je prístup z celého projektu. V prípade, že niektorý grafický komponent bude chcieť komunikovať s iným (prípadne viacerými naraz) tak odošle spustenie udalosti s potrebnými dátami do singleton triedy EventManager. EventManager sa následne postará o spustenie všetkých zaregistrovaných udalostí. EventManager bude spúštať udalosti vo vlastnom vlákne na pozadí aby v prípade dlho trvajúcom spracovaní (napríklad kompilácia) neblokoval používanie integrovaného vývojového prostredia.</w:t>
+      <w:r>
+        <w:t>.</w:t>
+      </w:r>
+    </w:p>
+    <w:p>
+      <w:r>
+        <w:t>Pre editor je dôležitá možnosť komunikácie medzi je</w:t>
+      </w:r>
+      <w:r>
+        <w:t>dnotlivými grafickými komponent</w:t>
+      </w:r>
+      <w:r>
+        <w:t xml:space="preserve">mi. </w:t>
+      </w:r>
+      <w:r>
+        <w:t xml:space="preserve">Jednou možnosťou komunikácie by bola distribúcia inštancie editora (EditorFrame) do všetkých komponentov obojsmerne. Avšak táto možnosť by zhoršovala čitateľnosť a nútila nás </w:t>
+      </w:r>
+      <w:r>
+        <w:t>mať</w:t>
+      </w:r>
+      <w:r>
+        <w:t xml:space="preserve"> všetky referencie vždy k dispozícii. </w:t>
+      </w:r>
+    </w:p>
+    <w:p>
+      <w:r>
+        <w:t>Preto sme sa rozhodli využiť udalosťami orientované programovanie aj pre túto komunikáciu. Navrhli sme princíp registrovania na udalosti pomocou singleton triedy EventManager. K</w:t>
+      </w:r>
+      <w:r>
+        <w:t xml:space="preserve"> nej </w:t>
+      </w:r>
+      <w:commentRangeStart w:id="109"/>
+      <w:r>
+        <w:t xml:space="preserve">je </w:t>
+      </w:r>
+      <w:commentRangeEnd w:id="109"/>
+      <w:r>
+        <w:rPr>
+          <w:rStyle w:val="Odkaznakomentr"/>
+        </w:rPr>
+        <w:commentReference w:id="109"/>
+      </w:r>
+      <w:r>
+        <w:t>prístup z celého projektu. V prípade, že niektorý grafický komponent bude chcieť komunikovať s iným (prípadne viacerými naraz)</w:t>
+      </w:r>
+      <w:r>
+        <w:t>,</w:t>
+      </w:r>
+      <w:r>
+        <w:t xml:space="preserve"> tak odošle spustenie udalosti s potrebnými dátami do singleton triedy EventManager. EventManager sa následne postará o spustenie všetkých zaregistrovaných u</w:t>
+      </w:r>
+      <w:r>
+        <w:t>dalostí. EventManager bude spúšť</w:t>
+      </w:r>
+      <w:r>
+        <w:t>ať udalosti vo vlastnom vlákne na pozadí</w:t>
+      </w:r>
+      <w:r>
+        <w:t>,</w:t>
+      </w:r>
+      <w:r>
+        <w:t xml:space="preserve"> aby v prípade dlhotrvajúc</w:t>
+      </w:r>
+      <w:r>
+        <w:t>eho</w:t>
+      </w:r>
+      <w:r>
+        <w:t xml:space="preserve"> spracovan</w:t>
+      </w:r>
+      <w:r>
+        <w:t>ia (napríklad kompilácie</w:t>
+      </w:r>
+      <w:r>
+        <w:t>) neblokoval používanie integrovaného vývojového prostredia.</w:t>
       </w:r>
     </w:p>
     <w:p/>
@@ -14494,11 +15387,11 @@
       <w:pPr>
         <w:pStyle w:val="Nadpis2"/>
       </w:pPr>
-      <w:bookmarkStart w:id="100" w:name="_Toc509848271"/>
+      <w:bookmarkStart w:id="110" w:name="_Toc509848271"/>
       <w:r>
         <w:t>Implementácia IDE</w:t>
       </w:r>
-      <w:bookmarkEnd w:id="100"/>
+      <w:bookmarkEnd w:id="110"/>
     </w:p>
     <w:p>
       <w:r>
@@ -14531,28 +15424,34 @@
       <w:pPr>
         <w:pStyle w:val="Nadpis3"/>
       </w:pPr>
-      <w:bookmarkStart w:id="101" w:name="_Toc509848272"/>
+      <w:bookmarkStart w:id="111" w:name="_Toc509848272"/>
       <w:r>
         <w:t>Ponuka dostupných komponentov</w:t>
       </w:r>
-      <w:bookmarkEnd w:id="101"/>
+      <w:bookmarkEnd w:id="111"/>
     </w:p>
     <w:p>
       <w:r>
         <w:t xml:space="preserve">Úlohou grafického komponentu ponuky dostupných komponentov je načítať všetky dostupné komponenty a vhodnou formou ich zobraziť používateľovi. Zobrazenie bolo navrhnuté formou stromu, pre ktorý využijeme vstavaný komponent frameworku Swing JTree. </w:t>
       </w:r>
       <w:r>
-        <w:t xml:space="preserve">Pre zobrazenie komponentov potrebujeme vložiť do JTree koreňový element ponuky komponentov. Dostupné komponenty načítame z priečinka zadaného </w:t>
+        <w:t xml:space="preserve">Pre zobrazenie komponentov potrebujeme vložiť do JTree koreňový element ponuky komponentov. Dostupné komponenty načítame z priečinka zadaného v konfigurácii </w:t>
+      </w:r>
+      <w:r>
+        <w:t xml:space="preserve">projektu. Tieto komponenty následne vložíme do stromovej štruktúry začínajúcej v koreňovom elemente nazvanom Nástroje. </w:t>
+      </w:r>
+      <w:r>
+        <w:t xml:space="preserve">Na nasledujúcom obrázku je </w:t>
       </w:r>
       <w:r>
         <w:lastRenderedPageBreak/>
-        <w:t xml:space="preserve">v konfigurácii </w:t>
-      </w:r>
-      <w:r>
-        <w:t xml:space="preserve">projektu. Tieto komponenty následne vložíme do stromovej štruktúry začínajúcej v koreňovom elemente nazvanom Nástroje. </w:t>
-      </w:r>
-      <w:r>
-        <w:t>Na nasledujúcom obrázku je zobrazený výsledný vzhľad ponuky komponentov a zdrojový kód ilustruje vytvorenie modelu.</w:t>
+        <w:t>zobrazený výsl</w:t>
+      </w:r>
+      <w:r>
+        <w:t>edný vzhľad ponuky komponentov. Z</w:t>
+      </w:r>
+      <w:r>
+        <w:t>drojový kód ilustruje vytvorenie modelu.</w:t>
       </w:r>
     </w:p>
     <w:p>
@@ -14616,18 +15515,31 @@
       <w:pPr>
         <w:pStyle w:val="ZPCaption"/>
       </w:pPr>
-      <w:bookmarkStart w:id="102" w:name="_Toc509848299"/>
+      <w:bookmarkStart w:id="112" w:name="_Toc509848299"/>
       <w:r>
         <w:t>Obr. </w:t>
       </w:r>
-      <w:fldSimple w:instr=" SEQ Obr. \* ARABIC ">
-        <w:r>
-          <w:rPr>
-            <w:noProof/>
-          </w:rPr>
-          <w:t>13</w:t>
-        </w:r>
-      </w:fldSimple>
+      <w:r>
+        <w:fldChar w:fldCharType="begin"/>
+      </w:r>
+      <w:r>
+        <w:instrText xml:space="preserve"> SEQ Obr. \* ARABIC </w:instrText>
+      </w:r>
+      <w:r>
+        <w:fldChar w:fldCharType="separate"/>
+      </w:r>
+      <w:r>
+        <w:rPr>
+          <w:noProof/>
+        </w:rPr>
+        <w:t>13</w:t>
+      </w:r>
+      <w:r>
+        <w:rPr>
+          <w:noProof/>
+        </w:rPr>
+        <w:fldChar w:fldCharType="end"/>
+      </w:r>
       <w:r>
         <w:tab/>
         <w:t xml:space="preserve">Vizuál grafického komponentu </w:t>
@@ -14635,20 +15547,20 @@
       <w:r>
         <w:t>JTree so zdrojovým kódom.</w:t>
       </w:r>
-      <w:bookmarkEnd w:id="102"/>
+      <w:bookmarkEnd w:id="112"/>
     </w:p>
     <w:p/>
     <w:p>
       <w:pPr>
         <w:pStyle w:val="Nadpis3"/>
       </w:pPr>
-      <w:bookmarkStart w:id="103" w:name="_Ref509772226"/>
-      <w:bookmarkStart w:id="104" w:name="_Toc509848273"/>
+      <w:bookmarkStart w:id="113" w:name="_Ref509772226"/>
+      <w:bookmarkStart w:id="114" w:name="_Toc509848273"/>
       <w:r>
         <w:t>Skupinové zobrazenie inštancií komponentov</w:t>
       </w:r>
-      <w:bookmarkEnd w:id="103"/>
-      <w:bookmarkEnd w:id="104"/>
+      <w:bookmarkEnd w:id="113"/>
+      <w:bookmarkEnd w:id="114"/>
     </w:p>
     <w:p>
       <w:r>
@@ -14670,7 +15582,26 @@
         <w:fldChar w:fldCharType="end"/>
       </w:r>
       <w:r>
-        <w:t xml:space="preserve"> sme načrtli grafický komponent z pohľadu používateľa. Teraz rozoberieme implementáciu tohto komponentu. Pri implementácii sme sa inšpirovali návrhom podobných komponentov vo frameworku swing, a preto samotný obsah bude ovládaný modelom. Model je údajová štruktúra uchovávajúca konfiguráciu komponentov a ich príslušnosti k</w:t>
+        <w:t xml:space="preserve"> sme načrtli grafický komponent z pohľadu používateľa. Teraz rozoberieme implementáciu tohto komponentu. Pri implementácii sme sa inšpirovali návrhom podobných komponentov vo frameworku </w:t>
+      </w:r>
+      <w:commentRangeStart w:id="115"/>
+      <w:r>
+        <w:t>swing</w:t>
+      </w:r>
+      <w:commentRangeEnd w:id="115"/>
+      <w:r>
+        <w:rPr>
+          <w:rStyle w:val="Odkaznakomentr"/>
+        </w:rPr>
+        <w:commentReference w:id="115"/>
+      </w:r>
+      <w:r>
+        <w:t xml:space="preserve">, a preto samotný obsah bude ovládaný modelom. </w:t>
+      </w:r>
+    </w:p>
+    <w:p>
+      <w:r>
+        <w:t>Model je údajová štruktúra uchovávajúca konfiguráciu komponentov a ich príslušnosti k</w:t>
       </w:r>
       <w:r>
         <w:t> </w:t>
@@ -14679,13 +15610,28 @@
         <w:t>skupinám</w:t>
       </w:r>
       <w:r>
-        <w:t>, zmeny v údajoch modelu sú automaticky prevedené aj do grafického komponentu</w:t>
-      </w:r>
-      <w:r>
-        <w:t>. Model je vytvorený z údajovej štruktúry mapa, typom kľúča je skupina komponentov a hodnotami v mape</w:t>
-      </w:r>
-      <w:r>
-        <w:t xml:space="preserve"> je pole inštancií komponentov. Grafickú implementáciu</w:t>
+        <w:t>. Z</w:t>
+      </w:r>
+      <w:r>
+        <w:t>meny v údajoch modelu sú automaticky prevedené aj do grafického komponentu</w:t>
+      </w:r>
+      <w:r>
+        <w:t>. Model je vytvorený z údajovej štruktúry mapa, typom kľúča je</w:t>
+      </w:r>
+      <w:r>
+        <w:t xml:space="preserve"> skupina komponentov a hodnoty</w:t>
+      </w:r>
+      <w:r>
+        <w:t xml:space="preserve"> v mape</w:t>
+      </w:r>
+      <w:r>
+        <w:t xml:space="preserve"> </w:t>
+      </w:r>
+      <w:r>
+        <w:t>tvorí</w:t>
+      </w:r>
+      <w:r>
+        <w:t xml:space="preserve"> pole inštancií komponentov. Grafickú implementáciu</w:t>
       </w:r>
       <w:r>
         <w:t xml:space="preserve"> skupinového rozdelenia </w:t>
@@ -14764,18 +15710,31 @@
       <w:pPr>
         <w:pStyle w:val="ZPCaption"/>
       </w:pPr>
-      <w:bookmarkStart w:id="105" w:name="_Toc509848300"/>
+      <w:bookmarkStart w:id="116" w:name="_Toc509848300"/>
       <w:r>
         <w:t>Obr. </w:t>
       </w:r>
-      <w:fldSimple w:instr=" SEQ Obr. \* ARABIC ">
-        <w:r>
-          <w:rPr>
-            <w:noProof/>
-          </w:rPr>
-          <w:t>14</w:t>
-        </w:r>
-      </w:fldSimple>
+      <w:r>
+        <w:fldChar w:fldCharType="begin"/>
+      </w:r>
+      <w:r>
+        <w:instrText xml:space="preserve"> SEQ Obr. \* ARABIC </w:instrText>
+      </w:r>
+      <w:r>
+        <w:fldChar w:fldCharType="separate"/>
+      </w:r>
+      <w:r>
+        <w:rPr>
+          <w:noProof/>
+        </w:rPr>
+        <w:t>14</w:t>
+      </w:r>
+      <w:r>
+        <w:rPr>
+          <w:noProof/>
+        </w:rPr>
+        <w:fldChar w:fldCharType="end"/>
+      </w:r>
       <w:r>
         <w:tab/>
       </w:r>
@@ -14785,7 +15744,7 @@
       <w:r>
         <w:t>.</w:t>
       </w:r>
-      <w:bookmarkEnd w:id="105"/>
+      <w:bookmarkEnd w:id="116"/>
     </w:p>
     <w:p>
       <w:pPr>
@@ -14799,7 +15758,25 @@
         <w:t>GroupSection</w:t>
       </w:r>
       <w:r>
-        <w:t xml:space="preserve"> je trieda ktorej úlohou je vykresliť skupinu spolu s komponentami. Vykresľovanie rozdeľujeme 2 časti. Prvou časťou je vykreslenie hlavičky skupiny, o ktoré sa postará trieda </w:t>
+        <w:t xml:space="preserve"> je trieda</w:t>
+      </w:r>
+      <w:r>
+        <w:t>,</w:t>
+      </w:r>
+      <w:r>
+        <w:t xml:space="preserve"> ktorej úlohou je vykr</w:t>
+      </w:r>
+      <w:r>
+        <w:t>esliť skupinu spolu s komponent</w:t>
+      </w:r>
+      <w:r>
+        <w:t xml:space="preserve">mi. Vykresľovanie rozdeľujeme </w:t>
+      </w:r>
+      <w:r>
+        <w:t xml:space="preserve">na dve časti. </w:t>
+      </w:r>
+      <w:r>
+        <w:t xml:space="preserve">Prvou časťou je vykreslenie hlavičky skupiny, o ktoré sa postará trieda </w:t>
       </w:r>
       <w:r>
         <w:rPr>
@@ -14808,7 +15785,24 @@
         <w:t>GroupTitle</w:t>
       </w:r>
       <w:r>
-        <w:t xml:space="preserve">. Druhou časťou je vykreslenie komponentov, ktoré do skupiny patria. Pre toto vykreslenie sme použili grafický komponent z frameworku swing </w:t>
+        <w:t xml:space="preserve">. Druhou časťou je vykreslenie komponentov, ktoré </w:t>
+      </w:r>
+      <w:r>
+        <w:t xml:space="preserve">patria </w:t>
+      </w:r>
+      <w:r>
+        <w:t xml:space="preserve">do skupiny. Pre toto vykreslenie sme použili grafický komponent z frameworku </w:t>
+      </w:r>
+      <w:commentRangeStart w:id="117"/>
+      <w:r>
+        <w:t xml:space="preserve">swing </w:t>
+      </w:r>
+      <w:commentRangeEnd w:id="117"/>
+      <w:r>
+        <w:rPr>
+          <w:rStyle w:val="Odkaznakomentr"/>
+        </w:rPr>
+        <w:commentReference w:id="117"/>
       </w:r>
       <w:r>
         <w:rPr>
@@ -14828,7 +15822,62 @@
         <w:t xml:space="preserve">Dôležité pre tento komponent je aj jednoduché presúvanie komponentov medzi skupinami. </w:t>
       </w:r>
       <w:r>
-        <w:t xml:space="preserve">Pre naplnenie tejto úlohy budeme potrebovať spracovanie udalosti kliknutia na konkrétnu inštanciu komponentu a taktiež prostriedok z Java API podporujúci drag’n’drop. Pri presúvaní grafických komponentov v Java API je potrebné zdieľať tento komponent medzi všetkými komponentami na aký ho budeme chcieť pustiť. V komponentoch frameworku java swing stačí ak povolíme vlastnosť </w:t>
+        <w:t>Na</w:t>
+      </w:r>
+      <w:r>
+        <w:t xml:space="preserve"> naplnenie tejto úlohy budeme potrebovať spracovanie udalosti kliknutia na konkrétnu inštanciu komponentu a taktiež prostrie</w:t>
+      </w:r>
+      <w:r>
+        <w:t>dok z Java API podporujúci drag</w:t>
+      </w:r>
+      <w:r>
+        <w:rPr>
+          <w:lang w:val="en-US"/>
+        </w:rPr>
+        <w:t>’</w:t>
+      </w:r>
+      <w:r>
+        <w:t xml:space="preserve">n’drop. </w:t>
+      </w:r>
+    </w:p>
+    <w:p>
+      <w:pPr>
+        <w:pStyle w:val="ZPNormalnyText"/>
+      </w:pPr>
+      <w:r>
+        <w:t>Pri presúvaní grafických komponentov v Java API je potrebné zdieľať tento kom</w:t>
+      </w:r>
+      <w:r>
+        <w:t>ponent medzi všetkými komponent</w:t>
+      </w:r>
+      <w:r>
+        <w:t>mi</w:t>
+      </w:r>
+      <w:r>
+        <w:t>, na ktoré</w:t>
+      </w:r>
+      <w:r>
+        <w:t xml:space="preserve"> ho budeme chcieť pustiť. V komponentoch frameworku </w:t>
+      </w:r>
+      <w:commentRangeStart w:id="118"/>
+      <w:r>
+        <w:t xml:space="preserve">java swing </w:t>
+      </w:r>
+      <w:commentRangeEnd w:id="118"/>
+      <w:r>
+        <w:rPr>
+          <w:rStyle w:val="Odkaznakomentr"/>
+        </w:rPr>
+        <w:commentReference w:id="118"/>
+      </w:r>
+      <w:r>
+        <w:t>stačí povol</w:t>
+      </w:r>
+      <w:r>
+        <w:t xml:space="preserve">iť </w:t>
+      </w:r>
+      <w:r>
+        <w:t xml:space="preserve">vlastnosť </w:t>
       </w:r>
       <w:r>
         <w:rPr>
@@ -14858,15 +15907,50 @@
       <w:pPr>
         <w:pStyle w:val="Nadpis3"/>
       </w:pPr>
-      <w:bookmarkStart w:id="106" w:name="_Toc509848274"/>
+      <w:bookmarkStart w:id="119" w:name="_Toc509848274"/>
       <w:r>
         <w:t>Kompilácia a spustenie projektu</w:t>
       </w:r>
-      <w:bookmarkEnd w:id="106"/>
-    </w:p>
-    <w:p>
-      <w:r>
-        <w:t xml:space="preserve">Pre integrované vývojové prostredie je dôležité zjednodušiť prácu programátorovi. Preto potrebujeme aby kompilácia bola jednoducho prístupná. Kaďže ACProg projekt je modulárne rozdelený na generátor a integrované vývojové prostredie, tak k spracovaniu XML súbora máme k dispozícii aplikačné rozhranie generátora. Pomocou tohto rozhrania spustíme generovanie zdrojového kódu. Kompilácia je už komplikovanejšia, pretože pre ňu nemáme aplikačné rozhranie. Komplikácia je možná pomocou konzolového programu dodávaného s Arduino IDE. Java API však podporuje spúšťanie externých skriptov pomocou triedy </w:t>
+      <w:bookmarkEnd w:id="119"/>
+    </w:p>
+    <w:p>
+      <w:r>
+        <w:t>Pre integrované vývojové prostredie je dôležité zjednodušiť prácu programátorovi. Preto potrebujeme</w:t>
+      </w:r>
+      <w:r>
+        <w:t>,</w:t>
+      </w:r>
+      <w:r>
+        <w:t xml:space="preserve"> aby </w:t>
+      </w:r>
+      <w:r>
+        <w:t xml:space="preserve">bola </w:t>
+      </w:r>
+      <w:r>
+        <w:t>kompilácia jednoducho prístupná. K</w:t>
+      </w:r>
+      <w:r>
+        <w:t>e</w:t>
+      </w:r>
+      <w:r>
+        <w:t>ďže ACProg projekt je modulárne rozdelený na generátor a integrované vývojové prostredie, tak k spracovaniu XML súbor</w:t>
+      </w:r>
+      <w:r>
+        <w:t>u</w:t>
+      </w:r>
+      <w:r>
+        <w:t xml:space="preserve"> máme k dispozícii aplikačné rozhranie generátora. Pomocou tohto rozhrania spustíme generovanie zdrojového kódu. </w:t>
+      </w:r>
+    </w:p>
+    <w:p>
+      <w:r>
+        <w:t>Kompilácia je už komplikovanejšia, pretože pre ňu nem</w:t>
+      </w:r>
+      <w:r>
+        <w:t>áme aplikačné rozhranie. Kompil</w:t>
+      </w:r>
+      <w:r>
+        <w:t xml:space="preserve">ácia je možná pomocou konzolového programu dodávaného s Arduino IDE. Java API však podporuje spúšťanie externých skriptov pomocou triedy </w:t>
       </w:r>
       <w:r>
         <w:rPr>
@@ -14878,7 +15962,21 @@
         <w:t>.</w:t>
       </w:r>
       <w:r>
-        <w:t xml:space="preserve"> Pomocou tejto triedy sme dokázali spustiť kompiláciu pomocou Arduino kompilátora a pomocou parametrov sériového rozhrania pripojenia dosky Arduino aj nahrať nový program na dosku Arduino. Nasledujúci obrázok zobrazuje externé skripty s parametrami potrebnými pre spustenie kompilácie a nahratie na dosku Arduino.</w:t>
+        <w:t xml:space="preserve"> </w:t>
+      </w:r>
+      <w:commentRangeStart w:id="120"/>
+      <w:r>
+        <w:t xml:space="preserve">Pomocou </w:t>
+      </w:r>
+      <w:commentRangeEnd w:id="120"/>
+      <w:r>
+        <w:rPr>
+          <w:rStyle w:val="Odkaznakomentr"/>
+        </w:rPr>
+        <w:commentReference w:id="120"/>
+      </w:r>
+      <w:r>
+        <w:t>tejto triedy sme dokázali spustiť kompiláciu pomocou Arduino kompilátora a pomocou parametrov sériového rozhrania pripojenia dosky Arduino aj nahrať nový program na dosku Arduino. Nasledujúci obrázok zobrazuje externé skripty s parametrami potrebnými pre spustenie kompilácie a nahratie na dosku Arduino.</w:t>
       </w:r>
     </w:p>
     <w:p/>
@@ -14890,6 +15988,7 @@
         <w:rPr>
           <w:i/>
         </w:rPr>
+        <w:lastRenderedPageBreak/>
         <w:t>// Spustenie kompilácie</w:t>
       </w:r>
       <w:r>
@@ -14938,7 +16037,6 @@
         <w:br/>
       </w:r>
       <w:r>
-        <w:lastRenderedPageBreak/>
         <w:br/>
       </w:r>
       <w:r>
@@ -14991,27 +16089,58 @@
       <w:pPr>
         <w:pStyle w:val="ObrazokPopis"/>
       </w:pPr>
-      <w:bookmarkStart w:id="107" w:name="_Toc509848301"/>
+      <w:bookmarkStart w:id="121" w:name="_Toc509848301"/>
+      <w:commentRangeStart w:id="122"/>
       <w:r>
         <w:t>Obr. </w:t>
       </w:r>
-      <w:fldSimple w:instr=" SEQ Obr. \* ARABIC ">
-        <w:r>
-          <w:rPr>
-            <w:noProof/>
-          </w:rPr>
-          <w:t>15</w:t>
-        </w:r>
-      </w:fldSimple>
+      <w:r>
+        <w:fldChar w:fldCharType="begin"/>
+      </w:r>
+      <w:r>
+        <w:instrText xml:space="preserve"> SEQ Obr. \* ARABIC </w:instrText>
+      </w:r>
+      <w:r>
+        <w:fldChar w:fldCharType="separate"/>
+      </w:r>
+      <w:r>
+        <w:rPr>
+          <w:noProof/>
+        </w:rPr>
+        <w:t>15</w:t>
+      </w:r>
+      <w:r>
+        <w:rPr>
+          <w:noProof/>
+        </w:rPr>
+        <w:fldChar w:fldCharType="end"/>
+      </w:r>
       <w:r>
         <w:tab/>
-        <w:t>Priebeh spracovania projektu, riešením ACProg</w:t>
-      </w:r>
-      <w:bookmarkEnd w:id="107"/>
-    </w:p>
-    <w:p>
-      <w:r>
-        <w:t>Pre výstup z kompilácie, generovania kódu sme vytvorili grafický komponent neinteraktívnej konzoly. Komponent má vytvorený interface podobný konzolovému výpisu z Java API.</w:t>
+        <w:t>Priebeh spracovania projektu</w:t>
+      </w:r>
+      <w:bookmarkStart w:id="123" w:name="_GoBack"/>
+      <w:bookmarkEnd w:id="123"/>
+      <w:r>
+        <w:t xml:space="preserve"> riešením ACProg</w:t>
+      </w:r>
+      <w:bookmarkEnd w:id="121"/>
+      <w:commentRangeEnd w:id="122"/>
+      <w:r>
+        <w:rPr>
+          <w:rStyle w:val="Odkaznakomentr"/>
+          <w:b w:val="0"/>
+          <w:bCs w:val="0"/>
+        </w:rPr>
+        <w:commentReference w:id="122"/>
+      </w:r>
+    </w:p>
+    <w:p>
+      <w:r>
+        <w:t>Pre výstup z kompilácie a</w:t>
+      </w:r>
+      <w:r>
+        <w:t xml:space="preserve"> generovania kódu sme vytvorili grafický komponent neinteraktívnej konzoly. Komponent má vytvorený interface podobný konzolovému výpisu z Java API.</w:t>
       </w:r>
     </w:p>
     <w:p/>
@@ -15019,11 +16148,11 @@
       <w:pPr>
         <w:pStyle w:val="Nadpis3"/>
       </w:pPr>
-      <w:bookmarkStart w:id="108" w:name="_Toc509848275"/>
+      <w:bookmarkStart w:id="124" w:name="_Toc509848275"/>
       <w:r>
         <w:t>Syntaktická analýza kódu</w:t>
       </w:r>
-      <w:bookmarkEnd w:id="108"/>
+      <w:bookmarkEnd w:id="124"/>
     </w:p>
     <w:p>
       <w:r>
@@ -15103,6 +16232,7 @@
         <w:pStyle w:val="Obrzok"/>
       </w:pPr>
       <w:r>
+        <w:lastRenderedPageBreak/>
         <w:drawing>
           <wp:inline distT="0" distB="0" distL="0" distR="0" wp14:anchorId="24657155" wp14:editId="7A4F25AF">
             <wp:extent cx="4641011" cy="1953190"/>
@@ -15159,27 +16289,39 @@
       <w:pPr>
         <w:pStyle w:val="ZPCaption"/>
       </w:pPr>
-      <w:bookmarkStart w:id="109" w:name="_Toc509848302"/>
+      <w:bookmarkStart w:id="125" w:name="_Toc509848302"/>
       <w:r>
         <w:t>Obr. </w:t>
       </w:r>
-      <w:fldSimple w:instr=" SEQ Obr. \* ARABIC ">
-        <w:r>
-          <w:rPr>
-            <w:noProof/>
-          </w:rPr>
-          <w:t>16</w:t>
-        </w:r>
-      </w:fldSimple>
+      <w:r>
+        <w:fldChar w:fldCharType="begin"/>
+      </w:r>
+      <w:r>
+        <w:instrText xml:space="preserve"> SEQ Obr. \* ARABIC </w:instrText>
+      </w:r>
+      <w:r>
+        <w:fldChar w:fldCharType="separate"/>
+      </w:r>
+      <w:r>
+        <w:rPr>
+          <w:noProof/>
+        </w:rPr>
+        <w:t>16</w:t>
+      </w:r>
+      <w:r>
+        <w:rPr>
+          <w:noProof/>
+        </w:rPr>
+        <w:fldChar w:fldCharType="end"/>
+      </w:r>
       <w:r>
         <w:tab/>
         <w:t>Ilustrácia chybnej konfigurácie inštancií komponentov.</w:t>
       </w:r>
-      <w:bookmarkEnd w:id="109"/>
-    </w:p>
-    <w:p>
-      <w:r>
-        <w:lastRenderedPageBreak/>
+      <w:bookmarkEnd w:id="125"/>
+    </w:p>
+    <w:p>
+      <w:r>
         <w:t xml:space="preserve">V druhom kroku budeme analyzovať zdrojový kód. Pre analýzu zdrojového kódu nebude stačiť jednoduché vyhľadávanie vzoriek v texte. Budeme potrebovať komplexne analyzovať napísaný text ako syntax c++ programu. </w:t>
       </w:r>
       <w:r>
@@ -15250,23 +16392,36 @@
       <w:pPr>
         <w:pStyle w:val="ZPCaption"/>
       </w:pPr>
-      <w:bookmarkStart w:id="110" w:name="_Toc509848303"/>
+      <w:bookmarkStart w:id="126" w:name="_Toc509848303"/>
       <w:r>
         <w:t>Obr. </w:t>
       </w:r>
-      <w:fldSimple w:instr=" SEQ Obr. \* ARABIC ">
-        <w:r>
-          <w:rPr>
-            <w:noProof/>
-          </w:rPr>
-          <w:t>17</w:t>
-        </w:r>
-      </w:fldSimple>
+      <w:r>
+        <w:fldChar w:fldCharType="begin"/>
+      </w:r>
+      <w:r>
+        <w:instrText xml:space="preserve"> SEQ Obr. \* ARABIC </w:instrText>
+      </w:r>
+      <w:r>
+        <w:fldChar w:fldCharType="separate"/>
+      </w:r>
+      <w:r>
+        <w:rPr>
+          <w:noProof/>
+        </w:rPr>
+        <w:t>17</w:t>
+      </w:r>
+      <w:r>
+        <w:rPr>
+          <w:noProof/>
+        </w:rPr>
+        <w:fldChar w:fldCharType="end"/>
+      </w:r>
       <w:r>
         <w:tab/>
         <w:t>Ilustrácia AST (vpravo) zo zdrojového kódu (vľavo).</w:t>
       </w:r>
-      <w:bookmarkEnd w:id="110"/>
+      <w:bookmarkEnd w:id="126"/>
     </w:p>
     <w:p>
       <w:pPr>
@@ -15296,63 +16451,57 @@
         <w:t>.</w:t>
       </w:r>
       <w:r>
-        <w:t xml:space="preserve"> Parser pri prechode zdrojovým kódom zaznamenáva nájdené konštrukty a uchováva ich vo svojej reprezentácii AST. Pri používaní už existujúcich funkcií a tried, parser skontroluje typové priradenia parametrov a v prípade nezrovnalosti upozorníme programátora. Po prechode zdrojovým kódom máme k dispozícii zoznam všetkých premenných, funkcií, tried a importov použitých v programe. Pomocou takto získaných informácií overíme priradenie udalostí v inštanciách. Budeme kontrolovať či </w:t>
-      </w:r>
+        <w:t xml:space="preserve"> Parser pri prechode zdrojovým kódom zaznamenáva nájdené konštrukty a uchováva ich vo svojej reprezentácii AST. Pri používaní už existujúcich funkcií a tried, parser skontroluje typové priradenia parametrov a v prípade nezrovnalosti upozorníme programátora. Po prechode zdrojovým kódom máme k dispozícii zoznam všetkých premenných, funkcií, tried a importov použitých v programe. Pomocou takto získaných informácií overíme priradenie udalostí v inštanciách. Budeme kontrolovať či priradené funkcie existujú v zdrojovom kóde. Okrem toho overíme existenciu API volaní na inštanciách komponentov a existenciu potrebného importu generovanej knižnice.</w:t>
+      </w:r>
+    </w:p>
+    <w:p/>
+    <w:p>
+      <w:pPr>
+        <w:pStyle w:val="Nadpis3"/>
+      </w:pPr>
+      <w:bookmarkStart w:id="127" w:name="_Toc509848276"/>
+      <w:r>
+        <w:t>Voliteľný UX pre programátora</w:t>
+      </w:r>
+      <w:bookmarkEnd w:id="127"/>
+    </w:p>
+    <w:p>
+      <w:r>
+        <w:t xml:space="preserve">Pre grafický vizuál integrovaného vývojového prostredia sme využili knižnicu DockingFrames. Táto knižnica pri inicializácii potrebuje grafické komponenty (záložky) a ich rozloženie pri spustení. Knižnica počas spustenia podporuje upraviť rozloženie </w:t>
+      </w:r>
+      <w:r>
+        <w:t xml:space="preserve">záložiek </w:t>
+      </w:r>
+      <w:r>
+        <w:t xml:space="preserve">programátorom. Aby sme dosiahli cieľ voliteľného UX pre programátora potrebujeme zabezpečiť aby pri opakovanom spustení mal programátor </w:t>
+      </w:r>
+      <w:r>
+        <w:t xml:space="preserve">rovnaké </w:t>
+      </w:r>
+      <w:r>
+        <w:t>rozloženie</w:t>
+      </w:r>
+      <w:r>
+        <w:t xml:space="preserve"> ako naposledy nastavil</w:t>
+      </w:r>
+      <w:r>
+        <w:t>. To zabezpečíme</w:t>
+      </w:r>
+      <w:r>
+        <w:t xml:space="preserve"> uložením rozloženia a načítaním pri opätovnom spustení. Uloženie rozloženie bude spracované pri zatváraní integrovaného vývojového prostredia. Rozloženie bude v XML súbore obsahovať informácie o záložkách a ich presnom umiestnené, ktoré získame pomocou aplikačného rozhrania knižnice DockingFrames, konkrétne pomocou triedy CControl.</w:t>
+      </w:r>
+    </w:p>
+    <w:p>
+      <w:r>
+        <w:t>Pre integrované vývojové prostredie sme pripravili 2 rozloženia záložiek, ktoré bude mať používateľ k dispozícii cez menu. Používateľ sa tak môže kedykoľvek vrátiť k prednastaveným rozloženiam integrovaného vývojové ho prostredia. Na nasledujúcom obrázku sú nami navrhnuté rozloženia.</w:t>
+      </w:r>
+    </w:p>
+    <w:p>
+      <w:pPr>
+        <w:pStyle w:val="Obrzok"/>
+      </w:pPr>
       <w:r>
         <w:lastRenderedPageBreak/>
-        <w:t>priradené funkcie existujú v zdrojovom kóde. Okrem toho overíme existenciu API volaní na inštanciách komponentov a existenciu potrebného importu generovanej knižnice.</w:t>
-      </w:r>
-    </w:p>
-    <w:p>
-      <w:bookmarkStart w:id="111" w:name="_GoBack"/>
-      <w:bookmarkEnd w:id="111"/>
-    </w:p>
-    <w:p>
-      <w:pPr>
-        <w:pStyle w:val="Nadpis3"/>
-      </w:pPr>
-      <w:bookmarkStart w:id="112" w:name="_Toc509848276"/>
-      <w:r>
-        <w:t>Voliteľný UX pre programátora</w:t>
-      </w:r>
-      <w:bookmarkEnd w:id="112"/>
-    </w:p>
-    <w:p>
-      <w:r>
-        <w:t xml:space="preserve">Pre grafický vizuál integrovaného vývojového prostredia sme využili knižnicu DockingFrames. Táto knižnica pri inicializácii potrebuje grafické komponenty (záložky) a ich rozloženie pri spustení. Knižnica počas spustenia podporuje upraviť rozloženie </w:t>
-      </w:r>
-      <w:r>
-        <w:t xml:space="preserve">záložiek </w:t>
-      </w:r>
-      <w:r>
-        <w:t xml:space="preserve">programátorom. Aby sme dosiahli cieľ voliteľného UX pre programátora potrebujeme zabezpečiť aby pri opakovanom spustení mal programátor </w:t>
-      </w:r>
-      <w:r>
-        <w:t xml:space="preserve">rovnaké </w:t>
-      </w:r>
-      <w:r>
-        <w:t>rozloženie</w:t>
-      </w:r>
-      <w:r>
-        <w:t xml:space="preserve"> ako naposledy nastavil</w:t>
-      </w:r>
-      <w:r>
-        <w:t>. To zabezpečíme</w:t>
-      </w:r>
-      <w:r>
-        <w:t xml:space="preserve"> uložením rozloženia a načítaním pri opätovnom spustení. Uloženie rozloženie bude spracované pri zatváraní integrovaného vývojového prostredia. Rozloženie bude v XML súbore obsahovať informácie o záložkách a ich presnom umiestnené, ktoré získame pomocou aplikačného rozhrania knižnice DockingFrames, konkrétne pomocou triedy CControl.</w:t>
-      </w:r>
-    </w:p>
-    <w:p>
-      <w:r>
-        <w:t>Pre integrované vývojové prostredie sme pripravili 2 rozloženia záložiek, ktoré bude mať používateľ k dispozícii cez menu. Používateľ sa tak môže kedykoľvek vrátiť k prednastaveným rozloženiam integrovaného vývojové ho prostredia. Na nasledujúcom obrázku sú nami navrhnuté rozloženia.</w:t>
-      </w:r>
-    </w:p>
-    <w:p>
-      <w:pPr>
-        <w:pStyle w:val="Obrzok"/>
-      </w:pPr>
-      <w:r>
         <w:drawing>
           <wp:inline distT="0" distB="0" distL="0" distR="0" wp14:anchorId="25B60857" wp14:editId="624A3804">
             <wp:extent cx="5396503" cy="1811547"/>
@@ -15409,18 +16558,31 @@
       <w:pPr>
         <w:pStyle w:val="ZPCaption"/>
       </w:pPr>
-      <w:bookmarkStart w:id="113" w:name="_Toc509848304"/>
+      <w:bookmarkStart w:id="128" w:name="_Toc509848304"/>
       <w:r>
         <w:t>Obr. </w:t>
       </w:r>
-      <w:fldSimple w:instr=" SEQ Obr. \* ARABIC ">
-        <w:r>
-          <w:rPr>
-            <w:noProof/>
-          </w:rPr>
-          <w:t>18</w:t>
-        </w:r>
-      </w:fldSimple>
+      <w:r>
+        <w:fldChar w:fldCharType="begin"/>
+      </w:r>
+      <w:r>
+        <w:instrText xml:space="preserve"> SEQ Obr. \* ARABIC </w:instrText>
+      </w:r>
+      <w:r>
+        <w:fldChar w:fldCharType="separate"/>
+      </w:r>
+      <w:r>
+        <w:rPr>
+          <w:noProof/>
+        </w:rPr>
+        <w:t>18</w:t>
+      </w:r>
+      <w:r>
+        <w:rPr>
+          <w:noProof/>
+        </w:rPr>
+        <w:fldChar w:fldCharType="end"/>
+      </w:r>
       <w:r>
         <w:tab/>
       </w:r>
@@ -15430,92 +16592,92 @@
       <w:r>
         <w:t>.</w:t>
       </w:r>
-      <w:bookmarkEnd w:id="113"/>
+      <w:bookmarkEnd w:id="128"/>
     </w:p>
     <w:p/>
     <w:p>
       <w:pPr>
         <w:pStyle w:val="Nadpis1"/>
       </w:pPr>
-      <w:bookmarkStart w:id="114" w:name="_Toc509848277"/>
+      <w:bookmarkStart w:id="129" w:name="_Toc509848277"/>
       <w:r>
         <w:lastRenderedPageBreak/>
         <w:t>Vzorové komponenty pre ACProg</w:t>
       </w:r>
-      <w:bookmarkEnd w:id="114"/>
+      <w:bookmarkEnd w:id="129"/>
     </w:p>
     <w:p/>
     <w:p>
       <w:pPr>
         <w:pStyle w:val="Nadpis2"/>
       </w:pPr>
-      <w:bookmarkStart w:id="115" w:name="_Toc509848278"/>
+      <w:bookmarkStart w:id="130" w:name="_Toc509848278"/>
       <w:r>
         <w:t>Časovač</w:t>
       </w:r>
-      <w:bookmarkEnd w:id="115"/>
+      <w:bookmarkEnd w:id="130"/>
     </w:p>
     <w:p/>
     <w:p>
       <w:pPr>
         <w:pStyle w:val="Nadpis2"/>
       </w:pPr>
-      <w:bookmarkStart w:id="116" w:name="_Toc509848279"/>
+      <w:bookmarkStart w:id="131" w:name="_Toc509848279"/>
       <w:r>
         <w:t>Digitálny výstup</w:t>
       </w:r>
-      <w:bookmarkEnd w:id="116"/>
+      <w:bookmarkEnd w:id="131"/>
     </w:p>
     <w:p/>
     <w:p>
       <w:pPr>
         <w:pStyle w:val="Nadpis2"/>
       </w:pPr>
-      <w:bookmarkStart w:id="117" w:name="_Toc509848280"/>
+      <w:bookmarkStart w:id="132" w:name="_Toc509848280"/>
       <w:r>
         <w:t>Digitálny vstup</w:t>
       </w:r>
-      <w:bookmarkEnd w:id="117"/>
+      <w:bookmarkEnd w:id="132"/>
     </w:p>
     <w:p/>
     <w:p>
       <w:pPr>
         <w:pStyle w:val="Nadpis2"/>
       </w:pPr>
-      <w:bookmarkStart w:id="118" w:name="_Toc509848281"/>
+      <w:bookmarkStart w:id="133" w:name="_Toc509848281"/>
       <w:r>
         <w:t>Analógový vstup s threshold alert</w:t>
       </w:r>
-      <w:bookmarkEnd w:id="118"/>
+      <w:bookmarkEnd w:id="133"/>
     </w:p>
     <w:p/>
     <w:p>
       <w:pPr>
         <w:pStyle w:val="Nadpis2"/>
       </w:pPr>
-      <w:bookmarkStart w:id="119" w:name="_Toc509848282"/>
+      <w:bookmarkStart w:id="134" w:name="_Toc509848282"/>
       <w:r>
         <w:t>Komunikácia pomocou MQTT</w:t>
       </w:r>
-      <w:bookmarkEnd w:id="119"/>
+      <w:bookmarkEnd w:id="134"/>
     </w:p>
     <w:p/>
     <w:p>
       <w:pPr>
         <w:pStyle w:val="Nadpis2"/>
       </w:pPr>
-      <w:bookmarkStart w:id="120" w:name="_Toc509848283"/>
+      <w:bookmarkStart w:id="135" w:name="_Toc509848283"/>
       <w:r>
         <w:t>Rádiová komunikácia pomocou 433MHz</w:t>
       </w:r>
-      <w:bookmarkEnd w:id="120"/>
+      <w:bookmarkEnd w:id="135"/>
     </w:p>
     <w:p/>
     <w:p/>
-    <w:bookmarkEnd w:id="26"/>
-    <w:bookmarkEnd w:id="27"/>
     <w:bookmarkEnd w:id="28"/>
     <w:bookmarkEnd w:id="29"/>
+    <w:bookmarkEnd w:id="30"/>
+    <w:bookmarkEnd w:id="31"/>
     <w:p>
       <w:pPr>
         <w:pStyle w:val="ZPNormalnyText"/>
@@ -15532,16 +16694,16 @@
         </w:numPr>
         <w:ind w:left="432" w:hanging="432"/>
       </w:pPr>
-      <w:bookmarkStart w:id="121" w:name="_Toc224306955"/>
-      <w:bookmarkStart w:id="122" w:name="_Toc102191192"/>
-      <w:bookmarkStart w:id="123" w:name="_Toc509848284"/>
+      <w:bookmarkStart w:id="136" w:name="_Toc224306955"/>
+      <w:bookmarkStart w:id="137" w:name="_Toc102191192"/>
+      <w:bookmarkStart w:id="138" w:name="_Toc509848284"/>
       <w:r>
         <w:lastRenderedPageBreak/>
         <w:t>Záver</w:t>
       </w:r>
-      <w:bookmarkEnd w:id="121"/>
-      <w:bookmarkEnd w:id="122"/>
-      <w:bookmarkEnd w:id="123"/>
+      <w:bookmarkEnd w:id="136"/>
+      <w:bookmarkEnd w:id="137"/>
+      <w:bookmarkEnd w:id="138"/>
     </w:p>
     <w:p>
       <w:pPr>
@@ -15573,9 +16735,9 @@
           <w:rFonts w:ascii="Times New Roman" w:hAnsi="Times New Roman"/>
         </w:rPr>
       </w:pPr>
-      <w:bookmarkStart w:id="124" w:name="_Toc224306956"/>
-      <w:bookmarkStart w:id="125" w:name="_Toc102191193"/>
-      <w:bookmarkStart w:id="126" w:name="_Toc509848285"/>
+      <w:bookmarkStart w:id="139" w:name="_Toc224306956"/>
+      <w:bookmarkStart w:id="140" w:name="_Toc102191193"/>
+      <w:bookmarkStart w:id="141" w:name="_Toc509848285"/>
       <w:r>
         <w:rPr>
           <w:rFonts w:ascii="Times New Roman" w:hAnsi="Times New Roman"/>
@@ -15583,9 +16745,9 @@
         <w:lastRenderedPageBreak/>
         <w:t>Zoznam použitej literatúry</w:t>
       </w:r>
-      <w:bookmarkEnd w:id="124"/>
-      <w:bookmarkEnd w:id="125"/>
-      <w:bookmarkEnd w:id="126"/>
+      <w:bookmarkEnd w:id="139"/>
+      <w:bookmarkEnd w:id="140"/>
+      <w:bookmarkEnd w:id="141"/>
     </w:p>
     <w:p>
       <w:pPr>
@@ -15620,8 +16782,8 @@
         <w:tblLook w:val="04A0" w:firstRow="1" w:lastRow="0" w:firstColumn="1" w:lastColumn="0" w:noHBand="0" w:noVBand="1"/>
       </w:tblPr>
       <w:tblGrid>
-        <w:gridCol w:w="1075"/>
-        <w:gridCol w:w="7428"/>
+        <w:gridCol w:w="355"/>
+        <w:gridCol w:w="8238"/>
       </w:tblGrid>
       <w:tr>
         <w:trPr>
@@ -16071,9 +17233,9 @@
           <w:rFonts w:ascii="Times New Roman" w:hAnsi="Times New Roman"/>
         </w:rPr>
       </w:pPr>
-      <w:bookmarkStart w:id="127" w:name="_Toc224306957"/>
-      <w:bookmarkStart w:id="128" w:name="_Toc102191194"/>
-      <w:bookmarkStart w:id="129" w:name="_Toc509848286"/>
+      <w:bookmarkStart w:id="142" w:name="_Toc224306957"/>
+      <w:bookmarkStart w:id="143" w:name="_Toc102191194"/>
+      <w:bookmarkStart w:id="144" w:name="_Toc509848286"/>
       <w:r>
         <w:rPr>
           <w:rFonts w:ascii="Times New Roman" w:hAnsi="Times New Roman"/>
@@ -16081,9 +17243,9 @@
         <w:lastRenderedPageBreak/>
         <w:t>Prílohy</w:t>
       </w:r>
-      <w:bookmarkEnd w:id="127"/>
-      <w:bookmarkEnd w:id="128"/>
-      <w:bookmarkEnd w:id="129"/>
+      <w:bookmarkEnd w:id="142"/>
+      <w:bookmarkEnd w:id="143"/>
+      <w:bookmarkEnd w:id="144"/>
     </w:p>
     <w:p>
       <w:pPr>
@@ -16223,7 +17385,7 @@
 
 <file path=word/comments.xml><?xml version="1.0" encoding="utf-8"?>
 <w:comments xmlns:wpc="http://schemas.microsoft.com/office/word/2010/wordprocessingCanvas" xmlns:cx="http://schemas.microsoft.com/office/drawing/2014/chartex" xmlns:mc="http://schemas.openxmlformats.org/markup-compatibility/2006" xmlns:o="urn:schemas-microsoft-com:office:office" xmlns:r="http://schemas.openxmlformats.org/officeDocument/2006/relationships" xmlns:m="http://schemas.openxmlformats.org/officeDocument/2006/math" xmlns:v="urn:schemas-microsoft-com:vml" xmlns:wp14="http://schemas.microsoft.com/office/word/2010/wordprocessingDrawing" xmlns:wp="http://schemas.openxmlformats.org/drawingml/2006/wordprocessingDrawing" xmlns:w10="urn:schemas-microsoft-com:office:word" xmlns:w="http://schemas.openxmlformats.org/wordprocessingml/2006/main" xmlns:w14="http://schemas.microsoft.com/office/word/2010/wordml" xmlns:w15="http://schemas.microsoft.com/office/word/2012/wordml" xmlns:w16se="http://schemas.microsoft.com/office/word/2015/wordml/symex" xmlns:wpg="http://schemas.microsoft.com/office/word/2010/wordprocessingGroup" xmlns:wpi="http://schemas.microsoft.com/office/word/2010/wordprocessingInk" xmlns:wne="http://schemas.microsoft.com/office/word/2006/wordml" xmlns:wps="http://schemas.microsoft.com/office/word/2010/wordprocessingShape" mc:Ignorable="w14 w15 w16se wp14">
-  <w:comment w:id="33" w:author="Lucy" w:date="2018-03-10T15:57:00Z" w:initials="L">
+  <w:comment w:id="23" w:author="Lucy" w:date="2018-03-29T13:52:00Z" w:initials="L">
     <w:p>
       <w:pPr>
         <w:pStyle w:val="Textkomentra"/>
@@ -16235,11 +17397,16 @@
         <w:annotationRef/>
       </w:r>
       <w:r>
-        <w:t xml:space="preserve">Podľa PSP sú čísla a merné jednotky oddelené medzerou. Alebo v IT  je nejaká výnimka, myslíš? </w:t>
-      </w:r>
+        <w:t>Card?</w:t>
+      </w:r>
+    </w:p>
+    <w:p>
+      <w:pPr>
+        <w:pStyle w:val="Textkomentra"/>
+      </w:pPr>
     </w:p>
   </w:comment>
-  <w:comment w:id="34" w:author="patrik fm" w:date="2018-03-12T12:16:00Z" w:initials="pf">
+  <w:comment w:id="46" w:author="Lucy" w:date="2018-03-10T16:19:00Z" w:initials="L">
     <w:p>
       <w:pPr>
         <w:pStyle w:val="Textkomentra"/>
@@ -16251,11 +17418,11 @@
         <w:annotationRef/>
       </w:r>
       <w:r>
-        <w:t>Tak to budeme rozdelovať</w:t>
+        <w:t>Nie radšej po?</w:t>
       </w:r>
     </w:p>
   </w:comment>
-  <w:comment w:id="38" w:author="Lucy" w:date="2018-03-10T16:03:00Z" w:initials="L">
+  <w:comment w:id="47" w:author="patrik fm" w:date="2018-03-10T21:53:00Z" w:initials="pf">
     <w:p>
       <w:pPr>
         <w:pStyle w:val="Textkomentra"/>
@@ -16267,11 +17434,11 @@
         <w:annotationRef/>
       </w:r>
       <w:r>
-        <w:t>Nie radšej embedovaný? To sa používa v svk</w:t>
+        <w:t>Pin si predstav ako dierku na usb-cko, ktora je ocislovana. Ak sa nieco stane na pine 4, tak vykonaj ulohu ABC().</w:t>
       </w:r>
     </w:p>
   </w:comment>
-  <w:comment w:id="39" w:author="patrik fm" w:date="2018-03-10T21:46:00Z" w:initials="pf">
+  <w:comment w:id="48" w:author="Lucy" w:date="2018-03-29T13:58:00Z" w:initials="L">
     <w:p>
       <w:pPr>
         <w:pStyle w:val="Textkomentra"/>
@@ -16283,14 +17450,32 @@
         <w:annotationRef/>
       </w:r>
       <w:r>
+        <w:t>Takto lepšie? Určite nie na</w:t>
+      </w:r>
+    </w:p>
+    <w:p>
+      <w:pPr>
+        <w:pStyle w:val="Textkomentra"/>
+      </w:pPr>
+    </w:p>
+  </w:comment>
+  <w:comment w:id="52" w:author="Lucy" w:date="2018-03-10T16:25:00Z" w:initials="L">
+    <w:p>
+      <w:pPr>
+        <w:pStyle w:val="Textkomentra"/>
+      </w:pPr>
+      <w:r>
         <w:rPr>
           <w:rStyle w:val="Odkaznakomentr"/>
         </w:rPr>
-        <w:t>Asi bude lepsie v SVK verzii</w:t>
+        <w:annotationRef/>
+      </w:r>
+      <w:r>
+        <w:t>Toto nedáva veľmi zmysel</w:t>
       </w:r>
     </w:p>
   </w:comment>
-  <w:comment w:id="40" w:author="Lucy" w:date="2018-03-10T16:01:00Z" w:initials="L">
+  <w:comment w:id="53" w:author="patrik fm" w:date="2018-03-10T21:55:00Z" w:initials="pf">
     <w:p>
       <w:pPr>
         <w:pStyle w:val="Textkomentra"/>
@@ -16302,11 +17487,11 @@
         <w:annotationRef/>
       </w:r>
       <w:r>
-        <w:t xml:space="preserve">ako </w:t>
+        <w:t>Pin som vysvetlil v komentari vyssie</w:t>
       </w:r>
     </w:p>
   </w:comment>
-  <w:comment w:id="45" w:author="Lucy" w:date="2018-03-10T16:09:00Z" w:initials="L">
+  <w:comment w:id="54" w:author="Lucy" w:date="2018-03-29T14:01:00Z" w:initials="L">
     <w:p>
       <w:pPr>
         <w:pStyle w:val="Textkomentra"/>
@@ -16318,11 +17503,11 @@
         <w:annotationRef/>
       </w:r>
       <w:r>
-        <w:t>Nemalo by byť pod tabuľkou?</w:t>
+        <w:t>Medzera?</w:t>
       </w:r>
     </w:p>
   </w:comment>
-  <w:comment w:id="46" w:author="patrik fm" w:date="2018-03-10T21:48:00Z" w:initials="pf">
+  <w:comment w:id="61" w:author="Lucy" w:date="2018-03-10T16:39:00Z" w:initials="L">
     <w:p>
       <w:pPr>
         <w:pStyle w:val="Textkomentra"/>
@@ -16334,11 +17519,11 @@
         <w:annotationRef/>
       </w:r>
       <w:r>
-        <w:t>Mne sa to tiez viac paci pod tabulkou, ale v sablone to bolo nad, tak neviem.</w:t>
+        <w:t>Jooj nahraď to niečím iným... Lebo to takto strašne blbo znie</w:t>
       </w:r>
     </w:p>
   </w:comment>
-  <w:comment w:id="48" w:author="Lucy" w:date="2018-03-10T16:09:00Z" w:initials="L">
+  <w:comment w:id="62" w:author="Lucy" w:date="2018-03-29T14:04:00Z" w:initials="L">
     <w:p>
       <w:pPr>
         <w:pStyle w:val="Textkomentra"/>
@@ -16350,11 +17535,11 @@
         <w:annotationRef/>
       </w:r>
       <w:r>
-        <w:t>Dala by som množné číslo</w:t>
+        <w:t>Pridala som „sa“</w:t>
       </w:r>
     </w:p>
   </w:comment>
-  <w:comment w:id="52" w:author="Lucy" w:date="2018-03-10T16:13:00Z" w:initials="L">
+  <w:comment w:id="67" w:author="Lucy" w:date="2018-03-10T17:12:00Z" w:initials="L">
     <w:p>
       <w:pPr>
         <w:pStyle w:val="Textkomentra"/>
@@ -16366,11 +17551,11 @@
         <w:annotationRef/>
       </w:r>
       <w:r>
-        <w:t>Radšej sme rozdelili</w:t>
+        <w:t>Tu som sa už totálne stratila, nemám ani šajnu, o aký komponent ide.</w:t>
       </w:r>
     </w:p>
   </w:comment>
-  <w:comment w:id="54" w:author="Lucy" w:date="2018-03-10T16:19:00Z" w:initials="L">
+  <w:comment w:id="75" w:author="Lucy" w:date="2018-03-29T14:16:00Z" w:initials="L">
     <w:p>
       <w:pPr>
         <w:pStyle w:val="Textkomentra"/>
@@ -16382,11 +17567,11 @@
         <w:annotationRef/>
       </w:r>
       <w:r>
-        <w:t>Nie radšej po?</w:t>
+        <w:t>Až po jeho spustenie – pridala by som až</w:t>
       </w:r>
     </w:p>
   </w:comment>
-  <w:comment w:id="55" w:author="patrik fm" w:date="2018-03-10T21:53:00Z" w:initials="pf">
+  <w:comment w:id="78" w:author="Lucy" w:date="2018-03-29T14:19:00Z" w:initials="L">
     <w:p>
       <w:pPr>
         <w:pStyle w:val="Textkomentra"/>
@@ -16398,11 +17583,11 @@
         <w:annotationRef/>
       </w:r>
       <w:r>
-        <w:t>Pin si predstav ako dierku na usb-cko, ktora je ocislovana. Ak sa nieco stane na pine 4, tak vykonaj ulohu ABC().</w:t>
+        <w:t>Tým komponent naplní...</w:t>
       </w:r>
     </w:p>
   </w:comment>
-  <w:comment w:id="59" w:author="Lucy" w:date="2018-03-10T16:24:00Z" w:initials="L">
+  <w:comment w:id="79" w:author="Lucy" w:date="2018-03-29T14:20:00Z" w:initials="L">
     <w:p>
       <w:pPr>
         <w:pStyle w:val="Textkomentra"/>
@@ -16414,11 +17599,11 @@
         <w:annotationRef/>
       </w:r>
       <w:r>
-        <w:t>? nie zapnutie?</w:t>
+        <w:t>Malým by som dala</w:t>
       </w:r>
     </w:p>
   </w:comment>
-  <w:comment w:id="60" w:author="Lucy" w:date="2018-03-10T16:25:00Z" w:initials="L">
+  <w:comment w:id="81" w:author="Lucy" w:date="2018-03-29T14:21:00Z" w:initials="L">
     <w:p>
       <w:pPr>
         <w:pStyle w:val="Textkomentra"/>
@@ -16430,11 +17615,11 @@
         <w:annotationRef/>
       </w:r>
       <w:r>
-        <w:t>Toto nedáva veľmi zmysel</w:t>
+        <w:t>To čo je za slovo?</w:t>
       </w:r>
     </w:p>
   </w:comment>
-  <w:comment w:id="61" w:author="patrik fm" w:date="2018-03-10T21:55:00Z" w:initials="pf">
+  <w:comment w:id="82" w:author="Lucy" w:date="2018-03-29T14:21:00Z" w:initials="L">
     <w:p>
       <w:pPr>
         <w:pStyle w:val="Textkomentra"/>
@@ -16446,11 +17631,16 @@
         <w:annotationRef/>
       </w:r>
       <w:r>
-        <w:t>Pin som vysvetlil v komentari vyssie</w:t>
-      </w:r>
+        <w:t>V našom projekte sme použili...</w:t>
+      </w:r>
+    </w:p>
+    <w:p>
+      <w:pPr>
+        <w:pStyle w:val="Textkomentra"/>
+      </w:pPr>
     </w:p>
   </w:comment>
-  <w:comment w:id="67" w:author="Lucy" w:date="2018-03-10T16:37:00Z" w:initials="L">
+  <w:comment w:id="84" w:author="Lucy" w:date="2018-03-29T14:22:00Z" w:initials="L">
     <w:p>
       <w:pPr>
         <w:pStyle w:val="Textkomentra"/>
@@ -16462,11 +17652,11 @@
         <w:annotationRef/>
       </w:r>
       <w:r>
-        <w:t>Nie v ktorom?</w:t>
+        <w:t>Radšej novosť</w:t>
       </w:r>
     </w:p>
   </w:comment>
-  <w:comment w:id="69" w:author="Lucy" w:date="2018-03-10T16:39:00Z" w:initials="L">
+  <w:comment w:id="86" w:author="Lucy" w:date="2018-03-29T14:24:00Z" w:initials="L">
     <w:p>
       <w:pPr>
         <w:pStyle w:val="Textkomentra"/>
@@ -16478,15 +17668,14 @@
         <w:annotationRef/>
       </w:r>
       <w:r>
-        <w:t>Jooj nahraď to niečím iným... Lebo to takto strašne blbo znie</w:t>
+        <w:t>Veľké S?</w:t>
       </w:r>
     </w:p>
   </w:comment>
-  <w:comment w:id="73" w:author="Lucy" w:date="2018-03-10T17:05:00Z" w:initials="L">
+  <w:comment w:id="87" w:author="Lucy" w:date="2018-03-29T14:24:00Z" w:initials="L">
     <w:p>
       <w:pPr>
         <w:pStyle w:val="Textkomentra"/>
-        <w:ind w:firstLine="0"/>
       </w:pPr>
       <w:r>
         <w:rPr>
@@ -16495,11 +17684,11 @@
         <w:annotationRef/>
       </w:r>
       <w:r>
-        <w:t>Nahraď iným slovom</w:t>
+        <w:t>Určite spolu?</w:t>
       </w:r>
     </w:p>
   </w:comment>
-  <w:comment w:id="75" w:author="Lucy" w:date="2018-03-10T17:07:00Z" w:initials="L">
+  <w:comment w:id="88" w:author="Lucy" w:date="2018-03-29T14:24:00Z" w:initials="L">
     <w:p>
       <w:pPr>
         <w:pStyle w:val="Textkomentra"/>
@@ -16511,11 +17700,11 @@
         <w:annotationRef/>
       </w:r>
       <w:r>
-        <w:t>Čoho? Musíš to trochu uviesť, lebo čitateľ nevie, o čom rozprávaš.</w:t>
+        <w:t>taktiež</w:t>
       </w:r>
     </w:p>
   </w:comment>
-  <w:comment w:id="76" w:author="patrik fm" w:date="2018-03-10T21:58:00Z" w:initials="pf">
+  <w:comment w:id="89" w:author="Lucy" w:date="2018-03-29T14:25:00Z" w:initials="L">
     <w:p>
       <w:pPr>
         <w:pStyle w:val="Textkomentra"/>
@@ -16527,11 +17716,11 @@
         <w:annotationRef/>
       </w:r>
       <w:r>
-        <w:t>Pridal som „čoho“. Avšak očakávam že čitateľ vie ako sa tvorí XML a vie čo je koreňový element.</w:t>
+        <w:t>taktiež</w:t>
       </w:r>
     </w:p>
   </w:comment>
-  <w:comment w:id="77" w:author="Lucy" w:date="2018-03-10T17:12:00Z" w:initials="L">
+  <w:comment w:id="92" w:author="Lucy" w:date="2018-03-29T14:31:00Z" w:initials="L">
     <w:p>
       <w:pPr>
         <w:pStyle w:val="Textkomentra"/>
@@ -16543,11 +17732,11 @@
         <w:annotationRef/>
       </w:r>
       <w:r>
-        <w:t>Tu som sa už totálne stratila, nemám ani šajnu, o aký komponent ide.</w:t>
+        <w:t>vynechala by som to ale</w:t>
       </w:r>
     </w:p>
   </w:comment>
-  <w:comment w:id="85" w:author="Lucy" w:date="2018-03-10T17:24:00Z" w:initials="L">
+  <w:comment w:id="93" w:author="Lucy" w:date="2018-03-29T14:32:00Z" w:initials="L">
     <w:p>
       <w:pPr>
         <w:pStyle w:val="Textkomentra"/>
@@ -16559,24 +17748,43 @@
         <w:annotationRef/>
       </w:r>
       <w:r>
-        <w:t>To by som dala ako samostatnú vetu na štýl: Konkrétny prípad si ukážeme v use case...</w:t>
-      </w:r>
-    </w:p>
+        <w:t>podľa</w:t>
+      </w:r>
+    </w:p>
+  </w:comment>
+  <w:comment w:id="94" w:author="Lucy" w:date="2018-03-29T14:32:00Z" w:initials="L">
     <w:p>
       <w:pPr>
         <w:pStyle w:val="Textkomentra"/>
       </w:pPr>
-    </w:p>
+      <w:r>
+        <w:rPr>
+          <w:rStyle w:val="Odkaznakomentr"/>
+        </w:rPr>
+        <w:annotationRef/>
+      </w:r>
+      <w:r>
+        <w:t>sme doplnili</w:t>
+      </w:r>
+    </w:p>
+  </w:comment>
+  <w:comment w:id="95" w:author="Lucy" w:date="2018-03-29T14:32:00Z" w:initials="L">
     <w:p>
       <w:pPr>
         <w:pStyle w:val="Textkomentra"/>
       </w:pPr>
       <w:r>
-        <w:t>Či je to blbosť?</w:t>
+        <w:rPr>
+          <w:rStyle w:val="Odkaznakomentr"/>
+        </w:rPr>
+        <w:annotationRef/>
+      </w:r>
+      <w:r>
+        <w:t>bolo</w:t>
       </w:r>
     </w:p>
   </w:comment>
-  <w:comment w:id="86" w:author="Lucy" w:date="2018-03-10T17:32:00Z" w:initials="L">
+  <w:comment w:id="96" w:author="Lucy" w:date="2018-03-29T14:33:00Z" w:initials="L">
     <w:p>
       <w:pPr>
         <w:pStyle w:val="Textkomentra"/>
@@ -16588,7 +17796,199 @@
         <w:annotationRef/>
       </w:r>
       <w:r>
-        <w:t xml:space="preserve">Také slovo neexistuje. Teraz mi nenapadá nič, čím by sa to dalo nahradiť, lebo mám kávovú kómu. Nechaj tu ten komentár :D </w:t>
+        <w:t>sú</w:t>
+      </w:r>
+    </w:p>
+  </w:comment>
+  <w:comment w:id="100" w:author="Lucy" w:date="2018-03-29T14:37:00Z" w:initials="L">
+    <w:p>
+      <w:pPr>
+        <w:pStyle w:val="Textkomentra"/>
+      </w:pPr>
+      <w:r>
+        <w:rPr>
+          <w:rStyle w:val="Odkaznakomentr"/>
+        </w:rPr>
+        <w:annotationRef/>
+      </w:r>
+      <w:r>
+        <w:t>toto by som dala veľkým alebo do úvodzoviek</w:t>
+      </w:r>
+    </w:p>
+  </w:comment>
+  <w:comment w:id="101" w:author="Lucy" w:date="2018-03-29T14:38:00Z" w:initials="L">
+    <w:p>
+      <w:pPr>
+        <w:pStyle w:val="Textkomentra"/>
+      </w:pPr>
+      <w:r>
+        <w:rPr>
+          <w:rStyle w:val="Odkaznakomentr"/>
+        </w:rPr>
+        <w:annotationRef/>
+      </w:r>
+      <w:r>
+        <w:t>ukazovacie zámená fuj, nahrad ich  nejakým normálnym slovom (nasledujúcou, spomínaný...)</w:t>
+      </w:r>
+    </w:p>
+  </w:comment>
+  <w:comment w:id="102" w:author="Lucy" w:date="2018-03-29T14:38:00Z" w:initials="L">
+    <w:p>
+      <w:pPr>
+        <w:pStyle w:val="Textkomentra"/>
+      </w:pPr>
+      <w:r>
+        <w:rPr>
+          <w:rStyle w:val="Odkaznakomentr"/>
+        </w:rPr>
+        <w:annotationRef/>
+      </w:r>
+      <w:r>
+        <w:t>to si určite chcel takto?</w:t>
+      </w:r>
+    </w:p>
+  </w:comment>
+  <w:comment w:id="103" w:author="Lucy" w:date="2018-03-29T14:40:00Z" w:initials="L">
+    <w:p>
+      <w:pPr>
+        <w:pStyle w:val="Textkomentra"/>
+      </w:pPr>
+      <w:r>
+        <w:rPr>
+          <w:rStyle w:val="Odkaznakomentr"/>
+        </w:rPr>
+        <w:annotationRef/>
+      </w:r>
+      <w:r>
+        <w:t>A obsahoval iba zoznam komponentov</w:t>
+      </w:r>
+    </w:p>
+  </w:comment>
+  <w:comment w:id="105" w:author="Lucy" w:date="2018-03-29T14:43:00Z" w:initials="L">
+    <w:p>
+      <w:pPr>
+        <w:pStyle w:val="Textkomentra"/>
+      </w:pPr>
+      <w:r>
+        <w:rPr>
+          <w:rStyle w:val="Odkaznakomentr"/>
+        </w:rPr>
+        <w:annotationRef/>
+      </w:r>
+      <w:r>
+        <w:t>malým</w:t>
+      </w:r>
+    </w:p>
+  </w:comment>
+  <w:comment w:id="107" w:author="Lucy" w:date="2018-03-29T14:43:00Z" w:initials="L">
+    <w:p>
+      <w:pPr>
+        <w:pStyle w:val="Textkomentra"/>
+      </w:pPr>
+      <w:r>
+        <w:rPr>
+          <w:rStyle w:val="Odkaznakomentr"/>
+        </w:rPr>
+        <w:annotationRef/>
+      </w:r>
+      <w:r>
+        <w:t>zasa</w:t>
+      </w:r>
+    </w:p>
+  </w:comment>
+  <w:comment w:id="109" w:author="Lucy" w:date="2018-03-29T14:49:00Z" w:initials="L">
+    <w:p>
+      <w:pPr>
+        <w:pStyle w:val="Textkomentra"/>
+      </w:pPr>
+      <w:r>
+        <w:rPr>
+          <w:rStyle w:val="Odkaznakomentr"/>
+        </w:rPr>
+        <w:annotationRef/>
+      </w:r>
+      <w:r>
+        <w:t>je umožnený</w:t>
+      </w:r>
+    </w:p>
+  </w:comment>
+  <w:comment w:id="115" w:author="Lucy" w:date="2018-03-29T14:51:00Z" w:initials="L">
+    <w:p>
+      <w:pPr>
+        <w:pStyle w:val="Textkomentra"/>
+      </w:pPr>
+      <w:r>
+        <w:rPr>
+          <w:rStyle w:val="Odkaznakomentr"/>
+        </w:rPr>
+        <w:annotationRef/>
+      </w:r>
+      <w:r>
+        <w:t>veľké S?</w:t>
+      </w:r>
+    </w:p>
+  </w:comment>
+  <w:comment w:id="117" w:author="Lucy" w:date="2018-03-29T14:53:00Z" w:initials="L">
+    <w:p>
+      <w:pPr>
+        <w:pStyle w:val="Textkomentra"/>
+      </w:pPr>
+      <w:r>
+        <w:rPr>
+          <w:rStyle w:val="Odkaznakomentr"/>
+        </w:rPr>
+        <w:annotationRef/>
+      </w:r>
+      <w:r>
+        <w:t>veľké S?</w:t>
+      </w:r>
+    </w:p>
+  </w:comment>
+  <w:comment w:id="118" w:author="Lucy" w:date="2018-03-29T14:54:00Z" w:initials="L">
+    <w:p>
+      <w:pPr>
+        <w:pStyle w:val="Textkomentra"/>
+      </w:pPr>
+      <w:r>
+        <w:rPr>
+          <w:rStyle w:val="Odkaznakomentr"/>
+        </w:rPr>
+        <w:annotationRef/>
+      </w:r>
+      <w:r>
+        <w:t>veľké písmená?</w:t>
+      </w:r>
+    </w:p>
+  </w:comment>
+  <w:comment w:id="120" w:author="Lucy" w:date="2018-03-29T14:57:00Z" w:initials="L">
+    <w:p>
+      <w:pPr>
+        <w:pStyle w:val="Textkomentra"/>
+      </w:pPr>
+      <w:r>
+        <w:rPr>
+          <w:rStyle w:val="Odkaznakomentr"/>
+        </w:rPr>
+        <w:annotationRef/>
+      </w:r>
+      <w:r>
+        <w:t>Prepíš na iné slovo, aby sa to neopakovala toľkokrát v jednej vete... napr Vďaka tejto triede?</w:t>
+      </w:r>
+    </w:p>
+  </w:comment>
+  <w:comment w:id="122" w:author="Lucy" w:date="2018-03-29T14:58:00Z" w:initials="L">
+    <w:p>
+      <w:pPr>
+        <w:pStyle w:val="Textkomentra"/>
+      </w:pPr>
+      <w:r>
+        <w:rPr>
+          <w:rStyle w:val="Odkaznakomentr"/>
+        </w:rPr>
+        <w:annotationRef/>
+      </w:r>
+      <w:r>
+        <w:t>Netreba čiarku</w:t>
       </w:r>
     </w:p>
   </w:comment>
@@ -16597,28 +17997,43 @@
 
 <file path=word/commentsExtended.xml><?xml version="1.0" encoding="utf-8"?>
 <w15:commentsEx xmlns:wpc="http://schemas.microsoft.com/office/word/2010/wordprocessingCanvas" xmlns:cx="http://schemas.microsoft.com/office/drawing/2014/chartex" xmlns:mc="http://schemas.openxmlformats.org/markup-compatibility/2006" xmlns:o="urn:schemas-microsoft-com:office:office" xmlns:r="http://schemas.openxmlformats.org/officeDocument/2006/relationships" xmlns:m="http://schemas.openxmlformats.org/officeDocument/2006/math" xmlns:v="urn:schemas-microsoft-com:vml" xmlns:wp14="http://schemas.microsoft.com/office/word/2010/wordprocessingDrawing" xmlns:wp="http://schemas.openxmlformats.org/drawingml/2006/wordprocessingDrawing" xmlns:w10="urn:schemas-microsoft-com:office:word" xmlns:w="http://schemas.openxmlformats.org/wordprocessingml/2006/main" xmlns:w14="http://schemas.microsoft.com/office/word/2010/wordml" xmlns:w15="http://schemas.microsoft.com/office/word/2012/wordml" xmlns:w16se="http://schemas.microsoft.com/office/word/2015/wordml/symex" xmlns:wpg="http://schemas.microsoft.com/office/word/2010/wordprocessingGroup" xmlns:wpi="http://schemas.microsoft.com/office/word/2010/wordprocessingInk" xmlns:wne="http://schemas.microsoft.com/office/word/2006/wordml" xmlns:wps="http://schemas.microsoft.com/office/word/2010/wordprocessingShape" mc:Ignorable="w14 w15 w16se wp14">
-  <w15:commentEx w15:paraId="40A54C53" w15:done="0"/>
-  <w15:commentEx w15:paraId="57C6EC20" w15:paraIdParent="40A54C53" w15:done="0"/>
-  <w15:commentEx w15:paraId="6FFD4DBF" w15:done="0"/>
-  <w15:commentEx w15:paraId="639C93A4" w15:paraIdParent="6FFD4DBF" w15:done="0"/>
-  <w15:commentEx w15:paraId="08D8F324" w15:done="0"/>
-  <w15:commentEx w15:paraId="0C80EB10" w15:done="0"/>
-  <w15:commentEx w15:paraId="48C66CD3" w15:paraIdParent="0C80EB10" w15:done="0"/>
-  <w15:commentEx w15:paraId="7F49B457" w15:done="0"/>
-  <w15:commentEx w15:paraId="449DACFA" w15:done="0"/>
+  <w15:commentEx w15:paraId="6F14FEDE" w15:done="0"/>
   <w15:commentEx w15:paraId="7001CF94" w15:done="0"/>
   <w15:commentEx w15:paraId="10855C07" w15:paraIdParent="7001CF94" w15:done="0"/>
-  <w15:commentEx w15:paraId="67282460" w15:done="0"/>
+  <w15:commentEx w15:paraId="71B0965D" w15:done="0"/>
   <w15:commentEx w15:paraId="0A085AAF" w15:done="0"/>
   <w15:commentEx w15:paraId="7D8B9CF3" w15:paraIdParent="0A085AAF" w15:done="0"/>
-  <w15:commentEx w15:paraId="358D78FE" w15:done="0"/>
+  <w15:commentEx w15:paraId="123CFFEE" w15:done="0"/>
   <w15:commentEx w15:paraId="0F6788A2" w15:done="0"/>
-  <w15:commentEx w15:paraId="77BA1B21" w15:done="0"/>
-  <w15:commentEx w15:paraId="39AFAFCF" w15:done="0"/>
-  <w15:commentEx w15:paraId="23F8648E" w15:paraIdParent="39AFAFCF" w15:done="0"/>
+  <w15:commentEx w15:paraId="0995AE7C" w15:done="0"/>
   <w15:commentEx w15:paraId="3E0B0468" w15:done="0"/>
-  <w15:commentEx w15:paraId="507D1388" w15:done="0"/>
-  <w15:commentEx w15:paraId="0D03F726" w15:done="0"/>
+  <w15:commentEx w15:paraId="46122EE6" w15:done="0"/>
+  <w15:commentEx w15:paraId="7ED95428" w15:done="0"/>
+  <w15:commentEx w15:paraId="4E532DAA" w15:done="0"/>
+  <w15:commentEx w15:paraId="739FB9CA" w15:done="0"/>
+  <w15:commentEx w15:paraId="5A329706" w15:done="0"/>
+  <w15:commentEx w15:paraId="3F12929D" w15:done="0"/>
+  <w15:commentEx w15:paraId="341326DB" w15:done="0"/>
+  <w15:commentEx w15:paraId="39D071C5" w15:done="0"/>
+  <w15:commentEx w15:paraId="76BE1883" w15:done="0"/>
+  <w15:commentEx w15:paraId="52B12C59" w15:done="0"/>
+  <w15:commentEx w15:paraId="51B208F8" w15:done="0"/>
+  <w15:commentEx w15:paraId="5CC455EB" w15:done="0"/>
+  <w15:commentEx w15:paraId="1EF547AA" w15:done="0"/>
+  <w15:commentEx w15:paraId="248DCF19" w15:done="0"/>
+  <w15:commentEx w15:paraId="39239A4D" w15:done="0"/>
+  <w15:commentEx w15:paraId="09B9A2A4" w15:done="0"/>
+  <w15:commentEx w15:paraId="3A8957CE" w15:done="0"/>
+  <w15:commentEx w15:paraId="2DFAA8B8" w15:done="0"/>
+  <w15:commentEx w15:paraId="3FC31158" w15:done="0"/>
+  <w15:commentEx w15:paraId="0ABBC466" w15:done="0"/>
+  <w15:commentEx w15:paraId="3A4B051E" w15:done="0"/>
+  <w15:commentEx w15:paraId="142C545C" w15:done="0"/>
+  <w15:commentEx w15:paraId="0AF09325" w15:done="0"/>
+  <w15:commentEx w15:paraId="4A8FAE06" w15:done="0"/>
+  <w15:commentEx w15:paraId="0E3A5ED9" w15:done="0"/>
+  <w15:commentEx w15:paraId="663547A3" w15:done="0"/>
+  <w15:commentEx w15:paraId="7AA15DB8" w15:done="0"/>
 </w15:commentsEx>
 </file>
 
@@ -16700,7 +18115,7 @@
       <w:rPr>
         <w:noProof/>
       </w:rPr>
-      <w:t>40</w:t>
+      <w:t>39</w:t>
     </w:r>
     <w:r>
       <w:rPr>
@@ -25530,7 +26945,7 @@
 </file>
 
 <file path=customXml/itemProps1.xml><?xml version="1.0" encoding="utf-8"?>
-<ds:datastoreItem xmlns:ds="http://schemas.openxmlformats.org/officeDocument/2006/customXml" ds:itemID="{62EFEC4C-59E1-4AF3-87E3-6A7694B49483}">
+<ds:datastoreItem xmlns:ds="http://schemas.openxmlformats.org/officeDocument/2006/customXml" ds:itemID="{5A804773-8FB5-45AB-A9EF-0063D6B76EB3}">
   <ds:schemaRefs>
     <ds:schemaRef ds:uri="http://schemas.openxmlformats.org/officeDocument/2006/bibliography"/>
   </ds:schemaRefs>

--- a/DiplomovkaVSablone.dotx.docx
+++ b/DiplomovkaVSablone.dotx.docx
@@ -411,21 +411,11 @@
             <w:r>
               <w:fldChar w:fldCharType="end"/>
             </w:r>
-            <w:r>
-              <w:fldChar w:fldCharType="begin"/>
-            </w:r>
-            <w:r>
-              <w:instrText xml:space="preserve"> REF Univerzita \* MERGEFORMAT </w:instrText>
-            </w:r>
-            <w:r>
-              <w:fldChar w:fldCharType="separate"/>
-            </w:r>
-            <w:r>
-              <w:t>Univerzita Pavla Jozefa Šafárika v Košiciach</w:t>
-            </w:r>
-            <w:r>
-              <w:fldChar w:fldCharType="end"/>
-            </w:r>
+            <w:fldSimple w:instr=" REF Univerzita \* MERGEFORMAT ">
+              <w:r>
+                <w:t>Univerzita Pavla Jozefa Šafárika v Košiciach</w:t>
+              </w:r>
+            </w:fldSimple>
           </w:p>
           <w:p>
             <w:pPr>
@@ -7465,26 +7455,6 @@
         </w:rPr>
         <w:t>igital</w:t>
       </w:r>
-      <w:r>
-        <w:rPr>
-          <w:bCs/>
-        </w:rPr>
-        <w:t xml:space="preserve"> </w:t>
-      </w:r>
-      <w:commentRangeStart w:id="23"/>
-      <w:r>
-        <w:rPr>
-          <w:bCs/>
-        </w:rPr>
-        <w:t>card</w:t>
-      </w:r>
-      <w:commentRangeEnd w:id="23"/>
-      <w:r>
-        <w:rPr>
-          <w:rStyle w:val="Odkaznakomentr"/>
-        </w:rPr>
-        <w:commentReference w:id="23"/>
-      </w:r>
     </w:p>
     <w:p>
       <w:pPr>
@@ -7710,8 +7680,8 @@
           <w:bCs/>
         </w:rPr>
         <w:sectPr>
-          <w:headerReference w:type="default" r:id="rId18"/>
-          <w:footerReference w:type="default" r:id="rId19"/>
+          <w:headerReference w:type="default" r:id="rId16"/>
+          <w:footerReference w:type="default" r:id="rId17"/>
           <w:pgSz w:w="11906" w:h="16838"/>
           <w:pgMar w:top="1418" w:right="1134" w:bottom="1418" w:left="1985" w:header="851" w:footer="680" w:gutter="0"/>
           <w:cols w:space="708"/>
@@ -7726,15 +7696,15 @@
           <w:numId w:val="0"/>
         </w:numPr>
       </w:pPr>
-      <w:bookmarkStart w:id="24" w:name="_Toc224306942"/>
-      <w:bookmarkStart w:id="25" w:name="_Toc509848240"/>
+      <w:bookmarkStart w:id="23" w:name="_Toc224306942"/>
+      <w:bookmarkStart w:id="24" w:name="_Toc509848240"/>
       <w:r>
         <w:lastRenderedPageBreak/>
         <w:t>Úvod</w:t>
       </w:r>
       <w:bookmarkEnd w:id="18"/>
+      <w:bookmarkEnd w:id="23"/>
       <w:bookmarkEnd w:id="24"/>
-      <w:bookmarkEnd w:id="25"/>
     </w:p>
     <w:p>
       <w:pPr>
@@ -7773,18 +7743,18 @@
       <w:pPr>
         <w:pStyle w:val="Nadpis1"/>
       </w:pPr>
-      <w:bookmarkStart w:id="26" w:name="_Ref509758086"/>
-      <w:bookmarkStart w:id="27" w:name="_Toc509848241"/>
-      <w:bookmarkStart w:id="28" w:name="_Toc102191183"/>
-      <w:bookmarkStart w:id="29" w:name="_Ref101960788"/>
-      <w:bookmarkStart w:id="30" w:name="_Ref101952784"/>
-      <w:bookmarkStart w:id="31" w:name="_Toc224306945"/>
+      <w:bookmarkStart w:id="25" w:name="_Ref509758086"/>
+      <w:bookmarkStart w:id="26" w:name="_Toc509848241"/>
+      <w:bookmarkStart w:id="27" w:name="_Toc102191183"/>
+      <w:bookmarkStart w:id="28" w:name="_Ref101960788"/>
+      <w:bookmarkStart w:id="29" w:name="_Ref101952784"/>
+      <w:bookmarkStart w:id="30" w:name="_Toc224306945"/>
       <w:r>
         <w:lastRenderedPageBreak/>
         <w:t>Internet vecí</w:t>
       </w:r>
+      <w:bookmarkEnd w:id="25"/>
       <w:bookmarkEnd w:id="26"/>
-      <w:bookmarkEnd w:id="27"/>
     </w:p>
     <w:p>
       <w:r>
@@ -7840,7 +7810,6 @@
           <w:id w:val="353312381"/>
           <w:citation/>
         </w:sdtPr>
-        <w:sdtEndPr/>
         <w:sdtContent>
           <w:r>
             <w:fldChar w:fldCharType="begin"/>
@@ -7894,7 +7863,7 @@
                     </pic:cNvPicPr>
                   </pic:nvPicPr>
                   <pic:blipFill>
-                    <a:blip r:embed="rId20" cstate="print">
+                    <a:blip r:embed="rId18" cstate="print">
                       <a:extLst>
                         <a:ext uri="{28A0092B-C50C-407E-A947-70E740481C1C}">
                           <a14:useLocalDpi xmlns:a14="http://schemas.microsoft.com/office/drawing/2010/main" val="0"/>
@@ -7932,31 +7901,18 @@
       <w:pPr>
         <w:pStyle w:val="ZPCaption"/>
       </w:pPr>
-      <w:bookmarkStart w:id="32" w:name="_Toc509848287"/>
+      <w:bookmarkStart w:id="31" w:name="_Toc509848287"/>
       <w:r>
         <w:t>Obr. </w:t>
       </w:r>
-      <w:r>
-        <w:fldChar w:fldCharType="begin"/>
-      </w:r>
-      <w:r>
-        <w:instrText xml:space="preserve"> SEQ Obr. \* ARABIC </w:instrText>
-      </w:r>
-      <w:r>
-        <w:fldChar w:fldCharType="separate"/>
-      </w:r>
-      <w:r>
-        <w:rPr>
-          <w:noProof/>
-        </w:rPr>
-        <w:t>1</w:t>
-      </w:r>
-      <w:r>
-        <w:rPr>
-          <w:noProof/>
-        </w:rPr>
-        <w:fldChar w:fldCharType="end"/>
-      </w:r>
+      <w:fldSimple w:instr=" SEQ Obr. \* ARABIC ">
+        <w:r>
+          <w:rPr>
+            <w:noProof/>
+          </w:rPr>
+          <w:t>1</w:t>
+        </w:r>
+      </w:fldSimple>
       <w:r>
         <w:tab/>
       </w:r>
@@ -7968,7 +7924,6 @@
           <w:id w:val="325721473"/>
           <w:citation/>
         </w:sdtPr>
-        <w:sdtEndPr/>
         <w:sdtContent>
           <w:r>
             <w:fldChar w:fldCharType="begin"/>
@@ -7990,7 +7945,7 @@
           </w:r>
         </w:sdtContent>
       </w:sdt>
-      <w:bookmarkEnd w:id="32"/>
+      <w:bookmarkEnd w:id="31"/>
     </w:p>
     <w:p>
       <w:r>
@@ -8072,178 +8027,178 @@
       <w:pPr>
         <w:pStyle w:val="Nadpis2"/>
       </w:pPr>
-      <w:bookmarkStart w:id="33" w:name="_Toc509848242"/>
+      <w:bookmarkStart w:id="32" w:name="_Toc509848242"/>
       <w:r>
         <w:t>Hardvér</w:t>
       </w:r>
+      <w:bookmarkEnd w:id="32"/>
+      <w:r>
+        <w:t xml:space="preserve"> </w:t>
+      </w:r>
+    </w:p>
+    <w:p>
+      <w:r>
+        <w:t xml:space="preserve">Základným stavebným prvkom </w:t>
+      </w:r>
+      <w:r>
+        <w:t xml:space="preserve">lokálneho spracovania v </w:t>
+      </w:r>
+      <w:r>
+        <w:t xml:space="preserve">IoT je mikrokontrolér, ktorý riadi prácu zariadenia. Na mikrokontrolér sú pripojené senzory, aktuátory a obvody podporujúce komunikáciu s ďalšími zariadeniami. </w:t>
+      </w:r>
+      <w:r>
+        <w:t xml:space="preserve">Mikrokontrolér je elektronický čip obsahujúci obvody pre </w:t>
+      </w:r>
+      <w:r>
+        <w:t>zavedenie</w:t>
+      </w:r>
+      <w:r>
+        <w:t xml:space="preserve"> a beh softvéru. </w:t>
+      </w:r>
+      <w:r>
+        <w:t xml:space="preserve">Menovite to sú RAM, ROM, CPU. Avšak parametre týchto obvodov sú relatívne nízke oproti bežne dostupným počítačom. </w:t>
+      </w:r>
+      <w:r>
+        <w:t>Napríklad</w:t>
+      </w:r>
+      <w:r>
+        <w:t xml:space="preserve"> mikrokontrolér</w:t>
+      </w:r>
+      <w:r>
+        <w:t xml:space="preserve"> ATMEGA328</w:t>
+      </w:r>
+      <w:r>
+        <w:t xml:space="preserve">, ktorý používajú aj dosky Arduino, </w:t>
+      </w:r>
+      <w:r>
+        <w:t>disponuje 32</w:t>
+      </w:r>
+      <w:r>
+        <w:t xml:space="preserve"> </w:t>
+      </w:r>
+      <w:r>
+        <w:t>kB ROM a</w:t>
+      </w:r>
+      <w:r>
+        <w:t> </w:t>
+      </w:r>
+      <w:r>
+        <w:t>2</w:t>
+      </w:r>
+      <w:r>
+        <w:t xml:space="preserve"> </w:t>
+      </w:r>
+      <w:r>
+        <w:t xml:space="preserve">kB RAM so 16-bitovým </w:t>
+      </w:r>
+      <w:r>
+        <w:t>20</w:t>
+      </w:r>
+      <w:r>
+        <w:t xml:space="preserve"> </w:t>
+      </w:r>
+      <w:r>
+        <w:t xml:space="preserve">MHz </w:t>
+      </w:r>
+      <w:r>
+        <w:t>CPU v cene približne dvoch dolárov.</w:t>
+      </w:r>
+    </w:p>
+    <w:p>
+      <w:r>
+        <w:rPr>
+          <w:b/>
+        </w:rPr>
+        <w:t>Senzory</w:t>
+      </w:r>
+      <w:r>
+        <w:t xml:space="preserve"> sú </w:t>
+      </w:r>
+      <w:r>
+        <w:t>elektronické súčiastky</w:t>
+      </w:r>
+      <w:r>
+        <w:t>,</w:t>
+      </w:r>
+      <w:r>
+        <w:t xml:space="preserve"> pomocou ktorých mikrokontrolér získava informácie o fyzickom svete v digitálnej informácii, napr. </w:t>
+      </w:r>
+      <w:r>
+        <w:t>odmeraním</w:t>
+      </w:r>
+      <w:r>
+        <w:t xml:space="preserve"> elektrického odporu</w:t>
+      </w:r>
+      <w:r>
+        <w:t>. Komunikácia senz</w:t>
+      </w:r>
+      <w:r>
+        <w:t>ora s mikrokontrolérom spočíva v</w:t>
+      </w:r>
+      <w:r>
+        <w:t> </w:t>
+      </w:r>
+      <w:r>
+        <w:t>čítaní</w:t>
+      </w:r>
+      <w:r>
+        <w:t xml:space="preserve"> elektrického napätia, ktoré mikrokontrolér </w:t>
+      </w:r>
+      <w:r>
+        <w:t>spracuje</w:t>
+      </w:r>
+      <w:r>
+        <w:t xml:space="preserve"> do digitálnej podoby a</w:t>
+      </w:r>
+      <w:r>
+        <w:t xml:space="preserve"> prevedie </w:t>
+      </w:r>
+      <w:r>
+        <w:t xml:space="preserve">do meraných jednotiek. </w:t>
+      </w:r>
+      <w:r>
+        <w:t>Napríklad p</w:t>
+      </w:r>
+      <w:r>
+        <w:t xml:space="preserve">ri meraní elektrického odporu by sme prijaté elektrické napätie prepočítali na </w:t>
+      </w:r>
+      <w:r>
+        <w:t>digitálnu verziu v ohmoch</w:t>
+      </w:r>
+      <w:r>
+        <w:t>.</w:t>
+      </w:r>
+    </w:p>
+    <w:p>
+      <w:r>
+        <w:rPr>
+          <w:b/>
+        </w:rPr>
+        <w:t>Aktuátory</w:t>
+      </w:r>
+      <w:r>
+        <w:t xml:space="preserve"> sú elektronické súčiastky ovplyvňujúce fyzický svet. Zaraďujeme tu motory, svetlá, reproduktory</w:t>
+      </w:r>
+      <w:r>
+        <w:t xml:space="preserve"> a pod</w:t>
+      </w:r>
+      <w:r>
+        <w:t>. Tieto súčiastky sú riadené informáciami prijatými od mikrokontrolérov.</w:t>
+      </w:r>
+    </w:p>
+    <w:p/>
+    <w:p>
+      <w:pPr>
+        <w:pStyle w:val="Nadpis2"/>
+      </w:pPr>
+      <w:bookmarkStart w:id="33" w:name="_Toc509848243"/>
+      <w:r>
+        <w:t>Soft</w:t>
+      </w:r>
+      <w:r>
+        <w:t>vér</w:t>
+      </w:r>
       <w:bookmarkEnd w:id="33"/>
-      <w:r>
-        <w:t xml:space="preserve"> </w:t>
-      </w:r>
-    </w:p>
-    <w:p>
-      <w:r>
-        <w:t xml:space="preserve">Základným stavebným prvkom </w:t>
-      </w:r>
-      <w:r>
-        <w:t xml:space="preserve">lokálneho spracovania v </w:t>
-      </w:r>
-      <w:r>
-        <w:t xml:space="preserve">IoT je mikrokontrolér, ktorý riadi prácu zariadenia. Na mikrokontrolér sú pripojené senzory, aktuátory a obvody podporujúce komunikáciu s ďalšími zariadeniami. </w:t>
-      </w:r>
-      <w:r>
-        <w:t xml:space="preserve">Mikrokontrolér je elektronický čip obsahujúci obvody pre </w:t>
-      </w:r>
-      <w:r>
-        <w:t>zavedenie</w:t>
-      </w:r>
-      <w:r>
-        <w:t xml:space="preserve"> a beh softvéru. </w:t>
-      </w:r>
-      <w:r>
-        <w:t xml:space="preserve">Menovite to sú RAM, ROM, CPU. Avšak parametre týchto obvodov sú relatívne nízke oproti bežne dostupným počítačom. </w:t>
-      </w:r>
-      <w:r>
-        <w:t>Napríklad</w:t>
-      </w:r>
-      <w:r>
-        <w:t xml:space="preserve"> mikrokontrolér</w:t>
-      </w:r>
-      <w:r>
-        <w:t xml:space="preserve"> ATMEGA328</w:t>
-      </w:r>
-      <w:r>
-        <w:t xml:space="preserve">, ktorý používajú aj dosky Arduino, </w:t>
-      </w:r>
-      <w:r>
-        <w:t>disponuje 32</w:t>
-      </w:r>
-      <w:r>
-        <w:t xml:space="preserve"> </w:t>
-      </w:r>
-      <w:r>
-        <w:t>kB ROM a</w:t>
-      </w:r>
-      <w:r>
-        <w:t> </w:t>
-      </w:r>
-      <w:r>
-        <w:t>2</w:t>
-      </w:r>
-      <w:r>
-        <w:t xml:space="preserve"> </w:t>
-      </w:r>
-      <w:r>
-        <w:t xml:space="preserve">kB RAM so 16-bitovým </w:t>
-      </w:r>
-      <w:r>
-        <w:t>20</w:t>
-      </w:r>
-      <w:r>
-        <w:t xml:space="preserve"> </w:t>
-      </w:r>
-      <w:r>
-        <w:t xml:space="preserve">MHz </w:t>
-      </w:r>
-      <w:r>
-        <w:t>CPU v cene približne dvoch dolárov.</w:t>
-      </w:r>
-    </w:p>
-    <w:p>
-      <w:r>
-        <w:rPr>
-          <w:b/>
-        </w:rPr>
-        <w:t>Senzory</w:t>
-      </w:r>
-      <w:r>
-        <w:t xml:space="preserve"> sú </w:t>
-      </w:r>
-      <w:r>
-        <w:t>elektronické súčiastky</w:t>
-      </w:r>
-      <w:r>
-        <w:t>,</w:t>
-      </w:r>
-      <w:r>
-        <w:t xml:space="preserve"> pomocou ktorých mikrokontrolér získava informácie o fyzickom svete v digitálnej informácii, napr. </w:t>
-      </w:r>
-      <w:r>
-        <w:t>odmeraním</w:t>
-      </w:r>
-      <w:r>
-        <w:t xml:space="preserve"> elektrického odporu</w:t>
-      </w:r>
-      <w:r>
-        <w:t>. Komunikácia senz</w:t>
-      </w:r>
-      <w:r>
-        <w:t>ora s mikrokontrolérom spočíva v</w:t>
-      </w:r>
-      <w:r>
-        <w:t> </w:t>
-      </w:r>
-      <w:r>
-        <w:t>čítaní</w:t>
-      </w:r>
-      <w:r>
-        <w:t xml:space="preserve"> elektrického napätia, ktoré mikrokontrolér </w:t>
-      </w:r>
-      <w:r>
-        <w:t>spracuje</w:t>
-      </w:r>
-      <w:r>
-        <w:t xml:space="preserve"> do digitálnej podoby a</w:t>
-      </w:r>
-      <w:r>
-        <w:t xml:space="preserve"> prevedie </w:t>
-      </w:r>
-      <w:r>
-        <w:t xml:space="preserve">do meraných jednotiek. </w:t>
-      </w:r>
-      <w:r>
-        <w:t>Napríklad p</w:t>
-      </w:r>
-      <w:r>
-        <w:t xml:space="preserve">ri meraní elektrického odporu by sme prijaté elektrické napätie prepočítali na </w:t>
-      </w:r>
-      <w:r>
-        <w:t>digitálnu verziu v ohmoch</w:t>
-      </w:r>
-      <w:r>
-        <w:t>.</w:t>
-      </w:r>
-    </w:p>
-    <w:p>
-      <w:r>
-        <w:rPr>
-          <w:b/>
-        </w:rPr>
-        <w:t>Aktuátory</w:t>
-      </w:r>
-      <w:r>
-        <w:t xml:space="preserve"> sú elektronické súčiastky ovplyvňujúce fyzický svet. Zaraďujeme tu motory, svetlá, reproduktory</w:t>
-      </w:r>
-      <w:r>
-        <w:t xml:space="preserve"> a pod</w:t>
-      </w:r>
-      <w:r>
-        <w:t>. Tieto súčiastky sú riadené informáciami prijatými od mikrokontrolérov.</w:t>
-      </w:r>
-    </w:p>
-    <w:p/>
-    <w:p>
-      <w:pPr>
-        <w:pStyle w:val="Nadpis2"/>
-      </w:pPr>
-      <w:bookmarkStart w:id="34" w:name="_Toc509848243"/>
-      <w:r>
-        <w:t>Soft</w:t>
-      </w:r>
-      <w:r>
-        <w:t>vér</w:t>
-      </w:r>
-      <w:bookmarkEnd w:id="34"/>
     </w:p>
     <w:p>
       <w:r>
@@ -8309,11 +8264,11 @@
       <w:r>
         <w:t xml:space="preserve"> </w:t>
       </w:r>
-      <w:bookmarkStart w:id="35" w:name="_Toc509848244"/>
+      <w:bookmarkStart w:id="34" w:name="_Toc509848244"/>
       <w:r>
         <w:t>Mikrokontrolér v porovnaní so single-board počítačom</w:t>
       </w:r>
-      <w:bookmarkEnd w:id="35"/>
+      <w:bookmarkEnd w:id="34"/>
     </w:p>
     <w:p>
       <w:r>
@@ -8354,7 +8309,7 @@
       <w:pPr>
         <w:pStyle w:val="Nadpis1"/>
       </w:pPr>
-      <w:bookmarkStart w:id="36" w:name="_Toc509848245"/>
+      <w:bookmarkStart w:id="35" w:name="_Toc509848245"/>
       <w:r>
         <w:lastRenderedPageBreak/>
         <w:t>Platforma</w:t>
@@ -8362,7 +8317,7 @@
       <w:r>
         <w:t xml:space="preserve"> Arduino</w:t>
       </w:r>
-      <w:bookmarkEnd w:id="36"/>
+      <w:bookmarkEnd w:id="35"/>
     </w:p>
     <w:p>
       <w:r>
@@ -8505,7 +8460,7 @@
                     </pic:cNvPicPr>
                   </pic:nvPicPr>
                   <pic:blipFill>
-                    <a:blip r:embed="rId21" cstate="print">
+                    <a:blip r:embed="rId19" cstate="print">
                       <a:extLst>
                         <a:ext uri="{28A0092B-C50C-407E-A947-70E740481C1C}">
                           <a14:useLocalDpi xmlns:a14="http://schemas.microsoft.com/office/drawing/2010/main" val="0"/>
@@ -8543,31 +8498,18 @@
       <w:pPr>
         <w:pStyle w:val="ZPCaption"/>
       </w:pPr>
-      <w:bookmarkStart w:id="37" w:name="_Toc509848288"/>
+      <w:bookmarkStart w:id="36" w:name="_Toc509848288"/>
       <w:r>
         <w:t>Obr. </w:t>
       </w:r>
-      <w:r>
-        <w:fldChar w:fldCharType="begin"/>
-      </w:r>
-      <w:r>
-        <w:instrText xml:space="preserve"> SEQ Obr. \* ARABIC </w:instrText>
-      </w:r>
-      <w:r>
-        <w:fldChar w:fldCharType="separate"/>
-      </w:r>
-      <w:r>
-        <w:rPr>
-          <w:noProof/>
-        </w:rPr>
-        <w:t>2</w:t>
-      </w:r>
-      <w:r>
-        <w:rPr>
-          <w:noProof/>
-        </w:rPr>
-        <w:fldChar w:fldCharType="end"/>
-      </w:r>
+      <w:fldSimple w:instr=" SEQ Obr. \* ARABIC ">
+        <w:r>
+          <w:rPr>
+            <w:noProof/>
+          </w:rPr>
+          <w:t>2</w:t>
+        </w:r>
+      </w:fldSimple>
       <w:r>
         <w:tab/>
         <w:t>Doska Arduino (vľavo)</w:t>
@@ -8577,7 +8519,6 @@
           <w:id w:val="-1693914057"/>
           <w:citation/>
         </w:sdtPr>
-        <w:sdtEndPr/>
         <w:sdtContent>
           <w:r>
             <w:fldChar w:fldCharType="begin"/>
@@ -8607,7 +8548,6 @@
           <w:id w:val="-1218961779"/>
           <w:citation/>
         </w:sdtPr>
-        <w:sdtEndPr/>
         <w:sdtContent>
           <w:r>
             <w:fldChar w:fldCharType="begin"/>
@@ -8629,7 +8569,7 @@
           </w:r>
         </w:sdtContent>
       </w:sdt>
-      <w:bookmarkEnd w:id="37"/>
+      <w:bookmarkEnd w:id="36"/>
     </w:p>
     <w:p>
       <w:r>
@@ -8723,7 +8663,7 @@
                     </pic:cNvPicPr>
                   </pic:nvPicPr>
                   <pic:blipFill>
-                    <a:blip r:embed="rId22">
+                    <a:blip r:embed="rId20">
                       <a:extLst>
                         <a:ext uri="{28A0092B-C50C-407E-A947-70E740481C1C}">
                           <a14:useLocalDpi xmlns:a14="http://schemas.microsoft.com/office/drawing/2010/main" val="0"/>
@@ -8761,31 +8701,18 @@
       <w:pPr>
         <w:pStyle w:val="ZPCaption"/>
       </w:pPr>
-      <w:bookmarkStart w:id="38" w:name="_Toc509848289"/>
+      <w:bookmarkStart w:id="37" w:name="_Toc509848289"/>
       <w:r>
         <w:t>Obr. </w:t>
       </w:r>
-      <w:r>
-        <w:fldChar w:fldCharType="begin"/>
-      </w:r>
-      <w:r>
-        <w:instrText xml:space="preserve"> SEQ Obr. \* ARABIC </w:instrText>
-      </w:r>
-      <w:r>
-        <w:fldChar w:fldCharType="separate"/>
-      </w:r>
-      <w:r>
-        <w:rPr>
-          <w:noProof/>
-        </w:rPr>
-        <w:t>3</w:t>
-      </w:r>
-      <w:r>
-        <w:rPr>
-          <w:noProof/>
-        </w:rPr>
-        <w:fldChar w:fldCharType="end"/>
-      </w:r>
+      <w:fldSimple w:instr=" SEQ Obr. \* ARABIC ">
+        <w:r>
+          <w:rPr>
+            <w:noProof/>
+          </w:rPr>
+          <w:t>3</w:t>
+        </w:r>
+      </w:fldSimple>
       <w:r>
         <w:tab/>
         <w:t>Arduino IDE</w:t>
@@ -8793,145 +8720,132 @@
       <w:r>
         <w:t>, s vyznačením kompilácie a spustenie.</w:t>
       </w:r>
+      <w:bookmarkEnd w:id="37"/>
+    </w:p>
+    <w:p/>
+    <w:p>
+      <w:pPr>
+        <w:pStyle w:val="Nadpis2"/>
+      </w:pPr>
+      <w:bookmarkStart w:id="38" w:name="_Toc509848246"/>
+      <w:r>
+        <w:t xml:space="preserve">Parametre </w:t>
+      </w:r>
+      <w:r>
+        <w:t>mikrokontroléra</w:t>
+      </w:r>
       <w:bookmarkEnd w:id="38"/>
     </w:p>
+    <w:p>
+      <w:r>
+        <w:t>Základným prvkom dosky Arduino je mikrokontrolér. Pri originálnych doskách Arduino sa používajú mikrokontroléry Atmel ATmega. Na čipe</w:t>
+      </w:r>
+      <w:r>
+        <w:t xml:space="preserve"> mikrokontroléra</w:t>
+      </w:r>
+      <w:r>
+        <w:t xml:space="preserve"> sa nachádza</w:t>
+      </w:r>
+      <w:r>
+        <w:t xml:space="preserve">jú obvody </w:t>
+      </w:r>
+      <w:r>
+        <w:t>procesor</w:t>
+      </w:r>
+      <w:r>
+        <w:t>a</w:t>
+      </w:r>
+      <w:r>
+        <w:t xml:space="preserve"> (CPU)</w:t>
+      </w:r>
+      <w:r>
+        <w:t>, operačnej pamäte</w:t>
+      </w:r>
+      <w:r>
+        <w:t xml:space="preserve"> (RAM)</w:t>
+      </w:r>
+      <w:r>
+        <w:t>, programovej pamäte</w:t>
+      </w:r>
+      <w:r>
+        <w:t xml:space="preserve"> (ROM)</w:t>
+      </w:r>
+      <w:r>
+        <w:t xml:space="preserve"> a </w:t>
+      </w:r>
+      <w:r>
+        <w:t>trval</w:t>
+      </w:r>
+      <w:r>
+        <w:t>ej pamäte</w:t>
+      </w:r>
+      <w:r>
+        <w:t xml:space="preserve"> (EEPROM)</w:t>
+      </w:r>
+      <w:r>
+        <w:t>. Pre komunikáciu s ostatnými zariadeniami sú z </w:t>
+      </w:r>
+      <w:r>
+        <w:t>mikrokontroléra vyvedené vstupno-</w:t>
+      </w:r>
+      <w:r>
+        <w:t xml:space="preserve">výstupné piny. </w:t>
+      </w:r>
+      <w:r>
+        <w:t>Výkonnostné hodnoty týchto parametrov sú pomerne nízke</w:t>
+      </w:r>
+      <w:r>
+        <w:t>,</w:t>
+      </w:r>
+      <w:r>
+        <w:t xml:space="preserve"> a preto je potrebné na ne brať ohľad pri návrhu softvéru. Tabuľka č. 1 zobrazuje konkrétne parametre niekoľkých modelov dosiek Arduino pre predstavu nízkych parametrov. </w:t>
+      </w:r>
+      <w:r>
+        <w:t>Na</w:t>
+      </w:r>
+      <w:r>
+        <w:t xml:space="preserve"> ilustráciu výkonnostného rozdielu medzi mikrokontr</w:t>
+      </w:r>
+      <w:r>
+        <w:t>olérom a single-board počítačom</w:t>
+      </w:r>
+      <w:r>
+        <w:t xml:space="preserve"> sme v poslednom riadku tabuľky vypísali parametre single-board počítača Raspberry PI. Pri single-board počítači si môžeme všimn</w:t>
+      </w:r>
+      <w:r>
+        <w:t>úť absenciu analógových vstupno-</w:t>
+      </w:r>
+      <w:r>
+        <w:t>výstupných pinov.</w:t>
+      </w:r>
+    </w:p>
     <w:p/>
     <w:p>
       <w:pPr>
-        <w:pStyle w:val="Nadpis2"/>
-      </w:pPr>
-      <w:bookmarkStart w:id="39" w:name="_Toc509848246"/>
-      <w:r>
-        <w:t xml:space="preserve">Parametre </w:t>
-      </w:r>
-      <w:r>
-        <w:t>mikrokontroléra</w:t>
+        <w:pStyle w:val="ZPCaption"/>
+        <w:rPr>
+          <w:highlight w:val="yellow"/>
+        </w:rPr>
+      </w:pPr>
+      <w:bookmarkStart w:id="39" w:name="_Toc509692893"/>
+      <w:r>
+        <w:t>Tab. </w:t>
+      </w:r>
+      <w:fldSimple w:instr=" SEQ Tab. \* ARABIC ">
+        <w:r>
+          <w:rPr>
+            <w:noProof/>
+          </w:rPr>
+          <w:t>1</w:t>
+        </w:r>
+      </w:fldSimple>
+      <w:r>
+        <w:tab/>
+      </w:r>
+      <w:r>
+        <w:t>Porovnanie parametrov pre rôzne modely dosiek Arduino</w:t>
       </w:r>
       <w:bookmarkEnd w:id="39"/>
-    </w:p>
-    <w:p>
-      <w:r>
-        <w:t>Základným prvkom dosky Arduino je mikrokontrolér. Pri originálnych doskách Arduino sa používajú mikrokontroléry Atmel ATmega. Na čipe</w:t>
-      </w:r>
-      <w:r>
-        <w:t xml:space="preserve"> mikrokontroléra</w:t>
-      </w:r>
-      <w:r>
-        <w:t xml:space="preserve"> sa nachádza</w:t>
-      </w:r>
-      <w:r>
-        <w:t xml:space="preserve">jú obvody </w:t>
-      </w:r>
-      <w:r>
-        <w:t>procesor</w:t>
-      </w:r>
-      <w:r>
-        <w:t>a</w:t>
-      </w:r>
-      <w:r>
-        <w:t xml:space="preserve"> (CPU)</w:t>
-      </w:r>
-      <w:r>
-        <w:t>, operačnej pamäte</w:t>
-      </w:r>
-      <w:r>
-        <w:t xml:space="preserve"> (RAM)</w:t>
-      </w:r>
-      <w:r>
-        <w:t>, programovej pamäte</w:t>
-      </w:r>
-      <w:r>
-        <w:t xml:space="preserve"> (ROM)</w:t>
-      </w:r>
-      <w:r>
-        <w:t xml:space="preserve"> a </w:t>
-      </w:r>
-      <w:r>
-        <w:t>trval</w:t>
-      </w:r>
-      <w:r>
-        <w:t>ej pamäte</w:t>
-      </w:r>
-      <w:r>
-        <w:t xml:space="preserve"> (EEPROM)</w:t>
-      </w:r>
-      <w:r>
-        <w:t>. Pre komunikáciu s ostatnými zariadeniami sú z </w:t>
-      </w:r>
-      <w:r>
-        <w:t>mikrokontroléra vyvedené vstupno-</w:t>
-      </w:r>
-      <w:r>
-        <w:t xml:space="preserve">výstupné piny. </w:t>
-      </w:r>
-      <w:r>
-        <w:t>Výkonnostné hodnoty týchto parametrov sú pomerne nízke</w:t>
-      </w:r>
-      <w:r>
-        <w:t>,</w:t>
-      </w:r>
-      <w:r>
-        <w:t xml:space="preserve"> a preto je potrebné na ne brať ohľad pri návrhu softvéru. Tabuľka č. 1 zobrazuje konkrétne parametre niekoľkých modelov dosiek Arduino pre predstavu nízkych parametrov. </w:t>
-      </w:r>
-      <w:r>
-        <w:t>Na</w:t>
-      </w:r>
-      <w:r>
-        <w:t xml:space="preserve"> ilustráciu výkonnostného rozdielu medzi mikrokontr</w:t>
-      </w:r>
-      <w:r>
-        <w:t>olérom a single-board počítačom</w:t>
-      </w:r>
-      <w:r>
-        <w:t xml:space="preserve"> sme v poslednom riadku tabuľky vypísali parametre single-board počítača Raspberry PI. Pri single-board počítači si môžeme všimn</w:t>
-      </w:r>
-      <w:r>
-        <w:t>úť absenciu analógových vstupno-</w:t>
-      </w:r>
-      <w:r>
-        <w:t>výstupných pinov.</w:t>
-      </w:r>
-    </w:p>
-    <w:p/>
-    <w:p>
-      <w:pPr>
-        <w:pStyle w:val="ZPCaption"/>
-        <w:rPr>
-          <w:highlight w:val="yellow"/>
-        </w:rPr>
-      </w:pPr>
-      <w:bookmarkStart w:id="40" w:name="_Toc509692893"/>
-      <w:r>
-        <w:t>Tab. </w:t>
-      </w:r>
-      <w:r>
-        <w:fldChar w:fldCharType="begin"/>
-      </w:r>
-      <w:r>
-        <w:instrText xml:space="preserve"> SEQ Tab. \* ARABIC </w:instrText>
-      </w:r>
-      <w:r>
-        <w:fldChar w:fldCharType="separate"/>
-      </w:r>
-      <w:r>
-        <w:rPr>
-          <w:noProof/>
-        </w:rPr>
-        <w:t>1</w:t>
-      </w:r>
-      <w:r>
-        <w:rPr>
-          <w:noProof/>
-        </w:rPr>
-        <w:fldChar w:fldCharType="end"/>
-      </w:r>
-      <w:r>
-        <w:tab/>
-      </w:r>
-      <w:r>
-        <w:t>Porovnanie parametrov pre rôzne modely dosiek Arduino</w:t>
-      </w:r>
-      <w:bookmarkEnd w:id="40"/>
     </w:p>
     <w:tbl>
       <w:tblPr>
@@ -9984,14 +9898,14 @@
       <w:pPr>
         <w:pStyle w:val="Nadpis2"/>
       </w:pPr>
-      <w:bookmarkStart w:id="41" w:name="_Toc509848247"/>
+      <w:bookmarkStart w:id="40" w:name="_Toc509848247"/>
       <w:r>
         <w:t>Programovanie pre mikrokontrolér</w:t>
       </w:r>
       <w:r>
         <w:t>y</w:t>
       </w:r>
-      <w:bookmarkEnd w:id="41"/>
+      <w:bookmarkEnd w:id="40"/>
     </w:p>
     <w:p>
       <w:r>
@@ -10030,7 +9944,7 @@
                     </pic:cNvPicPr>
                   </pic:nvPicPr>
                   <pic:blipFill>
-                    <a:blip r:embed="rId23">
+                    <a:blip r:embed="rId21">
                       <a:extLst>
                         <a:ext uri="{28A0092B-C50C-407E-A947-70E740481C1C}">
                           <a14:useLocalDpi xmlns:a14="http://schemas.microsoft.com/office/drawing/2010/main" val="0"/>
@@ -10070,36 +9984,23 @@
       <w:pPr>
         <w:pStyle w:val="ZPCaption"/>
       </w:pPr>
-      <w:bookmarkStart w:id="42" w:name="_Toc509848290"/>
+      <w:bookmarkStart w:id="41" w:name="_Toc509848290"/>
       <w:r>
         <w:t>Obr. </w:t>
       </w:r>
-      <w:r>
-        <w:fldChar w:fldCharType="begin"/>
-      </w:r>
-      <w:r>
-        <w:instrText xml:space="preserve"> SEQ Obr. \* ARABIC </w:instrText>
-      </w:r>
-      <w:r>
-        <w:fldChar w:fldCharType="separate"/>
-      </w:r>
-      <w:r>
-        <w:rPr>
-          <w:noProof/>
-        </w:rPr>
-        <w:t>4</w:t>
-      </w:r>
-      <w:r>
-        <w:rPr>
-          <w:noProof/>
-        </w:rPr>
-        <w:fldChar w:fldCharType="end"/>
-      </w:r>
+      <w:fldSimple w:instr=" SEQ Obr. \* ARABIC ">
+        <w:r>
+          <w:rPr>
+            <w:noProof/>
+          </w:rPr>
+          <w:t>4</w:t>
+        </w:r>
+      </w:fldSimple>
       <w:r>
         <w:tab/>
         <w:t>Rozdelenie zdrojového kódu Arduino príkladového programu</w:t>
       </w:r>
-      <w:bookmarkEnd w:id="42"/>
+      <w:bookmarkEnd w:id="41"/>
     </w:p>
     <w:p>
       <w:r>
@@ -10198,226 +10099,182 @@
       <w:pPr>
         <w:pStyle w:val="Nadpis2"/>
       </w:pPr>
-      <w:bookmarkStart w:id="43" w:name="_Ref507961170"/>
-      <w:bookmarkStart w:id="44" w:name="_Toc509848248"/>
+      <w:bookmarkStart w:id="42" w:name="_Ref507961170"/>
+      <w:bookmarkStart w:id="43" w:name="_Toc509848248"/>
       <w:r>
         <w:t>Existujúce riešenia pre platformu Arduino</w:t>
       </w:r>
+      <w:bookmarkEnd w:id="42"/>
       <w:bookmarkEnd w:id="43"/>
+    </w:p>
+    <w:p>
+      <w:r>
+        <w:t>Zariadeniam Arduino sa venuje čoraz väčšia</w:t>
+      </w:r>
+      <w:r>
+        <w:t xml:space="preserve"> komunita. S tým je spojený aj vývoj rôznych frameworkov pre túto platformu, ktorých cieľom je zjednodušiť vývoj </w:t>
+      </w:r>
+      <w:r>
+        <w:t>pre programátorov</w:t>
+      </w:r>
+      <w:r>
+        <w:t>. Riešenia</w:t>
+      </w:r>
+      <w:r>
+        <w:t>,</w:t>
+      </w:r>
+      <w:r>
+        <w:t xml:space="preserve"> aké sme našli vyhľadávaním na fórach Arduino komunity, </w:t>
+      </w:r>
+      <w:r>
+        <w:t>sme rozdelili</w:t>
+      </w:r>
+      <w:r>
+        <w:t xml:space="preserve"> do </w:t>
+      </w:r>
+      <w:r>
+        <w:t xml:space="preserve">dvoch </w:t>
+      </w:r>
+      <w:r>
+        <w:t>kategórií</w:t>
+      </w:r>
+      <w:r>
+        <w:t>: online a offline riešenia</w:t>
+      </w:r>
+      <w:r>
+        <w:t xml:space="preserve">. </w:t>
+      </w:r>
+    </w:p>
+    <w:p>
+      <w:r>
+        <w:rPr>
+          <w:b/>
+        </w:rPr>
+        <w:t>Online</w:t>
+      </w:r>
+      <w:r>
+        <w:t xml:space="preserve"> sú riešenia, ktoré do zariadenia nainštalujú zavádzač</w:t>
+      </w:r>
+      <w:r>
+        <w:t xml:space="preserve">. Úlohou zavádzača je preposielať všetky údaje zo senzorov na sieť, kde bude vykonané cloud spracovanie. Vo všetkých analyzovaných online riešeniach bola úplne vynechaná časť </w:t>
+      </w:r>
+      <w:r>
+        <w:t>lokálneho spracovania a uloženie</w:t>
+      </w:r>
+      <w:r>
+        <w:t xml:space="preserve"> dát. </w:t>
+      </w:r>
+      <w:r>
+        <w:rPr>
+          <w:b/>
+        </w:rPr>
+        <w:t>Offline</w:t>
+      </w:r>
+      <w:r>
+        <w:t xml:space="preserve"> sú riešenia beži</w:t>
+      </w:r>
+      <w:r>
+        <w:t xml:space="preserve">ace priamo na Arduino zariadení. Tieto riešenia využívajú najmä lokálne spracovanie s lokálnym uložením. </w:t>
+      </w:r>
+    </w:p>
+    <w:p>
+      <w:r>
+        <w:t>V nasledujúcich sekciách priblížime vybrané existujúce</w:t>
+      </w:r>
+      <w:r>
+        <w:t xml:space="preserve"> riešenia, ktoré sa svojou povah</w:t>
+      </w:r>
+      <w:r>
+        <w:t>ou najviac približujú nami navrhnutému rieš</w:t>
+      </w:r>
+      <w:r>
+        <w:t>eniu pre programovanie A</w:t>
+      </w:r>
+      <w:r>
+        <w:t>rduino zariadení</w:t>
+      </w:r>
+      <w:r>
+        <w:t>.</w:t>
+      </w:r>
+    </w:p>
+    <w:p>
+      <w:pPr>
+        <w:pStyle w:val="Nadpis3"/>
+      </w:pPr>
+      <w:bookmarkStart w:id="44" w:name="_Toc509848249"/>
+      <w:r>
+        <w:t>Arduino EventManager</w:t>
+      </w:r>
       <w:bookmarkEnd w:id="44"/>
     </w:p>
     <w:p>
-      <w:r>
-        <w:t>Zariadeniam Arduino sa venuje čoraz väčšia</w:t>
-      </w:r>
-      <w:r>
-        <w:t xml:space="preserve"> komunita. S tým je spojený aj vývoj rôznych frameworkov pre túto platformu, ktorých cieľom je zjednodušiť vývoj </w:t>
-      </w:r>
-      <w:r>
-        <w:t>pre programátorov</w:t>
-      </w:r>
-      <w:r>
-        <w:t>. Riešenia</w:t>
-      </w:r>
-      <w:r>
-        <w:t>,</w:t>
-      </w:r>
-      <w:r>
-        <w:t xml:space="preserve"> aké sme našli vyhľadávaním na fórach Arduino komunity, </w:t>
-      </w:r>
-      <w:r>
-        <w:t>sme rozdelili</w:t>
-      </w:r>
-      <w:r>
-        <w:t xml:space="preserve"> do </w:t>
-      </w:r>
-      <w:r>
-        <w:t xml:space="preserve">dvoch </w:t>
-      </w:r>
-      <w:r>
-        <w:t>kategórií</w:t>
-      </w:r>
-      <w:r>
-        <w:t>: online a offline riešenia</w:t>
-      </w:r>
-      <w:r>
-        <w:t xml:space="preserve">. </w:t>
-      </w:r>
-    </w:p>
-    <w:p>
-      <w:r>
-        <w:rPr>
-          <w:b/>
-        </w:rPr>
-        <w:t>Online</w:t>
-      </w:r>
-      <w:r>
-        <w:t xml:space="preserve"> sú riešenia, ktoré do zariadenia nainštalujú zavádzač</w:t>
-      </w:r>
-      <w:r>
-        <w:t xml:space="preserve">. Úlohou zavádzača je preposielať všetky údaje zo senzorov na sieť, kde bude vykonané cloud spracovanie. Vo všetkých analyzovaných online riešeniach bola úplne vynechaná časť </w:t>
-      </w:r>
-      <w:r>
-        <w:t>lokálneho spracovania a uloženie</w:t>
-      </w:r>
-      <w:r>
-        <w:t xml:space="preserve"> dát. </w:t>
-      </w:r>
-      <w:r>
-        <w:rPr>
-          <w:b/>
-        </w:rPr>
-        <w:t>Offline</w:t>
-      </w:r>
-      <w:r>
-        <w:t xml:space="preserve"> sú riešenia beži</w:t>
-      </w:r>
-      <w:r>
-        <w:t xml:space="preserve">ace priamo na Arduino zariadení. Tieto riešenia využívajú najmä lokálne spracovanie s lokálnym uložením. </w:t>
-      </w:r>
-    </w:p>
-    <w:p>
-      <w:r>
-        <w:t>V nasledujúcich sekciách priblížime vybrané existujúce</w:t>
-      </w:r>
-      <w:r>
-        <w:t xml:space="preserve"> riešenia, ktoré sa svojou povah</w:t>
-      </w:r>
-      <w:r>
-        <w:t>ou najviac približujú nami navrhnutému rieš</w:t>
-      </w:r>
-      <w:r>
-        <w:t>eniu pre programovanie A</w:t>
-      </w:r>
-      <w:r>
-        <w:t>rduino zariadení</w:t>
-      </w:r>
-      <w:r>
-        <w:t>.</w:t>
+      <w:pPr>
+        <w:rPr>
+          <w:strike/>
+        </w:rPr>
+      </w:pPr>
+      <w:r>
+        <w:t xml:space="preserve">Knižnica Arduino EventManager[12] patrí do skupiny offline riešení. Pri využití tejto knižnice sa </w:t>
+      </w:r>
+      <w:r>
+        <w:t xml:space="preserve">nevytvára </w:t>
+      </w:r>
+      <w:r>
+        <w:t xml:space="preserve">periodicky vykonávaná funkcia </w:t>
+      </w:r>
+      <w:r>
+        <w:rPr>
+          <w:rFonts w:ascii="Courier New" w:hAnsi="Courier New"/>
+        </w:rPr>
+        <w:t>loop()</w:t>
+      </w:r>
+      <w:r>
+        <w:t xml:space="preserve">. Namiesto nej v inicializačnej funkcii </w:t>
+      </w:r>
+      <w:r>
+        <w:rPr>
+          <w:rFonts w:ascii="Courier New" w:hAnsi="Courier New"/>
+        </w:rPr>
+        <w:t>setup()</w:t>
+      </w:r>
+      <w:r>
+        <w:t xml:space="preserve"> zaregistrujeme obslužné funkcie (callback) a programujeme spracovanie udalostí. Pri registrovaní funkcie </w:t>
+      </w:r>
+      <w:r>
+        <w:t>určíme konkrétny pin, pri ktorého zmene má byť udalosť vyvolaná.</w:t>
       </w:r>
     </w:p>
     <w:p>
       <w:pPr>
         <w:pStyle w:val="Nadpis3"/>
       </w:pPr>
-      <w:bookmarkStart w:id="45" w:name="_Toc509848249"/>
-      <w:r>
-        <w:t>Arduino EventManager</w:t>
+      <w:bookmarkStart w:id="45" w:name="_Toc509848250"/>
+      <w:r>
+        <w:t>Quantum Leaps Modeling Tool</w:t>
       </w:r>
       <w:bookmarkEnd w:id="45"/>
     </w:p>
     <w:p>
-      <w:pPr>
-        <w:rPr>
-          <w:strike/>
-        </w:rPr>
-      </w:pPr>
-      <w:r>
-        <w:t xml:space="preserve">Knižnica Arduino EventManager[12] patrí do skupiny offline riešení. Pri využití tejto knižnice sa </w:t>
-      </w:r>
-      <w:r>
-        <w:t xml:space="preserve">nevytvára </w:t>
-      </w:r>
-      <w:r>
-        <w:t xml:space="preserve">periodicky vykonávaná funkcia </w:t>
-      </w:r>
-      <w:r>
-        <w:rPr>
-          <w:rFonts w:ascii="Courier New" w:hAnsi="Courier New"/>
-        </w:rPr>
-        <w:t>loop()</w:t>
-      </w:r>
-      <w:r>
-        <w:t xml:space="preserve">. Namiesto nej v inicializačnej funkcii </w:t>
-      </w:r>
-      <w:r>
-        <w:rPr>
-          <w:rFonts w:ascii="Courier New" w:hAnsi="Courier New"/>
-        </w:rPr>
-        <w:t>setup()</w:t>
-      </w:r>
-      <w:r>
-        <w:t xml:space="preserve"> zaregistrujeme obslužné funkcie (callback) a programujeme spracovanie udalostí. Pri registrovaní funkcie </w:t>
-      </w:r>
-      <w:r>
-        <w:t xml:space="preserve">určíme konkrétny pin, pri ktorého zmene má byť udalosť vyvolaná. </w:t>
-      </w:r>
-      <w:commentRangeStart w:id="46"/>
-      <w:commentRangeStart w:id="47"/>
-      <w:commentRangeStart w:id="48"/>
-      <w:r>
-        <w:rPr>
-          <w:strike/>
-        </w:rPr>
-        <w:t xml:space="preserve"> </w:t>
-      </w:r>
-      <w:commentRangeEnd w:id="46"/>
-      <w:r>
-        <w:rPr>
-          <w:rStyle w:val="Odkaznakomentr"/>
-          <w:strike/>
-        </w:rPr>
-        <w:commentReference w:id="46"/>
-      </w:r>
-      <w:commentRangeEnd w:id="47"/>
-      <w:r>
-        <w:rPr>
-          <w:rStyle w:val="Odkaznakomentr"/>
-          <w:strike/>
-        </w:rPr>
-        <w:commentReference w:id="47"/>
-      </w:r>
-      <w:commentRangeEnd w:id="48"/>
-      <w:r>
-        <w:rPr>
-          <w:rStyle w:val="Odkaznakomentr"/>
-        </w:rPr>
-        <w:commentReference w:id="48"/>
-      </w:r>
-      <w:r>
-        <w:rPr>
-          <w:strike/>
-        </w:rPr>
-        <w:t>ktorého zmenu m</w:t>
-      </w:r>
-      <w:r>
-        <w:rPr>
-          <w:strike/>
-        </w:rPr>
-        <w:t>á byť udalosť vyvolaná.</w:t>
+      <w:r>
+        <w:t>Modelovací nástroj Quantum Leaps Modeling Tool zaradzujeme do skupiny offline riešení. Aplikácie v tomto nástroji modelujeme pomo</w:t>
+      </w:r>
+      <w:r>
+        <w:t>cou stavového automatu. Konečno</w:t>
+      </w:r>
+      <w:r>
+        <w:t>stavový automat je matematický model výpočtu. Je to abstraktný stroj, ktorý môže byť v danom čase presne v jednom stave z konečného počtu stavov. Konečnostavový automat sa môže zmeniť z jedného stavu na druhý v reakcii na niektoré externé vstupy.</w:t>
       </w:r>
     </w:p>
     <w:p>
       <w:pPr>
         <w:pStyle w:val="Nadpis3"/>
       </w:pPr>
-      <w:bookmarkStart w:id="49" w:name="_Toc509848250"/>
-      <w:r>
-        <w:t>Quantum Leaps Modeling Tool</w:t>
-      </w:r>
-      <w:bookmarkEnd w:id="49"/>
-    </w:p>
-    <w:p>
-      <w:r>
-        <w:t>Modelovací nástroj Quantum Leaps Modeling Tool zaradzujeme do skupiny offline riešení. Aplikácie v tomto nástroji modelujeme pomo</w:t>
-      </w:r>
-      <w:r>
-        <w:t>cou stavového automatu. Konečno</w:t>
-      </w:r>
-      <w:r>
-        <w:t>stavový automat je matematický model výpočtu. Je to abstraktný stroj, ktorý môže byť v danom čase presne v jednom stave z konečného počtu stavov. Konečnostavový automat sa môže zmeniť z jedného stavu na druhý v reakcii na niektoré externé vstupy.</w:t>
-      </w:r>
-    </w:p>
-    <w:p>
-      <w:pPr>
-        <w:pStyle w:val="Nadpis3"/>
-      </w:pPr>
-      <w:bookmarkStart w:id="50" w:name="_Toc509848251"/>
+      <w:bookmarkStart w:id="46" w:name="_Toc509848251"/>
       <w:r>
         <w:lastRenderedPageBreak/>
         <w:t>ARTe (Arduino Real-Time extension)</w:t>
       </w:r>
-      <w:bookmarkEnd w:id="50"/>
+      <w:bookmarkEnd w:id="46"/>
     </w:p>
     <w:p>
       <w:r>
@@ -10473,11 +10330,11 @@
       <w:pPr>
         <w:pStyle w:val="Nadpis3"/>
       </w:pPr>
-      <w:bookmarkStart w:id="51" w:name="_Toc509848252"/>
+      <w:bookmarkStart w:id="47" w:name="_Toc509848252"/>
       <w:r>
         <w:t>Cayenne</w:t>
       </w:r>
-      <w:bookmarkEnd w:id="51"/>
+      <w:bookmarkEnd w:id="47"/>
     </w:p>
     <w:p>
       <w:r>
@@ -10519,82 +10376,34 @@
         <w:t xml:space="preserve">Nech je teplotný senzor na pine 5. </w:t>
       </w:r>
       <w:r>
-        <w:t xml:space="preserve">Ak stúpne teplota </w:t>
-      </w:r>
-      <w:r>
-        <w:rPr>
-          <w:strike/>
-        </w:rPr>
-        <w:t xml:space="preserve">(teplotný senzor </w:t>
-      </w:r>
-      <w:commentRangeStart w:id="52"/>
-      <w:commentRangeStart w:id="53"/>
-      <w:r>
-        <w:rPr>
-          <w:strike/>
-        </w:rPr>
-        <w:t>je na pine 5</w:t>
-      </w:r>
-      <w:commentRangeEnd w:id="52"/>
-      <w:r>
-        <w:rPr>
-          <w:rStyle w:val="Odkaznakomentr"/>
-          <w:strike/>
-        </w:rPr>
-        <w:commentReference w:id="52"/>
-      </w:r>
-      <w:commentRangeEnd w:id="53"/>
-      <w:r>
-        <w:rPr>
-          <w:rStyle w:val="Odkaznakomentr"/>
-          <w:strike/>
-        </w:rPr>
-        <w:commentReference w:id="53"/>
-      </w:r>
-      <w:r>
-        <w:rPr>
-          <w:strike/>
-        </w:rPr>
-        <w:t>)</w:t>
-      </w:r>
-      <w:r>
-        <w:t xml:space="preserve"> nad 30</w:t>
+        <w:t>Ak stúpne teplota nad 30</w:t>
       </w:r>
       <w:r>
         <w:t xml:space="preserve"> °</w:t>
       </w:r>
       <w:r>
-        <w:t xml:space="preserve">C, tak zapni klimatizáciu (zapni </w:t>
-      </w:r>
-      <w:commentRangeStart w:id="54"/>
-      <w:r>
-        <w:t>5V</w:t>
-      </w:r>
-      <w:commentRangeEnd w:id="54"/>
-      <w:r>
-        <w:rPr>
-          <w:rStyle w:val="Odkaznakomentr"/>
-        </w:rPr>
-        <w:commentReference w:id="54"/>
+        <w:t>C, tak zapni klimatizáciu (zapni 5</w:t>
+      </w:r>
+      <w:r>
+        <w:t xml:space="preserve"> </w:t>
+      </w:r>
+      <w:r>
+        <w:t>V</w:t>
       </w:r>
       <w:r>
         <w:t xml:space="preserve"> na pine 4). </w:t>
       </w:r>
-      <w:r>
-        <w:cr/>
-      </w:r>
-    </w:p>
-    <w:p/>
+    </w:p>
     <w:p>
       <w:pPr>
         <w:pStyle w:val="Nadpis1"/>
       </w:pPr>
-      <w:bookmarkStart w:id="55" w:name="_Toc509848253"/>
+      <w:bookmarkStart w:id="48" w:name="_Toc509848253"/>
       <w:r>
         <w:lastRenderedPageBreak/>
         <w:t>Komponentové a udalosťami orientované programovanie</w:t>
       </w:r>
-      <w:bookmarkEnd w:id="55"/>
+      <w:bookmarkEnd w:id="48"/>
     </w:p>
     <w:p>
       <w:r>
@@ -10690,7 +10499,6 @@
           <w:id w:val="2086789594"/>
           <w:citation/>
         </w:sdtPr>
-        <w:sdtEndPr/>
         <w:sdtContent>
           <w:r>
             <w:fldChar w:fldCharType="begin"/>
@@ -10828,7 +10636,7 @@
                     </pic:cNvPicPr>
                   </pic:nvPicPr>
                   <pic:blipFill>
-                    <a:blip r:embed="rId24" cstate="print"/>
+                    <a:blip r:embed="rId22" cstate="print"/>
                     <a:srcRect/>
                     <a:stretch>
                       <a:fillRect/>
@@ -10861,31 +10669,18 @@
       <w:pPr>
         <w:pStyle w:val="ZPCaption"/>
       </w:pPr>
-      <w:bookmarkStart w:id="56" w:name="_Toc509848291"/>
+      <w:bookmarkStart w:id="49" w:name="_Toc509848291"/>
       <w:r>
         <w:t>Obr. </w:t>
       </w:r>
-      <w:r>
-        <w:fldChar w:fldCharType="begin"/>
-      </w:r>
-      <w:r>
-        <w:instrText xml:space="preserve"> SEQ Obr. \* ARABIC </w:instrText>
-      </w:r>
-      <w:r>
-        <w:fldChar w:fldCharType="separate"/>
-      </w:r>
-      <w:r>
-        <w:rPr>
-          <w:noProof/>
-        </w:rPr>
-        <w:t>5</w:t>
-      </w:r>
-      <w:r>
-        <w:rPr>
-          <w:noProof/>
-        </w:rPr>
-        <w:fldChar w:fldCharType="end"/>
-      </w:r>
+      <w:fldSimple w:instr=" SEQ Obr. \* ARABIC ">
+        <w:r>
+          <w:rPr>
+            <w:noProof/>
+          </w:rPr>
+          <w:t>5</w:t>
+        </w:r>
+      </w:fldSimple>
       <w:r>
         <w:tab/>
       </w:r>
@@ -10901,18 +10696,18 @@
       <w:r>
         <w:t>.</w:t>
       </w:r>
-      <w:bookmarkEnd w:id="56"/>
+      <w:bookmarkEnd w:id="49"/>
     </w:p>
     <w:p/>
     <w:p>
       <w:pPr>
         <w:pStyle w:val="Nadpis2"/>
       </w:pPr>
-      <w:bookmarkStart w:id="57" w:name="_Toc509848254"/>
+      <w:bookmarkStart w:id="50" w:name="_Toc509848254"/>
       <w:r>
         <w:t>Spracovanie udalosti</w:t>
       </w:r>
-      <w:bookmarkEnd w:id="57"/>
+      <w:bookmarkEnd w:id="50"/>
     </w:p>
     <w:p>
       <w:r>
@@ -10926,7 +10721,6 @@
           <w:id w:val="-259443959"/>
           <w:citation/>
         </w:sdtPr>
-        <w:sdtEndPr/>
         <w:sdtContent>
           <w:r>
             <w:fldChar w:fldCharType="begin"/>
@@ -11008,7 +10802,7 @@
                     </pic:cNvPicPr>
                   </pic:nvPicPr>
                   <pic:blipFill>
-                    <a:blip r:embed="rId24" cstate="print"/>
+                    <a:blip r:embed="rId22" cstate="print"/>
                     <a:srcRect/>
                     <a:stretch>
                       <a:fillRect/>
@@ -11041,38 +10835,25 @@
       <w:pPr>
         <w:pStyle w:val="ZPCaption"/>
       </w:pPr>
-      <w:bookmarkStart w:id="58" w:name="_Toc509848292"/>
+      <w:bookmarkStart w:id="51" w:name="_Toc509848292"/>
       <w:r>
         <w:t>Obr. </w:t>
       </w:r>
-      <w:r>
-        <w:fldChar w:fldCharType="begin"/>
-      </w:r>
-      <w:r>
-        <w:instrText xml:space="preserve"> SEQ Obr. \* ARABIC </w:instrText>
-      </w:r>
-      <w:r>
-        <w:fldChar w:fldCharType="separate"/>
-      </w:r>
-      <w:r>
-        <w:rPr>
-          <w:noProof/>
-        </w:rPr>
-        <w:t>6</w:t>
-      </w:r>
-      <w:r>
-        <w:rPr>
-          <w:noProof/>
-        </w:rPr>
-        <w:fldChar w:fldCharType="end"/>
-      </w:r>
+      <w:fldSimple w:instr=" SEQ Obr. \* ARABIC ">
+        <w:r>
+          <w:rPr>
+            <w:noProof/>
+          </w:rPr>
+          <w:t>6</w:t>
+        </w:r>
+      </w:fldSimple>
       <w:r>
         <w:tab/>
       </w:r>
       <w:r>
         <w:t>Práca plánovača úloh s registráciou a vyvolaním udalosti</w:t>
       </w:r>
-      <w:bookmarkEnd w:id="58"/>
+      <w:bookmarkEnd w:id="51"/>
     </w:p>
     <w:p>
       <w:r>
@@ -11155,12 +10936,12 @@
       <w:pPr>
         <w:pStyle w:val="Nadpis1"/>
       </w:pPr>
-      <w:bookmarkStart w:id="59" w:name="_Toc509848255"/>
+      <w:bookmarkStart w:id="52" w:name="_Toc509848255"/>
       <w:r>
         <w:lastRenderedPageBreak/>
         <w:t>Integrované vývojové prostredie</w:t>
       </w:r>
-      <w:bookmarkEnd w:id="59"/>
+      <w:bookmarkEnd w:id="52"/>
     </w:p>
     <w:p>
       <w:r>
@@ -11264,14 +11045,14 @@
       <w:pPr>
         <w:pStyle w:val="Nadpis2"/>
       </w:pPr>
-      <w:bookmarkStart w:id="60" w:name="_Toc509848256"/>
+      <w:bookmarkStart w:id="53" w:name="_Toc509848256"/>
       <w:r>
         <w:t>Rapid Application D</w:t>
       </w:r>
       <w:r>
         <w:t>evelopment</w:t>
       </w:r>
-      <w:bookmarkEnd w:id="60"/>
+      <w:bookmarkEnd w:id="53"/>
     </w:p>
     <w:p>
       <w:r>
@@ -11304,33 +11085,33 @@
       <w:r>
         <w:t xml:space="preserve">ako prístup adaptívneho softvérového vývoja. </w:t>
       </w:r>
-      <w:commentRangeStart w:id="61"/>
+      <w:commentRangeStart w:id="54"/>
       <w:r>
         <w:t>O</w:t>
       </w:r>
       <w:r>
         <w:t>dporúča</w:t>
       </w:r>
-      <w:commentRangeEnd w:id="61"/>
+      <w:commentRangeEnd w:id="54"/>
       <w:r>
         <w:rPr>
           <w:rStyle w:val="Odkaznakomentr"/>
         </w:rPr>
-        <w:commentReference w:id="61"/>
+        <w:commentReference w:id="54"/>
       </w:r>
       <w:r>
         <w:t xml:space="preserve"> </w:t>
       </w:r>
-      <w:commentRangeStart w:id="62"/>
+      <w:commentRangeStart w:id="55"/>
       <w:r>
         <w:t>sa</w:t>
       </w:r>
-      <w:commentRangeEnd w:id="62"/>
+      <w:commentRangeEnd w:id="55"/>
       <w:r>
         <w:rPr>
           <w:rStyle w:val="Odkaznakomentr"/>
         </w:rPr>
-        <w:commentReference w:id="62"/>
+        <w:commentReference w:id="55"/>
       </w:r>
       <w:r>
         <w:t>,</w:t>
@@ -11343,8 +11124,8 @@
       <w:pPr>
         <w:pStyle w:val="Nadpis1"/>
       </w:pPr>
-      <w:bookmarkStart w:id="63" w:name="_Ref508111526"/>
-      <w:bookmarkStart w:id="64" w:name="_Toc509848257"/>
+      <w:bookmarkStart w:id="56" w:name="_Ref508111526"/>
+      <w:bookmarkStart w:id="57" w:name="_Toc509848257"/>
       <w:r>
         <w:lastRenderedPageBreak/>
         <w:t xml:space="preserve">Architektúra </w:t>
@@ -11364,8 +11145,8 @@
       <w:r>
         <w:t xml:space="preserve"> ACProg</w:t>
       </w:r>
-      <w:bookmarkEnd w:id="63"/>
-      <w:bookmarkEnd w:id="64"/>
+      <w:bookmarkEnd w:id="56"/>
+      <w:bookmarkEnd w:id="57"/>
     </w:p>
     <w:p>
       <w:r>
@@ -11496,38 +11277,25 @@
       <w:pPr>
         <w:pStyle w:val="ZPCaption"/>
       </w:pPr>
-      <w:bookmarkStart w:id="65" w:name="_Toc509848293"/>
+      <w:bookmarkStart w:id="58" w:name="_Toc509848293"/>
       <w:r>
         <w:t>Obr. </w:t>
       </w:r>
-      <w:r>
-        <w:fldChar w:fldCharType="begin"/>
-      </w:r>
-      <w:r>
-        <w:instrText xml:space="preserve"> SEQ Obr. \* ARABIC </w:instrText>
-      </w:r>
-      <w:r>
-        <w:fldChar w:fldCharType="separate"/>
-      </w:r>
-      <w:r>
-        <w:rPr>
-          <w:noProof/>
-        </w:rPr>
-        <w:t>7</w:t>
-      </w:r>
-      <w:r>
-        <w:rPr>
-          <w:noProof/>
-        </w:rPr>
-        <w:fldChar w:fldCharType="end"/>
-      </w:r>
+      <w:fldSimple w:instr=" SEQ Obr. \* ARABIC ">
+        <w:r>
+          <w:rPr>
+            <w:noProof/>
+          </w:rPr>
+          <w:t>7</w:t>
+        </w:r>
+      </w:fldSimple>
       <w:r>
         <w:tab/>
       </w:r>
       <w:r>
         <w:t>Priebeh spracovania projektu, riešením ACProg</w:t>
       </w:r>
-      <w:bookmarkEnd w:id="65"/>
+      <w:bookmarkEnd w:id="58"/>
     </w:p>
     <w:p>
       <w:r>
@@ -11719,14 +11487,14 @@
       <w:pPr>
         <w:pStyle w:val="Nadpis2"/>
       </w:pPr>
-      <w:bookmarkStart w:id="66" w:name="_Toc509848258"/>
+      <w:bookmarkStart w:id="59" w:name="_Toc509848258"/>
       <w:r>
         <w:t>XML k</w:t>
       </w:r>
       <w:r>
         <w:t>onfiguračný súbor</w:t>
       </w:r>
-      <w:bookmarkEnd w:id="66"/>
+      <w:bookmarkEnd w:id="59"/>
     </w:p>
     <w:p>
       <w:r>
@@ -12354,16 +12122,16 @@
       <w:r>
         <w:t xml:space="preserve"> určuje názov inštancie komponentu, pod ktorým k nemu budeme pristupovať v zdrojovom kóde. Element </w:t>
       </w:r>
-      <w:commentRangeStart w:id="67"/>
+      <w:commentRangeStart w:id="60"/>
       <w:r>
         <w:t xml:space="preserve">komponentu </w:t>
       </w:r>
-      <w:commentRangeEnd w:id="67"/>
+      <w:commentRangeEnd w:id="60"/>
       <w:r>
         <w:rPr>
           <w:rStyle w:val="Odkaznakomentr"/>
         </w:rPr>
-        <w:commentReference w:id="67"/>
+        <w:commentReference w:id="60"/>
       </w:r>
       <w:r>
         <w:t xml:space="preserve">ďalej obsahuje pole vlastností </w:t>
@@ -12681,47 +12449,34 @@
       <w:pPr>
         <w:pStyle w:val="ObrazokPopis"/>
       </w:pPr>
-      <w:bookmarkStart w:id="68" w:name="_Toc509848294"/>
+      <w:bookmarkStart w:id="61" w:name="_Toc509848294"/>
       <w:r>
         <w:t>Obr. </w:t>
       </w:r>
-      <w:r>
-        <w:fldChar w:fldCharType="begin"/>
-      </w:r>
-      <w:r>
-        <w:instrText xml:space="preserve"> SEQ Obr. \* ARABIC </w:instrText>
-      </w:r>
-      <w:r>
-        <w:fldChar w:fldCharType="separate"/>
-      </w:r>
-      <w:r>
-        <w:rPr>
-          <w:noProof/>
-        </w:rPr>
-        <w:t>8</w:t>
-      </w:r>
-      <w:r>
-        <w:rPr>
-          <w:noProof/>
-        </w:rPr>
-        <w:fldChar w:fldCharType="end"/>
-      </w:r>
+      <w:fldSimple w:instr=" SEQ Obr. \* ARABIC ">
+        <w:r>
+          <w:rPr>
+            <w:noProof/>
+          </w:rPr>
+          <w:t>8</w:t>
+        </w:r>
+      </w:fldSimple>
       <w:r>
         <w:tab/>
         <w:t>Priebeh spracovania projektu, riešením ACProg</w:t>
       </w:r>
-      <w:bookmarkEnd w:id="68"/>
+      <w:bookmarkEnd w:id="61"/>
     </w:p>
     <w:p/>
     <w:p>
       <w:pPr>
         <w:pStyle w:val="Nadpis2"/>
       </w:pPr>
-      <w:bookmarkStart w:id="69" w:name="_Toc509848259"/>
+      <w:bookmarkStart w:id="62" w:name="_Toc509848259"/>
       <w:r>
         <w:t>Generátor knižnice pre Arduino</w:t>
       </w:r>
-      <w:bookmarkEnd w:id="69"/>
+      <w:bookmarkEnd w:id="62"/>
       <w:r>
         <w:t xml:space="preserve"> </w:t>
       </w:r>
@@ -12779,13 +12534,13 @@
       <w:pPr>
         <w:pStyle w:val="Nadpis2"/>
       </w:pPr>
-      <w:bookmarkStart w:id="70" w:name="_Ref509410869"/>
-      <w:bookmarkStart w:id="71" w:name="_Toc509848260"/>
+      <w:bookmarkStart w:id="63" w:name="_Ref509410869"/>
+      <w:bookmarkStart w:id="64" w:name="_Toc509848260"/>
       <w:r>
         <w:t>Typy komponentov (moduly)</w:t>
       </w:r>
-      <w:bookmarkEnd w:id="70"/>
-      <w:bookmarkEnd w:id="71"/>
+      <w:bookmarkEnd w:id="63"/>
+      <w:bookmarkEnd w:id="64"/>
     </w:p>
     <w:p>
       <w:r>
@@ -12840,12 +12595,12 @@
       <w:pPr>
         <w:pStyle w:val="Nadpis1"/>
       </w:pPr>
-      <w:bookmarkStart w:id="72" w:name="_Toc509848261"/>
+      <w:bookmarkStart w:id="65" w:name="_Toc509848261"/>
       <w:r>
         <w:lastRenderedPageBreak/>
         <w:t>IDE pre projekt ACProg</w:t>
       </w:r>
-      <w:bookmarkEnd w:id="72"/>
+      <w:bookmarkEnd w:id="65"/>
     </w:p>
     <w:p>
       <w:r>
@@ -12890,13 +12645,13 @@
       <w:pPr>
         <w:pStyle w:val="Nadpis2"/>
       </w:pPr>
-      <w:bookmarkStart w:id="73" w:name="_Ref509690349"/>
-      <w:bookmarkStart w:id="74" w:name="_Toc509848262"/>
+      <w:bookmarkStart w:id="66" w:name="_Ref509690349"/>
+      <w:bookmarkStart w:id="67" w:name="_Toc509848262"/>
       <w:r>
         <w:t>Používateľské požiadavky</w:t>
       </w:r>
-      <w:bookmarkEnd w:id="73"/>
-      <w:bookmarkEnd w:id="74"/>
+      <w:bookmarkEnd w:id="66"/>
+      <w:bookmarkEnd w:id="67"/>
     </w:p>
     <w:p>
       <w:r>
@@ -12999,18 +12754,24 @@
     <w:p/>
     <w:p>
       <w:r>
-        <w:t xml:space="preserve">Kľúčovou úlohou týchto softvérov bolo zjednodušiť programátorom spracovanie ich napísaného zdrojového kódu </w:t>
-      </w:r>
-      <w:commentRangeStart w:id="75"/>
+        <w:t>Kľúčovou úlohou týchto softvérov bolo zjednodušiť programátorom spracovanie ich napísaného zdrojového kódu</w:t>
+      </w:r>
+      <w:r>
+        <w:t xml:space="preserve"> až</w:t>
+      </w:r>
+      <w:r>
+        <w:t xml:space="preserve"> </w:t>
+      </w:r>
+      <w:commentRangeStart w:id="68"/>
       <w:r>
         <w:t xml:space="preserve">po </w:t>
       </w:r>
-      <w:commentRangeEnd w:id="75"/>
+      <w:commentRangeEnd w:id="68"/>
       <w:r>
         <w:rPr>
           <w:rStyle w:val="Odkaznakomentr"/>
         </w:rPr>
-        <w:commentReference w:id="75"/>
+        <w:commentReference w:id="68"/>
       </w:r>
       <w:r>
         <w:t>jeho spustenie. Preto jednou z </w:t>
@@ -13214,14 +12975,14 @@
       <w:pPr>
         <w:pStyle w:val="Nadpis3"/>
       </w:pPr>
-      <w:bookmarkStart w:id="76" w:name="_Toc509848263"/>
+      <w:bookmarkStart w:id="69" w:name="_Toc509848263"/>
       <w:r>
         <w:t>Grafický n</w:t>
       </w:r>
       <w:r>
         <w:t>ávrh IDE</w:t>
       </w:r>
-      <w:bookmarkEnd w:id="76"/>
+      <w:bookmarkEnd w:id="69"/>
     </w:p>
     <w:p>
       <w:r>
@@ -13323,36 +13084,23 @@
           <w:lang w:val="en-US"/>
         </w:rPr>
       </w:pPr>
-      <w:bookmarkStart w:id="77" w:name="_Toc509848295"/>
+      <w:bookmarkStart w:id="70" w:name="_Toc509848295"/>
       <w:r>
         <w:t>Obr. </w:t>
       </w:r>
-      <w:r>
-        <w:fldChar w:fldCharType="begin"/>
-      </w:r>
-      <w:r>
-        <w:instrText xml:space="preserve"> SEQ Obr. \* ARABIC </w:instrText>
-      </w:r>
-      <w:r>
-        <w:fldChar w:fldCharType="separate"/>
-      </w:r>
-      <w:r>
-        <w:rPr>
-          <w:noProof/>
-        </w:rPr>
-        <w:t>9</w:t>
-      </w:r>
-      <w:r>
-        <w:rPr>
-          <w:noProof/>
-        </w:rPr>
-        <w:fldChar w:fldCharType="end"/>
-      </w:r>
+      <w:fldSimple w:instr=" SEQ Obr. \* ARABIC ">
+        <w:r>
+          <w:rPr>
+            <w:noProof/>
+          </w:rPr>
+          <w:t>9</w:t>
+        </w:r>
+      </w:fldSimple>
       <w:r>
         <w:tab/>
         <w:t>Prototyp integrovaného vývojového prostredia pre ACProg</w:t>
       </w:r>
-      <w:bookmarkEnd w:id="77"/>
+      <w:bookmarkEnd w:id="70"/>
     </w:p>
     <w:p>
       <w:r>
@@ -13483,19 +13231,22 @@
       <w:r>
         <w:t>och.</w:t>
       </w:r>
-      <w:commentRangeStart w:id="78"/>
+      <w:commentRangeStart w:id="71"/>
       <w:r>
         <w:t xml:space="preserve"> </w:t>
       </w:r>
-      <w:commentRangeEnd w:id="78"/>
+      <w:commentRangeEnd w:id="71"/>
       <w:r>
         <w:rPr>
           <w:rStyle w:val="Odkaznakomentr"/>
         </w:rPr>
-        <w:commentReference w:id="78"/>
-      </w:r>
-      <w:r>
-        <w:t>Komponent naplní 5. use case.</w:t>
+        <w:commentReference w:id="71"/>
+      </w:r>
+      <w:r>
+        <w:t>Tým k</w:t>
+      </w:r>
+      <w:r>
+        <w:t>omponent naplní 5. use case.</w:t>
       </w:r>
     </w:p>
     <w:p>
@@ -13576,19 +13327,31 @@
       <w:r>
         <w:t xml:space="preserve"> položiek, ako sú </w:t>
       </w:r>
-      <w:commentRangeStart w:id="79"/>
-      <w:r>
-        <w:t xml:space="preserve">Pomoc, Súbor či </w:t>
-      </w:r>
-      <w:r>
-        <w:t>Nastavenia</w:t>
-      </w:r>
-      <w:commentRangeEnd w:id="79"/>
+      <w:r>
+        <w:t>p</w:t>
+      </w:r>
+      <w:commentRangeStart w:id="72"/>
+      <w:r>
+        <w:t xml:space="preserve">omoc, </w:t>
+      </w:r>
+      <w:r>
+        <w:t>s</w:t>
+      </w:r>
+      <w:r>
+        <w:t xml:space="preserve">úbor či </w:t>
+      </w:r>
+      <w:r>
+        <w:t>n</w:t>
+      </w:r>
+      <w:r>
+        <w:t>astavenia</w:t>
+      </w:r>
+      <w:commentRangeEnd w:id="72"/>
       <w:r>
         <w:rPr>
           <w:rStyle w:val="Odkaznakomentr"/>
         </w:rPr>
-        <w:commentReference w:id="79"/>
+        <w:commentReference w:id="72"/>
       </w:r>
       <w:r>
         <w:t>, obsahovať správu projektu (uloženie, vytvorenie), ale aj spustenie</w:t>
@@ -13605,11 +13368,11 @@
       <w:pPr>
         <w:pStyle w:val="Nadpis2"/>
       </w:pPr>
-      <w:bookmarkStart w:id="80" w:name="_Toc509848264"/>
+      <w:bookmarkStart w:id="73" w:name="_Toc509848264"/>
       <w:r>
         <w:t>Technologický návrh</w:t>
       </w:r>
-      <w:bookmarkEnd w:id="80"/>
+      <w:bookmarkEnd w:id="73"/>
     </w:p>
     <w:p>
       <w:r>
@@ -13653,47 +13416,39 @@
       <w:r>
         <w:t xml:space="preserve"> S výberom programovacieho jazyka sme potrebovali aj </w:t>
       </w:r>
-      <w:commentRangeStart w:id="81"/>
+      <w:commentRangeStart w:id="74"/>
       <w:r>
         <w:t xml:space="preserve">balíčkovací </w:t>
       </w:r>
-      <w:commentRangeEnd w:id="81"/>
+      <w:commentRangeEnd w:id="74"/>
       <w:r>
         <w:rPr>
           <w:rStyle w:val="Odkaznakomentr"/>
         </w:rPr>
-        <w:commentReference w:id="81"/>
+        <w:commentReference w:id="74"/>
       </w:r>
       <w:r>
         <w:t xml:space="preserve">systém pre automatizované sťahovanie rôznych knižníc a zostavenie projektu. </w:t>
       </w:r>
-      <w:commentRangeStart w:id="82"/>
-      <w:r>
-        <w:t>Použijeme</w:t>
-      </w:r>
-      <w:commentRangeEnd w:id="82"/>
-      <w:r>
-        <w:rPr>
-          <w:rStyle w:val="Odkaznakomentr"/>
-        </w:rPr>
-        <w:commentReference w:id="82"/>
-      </w:r>
-      <w:r>
-        <w:t xml:space="preserve"> balíčkovací nástroj Maven.</w:t>
+      <w:r>
+        <w:t xml:space="preserve">V našom projekte sme použili </w:t>
+      </w:r>
+      <w:r>
+        <w:t>balíčkovací nástroj Maven.</w:t>
       </w:r>
     </w:p>
     <w:p>
       <w:pPr>
         <w:pStyle w:val="Nadpis3"/>
       </w:pPr>
-      <w:bookmarkStart w:id="83" w:name="_Toc509848265"/>
+      <w:bookmarkStart w:id="75" w:name="_Toc509848265"/>
       <w:r>
         <w:t>Grafický f</w:t>
       </w:r>
       <w:r>
         <w:t>ramework Java Swing</w:t>
       </w:r>
-      <w:bookmarkEnd w:id="83"/>
+      <w:bookmarkEnd w:id="75"/>
     </w:p>
     <w:p>
       <w:r>
@@ -13728,7 +13483,6 @@
           <w:id w:val="15278799"/>
           <w:citation/>
         </w:sdtPr>
-        <w:sdtEndPr/>
         <w:sdtContent>
           <w:r>
             <w:fldChar w:fldCharType="begin"/>
@@ -13759,19 +13513,19 @@
       <w:r>
         <w:t xml:space="preserve"> je </w:t>
       </w:r>
-      <w:commentRangeStart w:id="84"/>
-      <w:r>
-        <w:t>mladý vek</w:t>
-      </w:r>
+      <w:r>
+        <w:t>novosť</w:t>
+      </w:r>
+      <w:commentRangeStart w:id="76"/>
       <w:r>
         <w:t xml:space="preserve"> </w:t>
       </w:r>
-      <w:commentRangeEnd w:id="84"/>
+      <w:commentRangeEnd w:id="76"/>
       <w:r>
         <w:rPr>
           <w:rStyle w:val="Odkaznakomentr"/>
         </w:rPr>
-        <w:commentReference w:id="84"/>
+        <w:commentReference w:id="76"/>
       </w:r>
       <w:r>
         <w:t>pre framework</w:t>
@@ -13882,7 +13636,7 @@
       <w:pPr>
         <w:pStyle w:val="Nadpis3"/>
       </w:pPr>
-      <w:bookmarkStart w:id="85" w:name="_Toc509848266"/>
+      <w:bookmarkStart w:id="77" w:name="_Toc509848266"/>
       <w:r>
         <w:lastRenderedPageBreak/>
         <w:t>Rozloženie aplikácie –</w:t>
@@ -13893,7 +13647,7 @@
       <w:r>
         <w:t>Docking framework</w:t>
       </w:r>
-      <w:bookmarkEnd w:id="85"/>
+      <w:bookmarkEnd w:id="77"/>
     </w:p>
     <w:p>
       <w:r>
@@ -13949,61 +13703,41 @@
       <w:r>
         <w:t xml:space="preserve"> dôvodom bola fixná implementácia layoutov vo </w:t>
       </w:r>
-      <w:commentRangeStart w:id="86"/>
-      <w:r>
-        <w:t xml:space="preserve">swingu </w:t>
-      </w:r>
-      <w:commentRangeEnd w:id="86"/>
+      <w:r>
+        <w:t>S</w:t>
+      </w:r>
+      <w:r>
+        <w:t>wingu na 3 panely (</w:t>
+      </w:r>
+      <w:commentRangeStart w:id="78"/>
+      <w:r>
+        <w:rPr>
+          <w:rFonts w:ascii="Courier New" w:hAnsi="Courier New" w:cs="Courier New"/>
+        </w:rPr>
+        <w:t>BorderLayout</w:t>
+      </w:r>
+      <w:commentRangeEnd w:id="78"/>
       <w:r>
         <w:rPr>
           <w:rStyle w:val="Odkaznakomentr"/>
-        </w:rPr>
-        <w:commentReference w:id="86"/>
-      </w:r>
-      <w:r>
-        <w:t>na 3 panely (</w:t>
-      </w:r>
-      <w:commentRangeStart w:id="87"/>
-      <w:r>
-        <w:t>BorderLayout</w:t>
-      </w:r>
-      <w:commentRangeEnd w:id="87"/>
-      <w:r>
-        <w:rPr>
-          <w:rStyle w:val="Odkaznakomentr"/>
-        </w:rPr>
-        <w:commentReference w:id="87"/>
+          <w:rFonts w:ascii="Courier New" w:hAnsi="Courier New" w:cs="Courier New"/>
+        </w:rPr>
+        <w:commentReference w:id="78"/>
       </w:r>
       <w:r>
         <w:t xml:space="preserve">). Pri iných layoutoch vo </w:t>
       </w:r>
-      <w:commentRangeStart w:id="88"/>
-      <w:r>
-        <w:t xml:space="preserve">swingu </w:t>
-      </w:r>
-      <w:commentRangeEnd w:id="88"/>
-      <w:r>
-        <w:rPr>
-          <w:rStyle w:val="Odkaznakomentr"/>
-        </w:rPr>
-        <w:commentReference w:id="88"/>
-      </w:r>
-      <w:r>
-        <w:t xml:space="preserve">boli problémy s chýbajúcou responzívnosťou na základe veľkosti okna spustenej aplikácie. Preto sme túto implementáciu pod čistým </w:t>
-      </w:r>
-      <w:commentRangeStart w:id="89"/>
-      <w:r>
-        <w:t xml:space="preserve">swingom </w:t>
-      </w:r>
-      <w:commentRangeEnd w:id="89"/>
-      <w:r>
-        <w:rPr>
-          <w:rStyle w:val="Odkaznakomentr"/>
-        </w:rPr>
-        <w:commentReference w:id="89"/>
-      </w:r>
-      <w:r>
-        <w:t>zavrhli a pozreli sa na ponuku dostupných modulov.</w:t>
+      <w:r>
+        <w:t>S</w:t>
+      </w:r>
+      <w:r>
+        <w:t xml:space="preserve">wingu boli problémy s chýbajúcou responzívnosťou na základe veľkosti okna spustenej aplikácie. Preto sme túto implementáciu pod čistým </w:t>
+      </w:r>
+      <w:r>
+        <w:t>S</w:t>
+      </w:r>
+      <w:r>
+        <w:t>wingom zavrhli a pozreli sa na ponuku dostupných modulov.</w:t>
       </w:r>
     </w:p>
     <w:p>
@@ -14157,31 +13891,18 @@
           <w:lang w:val="en-US"/>
         </w:rPr>
       </w:pPr>
-      <w:bookmarkStart w:id="90" w:name="_Toc509848296"/>
+      <w:bookmarkStart w:id="79" w:name="_Toc509848296"/>
       <w:r>
         <w:t>Obr. </w:t>
       </w:r>
-      <w:r>
-        <w:fldChar w:fldCharType="begin"/>
-      </w:r>
-      <w:r>
-        <w:instrText xml:space="preserve"> SEQ Obr. \* ARABIC </w:instrText>
-      </w:r>
-      <w:r>
-        <w:fldChar w:fldCharType="separate"/>
-      </w:r>
-      <w:r>
-        <w:rPr>
-          <w:noProof/>
-        </w:rPr>
-        <w:t>10</w:t>
-      </w:r>
-      <w:r>
-        <w:rPr>
-          <w:noProof/>
-        </w:rPr>
-        <w:fldChar w:fldCharType="end"/>
-      </w:r>
+      <w:fldSimple w:instr=" SEQ Obr. \* ARABIC ">
+        <w:r>
+          <w:rPr>
+            <w:noProof/>
+          </w:rPr>
+          <w:t>10</w:t>
+        </w:r>
+      </w:fldSimple>
       <w:r>
         <w:tab/>
         <w:t>DockingFrames ilustrácia ukladania záložiek v okne</w:t>
@@ -14191,7 +13912,6 @@
           <w:id w:val="436336430"/>
           <w:citation/>
         </w:sdtPr>
-        <w:sdtEndPr/>
         <w:sdtContent>
           <w:r>
             <w:fldChar w:fldCharType="begin"/>
@@ -14213,18 +13933,18 @@
           </w:r>
         </w:sdtContent>
       </w:sdt>
-      <w:bookmarkEnd w:id="90"/>
+      <w:bookmarkEnd w:id="79"/>
     </w:p>
     <w:p/>
     <w:p>
       <w:pPr>
         <w:pStyle w:val="Nadpis3"/>
       </w:pPr>
-      <w:bookmarkStart w:id="91" w:name="_Toc509848267"/>
+      <w:bookmarkStart w:id="80" w:name="_Toc509848267"/>
       <w:r>
         <w:t>Code editor</w:t>
       </w:r>
-      <w:bookmarkEnd w:id="91"/>
+      <w:bookmarkEnd w:id="80"/>
     </w:p>
     <w:p>
       <w:r>
@@ -14240,21 +13960,10 @@
         <w:t>olo aj automatické dokončovanie</w:t>
       </w:r>
       <w:r>
-        <w:t xml:space="preserve"> s ponukou vhodných, </w:t>
-      </w:r>
-      <w:commentRangeStart w:id="92"/>
-      <w:r>
-        <w:t xml:space="preserve">ale </w:t>
-      </w:r>
-      <w:commentRangeEnd w:id="92"/>
-      <w:r>
-        <w:rPr>
-          <w:rStyle w:val="Odkaznakomentr"/>
-        </w:rPr>
-        <w:commentReference w:id="92"/>
-      </w:r>
-      <w:r>
-        <w:t>aj existujúcich metód, funkcií a premenných.</w:t>
+        <w:t xml:space="preserve"> s ponukou vhodných</w:t>
+      </w:r>
+      <w:r>
+        <w:t xml:space="preserve"> existujúcich metód, funkcií a premenných.</w:t>
       </w:r>
       <w:r>
         <w:t xml:space="preserve"> Preto sme sa pozreli na editory</w:t>
@@ -14282,7 +13991,6 @@
           <w:id w:val="-370461234"/>
           <w:citation/>
         </w:sdtPr>
-        <w:sdtEndPr/>
         <w:sdtContent>
           <w:r>
             <w:fldChar w:fldCharType="begin"/>
@@ -14366,49 +14074,63 @@
       <w:r>
         <w:t xml:space="preserve">spell checking – kontrola použitých slov </w:t>
       </w:r>
-      <w:commentRangeStart w:id="93"/>
-      <w:r>
-        <w:t xml:space="preserve">voči </w:t>
-      </w:r>
-      <w:commentRangeEnd w:id="93"/>
+      <w:r>
+        <w:t>podľa</w:t>
+      </w:r>
+      <w:commentRangeStart w:id="81"/>
+      <w:r>
+        <w:t xml:space="preserve"> </w:t>
+      </w:r>
+      <w:commentRangeEnd w:id="81"/>
       <w:r>
         <w:rPr>
           <w:rStyle w:val="Odkaznakomentr"/>
         </w:rPr>
-        <w:commentReference w:id="93"/>
-      </w:r>
-      <w:r>
-        <w:t>jazykovému slovníku.</w:t>
+        <w:commentReference w:id="81"/>
+      </w:r>
+      <w:r>
+        <w:t>jazykového slovníka</w:t>
+      </w:r>
+      <w:r>
+        <w:t>.</w:t>
       </w:r>
     </w:p>
     <w:p>
       <w:r>
         <w:t xml:space="preserve">Pomocou pluginu pre RSyntaxTextArea </w:t>
       </w:r>
-      <w:commentRangeStart w:id="94"/>
+      <w:commentRangeStart w:id="82"/>
+      <w:commentRangeStart w:id="83"/>
       <w:r>
         <w:t xml:space="preserve">doplníme </w:t>
       </w:r>
-      <w:commentRangeEnd w:id="94"/>
+      <w:commentRangeEnd w:id="82"/>
       <w:r>
         <w:rPr>
           <w:rStyle w:val="Odkaznakomentr"/>
         </w:rPr>
-        <w:commentReference w:id="94"/>
+        <w:commentReference w:id="82"/>
+      </w:r>
+      <w:commentRangeEnd w:id="83"/>
+      <w:r>
+        <w:rPr>
+          <w:rStyle w:val="Odkaznakomentr"/>
+        </w:rPr>
+        <w:commentReference w:id="83"/>
       </w:r>
       <w:r>
         <w:t xml:space="preserve">ďalšie funkcionality, potrebné k naplneniu stanovených používateľských požiadaviek. Hlavnou úlohou pluginu </w:t>
       </w:r>
-      <w:commentRangeStart w:id="95"/>
+      <w:commentRangeStart w:id="84"/>
       <w:r>
         <w:t xml:space="preserve">bude </w:t>
       </w:r>
-      <w:commentRangeEnd w:id="95"/>
+      <w:commentRangeEnd w:id="84"/>
       <w:r>
         <w:rPr>
           <w:rStyle w:val="Odkaznakomentr"/>
         </w:rPr>
-        <w:commentReference w:id="95"/>
+        <w:commentReference w:id="84"/>
       </w:r>
       <w:r>
         <w:t xml:space="preserve">analyzovať zdrojový kód a získavať z neho </w:t>
@@ -14454,7 +14176,7 @@
       <w:r>
         <w:t xml:space="preserve"> či programátor neodstránil povinný import pre fungovanie riešenia ACProg. Všetky zaznamenané nedostatky zdrojového kódu </w:t>
       </w:r>
-      <w:commentRangeStart w:id="96"/>
+      <w:commentRangeStart w:id="85"/>
       <w:r>
         <w:rPr>
           <w:strike/>
@@ -14464,12 +14186,12 @@
       <w:r>
         <w:t xml:space="preserve"> </w:t>
       </w:r>
-      <w:commentRangeEnd w:id="96"/>
+      <w:commentRangeEnd w:id="85"/>
       <w:r>
         <w:rPr>
           <w:rStyle w:val="Odkaznakomentr"/>
         </w:rPr>
-        <w:commentReference w:id="96"/>
+        <w:commentReference w:id="85"/>
       </w:r>
       <w:r>
         <w:t>vhodnou formou prezentované programátorovi. Nasledujúci obrázok ilustruje zobrazenie nedostatkov zdrojového kódu programátorovi, ktorý omylom odstránil import knižnice.</w:t>
@@ -14540,47 +14262,31 @@
           <w:lang w:val="en-US"/>
         </w:rPr>
       </w:pPr>
-      <w:bookmarkStart w:id="97" w:name="_Toc509848297"/>
+      <w:bookmarkStart w:id="86" w:name="_Toc509848297"/>
       <w:r>
         <w:t>Obr. </w:t>
       </w:r>
-      <w:r>
-        <w:fldChar w:fldCharType="begin"/>
-      </w:r>
-      <w:r>
-        <w:instrText xml:space="preserve"> SEQ Obr. \* AR</w:instrText>
-      </w:r>
-      <w:r>
-        <w:instrText xml:space="preserve">ABIC </w:instrText>
-      </w:r>
-      <w:r>
-        <w:fldChar w:fldCharType="separate"/>
-      </w:r>
-      <w:r>
-        <w:rPr>
-          <w:noProof/>
-        </w:rPr>
-        <w:t>11</w:t>
-      </w:r>
-      <w:r>
-        <w:rPr>
-          <w:noProof/>
-        </w:rPr>
-        <w:fldChar w:fldCharType="end"/>
-      </w:r>
+      <w:fldSimple w:instr=" SEQ Obr. \* ARABIC ">
+        <w:r>
+          <w:rPr>
+            <w:noProof/>
+          </w:rPr>
+          <w:t>11</w:t>
+        </w:r>
+      </w:fldSimple>
       <w:r>
         <w:tab/>
         <w:t>Editor zdrojového kódu s ilustrovaním vyznačenia chyby.</w:t>
       </w:r>
-      <w:bookmarkEnd w:id="97"/>
+      <w:bookmarkEnd w:id="86"/>
     </w:p>
     <w:p/>
     <w:p>
       <w:pPr>
         <w:pStyle w:val="Nadpis3"/>
       </w:pPr>
-      <w:bookmarkStart w:id="98" w:name="_Ref509772235"/>
-      <w:bookmarkStart w:id="99" w:name="_Toc509848268"/>
+      <w:bookmarkStart w:id="87" w:name="_Ref509772235"/>
+      <w:bookmarkStart w:id="88" w:name="_Toc509848268"/>
       <w:r>
         <w:t>Ponuka komponentov</w:t>
       </w:r>
@@ -14596,8 +14302,8 @@
       <w:r>
         <w:t>.</w:t>
       </w:r>
-      <w:bookmarkEnd w:id="98"/>
-      <w:bookmarkEnd w:id="99"/>
+      <w:bookmarkEnd w:id="87"/>
+      <w:bookmarkEnd w:id="88"/>
     </w:p>
     <w:p>
       <w:r>
@@ -14627,22 +14333,28 @@
       <w:r>
         <w:t xml:space="preserve"> aby ich mohol jednoducho nájsť a použiť vo svojom projekte. Grafický komponent </w:t>
       </w:r>
-      <w:commentRangeStart w:id="100"/>
       <w:r>
         <w:rPr>
           <w:b/>
         </w:rPr>
-        <w:t>ponuka komponentov</w:t>
+        <w:t>P</w:t>
+      </w:r>
+      <w:commentRangeStart w:id="89"/>
+      <w:r>
+        <w:rPr>
+          <w:b/>
+        </w:rPr>
+        <w:t>onuka komponentov</w:t>
       </w:r>
       <w:r>
         <w:t xml:space="preserve"> </w:t>
       </w:r>
-      <w:commentRangeEnd w:id="100"/>
+      <w:commentRangeEnd w:id="89"/>
       <w:r>
         <w:rPr>
           <w:rStyle w:val="Odkaznakomentr"/>
         </w:rPr>
-        <w:commentReference w:id="100"/>
+        <w:commentReference w:id="89"/>
       </w:r>
       <w:r>
         <w:t>bude zobrazovať všetky podporované typy komponentov, aké má generátor k dispozícii vo svojom repozitári. Keďže repozitár ukladá moduly do samostatných priečinkov, tak najvernejším grafickým komponentom</w:t>
@@ -14659,23 +14371,26 @@
       <w:r>
         <w:t xml:space="preserve"> je stromový zoznam. </w:t>
       </w:r>
-      <w:commentRangeStart w:id="101"/>
-      <w:r>
-        <w:t>Taký komponent je dostupný priamo v Java Swing frameworku a preto využijeme túto štandardnú implementáciu</w:t>
-      </w:r>
-      <w:commentRangeEnd w:id="101"/>
+      <w:r>
+        <w:t>Požadovaný</w:t>
+      </w:r>
+      <w:commentRangeStart w:id="90"/>
+      <w:r>
+        <w:t xml:space="preserve"> komponent je dostupný priamo v Java Swing frameworku a preto využijeme túto štandardnú implementáciu</w:t>
+      </w:r>
+      <w:commentRangeEnd w:id="90"/>
       <w:r>
         <w:rPr>
           <w:rStyle w:val="Odkaznakomentr"/>
         </w:rPr>
-        <w:commentReference w:id="101"/>
+        <w:commentReference w:id="90"/>
       </w:r>
       <w:r>
         <w:t>.</w:t>
       </w:r>
     </w:p>
     <w:p>
-      <w:commentRangeStart w:id="102"/>
+      <w:commentRangeStart w:id="91"/>
       <w:r>
         <w:t xml:space="preserve">Grafický komponent </w:t>
       </w:r>
@@ -14683,17 +14398,23 @@
         <w:rPr>
           <w:b/>
         </w:rPr>
-        <w:t>inštancií komponentov</w:t>
+        <w:t>Inštancie</w:t>
+      </w:r>
+      <w:r>
+        <w:rPr>
+          <w:b/>
+        </w:rPr>
+        <w:t xml:space="preserve"> komponentov</w:t>
       </w:r>
       <w:r>
         <w:t xml:space="preserve"> </w:t>
       </w:r>
-      <w:commentRangeEnd w:id="102"/>
+      <w:commentRangeEnd w:id="91"/>
       <w:r>
         <w:rPr>
           <w:rStyle w:val="Odkaznakomentr"/>
         </w:rPr>
-        <w:commentReference w:id="102"/>
+        <w:commentReference w:id="91"/>
       </w:r>
       <w:r>
         <w:t xml:space="preserve">bude </w:t>
@@ -14716,16 +14437,22 @@
       <w:r>
         <w:t>tu vizualizujeme inštancie typov komponentov. Aby grafický komponent nebol zmätočný</w:t>
       </w:r>
-      <w:commentRangeStart w:id="103"/>
-      <w:r>
-        <w:t>, s obsahom len zoznamu komponentov</w:t>
-      </w:r>
-      <w:commentRangeEnd w:id="103"/>
+      <w:commentRangeStart w:id="92"/>
+      <w:r>
+        <w:t xml:space="preserve">, </w:t>
+      </w:r>
+      <w:r>
+        <w:t>a obsahoval iba zoznam</w:t>
+      </w:r>
+      <w:r>
+        <w:t xml:space="preserve"> komponentov</w:t>
+      </w:r>
+      <w:commentRangeEnd w:id="92"/>
       <w:r>
         <w:rPr>
           <w:rStyle w:val="Odkaznakomentr"/>
         </w:rPr>
-        <w:commentReference w:id="103"/>
+        <w:commentReference w:id="92"/>
       </w:r>
       <w:r>
         <w:t>, budeme v ňom rozdeľovať inštancie komponentov na skupiny. Inštancie komponentov budeme môcť medzi skupinami presúvať. Programátor si tak zoskupí inštancie, podľa toho</w:t>
@@ -14841,52 +14568,42 @@
       <w:pPr>
         <w:pStyle w:val="ZPCaption"/>
       </w:pPr>
-      <w:bookmarkStart w:id="104" w:name="_Toc509848298"/>
+      <w:bookmarkStart w:id="93" w:name="_Toc509848298"/>
       <w:r>
         <w:t>Obr. </w:t>
       </w:r>
-      <w:r>
-        <w:fldChar w:fldCharType="begin"/>
-      </w:r>
-      <w:r>
-        <w:instrText xml:space="preserve"> SEQ Obr. \* ARABIC </w:instrText>
-      </w:r>
-      <w:r>
-        <w:fldChar w:fldCharType="separate"/>
-      </w:r>
-      <w:r>
-        <w:rPr>
-          <w:noProof/>
-        </w:rPr>
-        <w:t>12</w:t>
-      </w:r>
-      <w:r>
-        <w:rPr>
-          <w:noProof/>
-        </w:rPr>
-        <w:fldChar w:fldCharType="end"/>
-      </w:r>
+      <w:fldSimple w:instr=" SEQ Obr. \* ARABIC ">
+        <w:r>
+          <w:rPr>
+            <w:noProof/>
+          </w:rPr>
+          <w:t>12</w:t>
+        </w:r>
+      </w:fldSimple>
       <w:r>
         <w:tab/>
         <w:t xml:space="preserve">Ponuka komponentov (vľavo), </w:t>
       </w:r>
-      <w:commentRangeStart w:id="105"/>
-      <w:r>
-        <w:t xml:space="preserve">Inštancie </w:t>
-      </w:r>
-      <w:commentRangeEnd w:id="105"/>
+      <w:r>
+        <w:t>i</w:t>
+      </w:r>
+      <w:commentRangeStart w:id="94"/>
+      <w:r>
+        <w:t xml:space="preserve">nštancie </w:t>
+      </w:r>
+      <w:commentRangeEnd w:id="94"/>
       <w:r>
         <w:rPr>
           <w:rStyle w:val="Odkaznakomentr"/>
           <w:b w:val="0"/>
           <w:bCs w:val="0"/>
         </w:rPr>
-        <w:commentReference w:id="105"/>
+        <w:commentReference w:id="94"/>
       </w:r>
       <w:r>
         <w:t>komponentov (vpravo).</w:t>
       </w:r>
-      <w:bookmarkEnd w:id="104"/>
+      <w:bookmarkEnd w:id="93"/>
     </w:p>
     <w:p>
       <w:pPr>
@@ -14897,26 +14614,26 @@
       <w:pPr>
         <w:pStyle w:val="Nadpis3"/>
       </w:pPr>
-      <w:bookmarkStart w:id="106" w:name="_Toc509848269"/>
+      <w:bookmarkStart w:id="95" w:name="_Toc509848269"/>
       <w:r>
         <w:t>Properties</w:t>
       </w:r>
-      <w:bookmarkEnd w:id="106"/>
+      <w:bookmarkEnd w:id="95"/>
     </w:p>
     <w:p>
       <w:r>
         <w:t xml:space="preserve">K inštanciám komponentov je dôležité mať grafický prvok pre nastavenie vlastností inštancie komponentu. Na to nám </w:t>
       </w:r>
-      <w:commentRangeStart w:id="107"/>
+      <w:commentRangeStart w:id="96"/>
       <w:r>
         <w:t xml:space="preserve">bude slúžiť </w:t>
       </w:r>
-      <w:commentRangeEnd w:id="107"/>
+      <w:commentRangeEnd w:id="96"/>
       <w:r>
         <w:rPr>
           <w:rStyle w:val="Odkaznakomentr"/>
         </w:rPr>
-        <w:commentReference w:id="107"/>
+        <w:commentReference w:id="96"/>
       </w:r>
       <w:r>
         <w:t xml:space="preserve">grafický komponent Properties. Hlavnou úlohou tohto grafického komponentu bude po vybraní inštancie komponentu načítať z definičného súboru vlastnosti aj udalosti a zobraziť ich programátorovi. Udalosť budeme uvažovať ako vlastnosť typu event. Vlastnosti komponentu </w:t>
@@ -15022,12 +14739,12 @@
       <w:pPr>
         <w:pStyle w:val="Nadpis2"/>
       </w:pPr>
-      <w:bookmarkStart w:id="108" w:name="_Toc509848270"/>
+      <w:bookmarkStart w:id="97" w:name="_Toc509848270"/>
       <w:r>
         <w:lastRenderedPageBreak/>
         <w:t>Architektúra IDE</w:t>
       </w:r>
-      <w:bookmarkEnd w:id="108"/>
+      <w:bookmarkEnd w:id="97"/>
     </w:p>
     <w:p>
       <w:r>
@@ -15337,16 +15054,19 @@
       <w:r>
         <w:t xml:space="preserve"> nej </w:t>
       </w:r>
-      <w:commentRangeStart w:id="109"/>
+      <w:commentRangeStart w:id="98"/>
       <w:r>
         <w:t xml:space="preserve">je </w:t>
       </w:r>
-      <w:commentRangeEnd w:id="109"/>
+      <w:commentRangeEnd w:id="98"/>
       <w:r>
         <w:rPr>
           <w:rStyle w:val="Odkaznakomentr"/>
         </w:rPr>
-        <w:commentReference w:id="109"/>
+        <w:commentReference w:id="98"/>
+      </w:r>
+      <w:r>
+        <w:t xml:space="preserve">umožnený </w:t>
       </w:r>
       <w:r>
         <w:t>prístup z celého projektu. V prípade, že niektorý grafický komponent bude chcieť komunikovať s iným (prípadne viacerými naraz)</w:t>
@@ -15387,18 +15107,24 @@
       <w:pPr>
         <w:pStyle w:val="Nadpis2"/>
       </w:pPr>
-      <w:bookmarkStart w:id="110" w:name="_Toc509848271"/>
+      <w:bookmarkStart w:id="99" w:name="_Toc509848271"/>
       <w:r>
         <w:t>Implementácia IDE</w:t>
       </w:r>
-      <w:bookmarkEnd w:id="110"/>
+      <w:bookmarkEnd w:id="99"/>
     </w:p>
     <w:p>
       <w:r>
         <w:t xml:space="preserve">V tejto podkapitole sa budeme venovať implementačným </w:t>
       </w:r>
       <w:r>
-        <w:t xml:space="preserve">problémom, aké bolo potrebné riešiť pri tvorbe integrovaného vývojového prostredia. Problémy vysvetlíme v spojení s príslušnými use case, ktoré sme navrhli v podkapitole </w:t>
+        <w:t xml:space="preserve">problémom, aké </w:t>
+      </w:r>
+      <w:r>
+        <w:t xml:space="preserve">sme riešili </w:t>
+      </w:r>
+      <w:r>
+        <w:t xml:space="preserve">pri tvorbe integrovaného vývojového prostredia. Problémy vysvetlíme v spojení s príslušnými use case, ktoré sme navrhli v podkapitole </w:t>
       </w:r>
       <w:r>
         <w:fldChar w:fldCharType="begin"/>
@@ -15424,11 +15150,11 @@
       <w:pPr>
         <w:pStyle w:val="Nadpis3"/>
       </w:pPr>
-      <w:bookmarkStart w:id="111" w:name="_Toc509848272"/>
+      <w:bookmarkStart w:id="100" w:name="_Toc509848272"/>
       <w:r>
         <w:t>Ponuka dostupných komponentov</w:t>
       </w:r>
-      <w:bookmarkEnd w:id="111"/>
+      <w:bookmarkEnd w:id="100"/>
     </w:p>
     <w:p>
       <w:r>
@@ -15438,7 +15164,13 @@
         <w:t xml:space="preserve">Pre zobrazenie komponentov potrebujeme vložiť do JTree koreňový element ponuky komponentov. Dostupné komponenty načítame z priečinka zadaného v konfigurácii </w:t>
       </w:r>
       <w:r>
-        <w:t xml:space="preserve">projektu. Tieto komponenty následne vložíme do stromovej štruktúry začínajúcej v koreňovom elemente nazvanom Nástroje. </w:t>
+        <w:t xml:space="preserve">projektu. </w:t>
+      </w:r>
+      <w:r>
+        <w:t>Načítané</w:t>
+      </w:r>
+      <w:r>
+        <w:t xml:space="preserve"> komponenty následne vložíme do stromovej štruktúry začínajúcej v koreňovom elemente nazvanom Nástroje. </w:t>
       </w:r>
       <w:r>
         <w:t xml:space="preserve">Na nasledujúcom obrázku je </w:t>
@@ -15515,31 +15247,18 @@
       <w:pPr>
         <w:pStyle w:val="ZPCaption"/>
       </w:pPr>
-      <w:bookmarkStart w:id="112" w:name="_Toc509848299"/>
+      <w:bookmarkStart w:id="101" w:name="_Toc509848299"/>
       <w:r>
         <w:t>Obr. </w:t>
       </w:r>
-      <w:r>
-        <w:fldChar w:fldCharType="begin"/>
-      </w:r>
-      <w:r>
-        <w:instrText xml:space="preserve"> SEQ Obr. \* ARABIC </w:instrText>
-      </w:r>
-      <w:r>
-        <w:fldChar w:fldCharType="separate"/>
-      </w:r>
-      <w:r>
-        <w:rPr>
-          <w:noProof/>
-        </w:rPr>
-        <w:t>13</w:t>
-      </w:r>
-      <w:r>
-        <w:rPr>
-          <w:noProof/>
-        </w:rPr>
-        <w:fldChar w:fldCharType="end"/>
-      </w:r>
+      <w:fldSimple w:instr=" SEQ Obr. \* ARABIC ">
+        <w:r>
+          <w:rPr>
+            <w:noProof/>
+          </w:rPr>
+          <w:t>13</w:t>
+        </w:r>
+      </w:fldSimple>
       <w:r>
         <w:tab/>
         <w:t xml:space="preserve">Vizuál grafického komponentu </w:t>
@@ -15547,20 +15266,20 @@
       <w:r>
         <w:t>JTree so zdrojovým kódom.</w:t>
       </w:r>
-      <w:bookmarkEnd w:id="112"/>
+      <w:bookmarkEnd w:id="101"/>
     </w:p>
     <w:p/>
     <w:p>
       <w:pPr>
         <w:pStyle w:val="Nadpis3"/>
       </w:pPr>
-      <w:bookmarkStart w:id="113" w:name="_Ref509772226"/>
-      <w:bookmarkStart w:id="114" w:name="_Toc509848273"/>
+      <w:bookmarkStart w:id="102" w:name="_Ref509772226"/>
+      <w:bookmarkStart w:id="103" w:name="_Toc509848273"/>
       <w:r>
         <w:t>Skupinové zobrazenie inštancií komponentov</w:t>
       </w:r>
-      <w:bookmarkEnd w:id="113"/>
-      <w:bookmarkEnd w:id="114"/>
+      <w:bookmarkEnd w:id="102"/>
+      <w:bookmarkEnd w:id="103"/>
     </w:p>
     <w:p>
       <w:r>
@@ -15584,19 +15303,11 @@
       <w:r>
         <w:t xml:space="preserve"> sme načrtli grafický komponent z pohľadu používateľa. Teraz rozoberieme implementáciu tohto komponentu. Pri implementácii sme sa inšpirovali návrhom podobných komponentov vo frameworku </w:t>
       </w:r>
-      <w:commentRangeStart w:id="115"/>
-      <w:r>
-        <w:t>swing</w:t>
-      </w:r>
-      <w:commentRangeEnd w:id="115"/>
-      <w:r>
-        <w:rPr>
-          <w:rStyle w:val="Odkaznakomentr"/>
-        </w:rPr>
-        <w:commentReference w:id="115"/>
-      </w:r>
-      <w:r>
-        <w:t xml:space="preserve">, a preto samotný obsah bude ovládaný modelom. </w:t>
+      <w:r>
+        <w:t>S</w:t>
+      </w:r>
+      <w:r>
+        <w:t xml:space="preserve">wing, a preto samotný obsah bude ovládaný modelom. </w:t>
       </w:r>
     </w:p>
     <w:p>
@@ -15619,7 +15330,13 @@
         <w:t>. Model je vytvorený z údajovej štruktúry mapa, typom kľúča je</w:t>
       </w:r>
       <w:r>
-        <w:t xml:space="preserve"> skupina komponentov a hodnoty</w:t>
+        <w:t xml:space="preserve"> </w:t>
+      </w:r>
+      <w:r>
+        <w:t>názov skupiny</w:t>
+      </w:r>
+      <w:r>
+        <w:t xml:space="preserve"> komponentov a hodnoty</w:t>
       </w:r>
       <w:r>
         <w:t xml:space="preserve"> v mape</w:t>
@@ -15710,31 +15427,18 @@
       <w:pPr>
         <w:pStyle w:val="ZPCaption"/>
       </w:pPr>
-      <w:bookmarkStart w:id="116" w:name="_Toc509848300"/>
+      <w:bookmarkStart w:id="104" w:name="_Toc509848300"/>
       <w:r>
         <w:t>Obr. </w:t>
       </w:r>
-      <w:r>
-        <w:fldChar w:fldCharType="begin"/>
-      </w:r>
-      <w:r>
-        <w:instrText xml:space="preserve"> SEQ Obr. \* ARABIC </w:instrText>
-      </w:r>
-      <w:r>
-        <w:fldChar w:fldCharType="separate"/>
-      </w:r>
-      <w:r>
-        <w:rPr>
-          <w:noProof/>
-        </w:rPr>
-        <w:t>14</w:t>
-      </w:r>
-      <w:r>
-        <w:rPr>
-          <w:noProof/>
-        </w:rPr>
-        <w:fldChar w:fldCharType="end"/>
-      </w:r>
+      <w:fldSimple w:instr=" SEQ Obr. \* ARABIC ">
+        <w:r>
+          <w:rPr>
+            <w:noProof/>
+          </w:rPr>
+          <w:t>14</w:t>
+        </w:r>
+      </w:fldSimple>
       <w:r>
         <w:tab/>
       </w:r>
@@ -15744,7 +15448,7 @@
       <w:r>
         <w:t>.</w:t>
       </w:r>
-      <w:bookmarkEnd w:id="116"/>
+      <w:bookmarkEnd w:id="104"/>
     </w:p>
     <w:p>
       <w:pPr>
@@ -15793,215 +15497,330 @@
       <w:r>
         <w:t xml:space="preserve">do skupiny. Pre toto vykreslenie sme použili grafický komponent z frameworku </w:t>
       </w:r>
-      <w:commentRangeStart w:id="117"/>
-      <w:r>
-        <w:t xml:space="preserve">swing </w:t>
-      </w:r>
-      <w:commentRangeEnd w:id="117"/>
+      <w:r>
+        <w:t>S</w:t>
+      </w:r>
+      <w:r>
+        <w:t xml:space="preserve">wing </w:t>
+      </w:r>
+      <w:r>
+        <w:rPr>
+          <w:rFonts w:ascii="Courier New" w:hAnsi="Courier New" w:cs="Courier New"/>
+        </w:rPr>
+        <w:t>JList</w:t>
+      </w:r>
+      <w:r>
+        <w:t>.</w:t>
+      </w:r>
+    </w:p>
+    <w:p>
+      <w:pPr>
+        <w:pStyle w:val="ZPNormalnyText"/>
+      </w:pPr>
+      <w:r>
+        <w:t xml:space="preserve">Dôležité pre komponent je aj jednoduché presúvanie komponentov medzi skupinami. </w:t>
+      </w:r>
+      <w:r>
+        <w:t>Na</w:t>
+      </w:r>
+      <w:r>
+        <w:t xml:space="preserve"> naplnenie tejto </w:t>
+      </w:r>
+      <w:r>
+        <w:t>požiadavky</w:t>
+      </w:r>
+      <w:r>
+        <w:t xml:space="preserve"> </w:t>
+      </w:r>
+      <w:r>
+        <w:t xml:space="preserve">potrebujeme </w:t>
+      </w:r>
+      <w:r>
+        <w:t>spracovanie udalosti kliknutia na konkrétnu inštanciu komponentu a taktiež prostrie</w:t>
+      </w:r>
+      <w:r>
+        <w:t>dok z Java API podporujúci drag</w:t>
+      </w:r>
+      <w:r>
+        <w:rPr>
+          <w:lang w:val="en-US"/>
+        </w:rPr>
+        <w:t>’</w:t>
+      </w:r>
+      <w:r>
+        <w:t xml:space="preserve">n’drop. </w:t>
+      </w:r>
+    </w:p>
+    <w:p>
+      <w:pPr>
+        <w:pStyle w:val="ZPNormalnyText"/>
+      </w:pPr>
+      <w:r>
+        <w:t>Pri presúvaní grafických komponentov v Java API je potrebné zdieľať tento kom</w:t>
+      </w:r>
+      <w:r>
+        <w:t>ponent medzi všetkými komponent</w:t>
+      </w:r>
+      <w:r>
+        <w:t>mi</w:t>
+      </w:r>
+      <w:r>
+        <w:t>, na ktoré</w:t>
+      </w:r>
+      <w:r>
+        <w:t xml:space="preserve"> ho budeme chcieť pustiť. V komponentoch frameworku </w:t>
+      </w:r>
+      <w:r>
+        <w:t>Java S</w:t>
+      </w:r>
+      <w:r>
+        <w:t>wing stačí povol</w:t>
+      </w:r>
+      <w:r>
+        <w:t xml:space="preserve">iť </w:t>
+      </w:r>
+      <w:r>
+        <w:t xml:space="preserve">vlastnosť </w:t>
+      </w:r>
+      <w:r>
+        <w:rPr>
+          <w:rFonts w:ascii="Courier New" w:hAnsi="Courier New" w:cs="Courier New"/>
+        </w:rPr>
+        <w:t>drag</w:t>
+      </w:r>
+      <w:r>
+        <w:t xml:space="preserve">. Ďalším krokom je spracovanie pustenia komponentu. Na to potrebujeme na cieľovom grafickom komponente zaregistrovať udalosť </w:t>
+      </w:r>
+      <w:r>
+        <w:rPr>
+          <w:rFonts w:ascii="Courier New" w:hAnsi="Courier New" w:cs="Courier New"/>
+        </w:rPr>
+        <w:t>transferHandler</w:t>
+      </w:r>
+      <w:r>
+        <w:t>. Tá v prípade pustenia komponentu na vstupe dostane presúvaný komponent a spracuje presun medzi skupinami inštancií komponentov.</w:t>
+      </w:r>
+    </w:p>
+    <w:p>
+      <w:pPr>
+        <w:pStyle w:val="ZPNormalnyText"/>
+      </w:pPr>
+    </w:p>
+    <w:p>
+      <w:pPr>
+        <w:pStyle w:val="Nadpis3"/>
+      </w:pPr>
+      <w:bookmarkStart w:id="105" w:name="_Toc509848274"/>
+      <w:r>
+        <w:t>Kompilácia a spustenie projektu</w:t>
+      </w:r>
+      <w:bookmarkEnd w:id="105"/>
+    </w:p>
+    <w:p>
+      <w:r>
+        <w:t>Pre integrované vývojové prostredie je dôležité zjednodušiť prácu programátorovi. Preto potrebujeme</w:t>
+      </w:r>
+      <w:r>
+        <w:t>,</w:t>
+      </w:r>
+      <w:r>
+        <w:t xml:space="preserve"> aby </w:t>
+      </w:r>
+      <w:r>
+        <w:t xml:space="preserve">bola </w:t>
+      </w:r>
+      <w:r>
+        <w:t>kompilácia jednoducho prístupná. K</w:t>
+      </w:r>
+      <w:r>
+        <w:t>e</w:t>
+      </w:r>
+      <w:r>
+        <w:t>ďže ACProg projekt je modulárne rozdelený na generátor a integrované vývojové prostredie, tak k spracovaniu XML súbor</w:t>
+      </w:r>
+      <w:r>
+        <w:t>u</w:t>
+      </w:r>
+      <w:r>
+        <w:t xml:space="preserve"> máme k dispozícii aplikačné rozhranie generátora. Pomocou tohto rozhrania spustíme generovanie zdrojového kódu. </w:t>
+      </w:r>
+    </w:p>
+    <w:p>
+      <w:r>
+        <w:t>Kompilácia je už komplikovanejšia, pretože pre ňu nem</w:t>
+      </w:r>
+      <w:r>
+        <w:t xml:space="preserve">áme </w:t>
+      </w:r>
+      <w:r>
+        <w:t xml:space="preserve">Java </w:t>
+      </w:r>
+      <w:r>
+        <w:t>aplikačné rozhranie.</w:t>
+      </w:r>
+      <w:r>
+        <w:t xml:space="preserve"> Kompiláciu môžeme urobiť konzolovou verziou programu Arduino IDE</w:t>
+      </w:r>
+      <w:r>
+        <w:t>. Java API podporuje spúšťanie externých skriptov</w:t>
+      </w:r>
+      <w:r>
+        <w:t xml:space="preserve">, slúži na to trieda </w:t>
+      </w:r>
+      <w:r>
+        <w:rPr>
+          <w:rFonts w:ascii="Courier New" w:hAnsi="Courier New" w:cs="Courier New"/>
+        </w:rPr>
+        <w:t>java.lang.Runtime</w:t>
+      </w:r>
+      <w:r>
+        <w:t>.</w:t>
+      </w:r>
+      <w:r>
+        <w:t xml:space="preserve"> </w:t>
+      </w:r>
+      <w:commentRangeStart w:id="106"/>
+      <w:r>
+        <w:t xml:space="preserve">Pomocou </w:t>
+      </w:r>
+      <w:commentRangeEnd w:id="106"/>
       <w:r>
         <w:rPr>
           <w:rStyle w:val="Odkaznakomentr"/>
         </w:rPr>
-        <w:commentReference w:id="117"/>
-      </w:r>
-      <w:r>
-        <w:rPr>
-          <w:rFonts w:ascii="Courier New" w:hAnsi="Courier New" w:cs="Courier New"/>
-        </w:rPr>
-        <w:t>JList</w:t>
-      </w:r>
-      <w:r>
-        <w:t>.</w:t>
-      </w:r>
-    </w:p>
-    <w:p>
-      <w:pPr>
-        <w:pStyle w:val="ZPNormalnyText"/>
-      </w:pPr>
-      <w:r>
-        <w:t xml:space="preserve">Dôležité pre tento komponent je aj jednoduché presúvanie komponentov medzi skupinami. </w:t>
-      </w:r>
-      <w:r>
-        <w:t>Na</w:t>
-      </w:r>
-      <w:r>
-        <w:t xml:space="preserve"> naplnenie tejto úlohy budeme potrebovať spracovanie udalosti kliknutia na konkrétnu inštanciu komponentu a taktiež prostrie</w:t>
-      </w:r>
-      <w:r>
-        <w:t>dok z Java API podporujúci drag</w:t>
-      </w:r>
-      <w:r>
-        <w:rPr>
-          <w:lang w:val="en-US"/>
-        </w:rPr>
-        <w:t>’</w:t>
-      </w:r>
-      <w:r>
-        <w:t xml:space="preserve">n’drop. </w:t>
-      </w:r>
-    </w:p>
-    <w:p>
-      <w:pPr>
-        <w:pStyle w:val="ZPNormalnyText"/>
-      </w:pPr>
-      <w:r>
-        <w:t>Pri presúvaní grafických komponentov v Java API je potrebné zdieľať tento kom</w:t>
-      </w:r>
-      <w:r>
-        <w:t>ponent medzi všetkými komponent</w:t>
-      </w:r>
-      <w:r>
-        <w:t>mi</w:t>
-      </w:r>
-      <w:r>
-        <w:t>, na ktoré</w:t>
-      </w:r>
-      <w:r>
-        <w:t xml:space="preserve"> ho budeme chcieť pustiť. V komponentoch frameworku </w:t>
-      </w:r>
-      <w:commentRangeStart w:id="118"/>
-      <w:r>
-        <w:t xml:space="preserve">java swing </w:t>
-      </w:r>
-      <w:commentRangeEnd w:id="118"/>
-      <w:r>
-        <w:rPr>
-          <w:rStyle w:val="Odkaznakomentr"/>
-        </w:rPr>
-        <w:commentReference w:id="118"/>
-      </w:r>
-      <w:r>
-        <w:t>stačí povol</w:t>
-      </w:r>
-      <w:r>
-        <w:t xml:space="preserve">iť </w:t>
-      </w:r>
-      <w:r>
-        <w:t xml:space="preserve">vlastnosť </w:t>
-      </w:r>
-      <w:r>
-        <w:rPr>
-          <w:rFonts w:ascii="Courier New" w:hAnsi="Courier New" w:cs="Courier New"/>
-        </w:rPr>
-        <w:t>drag</w:t>
-      </w:r>
-      <w:r>
-        <w:t xml:space="preserve">. Ďalším krokom je spracovanie pustenia komponentu. Na to potrebujeme na cieľovom grafickom komponente zaregistrovať udalosť </w:t>
-      </w:r>
-      <w:r>
-        <w:rPr>
-          <w:rFonts w:ascii="Courier New" w:hAnsi="Courier New" w:cs="Courier New"/>
-        </w:rPr>
-        <w:t>transferHandler</w:t>
-      </w:r>
-      <w:r>
-        <w:t>. Tá v prípade pustenia komponentu na vstupe dostane presúvaný komponent a spracuje presun medzi skupinami inštancií komponentov.</w:t>
-      </w:r>
-    </w:p>
-    <w:p>
-      <w:pPr>
-        <w:pStyle w:val="ZPNormalnyText"/>
-      </w:pPr>
-    </w:p>
-    <w:p>
-      <w:pPr>
-        <w:pStyle w:val="Nadpis3"/>
-      </w:pPr>
-      <w:bookmarkStart w:id="119" w:name="_Toc509848274"/>
-      <w:r>
-        <w:t>Kompilácia a spustenie projektu</w:t>
-      </w:r>
-      <w:bookmarkEnd w:id="119"/>
-    </w:p>
-    <w:p>
-      <w:r>
-        <w:t>Pre integrované vývojové prostredie je dôležité zjednodušiť prácu programátorovi. Preto potrebujeme</w:t>
-      </w:r>
-      <w:r>
-        <w:t>,</w:t>
-      </w:r>
-      <w:r>
-        <w:t xml:space="preserve"> aby </w:t>
-      </w:r>
-      <w:r>
-        <w:t xml:space="preserve">bola </w:t>
-      </w:r>
-      <w:r>
-        <w:t>kompilácia jednoducho prístupná. K</w:t>
-      </w:r>
-      <w:r>
-        <w:t>e</w:t>
-      </w:r>
-      <w:r>
-        <w:t>ďže ACProg projekt je modulárne rozdelený na generátor a integrované vývojové prostredie, tak k spracovaniu XML súbor</w:t>
-      </w:r>
-      <w:r>
-        <w:t>u</w:t>
-      </w:r>
-      <w:r>
-        <w:t xml:space="preserve"> máme k dispozícii aplikačné rozhranie generátora. Pomocou tohto rozhrania spustíme generovanie zdrojového kódu. </w:t>
-      </w:r>
-    </w:p>
-    <w:p>
-      <w:r>
-        <w:t>Kompilácia je už komplikovanejšia, pretože pre ňu nem</w:t>
-      </w:r>
-      <w:r>
-        <w:t>áme aplikačné rozhranie. Kompil</w:t>
-      </w:r>
-      <w:r>
-        <w:t xml:space="preserve">ácia je možná pomocou konzolového programu dodávaného s Arduino IDE. Java API však podporuje spúšťanie externých skriptov pomocou triedy </w:t>
-      </w:r>
-      <w:r>
-        <w:rPr>
-          <w:rFonts w:ascii="Courier New" w:hAnsi="Courier New" w:cs="Courier New"/>
-        </w:rPr>
-        <w:t>java.lang.Runtime</w:t>
-      </w:r>
-      <w:r>
-        <w:t>.</w:t>
+        <w:commentReference w:id="106"/>
+      </w:r>
+      <w:r>
+        <w:t xml:space="preserve">tejto triedy spustíme program Arduino kompilátora </w:t>
+      </w:r>
+      <w:r>
+        <w:t>s potrebnými parametrami:</w:t>
+      </w:r>
+    </w:p>
+    <w:p>
+      <w:pPr>
+        <w:pStyle w:val="Odsekzoznamu"/>
+        <w:numPr>
+          <w:ilvl w:val="0"/>
+          <w:numId w:val="36"/>
+        </w:numPr>
+      </w:pPr>
+      <w:r>
+        <w:t>zdrojový k</w:t>
+      </w:r>
+      <w:r>
+        <w:t>ód,</w:t>
+      </w:r>
+    </w:p>
+    <w:p>
+      <w:pPr>
+        <w:pStyle w:val="Odsekzoznamu"/>
+        <w:numPr>
+          <w:ilvl w:val="0"/>
+          <w:numId w:val="36"/>
+        </w:numPr>
+      </w:pPr>
+      <w:r>
+        <w:t xml:space="preserve">vygenerovaná knižnica, </w:t>
+      </w:r>
+    </w:p>
+    <w:p>
+      <w:pPr>
+        <w:pStyle w:val="Odsekzoznamu"/>
+        <w:numPr>
+          <w:ilvl w:val="0"/>
+          <w:numId w:val="36"/>
+        </w:numPr>
+      </w:pPr>
+      <w:r>
+        <w:t>sériový port pripojenej dosky</w:t>
+      </w:r>
+      <w:r>
+        <w:t xml:space="preserve"> (len pre nahratie na dosku).</w:t>
+      </w:r>
+    </w:p>
+    <w:p>
+      <w:r>
+        <w:lastRenderedPageBreak/>
+        <w:t>Nasledujúci obrázok zobrazuje externé skripty s parametrami potrebnými pre spustenie kompilácie a nahratie na dosku Arduino.</w:t>
+      </w:r>
+    </w:p>
+    <w:p/>
+    <w:p>
+      <w:pPr>
+        <w:pStyle w:val="ObrzokZdrojovkd"/>
+      </w:pPr>
+      <w:r>
+        <w:rPr>
+          <w:i/>
+        </w:rPr>
+        <w:t>// Spustenie kompilácie</w:t>
+      </w:r>
+      <w:r>
+        <w:br/>
+      </w:r>
+      <w:r>
+        <w:t>a</w:t>
+      </w:r>
+      <w:r>
+        <w:t>rduino.exe --</w:t>
+      </w:r>
+      <w:r>
+        <w:t>verify</w:t>
+      </w:r>
+      <w:r>
+        <w:t xml:space="preserve"> --</w:t>
+      </w:r>
+      <w:r>
+        <w:t xml:space="preserve">board </w:t>
+      </w:r>
+      <w:r>
+        <w:t>arduino:avr:uno</w:t>
       </w:r>
       <w:r>
         <w:t xml:space="preserve"> </w:t>
       </w:r>
-      <w:commentRangeStart w:id="120"/>
-      <w:r>
-        <w:t xml:space="preserve">Pomocou </w:t>
-      </w:r>
-      <w:commentRangeEnd w:id="120"/>
-      <w:r>
-        <w:rPr>
-          <w:rStyle w:val="Odkaznakomentr"/>
-        </w:rPr>
-        <w:commentReference w:id="120"/>
-      </w:r>
-      <w:r>
-        <w:t>tejto triedy sme dokázali spustiť kompiláciu pomocou Arduino kompilátora a pomocou parametrov sériového rozhrania pripojenia dosky Arduino aj nahrať nový program na dosku Arduino. Nasledujúci obrázok zobrazuje externé skripty s parametrami potrebnými pre spustenie kompilácie a nahratie na dosku Arduino.</w:t>
-      </w:r>
-    </w:p>
-    <w:p/>
-    <w:p>
-      <w:pPr>
-        <w:pStyle w:val="ObrzokZdrojovkd"/>
-      </w:pPr>
+      <w:r>
+        <w:t>--pref build.path=</w:t>
+      </w:r>
       <w:r>
         <w:rPr>
           <w:i/>
         </w:rPr>
-        <w:lastRenderedPageBreak/>
-        <w:t>// Spustenie kompilácie</w:t>
+        <w:t>{cesta k vygenerovanej kn</w:t>
+      </w:r>
+      <w:r>
+        <w:rPr>
+          <w:i/>
+        </w:rPr>
+        <w:t>iznici}</w:t>
+      </w:r>
+      <w:r>
+        <w:t xml:space="preserve"> Source.ino</w:t>
       </w:r>
       <w:r>
         <w:br/>
       </w:r>
       <w:r>
+        <w:br/>
+      </w:r>
+      <w:r>
+        <w:rPr>
+          <w:i/>
+        </w:rPr>
+        <w:t>// Nahratie na dosku Arduino</w:t>
+      </w:r>
+      <w:r>
+        <w:br/>
+      </w:r>
+      <w:r>
         <w:t>a</w:t>
       </w:r>
       <w:r>
         <w:t>rduino.exe --</w:t>
       </w:r>
       <w:r>
-        <w:t>verify</w:t>
+        <w:t>upload</w:t>
       </w:r>
       <w:r>
         <w:t xml:space="preserve"> --</w:t>
@@ -16013,6 +15832,9 @@
         <w:t>arduino:avr:uno</w:t>
       </w:r>
       <w:r>
+        <w:t xml:space="preserve"> --port COM3</w:t>
+      </w:r>
+      <w:r>
         <w:t xml:space="preserve"> </w:t>
       </w:r>
       <w:r>
@@ -16022,117 +15844,45 @@
         <w:rPr>
           <w:i/>
         </w:rPr>
-        <w:t>{cesta k vygenerovanej kn</w:t>
-      </w:r>
-      <w:r>
-        <w:rPr>
-          <w:i/>
-        </w:rPr>
-        <w:t>iznici}</w:t>
+        <w:t>{cesta k vygenerovanej kniznici}</w:t>
       </w:r>
       <w:r>
         <w:t xml:space="preserve"> Source.ino</w:t>
       </w:r>
-      <w:r>
-        <w:br/>
-      </w:r>
-      <w:r>
-        <w:br/>
-      </w:r>
-      <w:r>
-        <w:rPr>
-          <w:i/>
-        </w:rPr>
-        <w:t>// Nahratie na dosku Arduino</w:t>
-      </w:r>
-      <w:r>
-        <w:br/>
-      </w:r>
-      <w:r>
-        <w:t>a</w:t>
-      </w:r>
-      <w:r>
-        <w:t>rduino.exe --</w:t>
-      </w:r>
-      <w:r>
-        <w:t>upload</w:t>
-      </w:r>
-      <w:r>
-        <w:t xml:space="preserve"> --</w:t>
-      </w:r>
-      <w:r>
-        <w:t xml:space="preserve">board </w:t>
-      </w:r>
-      <w:r>
-        <w:t>arduino:avr:uno</w:t>
-      </w:r>
-      <w:r>
-        <w:t xml:space="preserve"> --port COM3</w:t>
-      </w:r>
-      <w:r>
-        <w:t xml:space="preserve"> </w:t>
-      </w:r>
-      <w:r>
-        <w:t>--pref build.path=</w:t>
-      </w:r>
-      <w:r>
-        <w:rPr>
-          <w:i/>
-        </w:rPr>
-        <w:t>{cesta k vygenerovanej kniznici}</w:t>
-      </w:r>
-      <w:r>
-        <w:t xml:space="preserve"> Source.ino</w:t>
-      </w:r>
     </w:p>
     <w:p>
       <w:pPr>
         <w:pStyle w:val="ObrazokPopis"/>
       </w:pPr>
-      <w:bookmarkStart w:id="121" w:name="_Toc509848301"/>
-      <w:commentRangeStart w:id="122"/>
+      <w:bookmarkStart w:id="107" w:name="_Toc509848301"/>
+      <w:commentRangeStart w:id="108"/>
       <w:r>
         <w:t>Obr. </w:t>
       </w:r>
-      <w:r>
-        <w:fldChar w:fldCharType="begin"/>
-      </w:r>
-      <w:r>
-        <w:instrText xml:space="preserve"> SEQ Obr. \* ARABIC </w:instrText>
-      </w:r>
-      <w:r>
-        <w:fldChar w:fldCharType="separate"/>
-      </w:r>
-      <w:r>
-        <w:rPr>
-          <w:noProof/>
-        </w:rPr>
-        <w:t>15</w:t>
-      </w:r>
-      <w:r>
-        <w:rPr>
-          <w:noProof/>
-        </w:rPr>
-        <w:fldChar w:fldCharType="end"/>
-      </w:r>
+      <w:fldSimple w:instr=" SEQ Obr. \* ARABIC ">
+        <w:r>
+          <w:rPr>
+            <w:noProof/>
+          </w:rPr>
+          <w:t>15</w:t>
+        </w:r>
+      </w:fldSimple>
       <w:r>
         <w:tab/>
         <w:t>Priebeh spracovania projektu</w:t>
       </w:r>
-      <w:bookmarkStart w:id="123" w:name="_GoBack"/>
-      <w:bookmarkEnd w:id="123"/>
       <w:r>
         <w:t xml:space="preserve"> riešením ACProg</w:t>
       </w:r>
-      <w:bookmarkEnd w:id="121"/>
-      <w:commentRangeEnd w:id="122"/>
+      <w:bookmarkEnd w:id="107"/>
+      <w:commentRangeEnd w:id="108"/>
       <w:r>
         <w:rPr>
           <w:rStyle w:val="Odkaznakomentr"/>
           <w:b w:val="0"/>
           <w:bCs w:val="0"/>
         </w:rPr>
-        <w:commentReference w:id="122"/>
+        <w:commentReference w:id="108"/>
       </w:r>
     </w:p>
     <w:p>
@@ -16148,15 +15898,21 @@
       <w:pPr>
         <w:pStyle w:val="Nadpis3"/>
       </w:pPr>
-      <w:bookmarkStart w:id="124" w:name="_Toc509848275"/>
+      <w:bookmarkStart w:id="109" w:name="_Toc509848275"/>
       <w:r>
         <w:t>Syntaktická analýza kódu</w:t>
       </w:r>
-      <w:bookmarkEnd w:id="124"/>
-    </w:p>
-    <w:p>
-      <w:r>
-        <w:t>Neodmysliteľnou súčasťou integrovaných vývojových prostredí je analýza zdrojového kódu ešte pred tým ako bude kompilovaný. Pre programátorov je to rýchla spätná väzba o správnosti ich zdrojového kódu. Analýzu kódu pre riešenie ACProg budeme robiť v dvoch krokoch.</w:t>
+      <w:bookmarkEnd w:id="109"/>
+    </w:p>
+    <w:p>
+      <w:r>
+        <w:t xml:space="preserve">Neodmysliteľnou súčasťou integrovaných vývojových prostredí je analýza zdrojového kódu ešte pred tým ako bude kompilovaný. Pre programátorov je to rýchla spätná väzba o správnosti ich zdrojového kódu. Analýzu kódu pre riešenie ACProg </w:t>
+      </w:r>
+      <w:r>
+        <w:t xml:space="preserve">robíme </w:t>
+      </w:r>
+      <w:r>
+        <w:t>v dvoch krokoch.</w:t>
       </w:r>
     </w:p>
     <w:p>
@@ -16185,7 +15941,19 @@
     </w:p>
     <w:p>
       <w:r>
-        <w:t>V prvom kroku budeme analyzovať nakonfigurované inštancie ACProg komponentov. Základnou analýzou bude overenie správnosti dátových typov.</w:t>
+        <w:t xml:space="preserve">V prvom kroku </w:t>
+      </w:r>
+      <w:r>
+        <w:t xml:space="preserve">analyzujeme </w:t>
+      </w:r>
+      <w:r>
+        <w:t xml:space="preserve">nakonfigurované inštancie ACProg komponentov. Základnou analýzou </w:t>
+      </w:r>
+      <w:r>
+        <w:t>je</w:t>
+      </w:r>
+      <w:r>
+        <w:t xml:space="preserve"> overenie správnosti dátových typov.</w:t>
       </w:r>
       <w:r>
         <w:t xml:space="preserve"> Základné dátové typy ako </w:t>
@@ -16221,7 +15989,19 @@
         <w:t>pin</w:t>
       </w:r>
       <w:r>
-        <w:t xml:space="preserve"> budeme potrebovať overiť či zadaný pin je na zvolenej doske Arduino, s požadovanými vlastnosťami. Okrem kontroly dátových typov potrebujeme overiť či sa rôzne inštancie komponentov nepokúšajú pristupovať k rovnakým hardvérovým prostriedkom. </w:t>
+        <w:t xml:space="preserve"> </w:t>
+      </w:r>
+      <w:r>
+        <w:t xml:space="preserve">potrebujeme </w:t>
+      </w:r>
+      <w:r>
+        <w:t>overiť či zadaný pin je na zvolenej doske Arduino</w:t>
+      </w:r>
+      <w:r>
+        <w:t xml:space="preserve"> dostupný</w:t>
+      </w:r>
+      <w:r>
+        <w:t xml:space="preserve">, s požadovanými vlastnosťami. Okrem kontroly dátových typov potrebujeme overiť či sa rôzne inštancie komponentov nepokúšajú pristupovať k rovnakým hardvérovým prostriedkom. </w:t>
       </w:r>
       <w:r>
         <w:t>Na nasledujúcom obrázku môžeme vidieť chybnú konfiguráciu, spolu s upozorneniami, ktoré dáme programátorovi po analýze inštancií komponentov.</w:t>
@@ -16289,46 +16069,90 @@
       <w:pPr>
         <w:pStyle w:val="ZPCaption"/>
       </w:pPr>
-      <w:bookmarkStart w:id="125" w:name="_Toc509848302"/>
+      <w:bookmarkStart w:id="110" w:name="_Toc509848302"/>
       <w:r>
         <w:t>Obr. </w:t>
       </w:r>
-      <w:r>
-        <w:fldChar w:fldCharType="begin"/>
-      </w:r>
-      <w:r>
-        <w:instrText xml:space="preserve"> SEQ Obr. \* ARABIC </w:instrText>
-      </w:r>
-      <w:r>
-        <w:fldChar w:fldCharType="separate"/>
-      </w:r>
-      <w:r>
-        <w:rPr>
-          <w:noProof/>
-        </w:rPr>
-        <w:t>16</w:t>
-      </w:r>
-      <w:r>
-        <w:rPr>
-          <w:noProof/>
-        </w:rPr>
-        <w:fldChar w:fldCharType="end"/>
-      </w:r>
+      <w:fldSimple w:instr=" SEQ Obr. \* ARABIC ">
+        <w:r>
+          <w:rPr>
+            <w:noProof/>
+          </w:rPr>
+          <w:t>16</w:t>
+        </w:r>
+      </w:fldSimple>
       <w:r>
         <w:tab/>
         <w:t>Ilustrácia chybnej konfigurácie inštancií komponentov.</w:t>
       </w:r>
-      <w:bookmarkEnd w:id="125"/>
-    </w:p>
-    <w:p>
-      <w:r>
-        <w:t xml:space="preserve">V druhom kroku budeme analyzovať zdrojový kód. Pre analýzu zdrojového kódu nebude stačiť jednoduché vyhľadávanie vzoriek v texte. Budeme potrebovať komplexne analyzovať napísaný text ako syntax c++ programu. </w:t>
-      </w:r>
-      <w:r>
-        <w:t>Na takú analýze je vhodné vytvoriť abstraktný syntaktický strom (AST). AST je stromová reprezentácia abstraktnej syntaktickej štruktúry zdrojového kódu. Uzly v strome zobrazujú konštrukt aký programátor použil. Abstraktný mu hovoríme, pretože v strome nepotrebujeme všetky detailné informácie. Pre vytvorenie AST budeme potrebovať lexikálny analyzátor (angl. lexer)  pomocou, ktorého budeme skenovať zdrojový kód a označovať v ňom symboly ak splnia podmienky napísané regulárnymi výrazmi. Druhou zložkou vytvorenia AST bude parser, ktorý pomocou gramatiky zdrojového kódu v symboloch odhalí všetky konštrukty vyskytujúce sa v zdrojovom kóde.</w:t>
-      </w:r>
-      <w:r>
-        <w:t xml:space="preserve"> Nasledujúci obrázok ilustruje AST.</w:t>
+      <w:bookmarkEnd w:id="110"/>
+    </w:p>
+    <w:p>
+      <w:r>
+        <w:t xml:space="preserve">V druhom kroku </w:t>
+      </w:r>
+      <w:r>
+        <w:t>analyzujeme</w:t>
+      </w:r>
+      <w:r>
+        <w:t xml:space="preserve"> zdrojový kód. Pre analýzu zdrojového kódu </w:t>
+      </w:r>
+      <w:r>
+        <w:t xml:space="preserve">nestačí </w:t>
+      </w:r>
+      <w:r>
+        <w:t xml:space="preserve">jednoduché vyhľadávanie vzoriek v texte. </w:t>
+      </w:r>
+      <w:r>
+        <w:t xml:space="preserve">Potrebujeme </w:t>
+      </w:r>
+      <w:r>
+        <w:t xml:space="preserve">komplexne analyzovať napísaný text ako syntax c++ programu. </w:t>
+      </w:r>
+      <w:r>
+        <w:t>Na takú analýzu</w:t>
+      </w:r>
+      <w:r>
+        <w:t xml:space="preserve"> je vhodné vytvoriť abstraktný syntaktický strom (AST). AST je stromová reprezentácia abstraktnej syntaktickej štruktúry zdrojového kódu. Uzly v strome zobrazujú konštrukt aký programátor použil. Abstraktný mu hovoríme, pretože v strome nepotrebujeme všetky detailné informácie. Pre vytvorenie AST budeme potrebovať lexikáln</w:t>
+      </w:r>
+      <w:r>
+        <w:t>y analyzátor (angl. lexer)</w:t>
+      </w:r>
+      <w:r>
+        <w:t xml:space="preserve"> pomocou, ktorého </w:t>
+      </w:r>
+      <w:r>
+        <w:t>skenujeme</w:t>
+      </w:r>
+      <w:r>
+        <w:t xml:space="preserve"> zdrojový kód a</w:t>
+      </w:r>
+      <w:r>
+        <w:t xml:space="preserve"> označujeme </w:t>
+      </w:r>
+      <w:r>
+        <w:t xml:space="preserve">v ňom symboly ak splnia podmienky napísané regulárnymi výrazmi. Druhou zložkou vytvorenia AST </w:t>
+      </w:r>
+      <w:r>
+        <w:t xml:space="preserve">je </w:t>
+      </w:r>
+      <w:r>
+        <w:t>parser, ktorý pomocou gramatiky zdrojového kódu v symboloch odhalí všetky konštrukty vyskytujúce sa v</w:t>
+      </w:r>
+      <w:r>
+        <w:t xml:space="preserve"> napísanom </w:t>
+      </w:r>
+      <w:r>
+        <w:t>zdrojovom kóde.</w:t>
+      </w:r>
+      <w:r>
+        <w:t xml:space="preserve"> Nasledujúci obrázok ilustruje AST</w:t>
+      </w:r>
+      <w:r>
+        <w:t xml:space="preserve"> vytvorený z jednoduchého zdrojového kódu</w:t>
+      </w:r>
+      <w:r>
+        <w:t>.</w:t>
       </w:r>
     </w:p>
     <w:p>
@@ -16392,36 +16216,23 @@
       <w:pPr>
         <w:pStyle w:val="ZPCaption"/>
       </w:pPr>
-      <w:bookmarkStart w:id="126" w:name="_Toc509848303"/>
+      <w:bookmarkStart w:id="111" w:name="_Toc509848303"/>
       <w:r>
         <w:t>Obr. </w:t>
       </w:r>
-      <w:r>
-        <w:fldChar w:fldCharType="begin"/>
-      </w:r>
-      <w:r>
-        <w:instrText xml:space="preserve"> SEQ Obr. \* ARABIC </w:instrText>
-      </w:r>
-      <w:r>
-        <w:fldChar w:fldCharType="separate"/>
-      </w:r>
-      <w:r>
-        <w:rPr>
-          <w:noProof/>
-        </w:rPr>
-        <w:t>17</w:t>
-      </w:r>
-      <w:r>
-        <w:rPr>
-          <w:noProof/>
-        </w:rPr>
-        <w:fldChar w:fldCharType="end"/>
-      </w:r>
+      <w:fldSimple w:instr=" SEQ Obr. \* ARABIC ">
+        <w:r>
+          <w:rPr>
+            <w:noProof/>
+          </w:rPr>
+          <w:t>17</w:t>
+        </w:r>
+      </w:fldSimple>
       <w:r>
         <w:tab/>
         <w:t>Ilustrácia AST (vpravo) zo zdrojového kódu (vľavo).</w:t>
       </w:r>
-      <w:bookmarkEnd w:id="126"/>
+      <w:bookmarkEnd w:id="111"/>
     </w:p>
     <w:p>
       <w:pPr>
@@ -16442,7 +16253,10 @@
         <w:t xml:space="preserve">. </w:t>
       </w:r>
       <w:r>
-        <w:t xml:space="preserve">Podľa dostupnej špecifikácie  syntaxe pre c++ sme vytvorili gramatiku, ktorou budeme analyzovať </w:t>
+        <w:t xml:space="preserve">Podľa dostupnej špecifikácie  syntaxe pre c++ sme vytvorili gramatiku, ktorou </w:t>
+      </w:r>
+      <w:r>
+        <w:t xml:space="preserve">analyzujeme </w:t>
       </w:r>
       <w:r>
         <w:t>prečítané symboly a prejdeme cely súbor zdrojového kódu</w:t>
@@ -16451,7 +16265,31 @@
         <w:t>.</w:t>
       </w:r>
       <w:r>
-        <w:t xml:space="preserve"> Parser pri prechode zdrojovým kódom zaznamenáva nájdené konštrukty a uchováva ich vo svojej reprezentácii AST. Pri používaní už existujúcich funkcií a tried, parser skontroluje typové priradenia parametrov a v prípade nezrovnalosti upozorníme programátora. Po prechode zdrojovým kódom máme k dispozícii zoznam všetkých premenných, funkcií, tried a importov použitých v programe. Pomocou takto získaných informácií overíme priradenie udalostí v inštanciách. Budeme kontrolovať či priradené funkcie existujú v zdrojovom kóde. Okrem toho overíme existenciu API volaní na inštanciách komponentov a existenciu potrebného importu generovanej knižnice.</w:t>
+        <w:t xml:space="preserve"> Parser pri prechode zdrojovým kódom zaznamenáva nájdené konštrukty a uchováva ich vo svojej reprezentácii AST. Pri používaní už existujúcich funkcií a tried, parser skontroluje typové priradenia parametrov a v</w:t>
+      </w:r>
+      <w:r>
+        <w:t> prípade nezrovnalosti upozorní</w:t>
+      </w:r>
+      <w:r>
+        <w:t xml:space="preserve"> programátora. Po prechode zdrojovým kódom máme k dispozícii zoznam všetkých premenných, funkcií, tried a importov použitých v programe. Pomocou takto získaných informácií overíme priradenie udalostí v</w:t>
+      </w:r>
+      <w:r>
+        <w:t> </w:t>
+      </w:r>
+      <w:r>
+        <w:t>inštanciách</w:t>
+      </w:r>
+      <w:r>
+        <w:t xml:space="preserve"> komponentov</w:t>
+      </w:r>
+      <w:r>
+        <w:t xml:space="preserve">. </w:t>
+      </w:r>
+      <w:r>
+        <w:t xml:space="preserve">Kontrolujeme </w:t>
+      </w:r>
+      <w:r>
+        <w:t>či priradené funkcie existujú v zdrojovom kóde. Okrem toho overíme existenciu API volaní na inštanciách komponentov a existenciu potrebného importu generovanej knižnice.</w:t>
       </w:r>
     </w:p>
     <w:p/>
@@ -16459,11 +16297,11 @@
       <w:pPr>
         <w:pStyle w:val="Nadpis3"/>
       </w:pPr>
-      <w:bookmarkStart w:id="127" w:name="_Toc509848276"/>
+      <w:bookmarkStart w:id="112" w:name="_Toc509848276"/>
       <w:r>
         <w:t>Voliteľný UX pre programátora</w:t>
       </w:r>
-      <w:bookmarkEnd w:id="127"/>
+      <w:bookmarkEnd w:id="112"/>
     </w:p>
     <w:p>
       <w:r>
@@ -16488,12 +16326,62 @@
         <w:t>. To zabezpečíme</w:t>
       </w:r>
       <w:r>
-        <w:t xml:space="preserve"> uložením rozloženia a načítaním pri opätovnom spustení. Uloženie rozloženie bude spracované pri zatváraní integrovaného vývojového prostredia. Rozloženie bude v XML súbore obsahovať informácie o záložkách a ich presnom umiestnené, ktoré získame pomocou aplikačného rozhrania knižnice DockingFrames, konkrétne pomocou triedy CControl.</w:t>
-      </w:r>
-    </w:p>
-    <w:p>
-      <w:r>
-        <w:t>Pre integrované vývojové prostredie sme pripravili 2 rozloženia záložiek, ktoré bude mať používateľ k dispozícii cez menu. Používateľ sa tak môže kedykoľvek vrátiť k prednastaveným rozloženiam integrovaného vývojové ho prostredia. Na nasledujúcom obrázku sú nami navrhnuté rozloženia.</w:t>
+        <w:t xml:space="preserve"> uložením rozloženia a načítaním pri opätovn</w:t>
+      </w:r>
+      <w:r>
+        <w:t>om spustení. Uloženie rozloženia</w:t>
+      </w:r>
+      <w:r>
+        <w:t xml:space="preserve"> bude spracované pri zatváraní integrovaného vývojového prostredia. Rozloženie </w:t>
+      </w:r>
+      <w:r>
+        <w:t>uložené</w:t>
+      </w:r>
+      <w:r>
+        <w:t xml:space="preserve"> v XML súbore </w:t>
+      </w:r>
+      <w:r>
+        <w:t>obsahuje</w:t>
+      </w:r>
+      <w:r>
+        <w:t xml:space="preserve"> informácie o zá</w:t>
+      </w:r>
+      <w:r>
+        <w:t>ložkách a ich presnom umiestnení</w:t>
+      </w:r>
+      <w:r>
+        <w:t xml:space="preserve">, ktoré </w:t>
+      </w:r>
+      <w:r>
+        <w:t xml:space="preserve">sme získali </w:t>
+      </w:r>
+      <w:r>
+        <w:t xml:space="preserve">pomocou aplikačného rozhrania knižnice DockingFrames, konkrétne </w:t>
+      </w:r>
+      <w:r>
+        <w:t xml:space="preserve">inštanciou triedy </w:t>
+      </w:r>
+      <w:r>
+        <w:rPr>
+          <w:rFonts w:ascii="Courier New" w:hAnsi="Courier New" w:cs="Courier New"/>
+        </w:rPr>
+        <w:t>CControl</w:t>
+      </w:r>
+      <w:r>
+        <w:t>.</w:t>
+      </w:r>
+    </w:p>
+    <w:p>
+      <w:r>
+        <w:t>Pre integrované vývojové prostredie sme pripravili 2 rozloženia záložiek, ktoré bude mať používateľ k dispozícii cez menu. Používateľ sa tak môže kedykoľvek vrátiť k prednastaveným roz</w:t>
+      </w:r>
+      <w:r>
+        <w:t>loženiam integrovaného vývojové</w:t>
+      </w:r>
+      <w:bookmarkStart w:id="113" w:name="_GoBack"/>
+      <w:bookmarkEnd w:id="113"/>
+      <w:r>
+        <w:t>ho prostredia. Na nasledujúcom obrázku sú nami navrhnuté rozloženia.</w:t>
       </w:r>
     </w:p>
     <w:p>
@@ -16558,31 +16446,18 @@
       <w:pPr>
         <w:pStyle w:val="ZPCaption"/>
       </w:pPr>
-      <w:bookmarkStart w:id="128" w:name="_Toc509848304"/>
+      <w:bookmarkStart w:id="114" w:name="_Toc509848304"/>
       <w:r>
         <w:t>Obr. </w:t>
       </w:r>
-      <w:r>
-        <w:fldChar w:fldCharType="begin"/>
-      </w:r>
-      <w:r>
-        <w:instrText xml:space="preserve"> SEQ Obr. \* ARABIC </w:instrText>
-      </w:r>
-      <w:r>
-        <w:fldChar w:fldCharType="separate"/>
-      </w:r>
-      <w:r>
-        <w:rPr>
-          <w:noProof/>
-        </w:rPr>
-        <w:t>18</w:t>
-      </w:r>
-      <w:r>
-        <w:rPr>
-          <w:noProof/>
-        </w:rPr>
-        <w:fldChar w:fldCharType="end"/>
-      </w:r>
+      <w:fldSimple w:instr=" SEQ Obr. \* ARABIC ">
+        <w:r>
+          <w:rPr>
+            <w:noProof/>
+          </w:rPr>
+          <w:t>18</w:t>
+        </w:r>
+      </w:fldSimple>
       <w:r>
         <w:tab/>
       </w:r>
@@ -16592,92 +16467,92 @@
       <w:r>
         <w:t>.</w:t>
       </w:r>
-      <w:bookmarkEnd w:id="128"/>
+      <w:bookmarkEnd w:id="114"/>
     </w:p>
     <w:p/>
     <w:p>
       <w:pPr>
         <w:pStyle w:val="Nadpis1"/>
       </w:pPr>
-      <w:bookmarkStart w:id="129" w:name="_Toc509848277"/>
+      <w:bookmarkStart w:id="115" w:name="_Toc509848277"/>
       <w:r>
         <w:lastRenderedPageBreak/>
         <w:t>Vzorové komponenty pre ACProg</w:t>
       </w:r>
-      <w:bookmarkEnd w:id="129"/>
+      <w:bookmarkEnd w:id="115"/>
     </w:p>
     <w:p/>
     <w:p>
       <w:pPr>
         <w:pStyle w:val="Nadpis2"/>
       </w:pPr>
-      <w:bookmarkStart w:id="130" w:name="_Toc509848278"/>
+      <w:bookmarkStart w:id="116" w:name="_Toc509848278"/>
       <w:r>
         <w:t>Časovač</w:t>
       </w:r>
-      <w:bookmarkEnd w:id="130"/>
+      <w:bookmarkEnd w:id="116"/>
     </w:p>
     <w:p/>
     <w:p>
       <w:pPr>
         <w:pStyle w:val="Nadpis2"/>
       </w:pPr>
-      <w:bookmarkStart w:id="131" w:name="_Toc509848279"/>
+      <w:bookmarkStart w:id="117" w:name="_Toc509848279"/>
       <w:r>
         <w:t>Digitálny výstup</w:t>
       </w:r>
-      <w:bookmarkEnd w:id="131"/>
+      <w:bookmarkEnd w:id="117"/>
     </w:p>
     <w:p/>
     <w:p>
       <w:pPr>
         <w:pStyle w:val="Nadpis2"/>
       </w:pPr>
-      <w:bookmarkStart w:id="132" w:name="_Toc509848280"/>
+      <w:bookmarkStart w:id="118" w:name="_Toc509848280"/>
       <w:r>
         <w:t>Digitálny vstup</w:t>
       </w:r>
-      <w:bookmarkEnd w:id="132"/>
+      <w:bookmarkEnd w:id="118"/>
     </w:p>
     <w:p/>
     <w:p>
       <w:pPr>
         <w:pStyle w:val="Nadpis2"/>
       </w:pPr>
-      <w:bookmarkStart w:id="133" w:name="_Toc509848281"/>
+      <w:bookmarkStart w:id="119" w:name="_Toc509848281"/>
       <w:r>
         <w:t>Analógový vstup s threshold alert</w:t>
       </w:r>
-      <w:bookmarkEnd w:id="133"/>
+      <w:bookmarkEnd w:id="119"/>
     </w:p>
     <w:p/>
     <w:p>
       <w:pPr>
         <w:pStyle w:val="Nadpis2"/>
       </w:pPr>
-      <w:bookmarkStart w:id="134" w:name="_Toc509848282"/>
+      <w:bookmarkStart w:id="120" w:name="_Toc509848282"/>
       <w:r>
         <w:t>Komunikácia pomocou MQTT</w:t>
       </w:r>
-      <w:bookmarkEnd w:id="134"/>
+      <w:bookmarkEnd w:id="120"/>
     </w:p>
     <w:p/>
     <w:p>
       <w:pPr>
         <w:pStyle w:val="Nadpis2"/>
       </w:pPr>
-      <w:bookmarkStart w:id="135" w:name="_Toc509848283"/>
+      <w:bookmarkStart w:id="121" w:name="_Toc509848283"/>
       <w:r>
         <w:t>Rádiová komunikácia pomocou 433MHz</w:t>
       </w:r>
-      <w:bookmarkEnd w:id="135"/>
+      <w:bookmarkEnd w:id="121"/>
     </w:p>
     <w:p/>
     <w:p/>
+    <w:bookmarkEnd w:id="27"/>
     <w:bookmarkEnd w:id="28"/>
     <w:bookmarkEnd w:id="29"/>
     <w:bookmarkEnd w:id="30"/>
-    <w:bookmarkEnd w:id="31"/>
     <w:p>
       <w:pPr>
         <w:pStyle w:val="ZPNormalnyText"/>
@@ -16694,16 +16569,16 @@
         </w:numPr>
         <w:ind w:left="432" w:hanging="432"/>
       </w:pPr>
-      <w:bookmarkStart w:id="136" w:name="_Toc224306955"/>
-      <w:bookmarkStart w:id="137" w:name="_Toc102191192"/>
-      <w:bookmarkStart w:id="138" w:name="_Toc509848284"/>
+      <w:bookmarkStart w:id="122" w:name="_Toc224306955"/>
+      <w:bookmarkStart w:id="123" w:name="_Toc102191192"/>
+      <w:bookmarkStart w:id="124" w:name="_Toc509848284"/>
       <w:r>
         <w:lastRenderedPageBreak/>
         <w:t>Záver</w:t>
       </w:r>
-      <w:bookmarkEnd w:id="136"/>
-      <w:bookmarkEnd w:id="137"/>
-      <w:bookmarkEnd w:id="138"/>
+      <w:bookmarkEnd w:id="122"/>
+      <w:bookmarkEnd w:id="123"/>
+      <w:bookmarkEnd w:id="124"/>
     </w:p>
     <w:p>
       <w:pPr>
@@ -16735,9 +16610,9 @@
           <w:rFonts w:ascii="Times New Roman" w:hAnsi="Times New Roman"/>
         </w:rPr>
       </w:pPr>
-      <w:bookmarkStart w:id="139" w:name="_Toc224306956"/>
-      <w:bookmarkStart w:id="140" w:name="_Toc102191193"/>
-      <w:bookmarkStart w:id="141" w:name="_Toc509848285"/>
+      <w:bookmarkStart w:id="125" w:name="_Toc224306956"/>
+      <w:bookmarkStart w:id="126" w:name="_Toc102191193"/>
+      <w:bookmarkStart w:id="127" w:name="_Toc509848285"/>
       <w:r>
         <w:rPr>
           <w:rFonts w:ascii="Times New Roman" w:hAnsi="Times New Roman"/>
@@ -16745,9 +16620,9 @@
         <w:lastRenderedPageBreak/>
         <w:t>Zoznam použitej literatúry</w:t>
       </w:r>
-      <w:bookmarkEnd w:id="139"/>
-      <w:bookmarkEnd w:id="140"/>
-      <w:bookmarkEnd w:id="141"/>
+      <w:bookmarkEnd w:id="125"/>
+      <w:bookmarkEnd w:id="126"/>
+      <w:bookmarkEnd w:id="127"/>
     </w:p>
     <w:p>
       <w:pPr>
@@ -17233,9 +17108,9 @@
           <w:rFonts w:ascii="Times New Roman" w:hAnsi="Times New Roman"/>
         </w:rPr>
       </w:pPr>
-      <w:bookmarkStart w:id="142" w:name="_Toc224306957"/>
-      <w:bookmarkStart w:id="143" w:name="_Toc102191194"/>
-      <w:bookmarkStart w:id="144" w:name="_Toc509848286"/>
+      <w:bookmarkStart w:id="128" w:name="_Toc224306957"/>
+      <w:bookmarkStart w:id="129" w:name="_Toc102191194"/>
+      <w:bookmarkStart w:id="130" w:name="_Toc509848286"/>
       <w:r>
         <w:rPr>
           <w:rFonts w:ascii="Times New Roman" w:hAnsi="Times New Roman"/>
@@ -17243,9 +17118,9 @@
         <w:lastRenderedPageBreak/>
         <w:t>Prílohy</w:t>
       </w:r>
-      <w:bookmarkEnd w:id="142"/>
-      <w:bookmarkEnd w:id="143"/>
-      <w:bookmarkEnd w:id="144"/>
+      <w:bookmarkEnd w:id="128"/>
+      <w:bookmarkEnd w:id="129"/>
+      <w:bookmarkEnd w:id="130"/>
     </w:p>
     <w:p>
       <w:pPr>
@@ -17385,7 +17260,7 @@
 
 <file path=word/comments.xml><?xml version="1.0" encoding="utf-8"?>
 <w:comments xmlns:wpc="http://schemas.microsoft.com/office/word/2010/wordprocessingCanvas" xmlns:cx="http://schemas.microsoft.com/office/drawing/2014/chartex" xmlns:mc="http://schemas.openxmlformats.org/markup-compatibility/2006" xmlns:o="urn:schemas-microsoft-com:office:office" xmlns:r="http://schemas.openxmlformats.org/officeDocument/2006/relationships" xmlns:m="http://schemas.openxmlformats.org/officeDocument/2006/math" xmlns:v="urn:schemas-microsoft-com:vml" xmlns:wp14="http://schemas.microsoft.com/office/word/2010/wordprocessingDrawing" xmlns:wp="http://schemas.openxmlformats.org/drawingml/2006/wordprocessingDrawing" xmlns:w10="urn:schemas-microsoft-com:office:word" xmlns:w="http://schemas.openxmlformats.org/wordprocessingml/2006/main" xmlns:w14="http://schemas.microsoft.com/office/word/2010/wordml" xmlns:w15="http://schemas.microsoft.com/office/word/2012/wordml" xmlns:w16se="http://schemas.microsoft.com/office/word/2015/wordml/symex" xmlns:wpg="http://schemas.microsoft.com/office/word/2010/wordprocessingGroup" xmlns:wpi="http://schemas.microsoft.com/office/word/2010/wordprocessingInk" xmlns:wne="http://schemas.microsoft.com/office/word/2006/wordml" xmlns:wps="http://schemas.microsoft.com/office/word/2010/wordprocessingShape" mc:Ignorable="w14 w15 w16se wp14">
-  <w:comment w:id="23" w:author="Lucy" w:date="2018-03-29T13:52:00Z" w:initials="L">
+  <w:comment w:id="54" w:author="Lucy" w:date="2018-03-10T16:39:00Z" w:initials="L">
     <w:p>
       <w:pPr>
         <w:pStyle w:val="Textkomentra"/>
@@ -17397,16 +17272,27 @@
         <w:annotationRef/>
       </w:r>
       <w:r>
-        <w:t>Card?</w:t>
-      </w:r>
-    </w:p>
+        <w:t>Jooj nahraď to niečím iným... Lebo to takto strašne blbo znie</w:t>
+      </w:r>
+    </w:p>
+  </w:comment>
+  <w:comment w:id="55" w:author="Lucy" w:date="2018-03-29T14:04:00Z" w:initials="L">
     <w:p>
       <w:pPr>
         <w:pStyle w:val="Textkomentra"/>
       </w:pPr>
+      <w:r>
+        <w:rPr>
+          <w:rStyle w:val="Odkaznakomentr"/>
+        </w:rPr>
+        <w:annotationRef/>
+      </w:r>
+      <w:r>
+        <w:t>Pridala som „sa“</w:t>
+      </w:r>
     </w:p>
   </w:comment>
-  <w:comment w:id="46" w:author="Lucy" w:date="2018-03-10T16:19:00Z" w:initials="L">
+  <w:comment w:id="60" w:author="Lucy" w:date="2018-03-10T17:12:00Z" w:initials="L">
     <w:p>
       <w:pPr>
         <w:pStyle w:val="Textkomentra"/>
@@ -17418,11 +17304,11 @@
         <w:annotationRef/>
       </w:r>
       <w:r>
-        <w:t>Nie radšej po?</w:t>
+        <w:t>Tu som sa už totálne stratila, nemám ani šajnu, o aký komponent ide.</w:t>
       </w:r>
     </w:p>
   </w:comment>
-  <w:comment w:id="47" w:author="patrik fm" w:date="2018-03-10T21:53:00Z" w:initials="pf">
+  <w:comment w:id="68" w:author="Lucy" w:date="2018-03-29T14:16:00Z" w:initials="L">
     <w:p>
       <w:pPr>
         <w:pStyle w:val="Textkomentra"/>
@@ -17434,11 +17320,11 @@
         <w:annotationRef/>
       </w:r>
       <w:r>
-        <w:t>Pin si predstav ako dierku na usb-cko, ktora je ocislovana. Ak sa nieco stane na pine 4, tak vykonaj ulohu ABC().</w:t>
+        <w:t>Až po jeho spustenie – pridala by som až</w:t>
       </w:r>
     </w:p>
   </w:comment>
-  <w:comment w:id="48" w:author="Lucy" w:date="2018-03-29T13:58:00Z" w:initials="L">
+  <w:comment w:id="71" w:author="Lucy" w:date="2018-03-29T14:19:00Z" w:initials="L">
     <w:p>
       <w:pPr>
         <w:pStyle w:val="Textkomentra"/>
@@ -17450,16 +17336,27 @@
         <w:annotationRef/>
       </w:r>
       <w:r>
-        <w:t>Takto lepšie? Určite nie na</w:t>
-      </w:r>
-    </w:p>
+        <w:t>Tým komponent naplní...</w:t>
+      </w:r>
+    </w:p>
+  </w:comment>
+  <w:comment w:id="72" w:author="Lucy" w:date="2018-03-29T14:20:00Z" w:initials="L">
     <w:p>
       <w:pPr>
         <w:pStyle w:val="Textkomentra"/>
       </w:pPr>
+      <w:r>
+        <w:rPr>
+          <w:rStyle w:val="Odkaznakomentr"/>
+        </w:rPr>
+        <w:annotationRef/>
+      </w:r>
+      <w:r>
+        <w:t>Malým by som dala</w:t>
+      </w:r>
     </w:p>
   </w:comment>
-  <w:comment w:id="52" w:author="Lucy" w:date="2018-03-10T16:25:00Z" w:initials="L">
+  <w:comment w:id="74" w:author="Lucy" w:date="2018-03-29T14:21:00Z" w:initials="L">
     <w:p>
       <w:pPr>
         <w:pStyle w:val="Textkomentra"/>
@@ -17471,11 +17368,11 @@
         <w:annotationRef/>
       </w:r>
       <w:r>
-        <w:t>Toto nedáva veľmi zmysel</w:t>
+        <w:t>To čo je za slovo?</w:t>
       </w:r>
     </w:p>
   </w:comment>
-  <w:comment w:id="53" w:author="patrik fm" w:date="2018-03-10T21:55:00Z" w:initials="pf">
+  <w:comment w:id="76" w:author="Lucy" w:date="2018-03-29T14:22:00Z" w:initials="L">
     <w:p>
       <w:pPr>
         <w:pStyle w:val="Textkomentra"/>
@@ -17487,11 +17384,11 @@
         <w:annotationRef/>
       </w:r>
       <w:r>
-        <w:t>Pin som vysvetlil v komentari vyssie</w:t>
+        <w:t>Radšej novosť</w:t>
       </w:r>
     </w:p>
   </w:comment>
-  <w:comment w:id="54" w:author="Lucy" w:date="2018-03-29T14:01:00Z" w:initials="L">
+  <w:comment w:id="78" w:author="Lucy" w:date="2018-03-29T14:24:00Z" w:initials="L">
     <w:p>
       <w:pPr>
         <w:pStyle w:val="Textkomentra"/>
@@ -17503,11 +17400,11 @@
         <w:annotationRef/>
       </w:r>
       <w:r>
-        <w:t>Medzera?</w:t>
+        <w:t>Určite spolu?</w:t>
       </w:r>
     </w:p>
   </w:comment>
-  <w:comment w:id="61" w:author="Lucy" w:date="2018-03-10T16:39:00Z" w:initials="L">
+  <w:comment w:id="81" w:author="Lucy" w:date="2018-03-29T14:32:00Z" w:initials="L">
     <w:p>
       <w:pPr>
         <w:pStyle w:val="Textkomentra"/>
@@ -17519,11 +17416,11 @@
         <w:annotationRef/>
       </w:r>
       <w:r>
-        <w:t>Jooj nahraď to niečím iným... Lebo to takto strašne blbo znie</w:t>
+        <w:t>podľa</w:t>
       </w:r>
     </w:p>
   </w:comment>
-  <w:comment w:id="62" w:author="Lucy" w:date="2018-03-29T14:04:00Z" w:initials="L">
+  <w:comment w:id="82" w:author="Lucy" w:date="2018-03-29T14:32:00Z" w:initials="L">
     <w:p>
       <w:pPr>
         <w:pStyle w:val="Textkomentra"/>
@@ -17535,11 +17432,11 @@
         <w:annotationRef/>
       </w:r>
       <w:r>
-        <w:t>Pridala som „sa“</w:t>
+        <w:t>sme doplnili</w:t>
       </w:r>
     </w:p>
   </w:comment>
-  <w:comment w:id="67" w:author="Lucy" w:date="2018-03-10T17:12:00Z" w:initials="L">
+  <w:comment w:id="83" w:author="patrik fm" w:date="2018-03-31T17:18:00Z" w:initials="pf">
     <w:p>
       <w:pPr>
         <w:pStyle w:val="Textkomentra"/>
@@ -17551,11 +17448,11 @@
         <w:annotationRef/>
       </w:r>
       <w:r>
-        <w:t>Tu som sa už totálne stratila, nemám ani šajnu, o aký komponent ide.</w:t>
+        <w:t>Cela tato podkapitola je o tom co bude v nasledujucej podkapitole implementovane. Je to akasi studia co existuje co pouzijem a co budem musiel implementovat.</w:t>
       </w:r>
     </w:p>
   </w:comment>
-  <w:comment w:id="75" w:author="Lucy" w:date="2018-03-29T14:16:00Z" w:initials="L">
+  <w:comment w:id="84" w:author="Lucy" w:date="2018-03-29T14:32:00Z" w:initials="L">
     <w:p>
       <w:pPr>
         <w:pStyle w:val="Textkomentra"/>
@@ -17567,11 +17464,11 @@
         <w:annotationRef/>
       </w:r>
       <w:r>
-        <w:t>Až po jeho spustenie – pridala by som až</w:t>
+        <w:t>bolo</w:t>
       </w:r>
     </w:p>
   </w:comment>
-  <w:comment w:id="78" w:author="Lucy" w:date="2018-03-29T14:19:00Z" w:initials="L">
+  <w:comment w:id="85" w:author="Lucy" w:date="2018-03-29T14:33:00Z" w:initials="L">
     <w:p>
       <w:pPr>
         <w:pStyle w:val="Textkomentra"/>
@@ -17583,11 +17480,11 @@
         <w:annotationRef/>
       </w:r>
       <w:r>
-        <w:t>Tým komponent naplní...</w:t>
+        <w:t>sú</w:t>
       </w:r>
     </w:p>
   </w:comment>
-  <w:comment w:id="79" w:author="Lucy" w:date="2018-03-29T14:20:00Z" w:initials="L">
+  <w:comment w:id="89" w:author="Lucy" w:date="2018-03-29T14:37:00Z" w:initials="L">
     <w:p>
       <w:pPr>
         <w:pStyle w:val="Textkomentra"/>
@@ -17599,11 +17496,11 @@
         <w:annotationRef/>
       </w:r>
       <w:r>
-        <w:t>Malým by som dala</w:t>
+        <w:t>toto by som dala veľkým alebo do úvodzoviek</w:t>
       </w:r>
     </w:p>
   </w:comment>
-  <w:comment w:id="81" w:author="Lucy" w:date="2018-03-29T14:21:00Z" w:initials="L">
+  <w:comment w:id="90" w:author="Lucy" w:date="2018-03-29T14:38:00Z" w:initials="L">
     <w:p>
       <w:pPr>
         <w:pStyle w:val="Textkomentra"/>
@@ -17615,11 +17512,11 @@
         <w:annotationRef/>
       </w:r>
       <w:r>
-        <w:t>To čo je za slovo?</w:t>
+        <w:t>ukazovacie zámená fuj, nahrad ich  nejakým normálnym slovom (nasledujúcou, spomínaný...)</w:t>
       </w:r>
     </w:p>
   </w:comment>
-  <w:comment w:id="82" w:author="Lucy" w:date="2018-03-29T14:21:00Z" w:initials="L">
+  <w:comment w:id="91" w:author="Lucy" w:date="2018-03-29T14:38:00Z" w:initials="L">
     <w:p>
       <w:pPr>
         <w:pStyle w:val="Textkomentra"/>
@@ -17631,16 +17528,27 @@
         <w:annotationRef/>
       </w:r>
       <w:r>
-        <w:t>V našom projekte sme použili...</w:t>
-      </w:r>
-    </w:p>
+        <w:t>to si určite chcel takto?</w:t>
+      </w:r>
+    </w:p>
+  </w:comment>
+  <w:comment w:id="92" w:author="Lucy" w:date="2018-03-29T14:40:00Z" w:initials="L">
     <w:p>
       <w:pPr>
         <w:pStyle w:val="Textkomentra"/>
       </w:pPr>
+      <w:r>
+        <w:rPr>
+          <w:rStyle w:val="Odkaznakomentr"/>
+        </w:rPr>
+        <w:annotationRef/>
+      </w:r>
+      <w:r>
+        <w:t>A obsahoval iba zoznam komponentov</w:t>
+      </w:r>
     </w:p>
   </w:comment>
-  <w:comment w:id="84" w:author="Lucy" w:date="2018-03-29T14:22:00Z" w:initials="L">
+  <w:comment w:id="94" w:author="Lucy" w:date="2018-03-29T14:43:00Z" w:initials="L">
     <w:p>
       <w:pPr>
         <w:pStyle w:val="Textkomentra"/>
@@ -17652,11 +17560,11 @@
         <w:annotationRef/>
       </w:r>
       <w:r>
-        <w:t>Radšej novosť</w:t>
+        <w:t>malým</w:t>
       </w:r>
     </w:p>
   </w:comment>
-  <w:comment w:id="86" w:author="Lucy" w:date="2018-03-29T14:24:00Z" w:initials="L">
+  <w:comment w:id="96" w:author="Lucy" w:date="2018-03-29T14:43:00Z" w:initials="L">
     <w:p>
       <w:pPr>
         <w:pStyle w:val="Textkomentra"/>
@@ -17668,11 +17576,11 @@
         <w:annotationRef/>
       </w:r>
       <w:r>
-        <w:t>Veľké S?</w:t>
+        <w:t>zasa</w:t>
       </w:r>
     </w:p>
   </w:comment>
-  <w:comment w:id="87" w:author="Lucy" w:date="2018-03-29T14:24:00Z" w:initials="L">
+  <w:comment w:id="98" w:author="Lucy" w:date="2018-03-29T14:49:00Z" w:initials="L">
     <w:p>
       <w:pPr>
         <w:pStyle w:val="Textkomentra"/>
@@ -17684,11 +17592,11 @@
         <w:annotationRef/>
       </w:r>
       <w:r>
-        <w:t>Určite spolu?</w:t>
+        <w:t>je umožnený</w:t>
       </w:r>
     </w:p>
   </w:comment>
-  <w:comment w:id="88" w:author="Lucy" w:date="2018-03-29T14:24:00Z" w:initials="L">
+  <w:comment w:id="106" w:author="Lucy" w:date="2018-03-29T14:57:00Z" w:initials="L">
     <w:p>
       <w:pPr>
         <w:pStyle w:val="Textkomentra"/>
@@ -17700,283 +17608,11 @@
         <w:annotationRef/>
       </w:r>
       <w:r>
-        <w:t>taktiež</w:t>
+        <w:t>Prepíš na iné slovo, aby sa to neopakovala toľkokrát v jednej vete... napr Vďaka tejto triede?</w:t>
       </w:r>
     </w:p>
   </w:comment>
-  <w:comment w:id="89" w:author="Lucy" w:date="2018-03-29T14:25:00Z" w:initials="L">
-    <w:p>
-      <w:pPr>
-        <w:pStyle w:val="Textkomentra"/>
-      </w:pPr>
-      <w:r>
-        <w:rPr>
-          <w:rStyle w:val="Odkaznakomentr"/>
-        </w:rPr>
-        <w:annotationRef/>
-      </w:r>
-      <w:r>
-        <w:t>taktiež</w:t>
-      </w:r>
-    </w:p>
-  </w:comment>
-  <w:comment w:id="92" w:author="Lucy" w:date="2018-03-29T14:31:00Z" w:initials="L">
-    <w:p>
-      <w:pPr>
-        <w:pStyle w:val="Textkomentra"/>
-      </w:pPr>
-      <w:r>
-        <w:rPr>
-          <w:rStyle w:val="Odkaznakomentr"/>
-        </w:rPr>
-        <w:annotationRef/>
-      </w:r>
-      <w:r>
-        <w:t>vynechala by som to ale</w:t>
-      </w:r>
-    </w:p>
-  </w:comment>
-  <w:comment w:id="93" w:author="Lucy" w:date="2018-03-29T14:32:00Z" w:initials="L">
-    <w:p>
-      <w:pPr>
-        <w:pStyle w:val="Textkomentra"/>
-      </w:pPr>
-      <w:r>
-        <w:rPr>
-          <w:rStyle w:val="Odkaznakomentr"/>
-        </w:rPr>
-        <w:annotationRef/>
-      </w:r>
-      <w:r>
-        <w:t>podľa</w:t>
-      </w:r>
-    </w:p>
-  </w:comment>
-  <w:comment w:id="94" w:author="Lucy" w:date="2018-03-29T14:32:00Z" w:initials="L">
-    <w:p>
-      <w:pPr>
-        <w:pStyle w:val="Textkomentra"/>
-      </w:pPr>
-      <w:r>
-        <w:rPr>
-          <w:rStyle w:val="Odkaznakomentr"/>
-        </w:rPr>
-        <w:annotationRef/>
-      </w:r>
-      <w:r>
-        <w:t>sme doplnili</w:t>
-      </w:r>
-    </w:p>
-  </w:comment>
-  <w:comment w:id="95" w:author="Lucy" w:date="2018-03-29T14:32:00Z" w:initials="L">
-    <w:p>
-      <w:pPr>
-        <w:pStyle w:val="Textkomentra"/>
-      </w:pPr>
-      <w:r>
-        <w:rPr>
-          <w:rStyle w:val="Odkaznakomentr"/>
-        </w:rPr>
-        <w:annotationRef/>
-      </w:r>
-      <w:r>
-        <w:t>bolo</w:t>
-      </w:r>
-    </w:p>
-  </w:comment>
-  <w:comment w:id="96" w:author="Lucy" w:date="2018-03-29T14:33:00Z" w:initials="L">
-    <w:p>
-      <w:pPr>
-        <w:pStyle w:val="Textkomentra"/>
-      </w:pPr>
-      <w:r>
-        <w:rPr>
-          <w:rStyle w:val="Odkaznakomentr"/>
-        </w:rPr>
-        <w:annotationRef/>
-      </w:r>
-      <w:r>
-        <w:t>sú</w:t>
-      </w:r>
-    </w:p>
-  </w:comment>
-  <w:comment w:id="100" w:author="Lucy" w:date="2018-03-29T14:37:00Z" w:initials="L">
-    <w:p>
-      <w:pPr>
-        <w:pStyle w:val="Textkomentra"/>
-      </w:pPr>
-      <w:r>
-        <w:rPr>
-          <w:rStyle w:val="Odkaznakomentr"/>
-        </w:rPr>
-        <w:annotationRef/>
-      </w:r>
-      <w:r>
-        <w:t>toto by som dala veľkým alebo do úvodzoviek</w:t>
-      </w:r>
-    </w:p>
-  </w:comment>
-  <w:comment w:id="101" w:author="Lucy" w:date="2018-03-29T14:38:00Z" w:initials="L">
-    <w:p>
-      <w:pPr>
-        <w:pStyle w:val="Textkomentra"/>
-      </w:pPr>
-      <w:r>
-        <w:rPr>
-          <w:rStyle w:val="Odkaznakomentr"/>
-        </w:rPr>
-        <w:annotationRef/>
-      </w:r>
-      <w:r>
-        <w:t>ukazovacie zámená fuj, nahrad ich  nejakým normálnym slovom (nasledujúcou, spomínaný...)</w:t>
-      </w:r>
-    </w:p>
-  </w:comment>
-  <w:comment w:id="102" w:author="Lucy" w:date="2018-03-29T14:38:00Z" w:initials="L">
-    <w:p>
-      <w:pPr>
-        <w:pStyle w:val="Textkomentra"/>
-      </w:pPr>
-      <w:r>
-        <w:rPr>
-          <w:rStyle w:val="Odkaznakomentr"/>
-        </w:rPr>
-        <w:annotationRef/>
-      </w:r>
-      <w:r>
-        <w:t>to si určite chcel takto?</w:t>
-      </w:r>
-    </w:p>
-  </w:comment>
-  <w:comment w:id="103" w:author="Lucy" w:date="2018-03-29T14:40:00Z" w:initials="L">
-    <w:p>
-      <w:pPr>
-        <w:pStyle w:val="Textkomentra"/>
-      </w:pPr>
-      <w:r>
-        <w:rPr>
-          <w:rStyle w:val="Odkaznakomentr"/>
-        </w:rPr>
-        <w:annotationRef/>
-      </w:r>
-      <w:r>
-        <w:t>A obsahoval iba zoznam komponentov</w:t>
-      </w:r>
-    </w:p>
-  </w:comment>
-  <w:comment w:id="105" w:author="Lucy" w:date="2018-03-29T14:43:00Z" w:initials="L">
-    <w:p>
-      <w:pPr>
-        <w:pStyle w:val="Textkomentra"/>
-      </w:pPr>
-      <w:r>
-        <w:rPr>
-          <w:rStyle w:val="Odkaznakomentr"/>
-        </w:rPr>
-        <w:annotationRef/>
-      </w:r>
-      <w:r>
-        <w:t>malým</w:t>
-      </w:r>
-    </w:p>
-  </w:comment>
-  <w:comment w:id="107" w:author="Lucy" w:date="2018-03-29T14:43:00Z" w:initials="L">
-    <w:p>
-      <w:pPr>
-        <w:pStyle w:val="Textkomentra"/>
-      </w:pPr>
-      <w:r>
-        <w:rPr>
-          <w:rStyle w:val="Odkaznakomentr"/>
-        </w:rPr>
-        <w:annotationRef/>
-      </w:r>
-      <w:r>
-        <w:t>zasa</w:t>
-      </w:r>
-    </w:p>
-  </w:comment>
-  <w:comment w:id="109" w:author="Lucy" w:date="2018-03-29T14:49:00Z" w:initials="L">
-    <w:p>
-      <w:pPr>
-        <w:pStyle w:val="Textkomentra"/>
-      </w:pPr>
-      <w:r>
-        <w:rPr>
-          <w:rStyle w:val="Odkaznakomentr"/>
-        </w:rPr>
-        <w:annotationRef/>
-      </w:r>
-      <w:r>
-        <w:t>je umožnený</w:t>
-      </w:r>
-    </w:p>
-  </w:comment>
-  <w:comment w:id="115" w:author="Lucy" w:date="2018-03-29T14:51:00Z" w:initials="L">
-    <w:p>
-      <w:pPr>
-        <w:pStyle w:val="Textkomentra"/>
-      </w:pPr>
-      <w:r>
-        <w:rPr>
-          <w:rStyle w:val="Odkaznakomentr"/>
-        </w:rPr>
-        <w:annotationRef/>
-      </w:r>
-      <w:r>
-        <w:t>veľké S?</w:t>
-      </w:r>
-    </w:p>
-  </w:comment>
-  <w:comment w:id="117" w:author="Lucy" w:date="2018-03-29T14:53:00Z" w:initials="L">
-    <w:p>
-      <w:pPr>
-        <w:pStyle w:val="Textkomentra"/>
-      </w:pPr>
-      <w:r>
-        <w:rPr>
-          <w:rStyle w:val="Odkaznakomentr"/>
-        </w:rPr>
-        <w:annotationRef/>
-      </w:r>
-      <w:r>
-        <w:t>veľké S?</w:t>
-      </w:r>
-    </w:p>
-  </w:comment>
-  <w:comment w:id="118" w:author="Lucy" w:date="2018-03-29T14:54:00Z" w:initials="L">
-    <w:p>
-      <w:pPr>
-        <w:pStyle w:val="Textkomentra"/>
-      </w:pPr>
-      <w:r>
-        <w:rPr>
-          <w:rStyle w:val="Odkaznakomentr"/>
-        </w:rPr>
-        <w:annotationRef/>
-      </w:r>
-      <w:r>
-        <w:t>veľké písmená?</w:t>
-      </w:r>
-    </w:p>
-  </w:comment>
-  <w:comment w:id="120" w:author="Lucy" w:date="2018-03-29T14:57:00Z" w:initials="L">
-    <w:p>
-      <w:pPr>
-        <w:pStyle w:val="Textkomentra"/>
-      </w:pPr>
-      <w:r>
-        <w:rPr>
-          <w:rStyle w:val="Odkaznakomentr"/>
-        </w:rPr>
-        <w:annotationRef/>
-      </w:r>
-      <w:r>
-        <w:t>Prepíš na iné slovo, aby sa to neopakovala toľkokrát v jednej vete... napr Vďaka tejto triede?</w:t>
-      </w:r>
-    </w:p>
-  </w:comment>
-  <w:comment w:id="122" w:author="Lucy" w:date="2018-03-29T14:58:00Z" w:initials="L">
+  <w:comment w:id="108" w:author="Lucy" w:date="2018-03-29T14:58:00Z" w:initials="L">
     <w:p>
       <w:pPr>
         <w:pStyle w:val="Textkomentra"/>
@@ -17997,13 +17633,6 @@
 
 <file path=word/commentsExtended.xml><?xml version="1.0" encoding="utf-8"?>
 <w15:commentsEx xmlns:wpc="http://schemas.microsoft.com/office/word/2010/wordprocessingCanvas" xmlns:cx="http://schemas.microsoft.com/office/drawing/2014/chartex" xmlns:mc="http://schemas.openxmlformats.org/markup-compatibility/2006" xmlns:o="urn:schemas-microsoft-com:office:office" xmlns:r="http://schemas.openxmlformats.org/officeDocument/2006/relationships" xmlns:m="http://schemas.openxmlformats.org/officeDocument/2006/math" xmlns:v="urn:schemas-microsoft-com:vml" xmlns:wp14="http://schemas.microsoft.com/office/word/2010/wordprocessingDrawing" xmlns:wp="http://schemas.openxmlformats.org/drawingml/2006/wordprocessingDrawing" xmlns:w10="urn:schemas-microsoft-com:office:word" xmlns:w="http://schemas.openxmlformats.org/wordprocessingml/2006/main" xmlns:w14="http://schemas.microsoft.com/office/word/2010/wordml" xmlns:w15="http://schemas.microsoft.com/office/word/2012/wordml" xmlns:w16se="http://schemas.microsoft.com/office/word/2015/wordml/symex" xmlns:wpg="http://schemas.microsoft.com/office/word/2010/wordprocessingGroup" xmlns:wpi="http://schemas.microsoft.com/office/word/2010/wordprocessingInk" xmlns:wne="http://schemas.microsoft.com/office/word/2006/wordml" xmlns:wps="http://schemas.microsoft.com/office/word/2010/wordprocessingShape" mc:Ignorable="w14 w15 w16se wp14">
-  <w15:commentEx w15:paraId="6F14FEDE" w15:done="0"/>
-  <w15:commentEx w15:paraId="7001CF94" w15:done="0"/>
-  <w15:commentEx w15:paraId="10855C07" w15:paraIdParent="7001CF94" w15:done="0"/>
-  <w15:commentEx w15:paraId="71B0965D" w15:done="0"/>
-  <w15:commentEx w15:paraId="0A085AAF" w15:done="0"/>
-  <w15:commentEx w15:paraId="7D8B9CF3" w15:paraIdParent="0A085AAF" w15:done="0"/>
-  <w15:commentEx w15:paraId="123CFFEE" w15:done="0"/>
   <w15:commentEx w15:paraId="0F6788A2" w15:done="0"/>
   <w15:commentEx w15:paraId="0995AE7C" w15:done="0"/>
   <w15:commentEx w15:paraId="3E0B0468" w15:done="0"/>
@@ -18011,15 +17640,11 @@
   <w15:commentEx w15:paraId="7ED95428" w15:done="0"/>
   <w15:commentEx w15:paraId="4E532DAA" w15:done="0"/>
   <w15:commentEx w15:paraId="739FB9CA" w15:done="0"/>
-  <w15:commentEx w15:paraId="5A329706" w15:done="0"/>
   <w15:commentEx w15:paraId="3F12929D" w15:done="0"/>
-  <w15:commentEx w15:paraId="341326DB" w15:done="0"/>
   <w15:commentEx w15:paraId="39D071C5" w15:done="0"/>
-  <w15:commentEx w15:paraId="76BE1883" w15:done="0"/>
-  <w15:commentEx w15:paraId="52B12C59" w15:done="0"/>
-  <w15:commentEx w15:paraId="51B208F8" w15:done="0"/>
   <w15:commentEx w15:paraId="5CC455EB" w15:done="0"/>
   <w15:commentEx w15:paraId="1EF547AA" w15:done="0"/>
+  <w15:commentEx w15:paraId="4AD6F9C4" w15:paraIdParent="1EF547AA" w15:done="0"/>
   <w15:commentEx w15:paraId="248DCF19" w15:done="0"/>
   <w15:commentEx w15:paraId="39239A4D" w15:done="0"/>
   <w15:commentEx w15:paraId="09B9A2A4" w15:done="0"/>
@@ -18029,9 +17654,6 @@
   <w15:commentEx w15:paraId="0ABBC466" w15:done="0"/>
   <w15:commentEx w15:paraId="3A4B051E" w15:done="0"/>
   <w15:commentEx w15:paraId="142C545C" w15:done="0"/>
-  <w15:commentEx w15:paraId="0AF09325" w15:done="0"/>
-  <w15:commentEx w15:paraId="4A8FAE06" w15:done="0"/>
-  <w15:commentEx w15:paraId="0E3A5ED9" w15:done="0"/>
   <w15:commentEx w15:paraId="663547A3" w15:done="0"/>
   <w15:commentEx w15:paraId="7AA15DB8" w15:done="0"/>
 </w15:commentsEx>
@@ -18115,7 +17737,7 @@
       <w:rPr>
         <w:noProof/>
       </w:rPr>
-      <w:t>39</w:t>
+      <w:t>44</w:t>
     </w:r>
     <w:r>
       <w:rPr>
@@ -26945,7 +26567,7 @@
 </file>
 
 <file path=customXml/itemProps1.xml><?xml version="1.0" encoding="utf-8"?>
-<ds:datastoreItem xmlns:ds="http://schemas.openxmlformats.org/officeDocument/2006/customXml" ds:itemID="{5A804773-8FB5-45AB-A9EF-0063D6B76EB3}">
+<ds:datastoreItem xmlns:ds="http://schemas.openxmlformats.org/officeDocument/2006/customXml" ds:itemID="{01C99168-6047-4978-A3BA-E6DBC0D57A8F}">
   <ds:schemaRefs>
     <ds:schemaRef ds:uri="http://schemas.openxmlformats.org/officeDocument/2006/bibliography"/>
   </ds:schemaRefs>

--- a/DiplomovkaVSablone.dotx.docx
+++ b/DiplomovkaVSablone.dotx.docx
@@ -423,11 +423,21 @@
             <w:r>
               <w:fldChar w:fldCharType="end"/>
             </w:r>
-            <w:fldSimple w:instr=" REF Univerzita \* MERGEFORMAT ">
-              <w:r>
-                <w:t>Univerzita Pavla Jozefa Šafárika v Košiciach</w:t>
-              </w:r>
-            </w:fldSimple>
+            <w:r>
+              <w:fldChar w:fldCharType="begin"/>
+            </w:r>
+            <w:r>
+              <w:instrText xml:space="preserve"> REF Univerzita \* MERGEFORMAT </w:instrText>
+            </w:r>
+            <w:r>
+              <w:fldChar w:fldCharType="separate"/>
+            </w:r>
+            <w:r>
+              <w:t>Univerzita Pavla Jozefa Šafárika v Košiciach</w:t>
+            </w:r>
+            <w:r>
+              <w:fldChar w:fldCharType="end"/>
+            </w:r>
           </w:p>
           <w:p>
             <w:pPr>
@@ -5178,8 +5188,8 @@
         </w:numPr>
       </w:pPr>
       <w:bookmarkStart w:id="16" w:name="_Toc224306938"/>
-      <w:bookmarkStart w:id="17" w:name="_Toc102191181"/>
-      <w:bookmarkStart w:id="18" w:name="_Toc510380931"/>
+      <w:bookmarkStart w:id="17" w:name="_Toc510380931"/>
+      <w:bookmarkStart w:id="18" w:name="_Toc102191181"/>
       <w:r>
         <w:lastRenderedPageBreak/>
         <w:t xml:space="preserve">Zoznam </w:t>
@@ -5188,7 +5198,7 @@
       <w:r>
         <w:t>ilustrácií</w:t>
       </w:r>
-      <w:bookmarkEnd w:id="18"/>
+      <w:bookmarkEnd w:id="17"/>
     </w:p>
     <w:p>
       <w:pPr>
@@ -7847,7 +7857,7 @@
         <w:lastRenderedPageBreak/>
         <w:t>Úvod</w:t>
       </w:r>
-      <w:bookmarkEnd w:id="17"/>
+      <w:bookmarkEnd w:id="18"/>
       <w:bookmarkEnd w:id="23"/>
       <w:bookmarkEnd w:id="24"/>
     </w:p>
@@ -7884,22 +7894,19 @@
         <w:pStyle w:val="Nadpis1"/>
       </w:pPr>
       <w:bookmarkStart w:id="25" w:name="_Ref509758086"/>
-      <w:bookmarkStart w:id="26" w:name="_Toc102191183"/>
-      <w:bookmarkStart w:id="27" w:name="_Ref101960788"/>
-      <w:bookmarkStart w:id="28" w:name="_Ref101952784"/>
-      <w:bookmarkStart w:id="29" w:name="_Toc224306945"/>
-      <w:bookmarkStart w:id="30" w:name="_Toc510380935"/>
+      <w:bookmarkStart w:id="26" w:name="_Toc510380935"/>
+      <w:bookmarkStart w:id="27" w:name="_Toc102191183"/>
+      <w:bookmarkStart w:id="28" w:name="_Ref101960788"/>
+      <w:bookmarkStart w:id="29" w:name="_Ref101952784"/>
+      <w:bookmarkStart w:id="30" w:name="_Toc224306945"/>
       <w:r>
         <w:lastRenderedPageBreak/>
         <w:t>Internet vecí</w:t>
       </w:r>
       <w:bookmarkEnd w:id="25"/>
-      <w:bookmarkEnd w:id="30"/>
-    </w:p>
-    <w:p>
-      <w:pPr>
-        <w:pStyle w:val="Prvzarkazkladnhotextu"/>
-      </w:pPr>
+      <w:bookmarkEnd w:id="26"/>
+    </w:p>
+    <w:p>
       <w:commentRangeStart w:id="31"/>
       <w:r>
         <w:t xml:space="preserve">Pojem internetu vecí (IoT) pokrýva viac ako len koncept alebo technológiu. Je to </w:t>
@@ -7916,9 +7923,6 @@
       </w:r>
     </w:p>
     <w:p>
-      <w:pPr>
-        <w:pStyle w:val="Prvzarkazkladnhotextu"/>
-      </w:pPr>
       <w:r>
         <w:t xml:space="preserve">Kvôli </w:t>
       </w:r>
@@ -7997,6 +8001,7 @@
           <w:id w:val="353312381"/>
           <w:citation/>
         </w:sdtPr>
+        <w:sdtEndPr/>
         <w:sdtContent>
           <w:r>
             <w:fldChar w:fldCharType="begin"/>
@@ -8087,14 +8092,27 @@
       <w:r>
         <w:t>Obr. </w:t>
       </w:r>
-      <w:fldSimple w:instr=" SEQ Obr. \* ARABIC ">
-        <w:r>
-          <w:rPr>
-            <w:noProof/>
-          </w:rPr>
-          <w:t>1</w:t>
-        </w:r>
-      </w:fldSimple>
+      <w:r>
+        <w:fldChar w:fldCharType="begin"/>
+      </w:r>
+      <w:r>
+        <w:instrText xml:space="preserve"> SEQ Obr. \* ARABIC </w:instrText>
+      </w:r>
+      <w:r>
+        <w:fldChar w:fldCharType="separate"/>
+      </w:r>
+      <w:r>
+        <w:rPr>
+          <w:noProof/>
+        </w:rPr>
+        <w:t>1</w:t>
+      </w:r>
+      <w:r>
+        <w:rPr>
+          <w:noProof/>
+        </w:rPr>
+        <w:fldChar w:fldCharType="end"/>
+      </w:r>
       <w:r>
         <w:tab/>
       </w:r>
@@ -8106,6 +8124,7 @@
           <w:id w:val="325721473"/>
           <w:citation/>
         </w:sdtPr>
+        <w:sdtEndPr/>
         <w:sdtContent>
           <w:r>
             <w:fldChar w:fldCharType="begin"/>
@@ -8369,9 +8388,6 @@
       </w:r>
     </w:p>
     <w:p>
-      <w:pPr>
-        <w:pStyle w:val="Prvzarkazkladnhotextu"/>
-      </w:pPr>
       <w:r>
         <w:t xml:space="preserve">Základným stavebným prvkom </w:t>
       </w:r>
@@ -8401,9 +8417,6 @@
       </w:r>
     </w:p>
     <w:p>
-      <w:pPr>
-        <w:pStyle w:val="Prvzarkazkladnhotextu"/>
-      </w:pPr>
       <w:r>
         <w:t xml:space="preserve">Avšak parametre týchto obvodov sú relatívne nízke oproti bežne dostupným počítačom. </w:t>
       </w:r>
@@ -8454,9 +8467,6 @@
       </w:r>
     </w:p>
     <w:p>
-      <w:pPr>
-        <w:pStyle w:val="Prvzarkazkladnhotextu"/>
-      </w:pPr>
       <w:commentRangeStart w:id="46"/>
       <w:r>
         <w:rPr>
@@ -8533,9 +8543,6 @@
       </w:r>
     </w:p>
     <w:p>
-      <w:pPr>
-        <w:pStyle w:val="Prvzarkazkladnhotextu"/>
-      </w:pPr>
       <w:commentRangeStart w:id="47"/>
       <w:r>
         <w:rPr>
@@ -8584,9 +8591,6 @@
       <w:bookmarkEnd w:id="48"/>
     </w:p>
     <w:p>
-      <w:pPr>
-        <w:pStyle w:val="Prvzarkazkladnhotextu"/>
-      </w:pPr>
       <w:r>
         <w:t>Na riadenie mikrokontroléra je potrebný obslužný softvér napálený v jeho pamäti</w:t>
       </w:r>
@@ -8640,9 +8644,6 @@
       </w:r>
     </w:p>
     <w:p>
-      <w:pPr>
-        <w:pStyle w:val="Prvzarkazkladnhotextu"/>
-      </w:pPr>
       <w:r>
         <w:t xml:space="preserve">Okrem samotných programov pre mikrokontrolér je dôležitý aj podporný softvér. Podporný softvér slúži programátorom na uľahčenie vývoja. </w:t>
       </w:r>
@@ -8685,9 +8686,6 @@
       <w:bookmarkEnd w:id="49"/>
     </w:p>
     <w:p>
-      <w:pPr>
-        <w:pStyle w:val="Prvzarkazkladnhotextu"/>
-      </w:pPr>
       <w:r>
         <w:t xml:space="preserve">Hlavnou návrhovou črtou mikrokontroléra je komunikácia so senzormi, aktuátormi a pod. Pre </w:t>
       </w:r>
@@ -8711,9 +8709,6 @@
       </w:r>
     </w:p>
     <w:p>
-      <w:pPr>
-        <w:pStyle w:val="Prvzarkazkladnhotextu"/>
-      </w:pPr>
       <w:r>
         <w:t>Pri single-board počítačoch je hlavnou črtou vyšší výpočtový výkon za nízku cenu. Výkon na týchto počítačoch sa pohybuje okolo 1</w:t>
       </w:r>
@@ -8734,9 +8729,6 @@
       </w:r>
     </w:p>
     <w:p>
-      <w:pPr>
-        <w:pStyle w:val="Prvzarkazkladnhotextu"/>
-      </w:pPr>
       <w:r>
         <w:t>A</w:t>
       </w:r>
@@ -8786,9 +8778,6 @@
       <w:bookmarkEnd w:id="50"/>
     </w:p>
     <w:p>
-      <w:pPr>
-        <w:pStyle w:val="Prvzarkazkladnhotextu"/>
-      </w:pPr>
       <w:r>
         <w:t xml:space="preserve">Projekt Arduino </w:t>
       </w:r>
@@ -8824,9 +8813,6 @@
       </w:r>
     </w:p>
     <w:p>
-      <w:pPr>
-        <w:pStyle w:val="Prvzarkazkladnhotextu"/>
-      </w:pPr>
       <w:r>
         <w:t>Arduino</w:t>
       </w:r>
@@ -8859,9 +8845,6 @@
       </w:r>
     </w:p>
     <w:p>
-      <w:pPr>
-        <w:pStyle w:val="Prvzarkazkladnhotextu"/>
-      </w:pPr>
       <w:r>
         <w:t xml:space="preserve">Dosky Arduino </w:t>
       </w:r>
@@ -9025,14 +9008,27 @@
       <w:r>
         <w:t>Obr. </w:t>
       </w:r>
-      <w:fldSimple w:instr=" SEQ Obr. \* ARABIC ">
-        <w:r>
-          <w:rPr>
-            <w:noProof/>
-          </w:rPr>
-          <w:t>2</w:t>
-        </w:r>
-      </w:fldSimple>
+      <w:r>
+        <w:fldChar w:fldCharType="begin"/>
+      </w:r>
+      <w:r>
+        <w:instrText xml:space="preserve"> SEQ Obr. \* ARABIC </w:instrText>
+      </w:r>
+      <w:r>
+        <w:fldChar w:fldCharType="separate"/>
+      </w:r>
+      <w:r>
+        <w:rPr>
+          <w:noProof/>
+        </w:rPr>
+        <w:t>2</w:t>
+      </w:r>
+      <w:r>
+        <w:rPr>
+          <w:noProof/>
+        </w:rPr>
+        <w:fldChar w:fldCharType="end"/>
+      </w:r>
       <w:r>
         <w:tab/>
         <w:t>Doska Arduino (vľavo)</w:t>
@@ -9042,6 +9038,7 @@
           <w:id w:val="-1693914057"/>
           <w:citation/>
         </w:sdtPr>
+        <w:sdtEndPr/>
         <w:sdtContent>
           <w:r>
             <w:fldChar w:fldCharType="begin"/>
@@ -9074,6 +9071,7 @@
           <w:id w:val="-1218961779"/>
           <w:citation/>
         </w:sdtPr>
+        <w:sdtEndPr/>
         <w:sdtContent>
           <w:r>
             <w:fldChar w:fldCharType="begin"/>
@@ -9232,14 +9230,27 @@
       <w:r>
         <w:t>Obr. </w:t>
       </w:r>
-      <w:fldSimple w:instr=" SEQ Obr. \* ARABIC ">
-        <w:r>
-          <w:rPr>
-            <w:noProof/>
-          </w:rPr>
-          <w:t>3</w:t>
-        </w:r>
-      </w:fldSimple>
+      <w:r>
+        <w:fldChar w:fldCharType="begin"/>
+      </w:r>
+      <w:r>
+        <w:instrText xml:space="preserve"> SEQ Obr. \* ARABIC </w:instrText>
+      </w:r>
+      <w:r>
+        <w:fldChar w:fldCharType="separate"/>
+      </w:r>
+      <w:r>
+        <w:rPr>
+          <w:noProof/>
+        </w:rPr>
+        <w:t>3</w:t>
+      </w:r>
+      <w:r>
+        <w:rPr>
+          <w:noProof/>
+        </w:rPr>
+        <w:fldChar w:fldCharType="end"/>
+      </w:r>
       <w:r>
         <w:tab/>
         <w:t>Arduino IDE</w:t>
@@ -9263,9 +9274,6 @@
       <w:bookmarkEnd w:id="55"/>
     </w:p>
     <w:p>
-      <w:pPr>
-        <w:pStyle w:val="Prvzarkazkladnhotextu"/>
-      </w:pPr>
       <w:r>
         <w:t>Základným prvkom dosky Arduino je mikrokontrolér. Pri originálnych doskách Arduino sa používajú mikrokontroléry Atmel ATmega. Na čipe</w:t>
       </w:r>
@@ -9316,9 +9324,6 @@
       </w:r>
     </w:p>
     <w:p>
-      <w:pPr>
-        <w:pStyle w:val="Prvzarkazkladnhotextu"/>
-      </w:pPr>
       <w:r>
         <w:t>Pre komunikáciu s ostatnými zariadeniami sú z </w:t>
       </w:r>
@@ -9401,14 +9406,27 @@
       <w:r>
         <w:t>. </w:t>
       </w:r>
-      <w:fldSimple w:instr=" SEQ Tab. \* ARABIC ">
-        <w:r>
-          <w:rPr>
-            <w:noProof/>
-          </w:rPr>
-          <w:t>1</w:t>
-        </w:r>
-      </w:fldSimple>
+      <w:r>
+        <w:fldChar w:fldCharType="begin"/>
+      </w:r>
+      <w:r>
+        <w:instrText xml:space="preserve"> SEQ Tab. \* ARABIC </w:instrText>
+      </w:r>
+      <w:r>
+        <w:fldChar w:fldCharType="separate"/>
+      </w:r>
+      <w:r>
+        <w:rPr>
+          <w:noProof/>
+        </w:rPr>
+        <w:t>1</w:t>
+      </w:r>
+      <w:r>
+        <w:rPr>
+          <w:noProof/>
+        </w:rPr>
+        <w:fldChar w:fldCharType="end"/>
+      </w:r>
       <w:r>
         <w:tab/>
       </w:r>
@@ -10495,9 +10513,6 @@
       <w:bookmarkEnd w:id="59"/>
     </w:p>
     <w:p>
-      <w:pPr>
-        <w:pStyle w:val="Prvzarkazkladnhotextu"/>
-      </w:pPr>
       <w:r>
         <w:t>Programovacím jazykom pre mikrokontroléry je najčastejšie istá obdoba vyššieho programovacieho jazyka C++. Tvorcovia mikrokontrolérov vydávajú špecifikácie</w:t>
       </w:r>
@@ -10524,9 +10539,6 @@
       </w:r>
     </w:p>
     <w:p>
-      <w:pPr>
-        <w:pStyle w:val="Prvzarkazkladnhotextu"/>
-      </w:pPr>
       <w:r>
         <w:t>Nasledujúci obrázok ukazuje syntax a usporiadanie zdrojového kódu</w:t>
       </w:r>
@@ -10604,14 +10616,27 @@
       <w:r>
         <w:t>Obr. </w:t>
       </w:r>
-      <w:fldSimple w:instr=" SEQ Obr. \* ARABIC ">
-        <w:r>
-          <w:rPr>
-            <w:noProof/>
-          </w:rPr>
-          <w:t>4</w:t>
-        </w:r>
-      </w:fldSimple>
+      <w:r>
+        <w:fldChar w:fldCharType="begin"/>
+      </w:r>
+      <w:r>
+        <w:instrText xml:space="preserve"> SEQ Obr. \* ARABIC </w:instrText>
+      </w:r>
+      <w:r>
+        <w:fldChar w:fldCharType="separate"/>
+      </w:r>
+      <w:r>
+        <w:rPr>
+          <w:noProof/>
+        </w:rPr>
+        <w:t>4</w:t>
+      </w:r>
+      <w:r>
+        <w:rPr>
+          <w:noProof/>
+        </w:rPr>
+        <w:fldChar w:fldCharType="end"/>
+      </w:r>
       <w:r>
         <w:tab/>
         <w:t>Rozdelenie zdrojového kódu Arduino príkladového programu</w:t>
@@ -10734,9 +10759,6 @@
       <w:bookmarkEnd w:id="62"/>
     </w:p>
     <w:p>
-      <w:pPr>
-        <w:pStyle w:val="Prvzarkazkladnhotextu"/>
-      </w:pPr>
       <w:r>
         <w:t>Zariadeniam Arduino sa venuje čoraz väčšia</w:t>
       </w:r>
@@ -10778,9 +10800,6 @@
       </w:r>
     </w:p>
     <w:p>
-      <w:pPr>
-        <w:pStyle w:val="Prvzarkazkladnhotextu"/>
-      </w:pPr>
       <w:commentRangeStart w:id="63"/>
       <w:r>
         <w:rPr>
@@ -10845,9 +10864,6 @@
       </w:r>
     </w:p>
     <w:p>
-      <w:pPr>
-        <w:pStyle w:val="Prvzarkazkladnhotextu"/>
-      </w:pPr>
       <w:r>
         <w:t>V nasledujúcich sekciách priblížime vybrané existujúce</w:t>
       </w:r>
@@ -10878,9 +10894,6 @@
       <w:bookmarkEnd w:id="66"/>
     </w:p>
     <w:p>
-      <w:pPr>
-        <w:pStyle w:val="Prvzarkazkladnhotextu"/>
-      </w:pPr>
       <w:r>
         <w:t xml:space="preserve">Knižnica Arduino </w:t>
       </w:r>
@@ -10902,6 +10915,7 @@
           <w:id w:val="-275025574"/>
           <w:citation/>
         </w:sdtPr>
+        <w:sdtEndPr/>
         <w:sdtContent>
           <w:r>
             <w:fldChar w:fldCharType="begin"/>
@@ -10979,14 +10993,19 @@
         <w:commentReference w:id="70"/>
       </w:r>
       <w:r>
-        <w:t xml:space="preserve">) a </w:t>
-      </w:r>
+        <w:t xml:space="preserve">) a programujeme spracovanie udalostí. Pri registrovaní funkcie </w:t>
+      </w:r>
+      <w:r>
+        <w:t>určíme konkrétny pin, pri ktorého zmene má byť udalosť vyvolaná.</w:t>
+      </w:r>
+    </w:p>
+    <w:p>
+      <w:pPr>
+        <w:pStyle w:val="ObrzokZdrojovkd"/>
+      </w:pPr>
       <w:r>
         <w:lastRenderedPageBreak/>
-        <w:t xml:space="preserve">programujeme spracovanie udalostí. Pri registrovaní funkcie </w:t>
-      </w:r>
-      <w:r>
-        <w:t>určíme konkrétny pin, pri ktorého zmene má byť udalosť vyvolaná.</w:t>
+        <w:t xml:space="preserve">void myListener( int eventCode, int eventParam ) { </w:t>
       </w:r>
     </w:p>
     <w:p>
@@ -10994,7 +11013,7 @@
         <w:pStyle w:val="ObrzokZdrojovkd"/>
       </w:pPr>
       <w:r>
-        <w:t xml:space="preserve">void myListener( int eventCode, int eventParam ) { </w:t>
+        <w:t xml:space="preserve">// Do something with the event </w:t>
       </w:r>
     </w:p>
     <w:p>
@@ -11002,7 +11021,7 @@
         <w:pStyle w:val="ObrzokZdrojovkd"/>
       </w:pPr>
       <w:r>
-        <w:t xml:space="preserve">// Do something with the event </w:t>
+        <w:t>}</w:t>
       </w:r>
     </w:p>
     <w:p>
@@ -11010,6 +11029,39 @@
         <w:pStyle w:val="ObrzokZdrojovkd"/>
       </w:pPr>
       <w:r>
+        <w:t xml:space="preserve">void setup() { </w:t>
+      </w:r>
+    </w:p>
+    <w:p>
+      <w:pPr>
+        <w:pStyle w:val="ObrzokZdrojovkd"/>
+      </w:pPr>
+      <w:r>
+        <w:t xml:space="preserve">gMyEventManager.addListener( </w:t>
+      </w:r>
+      <w:r>
+        <w:t>EventManager::</w:t>
+      </w:r>
+      <w:r>
+        <w:t>kEventAnalog2</w:t>
+      </w:r>
+      <w:r>
+        <w:t>, myListener );</w:t>
+      </w:r>
+    </w:p>
+    <w:p>
+      <w:pPr>
+        <w:pStyle w:val="ObrzokZdrojovkd"/>
+      </w:pPr>
+      <w:r>
+        <w:t xml:space="preserve">// Do more set up </w:t>
+      </w:r>
+    </w:p>
+    <w:p>
+      <w:pPr>
+        <w:pStyle w:val="ObrzokZdrojovkd"/>
+      </w:pPr>
+      <w:r>
         <w:t>}</w:t>
       </w:r>
     </w:p>
@@ -11018,7 +11070,7 @@
         <w:pStyle w:val="ObrzokZdrojovkd"/>
       </w:pPr>
       <w:r>
-        <w:t xml:space="preserve">void setup() { </w:t>
+        <w:t xml:space="preserve">void loop() </w:t>
       </w:r>
     </w:p>
     <w:p>
@@ -11026,16 +11078,7 @@
         <w:pStyle w:val="ObrzokZdrojovkd"/>
       </w:pPr>
       <w:r>
-        <w:t xml:space="preserve">gMyEventManager.addListener( </w:t>
-      </w:r>
-      <w:r>
-        <w:t>EventManager::</w:t>
-      </w:r>
-      <w:r>
-        <w:t>kEventAnalog2</w:t>
-      </w:r>
-      <w:r>
-        <w:t>, myListener );</w:t>
+        <w:t>gMyEventManager.processEvent();</w:t>
       </w:r>
     </w:p>
     <w:p>
@@ -11043,57 +11086,38 @@
         <w:pStyle w:val="ObrzokZdrojovkd"/>
       </w:pPr>
       <w:r>
-        <w:t xml:space="preserve">// Do more set up </w:t>
-      </w:r>
-    </w:p>
-    <w:p>
-      <w:pPr>
-        <w:pStyle w:val="ObrzokZdrojovkd"/>
-      </w:pPr>
-      <w:r>
         <w:t>}</w:t>
       </w:r>
     </w:p>
     <w:p>
       <w:pPr>
-        <w:pStyle w:val="ObrzokZdrojovkd"/>
-      </w:pPr>
-      <w:r>
-        <w:t xml:space="preserve">void loop() </w:t>
-      </w:r>
-    </w:p>
-    <w:p>
-      <w:pPr>
-        <w:pStyle w:val="ObrzokZdrojovkd"/>
-      </w:pPr>
-      <w:r>
-        <w:t>gMyEventManager.processEvent();</w:t>
-      </w:r>
-    </w:p>
-    <w:p>
-      <w:pPr>
-        <w:pStyle w:val="ObrzokZdrojovkd"/>
-      </w:pPr>
-      <w:r>
-        <w:t>}</w:t>
-      </w:r>
-    </w:p>
-    <w:p>
-      <w:pPr>
         <w:pStyle w:val="ObrazokPopis"/>
       </w:pPr>
       <w:bookmarkStart w:id="71" w:name="_Toc510380985"/>
       <w:r>
         <w:t>Obr. </w:t>
       </w:r>
-      <w:fldSimple w:instr=" SEQ Obr. \* ARABIC ">
-        <w:r>
-          <w:rPr>
-            <w:noProof/>
-          </w:rPr>
-          <w:t>5</w:t>
-        </w:r>
-      </w:fldSimple>
+      <w:r>
+        <w:fldChar w:fldCharType="begin"/>
+      </w:r>
+      <w:r>
+        <w:instrText xml:space="preserve"> SEQ Obr. \* ARABIC </w:instrText>
+      </w:r>
+      <w:r>
+        <w:fldChar w:fldCharType="separate"/>
+      </w:r>
+      <w:r>
+        <w:rPr>
+          <w:noProof/>
+        </w:rPr>
+        <w:t>5</w:t>
+      </w:r>
+      <w:r>
+        <w:rPr>
+          <w:noProof/>
+        </w:rPr>
+        <w:fldChar w:fldCharType="end"/>
+      </w:r>
       <w:r>
         <w:tab/>
         <w:t xml:space="preserve">Zaregistrovanie udalosti na </w:t>
@@ -11132,9 +11156,6 @@
       <w:bookmarkEnd w:id="72"/>
     </w:p>
     <w:p>
-      <w:pPr>
-        <w:pStyle w:val="Prvzarkazkladnhotextu"/>
-      </w:pPr>
       <w:r>
         <w:t>Modelovací nástroj Quantum Leaps Modeling Tool</w:t>
       </w:r>
@@ -11143,6 +11164,7 @@
           <w:id w:val="305136765"/>
           <w:citation/>
         </w:sdtPr>
+        <w:sdtEndPr/>
         <w:sdtContent>
           <w:r>
             <w:fldChar w:fldCharType="begin"/>
@@ -11241,9 +11263,6 @@
       <w:bookmarkEnd w:id="77"/>
     </w:p>
     <w:p>
-      <w:pPr>
-        <w:pStyle w:val="Prvzarkazkladnhotextu"/>
-      </w:pPr>
       <w:r>
         <w:t>Rozšírenie Arduino kompilátora ARTe</w:t>
       </w:r>
@@ -11252,6 +11271,7 @@
           <w:id w:val="-1584216542"/>
           <w:citation/>
         </w:sdtPr>
+        <w:sdtEndPr/>
         <w:sdtContent>
           <w:r>
             <w:fldChar w:fldCharType="begin"/>
@@ -11365,9 +11385,6 @@
       <w:bookmarkEnd w:id="80"/>
     </w:p>
     <w:p>
-      <w:pPr>
-        <w:pStyle w:val="Prvzarkazkladnhotextu"/>
-      </w:pPr>
       <w:r>
         <w:t>Aplikáci</w:t>
       </w:r>
@@ -11382,6 +11399,7 @@
           <w:id w:val="730274350"/>
           <w:citation/>
         </w:sdtPr>
+        <w:sdtEndPr/>
         <w:sdtContent>
           <w:r>
             <w:fldChar w:fldCharType="begin"/>
@@ -11447,35 +11465,35 @@
         <w:commentReference w:id="82"/>
       </w:r>
       <w:r>
-        <w:t xml:space="preserve">. Doska taktiež čaká na inštrukcie zo serverov Cayenne pre </w:t>
+        <w:t>. Doska taktiež čaká na inštrukcie zo serverov Cayenne pre nastavenie výstupných pinov. Vo webovom nástroji Cayenne vidí</w:t>
+      </w:r>
+      <w:r>
+        <w:t xml:space="preserve">me </w:t>
+      </w:r>
+      <w:r>
+        <w:t>aktuálny</w:t>
+      </w:r>
+      <w:r>
+        <w:t xml:space="preserve"> stav vstupných pinov a </w:t>
+      </w:r>
+      <w:r>
+        <w:t xml:space="preserve">dokážeme </w:t>
+      </w:r>
+      <w:r>
+        <w:t>nastaviť</w:t>
+      </w:r>
+      <w:r>
+        <w:t xml:space="preserve"> rôzne akcie pre z</w:t>
+      </w:r>
+      <w:r>
+        <w:t>a</w:t>
+      </w:r>
+      <w:r>
+        <w:t xml:space="preserve">pnutie </w:t>
       </w:r>
       <w:r>
         <w:lastRenderedPageBreak/>
-        <w:t>nastavenie výstupných pinov. Vo webovom nástroji Cayenne vidí</w:t>
-      </w:r>
-      <w:r>
-        <w:t xml:space="preserve">me </w:t>
-      </w:r>
-      <w:r>
-        <w:t>aktuálny</w:t>
-      </w:r>
-      <w:r>
-        <w:t xml:space="preserve"> stav vstupných pinov a </w:t>
-      </w:r>
-      <w:r>
-        <w:t xml:space="preserve">dokážeme </w:t>
-      </w:r>
-      <w:r>
-        <w:t>nastaviť</w:t>
-      </w:r>
-      <w:r>
-        <w:t xml:space="preserve"> rôzne akcie pre z</w:t>
-      </w:r>
-      <w:r>
-        <w:t>a</w:t>
-      </w:r>
-      <w:r>
-        <w:t>pnutie výstupných pinov.</w:t>
+        <w:t>výstupných pinov.</w:t>
       </w:r>
       <w:r>
         <w:t xml:space="preserve"> Akcie nastavujeme ako podmieňovacie vety.</w:t>
@@ -11581,14 +11599,27 @@
       <w:r>
         <w:t>Obr. </w:t>
       </w:r>
-      <w:fldSimple w:instr=" SEQ Obr. \* ARABIC ">
-        <w:r>
-          <w:rPr>
-            <w:noProof/>
-          </w:rPr>
-          <w:t>6</w:t>
-        </w:r>
-      </w:fldSimple>
+      <w:r>
+        <w:fldChar w:fldCharType="begin"/>
+      </w:r>
+      <w:r>
+        <w:instrText xml:space="preserve"> SEQ Obr. \* ARABIC </w:instrText>
+      </w:r>
+      <w:r>
+        <w:fldChar w:fldCharType="separate"/>
+      </w:r>
+      <w:r>
+        <w:rPr>
+          <w:noProof/>
+        </w:rPr>
+        <w:t>6</w:t>
+      </w:r>
+      <w:r>
+        <w:rPr>
+          <w:noProof/>
+        </w:rPr>
+        <w:fldChar w:fldCharType="end"/>
+      </w:r>
       <w:r>
         <w:tab/>
         <w:t>Akcia zapnutia klimatizácie nastavená vo webovom prostredí Cayenne.</w:t>
@@ -11607,9 +11638,6 @@
       <w:bookmarkEnd w:id="85"/>
     </w:p>
     <w:p>
-      <w:pPr>
-        <w:pStyle w:val="Prvzarkazkladnhotextu"/>
-      </w:pPr>
       <w:r>
         <w:t>S</w:t>
       </w:r>
@@ -11642,9 +11670,6 @@
       </w:r>
     </w:p>
     <w:p>
-      <w:pPr>
-        <w:pStyle w:val="Prvzarkazkladnhotextu"/>
-      </w:pPr>
       <w:r>
         <w:t xml:space="preserve">V objektovo orientovanom programovaní je </w:t>
       </w:r>
@@ -11781,9 +11806,6 @@
       </w:r>
     </w:p>
     <w:p>
-      <w:pPr>
-        <w:pStyle w:val="Prvzarkazkladnhotextu"/>
-      </w:pPr>
       <w:commentRangeStart w:id="90"/>
       <w:commentRangeStart w:id="91"/>
       <w:r>
@@ -11839,6 +11861,7 @@
           <w:id w:val="2086789594"/>
           <w:citation/>
         </w:sdtPr>
+        <w:sdtEndPr/>
         <w:sdtContent>
           <w:r>
             <w:fldChar w:fldCharType="begin"/>
@@ -11974,9 +11997,6 @@
       </w:r>
     </w:p>
     <w:p>
-      <w:pPr>
-        <w:pStyle w:val="Prvzarkazkladnhotextu"/>
-      </w:pPr>
       <w:r>
         <w:t>T</w:t>
       </w:r>
@@ -12072,14 +12092,27 @@
       <w:r>
         <w:t>Obr. </w:t>
       </w:r>
-      <w:fldSimple w:instr=" SEQ Obr. \* ARABIC ">
-        <w:r>
-          <w:rPr>
-            <w:noProof/>
-          </w:rPr>
-          <w:t>7</w:t>
-        </w:r>
-      </w:fldSimple>
+      <w:r>
+        <w:fldChar w:fldCharType="begin"/>
+      </w:r>
+      <w:r>
+        <w:instrText xml:space="preserve"> SEQ Obr. \* ARABIC </w:instrText>
+      </w:r>
+      <w:r>
+        <w:fldChar w:fldCharType="separate"/>
+      </w:r>
+      <w:r>
+        <w:rPr>
+          <w:noProof/>
+        </w:rPr>
+        <w:t>7</w:t>
+      </w:r>
+      <w:r>
+        <w:rPr>
+          <w:noProof/>
+        </w:rPr>
+        <w:fldChar w:fldCharType="end"/>
+      </w:r>
       <w:r>
         <w:tab/>
       </w:r>
@@ -12131,9 +12164,6 @@
       <w:bookmarkEnd w:id="99"/>
     </w:p>
     <w:p>
-      <w:pPr>
-        <w:pStyle w:val="Prvzarkazkladnhotextu"/>
-      </w:pPr>
       <w:r>
         <w:t>Aby program mohol spracovávať udalosti, potrebuje nie</w:t>
       </w:r>
@@ -12164,6 +12194,7 @@
           <w:id w:val="-259443959"/>
           <w:citation/>
         </w:sdtPr>
+        <w:sdtEndPr/>
         <w:sdtContent>
           <w:r>
             <w:fldChar w:fldCharType="begin"/>
@@ -12202,9 +12233,6 @@
       </w:r>
     </w:p>
     <w:p>
-      <w:pPr>
-        <w:pStyle w:val="Prvzarkazkladnhotextu"/>
-      </w:pPr>
       <w:r>
         <w:t>Posledným a zároveň najdôležitejším modulom, ktorý</w:t>
       </w:r>
@@ -12297,14 +12325,27 @@
       <w:r>
         <w:t>Obr. </w:t>
       </w:r>
-      <w:fldSimple w:instr=" SEQ Obr. \* ARABIC ">
-        <w:r>
-          <w:rPr>
-            <w:noProof/>
-          </w:rPr>
-          <w:t>8</w:t>
-        </w:r>
-      </w:fldSimple>
+      <w:r>
+        <w:fldChar w:fldCharType="begin"/>
+      </w:r>
+      <w:r>
+        <w:instrText xml:space="preserve"> SEQ Obr. \* ARABIC </w:instrText>
+      </w:r>
+      <w:r>
+        <w:fldChar w:fldCharType="separate"/>
+      </w:r>
+      <w:r>
+        <w:rPr>
+          <w:noProof/>
+        </w:rPr>
+        <w:t>8</w:t>
+      </w:r>
+      <w:r>
+        <w:rPr>
+          <w:noProof/>
+        </w:rPr>
+        <w:fldChar w:fldCharType="end"/>
+      </w:r>
       <w:r>
         <w:tab/>
       </w:r>
@@ -12402,9 +12443,6 @@
       <w:bookmarkEnd w:id="103"/>
     </w:p>
     <w:p>
-      <w:pPr>
-        <w:pStyle w:val="Prvzarkazkladnhotextu"/>
-      </w:pPr>
       <w:r>
         <w:t>Integrované vývojové prostredia (IDE) vznikli</w:t>
       </w:r>
@@ -12467,9 +12505,6 @@
       </w:r>
     </w:p>
     <w:p>
-      <w:pPr>
-        <w:pStyle w:val="Prvzarkazkladnhotextu"/>
-      </w:pPr>
       <w:r>
         <w:t>Editor zdrojového kódu je grafický komponent</w:t>
       </w:r>
@@ -12518,9 +12553,6 @@
       <w:bookmarkEnd w:id="104"/>
     </w:p>
     <w:p>
-      <w:pPr>
-        <w:pStyle w:val="Prvzarkazkladnhotextu"/>
-      </w:pPr>
       <w:r>
         <w:t xml:space="preserve">Metodológia stojaca </w:t>
       </w:r>
@@ -12623,9 +12655,6 @@
       <w:bookmarkEnd w:id="109"/>
     </w:p>
     <w:p>
-      <w:pPr>
-        <w:pStyle w:val="Prvzarkazkladnhotextu"/>
-      </w:pPr>
       <w:r>
         <w:t>Navrhnuté k</w:t>
       </w:r>
@@ -12646,6 +12675,9 @@
       </w:r>
       <w:r>
         <w:instrText xml:space="preserve"> REF _Ref507961170 \r \h </w:instrText>
+      </w:r>
+      <w:r>
+        <w:instrText xml:space="preserve"> \* MERGEFORMAT </w:instrText>
       </w:r>
       <w:r>
         <w:fldChar w:fldCharType="separate"/>
@@ -12758,14 +12790,27 @@
       <w:r>
         <w:t>Obr. </w:t>
       </w:r>
-      <w:fldSimple w:instr=" SEQ Obr. \* ARABIC ">
-        <w:r>
-          <w:rPr>
-            <w:noProof/>
-          </w:rPr>
-          <w:t>9</w:t>
-        </w:r>
-      </w:fldSimple>
+      <w:r>
+        <w:fldChar w:fldCharType="begin"/>
+      </w:r>
+      <w:r>
+        <w:instrText xml:space="preserve"> SEQ Obr. \* ARABIC </w:instrText>
+      </w:r>
+      <w:r>
+        <w:fldChar w:fldCharType="separate"/>
+      </w:r>
+      <w:r>
+        <w:rPr>
+          <w:noProof/>
+        </w:rPr>
+        <w:t>9</w:t>
+      </w:r>
+      <w:r>
+        <w:rPr>
+          <w:noProof/>
+        </w:rPr>
+        <w:fldChar w:fldCharType="end"/>
+      </w:r>
       <w:r>
         <w:tab/>
       </w:r>
@@ -12972,7 +13017,6 @@
       </w:pPr>
       <w:bookmarkStart w:id="111" w:name="_Toc510380952"/>
       <w:r>
-        <w:lastRenderedPageBreak/>
         <w:t>XML k</w:t>
       </w:r>
       <w:r>
@@ -12981,9 +13025,6 @@
       <w:bookmarkEnd w:id="111"/>
     </w:p>
     <w:p>
-      <w:pPr>
-        <w:pStyle w:val="Prvzarkazkladnhotextu"/>
-      </w:pPr>
       <w:r>
         <w:t>V tejto podkapitole vysvetlíme</w:t>
       </w:r>
@@ -13400,9 +13441,6 @@
       </w:r>
     </w:p>
     <w:p>
-      <w:pPr>
-        <w:pStyle w:val="Prvzarkazkladnhotextu"/>
-      </w:pPr>
       <w:r>
         <w:t xml:space="preserve">Hlavným koreňovým elementom </w:t>
       </w:r>
@@ -13444,9 +13482,6 @@
       </w:r>
     </w:p>
     <w:p>
-      <w:pPr>
-        <w:pStyle w:val="Prvzarkazkladnhotextu"/>
-      </w:pPr>
       <w:r>
         <w:t>Nasleduúci</w:t>
       </w:r>
@@ -13554,9 +13589,6 @@
       </w:r>
     </w:p>
     <w:p>
-      <w:pPr>
-        <w:pStyle w:val="Prvzarkazkladnhotextu"/>
-      </w:pPr>
       <w:r>
         <w:lastRenderedPageBreak/>
         <w:t xml:space="preserve">Nasledujúcim elementom konfiguračného súboru je pole inicializácií komponentov </w:t>
@@ -14077,14 +14109,27 @@
       <w:r>
         <w:t>Obr. </w:t>
       </w:r>
-      <w:fldSimple w:instr=" SEQ Obr. \* ARABIC ">
-        <w:r>
-          <w:rPr>
-            <w:noProof/>
-          </w:rPr>
-          <w:t>10</w:t>
-        </w:r>
-      </w:fldSimple>
+      <w:r>
+        <w:fldChar w:fldCharType="begin"/>
+      </w:r>
+      <w:r>
+        <w:instrText xml:space="preserve"> SEQ Obr. \* ARABIC </w:instrText>
+      </w:r>
+      <w:r>
+        <w:fldChar w:fldCharType="separate"/>
+      </w:r>
+      <w:r>
+        <w:rPr>
+          <w:noProof/>
+        </w:rPr>
+        <w:t>10</w:t>
+      </w:r>
+      <w:r>
+        <w:rPr>
+          <w:noProof/>
+        </w:rPr>
+        <w:fldChar w:fldCharType="end"/>
+      </w:r>
       <w:r>
         <w:tab/>
         <w:t>Priebeh spracovania projektu, riešením ACProg</w:t>
@@ -14105,9 +14150,6 @@
       </w:r>
     </w:p>
     <w:p>
-      <w:pPr>
-        <w:pStyle w:val="Prvzarkazkladnhotextu"/>
-      </w:pPr>
       <w:r>
         <w:t xml:space="preserve">Pri snahe zachovať syntax a princípy </w:t>
       </w:r>
@@ -14165,9 +14207,6 @@
       <w:bookmarkEnd w:id="117"/>
     </w:p>
     <w:p>
-      <w:pPr>
-        <w:pStyle w:val="Prvzarkazkladnhotextu"/>
-      </w:pPr>
       <w:r>
         <w:t xml:space="preserve">Predpisy typov komponentov sú uložené v repozitári generátora. Repozitár je priečinok uložený na disku. Názov typu komponentu využíva </w:t>
       </w:r>
@@ -14188,9 +14227,6 @@
       </w:r>
     </w:p>
     <w:p>
-      <w:pPr>
-        <w:pStyle w:val="Prvzarkazkladnhotextu"/>
-      </w:pPr>
       <w:r>
         <w:t>Každý typ komponentu potrebuje definičný XML súbor pre generátor. Definičný súbor okrem rozšírenej poznámky o komponente obsahuje</w:t>
       </w:r>
@@ -14231,9 +14267,6 @@
       <w:bookmarkEnd w:id="118"/>
     </w:p>
     <w:p>
-      <w:pPr>
-        <w:pStyle w:val="Prvzarkazkladnhotextu"/>
-      </w:pPr>
       <w:r>
         <w:t xml:space="preserve">Po vzore </w:t>
       </w:r>
@@ -14284,9 +14317,6 @@
       <w:bookmarkEnd w:id="120"/>
     </w:p>
     <w:p>
-      <w:pPr>
-        <w:pStyle w:val="Prvzarkazkladnhotextu"/>
-      </w:pPr>
       <w:r>
         <w:t>Pred začatím prác na akomkoľvek informačnom systéme (alebo sof</w:t>
       </w:r>
@@ -14386,9 +14416,6 @@
     </w:p>
     <w:p/>
     <w:p>
-      <w:pPr>
-        <w:pStyle w:val="Prvzarkazkladnhotextu"/>
-      </w:pPr>
       <w:r>
         <w:t>Kľúčovou úlohou týchto softvérov bolo zjednodušiť programátorom spracovanie ich napísaného zdrojového kódu</w:t>
       </w:r>
@@ -14438,9 +14465,6 @@
       </w:r>
     </w:p>
     <w:p>
-      <w:pPr>
-        <w:pStyle w:val="Prvzarkazkladnhotextu"/>
-      </w:pPr>
       <w:r>
         <w:t xml:space="preserve">Všetky ďalšie požiadavky </w:t>
       </w:r>
@@ -14455,6 +14479,9 @@
       </w:r>
       <w:r>
         <w:instrText xml:space="preserve"> REF _Ref508111526 \r \h </w:instrText>
+      </w:r>
+      <w:r>
+        <w:instrText xml:space="preserve"> \* MERGEFORMAT </w:instrText>
       </w:r>
       <w:r>
         <w:fldChar w:fldCharType="separate"/>
@@ -14516,9 +14543,6 @@
       </w:r>
     </w:p>
     <w:p>
-      <w:pPr>
-        <w:pStyle w:val="Prvzarkazkladnhotextu"/>
-      </w:pPr>
       <w:r>
         <w:t>Neodmysliteľnou súčasťou IDE je editor zdrojového kódu projektu</w:t>
       </w:r>
@@ -14627,9 +14651,6 @@
       <w:bookmarkEnd w:id="122"/>
     </w:p>
     <w:p>
-      <w:pPr>
-        <w:pStyle w:val="Prvzarkazkladnhotextu"/>
-      </w:pPr>
       <w:r>
         <w:t>Po spísaní používateľských požiadaviek sme navrhli prototyp grafické</w:t>
       </w:r>
@@ -14733,14 +14754,27 @@
       <w:r>
         <w:t>Obr. </w:t>
       </w:r>
-      <w:fldSimple w:instr=" SEQ Obr. \* ARABIC ">
-        <w:r>
-          <w:rPr>
-            <w:noProof/>
-          </w:rPr>
-          <w:t>11</w:t>
-        </w:r>
-      </w:fldSimple>
+      <w:r>
+        <w:fldChar w:fldCharType="begin"/>
+      </w:r>
+      <w:r>
+        <w:instrText xml:space="preserve"> SEQ Obr. \* ARABIC </w:instrText>
+      </w:r>
+      <w:r>
+        <w:fldChar w:fldCharType="separate"/>
+      </w:r>
+      <w:r>
+        <w:rPr>
+          <w:noProof/>
+        </w:rPr>
+        <w:t>11</w:t>
+      </w:r>
+      <w:r>
+        <w:rPr>
+          <w:noProof/>
+        </w:rPr>
+        <w:fldChar w:fldCharType="end"/>
+      </w:r>
       <w:r>
         <w:tab/>
         <w:t>Prototyp integrovaného vývojového prostredia pre ACProg</w:t>
@@ -15020,9 +15054,6 @@
       <w:bookmarkEnd w:id="126"/>
     </w:p>
     <w:p>
-      <w:pPr>
-        <w:pStyle w:val="Prvzarkazkladnhotextu"/>
-      </w:pPr>
       <w:r>
         <w:t>Vzhľad a funkčnosť integrovaného vývojového prostredia bol</w:t>
       </w:r>
@@ -15046,9 +15077,6 @@
       </w:r>
     </w:p>
     <w:p>
-      <w:pPr>
-        <w:pStyle w:val="Prvzarkazkladnhotextu"/>
-      </w:pPr>
       <w:r>
         <w:t>Prvou technológiou na zváženie je programovací jazyk. Keďže chceme</w:t>
       </w:r>
@@ -15102,9 +15130,6 @@
       <w:bookmarkEnd w:id="128"/>
     </w:p>
     <w:p>
-      <w:pPr>
-        <w:pStyle w:val="Prvzarkazkladnhotextu"/>
-      </w:pPr>
       <w:r>
         <w:t>Java ponúka dva grafické formulá</w:t>
       </w:r>
@@ -15137,6 +15162,7 @@
           <w:id w:val="15278799"/>
           <w:citation/>
         </w:sdtPr>
+        <w:sdtEndPr/>
         <w:sdtContent>
           <w:r>
             <w:fldChar w:fldCharType="begin"/>
@@ -15219,9 +15245,6 @@
       </w:r>
     </w:p>
     <w:p>
-      <w:pPr>
-        <w:pStyle w:val="Prvzarkazkladnhotextu"/>
-      </w:pPr>
       <w:r>
         <w:t xml:space="preserve">Z toho dôvodu sme sa rozhodli prikloniť sa k frameworku Swing, ktorý má za sebou od roku </w:t>
       </w:r>
@@ -15307,9 +15330,6 @@
       <w:bookmarkEnd w:id="130"/>
     </w:p>
     <w:p>
-      <w:pPr>
-        <w:pStyle w:val="Prvzarkazkladnhotextu"/>
-      </w:pPr>
       <w:r>
         <w:t>V prototype aplikácie sme navrhli</w:t>
       </w:r>
@@ -15348,9 +15368,6 @@
       </w:r>
     </w:p>
     <w:p>
-      <w:pPr>
-        <w:pStyle w:val="Prvzarkazkladnhotextu"/>
-      </w:pPr>
       <w:r>
         <w:t>Hlavným problémom, ktorý nás obmedzoval</w:t>
       </w:r>
@@ -15412,9 +15429,6 @@
       </w:r>
     </w:p>
     <w:p>
-      <w:pPr>
-        <w:pStyle w:val="Prvzarkazkladnhotextu"/>
-      </w:pPr>
       <w:r>
         <w:t xml:space="preserve">Medzi nájdené moduly pre rozloženie aplikácie patria Eclipse </w:t>
       </w:r>
@@ -15468,9 +15482,6 @@
       </w:r>
     </w:p>
     <w:p>
-      <w:pPr>
-        <w:pStyle w:val="Prvzarkazkladnhotextu"/>
-      </w:pPr>
       <w:r>
         <w:t xml:space="preserve">Modul JIDE je </w:t>
       </w:r>
@@ -15491,9 +15502,6 @@
       </w:r>
     </w:p>
     <w:p>
-      <w:pPr>
-        <w:pStyle w:val="Prvzarkazkladnhotextu"/>
-      </w:pPr>
       <w:r>
         <w:t>Posledným nájdeným riešením bol DockingFrames. Podobne ako JIDE</w:t>
       </w:r>
@@ -15573,17 +15581,29 @@
       </w:pPr>
       <w:bookmarkStart w:id="133" w:name="_Toc510380992"/>
       <w:r>
-        <w:lastRenderedPageBreak/>
         <w:t>Obr. </w:t>
       </w:r>
-      <w:fldSimple w:instr=" SEQ Obr. \* ARABIC ">
-        <w:r>
-          <w:rPr>
-            <w:noProof/>
-          </w:rPr>
-          <w:t>12</w:t>
-        </w:r>
-      </w:fldSimple>
+      <w:r>
+        <w:fldChar w:fldCharType="begin"/>
+      </w:r>
+      <w:r>
+        <w:instrText xml:space="preserve"> SEQ Obr. \* ARABIC </w:instrText>
+      </w:r>
+      <w:r>
+        <w:fldChar w:fldCharType="separate"/>
+      </w:r>
+      <w:r>
+        <w:rPr>
+          <w:noProof/>
+        </w:rPr>
+        <w:t>12</w:t>
+      </w:r>
+      <w:r>
+        <w:rPr>
+          <w:noProof/>
+        </w:rPr>
+        <w:fldChar w:fldCharType="end"/>
+      </w:r>
       <w:r>
         <w:tab/>
         <w:t>DockingFrames ilustrácia ukladania záložiek v okne</w:t>
@@ -15593,6 +15613,7 @@
           <w:id w:val="436336430"/>
           <w:citation/>
         </w:sdtPr>
+        <w:sdtEndPr/>
         <w:sdtContent>
           <w:r>
             <w:fldChar w:fldCharType="begin"/>
@@ -15622,14 +15643,12 @@
       </w:pPr>
       <w:bookmarkStart w:id="134" w:name="_Toc510380961"/>
       <w:r>
+        <w:lastRenderedPageBreak/>
         <w:t>Code editor</w:t>
       </w:r>
       <w:bookmarkEnd w:id="134"/>
     </w:p>
     <w:p>
-      <w:pPr>
-        <w:pStyle w:val="Prvzarkazkladnhotextu"/>
-      </w:pPr>
       <w:r>
         <w:t>V integrovanom vývojovom pros</w:t>
       </w:r>
@@ -15683,6 +15702,7 @@
           <w:id w:val="-370461234"/>
           <w:citation/>
         </w:sdtPr>
+        <w:sdtEndPr/>
         <w:sdtContent>
           <w:r>
             <w:fldChar w:fldCharType="begin"/>
@@ -15709,9 +15729,6 @@
       </w:r>
     </w:p>
     <w:p>
-      <w:pPr>
-        <w:pStyle w:val="Prvzarkazkladnhotextu"/>
-      </w:pPr>
       <w:r>
         <w:t>RSyntaxTextArea je nastaviteľný textový editor s vyznačovaním syntaxe pre Java Swing aplikácie. Editor je rozširovateľný pomocou plugino</w:t>
       </w:r>
@@ -15791,9 +15808,6 @@
       </w:r>
     </w:p>
     <w:p>
-      <w:pPr>
-        <w:pStyle w:val="Prvzarkazkladnhotextu"/>
-      </w:pPr>
       <w:r>
         <w:t xml:space="preserve">Pomocou </w:t>
       </w:r>
@@ -15838,9 +15852,6 @@
       </w:r>
     </w:p>
     <w:p>
-      <w:pPr>
-        <w:pStyle w:val="Prvzarkazkladnhotextu"/>
-      </w:pPr>
       <w:r>
         <w:t>Počas analýzy plugin staticky skontroluje rovnosti dátových typov v zdrojovom kóde. Taktiež skontroluje</w:t>
       </w:r>
@@ -15929,14 +15940,27 @@
       <w:r>
         <w:t>Obr. </w:t>
       </w:r>
-      <w:fldSimple w:instr=" SEQ Obr. \* ARABIC ">
-        <w:r>
-          <w:rPr>
-            <w:noProof/>
-          </w:rPr>
-          <w:t>13</w:t>
-        </w:r>
-      </w:fldSimple>
+      <w:r>
+        <w:fldChar w:fldCharType="begin"/>
+      </w:r>
+      <w:r>
+        <w:instrText xml:space="preserve"> SEQ Obr. \* ARABIC </w:instrText>
+      </w:r>
+      <w:r>
+        <w:fldChar w:fldCharType="separate"/>
+      </w:r>
+      <w:r>
+        <w:rPr>
+          <w:noProof/>
+        </w:rPr>
+        <w:t>13</w:t>
+      </w:r>
+      <w:r>
+        <w:rPr>
+          <w:noProof/>
+        </w:rPr>
+        <w:fldChar w:fldCharType="end"/>
+      </w:r>
       <w:r>
         <w:tab/>
         <w:t>Editor zdrojového kódu s ilustrovaním vyznačenia chyby.</w:t>
@@ -15968,9 +15992,6 @@
       <w:bookmarkEnd w:id="138"/>
     </w:p>
     <w:p>
-      <w:pPr>
-        <w:pStyle w:val="Prvzarkazkladnhotextu"/>
-      </w:pPr>
       <w:r>
         <w:t xml:space="preserve">V podkapitole </w:t>
       </w:r>
@@ -15981,6 +16002,9 @@
         <w:instrText xml:space="preserve"> REF _Ref509410869 \r \h </w:instrText>
       </w:r>
       <w:r>
+        <w:instrText xml:space="preserve"> \* MERGEFORMAT </w:instrText>
+      </w:r>
+      <w:r>
         <w:fldChar w:fldCharType="separate"/>
       </w:r>
       <w:r>
@@ -16061,9 +16085,6 @@
       </w:r>
     </w:p>
     <w:p>
-      <w:pPr>
-        <w:pStyle w:val="Prvzarkazkladnhotextu"/>
-      </w:pPr>
       <w:commentRangeStart w:id="141"/>
       <w:r>
         <w:t xml:space="preserve">Grafický komponent </w:t>
@@ -16258,14 +16279,27 @@
       <w:r>
         <w:t>Obr. </w:t>
       </w:r>
-      <w:fldSimple w:instr=" SEQ Obr. \* ARABIC ">
-        <w:r>
-          <w:rPr>
-            <w:noProof/>
-          </w:rPr>
-          <w:t>14</w:t>
-        </w:r>
-      </w:fldSimple>
+      <w:r>
+        <w:fldChar w:fldCharType="begin"/>
+      </w:r>
+      <w:r>
+        <w:instrText xml:space="preserve"> SEQ Obr. \* ARABIC </w:instrText>
+      </w:r>
+      <w:r>
+        <w:fldChar w:fldCharType="separate"/>
+      </w:r>
+      <w:r>
+        <w:rPr>
+          <w:noProof/>
+        </w:rPr>
+        <w:t>14</w:t>
+      </w:r>
+      <w:r>
+        <w:rPr>
+          <w:noProof/>
+        </w:rPr>
+        <w:fldChar w:fldCharType="end"/>
+      </w:r>
       <w:r>
         <w:tab/>
         <w:t xml:space="preserve">Ponuka komponentov (vľavo), </w:t>
@@ -16302,9 +16336,6 @@
       <w:bookmarkEnd w:id="145"/>
     </w:p>
     <w:p>
-      <w:pPr>
-        <w:pStyle w:val="Prvzarkazkladnhotextu"/>
-      </w:pPr>
       <w:r>
         <w:t xml:space="preserve">K inštanciám komponentov je dôležité mať grafický prvok pre nastavenie vlastností inštancie komponentu. </w:t>
       </w:r>
@@ -16457,9 +16488,6 @@
       </w:r>
     </w:p>
     <w:p>
-      <w:pPr>
-        <w:pStyle w:val="Prvzarkazkladnhotextu"/>
-      </w:pPr>
       <w:r>
         <w:t>Podľa dátového typu zobrazíme programátorovi príslušný grafický formul</w:t>
       </w:r>
@@ -16586,9 +16614,6 @@
       <w:bookmarkEnd w:id="146"/>
     </w:p>
     <w:p>
-      <w:pPr>
-        <w:pStyle w:val="Prvzarkazkladnhotextu"/>
-      </w:pPr>
       <w:r>
         <w:t xml:space="preserve">V tejto podkapitole si predstavíme diagram tried integrovaného vývojového prostredia. </w:t>
       </w:r>
@@ -16787,9 +16812,6 @@
       </w:r>
     </w:p>
     <w:p>
-      <w:pPr>
-        <w:pStyle w:val="Prvzarkazkladnhotextu"/>
-      </w:pPr>
       <w:r>
         <w:t xml:space="preserve">EditorFrame integrovaného vývojového prostredia, ktorý priamo obsahuje len jeden komponent frameworku DockingFrames, pri inicializácii vytvorí inštancie pre všetky grafické komponenty záložiek. Záložky sú samostatné grafické komponenty, ktoré od EditorFrame získajú </w:t>
       </w:r>
@@ -16909,10 +16931,8 @@
       </w:r>
     </w:p>
     <w:p>
-      <w:pPr>
-        <w:pStyle w:val="Prvzarkazkladnhotextu"/>
-      </w:pPr>
-      <w:r>
+      <w:r>
+        <w:lastRenderedPageBreak/>
         <w:t>Pre editor je dôležitá možnosť komunikácie medzi je</w:t>
       </w:r>
       <w:r>
@@ -16922,11 +16942,7 @@
         <w:t xml:space="preserve">mi. </w:t>
       </w:r>
       <w:r>
-        <w:t xml:space="preserve">Jednou možnosťou komunikácie by bola distribúcia inštancie editora </w:t>
-      </w:r>
-      <w:r>
-        <w:lastRenderedPageBreak/>
-        <w:t xml:space="preserve">(EditorFrame) do všetkých komponentov obojsmerne. Avšak táto možnosť by zhoršovala čitateľnosť a nútila nás </w:t>
+        <w:t xml:space="preserve">Jednou možnosťou komunikácie by bola distribúcia inštancie editora (EditorFrame) do všetkých komponentov obojsmerne. Avšak táto možnosť by zhoršovala čitateľnosť a nútila nás </w:t>
       </w:r>
       <w:r>
         <w:t>mať</w:t>
@@ -16936,9 +16952,6 @@
       </w:r>
     </w:p>
     <w:p>
-      <w:pPr>
-        <w:pStyle w:val="Prvzarkazkladnhotextu"/>
-      </w:pPr>
       <w:r>
         <w:t>Preto sme sa rozhodli využiť udalosťami orientované programovanie aj pre túto komunikáciu. Navrhli sme princíp registrovania na udalosti pomocou singleton triedy EventManager. K</w:t>
       </w:r>
@@ -17013,9 +17026,6 @@
       <w:bookmarkEnd w:id="148"/>
     </w:p>
     <w:p>
-      <w:pPr>
-        <w:pStyle w:val="Prvzarkazkladnhotextu"/>
-      </w:pPr>
       <w:r>
         <w:t xml:space="preserve">V tejto podkapitole sa budeme venovať implementačným </w:t>
       </w:r>
@@ -17035,6 +17045,9 @@
         <w:instrText xml:space="preserve"> REF _Ref509690349 \r \h </w:instrText>
       </w:r>
       <w:r>
+        <w:instrText xml:space="preserve"> \* MERGEFORMAT </w:instrText>
+      </w:r>
+      <w:r>
         <w:fldChar w:fldCharType="separate"/>
       </w:r>
       <w:r>
@@ -17058,17 +17071,11 @@
       <w:bookmarkEnd w:id="149"/>
     </w:p>
     <w:p>
-      <w:pPr>
-        <w:pStyle w:val="Prvzarkazkladnhotextu"/>
-      </w:pPr>
       <w:r>
         <w:t xml:space="preserve">Úlohou grafického komponentu ponuky dostupných komponentov je načítať všetky dostupné komponenty a vhodnou formou ich zobraziť používateľovi. Zobrazenie bolo navrhnuté formou stromu, pre ktorý využijeme vstavaný komponent frameworku Swing JTree. </w:t>
       </w:r>
     </w:p>
     <w:p>
-      <w:pPr>
-        <w:pStyle w:val="Prvzarkazkladnhotextu"/>
-      </w:pPr>
       <w:r>
         <w:t>Pre zobrazenie komponentov potrebujeme vložiť do JTree koreňový element ponuky komponentov. Dostupné</w:t>
       </w:r>
@@ -17163,14 +17170,30 @@
       <w:r>
         <w:t>Obr. </w:t>
       </w:r>
-      <w:fldSimple w:instr=" SEQ Obr. \* ARABIC ">
-        <w:r>
-          <w:rPr>
-            <w:noProof/>
-          </w:rPr>
-          <w:t>15</w:t>
-        </w:r>
-      </w:fldSimple>
+      <w:r>
+        <w:fldChar w:fldCharType="begin"/>
+      </w:r>
+      <w:r>
+        <w:instrText xml:space="preserve"> SEQ Obr. \* A</w:instrText>
+      </w:r>
+      <w:r>
+        <w:instrText xml:space="preserve">RABIC </w:instrText>
+      </w:r>
+      <w:r>
+        <w:fldChar w:fldCharType="separate"/>
+      </w:r>
+      <w:r>
+        <w:rPr>
+          <w:noProof/>
+        </w:rPr>
+        <w:t>15</w:t>
+      </w:r>
+      <w:r>
+        <w:rPr>
+          <w:noProof/>
+        </w:rPr>
+        <w:fldChar w:fldCharType="end"/>
+      </w:r>
       <w:r>
         <w:tab/>
         <w:t xml:space="preserve">Vizuál grafického komponentu </w:t>
@@ -17193,9 +17216,6 @@
       <w:bookmarkEnd w:id="152"/>
     </w:p>
     <w:p>
-      <w:pPr>
-        <w:pStyle w:val="Prvzarkazkladnhotextu"/>
-      </w:pPr>
       <w:r>
         <w:t xml:space="preserve">V sekcii </w:t>
       </w:r>
@@ -17206,6 +17226,9 @@
         <w:instrText xml:space="preserve"> REF _Ref509772235 \r \h </w:instrText>
       </w:r>
       <w:r>
+        <w:instrText xml:space="preserve"> \* MERGEFORMAT </w:instrText>
+      </w:r>
+      <w:r>
         <w:fldChar w:fldCharType="separate"/>
       </w:r>
       <w:r>
@@ -17260,9 +17283,6 @@
       </w:r>
     </w:p>
     <w:p>
-      <w:pPr>
-        <w:pStyle w:val="Prvzarkazkladnhotextu"/>
-      </w:pPr>
       <w:r>
         <w:t>Model je údajová štruktúra uchovávajúca konfiguráciu komponentov a ich príslušnosti k</w:t>
       </w:r>
@@ -17389,14 +17409,27 @@
       <w:r>
         <w:t>Obr. </w:t>
       </w:r>
-      <w:fldSimple w:instr=" SEQ Obr. \* ARABIC ">
-        <w:r>
-          <w:rPr>
-            <w:noProof/>
-          </w:rPr>
-          <w:t>16</w:t>
-        </w:r>
-      </w:fldSimple>
+      <w:r>
+        <w:fldChar w:fldCharType="begin"/>
+      </w:r>
+      <w:r>
+        <w:instrText xml:space="preserve"> SEQ Obr. \* ARABIC </w:instrText>
+      </w:r>
+      <w:r>
+        <w:fldChar w:fldCharType="separate"/>
+      </w:r>
+      <w:r>
+        <w:rPr>
+          <w:noProof/>
+        </w:rPr>
+        <w:t>16</w:t>
+      </w:r>
+      <w:r>
+        <w:rPr>
+          <w:noProof/>
+        </w:rPr>
+        <w:fldChar w:fldCharType="end"/>
+      </w:r>
       <w:r>
         <w:tab/>
       </w:r>
@@ -17686,9 +17719,6 @@
       <w:bookmarkEnd w:id="162"/>
     </w:p>
     <w:p>
-      <w:pPr>
-        <w:pStyle w:val="Prvzarkazkladnhotextu"/>
-      </w:pPr>
       <w:r>
         <w:t>Pre integrované vývojové prostredie je dôležité zjednodušiť prácu programátorovi. Preto potrebujeme</w:t>
       </w:r>
@@ -17718,9 +17748,6 @@
       </w:r>
     </w:p>
     <w:p>
-      <w:pPr>
-        <w:pStyle w:val="Prvzarkazkladnhotextu"/>
-      </w:pPr>
       <w:r>
         <w:t>Kompilácia je už komplikovanejšia, pretože pre ňu nem</w:t>
       </w:r>
@@ -17864,9 +17891,6 @@
       </w:r>
     </w:p>
     <w:p>
-      <w:pPr>
-        <w:pStyle w:val="Prvzarkazkladnhotextu"/>
-      </w:pPr>
       <w:r>
         <w:t>Nasledujúci obrázok zobrazuje externé skripty s parametrami potrebnými pre spustenie kompilácie a nahratie na dosku Arduino.</w:t>
       </w:r>
@@ -17930,55 +17954,55 @@
         <w:br/>
       </w:r>
       <w:r>
+        <w:br/>
+      </w:r>
+      <w:r>
+        <w:rPr>
+          <w:i/>
+        </w:rPr>
         <w:lastRenderedPageBreak/>
+        <w:t>// Nahratie na dosku Arduino</w:t>
+      </w:r>
+      <w:r>
         <w:br/>
       </w:r>
       <w:r>
+        <w:t>a</w:t>
+      </w:r>
+      <w:r>
+        <w:t>rduino.exe</w:t>
+      </w:r>
+      <w:r>
+        <w:t>—</w:t>
+      </w:r>
+      <w:r>
+        <w:t>upload</w:t>
+      </w:r>
+      <w:r>
+        <w:t>—</w:t>
+      </w:r>
+      <w:r>
+        <w:t xml:space="preserve">board </w:t>
+      </w:r>
+      <w:r>
+        <w:t>arduino:avr:uno</w:t>
+      </w:r>
+      <w:r>
+        <w:t>—</w:t>
+      </w:r>
+      <w:r>
+        <w:t>port COM3</w:t>
+      </w:r>
+      <w:r>
+        <w:t xml:space="preserve"> </w:t>
+      </w:r>
+      <w:r>
+        <w:t>--pref build.path=</w:t>
+      </w:r>
+      <w:r>
         <w:rPr>
           <w:i/>
         </w:rPr>
-        <w:t>// Nahratie na dosku Arduino</w:t>
-      </w:r>
-      <w:r>
-        <w:br/>
-      </w:r>
-      <w:r>
-        <w:t>a</w:t>
-      </w:r>
-      <w:r>
-        <w:t>rduino.exe</w:t>
-      </w:r>
-      <w:r>
-        <w:t>—</w:t>
-      </w:r>
-      <w:r>
-        <w:t>upload</w:t>
-      </w:r>
-      <w:r>
-        <w:t>—</w:t>
-      </w:r>
-      <w:r>
-        <w:t xml:space="preserve">board </w:t>
-      </w:r>
-      <w:r>
-        <w:t>arduino:avr:uno</w:t>
-      </w:r>
-      <w:r>
-        <w:t>—</w:t>
-      </w:r>
-      <w:r>
-        <w:t>port COM3</w:t>
-      </w:r>
-      <w:r>
-        <w:t xml:space="preserve"> </w:t>
-      </w:r>
-      <w:r>
-        <w:t>--pref build.path=</w:t>
-      </w:r>
-      <w:r>
-        <w:rPr>
-          <w:i/>
-        </w:rPr>
         <w:t>{cesta k vygenerovanej kniznici}</w:t>
       </w:r>
       <w:r>
@@ -17993,14 +18017,27 @@
       <w:r>
         <w:t>Obr. </w:t>
       </w:r>
-      <w:fldSimple w:instr=" SEQ Obr. \* ARABIC ">
-        <w:r>
-          <w:rPr>
-            <w:noProof/>
-          </w:rPr>
-          <w:t>17</w:t>
-        </w:r>
-      </w:fldSimple>
+      <w:r>
+        <w:fldChar w:fldCharType="begin"/>
+      </w:r>
+      <w:r>
+        <w:instrText xml:space="preserve"> SEQ Obr. \* ARABIC </w:instrText>
+      </w:r>
+      <w:r>
+        <w:fldChar w:fldCharType="separate"/>
+      </w:r>
+      <w:r>
+        <w:rPr>
+          <w:noProof/>
+        </w:rPr>
+        <w:t>17</w:t>
+      </w:r>
+      <w:r>
+        <w:rPr>
+          <w:noProof/>
+        </w:rPr>
+        <w:fldChar w:fldCharType="end"/>
+      </w:r>
       <w:r>
         <w:tab/>
         <w:t>Priebeh spracovania projektu</w:t>
@@ -18030,9 +18067,6 @@
       <w:bookmarkEnd w:id="167"/>
     </w:p>
     <w:p>
-      <w:pPr>
-        <w:pStyle w:val="Prvzarkazkladnhotextu"/>
-      </w:pPr>
       <w:r>
         <w:t>Neodmysliteľnou súčasťou integrovaných vývojových prostredí je analýza zdrojového kódu ešte pred tým</w:t>
       </w:r>
@@ -18114,9 +18148,6 @@
       </w:r>
     </w:p>
     <w:p>
-      <w:pPr>
-        <w:pStyle w:val="Prvzarkazkladnhotextu"/>
-      </w:pPr>
       <w:r>
         <w:t xml:space="preserve">V prvom kroku </w:t>
       </w:r>
@@ -18170,9 +18201,6 @@
       </w:r>
     </w:p>
     <w:p>
-      <w:pPr>
-        <w:pStyle w:val="Prvzarkazkladnhotextu"/>
-      </w:pPr>
       <w:r>
         <w:t>A</w:t>
       </w:r>
@@ -18227,7 +18255,6 @@
         <w:pStyle w:val="Obrzok"/>
       </w:pPr>
       <w:r>
-        <w:lastRenderedPageBreak/>
         <w:drawing>
           <wp:inline distT="0" distB="0" distL="0" distR="0" wp14:anchorId="24657155" wp14:editId="7A4F25AF">
             <wp:extent cx="4641011" cy="1953190"/>
@@ -18286,16 +18313,30 @@
       </w:pPr>
       <w:bookmarkStart w:id="170" w:name="_Toc510380998"/>
       <w:r>
+        <w:lastRenderedPageBreak/>
         <w:t>Obr. </w:t>
       </w:r>
-      <w:fldSimple w:instr=" SEQ Obr. \* ARABIC ">
-        <w:r>
-          <w:rPr>
-            <w:noProof/>
-          </w:rPr>
-          <w:t>18</w:t>
-        </w:r>
-      </w:fldSimple>
+      <w:r>
+        <w:fldChar w:fldCharType="begin"/>
+      </w:r>
+      <w:r>
+        <w:instrText xml:space="preserve"> SEQ Obr. \* ARABIC </w:instrText>
+      </w:r>
+      <w:r>
+        <w:fldChar w:fldCharType="separate"/>
+      </w:r>
+      <w:r>
+        <w:rPr>
+          <w:noProof/>
+        </w:rPr>
+        <w:t>18</w:t>
+      </w:r>
+      <w:r>
+        <w:rPr>
+          <w:noProof/>
+        </w:rPr>
+        <w:fldChar w:fldCharType="end"/>
+      </w:r>
       <w:r>
         <w:tab/>
         <w:t>Ilustrácia chybnej konfigurácie inštancií komponentov.</w:t>
@@ -18528,17 +18569,29 @@
       </w:pPr>
       <w:bookmarkStart w:id="173" w:name="_Toc510380999"/>
       <w:r>
-        <w:lastRenderedPageBreak/>
         <w:t>Obr. </w:t>
       </w:r>
-      <w:fldSimple w:instr=" SEQ Obr. \* ARABIC ">
-        <w:r>
-          <w:rPr>
-            <w:noProof/>
-          </w:rPr>
-          <w:t>19</w:t>
-        </w:r>
-      </w:fldSimple>
+      <w:r>
+        <w:fldChar w:fldCharType="begin"/>
+      </w:r>
+      <w:r>
+        <w:instrText xml:space="preserve"> SEQ Obr. \* ARABIC </w:instrText>
+      </w:r>
+      <w:r>
+        <w:fldChar w:fldCharType="separate"/>
+      </w:r>
+      <w:r>
+        <w:rPr>
+          <w:noProof/>
+        </w:rPr>
+        <w:t>19</w:t>
+      </w:r>
+      <w:r>
+        <w:rPr>
+          <w:noProof/>
+        </w:rPr>
+        <w:fldChar w:fldCharType="end"/>
+      </w:r>
       <w:r>
         <w:tab/>
         <w:t>Ilustrácia AST (vpravo) zo zdrojového kódu (vľavo).</w:t>
@@ -18593,6 +18646,7 @@
     </w:p>
     <w:p>
       <w:r>
+        <w:lastRenderedPageBreak/>
         <w:t>Pri používaní už existujúcich funkcií a tried parser skontroluje typové priradenia parametrov a v</w:t>
       </w:r>
       <w:r>
@@ -18649,9 +18703,6 @@
       <w:bookmarkEnd w:id="174"/>
     </w:p>
     <w:p>
-      <w:pPr>
-        <w:pStyle w:val="Prvzarkazkladnhotextu"/>
-      </w:pPr>
       <w:r>
         <w:t>Na grafickú vizualizáciu</w:t>
       </w:r>
@@ -18697,9 +18748,6 @@
       </w:r>
     </w:p>
     <w:p>
-      <w:pPr>
-        <w:pStyle w:val="Prvzarkazkladnhotextu"/>
-      </w:pPr>
       <w:r>
         <w:t>Aby sme dosiahli cieľ voliteľného UX pre programátora</w:t>
       </w:r>
@@ -18738,9 +18786,6 @@
       </w:r>
     </w:p>
     <w:p>
-      <w:pPr>
-        <w:pStyle w:val="Prvzarkazkladnhotextu"/>
-      </w:pPr>
       <w:r>
         <w:t>Uloženie rozloženia</w:t>
       </w:r>
@@ -18785,9 +18830,6 @@
       </w:r>
     </w:p>
     <w:p>
-      <w:pPr>
-        <w:pStyle w:val="Prvzarkazkladnhotextu"/>
-      </w:pPr>
       <w:r>
         <w:t>Pre integrované vývojové prostredie sme pripravil</w:t>
       </w:r>
@@ -18887,14 +18929,27 @@
       <w:r>
         <w:t>Obr. </w:t>
       </w:r>
-      <w:fldSimple w:instr=" SEQ Obr. \* ARABIC ">
-        <w:r>
-          <w:rPr>
-            <w:noProof/>
-          </w:rPr>
-          <w:t>20</w:t>
-        </w:r>
-      </w:fldSimple>
+      <w:r>
+        <w:fldChar w:fldCharType="begin"/>
+      </w:r>
+      <w:r>
+        <w:instrText xml:space="preserve"> SEQ Obr. \* ARABIC </w:instrText>
+      </w:r>
+      <w:r>
+        <w:fldChar w:fldCharType="separate"/>
+      </w:r>
+      <w:r>
+        <w:rPr>
+          <w:noProof/>
+        </w:rPr>
+        <w:t>20</w:t>
+      </w:r>
+      <w:r>
+        <w:rPr>
+          <w:noProof/>
+        </w:rPr>
+        <w:fldChar w:fldCharType="end"/>
+      </w:r>
       <w:r>
         <w:tab/>
       </w:r>
@@ -18918,9 +18973,7 @@
       <w:bookmarkEnd w:id="179"/>
     </w:p>
     <w:p>
-      <w:pPr>
-        <w:pStyle w:val="Prvzarkazkladnhotextu"/>
-      </w:pPr>
+      <w:bookmarkStart w:id="180" w:name="_GoBack"/>
       <w:r>
         <w:t>V </w:t>
       </w:r>
@@ -18931,6 +18984,9 @@
         <w:instrText xml:space="preserve"> REF _Ref508111526 \r \h </w:instrText>
       </w:r>
       <w:r>
+        <w:instrText xml:space="preserve"> \* MERGEFORMAT </w:instrText>
+      </w:r>
+      <w:r>
         <w:fldChar w:fldCharType="separate"/>
       </w:r>
       <w:r>
@@ -18957,94 +19013,93 @@
       <w:r>
         <w:fldChar w:fldCharType="end"/>
       </w:r>
-      <w:bookmarkStart w:id="180" w:name="_GoBack"/>
+      <w:r>
+        <w:t>komponentu.</w:t>
+      </w:r>
+    </w:p>
+    <w:p>
+      <w:pPr>
+        <w:pStyle w:val="Nadpis2"/>
+      </w:pPr>
+      <w:bookmarkStart w:id="181" w:name="_Toc510380972"/>
       <w:bookmarkEnd w:id="180"/>
       <w:r>
-        <w:t>komponentu.</w:t>
-      </w:r>
+        <w:t>Časovač</w:t>
+      </w:r>
+      <w:bookmarkEnd w:id="181"/>
     </w:p>
     <w:p>
       <w:pPr>
         <w:pStyle w:val="Nadpis2"/>
       </w:pPr>
-      <w:bookmarkStart w:id="181" w:name="_Toc510380972"/>
-      <w:r>
-        <w:t>Časovač</w:t>
-      </w:r>
-      <w:bookmarkEnd w:id="181"/>
+      <w:bookmarkStart w:id="182" w:name="_Toc510380973"/>
+      <w:r>
+        <w:t>Digitálny výstup</w:t>
+      </w:r>
+      <w:bookmarkEnd w:id="182"/>
     </w:p>
     <w:p>
       <w:pPr>
         <w:pStyle w:val="Nadpis2"/>
       </w:pPr>
-      <w:bookmarkStart w:id="182" w:name="_Toc510380973"/>
-      <w:r>
-        <w:t>Digitálny výstup</w:t>
-      </w:r>
-      <w:bookmarkEnd w:id="182"/>
+      <w:bookmarkStart w:id="183" w:name="_Toc510380974"/>
+      <w:r>
+        <w:t>Digitálny vstup</w:t>
+      </w:r>
+      <w:bookmarkEnd w:id="183"/>
     </w:p>
     <w:p>
       <w:pPr>
         <w:pStyle w:val="Nadpis2"/>
       </w:pPr>
-      <w:bookmarkStart w:id="183" w:name="_Toc510380974"/>
-      <w:r>
-        <w:t>Digitálny vstup</w:t>
-      </w:r>
-      <w:bookmarkEnd w:id="183"/>
+      <w:bookmarkStart w:id="184" w:name="_Toc510380975"/>
+      <w:r>
+        <w:t xml:space="preserve">Analógový vstup s threshold </w:t>
+      </w:r>
+      <w:bookmarkEnd w:id="184"/>
+      <w:r>
+        <w:t>upozornením</w:t>
+      </w:r>
     </w:p>
     <w:p>
       <w:pPr>
         <w:pStyle w:val="Nadpis2"/>
       </w:pPr>
-      <w:bookmarkStart w:id="184" w:name="_Toc510380975"/>
-      <w:r>
-        <w:t xml:space="preserve">Analógový vstup s threshold </w:t>
-      </w:r>
-      <w:bookmarkEnd w:id="184"/>
-      <w:r>
-        <w:t>upozornením</w:t>
-      </w:r>
+      <w:bookmarkStart w:id="185" w:name="_Toc510380976"/>
+      <w:r>
+        <w:t>Komunikácia pomocou MQTT</w:t>
+      </w:r>
+      <w:bookmarkEnd w:id="185"/>
     </w:p>
     <w:p>
       <w:pPr>
         <w:pStyle w:val="Nadpis2"/>
       </w:pPr>
-      <w:bookmarkStart w:id="185" w:name="_Toc510380976"/>
-      <w:r>
-        <w:t>Komunikácia pomocou MQTT</w:t>
-      </w:r>
-      <w:bookmarkEnd w:id="185"/>
+      <w:bookmarkStart w:id="186" w:name="_Toc510380977"/>
+      <w:r>
+        <w:t>Rádiová komunikácia pomocou 433</w:t>
+      </w:r>
+      <w:r>
+        <w:t xml:space="preserve"> </w:t>
+      </w:r>
+      <w:r>
+        <w:t>MHz</w:t>
+      </w:r>
+      <w:bookmarkEnd w:id="186"/>
     </w:p>
     <w:p>
       <w:pPr>
         <w:pStyle w:val="Nadpis2"/>
       </w:pPr>
-      <w:bookmarkStart w:id="186" w:name="_Toc510380977"/>
-      <w:r>
-        <w:t>Rádiová komunikácia pomocou 433</w:t>
-      </w:r>
-      <w:r>
-        <w:t xml:space="preserve"> </w:t>
-      </w:r>
-      <w:r>
-        <w:t>MHz</w:t>
-      </w:r>
-      <w:bookmarkEnd w:id="186"/>
-    </w:p>
-    <w:p>
-      <w:pPr>
-        <w:pStyle w:val="Nadpis2"/>
-      </w:pPr>
       <w:r>
         <w:t>Komponent pre zjednodušenie debugovania</w:t>
       </w:r>
     </w:p>
     <w:p/>
-    <w:bookmarkEnd w:id="26"/>
     <w:bookmarkEnd w:id="27"/>
     <w:bookmarkEnd w:id="28"/>
     <w:bookmarkEnd w:id="29"/>
+    <w:bookmarkEnd w:id="30"/>
     <w:p>
       <w:pPr>
         <w:pStyle w:val="ZPNormalnyText"/>
@@ -21442,7 +21497,7 @@
       <w:rPr>
         <w:noProof/>
       </w:rPr>
-      <w:t>44</w:t>
+      <w:t>41</w:t>
     </w:r>
     <w:r>
       <w:rPr>
@@ -30373,7 +30428,7 @@
 </file>
 
 <file path=customXml/itemProps1.xml><?xml version="1.0" encoding="utf-8"?>
-<ds:datastoreItem xmlns:ds="http://schemas.openxmlformats.org/officeDocument/2006/customXml" ds:itemID="{A504CBBF-17D8-4DEC-A854-ADEB58A573F5}">
+<ds:datastoreItem xmlns:ds="http://schemas.openxmlformats.org/officeDocument/2006/customXml" ds:itemID="{37531993-27DE-4689-8C35-16A21AE4DB9F}">
   <ds:schemaRefs>
     <ds:schemaRef ds:uri="http://schemas.openxmlformats.org/officeDocument/2006/bibliography"/>
   </ds:schemaRefs>

--- a/DiplomovkaVSablone.dotx.docx
+++ b/DiplomovkaVSablone.dotx.docx
@@ -5267,6 +5267,9 @@
     <w:p>
       <w:pPr>
         <w:pStyle w:val="Prvzarkazkladnhotextu"/>
+        <w:rPr>
+          <w:lang w:val="en-US"/>
+        </w:rPr>
         <w:sectPr>
           <w:headerReference w:type="default" r:id="rId16"/>
           <w:pgSz w:w="11906" w:h="16838"/>
@@ -5296,6 +5299,7 @@
       </w:r>
       <w:bookmarkEnd w:id="17"/>
     </w:p>
+    <w:commentRangeStart w:id="19"/>
     <w:p>
       <w:pPr>
         <w:pStyle w:val="Zoznamobrzkov"/>
@@ -6672,6 +6676,13 @@
       </w:pPr>
       <w:r>
         <w:fldChar w:fldCharType="end"/>
+      </w:r>
+      <w:commentRangeEnd w:id="19"/>
+      <w:r>
+        <w:rPr>
+          <w:rStyle w:val="Odkaznakomentr"/>
+        </w:rPr>
+        <w:commentReference w:id="19"/>
       </w:r>
     </w:p>
     <w:p>
@@ -6682,14 +6693,14 @@
           <w:numId w:val="0"/>
         </w:numPr>
       </w:pPr>
-      <w:bookmarkStart w:id="19" w:name="_Toc224306939"/>
-      <w:bookmarkStart w:id="20" w:name="_Toc510380932"/>
+      <w:bookmarkStart w:id="20" w:name="_Toc224306939"/>
+      <w:bookmarkStart w:id="21" w:name="_Toc510380932"/>
       <w:r>
         <w:lastRenderedPageBreak/>
         <w:t>Zoznam tabuliek</w:t>
       </w:r>
-      <w:bookmarkEnd w:id="19"/>
       <w:bookmarkEnd w:id="20"/>
+      <w:bookmarkEnd w:id="21"/>
     </w:p>
     <w:p>
       <w:pPr>
@@ -6779,12 +6790,12 @@
         <w:lastRenderedPageBreak/>
         <w:fldChar w:fldCharType="end"/>
       </w:r>
-      <w:bookmarkStart w:id="21" w:name="_Toc224306940"/>
-      <w:bookmarkStart w:id="22" w:name="_Toc510380933"/>
+      <w:bookmarkStart w:id="22" w:name="_Toc224306940"/>
+      <w:bookmarkStart w:id="23" w:name="_Toc510380933"/>
       <w:r>
         <w:t>Zoznam skratiek</w:t>
       </w:r>
-      <w:bookmarkEnd w:id="21"/>
+      <w:bookmarkEnd w:id="22"/>
       <w:r>
         <w:t>,</w:t>
       </w:r>
@@ -6794,7 +6805,7 @@
       <w:r>
         <w:t xml:space="preserve"> a termínov</w:t>
       </w:r>
-      <w:bookmarkEnd w:id="22"/>
+      <w:bookmarkEnd w:id="23"/>
     </w:p>
     <w:p>
       <w:pPr>
@@ -8175,8 +8186,8 @@
           <w:bCs/>
         </w:rPr>
         <w:sectPr>
-          <w:headerReference w:type="default" r:id="rId17"/>
-          <w:footerReference w:type="default" r:id="rId18"/>
+          <w:headerReference w:type="default" r:id="rId18"/>
+          <w:footerReference w:type="default" r:id="rId19"/>
           <w:pgSz w:w="11906" w:h="16838"/>
           <w:pgMar w:top="1418" w:right="1134" w:bottom="1418" w:left="1985" w:header="851" w:footer="680" w:gutter="0"/>
           <w:cols w:space="708"/>
@@ -8191,15 +8202,15 @@
           <w:numId w:val="0"/>
         </w:numPr>
       </w:pPr>
-      <w:bookmarkStart w:id="23" w:name="_Toc224306942"/>
-      <w:bookmarkStart w:id="24" w:name="_Toc510380934"/>
+      <w:bookmarkStart w:id="24" w:name="_Toc224306942"/>
+      <w:bookmarkStart w:id="25" w:name="_Toc510380934"/>
       <w:r>
         <w:lastRenderedPageBreak/>
         <w:t>Úvod</w:t>
       </w:r>
       <w:bookmarkEnd w:id="18"/>
-      <w:bookmarkEnd w:id="23"/>
       <w:bookmarkEnd w:id="24"/>
+      <w:bookmarkEnd w:id="25"/>
     </w:p>
     <w:p>
       <w:pPr>
@@ -8233,21 +8244,21 @@
       <w:pPr>
         <w:pStyle w:val="Nadpis1"/>
       </w:pPr>
-      <w:bookmarkStart w:id="25" w:name="_Ref509758086"/>
-      <w:bookmarkStart w:id="26" w:name="_Toc510380935"/>
-      <w:bookmarkStart w:id="27" w:name="_Toc102191183"/>
-      <w:bookmarkStart w:id="28" w:name="_Ref101960788"/>
-      <w:bookmarkStart w:id="29" w:name="_Ref101952784"/>
-      <w:bookmarkStart w:id="30" w:name="_Toc224306945"/>
+      <w:bookmarkStart w:id="26" w:name="_Ref509758086"/>
+      <w:bookmarkStart w:id="27" w:name="_Toc510380935"/>
+      <w:bookmarkStart w:id="28" w:name="_Toc102191183"/>
+      <w:bookmarkStart w:id="29" w:name="_Ref101960788"/>
+      <w:bookmarkStart w:id="30" w:name="_Ref101952784"/>
+      <w:bookmarkStart w:id="31" w:name="_Toc224306945"/>
       <w:r>
         <w:lastRenderedPageBreak/>
         <w:t>Internet vecí</w:t>
       </w:r>
-      <w:bookmarkEnd w:id="25"/>
       <w:bookmarkEnd w:id="26"/>
-    </w:p>
-    <w:p>
-      <w:commentRangeStart w:id="31"/>
+      <w:bookmarkEnd w:id="27"/>
+    </w:p>
+    <w:p>
+      <w:commentRangeStart w:id="32"/>
       <w:r>
         <w:t>Pojem internetu vecí (</w:t>
       </w:r>
@@ -8259,12 +8270,12 @@
       <w:r>
         <w:t xml:space="preserve">) pokrýva viac ako len koncept alebo technológiu. Je to </w:t>
       </w:r>
-      <w:commentRangeEnd w:id="31"/>
+      <w:commentRangeEnd w:id="32"/>
       <w:r>
         <w:rPr>
           <w:rStyle w:val="Odkaznakomentr"/>
         </w:rPr>
-        <w:commentReference w:id="31"/>
+        <w:commentReference w:id="32"/>
       </w:r>
       <w:r>
         <w:t xml:space="preserve">nový prístup, ktorý ovplyvňuje vývoj aktuálnych technológií, aplikácií a vízií. </w:t>
@@ -8272,12 +8283,7 @@
     </w:p>
     <w:p>
       <w:r>
-        <w:t xml:space="preserve">Kvôli </w:t>
-      </w:r>
-      <w:commentRangeStart w:id="32"/>
-      <w:commentRangeStart w:id="33"/>
-      <w:r>
-        <w:t>rozsiahlosti</w:t>
+        <w:t>Kvôli rozsiahlosti</w:t>
       </w:r>
       <w:r>
         <w:t xml:space="preserve"> oblasti </w:t>
@@ -8290,25 +8296,17 @@
       <w:r>
         <w:t xml:space="preserve"> </w:t>
       </w:r>
-      <w:commentRangeEnd w:id="32"/>
-      <w:r>
-        <w:rPr>
-          <w:rStyle w:val="Odkaznakomentr"/>
-        </w:rPr>
-        <w:commentReference w:id="32"/>
-      </w:r>
-      <w:commentRangeEnd w:id="33"/>
-      <w:r>
-        <w:rPr>
-          <w:rStyle w:val="Odkaznakomentr"/>
-        </w:rPr>
-        <w:commentReference w:id="33"/>
-      </w:r>
-      <w:r>
-        <w:t>e</w:t>
-      </w:r>
-      <w:r>
-        <w:t>šte nemáme presnú definíciu. Viaceré vedecké články sa zhodujú v tom,</w:t>
+      <w:r>
+        <w:t>zatiaľ</w:t>
+      </w:r>
+      <w:r>
+        <w:t xml:space="preserve"> ne</w:t>
+      </w:r>
+      <w:r>
+        <w:t>existuje presná definícia tohto pojmu</w:t>
+      </w:r>
+      <w:r>
+        <w:t>. Viaceré vedecké články sa zhodujú v tom,</w:t>
       </w:r>
       <w:r>
         <w:t xml:space="preserve"> že </w:t>
@@ -8461,7 +8459,7 @@
       <w:pPr>
         <w:pStyle w:val="ObrazokPopis"/>
       </w:pPr>
-      <w:bookmarkStart w:id="34" w:name="_Toc510380981"/>
+      <w:bookmarkStart w:id="33" w:name="_Toc510380981"/>
       <w:r>
         <w:t>Obr. </w:t>
       </w:r>
@@ -8510,12 +8508,9 @@
           </w:r>
         </w:sdtContent>
       </w:sdt>
-      <w:bookmarkEnd w:id="34"/>
-    </w:p>
-    <w:p>
-      <w:commentRangeStart w:id="35"/>
-      <w:commentRangeStart w:id="36"/>
-      <w:commentRangeStart w:id="37"/>
+      <w:bookmarkEnd w:id="33"/>
+    </w:p>
+    <w:p>
       <w:r>
         <w:t>P</w:t>
       </w:r>
@@ -8529,31 +8524,7 @@
         <w:t xml:space="preserve">je vhodné začať senzormi a následne pokračovať v smere toku </w:t>
       </w:r>
       <w:r>
-        <w:t>dát</w:t>
-      </w:r>
-      <w:commentRangeEnd w:id="35"/>
-      <w:r>
-        <w:rPr>
-          <w:rStyle w:val="Odkaznakomentr"/>
-        </w:rPr>
-        <w:commentReference w:id="35"/>
-      </w:r>
-      <w:commentRangeEnd w:id="36"/>
-      <w:r>
-        <w:rPr>
-          <w:rStyle w:val="Odkaznakomentr"/>
-        </w:rPr>
-        <w:commentReference w:id="36"/>
-      </w:r>
-      <w:commentRangeEnd w:id="37"/>
-      <w:r>
-        <w:rPr>
-          <w:rStyle w:val="Odkaznakomentr"/>
-        </w:rPr>
-        <w:commentReference w:id="37"/>
-      </w:r>
-      <w:r>
-        <w:t>. Senzory sú har</w:t>
+        <w:t>dát. Senzory sú har</w:t>
       </w:r>
       <w:r>
         <w:t>d</w:t>
@@ -8565,79 +8536,30 @@
         <w:t>i</w:t>
       </w:r>
       <w:r>
-        <w:t xml:space="preserve">erajú informácie z fyzického sveta a menia ich na digitálny signál. Signál smeruje do </w:t>
-      </w:r>
-      <w:proofErr w:type="spellStart"/>
-      <w:r>
-        <w:t>mikrokontroléra</w:t>
-      </w:r>
-      <w:proofErr w:type="spellEnd"/>
-      <w:r>
-        <w:t xml:space="preserve">, </w:t>
+        <w:t xml:space="preserve">erajú informácie z fyzického sveta a menia ich na digitálny signál. Signál smeruje do mikrokontroléra, </w:t>
       </w:r>
       <w:r>
         <w:t>ktorý</w:t>
       </w:r>
       <w:r>
-        <w:t xml:space="preserve"> vykonáva lokálne spracovanie. Lokálne spracovanie spočíva v prevode signálu na digitálne dáta. Okrem tohto prevodu </w:t>
-      </w:r>
-      <w:commentRangeStart w:id="38"/>
-      <w:commentRangeStart w:id="39"/>
-      <w:r>
-        <w:t>môže</w:t>
+        <w:t xml:space="preserve"> vykonáva lokálne spracovanie. Lokálne spracovanie spočíva v prevode signálu na digitálne dáta. Okrem tohto prevodu môže</w:t>
       </w:r>
       <w:r>
         <w:t xml:space="preserve"> mikrokontrolér</w:t>
       </w:r>
       <w:r>
-        <w:t xml:space="preserve"> </w:t>
-      </w:r>
-      <w:commentRangeEnd w:id="38"/>
-      <w:r>
-        <w:rPr>
-          <w:rStyle w:val="Odkaznakomentr"/>
-        </w:rPr>
-        <w:commentReference w:id="38"/>
-      </w:r>
-      <w:commentRangeEnd w:id="39"/>
-      <w:r>
-        <w:rPr>
-          <w:rStyle w:val="Odkaznakomentr"/>
-        </w:rPr>
-        <w:commentReference w:id="39"/>
-      </w:r>
-      <w:r>
-        <w:t xml:space="preserve">vykonávať akcie a ihneď ovplyvňovať fyzický svet. </w:t>
+        <w:t xml:space="preserve"> vykonávať akcie a ihneď ovplyvňovať fyzický svet. </w:t>
       </w:r>
     </w:p>
     <w:p>
       <w:r>
         <w:t xml:space="preserve">Po lokálnom spracovaní sa dáta uložia na lokálne úložisko </w:t>
       </w:r>
-      <w:commentRangeStart w:id="40"/>
-      <w:commentRangeStart w:id="41"/>
       <w:r>
         <w:t>s účelom ich budúcej</w:t>
       </w:r>
       <w:r>
-        <w:t xml:space="preserve"> </w:t>
-      </w:r>
-      <w:commentRangeEnd w:id="40"/>
-      <w:r>
-        <w:rPr>
-          <w:rStyle w:val="Odkaznakomentr"/>
-        </w:rPr>
-        <w:commentReference w:id="40"/>
-      </w:r>
-      <w:commentRangeEnd w:id="41"/>
-      <w:r>
-        <w:rPr>
-          <w:rStyle w:val="Odkaznakomentr"/>
-        </w:rPr>
-        <w:commentReference w:id="41"/>
-      </w:r>
-      <w:r>
-        <w:t>analýzy. Keďže hovoríme o internete vecí, tak je na miest</w:t>
+        <w:t xml:space="preserve"> analýzy. Keďže hovoríme o internete vecí, tak je na miest</w:t>
       </w:r>
       <w:r>
         <w:t>e</w:t>
@@ -8688,7 +8610,12 @@
       </w:r>
       <w:proofErr w:type="spellEnd"/>
       <w:r>
-        <w:t xml:space="preserve"> spracovanie. Pozícia </w:t>
+        <w:t xml:space="preserve"> spracovanie. </w:t>
+      </w:r>
+    </w:p>
+    <w:p>
+      <w:r>
+        <w:t xml:space="preserve">Pozícia </w:t>
       </w:r>
       <w:proofErr w:type="spellStart"/>
       <w:r>
@@ -8749,321 +8676,306 @@
       <w:r>
         <w:t>Opísaná</w:t>
       </w:r>
-      <w:commentRangeStart w:id="42"/>
-      <w:commentRangeStart w:id="43"/>
+      <w:r>
+        <w:t xml:space="preserve"> s</w:t>
+      </w:r>
+      <w:r>
+        <w:t xml:space="preserve">chéma </w:t>
+      </w:r>
+      <w:commentRangeStart w:id="34"/>
+      <w:r>
+        <w:t>predstavuje</w:t>
+      </w:r>
       <w:r>
         <w:t xml:space="preserve"> </w:t>
       </w:r>
-      <w:commentRangeEnd w:id="42"/>
+      <w:r>
+        <w:t>potenciál</w:t>
+      </w:r>
+      <w:r>
+        <w:t xml:space="preserve">, ktorý </w:t>
+      </w:r>
+      <w:proofErr w:type="spellStart"/>
+      <w:r>
+        <w:t>IoT</w:t>
+      </w:r>
+      <w:proofErr w:type="spellEnd"/>
+      <w:r>
+        <w:t xml:space="preserve"> poskytuje</w:t>
+      </w:r>
+      <w:commentRangeEnd w:id="34"/>
       <w:r>
         <w:rPr>
           <w:rStyle w:val="Odkaznakomentr"/>
         </w:rPr>
-        <w:commentReference w:id="42"/>
-      </w:r>
-      <w:commentRangeEnd w:id="43"/>
+        <w:commentReference w:id="34"/>
+      </w:r>
+      <w:r>
+        <w:t xml:space="preserve">. V mnohých </w:t>
+      </w:r>
+      <w:proofErr w:type="spellStart"/>
+      <w:r>
+        <w:t>IoT</w:t>
+      </w:r>
+      <w:proofErr w:type="spellEnd"/>
+      <w:r>
+        <w:t xml:space="preserve"> projektoch sa však stáva, </w:t>
+      </w:r>
+      <w:r>
+        <w:t>že loká</w:t>
+      </w:r>
+      <w:r>
+        <w:t>lne spracovanie je úplne vynech</w:t>
+      </w:r>
+      <w:r>
+        <w:t xml:space="preserve">ané a všetky nazbierané dáta zo senzorov sa priamo odosielajú na </w:t>
+      </w:r>
+      <w:proofErr w:type="spellStart"/>
+      <w:r>
+        <w:t>cloud</w:t>
+      </w:r>
+      <w:proofErr w:type="spellEnd"/>
+      <w:r>
+        <w:t xml:space="preserve"> spracovanie.</w:t>
+      </w:r>
+    </w:p>
+    <w:p/>
+    <w:p>
+      <w:pPr>
+        <w:pStyle w:val="Nadpis2"/>
+      </w:pPr>
+      <w:bookmarkStart w:id="35" w:name="_Toc510380936"/>
+      <w:r>
+        <w:t>Hardvér</w:t>
+      </w:r>
+      <w:bookmarkEnd w:id="35"/>
+      <w:r>
+        <w:t xml:space="preserve"> </w:t>
+      </w:r>
+    </w:p>
+    <w:p>
+      <w:r>
+        <w:t xml:space="preserve">Základným stavebným prvkom </w:t>
+      </w:r>
+      <w:r>
+        <w:t xml:space="preserve">lokálneho spracovania v </w:t>
+      </w:r>
+      <w:proofErr w:type="spellStart"/>
+      <w:r>
+        <w:t>IoT</w:t>
+      </w:r>
+      <w:proofErr w:type="spellEnd"/>
+      <w:r>
+        <w:t xml:space="preserve"> je mikrokontrolér, ktorý riadi prácu zariadenia. Na mikrokontrolér sú pripojené senzory, aktuátory a obvody podporujúce komunikáciu s ďalšími zariadeniami. </w:t>
+      </w:r>
+      <w:r>
+        <w:t xml:space="preserve">Mikrokontrolér je elektronický čip obsahujúci obvody pre </w:t>
+      </w:r>
+      <w:r>
+        <w:t>zavedenie</w:t>
+      </w:r>
+      <w:r>
+        <w:t xml:space="preserve"> a beh softvéru. </w:t>
+      </w:r>
+      <w:r>
+        <w:t xml:space="preserve">Menovite sú </w:t>
+      </w:r>
+      <w:r>
+        <w:t xml:space="preserve">to </w:t>
+      </w:r>
+      <w:r>
+        <w:t>R</w:t>
+      </w:r>
+      <w:r>
+        <w:t xml:space="preserve">AM, ROM a </w:t>
+      </w:r>
+      <w:r>
+        <w:t xml:space="preserve">CPU. </w:t>
+      </w:r>
+    </w:p>
+    <w:p>
+      <w:r>
+        <w:t xml:space="preserve">Avšak parametre týchto obvodov sú relatívne nízke oproti bežne dostupným počítačom. </w:t>
+      </w:r>
+      <w:r>
+        <w:t>Napríklad</w:t>
+      </w:r>
+      <w:r>
+        <w:t xml:space="preserve"> mikrokontrolér</w:t>
+      </w:r>
+      <w:r>
+        <w:t xml:space="preserve"> ATMEGA328</w:t>
+      </w:r>
+      <w:r>
+        <w:t xml:space="preserve">, ktorý používajú aj dosky Arduino, </w:t>
+      </w:r>
+      <w:r>
+        <w:t>disponuje 32</w:t>
+      </w:r>
+      <w:r>
+        <w:t xml:space="preserve"> </w:t>
+      </w:r>
+      <w:proofErr w:type="spellStart"/>
+      <w:r>
+        <w:t>kB</w:t>
+      </w:r>
+      <w:proofErr w:type="spellEnd"/>
+      <w:r>
+        <w:t xml:space="preserve"> ROM a</w:t>
+      </w:r>
+      <w:r>
+        <w:t> </w:t>
+      </w:r>
+      <w:r>
+        <w:t>2</w:t>
+      </w:r>
+      <w:r>
+        <w:t xml:space="preserve"> </w:t>
+      </w:r>
+      <w:proofErr w:type="spellStart"/>
+      <w:r>
+        <w:t>kB</w:t>
+      </w:r>
+      <w:proofErr w:type="spellEnd"/>
+      <w:r>
+        <w:t xml:space="preserve"> RAM so 16-bitovým </w:t>
+      </w:r>
+      <w:r>
+        <w:t>20</w:t>
+      </w:r>
+      <w:r>
+        <w:t xml:space="preserve"> </w:t>
+      </w:r>
+      <w:r>
+        <w:t xml:space="preserve">MHz </w:t>
+      </w:r>
+      <w:r>
+        <w:t>CPU v cene približne dvoch dolárov.</w:t>
+      </w:r>
+    </w:p>
+    <w:p>
+      <w:commentRangeStart w:id="36"/>
+      <w:r>
+        <w:rPr>
+          <w:b/>
+        </w:rPr>
+        <w:t>Senzory</w:t>
+      </w:r>
+      <w:r>
+        <w:t xml:space="preserve"> </w:t>
+      </w:r>
+      <w:commentRangeEnd w:id="36"/>
       <w:r>
         <w:rPr>
           <w:rStyle w:val="Odkaznakomentr"/>
         </w:rPr>
-        <w:commentReference w:id="43"/>
-      </w:r>
-      <w:r>
-        <w:t>s</w:t>
-      </w:r>
-      <w:r>
-        <w:t xml:space="preserve">chéma </w:t>
-      </w:r>
-      <w:commentRangeStart w:id="44"/>
-      <w:r>
-        <w:t>predstavuje</w:t>
+        <w:commentReference w:id="36"/>
+      </w:r>
+      <w:r>
+        <w:t xml:space="preserve">sú </w:t>
+      </w:r>
+      <w:r>
+        <w:t>elektronické súčiastky</w:t>
+      </w:r>
+      <w:r>
+        <w:t>,</w:t>
+      </w:r>
+      <w:r>
+        <w:t xml:space="preserve"> pomocou ktorých mikrokontrolér získava informácie o fyzickom svete v digitálnej informácii, napr. </w:t>
+      </w:r>
+      <w:r>
+        <w:t>odmeraním</w:t>
+      </w:r>
+      <w:r>
+        <w:t xml:space="preserve"> elektrického odporu</w:t>
+      </w:r>
+      <w:r>
+        <w:t>. Komunikácia senz</w:t>
+      </w:r>
+      <w:r>
+        <w:t>ora s mikrokontrolérom spočíva v</w:t>
+      </w:r>
+      <w:r>
+        <w:t> </w:t>
+      </w:r>
+      <w:r>
+        <w:t>čítaní</w:t>
+      </w:r>
+      <w:r>
+        <w:t xml:space="preserve"> elektrického napätia, ktoré mikrokontrolér </w:t>
+      </w:r>
+      <w:r>
+        <w:t>spracuje</w:t>
+      </w:r>
+      <w:r>
+        <w:t xml:space="preserve"> do digitálnej podoby a</w:t>
+      </w:r>
+      <w:r>
+        <w:t xml:space="preserve"> prevedie </w:t>
+      </w:r>
+      <w:r>
+        <w:t xml:space="preserve">do meraných jednotiek. </w:t>
+      </w:r>
+      <w:r>
+        <w:t>Napríklad p</w:t>
+      </w:r>
+      <w:r>
+        <w:t xml:space="preserve">ri meraní elektrického odporu by sme prijaté elektrické napätie prepočítali na </w:t>
+      </w:r>
+      <w:r>
+        <w:t>digitálnu verziu v ohmoch</w:t>
+      </w:r>
+      <w:r>
+        <w:t>.</w:t>
+      </w:r>
+    </w:p>
+    <w:p>
+      <w:commentRangeStart w:id="37"/>
+      <w:r>
+        <w:rPr>
+          <w:b/>
+        </w:rPr>
+        <w:t>Aktuátory</w:t>
       </w:r>
       <w:r>
         <w:t xml:space="preserve"> </w:t>
       </w:r>
-      <w:r>
-        <w:t>potenciál</w:t>
-      </w:r>
-      <w:r>
-        <w:t xml:space="preserve">, ktorý </w:t>
-      </w:r>
-      <w:proofErr w:type="spellStart"/>
-      <w:r>
-        <w:t>IoT</w:t>
-      </w:r>
-      <w:proofErr w:type="spellEnd"/>
-      <w:r>
-        <w:t xml:space="preserve"> poskytuje</w:t>
-      </w:r>
-      <w:commentRangeEnd w:id="44"/>
+      <w:commentRangeEnd w:id="37"/>
       <w:r>
         <w:rPr>
           <w:rStyle w:val="Odkaznakomentr"/>
         </w:rPr>
-        <w:commentReference w:id="44"/>
-      </w:r>
-      <w:r>
-        <w:t xml:space="preserve">. V mnohých </w:t>
-      </w:r>
-      <w:proofErr w:type="spellStart"/>
-      <w:r>
-        <w:t>IoT</w:t>
-      </w:r>
-      <w:proofErr w:type="spellEnd"/>
-      <w:r>
-        <w:t xml:space="preserve"> projektoch sa však stáva, </w:t>
-      </w:r>
-      <w:r>
-        <w:t xml:space="preserve">že lokálne spracovanie je úplne vynechávané a všetky nazbierané dáta zo senzorov sa priamo odosielajú na </w:t>
-      </w:r>
-      <w:proofErr w:type="spellStart"/>
-      <w:r>
-        <w:t>cloud</w:t>
-      </w:r>
-      <w:proofErr w:type="spellEnd"/>
-      <w:r>
-        <w:t xml:space="preserve"> spracovanie.</w:t>
-      </w:r>
-    </w:p>
-    <w:p/>
+        <w:commentReference w:id="37"/>
+      </w:r>
+      <w:r>
+        <w:t xml:space="preserve">sú elektronické súčiastky ovplyvňujúce fyzický svet. Zaraďujeme </w:t>
+      </w:r>
+      <w:r>
+        <w:t>sem</w:t>
+      </w:r>
+      <w:r>
+        <w:t xml:space="preserve"> motory, svetlá, reproduktory</w:t>
+      </w:r>
+      <w:r>
+        <w:t xml:space="preserve"> a pod</w:t>
+      </w:r>
+      <w:r>
+        <w:t xml:space="preserve">. Tieto súčiastky sú riadené informáciami prijatými od </w:t>
+      </w:r>
+      <w:proofErr w:type="spellStart"/>
+      <w:r>
+        <w:t>mikrokontrolérov</w:t>
+      </w:r>
+      <w:proofErr w:type="spellEnd"/>
+      <w:r>
+        <w:t>.</w:t>
+      </w:r>
+    </w:p>
     <w:p>
       <w:pPr>
         <w:pStyle w:val="Nadpis2"/>
       </w:pPr>
-      <w:bookmarkStart w:id="45" w:name="_Toc510380936"/>
-      <w:r>
-        <w:t>Hardvér</w:t>
-      </w:r>
-      <w:bookmarkEnd w:id="45"/>
-      <w:r>
-        <w:t xml:space="preserve"> </w:t>
-      </w:r>
-    </w:p>
-    <w:p>
-      <w:r>
-        <w:t xml:space="preserve">Základným stavebným prvkom </w:t>
-      </w:r>
-      <w:r>
-        <w:t xml:space="preserve">lokálneho spracovania v </w:t>
-      </w:r>
-      <w:proofErr w:type="spellStart"/>
-      <w:r>
-        <w:t>IoT</w:t>
-      </w:r>
-      <w:proofErr w:type="spellEnd"/>
-      <w:r>
-        <w:t xml:space="preserve"> je mikrokontrolér, ktorý riadi prácu zariadenia. Na mikrokontrolér sú pripojené senzory, aktuátory a obvody podporujúce komunikáciu s ďalšími zariadeniami. </w:t>
-      </w:r>
-      <w:r>
-        <w:t xml:space="preserve">Mikrokontrolér je elektronický čip obsahujúci obvody pre </w:t>
-      </w:r>
-      <w:r>
-        <w:t>zavedenie</w:t>
-      </w:r>
-      <w:r>
-        <w:t xml:space="preserve"> a beh softvéru. </w:t>
-      </w:r>
-      <w:r>
-        <w:t>Menovite to sú R</w:t>
-      </w:r>
-      <w:r>
-        <w:t xml:space="preserve">AM, ROM a </w:t>
-      </w:r>
-      <w:r>
-        <w:t xml:space="preserve">CPU. </w:t>
-      </w:r>
-    </w:p>
-    <w:p>
-      <w:r>
-        <w:t xml:space="preserve">Avšak parametre týchto obvodov sú relatívne nízke oproti bežne dostupným počítačom. </w:t>
-      </w:r>
-      <w:r>
-        <w:t>Napríklad</w:t>
-      </w:r>
-      <w:r>
-        <w:t xml:space="preserve"> mikrokontrolér</w:t>
-      </w:r>
-      <w:r>
-        <w:t xml:space="preserve"> ATMEGA328</w:t>
-      </w:r>
-      <w:r>
-        <w:t xml:space="preserve">, ktorý používajú aj dosky Arduino, </w:t>
-      </w:r>
-      <w:r>
-        <w:t>disponuje 32</w:t>
-      </w:r>
-      <w:r>
-        <w:t xml:space="preserve"> </w:t>
-      </w:r>
-      <w:proofErr w:type="spellStart"/>
-      <w:r>
-        <w:t>kB</w:t>
-      </w:r>
-      <w:proofErr w:type="spellEnd"/>
-      <w:r>
-        <w:t xml:space="preserve"> ROM a</w:t>
-      </w:r>
-      <w:r>
-        <w:t> </w:t>
-      </w:r>
-      <w:r>
-        <w:t>2</w:t>
-      </w:r>
-      <w:r>
-        <w:t xml:space="preserve"> </w:t>
-      </w:r>
-      <w:proofErr w:type="spellStart"/>
-      <w:r>
-        <w:t>kB</w:t>
-      </w:r>
-      <w:proofErr w:type="spellEnd"/>
-      <w:r>
-        <w:t xml:space="preserve"> RAM so 16-bitovým </w:t>
-      </w:r>
-      <w:r>
-        <w:t>20</w:t>
-      </w:r>
-      <w:r>
-        <w:t xml:space="preserve"> </w:t>
-      </w:r>
-      <w:r>
-        <w:t xml:space="preserve">MHz </w:t>
-      </w:r>
-      <w:r>
-        <w:t>CPU v cene približne dvoch dolárov.</w:t>
-      </w:r>
-    </w:p>
-    <w:p>
-      <w:commentRangeStart w:id="46"/>
-      <w:r>
-        <w:rPr>
-          <w:b/>
-        </w:rPr>
-        <w:t>Senzory</w:t>
-      </w:r>
-      <w:r>
-        <w:t xml:space="preserve"> </w:t>
-      </w:r>
-      <w:commentRangeEnd w:id="46"/>
-      <w:r>
-        <w:rPr>
-          <w:rStyle w:val="Odkaznakomentr"/>
-        </w:rPr>
-        <w:commentReference w:id="46"/>
-      </w:r>
-      <w:r>
-        <w:t xml:space="preserve">sú </w:t>
-      </w:r>
-      <w:r>
-        <w:t>elektronické súčiastky</w:t>
-      </w:r>
-      <w:r>
-        <w:t>,</w:t>
-      </w:r>
-      <w:r>
-        <w:t xml:space="preserve"> pomocou ktorých mikrokontrolér získava informácie o fyzickom svete v digitálnej informácii, napr. </w:t>
-      </w:r>
-      <w:r>
-        <w:t>odmeraním</w:t>
-      </w:r>
-      <w:r>
-        <w:t xml:space="preserve"> elektrického odporu</w:t>
-      </w:r>
-      <w:r>
-        <w:t>. Komunikácia senz</w:t>
-      </w:r>
-      <w:r>
-        <w:t>ora s </w:t>
-      </w:r>
-      <w:proofErr w:type="spellStart"/>
-      <w:r>
-        <w:t>mikrokontrolérom</w:t>
-      </w:r>
-      <w:proofErr w:type="spellEnd"/>
-      <w:r>
-        <w:t xml:space="preserve"> spočíva v</w:t>
-      </w:r>
-      <w:r>
-        <w:t> </w:t>
-      </w:r>
-      <w:r>
-        <w:t>čítaní</w:t>
-      </w:r>
-      <w:r>
-        <w:t xml:space="preserve"> elektrického napätia, ktoré mikrokontrolér </w:t>
-      </w:r>
-      <w:r>
-        <w:t>spracuje</w:t>
-      </w:r>
-      <w:r>
-        <w:t xml:space="preserve"> do digitálnej podoby a</w:t>
-      </w:r>
-      <w:r>
-        <w:t xml:space="preserve"> prevedie </w:t>
-      </w:r>
-      <w:r>
-        <w:t xml:space="preserve">do meraných jednotiek. </w:t>
-      </w:r>
-      <w:r>
-        <w:t>Napríklad p</w:t>
-      </w:r>
-      <w:r>
-        <w:t xml:space="preserve">ri meraní elektrického odporu by sme prijaté elektrické napätie prepočítali na </w:t>
-      </w:r>
-      <w:r>
-        <w:t>digitálnu verziu v ohmoch</w:t>
-      </w:r>
-      <w:r>
-        <w:t>.</w:t>
-      </w:r>
-    </w:p>
-    <w:p>
-      <w:commentRangeStart w:id="47"/>
-      <w:r>
-        <w:rPr>
-          <w:b/>
-        </w:rPr>
-        <w:t>Aktuátory</w:t>
-      </w:r>
-      <w:r>
-        <w:t xml:space="preserve"> </w:t>
-      </w:r>
-      <w:commentRangeEnd w:id="47"/>
-      <w:r>
-        <w:rPr>
-          <w:rStyle w:val="Odkaznakomentr"/>
-        </w:rPr>
-        <w:commentReference w:id="47"/>
-      </w:r>
-      <w:r>
-        <w:t xml:space="preserve">sú elektronické súčiastky ovplyvňujúce fyzický svet. Zaraďujeme </w:t>
-      </w:r>
-      <w:r>
-        <w:t>sem</w:t>
-      </w:r>
-      <w:r>
-        <w:t xml:space="preserve"> motory, svetlá, reproduktory</w:t>
-      </w:r>
-      <w:r>
-        <w:t xml:space="preserve"> a pod</w:t>
-      </w:r>
-      <w:r>
-        <w:t xml:space="preserve">. Tieto súčiastky sú riadené informáciami prijatými od </w:t>
-      </w:r>
-      <w:proofErr w:type="spellStart"/>
-      <w:r>
-        <w:t>mikrokontrolérov</w:t>
-      </w:r>
-      <w:proofErr w:type="spellEnd"/>
-      <w:r>
-        <w:t>.</w:t>
-      </w:r>
-    </w:p>
-    <w:p>
-      <w:pPr>
-        <w:pStyle w:val="Nadpis2"/>
-      </w:pPr>
-      <w:bookmarkStart w:id="48" w:name="_Toc510380937"/>
+      <w:bookmarkStart w:id="38" w:name="_Toc510380937"/>
       <w:r>
         <w:lastRenderedPageBreak/>
         <w:t>Soft</w:t>
@@ -9071,19 +8983,11 @@
       <w:r>
         <w:t>vér</w:t>
       </w:r>
-      <w:bookmarkEnd w:id="48"/>
-    </w:p>
-    <w:p>
-      <w:r>
-        <w:t xml:space="preserve">Na riadenie </w:t>
-      </w:r>
-      <w:proofErr w:type="spellStart"/>
-      <w:r>
-        <w:t>mikrokontroléra</w:t>
-      </w:r>
-      <w:proofErr w:type="spellEnd"/>
-      <w:r>
-        <w:t xml:space="preserve"> je potrebný obslužný softvér napálený v jeho pamäti</w:t>
+      <w:bookmarkEnd w:id="38"/>
+    </w:p>
+    <w:p>
+      <w:r>
+        <w:t>Na riadenie mikrokontroléra je potrebný obslužný softvér napálený v jeho pamäti</w:t>
       </w:r>
       <w:r>
         <w:t xml:space="preserve"> ROM</w:t>
@@ -9095,137 +8999,271 @@
         <w:t>zavedený</w:t>
       </w:r>
       <w:r>
-        <w:t xml:space="preserve"> pri privedení elektrického prúdu do </w:t>
-      </w:r>
-      <w:proofErr w:type="spellStart"/>
-      <w:r>
-        <w:t>mikrokontroléra</w:t>
-      </w:r>
-      <w:proofErr w:type="spellEnd"/>
+        <w:t xml:space="preserve"> pri privedení elektrického prúdu do mikrokontroléra. </w:t>
+      </w:r>
+      <w:r>
+        <w:t>Pomocou neho</w:t>
+      </w:r>
+      <w:r>
+        <w:t xml:space="preserve"> mikrokontrolér číta hodnoty vstupných </w:t>
+      </w:r>
+      <w:proofErr w:type="spellStart"/>
+      <w:r>
+        <w:t>pinov</w:t>
+      </w:r>
+      <w:proofErr w:type="spellEnd"/>
+      <w:r>
+        <w:t xml:space="preserve"> (zo senzorov) a riadi výstupné </w:t>
+      </w:r>
+      <w:proofErr w:type="spellStart"/>
+      <w:r>
+        <w:t>piny</w:t>
+      </w:r>
+      <w:proofErr w:type="spellEnd"/>
+      <w:r>
+        <w:t xml:space="preserve"> (k a</w:t>
+      </w:r>
+      <w:r>
+        <w:t>kt</w:t>
+      </w:r>
+      <w:r>
+        <w:t>u</w:t>
+      </w:r>
+      <w:r>
+        <w:t>átorom).</w:t>
+      </w:r>
+      <w:r>
+        <w:t xml:space="preserve"> Najčastejším programovacím jazykom pre mikrokontroléry je upravená verzia jazyka C. Netreba zab</w:t>
+      </w:r>
+      <w:r>
+        <w:t>údať</w:t>
+      </w:r>
+      <w:r>
+        <w:t>, že mikrokontroléry poskytujú len rádovo 2</w:t>
+      </w:r>
+      <w:r>
+        <w:t xml:space="preserve"> </w:t>
+      </w:r>
+      <w:proofErr w:type="spellStart"/>
+      <w:r>
+        <w:t>kB</w:t>
+      </w:r>
+      <w:proofErr w:type="spellEnd"/>
+      <w:r>
+        <w:t xml:space="preserve"> op</w:t>
+      </w:r>
+      <w:r>
+        <w:t>eračnej pamäte pre beh vytvorených programov</w:t>
+      </w:r>
       <w:r>
         <w:t xml:space="preserve">. </w:t>
       </w:r>
-      <w:r>
-        <w:t>Pomocou neho</w:t>
-      </w:r>
-      <w:r>
-        <w:t xml:space="preserve"> mikrokontrolér číta hodnoty vstupných </w:t>
-      </w:r>
-      <w:proofErr w:type="spellStart"/>
-      <w:r>
-        <w:t>pinov</w:t>
-      </w:r>
-      <w:proofErr w:type="spellEnd"/>
-      <w:r>
-        <w:t xml:space="preserve"> (zo senzorov) a riadi výstupné </w:t>
-      </w:r>
-      <w:proofErr w:type="spellStart"/>
-      <w:r>
-        <w:t>piny</w:t>
-      </w:r>
-      <w:proofErr w:type="spellEnd"/>
-      <w:r>
-        <w:t xml:space="preserve"> (k a</w:t>
-      </w:r>
-      <w:r>
-        <w:t>kt</w:t>
-      </w:r>
-      <w:r>
-        <w:t>u</w:t>
-      </w:r>
-      <w:r>
-        <w:t>átorom).</w:t>
-      </w:r>
-      <w:r>
-        <w:t xml:space="preserve"> Najčastejším programovacím jazykom pre </w:t>
-      </w:r>
-      <w:proofErr w:type="spellStart"/>
-      <w:r>
-        <w:t>mikrokontroléry</w:t>
-      </w:r>
-      <w:proofErr w:type="spellEnd"/>
-      <w:r>
-        <w:t xml:space="preserve"> je upravená verzia jazyka C. Netreba zab</w:t>
-      </w:r>
-      <w:r>
-        <w:t>údať</w:t>
-      </w:r>
-      <w:r>
-        <w:t xml:space="preserve">, že </w:t>
-      </w:r>
-      <w:proofErr w:type="spellStart"/>
-      <w:r>
-        <w:t>mikrokontroléry</w:t>
-      </w:r>
-      <w:proofErr w:type="spellEnd"/>
-      <w:r>
-        <w:t xml:space="preserve"> poskytujú len rádovo 2</w:t>
-      </w:r>
+    </w:p>
+    <w:p>
+      <w:r>
+        <w:t xml:space="preserve">Okrem samotných programov pre mikrokontrolér je dôležitý aj podporný softvér. Podporný softvér slúži programátorom na uľahčenie vývoja. </w:t>
+      </w:r>
+      <w:commentRangeStart w:id="39"/>
+      <w:r>
+        <w:t xml:space="preserve">Základom </w:t>
+      </w:r>
+      <w:commentRangeEnd w:id="39"/>
+      <w:r>
+        <w:rPr>
+          <w:rStyle w:val="Odkaznakomentr"/>
+        </w:rPr>
+        <w:commentReference w:id="39"/>
+      </w:r>
+      <w:r>
+        <w:t>je kompilátor, pomocou</w:t>
+      </w:r>
+      <w:r>
+        <w:t xml:space="preserve"> ktorého vieme previesť </w:t>
+      </w:r>
+      <w:commentRangeStart w:id="40"/>
+      <w:r>
+        <w:t>program</w:t>
+      </w:r>
+      <w:commentRangeEnd w:id="40"/>
+      <w:r>
+        <w:rPr>
+          <w:rStyle w:val="Odkaznakomentr"/>
+        </w:rPr>
+        <w:commentReference w:id="40"/>
+      </w:r>
+      <w:r>
+        <w:t>. Integrované vývojové prost</w:t>
+      </w:r>
+      <w:r>
+        <w:t>redia tiež radíme medzi podporné</w:t>
+      </w:r>
+      <w:r>
+        <w:t xml:space="preserve"> softvér</w:t>
+      </w:r>
+      <w:r>
+        <w:t>y</w:t>
+      </w:r>
+      <w:r>
+        <w:t xml:space="preserve">. </w:t>
+      </w:r>
+      <w:commentRangeStart w:id="41"/>
+      <w:r>
+        <w:t xml:space="preserve">Jeho </w:t>
+      </w:r>
+      <w:commentRangeEnd w:id="41"/>
+      <w:r>
+        <w:rPr>
+          <w:rStyle w:val="Odkaznakomentr"/>
+        </w:rPr>
+        <w:commentReference w:id="41"/>
+      </w:r>
+      <w:r>
+        <w:t>hlavnou úlohou je odbremen</w:t>
+      </w:r>
+      <w:r>
+        <w:t>iť programátorov od opakovaných</w:t>
+      </w:r>
+      <w:r>
+        <w:t xml:space="preserve"> krokov a poskytnúť jednoduchú konfiguráciu bez väčšej potreby znalosti celého systému. Integrované vývojové prostredia taktiež prispievajú k rýchlejšiemu </w:t>
+      </w:r>
+      <w:proofErr w:type="spellStart"/>
+      <w:r>
+        <w:t>prototypovaniu</w:t>
+      </w:r>
+      <w:proofErr w:type="spellEnd"/>
+      <w:r>
+        <w:t xml:space="preserve"> nových nápadov.</w:t>
+      </w:r>
+    </w:p>
+    <w:p>
+      <w:pPr>
+        <w:pStyle w:val="Nadpis2"/>
+      </w:pPr>
       <w:r>
         <w:t xml:space="preserve"> </w:t>
       </w:r>
-      <w:proofErr w:type="spellStart"/>
-      <w:r>
-        <w:t>kB</w:t>
-      </w:r>
-      <w:proofErr w:type="spellEnd"/>
-      <w:r>
-        <w:t xml:space="preserve"> op</w:t>
-      </w:r>
-      <w:r>
-        <w:t>eračnej pamäte pre beh vytvorených programov</w:t>
+      <w:bookmarkStart w:id="42" w:name="_Toc510380938"/>
+      <w:r>
+        <w:t xml:space="preserve">Mikrokontrolér v porovnaní so </w:t>
+      </w:r>
+      <w:proofErr w:type="spellStart"/>
+      <w:r>
+        <w:t>single-board</w:t>
+      </w:r>
+      <w:proofErr w:type="spellEnd"/>
+      <w:r>
+        <w:t xml:space="preserve"> počítačom</w:t>
+      </w:r>
+      <w:bookmarkEnd w:id="42"/>
+    </w:p>
+    <w:p>
+      <w:r>
+        <w:t xml:space="preserve">Hlavnou návrhovou črtou mikrokontroléra je komunikácia so senzormi, aktuátormi a pod. Pre </w:t>
+      </w:r>
+      <w:r>
+        <w:t xml:space="preserve">tento typ </w:t>
+      </w:r>
+      <w:r>
+        <w:t>komuni</w:t>
+      </w:r>
+      <w:r>
+        <w:t>kácie</w:t>
+      </w:r>
+      <w:r>
+        <w:t xml:space="preserve"> je dôležité presné časovanie prenosu signálov</w:t>
+      </w:r>
+      <w:r>
+        <w:t>, ktoré</w:t>
+      </w:r>
+      <w:r>
+        <w:t xml:space="preserve"> nám mikrokontroléry priamo poskytujú. </w:t>
+      </w:r>
+    </w:p>
+    <w:p>
+      <w:r>
+        <w:t xml:space="preserve">Pri </w:t>
+      </w:r>
+      <w:proofErr w:type="spellStart"/>
+      <w:r>
+        <w:t>single-board</w:t>
+      </w:r>
+      <w:proofErr w:type="spellEnd"/>
+      <w:r>
+        <w:t xml:space="preserve"> počítačoch je hlavnou črtou vyšší výpočtový výkon za nízku cenu. Výkon </w:t>
+      </w:r>
+      <w:commentRangeStart w:id="43"/>
+      <w:r>
+        <w:t xml:space="preserve">na týchto počítačoch </w:t>
+      </w:r>
+      <w:commentRangeEnd w:id="43"/>
+      <w:r>
+        <w:rPr>
+          <w:rStyle w:val="Odkaznakomentr"/>
+        </w:rPr>
+        <w:commentReference w:id="43"/>
+      </w:r>
+      <w:r>
+        <w:t>sa pohybuje okolo 1</w:t>
+      </w:r>
+      <w:r>
+        <w:t xml:space="preserve"> </w:t>
+      </w:r>
+      <w:r>
+        <w:t>GB RAM s ARM 1,2</w:t>
+      </w:r>
+      <w:r>
+        <w:t xml:space="preserve"> </w:t>
+      </w:r>
+      <w:proofErr w:type="spellStart"/>
+      <w:r>
+        <w:t>Ghz</w:t>
+      </w:r>
+      <w:proofErr w:type="spellEnd"/>
+      <w:r>
+        <w:t xml:space="preserve"> procesorom. Tieto parametre nám už dovoľujú spustiť na proces</w:t>
+      </w:r>
+      <w:r>
+        <w:t xml:space="preserve">ore odľahčený operačný systém. </w:t>
+      </w:r>
+    </w:p>
+    <w:p>
+      <w:r>
+        <w:t>A</w:t>
+      </w:r>
+      <w:r>
+        <w:t>však nevýhodou operačných systémov je, že prenechávame časovanie a plánovanie na nich</w:t>
+      </w:r>
+      <w:r>
+        <w:t>. P</w:t>
+      </w:r>
+      <w:r>
+        <w:t>reto je priama stabilná komunikácia so senzormi a</w:t>
+      </w:r>
+      <w:r>
+        <w:t> </w:t>
+      </w:r>
+      <w:r>
+        <w:t>aktuátormi</w:t>
+      </w:r>
+      <w:r>
+        <w:t xml:space="preserve"> takmer nemožná</w:t>
       </w:r>
       <w:r>
         <w:t xml:space="preserve">. </w:t>
       </w:r>
-    </w:p>
-    <w:p>
-      <w:r>
-        <w:t xml:space="preserve">Okrem samotných programov pre mikrokontrolér je dôležitý aj podporný softvér. Podporný softvér slúži programátorom na uľahčenie vývoja. </w:t>
-      </w:r>
-      <w:r>
-        <w:t>Základom je kompilátor, pomocou</w:t>
-      </w:r>
-      <w:r>
-        <w:t xml:space="preserve"> ktorého vieme previesť program. Integrované vývojové prost</w:t>
-      </w:r>
-      <w:r>
-        <w:t>redia tiež radíme medzi podporné</w:t>
-      </w:r>
-      <w:r>
-        <w:t xml:space="preserve"> softvér</w:t>
-      </w:r>
-      <w:r>
-        <w:t>y</w:t>
-      </w:r>
-      <w:r>
-        <w:t>. Jeho hlavnou úlohou je odbremen</w:t>
-      </w:r>
-      <w:r>
-        <w:t>iť programátorov od opakovaných</w:t>
-      </w:r>
-      <w:r>
-        <w:t xml:space="preserve"> krokov a poskytnúť jednoduchú konfiguráciu bez väčšej potreby znalosti celého systému. Integrované vývojové prostredia taktiež veľmi prispievajú k rýchlejšiemu </w:t>
-      </w:r>
-      <w:proofErr w:type="spellStart"/>
-      <w:r>
-        <w:t>prototypovaniu</w:t>
-      </w:r>
-      <w:proofErr w:type="spellEnd"/>
-      <w:r>
-        <w:t xml:space="preserve"> nových nápadov.</w:t>
-      </w:r>
-    </w:p>
-    <w:p>
-      <w:pPr>
-        <w:pStyle w:val="Nadpis2"/>
-      </w:pPr>
-      <w:r>
-        <w:t xml:space="preserve"> </w:t>
-      </w:r>
-      <w:bookmarkStart w:id="49" w:name="_Toc510380938"/>
-      <w:r>
-        <w:t xml:space="preserve">Mikrokontrolér v porovnaní so </w:t>
+      <w:proofErr w:type="spellStart"/>
+      <w:r>
+        <w:t>Single-board</w:t>
+      </w:r>
+      <w:proofErr w:type="spellEnd"/>
+      <w:r>
+        <w:t xml:space="preserve"> počítače často poskytujú rôzne mikrokontroléry implementujúce komunikačné protokoly používané v elektronike (napr. I2C). </w:t>
+      </w:r>
+      <w:r>
+        <w:t>Vďaka nim</w:t>
+      </w:r>
+      <w:r>
+        <w:t xml:space="preserve"> vieme pomocou </w:t>
       </w:r>
       <w:proofErr w:type="spellStart"/>
       <w:r>
@@ -9233,135 +9271,6 @@
       </w:r>
       <w:proofErr w:type="spellEnd"/>
       <w:r>
-        <w:t xml:space="preserve"> počítačom</w:t>
-      </w:r>
-      <w:bookmarkEnd w:id="49"/>
-    </w:p>
-    <w:p>
-      <w:r>
-        <w:t xml:space="preserve">Hlavnou návrhovou črtou </w:t>
-      </w:r>
-      <w:proofErr w:type="spellStart"/>
-      <w:r>
-        <w:t>mikrokontroléra</w:t>
-      </w:r>
-      <w:proofErr w:type="spellEnd"/>
-      <w:r>
-        <w:t xml:space="preserve"> je komunikácia so senzormi, aktuátormi a pod. Pre </w:t>
-      </w:r>
-      <w:r>
-        <w:t xml:space="preserve">tento typ </w:t>
-      </w:r>
-      <w:r>
-        <w:t>komuni</w:t>
-      </w:r>
-      <w:r>
-        <w:t>kácie</w:t>
-      </w:r>
-      <w:r>
-        <w:t xml:space="preserve"> je dôležité presné časovanie prenosu signálov</w:t>
-      </w:r>
-      <w:r>
-        <w:t>, ktoré</w:t>
-      </w:r>
-      <w:r>
-        <w:t xml:space="preserve"> nám </w:t>
-      </w:r>
-      <w:proofErr w:type="spellStart"/>
-      <w:r>
-        <w:t>mikrokontroléry</w:t>
-      </w:r>
-      <w:proofErr w:type="spellEnd"/>
-      <w:r>
-        <w:t xml:space="preserve"> priamo poskytujú. </w:t>
-      </w:r>
-    </w:p>
-    <w:p>
-      <w:r>
-        <w:t xml:space="preserve">Pri </w:t>
-      </w:r>
-      <w:proofErr w:type="spellStart"/>
-      <w:r>
-        <w:t>single-board</w:t>
-      </w:r>
-      <w:proofErr w:type="spellEnd"/>
-      <w:r>
-        <w:t xml:space="preserve"> počítačoch je hlavnou črtou vyšší výpočtový výkon za nízku cenu. Výkon na týchto počítačoch sa pohybuje okolo 1</w:t>
-      </w:r>
-      <w:r>
-        <w:t xml:space="preserve"> </w:t>
-      </w:r>
-      <w:r>
-        <w:t>GB RAM s ARM 1,2</w:t>
-      </w:r>
-      <w:r>
-        <w:t xml:space="preserve"> </w:t>
-      </w:r>
-      <w:proofErr w:type="spellStart"/>
-      <w:r>
-        <w:t>Ghz</w:t>
-      </w:r>
-      <w:proofErr w:type="spellEnd"/>
-      <w:r>
-        <w:t xml:space="preserve"> procesorom. Tieto parametre nám už dovoľujú spustiť na proces</w:t>
-      </w:r>
-      <w:r>
-        <w:t xml:space="preserve">ore odľahčený operačný systém. </w:t>
-      </w:r>
-    </w:p>
-    <w:p>
-      <w:r>
-        <w:t>A</w:t>
-      </w:r>
-      <w:r>
-        <w:t>však nevýhodou operačných systémov je, že prenechávame časovanie a plánovanie na nich</w:t>
-      </w:r>
-      <w:r>
-        <w:t>. P</w:t>
-      </w:r>
-      <w:r>
-        <w:t>reto je priama stabilná komunikácia so senzormi a</w:t>
-      </w:r>
-      <w:r>
-        <w:t> </w:t>
-      </w:r>
-      <w:r>
-        <w:t>aktuátormi</w:t>
-      </w:r>
-      <w:r>
-        <w:t xml:space="preserve"> takmer nemožná</w:t>
-      </w:r>
-      <w:r>
-        <w:t xml:space="preserve">. </w:t>
-      </w:r>
-      <w:proofErr w:type="spellStart"/>
-      <w:r>
-        <w:t>Single-board</w:t>
-      </w:r>
-      <w:proofErr w:type="spellEnd"/>
-      <w:r>
-        <w:t xml:space="preserve"> počítače často poskytujú rôzne </w:t>
-      </w:r>
-      <w:proofErr w:type="spellStart"/>
-      <w:r>
-        <w:t>mikrokontroléry</w:t>
-      </w:r>
-      <w:proofErr w:type="spellEnd"/>
-      <w:r>
-        <w:t xml:space="preserve"> implementujúce komunikačné protokoly používané v elektronike (napr. I2C). </w:t>
-      </w:r>
-      <w:r>
-        <w:t>Vďaka nim</w:t>
-      </w:r>
-      <w:r>
-        <w:t xml:space="preserve"> vieme pomocou </w:t>
-      </w:r>
-      <w:proofErr w:type="spellStart"/>
-      <w:r>
-        <w:t>single-board</w:t>
-      </w:r>
-      <w:proofErr w:type="spellEnd"/>
-      <w:r>
         <w:t xml:space="preserve"> počítačov komunikovať so senzormi. Avšak počet takých senzorov na trhu je ve</w:t>
       </w:r>
       <w:r>
@@ -9372,7 +9281,7 @@
       <w:pPr>
         <w:pStyle w:val="Nadpis1"/>
       </w:pPr>
-      <w:bookmarkStart w:id="50" w:name="_Toc510380939"/>
+      <w:bookmarkStart w:id="44" w:name="_Toc510380939"/>
       <w:r>
         <w:lastRenderedPageBreak/>
         <w:t>Platforma</w:t>
@@ -9380,7 +9289,7 @@
       <w:r>
         <w:t xml:space="preserve"> Arduino</w:t>
       </w:r>
-      <w:bookmarkEnd w:id="50"/>
+      <w:bookmarkEnd w:id="44"/>
     </w:p>
     <w:p>
       <w:r>
@@ -9543,9 +9452,17 @@
       <w:r>
         <w:t xml:space="preserve"> (GPL). Licencie umožňujú výrobu dosiek Arduino a distribúciu softvéru </w:t>
       </w:r>
+      <w:commentRangeStart w:id="45"/>
       <w:r>
         <w:t>komukoľvek</w:t>
       </w:r>
+      <w:commentRangeEnd w:id="45"/>
+      <w:r>
+        <w:rPr>
+          <w:rStyle w:val="Odkaznakomentr"/>
+        </w:rPr>
+        <w:commentReference w:id="45"/>
+      </w:r>
       <w:r>
         <w:t xml:space="preserve">. </w:t>
       </w:r>
@@ -9566,7 +9483,18 @@
         <w:t xml:space="preserve"> na ich okraji</w:t>
       </w:r>
       <w:r>
-        <w:t xml:space="preserve">, ktoré </w:t>
+        <w:t xml:space="preserve">, </w:t>
+      </w:r>
+      <w:commentRangeStart w:id="46"/>
+      <w:r>
+        <w:t xml:space="preserve">ktoré </w:t>
+      </w:r>
+      <w:commentRangeEnd w:id="46"/>
+      <w:r>
+        <w:rPr>
+          <w:rStyle w:val="Odkaznakomentr"/>
+        </w:rPr>
+        <w:commentReference w:id="46"/>
       </w:r>
       <w:r>
         <w:t xml:space="preserve">je kľúčové pre jednoduché </w:t>
@@ -9608,26 +9536,10 @@
       <w:r>
         <w:t>S</w:t>
       </w:r>
-      <w:commentRangeStart w:id="51"/>
-      <w:commentRangeStart w:id="52"/>
       <w:r>
         <w:t>hield</w:t>
       </w:r>
-      <w:commentRangeEnd w:id="51"/>
-      <w:proofErr w:type="spellEnd"/>
-      <w:r>
-        <w:rPr>
-          <w:rStyle w:val="Odkaznakomentr"/>
-        </w:rPr>
-        <w:commentReference w:id="51"/>
-      </w:r>
-      <w:commentRangeEnd w:id="52"/>
-      <w:r>
-        <w:rPr>
-          <w:rStyle w:val="Odkaznakomentr"/>
-        </w:rPr>
-        <w:commentReference w:id="52"/>
-      </w:r>
+      <w:proofErr w:type="spellEnd"/>
       <w:r>
         <w:t>.</w:t>
       </w:r>
@@ -9675,7 +9587,12 @@
         <w:t>,</w:t>
       </w:r>
       <w:r>
-        <w:t xml:space="preserve"> alebo kompletné riešenie pre </w:t>
+        <w:t xml:space="preserve"> alebo kompletn</w:t>
+      </w:r>
+      <w:bookmarkStart w:id="47" w:name="_GoBack"/>
+      <w:bookmarkEnd w:id="47"/>
+      <w:r>
+        <w:t xml:space="preserve">é riešenie pre </w:t>
       </w:r>
       <w:proofErr w:type="spellStart"/>
       <w:r>
@@ -9750,7 +9667,7 @@
       <w:pPr>
         <w:pStyle w:val="ObrazokPopis"/>
       </w:pPr>
-      <w:bookmarkStart w:id="53" w:name="_Toc510380982"/>
+      <w:bookmarkStart w:id="48" w:name="_Toc510380982"/>
       <w:r>
         <w:t>Obr. </w:t>
       </w:r>
@@ -9832,7 +9749,7 @@
           </w:r>
         </w:sdtContent>
       </w:sdt>
-      <w:bookmarkEnd w:id="53"/>
+      <w:bookmarkEnd w:id="48"/>
     </w:p>
     <w:p/>
     <w:p>
@@ -9978,7 +9895,7 @@
       <w:pPr>
         <w:pStyle w:val="ObrazokPopis"/>
       </w:pPr>
-      <w:bookmarkStart w:id="54" w:name="_Toc510380983"/>
+      <w:bookmarkStart w:id="49" w:name="_Toc510380983"/>
       <w:r>
         <w:t>Obr. </w:t>
       </w:r>
@@ -9997,30 +9914,28 @@
       <w:r>
         <w:t xml:space="preserve"> s vyznačením kompilácie a spustenie.</w:t>
       </w:r>
-      <w:bookmarkEnd w:id="54"/>
+      <w:bookmarkEnd w:id="49"/>
     </w:p>
     <w:p>
       <w:pPr>
         <w:pStyle w:val="Nadpis2"/>
       </w:pPr>
-      <w:bookmarkStart w:id="55" w:name="_Toc510380940"/>
+      <w:bookmarkStart w:id="50" w:name="_Toc510380940"/>
       <w:r>
         <w:t xml:space="preserve">Parametre </w:t>
       </w:r>
-      <w:proofErr w:type="spellStart"/>
       <w:r>
         <w:t>mikrokontroléra</w:t>
       </w:r>
-      <w:bookmarkEnd w:id="55"/>
-      <w:proofErr w:type="spellEnd"/>
-    </w:p>
-    <w:p>
-      <w:r>
-        <w:t xml:space="preserve">Základným prvkom dosky Arduino je mikrokontrolér. Pri originálnych doskách Arduino sa používajú </w:t>
-      </w:r>
-      <w:proofErr w:type="spellStart"/>
-      <w:r>
-        <w:t>mikrokontroléry</w:t>
+      <w:bookmarkEnd w:id="50"/>
+    </w:p>
+    <w:p>
+      <w:r>
+        <w:t xml:space="preserve">Základným prvkom dosky Arduino je mikrokontrolér. Pri originálnych doskách Arduino sa používajú mikrokontroléry </w:t>
+      </w:r>
+      <w:proofErr w:type="spellStart"/>
+      <w:r>
+        <w:t>Atmel</w:t>
       </w:r>
       <w:proofErr w:type="spellEnd"/>
       <w:r>
@@ -10028,14 +9943,6 @@
       </w:r>
       <w:proofErr w:type="spellStart"/>
       <w:r>
-        <w:t>Atmel</w:t>
-      </w:r>
-      <w:proofErr w:type="spellEnd"/>
-      <w:r>
-        <w:t xml:space="preserve"> </w:t>
-      </w:r>
-      <w:proofErr w:type="spellStart"/>
-      <w:r>
         <w:t>ATmega</w:t>
       </w:r>
       <w:proofErr w:type="spellEnd"/>
@@ -10043,13 +9950,8 @@
         <w:t>. Na čipe</w:t>
       </w:r>
       <w:r>
-        <w:t xml:space="preserve"> </w:t>
-      </w:r>
-      <w:proofErr w:type="spellStart"/>
-      <w:r>
-        <w:t>mikrokontroléra</w:t>
-      </w:r>
-      <w:proofErr w:type="spellEnd"/>
+        <w:t xml:space="preserve"> mikrokontroléra</w:t>
+      </w:r>
       <w:r>
         <w:t xml:space="preserve"> sa nachádza</w:t>
       </w:r>
@@ -10097,13 +9999,8 @@
       <w:r>
         <w:t>Pre komunikáciu s ostatnými zariadeniami sú z </w:t>
       </w:r>
-      <w:proofErr w:type="spellStart"/>
-      <w:r>
-        <w:t>mikrokontroléra</w:t>
-      </w:r>
-      <w:proofErr w:type="spellEnd"/>
-      <w:r>
-        <w:t xml:space="preserve"> vyvedené vstupno-</w:t>
+      <w:r>
+        <w:t>mikrokontroléra vyvedené vstupno-</w:t>
       </w:r>
       <w:r>
         <w:t xml:space="preserve">výstupné </w:t>
@@ -10129,18 +10026,10 @@
         <w:t>Na</w:t>
       </w:r>
       <w:r>
-        <w:t xml:space="preserve"> ilustráciu výkonnostného rozdielu medzi </w:t>
-      </w:r>
-      <w:proofErr w:type="spellStart"/>
-      <w:r>
-        <w:t>mikrokontr</w:t>
-      </w:r>
-      <w:r>
-        <w:t>olérom</w:t>
-      </w:r>
-      <w:proofErr w:type="spellEnd"/>
-      <w:r>
-        <w:t xml:space="preserve"> a </w:t>
+        <w:t xml:space="preserve"> ilustráciu výkonnostného rozdielu medzi mikrokontr</w:t>
+      </w:r>
+      <w:r>
+        <w:t>olérom a </w:t>
       </w:r>
       <w:proofErr w:type="spellStart"/>
       <w:r>
@@ -10209,30 +10098,30 @@
           <w:highlight w:val="yellow"/>
         </w:rPr>
       </w:pPr>
-      <w:bookmarkStart w:id="56" w:name="_Toc510381001"/>
-      <w:commentRangeStart w:id="57"/>
-      <w:commentRangeStart w:id="58"/>
+      <w:bookmarkStart w:id="51" w:name="_Toc510381001"/>
+      <w:commentRangeStart w:id="52"/>
+      <w:commentRangeStart w:id="53"/>
       <w:r>
         <w:lastRenderedPageBreak/>
         <w:t>Tab</w:t>
       </w:r>
-      <w:commentRangeEnd w:id="57"/>
+      <w:commentRangeEnd w:id="52"/>
       <w:r>
         <w:rPr>
           <w:rStyle w:val="Odkaznakomentr"/>
           <w:b w:val="0"/>
           <w:bCs w:val="0"/>
         </w:rPr>
-        <w:commentReference w:id="57"/>
-      </w:r>
-      <w:commentRangeEnd w:id="58"/>
+        <w:commentReference w:id="52"/>
+      </w:r>
+      <w:commentRangeEnd w:id="53"/>
       <w:r>
         <w:rPr>
           <w:rStyle w:val="Odkaznakomentr"/>
           <w:b w:val="0"/>
           <w:bCs w:val="0"/>
         </w:rPr>
-        <w:commentReference w:id="58"/>
+        <w:commentReference w:id="53"/>
       </w:r>
       <w:r>
         <w:t>. </w:t>
@@ -10251,7 +10140,7 @@
       <w:r>
         <w:t>Porovnanie parametrov pre rôzne modely dosiek Arduino</w:t>
       </w:r>
-      <w:bookmarkEnd w:id="56"/>
+      <w:bookmarkEnd w:id="51"/>
     </w:p>
     <w:tbl>
       <w:tblPr>
@@ -11403,31 +11292,18 @@
       <w:pPr>
         <w:pStyle w:val="Nadpis2"/>
       </w:pPr>
-      <w:bookmarkStart w:id="59" w:name="_Toc510380941"/>
-      <w:r>
-        <w:t xml:space="preserve">Programovanie pre </w:t>
-      </w:r>
-      <w:proofErr w:type="spellStart"/>
-      <w:r>
-        <w:t>mikrokontrolér</w:t>
+      <w:bookmarkStart w:id="54" w:name="_Toc510380941"/>
+      <w:r>
+        <w:t>Programovanie pre mikrokontrolér</w:t>
       </w:r>
       <w:r>
         <w:t>y</w:t>
       </w:r>
-      <w:bookmarkEnd w:id="59"/>
-      <w:proofErr w:type="spellEnd"/>
-    </w:p>
-    <w:p>
-      <w:r>
-        <w:t xml:space="preserve">Programovacím jazykom pre </w:t>
-      </w:r>
-      <w:proofErr w:type="spellStart"/>
-      <w:r>
-        <w:t>mikrokontroléry</w:t>
-      </w:r>
-      <w:proofErr w:type="spellEnd"/>
-      <w:r>
-        <w:t xml:space="preserve"> je najčastejšie istá obdoba vyššieho programovacieho jazyka C++. Tvorcovia </w:t>
+      <w:bookmarkEnd w:id="54"/>
+    </w:p>
+    <w:p>
+      <w:r>
+        <w:t xml:space="preserve">Programovacím jazykom pre mikrokontroléry je najčastejšie istá obdoba vyššieho programovacieho jazyka C++. Tvorcovia </w:t>
       </w:r>
       <w:proofErr w:type="spellStart"/>
       <w:r>
@@ -11549,7 +11425,7 @@
       <w:pPr>
         <w:pStyle w:val="ObrazokPopis"/>
       </w:pPr>
-      <w:bookmarkStart w:id="60" w:name="_Toc510380984"/>
+      <w:bookmarkStart w:id="55" w:name="_Toc510380984"/>
       <w:r>
         <w:t>Obr. </w:t>
       </w:r>
@@ -11573,7 +11449,7 @@
       <w:r>
         <w:t xml:space="preserve"> programu</w:t>
       </w:r>
-      <w:bookmarkEnd w:id="60"/>
+      <w:bookmarkEnd w:id="55"/>
     </w:p>
     <w:p>
       <w:r>
@@ -11609,15 +11485,7 @@
       </w:r>
       <w:proofErr w:type="spellEnd"/>
       <w:r>
-        <w:t xml:space="preserve"> na </w:t>
-      </w:r>
-      <w:proofErr w:type="spellStart"/>
-      <w:r>
-        <w:t>mikrokontroléry</w:t>
-      </w:r>
-      <w:proofErr w:type="spellEnd"/>
-      <w:r>
-        <w:t xml:space="preserve"> sú vstupno-výstupné</w:t>
+        <w:t xml:space="preserve"> na mikrokontroléry sú vstupno-výstupné</w:t>
       </w:r>
       <w:r>
         <w:t>,</w:t>
@@ -11696,15 +11564,7 @@
       </w:r>
       <w:proofErr w:type="spellEnd"/>
       <w:r>
-        <w:t xml:space="preserve"> sekcia je cyklicky spúšťaná a predstavuje správanie </w:t>
-      </w:r>
-      <w:proofErr w:type="spellStart"/>
-      <w:r>
-        <w:t>mikrokontroléra</w:t>
-      </w:r>
-      <w:proofErr w:type="spellEnd"/>
-      <w:r>
-        <w:t xml:space="preserve">. V tejto sekcii </w:t>
+        <w:t xml:space="preserve"> sekcia je cyklicky spúšťaná a predstavuje správanie mikrokontroléra. V tejto sekcii </w:t>
       </w:r>
       <w:r>
         <w:t xml:space="preserve">mikrokontrolér </w:t>
@@ -11724,13 +11584,13 @@
       <w:pPr>
         <w:pStyle w:val="Nadpis2"/>
       </w:pPr>
-      <w:bookmarkStart w:id="61" w:name="_Ref507961170"/>
-      <w:bookmarkStart w:id="62" w:name="_Toc510380942"/>
+      <w:bookmarkStart w:id="56" w:name="_Ref507961170"/>
+      <w:bookmarkStart w:id="57" w:name="_Toc510380942"/>
       <w:r>
         <w:t>Existujúce riešenia pre platformu Arduino</w:t>
       </w:r>
-      <w:bookmarkEnd w:id="61"/>
-      <w:bookmarkEnd w:id="62"/>
+      <w:bookmarkEnd w:id="56"/>
+      <w:bookmarkEnd w:id="57"/>
     </w:p>
     <w:p>
       <w:r>
@@ -11798,7 +11658,7 @@
       </w:r>
     </w:p>
     <w:p>
-      <w:commentRangeStart w:id="63"/>
+      <w:commentRangeStart w:id="58"/>
       <w:proofErr w:type="spellStart"/>
       <w:r>
         <w:rPr>
@@ -11810,12 +11670,12 @@
       <w:r>
         <w:t xml:space="preserve"> </w:t>
       </w:r>
-      <w:commentRangeEnd w:id="63"/>
+      <w:commentRangeEnd w:id="58"/>
       <w:r>
         <w:rPr>
           <w:rStyle w:val="Odkaznakomentr"/>
         </w:rPr>
-        <w:commentReference w:id="63"/>
+        <w:commentReference w:id="58"/>
       </w:r>
       <w:r>
         <w:t xml:space="preserve">sú riešenia, </w:t>
@@ -11824,18 +11684,6 @@
         <w:t>v ktorých je do zariadenia nainštalovaný zavádzač</w:t>
       </w:r>
       <w:r>
-        <w:rPr>
-          <w:rStyle w:val="Odkaznakomentr"/>
-        </w:rPr>
-        <w:commentReference w:id="64"/>
-      </w:r>
-      <w:r>
-        <w:rPr>
-          <w:rStyle w:val="Odkaznakomentr"/>
-        </w:rPr>
-        <w:commentReference w:id="65"/>
-      </w:r>
-      <w:r>
         <w:t xml:space="preserve">. Úlohou zavádzača je </w:t>
       </w:r>
       <w:proofErr w:type="spellStart"/>
@@ -11913,7 +11761,7 @@
       <w:pPr>
         <w:pStyle w:val="Nadpis3"/>
       </w:pPr>
-      <w:bookmarkStart w:id="66" w:name="_Toc510380943"/>
+      <w:bookmarkStart w:id="59" w:name="_Toc510380943"/>
       <w:r>
         <w:t xml:space="preserve">Arduino </w:t>
       </w:r>
@@ -11921,28 +11769,18 @@
       <w:r>
         <w:t>EventManager</w:t>
       </w:r>
-      <w:bookmarkEnd w:id="66"/>
+      <w:bookmarkEnd w:id="59"/>
       <w:proofErr w:type="spellEnd"/>
     </w:p>
     <w:p>
       <w:r>
         <w:t xml:space="preserve">Knižnica Arduino </w:t>
       </w:r>
-      <w:commentRangeStart w:id="67"/>
-      <w:commentRangeStart w:id="68"/>
       <w:proofErr w:type="spellStart"/>
       <w:r>
         <w:t>EventManager</w:t>
       </w:r>
-      <w:commentRangeEnd w:id="67"/>
-      <w:proofErr w:type="spellEnd"/>
-      <w:r>
-        <w:rPr>
-          <w:rStyle w:val="Odkaznakomentr"/>
-        </w:rPr>
-        <w:commentReference w:id="67"/>
-      </w:r>
-      <w:commentRangeEnd w:id="68"/>
+      <w:proofErr w:type="spellEnd"/>
       <w:sdt>
         <w:sdtPr>
           <w:id w:val="-275025574"/>
@@ -11970,12 +11808,6 @@
         </w:sdtContent>
       </w:sdt>
       <w:r>
-        <w:rPr>
-          <w:rStyle w:val="Odkaznakomentr"/>
-        </w:rPr>
-        <w:commentReference w:id="68"/>
-      </w:r>
-      <w:r>
         <w:t xml:space="preserve"> patrí do skupiny </w:t>
       </w:r>
       <w:proofErr w:type="spellStart"/>
@@ -12037,27 +11869,11 @@
       <w:r>
         <w:t xml:space="preserve">angl. </w:t>
       </w:r>
-      <w:commentRangeStart w:id="69"/>
-      <w:commentRangeStart w:id="70"/>
       <w:proofErr w:type="spellStart"/>
       <w:r>
         <w:t>callback</w:t>
       </w:r>
-      <w:commentRangeEnd w:id="69"/>
-      <w:proofErr w:type="spellEnd"/>
-      <w:r>
-        <w:rPr>
-          <w:rStyle w:val="Odkaznakomentr"/>
-        </w:rPr>
-        <w:commentReference w:id="69"/>
-      </w:r>
-      <w:commentRangeEnd w:id="70"/>
-      <w:r>
-        <w:rPr>
-          <w:rStyle w:val="Odkaznakomentr"/>
-        </w:rPr>
-        <w:commentReference w:id="70"/>
-      </w:r>
+      <w:proofErr w:type="spellEnd"/>
       <w:r>
         <w:t xml:space="preserve">) a programujeme spracovanie udalostí. Pri registrovaní funkcie </w:t>
       </w:r>
@@ -12167,7 +11983,7 @@
       <w:pPr>
         <w:pStyle w:val="ObrazokPopis"/>
       </w:pPr>
-      <w:bookmarkStart w:id="71" w:name="_Toc510380985"/>
+      <w:bookmarkStart w:id="60" w:name="_Toc510380985"/>
       <w:r>
         <w:t>Obr. </w:t>
       </w:r>
@@ -12228,13 +12044,13 @@
       <w:r>
         <w:t>.</w:t>
       </w:r>
-      <w:bookmarkEnd w:id="71"/>
+      <w:bookmarkEnd w:id="60"/>
     </w:p>
     <w:p>
       <w:pPr>
         <w:pStyle w:val="Nadpis3"/>
       </w:pPr>
-      <w:bookmarkStart w:id="72" w:name="_Toc510380944"/>
+      <w:bookmarkStart w:id="61" w:name="_Toc510380944"/>
       <w:proofErr w:type="spellStart"/>
       <w:r>
         <w:t>Quantum</w:t>
@@ -12255,7 +12071,7 @@
       <w:r>
         <w:t>Tool</w:t>
       </w:r>
-      <w:bookmarkEnd w:id="72"/>
+      <w:bookmarkEnd w:id="61"/>
       <w:proofErr w:type="spellEnd"/>
     </w:p>
     <w:p>
@@ -12337,89 +12153,51 @@
       <w:r>
         <w:t>reprezentuje</w:t>
       </w:r>
-      <w:commentRangeStart w:id="73"/>
-      <w:commentRangeStart w:id="74"/>
+      <w:r>
+        <w:t xml:space="preserve"> matematický model výpočtu. </w:t>
+      </w:r>
+      <w:r>
+        <w:t>Ide o</w:t>
+      </w:r>
+      <w:r>
+        <w:t xml:space="preserve"> abstraktný stroj, ktorý môže byť v danom čase presne v jednom stave z konečného počtu stavov. </w:t>
+      </w:r>
+      <w:proofErr w:type="spellStart"/>
+      <w:r>
+        <w:t>Konečnostavový</w:t>
+      </w:r>
+      <w:proofErr w:type="spellEnd"/>
+      <w:r>
+        <w:t xml:space="preserve"> automat sa môže </w:t>
+      </w:r>
+      <w:r>
+        <w:t>prepnúť</w:t>
+      </w:r>
+      <w:r>
+        <w:t xml:space="preserve"> z jedného stavu na druhý v reakcii na niektoré externé vstupy.</w:t>
+      </w:r>
+    </w:p>
+    <w:p>
+      <w:pPr>
+        <w:pStyle w:val="Nadpis3"/>
+      </w:pPr>
+      <w:bookmarkStart w:id="62" w:name="_Toc510380945"/>
+      <w:proofErr w:type="spellStart"/>
+      <w:r>
+        <w:t>ARTe</w:t>
+      </w:r>
+      <w:proofErr w:type="spellEnd"/>
+      <w:r>
+        <w:t xml:space="preserve"> (Arduino </w:t>
+      </w:r>
+      <w:proofErr w:type="spellStart"/>
+      <w:r>
+        <w:t>Real-Time</w:t>
+      </w:r>
+      <w:proofErr w:type="spellEnd"/>
       <w:r>
         <w:t xml:space="preserve"> </w:t>
       </w:r>
-      <w:commentRangeEnd w:id="73"/>
-      <w:r>
-        <w:rPr>
-          <w:rStyle w:val="Odkaznakomentr"/>
-        </w:rPr>
-        <w:commentReference w:id="73"/>
-      </w:r>
-      <w:commentRangeEnd w:id="74"/>
-      <w:r>
-        <w:rPr>
-          <w:rStyle w:val="Odkaznakomentr"/>
-        </w:rPr>
-        <w:commentReference w:id="74"/>
-      </w:r>
-      <w:r>
-        <w:t xml:space="preserve">matematický model výpočtu. </w:t>
-      </w:r>
-      <w:r>
-        <w:t>Ide o</w:t>
-      </w:r>
-      <w:r>
-        <w:t xml:space="preserve"> abstraktný stroj, ktorý môže byť v danom čase presne v jednom stave z konečného počtu stavov. </w:t>
-      </w:r>
-      <w:proofErr w:type="spellStart"/>
-      <w:r>
-        <w:t>Konečnostavový</w:t>
-      </w:r>
-      <w:proofErr w:type="spellEnd"/>
-      <w:r>
-        <w:t xml:space="preserve"> automat sa môže </w:t>
-      </w:r>
-      <w:r>
-        <w:t>prepnúť</w:t>
-      </w:r>
-      <w:commentRangeStart w:id="75"/>
-      <w:commentRangeStart w:id="76"/>
-      <w:r>
-        <w:t xml:space="preserve"> </w:t>
-      </w:r>
-      <w:commentRangeEnd w:id="75"/>
-      <w:r>
-        <w:rPr>
-          <w:rStyle w:val="Odkaznakomentr"/>
-        </w:rPr>
-        <w:commentReference w:id="75"/>
-      </w:r>
-      <w:commentRangeEnd w:id="76"/>
-      <w:r>
-        <w:rPr>
-          <w:rStyle w:val="Odkaznakomentr"/>
-        </w:rPr>
-        <w:commentReference w:id="76"/>
-      </w:r>
-      <w:r>
-        <w:t>z jedného stavu na druhý v reakcii na niektoré externé vstupy.</w:t>
-      </w:r>
-    </w:p>
-    <w:p>
-      <w:pPr>
-        <w:pStyle w:val="Nadpis3"/>
-      </w:pPr>
-      <w:bookmarkStart w:id="77" w:name="_Toc510380945"/>
-      <w:proofErr w:type="spellStart"/>
-      <w:r>
-        <w:t>ARTe</w:t>
-      </w:r>
-      <w:proofErr w:type="spellEnd"/>
-      <w:r>
-        <w:t xml:space="preserve"> (Arduino </w:t>
-      </w:r>
-      <w:proofErr w:type="spellStart"/>
-      <w:r>
-        <w:t>Real-Time</w:t>
-      </w:r>
-      <w:proofErr w:type="spellEnd"/>
-      <w:r>
-        <w:t xml:space="preserve"> </w:t>
-      </w:r>
       <w:proofErr w:type="spellStart"/>
       <w:r>
         <w:t>extension</w:t>
@@ -12428,7 +12206,7 @@
       <w:r>
         <w:t>)</w:t>
       </w:r>
-      <w:bookmarkEnd w:id="77"/>
+      <w:bookmarkEnd w:id="62"/>
     </w:p>
     <w:p>
       <w:r>
@@ -12529,8 +12307,6 @@
       <w:r>
         <w:t>(</w:t>
       </w:r>
-      <w:commentRangeStart w:id="78"/>
-      <w:commentRangeStart w:id="79"/>
       <w:proofErr w:type="spellStart"/>
       <w:r>
         <w:rPr>
@@ -12538,22 +12314,7 @@
         </w:rPr>
         <w:t>delay</w:t>
       </w:r>
-      <w:commentRangeEnd w:id="78"/>
-      <w:proofErr w:type="spellEnd"/>
-      <w:r>
-        <w:rPr>
-          <w:rStyle w:val="Odkaznakomentr"/>
-          <w:rFonts w:ascii="Courier New" w:hAnsi="Courier New" w:cs="Courier New"/>
-        </w:rPr>
-        <w:commentReference w:id="78"/>
-      </w:r>
-      <w:commentRangeEnd w:id="79"/>
-      <w:r>
-        <w:rPr>
-          <w:rStyle w:val="Odkaznakomentr"/>
-        </w:rPr>
-        <w:commentReference w:id="79"/>
-      </w:r>
+      <w:proofErr w:type="spellEnd"/>
       <w:r>
         <w:rPr>
           <w:rStyle w:val="Odkaznapoznmkupodiarou"/>
@@ -12631,12 +12392,12 @@
       <w:pPr>
         <w:pStyle w:val="Nadpis3"/>
       </w:pPr>
-      <w:bookmarkStart w:id="80" w:name="_Toc510380946"/>
+      <w:bookmarkStart w:id="63" w:name="_Toc510380946"/>
       <w:proofErr w:type="spellStart"/>
       <w:r>
         <w:t>Cayenne</w:t>
       </w:r>
-      <w:bookmarkEnd w:id="80"/>
+      <w:bookmarkEnd w:id="63"/>
       <w:proofErr w:type="spellEnd"/>
     </w:p>
     <w:p>
@@ -12720,8 +12481,6 @@
       <w:r>
         <w:t>aktuálny stav svojich</w:t>
       </w:r>
-      <w:commentRangeStart w:id="81"/>
-      <w:commentRangeStart w:id="82"/>
       <w:r>
         <w:t xml:space="preserve"> vstupných </w:t>
       </w:r>
@@ -12729,21 +12488,7 @@
       <w:r>
         <w:t>pinov</w:t>
       </w:r>
-      <w:commentRangeEnd w:id="81"/>
-      <w:proofErr w:type="spellEnd"/>
-      <w:r>
-        <w:rPr>
-          <w:rStyle w:val="Odkaznakomentr"/>
-        </w:rPr>
-        <w:commentReference w:id="81"/>
-      </w:r>
-      <w:commentRangeEnd w:id="82"/>
-      <w:r>
-        <w:rPr>
-          <w:rStyle w:val="Odkaznakomentr"/>
-        </w:rPr>
-        <w:commentReference w:id="82"/>
-      </w:r>
+      <w:proofErr w:type="spellEnd"/>
       <w:r>
         <w:t xml:space="preserve">. Doska taktiež čaká na inštrukcie zo serverov </w:t>
       </w:r>
@@ -12827,16 +12572,16 @@
       <w:r>
         <w:t xml:space="preserve"> zobrazuje zapojený senzor (teplomer) s aktuátorom (klimatizácia), ktorý čaká na zmenu stavu </w:t>
       </w:r>
-      <w:commentRangeStart w:id="83"/>
+      <w:commentRangeStart w:id="64"/>
       <w:r>
         <w:t xml:space="preserve">popísanú </w:t>
       </w:r>
-      <w:commentRangeEnd w:id="83"/>
+      <w:commentRangeEnd w:id="64"/>
       <w:r>
         <w:rPr>
           <w:rStyle w:val="Odkaznakomentr"/>
         </w:rPr>
-        <w:commentReference w:id="83"/>
+        <w:commentReference w:id="64"/>
       </w:r>
       <w:r>
         <w:t>vetou: a</w:t>
@@ -12915,7 +12660,7 @@
       <w:pPr>
         <w:pStyle w:val="ObrazokPopis"/>
       </w:pPr>
-      <w:bookmarkStart w:id="84" w:name="_Toc510380986"/>
+      <w:bookmarkStart w:id="65" w:name="_Toc510380986"/>
       <w:r>
         <w:t>Obr. </w:t>
       </w:r>
@@ -12939,18 +12684,18 @@
       <w:r>
         <w:t>.</w:t>
       </w:r>
-      <w:bookmarkEnd w:id="84"/>
+      <w:bookmarkEnd w:id="65"/>
     </w:p>
     <w:p>
       <w:pPr>
         <w:pStyle w:val="Nadpis1"/>
       </w:pPr>
-      <w:bookmarkStart w:id="85" w:name="_Toc510380947"/>
+      <w:bookmarkStart w:id="66" w:name="_Toc510380947"/>
       <w:r>
         <w:lastRenderedPageBreak/>
         <w:t>Komponentové a udalosťami orientované programovanie</w:t>
       </w:r>
-      <w:bookmarkEnd w:id="85"/>
+      <w:bookmarkEnd w:id="66"/>
     </w:p>
     <w:p>
       <w:r>
@@ -13009,27 +12754,11 @@
       <w:r>
         <w:t xml:space="preserve"> môže byť kombinovaný s inými komponentmi za účelom vytvorenia aplikácie. Príkladmi komponentov sú tlačidlo, </w:t>
       </w:r>
-      <w:commentRangeStart w:id="86"/>
-      <w:commentRangeStart w:id="87"/>
-      <w:proofErr w:type="spellStart"/>
-      <w:r>
-        <w:t>posuvník</w:t>
-      </w:r>
-      <w:commentRangeEnd w:id="86"/>
-      <w:proofErr w:type="spellEnd"/>
-      <w:r>
-        <w:rPr>
-          <w:rStyle w:val="Odkaznakomentr"/>
-        </w:rPr>
-        <w:commentReference w:id="86"/>
-      </w:r>
-      <w:commentRangeEnd w:id="87"/>
-      <w:r>
-        <w:rPr>
-          <w:rStyle w:val="Odkaznakomentr"/>
-        </w:rPr>
-        <w:commentReference w:id="87"/>
-      </w:r>
+      <w:proofErr w:type="spellStart"/>
+      <w:r>
+        <w:t>scrollbar</w:t>
+      </w:r>
+      <w:proofErr w:type="spellEnd"/>
       <w:r>
         <w:t xml:space="preserve">, ale aj tabuľka v grafických používateľských prostrediach. </w:t>
       </w:r>
@@ -13099,79 +12828,60 @@
       <w:r>
         <w:t>spustí</w:t>
       </w:r>
-      <w:commentRangeStart w:id="88"/>
-      <w:commentRangeStart w:id="89"/>
-      <w:r>
-        <w:t xml:space="preserve"> </w:t>
-      </w:r>
-      <w:commentRangeEnd w:id="88"/>
+      <w:r>
+        <w:t xml:space="preserve"> zvonenie na komponente reproduktora.</w:t>
+      </w:r>
+    </w:p>
+    <w:p>
+      <w:commentRangeStart w:id="67"/>
+      <w:commentRangeStart w:id="68"/>
+      <w:r>
+        <w:t xml:space="preserve">Význam slova v  jazyku je </w:t>
+      </w:r>
+      <w:commentRangeEnd w:id="67"/>
       <w:r>
         <w:rPr>
           <w:rStyle w:val="Odkaznakomentr"/>
         </w:rPr>
-        <w:commentReference w:id="88"/>
-      </w:r>
-      <w:commentRangeEnd w:id="89"/>
+        <w:commentReference w:id="67"/>
+      </w:r>
+      <w:commentRangeEnd w:id="68"/>
       <w:r>
         <w:rPr>
           <w:rStyle w:val="Odkaznakomentr"/>
         </w:rPr>
-        <w:commentReference w:id="89"/>
-      </w:r>
-      <w:r>
-        <w:t>zvonenie na komponente reproduktora.</w:t>
-      </w:r>
-    </w:p>
-    <w:p>
-      <w:commentRangeStart w:id="90"/>
-      <w:commentRangeStart w:id="91"/>
-      <w:r>
-        <w:t xml:space="preserve">Význam slova v  jazyku je </w:t>
-      </w:r>
-      <w:commentRangeEnd w:id="90"/>
+        <w:commentReference w:id="68"/>
+      </w:r>
+      <w:r>
+        <w:t>„výskyt niečoho v určitom čase</w:t>
+      </w:r>
+      <w:r>
+        <w:t>“</w:t>
+      </w:r>
+      <w:r>
+        <w:t>.</w:t>
+      </w:r>
+      <w:r>
+        <w:t xml:space="preserve"> To isté platí aj pre udalosti v udalosťami orientovanom </w:t>
+      </w:r>
+      <w:commentRangeStart w:id="69"/>
+      <w:commentRangeStart w:id="70"/>
+      <w:r>
+        <w:t>programovaní</w:t>
+      </w:r>
+      <w:commentRangeEnd w:id="69"/>
       <w:r>
         <w:rPr>
           <w:rStyle w:val="Odkaznakomentr"/>
         </w:rPr>
-        <w:commentReference w:id="90"/>
-      </w:r>
-      <w:commentRangeEnd w:id="91"/>
+        <w:commentReference w:id="69"/>
+      </w:r>
+      <w:commentRangeEnd w:id="70"/>
       <w:r>
         <w:rPr>
           <w:rStyle w:val="Odkaznakomentr"/>
         </w:rPr>
-        <w:commentReference w:id="91"/>
-      </w:r>
-      <w:r>
-        <w:t>„výskyt niečoho v určitom čase</w:t>
-      </w:r>
-      <w:r>
-        <w:t>“</w:t>
-      </w:r>
-      <w:r>
-        <w:t>.</w:t>
-      </w:r>
-      <w:r>
-        <w:t xml:space="preserve"> To isté platí aj pre udalosti v udalosťami orientovanom </w:t>
-      </w:r>
-      <w:commentRangeStart w:id="92"/>
-      <w:commentRangeStart w:id="93"/>
-      <w:r>
-        <w:t>programovaní</w:t>
-      </w:r>
-      <w:commentRangeEnd w:id="92"/>
-      <w:r>
-        <w:rPr>
-          <w:rStyle w:val="Odkaznakomentr"/>
-        </w:rPr>
-        <w:commentReference w:id="92"/>
-      </w:r>
-      <w:commentRangeEnd w:id="93"/>
-      <w:r>
-        <w:rPr>
-          <w:rStyle w:val="Odkaznakomentr"/>
-        </w:rPr>
-        <w:commentReference w:id="93"/>
+        <w:commentReference w:id="70"/>
       </w:r>
       <w:sdt>
         <w:sdtPr>
@@ -13286,30 +12996,11 @@
       <w:r>
         <w:t xml:space="preserve"> </w:t>
       </w:r>
-      <w:commentRangeStart w:id="94"/>
-      <w:commentRangeStart w:id="95"/>
       <w:r>
         <w:t>je spustený</w:t>
       </w:r>
       <w:r>
-        <w:t xml:space="preserve"> </w:t>
-      </w:r>
-      <w:commentRangeEnd w:id="94"/>
-      <w:r>
-        <w:rPr>
-          <w:rStyle w:val="Odkaznakomentr"/>
-        </w:rPr>
-        <w:commentReference w:id="94"/>
-      </w:r>
-      <w:commentRangeEnd w:id="95"/>
-      <w:r>
-        <w:rPr>
-          <w:rStyle w:val="Odkaznakomentr"/>
-        </w:rPr>
-        <w:commentReference w:id="95"/>
-      </w:r>
-      <w:r>
-        <w:t>po vytvorení udalosti.</w:t>
+        <w:t xml:space="preserve"> po vytvorení udalosti.</w:t>
       </w:r>
     </w:p>
     <w:p>
@@ -13404,7 +13095,7 @@
       <w:pPr>
         <w:pStyle w:val="ObrazokPopis"/>
       </w:pPr>
-      <w:bookmarkStart w:id="96" w:name="_Toc510380987"/>
+      <w:bookmarkStart w:id="71" w:name="_Toc510380987"/>
       <w:r>
         <w:t>Obr. </w:t>
       </w:r>
@@ -13419,31 +13110,8 @@
       <w:r>
         <w:tab/>
       </w:r>
-      <w:commentRangeStart w:id="97"/>
-      <w:commentRangeStart w:id="98"/>
-      <w:r>
-        <w:t xml:space="preserve">Znázornenie </w:t>
-      </w:r>
-      <w:commentRangeEnd w:id="97"/>
-      <w:r>
-        <w:rPr>
-          <w:rStyle w:val="Odkaznakomentr"/>
-          <w:b w:val="0"/>
-          <w:bCs w:val="0"/>
-        </w:rPr>
-        <w:commentReference w:id="97"/>
-      </w:r>
-      <w:commentRangeEnd w:id="98"/>
-      <w:r>
-        <w:rPr>
-          <w:rStyle w:val="Odkaznakomentr"/>
-          <w:b w:val="0"/>
-          <w:bCs w:val="0"/>
-        </w:rPr>
-        <w:commentReference w:id="98"/>
-      </w:r>
-      <w:r>
-        <w:t>inš</w:t>
+      <w:r>
+        <w:t>Znázornenie inš</w:t>
       </w:r>
       <w:r>
         <w:t>tancie komponentu typu tlačidlo</w:t>
@@ -13454,43 +13122,24 @@
       <w:r>
         <w:t>.</w:t>
       </w:r>
-      <w:bookmarkEnd w:id="96"/>
+      <w:bookmarkEnd w:id="71"/>
     </w:p>
     <w:p>
       <w:pPr>
         <w:pStyle w:val="Nadpis2"/>
       </w:pPr>
-      <w:bookmarkStart w:id="99" w:name="_Toc510380948"/>
+      <w:bookmarkStart w:id="72" w:name="_Toc510380948"/>
       <w:r>
         <w:t>Spracovanie udalosti</w:t>
       </w:r>
-      <w:bookmarkEnd w:id="99"/>
+      <w:bookmarkEnd w:id="72"/>
     </w:p>
     <w:p>
       <w:r>
         <w:t>Aby program mohol spracovávať udalosti, potrebuje nie</w:t>
       </w:r>
       <w:r>
-        <w:t xml:space="preserve">koľko samostatných </w:t>
-      </w:r>
-      <w:commentRangeStart w:id="100"/>
-      <w:commentRangeStart w:id="101"/>
-      <w:r>
-        <w:t>modulov</w:t>
-      </w:r>
-      <w:commentRangeEnd w:id="100"/>
-      <w:r>
-        <w:rPr>
-          <w:rStyle w:val="Odkaznakomentr"/>
-        </w:rPr>
-        <w:commentReference w:id="100"/>
-      </w:r>
-      <w:commentRangeEnd w:id="101"/>
-      <w:r>
-        <w:rPr>
-          <w:rStyle w:val="Odkaznakomentr"/>
-        </w:rPr>
-        <w:commentReference w:id="101"/>
+        <w:t>koľko samostatných modulov</w:t>
       </w:r>
       <w:sdt>
         <w:sdtPr>
@@ -13623,7 +13272,7 @@
       <w:pPr>
         <w:pStyle w:val="ObrazokPopis"/>
       </w:pPr>
-      <w:bookmarkStart w:id="102" w:name="_Toc510380988"/>
+      <w:bookmarkStart w:id="73" w:name="_Toc510380988"/>
       <w:r>
         <w:t>Obr. </w:t>
       </w:r>
@@ -13641,7 +13290,7 @@
       <w:r>
         <w:t>Práca plánovača úloh s registráciou a vyvolaním udalosti</w:t>
       </w:r>
-      <w:bookmarkEnd w:id="102"/>
+      <w:bookmarkEnd w:id="73"/>
     </w:p>
     <w:p>
       <w:r>
@@ -13734,12 +13383,12 @@
       <w:pPr>
         <w:pStyle w:val="Nadpis1"/>
       </w:pPr>
-      <w:bookmarkStart w:id="103" w:name="_Toc510380949"/>
+      <w:bookmarkStart w:id="74" w:name="_Toc510380949"/>
       <w:r>
         <w:lastRenderedPageBreak/>
         <w:t>Integrované vývojové prostredie</w:t>
       </w:r>
-      <w:bookmarkEnd w:id="103"/>
+      <w:bookmarkEnd w:id="74"/>
     </w:p>
     <w:p>
       <w:r>
@@ -13842,7 +13491,7 @@
       <w:pPr>
         <w:pStyle w:val="Nadpis2"/>
       </w:pPr>
-      <w:bookmarkStart w:id="104" w:name="_Toc510380950"/>
+      <w:bookmarkStart w:id="75" w:name="_Toc510380950"/>
       <w:proofErr w:type="spellStart"/>
       <w:r>
         <w:t>Rapid</w:t>
@@ -13866,7 +13515,7 @@
       <w:r>
         <w:t>evelopment</w:t>
       </w:r>
-      <w:bookmarkEnd w:id="104"/>
+      <w:bookmarkEnd w:id="75"/>
       <w:proofErr w:type="spellEnd"/>
     </w:p>
     <w:p>
@@ -13924,55 +13573,37 @@
       <w:r>
         <w:t xml:space="preserve">ako prístup adaptívneho softvérového vývoja. </w:t>
       </w:r>
-      <w:commentRangeStart w:id="105"/>
       <w:r>
         <w:t>O</w:t>
       </w:r>
       <w:r>
         <w:t>dporúča</w:t>
       </w:r>
-      <w:commentRangeEnd w:id="105"/>
-      <w:r>
-        <w:rPr>
-          <w:rStyle w:val="Odkaznakomentr"/>
-        </w:rPr>
-        <w:commentReference w:id="105"/>
-      </w:r>
-      <w:r>
-        <w:t xml:space="preserve"> </w:t>
-      </w:r>
-      <w:commentRangeStart w:id="106"/>
-      <w:commentRangeStart w:id="107"/>
-      <w:r>
-        <w:t>sa</w:t>
-      </w:r>
-      <w:commentRangeEnd w:id="106"/>
-      <w:r>
-        <w:rPr>
-          <w:rStyle w:val="Odkaznakomentr"/>
-        </w:rPr>
-        <w:commentReference w:id="106"/>
-      </w:r>
-      <w:commentRangeEnd w:id="107"/>
-      <w:r>
-        <w:rPr>
-          <w:rStyle w:val="Odkaznakomentr"/>
-        </w:rPr>
-        <w:commentReference w:id="107"/>
+      <w:r>
+        <w:t xml:space="preserve"> sa</w:t>
       </w:r>
       <w:r>
         <w:t>,</w:t>
       </w:r>
       <w:r>
-        <w:t xml:space="preserve"> aby sme kládli menší dôraz na plánovanie a väčší na adaptívne zmeny v softvéri. Taktiež sa odporúča zvýšené používanie prototypov, pretože tie skôr poskytnú spätnú väzbu o výslednom softvéri.</w:t>
+        <w:t xml:space="preserve"> aby sa</w:t>
+      </w:r>
+      <w:r>
+        <w:t xml:space="preserve"> klád</w:t>
+      </w:r>
+      <w:r>
+        <w:t>o</w:t>
+      </w:r>
+      <w:r>
+        <w:t>l menší dôraz na plánovanie a väčší na adaptívne zmeny v softvéri. Taktiež sa odporúča zvýšené používanie prototypov, pretože tie skôr poskytnú spätnú väzbu o výslednom softvéri.</w:t>
       </w:r>
     </w:p>
     <w:p>
       <w:pPr>
         <w:pStyle w:val="Nadpis1"/>
       </w:pPr>
-      <w:bookmarkStart w:id="108" w:name="_Ref508111526"/>
-      <w:bookmarkStart w:id="109" w:name="_Toc510380951"/>
+      <w:bookmarkStart w:id="76" w:name="_Ref508111526"/>
+      <w:bookmarkStart w:id="77" w:name="_Toc510380951"/>
       <w:r>
         <w:lastRenderedPageBreak/>
         <w:t xml:space="preserve">Architektúra </w:t>
@@ -13996,8 +13627,8 @@
       <w:r>
         <w:t>ACProg</w:t>
       </w:r>
-      <w:bookmarkEnd w:id="108"/>
-      <w:bookmarkEnd w:id="109"/>
+      <w:bookmarkEnd w:id="76"/>
+      <w:bookmarkEnd w:id="77"/>
       <w:proofErr w:type="spellEnd"/>
     </w:p>
     <w:p>
@@ -14007,19 +13638,19 @@
       <w:r>
         <w:t xml:space="preserve">omponentovo a udalosťami orientované riešenie pre Arduino zariadenia </w:t>
       </w:r>
-      <w:commentRangeStart w:id="110"/>
+      <w:commentRangeStart w:id="78"/>
       <w:r>
         <w:t>nazývame</w:t>
       </w:r>
       <w:r>
         <w:t xml:space="preserve"> </w:t>
       </w:r>
-      <w:commentRangeEnd w:id="110"/>
+      <w:commentRangeEnd w:id="78"/>
       <w:r>
         <w:rPr>
           <w:rStyle w:val="Odkaznakomentr"/>
         </w:rPr>
-        <w:commentReference w:id="110"/>
+        <w:commentReference w:id="78"/>
       </w:r>
       <w:proofErr w:type="spellStart"/>
       <w:r>
@@ -14201,7 +13832,7 @@
       <w:pPr>
         <w:pStyle w:val="ObrazokPopis"/>
       </w:pPr>
-      <w:bookmarkStart w:id="111" w:name="_Toc510380989"/>
+      <w:bookmarkStart w:id="79" w:name="_Toc510380989"/>
       <w:r>
         <w:t>Obr. </w:t>
       </w:r>
@@ -14229,7 +13860,7 @@
       <w:r>
         <w:t>ACProg</w:t>
       </w:r>
-      <w:bookmarkEnd w:id="111"/>
+      <w:bookmarkEnd w:id="79"/>
       <w:proofErr w:type="spellEnd"/>
     </w:p>
     <w:p>
@@ -14274,16 +13905,16 @@
       <w:r>
         <w:t xml:space="preserve"> budeme detailnejšie venovať v </w:t>
       </w:r>
-      <w:commentRangeStart w:id="112"/>
+      <w:commentRangeStart w:id="80"/>
       <w:r>
         <w:t xml:space="preserve">ďalšej </w:t>
       </w:r>
-      <w:commentRangeEnd w:id="112"/>
+      <w:commentRangeEnd w:id="80"/>
       <w:r>
         <w:rPr>
           <w:rStyle w:val="Odkaznakomentr"/>
         </w:rPr>
-        <w:commentReference w:id="112"/>
+        <w:commentReference w:id="80"/>
       </w:r>
       <w:r>
         <w:t>podkapit</w:t>
@@ -14397,19 +14028,19 @@
         </w:rPr>
         <w:t xml:space="preserve">rojového kódu </w:t>
       </w:r>
-      <w:commentRangeStart w:id="113"/>
+      <w:commentRangeStart w:id="81"/>
       <w:r>
         <w:rPr>
           <w:rFonts w:cs="Courier New"/>
         </w:rPr>
         <w:t xml:space="preserve">bude </w:t>
       </w:r>
-      <w:commentRangeEnd w:id="113"/>
+      <w:commentRangeEnd w:id="81"/>
       <w:r>
         <w:rPr>
           <w:rStyle w:val="Odkaznakomentr"/>
         </w:rPr>
-        <w:commentReference w:id="113"/>
+        <w:commentReference w:id="81"/>
       </w:r>
       <w:r>
         <w:rPr>
@@ -14495,14 +14126,14 @@
       <w:pPr>
         <w:pStyle w:val="Nadpis2"/>
       </w:pPr>
-      <w:bookmarkStart w:id="114" w:name="_Toc510380952"/>
+      <w:bookmarkStart w:id="82" w:name="_Toc510380952"/>
       <w:r>
         <w:t>XML k</w:t>
       </w:r>
       <w:r>
         <w:t>onfiguračný súbor</w:t>
       </w:r>
-      <w:bookmarkEnd w:id="114"/>
+      <w:bookmarkEnd w:id="82"/>
     </w:p>
     <w:p>
       <w:r>
@@ -14533,16 +14164,16 @@
       <w:r>
         <w:t xml:space="preserve">. V poslednej sekcii tejto podkapitoly </w:t>
       </w:r>
-      <w:commentRangeStart w:id="115"/>
+      <w:commentRangeStart w:id="83"/>
       <w:r>
         <w:t xml:space="preserve">je </w:t>
       </w:r>
-      <w:commentRangeEnd w:id="115"/>
+      <w:commentRangeEnd w:id="83"/>
       <w:r>
         <w:rPr>
           <w:rStyle w:val="Odkaznakomentr"/>
         </w:rPr>
-        <w:commentReference w:id="115"/>
+        <w:commentReference w:id="83"/>
       </w:r>
       <w:r>
         <w:t>nami vytvoren</w:t>
@@ -14562,16 +14193,16 @@
       <w:r>
         <w:t xml:space="preserve">vizuálnu </w:t>
       </w:r>
-      <w:commentRangeStart w:id="116"/>
+      <w:commentRangeStart w:id="84"/>
       <w:r>
         <w:t>predstavu</w:t>
       </w:r>
-      <w:commentRangeEnd w:id="116"/>
+      <w:commentRangeEnd w:id="84"/>
       <w:r>
         <w:rPr>
           <w:rStyle w:val="Odkaznakomentr"/>
         </w:rPr>
-        <w:commentReference w:id="116"/>
+        <w:commentReference w:id="84"/>
       </w:r>
       <w:r>
         <w:t>.</w:t>
@@ -15020,16 +14651,16 @@
       <w:r>
         <w:t xml:space="preserve"> </w:t>
       </w:r>
-      <w:commentRangeStart w:id="117"/>
+      <w:commentRangeStart w:id="85"/>
       <w:r>
         <w:t xml:space="preserve">kontroly </w:t>
       </w:r>
-      <w:commentRangeEnd w:id="117"/>
+      <w:commentRangeEnd w:id="85"/>
       <w:r>
         <w:rPr>
           <w:rStyle w:val="Odkaznakomentr"/>
         </w:rPr>
-        <w:commentReference w:id="117"/>
+        <w:commentReference w:id="85"/>
       </w:r>
       <w:r>
         <w:t xml:space="preserve">použitých </w:t>
@@ -15244,16 +14875,16 @@
       <w:r>
         <w:t xml:space="preserve">, tie obsahujú 2 povinné </w:t>
       </w:r>
-      <w:commentRangeStart w:id="118"/>
+      <w:commentRangeStart w:id="86"/>
       <w:r>
         <w:t xml:space="preserve">elementy </w:t>
       </w:r>
-      <w:commentRangeEnd w:id="118"/>
+      <w:commentRangeEnd w:id="86"/>
       <w:r>
         <w:rPr>
           <w:rStyle w:val="Odkaznakomentr"/>
         </w:rPr>
-        <w:commentReference w:id="118"/>
+        <w:commentReference w:id="86"/>
       </w:r>
       <w:proofErr w:type="spellStart"/>
       <w:r>
@@ -15300,32 +14931,32 @@
       <w:r>
         <w:t xml:space="preserve">Element </w:t>
       </w:r>
-      <w:commentRangeStart w:id="119"/>
-      <w:commentRangeStart w:id="120"/>
-      <w:commentRangeStart w:id="121"/>
+      <w:commentRangeStart w:id="87"/>
+      <w:commentRangeStart w:id="88"/>
+      <w:commentRangeStart w:id="89"/>
       <w:r>
         <w:t xml:space="preserve">komponentu </w:t>
       </w:r>
-      <w:commentRangeEnd w:id="119"/>
+      <w:commentRangeEnd w:id="87"/>
       <w:r>
         <w:rPr>
           <w:rStyle w:val="Odkaznakomentr"/>
         </w:rPr>
-        <w:commentReference w:id="119"/>
-      </w:r>
-      <w:commentRangeEnd w:id="120"/>
-      <w:commentRangeEnd w:id="121"/>
+        <w:commentReference w:id="87"/>
+      </w:r>
+      <w:commentRangeEnd w:id="88"/>
+      <w:commentRangeEnd w:id="89"/>
       <w:r>
         <w:rPr>
           <w:rStyle w:val="Odkaznakomentr"/>
         </w:rPr>
-        <w:commentReference w:id="121"/>
+        <w:commentReference w:id="88"/>
       </w:r>
       <w:r>
         <w:rPr>
           <w:rStyle w:val="Odkaznakomentr"/>
         </w:rPr>
-        <w:commentReference w:id="120"/>
+        <w:commentReference w:id="89"/>
       </w:r>
       <w:r>
         <w:t xml:space="preserve">ďalej obsahuje pole vlastností </w:t>
@@ -15767,8 +15398,8 @@
       <w:pPr>
         <w:pStyle w:val="ObrazokPopis"/>
       </w:pPr>
-      <w:bookmarkStart w:id="122" w:name="_Toc510380990"/>
-      <w:commentRangeStart w:id="123"/>
+      <w:bookmarkStart w:id="90" w:name="_Toc510380990"/>
+      <w:commentRangeStart w:id="91"/>
       <w:r>
         <w:t>Obr. </w:t>
       </w:r>
@@ -15788,8 +15419,8 @@
       <w:r>
         <w:t>ACProg</w:t>
       </w:r>
-      <w:bookmarkEnd w:id="122"/>
-      <w:commentRangeEnd w:id="123"/>
+      <w:bookmarkEnd w:id="90"/>
+      <w:commentRangeEnd w:id="91"/>
       <w:proofErr w:type="spellEnd"/>
       <w:r>
         <w:rPr>
@@ -15797,18 +15428,18 @@
           <w:b w:val="0"/>
           <w:bCs w:val="0"/>
         </w:rPr>
-        <w:commentReference w:id="123"/>
+        <w:commentReference w:id="91"/>
       </w:r>
     </w:p>
     <w:p>
       <w:pPr>
         <w:pStyle w:val="Nadpis2"/>
       </w:pPr>
-      <w:bookmarkStart w:id="124" w:name="_Toc510380953"/>
+      <w:bookmarkStart w:id="92" w:name="_Toc510380953"/>
       <w:r>
         <w:t>Generátor knižnice pre Arduino</w:t>
       </w:r>
-      <w:bookmarkEnd w:id="124"/>
+      <w:bookmarkEnd w:id="92"/>
       <w:r>
         <w:t xml:space="preserve"> </w:t>
       </w:r>
@@ -15862,16 +15493,16 @@
         <w:lastRenderedPageBreak/>
         <w:t xml:space="preserve">globálne a používateľ v nich </w:t>
       </w:r>
-      <w:commentRangeStart w:id="125"/>
+      <w:commentRangeStart w:id="93"/>
       <w:r>
         <w:t xml:space="preserve">bude </w:t>
       </w:r>
-      <w:commentRangeEnd w:id="125"/>
+      <w:commentRangeEnd w:id="93"/>
       <w:r>
         <w:rPr>
           <w:rStyle w:val="Odkaznakomentr"/>
         </w:rPr>
-        <w:commentReference w:id="125"/>
+        <w:commentReference w:id="93"/>
       </w:r>
       <w:r>
         <w:t xml:space="preserve">môcť </w:t>
@@ -15896,13 +15527,13 @@
       <w:pPr>
         <w:pStyle w:val="Nadpis2"/>
       </w:pPr>
-      <w:bookmarkStart w:id="126" w:name="_Ref509410869"/>
-      <w:bookmarkStart w:id="127" w:name="_Toc510380954"/>
+      <w:bookmarkStart w:id="94" w:name="_Ref509410869"/>
+      <w:bookmarkStart w:id="95" w:name="_Toc510380954"/>
       <w:r>
         <w:t>Typy komponentov (moduly)</w:t>
       </w:r>
-      <w:bookmarkEnd w:id="126"/>
-      <w:bookmarkEnd w:id="127"/>
+      <w:bookmarkEnd w:id="94"/>
+      <w:bookmarkEnd w:id="95"/>
     </w:p>
     <w:p>
       <w:r>
@@ -15957,7 +15588,7 @@
       <w:pPr>
         <w:pStyle w:val="Nadpis1"/>
       </w:pPr>
-      <w:bookmarkStart w:id="128" w:name="_Toc510380955"/>
+      <w:bookmarkStart w:id="96" w:name="_Toc510380955"/>
       <w:r>
         <w:lastRenderedPageBreak/>
         <w:t xml:space="preserve">IDE pre projekt </w:t>
@@ -15966,11 +15597,11 @@
       <w:r>
         <w:t>ACProg</w:t>
       </w:r>
-      <w:bookmarkEnd w:id="128"/>
-      <w:proofErr w:type="spellEnd"/>
-    </w:p>
-    <w:p>
-      <w:commentRangeStart w:id="129"/>
+      <w:bookmarkEnd w:id="96"/>
+      <w:proofErr w:type="spellEnd"/>
+    </w:p>
+    <w:p>
+      <w:commentRangeStart w:id="97"/>
       <w:r>
         <w:t xml:space="preserve">Po vzore </w:t>
       </w:r>
@@ -15980,12 +15611,12 @@
       <w:r>
         <w:t xml:space="preserve"> je dôležité vytvoriť k novému riešeniu aj používateľsky prívetivé prostredie</w:t>
       </w:r>
-      <w:commentRangeEnd w:id="129"/>
+      <w:commentRangeEnd w:id="97"/>
       <w:r>
         <w:rPr>
           <w:rStyle w:val="Odkaznakomentr"/>
         </w:rPr>
-        <w:commentReference w:id="129"/>
+        <w:commentReference w:id="97"/>
       </w:r>
       <w:r>
         <w:t>.</w:t>
@@ -16024,19 +15655,19 @@
       <w:r>
         <w:t xml:space="preserve"> predstavíme technológie navrhované pre vytvorenie prostredia a architektúru výsledného projektu. V </w:t>
       </w:r>
-      <w:commentRangeStart w:id="130"/>
+      <w:commentRangeStart w:id="98"/>
       <w:r>
         <w:t>ďalšej</w:t>
       </w:r>
       <w:r>
         <w:t xml:space="preserve"> </w:t>
       </w:r>
-      <w:commentRangeEnd w:id="130"/>
+      <w:commentRangeEnd w:id="98"/>
       <w:r>
         <w:rPr>
           <w:rStyle w:val="Odkaznakomentr"/>
         </w:rPr>
-        <w:commentReference w:id="130"/>
+        <w:commentReference w:id="98"/>
       </w:r>
       <w:r>
         <w:t>podkapitole sa budeme venovať implementačným krokom</w:t>
@@ -16052,13 +15683,13 @@
       <w:pPr>
         <w:pStyle w:val="Nadpis2"/>
       </w:pPr>
-      <w:bookmarkStart w:id="131" w:name="_Ref509690349"/>
-      <w:bookmarkStart w:id="132" w:name="_Toc510380956"/>
+      <w:bookmarkStart w:id="99" w:name="_Ref509690349"/>
+      <w:bookmarkStart w:id="100" w:name="_Toc510380956"/>
       <w:r>
         <w:t>Používateľské požiadavky</w:t>
       </w:r>
-      <w:bookmarkEnd w:id="131"/>
-      <w:bookmarkEnd w:id="132"/>
+      <w:bookmarkEnd w:id="99"/>
+      <w:bookmarkEnd w:id="100"/>
     </w:p>
     <w:p>
       <w:r>
@@ -16510,16 +16141,16 @@
       <w:r>
         <w:t xml:space="preserve"> nových zariadení, ale aj k </w:t>
       </w:r>
-      <w:commentRangeStart w:id="133"/>
+      <w:commentRangeStart w:id="101"/>
       <w:r>
         <w:t xml:space="preserve">vytvoreniu </w:t>
       </w:r>
-      <w:commentRangeEnd w:id="133"/>
+      <w:commentRangeEnd w:id="101"/>
       <w:r>
         <w:rPr>
           <w:rStyle w:val="Odkaznakomentr"/>
         </w:rPr>
-        <w:commentReference w:id="133"/>
+        <w:commentReference w:id="101"/>
       </w:r>
       <w:r>
         <w:t>produkčných zariadení.</w:t>
@@ -16529,14 +16160,14 @@
       <w:pPr>
         <w:pStyle w:val="Nadpis3"/>
       </w:pPr>
-      <w:bookmarkStart w:id="134" w:name="_Toc510380957"/>
+      <w:bookmarkStart w:id="102" w:name="_Toc510380957"/>
       <w:r>
         <w:t>Grafický n</w:t>
       </w:r>
       <w:r>
         <w:t>ávrh IDE</w:t>
       </w:r>
-      <w:bookmarkEnd w:id="134"/>
+      <w:bookmarkEnd w:id="102"/>
     </w:p>
     <w:p>
       <w:r>
@@ -16670,7 +16301,7 @@
           <w:lang w:val="en-US"/>
         </w:rPr>
       </w:pPr>
-      <w:bookmarkStart w:id="135" w:name="_Toc510380991"/>
+      <w:bookmarkStart w:id="103" w:name="_Toc510380991"/>
       <w:r>
         <w:t>Obr. </w:t>
       </w:r>
@@ -16690,7 +16321,7 @@
       <w:r>
         <w:t>ACProg</w:t>
       </w:r>
-      <w:bookmarkEnd w:id="135"/>
+      <w:bookmarkEnd w:id="103"/>
       <w:proofErr w:type="spellEnd"/>
     </w:p>
     <w:p>
@@ -16738,16 +16369,16 @@
       <w:r>
         <w:t xml:space="preserve"> Na </w:t>
       </w:r>
-      <w:commentRangeStart w:id="136"/>
+      <w:commentRangeStart w:id="104"/>
       <w:r>
         <w:t>predchádzajúcom</w:t>
       </w:r>
-      <w:commentRangeEnd w:id="136"/>
+      <w:commentRangeEnd w:id="104"/>
       <w:r>
         <w:rPr>
           <w:rStyle w:val="Odkaznakomentr"/>
         </w:rPr>
-        <w:commentReference w:id="136"/>
+        <w:commentReference w:id="104"/>
       </w:r>
       <w:r>
         <w:t xml:space="preserve"> </w:t>
@@ -17114,11 +16745,11 @@
       <w:pPr>
         <w:pStyle w:val="Nadpis2"/>
       </w:pPr>
-      <w:bookmarkStart w:id="137" w:name="_Toc510380958"/>
+      <w:bookmarkStart w:id="105" w:name="_Toc510380958"/>
       <w:r>
         <w:t>Technologický návrh</w:t>
       </w:r>
-      <w:bookmarkEnd w:id="137"/>
+      <w:bookmarkEnd w:id="105"/>
     </w:p>
     <w:p>
       <w:r>
@@ -17182,21 +16813,21 @@
       <w:r>
         <w:t xml:space="preserve"> </w:t>
       </w:r>
-      <w:commentRangeStart w:id="138"/>
+      <w:commentRangeStart w:id="106"/>
       <w:r>
         <w:t xml:space="preserve">S výberom </w:t>
       </w:r>
-      <w:commentRangeEnd w:id="138"/>
+      <w:commentRangeEnd w:id="106"/>
       <w:r>
         <w:rPr>
           <w:rStyle w:val="Odkaznakomentr"/>
         </w:rPr>
-        <w:commentReference w:id="138"/>
+        <w:commentReference w:id="106"/>
       </w:r>
       <w:r>
         <w:t xml:space="preserve">programovacieho jazyka sme potrebovali aj </w:t>
       </w:r>
-      <w:commentRangeStart w:id="139"/>
+      <w:commentRangeStart w:id="107"/>
       <w:proofErr w:type="spellStart"/>
       <w:r>
         <w:t>balíčkovací</w:t>
@@ -17205,12 +16836,12 @@
       <w:r>
         <w:t xml:space="preserve"> </w:t>
       </w:r>
-      <w:commentRangeEnd w:id="139"/>
+      <w:commentRangeEnd w:id="107"/>
       <w:r>
         <w:rPr>
           <w:rStyle w:val="Odkaznakomentr"/>
         </w:rPr>
-        <w:commentReference w:id="139"/>
+        <w:commentReference w:id="107"/>
       </w:r>
       <w:r>
         <w:t xml:space="preserve">systém pre automatizované sťahovanie rôznych knižníc a zostavenie projektu. </w:t>
@@ -17239,7 +16870,7 @@
       <w:pPr>
         <w:pStyle w:val="Nadpis3"/>
       </w:pPr>
-      <w:bookmarkStart w:id="140" w:name="_Toc510380959"/>
+      <w:bookmarkStart w:id="108" w:name="_Toc510380959"/>
       <w:r>
         <w:t xml:space="preserve">Grafický </w:t>
       </w:r>
@@ -17262,7 +16893,7 @@
       <w:r>
         <w:t xml:space="preserve"> Swing</w:t>
       </w:r>
-      <w:bookmarkEnd w:id="140"/>
+      <w:bookmarkEnd w:id="108"/>
     </w:p>
     <w:p>
       <w:proofErr w:type="spellStart"/>
@@ -17455,16 +17086,16 @@
       <w:r>
         <w:t xml:space="preserve"> </w:t>
       </w:r>
-      <w:commentRangeStart w:id="141"/>
+      <w:commentRangeStart w:id="109"/>
       <w:r>
         <w:t>editor</w:t>
       </w:r>
-      <w:commentRangeEnd w:id="141"/>
+      <w:commentRangeEnd w:id="109"/>
       <w:r>
         <w:rPr>
           <w:rStyle w:val="Odkaznakomentr"/>
         </w:rPr>
-        <w:commentReference w:id="141"/>
+        <w:commentReference w:id="109"/>
       </w:r>
       <w:r>
         <w:t>,</w:t>
@@ -17503,17 +17134,17 @@
       <w:r>
         <w:t xml:space="preserve"> </w:t>
       </w:r>
-      <w:commentRangeStart w:id="142"/>
+      <w:commentRangeStart w:id="110"/>
       <w:proofErr w:type="spellStart"/>
       <w:r>
         <w:t>t</w:t>
       </w:r>
-      <w:commentRangeEnd w:id="142"/>
+      <w:commentRangeEnd w:id="110"/>
       <w:r>
         <w:rPr>
           <w:rStyle w:val="Odkaznakomentr"/>
         </w:rPr>
-        <w:commentReference w:id="142"/>
+        <w:commentReference w:id="110"/>
       </w:r>
       <w:r>
         <w:t>oolbox</w:t>
@@ -17538,7 +17169,7 @@
       <w:pPr>
         <w:pStyle w:val="Nadpis3"/>
       </w:pPr>
-      <w:bookmarkStart w:id="143" w:name="_Toc510380960"/>
+      <w:bookmarkStart w:id="111" w:name="_Toc510380960"/>
       <w:r>
         <w:lastRenderedPageBreak/>
         <w:t>Rozloženie aplikácie –</w:t>
@@ -17554,13 +17185,13 @@
       <w:r>
         <w:t xml:space="preserve"> </w:t>
       </w:r>
-      <w:commentRangeStart w:id="144"/>
+      <w:commentRangeStart w:id="112"/>
       <w:proofErr w:type="spellStart"/>
       <w:r>
         <w:t>framework</w:t>
       </w:r>
-      <w:bookmarkEnd w:id="143"/>
-      <w:commentRangeEnd w:id="144"/>
+      <w:bookmarkEnd w:id="111"/>
+      <w:commentRangeEnd w:id="112"/>
       <w:proofErr w:type="spellEnd"/>
       <w:r>
         <w:rPr>
@@ -17568,7 +17199,7 @@
           <w:b w:val="0"/>
           <w:bCs w:val="0"/>
         </w:rPr>
-        <w:commentReference w:id="144"/>
+        <w:commentReference w:id="112"/>
       </w:r>
     </w:p>
     <w:p>
@@ -17627,19 +17258,19 @@
       <w:r>
         <w:t xml:space="preserve"> bolo rozloženie na 4 stĺpce s možnosťou zmeny šírky jednotlivých záložiek. </w:t>
       </w:r>
-      <w:commentRangeStart w:id="145"/>
+      <w:commentRangeStart w:id="113"/>
       <w:r>
         <w:t>Najdôležitejším</w:t>
       </w:r>
       <w:r>
         <w:t xml:space="preserve"> dôvodom </w:t>
       </w:r>
-      <w:commentRangeEnd w:id="145"/>
+      <w:commentRangeEnd w:id="113"/>
       <w:r>
         <w:rPr>
           <w:rStyle w:val="Odkaznakomentr"/>
         </w:rPr>
-        <w:commentReference w:id="145"/>
+        <w:commentReference w:id="113"/>
       </w:r>
       <w:r>
         <w:t xml:space="preserve">bola fixná implementácia </w:t>
@@ -17832,16 +17463,16 @@
       <w:r>
         <w:t xml:space="preserve">keďže naším cieľom </w:t>
       </w:r>
-      <w:commentRangeStart w:id="146"/>
+      <w:commentRangeStart w:id="114"/>
       <w:r>
         <w:t xml:space="preserve">je </w:t>
       </w:r>
-      <w:commentRangeEnd w:id="146"/>
+      <w:commentRangeEnd w:id="114"/>
       <w:r>
         <w:rPr>
           <w:rStyle w:val="Odkaznakomentr"/>
         </w:rPr>
-        <w:commentReference w:id="146"/>
+        <w:commentReference w:id="114"/>
       </w:r>
       <w:r>
         <w:t xml:space="preserve">poskytovať </w:t>
@@ -17865,16 +17496,16 @@
       <w:r>
         <w:t xml:space="preserve"> systém, tento platený modul </w:t>
       </w:r>
-      <w:commentRangeStart w:id="147"/>
+      <w:commentRangeStart w:id="115"/>
       <w:r>
         <w:t xml:space="preserve">by </w:t>
       </w:r>
-      <w:commentRangeEnd w:id="147"/>
+      <w:commentRangeEnd w:id="115"/>
       <w:r>
         <w:rPr>
           <w:rStyle w:val="Odkaznakomentr"/>
         </w:rPr>
-        <w:commentReference w:id="147"/>
+        <w:commentReference w:id="115"/>
       </w:r>
       <w:r>
         <w:t xml:space="preserve">sme nemohli použiť. </w:t>
@@ -17933,16 +17564,16 @@
       <w:r>
         <w:t xml:space="preserve"> projektom, čiže </w:t>
       </w:r>
-      <w:commentRangeStart w:id="148"/>
+      <w:commentRangeStart w:id="116"/>
       <w:r>
         <w:t xml:space="preserve">ho </w:t>
       </w:r>
-      <w:commentRangeEnd w:id="148"/>
+      <w:commentRangeEnd w:id="116"/>
       <w:r>
         <w:rPr>
           <w:rStyle w:val="Odkaznakomentr"/>
         </w:rPr>
-        <w:commentReference w:id="148"/>
+        <w:commentReference w:id="116"/>
       </w:r>
       <w:r>
         <w:t>môžeme využiť v našom integrovanom vývojovom prostredí.</w:t>
@@ -18012,7 +17643,7 @@
           <w:lang w:val="en-US"/>
         </w:rPr>
       </w:pPr>
-      <w:bookmarkStart w:id="149" w:name="_Toc510380992"/>
+      <w:bookmarkStart w:id="117" w:name="_Toc510380992"/>
       <w:r>
         <w:lastRenderedPageBreak/>
         <w:t>Obr. </w:t>
@@ -18062,13 +17693,13 @@
           </w:r>
         </w:sdtContent>
       </w:sdt>
-      <w:bookmarkEnd w:id="149"/>
+      <w:bookmarkEnd w:id="117"/>
     </w:p>
     <w:p>
       <w:pPr>
         <w:pStyle w:val="Nadpis3"/>
       </w:pPr>
-      <w:bookmarkStart w:id="150" w:name="_Toc510380961"/>
+      <w:bookmarkStart w:id="118" w:name="_Toc510380961"/>
       <w:proofErr w:type="spellStart"/>
       <w:r>
         <w:t>Code</w:t>
@@ -18077,7 +17708,7 @@
       <w:r>
         <w:t xml:space="preserve"> editor</w:t>
       </w:r>
-      <w:bookmarkEnd w:id="150"/>
+      <w:bookmarkEnd w:id="118"/>
     </w:p>
     <w:p>
       <w:r>
@@ -18400,19 +18031,19 @@
       <w:r>
         <w:t xml:space="preserve"> </w:t>
       </w:r>
-      <w:commentRangeStart w:id="151"/>
+      <w:commentRangeStart w:id="119"/>
       <w:r>
         <w:t>je</w:t>
       </w:r>
       <w:r>
         <w:t xml:space="preserve"> </w:t>
       </w:r>
-      <w:commentRangeEnd w:id="151"/>
+      <w:commentRangeEnd w:id="119"/>
       <w:r>
         <w:rPr>
           <w:rStyle w:val="Odkaznakomentr"/>
         </w:rPr>
-        <w:commentReference w:id="151"/>
+        <w:commentReference w:id="119"/>
       </w:r>
       <w:r>
         <w:t xml:space="preserve">analyzovať zdrojový kód a získavať z neho </w:t>
@@ -18540,7 +18171,7 @@
           <w:lang w:val="en-US"/>
         </w:rPr>
       </w:pPr>
-      <w:bookmarkStart w:id="152" w:name="_Toc510380993"/>
+      <w:bookmarkStart w:id="120" w:name="_Toc510380993"/>
       <w:r>
         <w:t>Obr. </w:t>
       </w:r>
@@ -18556,14 +18187,14 @@
         <w:tab/>
         <w:t>Editor zdrojového kódu s ilustrovaním vyznačenia chyby.</w:t>
       </w:r>
-      <w:bookmarkEnd w:id="152"/>
+      <w:bookmarkEnd w:id="120"/>
     </w:p>
     <w:p>
       <w:pPr>
         <w:pStyle w:val="Nadpis3"/>
       </w:pPr>
-      <w:bookmarkStart w:id="153" w:name="_Ref509772235"/>
-      <w:bookmarkStart w:id="154" w:name="_Toc510380962"/>
+      <w:bookmarkStart w:id="121" w:name="_Ref509772235"/>
+      <w:bookmarkStart w:id="122" w:name="_Toc510380962"/>
       <w:r>
         <w:t>Ponuka komponentov</w:t>
       </w:r>
@@ -18576,24 +18207,24 @@
       <w:r>
         <w:t xml:space="preserve"> inštancie </w:t>
       </w:r>
-      <w:commentRangeStart w:id="155"/>
+      <w:commentRangeStart w:id="123"/>
       <w:r>
         <w:t>komponentov</w:t>
       </w:r>
-      <w:commentRangeEnd w:id="155"/>
+      <w:commentRangeEnd w:id="123"/>
       <w:r>
         <w:rPr>
           <w:rStyle w:val="Odkaznakomentr"/>
           <w:b w:val="0"/>
           <w:bCs w:val="0"/>
         </w:rPr>
-        <w:commentReference w:id="155"/>
+        <w:commentReference w:id="123"/>
       </w:r>
       <w:r>
         <w:t>.</w:t>
       </w:r>
-      <w:bookmarkEnd w:id="153"/>
-      <w:bookmarkEnd w:id="154"/>
+      <w:bookmarkEnd w:id="121"/>
+      <w:bookmarkEnd w:id="122"/>
     </w:p>
     <w:p>
       <w:r>
@@ -18672,7 +18303,7 @@
       <w:r>
         <w:t>Požadovaný</w:t>
       </w:r>
-      <w:commentRangeStart w:id="156"/>
+      <w:commentRangeStart w:id="124"/>
       <w:r>
         <w:t xml:space="preserve"> komponent je dostupný priamo v </w:t>
       </w:r>
@@ -18692,19 +18323,19 @@
       <w:r>
         <w:t xml:space="preserve"> a preto využijeme túto štandardnú implementáciu</w:t>
       </w:r>
-      <w:commentRangeEnd w:id="156"/>
+      <w:commentRangeEnd w:id="124"/>
       <w:r>
         <w:rPr>
           <w:rStyle w:val="Odkaznakomentr"/>
         </w:rPr>
-        <w:commentReference w:id="156"/>
+        <w:commentReference w:id="124"/>
       </w:r>
       <w:r>
         <w:t>.</w:t>
       </w:r>
     </w:p>
     <w:p>
-      <w:commentRangeStart w:id="157"/>
+      <w:commentRangeStart w:id="125"/>
       <w:r>
         <w:t xml:space="preserve">Grafický komponent </w:t>
       </w:r>
@@ -18723,12 +18354,12 @@
       <w:r>
         <w:t xml:space="preserve"> </w:t>
       </w:r>
-      <w:commentRangeEnd w:id="157"/>
+      <w:commentRangeEnd w:id="125"/>
       <w:r>
         <w:rPr>
           <w:rStyle w:val="Odkaznakomentr"/>
         </w:rPr>
-        <w:commentReference w:id="157"/>
+        <w:commentReference w:id="125"/>
       </w:r>
       <w:r>
         <w:t>zobrazuje</w:t>
@@ -18776,30 +18407,30 @@
       <w:r>
         <w:t xml:space="preserve"> komponentov, </w:t>
       </w:r>
-      <w:commentRangeStart w:id="158"/>
+      <w:commentRangeStart w:id="126"/>
       <w:r>
         <w:t xml:space="preserve">budeme </w:t>
       </w:r>
-      <w:commentRangeEnd w:id="158"/>
+      <w:commentRangeEnd w:id="126"/>
       <w:r>
         <w:rPr>
           <w:rStyle w:val="Odkaznakomentr"/>
         </w:rPr>
-        <w:commentReference w:id="158"/>
+        <w:commentReference w:id="126"/>
       </w:r>
       <w:r>
         <w:t xml:space="preserve">v ňom rozdeľovať inštancie komponentov na skupiny. Inštancie komponentov </w:t>
       </w:r>
-      <w:commentRangeStart w:id="159"/>
+      <w:commentRangeStart w:id="127"/>
       <w:r>
         <w:t xml:space="preserve">budeme </w:t>
       </w:r>
-      <w:commentRangeEnd w:id="159"/>
+      <w:commentRangeEnd w:id="127"/>
       <w:r>
         <w:rPr>
           <w:rStyle w:val="Odkaznakomentr"/>
         </w:rPr>
-        <w:commentReference w:id="159"/>
+        <w:commentReference w:id="127"/>
       </w:r>
       <w:r>
         <w:t>môcť medzi skupinami presúvať. Programátor si tak zoskupí inštancie podľa toho</w:t>
@@ -18985,7 +18616,7 @@
       <w:pPr>
         <w:pStyle w:val="ObrazokPopis"/>
       </w:pPr>
-      <w:bookmarkStart w:id="160" w:name="_Toc510380994"/>
+      <w:bookmarkStart w:id="128" w:name="_Toc510380994"/>
       <w:r>
         <w:t>Obr. </w:t>
       </w:r>
@@ -19007,13 +18638,13 @@
       <w:r>
         <w:t>nštancie komponentov (vpravo).</w:t>
       </w:r>
-      <w:bookmarkEnd w:id="160"/>
+      <w:bookmarkEnd w:id="128"/>
     </w:p>
     <w:p>
       <w:pPr>
         <w:pStyle w:val="Nadpis3"/>
       </w:pPr>
-      <w:bookmarkStart w:id="161" w:name="_Toc510380963"/>
+      <w:bookmarkStart w:id="129" w:name="_Toc510380963"/>
       <w:r>
         <w:t>Vlastnosti inštancie komponentu (</w:t>
       </w:r>
@@ -19025,7 +18656,7 @@
       <w:r>
         <w:t>)</w:t>
       </w:r>
-      <w:bookmarkEnd w:id="161"/>
+      <w:bookmarkEnd w:id="129"/>
     </w:p>
     <w:p>
       <w:r>
@@ -19049,30 +18680,30 @@
       <w:r>
         <w:t xml:space="preserve">lavnou úlohou </w:t>
       </w:r>
-      <w:commentRangeStart w:id="162"/>
+      <w:commentRangeStart w:id="130"/>
       <w:r>
         <w:t xml:space="preserve">bude </w:t>
       </w:r>
-      <w:commentRangeEnd w:id="162"/>
+      <w:commentRangeEnd w:id="130"/>
       <w:r>
         <w:rPr>
           <w:rStyle w:val="Odkaznakomentr"/>
         </w:rPr>
-        <w:commentReference w:id="162"/>
+        <w:commentReference w:id="130"/>
       </w:r>
       <w:r>
         <w:t xml:space="preserve">po vybraní inštancie komponentu načítať z definičného súboru vlastnosti aj udalosti a zobraziť ich programátorovi. Udalosť </w:t>
       </w:r>
-      <w:commentRangeStart w:id="163"/>
+      <w:commentRangeStart w:id="131"/>
       <w:r>
         <w:t xml:space="preserve">budeme </w:t>
       </w:r>
-      <w:commentRangeEnd w:id="163"/>
+      <w:commentRangeEnd w:id="131"/>
       <w:r>
         <w:rPr>
           <w:rStyle w:val="Odkaznakomentr"/>
         </w:rPr>
-        <w:commentReference w:id="163"/>
+        <w:commentReference w:id="131"/>
       </w:r>
       <w:r>
         <w:t xml:space="preserve">uvažovať ako vlastnosť typu </w:t>
@@ -19380,12 +19011,12 @@
       <w:pPr>
         <w:pStyle w:val="Nadpis2"/>
       </w:pPr>
-      <w:bookmarkStart w:id="164" w:name="_Toc510380964"/>
+      <w:bookmarkStart w:id="132" w:name="_Toc510380964"/>
       <w:r>
         <w:lastRenderedPageBreak/>
         <w:t>Architektúra IDE</w:t>
       </w:r>
-      <w:bookmarkEnd w:id="164"/>
+      <w:bookmarkEnd w:id="132"/>
     </w:p>
     <w:p>
       <w:r>
@@ -19576,16 +19207,16 @@
       <w:r>
         <w:t xml:space="preserve">len jeden </w:t>
       </w:r>
-      <w:commentRangeStart w:id="165"/>
+      <w:commentRangeStart w:id="133"/>
       <w:r>
         <w:t xml:space="preserve">swing </w:t>
       </w:r>
-      <w:commentRangeEnd w:id="165"/>
+      <w:commentRangeEnd w:id="133"/>
       <w:r>
         <w:rPr>
           <w:rStyle w:val="Odkaznakomentr"/>
         </w:rPr>
-        <w:commentReference w:id="165"/>
+        <w:commentReference w:id="133"/>
       </w:r>
       <w:r>
         <w:t xml:space="preserve">komponent </w:t>
@@ -19748,10 +19379,24 @@
         <w:t xml:space="preserve"> aké majú zobrazovať </w:t>
       </w:r>
       <w:r>
-        <w:t>programátorovi. Dostupné záložky</w:t>
-      </w:r>
-      <w:r>
-        <w:t xml:space="preserve"> sú:</w:t>
+        <w:t xml:space="preserve">programátorovi. </w:t>
+      </w:r>
+      <w:commentRangeStart w:id="134"/>
+      <w:r>
+        <w:t>Dostupné záložky</w:t>
+      </w:r>
+      <w:r>
+        <w:t xml:space="preserve"> sú</w:t>
+      </w:r>
+      <w:commentRangeEnd w:id="134"/>
+      <w:r>
+        <w:rPr>
+          <w:rStyle w:val="Odkaznakomentr"/>
+        </w:rPr>
+        <w:commentReference w:id="134"/>
+      </w:r>
+      <w:r>
+        <w:t>:</w:t>
       </w:r>
     </w:p>
     <w:p>
@@ -19991,7 +19636,13 @@
         <w:t xml:space="preserve">dalostí. </w:t>
       </w:r>
       <w:r>
-        <w:t xml:space="preserve">Spúšťane </w:t>
+        <w:t>Spúšťan</w:t>
+      </w:r>
+      <w:r>
+        <w:t>i</w:t>
+      </w:r>
+      <w:r>
+        <w:t xml:space="preserve">e </w:t>
       </w:r>
       <w:r>
         <w:t xml:space="preserve">udalosti </w:t>
@@ -20025,11 +19676,11 @@
       <w:pPr>
         <w:pStyle w:val="Nadpis2"/>
       </w:pPr>
-      <w:bookmarkStart w:id="166" w:name="_Toc510380965"/>
+      <w:bookmarkStart w:id="135" w:name="_Toc510380965"/>
       <w:r>
         <w:t>Implementácia IDE</w:t>
       </w:r>
-      <w:bookmarkEnd w:id="166"/>
+      <w:bookmarkEnd w:id="135"/>
     </w:p>
     <w:p>
       <w:r>
@@ -20086,15 +19737,19 @@
       <w:pPr>
         <w:pStyle w:val="Nadpis3"/>
       </w:pPr>
-      <w:bookmarkStart w:id="167" w:name="_Toc510380966"/>
+      <w:bookmarkStart w:id="136" w:name="_Toc510380966"/>
       <w:r>
         <w:t>Ponuka dostupných komponentov</w:t>
       </w:r>
-      <w:bookmarkEnd w:id="167"/>
-    </w:p>
-    <w:p>
-      <w:r>
-        <w:t xml:space="preserve">Úlohou grafického komponentu ponuky dostupných komponentov je načítať všetky dostupné komponenty a vhodnou formou ich zobraziť používateľovi. Zobrazenie bolo navrhnuté formou stromu, pre ktorý využijeme vstavaný komponent </w:t>
+      <w:bookmarkEnd w:id="136"/>
+    </w:p>
+    <w:p>
+      <w:r>
+        <w:t xml:space="preserve">Úlohou grafického komponentu ponuky dostupných komponentov je načítať všetky dostupné komponenty a vhodnou formou ich zobraziť používateľovi. Zobrazenie bolo navrhnuté formou stromu, pre ktorý využijeme </w:t>
+      </w:r>
+      <w:commentRangeStart w:id="137"/>
+      <w:r>
+        <w:t xml:space="preserve">vstavaný komponent </w:t>
       </w:r>
       <w:proofErr w:type="spellStart"/>
       <w:r>
@@ -20108,7 +19763,14 @@
       <w:r>
         <w:t>JTree</w:t>
       </w:r>
-      <w:proofErr w:type="spellEnd"/>
+      <w:commentRangeEnd w:id="137"/>
+      <w:proofErr w:type="spellEnd"/>
+      <w:r>
+        <w:rPr>
+          <w:rStyle w:val="Odkaznakomentr"/>
+        </w:rPr>
+        <w:commentReference w:id="137"/>
+      </w:r>
       <w:r>
         <w:t xml:space="preserve">. </w:t>
       </w:r>
@@ -20212,7 +19874,7 @@
       <w:pPr>
         <w:pStyle w:val="ObrazokPopis"/>
       </w:pPr>
-      <w:bookmarkStart w:id="168" w:name="_Toc510380995"/>
+      <w:bookmarkStart w:id="138" w:name="_Toc510380995"/>
       <w:r>
         <w:t>Obr. </w:t>
       </w:r>
@@ -20243,19 +19905,19 @@
       <w:r>
         <w:t xml:space="preserve"> so zdrojovým kódom.</w:t>
       </w:r>
-      <w:bookmarkEnd w:id="168"/>
+      <w:bookmarkEnd w:id="138"/>
     </w:p>
     <w:p>
       <w:pPr>
         <w:pStyle w:val="Nadpis3"/>
       </w:pPr>
-      <w:bookmarkStart w:id="169" w:name="_Ref509772226"/>
-      <w:bookmarkStart w:id="170" w:name="_Toc510380967"/>
+      <w:bookmarkStart w:id="139" w:name="_Ref509772226"/>
+      <w:bookmarkStart w:id="140" w:name="_Toc510380967"/>
       <w:r>
         <w:t>Skupinové zobrazenie inštancií komponentov</w:t>
       </w:r>
-      <w:bookmarkEnd w:id="169"/>
-      <w:bookmarkEnd w:id="170"/>
+      <w:bookmarkEnd w:id="139"/>
+      <w:bookmarkEnd w:id="140"/>
     </w:p>
     <w:p>
       <w:r>
@@ -20286,12 +19948,7 @@
         <w:t>V tejto sekcii</w:t>
       </w:r>
       <w:r>
-        <w:t xml:space="preserve"> </w:t>
-      </w:r>
-      <w:bookmarkStart w:id="171" w:name="_GoBack"/>
-      <w:bookmarkEnd w:id="171"/>
-      <w:r>
-        <w:t xml:space="preserve">rozoberieme implementáciu tohto </w:t>
+        <w:t xml:space="preserve"> rozoberieme implementáciu tohto </w:t>
       </w:r>
       <w:r>
         <w:t xml:space="preserve">grafického </w:t>
@@ -20449,7 +20106,7 @@
       <w:pPr>
         <w:pStyle w:val="ObrazokPopis"/>
       </w:pPr>
-      <w:bookmarkStart w:id="172" w:name="_Toc510380996"/>
+      <w:bookmarkStart w:id="141" w:name="_Toc510380996"/>
       <w:r>
         <w:t>Obr. </w:t>
       </w:r>
@@ -20470,7 +20127,7 @@
       <w:r>
         <w:t>.</w:t>
       </w:r>
-      <w:bookmarkEnd w:id="172"/>
+      <w:bookmarkEnd w:id="141"/>
     </w:p>
     <w:p>
       <w:pPr>
@@ -20559,16 +20216,16 @@
       <w:pPr>
         <w:pStyle w:val="ZPNormalnyText"/>
       </w:pPr>
-      <w:commentRangeStart w:id="173"/>
+      <w:commentRangeStart w:id="142"/>
       <w:r>
         <w:t>Dôležit</w:t>
       </w:r>
-      <w:commentRangeEnd w:id="173"/>
+      <w:commentRangeEnd w:id="142"/>
       <w:r>
         <w:rPr>
           <w:rStyle w:val="Odkaznakomentr"/>
         </w:rPr>
-        <w:commentReference w:id="173"/>
+        <w:commentReference w:id="142"/>
       </w:r>
       <w:r>
         <w:t>ou vlastnosťou</w:t>
@@ -20652,325 +20309,249 @@
       <w:r>
         <w:t xml:space="preserve"> API je potrebné </w:t>
       </w:r>
-      <w:commentRangeStart w:id="174"/>
       <w:proofErr w:type="spellStart"/>
       <w:r>
         <w:t>zdieľať</w:t>
       </w:r>
-      <w:commentRangeEnd w:id="174"/>
-      <w:proofErr w:type="spellEnd"/>
+      <w:proofErr w:type="spellEnd"/>
+      <w:r>
+        <w:t xml:space="preserve"> </w:t>
+      </w:r>
+      <w:r>
+        <w:t xml:space="preserve">konkrétny </w:t>
+      </w:r>
+      <w:r>
+        <w:t>presúvaný</w:t>
+      </w:r>
+      <w:r>
+        <w:t xml:space="preserve"> kom</w:t>
+      </w:r>
+      <w:r>
+        <w:t xml:space="preserve">ponent </w:t>
+      </w:r>
+      <w:r>
+        <w:t>s ostatnými</w:t>
+      </w:r>
+      <w:r>
+        <w:t xml:space="preserve"> komponent</w:t>
+      </w:r>
+      <w:r>
+        <w:t>mi</w:t>
+      </w:r>
+      <w:r>
+        <w:t>, na ktoré</w:t>
+      </w:r>
+      <w:r>
+        <w:t xml:space="preserve"> ho budeme chcieť pustiť. V komponentoch </w:t>
+      </w:r>
+      <w:proofErr w:type="spellStart"/>
+      <w:r>
+        <w:t>frameworku</w:t>
+      </w:r>
+      <w:proofErr w:type="spellEnd"/>
+      <w:r>
+        <w:t xml:space="preserve"> </w:t>
+      </w:r>
+      <w:proofErr w:type="spellStart"/>
+      <w:r>
+        <w:t>Java</w:t>
+      </w:r>
+      <w:proofErr w:type="spellEnd"/>
+      <w:r>
+        <w:t xml:space="preserve"> S</w:t>
+      </w:r>
+      <w:r>
+        <w:t>wing stačí povol</w:t>
+      </w:r>
+      <w:r>
+        <w:t xml:space="preserve">iť </w:t>
+      </w:r>
+      <w:r>
+        <w:t xml:space="preserve">vlastnosť </w:t>
+      </w:r>
+      <w:proofErr w:type="spellStart"/>
+      <w:r>
+        <w:rPr>
+          <w:rFonts w:ascii="Courier New" w:hAnsi="Courier New" w:cs="Courier New"/>
+        </w:rPr>
+        <w:t>drag</w:t>
+      </w:r>
+      <w:proofErr w:type="spellEnd"/>
+      <w:r>
+        <w:t xml:space="preserve">. Ďalším krokom je spracovanie pustenia komponentu. Na to potrebujeme na cieľovom grafickom komponente zaregistrovať udalosť </w:t>
+      </w:r>
+      <w:proofErr w:type="spellStart"/>
+      <w:r>
+        <w:rPr>
+          <w:rFonts w:ascii="Courier New" w:hAnsi="Courier New" w:cs="Courier New"/>
+        </w:rPr>
+        <w:t>transferHandler</w:t>
+      </w:r>
+      <w:proofErr w:type="spellEnd"/>
+      <w:r>
+        <w:t>. Tá v prípade pustenia komponentu dostane presúvaný komponent</w:t>
+      </w:r>
+      <w:r>
+        <w:t xml:space="preserve"> na vstup</w:t>
+      </w:r>
+      <w:r>
+        <w:t xml:space="preserve"> a spracuje presun medzi skupinami inštancií komponentov.</w:t>
+      </w:r>
+    </w:p>
+    <w:p>
+      <w:pPr>
+        <w:pStyle w:val="Nadpis3"/>
+      </w:pPr>
+      <w:bookmarkStart w:id="143" w:name="_Toc510380968"/>
+      <w:r>
+        <w:t>Kompilácia a spustenie projektu</w:t>
+      </w:r>
+      <w:bookmarkEnd w:id="143"/>
+    </w:p>
+    <w:p>
+      <w:r>
+        <w:t>Pre integrované vývojové prostredie je dôležité zjednodušiť prácu programátorovi. Preto potrebujeme</w:t>
+      </w:r>
+      <w:r>
+        <w:t>,</w:t>
+      </w:r>
+      <w:r>
+        <w:t xml:space="preserve"> aby </w:t>
+      </w:r>
+      <w:r>
+        <w:t xml:space="preserve">bola </w:t>
+      </w:r>
+      <w:r>
+        <w:t>kompilácia jednoducho prístupná. K</w:t>
+      </w:r>
+      <w:r>
+        <w:t>e</w:t>
+      </w:r>
+      <w:r>
+        <w:t xml:space="preserve">ďže </w:t>
+      </w:r>
+      <w:proofErr w:type="spellStart"/>
+      <w:r>
+        <w:t>ACProg</w:t>
+      </w:r>
+      <w:proofErr w:type="spellEnd"/>
+      <w:r>
+        <w:t xml:space="preserve"> projekt je modulárne rozdelený na generátor a integrované vývojové prostredie, tak k spracovaniu XML súbor</w:t>
+      </w:r>
+      <w:r>
+        <w:t>u</w:t>
+      </w:r>
+      <w:r>
+        <w:t xml:space="preserve"> máme k dispozícii aplikačné rozhranie generátora. Pomocou tohto rozhrania spustíme generovanie zdrojového kódu. </w:t>
+      </w:r>
+    </w:p>
+    <w:p>
+      <w:r>
+        <w:t>Kompilácia je už komplikovanejšia, pretože pre ňu nem</w:t>
+      </w:r>
+      <w:r>
+        <w:t xml:space="preserve">áme </w:t>
+      </w:r>
+      <w:r>
+        <w:t xml:space="preserve">k dispozícii </w:t>
+      </w:r>
+      <w:proofErr w:type="spellStart"/>
+      <w:r>
+        <w:t>Java</w:t>
+      </w:r>
+      <w:proofErr w:type="spellEnd"/>
+      <w:r>
+        <w:t xml:space="preserve"> </w:t>
+      </w:r>
+      <w:r>
+        <w:t>aplikačné rozhranie.</w:t>
+      </w:r>
+      <w:r>
+        <w:t xml:space="preserve"> Kompiláciu môžeme urobiť konzolovou verziou programu Arduino IDE</w:t>
+      </w:r>
+      <w:r>
+        <w:t xml:space="preserve">. </w:t>
+      </w:r>
+      <w:proofErr w:type="spellStart"/>
+      <w:r>
+        <w:t>Java</w:t>
+      </w:r>
+      <w:proofErr w:type="spellEnd"/>
+      <w:r>
+        <w:t xml:space="preserve"> API podporuje spúšťanie externých </w:t>
+      </w:r>
+      <w:proofErr w:type="spellStart"/>
+      <w:r>
+        <w:t>skriptov</w:t>
+      </w:r>
+      <w:proofErr w:type="spellEnd"/>
+      <w:r>
+        <w:t>, slúži na to trieda</w:t>
+      </w:r>
+      <w:r>
+        <w:t xml:space="preserve"> </w:t>
+      </w:r>
+      <w:proofErr w:type="spellStart"/>
+      <w:r>
+        <w:rPr>
+          <w:rFonts w:ascii="Courier New" w:hAnsi="Courier New" w:cs="Courier New"/>
+        </w:rPr>
+        <w:t>Runtime</w:t>
+      </w:r>
+      <w:proofErr w:type="spellEnd"/>
+      <w:r>
+        <w:rPr>
+          <w:rFonts w:ascii="Courier New" w:hAnsi="Courier New" w:cs="Courier New"/>
+        </w:rPr>
+        <w:t xml:space="preserve"> </w:t>
+      </w:r>
+      <w:r>
+        <w:t>z </w:t>
+      </w:r>
+      <w:proofErr w:type="spellStart"/>
+      <w:r>
+        <w:t>package-u</w:t>
+      </w:r>
+      <w:proofErr w:type="spellEnd"/>
+      <w:r>
+        <w:rPr>
+          <w:rFonts w:ascii="Courier New" w:hAnsi="Courier New" w:cs="Courier New"/>
+        </w:rPr>
+        <w:t xml:space="preserve"> </w:t>
+      </w:r>
+      <w:proofErr w:type="spellStart"/>
+      <w:r>
+        <w:rPr>
+          <w:rFonts w:ascii="Courier New" w:hAnsi="Courier New" w:cs="Courier New"/>
+        </w:rPr>
+        <w:t>java.lang</w:t>
+      </w:r>
+      <w:proofErr w:type="spellEnd"/>
+      <w:r>
+        <w:t>.</w:t>
+      </w:r>
+      <w:r>
+        <w:t xml:space="preserve"> Pomocou </w:t>
+      </w:r>
+      <w:r>
+        <w:t xml:space="preserve">tejto triedy spustíme program Arduino kompilátora </w:t>
+      </w:r>
+      <w:r>
+        <w:t xml:space="preserve">s potrebnými </w:t>
+      </w:r>
+      <w:commentRangeStart w:id="144"/>
+      <w:r>
+        <w:t>parametrami</w:t>
+      </w:r>
+      <w:commentRangeEnd w:id="144"/>
       <w:r>
         <w:rPr>
           <w:rStyle w:val="Odkaznakomentr"/>
         </w:rPr>
-        <w:commentReference w:id="174"/>
-      </w:r>
-      <w:r>
-        <w:t xml:space="preserve"> </w:t>
-      </w:r>
-      <w:r>
-        <w:t>presúvaný</w:t>
-      </w:r>
-      <w:r>
-        <w:t xml:space="preserve"> kom</w:t>
-      </w:r>
-      <w:r>
-        <w:t xml:space="preserve">ponent </w:t>
-      </w:r>
-      <w:r>
-        <w:t>s ostatnými</w:t>
-      </w:r>
-      <w:r>
-        <w:t xml:space="preserve"> komponent</w:t>
-      </w:r>
-      <w:r>
-        <w:t>mi</w:t>
-      </w:r>
-      <w:r>
-        <w:t>, na ktoré</w:t>
-      </w:r>
-      <w:r>
-        <w:t xml:space="preserve"> </w:t>
-      </w:r>
-      <w:commentRangeStart w:id="175"/>
-      <w:commentRangeStart w:id="176"/>
-      <w:r>
-        <w:t xml:space="preserve">ho </w:t>
-      </w:r>
-      <w:commentRangeEnd w:id="175"/>
-      <w:r>
-        <w:rPr>
-          <w:rStyle w:val="Odkaznakomentr"/>
-        </w:rPr>
-        <w:commentReference w:id="175"/>
-      </w:r>
-      <w:commentRangeEnd w:id="176"/>
-      <w:r>
-        <w:rPr>
-          <w:rStyle w:val="Odkaznakomentr"/>
-        </w:rPr>
-        <w:commentReference w:id="176"/>
-      </w:r>
-      <w:r>
-        <w:t xml:space="preserve">budeme chcieť pustiť. V komponentoch </w:t>
-      </w:r>
-      <w:proofErr w:type="spellStart"/>
-      <w:r>
-        <w:t>frameworku</w:t>
-      </w:r>
-      <w:proofErr w:type="spellEnd"/>
-      <w:r>
-        <w:t xml:space="preserve"> </w:t>
-      </w:r>
-      <w:proofErr w:type="spellStart"/>
-      <w:r>
-        <w:t>Java</w:t>
-      </w:r>
-      <w:proofErr w:type="spellEnd"/>
-      <w:r>
-        <w:t xml:space="preserve"> S</w:t>
-      </w:r>
-      <w:r>
-        <w:t>wing stačí povol</w:t>
-      </w:r>
-      <w:r>
-        <w:t xml:space="preserve">iť </w:t>
-      </w:r>
-      <w:r>
-        <w:t xml:space="preserve">vlastnosť </w:t>
-      </w:r>
-      <w:proofErr w:type="spellStart"/>
-      <w:r>
-        <w:rPr>
-          <w:rFonts w:ascii="Courier New" w:hAnsi="Courier New" w:cs="Courier New"/>
-        </w:rPr>
-        <w:t>drag</w:t>
-      </w:r>
-      <w:proofErr w:type="spellEnd"/>
-      <w:r>
-        <w:t xml:space="preserve">. Ďalším krokom je spracovanie pustenia komponentu. Na to potrebujeme na cieľovom grafickom komponente zaregistrovať udalosť </w:t>
-      </w:r>
-      <w:commentRangeStart w:id="177"/>
-      <w:commentRangeStart w:id="178"/>
-      <w:proofErr w:type="spellStart"/>
-      <w:r>
-        <w:rPr>
-          <w:rFonts w:ascii="Courier New" w:hAnsi="Courier New" w:cs="Courier New"/>
-        </w:rPr>
-        <w:t>transferHandler</w:t>
-      </w:r>
-      <w:commentRangeEnd w:id="177"/>
-      <w:proofErr w:type="spellEnd"/>
-      <w:r>
-        <w:rPr>
-          <w:rStyle w:val="Odkaznakomentr"/>
-        </w:rPr>
-        <w:commentReference w:id="177"/>
-      </w:r>
-      <w:commentRangeEnd w:id="178"/>
-      <w:r>
-        <w:rPr>
-          <w:rStyle w:val="Odkaznakomentr"/>
-        </w:rPr>
-        <w:commentReference w:id="178"/>
-      </w:r>
-      <w:r>
-        <w:t xml:space="preserve">. Tá v prípade pustenia komponentu </w:t>
-      </w:r>
-      <w:commentRangeStart w:id="179"/>
-      <w:r>
-        <w:t>dostane presúvaný komponent</w:t>
-      </w:r>
-      <w:r>
-        <w:t xml:space="preserve"> na vstup</w:t>
-      </w:r>
-      <w:r>
-        <w:t xml:space="preserve"> </w:t>
-      </w:r>
-      <w:commentRangeEnd w:id="179"/>
-      <w:r>
-        <w:rPr>
-          <w:rStyle w:val="Odkaznakomentr"/>
-        </w:rPr>
-        <w:commentReference w:id="179"/>
-      </w:r>
-      <w:r>
-        <w:t>a spracuje presun medzi skupinami inštancií komponentov.</w:t>
-      </w:r>
-    </w:p>
-    <w:p>
-      <w:pPr>
-        <w:pStyle w:val="Nadpis3"/>
-      </w:pPr>
-      <w:bookmarkStart w:id="180" w:name="_Toc510380968"/>
-      <w:r>
-        <w:t>Kompilácia a spustenie projektu</w:t>
-      </w:r>
-      <w:bookmarkEnd w:id="180"/>
-    </w:p>
-    <w:p>
-      <w:r>
-        <w:t>Pre integrované vývojové prostredie je dôležité zjednodušiť prácu programátorovi. Preto potrebujeme</w:t>
-      </w:r>
-      <w:r>
-        <w:t>,</w:t>
-      </w:r>
-      <w:r>
-        <w:t xml:space="preserve"> aby </w:t>
-      </w:r>
-      <w:r>
-        <w:t xml:space="preserve">bola </w:t>
-      </w:r>
-      <w:r>
-        <w:t>kompilácia jednoducho prístupná. K</w:t>
-      </w:r>
-      <w:r>
-        <w:t>e</w:t>
-      </w:r>
-      <w:r>
-        <w:t xml:space="preserve">ďže </w:t>
-      </w:r>
-      <w:proofErr w:type="spellStart"/>
-      <w:r>
-        <w:t>ACProg</w:t>
-      </w:r>
-      <w:proofErr w:type="spellEnd"/>
-      <w:r>
-        <w:t xml:space="preserve"> projekt je modulárne rozdelený na generátor a integrované vývojové prostredie, tak k spracovaniu XML súbor</w:t>
-      </w:r>
-      <w:r>
-        <w:t>u</w:t>
-      </w:r>
-      <w:r>
-        <w:t xml:space="preserve"> máme k dispozícii aplikačné rozhranie generátora. Pomocou tohto rozhrania spustíme generovanie zdrojového kódu. </w:t>
-      </w:r>
-    </w:p>
-    <w:p>
-      <w:r>
-        <w:t>Kompilácia je už komplikovanejšia, pretože pre ňu nem</w:t>
-      </w:r>
-      <w:r>
-        <w:t>áme</w:t>
-      </w:r>
-      <w:commentRangeStart w:id="181"/>
-      <w:r>
-        <w:t xml:space="preserve"> </w:t>
-      </w:r>
-      <w:commentRangeEnd w:id="181"/>
-      <w:r>
-        <w:rPr>
-          <w:rStyle w:val="Odkaznakomentr"/>
-        </w:rPr>
-        <w:commentReference w:id="181"/>
-      </w:r>
-      <w:r>
-        <w:t xml:space="preserve">k dispozícii </w:t>
-      </w:r>
-      <w:proofErr w:type="spellStart"/>
-      <w:r>
-        <w:t>Java</w:t>
-      </w:r>
-      <w:proofErr w:type="spellEnd"/>
-      <w:r>
-        <w:t xml:space="preserve"> </w:t>
-      </w:r>
-      <w:r>
-        <w:t>aplikačné rozhranie.</w:t>
-      </w:r>
-      <w:r>
-        <w:t xml:space="preserve"> Kompiláciu môžeme urobiť konzolovou verziou programu Arduino IDE</w:t>
-      </w:r>
-      <w:r>
-        <w:t xml:space="preserve">. </w:t>
-      </w:r>
-      <w:proofErr w:type="spellStart"/>
-      <w:r>
-        <w:t>Java</w:t>
-      </w:r>
-      <w:proofErr w:type="spellEnd"/>
-      <w:r>
-        <w:t xml:space="preserve"> API podporuje spúšťanie externých </w:t>
-      </w:r>
-      <w:proofErr w:type="spellStart"/>
-      <w:r>
-        <w:t>skriptov</w:t>
-      </w:r>
-      <w:proofErr w:type="spellEnd"/>
-      <w:r>
-        <w:t>, slúži na to trieda</w:t>
-      </w:r>
-      <w:r>
-        <w:t xml:space="preserve"> </w:t>
-      </w:r>
-      <w:proofErr w:type="spellStart"/>
-      <w:r>
-        <w:rPr>
-          <w:rFonts w:ascii="Courier New" w:hAnsi="Courier New" w:cs="Courier New"/>
-        </w:rPr>
-        <w:t>Runtime</w:t>
-      </w:r>
-      <w:proofErr w:type="spellEnd"/>
-      <w:r>
-        <w:rPr>
-          <w:rFonts w:ascii="Courier New" w:hAnsi="Courier New" w:cs="Courier New"/>
-        </w:rPr>
-        <w:t xml:space="preserve"> </w:t>
-      </w:r>
-      <w:r>
-        <w:t>z </w:t>
-      </w:r>
-      <w:proofErr w:type="spellStart"/>
-      <w:r>
-        <w:t>package-u</w:t>
-      </w:r>
-      <w:proofErr w:type="spellEnd"/>
-      <w:r>
-        <w:rPr>
-          <w:rFonts w:ascii="Courier New" w:hAnsi="Courier New" w:cs="Courier New"/>
-        </w:rPr>
-        <w:t xml:space="preserve"> </w:t>
-      </w:r>
-      <w:commentRangeStart w:id="182"/>
-      <w:commentRangeStart w:id="183"/>
-      <w:proofErr w:type="spellStart"/>
-      <w:r>
-        <w:rPr>
-          <w:rFonts w:ascii="Courier New" w:hAnsi="Courier New" w:cs="Courier New"/>
-        </w:rPr>
-        <w:t>java</w:t>
-      </w:r>
-      <w:commentRangeEnd w:id="182"/>
-      <w:r>
-        <w:rPr>
-          <w:rStyle w:val="Odkaznakomentr"/>
-        </w:rPr>
-        <w:commentReference w:id="182"/>
-      </w:r>
-      <w:commentRangeEnd w:id="183"/>
-      <w:r>
-        <w:rPr>
-          <w:rStyle w:val="Odkaznakomentr"/>
-        </w:rPr>
-        <w:commentReference w:id="183"/>
-      </w:r>
-      <w:r>
-        <w:rPr>
-          <w:rFonts w:ascii="Courier New" w:hAnsi="Courier New" w:cs="Courier New"/>
-        </w:rPr>
-        <w:t>.lang</w:t>
-      </w:r>
-      <w:proofErr w:type="spellEnd"/>
-      <w:r>
-        <w:t>.</w:t>
-      </w:r>
-      <w:r>
-        <w:t xml:space="preserve"> Pomocou </w:t>
-      </w:r>
-      <w:r>
-        <w:t xml:space="preserve">tejto triedy spustíme program Arduino kompilátora </w:t>
-      </w:r>
-      <w:r>
-        <w:t>s potrebnými parametrami:</w:t>
+        <w:commentReference w:id="144"/>
+      </w:r>
+      <w:r>
+        <w:t>:</w:t>
       </w:r>
     </w:p>
     <w:p>
@@ -21146,7 +20727,8 @@
       <w:pPr>
         <w:pStyle w:val="ObrazokPopis"/>
       </w:pPr>
-      <w:bookmarkStart w:id="184" w:name="_Toc510380997"/>
+      <w:bookmarkStart w:id="145" w:name="_Toc510380997"/>
+      <w:commentRangeStart w:id="146"/>
       <w:r>
         <w:t>Obr. </w:t>
       </w:r>
@@ -21169,15 +20751,38 @@
       <w:r>
         <w:t>ACProg</w:t>
       </w:r>
-      <w:bookmarkEnd w:id="184"/>
-      <w:proofErr w:type="spellEnd"/>
+      <w:bookmarkEnd w:id="145"/>
+      <w:commentRangeEnd w:id="146"/>
+      <w:proofErr w:type="spellEnd"/>
+      <w:r>
+        <w:rPr>
+          <w:rStyle w:val="Odkaznakomentr"/>
+          <w:b w:val="0"/>
+          <w:bCs w:val="0"/>
+        </w:rPr>
+        <w:commentReference w:id="146"/>
+      </w:r>
     </w:p>
     <w:p>
       <w:r>
         <w:t>Pre výstup z kompilácie a</w:t>
       </w:r>
       <w:r>
-        <w:t xml:space="preserve"> generovania kódu sme vytvorili grafický komponent neinteraktívnej konzoly. Komponent má vytvorený </w:t>
+        <w:t xml:space="preserve"> </w:t>
+      </w:r>
+      <w:commentRangeStart w:id="147"/>
+      <w:r>
+        <w:t xml:space="preserve">generovania </w:t>
+      </w:r>
+      <w:commentRangeEnd w:id="147"/>
+      <w:r>
+        <w:rPr>
+          <w:rStyle w:val="Odkaznakomentr"/>
+        </w:rPr>
+        <w:commentReference w:id="147"/>
+      </w:r>
+      <w:r>
+        <w:t xml:space="preserve">kódu sme vytvorili grafický komponent neinteraktívnej konzoly. Komponent má vytvorený </w:t>
       </w:r>
       <w:proofErr w:type="spellStart"/>
       <w:r>
@@ -21201,11 +20806,11 @@
       <w:pPr>
         <w:pStyle w:val="Nadpis3"/>
       </w:pPr>
-      <w:bookmarkStart w:id="185" w:name="_Toc510380969"/>
+      <w:bookmarkStart w:id="148" w:name="_Toc510380969"/>
       <w:r>
         <w:t>Syntaktická analýza kódu</w:t>
       </w:r>
-      <w:bookmarkEnd w:id="185"/>
+      <w:bookmarkEnd w:id="148"/>
     </w:p>
     <w:p>
       <w:r>
@@ -21215,41 +20820,37 @@
         <w:t>,</w:t>
       </w:r>
       <w:r>
-        <w:t xml:space="preserve"> ako bude kompilovaný. </w:t>
-      </w:r>
-      <w:commentRangeStart w:id="186"/>
-      <w:commentRangeStart w:id="187"/>
-      <w:r>
-        <w:t>P</w:t>
+        <w:t xml:space="preserve"> ako bude kompilovaný. P</w:t>
       </w:r>
       <w:r>
         <w:t>re programátora</w:t>
       </w:r>
       <w:r>
-        <w:t xml:space="preserve"> je to rýchla </w:t>
-      </w:r>
-      <w:commentRangeEnd w:id="186"/>
-      <w:r>
-        <w:rPr>
-          <w:rStyle w:val="Odkaznakomentr"/>
-        </w:rPr>
-        <w:commentReference w:id="186"/>
-      </w:r>
-      <w:commentRangeEnd w:id="187"/>
-      <w:r>
-        <w:rPr>
-          <w:rStyle w:val="Odkaznakomentr"/>
-        </w:rPr>
-        <w:commentReference w:id="187"/>
-      </w:r>
-      <w:r>
-        <w:t xml:space="preserve">spätná väzba o správnosti </w:t>
-      </w:r>
-      <w:r>
-        <w:t>jeho</w:t>
-      </w:r>
-      <w:r>
-        <w:t xml:space="preserve"> zdrojového kódu. Analýzu kódu pre riešenie </w:t>
+        <w:t xml:space="preserve"> to </w:t>
+      </w:r>
+      <w:r>
+        <w:t xml:space="preserve">znamená </w:t>
+      </w:r>
+      <w:r>
+        <w:t>rýchl</w:t>
+      </w:r>
+      <w:r>
+        <w:t>u</w:t>
+      </w:r>
+      <w:r>
+        <w:t xml:space="preserve"> spätn</w:t>
+      </w:r>
+      <w:r>
+        <w:t>ú</w:t>
+      </w:r>
+      <w:r>
+        <w:t xml:space="preserve"> väzb</w:t>
+      </w:r>
+      <w:r>
+        <w:t xml:space="preserve">u, či je jeho zdrojový kód správny. </w:t>
+      </w:r>
+      <w:r>
+        <w:t xml:space="preserve">Analýzu kódu pre riešenie </w:t>
       </w:r>
       <w:proofErr w:type="spellStart"/>
       <w:r>
@@ -21338,7 +20939,10 @@
       </w:r>
       <w:proofErr w:type="spellEnd"/>
       <w:r>
-        <w:t xml:space="preserve"> a </w:t>
+        <w:t xml:space="preserve"> a</w:t>
+      </w:r>
+      <w:r>
+        <w:t> </w:t>
       </w:r>
       <w:proofErr w:type="spellStart"/>
       <w:r>
@@ -21349,6 +20953,12 @@
       </w:r>
       <w:proofErr w:type="spellEnd"/>
       <w:r>
+        <w:rPr>
+          <w:rFonts w:ascii="Courier New" w:hAnsi="Courier New" w:cs="Courier New"/>
+        </w:rPr>
+        <w:t>,</w:t>
+      </w:r>
+      <w:r>
         <w:t xml:space="preserve"> </w:t>
       </w:r>
       <w:r>
@@ -21418,7 +21028,13 @@
         <w:t xml:space="preserve"> či sa rôzne inštancie komponentov nepokúšajú pristupovať k rovnakým hardvérovým prostriedkom. </w:t>
       </w:r>
       <w:r>
-        <w:t>Na nasledujúcom obrázku môžeme vidieť chybnú konfiguráciu, spolu s upozorneniami, ktoré dáme programátorovi po analýze inštancií komponentov.</w:t>
+        <w:t>Na nasledujúcom obrázku môžem</w:t>
+      </w:r>
+      <w:r>
+        <w:t>e vidieť chybnú konfiguráciu</w:t>
+      </w:r>
+      <w:r>
+        <w:t xml:space="preserve"> spolu s upozorneniami, ktoré dáme programátorovi po analýze inštancií komponentov.</w:t>
       </w:r>
     </w:p>
     <w:p>
@@ -21482,7 +21098,7 @@
       <w:pPr>
         <w:pStyle w:val="ObrazokPopis"/>
       </w:pPr>
-      <w:bookmarkStart w:id="188" w:name="_Toc510380998"/>
+      <w:bookmarkStart w:id="149" w:name="_Toc510380998"/>
       <w:r>
         <w:lastRenderedPageBreak/>
         <w:t>Obr. </w:t>
@@ -21499,7 +21115,7 @@
         <w:tab/>
         <w:t>Ilustrácia chybnej konfigurácie inštancií komponentov.</w:t>
       </w:r>
-      <w:bookmarkEnd w:id="188"/>
+      <w:bookmarkEnd w:id="149"/>
     </w:p>
     <w:p>
       <w:r>
@@ -21509,7 +21125,21 @@
         <w:t>analyzujeme</w:t>
       </w:r>
       <w:r>
-        <w:t xml:space="preserve"> zdrojový kód. </w:t>
+        <w:t xml:space="preserve"> </w:t>
+      </w:r>
+      <w:commentRangeStart w:id="150"/>
+      <w:r>
+        <w:t>zdrojový</w:t>
+      </w:r>
+      <w:commentRangeEnd w:id="150"/>
+      <w:r>
+        <w:rPr>
+          <w:rStyle w:val="Odkaznakomentr"/>
+        </w:rPr>
+        <w:commentReference w:id="150"/>
+      </w:r>
+      <w:r>
+        <w:t xml:space="preserve"> kód. </w:t>
       </w:r>
       <w:r>
         <w:t>Na</w:t>
@@ -21552,82 +21182,85 @@
       <w:r>
         <w:t xml:space="preserve"> je vhodné vytvoriť abstraktný syntaktický strom (AST). AST je stromová reprezentácia abstraktnej syntaktickej štruktúry zdrojového kódu. Uzly v strome zobrazujú </w:t>
       </w:r>
-      <w:commentRangeStart w:id="189"/>
-      <w:commentRangeStart w:id="190"/>
+      <w:commentRangeStart w:id="151"/>
       <w:r>
         <w:t>konštrukt</w:t>
       </w:r>
-      <w:commentRangeEnd w:id="189"/>
+      <w:commentRangeEnd w:id="151"/>
       <w:r>
         <w:rPr>
           <w:rStyle w:val="Odkaznakomentr"/>
         </w:rPr>
-        <w:commentReference w:id="189"/>
-      </w:r>
-      <w:commentRangeEnd w:id="190"/>
+        <w:commentReference w:id="151"/>
+      </w:r>
+      <w:commentRangeStart w:id="152"/>
+      <w:r>
+        <w:t>,</w:t>
+      </w:r>
+      <w:r>
+        <w:t xml:space="preserve"> </w:t>
+      </w:r>
+      <w:commentRangeEnd w:id="152"/>
       <w:r>
         <w:rPr>
           <w:rStyle w:val="Odkaznakomentr"/>
         </w:rPr>
-        <w:commentReference w:id="190"/>
+        <w:commentReference w:id="152"/>
+      </w:r>
+      <w:r>
+        <w:t xml:space="preserve">aký programátor použil. </w:t>
+      </w:r>
+      <w:r>
+        <w:t>H</w:t>
+      </w:r>
+      <w:r>
+        <w:t>ovoríme</w:t>
+      </w:r>
+      <w:r>
+        <w:t xml:space="preserve"> mu abstraktný</w:t>
+      </w:r>
+      <w:r>
+        <w:t xml:space="preserve">, pretože v strome nepotrebujeme všetky detailné informácie. Pre vytvorenie AST </w:t>
+      </w:r>
+      <w:r>
+        <w:t>potrebujeme</w:t>
+      </w:r>
+      <w:r>
+        <w:t xml:space="preserve"> lexikáln</w:t>
+      </w:r>
+      <w:r>
+        <w:t xml:space="preserve">y analyzátor (angl. </w:t>
+      </w:r>
+      <w:proofErr w:type="spellStart"/>
+      <w:r>
+        <w:t>lexer</w:t>
+      </w:r>
+      <w:proofErr w:type="spellEnd"/>
+      <w:r>
+        <w:t>)</w:t>
+      </w:r>
+      <w:r>
+        <w:t>, pomocou</w:t>
+      </w:r>
+      <w:r>
+        <w:t xml:space="preserve"> ktorého </w:t>
+      </w:r>
+      <w:r>
+        <w:t>skenujeme</w:t>
+      </w:r>
+      <w:r>
+        <w:t xml:space="preserve"> zdrojový kód a</w:t>
+      </w:r>
+      <w:r>
+        <w:t xml:space="preserve"> označujeme </w:t>
+      </w:r>
+      <w:r>
+        <w:t>v ňom symboly</w:t>
       </w:r>
       <w:r>
         <w:t>,</w:t>
       </w:r>
       <w:r>
-        <w:t xml:space="preserve"> aký programátor použil. </w:t>
-      </w:r>
-      <w:r>
-        <w:t>H</w:t>
-      </w:r>
-      <w:r>
-        <w:t>ovoríme</w:t>
-      </w:r>
-      <w:r>
-        <w:t xml:space="preserve"> mu abstraktný</w:t>
-      </w:r>
-      <w:r>
-        <w:t xml:space="preserve">, pretože v strome nepotrebujeme všetky detailné informácie. Pre vytvorenie AST </w:t>
-      </w:r>
-      <w:r>
-        <w:t>potrebujeme</w:t>
-      </w:r>
-      <w:r>
-        <w:t xml:space="preserve"> lexikáln</w:t>
-      </w:r>
-      <w:r>
-        <w:t xml:space="preserve">y analyzátor (angl. </w:t>
-      </w:r>
-      <w:proofErr w:type="spellStart"/>
-      <w:r>
-        <w:t>lexer</w:t>
-      </w:r>
-      <w:proofErr w:type="spellEnd"/>
-      <w:r>
-        <w:t>)</w:t>
-      </w:r>
-      <w:r>
-        <w:t>, pomocou</w:t>
-      </w:r>
-      <w:r>
-        <w:t xml:space="preserve"> ktorého </w:t>
-      </w:r>
-      <w:r>
-        <w:t>skenujeme</w:t>
-      </w:r>
-      <w:r>
-        <w:t xml:space="preserve"> zdrojový kód a</w:t>
-      </w:r>
-      <w:r>
-        <w:t xml:space="preserve"> označujeme </w:t>
-      </w:r>
-      <w:r>
-        <w:t>v ňom symboly</w:t>
-      </w:r>
-      <w:r>
-        <w:t>,</w:t>
-      </w:r>
-      <w:r>
         <w:t xml:space="preserve"> ak splnia podmienky napísané regulárnymi výrazmi. </w:t>
       </w:r>
     </w:p>
@@ -21644,19 +21277,21 @@
       </w:r>
       <w:proofErr w:type="spellEnd"/>
       <w:r>
-        <w:t>, ktorý</w:t>
-      </w:r>
-      <w:r>
-        <w:t>,</w:t>
-      </w:r>
-      <w:r>
-        <w:t xml:space="preserve"> pomocou gramatiky zdrojového kódu</w:t>
-      </w:r>
-      <w:r>
-        <w:t>,</w:t>
-      </w:r>
-      <w:r>
-        <w:t xml:space="preserve"> v symboloch odhalí všetky konštrukty vyskytujúce sa v</w:t>
+        <w:t xml:space="preserve">, ktorý pomocou gramatiky zdrojového kódu v symboloch odhalí všetky </w:t>
+      </w:r>
+      <w:commentRangeStart w:id="153"/>
+      <w:r>
+        <w:t xml:space="preserve">konštrukty </w:t>
+      </w:r>
+      <w:commentRangeEnd w:id="153"/>
+      <w:r>
+        <w:rPr>
+          <w:rStyle w:val="Odkaznakomentr"/>
+        </w:rPr>
+        <w:commentReference w:id="153"/>
+      </w:r>
+      <w:r>
+        <w:t>vyskytujúce sa v</w:t>
       </w:r>
       <w:r>
         <w:t xml:space="preserve"> napísanom </w:t>
@@ -21666,9 +21301,6 @@
       </w:r>
       <w:r>
         <w:t xml:space="preserve"> Nasledujúci obrázok ilustruje AST</w:t>
-      </w:r>
-      <w:r>
-        <w:t>,</w:t>
       </w:r>
       <w:r>
         <w:t xml:space="preserve"> vytvorený z jednoduchého zdrojového kódu</w:t>
@@ -21738,7 +21370,7 @@
       <w:pPr>
         <w:pStyle w:val="ObrazokPopis"/>
       </w:pPr>
-      <w:bookmarkStart w:id="191" w:name="_Toc510380999"/>
+      <w:bookmarkStart w:id="154" w:name="_Toc510380999"/>
       <w:r>
         <w:t>Obr. </w:t>
       </w:r>
@@ -21754,7 +21386,7 @@
         <w:tab/>
         <w:t>Ilustrácia AST (vpravo) zo zdrojového kódu (vľavo).</w:t>
       </w:r>
-      <w:bookmarkEnd w:id="191"/>
+      <w:bookmarkEnd w:id="154"/>
     </w:p>
     <w:p>
       <w:pPr>
@@ -21880,29 +21512,136 @@
       <w:pPr>
         <w:pStyle w:val="Nadpis3"/>
       </w:pPr>
-      <w:bookmarkStart w:id="192" w:name="_Toc510380970"/>
+      <w:bookmarkStart w:id="155" w:name="_Toc510380970"/>
       <w:r>
         <w:t>Voliteľný UX pre programátora</w:t>
       </w:r>
-      <w:bookmarkEnd w:id="192"/>
+      <w:bookmarkEnd w:id="155"/>
     </w:p>
     <w:p>
       <w:r>
         <w:t>Na grafickú vizualizáciu</w:t>
       </w:r>
-      <w:commentRangeStart w:id="193"/>
-      <w:r>
-        <w:t xml:space="preserve"> integrovaného </w:t>
-      </w:r>
-      <w:commentRangeEnd w:id="193"/>
+      <w:r>
+        <w:t xml:space="preserve"> integrovaného vývojového prostredia sme využili knižnicu </w:t>
+      </w:r>
+      <w:proofErr w:type="spellStart"/>
+      <w:r>
+        <w:t>DockingFrames</w:t>
+      </w:r>
+      <w:proofErr w:type="spellEnd"/>
+      <w:r>
+        <w:t xml:space="preserve">. Táto knižnica pri inicializácii potrebuje grafické komponenty (záložky) a ich rozloženie pri spustení. Knižnica počas spustenia podporuje </w:t>
+      </w:r>
+      <w:r>
+        <w:t>úpravu</w:t>
+      </w:r>
+      <w:r>
+        <w:t xml:space="preserve"> </w:t>
+      </w:r>
+      <w:r>
+        <w:t>rozloženia</w:t>
+      </w:r>
+      <w:r>
+        <w:t xml:space="preserve"> </w:t>
+      </w:r>
+      <w:r>
+        <w:t xml:space="preserve">záložiek </w:t>
+      </w:r>
+      <w:r>
+        <w:t xml:space="preserve">programátorom. </w:t>
+      </w:r>
+    </w:p>
+    <w:p>
+      <w:commentRangeStart w:id="156"/>
+      <w:r>
+        <w:t>Aby sme dosiahli cieľ voliteľného UX pre programátora</w:t>
+      </w:r>
+      <w:r>
+        <w:t>,</w:t>
+      </w:r>
+      <w:r>
+        <w:t xml:space="preserve"> potrebujeme </w:t>
+      </w:r>
+      <w:commentRangeEnd w:id="156"/>
       <w:r>
         <w:rPr>
           <w:rStyle w:val="Odkaznakomentr"/>
         </w:rPr>
-        <w:commentReference w:id="193"/>
-      </w:r>
-      <w:r>
-        <w:t xml:space="preserve">vývojového prostredia sme využili knižnicu </w:t>
+        <w:commentReference w:id="156"/>
+      </w:r>
+      <w:r>
+        <w:t>zabezpečiť</w:t>
+      </w:r>
+      <w:r>
+        <w:t>,</w:t>
+      </w:r>
+      <w:r>
+        <w:t xml:space="preserve"> aby pri opakovanom spustení </w:t>
+      </w:r>
+      <w:commentRangeStart w:id="157"/>
+      <w:r>
+        <w:t xml:space="preserve">mal programátor </w:t>
+      </w:r>
+      <w:commentRangeEnd w:id="157"/>
+      <w:r>
+        <w:rPr>
+          <w:rStyle w:val="Odkaznakomentr"/>
+        </w:rPr>
+        <w:commentReference w:id="157"/>
+      </w:r>
+      <w:r>
+        <w:t xml:space="preserve">rovnaké </w:t>
+      </w:r>
+      <w:r>
+        <w:t>rozloženie</w:t>
+      </w:r>
+      <w:r>
+        <w:t>,</w:t>
+      </w:r>
+      <w:r>
+        <w:t xml:space="preserve"> ako naposledy nastavil</w:t>
+      </w:r>
+      <w:r>
+        <w:t>. To zabezpečíme</w:t>
+      </w:r>
+      <w:r>
+        <w:t xml:space="preserve"> uložením rozloženia a načítaním pri opätovn</w:t>
+      </w:r>
+      <w:r>
+        <w:t xml:space="preserve">om spustení. </w:t>
+      </w:r>
+    </w:p>
+    <w:p>
+      <w:r>
+        <w:t>Uloženie rozloženia</w:t>
+      </w:r>
+      <w:r>
+        <w:t xml:space="preserve"> bude spracované pri zatváraní integrovaného vývojového prostredia. Rozloženie </w:t>
+      </w:r>
+      <w:r>
+        <w:t>uložené</w:t>
+      </w:r>
+      <w:r>
+        <w:t xml:space="preserve"> v XML súbore </w:t>
+      </w:r>
+      <w:r>
+        <w:t>obsahuje</w:t>
+      </w:r>
+      <w:r>
+        <w:t xml:space="preserve"> informácie o zá</w:t>
+      </w:r>
+      <w:r>
+        <w:t>ložkách a ich presnom umiestnení</w:t>
+      </w:r>
+      <w:r>
+        <w:t xml:space="preserve">, ktoré </w:t>
+      </w:r>
+      <w:r>
+        <w:t xml:space="preserve">sme získali </w:t>
+      </w:r>
+      <w:r>
+        <w:t xml:space="preserve">pomocou aplikačného rozhrania knižnice </w:t>
       </w:r>
       <w:proofErr w:type="spellStart"/>
       <w:r>
@@ -21910,123 +21649,27 @@
       </w:r>
       <w:proofErr w:type="spellEnd"/>
       <w:r>
-        <w:t xml:space="preserve">. Táto knižnica pri inicializácii potrebuje grafické komponenty (záložky) a ich rozloženie pri spustení. Knižnica počas spustenia podporuje </w:t>
-      </w:r>
-      <w:r>
-        <w:t>úpravu</w:t>
-      </w:r>
-      <w:commentRangeStart w:id="194"/>
-      <w:r>
-        <w:t xml:space="preserve"> </w:t>
-      </w:r>
-      <w:commentRangeEnd w:id="194"/>
+        <w:t xml:space="preserve">, konkrétne </w:t>
+      </w:r>
+      <w:r>
+        <w:t xml:space="preserve">inštanciou triedy </w:t>
+      </w:r>
+      <w:commentRangeStart w:id="158"/>
+      <w:proofErr w:type="spellStart"/>
+      <w:r>
+        <w:rPr>
+          <w:rFonts w:ascii="Courier New" w:hAnsi="Courier New" w:cs="Courier New"/>
+        </w:rPr>
+        <w:t>CControl</w:t>
+      </w:r>
+      <w:commentRangeEnd w:id="158"/>
+      <w:proofErr w:type="spellEnd"/>
       <w:r>
         <w:rPr>
           <w:rStyle w:val="Odkaznakomentr"/>
         </w:rPr>
-        <w:commentReference w:id="194"/>
-      </w:r>
-      <w:r>
-        <w:t>rozloženia</w:t>
-      </w:r>
-      <w:r>
-        <w:t xml:space="preserve"> </w:t>
-      </w:r>
-      <w:r>
-        <w:t xml:space="preserve">záložiek </w:t>
-      </w:r>
-      <w:r>
-        <w:t xml:space="preserve">programátorom. </w:t>
-      </w:r>
-    </w:p>
-    <w:p>
-      <w:r>
-        <w:t>Aby sme dosiahli cieľ voliteľného UX pre programátora</w:t>
-      </w:r>
-      <w:r>
-        <w:t>,</w:t>
-      </w:r>
-      <w:r>
-        <w:t xml:space="preserve"> potrebujeme zabezpečiť</w:t>
-      </w:r>
-      <w:r>
-        <w:t>,</w:t>
-      </w:r>
-      <w:r>
-        <w:t xml:space="preserve"> aby pri opakovanom spustení mal programátor </w:t>
-      </w:r>
-      <w:r>
-        <w:t xml:space="preserve">rovnaké </w:t>
-      </w:r>
-      <w:r>
-        <w:t>rozloženie</w:t>
-      </w:r>
-      <w:r>
-        <w:t>,</w:t>
-      </w:r>
-      <w:r>
-        <w:t xml:space="preserve"> ako naposledy nastavil</w:t>
-      </w:r>
-      <w:r>
-        <w:t>. To zabezpečíme</w:t>
-      </w:r>
-      <w:r>
-        <w:t xml:space="preserve"> uložením rozloženia a načítaním pri opätovn</w:t>
-      </w:r>
-      <w:r>
-        <w:t xml:space="preserve">om spustení. </w:t>
-      </w:r>
-    </w:p>
-    <w:p>
-      <w:r>
-        <w:t>Uloženie rozloženia</w:t>
-      </w:r>
-      <w:r>
-        <w:t xml:space="preserve"> bude spracované pri zatváraní integrovaného vývojového prostredia. Rozloženie </w:t>
-      </w:r>
-      <w:r>
-        <w:t>uložené</w:t>
-      </w:r>
-      <w:r>
-        <w:t xml:space="preserve"> v XML súbore </w:t>
-      </w:r>
-      <w:r>
-        <w:t>obsahuje</w:t>
-      </w:r>
-      <w:r>
-        <w:t xml:space="preserve"> informácie o zá</w:t>
-      </w:r>
-      <w:r>
-        <w:t>ložkách a ich presnom umiestnení</w:t>
-      </w:r>
-      <w:r>
-        <w:t xml:space="preserve">, ktoré </w:t>
-      </w:r>
-      <w:r>
-        <w:t xml:space="preserve">sme získali </w:t>
-      </w:r>
-      <w:r>
-        <w:t xml:space="preserve">pomocou aplikačného rozhrania knižnice </w:t>
-      </w:r>
-      <w:proofErr w:type="spellStart"/>
-      <w:r>
-        <w:t>DockingFrames</w:t>
-      </w:r>
-      <w:proofErr w:type="spellEnd"/>
-      <w:r>
-        <w:t xml:space="preserve">, konkrétne </w:t>
-      </w:r>
-      <w:r>
-        <w:t xml:space="preserve">inštanciou triedy </w:t>
-      </w:r>
-      <w:proofErr w:type="spellStart"/>
-      <w:r>
-        <w:rPr>
-          <w:rFonts w:ascii="Courier New" w:hAnsi="Courier New" w:cs="Courier New"/>
-        </w:rPr>
-        <w:t>CControl</w:t>
-      </w:r>
-      <w:proofErr w:type="spellEnd"/>
+        <w:commentReference w:id="158"/>
+      </w:r>
       <w:r>
         <w:t>.</w:t>
       </w:r>
@@ -22050,19 +21693,8 @@
       <w:r>
         <w:t xml:space="preserve">načrtnuté </w:t>
       </w:r>
-      <w:commentRangeStart w:id="195"/>
-      <w:r>
-        <w:t>nami</w:t>
-      </w:r>
-      <w:commentRangeEnd w:id="195"/>
-      <w:r>
-        <w:rPr>
-          <w:rStyle w:val="Odkaznakomentr"/>
-        </w:rPr>
-        <w:commentReference w:id="195"/>
-      </w:r>
-      <w:r>
-        <w:t xml:space="preserve"> navrhnuté rozloženia.</w:t>
+      <w:r>
+        <w:t>nami navrhnuté rozloženia.</w:t>
       </w:r>
     </w:p>
     <w:p>
@@ -22127,7 +21759,7 @@
       <w:pPr>
         <w:pStyle w:val="ObrazokPopis"/>
       </w:pPr>
-      <w:bookmarkStart w:id="196" w:name="_Toc510381000"/>
+      <w:bookmarkStart w:id="159" w:name="_Toc510381000"/>
       <w:r>
         <w:t>Obr. </w:t>
       </w:r>
@@ -22148,13 +21780,13 @@
       <w:r>
         <w:t>.</w:t>
       </w:r>
-      <w:bookmarkEnd w:id="196"/>
+      <w:bookmarkEnd w:id="159"/>
     </w:p>
     <w:p>
       <w:pPr>
         <w:pStyle w:val="Nadpis1"/>
       </w:pPr>
-      <w:bookmarkStart w:id="197" w:name="_Toc510380971"/>
+      <w:bookmarkStart w:id="160" w:name="_Toc510380971"/>
       <w:r>
         <w:lastRenderedPageBreak/>
         <w:t xml:space="preserve">Vzorové komponenty pre </w:t>
@@ -22163,7 +21795,7 @@
       <w:r>
         <w:t>ACProg</w:t>
       </w:r>
-      <w:bookmarkEnd w:id="197"/>
+      <w:bookmarkEnd w:id="160"/>
       <w:proofErr w:type="spellEnd"/>
     </w:p>
     <w:p>
@@ -22208,7 +21840,12 @@
       </w:r>
       <w:proofErr w:type="spellEnd"/>
       <w:r>
-        <w:t xml:space="preserve"> projekty. Prvý typ komponentu sa zaoberá vykonávaním udalosti v zadanom intervale, tri ďalšie typy sa zaoberajú vstupno-výstupnými </w:t>
+        <w:t xml:space="preserve"> projekty. </w:t>
+      </w:r>
+    </w:p>
+    <w:p>
+      <w:r>
+        <w:t xml:space="preserve">Prvý typ komponentu sa zaoberá vykonávaním udalosti v zadanom intervale, tri ďalšie typy sa zaoberajú vstupno-výstupnými </w:t>
       </w:r>
       <w:proofErr w:type="spellStart"/>
       <w:r>
@@ -22216,7 +21853,19 @@
       </w:r>
       <w:proofErr w:type="spellEnd"/>
       <w:r>
-        <w:t xml:space="preserve"> dosky Arduino s cieľom čítania informácií resp. ich zapisovania. Nasledovať budú 2 typy komponentov určené pre komunikáciu s ostatnými </w:t>
+        <w:t xml:space="preserve"> dosky Arduino s cieľom čítania informácií</w:t>
+      </w:r>
+      <w:r>
+        <w:t>,</w:t>
+      </w:r>
+      <w:r>
+        <w:t xml:space="preserve"> resp. ic</w:t>
+      </w:r>
+      <w:r>
+        <w:t>h zapisovania. Nasledovať budú dva</w:t>
+      </w:r>
+      <w:r>
+        <w:t xml:space="preserve"> typy komponentov určené pre komunikáciu s ostatnými </w:t>
       </w:r>
       <w:proofErr w:type="spellStart"/>
       <w:r>
@@ -22224,7 +21873,13 @@
       </w:r>
       <w:proofErr w:type="spellEnd"/>
       <w:r>
-        <w:t xml:space="preserve"> zariadeniami. Na konci kapitoly si ukážeme ako efekt</w:t>
+        <w:t xml:space="preserve"> zariadeniami. Na konci kapitoly si ukážeme</w:t>
+      </w:r>
+      <w:r>
+        <w:t>,</w:t>
+      </w:r>
+      <w:r>
+        <w:t xml:space="preserve"> ako efekt</w:t>
       </w:r>
       <w:r>
         <w:t xml:space="preserve">ívne </w:t>
@@ -22245,6 +21900,7 @@
       <w:r>
         <w:t xml:space="preserve"> aplikácie za pomoci špeciálneho </w:t>
       </w:r>
+      <w:commentRangeStart w:id="161"/>
       <w:r>
         <w:fldChar w:fldCharType="begin"/>
       </w:r>
@@ -22254,6 +21910,13 @@
       <w:r>
         <w:fldChar w:fldCharType="end"/>
       </w:r>
+      <w:commentRangeEnd w:id="161"/>
+      <w:r>
+        <w:rPr>
+          <w:rStyle w:val="Odkaznakomentr"/>
+        </w:rPr>
+        <w:commentReference w:id="161"/>
+      </w:r>
       <w:r>
         <w:t>komponentu.</w:t>
       </w:r>
@@ -22262,37 +21925,37 @@
       <w:pPr>
         <w:pStyle w:val="Nadpis2"/>
       </w:pPr>
-      <w:bookmarkStart w:id="198" w:name="_Toc510380972"/>
+      <w:bookmarkStart w:id="162" w:name="_Toc510380972"/>
       <w:r>
         <w:t>Časovač</w:t>
       </w:r>
-      <w:bookmarkEnd w:id="198"/>
+      <w:bookmarkEnd w:id="162"/>
     </w:p>
     <w:p>
       <w:pPr>
         <w:pStyle w:val="Nadpis2"/>
       </w:pPr>
-      <w:bookmarkStart w:id="199" w:name="_Toc510380973"/>
+      <w:bookmarkStart w:id="163" w:name="_Toc510380973"/>
       <w:r>
         <w:t>Digitálny výstup</w:t>
       </w:r>
-      <w:bookmarkEnd w:id="199"/>
+      <w:bookmarkEnd w:id="163"/>
     </w:p>
     <w:p>
       <w:pPr>
         <w:pStyle w:val="Nadpis2"/>
       </w:pPr>
-      <w:bookmarkStart w:id="200" w:name="_Toc510380974"/>
+      <w:bookmarkStart w:id="164" w:name="_Toc510380974"/>
       <w:r>
         <w:t>Digitálny vstup</w:t>
       </w:r>
-      <w:bookmarkEnd w:id="200"/>
+      <w:bookmarkEnd w:id="164"/>
     </w:p>
     <w:p>
       <w:pPr>
         <w:pStyle w:val="Nadpis2"/>
       </w:pPr>
-      <w:bookmarkStart w:id="201" w:name="_Toc510380975"/>
+      <w:bookmarkStart w:id="165" w:name="_Toc510380975"/>
       <w:r>
         <w:t>Analógový vstup s </w:t>
       </w:r>
@@ -22304,7 +21967,7 @@
       <w:r>
         <w:t xml:space="preserve"> </w:t>
       </w:r>
-      <w:bookmarkEnd w:id="201"/>
+      <w:bookmarkEnd w:id="165"/>
       <w:r>
         <w:t>upozornením</w:t>
       </w:r>
@@ -22313,17 +21976,17 @@
       <w:pPr>
         <w:pStyle w:val="Nadpis2"/>
       </w:pPr>
-      <w:bookmarkStart w:id="202" w:name="_Toc510380976"/>
+      <w:bookmarkStart w:id="166" w:name="_Toc510380976"/>
       <w:r>
         <w:t>Komunikácia pomocou MQTT</w:t>
       </w:r>
-      <w:bookmarkEnd w:id="202"/>
+      <w:bookmarkEnd w:id="166"/>
     </w:p>
     <w:p>
       <w:pPr>
         <w:pStyle w:val="Nadpis2"/>
       </w:pPr>
-      <w:bookmarkStart w:id="203" w:name="_Toc510380977"/>
+      <w:bookmarkStart w:id="167" w:name="_Toc510380977"/>
       <w:r>
         <w:t>Rádiová komunikácia pomocou 433</w:t>
       </w:r>
@@ -22333,7 +21996,7 @@
       <w:r>
         <w:t>MHz</w:t>
       </w:r>
-      <w:bookmarkEnd w:id="203"/>
+      <w:bookmarkEnd w:id="167"/>
     </w:p>
     <w:p>
       <w:pPr>
@@ -22349,10 +22012,10 @@
       <w:proofErr w:type="spellEnd"/>
     </w:p>
     <w:p/>
-    <w:bookmarkEnd w:id="27"/>
     <w:bookmarkEnd w:id="28"/>
     <w:bookmarkEnd w:id="29"/>
     <w:bookmarkEnd w:id="30"/>
+    <w:bookmarkEnd w:id="31"/>
     <w:p>
       <w:pPr>
         <w:pStyle w:val="ZPNormalnyText"/>
@@ -22369,16 +22032,16 @@
         </w:numPr>
         <w:ind w:left="432" w:hanging="432"/>
       </w:pPr>
-      <w:bookmarkStart w:id="204" w:name="_Toc224306955"/>
-      <w:bookmarkStart w:id="205" w:name="_Toc102191192"/>
-      <w:bookmarkStart w:id="206" w:name="_Toc510380978"/>
+      <w:bookmarkStart w:id="168" w:name="_Toc224306955"/>
+      <w:bookmarkStart w:id="169" w:name="_Toc102191192"/>
+      <w:bookmarkStart w:id="170" w:name="_Toc510380978"/>
       <w:r>
         <w:lastRenderedPageBreak/>
         <w:t>Záver</w:t>
       </w:r>
-      <w:bookmarkEnd w:id="204"/>
-      <w:bookmarkEnd w:id="205"/>
-      <w:bookmarkEnd w:id="206"/>
+      <w:bookmarkEnd w:id="168"/>
+      <w:bookmarkEnd w:id="169"/>
+      <w:bookmarkEnd w:id="170"/>
     </w:p>
     <w:p>
       <w:pPr>
@@ -22405,9 +22068,9 @@
           <w:rFonts w:ascii="Times New Roman" w:hAnsi="Times New Roman"/>
         </w:rPr>
       </w:pPr>
-      <w:bookmarkStart w:id="207" w:name="_Toc224306956"/>
-      <w:bookmarkStart w:id="208" w:name="_Toc102191193"/>
-      <w:bookmarkStart w:id="209" w:name="_Toc510380979"/>
+      <w:bookmarkStart w:id="171" w:name="_Toc224306956"/>
+      <w:bookmarkStart w:id="172" w:name="_Toc102191193"/>
+      <w:bookmarkStart w:id="173" w:name="_Toc510380979"/>
       <w:r>
         <w:rPr>
           <w:rFonts w:ascii="Times New Roman" w:hAnsi="Times New Roman"/>
@@ -22415,9 +22078,9 @@
         <w:lastRenderedPageBreak/>
         <w:t>Zoznam použitej literatúry</w:t>
       </w:r>
-      <w:bookmarkEnd w:id="207"/>
-      <w:bookmarkEnd w:id="208"/>
-      <w:bookmarkEnd w:id="209"/>
+      <w:bookmarkEnd w:id="171"/>
+      <w:bookmarkEnd w:id="172"/>
+      <w:bookmarkEnd w:id="173"/>
     </w:p>
     <w:tbl>
       <w:tblPr>
@@ -22921,9 +22584,9 @@
           <w:rFonts w:ascii="Times New Roman" w:hAnsi="Times New Roman"/>
         </w:rPr>
       </w:pPr>
-      <w:bookmarkStart w:id="210" w:name="_Toc224306957"/>
-      <w:bookmarkStart w:id="211" w:name="_Toc102191194"/>
-      <w:bookmarkStart w:id="212" w:name="_Toc510380980"/>
+      <w:bookmarkStart w:id="174" w:name="_Toc224306957"/>
+      <w:bookmarkStart w:id="175" w:name="_Toc102191194"/>
+      <w:bookmarkStart w:id="176" w:name="_Toc510380980"/>
       <w:r>
         <w:rPr>
           <w:rFonts w:ascii="Times New Roman" w:hAnsi="Times New Roman"/>
@@ -22931,9 +22594,9 @@
         <w:lastRenderedPageBreak/>
         <w:t>Prílohy</w:t>
       </w:r>
-      <w:bookmarkEnd w:id="210"/>
-      <w:bookmarkEnd w:id="211"/>
-      <w:bookmarkEnd w:id="212"/>
+      <w:bookmarkEnd w:id="174"/>
+      <w:bookmarkEnd w:id="175"/>
+      <w:bookmarkEnd w:id="176"/>
     </w:p>
     <w:p>
       <w:pPr>
@@ -23068,10 +22731,14 @@
 
 <file path=word/comments.xml><?xml version="1.0" encoding="utf-8"?>
 <w:comments xmlns:wpc="http://schemas.microsoft.com/office/word/2010/wordprocessingCanvas" xmlns:mc="http://schemas.openxmlformats.org/markup-compatibility/2006" xmlns:o="urn:schemas-microsoft-com:office:office" xmlns:r="http://schemas.openxmlformats.org/officeDocument/2006/relationships" xmlns:m="http://schemas.openxmlformats.org/officeDocument/2006/math" xmlns:v="urn:schemas-microsoft-com:vml" xmlns:wp14="http://schemas.microsoft.com/office/word/2010/wordprocessingDrawing" xmlns:wp="http://schemas.openxmlformats.org/drawingml/2006/wordprocessingDrawing" xmlns:w10="urn:schemas-microsoft-com:office:word" xmlns:w="http://schemas.openxmlformats.org/wordprocessingml/2006/main" xmlns:w14="http://schemas.microsoft.com/office/word/2010/wordml" xmlns:wpg="http://schemas.microsoft.com/office/word/2010/wordprocessingGroup" xmlns:wpi="http://schemas.microsoft.com/office/word/2010/wordprocessingInk" xmlns:wne="http://schemas.microsoft.com/office/word/2006/wordml" xmlns:wps="http://schemas.microsoft.com/office/word/2010/wordprocessingShape" mc:Ignorable="w14 wp14">
-  <w:comment w:id="31" w:author="Lucy" w:date="2018-03-31T23:31:00Z" w:initials="L">
+  <w:comment w:id="19" w:author="Lucy" w:date="2018-04-02T12:31:00Z" w:initials="L">
     <w:p>
       <w:pPr>
         <w:pStyle w:val="Textkomentra"/>
+        <w:ind w:firstLine="0"/>
+        <w:rPr>
+          <w:u w:val="single"/>
+        </w:rPr>
       </w:pPr>
       <w:r>
         <w:rPr>
@@ -23079,19 +22746,26 @@
         </w:rPr>
         <w:annotationRef/>
       </w:r>
-      <w:proofErr w:type="spellStart"/>
-      <w:r>
-        <w:t>Teleshopping</w:t>
-      </w:r>
-      <w:proofErr w:type="spellEnd"/>
-      <w:r>
-        <w:t xml:space="preserve"> :D Ale </w:t>
-      </w:r>
-      <w:proofErr w:type="spellStart"/>
-      <w:r>
-        <w:t>ok</w:t>
-      </w:r>
-      <w:proofErr w:type="spellEnd"/>
+      <w:r>
+        <w:rPr>
+          <w:u w:val="single"/>
+        </w:rPr>
+        <w:t xml:space="preserve">Uprav </w:t>
+      </w:r>
+      <w:proofErr w:type="spellStart"/>
+      <w:r>
+        <w:rPr>
+          <w:u w:val="single"/>
+        </w:rPr>
+        <w:t>obr</w:t>
+      </w:r>
+      <w:proofErr w:type="spellEnd"/>
+      <w:r>
+        <w:rPr>
+          <w:u w:val="single"/>
+        </w:rPr>
+        <w:t xml:space="preserve"> 9, 10, ale píšem to posledný raz, potom nereklamuj</w:t>
+      </w:r>
     </w:p>
   </w:comment>
   <w:comment w:id="32" w:author="Lucy" w:date="2018-03-31T23:31:00Z" w:initials="L">
@@ -23105,12 +22779,22 @@
         </w:rPr>
         <w:annotationRef/>
       </w:r>
-      <w:r>
-        <w:t>Rozsiahlosti čoho?</w:t>
-      </w:r>
+      <w:proofErr w:type="spellStart"/>
+      <w:r>
+        <w:t>Teleshopping</w:t>
+      </w:r>
+      <w:proofErr w:type="spellEnd"/>
+      <w:r>
+        <w:t xml:space="preserve"> :D Ale </w:t>
+      </w:r>
+      <w:proofErr w:type="spellStart"/>
+      <w:r>
+        <w:t>ok</w:t>
+      </w:r>
+      <w:proofErr w:type="spellEnd"/>
     </w:p>
   </w:comment>
-  <w:comment w:id="33" w:author="patrik fm" w:date="2018-04-01T21:34:00Z" w:initials="pf">
+  <w:comment w:id="34" w:author="Lucy" w:date="2018-03-31T23:36:00Z" w:initials="L">
     <w:p>
       <w:pPr>
         <w:pStyle w:val="Textkomentra"/>
@@ -23122,11 +22806,11 @@
         <w:annotationRef/>
       </w:r>
       <w:r>
-        <w:t>Lepšie?</w:t>
+        <w:t>Ak to nerozpíšeš viac, tak je táto veta úplne zbytočná</w:t>
       </w:r>
     </w:p>
   </w:comment>
-  <w:comment w:id="35" w:author="Lucy" w:date="2018-03-31T23:33:00Z" w:initials="L">
+  <w:comment w:id="36" w:author="Lucy" w:date="2018-03-31T23:38:00Z" w:initials="L">
     <w:p>
       <w:pPr>
         <w:pStyle w:val="Textkomentra"/>
@@ -23138,17 +22822,22 @@
         <w:annotationRef/>
       </w:r>
       <w:r>
-        <w:t>Pri popise schémy je vhodné začať senzormi a následne pokračovať v smere toku dát.</w:t>
+        <w:t xml:space="preserve">Neviem, či by som dala </w:t>
+      </w:r>
+      <w:proofErr w:type="spellStart"/>
+      <w:r>
+        <w:t>bold</w:t>
+      </w:r>
+      <w:proofErr w:type="spellEnd"/>
+      <w:r>
+        <w:t>, lebo ho veľmi v takomto zmysle ďalej nepoužívaš</w:t>
       </w:r>
     </w:p>
   </w:comment>
-  <w:comment w:id="36" w:author="patrik fm" w:date="2018-04-01T21:35:00Z" w:initials="pf">
+  <w:comment w:id="37" w:author="Lucy" w:date="2018-03-31T23:39:00Z" w:initials="L">
     <w:p>
       <w:pPr>
         <w:pStyle w:val="Textkomentra"/>
-        <w:rPr>
-          <w:i/>
-        </w:rPr>
       </w:pPr>
       <w:r>
         <w:rPr>
@@ -23157,14 +22846,11 @@
         <w:annotationRef/>
       </w:r>
       <w:r>
-        <w:rPr>
-          <w:i/>
-        </w:rPr>
-        <w:t>Popis schémy začneme senzormi a budeme pokračovať v smere toku dát</w:t>
+        <w:t>taktiež</w:t>
       </w:r>
     </w:p>
   </w:comment>
-  <w:comment w:id="37" w:author="patrik fm" w:date="2018-04-01T21:36:00Z" w:initials="pf">
+  <w:comment w:id="39" w:author="Lucy" w:date="2018-04-02T12:44:00Z" w:initials="L">
     <w:p>
       <w:pPr>
         <w:pStyle w:val="Textkomentra"/>
@@ -23176,11 +22862,22 @@
         <w:annotationRef/>
       </w:r>
       <w:r>
-        <w:t>Vymenil som</w:t>
+        <w:t xml:space="preserve">Základom softvéru... celý </w:t>
+      </w:r>
+      <w:r>
+        <w:t xml:space="preserve">tento odsek je napísaný </w:t>
+      </w:r>
+      <w:proofErr w:type="spellStart"/>
+      <w:r>
+        <w:t>ehm</w:t>
+      </w:r>
+      <w:proofErr w:type="spellEnd"/>
+      <w:r>
+        <w:t xml:space="preserve">... :D Nechcem povedať zle :D Ale čo si robil počas toho, ako si toto písal? :D </w:t>
       </w:r>
     </w:p>
   </w:comment>
-  <w:comment w:id="38" w:author="Lucy" w:date="2018-03-31T23:34:00Z" w:initials="L">
+  <w:comment w:id="40" w:author="Lucy" w:date="2018-04-02T12:40:00Z" w:initials="L">
     <w:p>
       <w:pPr>
         <w:pStyle w:val="Textkomentra"/>
@@ -23192,14 +22889,15 @@
         <w:annotationRef/>
       </w:r>
       <w:r>
-        <w:t>kto</w:t>
+        <w:t>kam?</w:t>
       </w:r>
     </w:p>
   </w:comment>
-  <w:comment w:id="39" w:author="patrik fm" w:date="2018-04-01T21:37:00Z" w:initials="pf">
+  <w:comment w:id="41" w:author="Lucy" w:date="2018-04-02T12:42:00Z" w:initials="L">
     <w:p>
       <w:pPr>
         <w:pStyle w:val="Textkomentra"/>
+        <w:ind w:firstLine="0"/>
       </w:pPr>
       <w:r>
         <w:rPr>
@@ -23208,17 +22906,27 @@
         <w:annotationRef/>
       </w:r>
       <w:r>
-        <w:t xml:space="preserve">mikrokontrolér </w:t>
-      </w:r>
+        <w:t>Prečo jeho, ak v predošlej vete máš množné číslo? Alebo ak rozprávaš o kompilátore, tak tá predchádzajúca veta tam nepatrí, lebo metie čitateľa.</w:t>
+      </w:r>
+    </w:p>
+  </w:comment>
+  <w:comment w:id="43" w:author="Lucy" w:date="2018-04-02T12:45:00Z" w:initials="L">
+    <w:p>
+      <w:pPr>
+        <w:pStyle w:val="Textkomentra"/>
+      </w:pPr>
       <w:r>
         <w:rPr>
           <w:rStyle w:val="Odkaznakomentr"/>
         </w:rPr>
         <w:annotationRef/>
       </w:r>
+      <w:r>
+        <w:t>Nie týchto počítačov?</w:t>
+      </w:r>
     </w:p>
   </w:comment>
-  <w:comment w:id="40" w:author="Lucy" w:date="2018-03-31T23:34:00Z" w:initials="L">
+  <w:comment w:id="45" w:author="Lucy" w:date="2018-04-02T12:48:00Z" w:initials="L">
     <w:p>
       <w:pPr>
         <w:pStyle w:val="Textkomentra"/>
@@ -23230,11 +22938,11 @@
         <w:annotationRef/>
       </w:r>
       <w:r>
-        <w:t>s účelom ich budúcej analýzy</w:t>
+        <w:t>Viem, že toto som dala ja sem, ale nepáči sa mi to :D Nedáme radšej, že Licencie umožňujú voľnú výrobu Arduino a distribúciu softvéru?</w:t>
       </w:r>
     </w:p>
   </w:comment>
-  <w:comment w:id="41" w:author="patrik fm" w:date="2018-04-01T21:38:00Z" w:initials="pf">
+  <w:comment w:id="46" w:author="Lucy" w:date="2018-04-02T12:48:00Z" w:initials="L">
     <w:p>
       <w:pPr>
         <w:pStyle w:val="Textkomentra"/>
@@ -23246,11 +22954,11 @@
         <w:annotationRef/>
       </w:r>
       <w:r>
-        <w:t>done</w:t>
+        <w:t xml:space="preserve">Čo je kľúčové? </w:t>
       </w:r>
     </w:p>
   </w:comment>
-  <w:comment w:id="42" w:author="Lucy" w:date="2018-03-31T23:36:00Z" w:initials="L">
+  <w:comment w:id="52" w:author="Lucy" w:date="2018-03-31T23:53:00Z" w:initials="L">
     <w:p>
       <w:pPr>
         <w:pStyle w:val="Textkomentra"/>
@@ -23262,11 +22970,11 @@
         <w:annotationRef/>
       </w:r>
       <w:r>
-        <w:t>Opísaná</w:t>
+        <w:t>Daj to celé na novú stranu potom</w:t>
       </w:r>
     </w:p>
   </w:comment>
-  <w:comment w:id="43" w:author="patrik fm" w:date="2018-04-01T21:38:00Z" w:initials="pf">
+  <w:comment w:id="53" w:author="patrik fm" w:date="2018-04-01T21:40:00Z" w:initials="pf">
     <w:p>
       <w:pPr>
         <w:pStyle w:val="Textkomentra"/>
@@ -23278,11 +22986,11 @@
         <w:annotationRef/>
       </w:r>
       <w:r>
-        <w:t>done</w:t>
+        <w:t>Pridal som zalomenie strany</w:t>
       </w:r>
     </w:p>
   </w:comment>
-  <w:comment w:id="44" w:author="Lucy" w:date="2018-03-31T23:36:00Z" w:initials="L">
+  <w:comment w:id="58" w:author="Lucy" w:date="2018-03-31T23:57:00Z" w:initials="L">
     <w:p>
       <w:pPr>
         <w:pStyle w:val="Textkomentra"/>
@@ -23294,11 +23002,11 @@
         <w:annotationRef/>
       </w:r>
       <w:r>
-        <w:t>Ak to nerozpíšeš viac, tak je táto veta úplne zbytočná</w:t>
+        <w:t>Nedala by som</w:t>
       </w:r>
     </w:p>
   </w:comment>
-  <w:comment w:id="46" w:author="Lucy" w:date="2018-03-31T23:38:00Z" w:initials="L">
+  <w:comment w:id="64" w:author="patrik fm" w:date="2018-04-01T20:25:00Z" w:initials="pf">
     <w:p>
       <w:pPr>
         <w:pStyle w:val="Textkomentra"/>
@@ -23310,19 +23018,11 @@
         <w:annotationRef/>
       </w:r>
       <w:r>
-        <w:t xml:space="preserve">Neviem, či by som dala </w:t>
-      </w:r>
-      <w:proofErr w:type="spellStart"/>
-      <w:r>
-        <w:t>bold</w:t>
-      </w:r>
-      <w:proofErr w:type="spellEnd"/>
-      <w:r>
-        <w:t>, lebo ho veľmi v takomto zmysle ďalej nepoužívaš</w:t>
+        <w:t>Nie som si istý použitím tohto slova.</w:t>
       </w:r>
     </w:p>
   </w:comment>
-  <w:comment w:id="47" w:author="Lucy" w:date="2018-03-31T23:39:00Z" w:initials="L">
+  <w:comment w:id="67" w:author="Lucy" w:date="2018-04-01T00:15:00Z" w:initials="L">
     <w:p>
       <w:pPr>
         <w:pStyle w:val="Textkomentra"/>
@@ -23333,494 +23033,14 @@
         </w:rPr>
         <w:annotationRef/>
       </w:r>
-      <w:r>
-        <w:t>taktiež</w:t>
-      </w:r>
+      <w:proofErr w:type="spellStart"/>
+      <w:r>
+        <w:t>wtf</w:t>
+      </w:r>
+      <w:proofErr w:type="spellEnd"/>
     </w:p>
   </w:comment>
-  <w:comment w:id="51" w:author="Lucy" w:date="2018-03-31T23:49:00Z" w:initials="L">
-    <w:p>
-      <w:pPr>
-        <w:pStyle w:val="Textkomentra"/>
-      </w:pPr>
-      <w:r>
-        <w:rPr>
-          <w:rStyle w:val="Odkaznakomentr"/>
-        </w:rPr>
-        <w:annotationRef/>
-      </w:r>
-      <w:proofErr w:type="spellStart"/>
-      <w:r>
-        <w:t>Shield</w:t>
-      </w:r>
-      <w:proofErr w:type="spellEnd"/>
-      <w:r>
-        <w:t xml:space="preserve"> nie je veľkým?</w:t>
-      </w:r>
-    </w:p>
-  </w:comment>
-  <w:comment w:id="52" w:author="patrik fm" w:date="2018-04-01T21:40:00Z" w:initials="pf">
-    <w:p>
-      <w:pPr>
-        <w:pStyle w:val="Textkomentra"/>
-      </w:pPr>
-      <w:r>
-        <w:rPr>
-          <w:rStyle w:val="Odkaznakomentr"/>
-        </w:rPr>
-        <w:annotationRef/>
-      </w:r>
-      <w:r>
-        <w:t>Asi áno :/ .</w:t>
-      </w:r>
-    </w:p>
-  </w:comment>
-  <w:comment w:id="57" w:author="Lucy" w:date="2018-03-31T23:53:00Z" w:initials="L">
-    <w:p>
-      <w:pPr>
-        <w:pStyle w:val="Textkomentra"/>
-      </w:pPr>
-      <w:r>
-        <w:rPr>
-          <w:rStyle w:val="Odkaznakomentr"/>
-        </w:rPr>
-        <w:annotationRef/>
-      </w:r>
-      <w:r>
-        <w:t>Daj to celé na novú stranu potom</w:t>
-      </w:r>
-    </w:p>
-  </w:comment>
-  <w:comment w:id="58" w:author="patrik fm" w:date="2018-04-01T21:40:00Z" w:initials="pf">
-    <w:p>
-      <w:pPr>
-        <w:pStyle w:val="Textkomentra"/>
-      </w:pPr>
-      <w:r>
-        <w:rPr>
-          <w:rStyle w:val="Odkaznakomentr"/>
-        </w:rPr>
-        <w:annotationRef/>
-      </w:r>
-      <w:r>
-        <w:t>Pridal som zalomenie strany</w:t>
-      </w:r>
-    </w:p>
-  </w:comment>
-  <w:comment w:id="63" w:author="Lucy" w:date="2018-03-31T23:57:00Z" w:initials="L">
-    <w:p>
-      <w:pPr>
-        <w:pStyle w:val="Textkomentra"/>
-      </w:pPr>
-      <w:r>
-        <w:rPr>
-          <w:rStyle w:val="Odkaznakomentr"/>
-        </w:rPr>
-        <w:annotationRef/>
-      </w:r>
-      <w:r>
-        <w:t>Nedala by som</w:t>
-      </w:r>
-    </w:p>
-  </w:comment>
-  <w:comment w:id="64" w:author="Lucy" w:date="2018-03-31T23:57:00Z" w:initials="L">
-    <w:p>
-      <w:pPr>
-        <w:pStyle w:val="Textkomentra"/>
-      </w:pPr>
-      <w:r>
-        <w:rPr>
-          <w:rStyle w:val="Odkaznakomentr"/>
-        </w:rPr>
-        <w:annotationRef/>
-      </w:r>
-      <w:r>
-        <w:t>V ktorých je do zariadenia nainštalovaný zavádzač</w:t>
-      </w:r>
-    </w:p>
-  </w:comment>
-  <w:comment w:id="65" w:author="patrik fm" w:date="2018-04-01T21:40:00Z" w:initials="pf">
-    <w:p>
-      <w:pPr>
-        <w:pStyle w:val="Textkomentra"/>
-      </w:pPr>
-      <w:r>
-        <w:rPr>
-          <w:rStyle w:val="Odkaznakomentr"/>
-        </w:rPr>
-        <w:annotationRef/>
-      </w:r>
-      <w:r>
-        <w:t>done</w:t>
-      </w:r>
-    </w:p>
-  </w:comment>
-  <w:comment w:id="67" w:author="Lucy" w:date="2018-03-31T23:59:00Z" w:initials="L">
-    <w:p>
-      <w:pPr>
-        <w:pStyle w:val="Textkomentra"/>
-      </w:pPr>
-      <w:r>
-        <w:rPr>
-          <w:rStyle w:val="Odkaznakomentr"/>
-        </w:rPr>
-        <w:annotationRef/>
-      </w:r>
-      <w:r>
-        <w:t>Pozri si citovanie v celej práci, lebo sa mi zdalo, že niekde máš zbytočnú medzeru</w:t>
-      </w:r>
-    </w:p>
-  </w:comment>
-  <w:comment w:id="68" w:author="patrik fm" w:date="2018-04-01T12:29:00Z" w:initials="pf">
-    <w:p>
-      <w:pPr>
-        <w:pStyle w:val="Textkomentra"/>
-      </w:pPr>
-      <w:r>
-        <w:rPr>
-          <w:rStyle w:val="Odkaznakomentr"/>
-        </w:rPr>
-        <w:annotationRef/>
-      </w:r>
-      <w:proofErr w:type="spellStart"/>
-      <w:r>
-        <w:rPr>
-          <w:rStyle w:val="Odkaznakomentr"/>
-        </w:rPr>
-        <w:t>Pretoze</w:t>
-      </w:r>
-      <w:proofErr w:type="spellEnd"/>
-      <w:r>
-        <w:rPr>
-          <w:rStyle w:val="Odkaznakomentr"/>
-        </w:rPr>
-        <w:t xml:space="preserve"> tu nebola </w:t>
-      </w:r>
-      <w:proofErr w:type="spellStart"/>
-      <w:r>
-        <w:rPr>
-          <w:rStyle w:val="Odkaznakomentr"/>
-        </w:rPr>
-        <w:t>citacia</w:t>
-      </w:r>
-      <w:proofErr w:type="spellEnd"/>
-      <w:r>
-        <w:rPr>
-          <w:rStyle w:val="Odkaznakomentr"/>
-        </w:rPr>
-        <w:t xml:space="preserve"> ale len text</w:t>
-      </w:r>
-    </w:p>
-  </w:comment>
-  <w:comment w:id="69" w:author="Lucy" w:date="2018-03-31T23:59:00Z" w:initials="L">
-    <w:p>
-      <w:pPr>
-        <w:pStyle w:val="Textkomentra"/>
-      </w:pPr>
-      <w:r>
-        <w:rPr>
-          <w:rStyle w:val="Odkaznakomentr"/>
-        </w:rPr>
-        <w:annotationRef/>
-      </w:r>
-      <w:r>
-        <w:t xml:space="preserve">Nemalo by byť rovnakým písmom ako </w:t>
-      </w:r>
-      <w:proofErr w:type="spellStart"/>
-      <w:r>
-        <w:t>loop</w:t>
-      </w:r>
-      <w:proofErr w:type="spellEnd"/>
-      <w:r>
-        <w:t xml:space="preserve"> a </w:t>
-      </w:r>
-      <w:proofErr w:type="spellStart"/>
-      <w:r>
-        <w:t>setup</w:t>
-      </w:r>
-      <w:proofErr w:type="spellEnd"/>
-      <w:r>
-        <w:t>?</w:t>
-      </w:r>
-    </w:p>
-  </w:comment>
-  <w:comment w:id="70" w:author="patrik fm" w:date="2018-04-01T12:30:00Z" w:initials="pf">
-    <w:p>
-      <w:pPr>
-        <w:pStyle w:val="Textkomentra"/>
-      </w:pPr>
-      <w:r>
-        <w:rPr>
-          <w:rStyle w:val="Odkaznakomentr"/>
-        </w:rPr>
-        <w:annotationRef/>
-      </w:r>
-      <w:r>
-        <w:t>Nie</w:t>
-      </w:r>
-    </w:p>
-  </w:comment>
-  <w:comment w:id="73" w:author="Lucy" w:date="2018-04-01T00:01:00Z" w:initials="L">
-    <w:p>
-      <w:pPr>
-        <w:pStyle w:val="Textkomentra"/>
-      </w:pPr>
-      <w:r>
-        <w:rPr>
-          <w:rStyle w:val="Odkaznakomentr"/>
-        </w:rPr>
-        <w:annotationRef/>
-      </w:r>
-      <w:r>
-        <w:t xml:space="preserve">Predstavuje reprezentuje </w:t>
-      </w:r>
-      <w:proofErr w:type="spellStart"/>
-      <w:r>
-        <w:t>whatever</w:t>
-      </w:r>
-      <w:proofErr w:type="spellEnd"/>
-      <w:r>
-        <w:t xml:space="preserve"> len nie „je“ </w:t>
-      </w:r>
-      <w:proofErr w:type="spellStart"/>
-      <w:r>
-        <w:t>pls</w:t>
-      </w:r>
-      <w:proofErr w:type="spellEnd"/>
-    </w:p>
-  </w:comment>
-  <w:comment w:id="74" w:author="patrik fm" w:date="2018-04-01T20:20:00Z" w:initials="pf">
-    <w:p>
-      <w:pPr>
-        <w:pStyle w:val="Textkomentra"/>
-      </w:pPr>
-      <w:r>
-        <w:rPr>
-          <w:rStyle w:val="Odkaznakomentr"/>
-        </w:rPr>
-        <w:annotationRef/>
-      </w:r>
-      <w:r>
-        <w:t>Vymenene</w:t>
-      </w:r>
-    </w:p>
-  </w:comment>
-  <w:comment w:id="75" w:author="Lucy" w:date="2018-04-01T00:02:00Z" w:initials="L">
-    <w:p>
-      <w:pPr>
-        <w:pStyle w:val="Textkomentra"/>
-      </w:pPr>
-      <w:r>
-        <w:rPr>
-          <w:rStyle w:val="Odkaznakomentr"/>
-        </w:rPr>
-        <w:annotationRef/>
-      </w:r>
-      <w:r>
-        <w:t xml:space="preserve">Skôr prepnúť. Ak chceš použiť slovo zmeniť, tak takto: </w:t>
-      </w:r>
-      <w:proofErr w:type="spellStart"/>
-      <w:r>
-        <w:t>Konečnostavový</w:t>
-      </w:r>
-      <w:proofErr w:type="spellEnd"/>
-      <w:r>
-        <w:t xml:space="preserve"> automat môže zmeniť svoj stav...</w:t>
-      </w:r>
-    </w:p>
-  </w:comment>
-  <w:comment w:id="76" w:author="patrik fm" w:date="2018-04-01T20:20:00Z" w:initials="pf">
-    <w:p>
-      <w:pPr>
-        <w:pStyle w:val="Textkomentra"/>
-      </w:pPr>
-      <w:r>
-        <w:rPr>
-          <w:rStyle w:val="Odkaznakomentr"/>
-        </w:rPr>
-        <w:annotationRef/>
-      </w:r>
-      <w:r>
-        <w:t>Prepnúť znie lepšie</w:t>
-      </w:r>
-    </w:p>
-  </w:comment>
-  <w:comment w:id="78" w:author="Lucy" w:date="2018-04-01T00:08:00Z" w:initials="L">
-    <w:p>
-      <w:pPr>
-        <w:pStyle w:val="Textkomentra"/>
-      </w:pPr>
-      <w:r>
-        <w:rPr>
-          <w:rStyle w:val="Odkaznakomentr"/>
-        </w:rPr>
-        <w:annotationRef/>
-      </w:r>
-      <w:r>
-        <w:t>Poznámka nie je dobrá, prepíš prvú vetu</w:t>
-      </w:r>
-    </w:p>
-  </w:comment>
-  <w:comment w:id="79" w:author="patrik fm" w:date="2018-04-01T20:19:00Z" w:initials="pf">
-    <w:p>
-      <w:pPr>
-        <w:pStyle w:val="Textkomentra"/>
-      </w:pPr>
-      <w:r>
-        <w:rPr>
-          <w:rStyle w:val="Odkaznakomentr"/>
-        </w:rPr>
-        <w:annotationRef/>
-      </w:r>
-      <w:r>
-        <w:t>Prepísané, takto si to myslela?</w:t>
-      </w:r>
-    </w:p>
-  </w:comment>
-  <w:comment w:id="81" w:author="Lucy" w:date="2018-04-01T00:05:00Z" w:initials="L">
-    <w:p>
-      <w:pPr>
-        <w:pStyle w:val="Textkomentra"/>
-      </w:pPr>
-      <w:r>
-        <w:rPr>
-          <w:rStyle w:val="Odkaznakomentr"/>
-        </w:rPr>
-        <w:annotationRef/>
-      </w:r>
-      <w:r>
-        <w:t xml:space="preserve">Lepšie: aktuálny stav svojich vstupných </w:t>
-      </w:r>
-      <w:proofErr w:type="spellStart"/>
-      <w:r>
-        <w:t>pinov</w:t>
-      </w:r>
-      <w:proofErr w:type="spellEnd"/>
-    </w:p>
-  </w:comment>
-  <w:comment w:id="82" w:author="patrik fm" w:date="2018-04-01T20:21:00Z" w:initials="pf">
-    <w:p>
-      <w:pPr>
-        <w:pStyle w:val="Textkomentra"/>
-      </w:pPr>
-      <w:r>
-        <w:rPr>
-          <w:rStyle w:val="Odkaznakomentr"/>
-        </w:rPr>
-        <w:annotationRef/>
-      </w:r>
-      <w:r>
-        <w:t>Vymenene</w:t>
-      </w:r>
-    </w:p>
-  </w:comment>
-  <w:comment w:id="83" w:author="patrik fm" w:date="2018-04-01T20:25:00Z" w:initials="pf">
-    <w:p>
-      <w:pPr>
-        <w:pStyle w:val="Textkomentra"/>
-      </w:pPr>
-      <w:r>
-        <w:rPr>
-          <w:rStyle w:val="Odkaznakomentr"/>
-        </w:rPr>
-        <w:annotationRef/>
-      </w:r>
-      <w:r>
-        <w:t>Nie som si istý použitím tohto slova.</w:t>
-      </w:r>
-    </w:p>
-  </w:comment>
-  <w:comment w:id="86" w:author="Lucy" w:date="2018-04-01T00:12:00Z" w:initials="L">
-    <w:p>
-      <w:pPr>
-        <w:pStyle w:val="Textkomentra"/>
-      </w:pPr>
-      <w:r>
-        <w:rPr>
-          <w:rStyle w:val="Odkaznakomentr"/>
-        </w:rPr>
-        <w:annotationRef/>
-      </w:r>
-      <w:r>
-        <w:t>Fuj, čechizmus, neviem, čo to je, ale fuj</w:t>
-      </w:r>
-    </w:p>
-  </w:comment>
-  <w:comment w:id="87" w:author="patrik fm" w:date="2018-04-01T20:27:00Z" w:initials="pf">
-    <w:p>
-      <w:pPr>
-        <w:pStyle w:val="Textkomentra"/>
-      </w:pPr>
-      <w:r>
-        <w:rPr>
-          <w:rStyle w:val="Odkaznakomentr"/>
-        </w:rPr>
-        <w:annotationRef/>
-      </w:r>
-      <w:proofErr w:type="spellStart"/>
-      <w:r>
-        <w:t>Scrollbar</w:t>
-      </w:r>
-      <w:proofErr w:type="spellEnd"/>
-      <w:r>
-        <w:t xml:space="preserve">? </w:t>
-      </w:r>
-      <w:r>
-        <w:t>https://pngtree.com/freepng/blue-scroll-bar_1876285.html</w:t>
-      </w:r>
-    </w:p>
-  </w:comment>
-  <w:comment w:id="88" w:author="Lucy" w:date="2018-04-01T00:15:00Z" w:initials="L">
-    <w:p>
-      <w:pPr>
-        <w:pStyle w:val="Textkomentra"/>
-      </w:pPr>
-      <w:r>
-        <w:rPr>
-          <w:rStyle w:val="Odkaznakomentr"/>
-        </w:rPr>
-        <w:annotationRef/>
-      </w:r>
-      <w:r>
-        <w:t>spustí</w:t>
-      </w:r>
-    </w:p>
-  </w:comment>
-  <w:comment w:id="89" w:author="patrik fm" w:date="2018-04-01T21:41:00Z" w:initials="pf">
-    <w:p>
-      <w:pPr>
-        <w:pStyle w:val="Textkomentra"/>
-      </w:pPr>
-      <w:r>
-        <w:rPr>
-          <w:rStyle w:val="Odkaznakomentr"/>
-        </w:rPr>
-        <w:annotationRef/>
-      </w:r>
-      <w:r>
-        <w:t>done</w:t>
-      </w:r>
-    </w:p>
-  </w:comment>
-  <w:comment w:id="90" w:author="Lucy" w:date="2018-04-01T00:15:00Z" w:initials="L">
-    <w:p>
-      <w:pPr>
-        <w:pStyle w:val="Textkomentra"/>
-      </w:pPr>
-      <w:r>
-        <w:rPr>
-          <w:rStyle w:val="Odkaznakomentr"/>
-        </w:rPr>
-        <w:annotationRef/>
-      </w:r>
-      <w:proofErr w:type="spellStart"/>
-      <w:r>
-        <w:t>wtf</w:t>
-      </w:r>
-      <w:proofErr w:type="spellEnd"/>
-    </w:p>
-  </w:comment>
-  <w:comment w:id="91" w:author="patrik fm" w:date="2018-04-01T20:34:00Z" w:initials="pf">
+  <w:comment w:id="68" w:author="patrik fm" w:date="2018-04-01T20:34:00Z" w:initials="pf">
     <w:p>
       <w:pPr>
         <w:pStyle w:val="Textkomentra"/>
@@ -23947,7 +23167,7 @@
       </w:r>
     </w:p>
   </w:comment>
-  <w:comment w:id="92" w:author="Lucy" w:date="2018-04-01T00:16:00Z" w:initials="L">
+  <w:comment w:id="69" w:author="Lucy" w:date="2018-04-01T00:16:00Z" w:initials="L">
     <w:p>
       <w:pPr>
         <w:pStyle w:val="Textkomentra"/>
@@ -23963,7 +23183,7 @@
       </w:r>
     </w:p>
   </w:comment>
-  <w:comment w:id="93" w:author="patrik fm" w:date="2018-04-01T20:31:00Z" w:initials="pf">
+  <w:comment w:id="70" w:author="patrik fm" w:date="2018-04-01T20:31:00Z" w:initials="pf">
     <w:p>
       <w:pPr>
         <w:pStyle w:val="Textkomentra"/>
@@ -24027,7 +23247,7 @@
       </w:r>
     </w:p>
   </w:comment>
-  <w:comment w:id="94" w:author="Lucy" w:date="2018-04-01T00:17:00Z" w:initials="L">
+  <w:comment w:id="78" w:author="Lucy" w:date="2018-04-01T22:53:00Z" w:initials="L">
     <w:p>
       <w:pPr>
         <w:pStyle w:val="Textkomentra"/>
@@ -24039,11 +23259,11 @@
         <w:annotationRef/>
       </w:r>
       <w:r>
-        <w:t>kód sa vykoná?</w:t>
+        <w:t>sme nazvali</w:t>
       </w:r>
     </w:p>
   </w:comment>
-  <w:comment w:id="95" w:author="patrik fm" w:date="2018-04-01T21:41:00Z" w:initials="pf">
+  <w:comment w:id="80" w:author="Lucy" w:date="2018-04-01T22:53:00Z" w:initials="L">
     <w:p>
       <w:pPr>
         <w:pStyle w:val="Textkomentra"/>
@@ -24055,11 +23275,168 @@
         <w:annotationRef/>
       </w:r>
       <w:r>
-        <w:t xml:space="preserve">Ako to bude </w:t>
-      </w:r>
-      <w:proofErr w:type="spellStart"/>
-      <w:r>
-        <w:t>najlepsie</w:t>
+        <w:t>neviem, či nie je lepšie dať konkrétne číslo</w:t>
+      </w:r>
+    </w:p>
+  </w:comment>
+  <w:comment w:id="81" w:author="Lucy" w:date="2018-04-01T22:54:00Z" w:initials="L">
+    <w:p>
+      <w:pPr>
+        <w:pStyle w:val="Textkomentra"/>
+      </w:pPr>
+      <w:r>
+        <w:rPr>
+          <w:rStyle w:val="Odkaznakomentr"/>
+        </w:rPr>
+        <w:annotationRef/>
+      </w:r>
+      <w:r>
+        <w:t>je</w:t>
+      </w:r>
+    </w:p>
+  </w:comment>
+  <w:comment w:id="83" w:author="Lucy" w:date="2018-04-01T22:55:00Z" w:initials="L">
+    <w:p>
+      <w:pPr>
+        <w:pStyle w:val="Textkomentra"/>
+      </w:pPr>
+      <w:r>
+        <w:rPr>
+          <w:rStyle w:val="Odkaznakomentr"/>
+        </w:rPr>
+        <w:annotationRef/>
+      </w:r>
+      <w:r>
+        <w:t>sa nachádza</w:t>
+      </w:r>
+    </w:p>
+  </w:comment>
+  <w:comment w:id="84" w:author="Lucy" w:date="2018-04-01T22:56:00Z" w:initials="L">
+    <w:p>
+      <w:pPr>
+        <w:pStyle w:val="Textkomentra"/>
+      </w:pPr>
+      <w:r>
+        <w:rPr>
+          <w:rStyle w:val="Odkaznakomentr"/>
+        </w:rPr>
+        <w:annotationRef/>
+      </w:r>
+      <w:r>
+        <w:t xml:space="preserve">Sem by som doplnila ešte raz, čo to je. </w:t>
+      </w:r>
+    </w:p>
+    <w:p>
+      <w:pPr>
+        <w:pStyle w:val="Textkomentra"/>
+      </w:pPr>
+      <w:proofErr w:type="spellStart"/>
+      <w:r>
+        <w:t>Napr</w:t>
+      </w:r>
+      <w:proofErr w:type="spellEnd"/>
+      <w:r>
+        <w:t xml:space="preserve"> Elementy </w:t>
+      </w:r>
+      <w:proofErr w:type="spellStart"/>
+      <w:r>
+        <w:t>vnoreneného</w:t>
+      </w:r>
+      <w:proofErr w:type="spellEnd"/>
+      <w:r>
+        <w:t xml:space="preserve"> zoznamu:</w:t>
+      </w:r>
+    </w:p>
+  </w:comment>
+  <w:comment w:id="85" w:author="Lucy" w:date="2018-04-01T22:56:00Z" w:initials="L">
+    <w:p>
+      <w:pPr>
+        <w:pStyle w:val="Textkomentra"/>
+      </w:pPr>
+      <w:r>
+        <w:rPr>
+          <w:rStyle w:val="Odkaznakomentr"/>
+        </w:rPr>
+        <w:annotationRef/>
+      </w:r>
+      <w:r>
+        <w:t>Kontrolu?</w:t>
+      </w:r>
+    </w:p>
+  </w:comment>
+  <w:comment w:id="86" w:author="Lucy" w:date="2018-04-01T22:58:00Z" w:initials="L">
+    <w:p>
+      <w:pPr>
+        <w:pStyle w:val="Textkomentra"/>
+      </w:pPr>
+      <w:r>
+        <w:rPr>
+          <w:rStyle w:val="Odkaznakomentr"/>
+        </w:rPr>
+        <w:annotationRef/>
+      </w:r>
+      <w:r>
+        <w:t>Elementy obsahujú elementy?</w:t>
+      </w:r>
+    </w:p>
+  </w:comment>
+  <w:comment w:id="87" w:author="Lucy" w:date="2018-03-10T17:12:00Z" w:initials="L">
+    <w:p>
+      <w:pPr>
+        <w:pStyle w:val="Textkomentra"/>
+      </w:pPr>
+      <w:r>
+        <w:rPr>
+          <w:rStyle w:val="Odkaznakomentr"/>
+        </w:rPr>
+        <w:annotationRef/>
+      </w:r>
+      <w:r>
+        <w:t>Tu som sa už totálne stratila, nemám ani šajnu, o aký komponent ide.</w:t>
+      </w:r>
+    </w:p>
+  </w:comment>
+  <w:comment w:id="88" w:author="Lucy" w:date="2018-04-01T22:59:00Z" w:initials="L">
+    <w:p>
+      <w:pPr>
+        <w:pStyle w:val="Textkomentra"/>
+      </w:pPr>
+      <w:r>
+        <w:rPr>
+          <w:rStyle w:val="Odkaznakomentr"/>
+        </w:rPr>
+        <w:annotationRef/>
+      </w:r>
+      <w:r>
+        <w:t>Nie.... ešte stále tam nie je, že ktorý komponent</w:t>
+      </w:r>
+    </w:p>
+  </w:comment>
+  <w:comment w:id="89" w:author="patrik fm" w:date="2018-04-01T21:43:00Z" w:initials="pf">
+    <w:p>
+      <w:pPr>
+        <w:pStyle w:val="Textkomentra"/>
+      </w:pPr>
+      <w:r>
+        <w:rPr>
+          <w:rStyle w:val="Odkaznakomentr"/>
+        </w:rPr>
+        <w:annotationRef/>
+      </w:r>
+      <w:r>
+        <w:t xml:space="preserve">Je to </w:t>
+      </w:r>
+      <w:proofErr w:type="spellStart"/>
+      <w:r>
+        <w:t>lepsie</w:t>
+      </w:r>
+      <w:proofErr w:type="spellEnd"/>
+      <w:r>
+        <w:t xml:space="preserve"> po </w:t>
+      </w:r>
+      <w:proofErr w:type="spellStart"/>
+      <w:r>
+        <w:t>prepisani</w:t>
       </w:r>
       <w:proofErr w:type="spellEnd"/>
       <w:r>
@@ -24067,7 +23444,7 @@
       </w:r>
     </w:p>
   </w:comment>
-  <w:comment w:id="97" w:author="Lucy" w:date="2018-04-01T00:20:00Z" w:initials="L">
+  <w:comment w:id="91" w:author="Lucy" w:date="2018-04-01T23:00:00Z" w:initials="L">
     <w:p>
       <w:pPr>
         <w:pStyle w:val="Textkomentra"/>
@@ -24079,19 +23456,11 @@
         <w:annotationRef/>
       </w:r>
       <w:r>
-        <w:t xml:space="preserve">Obr. 4 – tu nemá byť nejaká dvojbodka </w:t>
-      </w:r>
-      <w:proofErr w:type="spellStart"/>
-      <w:r>
-        <w:t>abo</w:t>
-      </w:r>
-      <w:proofErr w:type="spellEnd"/>
-      <w:r>
-        <w:t xml:space="preserve"> bodka či dačo?</w:t>
+        <w:t>Uprav, nedáva zmysel</w:t>
       </w:r>
     </w:p>
   </w:comment>
-  <w:comment w:id="98" w:author="patrik fm" w:date="2018-04-01T20:44:00Z" w:initials="pf">
+  <w:comment w:id="93" w:author="Lucy" w:date="2018-04-01T23:02:00Z" w:initials="L">
     <w:p>
       <w:pPr>
         <w:pStyle w:val="Textkomentra"/>
@@ -24102,49 +23471,12 @@
         </w:rPr>
         <w:annotationRef/>
       </w:r>
-      <w:proofErr w:type="spellStart"/>
-      <w:r>
-        <w:t>Pouzil</w:t>
-      </w:r>
-      <w:proofErr w:type="spellEnd"/>
-      <w:r>
-        <w:t xml:space="preserve"> som </w:t>
-      </w:r>
-      <w:proofErr w:type="spellStart"/>
-      <w:r>
-        <w:t>oficialnu</w:t>
-      </w:r>
-      <w:proofErr w:type="spellEnd"/>
-      <w:r>
-        <w:t xml:space="preserve"> </w:t>
-      </w:r>
-      <w:proofErr w:type="spellStart"/>
-      <w:r>
-        <w:t>sablonu</w:t>
-      </w:r>
-      <w:proofErr w:type="spellEnd"/>
-      <w:r>
-        <w:t xml:space="preserve">, ale nastavil som teraz </w:t>
-      </w:r>
-      <w:proofErr w:type="spellStart"/>
-      <w:r>
-        <w:t>vacsie</w:t>
-      </w:r>
-      <w:proofErr w:type="spellEnd"/>
-      <w:r>
-        <w:t xml:space="preserve"> odsadenie aby to nebol tak </w:t>
-      </w:r>
-      <w:proofErr w:type="spellStart"/>
-      <w:r>
-        <w:t>skaredo</w:t>
-      </w:r>
-      <w:proofErr w:type="spellEnd"/>
-      <w:r>
-        <w:t xml:space="preserve"> nalepene.</w:t>
+      <w:r>
+        <w:t>Radšej prítomný čas</w:t>
       </w:r>
     </w:p>
   </w:comment>
-  <w:comment w:id="100" w:author="Lucy" w:date="2018-04-01T00:18:00Z" w:initials="L">
+  <w:comment w:id="97" w:author="Lucy" w:date="2018-04-01T23:06:00Z" w:initials="L">
     <w:p>
       <w:pPr>
         <w:pStyle w:val="Textkomentra"/>
@@ -24156,11 +23488,19 @@
         <w:annotationRef/>
       </w:r>
       <w:r>
-        <w:t>Pozri, či treba medzeru</w:t>
+        <w:t xml:space="preserve">Rozpíš viac... </w:t>
+      </w:r>
+      <w:proofErr w:type="spellStart"/>
+      <w:r>
+        <w:t>Napr</w:t>
+      </w:r>
+      <w:proofErr w:type="spellEnd"/>
+      <w:r>
+        <w:t>: Projekt Arduino bol úspešný aj vďaka svojmu používateľsky prívetivému prostrediu. Preto sme sa rozhodli nasledovať jeho príklad a vytvoriť prostredie, v ktorom programátor nie je nútený poznať celé pozadie...</w:t>
       </w:r>
     </w:p>
   </w:comment>
-  <w:comment w:id="101" w:author="patrik fm" w:date="2018-04-01T20:45:00Z" w:initials="pf">
+  <w:comment w:id="98" w:author="Lucy" w:date="2018-04-01T23:07:00Z" w:initials="L">
     <w:p>
       <w:pPr>
         <w:pStyle w:val="Textkomentra"/>
@@ -24171,25 +23511,12 @@
         </w:rPr>
         <w:annotationRef/>
       </w:r>
-      <w:proofErr w:type="spellStart"/>
-      <w:r>
-        <w:t>Myslis</w:t>
-      </w:r>
-      <w:proofErr w:type="spellEnd"/>
-      <w:r>
-        <w:t xml:space="preserve"> </w:t>
-      </w:r>
-      <w:proofErr w:type="spellStart"/>
-      <w:r>
-        <w:t>citaciu</w:t>
-      </w:r>
-      <w:proofErr w:type="spellEnd"/>
-      <w:r>
-        <w:t>?</w:t>
+      <w:r>
+        <w:t>Radšej číslo</w:t>
       </w:r>
     </w:p>
   </w:comment>
-  <w:comment w:id="105" w:author="Lucy" w:date="2018-03-10T16:39:00Z" w:initials="L">
+  <w:comment w:id="101" w:author="Lucy" w:date="2018-04-01T23:10:00Z" w:initials="L">
     <w:p>
       <w:pPr>
         <w:pStyle w:val="Textkomentra"/>
@@ -24200,25 +23527,12 @@
         </w:rPr>
         <w:annotationRef/>
       </w:r>
-      <w:proofErr w:type="spellStart"/>
-      <w:r>
-        <w:t>Jooj</w:t>
-      </w:r>
-      <w:proofErr w:type="spellEnd"/>
-      <w:r>
-        <w:t xml:space="preserve"> nahraď to niečím iným... Lebo to takto strašne </w:t>
-      </w:r>
-      <w:proofErr w:type="spellStart"/>
-      <w:r>
-        <w:t>blbo</w:t>
-      </w:r>
-      <w:proofErr w:type="spellEnd"/>
-      <w:r>
-        <w:t xml:space="preserve"> znie</w:t>
+      <w:r>
+        <w:t>Rýchlejšiemu/jednoduchšiemu?</w:t>
       </w:r>
     </w:p>
   </w:comment>
-  <w:comment w:id="106" w:author="Lucy" w:date="2018-03-29T14:04:00Z" w:initials="L">
+  <w:comment w:id="104" w:author="Lucy" w:date="2018-04-01T23:12:00Z" w:initials="L">
     <w:p>
       <w:pPr>
         <w:pStyle w:val="Textkomentra"/>
@@ -24230,11 +23544,11 @@
         <w:annotationRef/>
       </w:r>
       <w:r>
-        <w:t>Pridala som „sa“</w:t>
+        <w:t>Na obrázku číslo 11 je nami...</w:t>
       </w:r>
     </w:p>
   </w:comment>
-  <w:comment w:id="107" w:author="patrik fm" w:date="2018-04-01T21:42:00Z" w:initials="pf">
+  <w:comment w:id="106" w:author="Lucy" w:date="2018-04-01T23:15:00Z" w:initials="L">
     <w:p>
       <w:pPr>
         <w:pStyle w:val="Textkomentra"/>
@@ -24245,14 +23559,12 @@
         </w:rPr>
         <w:annotationRef/>
       </w:r>
-      <w:proofErr w:type="spellStart"/>
-      <w:r>
-        <w:t>ok</w:t>
-      </w:r>
-      <w:proofErr w:type="spellEnd"/>
+      <w:r>
+        <w:t>Nie k výberu?</w:t>
+      </w:r>
     </w:p>
   </w:comment>
-  <w:comment w:id="110" w:author="Lucy" w:date="2018-04-01T22:53:00Z" w:initials="L">
+  <w:comment w:id="107" w:author="Lucy" w:date="2018-03-29T14:21:00Z" w:initials="L">
     <w:p>
       <w:pPr>
         <w:pStyle w:val="Textkomentra"/>
@@ -24264,11 +23576,11 @@
         <w:annotationRef/>
       </w:r>
       <w:r>
-        <w:t>sme nazvali</w:t>
+        <w:t>To čo je za slovo?</w:t>
       </w:r>
     </w:p>
   </w:comment>
-  <w:comment w:id="112" w:author="Lucy" w:date="2018-04-01T22:53:00Z" w:initials="L">
+  <w:comment w:id="109" w:author="Lucy" w:date="2018-04-01T23:17:00Z" w:initials="L">
     <w:p>
       <w:pPr>
         <w:pStyle w:val="Textkomentra"/>
@@ -24280,11 +23592,11 @@
         <w:annotationRef/>
       </w:r>
       <w:r>
-        <w:t>neviem, či nie je lepšie dať konkrétne číslo</w:t>
+        <w:t>Nie veľkým?</w:t>
       </w:r>
     </w:p>
   </w:comment>
-  <w:comment w:id="113" w:author="Lucy" w:date="2018-04-01T22:54:00Z" w:initials="L">
+  <w:comment w:id="110" w:author="Lucy" w:date="2018-04-01T23:17:00Z" w:initials="L">
     <w:p>
       <w:pPr>
         <w:pStyle w:val="Textkomentra"/>
@@ -24296,531 +23608,214 @@
         <w:annotationRef/>
       </w:r>
       <w:r>
+        <w:t>Nie veľkým?</w:t>
+      </w:r>
+    </w:p>
+  </w:comment>
+  <w:comment w:id="112" w:author="Lucy" w:date="2018-04-01T23:19:00Z" w:initials="L">
+    <w:p>
+      <w:pPr>
+        <w:pStyle w:val="Textkomentra"/>
+      </w:pPr>
+      <w:r>
+        <w:rPr>
+          <w:rStyle w:val="Odkaznakomentr"/>
+        </w:rPr>
+        <w:annotationRef/>
+      </w:r>
+      <w:r>
+        <w:t xml:space="preserve">Veľkým? A keď upravíš tu, tak uprav už v celej práci </w:t>
+      </w:r>
+      <w:r>
+        <w:sym w:font="Wingdings" w:char="F04A"/>
+      </w:r>
+    </w:p>
+  </w:comment>
+  <w:comment w:id="113" w:author="Lucy" w:date="2018-04-01T23:19:00Z" w:initials="L">
+    <w:p>
+      <w:pPr>
+        <w:pStyle w:val="Textkomentra"/>
+      </w:pPr>
+      <w:r>
+        <w:rPr>
+          <w:rStyle w:val="Odkaznakomentr"/>
+        </w:rPr>
+        <w:annotationRef/>
+      </w:r>
+      <w:r>
+        <w:t>Dôvodom čoho? Táto veta nedáva zmysel spolu s tou predchádzajúcou</w:t>
+      </w:r>
+    </w:p>
+  </w:comment>
+  <w:comment w:id="114" w:author="Lucy" w:date="2018-04-01T23:20:00Z" w:initials="L">
+    <w:p>
+      <w:pPr>
+        <w:pStyle w:val="Textkomentra"/>
+      </w:pPr>
+      <w:r>
+        <w:rPr>
+          <w:rStyle w:val="Odkaznakomentr"/>
+        </w:rPr>
+        <w:annotationRef/>
+      </w:r>
+      <w:r>
+        <w:t>bolo</w:t>
+      </w:r>
+    </w:p>
+  </w:comment>
+  <w:comment w:id="115" w:author="Lucy" w:date="2018-04-01T23:20:00Z" w:initials="L">
+    <w:p>
+      <w:pPr>
+        <w:pStyle w:val="Textkomentra"/>
+      </w:pPr>
+      <w:r>
+        <w:rPr>
+          <w:rStyle w:val="Odkaznakomentr"/>
+        </w:rPr>
+        <w:annotationRef/>
+      </w:r>
+      <w:r>
+        <w:t>vynechať</w:t>
+      </w:r>
+    </w:p>
+  </w:comment>
+  <w:comment w:id="116" w:author="Lucy" w:date="2018-04-01T23:20:00Z" w:initials="L">
+    <w:p>
+      <w:pPr>
+        <w:pStyle w:val="Textkomentra"/>
+      </w:pPr>
+      <w:r>
+        <w:rPr>
+          <w:rStyle w:val="Odkaznakomentr"/>
+        </w:rPr>
+        <w:annotationRef/>
+      </w:r>
+      <w:r>
+        <w:t>sme ho mohli využiť</w:t>
+      </w:r>
+    </w:p>
+  </w:comment>
+  <w:comment w:id="119" w:author="Lucy" w:date="2018-04-01T23:23:00Z" w:initials="L">
+    <w:p>
+      <w:pPr>
+        <w:pStyle w:val="Textkomentra"/>
+      </w:pPr>
+      <w:r>
+        <w:rPr>
+          <w:rStyle w:val="Odkaznakomentr"/>
+        </w:rPr>
+        <w:annotationRef/>
+      </w:r>
+      <w:r>
+        <w:t>bolo?</w:t>
+      </w:r>
+    </w:p>
+  </w:comment>
+  <w:comment w:id="123" w:author="Lucy" w:date="2018-04-01T23:24:00Z" w:initials="L">
+    <w:p>
+      <w:pPr>
+        <w:pStyle w:val="Textkomentra"/>
+      </w:pPr>
+      <w:r>
+        <w:rPr>
+          <w:rStyle w:val="Odkaznakomentr"/>
+        </w:rPr>
+        <w:annotationRef/>
+      </w:r>
+      <w:r>
+        <w:t>Bez bodky</w:t>
+      </w:r>
+    </w:p>
+  </w:comment>
+  <w:comment w:id="124" w:author="Lucy" w:date="2018-03-29T14:38:00Z" w:initials="L">
+    <w:p>
+      <w:pPr>
+        <w:pStyle w:val="Textkomentra"/>
+      </w:pPr>
+      <w:r>
+        <w:rPr>
+          <w:rStyle w:val="Odkaznakomentr"/>
+        </w:rPr>
+        <w:annotationRef/>
+      </w:r>
+      <w:r>
+        <w:t xml:space="preserve">ukazovacie zámená fuj, </w:t>
+      </w:r>
+      <w:proofErr w:type="spellStart"/>
+      <w:r>
+        <w:t>nahrad</w:t>
+      </w:r>
+      <w:proofErr w:type="spellEnd"/>
+      <w:r>
+        <w:t xml:space="preserve"> ich  nejakým normálnym slovom (nasledujúcou, spomínaný...)</w:t>
+      </w:r>
+    </w:p>
+  </w:comment>
+  <w:comment w:id="125" w:author="Lucy" w:date="2018-03-29T14:38:00Z" w:initials="L">
+    <w:p>
+      <w:pPr>
+        <w:pStyle w:val="Textkomentra"/>
+      </w:pPr>
+      <w:r>
+        <w:rPr>
+          <w:rStyle w:val="Odkaznakomentr"/>
+        </w:rPr>
+        <w:annotationRef/>
+      </w:r>
+      <w:r>
+        <w:t>to si určite chcel takto?</w:t>
+      </w:r>
+    </w:p>
+  </w:comment>
+  <w:comment w:id="126" w:author="Lucy" w:date="2018-04-01T23:27:00Z" w:initials="L">
+    <w:p>
+      <w:pPr>
+        <w:pStyle w:val="Textkomentra"/>
+      </w:pPr>
+      <w:r>
+        <w:rPr>
+          <w:rStyle w:val="Odkaznakomentr"/>
+        </w:rPr>
+        <w:annotationRef/>
+      </w:r>
+      <w:r>
+        <w:t>rozdeľujeme</w:t>
+      </w:r>
+    </w:p>
+  </w:comment>
+  <w:comment w:id="127" w:author="Lucy" w:date="2018-04-01T23:28:00Z" w:initials="L">
+    <w:p>
+      <w:pPr>
+        <w:pStyle w:val="Textkomentra"/>
+      </w:pPr>
+      <w:r>
+        <w:rPr>
+          <w:rStyle w:val="Odkaznakomentr"/>
+        </w:rPr>
+        <w:annotationRef/>
+      </w:r>
+      <w:r>
+        <w:t>je možné presúvať medzi skupinami</w:t>
+      </w:r>
+    </w:p>
+  </w:comment>
+  <w:comment w:id="130" w:author="Lucy" w:date="2018-04-01T23:30:00Z" w:initials="L">
+    <w:p>
+      <w:pPr>
+        <w:pStyle w:val="Textkomentra"/>
+      </w:pPr>
+      <w:r>
+        <w:rPr>
+          <w:rStyle w:val="Odkaznakomentr"/>
+        </w:rPr>
+        <w:annotationRef/>
+      </w:r>
+      <w:r>
         <w:t>je</w:t>
       </w:r>
     </w:p>
   </w:comment>
-  <w:comment w:id="115" w:author="Lucy" w:date="2018-04-01T22:55:00Z" w:initials="L">
-    <w:p>
-      <w:pPr>
-        <w:pStyle w:val="Textkomentra"/>
-      </w:pPr>
-      <w:r>
-        <w:rPr>
-          <w:rStyle w:val="Odkaznakomentr"/>
-        </w:rPr>
-        <w:annotationRef/>
-      </w:r>
-      <w:r>
-        <w:t>sa nachádza</w:t>
-      </w:r>
-    </w:p>
-  </w:comment>
-  <w:comment w:id="116" w:author="Lucy" w:date="2018-04-01T22:56:00Z" w:initials="L">
-    <w:p>
-      <w:pPr>
-        <w:pStyle w:val="Textkomentra"/>
-      </w:pPr>
-      <w:r>
-        <w:rPr>
-          <w:rStyle w:val="Odkaznakomentr"/>
-        </w:rPr>
-        <w:annotationRef/>
-      </w:r>
-      <w:r>
-        <w:t xml:space="preserve">Sem by som doplnila ešte raz, čo to je. </w:t>
-      </w:r>
-    </w:p>
-    <w:p>
-      <w:pPr>
-        <w:pStyle w:val="Textkomentra"/>
-      </w:pPr>
-      <w:proofErr w:type="spellStart"/>
-      <w:r>
-        <w:t>Napr</w:t>
-      </w:r>
-      <w:proofErr w:type="spellEnd"/>
-      <w:r>
-        <w:t xml:space="preserve"> Elementy </w:t>
-      </w:r>
-      <w:proofErr w:type="spellStart"/>
-      <w:r>
-        <w:t>vnoreneného</w:t>
-      </w:r>
-      <w:proofErr w:type="spellEnd"/>
-      <w:r>
-        <w:t xml:space="preserve"> zoznamu:</w:t>
-      </w:r>
-    </w:p>
-  </w:comment>
-  <w:comment w:id="117" w:author="Lucy" w:date="2018-04-01T22:56:00Z" w:initials="L">
-    <w:p>
-      <w:pPr>
-        <w:pStyle w:val="Textkomentra"/>
-      </w:pPr>
-      <w:r>
-        <w:rPr>
-          <w:rStyle w:val="Odkaznakomentr"/>
-        </w:rPr>
-        <w:annotationRef/>
-      </w:r>
-      <w:r>
-        <w:t>Kontrolu?</w:t>
-      </w:r>
-    </w:p>
-  </w:comment>
-  <w:comment w:id="118" w:author="Lucy" w:date="2018-04-01T22:58:00Z" w:initials="L">
-    <w:p>
-      <w:pPr>
-        <w:pStyle w:val="Textkomentra"/>
-      </w:pPr>
-      <w:r>
-        <w:rPr>
-          <w:rStyle w:val="Odkaznakomentr"/>
-        </w:rPr>
-        <w:annotationRef/>
-      </w:r>
-      <w:r>
-        <w:t>Elementy obsahujú elementy?</w:t>
-      </w:r>
-    </w:p>
-  </w:comment>
-  <w:comment w:id="119" w:author="Lucy" w:date="2018-03-10T17:12:00Z" w:initials="L">
-    <w:p>
-      <w:pPr>
-        <w:pStyle w:val="Textkomentra"/>
-      </w:pPr>
-      <w:r>
-        <w:rPr>
-          <w:rStyle w:val="Odkaznakomentr"/>
-        </w:rPr>
-        <w:annotationRef/>
-      </w:r>
-      <w:r>
-        <w:t>Tu som sa už totálne stratila, nemám ani šajnu, o aký komponent ide.</w:t>
-      </w:r>
-    </w:p>
-  </w:comment>
-  <w:comment w:id="121" w:author="Lucy" w:date="2018-04-01T22:59:00Z" w:initials="L">
-    <w:p>
-      <w:pPr>
-        <w:pStyle w:val="Textkomentra"/>
-      </w:pPr>
-      <w:r>
-        <w:rPr>
-          <w:rStyle w:val="Odkaznakomentr"/>
-        </w:rPr>
-        <w:annotationRef/>
-      </w:r>
-      <w:r>
-        <w:t>Nie.... ešte stále tam nie je, že ktorý komponent</w:t>
-      </w:r>
-    </w:p>
-  </w:comment>
-  <w:comment w:id="120" w:author="patrik fm" w:date="2018-04-01T21:43:00Z" w:initials="pf">
-    <w:p>
-      <w:pPr>
-        <w:pStyle w:val="Textkomentra"/>
-      </w:pPr>
-      <w:r>
-        <w:rPr>
-          <w:rStyle w:val="Odkaznakomentr"/>
-        </w:rPr>
-        <w:annotationRef/>
-      </w:r>
-      <w:r>
-        <w:t xml:space="preserve">Je to </w:t>
-      </w:r>
-      <w:proofErr w:type="spellStart"/>
-      <w:r>
-        <w:t>lepsie</w:t>
-      </w:r>
-      <w:proofErr w:type="spellEnd"/>
-      <w:r>
-        <w:t xml:space="preserve"> po </w:t>
-      </w:r>
-      <w:proofErr w:type="spellStart"/>
-      <w:r>
-        <w:t>prepisani</w:t>
-      </w:r>
-      <w:proofErr w:type="spellEnd"/>
-      <w:r>
-        <w:t>?</w:t>
-      </w:r>
-    </w:p>
-  </w:comment>
-  <w:comment w:id="123" w:author="Lucy" w:date="2018-04-01T23:00:00Z" w:initials="L">
-    <w:p>
-      <w:pPr>
-        <w:pStyle w:val="Textkomentra"/>
-      </w:pPr>
-      <w:r>
-        <w:rPr>
-          <w:rStyle w:val="Odkaznakomentr"/>
-        </w:rPr>
-        <w:annotationRef/>
-      </w:r>
-      <w:r>
-        <w:t>Uprav, nedáva zmysel</w:t>
-      </w:r>
-    </w:p>
-  </w:comment>
-  <w:comment w:id="125" w:author="Lucy" w:date="2018-04-01T23:02:00Z" w:initials="L">
-    <w:p>
-      <w:pPr>
-        <w:pStyle w:val="Textkomentra"/>
-      </w:pPr>
-      <w:r>
-        <w:rPr>
-          <w:rStyle w:val="Odkaznakomentr"/>
-        </w:rPr>
-        <w:annotationRef/>
-      </w:r>
-      <w:r>
-        <w:t>Radšej prítomný čas</w:t>
-      </w:r>
-    </w:p>
-  </w:comment>
-  <w:comment w:id="129" w:author="Lucy" w:date="2018-04-01T23:06:00Z" w:initials="L">
-    <w:p>
-      <w:pPr>
-        <w:pStyle w:val="Textkomentra"/>
-      </w:pPr>
-      <w:r>
-        <w:rPr>
-          <w:rStyle w:val="Odkaznakomentr"/>
-        </w:rPr>
-        <w:annotationRef/>
-      </w:r>
-      <w:r>
-        <w:t xml:space="preserve">Rozpíš viac... </w:t>
-      </w:r>
-      <w:proofErr w:type="spellStart"/>
-      <w:r>
-        <w:t>Napr</w:t>
-      </w:r>
-      <w:proofErr w:type="spellEnd"/>
-      <w:r>
-        <w:t>: Projekt Arduino bol úspešný aj vďaka svojmu používateľsky prívetivému prostrediu. Preto sme sa rozhodli nasledovať jeho príklad a vytvoriť prostredie, v ktorom programátor nie je nútený poznať celé pozadie...</w:t>
-      </w:r>
-    </w:p>
-  </w:comment>
-  <w:comment w:id="130" w:author="Lucy" w:date="2018-04-01T23:07:00Z" w:initials="L">
-    <w:p>
-      <w:pPr>
-        <w:pStyle w:val="Textkomentra"/>
-      </w:pPr>
-      <w:r>
-        <w:rPr>
-          <w:rStyle w:val="Odkaznakomentr"/>
-        </w:rPr>
-        <w:annotationRef/>
-      </w:r>
-      <w:r>
-        <w:t>Radšej číslo</w:t>
-      </w:r>
-    </w:p>
-  </w:comment>
-  <w:comment w:id="133" w:author="Lucy" w:date="2018-04-01T23:10:00Z" w:initials="L">
-    <w:p>
-      <w:pPr>
-        <w:pStyle w:val="Textkomentra"/>
-      </w:pPr>
-      <w:r>
-        <w:rPr>
-          <w:rStyle w:val="Odkaznakomentr"/>
-        </w:rPr>
-        <w:annotationRef/>
-      </w:r>
-      <w:r>
-        <w:t>Rýchlejšiemu/jednoduchšiemu?</w:t>
-      </w:r>
-    </w:p>
-  </w:comment>
-  <w:comment w:id="136" w:author="Lucy" w:date="2018-04-01T23:12:00Z" w:initials="L">
-    <w:p>
-      <w:pPr>
-        <w:pStyle w:val="Textkomentra"/>
-      </w:pPr>
-      <w:r>
-        <w:rPr>
-          <w:rStyle w:val="Odkaznakomentr"/>
-        </w:rPr>
-        <w:annotationRef/>
-      </w:r>
-      <w:r>
-        <w:t>Na obrázku číslo 11 je nami...</w:t>
-      </w:r>
-    </w:p>
-  </w:comment>
-  <w:comment w:id="138" w:author="Lucy" w:date="2018-04-01T23:15:00Z" w:initials="L">
-    <w:p>
-      <w:pPr>
-        <w:pStyle w:val="Textkomentra"/>
-      </w:pPr>
-      <w:r>
-        <w:rPr>
-          <w:rStyle w:val="Odkaznakomentr"/>
-        </w:rPr>
-        <w:annotationRef/>
-      </w:r>
-      <w:r>
-        <w:t>Nie k výberu?</w:t>
-      </w:r>
-    </w:p>
-  </w:comment>
-  <w:comment w:id="139" w:author="Lucy" w:date="2018-03-29T14:21:00Z" w:initials="L">
-    <w:p>
-      <w:pPr>
-        <w:pStyle w:val="Textkomentra"/>
-      </w:pPr>
-      <w:r>
-        <w:rPr>
-          <w:rStyle w:val="Odkaznakomentr"/>
-        </w:rPr>
-        <w:annotationRef/>
-      </w:r>
-      <w:r>
-        <w:t>To čo je za slovo?</w:t>
-      </w:r>
-    </w:p>
-  </w:comment>
-  <w:comment w:id="141" w:author="Lucy" w:date="2018-04-01T23:17:00Z" w:initials="L">
-    <w:p>
-      <w:pPr>
-        <w:pStyle w:val="Textkomentra"/>
-      </w:pPr>
-      <w:r>
-        <w:rPr>
-          <w:rStyle w:val="Odkaznakomentr"/>
-        </w:rPr>
-        <w:annotationRef/>
-      </w:r>
-      <w:r>
-        <w:t>Nie veľkým?</w:t>
-      </w:r>
-    </w:p>
-  </w:comment>
-  <w:comment w:id="142" w:author="Lucy" w:date="2018-04-01T23:17:00Z" w:initials="L">
-    <w:p>
-      <w:pPr>
-        <w:pStyle w:val="Textkomentra"/>
-      </w:pPr>
-      <w:r>
-        <w:rPr>
-          <w:rStyle w:val="Odkaznakomentr"/>
-        </w:rPr>
-        <w:annotationRef/>
-      </w:r>
-      <w:r>
-        <w:t>Nie veľkým?</w:t>
-      </w:r>
-    </w:p>
-  </w:comment>
-  <w:comment w:id="144" w:author="Lucy" w:date="2018-04-01T23:19:00Z" w:initials="L">
-    <w:p>
-      <w:pPr>
-        <w:pStyle w:val="Textkomentra"/>
-      </w:pPr>
-      <w:r>
-        <w:rPr>
-          <w:rStyle w:val="Odkaznakomentr"/>
-        </w:rPr>
-        <w:annotationRef/>
-      </w:r>
-      <w:r>
-        <w:t xml:space="preserve">Veľkým? A keď upravíš tu, tak uprav už v celej práci </w:t>
-      </w:r>
-      <w:r>
-        <w:sym w:font="Wingdings" w:char="F04A"/>
-      </w:r>
-    </w:p>
-  </w:comment>
-  <w:comment w:id="145" w:author="Lucy" w:date="2018-04-01T23:19:00Z" w:initials="L">
-    <w:p>
-      <w:pPr>
-        <w:pStyle w:val="Textkomentra"/>
-      </w:pPr>
-      <w:r>
-        <w:rPr>
-          <w:rStyle w:val="Odkaznakomentr"/>
-        </w:rPr>
-        <w:annotationRef/>
-      </w:r>
-      <w:r>
-        <w:t>Dôvodom čoho? Táto veta nedáva zmysel spolu s tou predchádzajúcou</w:t>
-      </w:r>
-    </w:p>
-  </w:comment>
-  <w:comment w:id="146" w:author="Lucy" w:date="2018-04-01T23:20:00Z" w:initials="L">
-    <w:p>
-      <w:pPr>
-        <w:pStyle w:val="Textkomentra"/>
-      </w:pPr>
-      <w:r>
-        <w:rPr>
-          <w:rStyle w:val="Odkaznakomentr"/>
-        </w:rPr>
-        <w:annotationRef/>
-      </w:r>
-      <w:r>
-        <w:t>bolo</w:t>
-      </w:r>
-    </w:p>
-  </w:comment>
-  <w:comment w:id="147" w:author="Lucy" w:date="2018-04-01T23:20:00Z" w:initials="L">
-    <w:p>
-      <w:pPr>
-        <w:pStyle w:val="Textkomentra"/>
-      </w:pPr>
-      <w:r>
-        <w:rPr>
-          <w:rStyle w:val="Odkaznakomentr"/>
-        </w:rPr>
-        <w:annotationRef/>
-      </w:r>
-      <w:r>
-        <w:t>vynechať</w:t>
-      </w:r>
-    </w:p>
-  </w:comment>
-  <w:comment w:id="148" w:author="Lucy" w:date="2018-04-01T23:20:00Z" w:initials="L">
-    <w:p>
-      <w:pPr>
-        <w:pStyle w:val="Textkomentra"/>
-      </w:pPr>
-      <w:r>
-        <w:rPr>
-          <w:rStyle w:val="Odkaznakomentr"/>
-        </w:rPr>
-        <w:annotationRef/>
-      </w:r>
-      <w:r>
-        <w:t>sme ho mohli využiť</w:t>
-      </w:r>
-    </w:p>
-  </w:comment>
-  <w:comment w:id="151" w:author="Lucy" w:date="2018-04-01T23:23:00Z" w:initials="L">
-    <w:p>
-      <w:pPr>
-        <w:pStyle w:val="Textkomentra"/>
-      </w:pPr>
-      <w:r>
-        <w:rPr>
-          <w:rStyle w:val="Odkaznakomentr"/>
-        </w:rPr>
-        <w:annotationRef/>
-      </w:r>
-      <w:r>
-        <w:t>bolo?</w:t>
-      </w:r>
-    </w:p>
-  </w:comment>
-  <w:comment w:id="155" w:author="Lucy" w:date="2018-04-01T23:24:00Z" w:initials="L">
-    <w:p>
-      <w:pPr>
-        <w:pStyle w:val="Textkomentra"/>
-      </w:pPr>
-      <w:r>
-        <w:rPr>
-          <w:rStyle w:val="Odkaznakomentr"/>
-        </w:rPr>
-        <w:annotationRef/>
-      </w:r>
-      <w:r>
-        <w:t>Bez bodky</w:t>
-      </w:r>
-    </w:p>
-  </w:comment>
-  <w:comment w:id="156" w:author="Lucy" w:date="2018-03-29T14:38:00Z" w:initials="L">
-    <w:p>
-      <w:pPr>
-        <w:pStyle w:val="Textkomentra"/>
-      </w:pPr>
-      <w:r>
-        <w:rPr>
-          <w:rStyle w:val="Odkaznakomentr"/>
-        </w:rPr>
-        <w:annotationRef/>
-      </w:r>
-      <w:r>
-        <w:t xml:space="preserve">ukazovacie zámená fuj, </w:t>
-      </w:r>
-      <w:proofErr w:type="spellStart"/>
-      <w:r>
-        <w:t>nahrad</w:t>
-      </w:r>
-      <w:proofErr w:type="spellEnd"/>
-      <w:r>
-        <w:t xml:space="preserve"> ich  nejakým normálnym slovom (nasledujúcou, spomínaný...)</w:t>
-      </w:r>
-    </w:p>
-  </w:comment>
-  <w:comment w:id="157" w:author="Lucy" w:date="2018-03-29T14:38:00Z" w:initials="L">
-    <w:p>
-      <w:pPr>
-        <w:pStyle w:val="Textkomentra"/>
-      </w:pPr>
-      <w:r>
-        <w:rPr>
-          <w:rStyle w:val="Odkaznakomentr"/>
-        </w:rPr>
-        <w:annotationRef/>
-      </w:r>
-      <w:r>
-        <w:t>to si určite chcel takto?</w:t>
-      </w:r>
-    </w:p>
-  </w:comment>
-  <w:comment w:id="158" w:author="Lucy" w:date="2018-04-01T23:27:00Z" w:initials="L">
-    <w:p>
-      <w:pPr>
-        <w:pStyle w:val="Textkomentra"/>
-      </w:pPr>
-      <w:r>
-        <w:rPr>
-          <w:rStyle w:val="Odkaznakomentr"/>
-        </w:rPr>
-        <w:annotationRef/>
-      </w:r>
-      <w:r>
-        <w:t>rozdeľujeme</w:t>
-      </w:r>
-    </w:p>
-  </w:comment>
-  <w:comment w:id="159" w:author="Lucy" w:date="2018-04-01T23:28:00Z" w:initials="L">
-    <w:p>
-      <w:pPr>
-        <w:pStyle w:val="Textkomentra"/>
-      </w:pPr>
-      <w:r>
-        <w:rPr>
-          <w:rStyle w:val="Odkaznakomentr"/>
-        </w:rPr>
-        <w:annotationRef/>
-      </w:r>
-      <w:r>
-        <w:t>je možné presúvať medzi skupinami</w:t>
-      </w:r>
-    </w:p>
-  </w:comment>
-  <w:comment w:id="162" w:author="Lucy" w:date="2018-04-01T23:30:00Z" w:initials="L">
-    <w:p>
-      <w:pPr>
-        <w:pStyle w:val="Textkomentra"/>
-      </w:pPr>
-      <w:r>
-        <w:rPr>
-          <w:rStyle w:val="Odkaznakomentr"/>
-        </w:rPr>
-        <w:annotationRef/>
-      </w:r>
-      <w:r>
-        <w:t>je</w:t>
-      </w:r>
-    </w:p>
-  </w:comment>
-  <w:comment w:id="163" w:author="Lucy" w:date="2018-04-01T23:30:00Z" w:initials="L">
+  <w:comment w:id="131" w:author="Lucy" w:date="2018-04-01T23:30:00Z" w:initials="L">
     <w:p>
       <w:pPr>
         <w:pStyle w:val="Textkomentra"/>
@@ -24837,7 +23832,7 @@
       </w:r>
     </w:p>
   </w:comment>
-  <w:comment w:id="165" w:author="Lucy" w:date="2018-04-01T23:51:00Z" w:initials="L">
+  <w:comment w:id="133" w:author="Lucy" w:date="2018-04-01T23:51:00Z" w:initials="L">
     <w:p>
       <w:pPr>
         <w:pStyle w:val="Textkomentra"/>
@@ -24853,7 +23848,7 @@
       </w:r>
     </w:p>
   </w:comment>
-  <w:comment w:id="173" w:author="Lucy" w:date="2018-03-31T21:37:00Z" w:initials="L">
+  <w:comment w:id="134" w:author="Lucy" w:date="2018-04-02T11:22:00Z" w:initials="L">
     <w:p>
       <w:pPr>
         <w:pStyle w:val="Textkomentra"/>
@@ -24865,15 +23860,67 @@
         <w:annotationRef/>
       </w:r>
       <w:r>
+        <w:t>K dispozícii sú tieto záložky:</w:t>
+      </w:r>
+    </w:p>
+  </w:comment>
+  <w:comment w:id="137" w:author="Lucy" w:date="2018-04-02T11:24:00Z" w:initials="L">
+    <w:p>
+      <w:pPr>
+        <w:pStyle w:val="Textkomentra"/>
+      </w:pPr>
+      <w:r>
+        <w:rPr>
+          <w:rStyle w:val="Odkaznakomentr"/>
+        </w:rPr>
+        <w:annotationRef/>
+      </w:r>
+      <w:proofErr w:type="spellStart"/>
+      <w:r>
+        <w:t>JTree</w:t>
+      </w:r>
+      <w:proofErr w:type="spellEnd"/>
+      <w:r>
+        <w:t xml:space="preserve"> je ten komponent? Lebo ak áno, tak by som radšej dala „vstavaný komponent </w:t>
+      </w:r>
+      <w:proofErr w:type="spellStart"/>
+      <w:r>
+        <w:t>JTree</w:t>
+      </w:r>
+      <w:proofErr w:type="spellEnd"/>
+      <w:r>
+        <w:t xml:space="preserve"> </w:t>
+      </w:r>
+      <w:proofErr w:type="spellStart"/>
+      <w:r>
+        <w:t>frameworku</w:t>
+      </w:r>
+      <w:proofErr w:type="spellEnd"/>
+      <w:r>
+        <w:t xml:space="preserve"> Swing.</w:t>
+      </w:r>
+    </w:p>
+  </w:comment>
+  <w:comment w:id="142" w:author="Lucy" w:date="2018-03-31T21:37:00Z" w:initials="L">
+    <w:p>
+      <w:pPr>
+        <w:pStyle w:val="Textkomentra"/>
+      </w:pPr>
+      <w:r>
+        <w:rPr>
+          <w:rStyle w:val="Odkaznakomentr"/>
+        </w:rPr>
+        <w:annotationRef/>
+      </w:r>
+      <w:r>
         <w:t>Dôležitou vlastnosťou komponentu je aj jeho jednoduché presúvanie medzi skupinami.</w:t>
       </w:r>
     </w:p>
   </w:comment>
-  <w:comment w:id="174" w:author="Lucy" w:date="2018-03-31T21:39:00Z" w:initials="L">
+  <w:comment w:id="144" w:author="Lucy" w:date="2018-04-02T11:29:00Z" w:initials="L">
     <w:p>
       <w:pPr>
         <w:pStyle w:val="Textkomentra"/>
-        <w:ind w:firstLine="0"/>
       </w:pPr>
       <w:r>
         <w:rPr>
@@ -24882,19 +23929,11 @@
         <w:annotationRef/>
       </w:r>
       <w:r>
-        <w:t xml:space="preserve">Je potrebné ich </w:t>
-      </w:r>
-      <w:proofErr w:type="spellStart"/>
-      <w:r>
-        <w:t>zdieľať</w:t>
-      </w:r>
-      <w:proofErr w:type="spellEnd"/>
-      <w:r>
-        <w:t xml:space="preserve"> so všetkými komponentmi, na...</w:t>
+        <w:t>, ktorými sú:</w:t>
       </w:r>
     </w:p>
   </w:comment>
-  <w:comment w:id="175" w:author="Lucy" w:date="2018-03-31T21:41:00Z" w:initials="L">
+  <w:comment w:id="146" w:author="Lucy" w:date="2018-04-02T11:30:00Z" w:initials="L">
     <w:p>
       <w:pPr>
         <w:pStyle w:val="Textkomentra"/>
@@ -24906,11 +23945,11 @@
         <w:annotationRef/>
       </w:r>
       <w:r>
-        <w:t>Ich, keď rozprávaš o komponentoch</w:t>
+        <w:t>Uprav, nedáva zmysel</w:t>
       </w:r>
     </w:p>
   </w:comment>
-  <w:comment w:id="176" w:author="patrik fm" w:date="2018-03-31T22:17:00Z" w:initials="pf">
+  <w:comment w:id="147" w:author="Lucy" w:date="2018-04-02T11:30:00Z" w:initials="L">
     <w:p>
       <w:pPr>
         <w:pStyle w:val="Textkomentra"/>
@@ -24921,25 +23960,12 @@
         </w:rPr>
         <w:annotationRef/>
       </w:r>
-      <w:proofErr w:type="spellStart"/>
-      <w:r>
-        <w:t>Vzdy</w:t>
-      </w:r>
-      <w:proofErr w:type="spellEnd"/>
-      <w:r>
-        <w:t xml:space="preserve"> </w:t>
-      </w:r>
-      <w:proofErr w:type="spellStart"/>
-      <w:r>
-        <w:t>presuvam</w:t>
-      </w:r>
-      <w:proofErr w:type="spellEnd"/>
-      <w:r>
-        <w:t xml:space="preserve"> len jeden graficky komponent. </w:t>
+      <w:r>
+        <w:t>Myslí sa tým výstup z generovania kódu?</w:t>
       </w:r>
     </w:p>
   </w:comment>
-  <w:comment w:id="177" w:author="Lucy" w:date="2018-03-31T21:41:00Z" w:initials="L">
+  <w:comment w:id="150" w:author="Lucy" w:date="2018-04-02T11:34:00Z" w:initials="L">
     <w:p>
       <w:pPr>
         <w:pStyle w:val="Textkomentra"/>
@@ -24951,181 +23977,11 @@
         <w:annotationRef/>
       </w:r>
       <w:r>
-        <w:t>Nie veľkým?</w:t>
+        <w:t>Samotný zdrojový kód? Lepšie to znie, ale nemusí to tam byť.</w:t>
       </w:r>
     </w:p>
   </w:comment>
-  <w:comment w:id="178" w:author="patrik fm" w:date="2018-03-31T22:15:00Z" w:initials="pf">
-    <w:p>
-      <w:pPr>
-        <w:pStyle w:val="Textkomentra"/>
-      </w:pPr>
-      <w:r>
-        <w:rPr>
-          <w:rStyle w:val="Odkaznakomentr"/>
-        </w:rPr>
-        <w:annotationRef/>
-      </w:r>
-      <w:r>
-        <w:t xml:space="preserve">Nie, je to </w:t>
-      </w:r>
-      <w:proofErr w:type="spellStart"/>
-      <w:r>
-        <w:t>nazov</w:t>
-      </w:r>
-      <w:proofErr w:type="spellEnd"/>
-      <w:r>
-        <w:t xml:space="preserve"> </w:t>
-      </w:r>
-      <w:proofErr w:type="spellStart"/>
-      <w:r>
-        <w:t>metody</w:t>
-      </w:r>
-      <w:proofErr w:type="spellEnd"/>
-      <w:r>
-        <w:t xml:space="preserve"> v jave</w:t>
-      </w:r>
-    </w:p>
-  </w:comment>
-  <w:comment w:id="179" w:author="Lucy" w:date="2018-03-31T21:41:00Z" w:initials="L">
-    <w:p>
-      <w:pPr>
-        <w:pStyle w:val="Textkomentra"/>
-      </w:pPr>
-      <w:r>
-        <w:rPr>
-          <w:rStyle w:val="Odkaznakomentr"/>
-        </w:rPr>
-        <w:annotationRef/>
-      </w:r>
-      <w:r>
-        <w:t>Dostane presúvaný komponent na vstup</w:t>
-      </w:r>
-    </w:p>
-  </w:comment>
-  <w:comment w:id="181" w:author="Lucy" w:date="2018-03-31T21:44:00Z" w:initials="L">
-    <w:p>
-      <w:pPr>
-        <w:pStyle w:val="Textkomentra"/>
-      </w:pPr>
-      <w:r>
-        <w:rPr>
-          <w:rStyle w:val="Odkaznakomentr"/>
-        </w:rPr>
-        <w:annotationRef/>
-      </w:r>
-      <w:r>
-        <w:t>Vytvorené/k dispozícii</w:t>
-      </w:r>
-    </w:p>
-  </w:comment>
-  <w:comment w:id="182" w:author="Lucy" w:date="2018-03-31T21:44:00Z" w:initials="L">
-    <w:p>
-      <w:pPr>
-        <w:pStyle w:val="Textkomentra"/>
-      </w:pPr>
-      <w:r>
-        <w:rPr>
-          <w:rStyle w:val="Odkaznakomentr"/>
-        </w:rPr>
-        <w:annotationRef/>
-      </w:r>
-      <w:r>
-        <w:t>Veľkým?</w:t>
-      </w:r>
-    </w:p>
-  </w:comment>
-  <w:comment w:id="183" w:author="patrik fm" w:date="2018-03-31T22:18:00Z" w:initials="pf">
-    <w:p>
-      <w:pPr>
-        <w:pStyle w:val="Textkomentra"/>
-      </w:pPr>
-      <w:r>
-        <w:rPr>
-          <w:rStyle w:val="Odkaznakomentr"/>
-        </w:rPr>
-        <w:annotationRef/>
-      </w:r>
-      <w:proofErr w:type="spellStart"/>
-      <w:r>
-        <w:t>Nazov</w:t>
-      </w:r>
-      <w:proofErr w:type="spellEnd"/>
-      <w:r>
-        <w:t xml:space="preserve"> </w:t>
-      </w:r>
-      <w:proofErr w:type="spellStart"/>
-      <w:r>
-        <w:t>packagu</w:t>
-      </w:r>
-      <w:proofErr w:type="spellEnd"/>
-      <w:r>
-        <w:t xml:space="preserve"> je </w:t>
-      </w:r>
-      <w:proofErr w:type="spellStart"/>
-      <w:r>
-        <w:t>malym</w:t>
-      </w:r>
-      <w:proofErr w:type="spellEnd"/>
-    </w:p>
-  </w:comment>
-  <w:comment w:id="186" w:author="Lucy" w:date="2018-03-31T21:47:00Z" w:initials="L">
-    <w:p>
-      <w:pPr>
-        <w:pStyle w:val="Textkomentra"/>
-      </w:pPr>
-      <w:r>
-        <w:rPr>
-          <w:rStyle w:val="Odkaznakomentr"/>
-        </w:rPr>
-        <w:annotationRef/>
-      </w:r>
-      <w:r>
-        <w:t>Nedáva to zmysel</w:t>
-      </w:r>
-    </w:p>
-  </w:comment>
-  <w:comment w:id="187" w:author="patrik fm" w:date="2018-03-31T23:13:00Z" w:initials="pf">
-    <w:p>
-      <w:pPr>
-        <w:pStyle w:val="Textkomentra"/>
-      </w:pPr>
-      <w:r>
-        <w:rPr>
-          <w:rStyle w:val="Odkaznakomentr"/>
-        </w:rPr>
-        <w:annotationRef/>
-      </w:r>
-      <w:r>
-        <w:t xml:space="preserve">Upravil som trochu, ale navrhni </w:t>
-      </w:r>
-      <w:proofErr w:type="spellStart"/>
-      <w:r>
-        <w:t>lepsie</w:t>
-      </w:r>
-      <w:proofErr w:type="spellEnd"/>
-      <w:r>
-        <w:t>.</w:t>
-      </w:r>
-    </w:p>
-  </w:comment>
-  <w:comment w:id="189" w:author="Lucy" w:date="2018-03-31T21:51:00Z" w:initials="L">
-    <w:p>
-      <w:pPr>
-        <w:pStyle w:val="Textkomentra"/>
-      </w:pPr>
-      <w:r>
-        <w:rPr>
-          <w:rStyle w:val="Odkaznakomentr"/>
-        </w:rPr>
-        <w:annotationRef/>
-      </w:r>
-      <w:r>
-        <w:t>?</w:t>
-      </w:r>
-    </w:p>
-  </w:comment>
-  <w:comment w:id="190" w:author="patrik fm" w:date="2018-03-31T22:21:00Z" w:initials="pf">
+  <w:comment w:id="151" w:author="patrik fm" w:date="2018-03-31T22:21:00Z" w:initials="pf">
     <w:p>
       <w:pPr>
         <w:pStyle w:val="Textkomentra"/>
@@ -25471,7 +24327,7 @@
       </w:r>
     </w:p>
   </w:comment>
-  <w:comment w:id="193" w:author="Lucy" w:date="2018-03-31T21:55:00Z" w:initials="L">
+  <w:comment w:id="152" w:author="Lucy" w:date="2018-04-02T11:35:00Z" w:initials="L">
     <w:p>
       <w:pPr>
         <w:pStyle w:val="Textkomentra"/>
@@ -25483,11 +24339,11 @@
         <w:annotationRef/>
       </w:r>
       <w:r>
-        <w:t>Na grafickú vizualizáciu</w:t>
+        <w:t xml:space="preserve">Keď už, tak konštrukcia... ale radšej sa ho spýtaj </w:t>
       </w:r>
     </w:p>
   </w:comment>
-  <w:comment w:id="194" w:author="Lucy" w:date="2018-03-31T21:55:00Z" w:initials="L">
+  <w:comment w:id="153" w:author="Lucy" w:date="2018-04-02T11:36:00Z" w:initials="L">
     <w:p>
       <w:pPr>
         <w:pStyle w:val="Textkomentra"/>
@@ -25499,11 +24355,11 @@
         <w:annotationRef/>
       </w:r>
       <w:r>
-        <w:t>Úpravu rozloženia</w:t>
+        <w:t>Tu potom tiež nezabudni prípadne upraviť na iné slovo, ak tak.</w:t>
       </w:r>
     </w:p>
   </w:comment>
-  <w:comment w:id="195" w:author="Lucy" w:date="2018-03-31T21:57:00Z" w:initials="L">
+  <w:comment w:id="156" w:author="Lucy" w:date="2018-04-02T11:39:00Z" w:initials="L">
     <w:p>
       <w:pPr>
         <w:pStyle w:val="Textkomentra"/>
@@ -25515,7 +24371,55 @@
         <w:annotationRef/>
       </w:r>
       <w:r>
-        <w:t>Načrtnuté nami navrhnuté</w:t>
+        <w:t>Za účelom dosiahnutia voliteľného UX pre programátora sme potrebovali zabezpečiť</w:t>
+      </w:r>
+    </w:p>
+  </w:comment>
+  <w:comment w:id="157" w:author="Lucy" w:date="2018-04-02T11:39:00Z" w:initials="L">
+    <w:p>
+      <w:pPr>
+        <w:pStyle w:val="Textkomentra"/>
+      </w:pPr>
+      <w:r>
+        <w:rPr>
+          <w:rStyle w:val="Odkaznakomentr"/>
+        </w:rPr>
+        <w:annotationRef/>
+      </w:r>
+      <w:r>
+        <w:t>Sa načítalo rovnaké rozloženie, ako programátor naposledy nastavil.</w:t>
+      </w:r>
+    </w:p>
+  </w:comment>
+  <w:comment w:id="158" w:author="Lucy" w:date="2018-04-02T11:40:00Z" w:initials="L">
+    <w:p>
+      <w:pPr>
+        <w:pStyle w:val="Textkomentra"/>
+      </w:pPr>
+      <w:r>
+        <w:rPr>
+          <w:rStyle w:val="Odkaznakomentr"/>
+        </w:rPr>
+        <w:annotationRef/>
+      </w:r>
+      <w:r>
+        <w:t>Určite dva C?</w:t>
+      </w:r>
+    </w:p>
+  </w:comment>
+  <w:comment w:id="161" w:author="Lucy" w:date="2018-04-02T11:41:00Z" w:initials="L">
+    <w:p>
+      <w:pPr>
+        <w:pStyle w:val="Textkomentra"/>
+      </w:pPr>
+      <w:r>
+        <w:rPr>
+          <w:rStyle w:val="Odkaznakomentr"/>
+        </w:rPr>
+        <w:annotationRef/>
+      </w:r>
+      <w:r>
+        <w:t>To je tu naschvál?</w:t>
       </w:r>
     </w:p>
   </w:comment>
@@ -25691,7 +24595,7 @@
       <w:rPr>
         <w:noProof/>
       </w:rPr>
-      <w:t>39</w:t>
+      <w:t>14</w:t>
     </w:r>
     <w:r>
       <w:rPr>
@@ -25790,15 +24694,13 @@
       </w:r>
       <w:proofErr w:type="spellEnd"/>
       <w:r>
-        <w:t xml:space="preserve">. Tradičný kompilátor Arduino implementuje </w:t>
-      </w:r>
-      <w:proofErr w:type="spellStart"/>
-      <w:r>
-        <w:t>zastavnie</w:t>
-      </w:r>
-      <w:proofErr w:type="spellEnd"/>
-      <w:r>
-        <w:t xml:space="preserve"> aktívnym čakaním.</w:t>
+        <w:t>. Tradičný kompilátor Arduino implementuje zastav</w:t>
+      </w:r>
+      <w:r>
+        <w:t>e</w:t>
+      </w:r>
+      <w:r>
+        <w:t>nie aktívnym čakaním.</w:t>
       </w:r>
     </w:p>
   </w:footnote>
@@ -39416,7 +38318,7 @@
 </file>
 
 <file path=customXml/itemProps1.xml><?xml version="1.0" encoding="utf-8"?>
-<ds:datastoreItem xmlns:ds="http://schemas.openxmlformats.org/officeDocument/2006/customXml" ds:itemID="{320CC3A6-A115-4C59-B0A3-844BC0937938}">
+<ds:datastoreItem xmlns:ds="http://schemas.openxmlformats.org/officeDocument/2006/customXml" ds:itemID="{B15F745D-C297-48CE-B98A-B9F6DE9974F5}">
   <ds:schemaRefs>
     <ds:schemaRef ds:uri="http://schemas.openxmlformats.org/officeDocument/2006/bibliography"/>
   </ds:schemaRefs>

--- a/DiplomovkaVSablone.dotx.docx
+++ b/DiplomovkaVSablone.dotx.docx
@@ -1,6 +1,6 @@
 
 <file path=word/document.xml><?xml version="1.0" encoding="utf-8"?>
-<w:document xmlns:wpc="http://schemas.microsoft.com/office/word/2010/wordprocessingCanvas" xmlns:cx="http://schemas.microsoft.com/office/drawing/2014/chartex" xmlns:mc="http://schemas.openxmlformats.org/markup-compatibility/2006" xmlns:o="urn:schemas-microsoft-com:office:office" xmlns:r="http://schemas.openxmlformats.org/officeDocument/2006/relationships" xmlns:m="http://schemas.openxmlformats.org/officeDocument/2006/math" xmlns:v="urn:schemas-microsoft-com:vml" xmlns:wp14="http://schemas.microsoft.com/office/word/2010/wordprocessingDrawing" xmlns:wp="http://schemas.openxmlformats.org/drawingml/2006/wordprocessingDrawing" xmlns:w10="urn:schemas-microsoft-com:office:word" xmlns:w="http://schemas.openxmlformats.org/wordprocessingml/2006/main" xmlns:w14="http://schemas.microsoft.com/office/word/2010/wordml" xmlns:w15="http://schemas.microsoft.com/office/word/2012/wordml" xmlns:w16se="http://schemas.microsoft.com/office/word/2015/wordml/symex" xmlns:wpg="http://schemas.microsoft.com/office/word/2010/wordprocessingGroup" xmlns:wpi="http://schemas.microsoft.com/office/word/2010/wordprocessingInk" xmlns:wne="http://schemas.microsoft.com/office/word/2006/wordml" xmlns:wps="http://schemas.microsoft.com/office/word/2010/wordprocessingShape" mc:Ignorable="w14 w15 w16se wp14">
+<w:document xmlns:wpc="http://schemas.microsoft.com/office/word/2010/wordprocessingCanvas" xmlns:cx="http://schemas.microsoft.com/office/drawing/2014/chartex" xmlns:cx1="http://schemas.microsoft.com/office/drawing/2015/9/8/chartex" xmlns:cx2="http://schemas.microsoft.com/office/drawing/2015/10/21/chartex" xmlns:cx3="http://schemas.microsoft.com/office/drawing/2016/5/9/chartex" xmlns:cx4="http://schemas.microsoft.com/office/drawing/2016/5/10/chartex" xmlns:cx5="http://schemas.microsoft.com/office/drawing/2016/5/11/chartex" xmlns:cx6="http://schemas.microsoft.com/office/drawing/2016/5/12/chartex" xmlns:cx7="http://schemas.microsoft.com/office/drawing/2016/5/13/chartex" xmlns:cx8="http://schemas.microsoft.com/office/drawing/2016/5/14/chartex" xmlns:mc="http://schemas.openxmlformats.org/markup-compatibility/2006" xmlns:aink="http://schemas.microsoft.com/office/drawing/2016/ink" xmlns:am3d="http://schemas.microsoft.com/office/drawing/2017/model3d" xmlns:o="urn:schemas-microsoft-com:office:office" xmlns:r="http://schemas.openxmlformats.org/officeDocument/2006/relationships" xmlns:m="http://schemas.openxmlformats.org/officeDocument/2006/math" xmlns:v="urn:schemas-microsoft-com:vml" xmlns:wp14="http://schemas.microsoft.com/office/word/2010/wordprocessingDrawing" xmlns:wp="http://schemas.openxmlformats.org/drawingml/2006/wordprocessingDrawing" xmlns:w10="urn:schemas-microsoft-com:office:word" xmlns:w="http://schemas.openxmlformats.org/wordprocessingml/2006/main" xmlns:w14="http://schemas.microsoft.com/office/word/2010/wordml" xmlns:w15="http://schemas.microsoft.com/office/word/2012/wordml" xmlns:w16cid="http://schemas.microsoft.com/office/word/2016/wordml/cid" xmlns:w16se="http://schemas.microsoft.com/office/word/2015/wordml/symex" xmlns:wpg="http://schemas.microsoft.com/office/word/2010/wordprocessingGroup" xmlns:wpi="http://schemas.microsoft.com/office/word/2010/wordprocessingInk" xmlns:wne="http://schemas.microsoft.com/office/word/2006/wordml" xmlns:wps="http://schemas.microsoft.com/office/word/2010/wordprocessingShape" mc:Ignorable="w14 w15 w16se w16cid wp14">
   <w:body>
     <w:tbl>
       <w:tblPr>
@@ -411,11 +411,21 @@
             <w:r>
               <w:fldChar w:fldCharType="end"/>
             </w:r>
-            <w:fldSimple w:instr=" REF Univerzita \* MERGEFORMAT ">
-              <w:r>
-                <w:t>Univerzita Pavla Jozefa Šafárika v Košiciach</w:t>
-              </w:r>
-            </w:fldSimple>
+            <w:r>
+              <w:fldChar w:fldCharType="begin"/>
+            </w:r>
+            <w:r>
+              <w:instrText xml:space="preserve"> REF Univerzita \* MERGEFORMAT </w:instrText>
+            </w:r>
+            <w:r>
+              <w:fldChar w:fldCharType="separate"/>
+            </w:r>
+            <w:r>
+              <w:t>Univerzita Pavla Jozefa Šafárika v Košiciach</w:t>
+            </w:r>
+            <w:r>
+              <w:fldChar w:fldCharType="end"/>
+            </w:r>
           </w:p>
           <w:p>
             <w:pPr>
@@ -5270,12 +5280,18 @@
         <w:fldChar w:fldCharType="begin"/>
       </w:r>
       <w:r>
+        <w:rPr>
+          <w:lang w:val="pl-PL"/>
+        </w:rPr>
         <w:instrText xml:space="preserve"> TOC \z \c "Obr." </w:instrText>
       </w:r>
       <w:r>
         <w:fldChar w:fldCharType="separate"/>
       </w:r>
       <w:r>
+        <w:rPr>
+          <w:lang w:val="pl-PL"/>
+        </w:rPr>
         <w:t>Obr. 1</w:t>
       </w:r>
       <w:r>
@@ -5288,11 +5304,15 @@
         <w:tab/>
       </w:r>
       <w:r>
+        <w:rPr>
+          <w:lang w:val="pl-PL"/>
+        </w:rPr>
         <w:t>Schéma reprezentujúca IoT [2]</w:t>
       </w:r>
       <w:r>
         <w:rPr>
           <w:webHidden/>
+          <w:lang w:val="pl-PL"/>
         </w:rPr>
         <w:tab/>
       </w:r>
@@ -5305,6 +5325,7 @@
       <w:r>
         <w:rPr>
           <w:webHidden/>
+          <w:lang w:val="pl-PL"/>
         </w:rPr>
         <w:instrText xml:space="preserve"> PAGEREF _Toc510536762 \h </w:instrText>
       </w:r>
@@ -5322,6 +5343,7 @@
       <w:r>
         <w:rPr>
           <w:webHidden/>
+          <w:lang w:val="pl-PL"/>
         </w:rPr>
         <w:t>11</w:t>
       </w:r>
@@ -5343,6 +5365,9 @@
         </w:rPr>
       </w:pPr>
       <w:r>
+        <w:rPr>
+          <w:lang w:val="sk-SK"/>
+        </w:rPr>
         <w:t>Obr. 2</w:t>
       </w:r>
       <w:r>
@@ -5355,11 +5380,15 @@
         <w:tab/>
       </w:r>
       <w:r>
+        <w:rPr>
+          <w:lang w:val="sk-SK"/>
+        </w:rPr>
         <w:t>Doska Arduino (vľavo) [3] a rozširujúca doska Shield (vpravo) [4]</w:t>
       </w:r>
       <w:r>
         <w:rPr>
           <w:webHidden/>
+          <w:lang w:val="sk-SK"/>
         </w:rPr>
         <w:tab/>
       </w:r>
@@ -5372,6 +5401,7 @@
       <w:r>
         <w:rPr>
           <w:webHidden/>
+          <w:lang w:val="sk-SK"/>
         </w:rPr>
         <w:instrText xml:space="preserve"> PAGEREF _Toc510536763 \h </w:instrText>
       </w:r>
@@ -5389,6 +5419,7 @@
       <w:r>
         <w:rPr>
           <w:webHidden/>
+          <w:lang w:val="sk-SK"/>
         </w:rPr>
         <w:t>14</w:t>
       </w:r>
@@ -5410,6 +5441,9 @@
         </w:rPr>
       </w:pPr>
       <w:r>
+        <w:rPr>
+          <w:lang w:val="pl-PL"/>
+        </w:rPr>
         <w:t>Obr. 3</w:t>
       </w:r>
       <w:r>
@@ -5422,11 +5456,15 @@
         <w:tab/>
       </w:r>
       <w:r>
+        <w:rPr>
+          <w:lang w:val="pl-PL"/>
+        </w:rPr>
         <w:t>Arduino IDE s vyznačením kompilácie a spustenie.</w:t>
       </w:r>
       <w:r>
         <w:rPr>
           <w:webHidden/>
+          <w:lang w:val="pl-PL"/>
         </w:rPr>
         <w:tab/>
       </w:r>
@@ -5439,6 +5477,7 @@
       <w:r>
         <w:rPr>
           <w:webHidden/>
+          <w:lang w:val="pl-PL"/>
         </w:rPr>
         <w:instrText xml:space="preserve"> PAGEREF _Toc510536764 \h </w:instrText>
       </w:r>
@@ -5456,6 +5495,7 @@
       <w:r>
         <w:rPr>
           <w:webHidden/>
+          <w:lang w:val="pl-PL"/>
         </w:rPr>
         <w:t>15</w:t>
       </w:r>
@@ -5477,6 +5517,9 @@
         </w:rPr>
       </w:pPr>
       <w:r>
+        <w:rPr>
+          <w:lang w:val="pl-PL"/>
+        </w:rPr>
         <w:t>Obr. 4</w:t>
       </w:r>
       <w:r>
@@ -5489,11 +5532,15 @@
         <w:tab/>
       </w:r>
       <w:r>
+        <w:rPr>
+          <w:lang w:val="pl-PL"/>
+        </w:rPr>
         <w:t>Rozdelenie zdrojového kódu Arduino príkladového programu</w:t>
       </w:r>
       <w:r>
         <w:rPr>
           <w:webHidden/>
+          <w:lang w:val="pl-PL"/>
         </w:rPr>
         <w:tab/>
       </w:r>
@@ -5506,6 +5553,7 @@
       <w:r>
         <w:rPr>
           <w:webHidden/>
+          <w:lang w:val="pl-PL"/>
         </w:rPr>
         <w:instrText xml:space="preserve"> PAGEREF _Toc510536765 \h </w:instrText>
       </w:r>
@@ -5523,6 +5571,7 @@
       <w:r>
         <w:rPr>
           <w:webHidden/>
+          <w:lang w:val="pl-PL"/>
         </w:rPr>
         <w:t>16</w:t>
       </w:r>
@@ -5544,6 +5593,9 @@
         </w:rPr>
       </w:pPr>
       <w:r>
+        <w:rPr>
+          <w:lang w:val="pl-PL"/>
+        </w:rPr>
         <w:t>Obr. 5</w:t>
       </w:r>
       <w:r>
@@ -5556,29 +5608,41 @@
         <w:tab/>
       </w:r>
       <w:r>
+        <w:rPr>
+          <w:lang w:val="pl-PL"/>
+        </w:rPr>
         <w:t>Zaregistrovanie udalosti na analógovom pine 2 v </w:t>
       </w:r>
       <w:r>
         <w:rPr>
           <w:rFonts w:ascii="Courier New" w:hAnsi="Courier New" w:cs="Courier New"/>
+          <w:lang w:val="pl-PL"/>
         </w:rPr>
         <w:t>setup()</w:t>
       </w:r>
       <w:r>
+        <w:rPr>
+          <w:lang w:val="pl-PL"/>
+        </w:rPr>
         <w:t xml:space="preserve"> a spracovanie udalostí v </w:t>
       </w:r>
       <w:r>
         <w:rPr>
           <w:rFonts w:ascii="Courier New" w:hAnsi="Courier New" w:cs="Courier New"/>
+          <w:lang w:val="pl-PL"/>
         </w:rPr>
         <w:t>loop()</w:t>
       </w:r>
       <w:r>
+        <w:rPr>
+          <w:lang w:val="pl-PL"/>
+        </w:rPr>
         <w:t>.</w:t>
       </w:r>
       <w:r>
         <w:rPr>
           <w:webHidden/>
+          <w:lang w:val="pl-PL"/>
         </w:rPr>
         <w:tab/>
       </w:r>
@@ -5591,6 +5655,7 @@
       <w:r>
         <w:rPr>
           <w:webHidden/>
+          <w:lang w:val="pl-PL"/>
         </w:rPr>
         <w:instrText xml:space="preserve"> PAGEREF _Toc510536766 \h </w:instrText>
       </w:r>
@@ -5608,6 +5673,7 @@
       <w:r>
         <w:rPr>
           <w:webHidden/>
+          <w:lang w:val="pl-PL"/>
         </w:rPr>
         <w:t>18</w:t>
       </w:r>
@@ -5629,6 +5695,9 @@
         </w:rPr>
       </w:pPr>
       <w:r>
+        <w:rPr>
+          <w:lang w:val="sk-SK"/>
+        </w:rPr>
         <w:t>Obr. 6</w:t>
       </w:r>
       <w:r>
@@ -5641,11 +5710,15 @@
         <w:tab/>
       </w:r>
       <w:r>
+        <w:rPr>
+          <w:lang w:val="sk-SK"/>
+        </w:rPr>
         <w:t>Akcia zapnutia klimatizácie nastavená vo webovom prostredí Cayenne.</w:t>
       </w:r>
       <w:r>
         <w:rPr>
           <w:webHidden/>
+          <w:lang w:val="sk-SK"/>
         </w:rPr>
         <w:tab/>
       </w:r>
@@ -5658,6 +5731,7 @@
       <w:r>
         <w:rPr>
           <w:webHidden/>
+          <w:lang w:val="sk-SK"/>
         </w:rPr>
         <w:instrText xml:space="preserve"> PAGEREF _Toc510536767 \h </w:instrText>
       </w:r>
@@ -5675,6 +5749,7 @@
       <w:r>
         <w:rPr>
           <w:webHidden/>
+          <w:lang w:val="sk-SK"/>
         </w:rPr>
         <w:t>19</w:t>
       </w:r>
@@ -5696,6 +5771,9 @@
         </w:rPr>
       </w:pPr>
       <w:r>
+        <w:rPr>
+          <w:lang w:val="pl-PL"/>
+        </w:rPr>
         <w:t>Obr. 7</w:t>
       </w:r>
       <w:r>
@@ -5708,11 +5786,15 @@
         <w:tab/>
       </w:r>
       <w:r>
+        <w:rPr>
+          <w:lang w:val="pl-PL"/>
+        </w:rPr>
         <w:t>Znázornenie inštancie komponentu typu tlačidlo s automatom pre prechody medzi jednotlivými stavmi.</w:t>
       </w:r>
       <w:r>
         <w:rPr>
           <w:webHidden/>
+          <w:lang w:val="pl-PL"/>
         </w:rPr>
         <w:tab/>
       </w:r>
@@ -5725,6 +5807,7 @@
       <w:r>
         <w:rPr>
           <w:webHidden/>
+          <w:lang w:val="pl-PL"/>
         </w:rPr>
         <w:instrText xml:space="preserve"> PAGEREF _Toc510536768 \h </w:instrText>
       </w:r>
@@ -5742,6 +5825,7 @@
       <w:r>
         <w:rPr>
           <w:webHidden/>
+          <w:lang w:val="pl-PL"/>
         </w:rPr>
         <w:t>21</w:t>
       </w:r>
@@ -5763,6 +5847,9 @@
         </w:rPr>
       </w:pPr>
       <w:r>
+        <w:rPr>
+          <w:lang w:val="sk-SK"/>
+        </w:rPr>
         <w:t>Obr. 8</w:t>
       </w:r>
       <w:r>
@@ -5775,11 +5862,15 @@
         <w:tab/>
       </w:r>
       <w:r>
+        <w:rPr>
+          <w:lang w:val="sk-SK"/>
+        </w:rPr>
         <w:t>Práca plánovača úloh s registráciou a vyvolaním udalosti</w:t>
       </w:r>
       <w:r>
         <w:rPr>
           <w:webHidden/>
+          <w:lang w:val="sk-SK"/>
         </w:rPr>
         <w:tab/>
       </w:r>
@@ -5792,6 +5883,7 @@
       <w:r>
         <w:rPr>
           <w:webHidden/>
+          <w:lang w:val="sk-SK"/>
         </w:rPr>
         <w:instrText xml:space="preserve"> PAGEREF _Toc510536769 \h </w:instrText>
       </w:r>
@@ -5809,6 +5901,7 @@
       <w:r>
         <w:rPr>
           <w:webHidden/>
+          <w:lang w:val="sk-SK"/>
         </w:rPr>
         <w:t>22</w:t>
       </w:r>
@@ -5830,6 +5923,9 @@
         </w:rPr>
       </w:pPr>
       <w:r>
+        <w:rPr>
+          <w:lang w:val="pl-PL"/>
+        </w:rPr>
         <w:t>Obr. 9</w:t>
       </w:r>
       <w:r>
@@ -5842,11 +5938,15 @@
         <w:tab/>
       </w:r>
       <w:r>
+        <w:rPr>
+          <w:lang w:val="pl-PL"/>
+        </w:rPr>
         <w:t>Schéma generovania a kompilácie projektu ACProg.</w:t>
       </w:r>
       <w:r>
         <w:rPr>
           <w:webHidden/>
+          <w:lang w:val="pl-PL"/>
         </w:rPr>
         <w:tab/>
       </w:r>
@@ -5859,6 +5959,7 @@
       <w:r>
         <w:rPr>
           <w:webHidden/>
+          <w:lang w:val="pl-PL"/>
         </w:rPr>
         <w:instrText xml:space="preserve"> PAGEREF _Toc510536770 \h </w:instrText>
       </w:r>
@@ -5876,6 +5977,7 @@
       <w:r>
         <w:rPr>
           <w:webHidden/>
+          <w:lang w:val="pl-PL"/>
         </w:rPr>
         <w:t>24</w:t>
       </w:r>
@@ -5897,6 +5999,9 @@
         </w:rPr>
       </w:pPr>
       <w:r>
+        <w:rPr>
+          <w:lang w:val="pl-PL"/>
+        </w:rPr>
         <w:t>Obr. 10</w:t>
       </w:r>
       <w:r>
@@ -5909,11 +6014,15 @@
         <w:tab/>
       </w:r>
       <w:r>
+        <w:rPr>
+          <w:lang w:val="pl-PL"/>
+        </w:rPr>
         <w:t>Príklad XML súboru projektu ACProg.</w:t>
       </w:r>
       <w:r>
         <w:rPr>
           <w:webHidden/>
+          <w:lang w:val="pl-PL"/>
         </w:rPr>
         <w:tab/>
       </w:r>
@@ -5926,6 +6035,7 @@
       <w:r>
         <w:rPr>
           <w:webHidden/>
+          <w:lang w:val="pl-PL"/>
         </w:rPr>
         <w:instrText xml:space="preserve"> PAGEREF _Toc510536771 \h </w:instrText>
       </w:r>
@@ -5943,6 +6053,7 @@
       <w:r>
         <w:rPr>
           <w:webHidden/>
+          <w:lang w:val="pl-PL"/>
         </w:rPr>
         <w:t>26</w:t>
       </w:r>
@@ -6031,6 +6142,9 @@
         </w:rPr>
       </w:pPr>
       <w:r>
+        <w:rPr>
+          <w:lang w:val="sk-SK"/>
+        </w:rPr>
         <w:t>Obr. 12</w:t>
       </w:r>
       <w:r>
@@ -6043,11 +6157,15 @@
         <w:tab/>
       </w:r>
       <w:r>
+        <w:rPr>
+          <w:lang w:val="sk-SK"/>
+        </w:rPr>
         <w:t>DockingFrames ilustrácia ukladania záložiek v okne [12]</w:t>
       </w:r>
       <w:r>
         <w:rPr>
           <w:webHidden/>
+          <w:lang w:val="sk-SK"/>
         </w:rPr>
         <w:tab/>
       </w:r>
@@ -6060,6 +6178,7 @@
       <w:r>
         <w:rPr>
           <w:webHidden/>
+          <w:lang w:val="sk-SK"/>
         </w:rPr>
         <w:instrText xml:space="preserve"> PAGEREF _Toc510536773 \h </w:instrText>
       </w:r>
@@ -6077,6 +6196,7 @@
       <w:r>
         <w:rPr>
           <w:webHidden/>
+          <w:lang w:val="sk-SK"/>
         </w:rPr>
         <w:t>33</w:t>
       </w:r>
@@ -6098,6 +6218,9 @@
         </w:rPr>
       </w:pPr>
       <w:r>
+        <w:rPr>
+          <w:lang w:val="sk-SK"/>
+        </w:rPr>
         <w:t>Obr. 13</w:t>
       </w:r>
       <w:r>
@@ -6110,11 +6233,15 @@
         <w:tab/>
       </w:r>
       <w:r>
+        <w:rPr>
+          <w:lang w:val="sk-SK"/>
+        </w:rPr>
         <w:t>Editor zdrojového kódu s ilustrovaním vyznačenia chyby.</w:t>
       </w:r>
       <w:r>
         <w:rPr>
           <w:webHidden/>
+          <w:lang w:val="sk-SK"/>
         </w:rPr>
         <w:tab/>
       </w:r>
@@ -6127,6 +6254,7 @@
       <w:r>
         <w:rPr>
           <w:webHidden/>
+          <w:lang w:val="sk-SK"/>
         </w:rPr>
         <w:instrText xml:space="preserve"> PAGEREF _Toc510536774 \h </w:instrText>
       </w:r>
@@ -6144,6 +6272,7 @@
       <w:r>
         <w:rPr>
           <w:webHidden/>
+          <w:lang w:val="sk-SK"/>
         </w:rPr>
         <w:t>34</w:t>
       </w:r>
@@ -6165,6 +6294,9 @@
         </w:rPr>
       </w:pPr>
       <w:r>
+        <w:rPr>
+          <w:lang w:val="sk-SK"/>
+        </w:rPr>
         <w:t>Obr. 14</w:t>
       </w:r>
       <w:r>
@@ -6177,11 +6309,15 @@
         <w:tab/>
       </w:r>
       <w:r>
+        <w:rPr>
+          <w:lang w:val="sk-SK"/>
+        </w:rPr>
         <w:t>Ponuka komponentov (vľavo), inštancie komponentov (vpravo).</w:t>
       </w:r>
       <w:r>
         <w:rPr>
           <w:webHidden/>
+          <w:lang w:val="sk-SK"/>
         </w:rPr>
         <w:tab/>
       </w:r>
@@ -6194,6 +6330,7 @@
       <w:r>
         <w:rPr>
           <w:webHidden/>
+          <w:lang w:val="sk-SK"/>
         </w:rPr>
         <w:instrText xml:space="preserve"> PAGEREF _Toc510536775 \h </w:instrText>
       </w:r>
@@ -6211,6 +6348,7 @@
       <w:r>
         <w:rPr>
           <w:webHidden/>
+          <w:lang w:val="sk-SK"/>
         </w:rPr>
         <w:t>35</w:t>
       </w:r>
@@ -6232,6 +6370,9 @@
         </w:rPr>
       </w:pPr>
       <w:r>
+        <w:rPr>
+          <w:lang w:val="sk-SK"/>
+        </w:rPr>
         <w:t>Obr. 15</w:t>
       </w:r>
       <w:r>
@@ -6244,11 +6385,15 @@
         <w:tab/>
       </w:r>
       <w:r>
+        <w:rPr>
+          <w:lang w:val="sk-SK"/>
+        </w:rPr>
         <w:t>Vizuál grafického komponentu JTree so zdrojovým kódom.</w:t>
       </w:r>
       <w:r>
         <w:rPr>
           <w:webHidden/>
+          <w:lang w:val="sk-SK"/>
         </w:rPr>
         <w:tab/>
       </w:r>
@@ -6261,6 +6406,7 @@
       <w:r>
         <w:rPr>
           <w:webHidden/>
+          <w:lang w:val="sk-SK"/>
         </w:rPr>
         <w:instrText xml:space="preserve"> PAGEREF _Toc510536776 \h </w:instrText>
       </w:r>
@@ -6278,6 +6424,7 @@
       <w:r>
         <w:rPr>
           <w:webHidden/>
+          <w:lang w:val="sk-SK"/>
         </w:rPr>
         <w:t>38</w:t>
       </w:r>
@@ -6299,6 +6446,9 @@
         </w:rPr>
       </w:pPr>
       <w:r>
+        <w:rPr>
+          <w:lang w:val="sk-SK"/>
+        </w:rPr>
         <w:t>Obr. 16</w:t>
       </w:r>
       <w:r>
@@ -6311,11 +6461,15 @@
         <w:tab/>
       </w:r>
       <w:r>
+        <w:rPr>
+          <w:lang w:val="sk-SK"/>
+        </w:rPr>
         <w:t>Rozdelenie grafickej implementácie.</w:t>
       </w:r>
       <w:r>
         <w:rPr>
           <w:webHidden/>
+          <w:lang w:val="sk-SK"/>
         </w:rPr>
         <w:tab/>
       </w:r>
@@ -6328,6 +6482,7 @@
       <w:r>
         <w:rPr>
           <w:webHidden/>
+          <w:lang w:val="sk-SK"/>
         </w:rPr>
         <w:instrText xml:space="preserve"> PAGEREF _Toc510536777 \h </w:instrText>
       </w:r>
@@ -6345,6 +6500,7 @@
       <w:r>
         <w:rPr>
           <w:webHidden/>
+          <w:lang w:val="sk-SK"/>
         </w:rPr>
         <w:t>38</w:t>
       </w:r>
@@ -6366,6 +6522,9 @@
         </w:rPr>
       </w:pPr>
       <w:r>
+        <w:rPr>
+          <w:lang w:val="sk-SK"/>
+        </w:rPr>
         <w:t>Obr. 17</w:t>
       </w:r>
       <w:r>
@@ -6378,11 +6537,15 @@
         <w:tab/>
       </w:r>
       <w:r>
+        <w:rPr>
+          <w:lang w:val="sk-SK"/>
+        </w:rPr>
         <w:t>Konzolové príkazy poskytované v Arduino IDE.</w:t>
       </w:r>
       <w:r>
         <w:rPr>
           <w:webHidden/>
+          <w:lang w:val="sk-SK"/>
         </w:rPr>
         <w:tab/>
       </w:r>
@@ -6395,6 +6558,7 @@
       <w:r>
         <w:rPr>
           <w:webHidden/>
+          <w:lang w:val="sk-SK"/>
         </w:rPr>
         <w:instrText xml:space="preserve"> PAGEREF _Toc510536778 \h </w:instrText>
       </w:r>
@@ -6412,6 +6576,7 @@
       <w:r>
         <w:rPr>
           <w:webHidden/>
+          <w:lang w:val="sk-SK"/>
         </w:rPr>
         <w:t>40</w:t>
       </w:r>
@@ -6433,6 +6598,9 @@
         </w:rPr>
       </w:pPr>
       <w:r>
+        <w:rPr>
+          <w:lang w:val="pl-PL"/>
+        </w:rPr>
         <w:t>Obr. 18</w:t>
       </w:r>
       <w:r>
@@ -6445,11 +6613,15 @@
         <w:tab/>
       </w:r>
       <w:r>
+        <w:rPr>
+          <w:lang w:val="pl-PL"/>
+        </w:rPr>
         <w:t>Ilustrácia chybnej konfigurácie inštancií komponentov.</w:t>
       </w:r>
       <w:r>
         <w:rPr>
           <w:webHidden/>
+          <w:lang w:val="pl-PL"/>
         </w:rPr>
         <w:tab/>
       </w:r>
@@ -6462,6 +6634,7 @@
       <w:r>
         <w:rPr>
           <w:webHidden/>
+          <w:lang w:val="pl-PL"/>
         </w:rPr>
         <w:instrText xml:space="preserve"> PAGEREF _Toc510536779 \h </w:instrText>
       </w:r>
@@ -6479,6 +6652,7 @@
       <w:r>
         <w:rPr>
           <w:webHidden/>
+          <w:lang w:val="pl-PL"/>
         </w:rPr>
         <w:t>41</w:t>
       </w:r>
@@ -6500,6 +6674,9 @@
         </w:rPr>
       </w:pPr>
       <w:r>
+        <w:rPr>
+          <w:lang w:val="sk-SK"/>
+        </w:rPr>
         <w:t>Obr. 19</w:t>
       </w:r>
       <w:r>
@@ -6512,11 +6689,15 @@
         <w:tab/>
       </w:r>
       <w:r>
+        <w:rPr>
+          <w:lang w:val="sk-SK"/>
+        </w:rPr>
         <w:t>Ilustrácia AST (vpravo) zo zdrojového kódu (vľavo).</w:t>
       </w:r>
       <w:r>
         <w:rPr>
           <w:webHidden/>
+          <w:lang w:val="sk-SK"/>
         </w:rPr>
         <w:tab/>
       </w:r>
@@ -6529,6 +6710,7 @@
       <w:r>
         <w:rPr>
           <w:webHidden/>
+          <w:lang w:val="sk-SK"/>
         </w:rPr>
         <w:instrText xml:space="preserve"> PAGEREF _Toc510536780 \h </w:instrText>
       </w:r>
@@ -6546,6 +6728,7 @@
       <w:r>
         <w:rPr>
           <w:webHidden/>
+          <w:lang w:val="sk-SK"/>
         </w:rPr>
         <w:t>41</w:t>
       </w:r>
@@ -6567,6 +6750,9 @@
         </w:rPr>
       </w:pPr>
       <w:r>
+        <w:rPr>
+          <w:lang w:val="sk-SK"/>
+        </w:rPr>
         <w:t>Obr. 20</w:t>
       </w:r>
       <w:r>
@@ -6579,11 +6765,15 @@
         <w:tab/>
       </w:r>
       <w:r>
+        <w:rPr>
+          <w:lang w:val="sk-SK"/>
+        </w:rPr>
         <w:t>Navrhnuté rozloženia integrovaného vývojového prostredia.</w:t>
       </w:r>
       <w:r>
         <w:rPr>
           <w:webHidden/>
+          <w:lang w:val="sk-SK"/>
         </w:rPr>
         <w:tab/>
       </w:r>
@@ -6596,6 +6786,7 @@
       <w:r>
         <w:rPr>
           <w:webHidden/>
+          <w:lang w:val="sk-SK"/>
         </w:rPr>
         <w:instrText xml:space="preserve"> PAGEREF _Toc510536781 \h </w:instrText>
       </w:r>
@@ -6613,6 +6804,7 @@
       <w:r>
         <w:rPr>
           <w:webHidden/>
+          <w:lang w:val="sk-SK"/>
         </w:rPr>
         <w:t>43</w:t>
       </w:r>
@@ -6665,12 +6857,18 @@
         <w:fldChar w:fldCharType="begin"/>
       </w:r>
       <w:r>
+        <w:rPr>
+          <w:lang w:val="pl-PL"/>
+        </w:rPr>
         <w:instrText xml:space="preserve"> TOC \z \c "Tab." </w:instrText>
       </w:r>
       <w:r>
         <w:fldChar w:fldCharType="separate"/>
       </w:r>
       <w:r>
+        <w:rPr>
+          <w:lang w:val="pl-PL"/>
+        </w:rPr>
         <w:t>Tab. 1</w:t>
       </w:r>
       <w:r>
@@ -6683,11 +6881,15 @@
         <w:tab/>
       </w:r>
       <w:r>
+        <w:rPr>
+          <w:lang w:val="pl-PL"/>
+        </w:rPr>
         <w:t>Porovnanie parametrov pre rôzne modely dosiek Arduino</w:t>
       </w:r>
       <w:r>
         <w:rPr>
           <w:webHidden/>
+          <w:lang w:val="pl-PL"/>
         </w:rPr>
         <w:tab/>
       </w:r>
@@ -6700,6 +6902,7 @@
       <w:r>
         <w:rPr>
           <w:webHidden/>
+          <w:lang w:val="pl-PL"/>
         </w:rPr>
         <w:instrText xml:space="preserve"> PAGEREF _Toc510562650 \h </w:instrText>
       </w:r>
@@ -6717,6 +6920,7 @@
       <w:r>
         <w:rPr>
           <w:webHidden/>
+          <w:lang w:val="pl-PL"/>
         </w:rPr>
         <w:t>16</w:t>
       </w:r>
@@ -6738,6 +6942,9 @@
         </w:rPr>
       </w:pPr>
       <w:r>
+        <w:rPr>
+          <w:lang w:val="sk-SK"/>
+        </w:rPr>
         <w:t>Tab. 2</w:t>
       </w:r>
       <w:r>
@@ -6750,11 +6957,15 @@
         <w:tab/>
       </w:r>
       <w:r>
+        <w:rPr>
+          <w:lang w:val="sk-SK"/>
+        </w:rPr>
         <w:t>Dokumentačná tabuľka typu komponentu: Digitálny výstup (switch)</w:t>
       </w:r>
       <w:r>
         <w:rPr>
           <w:webHidden/>
+          <w:lang w:val="sk-SK"/>
         </w:rPr>
         <w:tab/>
       </w:r>
@@ -6767,6 +6978,7 @@
       <w:r>
         <w:rPr>
           <w:webHidden/>
+          <w:lang w:val="sk-SK"/>
         </w:rPr>
         <w:instrText xml:space="preserve"> PAGEREF _Toc510562651 \h </w:instrText>
       </w:r>
@@ -6784,6 +6996,7 @@
       <w:r>
         <w:rPr>
           <w:webHidden/>
+          <w:lang w:val="sk-SK"/>
         </w:rPr>
         <w:t>45</w:t>
       </w:r>
@@ -8062,7 +8275,21 @@
         <w:t xml:space="preserve"> ne</w:t>
       </w:r>
       <w:r>
-        <w:t>existuje presná definícia tohto pojmu</w:t>
+        <w:t xml:space="preserve">existuje </w:t>
+      </w:r>
+      <w:commentRangeStart w:id="32"/>
+      <w:r>
+        <w:t xml:space="preserve">presná </w:t>
+      </w:r>
+      <w:commentRangeEnd w:id="32"/>
+      <w:r>
+        <w:rPr>
+          <w:rStyle w:val="Odkaznakomentr"/>
+        </w:rPr>
+        <w:commentReference w:id="32"/>
+      </w:r>
+      <w:r>
+        <w:t>definícia tohto pojmu</w:t>
       </w:r>
       <w:r>
         <w:t>. Viaceré vedecké články sa zhodujú v tom,</w:t>
@@ -8111,6 +8338,7 @@
           <w:id w:val="353312381"/>
           <w:citation/>
         </w:sdtPr>
+        <w:sdtEndPr/>
         <w:sdtContent>
           <w:r>
             <w:fldChar w:fldCharType="begin"/>
@@ -8159,7 +8387,7 @@
                     </pic:cNvPicPr>
                   </pic:nvPicPr>
                   <pic:blipFill>
-                    <a:blip r:embed="rId20" cstate="print">
+                    <a:blip r:embed="rId21" cstate="print">
                       <a:extLst>
                         <a:ext uri="{28A0092B-C50C-407E-A947-70E740481C1C}">
                           <a14:useLocalDpi xmlns:a14="http://schemas.microsoft.com/office/drawing/2010/main" val="0"/>
@@ -8197,18 +8425,31 @@
       <w:pPr>
         <w:pStyle w:val="ObrazokPopis"/>
       </w:pPr>
-      <w:bookmarkStart w:id="32" w:name="_Toc510536762"/>
+      <w:bookmarkStart w:id="33" w:name="_Toc510536762"/>
       <w:r>
         <w:t>Obr. </w:t>
       </w:r>
-      <w:fldSimple w:instr=" SEQ Obr. \* ARABIC ">
-        <w:r>
-          <w:rPr>
-            <w:noProof/>
-          </w:rPr>
-          <w:t>1</w:t>
-        </w:r>
-      </w:fldSimple>
+      <w:r>
+        <w:fldChar w:fldCharType="begin"/>
+      </w:r>
+      <w:r>
+        <w:instrText xml:space="preserve"> SEQ Obr. \* ARABIC </w:instrText>
+      </w:r>
+      <w:r>
+        <w:fldChar w:fldCharType="separate"/>
+      </w:r>
+      <w:r>
+        <w:rPr>
+          <w:noProof/>
+        </w:rPr>
+        <w:t>1</w:t>
+      </w:r>
+      <w:r>
+        <w:rPr>
+          <w:noProof/>
+        </w:rPr>
+        <w:fldChar w:fldCharType="end"/>
+      </w:r>
       <w:r>
         <w:tab/>
       </w:r>
@@ -8220,6 +8461,7 @@
           <w:id w:val="325721473"/>
           <w:citation/>
         </w:sdtPr>
+        <w:sdtEndPr/>
         <w:sdtContent>
           <w:r>
             <w:fldChar w:fldCharType="begin"/>
@@ -8241,7 +8483,7 @@
           </w:r>
         </w:sdtContent>
       </w:sdt>
-      <w:bookmarkEnd w:id="32"/>
+      <w:bookmarkEnd w:id="33"/>
     </w:p>
     <w:p>
       <w:r>
@@ -8275,7 +8517,21 @@
         <w:t>ktorý</w:t>
       </w:r>
       <w:r>
-        <w:t xml:space="preserve"> vykonáva lokálne spracovanie. Lokálne spracovanie spočíva v prevode signálu na digitálne dáta. Okrem tohto prevodu môže</w:t>
+        <w:t xml:space="preserve"> vykonáva lokálne spracovanie. </w:t>
+      </w:r>
+      <w:commentRangeStart w:id="34"/>
+      <w:r>
+        <w:t>Lokálne spracovanie</w:t>
+      </w:r>
+      <w:commentRangeEnd w:id="34"/>
+      <w:r>
+        <w:rPr>
+          <w:rStyle w:val="Odkaznakomentr"/>
+        </w:rPr>
+        <w:commentReference w:id="34"/>
+      </w:r>
+      <w:r>
+        <w:t xml:space="preserve"> spočíva v prevode signálu na digitálne dáta. Okrem tohto prevodu môže</w:t>
       </w:r>
       <w:r>
         <w:t xml:space="preserve"> mikrokontrolér</w:t>
@@ -8286,7 +8542,21 @@
     </w:p>
     <w:p>
       <w:r>
-        <w:t xml:space="preserve">Po lokálnom spracovaní sa dáta uložia na lokálne úložisko </w:t>
+        <w:t xml:space="preserve">Po lokálnom spracovaní sa dáta </w:t>
+      </w:r>
+      <w:commentRangeStart w:id="35"/>
+      <w:r>
+        <w:t xml:space="preserve">uložia </w:t>
+      </w:r>
+      <w:commentRangeEnd w:id="35"/>
+      <w:r>
+        <w:rPr>
+          <w:rStyle w:val="Odkaznakomentr"/>
+        </w:rPr>
+        <w:commentReference w:id="35"/>
+      </w:r>
+      <w:r>
+        <w:t xml:space="preserve">na lokálne úložisko </w:t>
       </w:r>
       <w:r>
         <w:t>s účelom ich budúcej</w:t>
@@ -8311,7 +8581,21 @@
         <w:t>dát s ostatnými zariadeniami pomocou počítačovej siete.</w:t>
       </w:r>
       <w:r>
-        <w:t xml:space="preserve"> IoT server je zariadenie na sieti, ktoré prijíma dáta zo všetkých senzorov a vykonáva cloud spracovanie. </w:t>
+        <w:t xml:space="preserve"> IoT server je zariadenie na sieti, ktoré prijíma dáta zo všetkých senzorov a </w:t>
+      </w:r>
+      <w:commentRangeStart w:id="36"/>
+      <w:r>
+        <w:t>vykonáva cloud spracovanie</w:t>
+      </w:r>
+      <w:commentRangeEnd w:id="36"/>
+      <w:r>
+        <w:rPr>
+          <w:rStyle w:val="Odkaznakomentr"/>
+        </w:rPr>
+        <w:commentReference w:id="36"/>
+      </w:r>
+      <w:r>
+        <w:t xml:space="preserve">. </w:t>
       </w:r>
     </w:p>
     <w:p>
@@ -8359,7 +8643,8 @@
       <w:r>
         <w:t xml:space="preserve">chéma </w:t>
       </w:r>
-      <w:commentRangeStart w:id="33"/>
+      <w:commentRangeStart w:id="37"/>
+      <w:commentRangeStart w:id="38"/>
       <w:r>
         <w:t>predstavuje</w:t>
       </w:r>
@@ -8372,12 +8657,19 @@
       <w:r>
         <w:t>, ktorý IoT poskytuje</w:t>
       </w:r>
-      <w:commentRangeEnd w:id="33"/>
+      <w:commentRangeEnd w:id="37"/>
       <w:r>
         <w:rPr>
           <w:rStyle w:val="Odkaznakomentr"/>
         </w:rPr>
-        <w:commentReference w:id="33"/>
+        <w:commentReference w:id="37"/>
+      </w:r>
+      <w:commentRangeEnd w:id="38"/>
+      <w:r>
+        <w:rPr>
+          <w:rStyle w:val="Odkaznakomentr"/>
+        </w:rPr>
+        <w:commentReference w:id="38"/>
       </w:r>
       <w:r>
         <w:t xml:space="preserve">. V mnohých IoT projektoch sa však stáva, </w:t>
@@ -8397,11 +8689,11 @@
       <w:pPr>
         <w:pStyle w:val="Nadpis2"/>
       </w:pPr>
-      <w:bookmarkStart w:id="34" w:name="_Toc510536716"/>
+      <w:bookmarkStart w:id="39" w:name="_Toc510536716"/>
       <w:r>
         <w:t>Hardvér</w:t>
       </w:r>
-      <w:bookmarkEnd w:id="34"/>
+      <w:bookmarkEnd w:id="39"/>
       <w:r>
         <w:t xml:space="preserve"> </w:t>
       </w:r>
@@ -8443,7 +8735,21 @@
     </w:p>
     <w:p>
       <w:r>
-        <w:t xml:space="preserve">Avšak parametre týchto obvodov sú relatívne nízke oproti bežne dostupným počítačom. </w:t>
+        <w:t xml:space="preserve">Avšak </w:t>
+      </w:r>
+      <w:commentRangeStart w:id="40"/>
+      <w:r>
+        <w:t xml:space="preserve">parametre </w:t>
+      </w:r>
+      <w:commentRangeEnd w:id="40"/>
+      <w:r>
+        <w:rPr>
+          <w:rStyle w:val="Odkaznakomentr"/>
+        </w:rPr>
+        <w:commentReference w:id="40"/>
+      </w:r>
+      <w:r>
+        <w:t xml:space="preserve">týchto obvodov sú relatívne nízke oproti bežne dostupným počítačom. </w:t>
       </w:r>
       <w:r>
         <w:t>Napríklad</w:t>
@@ -8492,7 +8798,8 @@
       </w:r>
     </w:p>
     <w:p>
-      <w:commentRangeStart w:id="35"/>
+      <w:commentRangeStart w:id="41"/>
+      <w:commentRangeStart w:id="42"/>
       <w:r>
         <w:rPr>
           <w:b/>
@@ -8502,12 +8809,19 @@
       <w:r>
         <w:t xml:space="preserve"> </w:t>
       </w:r>
-      <w:commentRangeEnd w:id="35"/>
+      <w:commentRangeEnd w:id="41"/>
       <w:r>
         <w:rPr>
           <w:rStyle w:val="Odkaznakomentr"/>
         </w:rPr>
-        <w:commentReference w:id="35"/>
+        <w:commentReference w:id="41"/>
+      </w:r>
+      <w:commentRangeEnd w:id="42"/>
+      <w:r>
+        <w:rPr>
+          <w:rStyle w:val="Odkaznakomentr"/>
+        </w:rPr>
+        <w:commentReference w:id="42"/>
       </w:r>
       <w:r>
         <w:t xml:space="preserve">sú </w:t>
@@ -8558,17 +8872,48 @@
         <w:t>Napríklad p</w:t>
       </w:r>
       <w:r>
-        <w:t xml:space="preserve">ri meraní elektrického odporu by sme prijaté elektrické napätie prepočítali na </w:t>
-      </w:r>
-      <w:r>
-        <w:t>digitálnu verziu v ohmoch</w:t>
+        <w:t xml:space="preserve">ri meraní elektrického odporu by sme </w:t>
+      </w:r>
+      <w:commentRangeStart w:id="43"/>
+      <w:r>
+        <w:t xml:space="preserve">prijaté </w:t>
+      </w:r>
+      <w:commentRangeEnd w:id="43"/>
+      <w:r>
+        <w:rPr>
+          <w:rStyle w:val="Odkaznakomentr"/>
+        </w:rPr>
+        <w:commentReference w:id="43"/>
+      </w:r>
+      <w:r>
+        <w:t xml:space="preserve">elektrické napätie prepočítali na </w:t>
+      </w:r>
+      <w:commentRangeStart w:id="44"/>
+      <w:r>
+        <w:t xml:space="preserve">digitálnu verziu </w:t>
+      </w:r>
+      <w:commentRangeEnd w:id="44"/>
+      <w:r>
+        <w:rPr>
+          <w:rStyle w:val="Odkaznakomentr"/>
+        </w:rPr>
+        <w:commentReference w:id="44"/>
+      </w:r>
+      <w:r>
+        <w:t>v ohmoch</w:t>
       </w:r>
       <w:r>
         <w:t>.</w:t>
       </w:r>
-    </w:p>
-    <w:p>
-      <w:commentRangeStart w:id="36"/>
+      <w:r>
+        <w:rPr>
+          <w:rStyle w:val="Odkaznakomentr"/>
+        </w:rPr>
+        <w:commentReference w:id="45"/>
+      </w:r>
+    </w:p>
+    <w:p>
+      <w:commentRangeStart w:id="46"/>
       <w:r>
         <w:rPr>
           <w:b/>
@@ -8578,12 +8923,12 @@
       <w:r>
         <w:t xml:space="preserve"> </w:t>
       </w:r>
-      <w:commentRangeEnd w:id="36"/>
+      <w:commentRangeEnd w:id="46"/>
       <w:r>
         <w:rPr>
           <w:rStyle w:val="Odkaznakomentr"/>
         </w:rPr>
-        <w:commentReference w:id="36"/>
+        <w:commentReference w:id="46"/>
       </w:r>
       <w:r>
         <w:t xml:space="preserve">sú elektronické súčiastky ovplyvňujúce fyzický svet. Zaraďujeme </w:t>
@@ -8605,7 +8950,7 @@
       <w:pPr>
         <w:pStyle w:val="Nadpis2"/>
       </w:pPr>
-      <w:bookmarkStart w:id="37" w:name="_Toc510536717"/>
+      <w:bookmarkStart w:id="47" w:name="_Toc510536717"/>
       <w:r>
         <w:lastRenderedPageBreak/>
         <w:t>Soft</w:t>
@@ -8613,7 +8958,7 @@
       <w:r>
         <w:t>vér</w:t>
       </w:r>
-      <w:bookmarkEnd w:id="37"/>
+      <w:bookmarkEnd w:id="47"/>
     </w:p>
     <w:p>
       <w:r>
@@ -8656,7 +9001,21 @@
         <w:t>.</w:t>
       </w:r>
       <w:r>
-        <w:t xml:space="preserve"> Najčastejším programovacím jazykom pre mikrokontroléry je upravená verzia jazyka C. Netreba zab</w:t>
+        <w:t xml:space="preserve"> Najčastejším programovacím jazykom pre mikrokontroléry je </w:t>
+      </w:r>
+      <w:commentRangeStart w:id="48"/>
+      <w:r>
+        <w:t xml:space="preserve">upravená </w:t>
+      </w:r>
+      <w:commentRangeEnd w:id="48"/>
+      <w:r>
+        <w:rPr>
+          <w:rStyle w:val="Odkaznakomentr"/>
+        </w:rPr>
+        <w:commentReference w:id="48"/>
+      </w:r>
+      <w:r>
+        <w:t>verzia jazyka C. Netreba zab</w:t>
       </w:r>
       <w:r>
         <w:t>údať</w:t>
@@ -8716,15 +9075,29 @@
       <w:r>
         <w:t xml:space="preserve"> </w:t>
       </w:r>
-      <w:bookmarkStart w:id="38" w:name="_Toc510536718"/>
+      <w:bookmarkStart w:id="49" w:name="_Toc510536718"/>
       <w:r>
         <w:t>Mikrokontrolér v porovnaní so single-board počítačom</w:t>
       </w:r>
-      <w:bookmarkEnd w:id="38"/>
-    </w:p>
-    <w:p>
-      <w:r>
-        <w:t xml:space="preserve">Hlavnou návrhovou črtou mikrokontroléra je komunikácia so senzormi, aktuátormi a pod. Pre </w:t>
+      <w:bookmarkEnd w:id="49"/>
+    </w:p>
+    <w:p>
+      <w:r>
+        <w:t xml:space="preserve">Hlavnou </w:t>
+      </w:r>
+      <w:commentRangeStart w:id="50"/>
+      <w:r>
+        <w:t>návrhovou črto</w:t>
+      </w:r>
+      <w:commentRangeEnd w:id="50"/>
+      <w:r>
+        <w:rPr>
+          <w:rStyle w:val="Odkaznakomentr"/>
+        </w:rPr>
+        <w:commentReference w:id="50"/>
+      </w:r>
+      <w:r>
+        <w:t xml:space="preserve">u mikrokontroléra je komunikácia so senzormi, aktuátormi a pod. Pre </w:t>
       </w:r>
       <w:r>
         <w:t xml:space="preserve">tento typ </w:t>
@@ -8749,8 +9122,8 @@
       <w:r>
         <w:t xml:space="preserve">Pri single-board počítačoch je hlavnou črtou vyšší výpočtový výkon za nízku cenu. Výkon </w:t>
       </w:r>
-      <w:commentRangeStart w:id="39"/>
-      <w:commentRangeStart w:id="40"/>
+      <w:commentRangeStart w:id="51"/>
+      <w:commentRangeStart w:id="52"/>
       <w:r>
         <w:t>týchto počítačo</w:t>
       </w:r>
@@ -8760,19 +9133,19 @@
       <w:r>
         <w:t xml:space="preserve"> </w:t>
       </w:r>
-      <w:commentRangeEnd w:id="39"/>
+      <w:commentRangeEnd w:id="51"/>
       <w:r>
         <w:rPr>
           <w:rStyle w:val="Odkaznakomentr"/>
         </w:rPr>
-        <w:commentReference w:id="39"/>
-      </w:r>
-      <w:commentRangeEnd w:id="40"/>
+        <w:commentReference w:id="51"/>
+      </w:r>
+      <w:commentRangeEnd w:id="52"/>
       <w:r>
         <w:rPr>
           <w:rStyle w:val="Odkaznakomentr"/>
         </w:rPr>
-        <w:commentReference w:id="40"/>
+        <w:commentReference w:id="52"/>
       </w:r>
       <w:r>
         <w:t>sa pohybuje okolo 1</w:t>
@@ -8790,7 +9163,21 @@
         <w:t>Ghz procesorom. Tieto parametre nám už dovoľujú spustiť na proces</w:t>
       </w:r>
       <w:r>
-        <w:t xml:space="preserve">ore odľahčený operačný systém. </w:t>
+        <w:t xml:space="preserve">ore </w:t>
+      </w:r>
+      <w:commentRangeStart w:id="53"/>
+      <w:r>
+        <w:t xml:space="preserve">odľahčený </w:t>
+      </w:r>
+      <w:commentRangeEnd w:id="53"/>
+      <w:r>
+        <w:rPr>
+          <w:rStyle w:val="Odkaznakomentr"/>
+        </w:rPr>
+        <w:commentReference w:id="53"/>
+      </w:r>
+      <w:r>
+        <w:t xml:space="preserve">operačný systém. </w:t>
       </w:r>
     </w:p>
     <w:p>
@@ -8804,7 +9191,21 @@
         <w:t>. P</w:t>
       </w:r>
       <w:r>
-        <w:t>reto je priama stabilná komunikácia so senzormi a</w:t>
+        <w:t xml:space="preserve">reto je priama stabilná komunikácia </w:t>
+      </w:r>
+      <w:commentRangeStart w:id="54"/>
+      <w:r>
+        <w:t xml:space="preserve">so </w:t>
+      </w:r>
+      <w:commentRangeEnd w:id="54"/>
+      <w:r>
+        <w:rPr>
+          <w:rStyle w:val="Odkaznakomentr"/>
+        </w:rPr>
+        <w:commentReference w:id="54"/>
+      </w:r>
+      <w:r>
+        <w:t>senzormi a</w:t>
       </w:r>
       <w:r>
         <w:t> </w:t>
@@ -8822,17 +9223,31 @@
         <w:t>Vďaka nim</w:t>
       </w:r>
       <w:r>
-        <w:t xml:space="preserve"> vieme pomocou single-board počítačov komunikovať so senzormi. Avšak počet takých senzorov na trhu je ve</w:t>
-      </w:r>
-      <w:r>
-        <w:t>ľmi nízky.</w:t>
+        <w:t xml:space="preserve"> vieme pomocou single-board počítačov komunikovať so senzormi. Avšak počet takých senzorov na trhu je </w:t>
+      </w:r>
+      <w:commentRangeStart w:id="55"/>
+      <w:r>
+        <w:t>ve</w:t>
+      </w:r>
+      <w:r>
+        <w:t>ľmi nízky</w:t>
+      </w:r>
+      <w:commentRangeEnd w:id="55"/>
+      <w:r>
+        <w:rPr>
+          <w:rStyle w:val="Odkaznakomentr"/>
+        </w:rPr>
+        <w:commentReference w:id="55"/>
+      </w:r>
+      <w:r>
+        <w:t>.</w:t>
       </w:r>
     </w:p>
     <w:p>
       <w:pPr>
         <w:pStyle w:val="Nadpis1"/>
       </w:pPr>
-      <w:bookmarkStart w:id="41" w:name="_Toc510536719"/>
+      <w:bookmarkStart w:id="56" w:name="_Toc510536719"/>
       <w:r>
         <w:lastRenderedPageBreak/>
         <w:t>Platforma</w:t>
@@ -8840,7 +9255,7 @@
       <w:r>
         <w:t xml:space="preserve"> Arduino</w:t>
       </w:r>
-      <w:bookmarkEnd w:id="41"/>
+      <w:bookmarkEnd w:id="56"/>
     </w:p>
     <w:p>
       <w:r>
@@ -9027,7 +9442,7 @@
                     </pic:cNvPicPr>
                   </pic:nvPicPr>
                   <pic:blipFill>
-                    <a:blip r:embed="rId21" cstate="print">
+                    <a:blip r:embed="rId22" cstate="print">
                       <a:extLst>
                         <a:ext uri="{28A0092B-C50C-407E-A947-70E740481C1C}">
                           <a14:useLocalDpi xmlns:a14="http://schemas.microsoft.com/office/drawing/2010/main" val="0"/>
@@ -9065,18 +9480,31 @@
       <w:pPr>
         <w:pStyle w:val="ObrazokPopis"/>
       </w:pPr>
-      <w:bookmarkStart w:id="42" w:name="_Toc510536763"/>
+      <w:bookmarkStart w:id="57" w:name="_Toc510536763"/>
       <w:r>
         <w:t>Obr. </w:t>
       </w:r>
-      <w:fldSimple w:instr=" SEQ Obr. \* ARABIC ">
-        <w:r>
-          <w:rPr>
-            <w:noProof/>
-          </w:rPr>
-          <w:t>2</w:t>
-        </w:r>
-      </w:fldSimple>
+      <w:r>
+        <w:fldChar w:fldCharType="begin"/>
+      </w:r>
+      <w:r>
+        <w:instrText xml:space="preserve"> SEQ Obr. \* ARABIC </w:instrText>
+      </w:r>
+      <w:r>
+        <w:fldChar w:fldCharType="separate"/>
+      </w:r>
+      <w:r>
+        <w:rPr>
+          <w:noProof/>
+        </w:rPr>
+        <w:t>2</w:t>
+      </w:r>
+      <w:r>
+        <w:rPr>
+          <w:noProof/>
+        </w:rPr>
+        <w:fldChar w:fldCharType="end"/>
+      </w:r>
       <w:r>
         <w:tab/>
         <w:t>Doska Arduino (vľavo)</w:t>
@@ -9086,6 +9514,7 @@
           <w:id w:val="-1693914057"/>
           <w:citation/>
         </w:sdtPr>
+        <w:sdtEndPr/>
         <w:sdtContent>
           <w:r>
             <w:fldChar w:fldCharType="begin"/>
@@ -9118,6 +9547,7 @@
           <w:id w:val="-1218961779"/>
           <w:citation/>
         </w:sdtPr>
+        <w:sdtEndPr/>
         <w:sdtContent>
           <w:r>
             <w:fldChar w:fldCharType="begin"/>
@@ -9139,7 +9569,7 @@
           </w:r>
         </w:sdtContent>
       </w:sdt>
-      <w:bookmarkEnd w:id="42"/>
+      <w:bookmarkEnd w:id="57"/>
     </w:p>
     <w:p/>
     <w:p>
@@ -9234,7 +9664,7 @@
                     </pic:cNvPicPr>
                   </pic:nvPicPr>
                   <pic:blipFill>
-                    <a:blip r:embed="rId22">
+                    <a:blip r:embed="rId23">
                       <a:extLst>
                         <a:ext uri="{28A0092B-C50C-407E-A947-70E740481C1C}">
                           <a14:useLocalDpi xmlns:a14="http://schemas.microsoft.com/office/drawing/2010/main" val="0"/>
@@ -9272,18 +9702,31 @@
       <w:pPr>
         <w:pStyle w:val="ObrazokPopis"/>
       </w:pPr>
-      <w:bookmarkStart w:id="43" w:name="_Toc510536764"/>
+      <w:bookmarkStart w:id="58" w:name="_Toc510536764"/>
       <w:r>
         <w:t>Obr. </w:t>
       </w:r>
-      <w:fldSimple w:instr=" SEQ Obr. \* ARABIC ">
-        <w:r>
-          <w:rPr>
-            <w:noProof/>
-          </w:rPr>
-          <w:t>3</w:t>
-        </w:r>
-      </w:fldSimple>
+      <w:r>
+        <w:fldChar w:fldCharType="begin"/>
+      </w:r>
+      <w:r>
+        <w:instrText xml:space="preserve"> SEQ Obr. \* ARABIC </w:instrText>
+      </w:r>
+      <w:r>
+        <w:fldChar w:fldCharType="separate"/>
+      </w:r>
+      <w:r>
+        <w:rPr>
+          <w:noProof/>
+        </w:rPr>
+        <w:t>3</w:t>
+      </w:r>
+      <w:r>
+        <w:rPr>
+          <w:noProof/>
+        </w:rPr>
+        <w:fldChar w:fldCharType="end"/>
+      </w:r>
       <w:r>
         <w:tab/>
         <w:t>Arduino IDE</w:t>
@@ -9291,20 +9734,20 @@
       <w:r>
         <w:t xml:space="preserve"> s vyznačením kompilácie a spustenie.</w:t>
       </w:r>
-      <w:bookmarkEnd w:id="43"/>
+      <w:bookmarkEnd w:id="58"/>
     </w:p>
     <w:p>
       <w:pPr>
         <w:pStyle w:val="Nadpis2"/>
       </w:pPr>
-      <w:bookmarkStart w:id="44" w:name="_Toc510536720"/>
+      <w:bookmarkStart w:id="59" w:name="_Toc510536720"/>
       <w:r>
         <w:t xml:space="preserve">Parametre </w:t>
       </w:r>
       <w:r>
         <w:t>mikrokontroléra</w:t>
       </w:r>
-      <w:bookmarkEnd w:id="44"/>
+      <w:bookmarkEnd w:id="59"/>
     </w:p>
     <w:p>
       <w:r>
@@ -9411,49 +9854,62 @@
           <w:highlight w:val="yellow"/>
         </w:rPr>
       </w:pPr>
-      <w:bookmarkStart w:id="45" w:name="_Toc510562650"/>
-      <w:commentRangeStart w:id="46"/>
-      <w:commentRangeStart w:id="47"/>
+      <w:bookmarkStart w:id="60" w:name="_Toc510562650"/>
+      <w:commentRangeStart w:id="61"/>
+      <w:commentRangeStart w:id="62"/>
       <w:r>
         <w:lastRenderedPageBreak/>
         <w:t>Tab</w:t>
       </w:r>
-      <w:commentRangeEnd w:id="46"/>
+      <w:commentRangeEnd w:id="61"/>
       <w:r>
         <w:rPr>
           <w:rStyle w:val="Odkaznakomentr"/>
           <w:b w:val="0"/>
           <w:bCs w:val="0"/>
         </w:rPr>
-        <w:commentReference w:id="46"/>
-      </w:r>
-      <w:commentRangeEnd w:id="47"/>
+        <w:commentReference w:id="61"/>
+      </w:r>
+      <w:commentRangeEnd w:id="62"/>
       <w:r>
         <w:rPr>
           <w:rStyle w:val="Odkaznakomentr"/>
           <w:b w:val="0"/>
           <w:bCs w:val="0"/>
         </w:rPr>
-        <w:commentReference w:id="47"/>
+        <w:commentReference w:id="62"/>
       </w:r>
       <w:r>
         <w:t>. </w:t>
       </w:r>
-      <w:fldSimple w:instr=" SEQ Tab. \* ARABIC ">
-        <w:r>
-          <w:rPr>
-            <w:noProof/>
-          </w:rPr>
-          <w:t>1</w:t>
-        </w:r>
-      </w:fldSimple>
+      <w:r>
+        <w:fldChar w:fldCharType="begin"/>
+      </w:r>
+      <w:r>
+        <w:instrText xml:space="preserve"> SEQ Tab. \* ARABIC </w:instrText>
+      </w:r>
+      <w:r>
+        <w:fldChar w:fldCharType="separate"/>
+      </w:r>
+      <w:r>
+        <w:rPr>
+          <w:noProof/>
+        </w:rPr>
+        <w:t>1</w:t>
+      </w:r>
+      <w:r>
+        <w:rPr>
+          <w:noProof/>
+        </w:rPr>
+        <w:fldChar w:fldCharType="end"/>
+      </w:r>
       <w:r>
         <w:tab/>
       </w:r>
       <w:r>
         <w:t>Porovnanie parametrov pre rôzne modely dosiek Arduino</w:t>
       </w:r>
-      <w:bookmarkEnd w:id="45"/>
+      <w:bookmarkEnd w:id="60"/>
     </w:p>
     <w:tbl>
       <w:tblPr>
@@ -10454,8 +10910,16 @@
             <w:pPr>
               <w:pStyle w:val="NormlnyTabuka"/>
             </w:pPr>
+            <w:commentRangeStart w:id="63"/>
             <w:r>
               <w:t>512 MB</w:t>
+            </w:r>
+            <w:commentRangeEnd w:id="63"/>
+            <w:r>
+              <w:rPr>
+                <w:rStyle w:val="Odkaznakomentr"/>
+              </w:rPr>
+              <w:commentReference w:id="63"/>
             </w:r>
           </w:p>
         </w:tc>
@@ -10523,14 +10987,14 @@
       <w:pPr>
         <w:pStyle w:val="Nadpis2"/>
       </w:pPr>
-      <w:bookmarkStart w:id="48" w:name="_Toc510536721"/>
+      <w:bookmarkStart w:id="64" w:name="_Toc510536721"/>
       <w:r>
         <w:t>Programovanie pre mikrokontrolér</w:t>
       </w:r>
       <w:r>
         <w:t>y</w:t>
       </w:r>
-      <w:bookmarkEnd w:id="48"/>
+      <w:bookmarkEnd w:id="64"/>
     </w:p>
     <w:p>
       <w:r>
@@ -10592,7 +11056,7 @@
                     </pic:cNvPicPr>
                   </pic:nvPicPr>
                   <pic:blipFill>
-                    <a:blip r:embed="rId23">
+                    <a:blip r:embed="rId24">
                       <a:extLst>
                         <a:ext uri="{28A0092B-C50C-407E-A947-70E740481C1C}">
                           <a14:useLocalDpi xmlns:a14="http://schemas.microsoft.com/office/drawing/2010/main" val="0"/>
@@ -10632,23 +11096,36 @@
       <w:pPr>
         <w:pStyle w:val="ObrazokPopis"/>
       </w:pPr>
-      <w:bookmarkStart w:id="49" w:name="_Toc510536765"/>
+      <w:bookmarkStart w:id="65" w:name="_Toc510536765"/>
       <w:r>
         <w:t>Obr. </w:t>
       </w:r>
-      <w:fldSimple w:instr=" SEQ Obr. \* ARABIC ">
-        <w:r>
-          <w:rPr>
-            <w:noProof/>
-          </w:rPr>
-          <w:t>4</w:t>
-        </w:r>
-      </w:fldSimple>
+      <w:r>
+        <w:fldChar w:fldCharType="begin"/>
+      </w:r>
+      <w:r>
+        <w:instrText xml:space="preserve"> SEQ Obr. \* ARABIC </w:instrText>
+      </w:r>
+      <w:r>
+        <w:fldChar w:fldCharType="separate"/>
+      </w:r>
+      <w:r>
+        <w:rPr>
+          <w:noProof/>
+        </w:rPr>
+        <w:t>4</w:t>
+      </w:r>
+      <w:r>
+        <w:rPr>
+          <w:noProof/>
+        </w:rPr>
+        <w:fldChar w:fldCharType="end"/>
+      </w:r>
       <w:r>
         <w:tab/>
         <w:t>Rozdelenie zdrojového kódu Arduino príkladového programu</w:t>
       </w:r>
-      <w:bookmarkEnd w:id="49"/>
+      <w:bookmarkEnd w:id="65"/>
     </w:p>
     <w:p>
       <w:r>
@@ -10757,13 +11234,26 @@
       <w:pPr>
         <w:pStyle w:val="Nadpis2"/>
       </w:pPr>
-      <w:bookmarkStart w:id="50" w:name="_Ref507961170"/>
-      <w:bookmarkStart w:id="51" w:name="_Toc510536722"/>
-      <w:r>
-        <w:t>Existujúce riešenia pre platformu Arduino</w:t>
-      </w:r>
-      <w:bookmarkEnd w:id="50"/>
-      <w:bookmarkEnd w:id="51"/>
+      <w:bookmarkStart w:id="66" w:name="_Ref507961170"/>
+      <w:bookmarkStart w:id="67" w:name="_Toc510536722"/>
+      <w:r>
+        <w:t xml:space="preserve">Existujúce riešenia pre platformu </w:t>
+      </w:r>
+      <w:commentRangeStart w:id="68"/>
+      <w:r>
+        <w:t>Arduino</w:t>
+      </w:r>
+      <w:bookmarkEnd w:id="66"/>
+      <w:bookmarkEnd w:id="67"/>
+      <w:commentRangeEnd w:id="68"/>
+      <w:r>
+        <w:rPr>
+          <w:rStyle w:val="Odkaznakomentr"/>
+          <w:b w:val="0"/>
+          <w:bCs w:val="0"/>
+        </w:rPr>
+        <w:commentReference w:id="68"/>
+      </w:r>
     </w:p>
     <w:p>
       <w:r>
@@ -10807,7 +11297,7 @@
       </w:r>
     </w:p>
     <w:p>
-      <w:commentRangeStart w:id="52"/>
+      <w:commentRangeStart w:id="69"/>
       <w:r>
         <w:rPr>
           <w:b/>
@@ -10817,12 +11307,12 @@
       <w:r>
         <w:t xml:space="preserve"> </w:t>
       </w:r>
-      <w:commentRangeEnd w:id="52"/>
+      <w:commentRangeEnd w:id="69"/>
       <w:r>
         <w:rPr>
           <w:rStyle w:val="Odkaznakomentr"/>
         </w:rPr>
-        <w:commentReference w:id="52"/>
+        <w:commentReference w:id="69"/>
       </w:r>
       <w:r>
         <w:t xml:space="preserve">sú riešenia, </w:t>
@@ -10882,11 +11372,11 @@
       <w:pPr>
         <w:pStyle w:val="Nadpis3"/>
       </w:pPr>
-      <w:bookmarkStart w:id="53" w:name="_Toc510536723"/>
+      <w:bookmarkStart w:id="70" w:name="_Toc510536723"/>
       <w:r>
         <w:t>Arduino EventManager</w:t>
       </w:r>
-      <w:bookmarkEnd w:id="53"/>
+      <w:bookmarkEnd w:id="70"/>
     </w:p>
     <w:p>
       <w:r>
@@ -10897,6 +11387,7 @@
           <w:id w:val="-275025574"/>
           <w:citation/>
         </w:sdtPr>
+        <w:sdtEndPr/>
         <w:sdtContent>
           <w:r>
             <w:fldChar w:fldCharType="begin"/>
@@ -11049,18 +11540,31 @@
       <w:pPr>
         <w:pStyle w:val="ObrazokPopis"/>
       </w:pPr>
-      <w:bookmarkStart w:id="54" w:name="_Toc510536766"/>
+      <w:bookmarkStart w:id="71" w:name="_Toc510536766"/>
       <w:r>
         <w:t>Obr. </w:t>
       </w:r>
-      <w:fldSimple w:instr=" SEQ Obr. \* ARABIC ">
-        <w:r>
-          <w:rPr>
-            <w:noProof/>
-          </w:rPr>
-          <w:t>5</w:t>
-        </w:r>
-      </w:fldSimple>
+      <w:r>
+        <w:fldChar w:fldCharType="begin"/>
+      </w:r>
+      <w:r>
+        <w:instrText xml:space="preserve"> SEQ Obr. \* ARABIC </w:instrText>
+      </w:r>
+      <w:r>
+        <w:fldChar w:fldCharType="separate"/>
+      </w:r>
+      <w:r>
+        <w:rPr>
+          <w:noProof/>
+        </w:rPr>
+        <w:t>5</w:t>
+      </w:r>
+      <w:r>
+        <w:rPr>
+          <w:noProof/>
+        </w:rPr>
+        <w:fldChar w:fldCharType="end"/>
+      </w:r>
       <w:r>
         <w:tab/>
         <w:t xml:space="preserve">Zaregistrovanie udalosti na </w:t>
@@ -11086,17 +11590,17 @@
       <w:r>
         <w:t>.</w:t>
       </w:r>
-      <w:bookmarkEnd w:id="54"/>
+      <w:bookmarkEnd w:id="71"/>
     </w:p>
     <w:p>
       <w:pPr>
         <w:pStyle w:val="Nadpis3"/>
       </w:pPr>
-      <w:bookmarkStart w:id="55" w:name="_Toc510536724"/>
+      <w:bookmarkStart w:id="72" w:name="_Toc510536724"/>
       <w:r>
         <w:t>Quantum Leaps Modeling Tool</w:t>
       </w:r>
-      <w:bookmarkEnd w:id="55"/>
+      <w:bookmarkEnd w:id="72"/>
     </w:p>
     <w:p>
       <w:r>
@@ -11107,6 +11611,7 @@
           <w:id w:val="305136765"/>
           <w:citation/>
         </w:sdtPr>
+        <w:sdtEndPr/>
         <w:sdtContent>
           <w:r>
             <w:fldChar w:fldCharType="begin"/>
@@ -11160,11 +11665,11 @@
       <w:pPr>
         <w:pStyle w:val="Nadpis3"/>
       </w:pPr>
-      <w:bookmarkStart w:id="56" w:name="_Toc510536725"/>
+      <w:bookmarkStart w:id="73" w:name="_Toc510536725"/>
       <w:r>
         <w:t>ARTe (Arduino Real-Time extension)</w:t>
       </w:r>
-      <w:bookmarkEnd w:id="56"/>
+      <w:bookmarkEnd w:id="73"/>
     </w:p>
     <w:p>
       <w:r>
@@ -11175,6 +11680,7 @@
           <w:id w:val="-1584216542"/>
           <w:citation/>
         </w:sdtPr>
+        <w:sdtEndPr/>
         <w:sdtContent>
           <w:r>
             <w:fldChar w:fldCharType="begin"/>
@@ -11264,11 +11770,11 @@
       <w:pPr>
         <w:pStyle w:val="Nadpis3"/>
       </w:pPr>
-      <w:bookmarkStart w:id="57" w:name="_Toc510536726"/>
+      <w:bookmarkStart w:id="74" w:name="_Toc510536726"/>
       <w:r>
         <w:t>Cayenne</w:t>
       </w:r>
-      <w:bookmarkEnd w:id="57"/>
+      <w:bookmarkEnd w:id="74"/>
     </w:p>
     <w:p>
       <w:r>
@@ -11285,6 +11791,7 @@
           <w:id w:val="730274350"/>
           <w:citation/>
         </w:sdtPr>
+        <w:sdtEndPr/>
         <w:sdtContent>
           <w:r>
             <w:fldChar w:fldCharType="begin"/>
@@ -11373,16 +11880,24 @@
       <w:r>
         <w:t xml:space="preserve"> zobrazuje zapojený senzor (teplomer) s aktuátorom (klimatizácia), ktorý čaká na zmenu stavu </w:t>
       </w:r>
-      <w:commentRangeStart w:id="58"/>
+      <w:commentRangeStart w:id="75"/>
+      <w:commentRangeStart w:id="76"/>
       <w:r>
         <w:t xml:space="preserve">popísanú </w:t>
       </w:r>
-      <w:commentRangeEnd w:id="58"/>
+      <w:commentRangeEnd w:id="75"/>
       <w:r>
         <w:rPr>
           <w:rStyle w:val="Odkaznakomentr"/>
         </w:rPr>
-        <w:commentReference w:id="58"/>
+        <w:commentReference w:id="75"/>
+      </w:r>
+      <w:commentRangeEnd w:id="76"/>
+      <w:r>
+        <w:rPr>
+          <w:rStyle w:val="Odkaznakomentr"/>
+        </w:rPr>
+        <w:commentReference w:id="76"/>
       </w:r>
       <w:r>
         <w:t>vetou: a</w:t>
@@ -11423,7 +11938,7 @@
                     </pic:cNvPicPr>
                   </pic:nvPicPr>
                   <pic:blipFill>
-                    <a:blip r:embed="rId24">
+                    <a:blip r:embed="rId25">
                       <a:extLst>
                         <a:ext uri="{28A0092B-C50C-407E-A947-70E740481C1C}">
                           <a14:useLocalDpi xmlns:a14="http://schemas.microsoft.com/office/drawing/2010/main" val="0"/>
@@ -11461,34 +11976,47 @@
       <w:pPr>
         <w:pStyle w:val="ObrazokPopis"/>
       </w:pPr>
-      <w:bookmarkStart w:id="59" w:name="_Toc510536767"/>
+      <w:bookmarkStart w:id="77" w:name="_Toc510536767"/>
       <w:r>
         <w:t>Obr. </w:t>
       </w:r>
-      <w:fldSimple w:instr=" SEQ Obr. \* ARABIC ">
-        <w:r>
-          <w:rPr>
-            <w:noProof/>
-          </w:rPr>
-          <w:t>6</w:t>
-        </w:r>
-      </w:fldSimple>
+      <w:r>
+        <w:fldChar w:fldCharType="begin"/>
+      </w:r>
+      <w:r>
+        <w:instrText xml:space="preserve"> SEQ Obr. \* ARABIC </w:instrText>
+      </w:r>
+      <w:r>
+        <w:fldChar w:fldCharType="separate"/>
+      </w:r>
+      <w:r>
+        <w:rPr>
+          <w:noProof/>
+        </w:rPr>
+        <w:t>6</w:t>
+      </w:r>
+      <w:r>
+        <w:rPr>
+          <w:noProof/>
+        </w:rPr>
+        <w:fldChar w:fldCharType="end"/>
+      </w:r>
       <w:r>
         <w:tab/>
         <w:t>Akcia zapnutia klimatizácie nastavená vo webovom prostredí Cayenne.</w:t>
       </w:r>
-      <w:bookmarkEnd w:id="59"/>
+      <w:bookmarkEnd w:id="77"/>
     </w:p>
     <w:p>
       <w:pPr>
         <w:pStyle w:val="Nadpis1"/>
       </w:pPr>
-      <w:bookmarkStart w:id="60" w:name="_Toc510536727"/>
+      <w:bookmarkStart w:id="78" w:name="_Toc510536727"/>
       <w:r>
         <w:lastRenderedPageBreak/>
         <w:t>Komponentové a udalosťami orientované programovanie</w:t>
       </w:r>
-      <w:bookmarkEnd w:id="60"/>
+      <w:bookmarkEnd w:id="78"/>
     </w:p>
     <w:p>
       <w:r>
@@ -11624,24 +12152,25 @@
       </w:r>
     </w:p>
     <w:p>
-      <w:commentRangeStart w:id="61"/>
-      <w:commentRangeStart w:id="62"/>
+      <w:commentRangeStart w:id="79"/>
+      <w:commentRangeStart w:id="80"/>
+      <w:commentRangeStart w:id="81"/>
       <w:r>
         <w:t xml:space="preserve">Význam slova v  jazyku je </w:t>
       </w:r>
-      <w:commentRangeEnd w:id="61"/>
+      <w:commentRangeEnd w:id="79"/>
       <w:r>
         <w:rPr>
           <w:rStyle w:val="Odkaznakomentr"/>
         </w:rPr>
-        <w:commentReference w:id="61"/>
-      </w:r>
-      <w:commentRangeEnd w:id="62"/>
+        <w:commentReference w:id="79"/>
+      </w:r>
+      <w:commentRangeEnd w:id="80"/>
       <w:r>
         <w:rPr>
           <w:rStyle w:val="Odkaznakomentr"/>
         </w:rPr>
-        <w:commentReference w:id="62"/>
+        <w:commentReference w:id="80"/>
       </w:r>
       <w:r>
         <w:t>„výskyt niečoho v určitom čase</w:t>
@@ -11655,30 +12184,31 @@
       <w:r>
         <w:t xml:space="preserve"> To isté platí aj pre udalosti v udalosťami orientovanom </w:t>
       </w:r>
-      <w:commentRangeStart w:id="63"/>
-      <w:commentRangeStart w:id="64"/>
+      <w:commentRangeStart w:id="82"/>
+      <w:commentRangeStart w:id="83"/>
       <w:r>
         <w:t>programovaní</w:t>
       </w:r>
-      <w:commentRangeEnd w:id="63"/>
+      <w:commentRangeEnd w:id="82"/>
       <w:r>
         <w:rPr>
           <w:rStyle w:val="Odkaznakomentr"/>
         </w:rPr>
-        <w:commentReference w:id="63"/>
-      </w:r>
-      <w:commentRangeEnd w:id="64"/>
+        <w:commentReference w:id="82"/>
+      </w:r>
+      <w:commentRangeEnd w:id="83"/>
       <w:r>
         <w:rPr>
           <w:rStyle w:val="Odkaznakomentr"/>
         </w:rPr>
-        <w:commentReference w:id="64"/>
+        <w:commentReference w:id="83"/>
       </w:r>
       <w:sdt>
         <w:sdtPr>
           <w:id w:val="2086789594"/>
           <w:citation/>
         </w:sdtPr>
+        <w:sdtEndPr/>
         <w:sdtContent>
           <w:r>
             <w:fldChar w:fldCharType="begin"/>
@@ -11703,6 +12233,13 @@
       <w:r>
         <w:t xml:space="preserve">. </w:t>
       </w:r>
+      <w:commentRangeEnd w:id="81"/>
+      <w:r>
+        <w:rPr>
+          <w:rStyle w:val="Odkaznakomentr"/>
+        </w:rPr>
+        <w:commentReference w:id="81"/>
+      </w:r>
       <w:r>
         <w:t xml:space="preserve">V programovaní sú s udalosťami spojené </w:t>
       </w:r>
@@ -11853,7 +12390,7 @@
                     </pic:cNvPicPr>
                   </pic:nvPicPr>
                   <pic:blipFill>
-                    <a:blip r:embed="rId25" cstate="print"/>
+                    <a:blip r:embed="rId26" cstate="print"/>
                     <a:srcRect/>
                     <a:stretch>
                       <a:fillRect/>
@@ -11886,18 +12423,31 @@
       <w:pPr>
         <w:pStyle w:val="ObrazokPopis"/>
       </w:pPr>
-      <w:bookmarkStart w:id="65" w:name="_Toc510536768"/>
+      <w:bookmarkStart w:id="84" w:name="_Toc510536768"/>
       <w:r>
         <w:t>Obr. </w:t>
       </w:r>
-      <w:fldSimple w:instr=" SEQ Obr. \* ARABIC ">
-        <w:r>
-          <w:rPr>
-            <w:noProof/>
-          </w:rPr>
-          <w:t>7</w:t>
-        </w:r>
-      </w:fldSimple>
+      <w:r>
+        <w:fldChar w:fldCharType="begin"/>
+      </w:r>
+      <w:r>
+        <w:instrText xml:space="preserve"> SEQ Obr. \* ARABIC </w:instrText>
+      </w:r>
+      <w:r>
+        <w:fldChar w:fldCharType="separate"/>
+      </w:r>
+      <w:r>
+        <w:rPr>
+          <w:noProof/>
+        </w:rPr>
+        <w:t>7</w:t>
+      </w:r>
+      <w:r>
+        <w:rPr>
+          <w:noProof/>
+        </w:rPr>
+        <w:fldChar w:fldCharType="end"/>
+      </w:r>
       <w:r>
         <w:tab/>
       </w:r>
@@ -11908,22 +12458,35 @@
         <w:t>tancie komponentu typu tlačidlo</w:t>
       </w:r>
       <w:r>
-        <w:t xml:space="preserve"> s automatom pre prechody medzi jednotlivými stavmi</w:t>
+        <w:t xml:space="preserve"> s automatom pre prechody </w:t>
+      </w:r>
+      <w:commentRangeStart w:id="85"/>
+      <w:r>
+        <w:t>medzi jednotlivými stavmi</w:t>
+      </w:r>
+      <w:commentRangeEnd w:id="85"/>
+      <w:r>
+        <w:rPr>
+          <w:rStyle w:val="Odkaznakomentr"/>
+          <w:b w:val="0"/>
+          <w:bCs w:val="0"/>
+        </w:rPr>
+        <w:commentReference w:id="85"/>
       </w:r>
       <w:r>
         <w:t>.</w:t>
       </w:r>
-      <w:bookmarkEnd w:id="65"/>
+      <w:bookmarkEnd w:id="84"/>
     </w:p>
     <w:p>
       <w:pPr>
         <w:pStyle w:val="Nadpis2"/>
       </w:pPr>
-      <w:bookmarkStart w:id="66" w:name="_Toc510536728"/>
+      <w:bookmarkStart w:id="86" w:name="_Toc510536728"/>
       <w:r>
         <w:t>Spracovanie udalosti</w:t>
       </w:r>
-      <w:bookmarkEnd w:id="66"/>
+      <w:bookmarkEnd w:id="86"/>
     </w:p>
     <w:p>
       <w:r>
@@ -11937,6 +12500,7 @@
           <w:id w:val="-259443959"/>
           <w:citation/>
         </w:sdtPr>
+        <w:sdtEndPr/>
         <w:sdtContent>
           <w:r>
             <w:fldChar w:fldCharType="begin"/>
@@ -12030,7 +12594,7 @@
                     </pic:cNvPicPr>
                   </pic:nvPicPr>
                   <pic:blipFill>
-                    <a:blip r:embed="rId25" cstate="print"/>
+                    <a:blip r:embed="rId26" cstate="print"/>
                     <a:srcRect/>
                     <a:stretch>
                       <a:fillRect/>
@@ -12063,25 +12627,51 @@
       <w:pPr>
         <w:pStyle w:val="ObrazokPopis"/>
       </w:pPr>
-      <w:bookmarkStart w:id="67" w:name="_Toc510536769"/>
+      <w:bookmarkStart w:id="87" w:name="_Toc510536769"/>
       <w:r>
         <w:t>Obr. </w:t>
       </w:r>
-      <w:fldSimple w:instr=" SEQ Obr. \* ARABIC ">
-        <w:r>
-          <w:rPr>
-            <w:noProof/>
-          </w:rPr>
-          <w:t>8</w:t>
-        </w:r>
-      </w:fldSimple>
+      <w:r>
+        <w:fldChar w:fldCharType="begin"/>
+      </w:r>
+      <w:r>
+        <w:instrText xml:space="preserve"> SEQ Obr. \* ARABIC </w:instrText>
+      </w:r>
+      <w:r>
+        <w:fldChar w:fldCharType="separate"/>
+      </w:r>
+      <w:r>
+        <w:rPr>
+          <w:noProof/>
+        </w:rPr>
+        <w:t>8</w:t>
+      </w:r>
+      <w:r>
+        <w:rPr>
+          <w:noProof/>
+        </w:rPr>
+        <w:fldChar w:fldCharType="end"/>
+      </w:r>
       <w:r>
         <w:tab/>
       </w:r>
       <w:r>
-        <w:t>Práca plánovača úloh s registráciou a vyvolaním udalosti</w:t>
-      </w:r>
-      <w:bookmarkEnd w:id="67"/>
+        <w:t xml:space="preserve">Práca plánovača úloh s registráciou a vyvolaním </w:t>
+      </w:r>
+      <w:commentRangeStart w:id="88"/>
+      <w:r>
+        <w:t>udalosti</w:t>
+      </w:r>
+      <w:bookmarkEnd w:id="87"/>
+      <w:commentRangeEnd w:id="88"/>
+      <w:r>
+        <w:rPr>
+          <w:rStyle w:val="Odkaznakomentr"/>
+          <w:b w:val="0"/>
+          <w:bCs w:val="0"/>
+        </w:rPr>
+        <w:commentReference w:id="88"/>
+      </w:r>
     </w:p>
     <w:p>
       <w:r>
@@ -12139,7 +12729,21 @@
         <w:t xml:space="preserve">Tá </w:t>
       </w:r>
       <w:r>
-        <w:t>je odoslaná na plánovač úloh, ktorý ju zaradí do radu spracovávania úloh. Keď príde na rad, tak plánovač úloh skontroluje zoznam registrácií na udalosti a </w:t>
+        <w:t xml:space="preserve">je odoslaná na plánovač úloh, ktorý ju zaradí do radu spracovávania </w:t>
+      </w:r>
+      <w:commentRangeStart w:id="89"/>
+      <w:r>
+        <w:t>úloh</w:t>
+      </w:r>
+      <w:commentRangeEnd w:id="89"/>
+      <w:r>
+        <w:rPr>
+          <w:rStyle w:val="Odkaznakomentr"/>
+        </w:rPr>
+        <w:commentReference w:id="89"/>
+      </w:r>
+      <w:r>
+        <w:t>. Keď príde na rad, tak plánovač úloh skontroluje zoznam registrácií na udalosti a </w:t>
       </w:r>
       <w:r>
         <w:t xml:space="preserve">vyvolá </w:t>
@@ -12164,12 +12768,25 @@
       <w:pPr>
         <w:pStyle w:val="Nadpis1"/>
       </w:pPr>
-      <w:bookmarkStart w:id="68" w:name="_Toc510536729"/>
+      <w:bookmarkStart w:id="90" w:name="_Toc510536729"/>
       <w:r>
         <w:lastRenderedPageBreak/>
-        <w:t>Integrované vývojové prostredie</w:t>
-      </w:r>
-      <w:bookmarkEnd w:id="68"/>
+        <w:t xml:space="preserve">Integrované vývojové </w:t>
+      </w:r>
+      <w:commentRangeStart w:id="91"/>
+      <w:r>
+        <w:t>prostredie</w:t>
+      </w:r>
+      <w:bookmarkEnd w:id="90"/>
+      <w:commentRangeEnd w:id="91"/>
+      <w:r>
+        <w:rPr>
+          <w:rStyle w:val="Odkaznakomentr"/>
+          <w:b w:val="0"/>
+          <w:bCs w:val="0"/>
+        </w:rPr>
+        <w:commentReference w:id="91"/>
+      </w:r>
     </w:p>
     <w:p>
       <w:r>
@@ -12272,14 +12889,14 @@
       <w:pPr>
         <w:pStyle w:val="Nadpis2"/>
       </w:pPr>
-      <w:bookmarkStart w:id="69" w:name="_Toc510536730"/>
+      <w:bookmarkStart w:id="92" w:name="_Toc510536730"/>
       <w:r>
         <w:t>Rapid Application D</w:t>
       </w:r>
       <w:r>
         <w:t>evelopment</w:t>
       </w:r>
-      <w:bookmarkEnd w:id="69"/>
+      <w:bookmarkEnd w:id="92"/>
     </w:p>
     <w:p>
       <w:r>
@@ -12341,8 +12958,8 @@
       <w:pPr>
         <w:pStyle w:val="Nadpis1"/>
       </w:pPr>
-      <w:bookmarkStart w:id="70" w:name="_Ref508111526"/>
-      <w:bookmarkStart w:id="71" w:name="_Toc510536731"/>
+      <w:bookmarkStart w:id="93" w:name="_Ref508111526"/>
+      <w:bookmarkStart w:id="94" w:name="_Toc510536731"/>
       <w:r>
         <w:lastRenderedPageBreak/>
         <w:t xml:space="preserve">Architektúra </w:t>
@@ -12350,11 +12967,24 @@
       <w:r>
         <w:t>komponentového a </w:t>
       </w:r>
+      <w:commentRangeStart w:id="95"/>
       <w:r>
         <w:t>udalosťami</w:t>
       </w:r>
       <w:r>
-        <w:t xml:space="preserve"> orientovaného </w:t>
+        <w:t xml:space="preserve"> </w:t>
+      </w:r>
+      <w:commentRangeEnd w:id="95"/>
+      <w:r>
+        <w:rPr>
+          <w:rStyle w:val="Odkaznakomentr"/>
+          <w:b w:val="0"/>
+          <w:bCs w:val="0"/>
+        </w:rPr>
+        <w:commentReference w:id="95"/>
+      </w:r>
+      <w:r>
+        <w:t xml:space="preserve">orientovaného </w:t>
       </w:r>
       <w:r>
         <w:t>riešenia</w:t>
@@ -12362,8 +12992,8 @@
       <w:r>
         <w:t xml:space="preserve"> ACProg</w:t>
       </w:r>
-      <w:bookmarkEnd w:id="70"/>
-      <w:bookmarkEnd w:id="71"/>
+      <w:bookmarkEnd w:id="93"/>
+      <w:bookmarkEnd w:id="94"/>
     </w:p>
     <w:p>
       <w:r>
@@ -12372,27 +13002,27 @@
       <w:r>
         <w:t xml:space="preserve">omponentovo a udalosťami orientované riešenie pre Arduino zariadenia </w:t>
       </w:r>
-      <w:commentRangeStart w:id="72"/>
-      <w:commentRangeStart w:id="73"/>
+      <w:commentRangeStart w:id="96"/>
+      <w:commentRangeStart w:id="97"/>
       <w:r>
         <w:t>sme nazvali</w:t>
       </w:r>
       <w:r>
         <w:t xml:space="preserve"> </w:t>
       </w:r>
-      <w:commentRangeEnd w:id="72"/>
+      <w:commentRangeEnd w:id="96"/>
       <w:r>
         <w:rPr>
           <w:rStyle w:val="Odkaznakomentr"/>
         </w:rPr>
-        <w:commentReference w:id="72"/>
-      </w:r>
-      <w:commentRangeEnd w:id="73"/>
+        <w:commentReference w:id="96"/>
+      </w:r>
+      <w:commentRangeEnd w:id="97"/>
       <w:r>
         <w:rPr>
           <w:rStyle w:val="Odkaznakomentr"/>
         </w:rPr>
-        <w:commentReference w:id="73"/>
+        <w:commentReference w:id="97"/>
       </w:r>
       <w:r>
         <w:t xml:space="preserve">ACProg. Toto riešenie, podľa </w:t>
@@ -12489,7 +13119,7 @@
                     </pic:cNvPicPr>
                   </pic:nvPicPr>
                   <pic:blipFill>
-                    <a:blip r:embed="rId26">
+                    <a:blip r:embed="rId27">
                       <a:extLst>
                         <a:ext uri="{28A0092B-C50C-407E-A947-70E740481C1C}">
                           <a14:useLocalDpi xmlns:a14="http://schemas.microsoft.com/office/drawing/2010/main" val="0"/>
@@ -12527,25 +13157,38 @@
       <w:pPr>
         <w:pStyle w:val="ObrazokPopis"/>
       </w:pPr>
-      <w:bookmarkStart w:id="74" w:name="_Toc510536770"/>
+      <w:bookmarkStart w:id="98" w:name="_Toc510536770"/>
       <w:r>
         <w:t>Obr. </w:t>
       </w:r>
-      <w:fldSimple w:instr=" SEQ Obr. \* ARABIC ">
-        <w:r>
-          <w:rPr>
-            <w:noProof/>
-          </w:rPr>
-          <w:t>9</w:t>
-        </w:r>
-      </w:fldSimple>
+      <w:r>
+        <w:fldChar w:fldCharType="begin"/>
+      </w:r>
+      <w:r>
+        <w:instrText xml:space="preserve"> SEQ Obr. \* ARABIC </w:instrText>
+      </w:r>
+      <w:r>
+        <w:fldChar w:fldCharType="separate"/>
+      </w:r>
+      <w:r>
+        <w:rPr>
+          <w:noProof/>
+        </w:rPr>
+        <w:t>9</w:t>
+      </w:r>
+      <w:r>
+        <w:rPr>
+          <w:noProof/>
+        </w:rPr>
+        <w:fldChar w:fldCharType="end"/>
+      </w:r>
       <w:r>
         <w:tab/>
       </w:r>
       <w:r>
         <w:t>Schéma generovania a kompilácie projektu ACProg.</w:t>
       </w:r>
-      <w:bookmarkEnd w:id="74"/>
+      <w:bookmarkEnd w:id="98"/>
     </w:p>
     <w:p>
       <w:r>
@@ -12594,13 +13237,13 @@
         <w:rPr>
           <w:rStyle w:val="Odkaznakomentr"/>
         </w:rPr>
-        <w:commentReference w:id="75"/>
+        <w:commentReference w:id="99"/>
       </w:r>
       <w:r>
         <w:rPr>
           <w:rStyle w:val="Odkaznakomentr"/>
         </w:rPr>
-        <w:commentReference w:id="76"/>
+        <w:commentReference w:id="100"/>
       </w:r>
       <w:r>
         <w:t>podkapit</w:t>
@@ -12718,33 +13361,59 @@
         </w:rPr>
         <w:t>je</w:t>
       </w:r>
-      <w:commentRangeStart w:id="77"/>
-      <w:commentRangeStart w:id="78"/>
+      <w:commentRangeStart w:id="101"/>
+      <w:commentRangeStart w:id="102"/>
       <w:r>
         <w:rPr>
           <w:rFonts w:cs="Courier New"/>
         </w:rPr>
         <w:t xml:space="preserve"> </w:t>
       </w:r>
-      <w:commentRangeEnd w:id="77"/>
+      <w:commentRangeEnd w:id="101"/>
       <w:r>
         <w:rPr>
           <w:rStyle w:val="Odkaznakomentr"/>
         </w:rPr>
-        <w:commentReference w:id="77"/>
-      </w:r>
-      <w:commentRangeEnd w:id="78"/>
+        <w:commentReference w:id="101"/>
+      </w:r>
+      <w:commentRangeEnd w:id="102"/>
       <w:r>
         <w:rPr>
           <w:rStyle w:val="Odkaznakomentr"/>
         </w:rPr>
-        <w:commentReference w:id="78"/>
+        <w:commentReference w:id="102"/>
       </w:r>
       <w:r>
         <w:rPr>
           <w:rFonts w:ascii="Courier New" w:hAnsi="Courier New" w:cs="Courier New"/>
         </w:rPr>
-        <w:t>#include “Project.h“</w:t>
+        <w:t xml:space="preserve">#include </w:t>
+      </w:r>
+      <w:r>
+        <w:rPr>
+          <w:rFonts w:ascii="Courier New" w:hAnsi="Courier New" w:cs="Courier New"/>
+        </w:rPr>
+        <w:t>"</w:t>
+      </w:r>
+      <w:r>
+        <w:rPr>
+          <w:rFonts w:ascii="Courier New" w:hAnsi="Courier New" w:cs="Courier New"/>
+        </w:rPr>
+        <w:t>Project.h</w:t>
+      </w:r>
+      <w:commentRangeStart w:id="103"/>
+      <w:r>
+        <w:rPr>
+          <w:rFonts w:ascii="Courier New" w:hAnsi="Courier New" w:cs="Courier New"/>
+        </w:rPr>
+        <w:t>"</w:t>
+      </w:r>
+      <w:commentRangeEnd w:id="103"/>
+      <w:r>
+        <w:rPr>
+          <w:rStyle w:val="Odkaznakomentr"/>
+        </w:rPr>
+        <w:commentReference w:id="103"/>
       </w:r>
       <w:r>
         <w:t xml:space="preserve">. Vygenerovaná knižnica a súbor zdrojového kódu </w:t>
@@ -12794,16 +13463,16 @@
       <w:pPr>
         <w:pStyle w:val="Nadpis2"/>
       </w:pPr>
-      <w:bookmarkStart w:id="79" w:name="_Ref510534516"/>
-      <w:bookmarkStart w:id="80" w:name="_Toc510536732"/>
+      <w:bookmarkStart w:id="104" w:name="_Ref510534516"/>
+      <w:bookmarkStart w:id="105" w:name="_Toc510536732"/>
       <w:r>
         <w:t>XML k</w:t>
       </w:r>
       <w:r>
         <w:t>onfiguračný súbor</w:t>
       </w:r>
-      <w:bookmarkEnd w:id="79"/>
-      <w:bookmarkEnd w:id="80"/>
+      <w:bookmarkEnd w:id="104"/>
+      <w:bookmarkEnd w:id="105"/>
     </w:p>
     <w:p>
       <w:r>
@@ -12818,27 +13487,27 @@
       <w:r>
         <w:t xml:space="preserve">Na začiatok ukážeme vo vnorenom zozname všetky elementy, s vysvetlením v nasledujúcich odstavcoch. V poslednej sekcii tejto podkapitoly </w:t>
       </w:r>
-      <w:commentRangeStart w:id="81"/>
-      <w:commentRangeStart w:id="82"/>
+      <w:commentRangeStart w:id="106"/>
+      <w:commentRangeStart w:id="107"/>
       <w:r>
         <w:t>sa nachádza</w:t>
       </w:r>
       <w:r>
         <w:t xml:space="preserve"> </w:t>
       </w:r>
-      <w:commentRangeEnd w:id="81"/>
+      <w:commentRangeEnd w:id="106"/>
       <w:r>
         <w:rPr>
           <w:rStyle w:val="Odkaznakomentr"/>
         </w:rPr>
-        <w:commentReference w:id="81"/>
-      </w:r>
-      <w:commentRangeEnd w:id="82"/>
+        <w:commentReference w:id="106"/>
+      </w:r>
+      <w:commentRangeEnd w:id="107"/>
       <w:r>
         <w:rPr>
           <w:rStyle w:val="Odkaznakomentr"/>
         </w:rPr>
-        <w:commentReference w:id="82"/>
+        <w:commentReference w:id="107"/>
       </w:r>
       <w:r>
         <w:t>nami vytvoren</w:t>
@@ -12858,24 +13527,24 @@
       <w:r>
         <w:t xml:space="preserve">vizuálnu </w:t>
       </w:r>
-      <w:commentRangeStart w:id="83"/>
-      <w:commentRangeStart w:id="84"/>
+      <w:commentRangeStart w:id="108"/>
+      <w:commentRangeStart w:id="109"/>
       <w:r>
         <w:t>predstavu</w:t>
       </w:r>
-      <w:commentRangeEnd w:id="83"/>
+      <w:commentRangeEnd w:id="108"/>
       <w:r>
         <w:rPr>
           <w:rStyle w:val="Odkaznakomentr"/>
         </w:rPr>
-        <w:commentReference w:id="83"/>
-      </w:r>
-      <w:commentRangeEnd w:id="84"/>
+        <w:commentReference w:id="108"/>
+      </w:r>
+      <w:commentRangeEnd w:id="109"/>
       <w:r>
         <w:rPr>
           <w:rStyle w:val="Odkaznakomentr"/>
         </w:rPr>
-        <w:commentReference w:id="84"/>
+        <w:commentReference w:id="109"/>
       </w:r>
       <w:r>
         <w:t>.</w:t>
@@ -12901,11 +13570,19 @@
         </w:rPr>
         <w:t>&lt;</w:t>
       </w:r>
+      <w:commentRangeStart w:id="110"/>
       <w:r>
         <w:rPr>
           <w:rFonts w:ascii="Courier New" w:hAnsi="Courier New" w:cs="Courier New"/>
         </w:rPr>
         <w:t>Project</w:t>
+      </w:r>
+      <w:commentRangeEnd w:id="110"/>
+      <w:r>
+        <w:rPr>
+          <w:rStyle w:val="Odkaznakomentr"/>
+        </w:rPr>
+        <w:commentReference w:id="110"/>
       </w:r>
       <w:r>
         <w:rPr>
@@ -13305,8 +13982,8 @@
       <w:r>
         <w:t xml:space="preserve"> </w:t>
       </w:r>
-      <w:commentRangeStart w:id="85"/>
-      <w:commentRangeStart w:id="86"/>
+      <w:commentRangeStart w:id="111"/>
+      <w:commentRangeStart w:id="112"/>
       <w:r>
         <w:t>k</w:t>
       </w:r>
@@ -13316,19 +13993,19 @@
       <w:r>
         <w:t xml:space="preserve"> </w:t>
       </w:r>
-      <w:commentRangeEnd w:id="85"/>
+      <w:commentRangeEnd w:id="111"/>
       <w:r>
         <w:rPr>
           <w:rStyle w:val="Odkaznakomentr"/>
         </w:rPr>
-        <w:commentReference w:id="85"/>
-      </w:r>
-      <w:commentRangeEnd w:id="86"/>
+        <w:commentReference w:id="111"/>
+      </w:r>
+      <w:commentRangeEnd w:id="112"/>
       <w:r>
         <w:rPr>
           <w:rStyle w:val="Odkaznakomentr"/>
         </w:rPr>
-        <w:commentReference w:id="86"/>
+        <w:commentReference w:id="112"/>
       </w:r>
       <w:r>
         <w:t xml:space="preserve">použitých </w:t>
@@ -13511,24 +14188,24 @@
       <w:r>
         <w:t xml:space="preserve">povinné </w:t>
       </w:r>
-      <w:commentRangeStart w:id="87"/>
-      <w:commentRangeStart w:id="88"/>
+      <w:commentRangeStart w:id="113"/>
+      <w:commentRangeStart w:id="114"/>
       <w:r>
         <w:t xml:space="preserve">elementy </w:t>
       </w:r>
-      <w:commentRangeEnd w:id="87"/>
+      <w:commentRangeEnd w:id="113"/>
       <w:r>
         <w:rPr>
           <w:rStyle w:val="Odkaznakomentr"/>
         </w:rPr>
-        <w:commentReference w:id="87"/>
-      </w:r>
-      <w:commentRangeEnd w:id="88"/>
+        <w:commentReference w:id="113"/>
+      </w:r>
+      <w:commentRangeEnd w:id="114"/>
       <w:r>
         <w:rPr>
           <w:rStyle w:val="Odkaznakomentr"/>
         </w:rPr>
-        <w:commentReference w:id="88"/>
+        <w:commentReference w:id="114"/>
       </w:r>
       <w:r>
         <w:rPr>
@@ -13666,10 +14343,48 @@
         <w:t xml:space="preserve"> platform=</w:t>
       </w:r>
       <w:r>
+        <w:rPr>
+          <w:rFonts w:cs="Courier New"/>
+        </w:rPr>
+        <w:t>"</w:t>
+      </w:r>
+      <w:r>
+        <w:t>ArduinoUno</w:t>
+      </w:r>
+      <w:r>
+        <w:rPr>
+          <w:rFonts w:cs="Courier New"/>
+        </w:rPr>
+        <w:t>"</w:t>
+      </w:r>
+      <w:r>
+        <w:t>&gt;</w:t>
+      </w:r>
+    </w:p>
+    <w:p>
+      <w:pPr>
+        <w:pStyle w:val="ObrzokZdrojovkd"/>
+      </w:pPr>
+      <w:r>
+        <w:t xml:space="preserve">  </w:t>
+      </w:r>
+      <w:r>
+        <w:t>&lt;</w:t>
+      </w:r>
+      <w:r>
+        <w:rPr>
+          <w:b/>
+        </w:rPr>
+        <w:t>program</w:t>
+      </w:r>
+      <w:r>
+        <w:t xml:space="preserve"> watchdog-level=</w:t>
+      </w:r>
+      <w:r>
         <w:t>“</w:t>
       </w:r>
       <w:r>
-        <w:t>ArduinoUno</w:t>
+        <w:t>5</w:t>
       </w:r>
       <w:r>
         <w:t>“</w:t>
@@ -13683,30 +14398,304 @@
         <w:pStyle w:val="ObrzokZdrojovkd"/>
       </w:pPr>
       <w:r>
+        <w:t xml:space="preserve">    </w:t>
+      </w:r>
+      <w:r>
+        <w:t>&lt;</w:t>
+      </w:r>
+      <w:r>
+        <w:rPr>
+          <w:b/>
+        </w:rPr>
+        <w:t>events</w:t>
+      </w:r>
+      <w:r>
+        <w:t>&gt;</w:t>
+      </w:r>
+    </w:p>
+    <w:p>
+      <w:pPr>
+        <w:pStyle w:val="ObrzokZdrojovkd"/>
+      </w:pPr>
+      <w:r>
+        <w:t xml:space="preserve">      </w:t>
+      </w:r>
+      <w:r>
+        <w:t>&lt;</w:t>
+      </w:r>
+      <w:r>
+        <w:rPr>
+          <w:b/>
+        </w:rPr>
+        <w:t>event</w:t>
+      </w:r>
+      <w:r>
+        <w:t xml:space="preserve"> name=</w:t>
+      </w:r>
+      <w:r>
+        <w:rPr>
+          <w:rFonts w:cs="Courier New"/>
+        </w:rPr>
+        <w:t>"</w:t>
+      </w:r>
+      <w:r>
+        <w:t>OnLoop</w:t>
+      </w:r>
+      <w:r>
+        <w:rPr>
+          <w:rFonts w:cs="Courier New"/>
+        </w:rPr>
+        <w:t>"</w:t>
+      </w:r>
+      <w:r>
+        <w:t>&gt;onLoop&lt;/event&gt;</w:t>
+      </w:r>
+    </w:p>
+    <w:p>
+      <w:pPr>
+        <w:pStyle w:val="ObrzokZdrojovkd"/>
+      </w:pPr>
+      <w:r>
+        <w:t xml:space="preserve">      </w:t>
+      </w:r>
+      <w:r>
+        <w:t>&lt;</w:t>
+      </w:r>
+      <w:r>
+        <w:rPr>
+          <w:b/>
+        </w:rPr>
+        <w:t>event</w:t>
+      </w:r>
+      <w:r>
+        <w:t xml:space="preserve"> name=</w:t>
+      </w:r>
+      <w:r>
+        <w:rPr>
+          <w:rFonts w:cs="Courier New"/>
+        </w:rPr>
+        <w:t>"</w:t>
+      </w:r>
+      <w:r>
+        <w:t>OnStart</w:t>
+      </w:r>
+      <w:r>
+        <w:rPr>
+          <w:rFonts w:cs="Courier New"/>
+        </w:rPr>
+        <w:t>"</w:t>
+      </w:r>
+      <w:r>
+        <w:t>&gt;onStart&lt;/event&gt;</w:t>
+      </w:r>
+    </w:p>
+    <w:p>
+      <w:pPr>
+        <w:pStyle w:val="ObrzokZdrojovkd"/>
+      </w:pPr>
+      <w:r>
+        <w:t xml:space="preserve">    </w:t>
+      </w:r>
+      <w:r>
+        <w:t>&lt;/events&gt;</w:t>
+      </w:r>
+    </w:p>
+    <w:p>
+      <w:pPr>
+        <w:pStyle w:val="ObrzokZdrojovkd"/>
+      </w:pPr>
+      <w:r>
         <w:t xml:space="preserve">  </w:t>
       </w:r>
       <w:r>
+        <w:t>&lt;/program&gt;</w:t>
+      </w:r>
+    </w:p>
+    <w:p>
+      <w:pPr>
+        <w:pStyle w:val="ObrzokZdrojovkd"/>
+      </w:pPr>
+      <w:r>
+        <w:t xml:space="preserve">  </w:t>
+      </w:r>
+      <w:r>
         <w:t>&lt;</w:t>
       </w:r>
       <w:r>
         <w:rPr>
           <w:b/>
         </w:rPr>
-        <w:t>program</w:t>
-      </w:r>
-      <w:r>
-        <w:t xml:space="preserve"> watchdog-level=</w:t>
+        <w:t>components</w:t>
+      </w:r>
+      <w:r>
+        <w:t>&gt;</w:t>
+      </w:r>
+    </w:p>
+    <w:p>
+      <w:pPr>
+        <w:pStyle w:val="ObrzokZdrojovkd"/>
+      </w:pPr>
+      <w:r>
+        <w:t xml:space="preserve">    </w:t>
+      </w:r>
+      <w:r>
+        <w:t>&lt;</w:t>
+      </w:r>
+      <w:r>
+        <w:rPr>
+          <w:b/>
+        </w:rPr>
+        <w:t>component</w:t>
+      </w:r>
+      <w:r>
+        <w:t>&gt;</w:t>
+      </w:r>
+    </w:p>
+    <w:p>
+      <w:pPr>
+        <w:pStyle w:val="ObrzokZdrojovkd"/>
+      </w:pPr>
+      <w:r>
+        <w:t xml:space="preserve">      </w:t>
+      </w:r>
+      <w:r>
+        <w:t>&lt;</w:t>
+      </w:r>
+      <w:r>
+        <w:rPr>
+          <w:b/>
+        </w:rPr>
+        <w:t>name</w:t>
+      </w:r>
+      <w:r>
+        <w:t>&gt;blinkTimer&lt;/name&gt;</w:t>
+      </w:r>
+    </w:p>
+    <w:p>
+      <w:pPr>
+        <w:pStyle w:val="ObrzokZdrojovkd"/>
+      </w:pPr>
+      <w:r>
+        <w:t xml:space="preserve">      </w:t>
+      </w:r>
+      <w:r>
+        <w:t>&lt;</w:t>
+      </w:r>
+      <w:r>
+        <w:rPr>
+          <w:b/>
+        </w:rPr>
+        <w:t>type</w:t>
+      </w:r>
+      <w:r>
+        <w:t>&gt;acp.common.timer&lt;/type&gt;</w:t>
+      </w:r>
+    </w:p>
+    <w:p>
+      <w:pPr>
+        <w:pStyle w:val="ObrzokZdrojovkd"/>
+      </w:pPr>
+      <w:r>
+        <w:t xml:space="preserve">      </w:t>
+      </w:r>
+      <w:r>
+        <w:t>&lt;</w:t>
+      </w:r>
+      <w:r>
+        <w:rPr>
+          <w:b/>
+        </w:rPr>
+        <w:t>properties</w:t>
+      </w:r>
+      <w:r>
+        <w:t>&gt;</w:t>
+      </w:r>
+    </w:p>
+    <w:p>
+      <w:pPr>
+        <w:pStyle w:val="ObrzokZdrojovkd"/>
+      </w:pPr>
+      <w:r>
+        <w:t xml:space="preserve">        </w:t>
+      </w:r>
+      <w:r>
+        <w:t>&lt;property name=</w:t>
       </w:r>
       <w:r>
         <w:t>“</w:t>
       </w:r>
       <w:r>
-        <w:t>5</w:t>
+        <w:t>Enabled</w:t>
       </w:r>
       <w:r>
         <w:t>“</w:t>
       </w:r>
       <w:r>
+        <w:t>&gt;true&lt;/property&gt;</w:t>
+      </w:r>
+    </w:p>
+    <w:p>
+      <w:pPr>
+        <w:pStyle w:val="ObrzokZdrojovkd"/>
+      </w:pPr>
+      <w:r>
+        <w:t xml:space="preserve">        </w:t>
+      </w:r>
+      <w:r>
+        <w:t>&lt;property name=</w:t>
+      </w:r>
+      <w:r>
+        <w:t>“</w:t>
+      </w:r>
+      <w:r>
+        <w:t>Interval</w:t>
+      </w:r>
+      <w:commentRangeStart w:id="115"/>
+      <w:r>
+        <w:t>“</w:t>
+      </w:r>
+      <w:commentRangeEnd w:id="115"/>
+      <w:r>
+        <w:rPr>
+          <w:rStyle w:val="Odkaznakomentr"/>
+          <w:rFonts w:ascii="Times New Roman" w:hAnsi="Times New Roman"/>
+          <w:noProof w:val="0"/>
+          <w:lang w:eastAsia="en-US"/>
+        </w:rPr>
+        <w:commentReference w:id="115"/>
+      </w:r>
+      <w:r>
+        <w:t>&gt;1000&lt;/property&gt;</w:t>
+      </w:r>
+    </w:p>
+    <w:p>
+      <w:pPr>
+        <w:pStyle w:val="ObrzokZdrojovkd"/>
+      </w:pPr>
+      <w:r>
+        <w:t xml:space="preserve">      </w:t>
+      </w:r>
+      <w:r>
+        <w:t>&lt;/properties&gt;</w:t>
+      </w:r>
+    </w:p>
+    <w:p>
+      <w:pPr>
+        <w:pStyle w:val="ObrzokZdrojovkd"/>
+      </w:pPr>
+      <w:r>
+        <w:t xml:space="preserve">      </w:t>
+      </w:r>
+      <w:r>
+        <w:t>&lt;</w:t>
+      </w:r>
+      <w:r>
+        <w:rPr>
+          <w:b/>
+        </w:rPr>
+        <w:t>events</w:t>
+      </w:r>
+      <w:r>
         <w:t>&gt;</w:t>
       </w:r>
     </w:p>
@@ -13715,19 +14704,70 @@
         <w:pStyle w:val="ObrzokZdrojovkd"/>
       </w:pPr>
       <w:r>
+        <w:t xml:space="preserve">        </w:t>
+      </w:r>
+      <w:r>
+        <w:t>&lt;</w:t>
+      </w:r>
+      <w:r>
+        <w:rPr>
+          <w:b/>
+        </w:rPr>
+        <w:t>event</w:t>
+      </w:r>
+      <w:r>
+        <w:t xml:space="preserve"> name=</w:t>
+      </w:r>
+      <w:r>
+        <w:rPr>
+          <w:rFonts w:cs="Courier New"/>
+        </w:rPr>
+        <w:t>"</w:t>
+      </w:r>
+      <w:r>
+        <w:t>OnTick</w:t>
+      </w:r>
+      <w:commentRangeStart w:id="116"/>
+      <w:r>
+        <w:rPr>
+          <w:rFonts w:cs="Courier New"/>
+        </w:rPr>
+        <w:t>"</w:t>
+      </w:r>
+      <w:commentRangeEnd w:id="116"/>
+      <w:r>
+        <w:rPr>
+          <w:rStyle w:val="Odkaznakomentr"/>
+          <w:rFonts w:ascii="Times New Roman" w:hAnsi="Times New Roman"/>
+          <w:noProof w:val="0"/>
+          <w:lang w:eastAsia="en-US"/>
+        </w:rPr>
+        <w:commentReference w:id="116"/>
+      </w:r>
+      <w:r>
+        <w:t>&gt;mojeTajneKliknutie&lt;/event&gt;</w:t>
+      </w:r>
+    </w:p>
+    <w:p>
+      <w:pPr>
+        <w:pStyle w:val="ObrzokZdrojovkd"/>
+      </w:pPr>
+      <w:r>
+        <w:t xml:space="preserve">      </w:t>
+      </w:r>
+      <w:r>
+        <w:t>&lt;/events&gt;</w:t>
+      </w:r>
+    </w:p>
+    <w:p>
+      <w:pPr>
+        <w:pStyle w:val="ObrzokZdrojovkd"/>
+      </w:pPr>
+      <w:r>
         <w:t xml:space="preserve">    </w:t>
       </w:r>
       <w:r>
-        <w:t>&lt;</w:t>
-      </w:r>
-      <w:r>
-        <w:rPr>
-          <w:b/>
-        </w:rPr>
-        <w:t>events</w:t>
-      </w:r>
-      <w:r>
-        <w:t>&gt;</w:t>
+        <w:t>&lt;/component&gt;</w:t>
       </w:r>
     </w:p>
     <w:p>
@@ -13735,31 +14775,10 @@
         <w:pStyle w:val="ObrzokZdrojovkd"/>
       </w:pPr>
       <w:r>
-        <w:t xml:space="preserve">      </w:t>
-      </w:r>
-      <w:r>
-        <w:t>&lt;</w:t>
-      </w:r>
-      <w:r>
-        <w:rPr>
-          <w:b/>
-        </w:rPr>
-        <w:t>event</w:t>
-      </w:r>
-      <w:r>
-        <w:t xml:space="preserve"> name=</w:t>
-      </w:r>
-      <w:r>
-        <w:t>“</w:t>
-      </w:r>
-      <w:r>
-        <w:t>OnLoop</w:t>
-      </w:r>
-      <w:r>
-        <w:t>“</w:t>
-      </w:r>
-      <w:r>
-        <w:t>&gt;onLoop&lt;/event&gt;</w:t>
+        <w:t xml:space="preserve">  </w:t>
+      </w:r>
+      <w:r>
+        <w:t>&lt;/components&gt;</w:t>
       </w:r>
     </w:p>
     <w:p>
@@ -13767,302 +14786,6 @@
         <w:pStyle w:val="ObrzokZdrojovkd"/>
       </w:pPr>
       <w:r>
-        <w:t xml:space="preserve">      </w:t>
-      </w:r>
-      <w:r>
-        <w:t>&lt;</w:t>
-      </w:r>
-      <w:r>
-        <w:rPr>
-          <w:b/>
-        </w:rPr>
-        <w:t>event</w:t>
-      </w:r>
-      <w:r>
-        <w:t xml:space="preserve"> name=</w:t>
-      </w:r>
-      <w:r>
-        <w:t>“</w:t>
-      </w:r>
-      <w:r>
-        <w:t>OnStart</w:t>
-      </w:r>
-      <w:r>
-        <w:t>“</w:t>
-      </w:r>
-      <w:r>
-        <w:t>&gt;onStart&lt;/event&gt;</w:t>
-      </w:r>
-    </w:p>
-    <w:p>
-      <w:pPr>
-        <w:pStyle w:val="ObrzokZdrojovkd"/>
-      </w:pPr>
-      <w:r>
-        <w:t xml:space="preserve">    </w:t>
-      </w:r>
-      <w:r>
-        <w:t>&lt;/events&gt;</w:t>
-      </w:r>
-    </w:p>
-    <w:p>
-      <w:pPr>
-        <w:pStyle w:val="ObrzokZdrojovkd"/>
-      </w:pPr>
-      <w:r>
-        <w:t xml:space="preserve">  </w:t>
-      </w:r>
-      <w:r>
-        <w:t>&lt;/program&gt;</w:t>
-      </w:r>
-    </w:p>
-    <w:p>
-      <w:pPr>
-        <w:pStyle w:val="ObrzokZdrojovkd"/>
-      </w:pPr>
-      <w:r>
-        <w:t xml:space="preserve">  </w:t>
-      </w:r>
-      <w:r>
-        <w:t>&lt;</w:t>
-      </w:r>
-      <w:r>
-        <w:rPr>
-          <w:b/>
-        </w:rPr>
-        <w:t>components</w:t>
-      </w:r>
-      <w:r>
-        <w:t>&gt;</w:t>
-      </w:r>
-    </w:p>
-    <w:p>
-      <w:pPr>
-        <w:pStyle w:val="ObrzokZdrojovkd"/>
-      </w:pPr>
-      <w:r>
-        <w:t xml:space="preserve">    </w:t>
-      </w:r>
-      <w:r>
-        <w:t>&lt;</w:t>
-      </w:r>
-      <w:r>
-        <w:rPr>
-          <w:b/>
-        </w:rPr>
-        <w:t>component</w:t>
-      </w:r>
-      <w:r>
-        <w:t>&gt;</w:t>
-      </w:r>
-    </w:p>
-    <w:p>
-      <w:pPr>
-        <w:pStyle w:val="ObrzokZdrojovkd"/>
-      </w:pPr>
-      <w:r>
-        <w:t xml:space="preserve">      </w:t>
-      </w:r>
-      <w:r>
-        <w:t>&lt;</w:t>
-      </w:r>
-      <w:r>
-        <w:rPr>
-          <w:b/>
-        </w:rPr>
-        <w:t>name</w:t>
-      </w:r>
-      <w:r>
-        <w:t>&gt;blinkTimer&lt;/name&gt;</w:t>
-      </w:r>
-    </w:p>
-    <w:p>
-      <w:pPr>
-        <w:pStyle w:val="ObrzokZdrojovkd"/>
-      </w:pPr>
-      <w:r>
-        <w:t xml:space="preserve">      </w:t>
-      </w:r>
-      <w:r>
-        <w:t>&lt;</w:t>
-      </w:r>
-      <w:r>
-        <w:rPr>
-          <w:b/>
-        </w:rPr>
-        <w:t>type</w:t>
-      </w:r>
-      <w:r>
-        <w:t>&gt;acp.common.timer&lt;/type&gt;</w:t>
-      </w:r>
-    </w:p>
-    <w:p>
-      <w:pPr>
-        <w:pStyle w:val="ObrzokZdrojovkd"/>
-      </w:pPr>
-      <w:r>
-        <w:t xml:space="preserve">      </w:t>
-      </w:r>
-      <w:r>
-        <w:t>&lt;</w:t>
-      </w:r>
-      <w:r>
-        <w:rPr>
-          <w:b/>
-        </w:rPr>
-        <w:t>properties</w:t>
-      </w:r>
-      <w:r>
-        <w:t>&gt;</w:t>
-      </w:r>
-    </w:p>
-    <w:p>
-      <w:pPr>
-        <w:pStyle w:val="ObrzokZdrojovkd"/>
-      </w:pPr>
-      <w:r>
-        <w:t xml:space="preserve">        </w:t>
-      </w:r>
-      <w:r>
-        <w:t>&lt;property name=</w:t>
-      </w:r>
-      <w:r>
-        <w:t>“</w:t>
-      </w:r>
-      <w:r>
-        <w:t>Enabled</w:t>
-      </w:r>
-      <w:r>
-        <w:t>“</w:t>
-      </w:r>
-      <w:r>
-        <w:t>&gt;true&lt;/property&gt;</w:t>
-      </w:r>
-    </w:p>
-    <w:p>
-      <w:pPr>
-        <w:pStyle w:val="ObrzokZdrojovkd"/>
-      </w:pPr>
-      <w:r>
-        <w:t xml:space="preserve">        </w:t>
-      </w:r>
-      <w:r>
-        <w:t>&lt;property name=</w:t>
-      </w:r>
-      <w:r>
-        <w:t>“</w:t>
-      </w:r>
-      <w:r>
-        <w:t>Interval</w:t>
-      </w:r>
-      <w:r>
-        <w:t>“</w:t>
-      </w:r>
-      <w:r>
-        <w:t>&gt;1000&lt;/property&gt;</w:t>
-      </w:r>
-    </w:p>
-    <w:p>
-      <w:pPr>
-        <w:pStyle w:val="ObrzokZdrojovkd"/>
-      </w:pPr>
-      <w:r>
-        <w:t xml:space="preserve">      </w:t>
-      </w:r>
-      <w:r>
-        <w:t>&lt;/properties&gt;</w:t>
-      </w:r>
-    </w:p>
-    <w:p>
-      <w:pPr>
-        <w:pStyle w:val="ObrzokZdrojovkd"/>
-      </w:pPr>
-      <w:r>
-        <w:t xml:space="preserve">      </w:t>
-      </w:r>
-      <w:r>
-        <w:t>&lt;</w:t>
-      </w:r>
-      <w:r>
-        <w:rPr>
-          <w:b/>
-        </w:rPr>
-        <w:t>events</w:t>
-      </w:r>
-      <w:r>
-        <w:t>&gt;</w:t>
-      </w:r>
-    </w:p>
-    <w:p>
-      <w:pPr>
-        <w:pStyle w:val="ObrzokZdrojovkd"/>
-      </w:pPr>
-      <w:r>
-        <w:t xml:space="preserve">        </w:t>
-      </w:r>
-      <w:r>
-        <w:t>&lt;</w:t>
-      </w:r>
-      <w:r>
-        <w:rPr>
-          <w:b/>
-        </w:rPr>
-        <w:t>event</w:t>
-      </w:r>
-      <w:r>
-        <w:t xml:space="preserve"> name=</w:t>
-      </w:r>
-      <w:r>
-        <w:t>“</w:t>
-      </w:r>
-      <w:r>
-        <w:t>OnTick</w:t>
-      </w:r>
-      <w:r>
-        <w:t>“</w:t>
-      </w:r>
-      <w:r>
-        <w:t>&gt;mojeTajneKliknutie&lt;/event&gt;</w:t>
-      </w:r>
-    </w:p>
-    <w:p>
-      <w:pPr>
-        <w:pStyle w:val="ObrzokZdrojovkd"/>
-      </w:pPr>
-      <w:r>
-        <w:t xml:space="preserve">      </w:t>
-      </w:r>
-      <w:r>
-        <w:t>&lt;/events&gt;</w:t>
-      </w:r>
-    </w:p>
-    <w:p>
-      <w:pPr>
-        <w:pStyle w:val="ObrzokZdrojovkd"/>
-      </w:pPr>
-      <w:r>
-        <w:t xml:space="preserve">    </w:t>
-      </w:r>
-      <w:r>
-        <w:t>&lt;/component&gt;</w:t>
-      </w:r>
-    </w:p>
-    <w:p>
-      <w:pPr>
-        <w:pStyle w:val="ObrzokZdrojovkd"/>
-      </w:pPr>
-      <w:r>
-        <w:t xml:space="preserve">  </w:t>
-      </w:r>
-      <w:r>
-        <w:t>&lt;/components&gt;</w:t>
-      </w:r>
-    </w:p>
-    <w:p>
-      <w:pPr>
-        <w:pStyle w:val="ObrzokZdrojovkd"/>
-      </w:pPr>
-      <w:r>
         <w:t>&lt;/project&gt;</w:t>
       </w:r>
     </w:p>
@@ -14070,35 +14793,48 @@
       <w:pPr>
         <w:pStyle w:val="ObrazokPopis"/>
       </w:pPr>
-      <w:bookmarkStart w:id="89" w:name="_Toc510536771"/>
+      <w:bookmarkStart w:id="117" w:name="_Toc510536771"/>
       <w:r>
         <w:t>Obr. </w:t>
       </w:r>
-      <w:fldSimple w:instr=" SEQ Obr. \* ARABIC ">
-        <w:r>
-          <w:rPr>
-            <w:noProof/>
-          </w:rPr>
-          <w:t>10</w:t>
-        </w:r>
-      </w:fldSimple>
+      <w:r>
+        <w:fldChar w:fldCharType="begin"/>
+      </w:r>
+      <w:r>
+        <w:instrText xml:space="preserve"> SEQ Obr. \* ARABIC </w:instrText>
+      </w:r>
+      <w:r>
+        <w:fldChar w:fldCharType="separate"/>
+      </w:r>
+      <w:r>
+        <w:rPr>
+          <w:noProof/>
+        </w:rPr>
+        <w:t>10</w:t>
+      </w:r>
+      <w:r>
+        <w:rPr>
+          <w:noProof/>
+        </w:rPr>
+        <w:fldChar w:fldCharType="end"/>
+      </w:r>
       <w:r>
         <w:tab/>
       </w:r>
       <w:r>
         <w:t>Príklad XML súboru projektu ACProg.</w:t>
       </w:r>
-      <w:bookmarkEnd w:id="89"/>
+      <w:bookmarkEnd w:id="117"/>
     </w:p>
     <w:p>
       <w:pPr>
         <w:pStyle w:val="Nadpis2"/>
       </w:pPr>
-      <w:bookmarkStart w:id="90" w:name="_Toc510536733"/>
+      <w:bookmarkStart w:id="118" w:name="_Toc510536733"/>
       <w:r>
         <w:t>Generátor knižnice pre Arduino</w:t>
       </w:r>
-      <w:bookmarkEnd w:id="90"/>
+      <w:bookmarkEnd w:id="118"/>
       <w:r>
         <w:t xml:space="preserve"> </w:t>
       </w:r>
@@ -14111,7 +14847,21 @@
         <w:t>programovania Arduino zariadení</w:t>
       </w:r>
       <w:r>
-        <w:t xml:space="preserve"> sme sa rozhodli nevytvoriť úplne nový programovací jazyk. Vybrali sme sa smerom vytvorenia Arduino knižnice podľa popisu komponentov. Toto vytvorenie sa nazýva generovanie zdrojového kódu. </w:t>
+        <w:t xml:space="preserve"> </w:t>
+      </w:r>
+      <w:commentRangeStart w:id="119"/>
+      <w:r>
+        <w:t xml:space="preserve">sme sa rozhodli </w:t>
+      </w:r>
+      <w:commentRangeEnd w:id="119"/>
+      <w:r>
+        <w:rPr>
+          <w:rStyle w:val="Odkaznakomentr"/>
+        </w:rPr>
+        <w:commentReference w:id="119"/>
+      </w:r>
+      <w:r>
+        <w:t xml:space="preserve">nevytvoriť úplne nový programovací jazyk. Vybrali sme sa smerom vytvorenia Arduino knižnice podľa popisu komponentov. Toto vytvorenie sa nazýva generovanie zdrojového kódu. </w:t>
       </w:r>
     </w:p>
     <w:p>
@@ -14172,13 +14922,13 @@
       <w:pPr>
         <w:pStyle w:val="Nadpis2"/>
       </w:pPr>
-      <w:bookmarkStart w:id="91" w:name="_Ref509410869"/>
-      <w:bookmarkStart w:id="92" w:name="_Toc510536734"/>
+      <w:bookmarkStart w:id="120" w:name="_Ref509410869"/>
+      <w:bookmarkStart w:id="121" w:name="_Toc510536734"/>
       <w:r>
         <w:t>Typy komponentov (moduly)</w:t>
       </w:r>
-      <w:bookmarkEnd w:id="91"/>
-      <w:bookmarkEnd w:id="92"/>
+      <w:bookmarkEnd w:id="120"/>
+      <w:bookmarkEnd w:id="121"/>
     </w:p>
     <w:p>
       <w:r>
@@ -14233,16 +14983,30 @@
       <w:pPr>
         <w:pStyle w:val="Nadpis1"/>
       </w:pPr>
-      <w:bookmarkStart w:id="93" w:name="_Toc510536735"/>
+      <w:bookmarkStart w:id="122" w:name="_Toc510536735"/>
       <w:r>
         <w:lastRenderedPageBreak/>
         <w:t>IDE pre projekt ACProg</w:t>
       </w:r>
-      <w:bookmarkEnd w:id="93"/>
-    </w:p>
-    <w:p>
-      <w:r>
-        <w:t>Projekt Arduino bol úspešný aj vďaka svojmu používateľsky prívetivému prostrediu. Preto sme sa rozhodli nasledovať jeho príklad a vytvoriť prostredie, v ktorom programátor ni</w:t>
+      <w:bookmarkEnd w:id="122"/>
+    </w:p>
+    <w:p>
+      <w:r>
+        <w:t xml:space="preserve">Projekt Arduino bol úspešný aj vďaka svojmu </w:t>
+      </w:r>
+      <w:commentRangeStart w:id="123"/>
+      <w:r>
+        <w:t>používateľsky prívetivému prostrediu</w:t>
+      </w:r>
+      <w:commentRangeEnd w:id="123"/>
+      <w:r>
+        <w:rPr>
+          <w:rStyle w:val="Odkaznakomentr"/>
+        </w:rPr>
+        <w:commentReference w:id="123"/>
+      </w:r>
+      <w:r>
+        <w:t>. Preto sme sa rozhodli nasledovať jeho príklad a vytvoriť prostredie, v ktorom programátor ni</w:t>
       </w:r>
       <w:r>
         <w:t>e je nútený poznať cel</w:t>
@@ -14305,13 +15069,13 @@
       <w:pPr>
         <w:pStyle w:val="Nadpis2"/>
       </w:pPr>
-      <w:bookmarkStart w:id="94" w:name="_Ref509690349"/>
-      <w:bookmarkStart w:id="95" w:name="_Toc510536736"/>
+      <w:bookmarkStart w:id="124" w:name="_Ref509690349"/>
+      <w:bookmarkStart w:id="125" w:name="_Toc510536736"/>
       <w:r>
         <w:t>Používateľské požiadavky</w:t>
       </w:r>
-      <w:bookmarkEnd w:id="94"/>
-      <w:bookmarkEnd w:id="95"/>
+      <w:bookmarkEnd w:id="124"/>
+      <w:bookmarkEnd w:id="125"/>
     </w:p>
     <w:p>
       <w:r>
@@ -14405,7 +15169,21 @@
         </w:numPr>
       </w:pPr>
       <w:r>
-        <w:t>Voliteľný UX pre programátora</w:t>
+        <w:t xml:space="preserve">Voliteľný </w:t>
+      </w:r>
+      <w:commentRangeStart w:id="126"/>
+      <w:r>
+        <w:t xml:space="preserve">UX </w:t>
+      </w:r>
+      <w:commentRangeEnd w:id="126"/>
+      <w:r>
+        <w:rPr>
+          <w:rStyle w:val="Odkaznakomentr"/>
+        </w:rPr>
+        <w:commentReference w:id="126"/>
+      </w:r>
+      <w:r>
+        <w:t>pre programátora</w:t>
       </w:r>
       <w:r>
         <w:t>.</w:t>
@@ -14654,24 +15432,24 @@
       <w:r>
         <w:t xml:space="preserve"> jednoduchšiemu </w:t>
       </w:r>
-      <w:commentRangeStart w:id="96"/>
-      <w:commentRangeStart w:id="97"/>
+      <w:commentRangeStart w:id="127"/>
+      <w:commentRangeStart w:id="128"/>
       <w:r>
         <w:t xml:space="preserve">vytvoreniu </w:t>
       </w:r>
-      <w:commentRangeEnd w:id="96"/>
+      <w:commentRangeEnd w:id="127"/>
       <w:r>
         <w:rPr>
           <w:rStyle w:val="Odkaznakomentr"/>
         </w:rPr>
-        <w:commentReference w:id="96"/>
-      </w:r>
-      <w:commentRangeEnd w:id="97"/>
+        <w:commentReference w:id="127"/>
+      </w:r>
+      <w:commentRangeEnd w:id="128"/>
       <w:r>
         <w:rPr>
           <w:rStyle w:val="Odkaznakomentr"/>
         </w:rPr>
-        <w:commentReference w:id="97"/>
+        <w:commentReference w:id="128"/>
       </w:r>
       <w:r>
         <w:t>produkčných zariadení.</w:t>
@@ -14681,14 +15459,14 @@
       <w:pPr>
         <w:pStyle w:val="Nadpis3"/>
       </w:pPr>
-      <w:bookmarkStart w:id="98" w:name="_Toc510536737"/>
+      <w:bookmarkStart w:id="129" w:name="_Toc510536737"/>
       <w:r>
         <w:t>Grafický n</w:t>
       </w:r>
       <w:r>
         <w:t>ávrh IDE</w:t>
       </w:r>
-      <w:bookmarkEnd w:id="98"/>
+      <w:bookmarkEnd w:id="129"/>
     </w:p>
     <w:p>
       <w:r>
@@ -14749,7 +15527,7 @@
                     </pic:cNvPicPr>
                   </pic:nvPicPr>
                   <pic:blipFill>
-                    <a:blip r:embed="rId27">
+                    <a:blip r:embed="rId28">
                       <a:extLst>
                         <a:ext uri="{28A0092B-C50C-407E-A947-70E740481C1C}">
                           <a14:useLocalDpi xmlns:a14="http://schemas.microsoft.com/office/drawing/2010/main" val="0"/>
@@ -14790,23 +15568,36 @@
           <w:lang w:val="en-US"/>
         </w:rPr>
       </w:pPr>
-      <w:bookmarkStart w:id="99" w:name="_Toc510536772"/>
+      <w:bookmarkStart w:id="130" w:name="_Toc510536772"/>
       <w:r>
         <w:t>Obr. </w:t>
       </w:r>
-      <w:fldSimple w:instr=" SEQ Obr. \* ARABIC ">
-        <w:r>
-          <w:rPr>
-            <w:noProof/>
-          </w:rPr>
-          <w:t>11</w:t>
-        </w:r>
-      </w:fldSimple>
+      <w:r>
+        <w:fldChar w:fldCharType="begin"/>
+      </w:r>
+      <w:r>
+        <w:instrText xml:space="preserve"> SEQ Obr. \* ARABIC </w:instrText>
+      </w:r>
+      <w:r>
+        <w:fldChar w:fldCharType="separate"/>
+      </w:r>
+      <w:r>
+        <w:rPr>
+          <w:noProof/>
+        </w:rPr>
+        <w:t>11</w:t>
+      </w:r>
+      <w:r>
+        <w:rPr>
+          <w:noProof/>
+        </w:rPr>
+        <w:fldChar w:fldCharType="end"/>
+      </w:r>
       <w:r>
         <w:tab/>
         <w:t>Prototyp integrovaného vývojového prostredia pre ACProg</w:t>
       </w:r>
-      <w:bookmarkEnd w:id="99"/>
+      <w:bookmarkEnd w:id="130"/>
     </w:p>
     <w:p>
       <w:r>
@@ -14824,19 +15615,19 @@
       <w:r>
         <w:t xml:space="preserve"> číslo </w:t>
       </w:r>
-      <w:commentRangeStart w:id="100"/>
+      <w:commentRangeStart w:id="131"/>
       <w:r>
         <w:t>11</w:t>
       </w:r>
       <w:r>
         <w:t xml:space="preserve"> </w:t>
       </w:r>
-      <w:commentRangeEnd w:id="100"/>
+      <w:commentRangeEnd w:id="131"/>
       <w:r>
         <w:rPr>
           <w:rStyle w:val="Odkaznakomentr"/>
         </w:rPr>
-        <w:commentReference w:id="100"/>
+        <w:commentReference w:id="131"/>
       </w:r>
       <w:r>
         <w:t>je</w:t>
@@ -15078,11 +15869,11 @@
       <w:pPr>
         <w:pStyle w:val="Nadpis2"/>
       </w:pPr>
-      <w:bookmarkStart w:id="101" w:name="_Toc510536738"/>
+      <w:bookmarkStart w:id="132" w:name="_Toc510536738"/>
       <w:r>
         <w:t>Technologický návrh</w:t>
       </w:r>
-      <w:bookmarkEnd w:id="101"/>
+      <w:bookmarkEnd w:id="132"/>
     </w:p>
     <w:p>
       <w:r>
@@ -15141,27 +15932,27 @@
       <w:r>
         <w:t>K</w:t>
       </w:r>
-      <w:commentRangeStart w:id="102"/>
-      <w:commentRangeStart w:id="103"/>
+      <w:commentRangeStart w:id="133"/>
+      <w:commentRangeStart w:id="134"/>
       <w:r>
         <w:t> výber</w:t>
       </w:r>
       <w:r>
         <w:t>u</w:t>
       </w:r>
-      <w:commentRangeEnd w:id="102"/>
+      <w:commentRangeEnd w:id="133"/>
       <w:r>
         <w:rPr>
           <w:rStyle w:val="Odkaznakomentr"/>
         </w:rPr>
-        <w:commentReference w:id="102"/>
-      </w:r>
-      <w:commentRangeEnd w:id="103"/>
+        <w:commentReference w:id="133"/>
+      </w:r>
+      <w:commentRangeEnd w:id="134"/>
       <w:r>
         <w:rPr>
           <w:rStyle w:val="Odkaznakomentr"/>
         </w:rPr>
-        <w:commentReference w:id="103"/>
+        <w:commentReference w:id="134"/>
       </w:r>
       <w:r>
         <w:t xml:space="preserve"> </w:t>
@@ -15175,24 +15966,24 @@
       <w:r>
         <w:t xml:space="preserve">aj </w:t>
       </w:r>
-      <w:commentRangeStart w:id="104"/>
-      <w:commentRangeStart w:id="105"/>
+      <w:commentRangeStart w:id="135"/>
+      <w:commentRangeStart w:id="136"/>
       <w:r>
         <w:t xml:space="preserve">balíčkovací </w:t>
       </w:r>
-      <w:commentRangeEnd w:id="104"/>
+      <w:commentRangeEnd w:id="135"/>
       <w:r>
         <w:rPr>
           <w:rStyle w:val="Odkaznakomentr"/>
         </w:rPr>
-        <w:commentReference w:id="104"/>
-      </w:r>
-      <w:commentRangeEnd w:id="105"/>
+        <w:commentReference w:id="135"/>
+      </w:r>
+      <w:commentRangeEnd w:id="136"/>
       <w:r>
         <w:rPr>
           <w:rStyle w:val="Odkaznakomentr"/>
         </w:rPr>
-        <w:commentReference w:id="105"/>
+        <w:commentReference w:id="136"/>
       </w:r>
       <w:r>
         <w:t>systém</w:t>
@@ -15214,14 +16005,14 @@
       <w:pPr>
         <w:pStyle w:val="Nadpis3"/>
       </w:pPr>
-      <w:bookmarkStart w:id="106" w:name="_Toc510536739"/>
+      <w:bookmarkStart w:id="137" w:name="_Toc510536739"/>
       <w:r>
         <w:t>Grafický f</w:t>
       </w:r>
       <w:r>
         <w:t>ramework Java Swing</w:t>
       </w:r>
-      <w:bookmarkEnd w:id="106"/>
+      <w:bookmarkEnd w:id="137"/>
     </w:p>
     <w:p>
       <w:r>
@@ -15259,6 +16050,7 @@
           <w:id w:val="15278799"/>
           <w:citation/>
         </w:sdtPr>
+        <w:sdtEndPr/>
         <w:sdtContent>
           <w:r>
             <w:fldChar w:fldCharType="begin"/>
@@ -15389,7 +16181,7 @@
       <w:pPr>
         <w:pStyle w:val="Nadpis3"/>
       </w:pPr>
-      <w:bookmarkStart w:id="107" w:name="_Toc510536740"/>
+      <w:bookmarkStart w:id="138" w:name="_Toc510536740"/>
       <w:r>
         <w:lastRenderedPageBreak/>
         <w:t>Rozloženie aplikácie –</w:t>
@@ -15400,7 +16192,7 @@
       <w:r>
         <w:t>Docking framework</w:t>
       </w:r>
-      <w:bookmarkEnd w:id="107"/>
+      <w:bookmarkEnd w:id="138"/>
     </w:p>
     <w:p>
       <w:r>
@@ -15564,24 +16356,24 @@
       <w:r>
         <w:t>bolo</w:t>
       </w:r>
-      <w:commentRangeStart w:id="108"/>
-      <w:commentRangeStart w:id="109"/>
+      <w:commentRangeStart w:id="139"/>
+      <w:commentRangeStart w:id="140"/>
       <w:r>
         <w:t xml:space="preserve"> </w:t>
       </w:r>
-      <w:commentRangeEnd w:id="108"/>
+      <w:commentRangeEnd w:id="139"/>
       <w:r>
         <w:rPr>
           <w:rStyle w:val="Odkaznakomentr"/>
         </w:rPr>
-        <w:commentReference w:id="108"/>
-      </w:r>
-      <w:commentRangeEnd w:id="109"/>
+        <w:commentReference w:id="139"/>
+      </w:r>
+      <w:commentRangeEnd w:id="140"/>
       <w:r>
         <w:rPr>
           <w:rStyle w:val="Odkaznakomentr"/>
         </w:rPr>
-        <w:commentReference w:id="109"/>
+        <w:commentReference w:id="140"/>
       </w:r>
       <w:r>
         <w:t xml:space="preserve">poskytovať </w:t>
@@ -15609,24 +16401,24 @@
       <w:r>
         <w:t xml:space="preserve"> </w:t>
       </w:r>
-      <w:commentRangeStart w:id="110"/>
-      <w:commentRangeStart w:id="111"/>
+      <w:commentRangeStart w:id="141"/>
+      <w:commentRangeStart w:id="142"/>
       <w:r>
         <w:t xml:space="preserve">ho </w:t>
       </w:r>
-      <w:commentRangeEnd w:id="110"/>
+      <w:commentRangeEnd w:id="141"/>
       <w:r>
         <w:rPr>
           <w:rStyle w:val="Odkaznakomentr"/>
         </w:rPr>
-        <w:commentReference w:id="110"/>
-      </w:r>
-      <w:commentRangeEnd w:id="111"/>
+        <w:commentReference w:id="141"/>
+      </w:r>
+      <w:commentRangeEnd w:id="142"/>
       <w:r>
         <w:rPr>
           <w:rStyle w:val="Odkaznakomentr"/>
         </w:rPr>
-        <w:commentReference w:id="111"/>
+        <w:commentReference w:id="142"/>
       </w:r>
       <w:r>
         <w:t xml:space="preserve">mohli </w:t>
@@ -15659,7 +16451,7 @@
                     </pic:cNvPicPr>
                   </pic:nvPicPr>
                   <pic:blipFill>
-                    <a:blip r:embed="rId28">
+                    <a:blip r:embed="rId29">
                       <a:extLst>
                         <a:ext uri="{28A0092B-C50C-407E-A947-70E740481C1C}">
                           <a14:useLocalDpi xmlns:a14="http://schemas.microsoft.com/office/drawing/2010/main" val="0"/>
@@ -15696,22 +16488,32 @@
     <w:p>
       <w:pPr>
         <w:pStyle w:val="ObrazokPopis"/>
-        <w:rPr>
-          <w:lang w:val="en-US"/>
-        </w:rPr>
-      </w:pPr>
-      <w:bookmarkStart w:id="112" w:name="_Toc510536773"/>
+      </w:pPr>
+      <w:bookmarkStart w:id="143" w:name="_Toc510536773"/>
       <w:r>
         <w:t>Obr. </w:t>
       </w:r>
-      <w:fldSimple w:instr=" SEQ Obr. \* ARABIC ">
-        <w:r>
-          <w:rPr>
-            <w:noProof/>
-          </w:rPr>
-          <w:t>12</w:t>
-        </w:r>
-      </w:fldSimple>
+      <w:r>
+        <w:fldChar w:fldCharType="begin"/>
+      </w:r>
+      <w:r>
+        <w:instrText xml:space="preserve"> SEQ Obr. \* ARABIC </w:instrText>
+      </w:r>
+      <w:r>
+        <w:fldChar w:fldCharType="separate"/>
+      </w:r>
+      <w:r>
+        <w:rPr>
+          <w:noProof/>
+        </w:rPr>
+        <w:t>12</w:t>
+      </w:r>
+      <w:r>
+        <w:rPr>
+          <w:noProof/>
+        </w:rPr>
+        <w:fldChar w:fldCharType="end"/>
+      </w:r>
       <w:r>
         <w:tab/>
         <w:t>DockingFrames ilustrácia ukladania záložiek v okne</w:t>
@@ -15721,6 +16523,7 @@
           <w:id w:val="436336430"/>
           <w:citation/>
         </w:sdtPr>
+        <w:sdtEndPr/>
         <w:sdtContent>
           <w:r>
             <w:fldChar w:fldCharType="begin"/>
@@ -15742,17 +16545,17 @@
           </w:r>
         </w:sdtContent>
       </w:sdt>
-      <w:bookmarkEnd w:id="112"/>
+      <w:bookmarkEnd w:id="143"/>
     </w:p>
     <w:p>
       <w:pPr>
         <w:pStyle w:val="Nadpis3"/>
       </w:pPr>
-      <w:bookmarkStart w:id="113" w:name="_Toc510536741"/>
+      <w:bookmarkStart w:id="144" w:name="_Toc510536741"/>
       <w:r>
         <w:t>Editor zdrojového kódu</w:t>
       </w:r>
-      <w:bookmarkEnd w:id="113"/>
+      <w:bookmarkEnd w:id="144"/>
     </w:p>
     <w:p>
       <w:r>
@@ -15791,11 +16594,22 @@
       <w:r>
         <w:t>é sú využívané v iných open source IDE</w:t>
       </w:r>
+      <w:commentRangeStart w:id="145"/>
       <w:r>
         <w:t>,</w:t>
       </w:r>
       <w:r>
-        <w:t xml:space="preserve"> postavených na jazyku Java. Zistili sme, že </w:t>
+        <w:t xml:space="preserve"> postavených </w:t>
+      </w:r>
+      <w:commentRangeEnd w:id="145"/>
+      <w:r>
+        <w:rPr>
+          <w:rStyle w:val="Odkaznakomentr"/>
+        </w:rPr>
+        <w:commentReference w:id="145"/>
+      </w:r>
+      <w:r>
+        <w:t xml:space="preserve">na jazyku Java. Zistili sme, že </w:t>
       </w:r>
       <w:r>
         <w:t>používajú open source riešenie</w:t>
@@ -15808,6 +16622,7 @@
           <w:id w:val="-370461234"/>
           <w:citation/>
         </w:sdtPr>
+        <w:sdtEndPr/>
         <w:sdtContent>
           <w:r>
             <w:fldChar w:fldCharType="begin"/>
@@ -15923,24 +16738,24 @@
       <w:r>
         <w:t>bolo</w:t>
       </w:r>
-      <w:commentRangeStart w:id="114"/>
-      <w:commentRangeStart w:id="115"/>
+      <w:commentRangeStart w:id="146"/>
+      <w:commentRangeStart w:id="147"/>
       <w:r>
         <w:t xml:space="preserve"> </w:t>
       </w:r>
-      <w:commentRangeEnd w:id="114"/>
+      <w:commentRangeEnd w:id="146"/>
       <w:r>
         <w:rPr>
           <w:rStyle w:val="Odkaznakomentr"/>
         </w:rPr>
-        <w:commentReference w:id="114"/>
-      </w:r>
-      <w:commentRangeEnd w:id="115"/>
+        <w:commentReference w:id="146"/>
+      </w:r>
+      <w:commentRangeEnd w:id="147"/>
       <w:r>
         <w:rPr>
           <w:rStyle w:val="Odkaznakomentr"/>
         </w:rPr>
-        <w:commentReference w:id="115"/>
+        <w:commentReference w:id="147"/>
       </w:r>
       <w:r>
         <w:t xml:space="preserve">analyzovať zdrojový kód a získavať z neho </w:t>
@@ -16011,7 +16826,7 @@
                     </pic:cNvPicPr>
                   </pic:nvPicPr>
                   <pic:blipFill>
-                    <a:blip r:embed="rId29">
+                    <a:blip r:embed="rId30">
                       <a:extLst>
                         <a:ext uri="{28A0092B-C50C-407E-A947-70E740481C1C}">
                           <a14:useLocalDpi xmlns:a14="http://schemas.microsoft.com/office/drawing/2010/main" val="0"/>
@@ -16048,34 +16863,44 @@
     <w:p>
       <w:pPr>
         <w:pStyle w:val="ObrazokPopis"/>
-        <w:rPr>
-          <w:lang w:val="en-US"/>
-        </w:rPr>
-      </w:pPr>
-      <w:bookmarkStart w:id="116" w:name="_Toc510536774"/>
+      </w:pPr>
+      <w:bookmarkStart w:id="148" w:name="_Toc510536774"/>
       <w:r>
         <w:t>Obr. </w:t>
       </w:r>
-      <w:fldSimple w:instr=" SEQ Obr. \* ARABIC ">
-        <w:r>
-          <w:rPr>
-            <w:noProof/>
-          </w:rPr>
-          <w:t>13</w:t>
-        </w:r>
-      </w:fldSimple>
+      <w:r>
+        <w:fldChar w:fldCharType="begin"/>
+      </w:r>
+      <w:r>
+        <w:instrText xml:space="preserve"> SEQ Obr. \* ARABIC </w:instrText>
+      </w:r>
+      <w:r>
+        <w:fldChar w:fldCharType="separate"/>
+      </w:r>
+      <w:r>
+        <w:rPr>
+          <w:noProof/>
+        </w:rPr>
+        <w:t>13</w:t>
+      </w:r>
+      <w:r>
+        <w:rPr>
+          <w:noProof/>
+        </w:rPr>
+        <w:fldChar w:fldCharType="end"/>
+      </w:r>
       <w:r>
         <w:tab/>
         <w:t>Editor zdrojového kódu s ilustrovaním vyznačenia chyby.</w:t>
       </w:r>
-      <w:bookmarkEnd w:id="116"/>
+      <w:bookmarkEnd w:id="148"/>
     </w:p>
     <w:p>
       <w:pPr>
         <w:pStyle w:val="Nadpis3"/>
       </w:pPr>
-      <w:bookmarkStart w:id="117" w:name="_Ref509772235"/>
-      <w:bookmarkStart w:id="118" w:name="_Toc510536742"/>
+      <w:bookmarkStart w:id="149" w:name="_Ref509772235"/>
+      <w:bookmarkStart w:id="150" w:name="_Toc510536742"/>
       <w:r>
         <w:t>Ponuka komponentov</w:t>
       </w:r>
@@ -16088,31 +16913,31 @@
       <w:r>
         <w:t xml:space="preserve"> inštancie </w:t>
       </w:r>
-      <w:commentRangeStart w:id="119"/>
-      <w:commentRangeStart w:id="120"/>
+      <w:commentRangeStart w:id="151"/>
+      <w:commentRangeStart w:id="152"/>
       <w:r>
         <w:t>komponentov</w:t>
       </w:r>
-      <w:commentRangeEnd w:id="119"/>
+      <w:commentRangeEnd w:id="151"/>
       <w:r>
         <w:rPr>
           <w:rStyle w:val="Odkaznakomentr"/>
           <w:b w:val="0"/>
           <w:bCs w:val="0"/>
         </w:rPr>
-        <w:commentReference w:id="119"/>
-      </w:r>
-      <w:bookmarkEnd w:id="117"/>
-      <w:commentRangeEnd w:id="120"/>
+        <w:commentReference w:id="151"/>
+      </w:r>
+      <w:bookmarkEnd w:id="149"/>
+      <w:commentRangeEnd w:id="152"/>
       <w:r>
         <w:rPr>
           <w:rStyle w:val="Odkaznakomentr"/>
           <w:b w:val="0"/>
           <w:bCs w:val="0"/>
         </w:rPr>
-        <w:commentReference w:id="120"/>
-      </w:r>
-      <w:bookmarkEnd w:id="118"/>
+        <w:commentReference w:id="152"/>
+      </w:r>
+      <w:bookmarkEnd w:id="150"/>
     </w:p>
     <w:p>
       <w:r>
@@ -16191,8 +17016,8 @@
       </w:r>
     </w:p>
     <w:p>
-      <w:commentRangeStart w:id="121"/>
-      <w:commentRangeStart w:id="122"/>
+      <w:commentRangeStart w:id="153"/>
+      <w:commentRangeStart w:id="154"/>
       <w:r>
         <w:t xml:space="preserve">Grafický komponent </w:t>
       </w:r>
@@ -16211,19 +17036,19 @@
       <w:r>
         <w:t xml:space="preserve"> </w:t>
       </w:r>
-      <w:commentRangeEnd w:id="121"/>
+      <w:commentRangeEnd w:id="153"/>
       <w:r>
         <w:rPr>
           <w:rStyle w:val="Odkaznakomentr"/>
         </w:rPr>
-        <w:commentReference w:id="121"/>
-      </w:r>
-      <w:commentRangeEnd w:id="122"/>
+        <w:commentReference w:id="153"/>
+      </w:r>
+      <w:commentRangeEnd w:id="154"/>
       <w:r>
         <w:rPr>
           <w:rStyle w:val="Odkaznakomentr"/>
         </w:rPr>
-        <w:commentReference w:id="122"/>
+        <w:commentReference w:id="154"/>
       </w:r>
       <w:r>
         <w:t>zobrazuje</w:t>
@@ -16301,7 +17126,21 @@
         <w:t xml:space="preserve">ali sme </w:t>
       </w:r>
       <w:r>
-        <w:t xml:space="preserve">na design pattern vyskytujúci sa </w:t>
+        <w:t xml:space="preserve">na </w:t>
+      </w:r>
+      <w:commentRangeStart w:id="155"/>
+      <w:r>
+        <w:t xml:space="preserve">design pattern </w:t>
+      </w:r>
+      <w:commentRangeEnd w:id="155"/>
+      <w:r>
+        <w:rPr>
+          <w:rStyle w:val="Odkaznakomentr"/>
+        </w:rPr>
+        <w:commentReference w:id="155"/>
+      </w:r>
+      <w:r>
+        <w:t xml:space="preserve">vyskytujúci sa </w:t>
       </w:r>
       <w:r>
         <w:t xml:space="preserve">v </w:t>
@@ -16357,7 +17196,7 @@
                     </pic:cNvPicPr>
                   </pic:nvPicPr>
                   <pic:blipFill>
-                    <a:blip r:embed="rId30">
+                    <a:blip r:embed="rId31">
                       <a:extLst>
                         <a:ext uri="{28A0092B-C50C-407E-A947-70E740481C1C}">
                           <a14:useLocalDpi xmlns:a14="http://schemas.microsoft.com/office/drawing/2010/main" val="0"/>
@@ -16395,18 +17234,31 @@
       <w:pPr>
         <w:pStyle w:val="ObrazokPopis"/>
       </w:pPr>
-      <w:bookmarkStart w:id="123" w:name="_Toc510536775"/>
+      <w:bookmarkStart w:id="156" w:name="_Toc510536775"/>
       <w:r>
         <w:t>Obr. </w:t>
       </w:r>
-      <w:fldSimple w:instr=" SEQ Obr. \* ARABIC ">
-        <w:r>
-          <w:rPr>
-            <w:noProof/>
-          </w:rPr>
-          <w:t>14</w:t>
-        </w:r>
-      </w:fldSimple>
+      <w:r>
+        <w:fldChar w:fldCharType="begin"/>
+      </w:r>
+      <w:r>
+        <w:instrText xml:space="preserve"> SEQ Obr. \* ARABIC </w:instrText>
+      </w:r>
+      <w:r>
+        <w:fldChar w:fldCharType="separate"/>
+      </w:r>
+      <w:r>
+        <w:rPr>
+          <w:noProof/>
+        </w:rPr>
+        <w:t>14</w:t>
+      </w:r>
+      <w:r>
+        <w:rPr>
+          <w:noProof/>
+        </w:rPr>
+        <w:fldChar w:fldCharType="end"/>
+      </w:r>
       <w:r>
         <w:tab/>
         <w:t xml:space="preserve">Ponuka komponentov (vľavo), </w:t>
@@ -16415,15 +17267,31 @@
         <w:t>i</w:t>
       </w:r>
       <w:r>
-        <w:t>nštancie komponentov (vpravo).</w:t>
-      </w:r>
-      <w:bookmarkEnd w:id="123"/>
+        <w:t>nštancie komponentov (</w:t>
+      </w:r>
+      <w:commentRangeStart w:id="157"/>
+      <w:r>
+        <w:t>vpravo</w:t>
+      </w:r>
+      <w:commentRangeEnd w:id="157"/>
+      <w:r>
+        <w:rPr>
+          <w:rStyle w:val="Odkaznakomentr"/>
+          <w:b w:val="0"/>
+          <w:bCs w:val="0"/>
+        </w:rPr>
+        <w:commentReference w:id="157"/>
+      </w:r>
+      <w:r>
+        <w:t>).</w:t>
+      </w:r>
+      <w:bookmarkEnd w:id="156"/>
     </w:p>
     <w:p>
       <w:pPr>
         <w:pStyle w:val="Nadpis3"/>
       </w:pPr>
-      <w:bookmarkStart w:id="124" w:name="_Toc510536743"/>
+      <w:bookmarkStart w:id="158" w:name="_Toc510536743"/>
       <w:r>
         <w:t>Vlastnosti inštancie komponentu (</w:t>
       </w:r>
@@ -16433,7 +17301,7 @@
       <w:r>
         <w:t>properties)</w:t>
       </w:r>
-      <w:bookmarkEnd w:id="124"/>
+      <w:bookmarkEnd w:id="158"/>
     </w:p>
     <w:p>
       <w:r>
@@ -16460,49 +17328,49 @@
       <w:r>
         <w:t>je</w:t>
       </w:r>
-      <w:commentRangeStart w:id="125"/>
-      <w:commentRangeStart w:id="126"/>
+      <w:commentRangeStart w:id="159"/>
+      <w:commentRangeStart w:id="160"/>
       <w:r>
         <w:t xml:space="preserve"> </w:t>
       </w:r>
-      <w:commentRangeEnd w:id="125"/>
+      <w:commentRangeEnd w:id="159"/>
       <w:r>
         <w:rPr>
           <w:rStyle w:val="Odkaznakomentr"/>
         </w:rPr>
-        <w:commentReference w:id="125"/>
-      </w:r>
-      <w:commentRangeEnd w:id="126"/>
+        <w:commentReference w:id="159"/>
+      </w:r>
+      <w:commentRangeEnd w:id="160"/>
       <w:r>
         <w:rPr>
           <w:rStyle w:val="Odkaznakomentr"/>
         </w:rPr>
-        <w:commentReference w:id="126"/>
+        <w:commentReference w:id="160"/>
       </w:r>
       <w:r>
         <w:t xml:space="preserve">po vybraní inštancie komponentu načítať z definičného súboru vlastnosti aj udalosti a zobraziť ich programátorovi. Udalosť </w:t>
       </w:r>
-      <w:commentRangeStart w:id="127"/>
-      <w:commentRangeStart w:id="128"/>
+      <w:commentRangeStart w:id="161"/>
+      <w:commentRangeStart w:id="162"/>
       <w:r>
         <w:t>u</w:t>
       </w:r>
       <w:r>
         <w:t>važujeme</w:t>
       </w:r>
-      <w:commentRangeEnd w:id="127"/>
+      <w:commentRangeEnd w:id="161"/>
       <w:r>
         <w:rPr>
           <w:rStyle w:val="Odkaznakomentr"/>
         </w:rPr>
-        <w:commentReference w:id="127"/>
-      </w:r>
-      <w:commentRangeEnd w:id="128"/>
+        <w:commentReference w:id="161"/>
+      </w:r>
+      <w:commentRangeEnd w:id="162"/>
       <w:r>
         <w:rPr>
           <w:rStyle w:val="Odkaznakomentr"/>
         </w:rPr>
-        <w:commentReference w:id="128"/>
+        <w:commentReference w:id="162"/>
       </w:r>
       <w:r>
         <w:t xml:space="preserve"> ako vlastnosť typu </w:t>
@@ -16523,7 +17391,18 @@
         <w:t xml:space="preserve"> </w:t>
       </w:r>
       <w:r>
-        <w:t>dátových typov</w:t>
+        <w:t xml:space="preserve">dátových </w:t>
+      </w:r>
+      <w:commentRangeStart w:id="163"/>
+      <w:r>
+        <w:t>typov</w:t>
+      </w:r>
+      <w:commentRangeEnd w:id="163"/>
+      <w:r>
+        <w:rPr>
+          <w:rStyle w:val="Odkaznakomentr"/>
+        </w:rPr>
+        <w:commentReference w:id="163"/>
       </w:r>
       <w:r>
         <w:t>:</w:t>
@@ -16770,11 +17649,11 @@
       <w:pPr>
         <w:pStyle w:val="Nadpis2"/>
       </w:pPr>
-      <w:bookmarkStart w:id="129" w:name="_Toc510536744"/>
+      <w:bookmarkStart w:id="164" w:name="_Toc510536744"/>
       <w:r>
         <w:t>Architektúra IDE</w:t>
       </w:r>
-      <w:bookmarkEnd w:id="129"/>
+      <w:bookmarkEnd w:id="164"/>
     </w:p>
     <w:p>
       <w:r>
@@ -16813,8 +17692,19 @@
           <w:numId w:val="36"/>
         </w:numPr>
       </w:pPr>
-      <w:r>
-        <w:t xml:space="preserve">App – </w:t>
+      <w:commentRangeStart w:id="165"/>
+      <w:r>
+        <w:t xml:space="preserve">App </w:t>
+      </w:r>
+      <w:commentRangeEnd w:id="165"/>
+      <w:r>
+        <w:rPr>
+          <w:rStyle w:val="Odkaznakomentr"/>
+        </w:rPr>
+        <w:commentReference w:id="165"/>
+      </w:r>
+      <w:r>
+        <w:t xml:space="preserve">– </w:t>
       </w:r>
       <w:r>
         <w:t>spúšťacia</w:t>
@@ -16995,24 +17885,24 @@
       <w:r>
         <w:t xml:space="preserve">programátorovi. </w:t>
       </w:r>
-      <w:commentRangeStart w:id="130"/>
-      <w:commentRangeStart w:id="131"/>
+      <w:commentRangeStart w:id="166"/>
+      <w:commentRangeStart w:id="167"/>
       <w:r>
         <w:t>K dispozícii sú tieto záložky</w:t>
       </w:r>
-      <w:commentRangeEnd w:id="130"/>
+      <w:commentRangeEnd w:id="166"/>
       <w:r>
         <w:rPr>
           <w:rStyle w:val="Odkaznakomentr"/>
         </w:rPr>
-        <w:commentReference w:id="130"/>
-      </w:r>
-      <w:commentRangeEnd w:id="131"/>
+        <w:commentReference w:id="166"/>
+      </w:r>
+      <w:commentRangeEnd w:id="167"/>
       <w:r>
         <w:rPr>
           <w:rStyle w:val="Odkaznakomentr"/>
         </w:rPr>
-        <w:commentReference w:id="131"/>
+        <w:commentReference w:id="167"/>
       </w:r>
       <w:r>
         <w:t>:</w:t>
@@ -17210,13 +18100,13 @@
       <w:pPr>
         <w:pStyle w:val="Nadpis2"/>
       </w:pPr>
-      <w:bookmarkStart w:id="132" w:name="_Ref510535011"/>
-      <w:bookmarkStart w:id="133" w:name="_Toc510536745"/>
+      <w:bookmarkStart w:id="168" w:name="_Ref510535011"/>
+      <w:bookmarkStart w:id="169" w:name="_Toc510536745"/>
       <w:r>
         <w:t>Implementácia IDE</w:t>
       </w:r>
-      <w:bookmarkEnd w:id="132"/>
-      <w:bookmarkEnd w:id="133"/>
+      <w:bookmarkEnd w:id="168"/>
+      <w:bookmarkEnd w:id="169"/>
     </w:p>
     <w:p>
       <w:r>
@@ -17257,20 +18147,31 @@
       <w:pPr>
         <w:pStyle w:val="Nadpis3"/>
       </w:pPr>
-      <w:bookmarkStart w:id="134" w:name="_Toc510536746"/>
+      <w:bookmarkStart w:id="170" w:name="_Toc510536746"/>
       <w:r>
         <w:t>Ponuka dostupných komponentov</w:t>
       </w:r>
-      <w:bookmarkEnd w:id="134"/>
+      <w:bookmarkEnd w:id="170"/>
     </w:p>
     <w:p>
       <w:r>
         <w:t xml:space="preserve">Úlohou grafického komponentu ponuky dostupných komponentov je načítať všetky dostupné komponenty a vhodnou formou ich zobraziť používateľovi. Zobrazenie bolo navrhnuté formou stromu, pre ktorý využijeme </w:t>
       </w:r>
-      <w:commentRangeStart w:id="135"/>
-      <w:commentRangeStart w:id="136"/>
-      <w:r>
-        <w:t>vstavaný komponent</w:t>
+      <w:commentRangeStart w:id="171"/>
+      <w:commentRangeStart w:id="172"/>
+      <w:commentRangeStart w:id="173"/>
+      <w:r>
+        <w:t xml:space="preserve">vstavaný </w:t>
+      </w:r>
+      <w:commentRangeEnd w:id="171"/>
+      <w:r>
+        <w:rPr>
+          <w:rStyle w:val="Odkaznakomentr"/>
+        </w:rPr>
+        <w:commentReference w:id="171"/>
+      </w:r>
+      <w:r>
+        <w:t>komponent</w:t>
       </w:r>
       <w:r>
         <w:t xml:space="preserve"> JTree</w:t>
@@ -17278,19 +18179,19 @@
       <w:r>
         <w:t xml:space="preserve"> frameworku Swing</w:t>
       </w:r>
-      <w:commentRangeEnd w:id="135"/>
+      <w:commentRangeEnd w:id="172"/>
       <w:r>
         <w:rPr>
           <w:rStyle w:val="Odkaznakomentr"/>
         </w:rPr>
-        <w:commentReference w:id="135"/>
-      </w:r>
-      <w:commentRangeEnd w:id="136"/>
+        <w:commentReference w:id="172"/>
+      </w:r>
+      <w:commentRangeEnd w:id="173"/>
       <w:r>
         <w:rPr>
           <w:rStyle w:val="Odkaznakomentr"/>
         </w:rPr>
-        <w:commentReference w:id="136"/>
+        <w:commentReference w:id="173"/>
       </w:r>
       <w:r>
         <w:t xml:space="preserve">. </w:t>
@@ -17352,7 +18253,7 @@
                     </pic:cNvPicPr>
                   </pic:nvPicPr>
                   <pic:blipFill>
-                    <a:blip r:embed="rId31">
+                    <a:blip r:embed="rId32">
                       <a:extLst>
                         <a:ext uri="{28A0092B-C50C-407E-A947-70E740481C1C}">
                           <a14:useLocalDpi xmlns:a14="http://schemas.microsoft.com/office/drawing/2010/main" val="0"/>
@@ -17390,18 +18291,31 @@
       <w:pPr>
         <w:pStyle w:val="ObrazokPopis"/>
       </w:pPr>
-      <w:bookmarkStart w:id="137" w:name="_Toc510536776"/>
+      <w:bookmarkStart w:id="174" w:name="_Toc510536776"/>
       <w:r>
         <w:t>Obr. </w:t>
       </w:r>
-      <w:fldSimple w:instr=" SEQ Obr. \* ARABIC ">
-        <w:r>
-          <w:rPr>
-            <w:noProof/>
-          </w:rPr>
-          <w:t>15</w:t>
-        </w:r>
-      </w:fldSimple>
+      <w:r>
+        <w:fldChar w:fldCharType="begin"/>
+      </w:r>
+      <w:r>
+        <w:instrText xml:space="preserve"> SEQ Obr. \* ARABIC </w:instrText>
+      </w:r>
+      <w:r>
+        <w:fldChar w:fldCharType="separate"/>
+      </w:r>
+      <w:r>
+        <w:rPr>
+          <w:noProof/>
+        </w:rPr>
+        <w:t>15</w:t>
+      </w:r>
+      <w:r>
+        <w:rPr>
+          <w:noProof/>
+        </w:rPr>
+        <w:fldChar w:fldCharType="end"/>
+      </w:r>
       <w:r>
         <w:tab/>
         <w:t xml:space="preserve">Vizuál grafického komponentu </w:t>
@@ -17409,19 +18323,19 @@
       <w:r>
         <w:t>JTree so zdrojovým kódom.</w:t>
       </w:r>
-      <w:bookmarkEnd w:id="137"/>
+      <w:bookmarkEnd w:id="174"/>
     </w:p>
     <w:p>
       <w:pPr>
         <w:pStyle w:val="Nadpis3"/>
       </w:pPr>
-      <w:bookmarkStart w:id="138" w:name="_Ref509772226"/>
-      <w:bookmarkStart w:id="139" w:name="_Toc510536747"/>
+      <w:bookmarkStart w:id="175" w:name="_Ref509772226"/>
+      <w:bookmarkStart w:id="176" w:name="_Toc510536747"/>
       <w:r>
         <w:t>Skupinové zobrazenie inštancií komponentov</w:t>
       </w:r>
-      <w:bookmarkEnd w:id="138"/>
-      <w:bookmarkEnd w:id="139"/>
+      <w:bookmarkEnd w:id="175"/>
+      <w:bookmarkEnd w:id="176"/>
     </w:p>
     <w:p>
       <w:r>
@@ -17564,7 +18478,7 @@
                     </pic:cNvPicPr>
                   </pic:nvPicPr>
                   <pic:blipFill>
-                    <a:blip r:embed="rId32">
+                    <a:blip r:embed="rId33">
                       <a:extLst>
                         <a:ext uri="{28A0092B-C50C-407E-A947-70E740481C1C}">
                           <a14:useLocalDpi xmlns:a14="http://schemas.microsoft.com/office/drawing/2010/main" val="0"/>
@@ -17602,18 +18516,31 @@
       <w:pPr>
         <w:pStyle w:val="ObrazokPopis"/>
       </w:pPr>
-      <w:bookmarkStart w:id="140" w:name="_Toc510536777"/>
+      <w:bookmarkStart w:id="177" w:name="_Toc510536777"/>
       <w:r>
         <w:t>Obr. </w:t>
       </w:r>
-      <w:fldSimple w:instr=" SEQ Obr. \* ARABIC ">
-        <w:r>
-          <w:rPr>
-            <w:noProof/>
-          </w:rPr>
-          <w:t>16</w:t>
-        </w:r>
-      </w:fldSimple>
+      <w:r>
+        <w:fldChar w:fldCharType="begin"/>
+      </w:r>
+      <w:r>
+        <w:instrText xml:space="preserve"> SEQ Obr. \* ARABIC </w:instrText>
+      </w:r>
+      <w:r>
+        <w:fldChar w:fldCharType="separate"/>
+      </w:r>
+      <w:r>
+        <w:rPr>
+          <w:noProof/>
+        </w:rPr>
+        <w:t>16</w:t>
+      </w:r>
+      <w:r>
+        <w:rPr>
+          <w:noProof/>
+        </w:rPr>
+        <w:fldChar w:fldCharType="end"/>
+      </w:r>
       <w:r>
         <w:tab/>
       </w:r>
@@ -17623,7 +18550,7 @@
       <w:r>
         <w:t>.</w:t>
       </w:r>
-      <w:bookmarkEnd w:id="140"/>
+      <w:bookmarkEnd w:id="177"/>
     </w:p>
     <w:p>
       <w:pPr>
@@ -17698,24 +18625,24 @@
       <w:pPr>
         <w:pStyle w:val="ZPNormalnyText"/>
       </w:pPr>
-      <w:commentRangeStart w:id="141"/>
-      <w:commentRangeStart w:id="142"/>
+      <w:commentRangeStart w:id="178"/>
+      <w:commentRangeStart w:id="179"/>
       <w:r>
         <w:t>Dôležit</w:t>
       </w:r>
-      <w:commentRangeEnd w:id="141"/>
+      <w:commentRangeEnd w:id="178"/>
       <w:r>
         <w:rPr>
           <w:rStyle w:val="Odkaznakomentr"/>
         </w:rPr>
-        <w:commentReference w:id="141"/>
-      </w:r>
-      <w:commentRangeEnd w:id="142"/>
+        <w:commentReference w:id="178"/>
+      </w:r>
+      <w:commentRangeEnd w:id="179"/>
       <w:r>
         <w:rPr>
           <w:rStyle w:val="Odkaznakomentr"/>
         </w:rPr>
-        <w:commentReference w:id="142"/>
+        <w:commentReference w:id="179"/>
       </w:r>
       <w:r>
         <w:t>ou vlastnosťou</w:t>
@@ -17772,9 +18699,6 @@
         <w:t>dok z Java API podporujúci drag</w:t>
       </w:r>
       <w:r>
-        <w:rPr>
-          <w:lang w:val="en-US"/>
-        </w:rPr>
         <w:t>’</w:t>
       </w:r>
       <w:r>
@@ -17856,11 +18780,11 @@
       <w:pPr>
         <w:pStyle w:val="Nadpis3"/>
       </w:pPr>
-      <w:bookmarkStart w:id="143" w:name="_Toc510536748"/>
+      <w:bookmarkStart w:id="180" w:name="_Toc510536748"/>
       <w:r>
         <w:t>Kompilácia a spustenie projektu</w:t>
       </w:r>
-      <w:bookmarkEnd w:id="143"/>
+      <w:bookmarkEnd w:id="180"/>
     </w:p>
     <w:p>
       <w:r>
@@ -17958,13 +18882,13 @@
       <w:r>
         <w:t xml:space="preserve">s potrebnými </w:t>
       </w:r>
-      <w:commentRangeStart w:id="144"/>
-      <w:commentRangeStart w:id="145"/>
+      <w:commentRangeStart w:id="181"/>
+      <w:commentRangeStart w:id="182"/>
       <w:r>
         <w:t>parametrami</w:t>
       </w:r>
-      <w:commentRangeEnd w:id="144"/>
-      <w:commentRangeEnd w:id="145"/>
+      <w:commentRangeEnd w:id="181"/>
+      <w:commentRangeEnd w:id="182"/>
       <w:r>
         <w:t>, ktorými sú</w:t>
       </w:r>
@@ -17972,13 +18896,13 @@
         <w:rPr>
           <w:rStyle w:val="Odkaznakomentr"/>
         </w:rPr>
-        <w:commentReference w:id="144"/>
+        <w:commentReference w:id="181"/>
       </w:r>
       <w:r>
         <w:rPr>
           <w:rStyle w:val="Odkaznakomentr"/>
         </w:rPr>
-        <w:commentReference w:id="145"/>
+        <w:commentReference w:id="182"/>
       </w:r>
       <w:r>
         <w:t>:</w:t>
@@ -18149,18 +19073,31 @@
       <w:pPr>
         <w:pStyle w:val="ObrazokPopis"/>
       </w:pPr>
-      <w:bookmarkStart w:id="146" w:name="_Toc510536778"/>
+      <w:bookmarkStart w:id="183" w:name="_Toc510536778"/>
       <w:r>
         <w:t>Obr. </w:t>
       </w:r>
-      <w:fldSimple w:instr=" SEQ Obr. \* ARABIC ">
-        <w:r>
-          <w:rPr>
-            <w:noProof/>
-          </w:rPr>
-          <w:t>17</w:t>
-        </w:r>
-      </w:fldSimple>
+      <w:r>
+        <w:fldChar w:fldCharType="begin"/>
+      </w:r>
+      <w:r>
+        <w:instrText xml:space="preserve"> SEQ Obr. \* ARABIC </w:instrText>
+      </w:r>
+      <w:r>
+        <w:fldChar w:fldCharType="separate"/>
+      </w:r>
+      <w:r>
+        <w:rPr>
+          <w:noProof/>
+        </w:rPr>
+        <w:t>17</w:t>
+      </w:r>
+      <w:r>
+        <w:rPr>
+          <w:noProof/>
+        </w:rPr>
+        <w:fldChar w:fldCharType="end"/>
+      </w:r>
       <w:r>
         <w:tab/>
         <w:t xml:space="preserve">Konzolové </w:t>
@@ -18174,7 +19111,7 @@
       <w:r>
         <w:t>.</w:t>
       </w:r>
-      <w:bookmarkEnd w:id="146"/>
+      <w:bookmarkEnd w:id="183"/>
     </w:p>
     <w:p>
       <w:r>
@@ -18183,24 +19120,24 @@
       <w:r>
         <w:t xml:space="preserve"> výstup z </w:t>
       </w:r>
-      <w:commentRangeStart w:id="147"/>
-      <w:commentRangeStart w:id="148"/>
+      <w:commentRangeStart w:id="184"/>
+      <w:commentRangeStart w:id="185"/>
       <w:r>
         <w:t xml:space="preserve">generovania </w:t>
       </w:r>
-      <w:commentRangeEnd w:id="147"/>
+      <w:commentRangeEnd w:id="184"/>
       <w:r>
         <w:rPr>
           <w:rStyle w:val="Odkaznakomentr"/>
         </w:rPr>
-        <w:commentReference w:id="147"/>
-      </w:r>
-      <w:commentRangeEnd w:id="148"/>
+        <w:commentReference w:id="184"/>
+      </w:r>
+      <w:commentRangeEnd w:id="185"/>
       <w:r>
         <w:rPr>
           <w:rStyle w:val="Odkaznakomentr"/>
         </w:rPr>
-        <w:commentReference w:id="148"/>
+        <w:commentReference w:id="185"/>
       </w:r>
       <w:r>
         <w:t>kódu sme vytvorili grafický komponent neinteraktívnej konzoly. Komponent má vytvorený interface podobný konzolovému výpisu z Java API.</w:t>
@@ -18211,11 +19148,11 @@
       <w:pPr>
         <w:pStyle w:val="Nadpis3"/>
       </w:pPr>
-      <w:bookmarkStart w:id="149" w:name="_Toc510536749"/>
+      <w:bookmarkStart w:id="186" w:name="_Toc510536749"/>
       <w:r>
         <w:t>Syntaktická analýza kódu</w:t>
       </w:r>
-      <w:bookmarkEnd w:id="149"/>
+      <w:bookmarkEnd w:id="186"/>
     </w:p>
     <w:p>
       <w:r>
@@ -18435,7 +19372,7 @@
                     </pic:cNvPicPr>
                   </pic:nvPicPr>
                   <pic:blipFill>
-                    <a:blip r:embed="rId33">
+                    <a:blip r:embed="rId34">
                       <a:extLst>
                         <a:ext uri="{28A0092B-C50C-407E-A947-70E740481C1C}">
                           <a14:useLocalDpi xmlns:a14="http://schemas.microsoft.com/office/drawing/2010/main" val="0"/>
@@ -18473,24 +19410,37 @@
       <w:pPr>
         <w:pStyle w:val="ObrazokPopis"/>
       </w:pPr>
-      <w:bookmarkStart w:id="150" w:name="_Toc510536779"/>
+      <w:bookmarkStart w:id="187" w:name="_Toc510536779"/>
       <w:r>
         <w:lastRenderedPageBreak/>
         <w:t>Obr. </w:t>
       </w:r>
-      <w:fldSimple w:instr=" SEQ Obr. \* ARABIC ">
-        <w:r>
-          <w:rPr>
-            <w:noProof/>
-          </w:rPr>
-          <w:t>18</w:t>
-        </w:r>
-      </w:fldSimple>
+      <w:r>
+        <w:fldChar w:fldCharType="begin"/>
+      </w:r>
+      <w:r>
+        <w:instrText xml:space="preserve"> SEQ Obr. \* ARABIC </w:instrText>
+      </w:r>
+      <w:r>
+        <w:fldChar w:fldCharType="separate"/>
+      </w:r>
+      <w:r>
+        <w:rPr>
+          <w:noProof/>
+        </w:rPr>
+        <w:t>18</w:t>
+      </w:r>
+      <w:r>
+        <w:rPr>
+          <w:noProof/>
+        </w:rPr>
+        <w:fldChar w:fldCharType="end"/>
+      </w:r>
       <w:r>
         <w:tab/>
         <w:t>Ilustrácia chybnej konfigurácie inštancií komponentov.</w:t>
       </w:r>
-      <w:bookmarkEnd w:id="150"/>
+      <w:bookmarkEnd w:id="187"/>
     </w:p>
     <w:p>
       <w:r>
@@ -18505,24 +19455,24 @@
       <w:r>
         <w:t xml:space="preserve">samotný </w:t>
       </w:r>
-      <w:commentRangeStart w:id="151"/>
-      <w:commentRangeStart w:id="152"/>
+      <w:commentRangeStart w:id="188"/>
+      <w:commentRangeStart w:id="189"/>
       <w:r>
         <w:t>zdrojový</w:t>
       </w:r>
-      <w:commentRangeEnd w:id="151"/>
+      <w:commentRangeEnd w:id="188"/>
       <w:r>
         <w:rPr>
           <w:rStyle w:val="Odkaznakomentr"/>
         </w:rPr>
-        <w:commentReference w:id="151"/>
-      </w:r>
-      <w:commentRangeEnd w:id="152"/>
+        <w:commentReference w:id="188"/>
+      </w:r>
+      <w:commentRangeEnd w:id="189"/>
       <w:r>
         <w:rPr>
           <w:rStyle w:val="Odkaznakomentr"/>
         </w:rPr>
-        <w:commentReference w:id="152"/>
+        <w:commentReference w:id="189"/>
       </w:r>
       <w:r>
         <w:t xml:space="preserve"> kód. </w:t>
@@ -18568,16 +19518,16 @@
       <w:r>
         <w:t xml:space="preserve"> je vhodné vytvoriť abstraktný syntaktický strom (AST). AST je stromová reprezentácia abstraktnej syntaktickej štruktúry zdrojového kódu. Uzly v strome zobrazujú </w:t>
       </w:r>
-      <w:commentRangeStart w:id="153"/>
+      <w:commentRangeStart w:id="190"/>
       <w:r>
         <w:t>konštrukt</w:t>
       </w:r>
-      <w:commentRangeEnd w:id="153"/>
+      <w:commentRangeEnd w:id="190"/>
       <w:r>
         <w:rPr>
           <w:rStyle w:val="Odkaznakomentr"/>
         </w:rPr>
-        <w:commentReference w:id="153"/>
+        <w:commentReference w:id="190"/>
       </w:r>
       <w:r>
         <w:t>,</w:t>
@@ -18641,16 +19591,16 @@
       <w:r>
         <w:t xml:space="preserve">parser, ktorý pomocou gramatiky zdrojového kódu v symboloch odhalí všetky </w:t>
       </w:r>
-      <w:commentRangeStart w:id="154"/>
+      <w:commentRangeStart w:id="191"/>
       <w:r>
         <w:t xml:space="preserve">konštrukty </w:t>
       </w:r>
-      <w:commentRangeEnd w:id="154"/>
+      <w:commentRangeEnd w:id="191"/>
       <w:r>
         <w:rPr>
           <w:rStyle w:val="Odkaznakomentr"/>
         </w:rPr>
-        <w:commentReference w:id="154"/>
+        <w:commentReference w:id="191"/>
       </w:r>
       <w:r>
         <w:t>vyskytujúce sa v</w:t>
@@ -18694,7 +19644,7 @@
                     </pic:cNvPicPr>
                   </pic:nvPicPr>
                   <pic:blipFill>
-                    <a:blip r:embed="rId34">
+                    <a:blip r:embed="rId35">
                       <a:extLst>
                         <a:ext uri="{28A0092B-C50C-407E-A947-70E740481C1C}">
                           <a14:useLocalDpi xmlns:a14="http://schemas.microsoft.com/office/drawing/2010/main" val="0"/>
@@ -18732,23 +19682,36 @@
       <w:pPr>
         <w:pStyle w:val="ObrazokPopis"/>
       </w:pPr>
-      <w:bookmarkStart w:id="155" w:name="_Toc510536780"/>
+      <w:bookmarkStart w:id="192" w:name="_Toc510536780"/>
       <w:r>
         <w:t>Obr. </w:t>
       </w:r>
-      <w:fldSimple w:instr=" SEQ Obr. \* ARABIC ">
-        <w:r>
-          <w:rPr>
-            <w:noProof/>
-          </w:rPr>
-          <w:t>19</w:t>
-        </w:r>
-      </w:fldSimple>
+      <w:r>
+        <w:fldChar w:fldCharType="begin"/>
+      </w:r>
+      <w:r>
+        <w:instrText xml:space="preserve"> SEQ Obr. \* ARABIC </w:instrText>
+      </w:r>
+      <w:r>
+        <w:fldChar w:fldCharType="separate"/>
+      </w:r>
+      <w:r>
+        <w:rPr>
+          <w:noProof/>
+        </w:rPr>
+        <w:t>19</w:t>
+      </w:r>
+      <w:r>
+        <w:rPr>
+          <w:noProof/>
+        </w:rPr>
+        <w:fldChar w:fldCharType="end"/>
+      </w:r>
       <w:r>
         <w:tab/>
         <w:t>Ilustrácia AST (vpravo) zo zdrojového kódu (vľavo).</w:t>
       </w:r>
-      <w:bookmarkEnd w:id="155"/>
+      <w:bookmarkEnd w:id="192"/>
     </w:p>
     <w:p>
       <w:pPr>
@@ -18848,11 +19811,11 @@
       <w:pPr>
         <w:pStyle w:val="Nadpis3"/>
       </w:pPr>
-      <w:bookmarkStart w:id="156" w:name="_Toc510536750"/>
+      <w:bookmarkStart w:id="193" w:name="_Toc510536750"/>
       <w:r>
         <w:t>Voliteľný UX pre programátora</w:t>
       </w:r>
-      <w:bookmarkEnd w:id="156"/>
+      <w:bookmarkEnd w:id="193"/>
     </w:p>
     <w:p>
       <w:r>
@@ -18943,27 +19906,27 @@
       <w:r>
         <w:t xml:space="preserve">inštanciou triedy </w:t>
       </w:r>
-      <w:commentRangeStart w:id="157"/>
-      <w:commentRangeStart w:id="158"/>
+      <w:commentRangeStart w:id="194"/>
+      <w:commentRangeStart w:id="195"/>
       <w:r>
         <w:rPr>
           <w:rFonts w:ascii="Courier New" w:hAnsi="Courier New" w:cs="Courier New"/>
         </w:rPr>
         <w:t>CControl</w:t>
       </w:r>
-      <w:commentRangeEnd w:id="157"/>
+      <w:commentRangeEnd w:id="194"/>
       <w:r>
         <w:rPr>
           <w:rStyle w:val="Odkaznakomentr"/>
         </w:rPr>
-        <w:commentReference w:id="157"/>
-      </w:r>
-      <w:commentRangeEnd w:id="158"/>
+        <w:commentReference w:id="194"/>
+      </w:r>
+      <w:commentRangeEnd w:id="195"/>
       <w:r>
         <w:rPr>
           <w:rStyle w:val="Odkaznakomentr"/>
         </w:rPr>
-        <w:commentReference w:id="158"/>
+        <w:commentReference w:id="195"/>
       </w:r>
       <w:r>
         <w:t>.</w:t>
@@ -19015,7 +19978,7 @@
                     </pic:cNvPicPr>
                   </pic:nvPicPr>
                   <pic:blipFill>
-                    <a:blip r:embed="rId35">
+                    <a:blip r:embed="rId36">
                       <a:extLst>
                         <a:ext uri="{28A0092B-C50C-407E-A947-70E740481C1C}">
                           <a14:useLocalDpi xmlns:a14="http://schemas.microsoft.com/office/drawing/2010/main" val="0"/>
@@ -19053,19 +20016,32 @@
       <w:pPr>
         <w:pStyle w:val="ObrazokPopis"/>
       </w:pPr>
-      <w:bookmarkStart w:id="159" w:name="_Toc510536781"/>
+      <w:bookmarkStart w:id="196" w:name="_Toc510536781"/>
       <w:r>
         <w:lastRenderedPageBreak/>
         <w:t>Obr. </w:t>
       </w:r>
-      <w:fldSimple w:instr=" SEQ Obr. \* ARABIC ">
-        <w:r>
-          <w:rPr>
-            <w:noProof/>
-          </w:rPr>
-          <w:t>20</w:t>
-        </w:r>
-      </w:fldSimple>
+      <w:r>
+        <w:fldChar w:fldCharType="begin"/>
+      </w:r>
+      <w:r>
+        <w:instrText xml:space="preserve"> SEQ Obr. \* ARABIC </w:instrText>
+      </w:r>
+      <w:r>
+        <w:fldChar w:fldCharType="separate"/>
+      </w:r>
+      <w:r>
+        <w:rPr>
+          <w:noProof/>
+        </w:rPr>
+        <w:t>20</w:t>
+      </w:r>
+      <w:r>
+        <w:rPr>
+          <w:noProof/>
+        </w:rPr>
+        <w:fldChar w:fldCharType="end"/>
+      </w:r>
       <w:r>
         <w:tab/>
       </w:r>
@@ -19075,18 +20051,31 @@
       <w:r>
         <w:t>.</w:t>
       </w:r>
-      <w:bookmarkEnd w:id="159"/>
+      <w:bookmarkEnd w:id="196"/>
     </w:p>
     <w:p>
       <w:pPr>
         <w:pStyle w:val="Nadpis1"/>
       </w:pPr>
-      <w:bookmarkStart w:id="160" w:name="_Toc510536751"/>
+      <w:bookmarkStart w:id="197" w:name="_Toc510536751"/>
+      <w:commentRangeStart w:id="198"/>
       <w:r>
         <w:lastRenderedPageBreak/>
-        <w:t>Vzorové komponenty pre ACProg</w:t>
-      </w:r>
-      <w:bookmarkEnd w:id="160"/>
+        <w:t xml:space="preserve">Vzorové </w:t>
+      </w:r>
+      <w:commentRangeEnd w:id="198"/>
+      <w:r>
+        <w:rPr>
+          <w:rStyle w:val="Odkaznakomentr"/>
+          <w:b w:val="0"/>
+          <w:bCs w:val="0"/>
+        </w:rPr>
+        <w:commentReference w:id="198"/>
+      </w:r>
+      <w:r>
+        <w:t>komponenty pre ACProg</w:t>
+      </w:r>
+      <w:bookmarkEnd w:id="197"/>
     </w:p>
     <w:p>
       <w:r>
@@ -19149,7 +20138,12 @@
         <w:t>P</w:t>
       </w:r>
       <w:r>
-        <w:t>rvý typ komponentu sa zaoberá vykonávaním udalosti v zadanom intervale, tri ďalšie typy sa zaoberajú vstupno-výstupnými pinmi dosky Arduino s cieľom čítania informácií</w:t>
+        <w:t xml:space="preserve">rvý typ komponentu sa zaoberá vykonávaním udalosti v zadanom intervale, tri ďalšie typy sa zaoberajú vstupno-výstupnými pinmi dosky Arduino s cieľom čítania </w:t>
+      </w:r>
+      <w:bookmarkStart w:id="199" w:name="_GoBack"/>
+      <w:bookmarkEnd w:id="199"/>
+      <w:r>
+        <w:t>informácií</w:t>
       </w:r>
       <w:r>
         <w:t>,</w:t>
@@ -19177,22 +20171,22 @@
       <w:pPr>
         <w:pStyle w:val="Nadpis2"/>
       </w:pPr>
-      <w:bookmarkStart w:id="161" w:name="_Toc510536752"/>
+      <w:bookmarkStart w:id="200" w:name="_Toc510536752"/>
       <w:r>
         <w:t>Časovač</w:t>
       </w:r>
-      <w:bookmarkEnd w:id="161"/>
+      <w:bookmarkEnd w:id="200"/>
     </w:p>
     <w:p/>
     <w:p>
       <w:pPr>
         <w:pStyle w:val="Nadpis2"/>
       </w:pPr>
-      <w:bookmarkStart w:id="162" w:name="_Toc510536753"/>
+      <w:bookmarkStart w:id="201" w:name="_Toc510536753"/>
       <w:r>
         <w:t>Digitálny výstup</w:t>
       </w:r>
-      <w:bookmarkEnd w:id="162"/>
+      <w:bookmarkEnd w:id="201"/>
     </w:p>
     <w:p>
       <w:r>
@@ -19207,7 +20201,7 @@
       <w:r>
         <w:t xml:space="preserve"> ktorú môžeme robiť miktrokontrolérom je zmena stavu na výstupnom pine a tým ovplyvňovať fyzický svet. </w:t>
       </w:r>
-      <w:bookmarkStart w:id="163" w:name="_Toc510536754"/>
+      <w:bookmarkStart w:id="202" w:name="_Toc510536754"/>
       <w:r>
         <w:t>Príkladom je led dióda ovládaná mikrokontrolérom. Digitálne piny na mikrokontroléroch môžu nadobúdať dva stavy:</w:t>
       </w:r>
@@ -19326,29 +20320,29 @@
           <w:highlight w:val="yellow"/>
         </w:rPr>
       </w:pPr>
-      <w:bookmarkStart w:id="164" w:name="_Toc510562651"/>
-      <w:commentRangeStart w:id="165"/>
-      <w:commentRangeStart w:id="166"/>
+      <w:bookmarkStart w:id="203" w:name="_Toc510562651"/>
+      <w:commentRangeStart w:id="204"/>
+      <w:commentRangeStart w:id="205"/>
       <w:r>
         <w:t>Tab</w:t>
       </w:r>
-      <w:commentRangeEnd w:id="165"/>
+      <w:commentRangeEnd w:id="204"/>
       <w:r>
         <w:rPr>
           <w:rStyle w:val="Odkaznakomentr"/>
           <w:b w:val="0"/>
           <w:bCs w:val="0"/>
         </w:rPr>
-        <w:commentReference w:id="165"/>
-      </w:r>
-      <w:commentRangeEnd w:id="166"/>
+        <w:commentReference w:id="204"/>
+      </w:r>
+      <w:commentRangeEnd w:id="205"/>
       <w:r>
         <w:rPr>
           <w:rStyle w:val="Odkaznakomentr"/>
           <w:b w:val="0"/>
           <w:bCs w:val="0"/>
         </w:rPr>
-        <w:commentReference w:id="166"/>
+        <w:commentReference w:id="205"/>
       </w:r>
       <w:r>
         <w:t>. </w:t>
@@ -19376,11 +20370,9 @@
       </w:r>
       <w:r>
         <w:tab/>
-      </w:r>
-      <w:r>
         <w:t>Dokumentačná tabuľka typu komponentu: Digitálny výstup (switch)</w:t>
       </w:r>
-      <w:bookmarkEnd w:id="164"/>
+      <w:bookmarkEnd w:id="203"/>
     </w:p>
     <w:tbl>
       <w:tblPr>
@@ -19597,10 +20589,7 @@
         </w:tc>
       </w:tr>
     </w:tbl>
-    <w:p>
-      <w:bookmarkStart w:id="167" w:name="_GoBack"/>
-      <w:bookmarkEnd w:id="167"/>
-    </w:p>
+    <w:p/>
     <w:p>
       <w:pPr>
         <w:pStyle w:val="Nadpis2"/>
@@ -19608,39 +20597,39 @@
       <w:r>
         <w:t>Digitálny vstup</w:t>
       </w:r>
-      <w:bookmarkEnd w:id="163"/>
+      <w:bookmarkEnd w:id="202"/>
     </w:p>
     <w:p/>
     <w:p>
       <w:pPr>
         <w:pStyle w:val="Nadpis2"/>
       </w:pPr>
-      <w:bookmarkStart w:id="168" w:name="_Toc510536755"/>
+      <w:bookmarkStart w:id="206" w:name="_Toc510536755"/>
       <w:r>
         <w:t xml:space="preserve">Analógový vstup s threshold </w:t>
       </w:r>
       <w:r>
         <w:t>upozornením</w:t>
       </w:r>
-      <w:bookmarkEnd w:id="168"/>
+      <w:bookmarkEnd w:id="206"/>
     </w:p>
     <w:p/>
     <w:p>
       <w:pPr>
         <w:pStyle w:val="Nadpis2"/>
       </w:pPr>
-      <w:bookmarkStart w:id="169" w:name="_Toc510536756"/>
+      <w:bookmarkStart w:id="207" w:name="_Toc510536756"/>
       <w:r>
         <w:t>Komunikácia pomocou MQTT</w:t>
       </w:r>
-      <w:bookmarkEnd w:id="169"/>
+      <w:bookmarkEnd w:id="207"/>
     </w:p>
     <w:p/>
     <w:p>
       <w:pPr>
         <w:pStyle w:val="Nadpis2"/>
       </w:pPr>
-      <w:bookmarkStart w:id="170" w:name="_Toc510536757"/>
+      <w:bookmarkStart w:id="208" w:name="_Toc510536757"/>
       <w:r>
         <w:t>Rádiová komunikácia pomocou 433</w:t>
       </w:r>
@@ -19650,18 +20639,18 @@
       <w:r>
         <w:t>MHz</w:t>
       </w:r>
-      <w:bookmarkEnd w:id="170"/>
+      <w:bookmarkEnd w:id="208"/>
     </w:p>
     <w:p/>
     <w:p>
       <w:pPr>
         <w:pStyle w:val="Nadpis2"/>
       </w:pPr>
-      <w:bookmarkStart w:id="171" w:name="_Toc510536758"/>
+      <w:bookmarkStart w:id="209" w:name="_Toc510536758"/>
       <w:r>
         <w:t>Komponent pre zjednodušenie debugovania</w:t>
       </w:r>
-      <w:bookmarkEnd w:id="171"/>
+      <w:bookmarkEnd w:id="209"/>
     </w:p>
     <w:p/>
     <w:bookmarkEnd w:id="27"/>
@@ -19684,16 +20673,16 @@
         </w:numPr>
         <w:ind w:left="432" w:hanging="432"/>
       </w:pPr>
-      <w:bookmarkStart w:id="172" w:name="_Toc224306955"/>
-      <w:bookmarkStart w:id="173" w:name="_Toc102191192"/>
-      <w:bookmarkStart w:id="174" w:name="_Toc510536759"/>
+      <w:bookmarkStart w:id="210" w:name="_Toc224306955"/>
+      <w:bookmarkStart w:id="211" w:name="_Toc102191192"/>
+      <w:bookmarkStart w:id="212" w:name="_Toc510536759"/>
       <w:r>
         <w:lastRenderedPageBreak/>
         <w:t>Záver</w:t>
       </w:r>
-      <w:bookmarkEnd w:id="172"/>
-      <w:bookmarkEnd w:id="173"/>
-      <w:bookmarkEnd w:id="174"/>
+      <w:bookmarkEnd w:id="210"/>
+      <w:bookmarkEnd w:id="211"/>
+      <w:bookmarkEnd w:id="212"/>
     </w:p>
     <w:p>
       <w:pPr>
@@ -19720,9 +20709,9 @@
           <w:rFonts w:ascii="Times New Roman" w:hAnsi="Times New Roman"/>
         </w:rPr>
       </w:pPr>
-      <w:bookmarkStart w:id="175" w:name="_Toc224306956"/>
-      <w:bookmarkStart w:id="176" w:name="_Toc102191193"/>
-      <w:bookmarkStart w:id="177" w:name="_Toc510536760"/>
+      <w:bookmarkStart w:id="213" w:name="_Toc224306956"/>
+      <w:bookmarkStart w:id="214" w:name="_Toc102191193"/>
+      <w:bookmarkStart w:id="215" w:name="_Toc510536760"/>
       <w:r>
         <w:rPr>
           <w:rFonts w:ascii="Times New Roman" w:hAnsi="Times New Roman"/>
@@ -19730,9 +20719,9 @@
         <w:lastRenderedPageBreak/>
         <w:t>Zoznam použitej literatúry</w:t>
       </w:r>
-      <w:bookmarkEnd w:id="175"/>
-      <w:bookmarkEnd w:id="176"/>
-      <w:bookmarkEnd w:id="177"/>
+      <w:bookmarkEnd w:id="213"/>
+      <w:bookmarkEnd w:id="214"/>
+      <w:bookmarkEnd w:id="215"/>
     </w:p>
     <w:p>
       <w:pPr>
@@ -20402,9 +21391,9 @@
           <w:rFonts w:ascii="Times New Roman" w:hAnsi="Times New Roman"/>
         </w:rPr>
       </w:pPr>
-      <w:bookmarkStart w:id="178" w:name="_Toc224306957"/>
-      <w:bookmarkStart w:id="179" w:name="_Toc102191194"/>
-      <w:bookmarkStart w:id="180" w:name="_Toc510536761"/>
+      <w:bookmarkStart w:id="216" w:name="_Toc224306957"/>
+      <w:bookmarkStart w:id="217" w:name="_Toc102191194"/>
+      <w:bookmarkStart w:id="218" w:name="_Toc510536761"/>
       <w:r>
         <w:rPr>
           <w:rFonts w:ascii="Times New Roman" w:hAnsi="Times New Roman"/>
@@ -20412,9 +21401,9 @@
         <w:lastRenderedPageBreak/>
         <w:t>Prílohy</w:t>
       </w:r>
-      <w:bookmarkEnd w:id="178"/>
-      <w:bookmarkEnd w:id="179"/>
-      <w:bookmarkEnd w:id="180"/>
+      <w:bookmarkEnd w:id="216"/>
+      <w:bookmarkEnd w:id="217"/>
+      <w:bookmarkEnd w:id="218"/>
     </w:p>
     <w:p>
       <w:pPr>
@@ -20548,7 +21537,7 @@
 </file>
 
 <file path=word/comments.xml><?xml version="1.0" encoding="utf-8"?>
-<w:comments xmlns:wpc="http://schemas.microsoft.com/office/word/2010/wordprocessingCanvas" xmlns:cx="http://schemas.microsoft.com/office/drawing/2014/chartex" xmlns:mc="http://schemas.openxmlformats.org/markup-compatibility/2006" xmlns:o="urn:schemas-microsoft-com:office:office" xmlns:r="http://schemas.openxmlformats.org/officeDocument/2006/relationships" xmlns:m="http://schemas.openxmlformats.org/officeDocument/2006/math" xmlns:v="urn:schemas-microsoft-com:vml" xmlns:wp14="http://schemas.microsoft.com/office/word/2010/wordprocessingDrawing" xmlns:wp="http://schemas.openxmlformats.org/drawingml/2006/wordprocessingDrawing" xmlns:w10="urn:schemas-microsoft-com:office:word" xmlns:w="http://schemas.openxmlformats.org/wordprocessingml/2006/main" xmlns:w14="http://schemas.microsoft.com/office/word/2010/wordml" xmlns:w15="http://schemas.microsoft.com/office/word/2012/wordml" xmlns:w16se="http://schemas.microsoft.com/office/word/2015/wordml/symex" xmlns:wpg="http://schemas.microsoft.com/office/word/2010/wordprocessingGroup" xmlns:wpi="http://schemas.microsoft.com/office/word/2010/wordprocessingInk" xmlns:wne="http://schemas.microsoft.com/office/word/2006/wordml" xmlns:wps="http://schemas.microsoft.com/office/word/2010/wordprocessingShape" mc:Ignorable="w14 w15 w16se wp14">
+<w:comments xmlns:wpc="http://schemas.microsoft.com/office/word/2010/wordprocessingCanvas" xmlns:cx="http://schemas.microsoft.com/office/drawing/2014/chartex" xmlns:cx1="http://schemas.microsoft.com/office/drawing/2015/9/8/chartex" xmlns:cx2="http://schemas.microsoft.com/office/drawing/2015/10/21/chartex" xmlns:cx3="http://schemas.microsoft.com/office/drawing/2016/5/9/chartex" xmlns:cx4="http://schemas.microsoft.com/office/drawing/2016/5/10/chartex" xmlns:cx5="http://schemas.microsoft.com/office/drawing/2016/5/11/chartex" xmlns:cx6="http://schemas.microsoft.com/office/drawing/2016/5/12/chartex" xmlns:cx7="http://schemas.microsoft.com/office/drawing/2016/5/13/chartex" xmlns:cx8="http://schemas.microsoft.com/office/drawing/2016/5/14/chartex" xmlns:mc="http://schemas.openxmlformats.org/markup-compatibility/2006" xmlns:aink="http://schemas.microsoft.com/office/drawing/2016/ink" xmlns:am3d="http://schemas.microsoft.com/office/drawing/2017/model3d" xmlns:o="urn:schemas-microsoft-com:office:office" xmlns:r="http://schemas.openxmlformats.org/officeDocument/2006/relationships" xmlns:m="http://schemas.openxmlformats.org/officeDocument/2006/math" xmlns:v="urn:schemas-microsoft-com:vml" xmlns:wp14="http://schemas.microsoft.com/office/word/2010/wordprocessingDrawing" xmlns:wp="http://schemas.openxmlformats.org/drawingml/2006/wordprocessingDrawing" xmlns:w10="urn:schemas-microsoft-com:office:word" xmlns:w="http://schemas.openxmlformats.org/wordprocessingml/2006/main" xmlns:w14="http://schemas.microsoft.com/office/word/2010/wordml" xmlns:w15="http://schemas.microsoft.com/office/word/2012/wordml" xmlns:w16cid="http://schemas.microsoft.com/office/word/2016/wordml/cid" xmlns:w16se="http://schemas.microsoft.com/office/word/2015/wordml/symex" xmlns:wpg="http://schemas.microsoft.com/office/word/2010/wordprocessingGroup" xmlns:wpi="http://schemas.microsoft.com/office/word/2010/wordprocessingInk" xmlns:wne="http://schemas.microsoft.com/office/word/2006/wordml" xmlns:wps="http://schemas.microsoft.com/office/word/2010/wordprocessingShape" mc:Ignorable="w14 w15 w16se w16cid wp14">
   <w:comment w:id="31" w:author="Lucy" w:date="2018-03-31T23:31:00Z" w:initials="L">
     <w:p>
       <w:pPr>
@@ -20565,7 +21554,7 @@
       </w:r>
     </w:p>
   </w:comment>
-  <w:comment w:id="33" w:author="Lucy" w:date="2018-03-31T23:36:00Z" w:initials="L">
+  <w:comment w:id="32" w:author="RNDr. František Galčík PhD." w:date="2018-04-07T16:37:00Z" w:initials="RFGP">
     <w:p>
       <w:pPr>
         <w:pStyle w:val="Textkomentra"/>
@@ -20577,11 +21566,84 @@
         <w:annotationRef/>
       </w:r>
       <w:r>
+        <w:t>Možno skôr ustálená</w:t>
+      </w:r>
+    </w:p>
+  </w:comment>
+  <w:comment w:id="34" w:author="RNDr. František Galčík PhD." w:date="2018-04-07T16:38:00Z" w:initials="RFGP">
+    <w:p>
+      <w:pPr>
+        <w:pStyle w:val="Textkomentra"/>
+        <w:rPr>
+          <w:lang w:val="pl-PL"/>
+        </w:rPr>
+      </w:pPr>
+      <w:r>
+        <w:rPr>
+          <w:rStyle w:val="Odkaznakomentr"/>
+        </w:rPr>
+        <w:annotationRef/>
+      </w:r>
+      <w:r>
+        <w:t>Lokalne spracovanie je ovela viac nez len digitalizacia. Ak mas digitalny senzor, co potom robi mikrokontroler</w:t>
+      </w:r>
+      <w:r>
+        <w:rPr>
+          <w:lang w:val="pl-PL"/>
+        </w:rPr>
+        <w:t>?</w:t>
+      </w:r>
+    </w:p>
+  </w:comment>
+  <w:comment w:id="35" w:author="RNDr. František Galčík PhD." w:date="2018-04-07T16:39:00Z" w:initials="RFGP">
+    <w:p>
+      <w:pPr>
+        <w:pStyle w:val="Textkomentra"/>
+      </w:pPr>
+      <w:r>
+        <w:rPr>
+          <w:rStyle w:val="Odkaznakomentr"/>
+        </w:rPr>
+        <w:annotationRef/>
+      </w:r>
+      <w:r>
+        <w:t>Mozu sa</w:t>
+      </w:r>
+    </w:p>
+  </w:comment>
+  <w:comment w:id="36" w:author="RNDr. František Galčík PhD." w:date="2018-04-07T16:40:00Z" w:initials="RFGP">
+    <w:p>
+      <w:pPr>
+        <w:pStyle w:val="Textkomentra"/>
+      </w:pPr>
+      <w:r>
+        <w:rPr>
+          <w:rStyle w:val="Odkaznakomentr"/>
+        </w:rPr>
+        <w:annotationRef/>
+      </w:r>
+      <w:r>
+        <w:t>Tomuto nerozumiem</w:t>
+      </w:r>
+    </w:p>
+  </w:comment>
+  <w:comment w:id="37" w:author="Lucy" w:date="2018-03-31T23:36:00Z" w:initials="L">
+    <w:p>
+      <w:pPr>
+        <w:pStyle w:val="Textkomentra"/>
+      </w:pPr>
+      <w:r>
+        <w:rPr>
+          <w:rStyle w:val="Odkaznakomentr"/>
+        </w:rPr>
+        <w:annotationRef/>
+      </w:r>
+      <w:r>
         <w:t>Ak to nerozpíšeš viac, tak je táto veta úplne zbytočná</w:t>
       </w:r>
     </w:p>
   </w:comment>
-  <w:comment w:id="35" w:author="Lucy" w:date="2018-03-31T23:38:00Z" w:initials="L">
+  <w:comment w:id="38" w:author="RNDr. František Galčík PhD." w:date="2018-04-07T16:41:00Z" w:initials="RFGP">
     <w:p>
       <w:pPr>
         <w:pStyle w:val="Textkomentra"/>
@@ -20593,11 +21655,43 @@
         <w:annotationRef/>
       </w:r>
       <w:r>
+        <w:t>Suhlasim.</w:t>
+      </w:r>
+    </w:p>
+  </w:comment>
+  <w:comment w:id="40" w:author="RNDr. František Galčík PhD." w:date="2018-04-07T16:42:00Z" w:initials="RFGP">
+    <w:p>
+      <w:pPr>
+        <w:pStyle w:val="Textkomentra"/>
+      </w:pPr>
+      <w:r>
+        <w:rPr>
+          <w:rStyle w:val="Odkaznakomentr"/>
+        </w:rPr>
+        <w:annotationRef/>
+      </w:r>
+      <w:r>
+        <w:t>Typicke parametre. Lebo mikrokontrolery su dnes uz vselijake.</w:t>
+      </w:r>
+    </w:p>
+  </w:comment>
+  <w:comment w:id="41" w:author="Lucy" w:date="2018-03-31T23:38:00Z" w:initials="L">
+    <w:p>
+      <w:pPr>
+        <w:pStyle w:val="Textkomentra"/>
+      </w:pPr>
+      <w:r>
+        <w:rPr>
+          <w:rStyle w:val="Odkaznakomentr"/>
+        </w:rPr>
+        <w:annotationRef/>
+      </w:r>
+      <w:r>
         <w:t>Neviem, či by som dala bold, lebo ho veľmi v takomto zmysle ďalej nepoužívaš</w:t>
       </w:r>
     </w:p>
   </w:comment>
-  <w:comment w:id="36" w:author="Lucy" w:date="2018-03-31T23:39:00Z" w:initials="L">
+  <w:comment w:id="42" w:author="RNDr. František Galčík PhD." w:date="2018-04-07T16:43:00Z" w:initials="RFGP">
     <w:p>
       <w:pPr>
         <w:pStyle w:val="Textkomentra"/>
@@ -20609,11 +21703,81 @@
         <w:annotationRef/>
       </w:r>
       <w:r>
+        <w:t>Mne sa ten bold hodi, kedze vizualne upozornuje na novy pojem.</w:t>
+      </w:r>
+    </w:p>
+  </w:comment>
+  <w:comment w:id="43" w:author="RNDr. František Galčík PhD." w:date="2018-04-07T16:44:00Z" w:initials="RFGP">
+    <w:p>
+      <w:pPr>
+        <w:pStyle w:val="Textkomentra"/>
+      </w:pPr>
+      <w:r>
+        <w:rPr>
+          <w:rStyle w:val="Odkaznakomentr"/>
+        </w:rPr>
+        <w:annotationRef/>
+      </w:r>
+      <w:r>
+        <w:t>Namerane</w:t>
+      </w:r>
+    </w:p>
+  </w:comment>
+  <w:comment w:id="44" w:author="RNDr. František Galčík PhD." w:date="2018-04-07T16:44:00Z" w:initials="RFGP">
+    <w:p>
+      <w:pPr>
+        <w:pStyle w:val="Textkomentra"/>
+        <w:rPr>
+          <w:lang w:val="pl-PL"/>
+        </w:rPr>
+      </w:pPr>
+      <w:r>
+        <w:rPr>
+          <w:rStyle w:val="Odkaznakomentr"/>
+        </w:rPr>
+        <w:annotationRef/>
+      </w:r>
+      <w:r>
+        <w:rPr>
+          <w:lang w:val="pl-PL"/>
+        </w:rPr>
+        <w:t>???</w:t>
+      </w:r>
+    </w:p>
+  </w:comment>
+  <w:comment w:id="45" w:author="RNDr. František Galčík PhD." w:date="2018-04-07T16:45:00Z" w:initials="RFGP">
+    <w:p>
+      <w:pPr>
+        <w:pStyle w:val="Textkomentra"/>
+      </w:pPr>
+      <w:r>
+        <w:rPr>
+          <w:rStyle w:val="Odkaznakomentr"/>
+        </w:rPr>
+        <w:annotationRef/>
+      </w:r>
+      <w:r>
+        <w:t>Digitalne senzory?</w:t>
+      </w:r>
+    </w:p>
+  </w:comment>
+  <w:comment w:id="46" w:author="Lucy" w:date="2018-03-31T23:39:00Z" w:initials="L">
+    <w:p>
+      <w:pPr>
+        <w:pStyle w:val="Textkomentra"/>
+      </w:pPr>
+      <w:r>
+        <w:rPr>
+          <w:rStyle w:val="Odkaznakomentr"/>
+        </w:rPr>
+        <w:annotationRef/>
+      </w:r>
+      <w:r>
         <w:t>taktiež</w:t>
       </w:r>
     </w:p>
   </w:comment>
-  <w:comment w:id="39" w:author="Lucy" w:date="2018-04-02T12:45:00Z" w:initials="L">
+  <w:comment w:id="48" w:author="RNDr. František Galčík PhD." w:date="2018-04-07T16:46:00Z" w:initials="RFGP">
     <w:p>
       <w:pPr>
         <w:pStyle w:val="Textkomentra"/>
@@ -20625,11 +21789,43 @@
         <w:annotationRef/>
       </w:r>
       <w:r>
+        <w:t>okliestena a C++</w:t>
+      </w:r>
+    </w:p>
+  </w:comment>
+  <w:comment w:id="50" w:author="RNDr. František Galčík PhD." w:date="2018-04-07T16:47:00Z" w:initials="RFGP">
+    <w:p>
+      <w:pPr>
+        <w:pStyle w:val="Textkomentra"/>
+      </w:pPr>
+      <w:r>
+        <w:rPr>
+          <w:rStyle w:val="Odkaznakomentr"/>
+        </w:rPr>
+        <w:annotationRef/>
+      </w:r>
+      <w:r>
+        <w:t>navrhova crta? Skor by som povedal, ze hlavnou funkciou</w:t>
+      </w:r>
+    </w:p>
+  </w:comment>
+  <w:comment w:id="51" w:author="Lucy" w:date="2018-04-02T12:45:00Z" w:initials="L">
+    <w:p>
+      <w:pPr>
+        <w:pStyle w:val="Textkomentra"/>
+      </w:pPr>
+      <w:r>
+        <w:rPr>
+          <w:rStyle w:val="Odkaznakomentr"/>
+        </w:rPr>
+        <w:annotationRef/>
+      </w:r>
+      <w:r>
         <w:t>Nie týchto počítačov?</w:t>
       </w:r>
     </w:p>
   </w:comment>
-  <w:comment w:id="40" w:author="patrik fm" w:date="2018-04-02T13:39:00Z" w:initials="pf">
+  <w:comment w:id="52" w:author="patrik fm" w:date="2018-04-02T13:39:00Z" w:initials="pf">
     <w:p>
       <w:pPr>
         <w:pStyle w:val="Textkomentra"/>
@@ -20645,7 +21841,7 @@
       </w:r>
     </w:p>
   </w:comment>
-  <w:comment w:id="46" w:author="Lucy" w:date="2018-03-31T23:53:00Z" w:initials="L">
+  <w:comment w:id="53" w:author="RNDr. František Galčík PhD." w:date="2018-04-07T16:48:00Z" w:initials="RFGP">
     <w:p>
       <w:pPr>
         <w:pStyle w:val="Textkomentra"/>
@@ -20657,11 +21853,59 @@
         <w:annotationRef/>
       </w:r>
       <w:r>
+        <w:t>Preco odlahceny?</w:t>
+      </w:r>
+    </w:p>
+  </w:comment>
+  <w:comment w:id="54" w:author="RNDr. František Galčík PhD." w:date="2018-04-07T16:49:00Z" w:initials="RFGP">
+    <w:p>
+      <w:pPr>
+        <w:pStyle w:val="Textkomentra"/>
+      </w:pPr>
+      <w:r>
+        <w:rPr>
+          <w:rStyle w:val="Odkaznakomentr"/>
+        </w:rPr>
+        <w:annotationRef/>
+      </w:r>
+      <w:r>
+        <w:t>Nedigitalnymi senzormi, pre I2C a SPI mas normalne podporu.</w:t>
+      </w:r>
+    </w:p>
+  </w:comment>
+  <w:comment w:id="55" w:author="RNDr. František Galčík PhD." w:date="2018-04-07T16:50:00Z" w:initials="RFGP">
+    <w:p>
+      <w:pPr>
+        <w:pStyle w:val="Textkomentra"/>
+      </w:pPr>
+      <w:r>
+        <w:rPr>
+          <w:rStyle w:val="Odkaznakomentr"/>
+        </w:rPr>
+        <w:annotationRef/>
+      </w:r>
+      <w:r>
+        <w:t>S tymto tvrdenim by som bol opatrny</w:t>
+      </w:r>
+    </w:p>
+  </w:comment>
+  <w:comment w:id="61" w:author="Lucy" w:date="2018-03-31T23:53:00Z" w:initials="L">
+    <w:p>
+      <w:pPr>
+        <w:pStyle w:val="Textkomentra"/>
+      </w:pPr>
+      <w:r>
+        <w:rPr>
+          <w:rStyle w:val="Odkaznakomentr"/>
+        </w:rPr>
+        <w:annotationRef/>
+      </w:r>
+      <w:r>
         <w:t>Daj to celé na novú stranu potom</w:t>
       </w:r>
     </w:p>
   </w:comment>
-  <w:comment w:id="47" w:author="patrik fm" w:date="2018-04-01T21:40:00Z" w:initials="pf">
+  <w:comment w:id="62" w:author="patrik fm" w:date="2018-04-01T21:40:00Z" w:initials="pf">
     <w:p>
       <w:pPr>
         <w:pStyle w:val="Textkomentra"/>
@@ -20677,7 +21921,7 @@
       </w:r>
     </w:p>
   </w:comment>
-  <w:comment w:id="52" w:author="Lucy" w:date="2018-03-31T23:57:00Z" w:initials="L">
+  <w:comment w:id="63" w:author="RNDr. František Galčík PhD." w:date="2018-04-07T16:53:00Z" w:initials="RFGP">
     <w:p>
       <w:pPr>
         <w:pStyle w:val="Textkomentra"/>
@@ -20689,11 +21933,43 @@
         <w:annotationRef/>
       </w:r>
       <w:r>
+        <w:t>Pouzil by som kB, ked uz si v stlpci, kde mas kB</w:t>
+      </w:r>
+    </w:p>
+  </w:comment>
+  <w:comment w:id="68" w:author="RNDr. František Galčík PhD." w:date="2018-04-07T17:10:00Z" w:initials="RFGP">
+    <w:p>
+      <w:pPr>
+        <w:pStyle w:val="Textkomentra"/>
+      </w:pPr>
+      <w:r>
+        <w:rPr>
+          <w:rStyle w:val="Odkaznakomentr"/>
+        </w:rPr>
+        <w:annotationRef/>
+      </w:r>
+      <w:r>
+        <w:t>Toto je dobry popis, no viem si predstavit ku jednotlivym rieseniam aj pokus o diskusiu – co si myslis, ze su ich dobre stranky a naopak, co su slabsie stranky?</w:t>
+      </w:r>
+    </w:p>
+  </w:comment>
+  <w:comment w:id="69" w:author="Lucy" w:date="2018-03-31T23:57:00Z" w:initials="L">
+    <w:p>
+      <w:pPr>
+        <w:pStyle w:val="Textkomentra"/>
+      </w:pPr>
+      <w:r>
+        <w:rPr>
+          <w:rStyle w:val="Odkaznakomentr"/>
+        </w:rPr>
+        <w:annotationRef/>
+      </w:r>
+      <w:r>
         <w:t>Nedala by som</w:t>
       </w:r>
     </w:p>
   </w:comment>
-  <w:comment w:id="58" w:author="patrik fm" w:date="2018-04-01T20:25:00Z" w:initials="pf">
+  <w:comment w:id="75" w:author="patrik fm" w:date="2018-04-01T20:25:00Z" w:initials="pf">
     <w:p>
       <w:pPr>
         <w:pStyle w:val="Textkomentra"/>
@@ -20709,7 +21985,7 @@
       </w:r>
     </w:p>
   </w:comment>
-  <w:comment w:id="61" w:author="Lucy" w:date="2018-04-01T00:15:00Z" w:initials="L">
+  <w:comment w:id="76" w:author="RNDr. František Galčík PhD." w:date="2018-04-07T16:58:00Z" w:initials="RFGP">
     <w:p>
       <w:pPr>
         <w:pStyle w:val="Textkomentra"/>
@@ -20721,11 +21997,31 @@
         <w:annotationRef/>
       </w:r>
       <w:r>
+        <w:t>A co tak:</w:t>
+      </w:r>
+      <w:r>
+        <w:br/>
+        <w:t>ktory realizuje nasledujucu akciu:</w:t>
+      </w:r>
+    </w:p>
+  </w:comment>
+  <w:comment w:id="79" w:author="Lucy" w:date="2018-04-01T00:15:00Z" w:initials="L">
+    <w:p>
+      <w:pPr>
+        <w:pStyle w:val="Textkomentra"/>
+      </w:pPr>
+      <w:r>
+        <w:rPr>
+          <w:rStyle w:val="Odkaznakomentr"/>
+        </w:rPr>
+        <w:annotationRef/>
+      </w:r>
+      <w:r>
         <w:t>wtf</w:t>
       </w:r>
     </w:p>
   </w:comment>
-  <w:comment w:id="62" w:author="patrik fm" w:date="2018-04-01T20:34:00Z" w:initials="pf">
+  <w:comment w:id="80" w:author="patrik fm" w:date="2018-04-01T20:34:00Z" w:initials="pf">
     <w:p>
       <w:pPr>
         <w:pStyle w:val="Textkomentra"/>
@@ -20788,7 +22084,7 @@
       </w:r>
     </w:p>
   </w:comment>
-  <w:comment w:id="63" w:author="Lucy" w:date="2018-04-01T00:16:00Z" w:initials="L">
+  <w:comment w:id="82" w:author="Lucy" w:date="2018-04-01T00:16:00Z" w:initials="L">
     <w:p>
       <w:pPr>
         <w:pStyle w:val="Textkomentra"/>
@@ -20804,7 +22100,7 @@
       </w:r>
     </w:p>
   </w:comment>
-  <w:comment w:id="64" w:author="patrik fm" w:date="2018-04-01T20:31:00Z" w:initials="pf">
+  <w:comment w:id="83" w:author="patrik fm" w:date="2018-04-01T20:31:00Z" w:initials="pf">
     <w:p>
       <w:pPr>
         <w:pStyle w:val="Textkomentra"/>
@@ -20820,7 +22116,7 @@
       </w:r>
     </w:p>
   </w:comment>
-  <w:comment w:id="72" w:author="Lucy" w:date="2018-04-01T22:53:00Z" w:initials="L">
+  <w:comment w:id="81" w:author="RNDr. František Galčík PhD." w:date="2018-04-07T17:01:00Z" w:initials="RFGP">
     <w:p>
       <w:pPr>
         <w:pStyle w:val="Textkomentra"/>
@@ -20832,11 +22128,128 @@
         <w:annotationRef/>
       </w:r>
       <w:r>
+        <w:t>Toto nedava velmi zmysel. Co tak:</w:t>
+      </w:r>
+    </w:p>
+    <w:p>
+      <w:pPr>
+        <w:pStyle w:val="Textkomentra"/>
+      </w:pPr>
+      <w:r>
+        <w:t>V udalostami orientovanom programovani su s udalostou spojene tri typy objektov [9]:</w:t>
+      </w:r>
+    </w:p>
+  </w:comment>
+  <w:comment w:id="85" w:author="RNDr. František Galčík PhD." w:date="2018-04-07T17:03:00Z" w:initials="RFGP">
+    <w:p>
+      <w:pPr>
+        <w:pStyle w:val="Textkomentra"/>
+      </w:pPr>
+      <w:r>
+        <w:rPr>
+          <w:rStyle w:val="Odkaznakomentr"/>
+        </w:rPr>
+        <w:annotationRef/>
+      </w:r>
+      <w:r>
+        <w:t>Je tento obrazok urcite OK?</w:t>
+      </w:r>
+    </w:p>
+  </w:comment>
+  <w:comment w:id="88" w:author="RNDr. František Galčík PhD." w:date="2018-04-07T17:04:00Z" w:initials="RFGP">
+    <w:p>
+      <w:pPr>
+        <w:pStyle w:val="Textkomentra"/>
+      </w:pPr>
+      <w:r>
+        <w:rPr>
+          <w:rStyle w:val="Odkaznakomentr"/>
+        </w:rPr>
+        <w:annotationRef/>
+      </w:r>
+      <w:r>
+        <w:t>OK, uz mi je jasne, ze obrazky zatial chybaju...</w:t>
+      </w:r>
+    </w:p>
+  </w:comment>
+  <w:comment w:id="89" w:author="RNDr. František Galčík PhD." w:date="2018-04-07T17:05:00Z" w:initials="RFGP">
+    <w:p>
+      <w:pPr>
+        <w:pStyle w:val="Textkomentra"/>
+      </w:pPr>
+      <w:r>
+        <w:rPr>
+          <w:rStyle w:val="Odkaznakomentr"/>
+        </w:rPr>
+        <w:annotationRef/>
+      </w:r>
+      <w:r>
+        <w:t>Tu len pre kazdy pripad uvadzam, ze vygenerovany kod takto nefunguje, resp. nevyuziva ziadnu event queue na udalosti. Toto by na Arduino bol zbytocny overhead</w:t>
+      </w:r>
+    </w:p>
+  </w:comment>
+  <w:comment w:id="91" w:author="RNDr. František Galčík PhD." w:date="2018-04-07T17:11:00Z" w:initials="RFGP">
+    <w:p>
+      <w:pPr>
+        <w:pStyle w:val="Textkomentra"/>
+      </w:pPr>
+      <w:r>
+        <w:rPr>
+          <w:rStyle w:val="Odkaznakomentr"/>
+        </w:rPr>
+        <w:annotationRef/>
+      </w:r>
+      <w:r>
+        <w:t>Trochu mala jednostranova kapitola.</w:t>
+      </w:r>
+    </w:p>
+    <w:p>
+      <w:pPr>
+        <w:pStyle w:val="Textkomentra"/>
+      </w:pPr>
+    </w:p>
+    <w:p>
+      <w:pPr>
+        <w:pStyle w:val="Textkomentra"/>
+      </w:pPr>
+      <w:r>
+        <w:t>Taktiez viem si predstavit, ze by si na principe nejakeho vizualneho editora (screenshot neuskodi) ukazal komponent, paletu komponentov, zoznam vlastnosti, editor kodu, atd.</w:t>
+      </w:r>
+    </w:p>
+  </w:comment>
+  <w:comment w:id="95" w:author="RNDr. František Galčík PhD." w:date="2018-04-07T17:20:00Z" w:initials="RFGP">
+    <w:p>
+      <w:pPr>
+        <w:pStyle w:val="Textkomentra"/>
+      </w:pPr>
+      <w:r>
+        <w:rPr>
+          <w:rStyle w:val="Odkaznakomentr"/>
+        </w:rPr>
+        <w:annotationRef/>
+      </w:r>
+      <w:r>
+        <w:t>Chyba mi tu big picture – neviem, ci si to oponent/citatel bude vediet domysliet.</w:t>
+      </w:r>
+    </w:p>
+  </w:comment>
+  <w:comment w:id="96" w:author="Lucy" w:date="2018-04-01T22:53:00Z" w:initials="L">
+    <w:p>
+      <w:pPr>
+        <w:pStyle w:val="Textkomentra"/>
+      </w:pPr>
+      <w:r>
+        <w:rPr>
+          <w:rStyle w:val="Odkaznakomentr"/>
+        </w:rPr>
+        <w:annotationRef/>
+      </w:r>
+      <w:r>
         <w:t>sme nazvali</w:t>
       </w:r>
     </w:p>
   </w:comment>
-  <w:comment w:id="73" w:author="patrik fm" w:date="2018-04-02T13:40:00Z" w:initials="pf">
+  <w:comment w:id="97" w:author="patrik fm" w:date="2018-04-02T13:40:00Z" w:initials="pf">
     <w:p>
       <w:pPr>
         <w:pStyle w:val="Textkomentra"/>
@@ -20852,7 +22265,7 @@
       </w:r>
     </w:p>
   </w:comment>
-  <w:comment w:id="75" w:author="Lucy" w:date="2018-04-01T22:53:00Z" w:initials="L">
+  <w:comment w:id="99" w:author="Lucy" w:date="2018-04-01T22:53:00Z" w:initials="L">
     <w:p>
       <w:pPr>
         <w:pStyle w:val="Textkomentra"/>
@@ -20868,7 +22281,7 @@
       </w:r>
     </w:p>
   </w:comment>
-  <w:comment w:id="76" w:author="patrik fm" w:date="2018-04-03T16:00:00Z" w:initials="pf">
+  <w:comment w:id="100" w:author="patrik fm" w:date="2018-04-03T16:00:00Z" w:initials="pf">
     <w:p>
       <w:pPr>
         <w:pStyle w:val="Textkomentra"/>
@@ -20884,7 +22297,7 @@
       </w:r>
     </w:p>
   </w:comment>
-  <w:comment w:id="77" w:author="Lucy" w:date="2018-04-01T22:54:00Z" w:initials="L">
+  <w:comment w:id="101" w:author="Lucy" w:date="2018-04-01T22:54:00Z" w:initials="L">
     <w:p>
       <w:pPr>
         <w:pStyle w:val="Textkomentra"/>
@@ -20900,7 +22313,7 @@
       </w:r>
     </w:p>
   </w:comment>
-  <w:comment w:id="78" w:author="patrik fm" w:date="2018-04-03T15:59:00Z" w:initials="pf">
+  <w:comment w:id="102" w:author="patrik fm" w:date="2018-04-03T15:59:00Z" w:initials="pf">
     <w:p>
       <w:pPr>
         <w:pStyle w:val="Textkomentra"/>
@@ -20916,7 +22329,7 @@
       </w:r>
     </w:p>
   </w:comment>
-  <w:comment w:id="81" w:author="Lucy" w:date="2018-04-01T22:55:00Z" w:initials="L">
+  <w:comment w:id="103" w:author="RNDr. František Galčík PhD." w:date="2018-04-07T17:13:00Z" w:initials="RFGP">
     <w:p>
       <w:pPr>
         <w:pStyle w:val="Textkomentra"/>
@@ -20928,11 +22341,27 @@
         <w:annotationRef/>
       </w:r>
       <w:r>
+        <w:t>Zmenil som typ uvodozoviek.</w:t>
+      </w:r>
+    </w:p>
+  </w:comment>
+  <w:comment w:id="106" w:author="Lucy" w:date="2018-04-01T22:55:00Z" w:initials="L">
+    <w:p>
+      <w:pPr>
+        <w:pStyle w:val="Textkomentra"/>
+      </w:pPr>
+      <w:r>
+        <w:rPr>
+          <w:rStyle w:val="Odkaznakomentr"/>
+        </w:rPr>
+        <w:annotationRef/>
+      </w:r>
+      <w:r>
         <w:t>sa nachádza</w:t>
       </w:r>
     </w:p>
   </w:comment>
-  <w:comment w:id="82" w:author="patrik fm" w:date="2018-04-02T13:41:00Z" w:initials="pf">
+  <w:comment w:id="107" w:author="patrik fm" w:date="2018-04-02T13:41:00Z" w:initials="pf">
     <w:p>
       <w:pPr>
         <w:pStyle w:val="Textkomentra"/>
@@ -20948,7 +22377,7 @@
       </w:r>
     </w:p>
   </w:comment>
-  <w:comment w:id="83" w:author="Lucy" w:date="2018-04-01T22:56:00Z" w:initials="L">
+  <w:comment w:id="108" w:author="Lucy" w:date="2018-04-01T22:56:00Z" w:initials="L">
     <w:p>
       <w:pPr>
         <w:pStyle w:val="Textkomentra"/>
@@ -20972,7 +22401,7 @@
       </w:r>
     </w:p>
   </w:comment>
-  <w:comment w:id="84" w:author="patrik fm" w:date="2018-04-03T16:01:00Z" w:initials="pf">
+  <w:comment w:id="109" w:author="patrik fm" w:date="2018-04-03T16:01:00Z" w:initials="pf">
     <w:p>
       <w:pPr>
         <w:pStyle w:val="Textkomentra"/>
@@ -20988,7 +22417,7 @@
       </w:r>
     </w:p>
   </w:comment>
-  <w:comment w:id="85" w:author="Lucy" w:date="2018-04-01T22:56:00Z" w:initials="L">
+  <w:comment w:id="110" w:author="RNDr. František Galčík PhD." w:date="2018-04-07T17:16:00Z" w:initials="RFGP">
     <w:p>
       <w:pPr>
         <w:pStyle w:val="Textkomentra"/>
@@ -21000,11 +22429,27 @@
         <w:annotationRef/>
       </w:r>
       <w:r>
+        <w:t>case</w:t>
+      </w:r>
+    </w:p>
+  </w:comment>
+  <w:comment w:id="111" w:author="Lucy" w:date="2018-04-01T22:56:00Z" w:initials="L">
+    <w:p>
+      <w:pPr>
+        <w:pStyle w:val="Textkomentra"/>
+      </w:pPr>
+      <w:r>
+        <w:rPr>
+          <w:rStyle w:val="Odkaznakomentr"/>
+        </w:rPr>
+        <w:annotationRef/>
+      </w:r>
+      <w:r>
         <w:t>Kontrolu?</w:t>
       </w:r>
     </w:p>
   </w:comment>
-  <w:comment w:id="86" w:author="patrik fm" w:date="2018-04-03T16:01:00Z" w:initials="pf">
+  <w:comment w:id="112" w:author="patrik fm" w:date="2018-04-03T16:01:00Z" w:initials="pf">
     <w:p>
       <w:pPr>
         <w:pStyle w:val="Textkomentra"/>
@@ -21020,7 +22465,7 @@
       </w:r>
     </w:p>
   </w:comment>
-  <w:comment w:id="87" w:author="Lucy" w:date="2018-04-01T22:58:00Z" w:initials="L">
+  <w:comment w:id="113" w:author="Lucy" w:date="2018-04-01T22:58:00Z" w:initials="L">
     <w:p>
       <w:pPr>
         <w:pStyle w:val="Textkomentra"/>
@@ -21036,7 +22481,7 @@
       </w:r>
     </w:p>
   </w:comment>
-  <w:comment w:id="88" w:author="patrik fm" w:date="2018-04-03T16:03:00Z" w:initials="pf">
+  <w:comment w:id="114" w:author="patrik fm" w:date="2018-04-03T16:03:00Z" w:initials="pf">
     <w:p>
       <w:pPr>
         <w:pStyle w:val="Textkomentra"/>
@@ -21052,7 +22497,7 @@
       </w:r>
     </w:p>
   </w:comment>
-  <w:comment w:id="96" w:author="Lucy" w:date="2018-04-01T23:10:00Z" w:initials="L">
+  <w:comment w:id="115" w:author="RNDr. František Galčík PhD." w:date="2018-04-07T17:17:00Z" w:initials="RFGP">
     <w:p>
       <w:pPr>
         <w:pStyle w:val="Textkomentra"/>
@@ -21063,12 +22508,89 @@
         </w:rPr>
         <w:annotationRef/>
       </w:r>
+    </w:p>
+  </w:comment>
+  <w:comment w:id="116" w:author="RNDr. František Galčík PhD." w:date="2018-04-07T17:17:00Z" w:initials="RFGP">
+    <w:p>
+      <w:pPr>
+        <w:pStyle w:val="Textkomentra"/>
+      </w:pPr>
+      <w:r>
+        <w:rPr>
+          <w:rStyle w:val="Odkaznakomentr"/>
+        </w:rPr>
+        <w:annotationRef/>
+      </w:r>
+      <w:r>
+        <w:t>Pozor na typ uvodzoviek..</w:t>
+      </w:r>
+    </w:p>
+  </w:comment>
+  <w:comment w:id="119" w:author="RNDr. František Galčík PhD." w:date="2018-04-07T17:18:00Z" w:initials="RFGP">
+    <w:p>
+      <w:pPr>
+        <w:pStyle w:val="Textkomentra"/>
+      </w:pPr>
+      <w:r>
+        <w:rPr>
+          <w:rStyle w:val="Odkaznakomentr"/>
+        </w:rPr>
+        <w:annotationRef/>
+      </w:r>
+      <w:r>
+        <w:t>Pouzil by som formulaciu: ACPro nedefinuje novy programovaci jazyk, ale ide cestou Arduino kniznice ...</w:t>
+      </w:r>
+    </w:p>
+  </w:comment>
+  <w:comment w:id="123" w:author="RNDr. František Galčík PhD." w:date="2018-04-07T17:21:00Z" w:initials="RFGP">
+    <w:p>
+      <w:pPr>
+        <w:pStyle w:val="Textkomentra"/>
+      </w:pPr>
+      <w:r>
+        <w:rPr>
+          <w:rStyle w:val="Odkaznakomentr"/>
+        </w:rPr>
+        <w:annotationRef/>
+      </w:r>
+      <w:r>
+        <w:t>Nemyslim, ze to bolo len o IDE, skor bola dolezita kniznica, ktora skryvala technicke detaily. Staci sa spytat tretiakov na systemove programovanie a bude jasne o kolko veci Arduino programatora odbremenuje.</w:t>
+      </w:r>
+    </w:p>
+  </w:comment>
+  <w:comment w:id="126" w:author="RNDr. František Galčík PhD." w:date="2018-04-07T17:24:00Z" w:initials="RFGP">
+    <w:p>
+      <w:pPr>
+        <w:pStyle w:val="Textkomentra"/>
+      </w:pPr>
+      <w:r>
+        <w:rPr>
+          <w:rStyle w:val="Odkaznakomentr"/>
+        </w:rPr>
+        <w:annotationRef/>
+      </w:r>
+      <w:r>
+        <w:t>Nepouzival by som skratku. Navyse UX mi tu velmi nepasuje.</w:t>
+      </w:r>
+    </w:p>
+  </w:comment>
+  <w:comment w:id="127" w:author="Lucy" w:date="2018-04-01T23:10:00Z" w:initials="L">
+    <w:p>
+      <w:pPr>
+        <w:pStyle w:val="Textkomentra"/>
+      </w:pPr>
+      <w:r>
+        <w:rPr>
+          <w:rStyle w:val="Odkaznakomentr"/>
+        </w:rPr>
+        <w:annotationRef/>
+      </w:r>
       <w:r>
         <w:t>Rýchlejšiemu/jednoduchšiemu?</w:t>
       </w:r>
     </w:p>
   </w:comment>
-  <w:comment w:id="97" w:author="patrik fm" w:date="2018-04-03T16:08:00Z" w:initials="pf">
+  <w:comment w:id="128" w:author="patrik fm" w:date="2018-04-03T16:08:00Z" w:initials="pf">
     <w:p>
       <w:pPr>
         <w:pStyle w:val="Textkomentra"/>
@@ -21084,7 +22606,7 @@
       </w:r>
     </w:p>
   </w:comment>
-  <w:comment w:id="100" w:author="patrik fm" w:date="2018-04-02T13:49:00Z" w:initials="pf">
+  <w:comment w:id="131" w:author="patrik fm" w:date="2018-04-02T13:49:00Z" w:initials="pf">
     <w:p>
       <w:pPr>
         <w:pStyle w:val="Textkomentra"/>
@@ -21100,7 +22622,7 @@
       </w:r>
     </w:p>
   </w:comment>
-  <w:comment w:id="102" w:author="Lucy" w:date="2018-04-01T23:15:00Z" w:initials="L">
+  <w:comment w:id="133" w:author="Lucy" w:date="2018-04-01T23:15:00Z" w:initials="L">
     <w:p>
       <w:pPr>
         <w:pStyle w:val="Textkomentra"/>
@@ -21116,7 +22638,7 @@
       </w:r>
     </w:p>
   </w:comment>
-  <w:comment w:id="103" w:author="patrik fm" w:date="2018-04-03T16:08:00Z" w:initials="pf">
+  <w:comment w:id="134" w:author="patrik fm" w:date="2018-04-03T16:08:00Z" w:initials="pf">
     <w:p>
       <w:pPr>
         <w:pStyle w:val="Textkomentra"/>
@@ -21132,7 +22654,7 @@
       </w:r>
     </w:p>
   </w:comment>
-  <w:comment w:id="104" w:author="Lucy" w:date="2018-03-29T14:21:00Z" w:initials="L">
+  <w:comment w:id="135" w:author="Lucy" w:date="2018-03-29T14:21:00Z" w:initials="L">
     <w:p>
       <w:pPr>
         <w:pStyle w:val="Textkomentra"/>
@@ -21148,7 +22670,7 @@
       </w:r>
     </w:p>
   </w:comment>
-  <w:comment w:id="105" w:author="patrik fm" w:date="2018-04-03T16:08:00Z" w:initials="pf">
+  <w:comment w:id="136" w:author="patrik fm" w:date="2018-04-03T16:08:00Z" w:initials="pf">
     <w:p>
       <w:pPr>
         <w:pStyle w:val="Textkomentra"/>
@@ -21167,7 +22689,7 @@
       </w:r>
     </w:p>
   </w:comment>
-  <w:comment w:id="108" w:author="Lucy" w:date="2018-04-01T23:20:00Z" w:initials="L">
+  <w:comment w:id="139" w:author="Lucy" w:date="2018-04-01T23:20:00Z" w:initials="L">
     <w:p>
       <w:pPr>
         <w:pStyle w:val="Textkomentra"/>
@@ -21183,7 +22705,7 @@
       </w:r>
     </w:p>
   </w:comment>
-  <w:comment w:id="109" w:author="patrik fm" w:date="2018-04-03T16:18:00Z" w:initials="pf">
+  <w:comment w:id="140" w:author="patrik fm" w:date="2018-04-03T16:18:00Z" w:initials="pf">
     <w:p>
       <w:pPr>
         <w:pStyle w:val="Textkomentra"/>
@@ -21199,7 +22721,7 @@
       </w:r>
     </w:p>
   </w:comment>
-  <w:comment w:id="110" w:author="Lucy" w:date="2018-04-01T23:20:00Z" w:initials="L">
+  <w:comment w:id="141" w:author="Lucy" w:date="2018-04-01T23:20:00Z" w:initials="L">
     <w:p>
       <w:pPr>
         <w:pStyle w:val="Textkomentra"/>
@@ -21215,7 +22737,7 @@
       </w:r>
     </w:p>
   </w:comment>
-  <w:comment w:id="111" w:author="patrik fm" w:date="2018-04-03T16:18:00Z" w:initials="pf">
+  <w:comment w:id="142" w:author="patrik fm" w:date="2018-04-03T16:18:00Z" w:initials="pf">
     <w:p>
       <w:pPr>
         <w:pStyle w:val="Textkomentra"/>
@@ -21231,7 +22753,7 @@
       </w:r>
     </w:p>
   </w:comment>
-  <w:comment w:id="114" w:author="Lucy" w:date="2018-04-01T23:23:00Z" w:initials="L">
+  <w:comment w:id="145" w:author="RNDr. František Galčík PhD." w:date="2018-04-07T17:31:00Z" w:initials="RFGP">
     <w:p>
       <w:pPr>
         <w:pStyle w:val="Textkomentra"/>
@@ -21243,11 +22765,27 @@
         <w:annotationRef/>
       </w:r>
       <w:r>
+        <w:t>a su implementovane v jazyku Java</w:t>
+      </w:r>
+    </w:p>
+  </w:comment>
+  <w:comment w:id="146" w:author="Lucy" w:date="2018-04-01T23:23:00Z" w:initials="L">
+    <w:p>
+      <w:pPr>
+        <w:pStyle w:val="Textkomentra"/>
+      </w:pPr>
+      <w:r>
+        <w:rPr>
+          <w:rStyle w:val="Odkaznakomentr"/>
+        </w:rPr>
+        <w:annotationRef/>
+      </w:r>
+      <w:r>
         <w:t>bolo?</w:t>
       </w:r>
     </w:p>
   </w:comment>
-  <w:comment w:id="115" w:author="patrik fm" w:date="2018-04-03T16:19:00Z" w:initials="pf">
+  <w:comment w:id="147" w:author="patrik fm" w:date="2018-04-03T16:19:00Z" w:initials="pf">
     <w:p>
       <w:pPr>
         <w:pStyle w:val="Textkomentra"/>
@@ -21263,7 +22801,7 @@
       </w:r>
     </w:p>
   </w:comment>
-  <w:comment w:id="119" w:author="Lucy" w:date="2018-04-01T23:24:00Z" w:initials="L">
+  <w:comment w:id="151" w:author="Lucy" w:date="2018-04-01T23:24:00Z" w:initials="L">
     <w:p>
       <w:pPr>
         <w:pStyle w:val="Textkomentra"/>
@@ -21279,7 +22817,7 @@
       </w:r>
     </w:p>
   </w:comment>
-  <w:comment w:id="120" w:author="patrik fm" w:date="2018-04-02T13:53:00Z" w:initials="pf">
+  <w:comment w:id="152" w:author="patrik fm" w:date="2018-04-02T13:53:00Z" w:initials="pf">
     <w:p>
       <w:pPr>
         <w:pStyle w:val="Textkomentra"/>
@@ -21295,7 +22833,7 @@
       </w:r>
     </w:p>
   </w:comment>
-  <w:comment w:id="121" w:author="Lucy" w:date="2018-03-29T14:38:00Z" w:initials="L">
+  <w:comment w:id="153" w:author="Lucy" w:date="2018-03-29T14:38:00Z" w:initials="L">
     <w:p>
       <w:pPr>
         <w:pStyle w:val="Textkomentra"/>
@@ -21311,7 +22849,7 @@
       </w:r>
     </w:p>
   </w:comment>
-  <w:comment w:id="122" w:author="patrik fm" w:date="2018-04-03T16:29:00Z" w:initials="pf">
+  <w:comment w:id="154" w:author="patrik fm" w:date="2018-04-03T16:29:00Z" w:initials="pf">
     <w:p>
       <w:pPr>
         <w:pStyle w:val="Textkomentra"/>
@@ -21327,7 +22865,7 @@
       </w:r>
     </w:p>
   </w:comment>
-  <w:comment w:id="125" w:author="Lucy" w:date="2018-04-01T23:30:00Z" w:initials="L">
+  <w:comment w:id="155" w:author="RNDr. František Galčík PhD." w:date="2018-04-07T17:35:00Z" w:initials="RFGP">
     <w:p>
       <w:pPr>
         <w:pStyle w:val="Textkomentra"/>
@@ -21339,11 +22877,43 @@
         <w:annotationRef/>
       </w:r>
       <w:r>
+        <w:t>Pouzil by som slovensky vyraz</w:t>
+      </w:r>
+    </w:p>
+  </w:comment>
+  <w:comment w:id="157" w:author="RNDr. František Galčík PhD." w:date="2018-04-07T17:35:00Z" w:initials="RFGP">
+    <w:p>
+      <w:pPr>
+        <w:pStyle w:val="Textkomentra"/>
+      </w:pPr>
+      <w:r>
+        <w:rPr>
+          <w:rStyle w:val="Odkaznakomentr"/>
+        </w:rPr>
+        <w:annotationRef/>
+      </w:r>
+      <w:r>
+        <w:t>Na tomto obrazku som si uvedomil, ze v Toolbox asi nema zmysel zobrazovat prefix mena komponentu, kedze ten je urceny polohou v strome. Toolbox ta bude ovela prehladnejsi.</w:t>
+      </w:r>
+    </w:p>
+  </w:comment>
+  <w:comment w:id="159" w:author="Lucy" w:date="2018-04-01T23:30:00Z" w:initials="L">
+    <w:p>
+      <w:pPr>
+        <w:pStyle w:val="Textkomentra"/>
+      </w:pPr>
+      <w:r>
+        <w:rPr>
+          <w:rStyle w:val="Odkaznakomentr"/>
+        </w:rPr>
+        <w:annotationRef/>
+      </w:r>
+      <w:r>
         <w:t>je</w:t>
       </w:r>
     </w:p>
   </w:comment>
-  <w:comment w:id="126" w:author="patrik fm" w:date="2018-04-03T16:30:00Z" w:initials="pf">
+  <w:comment w:id="160" w:author="patrik fm" w:date="2018-04-03T16:30:00Z" w:initials="pf">
     <w:p>
       <w:pPr>
         <w:pStyle w:val="Textkomentra"/>
@@ -21359,7 +22929,7 @@
       </w:r>
     </w:p>
   </w:comment>
-  <w:comment w:id="127" w:author="Lucy" w:date="2018-04-01T23:30:00Z" w:initials="L">
+  <w:comment w:id="161" w:author="Lucy" w:date="2018-04-01T23:30:00Z" w:initials="L">
     <w:p>
       <w:pPr>
         <w:pStyle w:val="Textkomentra"/>
@@ -21376,7 +22946,7 @@
       </w:r>
     </w:p>
   </w:comment>
-  <w:comment w:id="128" w:author="patrik fm" w:date="2018-04-02T13:54:00Z" w:initials="pf">
+  <w:comment w:id="162" w:author="patrik fm" w:date="2018-04-02T13:54:00Z" w:initials="pf">
     <w:p>
       <w:pPr>
         <w:pStyle w:val="Textkomentra"/>
@@ -21392,7 +22962,7 @@
       </w:r>
     </w:p>
   </w:comment>
-  <w:comment w:id="130" w:author="Lucy" w:date="2018-04-02T11:22:00Z" w:initials="L">
+  <w:comment w:id="163" w:author="RNDr. František Galčík PhD." w:date="2018-04-07T17:37:00Z" w:initials="RFGP">
     <w:p>
       <w:pPr>
         <w:pStyle w:val="Textkomentra"/>
@@ -21404,11 +22974,43 @@
         <w:annotationRef/>
       </w:r>
       <w:r>
+        <w:t>Upozornujem, ze realne je tych typov viac.</w:t>
+      </w:r>
+    </w:p>
+  </w:comment>
+  <w:comment w:id="165" w:author="RNDr. František Galčík PhD." w:date="2018-04-07T17:38:00Z" w:initials="RFGP">
+    <w:p>
+      <w:pPr>
+        <w:pStyle w:val="Textkomentra"/>
+      </w:pPr>
+      <w:r>
+        <w:rPr>
+          <w:rStyle w:val="Odkaznakomentr"/>
+        </w:rPr>
+        <w:annotationRef/>
+      </w:r>
+      <w:r>
+        <w:t>Co tak pouzit Consolas?</w:t>
+      </w:r>
+    </w:p>
+  </w:comment>
+  <w:comment w:id="166" w:author="Lucy" w:date="2018-04-02T11:22:00Z" w:initials="L">
+    <w:p>
+      <w:pPr>
+        <w:pStyle w:val="Textkomentra"/>
+      </w:pPr>
+      <w:r>
+        <w:rPr>
+          <w:rStyle w:val="Odkaznakomentr"/>
+        </w:rPr>
+        <w:annotationRef/>
+      </w:r>
+      <w:r>
         <w:t>K dispozícii sú tieto záložky:</w:t>
       </w:r>
     </w:p>
   </w:comment>
-  <w:comment w:id="131" w:author="patrik fm" w:date="2018-04-03T16:30:00Z" w:initials="pf">
+  <w:comment w:id="167" w:author="patrik fm" w:date="2018-04-03T16:30:00Z" w:initials="pf">
     <w:p>
       <w:pPr>
         <w:pStyle w:val="Textkomentra"/>
@@ -21424,7 +23026,7 @@
       </w:r>
     </w:p>
   </w:comment>
-  <w:comment w:id="135" w:author="Lucy" w:date="2018-04-02T11:24:00Z" w:initials="L">
+  <w:comment w:id="171" w:author="RNDr. František Galčík PhD." w:date="2018-04-07T17:40:00Z" w:initials="RFGP">
     <w:p>
       <w:pPr>
         <w:pStyle w:val="Textkomentra"/>
@@ -21436,11 +23038,27 @@
         <w:annotationRef/>
       </w:r>
       <w:r>
+        <w:t>To vstavany sa mi zda nadbytocne.</w:t>
+      </w:r>
+    </w:p>
+  </w:comment>
+  <w:comment w:id="172" w:author="Lucy" w:date="2018-04-02T11:24:00Z" w:initials="L">
+    <w:p>
+      <w:pPr>
+        <w:pStyle w:val="Textkomentra"/>
+      </w:pPr>
+      <w:r>
+        <w:rPr>
+          <w:rStyle w:val="Odkaznakomentr"/>
+        </w:rPr>
+        <w:annotationRef/>
+      </w:r>
+      <w:r>
         <w:t>JTree je ten komponent? Lebo ak áno, tak by som radšej dala „vstavaný komponent JTree frameworku Swing.</w:t>
       </w:r>
     </w:p>
   </w:comment>
-  <w:comment w:id="136" w:author="patrik fm" w:date="2018-04-02T13:55:00Z" w:initials="pf">
+  <w:comment w:id="173" w:author="patrik fm" w:date="2018-04-02T13:55:00Z" w:initials="pf">
     <w:p>
       <w:pPr>
         <w:pStyle w:val="Textkomentra"/>
@@ -21456,7 +23074,7 @@
       </w:r>
     </w:p>
   </w:comment>
-  <w:comment w:id="141" w:author="Lucy" w:date="2018-03-31T21:37:00Z" w:initials="L">
+  <w:comment w:id="178" w:author="Lucy" w:date="2018-03-31T21:37:00Z" w:initials="L">
     <w:p>
       <w:pPr>
         <w:pStyle w:val="Textkomentra"/>
@@ -21472,7 +23090,7 @@
       </w:r>
     </w:p>
   </w:comment>
-  <w:comment w:id="142" w:author="patrik fm" w:date="2018-04-03T16:31:00Z" w:initials="pf">
+  <w:comment w:id="179" w:author="patrik fm" w:date="2018-04-03T16:31:00Z" w:initials="pf">
     <w:p>
       <w:pPr>
         <w:pStyle w:val="Textkomentra"/>
@@ -21488,7 +23106,7 @@
       </w:r>
     </w:p>
   </w:comment>
-  <w:comment w:id="144" w:author="Lucy" w:date="2018-04-02T11:29:00Z" w:initials="L">
+  <w:comment w:id="181" w:author="Lucy" w:date="2018-04-02T11:29:00Z" w:initials="L">
     <w:p>
       <w:pPr>
         <w:pStyle w:val="Textkomentra"/>
@@ -21504,7 +23122,7 @@
       </w:r>
     </w:p>
   </w:comment>
-  <w:comment w:id="145" w:author="patrik fm" w:date="2018-04-03T16:32:00Z" w:initials="pf">
+  <w:comment w:id="182" w:author="patrik fm" w:date="2018-04-03T16:32:00Z" w:initials="pf">
     <w:p>
       <w:pPr>
         <w:pStyle w:val="Textkomentra"/>
@@ -21520,7 +23138,7 @@
       </w:r>
     </w:p>
   </w:comment>
-  <w:comment w:id="147" w:author="Lucy" w:date="2018-04-02T11:30:00Z" w:initials="L">
+  <w:comment w:id="184" w:author="Lucy" w:date="2018-04-02T11:30:00Z" w:initials="L">
     <w:p>
       <w:pPr>
         <w:pStyle w:val="Textkomentra"/>
@@ -21536,7 +23154,7 @@
       </w:r>
     </w:p>
   </w:comment>
-  <w:comment w:id="148" w:author="patrik fm" w:date="2018-04-02T13:58:00Z" w:initials="pf">
+  <w:comment w:id="185" w:author="patrik fm" w:date="2018-04-02T13:58:00Z" w:initials="pf">
     <w:p>
       <w:pPr>
         <w:pStyle w:val="Textkomentra"/>
@@ -21552,7 +23170,7 @@
       </w:r>
     </w:p>
   </w:comment>
-  <w:comment w:id="151" w:author="Lucy" w:date="2018-04-02T11:34:00Z" w:initials="L">
+  <w:comment w:id="188" w:author="Lucy" w:date="2018-04-02T11:34:00Z" w:initials="L">
     <w:p>
       <w:pPr>
         <w:pStyle w:val="Textkomentra"/>
@@ -21568,7 +23186,7 @@
       </w:r>
     </w:p>
   </w:comment>
-  <w:comment w:id="152" w:author="patrik fm" w:date="2018-04-03T16:32:00Z" w:initials="pf">
+  <w:comment w:id="189" w:author="patrik fm" w:date="2018-04-03T16:32:00Z" w:initials="pf">
     <w:p>
       <w:pPr>
         <w:pStyle w:val="Textkomentra"/>
@@ -21584,7 +23202,7 @@
       </w:r>
     </w:p>
   </w:comment>
-  <w:comment w:id="153" w:author="patrik fm" w:date="2018-03-31T22:21:00Z" w:initials="pf">
+  <w:comment w:id="190" w:author="patrik fm" w:date="2018-03-31T22:21:00Z" w:initials="pf">
     <w:p>
       <w:pPr>
         <w:pStyle w:val="Textkomentra"/>
@@ -21662,7 +23280,7 @@
       </w:r>
     </w:p>
   </w:comment>
-  <w:comment w:id="154" w:author="Lucy" w:date="2018-04-02T11:36:00Z" w:initials="L">
+  <w:comment w:id="191" w:author="Lucy" w:date="2018-04-02T11:36:00Z" w:initials="L">
     <w:p>
       <w:pPr>
         <w:pStyle w:val="Textkomentra"/>
@@ -21678,7 +23296,7 @@
       </w:r>
     </w:p>
   </w:comment>
-  <w:comment w:id="157" w:author="Lucy" w:date="2018-04-02T11:40:00Z" w:initials="L">
+  <w:comment w:id="194" w:author="Lucy" w:date="2018-04-02T11:40:00Z" w:initials="L">
     <w:p>
       <w:pPr>
         <w:pStyle w:val="Textkomentra"/>
@@ -21694,7 +23312,7 @@
       </w:r>
     </w:p>
   </w:comment>
-  <w:comment w:id="158" w:author="patrik fm" w:date="2018-04-02T13:59:00Z" w:initials="pf">
+  <w:comment w:id="195" w:author="patrik fm" w:date="2018-04-02T13:59:00Z" w:initials="pf">
     <w:p>
       <w:pPr>
         <w:pStyle w:val="Textkomentra"/>
@@ -21710,7 +23328,7 @@
       </w:r>
     </w:p>
   </w:comment>
-  <w:comment w:id="165" w:author="Lucy" w:date="2018-03-31T23:53:00Z" w:initials="L">
+  <w:comment w:id="198" w:author="RNDr. František Galčík PhD." w:date="2018-04-07T17:57:00Z" w:initials="RFGP">
     <w:p>
       <w:pPr>
         <w:pStyle w:val="Textkomentra"/>
@@ -21722,11 +23340,59 @@
         <w:annotationRef/>
       </w:r>
       <w:r>
+        <w:t>Preco vzorove? Ja by som dal, ze nove alebo komunikacne komponenty – alebo nove komunikacne</w:t>
+      </w:r>
+    </w:p>
+    <w:p>
+      <w:pPr>
+        <w:pStyle w:val="Textkomentra"/>
+      </w:pPr>
+    </w:p>
+    <w:p>
+      <w:pPr>
+        <w:pStyle w:val="Textkomentra"/>
+      </w:pPr>
+      <w:r>
+        <w:t>Ked som oponoval diplomovky v ramci projektu Kapsa (</w:t>
+      </w:r>
+      <w:r>
+        <w:t>http://kapsa.sk/wiki/</w:t>
+      </w:r>
+      <w:r>
+        <w:t>), tak som casto vytkol to, ze v praci nebolo jasne rozlisitelne, co uz v projekte Kapsa bolo spravene a co je vlastny prispevok diplomovej prace.</w:t>
+      </w:r>
+    </w:p>
+    <w:p>
+      <w:pPr>
+        <w:pStyle w:val="Textkomentra"/>
+      </w:pPr>
+    </w:p>
+    <w:p>
+      <w:pPr>
+        <w:pStyle w:val="Textkomentra"/>
+      </w:pPr>
+      <w:r>
+        <w:t>Takze ked budes popisovat nove komponenty, zdorazni, ze ide o nove veci. Pripadne mozes intro zacat tak, ze v ramci komponentov ACProg je malo vyssie urovnovych alebo komplexnych komponentov na komunikaciu. V ramci intra mozes popisat proces vytvarania komponentu (teda, ze ako sa definuje novy komponent, atd.) a potom ukazes ako si riesil tie prislusne komponenty. Nielen z pohladu API, ale aj z pohladu implementacie. To da praci taky dobry IoT smrnc, ked budes mat aj veci z vyssej urovne (IDE) ale aj veci z nizsej urovne.</w:t>
+      </w:r>
+    </w:p>
+  </w:comment>
+  <w:comment w:id="204" w:author="Lucy" w:date="2018-03-31T23:53:00Z" w:initials="L">
+    <w:p>
+      <w:pPr>
+        <w:pStyle w:val="Textkomentra"/>
+      </w:pPr>
+      <w:r>
+        <w:rPr>
+          <w:rStyle w:val="Odkaznakomentr"/>
+        </w:rPr>
+        <w:annotationRef/>
+      </w:r>
+      <w:r>
         <w:t>Daj to celé na novú stranu potom</w:t>
       </w:r>
     </w:p>
   </w:comment>
-  <w:comment w:id="166" w:author="patrik fm" w:date="2018-04-01T21:40:00Z" w:initials="pf">
+  <w:comment w:id="205" w:author="patrik fm" w:date="2018-04-01T21:40:00Z" w:initials="pf">
     <w:p>
       <w:pPr>
         <w:pStyle w:val="Textkomentra"/>
@@ -21746,35 +23412,66 @@
 </file>
 
 <file path=word/commentsExtended.xml><?xml version="1.0" encoding="utf-8"?>
-<w15:commentsEx xmlns:wpc="http://schemas.microsoft.com/office/word/2010/wordprocessingCanvas" xmlns:cx="http://schemas.microsoft.com/office/drawing/2014/chartex" xmlns:mc="http://schemas.openxmlformats.org/markup-compatibility/2006" xmlns:o="urn:schemas-microsoft-com:office:office" xmlns:r="http://schemas.openxmlformats.org/officeDocument/2006/relationships" xmlns:m="http://schemas.openxmlformats.org/officeDocument/2006/math" xmlns:v="urn:schemas-microsoft-com:vml" xmlns:wp14="http://schemas.microsoft.com/office/word/2010/wordprocessingDrawing" xmlns:wp="http://schemas.openxmlformats.org/drawingml/2006/wordprocessingDrawing" xmlns:w10="urn:schemas-microsoft-com:office:word" xmlns:w="http://schemas.openxmlformats.org/wordprocessingml/2006/main" xmlns:w14="http://schemas.microsoft.com/office/word/2010/wordml" xmlns:w15="http://schemas.microsoft.com/office/word/2012/wordml" xmlns:w16se="http://schemas.microsoft.com/office/word/2015/wordml/symex" xmlns:wpg="http://schemas.microsoft.com/office/word/2010/wordprocessingGroup" xmlns:wpi="http://schemas.microsoft.com/office/word/2010/wordprocessingInk" xmlns:wne="http://schemas.microsoft.com/office/word/2006/wordml" xmlns:wps="http://schemas.microsoft.com/office/word/2010/wordprocessingShape" mc:Ignorable="w14 w15 w16se wp14">
+<w15:commentsEx xmlns:wpc="http://schemas.microsoft.com/office/word/2010/wordprocessingCanvas" xmlns:cx="http://schemas.microsoft.com/office/drawing/2014/chartex" xmlns:cx1="http://schemas.microsoft.com/office/drawing/2015/9/8/chartex" xmlns:cx2="http://schemas.microsoft.com/office/drawing/2015/10/21/chartex" xmlns:cx3="http://schemas.microsoft.com/office/drawing/2016/5/9/chartex" xmlns:cx4="http://schemas.microsoft.com/office/drawing/2016/5/10/chartex" xmlns:cx5="http://schemas.microsoft.com/office/drawing/2016/5/11/chartex" xmlns:cx6="http://schemas.microsoft.com/office/drawing/2016/5/12/chartex" xmlns:cx7="http://schemas.microsoft.com/office/drawing/2016/5/13/chartex" xmlns:cx8="http://schemas.microsoft.com/office/drawing/2016/5/14/chartex" xmlns:mc="http://schemas.openxmlformats.org/markup-compatibility/2006" xmlns:aink="http://schemas.microsoft.com/office/drawing/2016/ink" xmlns:am3d="http://schemas.microsoft.com/office/drawing/2017/model3d" xmlns:o="urn:schemas-microsoft-com:office:office" xmlns:r="http://schemas.openxmlformats.org/officeDocument/2006/relationships" xmlns:m="http://schemas.openxmlformats.org/officeDocument/2006/math" xmlns:v="urn:schemas-microsoft-com:vml" xmlns:wp14="http://schemas.microsoft.com/office/word/2010/wordprocessingDrawing" xmlns:wp="http://schemas.openxmlformats.org/drawingml/2006/wordprocessingDrawing" xmlns:w10="urn:schemas-microsoft-com:office:word" xmlns:w="http://schemas.openxmlformats.org/wordprocessingml/2006/main" xmlns:w14="http://schemas.microsoft.com/office/word/2010/wordml" xmlns:w15="http://schemas.microsoft.com/office/word/2012/wordml" xmlns:w16cid="http://schemas.microsoft.com/office/word/2016/wordml/cid" xmlns:w16se="http://schemas.microsoft.com/office/word/2015/wordml/symex" xmlns:wpg="http://schemas.microsoft.com/office/word/2010/wordprocessingGroup" xmlns:wpi="http://schemas.microsoft.com/office/word/2010/wordprocessingInk" xmlns:wne="http://schemas.microsoft.com/office/word/2006/wordml" xmlns:wps="http://schemas.microsoft.com/office/word/2010/wordprocessingShape" mc:Ignorable="w14 w15 w16se w16cid wp14">
   <w15:commentEx w15:paraId="1504F751" w15:done="0"/>
+  <w15:commentEx w15:paraId="1F84D7AB" w15:done="0"/>
+  <w15:commentEx w15:paraId="607B0923" w15:done="0"/>
+  <w15:commentEx w15:paraId="5455372A" w15:done="0"/>
+  <w15:commentEx w15:paraId="1DC315EF" w15:done="0"/>
   <w15:commentEx w15:paraId="2AD8E231" w15:done="0"/>
+  <w15:commentEx w15:paraId="23AF9F9E" w15:paraIdParent="2AD8E231" w15:done="0"/>
+  <w15:commentEx w15:paraId="3F93670E" w15:done="0"/>
   <w15:commentEx w15:paraId="2DC31364" w15:done="0"/>
+  <w15:commentEx w15:paraId="20739DCB" w15:paraIdParent="2DC31364" w15:done="0"/>
+  <w15:commentEx w15:paraId="0200916F" w15:done="0"/>
+  <w15:commentEx w15:paraId="0430CAB2" w15:done="0"/>
+  <w15:commentEx w15:paraId="7362CB9A" w15:done="0"/>
   <w15:commentEx w15:paraId="4214D5A1" w15:done="0"/>
+  <w15:commentEx w15:paraId="51C0A3E9" w15:done="0"/>
+  <w15:commentEx w15:paraId="402D84C6" w15:done="0"/>
   <w15:commentEx w15:paraId="09C9EFF4" w15:done="0"/>
   <w15:commentEx w15:paraId="44266233" w15:paraIdParent="09C9EFF4" w15:done="0"/>
+  <w15:commentEx w15:paraId="5E669970" w15:done="0"/>
+  <w15:commentEx w15:paraId="042CE6AE" w15:done="0"/>
+  <w15:commentEx w15:paraId="27B69CE8" w15:done="0"/>
   <w15:commentEx w15:paraId="2FDD5383" w15:done="0"/>
   <w15:commentEx w15:paraId="17F574CE" w15:paraIdParent="2FDD5383" w15:done="0"/>
+  <w15:commentEx w15:paraId="13AD5BB3" w15:done="0"/>
+  <w15:commentEx w15:paraId="40B34DCC" w15:done="0"/>
   <w15:commentEx w15:paraId="46444F4E" w15:done="0"/>
   <w15:commentEx w15:paraId="1DFC1EF1" w15:done="0"/>
+  <w15:commentEx w15:paraId="7DAA8924" w15:paraIdParent="1DFC1EF1" w15:done="0"/>
   <w15:commentEx w15:paraId="5D4B5F67" w15:done="0"/>
   <w15:commentEx w15:paraId="7A3DD086" w15:paraIdParent="5D4B5F67" w15:done="0"/>
   <w15:commentEx w15:paraId="7C68ECBB" w15:done="0"/>
   <w15:commentEx w15:paraId="31C24162" w15:paraIdParent="7C68ECBB" w15:done="0"/>
+  <w15:commentEx w15:paraId="38E574BD" w15:done="0"/>
+  <w15:commentEx w15:paraId="07D0B7A7" w15:done="0"/>
+  <w15:commentEx w15:paraId="612BB880" w15:done="0"/>
+  <w15:commentEx w15:paraId="4B8DA653" w15:done="0"/>
+  <w15:commentEx w15:paraId="19C63B7A" w15:done="0"/>
+  <w15:commentEx w15:paraId="12C94B0A" w15:done="0"/>
   <w15:commentEx w15:paraId="13825A8F" w15:done="0"/>
   <w15:commentEx w15:paraId="1F526470" w15:paraIdParent="13825A8F" w15:done="0"/>
   <w15:commentEx w15:paraId="79A06340" w15:done="0"/>
   <w15:commentEx w15:paraId="36D66BB9" w15:paraIdParent="79A06340" w15:done="0"/>
   <w15:commentEx w15:paraId="4213080A" w15:done="0"/>
   <w15:commentEx w15:paraId="59476ED3" w15:paraIdParent="4213080A" w15:done="0"/>
+  <w15:commentEx w15:paraId="092E372E" w15:done="0"/>
   <w15:commentEx w15:paraId="5F92C5DA" w15:done="0"/>
   <w15:commentEx w15:paraId="53EB7D06" w15:paraIdParent="5F92C5DA" w15:done="0"/>
   <w15:commentEx w15:paraId="31B849D2" w15:done="0"/>
   <w15:commentEx w15:paraId="11C313BF" w15:paraIdParent="31B849D2" w15:done="0"/>
+  <w15:commentEx w15:paraId="7ED10219" w15:done="0"/>
   <w15:commentEx w15:paraId="18388029" w15:done="0"/>
   <w15:commentEx w15:paraId="482E37C2" w15:paraIdParent="18388029" w15:done="0"/>
   <w15:commentEx w15:paraId="7B02283D" w15:done="0"/>
   <w15:commentEx w15:paraId="100E58BE" w15:paraIdParent="7B02283D" w15:done="0"/>
+  <w15:commentEx w15:paraId="47723210" w15:done="0"/>
+  <w15:commentEx w15:paraId="287A348C" w15:done="0"/>
+  <w15:commentEx w15:paraId="690478AF" w15:done="0"/>
+  <w15:commentEx w15:paraId="09C855BC" w15:done="0"/>
+  <w15:commentEx w15:paraId="57AA5E11" w15:done="0"/>
   <w15:commentEx w15:paraId="3EA30DEF" w15:done="0"/>
   <w15:commentEx w15:paraId="31AFB6F5" w15:paraIdParent="3EA30DEF" w15:done="0"/>
   <w15:commentEx w15:paraId="169B1133" w15:done="0"/>
@@ -21786,18 +23483,24 @@
   <w15:commentEx w15:paraId="5F68FA18" w15:paraIdParent="0FAB3978" w15:done="0"/>
   <w15:commentEx w15:paraId="18C26041" w15:done="0"/>
   <w15:commentEx w15:paraId="5F27252A" w15:paraIdParent="18C26041" w15:done="0"/>
+  <w15:commentEx w15:paraId="21126B1A" w15:done="0"/>
   <w15:commentEx w15:paraId="142A4B98" w15:done="0"/>
   <w15:commentEx w15:paraId="0026BEB5" w15:paraIdParent="142A4B98" w15:done="0"/>
   <w15:commentEx w15:paraId="2A9232EF" w15:done="0"/>
   <w15:commentEx w15:paraId="4E0CD199" w15:paraIdParent="2A9232EF" w15:done="0"/>
   <w15:commentEx w15:paraId="2DFAA8B8" w15:done="0"/>
   <w15:commentEx w15:paraId="7DA3C6D8" w15:paraIdParent="2DFAA8B8" w15:done="0"/>
+  <w15:commentEx w15:paraId="162F3656" w15:done="0"/>
+  <w15:commentEx w15:paraId="3EAD7917" w15:done="0"/>
   <w15:commentEx w15:paraId="63986891" w15:done="0"/>
   <w15:commentEx w15:paraId="6B3A2DCA" w15:paraIdParent="63986891" w15:done="0"/>
   <w15:commentEx w15:paraId="4A8B592E" w15:done="0"/>
   <w15:commentEx w15:paraId="45F221C3" w15:paraIdParent="4A8B592E" w15:done="0"/>
+  <w15:commentEx w15:paraId="77D63119" w15:done="0"/>
+  <w15:commentEx w15:paraId="4D9E088F" w15:done="0"/>
   <w15:commentEx w15:paraId="5DC8A70D" w15:done="0"/>
   <w15:commentEx w15:paraId="496F0A2D" w15:paraIdParent="5DC8A70D" w15:done="0"/>
+  <w15:commentEx w15:paraId="407805CF" w15:done="0"/>
   <w15:commentEx w15:paraId="7E595EDF" w15:done="0"/>
   <w15:commentEx w15:paraId="05B1F419" w15:paraIdParent="7E595EDF" w15:done="0"/>
   <w15:commentEx w15:paraId="42A7A7BF" w15:done="0"/>
@@ -21812,13 +23515,121 @@
   <w15:commentEx w15:paraId="35ADCC05" w15:done="0"/>
   <w15:commentEx w15:paraId="229ACE80" w15:done="0"/>
   <w15:commentEx w15:paraId="0FF3CFC3" w15:paraIdParent="229ACE80" w15:done="0"/>
+  <w15:commentEx w15:paraId="2A2B8175" w15:done="0"/>
   <w15:commentEx w15:paraId="4A136C50" w15:done="0"/>
   <w15:commentEx w15:paraId="662F1991" w15:paraIdParent="4A136C50" w15:done="0"/>
 </w15:commentsEx>
 </file>
 
+<file path=word/commentsIds.xml><?xml version="1.0" encoding="utf-8"?>
+<w16cid:commentsIds xmlns:wpc="http://schemas.microsoft.com/office/word/2010/wordprocessingCanvas" xmlns:cx="http://schemas.microsoft.com/office/drawing/2014/chartex" xmlns:cx1="http://schemas.microsoft.com/office/drawing/2015/9/8/chartex" xmlns:cx2="http://schemas.microsoft.com/office/drawing/2015/10/21/chartex" xmlns:cx3="http://schemas.microsoft.com/office/drawing/2016/5/9/chartex" xmlns:cx4="http://schemas.microsoft.com/office/drawing/2016/5/10/chartex" xmlns:cx5="http://schemas.microsoft.com/office/drawing/2016/5/11/chartex" xmlns:cx6="http://schemas.microsoft.com/office/drawing/2016/5/12/chartex" xmlns:cx7="http://schemas.microsoft.com/office/drawing/2016/5/13/chartex" xmlns:cx8="http://schemas.microsoft.com/office/drawing/2016/5/14/chartex" xmlns:mc="http://schemas.openxmlformats.org/markup-compatibility/2006" xmlns:aink="http://schemas.microsoft.com/office/drawing/2016/ink" xmlns:am3d="http://schemas.microsoft.com/office/drawing/2017/model3d" xmlns:o="urn:schemas-microsoft-com:office:office" xmlns:r="http://schemas.openxmlformats.org/officeDocument/2006/relationships" xmlns:m="http://schemas.openxmlformats.org/officeDocument/2006/math" xmlns:v="urn:schemas-microsoft-com:vml" xmlns:wp14="http://schemas.microsoft.com/office/word/2010/wordprocessingDrawing" xmlns:wp="http://schemas.openxmlformats.org/drawingml/2006/wordprocessingDrawing" xmlns:w10="urn:schemas-microsoft-com:office:word" xmlns:w="http://schemas.openxmlformats.org/wordprocessingml/2006/main" xmlns:w14="http://schemas.microsoft.com/office/word/2010/wordml" xmlns:w15="http://schemas.microsoft.com/office/word/2012/wordml" xmlns:w16cid="http://schemas.microsoft.com/office/word/2016/wordml/cid" xmlns:w16se="http://schemas.microsoft.com/office/word/2015/wordml/symex" xmlns:wpg="http://schemas.microsoft.com/office/word/2010/wordprocessingGroup" xmlns:wpi="http://schemas.microsoft.com/office/word/2010/wordprocessingInk" xmlns:wne="http://schemas.microsoft.com/office/word/2006/wordml" xmlns:wps="http://schemas.microsoft.com/office/word/2010/wordprocessingShape" mc:Ignorable="w14 w15 w16se w16cid wp14">
+  <w16cid:commentId w16cid:paraId="1504F751" w16cid:durableId="1E7371EB"/>
+  <w16cid:commentId w16cid:paraId="1F84D7AB" w16cid:durableId="1E73723F"/>
+  <w16cid:commentId w16cid:paraId="607B0923" w16cid:durableId="1E73728B"/>
+  <w16cid:commentId w16cid:paraId="5455372A" w16cid:durableId="1E7372C5"/>
+  <w16cid:commentId w16cid:paraId="1DC315EF" w16cid:durableId="1E7372E3"/>
+  <w16cid:commentId w16cid:paraId="2AD8E231" w16cid:durableId="1E7371EC"/>
+  <w16cid:commentId w16cid:paraId="23AF9F9E" w16cid:durableId="1E73733D"/>
+  <w16cid:commentId w16cid:paraId="3F93670E" w16cid:durableId="1E737379"/>
+  <w16cid:commentId w16cid:paraId="2DC31364" w16cid:durableId="1E7371ED"/>
+  <w16cid:commentId w16cid:paraId="20739DCB" w16cid:durableId="1E7373B3"/>
+  <w16cid:commentId w16cid:paraId="0200916F" w16cid:durableId="1E737404"/>
+  <w16cid:commentId w16cid:paraId="0430CAB2" w16cid:durableId="1E7373E3"/>
+  <w16cid:commentId w16cid:paraId="4214D5A1" w16cid:durableId="1E7371EE"/>
+  <w16cid:commentId w16cid:paraId="51C0A3E9" w16cid:durableId="1E737450"/>
+  <w16cid:commentId w16cid:paraId="402D84C6" w16cid:durableId="1E7374A5"/>
+  <w16cid:commentId w16cid:paraId="09C9EFF4" w16cid:durableId="1E7371EF"/>
+  <w16cid:commentId w16cid:paraId="44266233" w16cid:durableId="1E7371F0"/>
+  <w16cid:commentId w16cid:paraId="5E669970" w16cid:durableId="1E7374F5"/>
+  <w16cid:commentId w16cid:paraId="042CE6AE" w16cid:durableId="1E73751C"/>
+  <w16cid:commentId w16cid:paraId="27B69CE8" w16cid:durableId="1E73754B"/>
+  <w16cid:commentId w16cid:paraId="2FDD5383" w16cid:durableId="1E7371F1"/>
+  <w16cid:commentId w16cid:paraId="17F574CE" w16cid:durableId="1E7371F2"/>
+  <w16cid:commentId w16cid:paraId="13AD5BB3" w16cid:durableId="1E73761A"/>
+  <w16cid:commentId w16cid:paraId="40B34DCC" w16cid:durableId="1E737A15"/>
+  <w16cid:commentId w16cid:paraId="46444F4E" w16cid:durableId="1E7371F3"/>
+  <w16cid:commentId w16cid:paraId="1DFC1EF1" w16cid:durableId="1E7371F4"/>
+  <w16cid:commentId w16cid:paraId="7DAA8924" w16cid:durableId="1E73774B"/>
+  <w16cid:commentId w16cid:paraId="5D4B5F67" w16cid:durableId="1E7371F5"/>
+  <w16cid:commentId w16cid:paraId="7A3DD086" w16cid:durableId="1E7371F6"/>
+  <w16cid:commentId w16cid:paraId="7C68ECBB" w16cid:durableId="1E7371F7"/>
+  <w16cid:commentId w16cid:paraId="31C24162" w16cid:durableId="1E7371F8"/>
+  <w16cid:commentId w16cid:paraId="38E574BD" w16cid:durableId="1E7377FC"/>
+  <w16cid:commentId w16cid:paraId="07D0B7A7" w16cid:durableId="1E73785C"/>
+  <w16cid:commentId w16cid:paraId="612BB880" w16cid:durableId="1E737887"/>
+  <w16cid:commentId w16cid:paraId="4B8DA653" w16cid:durableId="1E7378C3"/>
+  <w16cid:commentId w16cid:paraId="19C63B7A" w16cid:durableId="1E737A46"/>
+  <w16cid:commentId w16cid:paraId="12C94B0A" w16cid:durableId="1E737C6B"/>
+  <w16cid:commentId w16cid:paraId="13825A8F" w16cid:durableId="1E7371F9"/>
+  <w16cid:commentId w16cid:paraId="1F526470" w16cid:durableId="1E7371FA"/>
+  <w16cid:commentId w16cid:paraId="4213080A" w16cid:durableId="1E7371FB"/>
+  <w16cid:commentId w16cid:paraId="59476ED3" w16cid:durableId="1E7371FC"/>
+  <w16cid:commentId w16cid:paraId="092E372E" w16cid:durableId="1E737AD3"/>
+  <w16cid:commentId w16cid:paraId="5F92C5DA" w16cid:durableId="1E7371FD"/>
+  <w16cid:commentId w16cid:paraId="53EB7D06" w16cid:durableId="1E7371FE"/>
+  <w16cid:commentId w16cid:paraId="31B849D2" w16cid:durableId="1E7371FF"/>
+  <w16cid:commentId w16cid:paraId="11C313BF" w16cid:durableId="1E737200"/>
+  <w16cid:commentId w16cid:paraId="7ED10219" w16cid:durableId="1E737B6E"/>
+  <w16cid:commentId w16cid:paraId="18388029" w16cid:durableId="1E737201"/>
+  <w16cid:commentId w16cid:paraId="482E37C2" w16cid:durableId="1E737202"/>
+  <w16cid:commentId w16cid:paraId="7B02283D" w16cid:durableId="1E737203"/>
+  <w16cid:commentId w16cid:paraId="100E58BE" w16cid:durableId="1E737204"/>
+  <w16cid:commentId w16cid:paraId="47723210" w16cid:durableId="1E737BA9"/>
+  <w16cid:commentId w16cid:paraId="287A348C" w16cid:durableId="1E737B9F"/>
+  <w16cid:commentId w16cid:paraId="690478AF" w16cid:durableId="1E737BF9"/>
+  <w16cid:commentId w16cid:paraId="09C855BC" w16cid:durableId="1E737CB6"/>
+  <w16cid:commentId w16cid:paraId="57AA5E11" w16cid:durableId="1E737D3C"/>
+  <w16cid:commentId w16cid:paraId="3EA30DEF" w16cid:durableId="1E737205"/>
+  <w16cid:commentId w16cid:paraId="31AFB6F5" w16cid:durableId="1E737206"/>
+  <w16cid:commentId w16cid:paraId="169B1133" w16cid:durableId="1E737207"/>
+  <w16cid:commentId w16cid:paraId="559909A9" w16cid:durableId="1E737208"/>
+  <w16cid:commentId w16cid:paraId="0C319A36" w16cid:durableId="1E737209"/>
+  <w16cid:commentId w16cid:paraId="739FB9CA" w16cid:durableId="1E73720A"/>
+  <w16cid:commentId w16cid:paraId="5BD6C9DD" w16cid:durableId="1E73720B"/>
+  <w16cid:commentId w16cid:paraId="0FAB3978" w16cid:durableId="1E73720C"/>
+  <w16cid:commentId w16cid:paraId="5F68FA18" w16cid:durableId="1E73720D"/>
+  <w16cid:commentId w16cid:paraId="18C26041" w16cid:durableId="1E73720E"/>
+  <w16cid:commentId w16cid:paraId="5F27252A" w16cid:durableId="1E73720F"/>
+  <w16cid:commentId w16cid:paraId="21126B1A" w16cid:durableId="1E737ED9"/>
+  <w16cid:commentId w16cid:paraId="142A4B98" w16cid:durableId="1E737210"/>
+  <w16cid:commentId w16cid:paraId="0026BEB5" w16cid:durableId="1E737211"/>
+  <w16cid:commentId w16cid:paraId="2A9232EF" w16cid:durableId="1E737212"/>
+  <w16cid:commentId w16cid:paraId="4E0CD199" w16cid:durableId="1E737213"/>
+  <w16cid:commentId w16cid:paraId="2DFAA8B8" w16cid:durableId="1E737214"/>
+  <w16cid:commentId w16cid:paraId="7DA3C6D8" w16cid:durableId="1E737215"/>
+  <w16cid:commentId w16cid:paraId="162F3656" w16cid:durableId="1E737FCE"/>
+  <w16cid:commentId w16cid:paraId="3EAD7917" w16cid:durableId="1E737FE5"/>
+  <w16cid:commentId w16cid:paraId="63986891" w16cid:durableId="1E737216"/>
+  <w16cid:commentId w16cid:paraId="6B3A2DCA" w16cid:durableId="1E737217"/>
+  <w16cid:commentId w16cid:paraId="4A8B592E" w16cid:durableId="1E737218"/>
+  <w16cid:commentId w16cid:paraId="45F221C3" w16cid:durableId="1E737219"/>
+  <w16cid:commentId w16cid:paraId="77D63119" w16cid:durableId="1E738061"/>
+  <w16cid:commentId w16cid:paraId="4D9E088F" w16cid:durableId="1E7380AA"/>
+  <w16cid:commentId w16cid:paraId="5DC8A70D" w16cid:durableId="1E73721A"/>
+  <w16cid:commentId w16cid:paraId="496F0A2D" w16cid:durableId="1E73721B"/>
+  <w16cid:commentId w16cid:paraId="407805CF" w16cid:durableId="1E738126"/>
+  <w16cid:commentId w16cid:paraId="7E595EDF" w16cid:durableId="1E73721C"/>
+  <w16cid:commentId w16cid:paraId="05B1F419" w16cid:durableId="1E73721D"/>
+  <w16cid:commentId w16cid:paraId="42A7A7BF" w16cid:durableId="1E73721E"/>
+  <w16cid:commentId w16cid:paraId="40524579" w16cid:durableId="1E73721F"/>
+  <w16cid:commentId w16cid:paraId="4C97101D" w16cid:durableId="1E737220"/>
+  <w16cid:commentId w16cid:paraId="46049804" w16cid:durableId="1E737221"/>
+  <w16cid:commentId w16cid:paraId="7C8279A4" w16cid:durableId="1E737222"/>
+  <w16cid:commentId w16cid:paraId="6D7B5349" w16cid:durableId="1E737223"/>
+  <w16cid:commentId w16cid:paraId="1996F5CB" w16cid:durableId="1E737224"/>
+  <w16cid:commentId w16cid:paraId="6169BB99" w16cid:durableId="1E737225"/>
+  <w16cid:commentId w16cid:paraId="6B2BFA38" w16cid:durableId="1E737226"/>
+  <w16cid:commentId w16cid:paraId="35ADCC05" w16cid:durableId="1E737227"/>
+  <w16cid:commentId w16cid:paraId="229ACE80" w16cid:durableId="1E737228"/>
+  <w16cid:commentId w16cid:paraId="0FF3CFC3" w16cid:durableId="1E737229"/>
+  <w16cid:commentId w16cid:paraId="2A2B8175" w16cid:durableId="1E73851C"/>
+  <w16cid:commentId w16cid:paraId="4A136C50" w16cid:durableId="1E73722A"/>
+  <w16cid:commentId w16cid:paraId="662F1991" w16cid:durableId="1E73722B"/>
+</w16cid:commentsIds>
+</file>
+
 <file path=word/endnotes.xml><?xml version="1.0" encoding="utf-8"?>
-<w:endnotes xmlns:wpc="http://schemas.microsoft.com/office/word/2010/wordprocessingCanvas" xmlns:cx="http://schemas.microsoft.com/office/drawing/2014/chartex" xmlns:mc="http://schemas.openxmlformats.org/markup-compatibility/2006" xmlns:o="urn:schemas-microsoft-com:office:office" xmlns:r="http://schemas.openxmlformats.org/officeDocument/2006/relationships" xmlns:m="http://schemas.openxmlformats.org/officeDocument/2006/math" xmlns:v="urn:schemas-microsoft-com:vml" xmlns:wp14="http://schemas.microsoft.com/office/word/2010/wordprocessingDrawing" xmlns:wp="http://schemas.openxmlformats.org/drawingml/2006/wordprocessingDrawing" xmlns:w10="urn:schemas-microsoft-com:office:word" xmlns:w="http://schemas.openxmlformats.org/wordprocessingml/2006/main" xmlns:w14="http://schemas.microsoft.com/office/word/2010/wordml" xmlns:w15="http://schemas.microsoft.com/office/word/2012/wordml" xmlns:w16se="http://schemas.microsoft.com/office/word/2015/wordml/symex" xmlns:wpg="http://schemas.microsoft.com/office/word/2010/wordprocessingGroup" xmlns:wpi="http://schemas.microsoft.com/office/word/2010/wordprocessingInk" xmlns:wne="http://schemas.microsoft.com/office/word/2006/wordml" xmlns:wps="http://schemas.microsoft.com/office/word/2010/wordprocessingShape" mc:Ignorable="w14 w15 w16se wp14">
+<w:endnotes xmlns:wpc="http://schemas.microsoft.com/office/word/2010/wordprocessingCanvas" xmlns:cx="http://schemas.microsoft.com/office/drawing/2014/chartex" xmlns:cx1="http://schemas.microsoft.com/office/drawing/2015/9/8/chartex" xmlns:cx2="http://schemas.microsoft.com/office/drawing/2015/10/21/chartex" xmlns:cx3="http://schemas.microsoft.com/office/drawing/2016/5/9/chartex" xmlns:cx4="http://schemas.microsoft.com/office/drawing/2016/5/10/chartex" xmlns:cx5="http://schemas.microsoft.com/office/drawing/2016/5/11/chartex" xmlns:cx6="http://schemas.microsoft.com/office/drawing/2016/5/12/chartex" xmlns:cx7="http://schemas.microsoft.com/office/drawing/2016/5/13/chartex" xmlns:cx8="http://schemas.microsoft.com/office/drawing/2016/5/14/chartex" xmlns:mc="http://schemas.openxmlformats.org/markup-compatibility/2006" xmlns:aink="http://schemas.microsoft.com/office/drawing/2016/ink" xmlns:am3d="http://schemas.microsoft.com/office/drawing/2017/model3d" xmlns:o="urn:schemas-microsoft-com:office:office" xmlns:r="http://schemas.openxmlformats.org/officeDocument/2006/relationships" xmlns:m="http://schemas.openxmlformats.org/officeDocument/2006/math" xmlns:v="urn:schemas-microsoft-com:vml" xmlns:wp14="http://schemas.microsoft.com/office/word/2010/wordprocessingDrawing" xmlns:wp="http://schemas.openxmlformats.org/drawingml/2006/wordprocessingDrawing" xmlns:w10="urn:schemas-microsoft-com:office:word" xmlns:w="http://schemas.openxmlformats.org/wordprocessingml/2006/main" xmlns:w14="http://schemas.microsoft.com/office/word/2010/wordml" xmlns:w15="http://schemas.microsoft.com/office/word/2012/wordml" xmlns:w16cid="http://schemas.microsoft.com/office/word/2016/wordml/cid" xmlns:w16se="http://schemas.microsoft.com/office/word/2015/wordml/symex" xmlns:wpg="http://schemas.microsoft.com/office/word/2010/wordprocessingGroup" xmlns:wpi="http://schemas.microsoft.com/office/word/2010/wordprocessingInk" xmlns:wne="http://schemas.microsoft.com/office/word/2006/wordml" xmlns:wps="http://schemas.microsoft.com/office/word/2010/wordprocessingShape" mc:Ignorable="w14 w15 w16se w16cid wp14">
   <w:endnote w:type="separator" w:id="-1">
     <w:p>
       <w:pPr>
@@ -21843,7 +23654,7 @@
 </file>
 
 <file path=word/footer1.xml><?xml version="1.0" encoding="utf-8"?>
-<w:ftr xmlns:wpc="http://schemas.microsoft.com/office/word/2010/wordprocessingCanvas" xmlns:cx="http://schemas.microsoft.com/office/drawing/2014/chartex" xmlns:mc="http://schemas.openxmlformats.org/markup-compatibility/2006" xmlns:o="urn:schemas-microsoft-com:office:office" xmlns:r="http://schemas.openxmlformats.org/officeDocument/2006/relationships" xmlns:m="http://schemas.openxmlformats.org/officeDocument/2006/math" xmlns:v="urn:schemas-microsoft-com:vml" xmlns:wp14="http://schemas.microsoft.com/office/word/2010/wordprocessingDrawing" xmlns:wp="http://schemas.openxmlformats.org/drawingml/2006/wordprocessingDrawing" xmlns:w10="urn:schemas-microsoft-com:office:word" xmlns:w="http://schemas.openxmlformats.org/wordprocessingml/2006/main" xmlns:w14="http://schemas.microsoft.com/office/word/2010/wordml" xmlns:w15="http://schemas.microsoft.com/office/word/2012/wordml" xmlns:w16se="http://schemas.microsoft.com/office/word/2015/wordml/symex" xmlns:wpg="http://schemas.microsoft.com/office/word/2010/wordprocessingGroup" xmlns:wpi="http://schemas.microsoft.com/office/word/2010/wordprocessingInk" xmlns:wne="http://schemas.microsoft.com/office/word/2006/wordml" xmlns:wps="http://schemas.microsoft.com/office/word/2010/wordprocessingShape" mc:Ignorable="w14 w15 w16se wp14">
+<w:ftr xmlns:wpc="http://schemas.microsoft.com/office/word/2010/wordprocessingCanvas" xmlns:cx="http://schemas.microsoft.com/office/drawing/2014/chartex" xmlns:cx1="http://schemas.microsoft.com/office/drawing/2015/9/8/chartex" xmlns:cx2="http://schemas.microsoft.com/office/drawing/2015/10/21/chartex" xmlns:cx3="http://schemas.microsoft.com/office/drawing/2016/5/9/chartex" xmlns:cx4="http://schemas.microsoft.com/office/drawing/2016/5/10/chartex" xmlns:cx5="http://schemas.microsoft.com/office/drawing/2016/5/11/chartex" xmlns:cx6="http://schemas.microsoft.com/office/drawing/2016/5/12/chartex" xmlns:cx7="http://schemas.microsoft.com/office/drawing/2016/5/13/chartex" xmlns:cx8="http://schemas.microsoft.com/office/drawing/2016/5/14/chartex" xmlns:mc="http://schemas.openxmlformats.org/markup-compatibility/2006" xmlns:aink="http://schemas.microsoft.com/office/drawing/2016/ink" xmlns:am3d="http://schemas.microsoft.com/office/drawing/2017/model3d" xmlns:o="urn:schemas-microsoft-com:office:office" xmlns:r="http://schemas.openxmlformats.org/officeDocument/2006/relationships" xmlns:m="http://schemas.openxmlformats.org/officeDocument/2006/math" xmlns:v="urn:schemas-microsoft-com:vml" xmlns:wp14="http://schemas.microsoft.com/office/word/2010/wordprocessingDrawing" xmlns:wp="http://schemas.openxmlformats.org/drawingml/2006/wordprocessingDrawing" xmlns:w10="urn:schemas-microsoft-com:office:word" xmlns:w="http://schemas.openxmlformats.org/wordprocessingml/2006/main" xmlns:w14="http://schemas.microsoft.com/office/word/2010/wordml" xmlns:w15="http://schemas.microsoft.com/office/word/2012/wordml" xmlns:w16cid="http://schemas.microsoft.com/office/word/2016/wordml/cid" xmlns:w16se="http://schemas.microsoft.com/office/word/2015/wordml/symex" xmlns:wpg="http://schemas.microsoft.com/office/word/2010/wordprocessingGroup" xmlns:wpi="http://schemas.microsoft.com/office/word/2010/wordprocessingInk" xmlns:wne="http://schemas.microsoft.com/office/word/2006/wordml" xmlns:wps="http://schemas.microsoft.com/office/word/2010/wordprocessingShape" mc:Ignorable="w14 w15 w16se w16cid wp14">
   <w:p>
     <w:pPr>
       <w:pStyle w:val="ZPNormalnyText"/>
@@ -21857,7 +23668,7 @@
 </file>
 
 <file path=word/footer2.xml><?xml version="1.0" encoding="utf-8"?>
-<w:ftr xmlns:wpc="http://schemas.microsoft.com/office/word/2010/wordprocessingCanvas" xmlns:cx="http://schemas.microsoft.com/office/drawing/2014/chartex" xmlns:mc="http://schemas.openxmlformats.org/markup-compatibility/2006" xmlns:o="urn:schemas-microsoft-com:office:office" xmlns:r="http://schemas.openxmlformats.org/officeDocument/2006/relationships" xmlns:m="http://schemas.openxmlformats.org/officeDocument/2006/math" xmlns:v="urn:schemas-microsoft-com:vml" xmlns:wp14="http://schemas.microsoft.com/office/word/2010/wordprocessingDrawing" xmlns:wp="http://schemas.openxmlformats.org/drawingml/2006/wordprocessingDrawing" xmlns:w10="urn:schemas-microsoft-com:office:word" xmlns:w="http://schemas.openxmlformats.org/wordprocessingml/2006/main" xmlns:w14="http://schemas.microsoft.com/office/word/2010/wordml" xmlns:w15="http://schemas.microsoft.com/office/word/2012/wordml" xmlns:w16se="http://schemas.microsoft.com/office/word/2015/wordml/symex" xmlns:wpg="http://schemas.microsoft.com/office/word/2010/wordprocessingGroup" xmlns:wpi="http://schemas.microsoft.com/office/word/2010/wordprocessingInk" xmlns:wne="http://schemas.microsoft.com/office/word/2006/wordml" xmlns:wps="http://schemas.microsoft.com/office/word/2010/wordprocessingShape" mc:Ignorable="w14 w15 w16se wp14">
+<w:ftr xmlns:wpc="http://schemas.microsoft.com/office/word/2010/wordprocessingCanvas" xmlns:cx="http://schemas.microsoft.com/office/drawing/2014/chartex" xmlns:cx1="http://schemas.microsoft.com/office/drawing/2015/9/8/chartex" xmlns:cx2="http://schemas.microsoft.com/office/drawing/2015/10/21/chartex" xmlns:cx3="http://schemas.microsoft.com/office/drawing/2016/5/9/chartex" xmlns:cx4="http://schemas.microsoft.com/office/drawing/2016/5/10/chartex" xmlns:cx5="http://schemas.microsoft.com/office/drawing/2016/5/11/chartex" xmlns:cx6="http://schemas.microsoft.com/office/drawing/2016/5/12/chartex" xmlns:cx7="http://schemas.microsoft.com/office/drawing/2016/5/13/chartex" xmlns:cx8="http://schemas.microsoft.com/office/drawing/2016/5/14/chartex" xmlns:mc="http://schemas.openxmlformats.org/markup-compatibility/2006" xmlns:aink="http://schemas.microsoft.com/office/drawing/2016/ink" xmlns:am3d="http://schemas.microsoft.com/office/drawing/2017/model3d" xmlns:o="urn:schemas-microsoft-com:office:office" xmlns:r="http://schemas.openxmlformats.org/officeDocument/2006/relationships" xmlns:m="http://schemas.openxmlformats.org/officeDocument/2006/math" xmlns:v="urn:schemas-microsoft-com:vml" xmlns:wp14="http://schemas.microsoft.com/office/word/2010/wordprocessingDrawing" xmlns:wp="http://schemas.openxmlformats.org/drawingml/2006/wordprocessingDrawing" xmlns:w10="urn:schemas-microsoft-com:office:word" xmlns:w="http://schemas.openxmlformats.org/wordprocessingml/2006/main" xmlns:w14="http://schemas.microsoft.com/office/word/2010/wordml" xmlns:w15="http://schemas.microsoft.com/office/word/2012/wordml" xmlns:w16cid="http://schemas.microsoft.com/office/word/2016/wordml/cid" xmlns:w16se="http://schemas.microsoft.com/office/word/2015/wordml/symex" xmlns:wpg="http://schemas.microsoft.com/office/word/2010/wordprocessingGroup" xmlns:wpi="http://schemas.microsoft.com/office/word/2010/wordprocessingInk" xmlns:wne="http://schemas.microsoft.com/office/word/2006/wordml" xmlns:wps="http://schemas.microsoft.com/office/word/2010/wordprocessingShape" mc:Ignorable="w14 w15 w16se w16cid wp14">
   <w:p>
     <w:pPr>
       <w:pStyle w:val="ZPNormalnyText"/>
@@ -21871,7 +23682,7 @@
 </file>
 
 <file path=word/footer3.xml><?xml version="1.0" encoding="utf-8"?>
-<w:ftr xmlns:wpc="http://schemas.microsoft.com/office/word/2010/wordprocessingCanvas" xmlns:cx="http://schemas.microsoft.com/office/drawing/2014/chartex" xmlns:mc="http://schemas.openxmlformats.org/markup-compatibility/2006" xmlns:o="urn:schemas-microsoft-com:office:office" xmlns:r="http://schemas.openxmlformats.org/officeDocument/2006/relationships" xmlns:m="http://schemas.openxmlformats.org/officeDocument/2006/math" xmlns:v="urn:schemas-microsoft-com:vml" xmlns:wp14="http://schemas.microsoft.com/office/word/2010/wordprocessingDrawing" xmlns:wp="http://schemas.openxmlformats.org/drawingml/2006/wordprocessingDrawing" xmlns:w10="urn:schemas-microsoft-com:office:word" xmlns:w="http://schemas.openxmlformats.org/wordprocessingml/2006/main" xmlns:w14="http://schemas.microsoft.com/office/word/2010/wordml" xmlns:w15="http://schemas.microsoft.com/office/word/2012/wordml" xmlns:w16se="http://schemas.microsoft.com/office/word/2015/wordml/symex" xmlns:wpg="http://schemas.microsoft.com/office/word/2010/wordprocessingGroup" xmlns:wpi="http://schemas.microsoft.com/office/word/2010/wordprocessingInk" xmlns:wne="http://schemas.microsoft.com/office/word/2006/wordml" xmlns:wps="http://schemas.microsoft.com/office/word/2010/wordprocessingShape" mc:Ignorable="w14 w15 w16se wp14">
+<w:ftr xmlns:wpc="http://schemas.microsoft.com/office/word/2010/wordprocessingCanvas" xmlns:cx="http://schemas.microsoft.com/office/drawing/2014/chartex" xmlns:cx1="http://schemas.microsoft.com/office/drawing/2015/9/8/chartex" xmlns:cx2="http://schemas.microsoft.com/office/drawing/2015/10/21/chartex" xmlns:cx3="http://schemas.microsoft.com/office/drawing/2016/5/9/chartex" xmlns:cx4="http://schemas.microsoft.com/office/drawing/2016/5/10/chartex" xmlns:cx5="http://schemas.microsoft.com/office/drawing/2016/5/11/chartex" xmlns:cx6="http://schemas.microsoft.com/office/drawing/2016/5/12/chartex" xmlns:cx7="http://schemas.microsoft.com/office/drawing/2016/5/13/chartex" xmlns:cx8="http://schemas.microsoft.com/office/drawing/2016/5/14/chartex" xmlns:mc="http://schemas.openxmlformats.org/markup-compatibility/2006" xmlns:aink="http://schemas.microsoft.com/office/drawing/2016/ink" xmlns:am3d="http://schemas.microsoft.com/office/drawing/2017/model3d" xmlns:o="urn:schemas-microsoft-com:office:office" xmlns:r="http://schemas.openxmlformats.org/officeDocument/2006/relationships" xmlns:m="http://schemas.openxmlformats.org/officeDocument/2006/math" xmlns:v="urn:schemas-microsoft-com:vml" xmlns:wp14="http://schemas.microsoft.com/office/word/2010/wordprocessingDrawing" xmlns:wp="http://schemas.openxmlformats.org/drawingml/2006/wordprocessingDrawing" xmlns:w10="urn:schemas-microsoft-com:office:word" xmlns:w="http://schemas.openxmlformats.org/wordprocessingml/2006/main" xmlns:w14="http://schemas.microsoft.com/office/word/2010/wordml" xmlns:w15="http://schemas.microsoft.com/office/word/2012/wordml" xmlns:w16cid="http://schemas.microsoft.com/office/word/2016/wordml/cid" xmlns:w16se="http://schemas.microsoft.com/office/word/2015/wordml/symex" xmlns:wpg="http://schemas.microsoft.com/office/word/2010/wordprocessingGroup" xmlns:wpi="http://schemas.microsoft.com/office/word/2010/wordprocessingInk" xmlns:wne="http://schemas.microsoft.com/office/word/2006/wordml" xmlns:wps="http://schemas.microsoft.com/office/word/2010/wordprocessingShape" mc:Ignorable="w14 w15 w16se w16cid wp14">
   <w:p>
     <w:pPr>
       <w:pStyle w:val="Pta"/>
@@ -21908,7 +23719,7 @@
 </file>
 
 <file path=word/footnotes.xml><?xml version="1.0" encoding="utf-8"?>
-<w:footnotes xmlns:wpc="http://schemas.microsoft.com/office/word/2010/wordprocessingCanvas" xmlns:cx="http://schemas.microsoft.com/office/drawing/2014/chartex" xmlns:mc="http://schemas.openxmlformats.org/markup-compatibility/2006" xmlns:o="urn:schemas-microsoft-com:office:office" xmlns:r="http://schemas.openxmlformats.org/officeDocument/2006/relationships" xmlns:m="http://schemas.openxmlformats.org/officeDocument/2006/math" xmlns:v="urn:schemas-microsoft-com:vml" xmlns:wp14="http://schemas.microsoft.com/office/word/2010/wordprocessingDrawing" xmlns:wp="http://schemas.openxmlformats.org/drawingml/2006/wordprocessingDrawing" xmlns:w10="urn:schemas-microsoft-com:office:word" xmlns:w="http://schemas.openxmlformats.org/wordprocessingml/2006/main" xmlns:w14="http://schemas.microsoft.com/office/word/2010/wordml" xmlns:w15="http://schemas.microsoft.com/office/word/2012/wordml" xmlns:w16se="http://schemas.microsoft.com/office/word/2015/wordml/symex" xmlns:wpg="http://schemas.microsoft.com/office/word/2010/wordprocessingGroup" xmlns:wpi="http://schemas.microsoft.com/office/word/2010/wordprocessingInk" xmlns:wne="http://schemas.microsoft.com/office/word/2006/wordml" xmlns:wps="http://schemas.microsoft.com/office/word/2010/wordprocessingShape" mc:Ignorable="w14 w15 w16se wp14">
+<w:footnotes xmlns:wpc="http://schemas.microsoft.com/office/word/2010/wordprocessingCanvas" xmlns:cx="http://schemas.microsoft.com/office/drawing/2014/chartex" xmlns:cx1="http://schemas.microsoft.com/office/drawing/2015/9/8/chartex" xmlns:cx2="http://schemas.microsoft.com/office/drawing/2015/10/21/chartex" xmlns:cx3="http://schemas.microsoft.com/office/drawing/2016/5/9/chartex" xmlns:cx4="http://schemas.microsoft.com/office/drawing/2016/5/10/chartex" xmlns:cx5="http://schemas.microsoft.com/office/drawing/2016/5/11/chartex" xmlns:cx6="http://schemas.microsoft.com/office/drawing/2016/5/12/chartex" xmlns:cx7="http://schemas.microsoft.com/office/drawing/2016/5/13/chartex" xmlns:cx8="http://schemas.microsoft.com/office/drawing/2016/5/14/chartex" xmlns:mc="http://schemas.openxmlformats.org/markup-compatibility/2006" xmlns:aink="http://schemas.microsoft.com/office/drawing/2016/ink" xmlns:am3d="http://schemas.microsoft.com/office/drawing/2017/model3d" xmlns:o="urn:schemas-microsoft-com:office:office" xmlns:r="http://schemas.openxmlformats.org/officeDocument/2006/relationships" xmlns:m="http://schemas.openxmlformats.org/officeDocument/2006/math" xmlns:v="urn:schemas-microsoft-com:vml" xmlns:wp14="http://schemas.microsoft.com/office/word/2010/wordprocessingDrawing" xmlns:wp="http://schemas.openxmlformats.org/drawingml/2006/wordprocessingDrawing" xmlns:w10="urn:schemas-microsoft-com:office:word" xmlns:w="http://schemas.openxmlformats.org/wordprocessingml/2006/main" xmlns:w14="http://schemas.microsoft.com/office/word/2010/wordml" xmlns:w15="http://schemas.microsoft.com/office/word/2012/wordml" xmlns:w16cid="http://schemas.microsoft.com/office/word/2016/wordml/cid" xmlns:w16se="http://schemas.microsoft.com/office/word/2015/wordml/symex" xmlns:wpg="http://schemas.microsoft.com/office/word/2010/wordprocessingGroup" xmlns:wpi="http://schemas.microsoft.com/office/word/2010/wordprocessingInk" xmlns:wne="http://schemas.microsoft.com/office/word/2006/wordml" xmlns:wps="http://schemas.microsoft.com/office/word/2010/wordprocessingShape" mc:Ignorable="w14 w15 w16se w16cid wp14">
   <w:footnote w:type="separator" w:id="-1">
     <w:p>
       <w:pPr>
@@ -21958,7 +23769,7 @@
 </file>
 
 <file path=word/header1.xml><?xml version="1.0" encoding="utf-8"?>
-<w:hdr xmlns:wpc="http://schemas.microsoft.com/office/word/2010/wordprocessingCanvas" xmlns:cx="http://schemas.microsoft.com/office/drawing/2014/chartex" xmlns:mc="http://schemas.openxmlformats.org/markup-compatibility/2006" xmlns:o="urn:schemas-microsoft-com:office:office" xmlns:r="http://schemas.openxmlformats.org/officeDocument/2006/relationships" xmlns:m="http://schemas.openxmlformats.org/officeDocument/2006/math" xmlns:v="urn:schemas-microsoft-com:vml" xmlns:wp14="http://schemas.microsoft.com/office/word/2010/wordprocessingDrawing" xmlns:wp="http://schemas.openxmlformats.org/drawingml/2006/wordprocessingDrawing" xmlns:w10="urn:schemas-microsoft-com:office:word" xmlns:w="http://schemas.openxmlformats.org/wordprocessingml/2006/main" xmlns:w14="http://schemas.microsoft.com/office/word/2010/wordml" xmlns:w15="http://schemas.microsoft.com/office/word/2012/wordml" xmlns:w16se="http://schemas.microsoft.com/office/word/2015/wordml/symex" xmlns:wpg="http://schemas.microsoft.com/office/word/2010/wordprocessingGroup" xmlns:wpi="http://schemas.microsoft.com/office/word/2010/wordprocessingInk" xmlns:wne="http://schemas.microsoft.com/office/word/2006/wordml" xmlns:wps="http://schemas.microsoft.com/office/word/2010/wordprocessingShape" mc:Ignorable="w14 w15 w16se wp14">
+<w:hdr xmlns:wpc="http://schemas.microsoft.com/office/word/2010/wordprocessingCanvas" xmlns:cx="http://schemas.microsoft.com/office/drawing/2014/chartex" xmlns:cx1="http://schemas.microsoft.com/office/drawing/2015/9/8/chartex" xmlns:cx2="http://schemas.microsoft.com/office/drawing/2015/10/21/chartex" xmlns:cx3="http://schemas.microsoft.com/office/drawing/2016/5/9/chartex" xmlns:cx4="http://schemas.microsoft.com/office/drawing/2016/5/10/chartex" xmlns:cx5="http://schemas.microsoft.com/office/drawing/2016/5/11/chartex" xmlns:cx6="http://schemas.microsoft.com/office/drawing/2016/5/12/chartex" xmlns:cx7="http://schemas.microsoft.com/office/drawing/2016/5/13/chartex" xmlns:cx8="http://schemas.microsoft.com/office/drawing/2016/5/14/chartex" xmlns:mc="http://schemas.openxmlformats.org/markup-compatibility/2006" xmlns:aink="http://schemas.microsoft.com/office/drawing/2016/ink" xmlns:am3d="http://schemas.microsoft.com/office/drawing/2017/model3d" xmlns:o="urn:schemas-microsoft-com:office:office" xmlns:r="http://schemas.openxmlformats.org/officeDocument/2006/relationships" xmlns:m="http://schemas.openxmlformats.org/officeDocument/2006/math" xmlns:v="urn:schemas-microsoft-com:vml" xmlns:wp14="http://schemas.microsoft.com/office/word/2010/wordprocessingDrawing" xmlns:wp="http://schemas.openxmlformats.org/drawingml/2006/wordprocessingDrawing" xmlns:w10="urn:schemas-microsoft-com:office:word" xmlns:w="http://schemas.openxmlformats.org/wordprocessingml/2006/main" xmlns:w14="http://schemas.microsoft.com/office/word/2010/wordml" xmlns:w15="http://schemas.microsoft.com/office/word/2012/wordml" xmlns:w16cid="http://schemas.microsoft.com/office/word/2016/wordml/cid" xmlns:w16se="http://schemas.microsoft.com/office/word/2015/wordml/symex" xmlns:wpg="http://schemas.microsoft.com/office/word/2010/wordprocessingGroup" xmlns:wpi="http://schemas.microsoft.com/office/word/2010/wordprocessingInk" xmlns:wne="http://schemas.microsoft.com/office/word/2006/wordml" xmlns:wps="http://schemas.microsoft.com/office/word/2010/wordprocessingShape" mc:Ignorable="w14 w15 w16se w16cid wp14">
   <w:p>
     <w:pPr>
       <w:pStyle w:val="Hlavika"/>
@@ -21980,7 +23791,7 @@
 </file>
 
 <file path=word/header2.xml><?xml version="1.0" encoding="utf-8"?>
-<w:hdr xmlns:wpc="http://schemas.microsoft.com/office/word/2010/wordprocessingCanvas" xmlns:cx="http://schemas.microsoft.com/office/drawing/2014/chartex" xmlns:mc="http://schemas.openxmlformats.org/markup-compatibility/2006" xmlns:o="urn:schemas-microsoft-com:office:office" xmlns:r="http://schemas.openxmlformats.org/officeDocument/2006/relationships" xmlns:m="http://schemas.openxmlformats.org/officeDocument/2006/math" xmlns:v="urn:schemas-microsoft-com:vml" xmlns:wp14="http://schemas.microsoft.com/office/word/2010/wordprocessingDrawing" xmlns:wp="http://schemas.openxmlformats.org/drawingml/2006/wordprocessingDrawing" xmlns:w10="urn:schemas-microsoft-com:office:word" xmlns:w="http://schemas.openxmlformats.org/wordprocessingml/2006/main" xmlns:w14="http://schemas.microsoft.com/office/word/2010/wordml" xmlns:w15="http://schemas.microsoft.com/office/word/2012/wordml" xmlns:w16se="http://schemas.microsoft.com/office/word/2015/wordml/symex" xmlns:wpg="http://schemas.microsoft.com/office/word/2010/wordprocessingGroup" xmlns:wpi="http://schemas.microsoft.com/office/word/2010/wordprocessingInk" xmlns:wne="http://schemas.microsoft.com/office/word/2006/wordml" xmlns:wps="http://schemas.microsoft.com/office/word/2010/wordprocessingShape" mc:Ignorable="w14 w15 w16se wp14">
+<w:hdr xmlns:wpc="http://schemas.microsoft.com/office/word/2010/wordprocessingCanvas" xmlns:cx="http://schemas.microsoft.com/office/drawing/2014/chartex" xmlns:cx1="http://schemas.microsoft.com/office/drawing/2015/9/8/chartex" xmlns:cx2="http://schemas.microsoft.com/office/drawing/2015/10/21/chartex" xmlns:cx3="http://schemas.microsoft.com/office/drawing/2016/5/9/chartex" xmlns:cx4="http://schemas.microsoft.com/office/drawing/2016/5/10/chartex" xmlns:cx5="http://schemas.microsoft.com/office/drawing/2016/5/11/chartex" xmlns:cx6="http://schemas.microsoft.com/office/drawing/2016/5/12/chartex" xmlns:cx7="http://schemas.microsoft.com/office/drawing/2016/5/13/chartex" xmlns:cx8="http://schemas.microsoft.com/office/drawing/2016/5/14/chartex" xmlns:mc="http://schemas.openxmlformats.org/markup-compatibility/2006" xmlns:aink="http://schemas.microsoft.com/office/drawing/2016/ink" xmlns:am3d="http://schemas.microsoft.com/office/drawing/2017/model3d" xmlns:o="urn:schemas-microsoft-com:office:office" xmlns:r="http://schemas.openxmlformats.org/officeDocument/2006/relationships" xmlns:m="http://schemas.openxmlformats.org/officeDocument/2006/math" xmlns:v="urn:schemas-microsoft-com:vml" xmlns:wp14="http://schemas.microsoft.com/office/word/2010/wordprocessingDrawing" xmlns:wp="http://schemas.openxmlformats.org/drawingml/2006/wordprocessingDrawing" xmlns:w10="urn:schemas-microsoft-com:office:word" xmlns:w="http://schemas.openxmlformats.org/wordprocessingml/2006/main" xmlns:w14="http://schemas.microsoft.com/office/word/2010/wordml" xmlns:w15="http://schemas.microsoft.com/office/word/2012/wordml" xmlns:w16cid="http://schemas.microsoft.com/office/word/2016/wordml/cid" xmlns:w16se="http://schemas.microsoft.com/office/word/2015/wordml/symex" xmlns:wpg="http://schemas.microsoft.com/office/word/2010/wordprocessingGroup" xmlns:wpi="http://schemas.microsoft.com/office/word/2010/wordprocessingInk" xmlns:wne="http://schemas.microsoft.com/office/word/2006/wordml" xmlns:wps="http://schemas.microsoft.com/office/word/2010/wordprocessingShape" mc:Ignorable="w14 w15 w16se w16cid wp14">
   <w:p>
     <w:pPr>
       <w:pStyle w:val="Hlavika"/>
@@ -22002,7 +23813,7 @@
 </file>
 
 <file path=word/header3.xml><?xml version="1.0" encoding="utf-8"?>
-<w:hdr xmlns:wpc="http://schemas.microsoft.com/office/word/2010/wordprocessingCanvas" xmlns:cx="http://schemas.microsoft.com/office/drawing/2014/chartex" xmlns:mc="http://schemas.openxmlformats.org/markup-compatibility/2006" xmlns:o="urn:schemas-microsoft-com:office:office" xmlns:r="http://schemas.openxmlformats.org/officeDocument/2006/relationships" xmlns:m="http://schemas.openxmlformats.org/officeDocument/2006/math" xmlns:v="urn:schemas-microsoft-com:vml" xmlns:wp14="http://schemas.microsoft.com/office/word/2010/wordprocessingDrawing" xmlns:wp="http://schemas.openxmlformats.org/drawingml/2006/wordprocessingDrawing" xmlns:w10="urn:schemas-microsoft-com:office:word" xmlns:w="http://schemas.openxmlformats.org/wordprocessingml/2006/main" xmlns:w14="http://schemas.microsoft.com/office/word/2010/wordml" xmlns:w15="http://schemas.microsoft.com/office/word/2012/wordml" xmlns:w16se="http://schemas.microsoft.com/office/word/2015/wordml/symex" xmlns:wpg="http://schemas.microsoft.com/office/word/2010/wordprocessingGroup" xmlns:wpi="http://schemas.microsoft.com/office/word/2010/wordprocessingInk" xmlns:wne="http://schemas.microsoft.com/office/word/2006/wordml" xmlns:wps="http://schemas.microsoft.com/office/word/2010/wordprocessingShape" mc:Ignorable="w14 w15 w16se wp14">
+<w:hdr xmlns:wpc="http://schemas.microsoft.com/office/word/2010/wordprocessingCanvas" xmlns:cx="http://schemas.microsoft.com/office/drawing/2014/chartex" xmlns:cx1="http://schemas.microsoft.com/office/drawing/2015/9/8/chartex" xmlns:cx2="http://schemas.microsoft.com/office/drawing/2015/10/21/chartex" xmlns:cx3="http://schemas.microsoft.com/office/drawing/2016/5/9/chartex" xmlns:cx4="http://schemas.microsoft.com/office/drawing/2016/5/10/chartex" xmlns:cx5="http://schemas.microsoft.com/office/drawing/2016/5/11/chartex" xmlns:cx6="http://schemas.microsoft.com/office/drawing/2016/5/12/chartex" xmlns:cx7="http://schemas.microsoft.com/office/drawing/2016/5/13/chartex" xmlns:cx8="http://schemas.microsoft.com/office/drawing/2016/5/14/chartex" xmlns:mc="http://schemas.openxmlformats.org/markup-compatibility/2006" xmlns:aink="http://schemas.microsoft.com/office/drawing/2016/ink" xmlns:am3d="http://schemas.microsoft.com/office/drawing/2017/model3d" xmlns:o="urn:schemas-microsoft-com:office:office" xmlns:r="http://schemas.openxmlformats.org/officeDocument/2006/relationships" xmlns:m="http://schemas.openxmlformats.org/officeDocument/2006/math" xmlns:v="urn:schemas-microsoft-com:vml" xmlns:wp14="http://schemas.microsoft.com/office/word/2010/wordprocessingDrawing" xmlns:wp="http://schemas.openxmlformats.org/drawingml/2006/wordprocessingDrawing" xmlns:w10="urn:schemas-microsoft-com:office:word" xmlns:w="http://schemas.openxmlformats.org/wordprocessingml/2006/main" xmlns:w14="http://schemas.microsoft.com/office/word/2010/wordml" xmlns:w15="http://schemas.microsoft.com/office/word/2012/wordml" xmlns:w16cid="http://schemas.microsoft.com/office/word/2016/wordml/cid" xmlns:w16se="http://schemas.microsoft.com/office/word/2015/wordml/symex" xmlns:wpg="http://schemas.microsoft.com/office/word/2010/wordprocessingGroup" xmlns:wpi="http://schemas.microsoft.com/office/word/2010/wordprocessingInk" xmlns:wne="http://schemas.microsoft.com/office/word/2006/wordml" xmlns:wps="http://schemas.microsoft.com/office/word/2010/wordprocessingShape" mc:Ignorable="w14 w15 w16se w16cid wp14">
   <w:p>
     <w:pPr>
       <w:pStyle w:val="Hlavika"/>
@@ -22024,7 +23835,7 @@
 </file>
 
 <file path=word/header4.xml><?xml version="1.0" encoding="utf-8"?>
-<w:hdr xmlns:wpc="http://schemas.microsoft.com/office/word/2010/wordprocessingCanvas" xmlns:cx="http://schemas.microsoft.com/office/drawing/2014/chartex" xmlns:mc="http://schemas.openxmlformats.org/markup-compatibility/2006" xmlns:o="urn:schemas-microsoft-com:office:office" xmlns:r="http://schemas.openxmlformats.org/officeDocument/2006/relationships" xmlns:m="http://schemas.openxmlformats.org/officeDocument/2006/math" xmlns:v="urn:schemas-microsoft-com:vml" xmlns:wp14="http://schemas.microsoft.com/office/word/2010/wordprocessingDrawing" xmlns:wp="http://schemas.openxmlformats.org/drawingml/2006/wordprocessingDrawing" xmlns:w10="urn:schemas-microsoft-com:office:word" xmlns:w="http://schemas.openxmlformats.org/wordprocessingml/2006/main" xmlns:w14="http://schemas.microsoft.com/office/word/2010/wordml" xmlns:w15="http://schemas.microsoft.com/office/word/2012/wordml" xmlns:w16se="http://schemas.microsoft.com/office/word/2015/wordml/symex" xmlns:wpg="http://schemas.microsoft.com/office/word/2010/wordprocessingGroup" xmlns:wpi="http://schemas.microsoft.com/office/word/2010/wordprocessingInk" xmlns:wne="http://schemas.microsoft.com/office/word/2006/wordml" xmlns:wps="http://schemas.microsoft.com/office/word/2010/wordprocessingShape" mc:Ignorable="w14 w15 w16se wp14">
+<w:hdr xmlns:wpc="http://schemas.microsoft.com/office/word/2010/wordprocessingCanvas" xmlns:cx="http://schemas.microsoft.com/office/drawing/2014/chartex" xmlns:cx1="http://schemas.microsoft.com/office/drawing/2015/9/8/chartex" xmlns:cx2="http://schemas.microsoft.com/office/drawing/2015/10/21/chartex" xmlns:cx3="http://schemas.microsoft.com/office/drawing/2016/5/9/chartex" xmlns:cx4="http://schemas.microsoft.com/office/drawing/2016/5/10/chartex" xmlns:cx5="http://schemas.microsoft.com/office/drawing/2016/5/11/chartex" xmlns:cx6="http://schemas.microsoft.com/office/drawing/2016/5/12/chartex" xmlns:cx7="http://schemas.microsoft.com/office/drawing/2016/5/13/chartex" xmlns:cx8="http://schemas.microsoft.com/office/drawing/2016/5/14/chartex" xmlns:mc="http://schemas.openxmlformats.org/markup-compatibility/2006" xmlns:aink="http://schemas.microsoft.com/office/drawing/2016/ink" xmlns:am3d="http://schemas.microsoft.com/office/drawing/2017/model3d" xmlns:o="urn:schemas-microsoft-com:office:office" xmlns:r="http://schemas.openxmlformats.org/officeDocument/2006/relationships" xmlns:m="http://schemas.openxmlformats.org/officeDocument/2006/math" xmlns:v="urn:schemas-microsoft-com:vml" xmlns:wp14="http://schemas.microsoft.com/office/word/2010/wordprocessingDrawing" xmlns:wp="http://schemas.openxmlformats.org/drawingml/2006/wordprocessingDrawing" xmlns:w10="urn:schemas-microsoft-com:office:word" xmlns:w="http://schemas.openxmlformats.org/wordprocessingml/2006/main" xmlns:w14="http://schemas.microsoft.com/office/word/2010/wordml" xmlns:w15="http://schemas.microsoft.com/office/word/2012/wordml" xmlns:w16cid="http://schemas.microsoft.com/office/word/2016/wordml/cid" xmlns:w16se="http://schemas.microsoft.com/office/word/2015/wordml/symex" xmlns:wpg="http://schemas.microsoft.com/office/word/2010/wordprocessingGroup" xmlns:wpi="http://schemas.microsoft.com/office/word/2010/wordprocessingInk" xmlns:wne="http://schemas.microsoft.com/office/word/2006/wordml" xmlns:wps="http://schemas.microsoft.com/office/word/2010/wordprocessingShape" mc:Ignorable="w14 w15 w16se w16cid wp14">
   <w:p>
     <w:pPr>
       <w:pStyle w:val="Hlavika"/>
@@ -22050,7 +23861,7 @@
 </file>
 
 <file path=word/header5.xml><?xml version="1.0" encoding="utf-8"?>
-<w:hdr xmlns:wpc="http://schemas.microsoft.com/office/word/2010/wordprocessingCanvas" xmlns:cx="http://schemas.microsoft.com/office/drawing/2014/chartex" xmlns:mc="http://schemas.openxmlformats.org/markup-compatibility/2006" xmlns:o="urn:schemas-microsoft-com:office:office" xmlns:r="http://schemas.openxmlformats.org/officeDocument/2006/relationships" xmlns:m="http://schemas.openxmlformats.org/officeDocument/2006/math" xmlns:v="urn:schemas-microsoft-com:vml" xmlns:wp14="http://schemas.microsoft.com/office/word/2010/wordprocessingDrawing" xmlns:wp="http://schemas.openxmlformats.org/drawingml/2006/wordprocessingDrawing" xmlns:w10="urn:schemas-microsoft-com:office:word" xmlns:w="http://schemas.openxmlformats.org/wordprocessingml/2006/main" xmlns:w14="http://schemas.microsoft.com/office/word/2010/wordml" xmlns:w15="http://schemas.microsoft.com/office/word/2012/wordml" xmlns:w16se="http://schemas.microsoft.com/office/word/2015/wordml/symex" xmlns:wpg="http://schemas.microsoft.com/office/word/2010/wordprocessingGroup" xmlns:wpi="http://schemas.microsoft.com/office/word/2010/wordprocessingInk" xmlns:wne="http://schemas.microsoft.com/office/word/2006/wordml" xmlns:wps="http://schemas.microsoft.com/office/word/2010/wordprocessingShape" mc:Ignorable="w14 w15 w16se wp14">
+<w:hdr xmlns:wpc="http://schemas.microsoft.com/office/word/2010/wordprocessingCanvas" xmlns:cx="http://schemas.microsoft.com/office/drawing/2014/chartex" xmlns:cx1="http://schemas.microsoft.com/office/drawing/2015/9/8/chartex" xmlns:cx2="http://schemas.microsoft.com/office/drawing/2015/10/21/chartex" xmlns:cx3="http://schemas.microsoft.com/office/drawing/2016/5/9/chartex" xmlns:cx4="http://schemas.microsoft.com/office/drawing/2016/5/10/chartex" xmlns:cx5="http://schemas.microsoft.com/office/drawing/2016/5/11/chartex" xmlns:cx6="http://schemas.microsoft.com/office/drawing/2016/5/12/chartex" xmlns:cx7="http://schemas.microsoft.com/office/drawing/2016/5/13/chartex" xmlns:cx8="http://schemas.microsoft.com/office/drawing/2016/5/14/chartex" xmlns:mc="http://schemas.openxmlformats.org/markup-compatibility/2006" xmlns:aink="http://schemas.microsoft.com/office/drawing/2016/ink" xmlns:am3d="http://schemas.microsoft.com/office/drawing/2017/model3d" xmlns:o="urn:schemas-microsoft-com:office:office" xmlns:r="http://schemas.openxmlformats.org/officeDocument/2006/relationships" xmlns:m="http://schemas.openxmlformats.org/officeDocument/2006/math" xmlns:v="urn:schemas-microsoft-com:vml" xmlns:wp14="http://schemas.microsoft.com/office/word/2010/wordprocessingDrawing" xmlns:wp="http://schemas.openxmlformats.org/drawingml/2006/wordprocessingDrawing" xmlns:w10="urn:schemas-microsoft-com:office:word" xmlns:w="http://schemas.openxmlformats.org/wordprocessingml/2006/main" xmlns:w14="http://schemas.microsoft.com/office/word/2010/wordml" xmlns:w15="http://schemas.microsoft.com/office/word/2012/wordml" xmlns:w16cid="http://schemas.microsoft.com/office/word/2016/wordml/cid" xmlns:w16se="http://schemas.microsoft.com/office/word/2015/wordml/symex" xmlns:wpg="http://schemas.microsoft.com/office/word/2010/wordprocessingGroup" xmlns:wpi="http://schemas.microsoft.com/office/word/2010/wordprocessingInk" xmlns:wne="http://schemas.microsoft.com/office/word/2006/wordml" xmlns:wps="http://schemas.microsoft.com/office/word/2010/wordprocessingShape" mc:Ignorable="w14 w15 w16se w16cid wp14">
   <w:p>
     <w:pPr>
       <w:pStyle w:val="Hlavika"/>
@@ -22076,7 +23887,7 @@
 </file>
 
 <file path=word/header6.xml><?xml version="1.0" encoding="utf-8"?>
-<w:hdr xmlns:wpc="http://schemas.microsoft.com/office/word/2010/wordprocessingCanvas" xmlns:cx="http://schemas.microsoft.com/office/drawing/2014/chartex" xmlns:mc="http://schemas.openxmlformats.org/markup-compatibility/2006" xmlns:o="urn:schemas-microsoft-com:office:office" xmlns:r="http://schemas.openxmlformats.org/officeDocument/2006/relationships" xmlns:m="http://schemas.openxmlformats.org/officeDocument/2006/math" xmlns:v="urn:schemas-microsoft-com:vml" xmlns:wp14="http://schemas.microsoft.com/office/word/2010/wordprocessingDrawing" xmlns:wp="http://schemas.openxmlformats.org/drawingml/2006/wordprocessingDrawing" xmlns:w10="urn:schemas-microsoft-com:office:word" xmlns:w="http://schemas.openxmlformats.org/wordprocessingml/2006/main" xmlns:w14="http://schemas.microsoft.com/office/word/2010/wordml" xmlns:w15="http://schemas.microsoft.com/office/word/2012/wordml" xmlns:w16se="http://schemas.microsoft.com/office/word/2015/wordml/symex" xmlns:wpg="http://schemas.microsoft.com/office/word/2010/wordprocessingGroup" xmlns:wpi="http://schemas.microsoft.com/office/word/2010/wordprocessingInk" xmlns:wne="http://schemas.microsoft.com/office/word/2006/wordml" xmlns:wps="http://schemas.microsoft.com/office/word/2010/wordprocessingShape" mc:Ignorable="w14 w15 w16se wp14">
+<w:hdr xmlns:wpc="http://schemas.microsoft.com/office/word/2010/wordprocessingCanvas" xmlns:cx="http://schemas.microsoft.com/office/drawing/2014/chartex" xmlns:cx1="http://schemas.microsoft.com/office/drawing/2015/9/8/chartex" xmlns:cx2="http://schemas.microsoft.com/office/drawing/2015/10/21/chartex" xmlns:cx3="http://schemas.microsoft.com/office/drawing/2016/5/9/chartex" xmlns:cx4="http://schemas.microsoft.com/office/drawing/2016/5/10/chartex" xmlns:cx5="http://schemas.microsoft.com/office/drawing/2016/5/11/chartex" xmlns:cx6="http://schemas.microsoft.com/office/drawing/2016/5/12/chartex" xmlns:cx7="http://schemas.microsoft.com/office/drawing/2016/5/13/chartex" xmlns:cx8="http://schemas.microsoft.com/office/drawing/2016/5/14/chartex" xmlns:mc="http://schemas.openxmlformats.org/markup-compatibility/2006" xmlns:aink="http://schemas.microsoft.com/office/drawing/2016/ink" xmlns:am3d="http://schemas.microsoft.com/office/drawing/2017/model3d" xmlns:o="urn:schemas-microsoft-com:office:office" xmlns:r="http://schemas.openxmlformats.org/officeDocument/2006/relationships" xmlns:m="http://schemas.openxmlformats.org/officeDocument/2006/math" xmlns:v="urn:schemas-microsoft-com:vml" xmlns:wp14="http://schemas.microsoft.com/office/word/2010/wordprocessingDrawing" xmlns:wp="http://schemas.openxmlformats.org/drawingml/2006/wordprocessingDrawing" xmlns:w10="urn:schemas-microsoft-com:office:word" xmlns:w="http://schemas.openxmlformats.org/wordprocessingml/2006/main" xmlns:w14="http://schemas.microsoft.com/office/word/2010/wordml" xmlns:w15="http://schemas.microsoft.com/office/word/2012/wordml" xmlns:w16cid="http://schemas.microsoft.com/office/word/2016/wordml/cid" xmlns:w16se="http://schemas.microsoft.com/office/word/2015/wordml/symex" xmlns:wpg="http://schemas.microsoft.com/office/word/2010/wordprocessingGroup" xmlns:wpi="http://schemas.microsoft.com/office/word/2010/wordprocessingInk" xmlns:wne="http://schemas.microsoft.com/office/word/2006/wordml" xmlns:wps="http://schemas.microsoft.com/office/word/2010/wordprocessingShape" mc:Ignorable="w14 w15 w16se w16cid wp14">
   <w:p>
     <w:pPr>
       <w:pStyle w:val="Hlavika"/>
@@ -22102,7 +23913,7 @@
 </file>
 
 <file path=word/header7.xml><?xml version="1.0" encoding="utf-8"?>
-<w:hdr xmlns:wpc="http://schemas.microsoft.com/office/word/2010/wordprocessingCanvas" xmlns:cx="http://schemas.microsoft.com/office/drawing/2014/chartex" xmlns:mc="http://schemas.openxmlformats.org/markup-compatibility/2006" xmlns:o="urn:schemas-microsoft-com:office:office" xmlns:r="http://schemas.openxmlformats.org/officeDocument/2006/relationships" xmlns:m="http://schemas.openxmlformats.org/officeDocument/2006/math" xmlns:v="urn:schemas-microsoft-com:vml" xmlns:wp14="http://schemas.microsoft.com/office/word/2010/wordprocessingDrawing" xmlns:wp="http://schemas.openxmlformats.org/drawingml/2006/wordprocessingDrawing" xmlns:w10="urn:schemas-microsoft-com:office:word" xmlns:w="http://schemas.openxmlformats.org/wordprocessingml/2006/main" xmlns:w14="http://schemas.microsoft.com/office/word/2010/wordml" xmlns:w15="http://schemas.microsoft.com/office/word/2012/wordml" xmlns:w16se="http://schemas.microsoft.com/office/word/2015/wordml/symex" xmlns:wpg="http://schemas.microsoft.com/office/word/2010/wordprocessingGroup" xmlns:wpi="http://schemas.microsoft.com/office/word/2010/wordprocessingInk" xmlns:wne="http://schemas.microsoft.com/office/word/2006/wordml" xmlns:wps="http://schemas.microsoft.com/office/word/2010/wordprocessingShape" mc:Ignorable="w14 w15 w16se wp14">
+<w:hdr xmlns:wpc="http://schemas.microsoft.com/office/word/2010/wordprocessingCanvas" xmlns:cx="http://schemas.microsoft.com/office/drawing/2014/chartex" xmlns:cx1="http://schemas.microsoft.com/office/drawing/2015/9/8/chartex" xmlns:cx2="http://schemas.microsoft.com/office/drawing/2015/10/21/chartex" xmlns:cx3="http://schemas.microsoft.com/office/drawing/2016/5/9/chartex" xmlns:cx4="http://schemas.microsoft.com/office/drawing/2016/5/10/chartex" xmlns:cx5="http://schemas.microsoft.com/office/drawing/2016/5/11/chartex" xmlns:cx6="http://schemas.microsoft.com/office/drawing/2016/5/12/chartex" xmlns:cx7="http://schemas.microsoft.com/office/drawing/2016/5/13/chartex" xmlns:cx8="http://schemas.microsoft.com/office/drawing/2016/5/14/chartex" xmlns:mc="http://schemas.openxmlformats.org/markup-compatibility/2006" xmlns:aink="http://schemas.microsoft.com/office/drawing/2016/ink" xmlns:am3d="http://schemas.microsoft.com/office/drawing/2017/model3d" xmlns:o="urn:schemas-microsoft-com:office:office" xmlns:r="http://schemas.openxmlformats.org/officeDocument/2006/relationships" xmlns:m="http://schemas.openxmlformats.org/officeDocument/2006/math" xmlns:v="urn:schemas-microsoft-com:vml" xmlns:wp14="http://schemas.microsoft.com/office/word/2010/wordprocessingDrawing" xmlns:wp="http://schemas.openxmlformats.org/drawingml/2006/wordprocessingDrawing" xmlns:w10="urn:schemas-microsoft-com:office:word" xmlns:w="http://schemas.openxmlformats.org/wordprocessingml/2006/main" xmlns:w14="http://schemas.microsoft.com/office/word/2010/wordml" xmlns:w15="http://schemas.microsoft.com/office/word/2012/wordml" xmlns:w16cid="http://schemas.microsoft.com/office/word/2016/wordml/cid" xmlns:w16se="http://schemas.microsoft.com/office/word/2015/wordml/symex" xmlns:wpg="http://schemas.microsoft.com/office/word/2010/wordprocessingGroup" xmlns:wpi="http://schemas.microsoft.com/office/word/2010/wordprocessingInk" xmlns:wne="http://schemas.microsoft.com/office/word/2006/wordml" xmlns:wps="http://schemas.microsoft.com/office/word/2010/wordprocessingShape" mc:Ignorable="w14 w15 w16se w16cid wp14">
   <w:p>
     <w:pPr>
       <w:pStyle w:val="Hlavika"/>
@@ -22124,7 +23935,7 @@
 </file>
 
 <file path=word/numbering.xml><?xml version="1.0" encoding="utf-8"?>
-<w:numbering xmlns:wpc="http://schemas.microsoft.com/office/word/2010/wordprocessingCanvas" xmlns:cx="http://schemas.microsoft.com/office/drawing/2014/chartex" xmlns:mc="http://schemas.openxmlformats.org/markup-compatibility/2006" xmlns:o="urn:schemas-microsoft-com:office:office" xmlns:r="http://schemas.openxmlformats.org/officeDocument/2006/relationships" xmlns:m="http://schemas.openxmlformats.org/officeDocument/2006/math" xmlns:v="urn:schemas-microsoft-com:vml" xmlns:wp14="http://schemas.microsoft.com/office/word/2010/wordprocessingDrawing" xmlns:wp="http://schemas.openxmlformats.org/drawingml/2006/wordprocessingDrawing" xmlns:w10="urn:schemas-microsoft-com:office:word" xmlns:w="http://schemas.openxmlformats.org/wordprocessingml/2006/main" xmlns:w14="http://schemas.microsoft.com/office/word/2010/wordml" xmlns:w15="http://schemas.microsoft.com/office/word/2012/wordml" xmlns:w16se="http://schemas.microsoft.com/office/word/2015/wordml/symex" xmlns:wpg="http://schemas.microsoft.com/office/word/2010/wordprocessingGroup" xmlns:wpi="http://schemas.microsoft.com/office/word/2010/wordprocessingInk" xmlns:wne="http://schemas.microsoft.com/office/word/2006/wordml" xmlns:wps="http://schemas.microsoft.com/office/word/2010/wordprocessingShape" mc:Ignorable="w14 w15 w16se wp14">
+<w:numbering xmlns:wpc="http://schemas.microsoft.com/office/word/2010/wordprocessingCanvas" xmlns:cx="http://schemas.microsoft.com/office/drawing/2014/chartex" xmlns:cx1="http://schemas.microsoft.com/office/drawing/2015/9/8/chartex" xmlns:cx2="http://schemas.microsoft.com/office/drawing/2015/10/21/chartex" xmlns:cx3="http://schemas.microsoft.com/office/drawing/2016/5/9/chartex" xmlns:cx4="http://schemas.microsoft.com/office/drawing/2016/5/10/chartex" xmlns:cx5="http://schemas.microsoft.com/office/drawing/2016/5/11/chartex" xmlns:cx6="http://schemas.microsoft.com/office/drawing/2016/5/12/chartex" xmlns:cx7="http://schemas.microsoft.com/office/drawing/2016/5/13/chartex" xmlns:cx8="http://schemas.microsoft.com/office/drawing/2016/5/14/chartex" xmlns:mc="http://schemas.openxmlformats.org/markup-compatibility/2006" xmlns:aink="http://schemas.microsoft.com/office/drawing/2016/ink" xmlns:am3d="http://schemas.microsoft.com/office/drawing/2017/model3d" xmlns:o="urn:schemas-microsoft-com:office:office" xmlns:r="http://schemas.openxmlformats.org/officeDocument/2006/relationships" xmlns:m="http://schemas.openxmlformats.org/officeDocument/2006/math" xmlns:v="urn:schemas-microsoft-com:vml" xmlns:wp14="http://schemas.microsoft.com/office/word/2010/wordprocessingDrawing" xmlns:wp="http://schemas.openxmlformats.org/drawingml/2006/wordprocessingDrawing" xmlns:w10="urn:schemas-microsoft-com:office:word" xmlns:w="http://schemas.openxmlformats.org/wordprocessingml/2006/main" xmlns:w14="http://schemas.microsoft.com/office/word/2010/wordml" xmlns:w15="http://schemas.microsoft.com/office/word/2012/wordml" xmlns:w16cid="http://schemas.microsoft.com/office/word/2016/wordml/cid" xmlns:w16se="http://schemas.microsoft.com/office/word/2015/wordml/symex" xmlns:wpg="http://schemas.microsoft.com/office/word/2010/wordprocessingGroup" xmlns:wpi="http://schemas.microsoft.com/office/word/2010/wordprocessingInk" xmlns:wne="http://schemas.microsoft.com/office/word/2006/wordml" xmlns:wps="http://schemas.microsoft.com/office/word/2010/wordprocessingShape" mc:Ignorable="w14 w15 w16se w16cid wp14">
   <w:abstractNum w:abstractNumId="0" w15:restartNumberingAfterBreak="0">
     <w:nsid w:val="FFFFFF7C"/>
     <w:multiLevelType w:val="singleLevel"/>
@@ -25259,7 +27070,10 @@
 </file>
 
 <file path=word/people.xml><?xml version="1.0" encoding="utf-8"?>
-<w15:people xmlns:wpc="http://schemas.microsoft.com/office/word/2010/wordprocessingCanvas" xmlns:cx="http://schemas.microsoft.com/office/drawing/2014/chartex" xmlns:mc="http://schemas.openxmlformats.org/markup-compatibility/2006" xmlns:o="urn:schemas-microsoft-com:office:office" xmlns:r="http://schemas.openxmlformats.org/officeDocument/2006/relationships" xmlns:m="http://schemas.openxmlformats.org/officeDocument/2006/math" xmlns:v="urn:schemas-microsoft-com:vml" xmlns:wp14="http://schemas.microsoft.com/office/word/2010/wordprocessingDrawing" xmlns:wp="http://schemas.openxmlformats.org/drawingml/2006/wordprocessingDrawing" xmlns:w10="urn:schemas-microsoft-com:office:word" xmlns:w="http://schemas.openxmlformats.org/wordprocessingml/2006/main" xmlns:w14="http://schemas.microsoft.com/office/word/2010/wordml" xmlns:w15="http://schemas.microsoft.com/office/word/2012/wordml" xmlns:w16se="http://schemas.microsoft.com/office/word/2015/wordml/symex" xmlns:wpg="http://schemas.microsoft.com/office/word/2010/wordprocessingGroup" xmlns:wpi="http://schemas.microsoft.com/office/word/2010/wordprocessingInk" xmlns:wne="http://schemas.microsoft.com/office/word/2006/wordml" xmlns:wps="http://schemas.microsoft.com/office/word/2010/wordprocessingShape" mc:Ignorable="w14 w15 w16se wp14">
+<w15:people xmlns:wpc="http://schemas.microsoft.com/office/word/2010/wordprocessingCanvas" xmlns:cx="http://schemas.microsoft.com/office/drawing/2014/chartex" xmlns:cx1="http://schemas.microsoft.com/office/drawing/2015/9/8/chartex" xmlns:cx2="http://schemas.microsoft.com/office/drawing/2015/10/21/chartex" xmlns:cx3="http://schemas.microsoft.com/office/drawing/2016/5/9/chartex" xmlns:cx4="http://schemas.microsoft.com/office/drawing/2016/5/10/chartex" xmlns:cx5="http://schemas.microsoft.com/office/drawing/2016/5/11/chartex" xmlns:cx6="http://schemas.microsoft.com/office/drawing/2016/5/12/chartex" xmlns:cx7="http://schemas.microsoft.com/office/drawing/2016/5/13/chartex" xmlns:cx8="http://schemas.microsoft.com/office/drawing/2016/5/14/chartex" xmlns:mc="http://schemas.openxmlformats.org/markup-compatibility/2006" xmlns:aink="http://schemas.microsoft.com/office/drawing/2016/ink" xmlns:am3d="http://schemas.microsoft.com/office/drawing/2017/model3d" xmlns:o="urn:schemas-microsoft-com:office:office" xmlns:r="http://schemas.openxmlformats.org/officeDocument/2006/relationships" xmlns:m="http://schemas.openxmlformats.org/officeDocument/2006/math" xmlns:v="urn:schemas-microsoft-com:vml" xmlns:wp14="http://schemas.microsoft.com/office/word/2010/wordprocessingDrawing" xmlns:wp="http://schemas.openxmlformats.org/drawingml/2006/wordprocessingDrawing" xmlns:w10="urn:schemas-microsoft-com:office:word" xmlns:w="http://schemas.openxmlformats.org/wordprocessingml/2006/main" xmlns:w14="http://schemas.microsoft.com/office/word/2010/wordml" xmlns:w15="http://schemas.microsoft.com/office/word/2012/wordml" xmlns:w16cid="http://schemas.microsoft.com/office/word/2016/wordml/cid" xmlns:w16se="http://schemas.microsoft.com/office/word/2015/wordml/symex" xmlns:wpg="http://schemas.microsoft.com/office/word/2010/wordprocessingGroup" xmlns:wpi="http://schemas.microsoft.com/office/word/2010/wordprocessingInk" xmlns:wne="http://schemas.microsoft.com/office/word/2006/wordml" xmlns:wps="http://schemas.microsoft.com/office/word/2010/wordprocessingShape" mc:Ignorable="w14 w15 w16se w16cid wp14">
+  <w15:person w15:author="RNDr. František Galčík PhD.">
+    <w15:presenceInfo w15:providerId="None" w15:userId="RNDr. František Galčík PhD."/>
+  </w15:person>
   <w15:person w15:author="patrik fm">
     <w15:presenceInfo w15:providerId="Windows Live" w15:userId="c5e607f29bec92e7"/>
   </w15:person>
@@ -25267,7 +27081,7 @@
 </file>
 
 <file path=word/styles.xml><?xml version="1.0" encoding="utf-8"?>
-<w:styles xmlns:mc="http://schemas.openxmlformats.org/markup-compatibility/2006" xmlns:r="http://schemas.openxmlformats.org/officeDocument/2006/relationships" xmlns:w="http://schemas.openxmlformats.org/wordprocessingml/2006/main" xmlns:w14="http://schemas.microsoft.com/office/word/2010/wordml" xmlns:w15="http://schemas.microsoft.com/office/word/2012/wordml" xmlns:w16se="http://schemas.microsoft.com/office/word/2015/wordml/symex" mc:Ignorable="w14 w15 w16se">
+<w:styles xmlns:mc="http://schemas.openxmlformats.org/markup-compatibility/2006" xmlns:r="http://schemas.openxmlformats.org/officeDocument/2006/relationships" xmlns:w="http://schemas.openxmlformats.org/wordprocessingml/2006/main" xmlns:w14="http://schemas.microsoft.com/office/word/2010/wordml" xmlns:w15="http://schemas.microsoft.com/office/word/2012/wordml" xmlns:w16cid="http://schemas.microsoft.com/office/word/2016/wordml/cid" xmlns:w16se="http://schemas.microsoft.com/office/word/2015/wordml/symex" mc:Ignorable="w14 w15 w16se w16cid">
   <w:docDefaults>
     <w:rPrDefault>
       <w:rPr>
@@ -25277,7 +27091,7 @@
     </w:rPrDefault>
     <w:pPrDefault/>
   </w:docDefaults>
-  <w:latentStyles w:defLockedState="0" w:defUIPriority="0" w:defSemiHidden="0" w:defUnhideWhenUsed="0" w:defQFormat="0" w:count="371">
+  <w:latentStyles w:defLockedState="0" w:defUIPriority="0" w:defSemiHidden="0" w:defUnhideWhenUsed="0" w:defQFormat="0" w:count="375">
     <w:lsdException w:name="Normal" w:qFormat="1"/>
     <w:lsdException w:name="heading 1" w:qFormat="1"/>
     <w:lsdException w:name="heading 2" w:qFormat="1"/>
@@ -25642,6 +27456,10 @@
     <w:lsdException w:name="List Table 5 Dark Accent 6" w:uiPriority="50"/>
     <w:lsdException w:name="List Table 6 Colorful Accent 6" w:uiPriority="51"/>
     <w:lsdException w:name="List Table 7 Colorful Accent 6" w:uiPriority="52"/>
+    <w:lsdException w:name="Mention" w:semiHidden="1" w:uiPriority="99" w:unhideWhenUsed="1"/>
+    <w:lsdException w:name="Smart Hyperlink" w:semiHidden="1" w:uiPriority="99" w:unhideWhenUsed="1"/>
+    <w:lsdException w:name="Hashtag" w:semiHidden="1" w:uiPriority="99" w:unhideWhenUsed="1"/>
+    <w:lsdException w:name="Unresolved Mention" w:semiHidden="1" w:uiPriority="99" w:unhideWhenUsed="1"/>
   </w:latentStyles>
   <w:style w:type="paragraph" w:default="1" w:styleId="Normlny">
     <w:name w:val="Normal"/>
@@ -25861,7 +27679,7 @@
       <w:u w:val="single"/>
     </w:rPr>
   </w:style>
-  <w:style w:type="character" w:styleId="Siln">
+  <w:style w:type="character" w:styleId="Vrazn">
     <w:name w:val="Strong"/>
     <w:basedOn w:val="Predvolenpsmoodseku"/>
     <w:qFormat/>
@@ -30941,7 +32759,7 @@
 </file>
 
 <file path=customXml/itemProps1.xml><?xml version="1.0" encoding="utf-8"?>
-<ds:datastoreItem xmlns:ds="http://schemas.openxmlformats.org/officeDocument/2006/customXml" ds:itemID="{C75FB749-C5FF-4951-9BBD-4B3BB31F14C3}">
+<ds:datastoreItem xmlns:ds="http://schemas.openxmlformats.org/officeDocument/2006/customXml" ds:itemID="{3B34ED02-9AD0-4BCA-8199-FA4E58EBDE27}">
   <ds:schemaRefs>
     <ds:schemaRef ds:uri="http://schemas.openxmlformats.org/officeDocument/2006/bibliography"/>
   </ds:schemaRefs>

--- a/DiplomovkaVSablone.dotx.docx
+++ b/DiplomovkaVSablone.dotx.docx
@@ -790,9 +790,6 @@
             <w:pPr>
               <w:pStyle w:val="ZPTitulList"/>
             </w:pPr>
-            <w:r>
-              <w:t>Konzultant diplomovej práce: (nepovinný)</w:t>
-            </w:r>
           </w:p>
         </w:tc>
         <w:tc>
@@ -815,7 +812,7 @@
             </w:r>
             <w:bookmarkStart w:id="8" w:name="konzultantP"/>
             <w:r>
-              <w:t>Titul Meno Priezvisko, Hodnosť</w:t>
+              <w:t xml:space="preserve"> </w:t>
             </w:r>
             <w:bookmarkEnd w:id="8"/>
             <w:r>
@@ -831,7 +828,11 @@
               <w:fldChar w:fldCharType="separate"/>
             </w:r>
             <w:r>
-              <w:t>Titul Meno Priezvisko, Hodnosť</w:t>
+              <w:rPr>
+                <w:b/>
+                <w:bCs/>
+              </w:rPr>
+              <w:t xml:space="preserve"> </w:t>
             </w:r>
             <w:r>
               <w:fldChar w:fldCharType="end"/>
@@ -1158,19 +1159,45 @@
           <w:sz w:val="32"/>
         </w:rPr>
         <w:lastRenderedPageBreak/>
-        <w:t>Poďakovanie (nepovinné)</w:t>
+        <w:t>Poďakovanie</w:t>
       </w:r>
     </w:p>
     <w:p>
       <w:pPr>
         <w:pStyle w:val="ZPNormalnyText"/>
-      </w:pPr>
-      <w:r>
-        <w:rPr>
-          <w:highlight w:val="lightGray"/>
-        </w:rPr>
-        <w:t>Na tomto mieste môže byť vyjadrenie poďakovania napr. vedúcemu práce resp. konzultantom za pripomienky a odbornú pomoc pri vypracovaní práce. Nie je zvykom ďakovať za rutinnú kontrolu, menšiu spoluprácu alebo všeobecné rady. Vyjadrenie poďakovania v prípade využitia inej práce sa uskutočňuje formou citácie na konci hlavného textu práce a odkazy na citáciu sa musia uviesť aj na zodpovedajúcich miestach v texte.</w:t>
-      </w:r>
+        <w:ind w:firstLine="720"/>
+      </w:pPr>
+      <w:r>
+        <w:t xml:space="preserve">Rád by som sa poďakoval vedúcemu diplomovej práce RNDr. Františkovi </w:t>
+      </w:r>
+      <w:proofErr w:type="spellStart"/>
+      <w:r>
+        <w:t>Galčíkovi</w:t>
+      </w:r>
+      <w:proofErr w:type="spellEnd"/>
+      <w:r>
+        <w:t xml:space="preserve">, PhD. </w:t>
+      </w:r>
+      <w:r>
+        <w:t>z</w:t>
+      </w:r>
+      <w:r>
+        <w:t xml:space="preserve">a </w:t>
+      </w:r>
+      <w:r>
+        <w:t xml:space="preserve">námet, </w:t>
+      </w:r>
+      <w:r>
+        <w:t>cenné rady a jeho ochotu kedykoľvek pomôcť</w:t>
+      </w:r>
+      <w:r>
+        <w:t>.</w:t>
+      </w:r>
+    </w:p>
+    <w:p>
+      <w:pPr>
+        <w:pStyle w:val="Prvzarkazkladnhotextu"/>
+      </w:pPr>
     </w:p>
     <w:p>
       <w:pPr>
@@ -1357,7 +1384,13 @@
               <w:ind w:firstLine="0"/>
             </w:pPr>
             <w:r>
-              <w:t>Kľúčové slová: Arduino, Komponentové programovanie, Udalosťami orientované programovanie, Integrované vývojové prostredie, Abstraktná syntaktická analýza.</w:t>
+              <w:rPr>
+                <w:b/>
+              </w:rPr>
+              <w:t>Kľúčové slová:</w:t>
+            </w:r>
+            <w:r>
+              <w:t xml:space="preserve"> Arduino, Komponentové programovanie, Udalosťami orientované programovanie, Integrované vývojové prostredie, Abstraktná syntaktická analýza.</w:t>
             </w:r>
           </w:p>
         </w:tc>
@@ -1402,7 +1435,20 @@
             </w:pPr>
             <w:r>
               <w:lastRenderedPageBreak/>
-              <w:t>Abstrakt v cudzom jazyku</w:t>
+              <w:t xml:space="preserve">Abstrakt v cudzom </w:t>
+            </w:r>
+            <w:commentRangeStart w:id="15"/>
+            <w:r>
+              <w:t>jazyku</w:t>
+            </w:r>
+            <w:commentRangeEnd w:id="15"/>
+            <w:r>
+              <w:rPr>
+                <w:rStyle w:val="Odkaznakomentr"/>
+                <w:b w:val="0"/>
+                <w:bCs w:val="0"/>
+              </w:rPr>
+              <w:commentReference w:id="15"/>
             </w:r>
           </w:p>
         </w:tc>
@@ -1419,6 +1465,16 @@
               <w:spacing w:before="0" w:after="360"/>
               <w:ind w:firstLine="0"/>
               <w:rPr>
+                <w:lang w:val="en-US"/>
+              </w:rPr>
+            </w:pPr>
+          </w:p>
+          <w:p>
+            <w:pPr>
+              <w:pStyle w:val="ZPNormalnyText"/>
+              <w:spacing w:before="0" w:after="360"/>
+              <w:ind w:firstLine="0"/>
+              <w:rPr>
                 <w:b/>
                 <w:bCs/>
                 <w:sz w:val="32"/>
@@ -1426,93 +1482,22 @@
             </w:pPr>
             <w:r>
               <w:rPr>
-                <w:highlight w:val="lightGray"/>
+                <w:b/>
+                <w:lang w:val="en-US"/>
               </w:rPr>
-              <w:t xml:space="preserve">Text abstraktu v svetovom jazyku je potrebný pre integráciu do medzinárodných informačných systémov (napr. </w:t>
-            </w:r>
-            <w:proofErr w:type="spellStart"/>
+              <w:t>Keywords:</w:t>
+            </w:r>
             <w:r>
               <w:rPr>
-                <w:highlight w:val="lightGray"/>
-              </w:rPr>
-              <w:t>The</w:t>
-            </w:r>
-            <w:proofErr w:type="spellEnd"/>
-            <w:r>
-              <w:rPr>
-                <w:highlight w:val="lightGray"/>
+                <w:lang w:val="en-US"/>
               </w:rPr>
               <w:t xml:space="preserve"> </w:t>
             </w:r>
-            <w:proofErr w:type="spellStart"/>
             <w:r>
               <w:rPr>
-                <w:highlight w:val="lightGray"/>
+                <w:lang w:val="en-US"/>
               </w:rPr>
-              <w:t>Network</w:t>
-            </w:r>
-            <w:proofErr w:type="spellEnd"/>
-            <w:r>
-              <w:rPr>
-                <w:highlight w:val="lightGray"/>
-              </w:rPr>
-              <w:t xml:space="preserve"> </w:t>
-            </w:r>
-            <w:proofErr w:type="spellStart"/>
-            <w:r>
-              <w:rPr>
-                <w:highlight w:val="lightGray"/>
-              </w:rPr>
-              <w:t>Digital</w:t>
-            </w:r>
-            <w:proofErr w:type="spellEnd"/>
-            <w:r>
-              <w:rPr>
-                <w:highlight w:val="lightGray"/>
-              </w:rPr>
-              <w:t xml:space="preserve"> </w:t>
-            </w:r>
-            <w:proofErr w:type="spellStart"/>
-            <w:r>
-              <w:rPr>
-                <w:highlight w:val="lightGray"/>
-              </w:rPr>
-              <w:t>Library</w:t>
-            </w:r>
-            <w:proofErr w:type="spellEnd"/>
-            <w:r>
-              <w:rPr>
-                <w:highlight w:val="lightGray"/>
-              </w:rPr>
-              <w:t xml:space="preserve"> of </w:t>
-            </w:r>
-            <w:proofErr w:type="spellStart"/>
-            <w:r>
-              <w:rPr>
-                <w:highlight w:val="lightGray"/>
-              </w:rPr>
-              <w:t>Theses</w:t>
-            </w:r>
-            <w:proofErr w:type="spellEnd"/>
-            <w:r>
-              <w:rPr>
-                <w:highlight w:val="lightGray"/>
-              </w:rPr>
-              <w:t xml:space="preserve"> and </w:t>
-            </w:r>
-            <w:proofErr w:type="spellStart"/>
-            <w:r>
-              <w:rPr>
-                <w:highlight w:val="lightGray"/>
-              </w:rPr>
-              <w:t>Dissertations</w:t>
-            </w:r>
-            <w:proofErr w:type="spellEnd"/>
-            <w:r>
-              <w:rPr>
-                <w:highlight w:val="lightGray"/>
-              </w:rPr>
-              <w:t>). Ak nie je možné jazykovú verziu umiestniť na jednej strane so slovenským abstraktom, je potrebné umiestniť ju na samostatnú stranu (cudzojazyčný abstrakt nemožno deliť a uvádzať na dvoch stranách).</w:t>
+              <w:t>Arduino, Component-oriented programming, Event-driven programming, Integrated Development Environment, Abstract Syntax Analysis.</w:t>
             </w:r>
           </w:p>
         </w:tc>
@@ -1523,7 +1508,7 @@
         <w:pStyle w:val="ZPNormalnyText"/>
         <w:ind w:firstLine="0"/>
         <w:sectPr>
-          <w:headerReference w:type="default" r:id="rId14"/>
+          <w:headerReference w:type="default" r:id="rId16"/>
           <w:pgSz w:w="11906" w:h="16838"/>
           <w:pgMar w:top="899" w:right="1418" w:bottom="1418" w:left="1985" w:header="851" w:footer="680" w:gutter="0"/>
           <w:cols w:space="708"/>
@@ -1538,12 +1523,12 @@
           <w:numId w:val="0"/>
         </w:numPr>
       </w:pPr>
-      <w:bookmarkStart w:id="15" w:name="_Toc511042815"/>
+      <w:bookmarkStart w:id="16" w:name="_Toc511068386"/>
       <w:r>
         <w:lastRenderedPageBreak/>
         <w:t>Obsah</w:t>
       </w:r>
-      <w:bookmarkEnd w:id="15"/>
+      <w:bookmarkEnd w:id="16"/>
     </w:p>
     <w:p>
       <w:pPr>
@@ -1581,12 +1566,24 @@
         </w:rPr>
         <w:fldChar w:fldCharType="separate"/>
       </w:r>
-      <w:hyperlink w:anchor="_Toc511042815" w:history="1">
+      <w:hyperlink w:anchor="_Toc511068386" w:history="1">
         <w:r>
           <w:rPr>
             <w:rStyle w:val="Hypertextovprepojenie"/>
           </w:rPr>
-          <w:t>Obsah</w:t>
+          <w:t>Ob</w:t>
+        </w:r>
+        <w:r>
+          <w:rPr>
+            <w:rStyle w:val="Hypertextovprepojenie"/>
+          </w:rPr>
+          <w:t>s</w:t>
+        </w:r>
+        <w:r>
+          <w:rPr>
+            <w:rStyle w:val="Hypertextovprepojenie"/>
+          </w:rPr>
+          <w:t>ah</w:t>
         </w:r>
         <w:r>
           <w:rPr>
@@ -1604,7 +1601,7 @@
           <w:rPr>
             <w:webHidden/>
           </w:rPr>
-          <w:instrText xml:space="preserve"> PAGEREF _Toc511042815 \h </w:instrText>
+          <w:instrText xml:space="preserve"> PAGEREF _Toc511068386 \h </w:instrText>
         </w:r>
         <w:r>
           <w:rPr>
@@ -1643,7 +1640,7 @@
           <w:lang w:eastAsia="sk-SK"/>
         </w:rPr>
       </w:pPr>
-      <w:hyperlink w:anchor="_Toc511042816" w:history="1">
+      <w:hyperlink w:anchor="_Toc511068387" w:history="1">
         <w:r>
           <w:rPr>
             <w:rStyle w:val="Hypertextovprepojenie"/>
@@ -1666,7 +1663,7 @@
           <w:rPr>
             <w:webHidden/>
           </w:rPr>
-          <w:instrText xml:space="preserve"> PAGEREF _Toc511042816 \h </w:instrText>
+          <w:instrText xml:space="preserve"> PAGEREF _Toc511068387 \h </w:instrText>
         </w:r>
         <w:r>
           <w:rPr>
@@ -1705,7 +1702,7 @@
           <w:lang w:eastAsia="sk-SK"/>
         </w:rPr>
       </w:pPr>
-      <w:hyperlink w:anchor="_Toc511042817" w:history="1">
+      <w:hyperlink w:anchor="_Toc511068388" w:history="1">
         <w:r>
           <w:rPr>
             <w:rStyle w:val="Hypertextovprepojenie"/>
@@ -1728,7 +1725,7 @@
           <w:rPr>
             <w:webHidden/>
           </w:rPr>
-          <w:instrText xml:space="preserve"> PAGEREF _Toc511042817 \h </w:instrText>
+          <w:instrText xml:space="preserve"> PAGEREF _Toc511068388 \h </w:instrText>
         </w:r>
         <w:r>
           <w:rPr>
@@ -1767,7 +1764,7 @@
           <w:lang w:eastAsia="sk-SK"/>
         </w:rPr>
       </w:pPr>
-      <w:hyperlink w:anchor="_Toc511042818" w:history="1">
+      <w:hyperlink w:anchor="_Toc511068389" w:history="1">
         <w:r>
           <w:rPr>
             <w:rStyle w:val="Hypertextovprepojenie"/>
@@ -1790,7 +1787,7 @@
           <w:rPr>
             <w:webHidden/>
           </w:rPr>
-          <w:instrText xml:space="preserve"> PAGEREF _Toc511042818 \h </w:instrText>
+          <w:instrText xml:space="preserve"> PAGEREF _Toc511068389 \h </w:instrText>
         </w:r>
         <w:r>
           <w:rPr>
@@ -1829,12 +1826,18 @@
           <w:lang w:eastAsia="sk-SK"/>
         </w:rPr>
       </w:pPr>
-      <w:hyperlink w:anchor="_Toc511042819" w:history="1">
+      <w:hyperlink w:anchor="_Toc511068390" w:history="1">
         <w:r>
           <w:rPr>
             <w:rStyle w:val="Hypertextovprepojenie"/>
           </w:rPr>
-          <w:t>Úvod</w:t>
+          <w:t>Úvo</w:t>
+        </w:r>
+        <w:r>
+          <w:rPr>
+            <w:rStyle w:val="Hypertextovprepojenie"/>
+          </w:rPr>
+          <w:t>d</w:t>
         </w:r>
         <w:r>
           <w:rPr>
@@ -1852,7 +1855,7 @@
           <w:rPr>
             <w:webHidden/>
           </w:rPr>
-          <w:instrText xml:space="preserve"> PAGEREF _Toc511042819 \h </w:instrText>
+          <w:instrText xml:space="preserve"> PAGEREF _Toc511068390 \h </w:instrText>
         </w:r>
         <w:r>
           <w:rPr>
@@ -1891,7 +1894,7 @@
           <w:lang w:eastAsia="sk-SK"/>
         </w:rPr>
       </w:pPr>
-      <w:hyperlink w:anchor="_Toc511042820" w:history="1">
+      <w:hyperlink w:anchor="_Toc511068391" w:history="1">
         <w:r>
           <w:rPr>
             <w:rStyle w:val="Hypertextovprepojenie"/>
@@ -1931,7 +1934,7 @@
           <w:rPr>
             <w:webHidden/>
           </w:rPr>
-          <w:instrText xml:space="preserve"> PAGEREF _Toc511042820 \h </w:instrText>
+          <w:instrText xml:space="preserve"> PAGEREF _Toc511068391 \h </w:instrText>
         </w:r>
         <w:r>
           <w:rPr>
@@ -1968,7 +1971,7 @@
           <w:lang w:eastAsia="sk-SK"/>
         </w:rPr>
       </w:pPr>
-      <w:hyperlink w:anchor="_Toc511042821" w:history="1">
+      <w:hyperlink w:anchor="_Toc511068392" w:history="1">
         <w:r>
           <w:rPr>
             <w:rStyle w:val="Hypertextovprepojenie"/>
@@ -2006,7 +2009,7 @@
           <w:rPr>
             <w:webHidden/>
           </w:rPr>
-          <w:instrText xml:space="preserve"> PAGEREF _Toc511042821 \h </w:instrText>
+          <w:instrText xml:space="preserve"> PAGEREF _Toc511068392 \h </w:instrText>
         </w:r>
         <w:r>
           <w:rPr>
@@ -2043,7 +2046,7 @@
           <w:lang w:eastAsia="sk-SK"/>
         </w:rPr>
       </w:pPr>
-      <w:hyperlink w:anchor="_Toc511042822" w:history="1">
+      <w:hyperlink w:anchor="_Toc511068393" w:history="1">
         <w:r>
           <w:rPr>
             <w:rStyle w:val="Hypertextovprepojenie"/>
@@ -2081,7 +2084,7 @@
           <w:rPr>
             <w:webHidden/>
           </w:rPr>
-          <w:instrText xml:space="preserve"> PAGEREF _Toc511042822 \h </w:instrText>
+          <w:instrText xml:space="preserve"> PAGEREF _Toc511068393 \h </w:instrText>
         </w:r>
         <w:r>
           <w:rPr>
@@ -2118,7 +2121,7 @@
           <w:lang w:eastAsia="sk-SK"/>
         </w:rPr>
       </w:pPr>
-      <w:hyperlink w:anchor="_Toc511042823" w:history="1">
+      <w:hyperlink w:anchor="_Toc511068394" w:history="1">
         <w:r>
           <w:rPr>
             <w:rStyle w:val="Hypertextovprepojenie"/>
@@ -2156,7 +2159,7 @@
           <w:rPr>
             <w:webHidden/>
           </w:rPr>
-          <w:instrText xml:space="preserve"> PAGEREF _Toc511042823 \h </w:instrText>
+          <w:instrText xml:space="preserve"> PAGEREF _Toc511068394 \h </w:instrText>
         </w:r>
         <w:r>
           <w:rPr>
@@ -2195,7 +2198,7 @@
           <w:lang w:eastAsia="sk-SK"/>
         </w:rPr>
       </w:pPr>
-      <w:hyperlink w:anchor="_Toc511042824" w:history="1">
+      <w:hyperlink w:anchor="_Toc511068395" w:history="1">
         <w:r>
           <w:rPr>
             <w:rStyle w:val="Hypertextovprepojenie"/>
@@ -2235,7 +2238,7 @@
           <w:rPr>
             <w:webHidden/>
           </w:rPr>
-          <w:instrText xml:space="preserve"> PAGEREF _Toc511042824 \h </w:instrText>
+          <w:instrText xml:space="preserve"> PAGEREF _Toc511068395 \h </w:instrText>
         </w:r>
         <w:r>
           <w:rPr>
@@ -2272,7 +2275,7 @@
           <w:lang w:eastAsia="sk-SK"/>
         </w:rPr>
       </w:pPr>
-      <w:hyperlink w:anchor="_Toc511042825" w:history="1">
+      <w:hyperlink w:anchor="_Toc511068396" w:history="1">
         <w:r>
           <w:rPr>
             <w:rStyle w:val="Hypertextovprepojenie"/>
@@ -2310,7 +2313,7 @@
           <w:rPr>
             <w:webHidden/>
           </w:rPr>
-          <w:instrText xml:space="preserve"> PAGEREF _Toc511042825 \h </w:instrText>
+          <w:instrText xml:space="preserve"> PAGEREF _Toc511068396 \h </w:instrText>
         </w:r>
         <w:r>
           <w:rPr>
@@ -2347,7 +2350,7 @@
           <w:lang w:eastAsia="sk-SK"/>
         </w:rPr>
       </w:pPr>
-      <w:hyperlink w:anchor="_Toc511042826" w:history="1">
+      <w:hyperlink w:anchor="_Toc511068397" w:history="1">
         <w:r>
           <w:rPr>
             <w:rStyle w:val="Hypertextovprepojenie"/>
@@ -2385,7 +2388,7 @@
           <w:rPr>
             <w:webHidden/>
           </w:rPr>
-          <w:instrText xml:space="preserve"> PAGEREF _Toc511042826 \h </w:instrText>
+          <w:instrText xml:space="preserve"> PAGEREF _Toc511068397 \h </w:instrText>
         </w:r>
         <w:r>
           <w:rPr>
@@ -2422,7 +2425,7 @@
           <w:lang w:eastAsia="sk-SK"/>
         </w:rPr>
       </w:pPr>
-      <w:hyperlink w:anchor="_Toc511042827" w:history="1">
+      <w:hyperlink w:anchor="_Toc511068398" w:history="1">
         <w:r>
           <w:rPr>
             <w:rStyle w:val="Hypertextovprepojenie"/>
@@ -2460,7 +2463,7 @@
           <w:rPr>
             <w:webHidden/>
           </w:rPr>
-          <w:instrText xml:space="preserve"> PAGEREF _Toc511042827 \h </w:instrText>
+          <w:instrText xml:space="preserve"> PAGEREF _Toc511068398 \h </w:instrText>
         </w:r>
         <w:r>
           <w:rPr>
@@ -2498,7 +2501,7 @@
           <w:lang w:eastAsia="sk-SK"/>
         </w:rPr>
       </w:pPr>
-      <w:hyperlink w:anchor="_Toc511042828" w:history="1">
+      <w:hyperlink w:anchor="_Toc511068399" w:history="1">
         <w:r>
           <w:rPr>
             <w:rStyle w:val="Hypertextovprepojenie"/>
@@ -2537,7 +2540,7 @@
           <w:rPr>
             <w:webHidden/>
           </w:rPr>
-          <w:instrText xml:space="preserve"> PAGEREF _Toc511042828 \h </w:instrText>
+          <w:instrText xml:space="preserve"> PAGEREF _Toc511068399 \h </w:instrText>
         </w:r>
         <w:r>
           <w:rPr>
@@ -2575,7 +2578,7 @@
           <w:lang w:eastAsia="sk-SK"/>
         </w:rPr>
       </w:pPr>
-      <w:hyperlink w:anchor="_Toc511042829" w:history="1">
+      <w:hyperlink w:anchor="_Toc511068400" w:history="1">
         <w:r>
           <w:rPr>
             <w:rStyle w:val="Hypertextovprepojenie"/>
@@ -2614,7 +2617,7 @@
           <w:rPr>
             <w:webHidden/>
           </w:rPr>
-          <w:instrText xml:space="preserve"> PAGEREF _Toc511042829 \h </w:instrText>
+          <w:instrText xml:space="preserve"> PAGEREF _Toc511068400 \h </w:instrText>
         </w:r>
         <w:r>
           <w:rPr>
@@ -2652,7 +2655,7 @@
           <w:lang w:eastAsia="sk-SK"/>
         </w:rPr>
       </w:pPr>
-      <w:hyperlink w:anchor="_Toc511042830" w:history="1">
+      <w:hyperlink w:anchor="_Toc511068401" w:history="1">
         <w:r>
           <w:rPr>
             <w:rStyle w:val="Hypertextovprepojenie"/>
@@ -2691,7 +2694,7 @@
           <w:rPr>
             <w:webHidden/>
           </w:rPr>
-          <w:instrText xml:space="preserve"> PAGEREF _Toc511042830 \h </w:instrText>
+          <w:instrText xml:space="preserve"> PAGEREF _Toc511068401 \h </w:instrText>
         </w:r>
         <w:r>
           <w:rPr>
@@ -2729,7 +2732,7 @@
           <w:lang w:eastAsia="sk-SK"/>
         </w:rPr>
       </w:pPr>
-      <w:hyperlink w:anchor="_Toc511042831" w:history="1">
+      <w:hyperlink w:anchor="_Toc511068402" w:history="1">
         <w:r>
           <w:rPr>
             <w:rStyle w:val="Hypertextovprepojenie"/>
@@ -2768,7 +2771,7 @@
           <w:rPr>
             <w:webHidden/>
           </w:rPr>
-          <w:instrText xml:space="preserve"> PAGEREF _Toc511042831 \h </w:instrText>
+          <w:instrText xml:space="preserve"> PAGEREF _Toc511068402 \h </w:instrText>
         </w:r>
         <w:r>
           <w:rPr>
@@ -2807,7 +2810,7 @@
           <w:lang w:eastAsia="sk-SK"/>
         </w:rPr>
       </w:pPr>
-      <w:hyperlink w:anchor="_Toc511042832" w:history="1">
+      <w:hyperlink w:anchor="_Toc511068403" w:history="1">
         <w:r>
           <w:rPr>
             <w:rStyle w:val="Hypertextovprepojenie"/>
@@ -2847,7 +2850,7 @@
           <w:rPr>
             <w:webHidden/>
           </w:rPr>
-          <w:instrText xml:space="preserve"> PAGEREF _Toc511042832 \h </w:instrText>
+          <w:instrText xml:space="preserve"> PAGEREF _Toc511068403 \h </w:instrText>
         </w:r>
         <w:r>
           <w:rPr>
@@ -2884,7 +2887,7 @@
           <w:lang w:eastAsia="sk-SK"/>
         </w:rPr>
       </w:pPr>
-      <w:hyperlink w:anchor="_Toc511042833" w:history="1">
+      <w:hyperlink w:anchor="_Toc511068404" w:history="1">
         <w:r>
           <w:rPr>
             <w:rStyle w:val="Hypertextovprepojenie"/>
@@ -2922,7 +2925,7 @@
           <w:rPr>
             <w:webHidden/>
           </w:rPr>
-          <w:instrText xml:space="preserve"> PAGEREF _Toc511042833 \h </w:instrText>
+          <w:instrText xml:space="preserve"> PAGEREF _Toc511068404 \h </w:instrText>
         </w:r>
         <w:r>
           <w:rPr>
@@ -2961,7 +2964,7 @@
           <w:lang w:eastAsia="sk-SK"/>
         </w:rPr>
       </w:pPr>
-      <w:hyperlink w:anchor="_Toc511042834" w:history="1">
+      <w:hyperlink w:anchor="_Toc511068405" w:history="1">
         <w:r>
           <w:rPr>
             <w:rStyle w:val="Hypertextovprepojenie"/>
@@ -3001,7 +3004,7 @@
           <w:rPr>
             <w:webHidden/>
           </w:rPr>
-          <w:instrText xml:space="preserve"> PAGEREF _Toc511042834 \h </w:instrText>
+          <w:instrText xml:space="preserve"> PAGEREF _Toc511068405 \h </w:instrText>
         </w:r>
         <w:r>
           <w:rPr>
@@ -3038,7 +3041,7 @@
           <w:lang w:eastAsia="sk-SK"/>
         </w:rPr>
       </w:pPr>
-      <w:hyperlink w:anchor="_Toc511042835" w:history="1">
+      <w:hyperlink w:anchor="_Toc511068406" w:history="1">
         <w:r>
           <w:rPr>
             <w:rStyle w:val="Hypertextovprepojenie"/>
@@ -3076,7 +3079,7 @@
           <w:rPr>
             <w:webHidden/>
           </w:rPr>
-          <w:instrText xml:space="preserve"> PAGEREF _Toc511042835 \h </w:instrText>
+          <w:instrText xml:space="preserve"> PAGEREF _Toc511068406 \h </w:instrText>
         </w:r>
         <w:r>
           <w:rPr>
@@ -3115,7 +3118,7 @@
           <w:lang w:eastAsia="sk-SK"/>
         </w:rPr>
       </w:pPr>
-      <w:hyperlink w:anchor="_Toc511042836" w:history="1">
+      <w:hyperlink w:anchor="_Toc511068407" w:history="1">
         <w:r>
           <w:rPr>
             <w:rStyle w:val="Hypertextovprepojenie"/>
@@ -3155,7 +3158,7 @@
           <w:rPr>
             <w:webHidden/>
           </w:rPr>
-          <w:instrText xml:space="preserve"> PAGEREF _Toc511042836 \h </w:instrText>
+          <w:instrText xml:space="preserve"> PAGEREF _Toc511068407 \h </w:instrText>
         </w:r>
         <w:r>
           <w:rPr>
@@ -3192,7 +3195,7 @@
           <w:lang w:eastAsia="sk-SK"/>
         </w:rPr>
       </w:pPr>
-      <w:hyperlink w:anchor="_Toc511042837" w:history="1">
+      <w:hyperlink w:anchor="_Toc511068408" w:history="1">
         <w:r>
           <w:rPr>
             <w:rStyle w:val="Hypertextovprepojenie"/>
@@ -3230,7 +3233,7 @@
           <w:rPr>
             <w:webHidden/>
           </w:rPr>
-          <w:instrText xml:space="preserve"> PAGEREF _Toc511042837 \h </w:instrText>
+          <w:instrText xml:space="preserve"> PAGEREF _Toc511068408 \h </w:instrText>
         </w:r>
         <w:r>
           <w:rPr>
@@ -3267,7 +3270,7 @@
           <w:lang w:eastAsia="sk-SK"/>
         </w:rPr>
       </w:pPr>
-      <w:hyperlink w:anchor="_Toc511042838" w:history="1">
+      <w:hyperlink w:anchor="_Toc511068409" w:history="1">
         <w:r>
           <w:rPr>
             <w:rStyle w:val="Hypertextovprepojenie"/>
@@ -3305,7 +3308,7 @@
           <w:rPr>
             <w:webHidden/>
           </w:rPr>
-          <w:instrText xml:space="preserve"> PAGEREF _Toc511042838 \h </w:instrText>
+          <w:instrText xml:space="preserve"> PAGEREF _Toc511068409 \h </w:instrText>
         </w:r>
         <w:r>
           <w:rPr>
@@ -3342,7 +3345,7 @@
           <w:lang w:eastAsia="sk-SK"/>
         </w:rPr>
       </w:pPr>
-      <w:hyperlink w:anchor="_Toc511042839" w:history="1">
+      <w:hyperlink w:anchor="_Toc511068410" w:history="1">
         <w:r>
           <w:rPr>
             <w:rStyle w:val="Hypertextovprepojenie"/>
@@ -3380,7 +3383,7 @@
           <w:rPr>
             <w:webHidden/>
           </w:rPr>
-          <w:instrText xml:space="preserve"> PAGEREF _Toc511042839 \h </w:instrText>
+          <w:instrText xml:space="preserve"> PAGEREF _Toc511068410 \h </w:instrText>
         </w:r>
         <w:r>
           <w:rPr>
@@ -3419,7 +3422,7 @@
           <w:lang w:eastAsia="sk-SK"/>
         </w:rPr>
       </w:pPr>
-      <w:hyperlink w:anchor="_Toc511042840" w:history="1">
+      <w:hyperlink w:anchor="_Toc511068411" w:history="1">
         <w:r>
           <w:rPr>
             <w:rStyle w:val="Hypertextovprepojenie"/>
@@ -3459,7 +3462,7 @@
           <w:rPr>
             <w:webHidden/>
           </w:rPr>
-          <w:instrText xml:space="preserve"> PAGEREF _Toc511042840 \h </w:instrText>
+          <w:instrText xml:space="preserve"> PAGEREF _Toc511068411 \h </w:instrText>
         </w:r>
         <w:r>
           <w:rPr>
@@ -3496,7 +3499,7 @@
           <w:lang w:eastAsia="sk-SK"/>
         </w:rPr>
       </w:pPr>
-      <w:hyperlink w:anchor="_Toc511042841" w:history="1">
+      <w:hyperlink w:anchor="_Toc511068412" w:history="1">
         <w:r>
           <w:rPr>
             <w:rStyle w:val="Hypertextovprepojenie"/>
@@ -3534,7 +3537,7 @@
           <w:rPr>
             <w:webHidden/>
           </w:rPr>
-          <w:instrText xml:space="preserve"> PAGEREF _Toc511042841 \h </w:instrText>
+          <w:instrText xml:space="preserve"> PAGEREF _Toc511068412 \h </w:instrText>
         </w:r>
         <w:r>
           <w:rPr>
@@ -3572,7 +3575,7 @@
           <w:lang w:eastAsia="sk-SK"/>
         </w:rPr>
       </w:pPr>
-      <w:hyperlink w:anchor="_Toc511042842" w:history="1">
+      <w:hyperlink w:anchor="_Toc511068413" w:history="1">
         <w:r>
           <w:rPr>
             <w:rStyle w:val="Hypertextovprepojenie"/>
@@ -3611,7 +3614,7 @@
           <w:rPr>
             <w:webHidden/>
           </w:rPr>
-          <w:instrText xml:space="preserve"> PAGEREF _Toc511042842 \h </w:instrText>
+          <w:instrText xml:space="preserve"> PAGEREF _Toc511068413 \h </w:instrText>
         </w:r>
         <w:r>
           <w:rPr>
@@ -3648,7 +3651,7 @@
           <w:lang w:eastAsia="sk-SK"/>
         </w:rPr>
       </w:pPr>
-      <w:hyperlink w:anchor="_Toc511042843" w:history="1">
+      <w:hyperlink w:anchor="_Toc511068414" w:history="1">
         <w:r>
           <w:rPr>
             <w:rStyle w:val="Hypertextovprepojenie"/>
@@ -3686,7 +3689,7 @@
           <w:rPr>
             <w:webHidden/>
           </w:rPr>
-          <w:instrText xml:space="preserve"> PAGEREF _Toc511042843 \h </w:instrText>
+          <w:instrText xml:space="preserve"> PAGEREF _Toc511068414 \h </w:instrText>
         </w:r>
         <w:r>
           <w:rPr>
@@ -3724,7 +3727,7 @@
           <w:lang w:eastAsia="sk-SK"/>
         </w:rPr>
       </w:pPr>
-      <w:hyperlink w:anchor="_Toc511042844" w:history="1">
+      <w:hyperlink w:anchor="_Toc511068415" w:history="1">
         <w:r>
           <w:rPr>
             <w:rStyle w:val="Hypertextovprepojenie"/>
@@ -3763,7 +3766,7 @@
           <w:rPr>
             <w:webHidden/>
           </w:rPr>
-          <w:instrText xml:space="preserve"> PAGEREF _Toc511042844 \h </w:instrText>
+          <w:instrText xml:space="preserve"> PAGEREF _Toc511068415 \h </w:instrText>
         </w:r>
         <w:r>
           <w:rPr>
@@ -3801,7 +3804,7 @@
           <w:lang w:eastAsia="sk-SK"/>
         </w:rPr>
       </w:pPr>
-      <w:hyperlink w:anchor="_Toc511042845" w:history="1">
+      <w:hyperlink w:anchor="_Toc511068416" w:history="1">
         <w:r>
           <w:rPr>
             <w:rStyle w:val="Hypertextovprepojenie"/>
@@ -3840,7 +3843,7 @@
           <w:rPr>
             <w:webHidden/>
           </w:rPr>
-          <w:instrText xml:space="preserve"> PAGEREF _Toc511042845 \h </w:instrText>
+          <w:instrText xml:space="preserve"> PAGEREF _Toc511068416 \h </w:instrText>
         </w:r>
         <w:r>
           <w:rPr>
@@ -3878,7 +3881,7 @@
           <w:lang w:eastAsia="sk-SK"/>
         </w:rPr>
       </w:pPr>
-      <w:hyperlink w:anchor="_Toc511042846" w:history="1">
+      <w:hyperlink w:anchor="_Toc511068417" w:history="1">
         <w:r>
           <w:rPr>
             <w:rStyle w:val="Hypertextovprepojenie"/>
@@ -3917,7 +3920,7 @@
           <w:rPr>
             <w:webHidden/>
           </w:rPr>
-          <w:instrText xml:space="preserve"> PAGEREF _Toc511042846 \h </w:instrText>
+          <w:instrText xml:space="preserve"> PAGEREF _Toc511068417 \h </w:instrText>
         </w:r>
         <w:r>
           <w:rPr>
@@ -3955,7 +3958,7 @@
           <w:lang w:eastAsia="sk-SK"/>
         </w:rPr>
       </w:pPr>
-      <w:hyperlink w:anchor="_Toc511042847" w:history="1">
+      <w:hyperlink w:anchor="_Toc511068418" w:history="1">
         <w:r>
           <w:rPr>
             <w:rStyle w:val="Hypertextovprepojenie"/>
@@ -3994,7 +3997,7 @@
           <w:rPr>
             <w:webHidden/>
           </w:rPr>
-          <w:instrText xml:space="preserve"> PAGEREF _Toc511042847 \h </w:instrText>
+          <w:instrText xml:space="preserve"> PAGEREF _Toc511068418 \h </w:instrText>
         </w:r>
         <w:r>
           <w:rPr>
@@ -4032,7 +4035,7 @@
           <w:lang w:eastAsia="sk-SK"/>
         </w:rPr>
       </w:pPr>
-      <w:hyperlink w:anchor="_Toc511042848" w:history="1">
+      <w:hyperlink w:anchor="_Toc511068419" w:history="1">
         <w:r>
           <w:rPr>
             <w:rStyle w:val="Hypertextovprepojenie"/>
@@ -4071,7 +4074,7 @@
           <w:rPr>
             <w:webHidden/>
           </w:rPr>
-          <w:instrText xml:space="preserve"> PAGEREF _Toc511042848 \h </w:instrText>
+          <w:instrText xml:space="preserve"> PAGEREF _Toc511068419 \h </w:instrText>
         </w:r>
         <w:r>
           <w:rPr>
@@ -4108,7 +4111,7 @@
           <w:lang w:eastAsia="sk-SK"/>
         </w:rPr>
       </w:pPr>
-      <w:hyperlink w:anchor="_Toc511042849" w:history="1">
+      <w:hyperlink w:anchor="_Toc511068420" w:history="1">
         <w:r>
           <w:rPr>
             <w:rStyle w:val="Hypertextovprepojenie"/>
@@ -4146,7 +4149,7 @@
           <w:rPr>
             <w:webHidden/>
           </w:rPr>
-          <w:instrText xml:space="preserve"> PAGEREF _Toc511042849 \h </w:instrText>
+          <w:instrText xml:space="preserve"> PAGEREF _Toc511068420 \h </w:instrText>
         </w:r>
         <w:r>
           <w:rPr>
@@ -4183,7 +4186,7 @@
           <w:lang w:eastAsia="sk-SK"/>
         </w:rPr>
       </w:pPr>
-      <w:hyperlink w:anchor="_Toc511042850" w:history="1">
+      <w:hyperlink w:anchor="_Toc511068421" w:history="1">
         <w:r>
           <w:rPr>
             <w:rStyle w:val="Hypertextovprepojenie"/>
@@ -4221,7 +4224,7 @@
           <w:rPr>
             <w:webHidden/>
           </w:rPr>
-          <w:instrText xml:space="preserve"> PAGEREF _Toc511042850 \h </w:instrText>
+          <w:instrText xml:space="preserve"> PAGEREF _Toc511068421 \h </w:instrText>
         </w:r>
         <w:r>
           <w:rPr>
@@ -4259,7 +4262,7 @@
           <w:lang w:eastAsia="sk-SK"/>
         </w:rPr>
       </w:pPr>
-      <w:hyperlink w:anchor="_Toc511042851" w:history="1">
+      <w:hyperlink w:anchor="_Toc511068422" w:history="1">
         <w:r>
           <w:rPr>
             <w:rStyle w:val="Hypertextovprepojenie"/>
@@ -4298,7 +4301,7 @@
           <w:rPr>
             <w:webHidden/>
           </w:rPr>
-          <w:instrText xml:space="preserve"> PAGEREF _Toc511042851 \h </w:instrText>
+          <w:instrText xml:space="preserve"> PAGEREF _Toc511068422 \h </w:instrText>
         </w:r>
         <w:r>
           <w:rPr>
@@ -4336,7 +4339,7 @@
           <w:lang w:eastAsia="sk-SK"/>
         </w:rPr>
       </w:pPr>
-      <w:hyperlink w:anchor="_Toc511042852" w:history="1">
+      <w:hyperlink w:anchor="_Toc511068423" w:history="1">
         <w:r>
           <w:rPr>
             <w:rStyle w:val="Hypertextovprepojenie"/>
@@ -4375,7 +4378,7 @@
           <w:rPr>
             <w:webHidden/>
           </w:rPr>
-          <w:instrText xml:space="preserve"> PAGEREF _Toc511042852 \h </w:instrText>
+          <w:instrText xml:space="preserve"> PAGEREF _Toc511068423 \h </w:instrText>
         </w:r>
         <w:r>
           <w:rPr>
@@ -4413,7 +4416,7 @@
           <w:lang w:eastAsia="sk-SK"/>
         </w:rPr>
       </w:pPr>
-      <w:hyperlink w:anchor="_Toc511042853" w:history="1">
+      <w:hyperlink w:anchor="_Toc511068424" w:history="1">
         <w:r>
           <w:rPr>
             <w:rStyle w:val="Hypertextovprepojenie"/>
@@ -4452,7 +4455,7 @@
           <w:rPr>
             <w:webHidden/>
           </w:rPr>
-          <w:instrText xml:space="preserve"> PAGEREF _Toc511042853 \h </w:instrText>
+          <w:instrText xml:space="preserve"> PAGEREF _Toc511068424 \h </w:instrText>
         </w:r>
         <w:r>
           <w:rPr>
@@ -4490,7 +4493,7 @@
           <w:lang w:eastAsia="sk-SK"/>
         </w:rPr>
       </w:pPr>
-      <w:hyperlink w:anchor="_Toc511042854" w:history="1">
+      <w:hyperlink w:anchor="_Toc511068425" w:history="1">
         <w:r>
           <w:rPr>
             <w:rStyle w:val="Hypertextovprepojenie"/>
@@ -4529,7 +4532,7 @@
           <w:rPr>
             <w:webHidden/>
           </w:rPr>
-          <w:instrText xml:space="preserve"> PAGEREF _Toc511042854 \h </w:instrText>
+          <w:instrText xml:space="preserve"> PAGEREF _Toc511068425 \h </w:instrText>
         </w:r>
         <w:r>
           <w:rPr>
@@ -4567,7 +4570,7 @@
           <w:lang w:eastAsia="sk-SK"/>
         </w:rPr>
       </w:pPr>
-      <w:hyperlink w:anchor="_Toc511042855" w:history="1">
+      <w:hyperlink w:anchor="_Toc511068426" w:history="1">
         <w:r>
           <w:rPr>
             <w:rStyle w:val="Hypertextovprepojenie"/>
@@ -4606,7 +4609,7 @@
           <w:rPr>
             <w:webHidden/>
           </w:rPr>
-          <w:instrText xml:space="preserve"> PAGEREF _Toc511042855 \h </w:instrText>
+          <w:instrText xml:space="preserve"> PAGEREF _Toc511068426 \h </w:instrText>
         </w:r>
         <w:r>
           <w:rPr>
@@ -4645,7 +4648,7 @@
           <w:lang w:eastAsia="sk-SK"/>
         </w:rPr>
       </w:pPr>
-      <w:hyperlink w:anchor="_Toc511042856" w:history="1">
+      <w:hyperlink w:anchor="_Toc511068427" w:history="1">
         <w:r>
           <w:rPr>
             <w:rStyle w:val="Hypertextovprepojenie"/>
@@ -4667,7 +4670,19 @@
           <w:rPr>
             <w:rStyle w:val="Hypertextovprepojenie"/>
           </w:rPr>
-          <w:t>Vzorové komponenty pre ACProg</w:t>
+          <w:t>Kompon</w:t>
+        </w:r>
+        <w:r>
+          <w:rPr>
+            <w:rStyle w:val="Hypertextovprepojenie"/>
+          </w:rPr>
+          <w:t>e</w:t>
+        </w:r>
+        <w:r>
+          <w:rPr>
+            <w:rStyle w:val="Hypertextovprepojenie"/>
+          </w:rPr>
+          <w:t>nty pre ACProg</w:t>
         </w:r>
         <w:r>
           <w:rPr>
@@ -4685,7 +4700,7 @@
           <w:rPr>
             <w:webHidden/>
           </w:rPr>
-          <w:instrText xml:space="preserve"> PAGEREF _Toc511042856 \h </w:instrText>
+          <w:instrText xml:space="preserve"> PAGEREF _Toc511068427 \h </w:instrText>
         </w:r>
         <w:r>
           <w:rPr>
@@ -4722,7 +4737,7 @@
           <w:lang w:eastAsia="sk-SK"/>
         </w:rPr>
       </w:pPr>
-      <w:hyperlink w:anchor="_Toc511042857" w:history="1">
+      <w:hyperlink w:anchor="_Toc511068428" w:history="1">
         <w:r>
           <w:rPr>
             <w:rStyle w:val="Hypertextovprepojenie"/>
@@ -4742,7 +4757,7 @@
           <w:rPr>
             <w:rStyle w:val="Hypertextovprepojenie"/>
           </w:rPr>
-          <w:t>Časovač</w:t>
+          <w:t>Digitálny vstup</w:t>
         </w:r>
         <w:r>
           <w:rPr>
@@ -4760,7 +4775,7 @@
           <w:rPr>
             <w:webHidden/>
           </w:rPr>
-          <w:instrText xml:space="preserve"> PAGEREF _Toc511042857 \h </w:instrText>
+          <w:instrText xml:space="preserve"> PAGEREF _Toc511068428 \h </w:instrText>
         </w:r>
         <w:r>
           <w:rPr>
@@ -4777,7 +4792,7 @@
           <w:rPr>
             <w:webHidden/>
           </w:rPr>
-          <w:t>47</w:t>
+          <w:t>49</w:t>
         </w:r>
         <w:r>
           <w:rPr>
@@ -4797,7 +4812,7 @@
           <w:lang w:eastAsia="sk-SK"/>
         </w:rPr>
       </w:pPr>
-      <w:hyperlink w:anchor="_Toc511042858" w:history="1">
+      <w:hyperlink w:anchor="_Toc511068429" w:history="1">
         <w:r>
           <w:rPr>
             <w:rStyle w:val="Hypertextovprepojenie"/>
@@ -4817,7 +4832,7 @@
           <w:rPr>
             <w:rStyle w:val="Hypertextovprepojenie"/>
           </w:rPr>
-          <w:t>Digitálny výstup</w:t>
+          <w:t>Rádiová komunikácia pomocou 433 MHz</w:t>
         </w:r>
         <w:r>
           <w:rPr>
@@ -4835,7 +4850,7 @@
           <w:rPr>
             <w:webHidden/>
           </w:rPr>
-          <w:instrText xml:space="preserve"> PAGEREF _Toc511042858 \h </w:instrText>
+          <w:instrText xml:space="preserve"> PAGEREF _Toc511068429 \h </w:instrText>
         </w:r>
         <w:r>
           <w:rPr>
@@ -4852,382 +4867,7 @@
           <w:rPr>
             <w:webHidden/>
           </w:rPr>
-          <w:t>47</w:t>
-        </w:r>
-        <w:r>
-          <w:rPr>
-            <w:webHidden/>
-          </w:rPr>
-          <w:fldChar w:fldCharType="end"/>
-        </w:r>
-      </w:hyperlink>
-    </w:p>
-    <w:p>
-      <w:pPr>
-        <w:pStyle w:val="Obsah2"/>
-        <w:rPr>
-          <w:rFonts w:asciiTheme="minorHAnsi" w:eastAsiaTheme="minorEastAsia" w:hAnsiTheme="minorHAnsi" w:cstheme="minorBidi"/>
-          <w:sz w:val="22"/>
-          <w:szCs w:val="22"/>
-          <w:lang w:eastAsia="sk-SK"/>
-        </w:rPr>
-      </w:pPr>
-      <w:hyperlink w:anchor="_Toc511042859" w:history="1">
-        <w:r>
-          <w:rPr>
-            <w:rStyle w:val="Hypertextovprepojenie"/>
-          </w:rPr>
-          <w:t>7.3</w:t>
-        </w:r>
-        <w:r>
-          <w:rPr>
-            <w:rFonts w:asciiTheme="minorHAnsi" w:eastAsiaTheme="minorEastAsia" w:hAnsiTheme="minorHAnsi" w:cstheme="minorBidi"/>
-            <w:sz w:val="22"/>
-            <w:szCs w:val="22"/>
-            <w:lang w:eastAsia="sk-SK"/>
-          </w:rPr>
-          <w:tab/>
-        </w:r>
-        <w:r>
-          <w:rPr>
-            <w:rStyle w:val="Hypertextovprepojenie"/>
-          </w:rPr>
-          <w:t>Digitálny vstup</w:t>
-        </w:r>
-        <w:r>
-          <w:rPr>
-            <w:webHidden/>
-          </w:rPr>
-          <w:tab/>
-        </w:r>
-        <w:r>
-          <w:rPr>
-            <w:webHidden/>
-          </w:rPr>
-          <w:fldChar w:fldCharType="begin"/>
-        </w:r>
-        <w:r>
-          <w:rPr>
-            <w:webHidden/>
-          </w:rPr>
-          <w:instrText xml:space="preserve"> PAGEREF _Toc511042859 \h </w:instrText>
-        </w:r>
-        <w:r>
-          <w:rPr>
-            <w:webHidden/>
-          </w:rPr>
-        </w:r>
-        <w:r>
-          <w:rPr>
-            <w:webHidden/>
-          </w:rPr>
-          <w:fldChar w:fldCharType="separate"/>
-        </w:r>
-        <w:r>
-          <w:rPr>
-            <w:webHidden/>
-          </w:rPr>
-          <w:t>48</w:t>
-        </w:r>
-        <w:r>
-          <w:rPr>
-            <w:webHidden/>
-          </w:rPr>
-          <w:fldChar w:fldCharType="end"/>
-        </w:r>
-      </w:hyperlink>
-    </w:p>
-    <w:p>
-      <w:pPr>
-        <w:pStyle w:val="Obsah2"/>
-        <w:rPr>
-          <w:rFonts w:asciiTheme="minorHAnsi" w:eastAsiaTheme="minorEastAsia" w:hAnsiTheme="minorHAnsi" w:cstheme="minorBidi"/>
-          <w:sz w:val="22"/>
-          <w:szCs w:val="22"/>
-          <w:lang w:eastAsia="sk-SK"/>
-        </w:rPr>
-      </w:pPr>
-      <w:hyperlink w:anchor="_Toc511042860" w:history="1">
-        <w:r>
-          <w:rPr>
-            <w:rStyle w:val="Hypertextovprepojenie"/>
-          </w:rPr>
-          <w:t>7.4</w:t>
-        </w:r>
-        <w:r>
-          <w:rPr>
-            <w:rFonts w:asciiTheme="minorHAnsi" w:eastAsiaTheme="minorEastAsia" w:hAnsiTheme="minorHAnsi" w:cstheme="minorBidi"/>
-            <w:sz w:val="22"/>
-            <w:szCs w:val="22"/>
-            <w:lang w:eastAsia="sk-SK"/>
-          </w:rPr>
-          <w:tab/>
-        </w:r>
-        <w:r>
-          <w:rPr>
-            <w:rStyle w:val="Hypertextovprepojenie"/>
-          </w:rPr>
-          <w:t>Analógový vstup s threshold upozornením</w:t>
-        </w:r>
-        <w:r>
-          <w:rPr>
-            <w:webHidden/>
-          </w:rPr>
-          <w:tab/>
-        </w:r>
-        <w:r>
-          <w:rPr>
-            <w:webHidden/>
-          </w:rPr>
-          <w:fldChar w:fldCharType="begin"/>
-        </w:r>
-        <w:r>
-          <w:rPr>
-            <w:webHidden/>
-          </w:rPr>
-          <w:instrText xml:space="preserve"> PAGEREF _Toc511042860 \h </w:instrText>
-        </w:r>
-        <w:r>
-          <w:rPr>
-            <w:webHidden/>
-          </w:rPr>
-        </w:r>
-        <w:r>
-          <w:rPr>
-            <w:webHidden/>
-          </w:rPr>
-          <w:fldChar w:fldCharType="separate"/>
-        </w:r>
-        <w:r>
-          <w:rPr>
-            <w:webHidden/>
-          </w:rPr>
-          <w:t>48</w:t>
-        </w:r>
-        <w:r>
-          <w:rPr>
-            <w:webHidden/>
-          </w:rPr>
-          <w:fldChar w:fldCharType="end"/>
-        </w:r>
-      </w:hyperlink>
-    </w:p>
-    <w:p>
-      <w:pPr>
-        <w:pStyle w:val="Obsah2"/>
-        <w:rPr>
-          <w:rFonts w:asciiTheme="minorHAnsi" w:eastAsiaTheme="minorEastAsia" w:hAnsiTheme="minorHAnsi" w:cstheme="minorBidi"/>
-          <w:sz w:val="22"/>
-          <w:szCs w:val="22"/>
-          <w:lang w:eastAsia="sk-SK"/>
-        </w:rPr>
-      </w:pPr>
-      <w:hyperlink w:anchor="_Toc511042861" w:history="1">
-        <w:r>
-          <w:rPr>
-            <w:rStyle w:val="Hypertextovprepojenie"/>
-          </w:rPr>
-          <w:t>7.5</w:t>
-        </w:r>
-        <w:r>
-          <w:rPr>
-            <w:rFonts w:asciiTheme="minorHAnsi" w:eastAsiaTheme="minorEastAsia" w:hAnsiTheme="minorHAnsi" w:cstheme="minorBidi"/>
-            <w:sz w:val="22"/>
-            <w:szCs w:val="22"/>
-            <w:lang w:eastAsia="sk-SK"/>
-          </w:rPr>
-          <w:tab/>
-        </w:r>
-        <w:r>
-          <w:rPr>
-            <w:rStyle w:val="Hypertextovprepojenie"/>
-          </w:rPr>
-          <w:t>Komunikácia pomocou MQTT</w:t>
-        </w:r>
-        <w:r>
-          <w:rPr>
-            <w:webHidden/>
-          </w:rPr>
-          <w:tab/>
-        </w:r>
-        <w:r>
-          <w:rPr>
-            <w:webHidden/>
-          </w:rPr>
-          <w:fldChar w:fldCharType="begin"/>
-        </w:r>
-        <w:r>
-          <w:rPr>
-            <w:webHidden/>
-          </w:rPr>
-          <w:instrText xml:space="preserve"> PAGEREF _Toc511042861 \h </w:instrText>
-        </w:r>
-        <w:r>
-          <w:rPr>
-            <w:webHidden/>
-          </w:rPr>
-        </w:r>
-        <w:r>
-          <w:rPr>
-            <w:webHidden/>
-          </w:rPr>
-          <w:fldChar w:fldCharType="separate"/>
-        </w:r>
-        <w:r>
-          <w:rPr>
-            <w:webHidden/>
-          </w:rPr>
-          <w:t>48</w:t>
-        </w:r>
-        <w:r>
-          <w:rPr>
-            <w:webHidden/>
-          </w:rPr>
-          <w:fldChar w:fldCharType="end"/>
-        </w:r>
-      </w:hyperlink>
-    </w:p>
-    <w:p>
-      <w:pPr>
-        <w:pStyle w:val="Obsah2"/>
-        <w:rPr>
-          <w:rFonts w:asciiTheme="minorHAnsi" w:eastAsiaTheme="minorEastAsia" w:hAnsiTheme="minorHAnsi" w:cstheme="minorBidi"/>
-          <w:sz w:val="22"/>
-          <w:szCs w:val="22"/>
-          <w:lang w:eastAsia="sk-SK"/>
-        </w:rPr>
-      </w:pPr>
-      <w:hyperlink w:anchor="_Toc511042862" w:history="1">
-        <w:r>
-          <w:rPr>
-            <w:rStyle w:val="Hypertextovprepojenie"/>
-          </w:rPr>
-          <w:t>7.6</w:t>
-        </w:r>
-        <w:r>
-          <w:rPr>
-            <w:rFonts w:asciiTheme="minorHAnsi" w:eastAsiaTheme="minorEastAsia" w:hAnsiTheme="minorHAnsi" w:cstheme="minorBidi"/>
-            <w:sz w:val="22"/>
-            <w:szCs w:val="22"/>
-            <w:lang w:eastAsia="sk-SK"/>
-          </w:rPr>
-          <w:tab/>
-        </w:r>
-        <w:r>
-          <w:rPr>
-            <w:rStyle w:val="Hypertextovprepojenie"/>
-          </w:rPr>
-          <w:t>Rádiová komunikácia pomocou 433 MHz</w:t>
-        </w:r>
-        <w:r>
-          <w:rPr>
-            <w:webHidden/>
-          </w:rPr>
-          <w:tab/>
-        </w:r>
-        <w:r>
-          <w:rPr>
-            <w:webHidden/>
-          </w:rPr>
-          <w:fldChar w:fldCharType="begin"/>
-        </w:r>
-        <w:r>
-          <w:rPr>
-            <w:webHidden/>
-          </w:rPr>
-          <w:instrText xml:space="preserve"> PAGEREF _Toc511042862 \h </w:instrText>
-        </w:r>
-        <w:r>
-          <w:rPr>
-            <w:webHidden/>
-          </w:rPr>
-        </w:r>
-        <w:r>
-          <w:rPr>
-            <w:webHidden/>
-          </w:rPr>
-          <w:fldChar w:fldCharType="separate"/>
-        </w:r>
-        <w:r>
-          <w:rPr>
-            <w:webHidden/>
-          </w:rPr>
-          <w:t>48</w:t>
-        </w:r>
-        <w:r>
-          <w:rPr>
-            <w:webHidden/>
-          </w:rPr>
-          <w:fldChar w:fldCharType="end"/>
-        </w:r>
-      </w:hyperlink>
-    </w:p>
-    <w:p>
-      <w:pPr>
-        <w:pStyle w:val="Obsah2"/>
-        <w:rPr>
-          <w:rFonts w:asciiTheme="minorHAnsi" w:eastAsiaTheme="minorEastAsia" w:hAnsiTheme="minorHAnsi" w:cstheme="minorBidi"/>
-          <w:sz w:val="22"/>
-          <w:szCs w:val="22"/>
-          <w:lang w:eastAsia="sk-SK"/>
-        </w:rPr>
-      </w:pPr>
-      <w:hyperlink w:anchor="_Toc511042863" w:history="1">
-        <w:r>
-          <w:rPr>
-            <w:rStyle w:val="Hypertextovprepojenie"/>
-          </w:rPr>
-          <w:t>7.7</w:t>
-        </w:r>
-        <w:r>
-          <w:rPr>
-            <w:rFonts w:asciiTheme="minorHAnsi" w:eastAsiaTheme="minorEastAsia" w:hAnsiTheme="minorHAnsi" w:cstheme="minorBidi"/>
-            <w:sz w:val="22"/>
-            <w:szCs w:val="22"/>
-            <w:lang w:eastAsia="sk-SK"/>
-          </w:rPr>
-          <w:tab/>
-        </w:r>
-        <w:r>
-          <w:rPr>
-            <w:rStyle w:val="Hypertextovprepojenie"/>
-          </w:rPr>
-          <w:t>Komponent pre zjednodušenie debugovania</w:t>
-        </w:r>
-        <w:r>
-          <w:rPr>
-            <w:webHidden/>
-          </w:rPr>
-          <w:tab/>
-        </w:r>
-        <w:r>
-          <w:rPr>
-            <w:webHidden/>
-          </w:rPr>
-          <w:fldChar w:fldCharType="begin"/>
-        </w:r>
-        <w:r>
-          <w:rPr>
-            <w:webHidden/>
-          </w:rPr>
-          <w:instrText xml:space="preserve"> PAGEREF _Toc511042863 \h </w:instrText>
-        </w:r>
-        <w:r>
-          <w:rPr>
-            <w:webHidden/>
-          </w:rPr>
-        </w:r>
-        <w:r>
-          <w:rPr>
-            <w:webHidden/>
-          </w:rPr>
-          <w:fldChar w:fldCharType="separate"/>
-        </w:r>
-        <w:r>
-          <w:rPr>
-            <w:webHidden/>
-          </w:rPr>
-          <w:t>48</w:t>
+          <w:t>49</w:t>
         </w:r>
         <w:r>
           <w:rPr>
@@ -5249,7 +4889,7 @@
           <w:lang w:eastAsia="sk-SK"/>
         </w:rPr>
       </w:pPr>
-      <w:hyperlink w:anchor="_Toc511042864" w:history="1">
+      <w:hyperlink w:anchor="_Toc511068430" w:history="1">
         <w:r>
           <w:rPr>
             <w:rStyle w:val="Hypertextovprepojenie"/>
@@ -5272,7 +4912,7 @@
           <w:rPr>
             <w:webHidden/>
           </w:rPr>
-          <w:instrText xml:space="preserve"> PAGEREF _Toc511042864 \h </w:instrText>
+          <w:instrText xml:space="preserve"> PAGEREF _Toc511068430 \h </w:instrText>
         </w:r>
         <w:r>
           <w:rPr>
@@ -5289,7 +4929,7 @@
           <w:rPr>
             <w:webHidden/>
           </w:rPr>
-          <w:t>49</w:t>
+          <w:t>51</w:t>
         </w:r>
         <w:r>
           <w:rPr>
@@ -5311,7 +4951,7 @@
           <w:lang w:eastAsia="sk-SK"/>
         </w:rPr>
       </w:pPr>
-      <w:hyperlink w:anchor="_Toc511042865" w:history="1">
+      <w:hyperlink w:anchor="_Toc511068431" w:history="1">
         <w:r>
           <w:rPr>
             <w:rStyle w:val="Hypertextovprepojenie"/>
@@ -5334,7 +4974,7 @@
           <w:rPr>
             <w:webHidden/>
           </w:rPr>
-          <w:instrText xml:space="preserve"> PAGEREF _Toc511042865 \h </w:instrText>
+          <w:instrText xml:space="preserve"> PAGEREF _Toc511068431 \h </w:instrText>
         </w:r>
         <w:r>
           <w:rPr>
@@ -5351,7 +4991,7 @@
           <w:rPr>
             <w:webHidden/>
           </w:rPr>
-          <w:t>50</w:t>
+          <w:t>52</w:t>
         </w:r>
         <w:r>
           <w:rPr>
@@ -5373,7 +5013,7 @@
           <w:lang w:eastAsia="sk-SK"/>
         </w:rPr>
       </w:pPr>
-      <w:hyperlink w:anchor="_Toc511042866" w:history="1">
+      <w:hyperlink w:anchor="_Toc511068432" w:history="1">
         <w:r>
           <w:rPr>
             <w:rStyle w:val="Hypertextovprepojenie"/>
@@ -5396,7 +5036,7 @@
           <w:rPr>
             <w:webHidden/>
           </w:rPr>
-          <w:instrText xml:space="preserve"> PAGEREF _Toc511042866 \h </w:instrText>
+          <w:instrText xml:space="preserve"> PAGEREF _Toc511068432 \h </w:instrText>
         </w:r>
         <w:r>
           <w:rPr>
@@ -5413,7 +5053,69 @@
           <w:rPr>
             <w:webHidden/>
           </w:rPr>
-          <w:t>52</w:t>
+          <w:t>54</w:t>
+        </w:r>
+        <w:r>
+          <w:rPr>
+            <w:webHidden/>
+          </w:rPr>
+          <w:fldChar w:fldCharType="end"/>
+        </w:r>
+      </w:hyperlink>
+    </w:p>
+    <w:p>
+      <w:pPr>
+        <w:pStyle w:val="Obsah1"/>
+        <w:rPr>
+          <w:rFonts w:asciiTheme="minorHAnsi" w:eastAsiaTheme="minorEastAsia" w:hAnsiTheme="minorHAnsi" w:cstheme="minorBidi"/>
+          <w:b w:val="0"/>
+          <w:bCs w:val="0"/>
+          <w:sz w:val="22"/>
+          <w:szCs w:val="22"/>
+          <w:lang w:eastAsia="sk-SK"/>
+        </w:rPr>
+      </w:pPr>
+      <w:hyperlink w:anchor="_Toc511068433" w:history="1">
+        <w:r>
+          <w:rPr>
+            <w:rStyle w:val="Hypertextovprepojenie"/>
+          </w:rPr>
+          <w:t>Príloha A</w:t>
+        </w:r>
+        <w:r>
+          <w:rPr>
+            <w:webHidden/>
+          </w:rPr>
+          <w:tab/>
+        </w:r>
+        <w:r>
+          <w:rPr>
+            <w:webHidden/>
+          </w:rPr>
+          <w:fldChar w:fldCharType="begin"/>
+        </w:r>
+        <w:r>
+          <w:rPr>
+            <w:webHidden/>
+          </w:rPr>
+          <w:instrText xml:space="preserve"> PAGEREF _Toc511068433 \h </w:instrText>
+        </w:r>
+        <w:r>
+          <w:rPr>
+            <w:webHidden/>
+          </w:rPr>
+        </w:r>
+        <w:r>
+          <w:rPr>
+            <w:webHidden/>
+          </w:rPr>
+          <w:fldChar w:fldCharType="separate"/>
+        </w:r>
+        <w:r>
+          <w:rPr>
+            <w:webHidden/>
+          </w:rPr>
+          <w:t>55</w:t>
         </w:r>
         <w:r>
           <w:rPr>
@@ -5442,7 +5144,7 @@
           <w:lang w:val="en-US"/>
         </w:rPr>
         <w:sectPr>
-          <w:headerReference w:type="default" r:id="rId15"/>
+          <w:headerReference w:type="default" r:id="rId17"/>
           <w:pgSz w:w="11906" w:h="16838"/>
           <w:pgMar w:top="899" w:right="1418" w:bottom="1418" w:left="1985" w:header="851" w:footer="680" w:gutter="0"/>
           <w:cols w:space="708"/>
@@ -5457,18 +5159,18 @@
           <w:numId w:val="0"/>
         </w:numPr>
       </w:pPr>
-      <w:bookmarkStart w:id="16" w:name="_Toc224306938"/>
-      <w:bookmarkStart w:id="17" w:name="_Toc102191181"/>
-      <w:bookmarkStart w:id="18" w:name="_Toc511042816"/>
+      <w:bookmarkStart w:id="17" w:name="_Toc224306938"/>
+      <w:bookmarkStart w:id="18" w:name="_Toc102191181"/>
+      <w:bookmarkStart w:id="19" w:name="_Toc511068387"/>
       <w:r>
         <w:lastRenderedPageBreak/>
         <w:t xml:space="preserve">Zoznam </w:t>
       </w:r>
-      <w:bookmarkEnd w:id="16"/>
+      <w:bookmarkEnd w:id="17"/>
       <w:r>
         <w:t>ilustrácií</w:t>
       </w:r>
-      <w:bookmarkEnd w:id="18"/>
+      <w:bookmarkEnd w:id="19"/>
     </w:p>
     <w:p>
       <w:pPr>
@@ -5523,7 +5225,7 @@
         <w:rPr>
           <w:webHidden/>
         </w:rPr>
-        <w:instrText xml:space="preserve"> PAGEREF _Toc511042867 \h </w:instrText>
+        <w:instrText xml:space="preserve"> PAGEREF _Toc511067099 \h </w:instrText>
       </w:r>
       <w:r>
         <w:rPr>
@@ -5590,7 +5292,7 @@
         <w:rPr>
           <w:webHidden/>
         </w:rPr>
-        <w:instrText xml:space="preserve"> PAGEREF _Toc511042868 \h </w:instrText>
+        <w:instrText xml:space="preserve"> PAGEREF _Toc511067100 \h </w:instrText>
       </w:r>
       <w:r>
         <w:rPr>
@@ -5657,7 +5359,7 @@
         <w:rPr>
           <w:webHidden/>
         </w:rPr>
-        <w:instrText xml:space="preserve"> PAGEREF _Toc511042869 \h </w:instrText>
+        <w:instrText xml:space="preserve"> PAGEREF _Toc511067101 \h </w:instrText>
       </w:r>
       <w:r>
         <w:rPr>
@@ -5724,7 +5426,7 @@
         <w:rPr>
           <w:webHidden/>
         </w:rPr>
-        <w:instrText xml:space="preserve"> PAGEREF _Toc511042870 \h </w:instrText>
+        <w:instrText xml:space="preserve"> PAGEREF _Toc511067102 \h </w:instrText>
       </w:r>
       <w:r>
         <w:rPr>
@@ -5809,7 +5511,7 @@
         <w:rPr>
           <w:webHidden/>
         </w:rPr>
-        <w:instrText xml:space="preserve"> PAGEREF _Toc511042871 \h </w:instrText>
+        <w:instrText xml:space="preserve"> PAGEREF _Toc511067103 \h </w:instrText>
       </w:r>
       <w:r>
         <w:rPr>
@@ -5876,7 +5578,7 @@
         <w:rPr>
           <w:webHidden/>
         </w:rPr>
-        <w:instrText xml:space="preserve"> PAGEREF _Toc511042872 \h </w:instrText>
+        <w:instrText xml:space="preserve"> PAGEREF _Toc511067104 \h </w:instrText>
       </w:r>
       <w:r>
         <w:rPr>
@@ -5943,7 +5645,7 @@
         <w:rPr>
           <w:webHidden/>
         </w:rPr>
-        <w:instrText xml:space="preserve"> PAGEREF _Toc511042873 \h </w:instrText>
+        <w:instrText xml:space="preserve"> PAGEREF _Toc511067105 \h </w:instrText>
       </w:r>
       <w:r>
         <w:rPr>
@@ -6010,7 +5712,7 @@
         <w:rPr>
           <w:webHidden/>
         </w:rPr>
-        <w:instrText xml:space="preserve"> PAGEREF _Toc511042874 \h </w:instrText>
+        <w:instrText xml:space="preserve"> PAGEREF _Toc511067106 \h </w:instrText>
       </w:r>
       <w:r>
         <w:rPr>
@@ -6047,7 +5749,7 @@
         </w:rPr>
       </w:pPr>
       <w:r>
-        <w:t>Obr. 8</w:t>
+        <w:t>Obr. 9</w:t>
       </w:r>
       <w:r>
         <w:rPr>
@@ -6077,7 +5779,7 @@
         <w:rPr>
           <w:webHidden/>
         </w:rPr>
-        <w:instrText xml:space="preserve"> PAGEREF _Toc511042875 \h </w:instrText>
+        <w:instrText xml:space="preserve"> PAGEREF _Toc511067107 \h </w:instrText>
       </w:r>
       <w:r>
         <w:rPr>
@@ -6114,7 +5816,7 @@
         </w:rPr>
       </w:pPr>
       <w:r>
-        <w:t>Obr. 8</w:t>
+        <w:t>Obr. 10</w:t>
       </w:r>
       <w:r>
         <w:rPr>
@@ -6144,7 +5846,7 @@
         <w:rPr>
           <w:webHidden/>
         </w:rPr>
-        <w:instrText xml:space="preserve"> PAGEREF _Toc511042876 \h </w:instrText>
+        <w:instrText xml:space="preserve"> PAGEREF _Toc511067108 \h </w:instrText>
       </w:r>
       <w:r>
         <w:rPr>
@@ -6181,7 +5883,7 @@
         </w:rPr>
       </w:pPr>
       <w:r>
-        <w:t>Obr. 9</w:t>
+        <w:t>Obr. 11</w:t>
       </w:r>
       <w:r>
         <w:rPr>
@@ -6211,7 +5913,7 @@
         <w:rPr>
           <w:webHidden/>
         </w:rPr>
-        <w:instrText xml:space="preserve"> PAGEREF _Toc511042877 \h </w:instrText>
+        <w:instrText xml:space="preserve"> PAGEREF _Toc511067109 \h </w:instrText>
       </w:r>
       <w:r>
         <w:rPr>
@@ -6248,7 +5950,7 @@
         </w:rPr>
       </w:pPr>
       <w:r>
-        <w:t>Obr. 9</w:t>
+        <w:t>Obr. 12</w:t>
       </w:r>
       <w:r>
         <w:rPr>
@@ -6278,7 +5980,7 @@
         <w:rPr>
           <w:webHidden/>
         </w:rPr>
-        <w:instrText xml:space="preserve"> PAGEREF _Toc511042878 \h </w:instrText>
+        <w:instrText xml:space="preserve"> PAGEREF _Toc511067110 \h </w:instrText>
       </w:r>
       <w:r>
         <w:rPr>
@@ -6315,7 +6017,7 @@
         </w:rPr>
       </w:pPr>
       <w:r>
-        <w:t>Obr. 10</w:t>
+        <w:t>Obr. 13</w:t>
       </w:r>
       <w:r>
         <w:rPr>
@@ -6345,7 +6047,7 @@
         <w:rPr>
           <w:webHidden/>
         </w:rPr>
-        <w:instrText xml:space="preserve"> PAGEREF _Toc511042879 \h </w:instrText>
+        <w:instrText xml:space="preserve"> PAGEREF _Toc511067111 \h </w:instrText>
       </w:r>
       <w:r>
         <w:rPr>
@@ -6382,7 +6084,7 @@
         </w:rPr>
       </w:pPr>
       <w:r>
-        <w:t>Obr. 11</w:t>
+        <w:t>Obr. 14</w:t>
       </w:r>
       <w:r>
         <w:rPr>
@@ -6412,7 +6114,7 @@
         <w:rPr>
           <w:webHidden/>
         </w:rPr>
-        <w:instrText xml:space="preserve"> PAGEREF _Toc511042880 \h </w:instrText>
+        <w:instrText xml:space="preserve"> PAGEREF _Toc511067112 \h </w:instrText>
       </w:r>
       <w:r>
         <w:rPr>
@@ -6449,7 +6151,7 @@
         </w:rPr>
       </w:pPr>
       <w:r>
-        <w:t>Obr. 12</w:t>
+        <w:t>Obr. 15</w:t>
       </w:r>
       <w:r>
         <w:rPr>
@@ -6479,7 +6181,7 @@
         <w:rPr>
           <w:webHidden/>
         </w:rPr>
-        <w:instrText xml:space="preserve"> PAGEREF _Toc511042881 \h </w:instrText>
+        <w:instrText xml:space="preserve"> PAGEREF _Toc511067113 \h </w:instrText>
       </w:r>
       <w:r>
         <w:rPr>
@@ -6516,7 +6218,7 @@
         </w:rPr>
       </w:pPr>
       <w:r>
-        <w:t>Obr. 13</w:t>
+        <w:t>Obr. 16</w:t>
       </w:r>
       <w:r>
         <w:rPr>
@@ -6546,7 +6248,7 @@
         <w:rPr>
           <w:webHidden/>
         </w:rPr>
-        <w:instrText xml:space="preserve"> PAGEREF _Toc511042882 \h </w:instrText>
+        <w:instrText xml:space="preserve"> PAGEREF _Toc511067114 \h </w:instrText>
       </w:r>
       <w:r>
         <w:rPr>
@@ -6583,7 +6285,7 @@
         </w:rPr>
       </w:pPr>
       <w:r>
-        <w:t>Obr. 14</w:t>
+        <w:t>Obr. 17</w:t>
       </w:r>
       <w:r>
         <w:rPr>
@@ -6613,7 +6315,7 @@
         <w:rPr>
           <w:webHidden/>
         </w:rPr>
-        <w:instrText xml:space="preserve"> PAGEREF _Toc511042883 \h </w:instrText>
+        <w:instrText xml:space="preserve"> PAGEREF _Toc511067115 \h </w:instrText>
       </w:r>
       <w:r>
         <w:rPr>
@@ -6650,7 +6352,7 @@
         </w:rPr>
       </w:pPr>
       <w:r>
-        <w:t>Obr. 15</w:t>
+        <w:t>Obr. 18</w:t>
       </w:r>
       <w:r>
         <w:rPr>
@@ -6680,7 +6382,7 @@
         <w:rPr>
           <w:webHidden/>
         </w:rPr>
-        <w:instrText xml:space="preserve"> PAGEREF _Toc511042884 \h </w:instrText>
+        <w:instrText xml:space="preserve"> PAGEREF _Toc511067116 \h </w:instrText>
       </w:r>
       <w:r>
         <w:rPr>
@@ -6717,7 +6419,7 @@
         </w:rPr>
       </w:pPr>
       <w:r>
-        <w:t>Obr. 16</w:t>
+        <w:t>Obr. 19</w:t>
       </w:r>
       <w:r>
         <w:rPr>
@@ -6747,7 +6449,7 @@
         <w:rPr>
           <w:webHidden/>
         </w:rPr>
-        <w:instrText xml:space="preserve"> PAGEREF _Toc511042885 \h </w:instrText>
+        <w:instrText xml:space="preserve"> PAGEREF _Toc511067117 \h </w:instrText>
       </w:r>
       <w:r>
         <w:rPr>
@@ -6784,7 +6486,7 @@
         </w:rPr>
       </w:pPr>
       <w:r>
-        <w:t>Obr. 17</w:t>
+        <w:t>Obr. 20</w:t>
       </w:r>
       <w:r>
         <w:rPr>
@@ -6814,7 +6516,7 @@
         <w:rPr>
           <w:webHidden/>
         </w:rPr>
-        <w:instrText xml:space="preserve"> PAGEREF _Toc511042886 \h </w:instrText>
+        <w:instrText xml:space="preserve"> PAGEREF _Toc511067118 \h </w:instrText>
       </w:r>
       <w:r>
         <w:rPr>
@@ -6851,7 +6553,7 @@
         </w:rPr>
       </w:pPr>
       <w:r>
-        <w:t>Obr. 18</w:t>
+        <w:t>Obr. 21</w:t>
       </w:r>
       <w:r>
         <w:rPr>
@@ -6881,7 +6583,7 @@
         <w:rPr>
           <w:webHidden/>
         </w:rPr>
-        <w:instrText xml:space="preserve"> PAGEREF _Toc511042887 \h </w:instrText>
+        <w:instrText xml:space="preserve"> PAGEREF _Toc511067119 \h </w:instrText>
       </w:r>
       <w:r>
         <w:rPr>
@@ -6918,7 +6620,7 @@
         </w:rPr>
       </w:pPr>
       <w:r>
-        <w:t>Obr. 19</w:t>
+        <w:t>Obr. 22</w:t>
       </w:r>
       <w:r>
         <w:rPr>
@@ -6948,7 +6650,7 @@
         <w:rPr>
           <w:webHidden/>
         </w:rPr>
-        <w:instrText xml:space="preserve"> PAGEREF _Toc511042888 \h </w:instrText>
+        <w:instrText xml:space="preserve"> PAGEREF _Toc511067120 \h </w:instrText>
       </w:r>
       <w:r>
         <w:rPr>
@@ -6985,7 +6687,7 @@
         </w:rPr>
       </w:pPr>
       <w:r>
-        <w:t>Obr. 20</w:t>
+        <w:t>Obr. 23</w:t>
       </w:r>
       <w:r>
         <w:rPr>
@@ -7015,7 +6717,7 @@
         <w:rPr>
           <w:webHidden/>
         </w:rPr>
-        <w:instrText xml:space="preserve"> PAGEREF _Toc511042889 \h </w:instrText>
+        <w:instrText xml:space="preserve"> PAGEREF _Toc511067121 \h </w:instrText>
       </w:r>
       <w:r>
         <w:rPr>
@@ -7033,6 +6735,73 @@
           <w:webHidden/>
         </w:rPr>
         <w:t>46</w:t>
+      </w:r>
+      <w:r>
+        <w:rPr>
+          <w:webHidden/>
+        </w:rPr>
+        <w:fldChar w:fldCharType="end"/>
+      </w:r>
+    </w:p>
+    <w:p>
+      <w:pPr>
+        <w:pStyle w:val="Zoznamobrzkov"/>
+        <w:rPr>
+          <w:rFonts w:asciiTheme="minorHAnsi" w:eastAsiaTheme="minorEastAsia" w:hAnsiTheme="minorHAnsi" w:cstheme="minorBidi"/>
+          <w:sz w:val="22"/>
+          <w:szCs w:val="22"/>
+          <w:lang w:val="sk-SK" w:eastAsia="sk-SK"/>
+        </w:rPr>
+      </w:pPr>
+      <w:r>
+        <w:t>Obr. 24</w:t>
+      </w:r>
+      <w:r>
+        <w:rPr>
+          <w:rFonts w:asciiTheme="minorHAnsi" w:eastAsiaTheme="minorEastAsia" w:hAnsiTheme="minorHAnsi" w:cstheme="minorBidi"/>
+          <w:sz w:val="22"/>
+          <w:szCs w:val="22"/>
+          <w:lang w:val="sk-SK" w:eastAsia="sk-SK"/>
+        </w:rPr>
+        <w:tab/>
+      </w:r>
+      <w:r>
+        <w:t>Konzolové príkazy poskytované v Arduino IDE.</w:t>
+      </w:r>
+      <w:r>
+        <w:rPr>
+          <w:webHidden/>
+        </w:rPr>
+        <w:tab/>
+      </w:r>
+      <w:r>
+        <w:rPr>
+          <w:webHidden/>
+        </w:rPr>
+        <w:fldChar w:fldCharType="begin"/>
+      </w:r>
+      <w:r>
+        <w:rPr>
+          <w:webHidden/>
+        </w:rPr>
+        <w:instrText xml:space="preserve"> PAGEREF _Toc511067122 \h </w:instrText>
+      </w:r>
+      <w:r>
+        <w:rPr>
+          <w:webHidden/>
+        </w:rPr>
+      </w:r>
+      <w:r>
+        <w:rPr>
+          <w:webHidden/>
+        </w:rPr>
+        <w:fldChar w:fldCharType="separate"/>
+      </w:r>
+      <w:r>
+        <w:rPr>
+          <w:webHidden/>
+        </w:rPr>
+        <w:t>48</w:t>
       </w:r>
       <w:r>
         <w:rPr>
@@ -7060,14 +6829,14 @@
           <w:numId w:val="0"/>
         </w:numPr>
       </w:pPr>
-      <w:bookmarkStart w:id="19" w:name="_Toc224306939"/>
-      <w:bookmarkStart w:id="20" w:name="_Toc511042817"/>
+      <w:bookmarkStart w:id="20" w:name="_Toc224306939"/>
+      <w:bookmarkStart w:id="21" w:name="_Toc511068388"/>
       <w:r>
         <w:lastRenderedPageBreak/>
         <w:t>Zoznam tabuliek</w:t>
       </w:r>
-      <w:bookmarkEnd w:id="19"/>
       <w:bookmarkEnd w:id="20"/>
+      <w:bookmarkEnd w:id="21"/>
     </w:p>
     <w:p>
       <w:pPr>
@@ -7122,7 +6891,7 @@
         <w:rPr>
           <w:webHidden/>
         </w:rPr>
-        <w:instrText xml:space="preserve"> PAGEREF _Toc511042890 \h </w:instrText>
+        <w:instrText xml:space="preserve"> PAGEREF _Toc511067123 \h </w:instrText>
       </w:r>
       <w:r>
         <w:rPr>
@@ -7171,7 +6940,7 @@
         <w:tab/>
       </w:r>
       <w:r>
-        <w:t>Dokumentačná tabuľka typu komponentu: Digitálny výstup (switch)</w:t>
+        <w:t>Dokumentačná tabuľka komponentu digitálny vstup</w:t>
       </w:r>
       <w:r>
         <w:rPr>
@@ -7189,7 +6958,7 @@
         <w:rPr>
           <w:webHidden/>
         </w:rPr>
-        <w:instrText xml:space="preserve"> PAGEREF _Toc511042891 \h </w:instrText>
+        <w:instrText xml:space="preserve"> PAGEREF _Toc511067124 \h </w:instrText>
       </w:r>
       <w:r>
         <w:rPr>
@@ -7206,7 +6975,275 @@
         <w:rPr>
           <w:webHidden/>
         </w:rPr>
-        <w:t>48</w:t>
+        <w:t>55</w:t>
+      </w:r>
+      <w:r>
+        <w:rPr>
+          <w:webHidden/>
+        </w:rPr>
+        <w:fldChar w:fldCharType="end"/>
+      </w:r>
+    </w:p>
+    <w:p>
+      <w:pPr>
+        <w:pStyle w:val="Zoznamobrzkov"/>
+        <w:rPr>
+          <w:rFonts w:asciiTheme="minorHAnsi" w:eastAsiaTheme="minorEastAsia" w:hAnsiTheme="minorHAnsi" w:cstheme="minorBidi"/>
+          <w:sz w:val="22"/>
+          <w:szCs w:val="22"/>
+          <w:lang w:val="sk-SK" w:eastAsia="sk-SK"/>
+        </w:rPr>
+      </w:pPr>
+      <w:r>
+        <w:t>Tab. 3</w:t>
+      </w:r>
+      <w:r>
+        <w:rPr>
+          <w:rFonts w:asciiTheme="minorHAnsi" w:eastAsiaTheme="minorEastAsia" w:hAnsiTheme="minorHAnsi" w:cstheme="minorBidi"/>
+          <w:sz w:val="22"/>
+          <w:szCs w:val="22"/>
+          <w:lang w:val="sk-SK" w:eastAsia="sk-SK"/>
+        </w:rPr>
+        <w:tab/>
+      </w:r>
+      <w:r>
+        <w:t>Dokumentačná tabuľka komponentu analógový vstup</w:t>
+      </w:r>
+      <w:r>
+        <w:rPr>
+          <w:webHidden/>
+        </w:rPr>
+        <w:tab/>
+      </w:r>
+      <w:r>
+        <w:rPr>
+          <w:webHidden/>
+        </w:rPr>
+        <w:fldChar w:fldCharType="begin"/>
+      </w:r>
+      <w:r>
+        <w:rPr>
+          <w:webHidden/>
+        </w:rPr>
+        <w:instrText xml:space="preserve"> PAGEREF _Toc511067125 \h </w:instrText>
+      </w:r>
+      <w:r>
+        <w:rPr>
+          <w:webHidden/>
+        </w:rPr>
+      </w:r>
+      <w:r>
+        <w:rPr>
+          <w:webHidden/>
+        </w:rPr>
+        <w:fldChar w:fldCharType="separate"/>
+      </w:r>
+      <w:r>
+        <w:rPr>
+          <w:webHidden/>
+        </w:rPr>
+        <w:t>55</w:t>
+      </w:r>
+      <w:r>
+        <w:rPr>
+          <w:webHidden/>
+        </w:rPr>
+        <w:fldChar w:fldCharType="end"/>
+      </w:r>
+    </w:p>
+    <w:p>
+      <w:pPr>
+        <w:pStyle w:val="Zoznamobrzkov"/>
+        <w:rPr>
+          <w:rFonts w:asciiTheme="minorHAnsi" w:eastAsiaTheme="minorEastAsia" w:hAnsiTheme="minorHAnsi" w:cstheme="minorBidi"/>
+          <w:sz w:val="22"/>
+          <w:szCs w:val="22"/>
+          <w:lang w:val="sk-SK" w:eastAsia="sk-SK"/>
+        </w:rPr>
+      </w:pPr>
+      <w:r>
+        <w:t>Tab. 4</w:t>
+      </w:r>
+      <w:r>
+        <w:rPr>
+          <w:rFonts w:asciiTheme="minorHAnsi" w:eastAsiaTheme="minorEastAsia" w:hAnsiTheme="minorHAnsi" w:cstheme="minorBidi"/>
+          <w:sz w:val="22"/>
+          <w:szCs w:val="22"/>
+          <w:lang w:val="sk-SK" w:eastAsia="sk-SK"/>
+        </w:rPr>
+        <w:tab/>
+      </w:r>
+      <w:r>
+        <w:t>Dokumentačná tabuľka komponentu digitálny vstup</w:t>
+      </w:r>
+      <w:r>
+        <w:rPr>
+          <w:webHidden/>
+        </w:rPr>
+        <w:tab/>
+      </w:r>
+      <w:r>
+        <w:rPr>
+          <w:webHidden/>
+        </w:rPr>
+        <w:fldChar w:fldCharType="begin"/>
+      </w:r>
+      <w:r>
+        <w:rPr>
+          <w:webHidden/>
+        </w:rPr>
+        <w:instrText xml:space="preserve"> PAGEREF _Toc511067126 \h </w:instrText>
+      </w:r>
+      <w:r>
+        <w:rPr>
+          <w:webHidden/>
+        </w:rPr>
+      </w:r>
+      <w:r>
+        <w:rPr>
+          <w:webHidden/>
+        </w:rPr>
+        <w:fldChar w:fldCharType="separate"/>
+      </w:r>
+      <w:r>
+        <w:rPr>
+          <w:webHidden/>
+        </w:rPr>
+        <w:t>55</w:t>
+      </w:r>
+      <w:r>
+        <w:rPr>
+          <w:webHidden/>
+        </w:rPr>
+        <w:fldChar w:fldCharType="end"/>
+      </w:r>
+    </w:p>
+    <w:p>
+      <w:pPr>
+        <w:pStyle w:val="Zoznamobrzkov"/>
+        <w:rPr>
+          <w:rFonts w:asciiTheme="minorHAnsi" w:eastAsiaTheme="minorEastAsia" w:hAnsiTheme="minorHAnsi" w:cstheme="minorBidi"/>
+          <w:sz w:val="22"/>
+          <w:szCs w:val="22"/>
+          <w:lang w:val="sk-SK" w:eastAsia="sk-SK"/>
+        </w:rPr>
+      </w:pPr>
+      <w:r>
+        <w:t>Tab. 5</w:t>
+      </w:r>
+      <w:r>
+        <w:rPr>
+          <w:rFonts w:asciiTheme="minorHAnsi" w:eastAsiaTheme="minorEastAsia" w:hAnsiTheme="minorHAnsi" w:cstheme="minorBidi"/>
+          <w:sz w:val="22"/>
+          <w:szCs w:val="22"/>
+          <w:lang w:val="sk-SK" w:eastAsia="sk-SK"/>
+        </w:rPr>
+        <w:tab/>
+      </w:r>
+      <w:r>
+        <w:t>Dokumentačná tabuľka komponentu RC 433 vysielač</w:t>
+      </w:r>
+      <w:r>
+        <w:rPr>
+          <w:webHidden/>
+        </w:rPr>
+        <w:tab/>
+      </w:r>
+      <w:r>
+        <w:rPr>
+          <w:webHidden/>
+        </w:rPr>
+        <w:fldChar w:fldCharType="begin"/>
+      </w:r>
+      <w:r>
+        <w:rPr>
+          <w:webHidden/>
+        </w:rPr>
+        <w:instrText xml:space="preserve"> PAGEREF _Toc511067127 \h </w:instrText>
+      </w:r>
+      <w:r>
+        <w:rPr>
+          <w:webHidden/>
+        </w:rPr>
+      </w:r>
+      <w:r>
+        <w:rPr>
+          <w:webHidden/>
+        </w:rPr>
+        <w:fldChar w:fldCharType="separate"/>
+      </w:r>
+      <w:r>
+        <w:rPr>
+          <w:webHidden/>
+        </w:rPr>
+        <w:t>55</w:t>
+      </w:r>
+      <w:r>
+        <w:rPr>
+          <w:webHidden/>
+        </w:rPr>
+        <w:fldChar w:fldCharType="end"/>
+      </w:r>
+    </w:p>
+    <w:p>
+      <w:pPr>
+        <w:pStyle w:val="Zoznamobrzkov"/>
+        <w:rPr>
+          <w:rFonts w:asciiTheme="minorHAnsi" w:eastAsiaTheme="minorEastAsia" w:hAnsiTheme="minorHAnsi" w:cstheme="minorBidi"/>
+          <w:sz w:val="22"/>
+          <w:szCs w:val="22"/>
+          <w:lang w:val="sk-SK" w:eastAsia="sk-SK"/>
+        </w:rPr>
+      </w:pPr>
+      <w:r>
+        <w:t>Tab. 6</w:t>
+      </w:r>
+      <w:r>
+        <w:rPr>
+          <w:rFonts w:asciiTheme="minorHAnsi" w:eastAsiaTheme="minorEastAsia" w:hAnsiTheme="minorHAnsi" w:cstheme="minorBidi"/>
+          <w:sz w:val="22"/>
+          <w:szCs w:val="22"/>
+          <w:lang w:val="sk-SK" w:eastAsia="sk-SK"/>
+        </w:rPr>
+        <w:tab/>
+      </w:r>
+      <w:r>
+        <w:t>Dokumentačná tabuľka komponentu RC 433 prijímač</w:t>
+      </w:r>
+      <w:r>
+        <w:rPr>
+          <w:webHidden/>
+        </w:rPr>
+        <w:tab/>
+      </w:r>
+      <w:r>
+        <w:rPr>
+          <w:webHidden/>
+        </w:rPr>
+        <w:fldChar w:fldCharType="begin"/>
+      </w:r>
+      <w:r>
+        <w:rPr>
+          <w:webHidden/>
+        </w:rPr>
+        <w:instrText xml:space="preserve"> PAGEREF _Toc511067128 \h </w:instrText>
+      </w:r>
+      <w:r>
+        <w:rPr>
+          <w:webHidden/>
+        </w:rPr>
+      </w:r>
+      <w:r>
+        <w:rPr>
+          <w:webHidden/>
+        </w:rPr>
+        <w:fldChar w:fldCharType="separate"/>
+      </w:r>
+      <w:r>
+        <w:rPr>
+          <w:webHidden/>
+        </w:rPr>
+        <w:t>55</w:t>
       </w:r>
       <w:r>
         <w:rPr>
@@ -7227,12 +7264,12 @@
         <w:lastRenderedPageBreak/>
         <w:fldChar w:fldCharType="end"/>
       </w:r>
-      <w:bookmarkStart w:id="21" w:name="_Toc224306940"/>
-      <w:bookmarkStart w:id="22" w:name="_Toc511042818"/>
+      <w:bookmarkStart w:id="22" w:name="_Toc224306940"/>
+      <w:bookmarkStart w:id="23" w:name="_Toc511068389"/>
       <w:r>
         <w:t>Zoznam skratiek</w:t>
       </w:r>
-      <w:bookmarkEnd w:id="21"/>
+      <w:bookmarkEnd w:id="22"/>
       <w:r>
         <w:t>,</w:t>
       </w:r>
@@ -7242,7 +7279,7 @@
       <w:r>
         <w:t xml:space="preserve"> a termínov</w:t>
       </w:r>
-      <w:bookmarkEnd w:id="22"/>
+      <w:bookmarkEnd w:id="23"/>
     </w:p>
     <w:p>
       <w:pPr>
@@ -8610,8 +8647,8 @@
           <w:bCs/>
         </w:rPr>
         <w:sectPr>
-          <w:headerReference w:type="default" r:id="rId16"/>
-          <w:footerReference w:type="default" r:id="rId17"/>
+          <w:headerReference w:type="default" r:id="rId18"/>
+          <w:footerReference w:type="default" r:id="rId19"/>
           <w:pgSz w:w="11906" w:h="16838"/>
           <w:pgMar w:top="1418" w:right="1134" w:bottom="1418" w:left="1985" w:header="851" w:footer="680" w:gutter="0"/>
           <w:cols w:space="708"/>
@@ -8626,15 +8663,15 @@
           <w:numId w:val="0"/>
         </w:numPr>
       </w:pPr>
-      <w:bookmarkStart w:id="23" w:name="_Toc224306942"/>
-      <w:bookmarkStart w:id="24" w:name="_Toc511042819"/>
+      <w:bookmarkStart w:id="24" w:name="_Toc224306942"/>
+      <w:bookmarkStart w:id="25" w:name="_Toc511068390"/>
       <w:r>
         <w:lastRenderedPageBreak/>
         <w:t>Úvod</w:t>
       </w:r>
-      <w:bookmarkEnd w:id="17"/>
-      <w:bookmarkEnd w:id="23"/>
+      <w:bookmarkEnd w:id="18"/>
       <w:bookmarkEnd w:id="24"/>
+      <w:bookmarkEnd w:id="25"/>
     </w:p>
     <w:p>
       <w:pPr>
@@ -8661,25 +8698,41 @@
         <w:rPr>
           <w:highlight w:val="lightGray"/>
         </w:rPr>
-        <w:t xml:space="preserve">V úvode autor stručne a výstižne charakterizuje stav poznania alebo praxe v oblasti, ktorá je predmetom záverečnej práce a oboznamuje čitateľa s významom, cieľmi a zámermi práce. Autor v úvode zdôrazňuje, prečo je práca dôležitá a prečo sa rozhodol spracovať danú tému. </w:t>
-      </w:r>
+        <w:t>V úvode autor stručne a výstižne charakterizuje stav poznania alebo praxe v oblasti, ktorá je predmetom záverečnej práce a oboznamuje čitateľa s významom, cieľmi a zámermi práce. Autor v úvode zdôrazňuje, prečo je práca dôležitá a prečo sa r</w:t>
+      </w:r>
+      <w:r>
+        <w:rPr>
+          <w:highlight w:val="lightGray"/>
+        </w:rPr>
+        <w:t>ozhodol spracovať danú tému.</w:t>
+      </w:r>
+      <w:bookmarkStart w:id="26" w:name="_GoBack"/>
+      <w:bookmarkEnd w:id="26"/>
+    </w:p>
+    <w:p>
+      <w:pPr>
+        <w:pStyle w:val="ZPNormalnyText"/>
+        <w:rPr>
+          <w:highlight w:val="lightGray"/>
+        </w:rPr>
+      </w:pPr>
     </w:p>
     <w:p>
       <w:pPr>
         <w:pStyle w:val="Nadpis1"/>
       </w:pPr>
-      <w:bookmarkStart w:id="25" w:name="_Ref509758086"/>
-      <w:bookmarkStart w:id="26" w:name="_Toc102191183"/>
-      <w:bookmarkStart w:id="27" w:name="_Ref101960788"/>
-      <w:bookmarkStart w:id="28" w:name="_Ref101952784"/>
-      <w:bookmarkStart w:id="29" w:name="_Toc224306945"/>
-      <w:bookmarkStart w:id="30" w:name="_Toc511042820"/>
+      <w:bookmarkStart w:id="27" w:name="_Ref509758086"/>
+      <w:bookmarkStart w:id="28" w:name="_Toc102191183"/>
+      <w:bookmarkStart w:id="29" w:name="_Ref101960788"/>
+      <w:bookmarkStart w:id="30" w:name="_Ref101952784"/>
+      <w:bookmarkStart w:id="31" w:name="_Toc224306945"/>
+      <w:bookmarkStart w:id="32" w:name="_Toc511068391"/>
       <w:r>
         <w:lastRenderedPageBreak/>
         <w:t>Internet vecí</w:t>
       </w:r>
-      <w:bookmarkEnd w:id="25"/>
-      <w:bookmarkEnd w:id="30"/>
+      <w:bookmarkEnd w:id="27"/>
+      <w:bookmarkEnd w:id="32"/>
     </w:p>
     <w:p>
       <w:r>
@@ -8840,7 +8893,7 @@
                     </pic:cNvPicPr>
                   </pic:nvPicPr>
                   <pic:blipFill>
-                    <a:blip r:embed="rId18" cstate="print">
+                    <a:blip r:embed="rId20" cstate="print">
                       <a:extLst>
                         <a:ext uri="{28A0092B-C50C-407E-A947-70E740481C1C}">
                           <a14:useLocalDpi xmlns:a14="http://schemas.microsoft.com/office/drawing/2010/main" val="0"/>
@@ -8878,18 +8931,31 @@
       <w:pPr>
         <w:pStyle w:val="ObrazokPopis"/>
       </w:pPr>
-      <w:bookmarkStart w:id="31" w:name="_Toc511042867"/>
+      <w:bookmarkStart w:id="33" w:name="_Toc511067099"/>
       <w:r>
         <w:t>Obr. </w:t>
       </w:r>
-      <w:fldSimple w:instr=" SEQ Obr. \* ARABIC ">
-        <w:r>
-          <w:rPr>
-            <w:noProof/>
-          </w:rPr>
-          <w:t>1</w:t>
-        </w:r>
-      </w:fldSimple>
+      <w:r>
+        <w:fldChar w:fldCharType="begin"/>
+      </w:r>
+      <w:r>
+        <w:instrText xml:space="preserve"> SEQ Obr. \* ARABIC </w:instrText>
+      </w:r>
+      <w:r>
+        <w:fldChar w:fldCharType="separate"/>
+      </w:r>
+      <w:r>
+        <w:rPr>
+          <w:noProof/>
+        </w:rPr>
+        <w:t>1</w:t>
+      </w:r>
+      <w:r>
+        <w:rPr>
+          <w:noProof/>
+        </w:rPr>
+        <w:fldChar w:fldCharType="end"/>
+      </w:r>
       <w:r>
         <w:tab/>
       </w:r>
@@ -8927,7 +8993,7 @@
           </w:r>
         </w:sdtContent>
       </w:sdt>
-      <w:bookmarkEnd w:id="31"/>
+      <w:bookmarkEnd w:id="33"/>
     </w:p>
     <w:p>
       <w:r>
@@ -8971,19 +9037,19 @@
       <w:r>
         <w:t xml:space="preserve"> vykonáva lokálne spracovanie. </w:t>
       </w:r>
-      <w:commentRangeStart w:id="32"/>
-      <w:commentRangeStart w:id="33"/>
+      <w:commentRangeStart w:id="34"/>
+      <w:commentRangeStart w:id="35"/>
       <w:r>
         <w:t>Lokálne spracovanie</w:t>
       </w:r>
-      <w:commentRangeEnd w:id="32"/>
+      <w:commentRangeEnd w:id="34"/>
       <w:r>
         <w:rPr>
           <w:rStyle w:val="Odkaznakomentr"/>
         </w:rPr>
-        <w:commentReference w:id="32"/>
-      </w:r>
-      <w:commentRangeEnd w:id="33"/>
+        <w:commentReference w:id="34"/>
+      </w:r>
+      <w:commentRangeEnd w:id="35"/>
       <w:r>
         <w:t xml:space="preserve"> (angl. </w:t>
       </w:r>
@@ -9007,7 +9073,7 @@
         <w:rPr>
           <w:rStyle w:val="Odkaznakomentr"/>
         </w:rPr>
-        <w:commentReference w:id="33"/>
+        <w:commentReference w:id="35"/>
       </w:r>
       <w:r>
         <w:t xml:space="preserve"> spočíva v prevode signálu na digitálne dáta</w:t>
@@ -9271,11 +9337,11 @@
       <w:pPr>
         <w:pStyle w:val="Nadpis2"/>
       </w:pPr>
-      <w:bookmarkStart w:id="34" w:name="_Toc511042821"/>
+      <w:bookmarkStart w:id="36" w:name="_Toc511068392"/>
       <w:r>
         <w:t>Hardvér</w:t>
       </w:r>
-      <w:bookmarkEnd w:id="34"/>
+      <w:bookmarkEnd w:id="36"/>
       <w:r>
         <w:t xml:space="preserve"> </w:t>
       </w:r>
@@ -9450,7 +9516,7 @@
       <w:r>
         <w:t xml:space="preserve"> elektrické napätie prepočítali na </w:t>
       </w:r>
-      <w:commentRangeStart w:id="35"/>
+      <w:commentRangeStart w:id="37"/>
       <w:r>
         <w:t xml:space="preserve">digitálnu </w:t>
       </w:r>
@@ -9460,12 +9526,12 @@
       <w:r>
         <w:t xml:space="preserve"> </w:t>
       </w:r>
-      <w:commentRangeEnd w:id="35"/>
+      <w:commentRangeEnd w:id="37"/>
       <w:r>
         <w:rPr>
           <w:rStyle w:val="Odkaznakomentr"/>
         </w:rPr>
-        <w:commentReference w:id="35"/>
+        <w:commentReference w:id="37"/>
       </w:r>
       <w:r>
         <w:t>v ohmoch</w:t>
@@ -9477,7 +9543,7 @@
         <w:rPr>
           <w:rStyle w:val="Odkaznakomentr"/>
         </w:rPr>
-        <w:commentReference w:id="36"/>
+        <w:commentReference w:id="38"/>
       </w:r>
     </w:p>
     <w:p>
@@ -9507,7 +9573,7 @@
       <w:pPr>
         <w:pStyle w:val="Nadpis2"/>
       </w:pPr>
-      <w:bookmarkStart w:id="37" w:name="_Toc511042822"/>
+      <w:bookmarkStart w:id="39" w:name="_Toc511068393"/>
       <w:r>
         <w:lastRenderedPageBreak/>
         <w:t>Soft</w:t>
@@ -9515,7 +9581,7 @@
       <w:r>
         <w:t>vér</w:t>
       </w:r>
-      <w:bookmarkEnd w:id="37"/>
+      <w:bookmarkEnd w:id="39"/>
     </w:p>
     <w:p>
       <w:r>
@@ -9707,7 +9773,7 @@
       <w:r>
         <w:t xml:space="preserve"> </w:t>
       </w:r>
-      <w:bookmarkStart w:id="38" w:name="_Toc511042823"/>
+      <w:bookmarkStart w:id="40" w:name="_Toc511068394"/>
       <w:r>
         <w:t>Mikrokontrolér v porovnaní so single-</w:t>
       </w:r>
@@ -9719,7 +9785,7 @@
       <w:r>
         <w:t xml:space="preserve"> počítačom</w:t>
       </w:r>
-      <w:bookmarkEnd w:id="38"/>
+      <w:bookmarkEnd w:id="40"/>
     </w:p>
     <w:p>
       <w:r>
@@ -9914,7 +9980,7 @@
       <w:pPr>
         <w:pStyle w:val="Nadpis1"/>
       </w:pPr>
-      <w:bookmarkStart w:id="39" w:name="_Toc511042824"/>
+      <w:bookmarkStart w:id="41" w:name="_Toc511068395"/>
       <w:r>
         <w:lastRenderedPageBreak/>
         <w:t>Platforma</w:t>
@@ -9922,7 +9988,7 @@
       <w:r>
         <w:t xml:space="preserve"> Arduino</w:t>
       </w:r>
-      <w:bookmarkEnd w:id="39"/>
+      <w:bookmarkEnd w:id="41"/>
     </w:p>
     <w:p>
       <w:r>
@@ -10291,18 +10357,31 @@
       <w:pPr>
         <w:pStyle w:val="ObrazokPopis"/>
       </w:pPr>
-      <w:bookmarkStart w:id="40" w:name="_Toc511042868"/>
+      <w:bookmarkStart w:id="42" w:name="_Toc511067100"/>
       <w:r>
         <w:t>Obr. </w:t>
       </w:r>
-      <w:fldSimple w:instr=" SEQ Obr. \* ARABIC ">
-        <w:r>
-          <w:rPr>
-            <w:noProof/>
-          </w:rPr>
-          <w:t>2</w:t>
-        </w:r>
-      </w:fldSimple>
+      <w:r>
+        <w:fldChar w:fldCharType="begin"/>
+      </w:r>
+      <w:r>
+        <w:instrText xml:space="preserve"> SEQ Obr. \* ARABIC </w:instrText>
+      </w:r>
+      <w:r>
+        <w:fldChar w:fldCharType="separate"/>
+      </w:r>
+      <w:r>
+        <w:rPr>
+          <w:noProof/>
+        </w:rPr>
+        <w:t>2</w:t>
+      </w:r>
+      <w:r>
+        <w:rPr>
+          <w:noProof/>
+        </w:rPr>
+        <w:fldChar w:fldCharType="end"/>
+      </w:r>
       <w:r>
         <w:tab/>
         <w:t>Doska Arduino (vľavo)</w:t>
@@ -10373,7 +10452,7 @@
           </w:r>
         </w:sdtContent>
       </w:sdt>
-      <w:bookmarkEnd w:id="40"/>
+      <w:bookmarkEnd w:id="42"/>
     </w:p>
     <w:p/>
     <w:p>
@@ -10519,18 +10598,31 @@
       <w:pPr>
         <w:pStyle w:val="ObrazokPopis"/>
       </w:pPr>
-      <w:bookmarkStart w:id="41" w:name="_Toc511042869"/>
+      <w:bookmarkStart w:id="43" w:name="_Toc511067101"/>
       <w:r>
         <w:t>Obr. </w:t>
       </w:r>
-      <w:fldSimple w:instr=" SEQ Obr. \* ARABIC ">
-        <w:r>
-          <w:rPr>
-            <w:noProof/>
-          </w:rPr>
-          <w:t>3</w:t>
-        </w:r>
-      </w:fldSimple>
+      <w:r>
+        <w:fldChar w:fldCharType="begin"/>
+      </w:r>
+      <w:r>
+        <w:instrText xml:space="preserve"> SEQ Obr. \* ARABIC </w:instrText>
+      </w:r>
+      <w:r>
+        <w:fldChar w:fldCharType="separate"/>
+      </w:r>
+      <w:r>
+        <w:rPr>
+          <w:noProof/>
+        </w:rPr>
+        <w:t>3</w:t>
+      </w:r>
+      <w:r>
+        <w:rPr>
+          <w:noProof/>
+        </w:rPr>
+        <w:fldChar w:fldCharType="end"/>
+      </w:r>
       <w:r>
         <w:tab/>
         <w:t>Arduino IDE</w:t>
@@ -10538,14 +10630,14 @@
       <w:r>
         <w:t xml:space="preserve"> s vyznačením kompilácie a spustenie.</w:t>
       </w:r>
-      <w:bookmarkEnd w:id="41"/>
+      <w:bookmarkEnd w:id="43"/>
     </w:p>
     <w:p/>
     <w:p>
       <w:pPr>
         <w:pStyle w:val="Nadpis2"/>
       </w:pPr>
-      <w:bookmarkStart w:id="42" w:name="_Toc511042825"/>
+      <w:bookmarkStart w:id="44" w:name="_Toc511068396"/>
       <w:r>
         <w:t xml:space="preserve">Parametre </w:t>
       </w:r>
@@ -10553,7 +10645,7 @@
       <w:r>
         <w:t>mikrokontroléra</w:t>
       </w:r>
-      <w:bookmarkEnd w:id="42"/>
+      <w:bookmarkEnd w:id="44"/>
       <w:proofErr w:type="spellEnd"/>
     </w:p>
     <w:p>
@@ -10751,49 +10843,62 @@
           <w:highlight w:val="yellow"/>
         </w:rPr>
       </w:pPr>
-      <w:bookmarkStart w:id="43" w:name="_Toc511042890"/>
-      <w:commentRangeStart w:id="44"/>
-      <w:commentRangeStart w:id="45"/>
+      <w:bookmarkStart w:id="45" w:name="_Toc511067123"/>
+      <w:commentRangeStart w:id="46"/>
+      <w:commentRangeStart w:id="47"/>
       <w:r>
         <w:lastRenderedPageBreak/>
         <w:t>Tab</w:t>
       </w:r>
-      <w:commentRangeEnd w:id="44"/>
+      <w:commentRangeEnd w:id="46"/>
       <w:r>
         <w:rPr>
           <w:rStyle w:val="Odkaznakomentr"/>
           <w:b w:val="0"/>
           <w:bCs w:val="0"/>
         </w:rPr>
-        <w:commentReference w:id="44"/>
-      </w:r>
-      <w:commentRangeEnd w:id="45"/>
+        <w:commentReference w:id="46"/>
+      </w:r>
+      <w:commentRangeEnd w:id="47"/>
       <w:r>
         <w:rPr>
           <w:rStyle w:val="Odkaznakomentr"/>
           <w:b w:val="0"/>
           <w:bCs w:val="0"/>
         </w:rPr>
-        <w:commentReference w:id="45"/>
+        <w:commentReference w:id="47"/>
       </w:r>
       <w:r>
         <w:t>. </w:t>
       </w:r>
-      <w:fldSimple w:instr=" SEQ Tab. \* ARABIC ">
-        <w:r>
-          <w:rPr>
-            <w:noProof/>
-          </w:rPr>
-          <w:t>1</w:t>
-        </w:r>
-      </w:fldSimple>
+      <w:r>
+        <w:fldChar w:fldCharType="begin"/>
+      </w:r>
+      <w:r>
+        <w:instrText xml:space="preserve"> SEQ Tab. \* ARABIC </w:instrText>
+      </w:r>
+      <w:r>
+        <w:fldChar w:fldCharType="separate"/>
+      </w:r>
+      <w:r>
+        <w:rPr>
+          <w:noProof/>
+        </w:rPr>
+        <w:t>1</w:t>
+      </w:r>
+      <w:r>
+        <w:rPr>
+          <w:noProof/>
+        </w:rPr>
+        <w:fldChar w:fldCharType="end"/>
+      </w:r>
       <w:r>
         <w:tab/>
       </w:r>
       <w:r>
         <w:t>Porovnanie parametrov pre rôzne modely dosiek Arduino</w:t>
       </w:r>
-      <w:bookmarkEnd w:id="43"/>
+      <w:bookmarkEnd w:id="45"/>
     </w:p>
     <w:tbl>
       <w:tblPr>
@@ -11938,7 +12043,7 @@
       <w:pPr>
         <w:pStyle w:val="Nadpis2"/>
       </w:pPr>
-      <w:bookmarkStart w:id="46" w:name="_Toc511042826"/>
+      <w:bookmarkStart w:id="48" w:name="_Toc511068397"/>
       <w:r>
         <w:t xml:space="preserve">Programovanie pre </w:t>
       </w:r>
@@ -11949,7 +12054,7 @@
       <w:r>
         <w:t>y</w:t>
       </w:r>
-      <w:bookmarkEnd w:id="46"/>
+      <w:bookmarkEnd w:id="48"/>
       <w:proofErr w:type="spellEnd"/>
     </w:p>
     <w:p>
@@ -12076,18 +12181,31 @@
       <w:pPr>
         <w:pStyle w:val="ObrazokPopis"/>
       </w:pPr>
-      <w:bookmarkStart w:id="47" w:name="_Toc511042870"/>
+      <w:bookmarkStart w:id="49" w:name="_Toc511067102"/>
       <w:r>
         <w:t>Obr. </w:t>
       </w:r>
-      <w:fldSimple w:instr=" SEQ Obr. \* ARABIC ">
-        <w:r>
-          <w:rPr>
-            <w:noProof/>
-          </w:rPr>
-          <w:t>4</w:t>
-        </w:r>
-      </w:fldSimple>
+      <w:r>
+        <w:fldChar w:fldCharType="begin"/>
+      </w:r>
+      <w:r>
+        <w:instrText xml:space="preserve"> SEQ Obr. \* ARABIC </w:instrText>
+      </w:r>
+      <w:r>
+        <w:fldChar w:fldCharType="separate"/>
+      </w:r>
+      <w:r>
+        <w:rPr>
+          <w:noProof/>
+        </w:rPr>
+        <w:t>4</w:t>
+      </w:r>
+      <w:r>
+        <w:rPr>
+          <w:noProof/>
+        </w:rPr>
+        <w:fldChar w:fldCharType="end"/>
+      </w:r>
       <w:r>
         <w:tab/>
         <w:t xml:space="preserve">Rozdelenie zdrojového kódu Arduino </w:t>
@@ -12100,7 +12218,7 @@
       <w:r>
         <w:t xml:space="preserve"> programu</w:t>
       </w:r>
-      <w:bookmarkEnd w:id="47"/>
+      <w:bookmarkEnd w:id="49"/>
     </w:p>
     <w:p>
       <w:r>
@@ -12251,26 +12369,26 @@
       <w:pPr>
         <w:pStyle w:val="Nadpis2"/>
       </w:pPr>
-      <w:bookmarkStart w:id="48" w:name="_Ref507961170"/>
-      <w:bookmarkStart w:id="49" w:name="_Toc511042827"/>
+      <w:bookmarkStart w:id="50" w:name="_Ref507961170"/>
+      <w:bookmarkStart w:id="51" w:name="_Toc511068398"/>
       <w:r>
         <w:t xml:space="preserve">Existujúce riešenia pre platformu </w:t>
       </w:r>
-      <w:commentRangeStart w:id="50"/>
+      <w:commentRangeStart w:id="52"/>
       <w:r>
         <w:t>Arduino</w:t>
       </w:r>
-      <w:bookmarkEnd w:id="48"/>
-      <w:commentRangeEnd w:id="50"/>
+      <w:bookmarkEnd w:id="50"/>
+      <w:commentRangeEnd w:id="52"/>
       <w:r>
         <w:rPr>
           <w:rStyle w:val="Odkaznakomentr"/>
           <w:b w:val="0"/>
           <w:bCs w:val="0"/>
         </w:rPr>
-        <w:commentReference w:id="50"/>
-      </w:r>
-      <w:bookmarkEnd w:id="49"/>
+        <w:commentReference w:id="52"/>
+      </w:r>
+      <w:bookmarkEnd w:id="51"/>
     </w:p>
     <w:p>
       <w:r>
@@ -12404,7 +12522,7 @@
       <w:pPr>
         <w:pStyle w:val="Nadpis3"/>
       </w:pPr>
-      <w:bookmarkStart w:id="51" w:name="_Toc511042828"/>
+      <w:bookmarkStart w:id="53" w:name="_Toc511068399"/>
       <w:r>
         <w:t xml:space="preserve">Arduino </w:t>
       </w:r>
@@ -12412,7 +12530,7 @@
       <w:r>
         <w:t>EventManager</w:t>
       </w:r>
-      <w:bookmarkEnd w:id="51"/>
+      <w:bookmarkEnd w:id="53"/>
       <w:proofErr w:type="spellEnd"/>
     </w:p>
     <w:p>
@@ -12626,18 +12744,31 @@
       <w:pPr>
         <w:pStyle w:val="ObrazokPopis"/>
       </w:pPr>
-      <w:bookmarkStart w:id="52" w:name="_Toc511042871"/>
+      <w:bookmarkStart w:id="54" w:name="_Toc511067103"/>
       <w:r>
         <w:t>Obr. </w:t>
       </w:r>
-      <w:fldSimple w:instr=" SEQ Obr. \* ARABIC ">
-        <w:r>
-          <w:rPr>
-            <w:noProof/>
-          </w:rPr>
-          <w:t>5</w:t>
-        </w:r>
-      </w:fldSimple>
+      <w:r>
+        <w:fldChar w:fldCharType="begin"/>
+      </w:r>
+      <w:r>
+        <w:instrText xml:space="preserve"> SEQ Obr. \* ARABIC </w:instrText>
+      </w:r>
+      <w:r>
+        <w:fldChar w:fldCharType="separate"/>
+      </w:r>
+      <w:r>
+        <w:rPr>
+          <w:noProof/>
+        </w:rPr>
+        <w:t>5</w:t>
+      </w:r>
+      <w:r>
+        <w:rPr>
+          <w:noProof/>
+        </w:rPr>
+        <w:fldChar w:fldCharType="end"/>
+      </w:r>
       <w:r>
         <w:tab/>
         <w:t xml:space="preserve">Zaregistrovanie udalosti na </w:t>
@@ -12687,13 +12818,13 @@
       <w:r>
         <w:t>.</w:t>
       </w:r>
-      <w:bookmarkEnd w:id="52"/>
+      <w:bookmarkEnd w:id="54"/>
     </w:p>
     <w:p>
       <w:pPr>
         <w:pStyle w:val="Nadpis3"/>
       </w:pPr>
-      <w:bookmarkStart w:id="53" w:name="_Toc511042829"/>
+      <w:bookmarkStart w:id="55" w:name="_Toc511068400"/>
       <w:proofErr w:type="spellStart"/>
       <w:r>
         <w:t>Quantum</w:t>
@@ -12714,7 +12845,7 @@
       <w:r>
         <w:t>Tool</w:t>
       </w:r>
-      <w:bookmarkEnd w:id="53"/>
+      <w:bookmarkEnd w:id="55"/>
       <w:proofErr w:type="spellEnd"/>
     </w:p>
     <w:p>
@@ -12824,7 +12955,7 @@
       <w:pPr>
         <w:pStyle w:val="Nadpis3"/>
       </w:pPr>
-      <w:bookmarkStart w:id="54" w:name="_Toc511042830"/>
+      <w:bookmarkStart w:id="56" w:name="_Toc511068401"/>
       <w:proofErr w:type="spellStart"/>
       <w:r>
         <w:t>ARTe</w:t>
@@ -12849,7 +12980,7 @@
       <w:r>
         <w:t>)</w:t>
       </w:r>
-      <w:bookmarkEnd w:id="54"/>
+      <w:bookmarkEnd w:id="56"/>
     </w:p>
     <w:p>
       <w:r>
@@ -13035,11 +13166,11 @@
       <w:pPr>
         <w:pStyle w:val="Nadpis3"/>
       </w:pPr>
-      <w:bookmarkStart w:id="55" w:name="_Toc511042831"/>
+      <w:bookmarkStart w:id="57" w:name="_Toc511068402"/>
       <w:r>
         <w:t>Cayenne</w:t>
       </w:r>
-      <w:bookmarkEnd w:id="55"/>
+      <w:bookmarkEnd w:id="57"/>
     </w:p>
     <w:p>
       <w:r>
@@ -13256,34 +13387,47 @@
       <w:pPr>
         <w:pStyle w:val="ObrazokPopis"/>
       </w:pPr>
-      <w:bookmarkStart w:id="56" w:name="_Toc511042872"/>
+      <w:bookmarkStart w:id="58" w:name="_Toc511067104"/>
       <w:r>
         <w:t>Obr. </w:t>
       </w:r>
-      <w:fldSimple w:instr=" SEQ Obr. \* ARABIC ">
-        <w:r>
-          <w:rPr>
-            <w:noProof/>
-          </w:rPr>
-          <w:t>6</w:t>
-        </w:r>
-      </w:fldSimple>
+      <w:r>
+        <w:fldChar w:fldCharType="begin"/>
+      </w:r>
+      <w:r>
+        <w:instrText xml:space="preserve"> SEQ Obr. \* ARABIC </w:instrText>
+      </w:r>
+      <w:r>
+        <w:fldChar w:fldCharType="separate"/>
+      </w:r>
+      <w:r>
+        <w:rPr>
+          <w:noProof/>
+        </w:rPr>
+        <w:t>6</w:t>
+      </w:r>
+      <w:r>
+        <w:rPr>
+          <w:noProof/>
+        </w:rPr>
+        <w:fldChar w:fldCharType="end"/>
+      </w:r>
       <w:r>
         <w:tab/>
         <w:t>Akcia zapnutia klimatizácie nastavená vo webovom prostredí Cayenne.</w:t>
       </w:r>
-      <w:bookmarkEnd w:id="56"/>
+      <w:bookmarkEnd w:id="58"/>
     </w:p>
     <w:p>
       <w:pPr>
         <w:pStyle w:val="Nadpis1"/>
       </w:pPr>
-      <w:bookmarkStart w:id="57" w:name="_Toc511042832"/>
+      <w:bookmarkStart w:id="59" w:name="_Toc511068403"/>
       <w:r>
         <w:lastRenderedPageBreak/>
         <w:t>Komponentové a udalosťami orientované programovanie</w:t>
       </w:r>
-      <w:bookmarkEnd w:id="57"/>
+      <w:bookmarkEnd w:id="59"/>
     </w:p>
     <w:p>
       <w:r>
@@ -13610,18 +13754,31 @@
       <w:pPr>
         <w:pStyle w:val="ObrazokPopis"/>
       </w:pPr>
-      <w:bookmarkStart w:id="58" w:name="_Toc511042873"/>
+      <w:bookmarkStart w:id="60" w:name="_Toc511067105"/>
       <w:r>
         <w:t>Obr. </w:t>
       </w:r>
-      <w:fldSimple w:instr=" SEQ Obr. \* ARABIC ">
-        <w:r>
-          <w:rPr>
-            <w:noProof/>
-          </w:rPr>
-          <w:t>7</w:t>
-        </w:r>
-      </w:fldSimple>
+      <w:r>
+        <w:fldChar w:fldCharType="begin"/>
+      </w:r>
+      <w:r>
+        <w:instrText xml:space="preserve"> SEQ Obr. \* ARABIC </w:instrText>
+      </w:r>
+      <w:r>
+        <w:fldChar w:fldCharType="separate"/>
+      </w:r>
+      <w:r>
+        <w:rPr>
+          <w:noProof/>
+        </w:rPr>
+        <w:t>7</w:t>
+      </w:r>
+      <w:r>
+        <w:rPr>
+          <w:noProof/>
+        </w:rPr>
+        <w:fldChar w:fldCharType="end"/>
+      </w:r>
       <w:r>
         <w:tab/>
       </w:r>
@@ -13637,7 +13794,7 @@
       <w:r>
         <w:t>.</w:t>
       </w:r>
-      <w:bookmarkEnd w:id="58"/>
+      <w:bookmarkEnd w:id="60"/>
     </w:p>
     <w:p>
       <w:pPr>
@@ -13648,11 +13805,11 @@
       <w:pPr>
         <w:pStyle w:val="Nadpis2"/>
       </w:pPr>
-      <w:bookmarkStart w:id="59" w:name="_Toc511042833"/>
+      <w:bookmarkStart w:id="61" w:name="_Toc511068404"/>
       <w:r>
         <w:t>Spracovanie udalosti</w:t>
       </w:r>
-      <w:bookmarkEnd w:id="59"/>
+      <w:bookmarkEnd w:id="61"/>
     </w:p>
     <w:p>
       <w:r>
@@ -13797,25 +13954,38 @@
       <w:pPr>
         <w:pStyle w:val="ObrazokPopis"/>
       </w:pPr>
-      <w:bookmarkStart w:id="60" w:name="_Toc511042874"/>
+      <w:bookmarkStart w:id="62" w:name="_Toc511067106"/>
       <w:r>
         <w:t>Obr. </w:t>
       </w:r>
-      <w:fldSimple w:instr=" SEQ Obr. \* ARABIC ">
-        <w:r>
-          <w:rPr>
-            <w:noProof/>
-          </w:rPr>
-          <w:t>8</w:t>
-        </w:r>
-      </w:fldSimple>
+      <w:r>
+        <w:fldChar w:fldCharType="begin"/>
+      </w:r>
+      <w:r>
+        <w:instrText xml:space="preserve"> SEQ Obr. \* ARABIC </w:instrText>
+      </w:r>
+      <w:r>
+        <w:fldChar w:fldCharType="separate"/>
+      </w:r>
+      <w:r>
+        <w:rPr>
+          <w:noProof/>
+        </w:rPr>
+        <w:t>8</w:t>
+      </w:r>
+      <w:r>
+        <w:rPr>
+          <w:noProof/>
+        </w:rPr>
+        <w:fldChar w:fldCharType="end"/>
+      </w:r>
       <w:r>
         <w:tab/>
       </w:r>
       <w:r>
         <w:t>Práca plánovača úloh s registráciou a vyvolaním udalosti</w:t>
       </w:r>
-      <w:bookmarkEnd w:id="60"/>
+      <w:bookmarkEnd w:id="62"/>
     </w:p>
     <w:p>
       <w:r>
@@ -13983,14 +14153,12 @@
       <w:pPr>
         <w:pStyle w:val="Nadpis1"/>
       </w:pPr>
-      <w:bookmarkStart w:id="61" w:name="_Toc511042834"/>
+      <w:bookmarkStart w:id="63" w:name="_Toc511068405"/>
       <w:r>
         <w:lastRenderedPageBreak/>
         <w:t>Integrované vývojové prostredie</w:t>
       </w:r>
-      <w:bookmarkStart w:id="62" w:name="_GoBack"/>
-      <w:bookmarkEnd w:id="61"/>
-      <w:bookmarkEnd w:id="62"/>
+      <w:bookmarkEnd w:id="63"/>
     </w:p>
     <w:p>
       <w:r>
@@ -14100,7 +14268,7 @@
       </w:pPr>
       <w:r>
         <w:pict w14:anchorId="00134136">
-          <v:shape id="_x0000_i1030" type="#_x0000_t75" style="width:424.5pt;height:225.65pt">
+          <v:shape id="_x0000_i1026" type="#_x0000_t75" style="width:424.5pt;height:225.65pt">
             <v:imagedata r:id="rId27" o:title="ide-example"/>
           </v:shape>
         </w:pict>
@@ -14110,18 +14278,31 @@
       <w:pPr>
         <w:pStyle w:val="ObrazokPopis"/>
       </w:pPr>
-      <w:bookmarkStart w:id="63" w:name="_Toc511042875"/>
+      <w:bookmarkStart w:id="64" w:name="_Toc511067107"/>
       <w:r>
         <w:t>Obr. </w:t>
       </w:r>
-      <w:fldSimple w:instr=" SEQ Obr. \* ARABIC ">
-        <w:r>
-          <w:rPr>
-            <w:noProof/>
-          </w:rPr>
-          <w:t>9</w:t>
-        </w:r>
-      </w:fldSimple>
+      <w:r>
+        <w:fldChar w:fldCharType="begin"/>
+      </w:r>
+      <w:r>
+        <w:instrText xml:space="preserve"> SEQ Obr. \* ARABIC </w:instrText>
+      </w:r>
+      <w:r>
+        <w:fldChar w:fldCharType="separate"/>
+      </w:r>
+      <w:r>
+        <w:rPr>
+          <w:noProof/>
+        </w:rPr>
+        <w:t>9</w:t>
+      </w:r>
+      <w:r>
+        <w:rPr>
+          <w:noProof/>
+        </w:rPr>
+        <w:fldChar w:fldCharType="end"/>
+      </w:r>
       <w:r>
         <w:tab/>
         <w:t xml:space="preserve">Integrované vývojové prostredie </w:t>
@@ -14134,13 +14315,13 @@
       <w:r>
         <w:t xml:space="preserve"> pre jazyk Java s vizualizáciou automatického dokončovania</w:t>
       </w:r>
-      <w:bookmarkEnd w:id="63"/>
+      <w:bookmarkEnd w:id="64"/>
     </w:p>
     <w:p>
       <w:pPr>
         <w:pStyle w:val="Nadpis2"/>
       </w:pPr>
-      <w:bookmarkStart w:id="64" w:name="_Toc511042835"/>
+      <w:bookmarkStart w:id="65" w:name="_Toc511068406"/>
       <w:r>
         <w:lastRenderedPageBreak/>
         <w:t xml:space="preserve">Rapid </w:t>
@@ -14160,7 +14341,7 @@
       <w:r>
         <w:t>evelopment</w:t>
       </w:r>
-      <w:bookmarkEnd w:id="64"/>
+      <w:bookmarkEnd w:id="65"/>
       <w:proofErr w:type="spellEnd"/>
     </w:p>
     <w:p>
@@ -14344,18 +14525,31 @@
       <w:pPr>
         <w:pStyle w:val="ObrazokPopis"/>
       </w:pPr>
-      <w:bookmarkStart w:id="65" w:name="_Toc511042876"/>
+      <w:bookmarkStart w:id="66" w:name="_Toc511067108"/>
       <w:r>
         <w:t>Obr. </w:t>
       </w:r>
-      <w:fldSimple w:instr=" SEQ Obr. \* ARABIC ">
-        <w:r>
-          <w:rPr>
-            <w:noProof/>
-          </w:rPr>
-          <w:t>10</w:t>
-        </w:r>
-      </w:fldSimple>
+      <w:r>
+        <w:fldChar w:fldCharType="begin"/>
+      </w:r>
+      <w:r>
+        <w:instrText xml:space="preserve"> SEQ Obr. \* ARABIC </w:instrText>
+      </w:r>
+      <w:r>
+        <w:fldChar w:fldCharType="separate"/>
+      </w:r>
+      <w:r>
+        <w:rPr>
+          <w:noProof/>
+        </w:rPr>
+        <w:t>10</w:t>
+      </w:r>
+      <w:r>
+        <w:rPr>
+          <w:noProof/>
+        </w:rPr>
+        <w:fldChar w:fldCharType="end"/>
+      </w:r>
       <w:r>
         <w:tab/>
       </w:r>
@@ -14375,7 +14569,7 @@
       <w:r>
         <w:t>NetBeans</w:t>
       </w:r>
-      <w:bookmarkEnd w:id="65"/>
+      <w:bookmarkEnd w:id="66"/>
       <w:proofErr w:type="spellEnd"/>
     </w:p>
     <w:p/>
@@ -14383,8 +14577,8 @@
       <w:pPr>
         <w:pStyle w:val="Nadpis1"/>
       </w:pPr>
-      <w:bookmarkStart w:id="66" w:name="_Ref508111526"/>
-      <w:bookmarkStart w:id="67" w:name="_Toc511042836"/>
+      <w:bookmarkStart w:id="67" w:name="_Ref508111526"/>
+      <w:bookmarkStart w:id="68" w:name="_Toc511068407"/>
       <w:r>
         <w:lastRenderedPageBreak/>
         <w:t xml:space="preserve">Architektúra </w:t>
@@ -14392,31 +14586,31 @@
       <w:r>
         <w:t>komponentového a </w:t>
       </w:r>
-      <w:commentRangeStart w:id="68"/>
       <w:commentRangeStart w:id="69"/>
+      <w:commentRangeStart w:id="70"/>
       <w:r>
         <w:t>udalosťami</w:t>
       </w:r>
       <w:r>
         <w:t xml:space="preserve"> </w:t>
       </w:r>
-      <w:commentRangeEnd w:id="68"/>
+      <w:commentRangeEnd w:id="69"/>
       <w:r>
         <w:rPr>
           <w:rStyle w:val="Odkaznakomentr"/>
           <w:b w:val="0"/>
           <w:bCs w:val="0"/>
         </w:rPr>
-        <w:commentReference w:id="68"/>
-      </w:r>
-      <w:commentRangeEnd w:id="69"/>
+        <w:commentReference w:id="69"/>
+      </w:r>
+      <w:commentRangeEnd w:id="70"/>
       <w:r>
         <w:rPr>
           <w:rStyle w:val="Odkaznakomentr"/>
           <w:b w:val="0"/>
           <w:bCs w:val="0"/>
         </w:rPr>
-        <w:commentReference w:id="69"/>
+        <w:commentReference w:id="70"/>
       </w:r>
       <w:r>
         <w:t xml:space="preserve">orientovaného </w:t>
@@ -14427,8 +14621,8 @@
       <w:r>
         <w:t xml:space="preserve"> ACProg</w:t>
       </w:r>
-      <w:bookmarkEnd w:id="66"/>
       <w:bookmarkEnd w:id="67"/>
+      <w:bookmarkEnd w:id="68"/>
     </w:p>
     <w:p>
       <w:r>
@@ -14593,23 +14787,36 @@
       <w:pPr>
         <w:pStyle w:val="ObrazokPopis"/>
       </w:pPr>
-      <w:bookmarkStart w:id="70" w:name="_Toc511042877"/>
+      <w:bookmarkStart w:id="71" w:name="_Toc511067109"/>
       <w:r>
         <w:t>Obr. </w:t>
       </w:r>
-      <w:fldSimple w:instr=" SEQ Obr. \* ARABIC ">
-        <w:r>
-          <w:rPr>
-            <w:noProof/>
-          </w:rPr>
-          <w:t>11</w:t>
-        </w:r>
-      </w:fldSimple>
+      <w:r>
+        <w:fldChar w:fldCharType="begin"/>
+      </w:r>
+      <w:r>
+        <w:instrText xml:space="preserve"> SEQ Obr. \* ARABIC </w:instrText>
+      </w:r>
+      <w:r>
+        <w:fldChar w:fldCharType="separate"/>
+      </w:r>
+      <w:r>
+        <w:rPr>
+          <w:noProof/>
+        </w:rPr>
+        <w:t>11</w:t>
+      </w:r>
+      <w:r>
+        <w:rPr>
+          <w:noProof/>
+        </w:rPr>
+        <w:fldChar w:fldCharType="end"/>
+      </w:r>
       <w:r>
         <w:tab/>
         <w:t>Schéma generovania a kompilácie projektu ACProg.</w:t>
       </w:r>
-      <w:bookmarkEnd w:id="70"/>
+      <w:bookmarkEnd w:id="71"/>
     </w:p>
     <w:p/>
     <w:p>
@@ -14694,25 +14901,38 @@
       <w:pPr>
         <w:pStyle w:val="ObrazokPopis"/>
       </w:pPr>
-      <w:bookmarkStart w:id="71" w:name="_Toc511042878"/>
+      <w:bookmarkStart w:id="72" w:name="_Toc511067110"/>
       <w:r>
         <w:t>Obr. </w:t>
       </w:r>
-      <w:fldSimple w:instr=" SEQ Obr. \* ARABIC ">
-        <w:r>
-          <w:rPr>
-            <w:noProof/>
-          </w:rPr>
-          <w:t>12</w:t>
-        </w:r>
-      </w:fldSimple>
+      <w:r>
+        <w:fldChar w:fldCharType="begin"/>
+      </w:r>
+      <w:r>
+        <w:instrText xml:space="preserve"> SEQ Obr. \* ARABIC </w:instrText>
+      </w:r>
+      <w:r>
+        <w:fldChar w:fldCharType="separate"/>
+      </w:r>
+      <w:r>
+        <w:rPr>
+          <w:noProof/>
+        </w:rPr>
+        <w:t>12</w:t>
+      </w:r>
+      <w:r>
+        <w:rPr>
+          <w:noProof/>
+        </w:rPr>
+        <w:fldChar w:fldCharType="end"/>
+      </w:r>
       <w:r>
         <w:tab/>
       </w:r>
       <w:r>
         <w:t>Schéma generovania a kompilácie projektu ACProg.</w:t>
       </w:r>
-      <w:bookmarkEnd w:id="71"/>
+      <w:bookmarkEnd w:id="72"/>
     </w:p>
     <w:p>
       <w:r>
@@ -14989,16 +15209,16 @@
       <w:pPr>
         <w:pStyle w:val="Nadpis2"/>
       </w:pPr>
-      <w:bookmarkStart w:id="72" w:name="_Ref510534516"/>
-      <w:bookmarkStart w:id="73" w:name="_Toc511042837"/>
+      <w:bookmarkStart w:id="73" w:name="_Ref510534516"/>
+      <w:bookmarkStart w:id="74" w:name="_Toc511068408"/>
       <w:r>
         <w:t>XML k</w:t>
       </w:r>
       <w:r>
         <w:t>onfiguračný súbor</w:t>
       </w:r>
-      <w:bookmarkEnd w:id="72"/>
       <w:bookmarkEnd w:id="73"/>
+      <w:bookmarkEnd w:id="74"/>
     </w:p>
     <w:p>
       <w:r>
@@ -15061,27 +15281,27 @@
         </w:rPr>
         <w:t>&lt;</w:t>
       </w:r>
-      <w:commentRangeStart w:id="74"/>
       <w:commentRangeStart w:id="75"/>
+      <w:commentRangeStart w:id="76"/>
       <w:r>
         <w:rPr>
           <w:rFonts w:ascii="Courier New" w:hAnsi="Courier New" w:cs="Courier New"/>
         </w:rPr>
         <w:t>Project</w:t>
       </w:r>
-      <w:commentRangeEnd w:id="74"/>
+      <w:commentRangeEnd w:id="75"/>
       <w:r>
         <w:rPr>
           <w:rStyle w:val="Odkaznakomentr"/>
         </w:rPr>
-        <w:commentReference w:id="74"/>
-      </w:r>
-      <w:commentRangeEnd w:id="75"/>
+        <w:commentReference w:id="75"/>
+      </w:r>
+      <w:commentRangeEnd w:id="76"/>
       <w:r>
         <w:rPr>
           <w:rStyle w:val="Odkaznakomentr"/>
         </w:rPr>
-        <w:commentReference w:id="75"/>
+        <w:commentReference w:id="76"/>
       </w:r>
       <w:r>
         <w:rPr>
@@ -16356,36 +16576,49 @@
       <w:pPr>
         <w:pStyle w:val="ObrazokPopis"/>
       </w:pPr>
-      <w:bookmarkStart w:id="76" w:name="_Toc511042879"/>
+      <w:bookmarkStart w:id="77" w:name="_Toc511067111"/>
       <w:r>
         <w:t>Obr. </w:t>
       </w:r>
-      <w:fldSimple w:instr=" SEQ Obr. \* ARABIC ">
-        <w:r>
-          <w:rPr>
-            <w:noProof/>
-          </w:rPr>
-          <w:t>13</w:t>
-        </w:r>
-      </w:fldSimple>
+      <w:r>
+        <w:fldChar w:fldCharType="begin"/>
+      </w:r>
+      <w:r>
+        <w:instrText xml:space="preserve"> SEQ Obr. \* ARABIC </w:instrText>
+      </w:r>
+      <w:r>
+        <w:fldChar w:fldCharType="separate"/>
+      </w:r>
+      <w:r>
+        <w:rPr>
+          <w:noProof/>
+        </w:rPr>
+        <w:t>13</w:t>
+      </w:r>
+      <w:r>
+        <w:rPr>
+          <w:noProof/>
+        </w:rPr>
+        <w:fldChar w:fldCharType="end"/>
+      </w:r>
       <w:r>
         <w:tab/>
       </w:r>
       <w:r>
         <w:t>Príklad XML súboru projektu ACProg.</w:t>
       </w:r>
-      <w:bookmarkEnd w:id="76"/>
+      <w:bookmarkEnd w:id="77"/>
     </w:p>
     <w:p/>
     <w:p>
       <w:pPr>
         <w:pStyle w:val="Nadpis2"/>
       </w:pPr>
-      <w:bookmarkStart w:id="77" w:name="_Toc511042838"/>
+      <w:bookmarkStart w:id="78" w:name="_Toc511068409"/>
       <w:r>
         <w:t>Generátor knižnice pre Arduino</w:t>
       </w:r>
-      <w:bookmarkEnd w:id="77"/>
+      <w:bookmarkEnd w:id="78"/>
       <w:r>
         <w:t xml:space="preserve"> </w:t>
       </w:r>
@@ -16459,13 +16692,13 @@
       <w:pPr>
         <w:pStyle w:val="Nadpis2"/>
       </w:pPr>
-      <w:bookmarkStart w:id="78" w:name="_Ref509410869"/>
-      <w:bookmarkStart w:id="79" w:name="_Toc511042839"/>
+      <w:bookmarkStart w:id="79" w:name="_Ref509410869"/>
+      <w:bookmarkStart w:id="80" w:name="_Toc511068410"/>
       <w:r>
         <w:t>Typy komponentov (moduly)</w:t>
       </w:r>
-      <w:bookmarkEnd w:id="78"/>
       <w:bookmarkEnd w:id="79"/>
+      <w:bookmarkEnd w:id="80"/>
     </w:p>
     <w:p>
       <w:r>
@@ -16521,43 +16754,43 @@
       <w:pPr>
         <w:pStyle w:val="Nadpis1"/>
       </w:pPr>
-      <w:bookmarkStart w:id="80" w:name="_Toc511042840"/>
+      <w:bookmarkStart w:id="81" w:name="_Toc511068411"/>
       <w:r>
         <w:lastRenderedPageBreak/>
         <w:t>IDE pre projekt ACProg</w:t>
       </w:r>
-      <w:bookmarkEnd w:id="80"/>
+      <w:bookmarkEnd w:id="81"/>
     </w:p>
     <w:p>
       <w:r>
         <w:t xml:space="preserve">Projekt Arduino bol úspešný aj vďaka svojmu </w:t>
       </w:r>
-      <w:commentRangeStart w:id="81"/>
       <w:commentRangeStart w:id="82"/>
       <w:commentRangeStart w:id="83"/>
+      <w:commentRangeStart w:id="84"/>
       <w:r>
         <w:t>používateľsky prívetivému prostrediu</w:t>
       </w:r>
-      <w:commentRangeEnd w:id="81"/>
+      <w:commentRangeEnd w:id="82"/>
       <w:r>
         <w:rPr>
           <w:rStyle w:val="Odkaznakomentr"/>
         </w:rPr>
-        <w:commentReference w:id="81"/>
-      </w:r>
-      <w:commentRangeEnd w:id="82"/>
+        <w:commentReference w:id="82"/>
+      </w:r>
+      <w:commentRangeEnd w:id="83"/>
       <w:r>
         <w:rPr>
           <w:rStyle w:val="Odkaznakomentr"/>
         </w:rPr>
-        <w:commentReference w:id="82"/>
-      </w:r>
-      <w:commentRangeEnd w:id="83"/>
+        <w:commentReference w:id="83"/>
+      </w:r>
+      <w:commentRangeEnd w:id="84"/>
       <w:r>
         <w:rPr>
           <w:rStyle w:val="Odkaznakomentr"/>
         </w:rPr>
-        <w:commentReference w:id="83"/>
+        <w:commentReference w:id="84"/>
       </w:r>
       <w:r>
         <w:t>. Preto sme sa rozhodli nasledovať jeho príklad a vytvoriť prostredie, v ktorom programátor ni</w:t>
@@ -16627,13 +16860,13 @@
       <w:pPr>
         <w:pStyle w:val="Nadpis2"/>
       </w:pPr>
-      <w:bookmarkStart w:id="84" w:name="_Ref509690349"/>
-      <w:bookmarkStart w:id="85" w:name="_Toc511042841"/>
+      <w:bookmarkStart w:id="85" w:name="_Ref509690349"/>
+      <w:bookmarkStart w:id="86" w:name="_Toc511068412"/>
       <w:r>
         <w:t>Používateľské požiadavky</w:t>
       </w:r>
-      <w:bookmarkEnd w:id="84"/>
       <w:bookmarkEnd w:id="85"/>
+      <w:bookmarkEnd w:id="86"/>
     </w:p>
     <w:p>
       <w:r>
@@ -17089,14 +17322,14 @@
       <w:pPr>
         <w:pStyle w:val="Nadpis3"/>
       </w:pPr>
-      <w:bookmarkStart w:id="86" w:name="_Toc511042842"/>
+      <w:bookmarkStart w:id="87" w:name="_Toc511068413"/>
       <w:r>
         <w:t>Grafický n</w:t>
       </w:r>
       <w:r>
         <w:t>ávrh IDE</w:t>
       </w:r>
-      <w:bookmarkEnd w:id="86"/>
+      <w:bookmarkEnd w:id="87"/>
     </w:p>
     <w:p>
       <w:r>
@@ -17230,23 +17463,36 @@
           <w:lang w:val="en-US"/>
         </w:rPr>
       </w:pPr>
-      <w:bookmarkStart w:id="87" w:name="_Toc511042880"/>
+      <w:bookmarkStart w:id="88" w:name="_Toc511067112"/>
       <w:r>
         <w:t>Obr. </w:t>
       </w:r>
-      <w:fldSimple w:instr=" SEQ Obr. \* ARABIC ">
-        <w:r>
-          <w:rPr>
-            <w:noProof/>
-          </w:rPr>
-          <w:t>14</w:t>
-        </w:r>
-      </w:fldSimple>
+      <w:r>
+        <w:fldChar w:fldCharType="begin"/>
+      </w:r>
+      <w:r>
+        <w:instrText xml:space="preserve"> SEQ Obr. \* ARABIC </w:instrText>
+      </w:r>
+      <w:r>
+        <w:fldChar w:fldCharType="separate"/>
+      </w:r>
+      <w:r>
+        <w:rPr>
+          <w:noProof/>
+        </w:rPr>
+        <w:t>14</w:t>
+      </w:r>
+      <w:r>
+        <w:rPr>
+          <w:noProof/>
+        </w:rPr>
+        <w:fldChar w:fldCharType="end"/>
+      </w:r>
       <w:r>
         <w:tab/>
         <w:t>Prototyp integrovaného vývojového prostredia pre ACProg</w:t>
       </w:r>
-      <w:bookmarkEnd w:id="87"/>
+      <w:bookmarkEnd w:id="88"/>
     </w:p>
     <w:p>
       <w:r>
@@ -17288,7 +17534,7 @@
       <w:r>
         <w:t xml:space="preserve"> číslo </w:t>
       </w:r>
-      <w:commentRangeStart w:id="88"/>
+      <w:commentRangeStart w:id="89"/>
       <w:r>
         <w:t>1</w:t>
       </w:r>
@@ -17298,12 +17544,12 @@
       <w:r>
         <w:t xml:space="preserve"> </w:t>
       </w:r>
-      <w:commentRangeEnd w:id="88"/>
+      <w:commentRangeEnd w:id="89"/>
       <w:r>
         <w:rPr>
           <w:rStyle w:val="Odkaznakomentr"/>
         </w:rPr>
-        <w:commentReference w:id="88"/>
+        <w:commentReference w:id="89"/>
       </w:r>
       <w:r>
         <w:t>je</w:t>
@@ -17652,11 +17898,11 @@
       <w:pPr>
         <w:pStyle w:val="Nadpis2"/>
       </w:pPr>
-      <w:bookmarkStart w:id="89" w:name="_Toc511042843"/>
+      <w:bookmarkStart w:id="90" w:name="_Toc511068414"/>
       <w:r>
         <w:t>Technologický návrh</w:t>
       </w:r>
-      <w:bookmarkEnd w:id="89"/>
+      <w:bookmarkEnd w:id="90"/>
     </w:p>
     <w:p>
       <w:r>
@@ -17766,14 +18012,14 @@
       <w:pPr>
         <w:pStyle w:val="Nadpis3"/>
       </w:pPr>
-      <w:bookmarkStart w:id="90" w:name="_Toc511042844"/>
+      <w:bookmarkStart w:id="91" w:name="_Toc511068415"/>
       <w:r>
         <w:t>Grafický f</w:t>
       </w:r>
       <w:r>
         <w:t>ramework Java Swing</w:t>
       </w:r>
-      <w:bookmarkEnd w:id="90"/>
+      <w:bookmarkEnd w:id="91"/>
     </w:p>
     <w:p>
       <w:r>
@@ -17986,7 +18232,7 @@
       <w:pPr>
         <w:pStyle w:val="Nadpis3"/>
       </w:pPr>
-      <w:bookmarkStart w:id="91" w:name="_Toc511042845"/>
+      <w:bookmarkStart w:id="92" w:name="_Toc511068416"/>
       <w:r>
         <w:lastRenderedPageBreak/>
         <w:t>Rozloženie aplikácie –</w:t>
@@ -18002,7 +18248,7 @@
       <w:r>
         <w:t xml:space="preserve"> framework</w:t>
       </w:r>
-      <w:bookmarkEnd w:id="91"/>
+      <w:bookmarkEnd w:id="92"/>
     </w:p>
     <w:p>
       <w:r>
@@ -18422,18 +18668,31 @@
       <w:pPr>
         <w:pStyle w:val="ObrazokPopis"/>
       </w:pPr>
-      <w:bookmarkStart w:id="92" w:name="_Toc511042881"/>
+      <w:bookmarkStart w:id="93" w:name="_Toc511067113"/>
       <w:r>
         <w:t>Obr. </w:t>
       </w:r>
-      <w:fldSimple w:instr=" SEQ Obr. \* ARABIC ">
-        <w:r>
-          <w:rPr>
-            <w:noProof/>
-          </w:rPr>
-          <w:t>15</w:t>
-        </w:r>
-      </w:fldSimple>
+      <w:r>
+        <w:fldChar w:fldCharType="begin"/>
+      </w:r>
+      <w:r>
+        <w:instrText xml:space="preserve"> SEQ Obr. \* ARABIC </w:instrText>
+      </w:r>
+      <w:r>
+        <w:fldChar w:fldCharType="separate"/>
+      </w:r>
+      <w:r>
+        <w:rPr>
+          <w:noProof/>
+        </w:rPr>
+        <w:t>15</w:t>
+      </w:r>
+      <w:r>
+        <w:rPr>
+          <w:noProof/>
+        </w:rPr>
+        <w:fldChar w:fldCharType="end"/>
+      </w:r>
       <w:r>
         <w:tab/>
       </w:r>
@@ -18471,17 +18730,17 @@
           </w:r>
         </w:sdtContent>
       </w:sdt>
-      <w:bookmarkEnd w:id="92"/>
+      <w:bookmarkEnd w:id="93"/>
     </w:p>
     <w:p>
       <w:pPr>
         <w:pStyle w:val="Nadpis3"/>
       </w:pPr>
-      <w:bookmarkStart w:id="93" w:name="_Toc511042846"/>
+      <w:bookmarkStart w:id="94" w:name="_Toc511068417"/>
       <w:r>
         <w:t>Editor zdrojového kódu</w:t>
       </w:r>
-      <w:bookmarkEnd w:id="93"/>
+      <w:bookmarkEnd w:id="94"/>
     </w:p>
     <w:p>
       <w:r>
@@ -18906,30 +19165,43 @@
       <w:pPr>
         <w:pStyle w:val="ObrazokPopis"/>
       </w:pPr>
-      <w:bookmarkStart w:id="94" w:name="_Toc511042882"/>
+      <w:bookmarkStart w:id="95" w:name="_Toc511067114"/>
       <w:r>
         <w:t>Obr. </w:t>
       </w:r>
-      <w:fldSimple w:instr=" SEQ Obr. \* ARABIC ">
-        <w:r>
-          <w:rPr>
-            <w:noProof/>
-          </w:rPr>
-          <w:t>16</w:t>
-        </w:r>
-      </w:fldSimple>
+      <w:r>
+        <w:fldChar w:fldCharType="begin"/>
+      </w:r>
+      <w:r>
+        <w:instrText xml:space="preserve"> SEQ Obr. \* ARABIC </w:instrText>
+      </w:r>
+      <w:r>
+        <w:fldChar w:fldCharType="separate"/>
+      </w:r>
+      <w:r>
+        <w:rPr>
+          <w:noProof/>
+        </w:rPr>
+        <w:t>16</w:t>
+      </w:r>
+      <w:r>
+        <w:rPr>
+          <w:noProof/>
+        </w:rPr>
+        <w:fldChar w:fldCharType="end"/>
+      </w:r>
       <w:r>
         <w:tab/>
         <w:t>Editor zdrojového kódu s ilustrovaním vyznačenia chyby.</w:t>
       </w:r>
-      <w:bookmarkEnd w:id="94"/>
+      <w:bookmarkEnd w:id="95"/>
     </w:p>
     <w:p>
       <w:pPr>
         <w:pStyle w:val="Nadpis3"/>
       </w:pPr>
-      <w:bookmarkStart w:id="95" w:name="_Ref509772235"/>
-      <w:bookmarkStart w:id="96" w:name="_Toc511042847"/>
+      <w:bookmarkStart w:id="96" w:name="_Ref509772235"/>
+      <w:bookmarkStart w:id="97" w:name="_Toc511068418"/>
       <w:r>
         <w:t>Ponuka komponentov</w:t>
       </w:r>
@@ -18942,8 +19214,8 @@
       <w:r>
         <w:t> inštancie komponentov</w:t>
       </w:r>
-      <w:bookmarkEnd w:id="95"/>
       <w:bookmarkEnd w:id="96"/>
+      <w:bookmarkEnd w:id="97"/>
     </w:p>
     <w:p>
       <w:r>
@@ -19248,18 +19520,31 @@
       <w:pPr>
         <w:pStyle w:val="ObrazokPopis"/>
       </w:pPr>
-      <w:bookmarkStart w:id="97" w:name="_Toc511042883"/>
+      <w:bookmarkStart w:id="98" w:name="_Toc511067115"/>
       <w:r>
         <w:t>Obr. </w:t>
       </w:r>
-      <w:fldSimple w:instr=" SEQ Obr. \* ARABIC ">
-        <w:r>
-          <w:rPr>
-            <w:noProof/>
-          </w:rPr>
-          <w:t>17</w:t>
-        </w:r>
-      </w:fldSimple>
+      <w:r>
+        <w:fldChar w:fldCharType="begin"/>
+      </w:r>
+      <w:r>
+        <w:instrText xml:space="preserve"> SEQ Obr. \* ARABIC </w:instrText>
+      </w:r>
+      <w:r>
+        <w:fldChar w:fldCharType="separate"/>
+      </w:r>
+      <w:r>
+        <w:rPr>
+          <w:noProof/>
+        </w:rPr>
+        <w:t>17</w:t>
+      </w:r>
+      <w:r>
+        <w:rPr>
+          <w:noProof/>
+        </w:rPr>
+        <w:fldChar w:fldCharType="end"/>
+      </w:r>
       <w:r>
         <w:tab/>
         <w:t xml:space="preserve">Ponuka komponentov (vľavo), </w:t>
@@ -19270,13 +19555,13 @@
       <w:r>
         <w:t>nštancie komponentov (vpravo).</w:t>
       </w:r>
-      <w:bookmarkEnd w:id="97"/>
+      <w:bookmarkEnd w:id="98"/>
     </w:p>
     <w:p>
       <w:pPr>
         <w:pStyle w:val="Nadpis3"/>
       </w:pPr>
-      <w:bookmarkStart w:id="98" w:name="_Toc511042848"/>
+      <w:bookmarkStart w:id="99" w:name="_Toc511068419"/>
       <w:r>
         <w:t>Vlastnosti inštancie komponentu (</w:t>
       </w:r>
@@ -19291,7 +19576,7 @@
       <w:r>
         <w:t>)</w:t>
       </w:r>
-      <w:bookmarkEnd w:id="98"/>
+      <w:bookmarkEnd w:id="99"/>
     </w:p>
     <w:p>
       <w:r>
@@ -19356,24 +19641,24 @@
       <w:r>
         <w:t xml:space="preserve">dátových </w:t>
       </w:r>
-      <w:commentRangeStart w:id="99"/>
       <w:commentRangeStart w:id="100"/>
+      <w:commentRangeStart w:id="101"/>
       <w:r>
         <w:t>typov</w:t>
       </w:r>
-      <w:commentRangeEnd w:id="99"/>
+      <w:commentRangeEnd w:id="100"/>
       <w:r>
         <w:rPr>
           <w:rStyle w:val="Odkaznakomentr"/>
         </w:rPr>
-        <w:commentReference w:id="99"/>
-      </w:r>
-      <w:commentRangeEnd w:id="100"/>
+        <w:commentReference w:id="100"/>
+      </w:r>
+      <w:commentRangeEnd w:id="101"/>
       <w:r>
         <w:rPr>
           <w:rStyle w:val="Odkaznakomentr"/>
         </w:rPr>
-        <w:commentReference w:id="100"/>
+        <w:commentReference w:id="101"/>
       </w:r>
       <w:r>
         <w:t xml:space="preserve"> (uvedené sú najbežnejšie používané dátové typy)</w:t>
@@ -19468,13 +19753,7 @@
       </w:r>
       <w:proofErr w:type="spellEnd"/>
       <w:r>
-        <w:t xml:space="preserve"> – číselný typ označujúci </w:t>
-      </w:r>
-      <w:r>
-        <w:t xml:space="preserve">analógový </w:t>
-      </w:r>
-      <w:r>
-        <w:t>hardvérový prostriedok dosky Arduino,</w:t>
+        <w:t xml:space="preserve"> – číselný typ označujúci analógový hardvérový prostriedok dosky Arduino,</w:t>
       </w:r>
     </w:p>
     <w:p>
@@ -19692,11 +19971,11 @@
       <w:pPr>
         <w:pStyle w:val="Nadpis2"/>
       </w:pPr>
-      <w:bookmarkStart w:id="101" w:name="_Toc511042849"/>
+      <w:bookmarkStart w:id="102" w:name="_Toc511068420"/>
       <w:r>
         <w:t>Architektúra IDE</w:t>
       </w:r>
-      <w:bookmarkEnd w:id="101"/>
+      <w:bookmarkEnd w:id="102"/>
     </w:p>
     <w:p>
       <w:r>
@@ -20392,13 +20671,13 @@
       <w:pPr>
         <w:pStyle w:val="Nadpis2"/>
       </w:pPr>
-      <w:bookmarkStart w:id="102" w:name="_Ref510535011"/>
-      <w:bookmarkStart w:id="103" w:name="_Toc511042850"/>
+      <w:bookmarkStart w:id="103" w:name="_Ref510535011"/>
+      <w:bookmarkStart w:id="104" w:name="_Toc511068421"/>
       <w:r>
         <w:t>Implementácia IDE</w:t>
       </w:r>
-      <w:bookmarkEnd w:id="102"/>
       <w:bookmarkEnd w:id="103"/>
+      <w:bookmarkEnd w:id="104"/>
     </w:p>
     <w:p>
       <w:r>
@@ -20455,11 +20734,11 @@
       <w:pPr>
         <w:pStyle w:val="Nadpis3"/>
       </w:pPr>
-      <w:bookmarkStart w:id="104" w:name="_Toc511042851"/>
+      <w:bookmarkStart w:id="105" w:name="_Toc511068422"/>
       <w:r>
         <w:t>Ponuka dostupných komponentov</w:t>
       </w:r>
-      <w:bookmarkEnd w:id="104"/>
+      <w:bookmarkEnd w:id="105"/>
     </w:p>
     <w:p>
       <w:r>
@@ -20587,18 +20866,31 @@
       <w:pPr>
         <w:pStyle w:val="ObrazokPopis"/>
       </w:pPr>
-      <w:bookmarkStart w:id="105" w:name="_Toc511042884"/>
+      <w:bookmarkStart w:id="106" w:name="_Toc511067116"/>
       <w:r>
         <w:t>Obr. </w:t>
       </w:r>
-      <w:fldSimple w:instr=" SEQ Obr. \* ARABIC ">
-        <w:r>
-          <w:rPr>
-            <w:noProof/>
-          </w:rPr>
-          <w:t>18</w:t>
-        </w:r>
-      </w:fldSimple>
+      <w:r>
+        <w:fldChar w:fldCharType="begin"/>
+      </w:r>
+      <w:r>
+        <w:instrText xml:space="preserve"> SEQ Obr. \* ARABIC </w:instrText>
+      </w:r>
+      <w:r>
+        <w:fldChar w:fldCharType="separate"/>
+      </w:r>
+      <w:r>
+        <w:rPr>
+          <w:noProof/>
+        </w:rPr>
+        <w:t>18</w:t>
+      </w:r>
+      <w:r>
+        <w:rPr>
+          <w:noProof/>
+        </w:rPr>
+        <w:fldChar w:fldCharType="end"/>
+      </w:r>
       <w:r>
         <w:tab/>
         <w:t xml:space="preserve">Vizuál grafického komponentu </w:t>
@@ -20611,19 +20903,19 @@
       <w:r>
         <w:t xml:space="preserve"> so zdrojovým kódom.</w:t>
       </w:r>
-      <w:bookmarkEnd w:id="105"/>
+      <w:bookmarkEnd w:id="106"/>
     </w:p>
     <w:p>
       <w:pPr>
         <w:pStyle w:val="Nadpis3"/>
       </w:pPr>
-      <w:bookmarkStart w:id="106" w:name="_Ref509772226"/>
-      <w:bookmarkStart w:id="107" w:name="_Toc511042852"/>
+      <w:bookmarkStart w:id="107" w:name="_Ref509772226"/>
+      <w:bookmarkStart w:id="108" w:name="_Toc511068423"/>
       <w:r>
         <w:t>Skupinové zobrazenie inštancií komponentov</w:t>
       </w:r>
-      <w:bookmarkEnd w:id="106"/>
       <w:bookmarkEnd w:id="107"/>
+      <w:bookmarkEnd w:id="108"/>
     </w:p>
     <w:p>
       <w:r>
@@ -20813,18 +21105,31 @@
       <w:pPr>
         <w:pStyle w:val="ObrazokPopis"/>
       </w:pPr>
-      <w:bookmarkStart w:id="108" w:name="_Toc511042885"/>
+      <w:bookmarkStart w:id="109" w:name="_Toc511067117"/>
       <w:r>
         <w:t>Obr. </w:t>
       </w:r>
-      <w:fldSimple w:instr=" SEQ Obr. \* ARABIC ">
-        <w:r>
-          <w:rPr>
-            <w:noProof/>
-          </w:rPr>
-          <w:t>19</w:t>
-        </w:r>
-      </w:fldSimple>
+      <w:r>
+        <w:fldChar w:fldCharType="begin"/>
+      </w:r>
+      <w:r>
+        <w:instrText xml:space="preserve"> SEQ Obr. \* ARABIC </w:instrText>
+      </w:r>
+      <w:r>
+        <w:fldChar w:fldCharType="separate"/>
+      </w:r>
+      <w:r>
+        <w:rPr>
+          <w:noProof/>
+        </w:rPr>
+        <w:t>19</w:t>
+      </w:r>
+      <w:r>
+        <w:rPr>
+          <w:noProof/>
+        </w:rPr>
+        <w:fldChar w:fldCharType="end"/>
+      </w:r>
       <w:r>
         <w:tab/>
       </w:r>
@@ -20834,7 +21139,7 @@
       <w:r>
         <w:t>.</w:t>
       </w:r>
-      <w:bookmarkEnd w:id="108"/>
+      <w:bookmarkEnd w:id="109"/>
     </w:p>
     <w:p>
       <w:pPr>
@@ -21078,11 +21383,11 @@
       <w:pPr>
         <w:pStyle w:val="Nadpis3"/>
       </w:pPr>
-      <w:bookmarkStart w:id="109" w:name="_Toc511042853"/>
+      <w:bookmarkStart w:id="110" w:name="_Toc511068424"/>
       <w:r>
         <w:t>Kompilácia a spustenie projektu</w:t>
       </w:r>
-      <w:bookmarkEnd w:id="109"/>
+      <w:bookmarkEnd w:id="110"/>
     </w:p>
     <w:p>
       <w:r>
@@ -21364,18 +21669,31 @@
       <w:pPr>
         <w:pStyle w:val="ObrazokPopis"/>
       </w:pPr>
-      <w:bookmarkStart w:id="110" w:name="_Toc511042886"/>
+      <w:bookmarkStart w:id="111" w:name="_Toc511067118"/>
       <w:r>
         <w:t>Obr. </w:t>
       </w:r>
-      <w:fldSimple w:instr=" SEQ Obr. \* ARABIC ">
-        <w:r>
-          <w:rPr>
-            <w:noProof/>
-          </w:rPr>
-          <w:t>20</w:t>
-        </w:r>
-      </w:fldSimple>
+      <w:r>
+        <w:fldChar w:fldCharType="begin"/>
+      </w:r>
+      <w:r>
+        <w:instrText xml:space="preserve"> SEQ Obr. \* ARABIC </w:instrText>
+      </w:r>
+      <w:r>
+        <w:fldChar w:fldCharType="separate"/>
+      </w:r>
+      <w:r>
+        <w:rPr>
+          <w:noProof/>
+        </w:rPr>
+        <w:t>20</w:t>
+      </w:r>
+      <w:r>
+        <w:rPr>
+          <w:noProof/>
+        </w:rPr>
+        <w:fldChar w:fldCharType="end"/>
+      </w:r>
       <w:r>
         <w:tab/>
         <w:t xml:space="preserve">Konzolové </w:t>
@@ -21389,7 +21707,7 @@
       <w:r>
         <w:t>.</w:t>
       </w:r>
-      <w:bookmarkEnd w:id="110"/>
+      <w:bookmarkEnd w:id="111"/>
     </w:p>
     <w:p>
       <w:r>
@@ -21407,11 +21725,11 @@
       <w:pPr>
         <w:pStyle w:val="Nadpis3"/>
       </w:pPr>
-      <w:bookmarkStart w:id="111" w:name="_Toc511042854"/>
+      <w:bookmarkStart w:id="112" w:name="_Toc511068425"/>
       <w:r>
         <w:t>Syntaktická analýza kódu</w:t>
       </w:r>
-      <w:bookmarkEnd w:id="111"/>
+      <w:bookmarkEnd w:id="112"/>
     </w:p>
     <w:p>
       <w:r>
@@ -21687,23 +22005,36 @@
       <w:pPr>
         <w:pStyle w:val="ObrazokPopis"/>
       </w:pPr>
-      <w:bookmarkStart w:id="112" w:name="_Toc511042887"/>
+      <w:bookmarkStart w:id="113" w:name="_Toc511067119"/>
       <w:r>
         <w:t>Obr. </w:t>
       </w:r>
-      <w:fldSimple w:instr=" SEQ Obr. \* ARABIC ">
-        <w:r>
-          <w:rPr>
-            <w:noProof/>
-          </w:rPr>
-          <w:t>21</w:t>
-        </w:r>
-      </w:fldSimple>
+      <w:r>
+        <w:fldChar w:fldCharType="begin"/>
+      </w:r>
+      <w:r>
+        <w:instrText xml:space="preserve"> SEQ Obr. \* ARABIC </w:instrText>
+      </w:r>
+      <w:r>
+        <w:fldChar w:fldCharType="separate"/>
+      </w:r>
+      <w:r>
+        <w:rPr>
+          <w:noProof/>
+        </w:rPr>
+        <w:t>21</w:t>
+      </w:r>
+      <w:r>
+        <w:rPr>
+          <w:noProof/>
+        </w:rPr>
+        <w:fldChar w:fldCharType="end"/>
+      </w:r>
       <w:r>
         <w:tab/>
         <w:t>Ilustrácia chybnej konfigurácie inštancií komponentov.</w:t>
       </w:r>
-      <w:bookmarkEnd w:id="112"/>
+      <w:bookmarkEnd w:id="113"/>
     </w:p>
     <w:p>
       <w:r>
@@ -21936,23 +22267,36 @@
       <w:pPr>
         <w:pStyle w:val="ObrazokPopis"/>
       </w:pPr>
-      <w:bookmarkStart w:id="113" w:name="_Toc511042888"/>
+      <w:bookmarkStart w:id="114" w:name="_Toc511067120"/>
       <w:r>
         <w:t>Obr. </w:t>
       </w:r>
-      <w:fldSimple w:instr=" SEQ Obr. \* ARABIC ">
-        <w:r>
-          <w:rPr>
-            <w:noProof/>
-          </w:rPr>
-          <w:t>22</w:t>
-        </w:r>
-      </w:fldSimple>
+      <w:r>
+        <w:fldChar w:fldCharType="begin"/>
+      </w:r>
+      <w:r>
+        <w:instrText xml:space="preserve"> SEQ Obr. \* ARABIC </w:instrText>
+      </w:r>
+      <w:r>
+        <w:fldChar w:fldCharType="separate"/>
+      </w:r>
+      <w:r>
+        <w:rPr>
+          <w:noProof/>
+        </w:rPr>
+        <w:t>22</w:t>
+      </w:r>
+      <w:r>
+        <w:rPr>
+          <w:noProof/>
+        </w:rPr>
+        <w:fldChar w:fldCharType="end"/>
+      </w:r>
       <w:r>
         <w:tab/>
         <w:t>Ilustrácia AST (vpravo) zo zdrojového kódu (vľavo).</w:t>
       </w:r>
-      <w:bookmarkEnd w:id="113"/>
+      <w:bookmarkEnd w:id="114"/>
     </w:p>
     <w:p>
       <w:pPr>
@@ -22076,7 +22420,7 @@
       <w:pPr>
         <w:pStyle w:val="Nadpis3"/>
       </w:pPr>
-      <w:bookmarkStart w:id="114" w:name="_Toc511042855"/>
+      <w:bookmarkStart w:id="115" w:name="_Toc511068426"/>
       <w:r>
         <w:t xml:space="preserve">Voliteľný </w:t>
       </w:r>
@@ -22086,7 +22430,7 @@
       <w:r>
         <w:t xml:space="preserve"> pre programátora</w:t>
       </w:r>
-      <w:bookmarkEnd w:id="114"/>
+      <w:bookmarkEnd w:id="115"/>
     </w:p>
     <w:p>
       <w:r>
@@ -22296,18 +22640,31 @@
       <w:pPr>
         <w:pStyle w:val="ObrazokPopis"/>
       </w:pPr>
-      <w:bookmarkStart w:id="115" w:name="_Toc511042889"/>
+      <w:bookmarkStart w:id="116" w:name="_Toc511067121"/>
       <w:r>
         <w:t>Obr. </w:t>
       </w:r>
-      <w:fldSimple w:instr=" SEQ Obr. \* ARABIC ">
-        <w:r>
-          <w:rPr>
-            <w:noProof/>
-          </w:rPr>
-          <w:t>23</w:t>
-        </w:r>
-      </w:fldSimple>
+      <w:r>
+        <w:fldChar w:fldCharType="begin"/>
+      </w:r>
+      <w:r>
+        <w:instrText xml:space="preserve"> SEQ Obr. \* ARABIC </w:instrText>
+      </w:r>
+      <w:r>
+        <w:fldChar w:fldCharType="separate"/>
+      </w:r>
+      <w:r>
+        <w:rPr>
+          <w:noProof/>
+        </w:rPr>
+        <w:t>23</w:t>
+      </w:r>
+      <w:r>
+        <w:rPr>
+          <w:noProof/>
+        </w:rPr>
+        <w:fldChar w:fldCharType="end"/>
+      </w:r>
       <w:r>
         <w:tab/>
       </w:r>
@@ -22317,31 +22674,39 @@
       <w:r>
         <w:t>.</w:t>
       </w:r>
-      <w:bookmarkEnd w:id="115"/>
+      <w:bookmarkEnd w:id="116"/>
     </w:p>
     <w:p>
       <w:pPr>
         <w:pStyle w:val="Nadpis1"/>
       </w:pPr>
-      <w:bookmarkStart w:id="116" w:name="_Toc511042856"/>
-      <w:commentRangeStart w:id="117"/>
-      <w:r>
-        <w:lastRenderedPageBreak/>
-        <w:t xml:space="preserve">Vzorové </w:t>
-      </w:r>
-      <w:commentRangeEnd w:id="117"/>
+      <w:bookmarkStart w:id="117" w:name="_Toc511068427"/>
+      <w:commentRangeStart w:id="118"/>
       <w:r>
         <w:rPr>
           <w:rStyle w:val="Odkaznakomentr"/>
           <w:b w:val="0"/>
           <w:bCs w:val="0"/>
         </w:rPr>
-        <w:commentReference w:id="117"/>
-      </w:r>
-      <w:r>
-        <w:t>komponenty pre ACProg</w:t>
-      </w:r>
-      <w:bookmarkEnd w:id="116"/>
+        <w:lastRenderedPageBreak/>
+        <w:commentReference w:id="119"/>
+      </w:r>
+      <w:commentRangeEnd w:id="118"/>
+      <w:r>
+        <w:rPr>
+          <w:rStyle w:val="Odkaznakomentr"/>
+          <w:b w:val="0"/>
+          <w:bCs w:val="0"/>
+        </w:rPr>
+        <w:commentReference w:id="118"/>
+      </w:r>
+      <w:r>
+        <w:t>K</w:t>
+      </w:r>
+      <w:r>
+        <w:t>omponenty pre ACProg</w:t>
+      </w:r>
+      <w:bookmarkEnd w:id="117"/>
     </w:p>
     <w:p>
       <w:r>
@@ -22393,114 +22758,950 @@
         <w:t xml:space="preserve"> sme </w:t>
       </w:r>
       <w:r>
-        <w:t xml:space="preserve">priblížili typy komponentov. Táto kapitola sa bude venovať vytvoreniu niekoľkých vzorových typov komponentov, pomocou ktorých je možne </w:t>
-      </w:r>
-      <w:r>
-        <w:t xml:space="preserve">vytvoriť rozličné </w:t>
-      </w:r>
-      <w:proofErr w:type="spellStart"/>
-      <w:r>
-        <w:t>IoT</w:t>
-      </w:r>
-      <w:proofErr w:type="spellEnd"/>
-      <w:r>
-        <w:t xml:space="preserve"> projekty.</w:t>
-      </w:r>
-    </w:p>
-    <w:p>
-      <w:r>
-        <w:t>P</w:t>
-      </w:r>
-      <w:r>
-        <w:t xml:space="preserve">rvý typ komponentu sa zaoberá vykonávaním udalosti v zadanom intervale, tri ďalšie typy sa zaoberajú vstupno-výstupnými </w:t>
-      </w:r>
-      <w:proofErr w:type="spellStart"/>
-      <w:r>
-        <w:t>pinmi</w:t>
-      </w:r>
-      <w:proofErr w:type="spellEnd"/>
-      <w:r>
-        <w:t xml:space="preserve"> dosky Arduino s cieľom čítania informácií</w:t>
-      </w:r>
-      <w:r>
-        <w:t>,</w:t>
-      </w:r>
-      <w:r>
-        <w:t xml:space="preserve"> resp. ic</w:t>
-      </w:r>
-      <w:r>
-        <w:t>h zapisovania. Nasledovať budú dva</w:t>
-      </w:r>
-      <w:r>
-        <w:t xml:space="preserve"> typy komponentov určené pre komunikáciu s ostatnými </w:t>
-      </w:r>
-      <w:proofErr w:type="spellStart"/>
-      <w:r>
-        <w:t>IoT</w:t>
-      </w:r>
-      <w:proofErr w:type="spellEnd"/>
-      <w:r>
-        <w:t xml:space="preserve"> zariadeniami. Na konci kapitoly si ukážeme</w:t>
-      </w:r>
-      <w:r>
-        <w:t>,</w:t>
-      </w:r>
-      <w:r>
-        <w:t xml:space="preserve"> ako efekt</w:t>
-      </w:r>
-      <w:r>
-        <w:t xml:space="preserve">ívne </w:t>
-      </w:r>
-      <w:proofErr w:type="spellStart"/>
-      <w:r>
-        <w:t>debugovať</w:t>
-      </w:r>
-      <w:proofErr w:type="spellEnd"/>
-      <w:r>
-        <w:t xml:space="preserve"> ACProg aplikácie za pomoci špeciálneho komponentu.</w:t>
-      </w:r>
+        <w:t xml:space="preserve">priblížili typy komponentov. Táto kapitola sa bude venovať </w:t>
+      </w:r>
+      <w:r>
+        <w:t>vytváraniu nových typov komponentov</w:t>
+      </w:r>
+      <w:r>
+        <w:t>.</w:t>
+      </w:r>
+      <w:r>
+        <w:t xml:space="preserve"> V úvodnej časti kapitoly</w:t>
+      </w:r>
+      <w:r>
+        <w:t xml:space="preserve"> priblížime spôsob tvorby nových typov komponentov</w:t>
+      </w:r>
+      <w:r>
+        <w:t>. V nasledujúcej časti sa budeme venovať novému komunikačnému typu komponentu pre komunikáciu cez 433 MHz.</w:t>
+      </w:r>
+    </w:p>
+    <w:p>
+      <w:r>
+        <w:t xml:space="preserve">Pre vytvorenie nového typu komponentu potrebujeme vytvoriť definičný XML súbor (definition.xml). Definičný súbor </w:t>
+      </w:r>
+      <w:r>
+        <w:t xml:space="preserve">obsahuje </w:t>
+      </w:r>
+      <w:r>
+        <w:t xml:space="preserve">nutné </w:t>
+      </w:r>
+      <w:r>
+        <w:t xml:space="preserve">popisné </w:t>
+      </w:r>
+      <w:r>
+        <w:t xml:space="preserve">informácie o novom type komponentu počnúc jeho názvom a poznámky, až po implementačné informácie </w:t>
+      </w:r>
+      <w:r>
+        <w:t>pre generátor zdrojového kódu.</w:t>
+      </w:r>
+      <w:r>
+        <w:t xml:space="preserve"> </w:t>
+      </w:r>
+      <w:r>
+        <w:t xml:space="preserve">Pre tvorbu typov komponentov sme sa rozhodli využiť návrhový vzor </w:t>
+      </w:r>
+      <w:proofErr w:type="spellStart"/>
+      <w:r>
+        <w:t>View-Controller</w:t>
+      </w:r>
+      <w:proofErr w:type="spellEnd"/>
+      <w:r>
+        <w:t xml:space="preserve">, ktorý prehľadne a efektívne rozdeľuje zdrojový kód. </w:t>
+      </w:r>
+      <w:r>
+        <w:t xml:space="preserve">Zdrojový kód pre každý typ komponentu bude vo vlastnom </w:t>
+      </w:r>
+      <w:proofErr w:type="spellStart"/>
+      <w:r>
+        <w:rPr>
+          <w:rFonts w:ascii="Courier New" w:hAnsi="Courier New" w:cs="Courier New"/>
+        </w:rPr>
+        <w:t>namespace</w:t>
+      </w:r>
+      <w:proofErr w:type="spellEnd"/>
+      <w:r>
+        <w:t>, ktor</w:t>
+      </w:r>
+      <w:r>
+        <w:t xml:space="preserve">ého názov kopíruje uloženie komponentu v repozitári. </w:t>
+      </w:r>
+      <w:r>
+        <w:t xml:space="preserve">Každý typ komponentu povinne obsahuje </w:t>
+      </w:r>
+      <w:proofErr w:type="spellStart"/>
+      <w:r>
+        <w:rPr>
+          <w:rFonts w:ascii="Courier New" w:hAnsi="Courier New" w:cs="Courier New"/>
+        </w:rPr>
+        <w:t>View</w:t>
+      </w:r>
+      <w:proofErr w:type="spellEnd"/>
+      <w:r>
+        <w:t xml:space="preserve"> </w:t>
+      </w:r>
+      <w:r>
+        <w:t xml:space="preserve">triedu. </w:t>
+      </w:r>
+      <w:r>
+        <w:t xml:space="preserve">Programátor má inštanciu tejto triedy k dispozícii pre jeho projekt. Pomocou aplikačného rozhrania môže meniť stavy komponentu alebo čítať aktuálnu hodnotu stavu. Trieda </w:t>
+      </w:r>
+      <w:proofErr w:type="spellStart"/>
+      <w:r>
+        <w:rPr>
+          <w:rFonts w:ascii="Courier New" w:hAnsi="Courier New" w:cs="Courier New"/>
+        </w:rPr>
+        <w:t>Controller</w:t>
+      </w:r>
+      <w:proofErr w:type="spellEnd"/>
+      <w:r>
+        <w:t xml:space="preserve"> slúži pre komplikovanejšiu logickú vrstvu typu komponentu. Riešenie ACProg pre interné plánovanie úloh cyklicky spúšťa obslužné metódy komponentov, ak sú povolené. Tieto cyklicky spustiteľné metódy nazývame </w:t>
+      </w:r>
+      <w:proofErr w:type="spellStart"/>
+      <w:r>
+        <w:rPr>
+          <w:rFonts w:ascii="Courier New" w:hAnsi="Courier New" w:cs="Courier New"/>
+        </w:rPr>
+        <w:t>looper</w:t>
+      </w:r>
+      <w:proofErr w:type="spellEnd"/>
+      <w:r>
+        <w:t xml:space="preserve"> a ich nastavenie je potrebne v definičnom súbore typu komponentu. </w:t>
+      </w:r>
+      <w:r>
+        <w:t xml:space="preserve">Metóda </w:t>
+      </w:r>
+      <w:proofErr w:type="spellStart"/>
+      <w:r>
+        <w:rPr>
+          <w:rFonts w:ascii="Courier New" w:hAnsi="Courier New" w:cs="Courier New"/>
+        </w:rPr>
+        <w:t>looper</w:t>
+      </w:r>
+      <w:proofErr w:type="spellEnd"/>
+      <w:r>
+        <w:t xml:space="preserve"> je spravidla implementovaná v triede </w:t>
+      </w:r>
+      <w:proofErr w:type="spellStart"/>
+      <w:r>
+        <w:rPr>
+          <w:rFonts w:ascii="Courier New" w:hAnsi="Courier New" w:cs="Courier New"/>
+        </w:rPr>
+        <w:t>Controller</w:t>
+      </w:r>
+      <w:proofErr w:type="spellEnd"/>
+      <w:r>
+        <w:t xml:space="preserve">. Ak by bola trieda </w:t>
+      </w:r>
+      <w:proofErr w:type="spellStart"/>
+      <w:r>
+        <w:rPr>
+          <w:rFonts w:ascii="Courier New" w:hAnsi="Courier New" w:cs="Courier New"/>
+        </w:rPr>
+        <w:t>looper</w:t>
+      </w:r>
+      <w:proofErr w:type="spellEnd"/>
+      <w:r>
+        <w:t xml:space="preserve">-a vo </w:t>
+      </w:r>
+      <w:proofErr w:type="spellStart"/>
+      <w:r>
+        <w:rPr>
+          <w:rFonts w:ascii="Courier New" w:hAnsi="Courier New" w:cs="Courier New"/>
+        </w:rPr>
+        <w:t>View</w:t>
+      </w:r>
+      <w:proofErr w:type="spellEnd"/>
+      <w:r>
+        <w:t xml:space="preserve"> tak by k nej mohol programátor pristupovať a negatívne tak ovplyvňovať beh projektu. </w:t>
+      </w:r>
+      <w:r>
+        <w:t xml:space="preserve">Typy komponentov obsahujúce udalosti potrebujú v zdrojovom kóde triedy </w:t>
+      </w:r>
+      <w:proofErr w:type="spellStart"/>
+      <w:r>
+        <w:t>Controller</w:t>
+      </w:r>
+      <w:proofErr w:type="spellEnd"/>
+      <w:r>
+        <w:t xml:space="preserve"> definovať udalosti ako verejné inštančné premenné typu </w:t>
+      </w:r>
+      <w:proofErr w:type="spellStart"/>
+      <w:r>
+        <w:rPr>
+          <w:rFonts w:ascii="Courier New" w:hAnsi="Courier New" w:cs="Courier New"/>
+        </w:rPr>
+        <w:t>ACPEventHandler</w:t>
+      </w:r>
+      <w:proofErr w:type="spellEnd"/>
+      <w:r>
+        <w:t>.</w:t>
+      </w:r>
+      <w:r>
+        <w:t xml:space="preserve"> </w:t>
+      </w:r>
+      <w:r>
+        <w:t>Do inštančných premenných generátor vloží názvy obslužných tried pri generovaní</w:t>
+      </w:r>
+      <w:r>
+        <w:t>.</w:t>
+      </w:r>
+      <w:r>
+        <w:t xml:space="preserve"> Pre vyvolanie udalosti stačí ak zavoláme triedu typu </w:t>
+      </w:r>
+      <w:proofErr w:type="spellStart"/>
+      <w:r>
+        <w:rPr>
+          <w:rFonts w:ascii="Courier New" w:hAnsi="Courier New" w:cs="Courier New"/>
+        </w:rPr>
+        <w:t>ACPEventHandler</w:t>
+      </w:r>
+      <w:proofErr w:type="spellEnd"/>
+      <w:r>
+        <w:t>.</w:t>
+      </w:r>
+      <w:r>
+        <w:t xml:space="preserve"> V definičnom súbore potrebujeme zadefinovať udalosti tiež. Nasledujúci zdrojový kód predstavuje definičný XML súbor pre typ komponentu digitálneho vstupu.</w:t>
+      </w:r>
+    </w:p>
+    <w:p>
+      <w:pPr>
+        <w:pStyle w:val="ObrzokZdrojovkd"/>
+      </w:pPr>
+      <w:r>
+        <w:t>&lt;component-type name="acp.common.digital_input_pin"&gt;</w:t>
+      </w:r>
+    </w:p>
+    <w:p>
+      <w:pPr>
+        <w:pStyle w:val="ObrzokZdrojovkd"/>
+      </w:pPr>
+      <w:r>
+        <w:tab/>
+        <w:t>&lt;description&gt;Simple digital input pin.&lt;/description&gt;</w:t>
+      </w:r>
+    </w:p>
+    <w:p>
+      <w:pPr>
+        <w:pStyle w:val="ObrzokZdrojovkd"/>
+        <w:rPr>
+          <w:i/>
+        </w:rPr>
+      </w:pPr>
+      <w:r>
+        <w:tab/>
+        <w:t>&lt;</w:t>
+      </w:r>
+      <w:r>
+        <w:rPr>
+          <w:b/>
+        </w:rPr>
+        <w:t>view</w:t>
+      </w:r>
+      <w:r>
+        <w:t>&gt;</w:t>
+      </w:r>
+      <w:r>
+        <w:t xml:space="preserve"> </w:t>
+      </w:r>
+      <w:r>
+        <w:rPr>
+          <w:i/>
+        </w:rPr>
+        <w:t>&lt;!-- Trieda View --&gt;</w:t>
+      </w:r>
+    </w:p>
+    <w:p>
+      <w:pPr>
+        <w:pStyle w:val="ObrzokZdrojovkd"/>
+      </w:pPr>
+      <w:r>
+        <w:tab/>
+      </w:r>
+      <w:r>
+        <w:tab/>
+        <w:t>&lt;includes&gt;</w:t>
+      </w:r>
+    </w:p>
+    <w:p>
+      <w:pPr>
+        <w:pStyle w:val="ObrzokZdrojovkd"/>
+      </w:pPr>
+      <w:r>
+        <w:tab/>
+      </w:r>
+      <w:r>
+        <w:tab/>
+      </w:r>
+      <w:r>
+        <w:tab/>
+        <w:t>&lt;include&gt;DigitalInputPin.h&lt;/include&gt;</w:t>
+      </w:r>
+    </w:p>
+    <w:p>
+      <w:pPr>
+        <w:pStyle w:val="ObrzokZdrojovkd"/>
+      </w:pPr>
+      <w:r>
+        <w:tab/>
+      </w:r>
+      <w:r>
+        <w:tab/>
+        <w:t>&lt;/includes&gt;</w:t>
+      </w:r>
+    </w:p>
+    <w:p>
+      <w:pPr>
+        <w:pStyle w:val="ObrzokZdrojovkd"/>
+      </w:pPr>
+      <w:r>
+        <w:lastRenderedPageBreak/>
+        <w:tab/>
+      </w:r>
+      <w:r>
+        <w:tab/>
+        <w:t>&lt;class&gt;acp_common_dip::TDigitalInputPin&lt;/class&gt;</w:t>
+      </w:r>
+    </w:p>
+    <w:p>
+      <w:pPr>
+        <w:pStyle w:val="ObrzokZdrojovkd"/>
+      </w:pPr>
+      <w:r>
+        <w:tab/>
+      </w:r>
+      <w:r>
+        <w:tab/>
+        <w:t>&lt;constructor-args&gt;</w:t>
+      </w:r>
+    </w:p>
+    <w:p>
+      <w:pPr>
+        <w:pStyle w:val="ObrzokZdrojovkd"/>
+      </w:pPr>
+      <w:r>
+        <w:tab/>
+      </w:r>
+      <w:r>
+        <w:tab/>
+      </w:r>
+      <w:r>
+        <w:tab/>
+        <w:t>&lt;arg type="autogenerated"&gt;controller&lt;/arg&gt;</w:t>
+      </w:r>
+    </w:p>
+    <w:p>
+      <w:pPr>
+        <w:pStyle w:val="ObrzokZdrojovkd"/>
+      </w:pPr>
+      <w:r>
+        <w:tab/>
+      </w:r>
+      <w:r>
+        <w:tab/>
+        <w:t>&lt;/constructor-args&gt;</w:t>
+      </w:r>
+    </w:p>
+    <w:p>
+      <w:pPr>
+        <w:pStyle w:val="ObrzokZdrojovkd"/>
+      </w:pPr>
+      <w:r>
+        <w:tab/>
+        <w:t>&lt;/view&gt;</w:t>
+      </w:r>
+    </w:p>
+    <w:p>
+      <w:pPr>
+        <w:pStyle w:val="ObrzokZdrojovkd"/>
+      </w:pPr>
+      <w:r>
+        <w:tab/>
+        <w:t>&lt;</w:t>
+      </w:r>
+      <w:r>
+        <w:rPr>
+          <w:b/>
+        </w:rPr>
+        <w:t>controller</w:t>
+      </w:r>
+      <w:r>
+        <w:t>&gt;</w:t>
+      </w:r>
+      <w:r>
+        <w:t xml:space="preserve"> </w:t>
+      </w:r>
+      <w:r>
+        <w:rPr>
+          <w:i/>
+        </w:rPr>
+        <w:t>&lt;!-- Trieda Controller --&gt;</w:t>
+      </w:r>
+    </w:p>
+    <w:p>
+      <w:pPr>
+        <w:pStyle w:val="ObrzokZdrojovkd"/>
+      </w:pPr>
+      <w:r>
+        <w:tab/>
+      </w:r>
+      <w:r>
+        <w:tab/>
+        <w:t>&lt;includes&gt;</w:t>
+      </w:r>
+    </w:p>
+    <w:p>
+      <w:pPr>
+        <w:pStyle w:val="ObrzokZdrojovkd"/>
+      </w:pPr>
+      <w:r>
+        <w:tab/>
+      </w:r>
+      <w:r>
+        <w:tab/>
+      </w:r>
+      <w:r>
+        <w:tab/>
+        <w:t>&lt;include&gt;DigitalInputPin.h&lt;/include&gt;</w:t>
+      </w:r>
+    </w:p>
+    <w:p>
+      <w:pPr>
+        <w:pStyle w:val="ObrzokZdrojovkd"/>
+      </w:pPr>
+      <w:r>
+        <w:tab/>
+      </w:r>
+      <w:r>
+        <w:tab/>
+        <w:t>&lt;/includes&gt;</w:t>
+      </w:r>
+    </w:p>
+    <w:p>
+      <w:pPr>
+        <w:pStyle w:val="ObrzokZdrojovkd"/>
+      </w:pPr>
+      <w:r>
+        <w:tab/>
+      </w:r>
+      <w:r>
+        <w:tab/>
+        <w:t>&lt;class&gt;acp_common_dip::DigitalInputPinController&lt;/class&gt;</w:t>
+      </w:r>
+    </w:p>
+    <w:p>
+      <w:pPr>
+        <w:pStyle w:val="ObrzokZdrojovkd"/>
+      </w:pPr>
+      <w:r>
+        <w:tab/>
+      </w:r>
+      <w:r>
+        <w:tab/>
+        <w:t>&lt;constructor-args&gt;</w:t>
+      </w:r>
+    </w:p>
+    <w:p>
+      <w:pPr>
+        <w:pStyle w:val="ObrzokZdrojovkd"/>
+      </w:pPr>
+      <w:r>
+        <w:tab/>
+      </w:r>
+      <w:r>
+        <w:tab/>
+      </w:r>
+      <w:r>
+        <w:tab/>
+        <w:t>&lt;arg type="property"&gt;Pin&lt;/arg&gt;</w:t>
+      </w:r>
+    </w:p>
+    <w:p>
+      <w:pPr>
+        <w:pStyle w:val="ObrzokZdrojovkd"/>
+      </w:pPr>
+      <w:r>
+        <w:tab/>
+      </w:r>
+      <w:r>
+        <w:tab/>
+      </w:r>
+      <w:r>
+        <w:tab/>
+        <w:t>&lt;arg type="property"&gt;InvertedLogic&lt;/arg&gt;</w:t>
+      </w:r>
+    </w:p>
+    <w:p>
+      <w:pPr>
+        <w:pStyle w:val="ObrzokZdrojovkd"/>
+      </w:pPr>
+      <w:r>
+        <w:tab/>
+      </w:r>
+      <w:r>
+        <w:tab/>
+        <w:t>&lt;/constructor-args&gt;</w:t>
+      </w:r>
+    </w:p>
+    <w:p>
+      <w:pPr>
+        <w:pStyle w:val="ObrzokZdrojovkd"/>
+      </w:pPr>
+      <w:r>
+        <w:tab/>
+        <w:t>&lt;/controller&gt;</w:t>
+      </w:r>
+    </w:p>
+    <w:p>
+      <w:pPr>
+        <w:pStyle w:val="ObrzokZdrojovkd"/>
+      </w:pPr>
+      <w:r>
+        <w:tab/>
+        <w:t>&lt;</w:t>
+      </w:r>
+      <w:r>
+        <w:rPr>
+          <w:b/>
+        </w:rPr>
+        <w:t>loopers</w:t>
+      </w:r>
+      <w:r>
+        <w:t>&gt;</w:t>
+      </w:r>
+      <w:r>
+        <w:t xml:space="preserve"> </w:t>
+      </w:r>
+      <w:r>
+        <w:rPr>
+          <w:i/>
+        </w:rPr>
+        <w:t>&lt;!</w:t>
+      </w:r>
+      <w:r>
+        <w:rPr>
+          <w:i/>
+        </w:rPr>
+        <w:t xml:space="preserve">-- Metódy looper v triede </w:t>
+      </w:r>
+      <w:r>
+        <w:rPr>
+          <w:i/>
+        </w:rPr>
+        <w:t>Controller --&gt;</w:t>
+      </w:r>
+    </w:p>
+    <w:p>
+      <w:pPr>
+        <w:pStyle w:val="ObrzokZdrojovkd"/>
+      </w:pPr>
+      <w:r>
+        <w:tab/>
+      </w:r>
+      <w:r>
+        <w:tab/>
+        <w:t>&lt;looper&gt;</w:t>
+      </w:r>
+    </w:p>
+    <w:p>
+      <w:pPr>
+        <w:pStyle w:val="ObrzokZdrojovkd"/>
+      </w:pPr>
+      <w:r>
+        <w:tab/>
+      </w:r>
+      <w:r>
+        <w:tab/>
+      </w:r>
+      <w:r>
+        <w:tab/>
+        <w:t>&lt;method&gt;readLooper&lt;/method&gt;</w:t>
+      </w:r>
+    </w:p>
+    <w:p>
+      <w:pPr>
+        <w:pStyle w:val="ObrzokZdrojovkd"/>
+      </w:pPr>
+      <w:r>
+        <w:tab/>
+      </w:r>
+      <w:r>
+        <w:tab/>
+      </w:r>
+      <w:r>
+        <w:tab/>
+        <w:t>&lt;interval&gt;ReadInterval&lt;/interval&gt;</w:t>
+      </w:r>
+    </w:p>
+    <w:p>
+      <w:pPr>
+        <w:pStyle w:val="ObrzokZdrojovkd"/>
+      </w:pPr>
+      <w:r>
+        <w:tab/>
+      </w:r>
+      <w:r>
+        <w:tab/>
+        <w:t>&lt;/looper&gt;</w:t>
+      </w:r>
+    </w:p>
+    <w:p>
+      <w:pPr>
+        <w:pStyle w:val="ObrzokZdrojovkd"/>
+      </w:pPr>
+      <w:r>
+        <w:rPr>
+          <w:bCs/>
+        </w:rPr>
+        <w:tab/>
+        <w:t>&lt;/loopers&gt;</w:t>
+      </w:r>
+    </w:p>
+    <w:p>
+      <w:pPr>
+        <w:pStyle w:val="ObrzokZdrojovkd"/>
+      </w:pPr>
+      <w:r>
+        <w:tab/>
+        <w:t>&lt;properties&gt;</w:t>
+      </w:r>
+    </w:p>
+    <w:p>
+      <w:pPr>
+        <w:pStyle w:val="ObrzokZdrojovkd"/>
+      </w:pPr>
+      <w:r>
+        <w:tab/>
+      </w:r>
+      <w:r>
+        <w:tab/>
+        <w:t>&lt;property&gt;</w:t>
+      </w:r>
+    </w:p>
+    <w:p>
+      <w:pPr>
+        <w:pStyle w:val="ObrzokZdrojovkd"/>
+      </w:pPr>
+      <w:r>
+        <w:tab/>
+      </w:r>
+      <w:r>
+        <w:tab/>
+      </w:r>
+      <w:r>
+        <w:tab/>
+        <w:t>&lt;name&gt;Pin&lt;/name&gt;</w:t>
+      </w:r>
+    </w:p>
+    <w:p>
+      <w:pPr>
+        <w:pStyle w:val="ObrzokZdrojovkd"/>
+      </w:pPr>
+      <w:r>
+        <w:tab/>
+      </w:r>
+      <w:r>
+        <w:tab/>
+      </w:r>
+      <w:r>
+        <w:tab/>
+        <w:t>&lt;type&gt;pin&lt;/type&gt;</w:t>
+      </w:r>
+    </w:p>
+    <w:p>
+      <w:pPr>
+        <w:pStyle w:val="ObrzokZdro